--- a/Proyecto del grupo de Camila/Acceptance test1 2.0.docx
+++ b/Proyecto del grupo de Camila/Acceptance test1 2.0.docx
@@ -1,6 +1,6 @@
 
 <file path=word/document.xml><?xml version="1.0" encoding="utf-8"?>
-<w:document xmlns:wpc="http://schemas.microsoft.com/office/word/2010/wordprocessingCanvas" xmlns:mc="http://schemas.openxmlformats.org/markup-compatibility/2006" xmlns:o="urn:schemas-microsoft-com:office:office" xmlns:r="http://schemas.openxmlformats.org/officeDocument/2006/relationships" xmlns:m="http://schemas.openxmlformats.org/officeDocument/2006/math" xmlns:v="urn:schemas-microsoft-com:vml" xmlns:wp14="http://schemas.microsoft.com/office/word/2010/wordprocessingDrawing" xmlns:wp="http://schemas.openxmlformats.org/drawingml/2006/wordprocessingDrawing" xmlns:w10="urn:schemas-microsoft-com:office:word" xmlns:w="http://schemas.openxmlformats.org/wordprocessingml/2006/main" xmlns:w14="http://schemas.microsoft.com/office/word/2010/wordml" xmlns:wpg="http://schemas.microsoft.com/office/word/2010/wordprocessingGroup" xmlns:wpi="http://schemas.microsoft.com/office/word/2010/wordprocessingInk" xmlns:wne="http://schemas.microsoft.com/office/word/2006/wordml" xmlns:wps="http://schemas.microsoft.com/office/word/2010/wordprocessingShape" mc:Ignorable="w14 wp14">
+<w:document xmlns:wpc="http://schemas.microsoft.com/office/word/2010/wordprocessingCanvas" xmlns:cx="http://schemas.microsoft.com/office/drawing/2014/chartex" xmlns:cx1="http://schemas.microsoft.com/office/drawing/2015/9/8/chartex" xmlns:cx2="http://schemas.microsoft.com/office/drawing/2015/10/21/chartex" xmlns:cx3="http://schemas.microsoft.com/office/drawing/2016/5/9/chartex" xmlns:cx4="http://schemas.microsoft.com/office/drawing/2016/5/10/chartex" xmlns:cx5="http://schemas.microsoft.com/office/drawing/2016/5/11/chartex" xmlns:cx6="http://schemas.microsoft.com/office/drawing/2016/5/12/chartex" xmlns:cx7="http://schemas.microsoft.com/office/drawing/2016/5/13/chartex" xmlns:cx8="http://schemas.microsoft.com/office/drawing/2016/5/14/chartex" xmlns:mc="http://schemas.openxmlformats.org/markup-compatibility/2006" xmlns:aink="http://schemas.microsoft.com/office/drawing/2016/ink" xmlns:am3d="http://schemas.microsoft.com/office/drawing/2017/model3d" xmlns:o="urn:schemas-microsoft-com:office:office" xmlns:r="http://schemas.openxmlformats.org/officeDocument/2006/relationships" xmlns:m="http://schemas.openxmlformats.org/officeDocument/2006/math" xmlns:v="urn:schemas-microsoft-com:vml" xmlns:wp14="http://schemas.microsoft.com/office/word/2010/wordprocessingDrawing" xmlns:wp="http://schemas.openxmlformats.org/drawingml/2006/wordprocessingDrawing" xmlns:w10="urn:schemas-microsoft-com:office:word" xmlns:w="http://schemas.openxmlformats.org/wordprocessingml/2006/main" xmlns:w14="http://schemas.microsoft.com/office/word/2010/wordml" xmlns:w15="http://schemas.microsoft.com/office/word/2012/wordml" xmlns:w16cid="http://schemas.microsoft.com/office/word/2016/wordml/cid" xmlns:w16se="http://schemas.microsoft.com/office/word/2015/wordml/symex" xmlns:wpg="http://schemas.microsoft.com/office/word/2010/wordprocessingGroup" xmlns:wpi="http://schemas.microsoft.com/office/word/2010/wordprocessingInk" xmlns:wne="http://schemas.microsoft.com/office/word/2006/wordml" xmlns:wps="http://schemas.microsoft.com/office/word/2010/wordprocessingShape" mc:Ignorable="w14 w15 w16se w16cid wp14">
   <w:body>
     <w:p>
       <w:pPr>
@@ -47,7 +47,15 @@
         <w:pStyle w:val="Notes"/>
       </w:pPr>
       <w:r>
-        <w:t>Realise that the notes that are written using this font are intended to help you understand the data that you have to provide.  Remove them all from the final version of your document.</w:t>
+        <w:t xml:space="preserve">Realise that the notes that are written using this font are intended to help you understand the data that you </w:t>
+      </w:r>
+      <w:proofErr w:type="gramStart"/>
+      <w:r>
+        <w:t>have to</w:t>
+      </w:r>
+      <w:proofErr w:type="gramEnd"/>
+      <w:r>
+        <w:t xml:space="preserve"> provide.  Remove them all from the final version of your document.</w:t>
       </w:r>
     </w:p>
     <w:tbl>
@@ -357,11 +365,47 @@
                 <w:lang w:val="es-ES"/>
               </w:rPr>
             </w:pPr>
+            <w:proofErr w:type="spellStart"/>
             <w:r>
               <w:rPr>
                 <w:lang w:val="es-ES"/>
               </w:rPr>
-              <w:t>Guillero Alcalá Gamero, Marta Ramírez González, María Calber González, David Romero Espárraga, Jesús Ortiz Callejo, Juan Carlos Utrilla Martín.</w:t>
+              <w:t>Guillero</w:t>
+            </w:r>
+            <w:proofErr w:type="spellEnd"/>
+            <w:r>
+              <w:rPr>
+                <w:lang w:val="es-ES"/>
+              </w:rPr>
+              <w:t xml:space="preserve"> Alcalá Gamero, Marta Ramírez González, María </w:t>
+            </w:r>
+            <w:proofErr w:type="spellStart"/>
+            <w:r>
+              <w:rPr>
+                <w:lang w:val="es-ES"/>
+              </w:rPr>
+              <w:t>Calber</w:t>
+            </w:r>
+            <w:proofErr w:type="spellEnd"/>
+            <w:r>
+              <w:rPr>
+                <w:lang w:val="es-ES"/>
+              </w:rPr>
+              <w:t xml:space="preserve"> González, David Romero </w:t>
+            </w:r>
+            <w:proofErr w:type="spellStart"/>
+            <w:r>
+              <w:rPr>
+                <w:lang w:val="es-ES"/>
+              </w:rPr>
+              <w:t>Espárraga</w:t>
+            </w:r>
+            <w:proofErr w:type="spellEnd"/>
+            <w:r>
+              <w:rPr>
+                <w:lang w:val="es-ES"/>
+              </w:rPr>
+              <w:t>, Jesús Ortiz Callejo, Juan Carlos Utrilla Martín.</w:t>
             </w:r>
           </w:p>
         </w:tc>
@@ -448,8 +492,13 @@
               <w:pStyle w:val="Notes"/>
               <w:cnfStyle w:val="000000100000" w:firstRow="0" w:lastRow="0" w:firstColumn="0" w:lastColumn="0" w:oddVBand="0" w:evenVBand="0" w:oddHBand="1" w:evenHBand="0" w:firstRowFirstColumn="0" w:firstRowLastColumn="0" w:lastRowFirstColumn="0" w:lastRowLastColumn="0"/>
             </w:pPr>
-            <w:r>
-              <w:t>Castaño del Castillo, Carlos</w:t>
+            <w:proofErr w:type="spellStart"/>
+            <w:r>
+              <w:t>Castaño</w:t>
+            </w:r>
+            <w:proofErr w:type="spellEnd"/>
+            <w:r>
+              <w:t xml:space="preserve"> del Castillo, Carlos</w:t>
             </w:r>
           </w:p>
         </w:tc>
@@ -599,11 +648,10 @@
           <w:docPartUnique/>
         </w:docPartObj>
       </w:sdtPr>
-      <w:sdtEndPr/>
       <w:sdtContent>
         <w:p>
           <w:pPr>
-            <w:pStyle w:val="TtulodeTDC"/>
+            <w:pStyle w:val="TtuloTDC"/>
           </w:pPr>
           <w:r>
             <w:t>Table of contents</w:t>
@@ -4965,7 +5013,15 @@
         <w:pStyle w:val="Notes"/>
       </w:pPr>
       <w:r>
-        <w:t>An unauthenticated user wishes to register to the system; he or she fills in a form with personal data and user account data; finally he or</w:t>
+        <w:t xml:space="preserve">An unauthenticated user wishes to register to the system; he or she fills in a form with personal data and user account data; </w:t>
+      </w:r>
+      <w:proofErr w:type="gramStart"/>
+      <w:r>
+        <w:t>finally</w:t>
+      </w:r>
+      <w:proofErr w:type="gramEnd"/>
+      <w:r>
+        <w:t xml:space="preserve"> he or</w:t>
       </w:r>
       <w:r>
         <w:t xml:space="preserve"> she hits the ‘Register’ button</w:t>
@@ -5110,9 +5166,11 @@
             <w:r>
               <w:t>‘</w:t>
             </w:r>
+            <w:proofErr w:type="spellStart"/>
             <w:r>
               <w:t>soraMola</w:t>
             </w:r>
+            <w:proofErr w:type="spellEnd"/>
             <w:r>
               <w:t>’</w:t>
             </w:r>
@@ -5122,9 +5180,11 @@
             <w:r>
               <w:t>‘</w:t>
             </w:r>
+            <w:proofErr w:type="spellStart"/>
             <w:r>
               <w:t>soraMola</w:t>
             </w:r>
+            <w:proofErr w:type="spellEnd"/>
             <w:r>
               <w:t>’</w:t>
             </w:r>
@@ -5134,9 +5194,11 @@
             <w:r>
               <w:t>‘</w:t>
             </w:r>
+            <w:proofErr w:type="spellStart"/>
             <w:r>
               <w:t>soraMola</w:t>
             </w:r>
+            <w:proofErr w:type="spellEnd"/>
             <w:r>
               <w:t>’</w:t>
             </w:r>
@@ -5153,7 +5215,15 @@
               <w:t>’</w:t>
             </w:r>
             <w:r>
-              <w:t xml:space="preserve">, Surmane: </w:t>
+              <w:t xml:space="preserve">, </w:t>
+            </w:r>
+            <w:proofErr w:type="spellStart"/>
+            <w:r>
+              <w:t>Surmane</w:t>
+            </w:r>
+            <w:proofErr w:type="spellEnd"/>
+            <w:r>
+              <w:t xml:space="preserve">: </w:t>
             </w:r>
             <w:r>
               <w:t>‘</w:t>
@@ -5191,7 +5261,15 @@
               <w:t>645321789</w:t>
             </w:r>
             <w:r>
-              <w:t>’, World Name: ‘ChuChuChuli’ and select the faction that you want.</w:t>
+              <w:t>’, World Name: ‘</w:t>
+            </w:r>
+            <w:proofErr w:type="spellStart"/>
+            <w:r>
+              <w:t>ChuChuChuli</w:t>
+            </w:r>
+            <w:proofErr w:type="spellEnd"/>
+            <w:r>
+              <w:t>’ and select the faction that you want.</w:t>
             </w:r>
           </w:p>
         </w:tc>
@@ -5323,8 +5401,13 @@
               <w:pStyle w:val="Notes"/>
               <w:cnfStyle w:val="000000000000" w:firstRow="0" w:lastRow="0" w:firstColumn="0" w:lastColumn="0" w:oddVBand="0" w:evenVBand="0" w:oddHBand="0" w:evenHBand="0" w:firstRowFirstColumn="0" w:firstRowLastColumn="0" w:lastRowFirstColumn="0" w:lastRowLastColumn="0"/>
             </w:pPr>
-            <w:r>
-              <w:t>WorldName must be unique, there’s not two players with the same world name.</w:t>
+            <w:proofErr w:type="spellStart"/>
+            <w:r>
+              <w:t>WorldName</w:t>
+            </w:r>
+            <w:proofErr w:type="spellEnd"/>
+            <w:r>
+              <w:t xml:space="preserve"> must be unique, there’s not two players with the same world name.</w:t>
             </w:r>
           </w:p>
         </w:tc>
@@ -5568,8 +5651,13 @@
               <w:pStyle w:val="Notes"/>
               <w:cnfStyle w:val="000000000000" w:firstRow="0" w:lastRow="0" w:firstColumn="0" w:lastColumn="0" w:oddVBand="0" w:evenVBand="0" w:oddHBand="0" w:evenHBand="0" w:firstRowFirstColumn="0" w:firstRowLastColumn="0" w:lastRowFirstColumn="0" w:lastRowLastColumn="0"/>
             </w:pPr>
-            <w:r>
-              <w:t>WorldName must be unique, there’s not two players with the same world name.</w:t>
+            <w:proofErr w:type="spellStart"/>
+            <w:r>
+              <w:t>WorldName</w:t>
+            </w:r>
+            <w:proofErr w:type="spellEnd"/>
+            <w:r>
+              <w:t xml:space="preserve"> must be unique, there’s not two players with the same world name.</w:t>
             </w:r>
           </w:p>
         </w:tc>
@@ -6589,8 +6677,13 @@
               <w:cnfStyle w:val="000000100000" w:firstRow="0" w:lastRow="0" w:firstColumn="0" w:lastColumn="0" w:oddVBand="0" w:evenVBand="0" w:oddHBand="1" w:evenHBand="0" w:firstRowFirstColumn="0" w:firstRowLastColumn="0" w:lastRowFirstColumn="0" w:lastRowLastColumn="0"/>
             </w:pPr>
             <w:r>
-              <w:t>We can try to search a fake username (that does not appear in the DB) .</w:t>
-            </w:r>
+              <w:t>We can try to search a fake username (that does not appear in the DB</w:t>
+            </w:r>
+            <w:proofErr w:type="gramStart"/>
+            <w:r>
+              <w:t>) .</w:t>
+            </w:r>
+            <w:proofErr w:type="gramEnd"/>
           </w:p>
         </w:tc>
       </w:tr>
@@ -7035,8 +7128,13 @@
         <w:t>&gt; Users &gt; View &gt; Ban</w:t>
       </w:r>
       <w:r>
-        <w:t>/UnBan</w:t>
-      </w:r>
+        <w:t>/</w:t>
+      </w:r>
+      <w:proofErr w:type="spellStart"/>
+      <w:r>
+        <w:t>UnBan</w:t>
+      </w:r>
+      <w:proofErr w:type="spellEnd"/>
     </w:p>
     <w:p>
       <w:pPr>
@@ -7156,7 +7254,15 @@
               <w:cnfStyle w:val="000000100000" w:firstRow="0" w:lastRow="0" w:firstColumn="0" w:lastColumn="0" w:oddVBand="0" w:evenVBand="0" w:oddHBand="1" w:evenHBand="0" w:firstRowFirstColumn="0" w:firstRowLastColumn="0" w:lastRowFirstColumn="0" w:lastRowLastColumn="0"/>
             </w:pPr>
             <w:r>
-              <w:t>We can see the profile of a keybladewielder/manager and ban him/her selecting the Ban Date, Duration (in days), and the reason (optional)</w:t>
+              <w:t xml:space="preserve">We can see the profile of a </w:t>
+            </w:r>
+            <w:proofErr w:type="spellStart"/>
+            <w:r>
+              <w:t>keybladewielder</w:t>
+            </w:r>
+            <w:proofErr w:type="spellEnd"/>
+            <w:r>
+              <w:t>/manager and ban him/her selecting the Ban Date, Duration (in days), and the reason (optional)</w:t>
             </w:r>
           </w:p>
           <w:p>
@@ -7209,7 +7315,15 @@
               <w:t xml:space="preserve">The system must return the </w:t>
             </w:r>
             <w:r>
-              <w:t>Banned Users list with the user name, and the botton to see the profile. The player/manager before must to be into the list.</w:t>
+              <w:t xml:space="preserve">Banned Users list with the user name, and the </w:t>
+            </w:r>
+            <w:proofErr w:type="spellStart"/>
+            <w:r>
+              <w:t>botton</w:t>
+            </w:r>
+            <w:proofErr w:type="spellEnd"/>
+            <w:r>
+              <w:t xml:space="preserve"> to see the profile. The player/manager before must to be into the list.</w:t>
             </w:r>
           </w:p>
         </w:tc>
@@ -7407,7 +7521,15 @@
               <w:cnfStyle w:val="000000100000" w:firstRow="0" w:lastRow="0" w:firstColumn="0" w:lastColumn="0" w:oddVBand="0" w:evenVBand="0" w:oddHBand="1" w:evenHBand="0" w:firstRowFirstColumn="0" w:firstRowLastColumn="0" w:lastRowFirstColumn="0" w:lastRowLastColumn="0"/>
             </w:pPr>
             <w:r>
-              <w:t>We can see the profile of a keybladewielder/manager and ban him/her letting in blank.</w:t>
+              <w:t xml:space="preserve">We can see the profile of a </w:t>
+            </w:r>
+            <w:proofErr w:type="spellStart"/>
+            <w:r>
+              <w:t>keybladewielder</w:t>
+            </w:r>
+            <w:proofErr w:type="spellEnd"/>
+            <w:r>
+              <w:t>/manager and ban him/her letting in blank.</w:t>
             </w:r>
           </w:p>
           <w:p>
@@ -7667,7 +7789,15 @@
               <w:t xml:space="preserve">We can </w:t>
             </w:r>
             <w:r>
-              <w:t>unban the banned users clicnk into “Unban”.</w:t>
+              <w:t xml:space="preserve">unban the banned users </w:t>
+            </w:r>
+            <w:proofErr w:type="spellStart"/>
+            <w:r>
+              <w:t>clicnk</w:t>
+            </w:r>
+            <w:proofErr w:type="spellEnd"/>
+            <w:r>
+              <w:t xml:space="preserve"> into “Unban”.</w:t>
             </w:r>
             <w:r>
               <w:t xml:space="preserve"> </w:t>
@@ -8294,7 +8424,23 @@
               <w:cnfStyle w:val="000000100000" w:firstRow="0" w:lastRow="0" w:firstColumn="0" w:lastColumn="0" w:oddVBand="0" w:evenVBand="0" w:oddHBand="1" w:evenHBand="0" w:firstRowFirstColumn="0" w:firstRowLastColumn="0" w:lastRowFirstColumn="0" w:lastRowLastColumn="0"/>
             </w:pPr>
             <w:r>
-              <w:t>Username: ‘gamemaster8’, Password: ‘gamemaster8’, Nickname: ‘holahola’, Name: ‘Rafael’, Surname: ‘Reshulón’, Email: ‘pambisito98@gmail.com’, Phone: ‘654777888’</w:t>
+              <w:t>Username: ‘gamemaster8’, Password: ‘gamemaster8’, Nickname: ‘</w:t>
+            </w:r>
+            <w:proofErr w:type="spellStart"/>
+            <w:r>
+              <w:t>holahola</w:t>
+            </w:r>
+            <w:proofErr w:type="spellEnd"/>
+            <w:r>
+              <w:t>’, Name: ‘Rafael’, Surname: ‘</w:t>
+            </w:r>
+            <w:proofErr w:type="spellStart"/>
+            <w:r>
+              <w:t>Reshulón</w:t>
+            </w:r>
+            <w:proofErr w:type="spellEnd"/>
+            <w:r>
+              <w:t>’, Email: ‘pambisito98@gmail.com’, Phone: ‘654777888’</w:t>
             </w:r>
           </w:p>
           <w:p>
@@ -8344,7 +8490,15 @@
               <w:cnfStyle w:val="000000000000" w:firstRow="0" w:lastRow="0" w:firstColumn="0" w:lastColumn="0" w:oddVBand="0" w:evenVBand="0" w:oddHBand="0" w:evenHBand="0" w:firstRowFirstColumn="0" w:firstRowLastColumn="0" w:lastRowFirstColumn="0" w:lastRowLastColumn="0"/>
             </w:pPr>
             <w:r>
-              <w:t>It will works correctly.</w:t>
+              <w:t xml:space="preserve">It will </w:t>
+            </w:r>
+            <w:proofErr w:type="gramStart"/>
+            <w:r>
+              <w:t>works</w:t>
+            </w:r>
+            <w:proofErr w:type="gramEnd"/>
+            <w:r>
+              <w:t xml:space="preserve"> correctly.</w:t>
             </w:r>
           </w:p>
         </w:tc>
@@ -8852,7 +9006,23 @@
               <w:cnfStyle w:val="000000100000" w:firstRow="0" w:lastRow="0" w:firstColumn="0" w:lastColumn="0" w:oddVBand="0" w:evenVBand="0" w:oddHBand="1" w:evenHBand="0" w:firstRowFirstColumn="0" w:firstRowLastColumn="0" w:lastRowFirstColumn="0" w:lastRowLastColumn="0"/>
             </w:pPr>
             <w:r>
-              <w:t>Username: ‘gamemaster8’, Password: ‘gamemaster8’, Nickname: ‘holahola’, Name: ‘Rafael’, Surname: ‘Reshulón’, Email: ‘pambisito98@gmail.com’, Phone: ‘654777888’</w:t>
+              <w:t>Username: ‘gamemaster8’, Password: ‘gamemaster8’, Nickname: ‘</w:t>
+            </w:r>
+            <w:proofErr w:type="spellStart"/>
+            <w:r>
+              <w:t>holahola</w:t>
+            </w:r>
+            <w:proofErr w:type="spellEnd"/>
+            <w:r>
+              <w:t>’, Name: ‘Rafael’, Surname: ‘</w:t>
+            </w:r>
+            <w:proofErr w:type="spellStart"/>
+            <w:r>
+              <w:t>Reshulón</w:t>
+            </w:r>
+            <w:proofErr w:type="spellEnd"/>
+            <w:r>
+              <w:t>’, Email: ‘pambisito98@gmail.com’, Phone: ‘654777888’</w:t>
             </w:r>
           </w:p>
           <w:p>
@@ -8902,7 +9072,15 @@
               <w:cnfStyle w:val="000000000000" w:firstRow="0" w:lastRow="0" w:firstColumn="0" w:lastColumn="0" w:oddVBand="0" w:evenVBand="0" w:oddHBand="0" w:evenHBand="0" w:firstRowFirstColumn="0" w:firstRowLastColumn="0" w:lastRowFirstColumn="0" w:lastRowLastColumn="0"/>
             </w:pPr>
             <w:r>
-              <w:t>It will works correctly.</w:t>
+              <w:t xml:space="preserve">It will </w:t>
+            </w:r>
+            <w:proofErr w:type="gramStart"/>
+            <w:r>
+              <w:t>works</w:t>
+            </w:r>
+            <w:proofErr w:type="gramEnd"/>
+            <w:r>
+              <w:t xml:space="preserve"> correctly.</w:t>
             </w:r>
           </w:p>
         </w:tc>
@@ -9422,8 +9600,21 @@
               <w:pStyle w:val="Notes"/>
               <w:cnfStyle w:val="000000100000" w:firstRow="0" w:lastRow="0" w:firstColumn="0" w:lastColumn="0" w:oddVBand="0" w:evenVBand="0" w:oddHBand="1" w:evenHBand="0" w:firstRowFirstColumn="0" w:firstRowLastColumn="0" w:lastRowFirstColumn="0" w:lastRowLastColumn="0"/>
             </w:pPr>
-            <w:r>
-              <w:t xml:space="preserve">At the moment of deleting an organization, all the chattys and the invitations to this organizations will be deleted. </w:t>
+            <w:proofErr w:type="gramStart"/>
+            <w:r>
+              <w:t>At the moment</w:t>
+            </w:r>
+            <w:proofErr w:type="gramEnd"/>
+            <w:r>
+              <w:t xml:space="preserve"> of deleting an organization, all the </w:t>
+            </w:r>
+            <w:proofErr w:type="spellStart"/>
+            <w:r>
+              <w:t>chattys</w:t>
+            </w:r>
+            <w:proofErr w:type="spellEnd"/>
+            <w:r>
+              <w:t xml:space="preserve"> and the invitations to this organizations will be deleted. </w:t>
             </w:r>
           </w:p>
         </w:tc>
@@ -9733,8 +9924,13 @@
               <w:cnfStyle w:val="000000100000" w:firstRow="0" w:lastRow="0" w:firstColumn="0" w:lastColumn="0" w:oddVBand="0" w:evenVBand="0" w:oddHBand="1" w:evenHBand="0" w:firstRowFirstColumn="0" w:firstRowLastColumn="0" w:lastRowFirstColumn="0" w:lastRowLastColumn="0"/>
             </w:pPr>
             <w:r>
-              <w:t>Name and Organization Range .</w:t>
-            </w:r>
+              <w:t xml:space="preserve">Name and Organization </w:t>
+            </w:r>
+            <w:proofErr w:type="gramStart"/>
+            <w:r>
+              <w:t>Range .</w:t>
+            </w:r>
+            <w:proofErr w:type="gramEnd"/>
           </w:p>
         </w:tc>
       </w:tr>
@@ -9777,7 +9973,15 @@
               <w:cnfStyle w:val="000000000000" w:firstRow="0" w:lastRow="0" w:firstColumn="0" w:lastColumn="0" w:oddVBand="0" w:evenVBand="0" w:oddHBand="0" w:evenHBand="0" w:firstRowFirstColumn="0" w:firstRowLastColumn="0" w:lastRowFirstColumn="0" w:lastRowLastColumn="0"/>
             </w:pPr>
             <w:r>
-              <w:t>It will works correctly.</w:t>
+              <w:t xml:space="preserve">It will </w:t>
+            </w:r>
+            <w:proofErr w:type="gramStart"/>
+            <w:r>
+              <w:t>works</w:t>
+            </w:r>
+            <w:proofErr w:type="gramEnd"/>
+            <w:r>
+              <w:t xml:space="preserve"> correctly.</w:t>
             </w:r>
           </w:p>
         </w:tc>
@@ -9976,7 +10180,15 @@
               <w:cnfStyle w:val="000000100000" w:firstRow="0" w:lastRow="0" w:firstColumn="0" w:lastColumn="0" w:oddVBand="0" w:evenVBand="0" w:oddHBand="1" w:evenHBand="0" w:firstRowFirstColumn="0" w:firstRowLastColumn="0" w:lastRowFirstColumn="0" w:lastRowLastColumn="0"/>
             </w:pPr>
             <w:r>
-              <w:t>We can try to introduce an invalid organizationId by URL, for example: 4860</w:t>
+              <w:t xml:space="preserve">We can try to introduce an invalid </w:t>
+            </w:r>
+            <w:proofErr w:type="spellStart"/>
+            <w:r>
+              <w:t>organizationId</w:t>
+            </w:r>
+            <w:proofErr w:type="spellEnd"/>
+            <w:r>
+              <w:t xml:space="preserve"> by URL, for example: 4860</w:t>
             </w:r>
           </w:p>
         </w:tc>
@@ -10291,14 +10503,72 @@
               <w:pStyle w:val="Notes"/>
               <w:cnfStyle w:val="000000100000" w:firstRow="0" w:lastRow="0" w:firstColumn="0" w:lastColumn="0" w:oddVBand="0" w:evenVBand="0" w:oddHBand="1" w:evenHBand="0" w:firstRowFirstColumn="0" w:firstRowLastColumn="0" w:lastRowFirstColumn="0" w:lastRowLastColumn="0"/>
             </w:pPr>
-            <w:r>
-              <w:t>Munny Reward: 200, Mythril reward: 200, GummiCoal</w:t>
-            </w:r>
-            <w:r>
-              <w:t xml:space="preserve"> reward: 200, Base Munny, GummiCoal and Mythril: 3000, Org Messages: 10; </w:t>
-            </w:r>
-            <w:r>
-              <w:t>Lost Levels Deffender: 1, WorldSlots: 40</w:t>
+            <w:proofErr w:type="spellStart"/>
+            <w:r>
+              <w:t>Munny</w:t>
+            </w:r>
+            <w:proofErr w:type="spellEnd"/>
+            <w:r>
+              <w:t xml:space="preserve"> Reward: 200, </w:t>
+            </w:r>
+            <w:proofErr w:type="spellStart"/>
+            <w:r>
+              <w:t>Mythril</w:t>
+            </w:r>
+            <w:proofErr w:type="spellEnd"/>
+            <w:r>
+              <w:t xml:space="preserve"> reward: 200, </w:t>
+            </w:r>
+            <w:proofErr w:type="spellStart"/>
+            <w:r>
+              <w:t>GummiCoal</w:t>
+            </w:r>
+            <w:proofErr w:type="spellEnd"/>
+            <w:r>
+              <w:t xml:space="preserve"> reward: 200, Base </w:t>
+            </w:r>
+            <w:proofErr w:type="spellStart"/>
+            <w:r>
+              <w:t>Munny</w:t>
+            </w:r>
+            <w:proofErr w:type="spellEnd"/>
+            <w:r>
+              <w:t xml:space="preserve">, </w:t>
+            </w:r>
+            <w:proofErr w:type="spellStart"/>
+            <w:r>
+              <w:t>GummiCoal</w:t>
+            </w:r>
+            <w:proofErr w:type="spellEnd"/>
+            <w:r>
+              <w:t xml:space="preserve"> and </w:t>
+            </w:r>
+            <w:proofErr w:type="spellStart"/>
+            <w:r>
+              <w:t>Mythril</w:t>
+            </w:r>
+            <w:proofErr w:type="spellEnd"/>
+            <w:r>
+              <w:t xml:space="preserve">: 3000, Org Messages: 10; </w:t>
+            </w:r>
+            <w:r>
+              <w:t xml:space="preserve">Lost Levels </w:t>
+            </w:r>
+            <w:proofErr w:type="spellStart"/>
+            <w:r>
+              <w:t>Deffender</w:t>
+            </w:r>
+            <w:proofErr w:type="spellEnd"/>
+            <w:r>
+              <w:t xml:space="preserve">: 1, </w:t>
+            </w:r>
+            <w:proofErr w:type="spellStart"/>
+            <w:r>
+              <w:t>WorldSlots</w:t>
+            </w:r>
+            <w:proofErr w:type="spellEnd"/>
+            <w:r>
+              <w:t>: 40</w:t>
             </w:r>
           </w:p>
         </w:tc>
@@ -10342,7 +10612,15 @@
               <w:cnfStyle w:val="000000000000" w:firstRow="0" w:lastRow="0" w:firstColumn="0" w:lastColumn="0" w:oddVBand="0" w:evenVBand="0" w:oddHBand="0" w:evenHBand="0" w:firstRowFirstColumn="0" w:firstRowLastColumn="0" w:lastRowFirstColumn="0" w:lastRowLastColumn="0"/>
             </w:pPr>
             <w:r>
-              <w:t>It will works correctly.</w:t>
+              <w:t xml:space="preserve">It will </w:t>
+            </w:r>
+            <w:proofErr w:type="gramStart"/>
+            <w:r>
+              <w:t>works</w:t>
+            </w:r>
+            <w:proofErr w:type="gramEnd"/>
+            <w:r>
+              <w:t xml:space="preserve"> correctly.</w:t>
             </w:r>
           </w:p>
         </w:tc>
@@ -10389,6 +10667,18 @@
               <w:pStyle w:val="Notes"/>
               <w:cnfStyle w:val="000000100000" w:firstRow="0" w:lastRow="0" w:firstColumn="0" w:lastColumn="0" w:oddVBand="0" w:evenVBand="0" w:oddHBand="1" w:evenHBand="0" w:firstRowFirstColumn="0" w:firstRowLastColumn="0" w:lastRowFirstColumn="0" w:lastRowLastColumn="0"/>
             </w:pPr>
+            <w:r>
+              <w:t>In the fields that aren’t obligatory, if I put “-30”, it accepts the number perfectly, I suppose that although these aren’t obligatory, they also must be considered that they are positive, not negative values.</w:t>
+            </w:r>
+          </w:p>
+          <w:p>
+            <w:pPr>
+              <w:pStyle w:val="Notes"/>
+              <w:cnfStyle w:val="000000100000" w:firstRow="0" w:lastRow="0" w:firstColumn="0" w:lastColumn="0" w:oddVBand="0" w:evenVBand="0" w:oddHBand="1" w:evenHBand="0" w:firstRowFirstColumn="0" w:firstRowLastColumn="0" w:lastRowFirstColumn="0" w:lastRowLastColumn="0"/>
+            </w:pPr>
+            <w:r>
+              <w:t>Not all names are translated in Spanish: “Win defender”, “win attacker”, etc…</w:t>
+            </w:r>
           </w:p>
         </w:tc>
       </w:tr>
@@ -10430,6 +10720,9 @@
               <w:pStyle w:val="Notes"/>
               <w:cnfStyle w:val="000000000000" w:firstRow="0" w:lastRow="0" w:firstColumn="0" w:lastColumn="0" w:oddVBand="0" w:evenVBand="0" w:oddHBand="0" w:evenHBand="0" w:firstRowFirstColumn="0" w:firstRowLastColumn="0" w:lastRowFirstColumn="0" w:lastRowLastColumn="0"/>
             </w:pPr>
+            <w:r>
+              <w:t>There isn’t much sense that when you edit the selection form, when I save it, continue looking the same view, it’s a little confusing. It could well indicate that the fields have been really changed or redirect to index. As you use Bootstrap, I would advise that when you click on save, you have an “onclick” element, that will send you a confirmation message of success.</w:t>
+            </w:r>
           </w:p>
         </w:tc>
       </w:tr>
@@ -10541,8 +10834,13 @@
               <w:cnfStyle w:val="000000100000" w:firstRow="0" w:lastRow="0" w:firstColumn="0" w:lastColumn="0" w:oddVBand="0" w:evenVBand="0" w:oddHBand="1" w:evenHBand="0" w:firstRowFirstColumn="0" w:firstRowLastColumn="0" w:lastRowFirstColumn="0" w:lastRowLastColumn="0"/>
             </w:pPr>
             <w:r>
-              <w:t>We can try to let in blanks all the areas and see the error messages from Org Messages, World Slots and Lost Levels Deffender</w:t>
-            </w:r>
+              <w:t xml:space="preserve">We can try to let in blanks all the areas and see the error messages from Org Messages, World Slots and Lost Levels </w:t>
+            </w:r>
+            <w:proofErr w:type="spellStart"/>
+            <w:r>
+              <w:t>Deffender</w:t>
+            </w:r>
+            <w:proofErr w:type="spellEnd"/>
           </w:p>
         </w:tc>
       </w:tr>
@@ -10687,6 +10985,7 @@
       </w:pPr>
       <w:bookmarkStart w:id="15" w:name="_Toc515312961"/>
       <w:r>
+        <w:lastRenderedPageBreak/>
         <w:t>UC 12 – Suspicious reports</w:t>
       </w:r>
       <w:bookmarkEnd w:id="15"/>
@@ -10728,7 +11027,6 @@
         <w:pStyle w:val="Subttulo"/>
       </w:pPr>
       <w:r>
-        <w:lastRenderedPageBreak/>
         <w:t>Tests</w:t>
       </w:r>
     </w:p>
@@ -10880,7 +11178,13 @@
               <w:cnfStyle w:val="000000000000" w:firstRow="0" w:lastRow="0" w:firstColumn="0" w:lastColumn="0" w:oddVBand="0" w:evenVBand="0" w:oddHBand="0" w:evenHBand="0" w:firstRowFirstColumn="0" w:firstRowLastColumn="0" w:lastRowFirstColumn="0" w:lastRowLastColumn="0"/>
             </w:pPr>
             <w:r>
-              <w:t>It will works correctly.</w:t>
+              <w:t xml:space="preserve">It will </w:t>
+            </w:r>
+            <w:r>
+              <w:t>work</w:t>
+            </w:r>
+            <w:r>
+              <w:t xml:space="preserve"> correctly.</w:t>
             </w:r>
           </w:p>
         </w:tc>
@@ -10927,6 +11231,38 @@
               <w:pStyle w:val="Notes"/>
               <w:cnfStyle w:val="000000100000" w:firstRow="0" w:lastRow="0" w:firstColumn="0" w:lastColumn="0" w:oddVBand="0" w:evenVBand="0" w:oddHBand="1" w:evenHBand="0" w:firstRowFirstColumn="0" w:firstRowLastColumn="0" w:lastRowFirstColumn="0" w:lastRowLastColumn="0"/>
             </w:pPr>
+            <w:r>
+              <w:t xml:space="preserve">I can’t prove, there’s not list suspicious reports. </w:t>
+            </w:r>
+          </w:p>
+          <w:p>
+            <w:pPr>
+              <w:pStyle w:val="Notes"/>
+              <w:cnfStyle w:val="000000100000" w:firstRow="0" w:lastRow="0" w:firstColumn="0" w:lastColumn="0" w:oddVBand="0" w:evenVBand="0" w:oddHBand="1" w:evenHBand="0" w:firstRowFirstColumn="0" w:firstRowLastColumn="0" w:lastRowFirstColumn="0" w:lastRowLastColumn="0"/>
+            </w:pPr>
+            <w:r>
+              <w:t>I tried to create the execution trace to be able to test it, but neither. I have taken reference to the UC-58:</w:t>
+            </w:r>
+            <w:r>
+              <w:br/>
+              <w:t>- Player1 creates report</w:t>
+            </w:r>
+            <w:r>
+              <w:br/>
+              <w:t>- GameMaster1 updates it</w:t>
+            </w:r>
+            <w:r>
+              <w:br/>
+              <w:t>- I have updated it in all possible ways, “Workings”, “</w:t>
+            </w:r>
+            <w:proofErr w:type="spellStart"/>
+            <w:r>
+              <w:t>Irresolved</w:t>
+            </w:r>
+            <w:proofErr w:type="spellEnd"/>
+            <w:r>
+              <w:t xml:space="preserve">” and “Solved”, but the button to mark it as suspicious don’t appears, so then in the list of the admin will not come out anything in the list. </w:t>
+            </w:r>
           </w:p>
         </w:tc>
       </w:tr>
@@ -11038,7 +11374,15 @@
         <w:pStyle w:val="Notes"/>
       </w:pPr>
       <w:r>
-        <w:t>● Top 5 players who have more munny.</w:t>
+        <w:t xml:space="preserve">● Top 5 players who have more </w:t>
+      </w:r>
+      <w:proofErr w:type="spellStart"/>
+      <w:r>
+        <w:t>munny</w:t>
+      </w:r>
+      <w:proofErr w:type="spellEnd"/>
+      <w:r>
+        <w:t>.</w:t>
       </w:r>
     </w:p>
     <w:p>
@@ -11046,7 +11390,15 @@
         <w:pStyle w:val="Notes"/>
       </w:pPr>
       <w:r>
-        <w:t>● Top 5 players who have more mythril.</w:t>
+        <w:t xml:space="preserve">● Top 5 players who have more </w:t>
+      </w:r>
+      <w:proofErr w:type="spellStart"/>
+      <w:r>
+        <w:t>mythril</w:t>
+      </w:r>
+      <w:proofErr w:type="spellEnd"/>
+      <w:r>
+        <w:t>.</w:t>
       </w:r>
     </w:p>
     <w:p>
@@ -11054,6 +11406,7 @@
         <w:pStyle w:val="Notes"/>
       </w:pPr>
       <w:r>
+        <w:lastRenderedPageBreak/>
         <w:t>● Top 5 players who have reported more bugs.</w:t>
       </w:r>
     </w:p>
@@ -11078,7 +11431,31 @@
         <w:pStyle w:val="Notes"/>
       </w:pPr>
       <w:r>
-        <w:t>● The average, maximun, minimun and standard desviation of created items</w:t>
+        <w:t xml:space="preserve">● The average, </w:t>
+      </w:r>
+      <w:proofErr w:type="spellStart"/>
+      <w:r>
+        <w:t>maximun</w:t>
+      </w:r>
+      <w:proofErr w:type="spellEnd"/>
+      <w:r>
+        <w:t xml:space="preserve">, </w:t>
+      </w:r>
+      <w:proofErr w:type="spellStart"/>
+      <w:r>
+        <w:t>minimun</w:t>
+      </w:r>
+      <w:proofErr w:type="spellEnd"/>
+      <w:r>
+        <w:t xml:space="preserve"> and standard </w:t>
+      </w:r>
+      <w:proofErr w:type="spellStart"/>
+      <w:r>
+        <w:t>desviation</w:t>
+      </w:r>
+      <w:proofErr w:type="spellEnd"/>
+      <w:r>
+        <w:t xml:space="preserve"> of created items</w:t>
       </w:r>
     </w:p>
     <w:p>
@@ -11118,7 +11495,23 @@
         <w:pStyle w:val="Notes"/>
       </w:pPr>
       <w:r>
-        <w:t>● The maximun, minimun, average and standard deviation of updates per</w:t>
+        <w:t xml:space="preserve">● The </w:t>
+      </w:r>
+      <w:proofErr w:type="spellStart"/>
+      <w:r>
+        <w:t>maximun</w:t>
+      </w:r>
+      <w:proofErr w:type="spellEnd"/>
+      <w:r>
+        <w:t xml:space="preserve">, </w:t>
+      </w:r>
+      <w:proofErr w:type="spellStart"/>
+      <w:r>
+        <w:t>minimun</w:t>
+      </w:r>
+      <w:proofErr w:type="spellEnd"/>
+      <w:r>
+        <w:t>, average and standard deviation of updates per</w:t>
       </w:r>
     </w:p>
     <w:p>
@@ -11126,7 +11519,6 @@
         <w:pStyle w:val="Notes"/>
       </w:pPr>
       <w:r>
-        <w:lastRenderedPageBreak/>
         <w:t>game master.</w:t>
       </w:r>
     </w:p>
@@ -11135,7 +11527,23 @@
         <w:pStyle w:val="Notes"/>
       </w:pPr>
       <w:r>
-        <w:t>● The maximun, minimun, average and standard deviation of updates per</w:t>
+        <w:t xml:space="preserve">● The </w:t>
+      </w:r>
+      <w:proofErr w:type="spellStart"/>
+      <w:r>
+        <w:t>maximun</w:t>
+      </w:r>
+      <w:proofErr w:type="spellEnd"/>
+      <w:r>
+        <w:t xml:space="preserve">, </w:t>
+      </w:r>
+      <w:proofErr w:type="spellStart"/>
+      <w:r>
+        <w:t>minimun</w:t>
+      </w:r>
+      <w:proofErr w:type="spellEnd"/>
+      <w:r>
+        <w:t>, average and standard deviation of updates per</w:t>
       </w:r>
     </w:p>
     <w:p>
@@ -11383,6 +11791,87 @@
               <w:pStyle w:val="Notes"/>
               <w:cnfStyle w:val="000000100000" w:firstRow="0" w:lastRow="0" w:firstColumn="0" w:lastColumn="0" w:oddVBand="0" w:evenVBand="0" w:oddHBand="1" w:evenHBand="0" w:firstRowFirstColumn="0" w:firstRowLastColumn="0" w:lastRowFirstColumn="0" w:lastRowLastColumn="0"/>
             </w:pPr>
+            <w:r>
+              <w:t>The title of the “Dashboard” submenu of the header isn’t translated into Spanish</w:t>
+            </w:r>
+          </w:p>
+          <w:p>
+            <w:pPr>
+              <w:pStyle w:val="Notes"/>
+              <w:cnfStyle w:val="000000100000" w:firstRow="0" w:lastRow="0" w:firstColumn="0" w:lastColumn="0" w:oddVBand="0" w:evenVBand="0" w:oddHBand="1" w:evenHBand="0" w:firstRowFirstColumn="0" w:firstRowLastColumn="0" w:lastRowFirstColumn="0" w:lastRowLastColumn="0"/>
+            </w:pPr>
+            <w:r>
+              <w:t>Lack:</w:t>
+            </w:r>
+          </w:p>
+          <w:p>
+            <w:pPr>
+              <w:pStyle w:val="Notes"/>
+              <w:cnfStyle w:val="000000100000" w:firstRow="0" w:lastRow="0" w:firstColumn="0" w:lastColumn="0" w:oddVBand="0" w:evenVBand="0" w:oddHBand="1" w:evenHBand="0" w:firstRowFirstColumn="0" w:firstRowLastColumn="0" w:lastRowFirstColumn="0" w:lastRowLastColumn="0"/>
+            </w:pPr>
+            <w:r>
+              <w:t xml:space="preserve">- </w:t>
+            </w:r>
+            <w:r>
+              <w:t>Average, maximum and standard deviation of created fights per user</w:t>
+            </w:r>
+          </w:p>
+          <w:p>
+            <w:pPr>
+              <w:pStyle w:val="Notes"/>
+              <w:cnfStyle w:val="000000100000" w:firstRow="0" w:lastRow="0" w:firstColumn="0" w:lastColumn="0" w:oddVBand="0" w:evenVBand="0" w:oddHBand="1" w:evenHBand="0" w:firstRowFirstColumn="0" w:firstRowLastColumn="0" w:lastRowFirstColumn="0" w:lastRowLastColumn="0"/>
+            </w:pPr>
+            <w:r>
+              <w:t>- Top 5 players who have reported more bugs</w:t>
+            </w:r>
+          </w:p>
+          <w:p>
+            <w:pPr>
+              <w:pStyle w:val="Notes"/>
+              <w:cnfStyle w:val="000000100000" w:firstRow="0" w:lastRow="0" w:firstColumn="0" w:lastColumn="0" w:oddVBand="0" w:evenVBand="0" w:oddHBand="1" w:evenHBand="0" w:firstRowFirstColumn="0" w:firstRowLastColumn="0" w:lastRowFirstColumn="0" w:lastRowLastColumn="0"/>
+            </w:pPr>
+            <w:r>
+              <w:t>- Top 5 players who have been banned more times</w:t>
+            </w:r>
+          </w:p>
+          <w:p>
+            <w:pPr>
+              <w:pStyle w:val="Notes"/>
+              <w:cnfStyle w:val="000000100000" w:firstRow="0" w:lastRow="0" w:firstColumn="0" w:lastColumn="0" w:oddVBand="0" w:evenVBand="0" w:oddHBand="1" w:evenHBand="0" w:firstRowFirstColumn="0" w:firstRowLastColumn="0" w:lastRowFirstColumn="0" w:lastRowLastColumn="0"/>
+            </w:pPr>
+            <w:r>
+              <w:t xml:space="preserve">- Average of how much each building has been </w:t>
+            </w:r>
+            <w:proofErr w:type="spellStart"/>
+            <w:r>
+              <w:t>builtper</w:t>
+            </w:r>
+            <w:proofErr w:type="spellEnd"/>
+            <w:r>
+              <w:t xml:space="preserve"> player</w:t>
+            </w:r>
+          </w:p>
+          <w:p>
+            <w:pPr>
+              <w:pStyle w:val="Notes"/>
+              <w:cnfStyle w:val="000000100000" w:firstRow="0" w:lastRow="0" w:firstColumn="0" w:lastColumn="0" w:oddVBand="0" w:evenVBand="0" w:oddHBand="1" w:evenHBand="0" w:firstRowFirstColumn="0" w:firstRowLastColumn="0" w:lastRowFirstColumn="0" w:lastRowLastColumn="0"/>
+              <w:rPr>
+                <w:rFonts w:ascii="inherit" w:hAnsi="inherit"/>
+                <w:color w:val="212121"/>
+              </w:rPr>
+            </w:pPr>
+            <w:r>
+              <w:t>- The following questions aren’t included in the acceptance test document:</w:t>
+            </w:r>
+          </w:p>
+          <w:p>
+            <w:pPr>
+              <w:pStyle w:val="Notes"/>
+              <w:cnfStyle w:val="000000100000" w:firstRow="0" w:lastRow="0" w:firstColumn="0" w:lastColumn="0" w:oddVBand="0" w:evenVBand="0" w:oddHBand="1" w:evenHBand="0" w:firstRowFirstColumn="0" w:firstRowLastColumn="0" w:lastRowFirstColumn="0" w:lastRowLastColumn="0"/>
+            </w:pPr>
+            <w:r>
+              <w:t>Average of reports per user y standard deviation of reports per user</w:t>
+            </w:r>
           </w:p>
         </w:tc>
       </w:tr>
@@ -11407,6 +11896,7 @@
               <w:rPr>
                 <w:rStyle w:val="Textoennegrita"/>
               </w:rPr>
+              <w:lastRenderedPageBreak/>
               <w:t>Notes</w:t>
             </w:r>
           </w:p>
@@ -11598,7 +12088,15 @@
               <w:cnfStyle w:val="000000100000" w:firstRow="0" w:lastRow="0" w:firstColumn="0" w:lastColumn="0" w:oddVBand="0" w:evenVBand="0" w:oddHBand="1" w:evenHBand="0" w:firstRowFirstColumn="0" w:firstRowLastColumn="0" w:lastRowFirstColumn="0" w:lastRowLastColumn="0"/>
             </w:pPr>
             <w:r>
-              <w:t>set player1 -mn 100</w:t>
+              <w:t>set player1 -</w:t>
+            </w:r>
+            <w:proofErr w:type="spellStart"/>
+            <w:r>
+              <w:t>mn</w:t>
+            </w:r>
+            <w:proofErr w:type="spellEnd"/>
+            <w:r>
+              <w:t xml:space="preserve"> 100</w:t>
             </w:r>
             <w:r>
               <w:t xml:space="preserve"> </w:t>
@@ -11725,7 +12223,6 @@
               <w:rPr>
                 <w:rStyle w:val="Textoennegrita"/>
               </w:rPr>
-              <w:lastRenderedPageBreak/>
               <w:t>Notes</w:t>
             </w:r>
           </w:p>
@@ -11865,7 +12362,15 @@
               <w:cnfStyle w:val="000000100000" w:firstRow="0" w:lastRow="0" w:firstColumn="0" w:lastColumn="0" w:oddVBand="0" w:evenVBand="0" w:oddHBand="1" w:evenHBand="0" w:firstRowFirstColumn="0" w:firstRowLastColumn="0" w:lastRowFirstColumn="0" w:lastRowLastColumn="0"/>
             </w:pPr>
             <w:r>
-              <w:t xml:space="preserve">rm player1 -mn 100 </w:t>
+              <w:t>rm player1 -</w:t>
+            </w:r>
+            <w:proofErr w:type="spellStart"/>
+            <w:r>
+              <w:t>mn</w:t>
+            </w:r>
+            <w:proofErr w:type="spellEnd"/>
+            <w:r>
+              <w:t xml:space="preserve"> 100 </w:t>
             </w:r>
           </w:p>
           <w:p>
@@ -11874,7 +12379,15 @@
               <w:cnfStyle w:val="000000100000" w:firstRow="0" w:lastRow="0" w:firstColumn="0" w:lastColumn="0" w:oddVBand="0" w:evenVBand="0" w:oddHBand="1" w:evenHBand="0" w:firstRowFirstColumn="0" w:firstRowLastColumn="0" w:lastRowFirstColumn="0" w:lastRowLastColumn="0"/>
             </w:pPr>
             <w:r>
-              <w:t>Removing 100 munny to player1</w:t>
+              <w:t xml:space="preserve">Removing 100 </w:t>
+            </w:r>
+            <w:proofErr w:type="spellStart"/>
+            <w:r>
+              <w:t>munny</w:t>
+            </w:r>
+            <w:proofErr w:type="spellEnd"/>
+            <w:r>
+              <w:t xml:space="preserve"> to player1</w:t>
             </w:r>
           </w:p>
         </w:tc>
@@ -11918,11 +12431,16 @@
               <w:cnfStyle w:val="000000000000" w:firstRow="0" w:lastRow="0" w:firstColumn="0" w:lastColumn="0" w:oddVBand="0" w:evenVBand="0" w:oddHBand="0" w:evenHBand="0" w:firstRowFirstColumn="0" w:firstRowLastColumn="0" w:lastRowFirstColumn="0" w:lastRowLastColumn="0"/>
             </w:pPr>
             <w:r>
-              <w:t>The amount of that materials will be reduced that quantity.</w:t>
+              <w:t xml:space="preserve">The amount of that materials will be reduced that </w:t>
+            </w:r>
+            <w:proofErr w:type="gramStart"/>
+            <w:r>
+              <w:t>quantity.</w:t>
             </w:r>
             <w:r>
               <w:t>.</w:t>
             </w:r>
+            <w:proofErr w:type="gramEnd"/>
           </w:p>
         </w:tc>
       </w:tr>
@@ -11965,9 +12483,155 @@
           </w:tcPr>
           <w:p>
             <w:pPr>
-              <w:pStyle w:val="Notes"/>
+              <w:pStyle w:val="HTMLconformatoprevio"/>
+              <w:numPr>
+                <w:ilvl w:val="0"/>
+                <w:numId w:val="3"/>
+              </w:numPr>
               <w:cnfStyle w:val="000000100000" w:firstRow="0" w:lastRow="0" w:firstColumn="0" w:lastColumn="0" w:oddVBand="0" w:evenVBand="0" w:oddHBand="1" w:evenHBand="0" w:firstRowFirstColumn="0" w:firstRowLastColumn="0" w:lastRowFirstColumn="0" w:lastRowLastColumn="0"/>
-            </w:pPr>
+              <w:rPr>
+                <w:rFonts w:ascii="Comic Sans MS" w:eastAsiaTheme="minorHAnsi" w:hAnsi="Comic Sans MS" w:cstheme="minorBidi"/>
+                <w:i/>
+                <w:color w:val="4A442A" w:themeColor="background2" w:themeShade="40"/>
+                <w:sz w:val="22"/>
+                <w:szCs w:val="22"/>
+                <w:lang w:val="en-GB" w:eastAsia="en-US"/>
+              </w:rPr>
+            </w:pPr>
+            <w:r>
+              <w:rPr>
+                <w:rFonts w:ascii="Comic Sans MS" w:eastAsiaTheme="minorHAnsi" w:hAnsi="Comic Sans MS" w:cstheme="minorBidi"/>
+                <w:i/>
+                <w:color w:val="4A442A" w:themeColor="background2" w:themeShade="40"/>
+                <w:sz w:val="22"/>
+                <w:szCs w:val="22"/>
+                <w:lang w:val="en-GB" w:eastAsia="en-US"/>
+              </w:rPr>
+              <w:t xml:space="preserve">The </w:t>
+            </w:r>
+            <w:proofErr w:type="spellStart"/>
+            <w:r>
+              <w:rPr>
+                <w:rFonts w:ascii="Comic Sans MS" w:eastAsiaTheme="minorHAnsi" w:hAnsi="Comic Sans MS" w:cstheme="minorBidi"/>
+                <w:i/>
+                <w:color w:val="4A442A" w:themeColor="background2" w:themeShade="40"/>
+                <w:sz w:val="22"/>
+                <w:szCs w:val="22"/>
+                <w:lang w:val="en-GB" w:eastAsia="en-US"/>
+              </w:rPr>
+              <w:t>cmd</w:t>
+            </w:r>
+            <w:proofErr w:type="spellEnd"/>
+            <w:r>
+              <w:rPr>
+                <w:rFonts w:ascii="Comic Sans MS" w:eastAsiaTheme="minorHAnsi" w:hAnsi="Comic Sans MS" w:cstheme="minorBidi"/>
+                <w:i/>
+                <w:color w:val="4A442A" w:themeColor="background2" w:themeShade="40"/>
+                <w:sz w:val="22"/>
+                <w:szCs w:val="22"/>
+                <w:lang w:val="en-GB" w:eastAsia="en-US"/>
+              </w:rPr>
+              <w:t xml:space="preserve"> isn’t translated</w:t>
+            </w:r>
+          </w:p>
+          <w:p>
+            <w:pPr>
+              <w:pStyle w:val="HTMLconformatoprevio"/>
+              <w:numPr>
+                <w:ilvl w:val="0"/>
+                <w:numId w:val="3"/>
+              </w:numPr>
+              <w:cnfStyle w:val="000000100000" w:firstRow="0" w:lastRow="0" w:firstColumn="0" w:lastColumn="0" w:oddVBand="0" w:evenVBand="0" w:oddHBand="1" w:evenHBand="0" w:firstRowFirstColumn="0" w:firstRowLastColumn="0" w:lastRowFirstColumn="0" w:lastRowLastColumn="0"/>
+              <w:rPr>
+                <w:rFonts w:ascii="Comic Sans MS" w:eastAsiaTheme="minorHAnsi" w:hAnsi="Comic Sans MS" w:cstheme="minorBidi"/>
+                <w:i/>
+                <w:color w:val="4A442A" w:themeColor="background2" w:themeShade="40"/>
+                <w:sz w:val="22"/>
+                <w:szCs w:val="22"/>
+                <w:lang w:val="en-GB" w:eastAsia="en-US"/>
+              </w:rPr>
+            </w:pPr>
+            <w:r>
+              <w:rPr>
+                <w:rFonts w:ascii="Comic Sans MS" w:eastAsiaTheme="minorHAnsi" w:hAnsi="Comic Sans MS" w:cstheme="minorBidi"/>
+                <w:i/>
+                <w:color w:val="4A442A" w:themeColor="background2" w:themeShade="40"/>
+                <w:sz w:val="22"/>
+                <w:szCs w:val="22"/>
+                <w:lang w:val="en-GB" w:eastAsia="en-US"/>
+              </w:rPr>
+              <w:t xml:space="preserve"> When an amount of money is given, it is said to be sent correctly, but instead you go to the player's profile and the money is not updated, so the operation is not performed.</w:t>
+            </w:r>
+            <w:r>
+              <w:rPr>
+                <w:rFonts w:ascii="Comic Sans MS" w:eastAsiaTheme="minorHAnsi" w:hAnsi="Comic Sans MS" w:cstheme="minorBidi"/>
+                <w:i/>
+                <w:color w:val="4A442A" w:themeColor="background2" w:themeShade="40"/>
+                <w:sz w:val="22"/>
+                <w:szCs w:val="22"/>
+                <w:lang w:val="en-GB" w:eastAsia="en-US"/>
+              </w:rPr>
+              <w:t xml:space="preserve"> </w:t>
+            </w:r>
+            <w:r>
+              <w:rPr>
+                <w:rFonts w:ascii="Comic Sans MS" w:eastAsiaTheme="minorHAnsi" w:hAnsi="Comic Sans MS" w:cstheme="minorBidi"/>
+                <w:i/>
+                <w:color w:val="4A442A" w:themeColor="background2" w:themeShade="40"/>
+                <w:sz w:val="22"/>
+                <w:szCs w:val="22"/>
+                <w:lang w:val="en-GB" w:eastAsia="en-US"/>
+              </w:rPr>
+              <w:t xml:space="preserve">When it is deleted, it only deletes with </w:t>
+            </w:r>
+            <w:proofErr w:type="spellStart"/>
+            <w:r>
+              <w:rPr>
+                <w:rFonts w:ascii="Comic Sans MS" w:eastAsiaTheme="minorHAnsi" w:hAnsi="Comic Sans MS" w:cstheme="minorBidi"/>
+                <w:i/>
+                <w:color w:val="4A442A" w:themeColor="background2" w:themeShade="40"/>
+                <w:sz w:val="22"/>
+                <w:szCs w:val="22"/>
+                <w:lang w:val="en-GB" w:eastAsia="en-US"/>
+              </w:rPr>
+              <w:t>mytrhil</w:t>
+            </w:r>
+            <w:proofErr w:type="spellEnd"/>
+            <w:r>
+              <w:rPr>
+                <w:rFonts w:ascii="Comic Sans MS" w:eastAsiaTheme="minorHAnsi" w:hAnsi="Comic Sans MS" w:cstheme="minorBidi"/>
+                <w:i/>
+                <w:color w:val="4A442A" w:themeColor="background2" w:themeShade="40"/>
+                <w:sz w:val="22"/>
+                <w:szCs w:val="22"/>
+                <w:lang w:val="en-GB" w:eastAsia="en-US"/>
+              </w:rPr>
+              <w:t xml:space="preserve">, the other two does not erase, not literally, that is, according to the </w:t>
+            </w:r>
+            <w:proofErr w:type="spellStart"/>
+            <w:r>
+              <w:rPr>
+                <w:rFonts w:ascii="Comic Sans MS" w:eastAsiaTheme="minorHAnsi" w:hAnsi="Comic Sans MS" w:cstheme="minorBidi"/>
+                <w:i/>
+                <w:color w:val="4A442A" w:themeColor="background2" w:themeShade="40"/>
+                <w:sz w:val="22"/>
+                <w:szCs w:val="22"/>
+                <w:lang w:val="en-GB" w:eastAsia="en-US"/>
+              </w:rPr>
+              <w:t>cmd</w:t>
+            </w:r>
+            <w:proofErr w:type="spellEnd"/>
+            <w:r>
+              <w:rPr>
+                <w:rFonts w:ascii="Comic Sans MS" w:eastAsiaTheme="minorHAnsi" w:hAnsi="Comic Sans MS" w:cstheme="minorBidi"/>
+                <w:i/>
+                <w:color w:val="4A442A" w:themeColor="background2" w:themeShade="40"/>
+                <w:sz w:val="22"/>
+                <w:szCs w:val="22"/>
+                <w:lang w:val="en-GB" w:eastAsia="en-US"/>
+              </w:rPr>
+              <w:t xml:space="preserve"> it says that it has been erased, you can delete even the number that you want, regardless of the times they are, but always it is erased, and in the profile it is seen that it is in the same amount always and it is not erased.</w:t>
+            </w:r>
           </w:p>
         </w:tc>
       </w:tr>
@@ -12024,6 +12688,7 @@
       </w:pPr>
       <w:bookmarkStart w:id="18" w:name="_Toc515312964"/>
       <w:r>
+        <w:lastRenderedPageBreak/>
         <w:t xml:space="preserve">UC 16 – </w:t>
       </w:r>
       <w:r>
@@ -12243,7 +12908,15 @@
               <w:cnfStyle w:val="000000000000" w:firstRow="0" w:lastRow="0" w:firstColumn="0" w:lastColumn="0" w:oddVBand="0" w:evenVBand="0" w:oddHBand="0" w:evenHBand="0" w:firstRowFirstColumn="0" w:firstRowLastColumn="0" w:lastRowFirstColumn="0" w:lastRowLastColumn="0"/>
             </w:pPr>
             <w:r>
-              <w:t>It will works correctly.</w:t>
+              <w:t xml:space="preserve">It will </w:t>
+            </w:r>
+            <w:proofErr w:type="gramStart"/>
+            <w:r>
+              <w:t>works</w:t>
+            </w:r>
+            <w:proofErr w:type="gramEnd"/>
+            <w:r>
+              <w:t xml:space="preserve"> correctly.</w:t>
             </w:r>
           </w:p>
         </w:tc>
@@ -12290,6 +12963,9 @@
               <w:pStyle w:val="Notes"/>
               <w:cnfStyle w:val="000000100000" w:firstRow="0" w:lastRow="0" w:firstColumn="0" w:lastColumn="0" w:oddVBand="0" w:evenVBand="0" w:oddHBand="1" w:evenHBand="0" w:firstRowFirstColumn="0" w:firstRowLastColumn="0" w:lastRowFirstColumn="0" w:lastRowLastColumn="0"/>
             </w:pPr>
+            <w:r>
+              <w:t>OK</w:t>
+            </w:r>
           </w:p>
         </w:tc>
       </w:tr>
@@ -12440,7 +13116,6 @@
               <w:rPr>
                 <w:rStyle w:val="Textoennegrita"/>
               </w:rPr>
-              <w:lastRenderedPageBreak/>
               <w:t>Test</w:t>
             </w:r>
             <w:r>
@@ -12522,7 +13197,15 @@
               <w:cnfStyle w:val="000000100000" w:firstRow="0" w:lastRow="0" w:firstColumn="0" w:lastColumn="0" w:oddVBand="0" w:evenVBand="0" w:oddHBand="1" w:evenHBand="0" w:firstRowFirstColumn="0" w:firstRowLastColumn="0" w:lastRowFirstColumn="0" w:lastRowLastColumn="0"/>
             </w:pPr>
             <w:r>
-              <w:t>set player1 -rc &gt;Recruiter Number 1 -t &gt;Soldiers</w:t>
+              <w:t>set player1 -</w:t>
+            </w:r>
+            <w:proofErr w:type="spellStart"/>
+            <w:r>
+              <w:t>rc</w:t>
+            </w:r>
+            <w:proofErr w:type="spellEnd"/>
+            <w:r>
+              <w:t xml:space="preserve"> &gt;Recruiter Number 1 -t &gt;Soldiers</w:t>
             </w:r>
           </w:p>
           <w:p>
@@ -12578,7 +13261,15 @@
               <w:cnfStyle w:val="000000000000" w:firstRow="0" w:lastRow="0" w:firstColumn="0" w:lastColumn="0" w:oddVBand="0" w:evenVBand="0" w:oddHBand="0" w:evenHBand="0" w:firstRowFirstColumn="0" w:firstRowLastColumn="0" w:lastRowFirstColumn="0" w:lastRowLastColumn="0"/>
             </w:pPr>
             <w:r>
-              <w:t>It will works correctly.</w:t>
+              <w:t xml:space="preserve">It will </w:t>
+            </w:r>
+            <w:proofErr w:type="gramStart"/>
+            <w:r>
+              <w:t>works</w:t>
+            </w:r>
+            <w:proofErr w:type="gramEnd"/>
+            <w:r>
+              <w:t xml:space="preserve"> correctly.</w:t>
             </w:r>
           </w:p>
         </w:tc>
@@ -12625,6 +13316,9 @@
               <w:pStyle w:val="Notes"/>
               <w:cnfStyle w:val="000000100000" w:firstRow="0" w:lastRow="0" w:firstColumn="0" w:lastColumn="0" w:oddVBand="0" w:evenVBand="0" w:oddHBand="1" w:evenHBand="0" w:firstRowFirstColumn="0" w:firstRowLastColumn="0" w:lastRowFirstColumn="0" w:lastRowLastColumn="0"/>
             </w:pPr>
+            <w:r>
+              <w:t>Recruiter does not exist or gives error, does not work with any name</w:t>
+            </w:r>
           </w:p>
         </w:tc>
       </w:tr>
@@ -12691,6 +13385,7 @@
       </w:pPr>
       <w:bookmarkStart w:id="20" w:name="_Toc515312966"/>
       <w:r>
+        <w:lastRenderedPageBreak/>
         <w:t>UC 19 – List reports not-solved.</w:t>
       </w:r>
       <w:bookmarkEnd w:id="20"/>
@@ -12880,7 +13575,13 @@
               <w:cnfStyle w:val="000000000000" w:firstRow="0" w:lastRow="0" w:firstColumn="0" w:lastColumn="0" w:oddVBand="0" w:evenVBand="0" w:oddHBand="0" w:evenHBand="0" w:firstRowFirstColumn="0" w:firstRowLastColumn="0" w:lastRowFirstColumn="0" w:lastRowLastColumn="0"/>
             </w:pPr>
             <w:r>
-              <w:t>It will works correctly.</w:t>
+              <w:t xml:space="preserve">It will </w:t>
+            </w:r>
+            <w:r>
+              <w:t>work</w:t>
+            </w:r>
+            <w:r>
+              <w:t xml:space="preserve"> correctly.</w:t>
             </w:r>
           </w:p>
         </w:tc>
@@ -12927,6 +13628,24 @@
               <w:pStyle w:val="Notes"/>
               <w:cnfStyle w:val="000000100000" w:firstRow="0" w:lastRow="0" w:firstColumn="0" w:lastColumn="0" w:oddVBand="0" w:evenVBand="0" w:oddHBand="1" w:evenHBand="0" w:firstRowFirstColumn="0" w:firstRowLastColumn="0" w:lastRowFirstColumn="0" w:lastRowLastColumn="0"/>
             </w:pPr>
+            <w:r>
+              <w:t xml:space="preserve">- </w:t>
+            </w:r>
+            <w:r>
+              <w:t>Status</w:t>
+            </w:r>
+            <w:r>
+              <w:t xml:space="preserve"> in Spanish is not translated </w:t>
+            </w:r>
+          </w:p>
+          <w:p>
+            <w:pPr>
+              <w:pStyle w:val="Notes"/>
+              <w:cnfStyle w:val="000000100000" w:firstRow="0" w:lastRow="0" w:firstColumn="0" w:lastColumn="0" w:oddVBand="0" w:evenVBand="0" w:oddHBand="1" w:evenHBand="0" w:firstRowFirstColumn="0" w:firstRowLastColumn="0" w:lastRowFirstColumn="0" w:lastRowLastColumn="0"/>
+            </w:pPr>
+            <w:r>
+              <w:t>- I give update report, I get a form, I give cancel, I miss an error 400, I hit the back arrow of the browser, I returned to the 3 results when they were marked as "all", only that now I get 3 when it is marked as "waiting", apart from the list of 3 reports that come out, the buttons "See" and "See updates" are exchanged, and the first one is not seen one of the "see updates" buttons. When it's topped up, the list looks good again.</w:t>
+            </w:r>
           </w:p>
         </w:tc>
       </w:tr>
@@ -13015,7 +13734,6 @@
         <w:pStyle w:val="Notes"/>
       </w:pPr>
       <w:r>
-        <w:lastRenderedPageBreak/>
         <w:t>Main</w:t>
       </w:r>
       <w:r>
@@ -13178,7 +13896,15 @@
               <w:cnfStyle w:val="000000000000" w:firstRow="0" w:lastRow="0" w:firstColumn="0" w:lastColumn="0" w:oddVBand="0" w:evenVBand="0" w:oddHBand="0" w:evenHBand="0" w:firstRowFirstColumn="0" w:firstRowLastColumn="0" w:lastRowFirstColumn="0" w:lastRowLastColumn="0"/>
             </w:pPr>
             <w:r>
-              <w:t>It will works correctly.</w:t>
+              <w:t xml:space="preserve">It will </w:t>
+            </w:r>
+            <w:proofErr w:type="gramStart"/>
+            <w:r>
+              <w:t>works</w:t>
+            </w:r>
+            <w:proofErr w:type="gramEnd"/>
+            <w:r>
+              <w:t xml:space="preserve"> correctly.</w:t>
             </w:r>
           </w:p>
         </w:tc>
@@ -13225,6 +13951,13 @@
               <w:pStyle w:val="Notes"/>
               <w:cnfStyle w:val="000000100000" w:firstRow="0" w:lastRow="0" w:firstColumn="0" w:lastColumn="0" w:oddVBand="0" w:evenVBand="0" w:oddHBand="1" w:evenHBand="0" w:firstRowFirstColumn="0" w:firstRowLastColumn="0" w:lastRowFirstColumn="0" w:lastRowLastColumn="0"/>
             </w:pPr>
+            <w:r>
+              <w:br/>
+            </w:r>
+            <w:r>
+              <w:lastRenderedPageBreak/>
+              <w:t>- When it is accessed for the first time, the "See" and "see updates" buttons are interchanged and the first one does not show one of the "See updates" buttons, when the tab is changed to another type and selected, in this case, "Resolved", the table comes back out well and its buttons in order. But as soon as you access any of the links in the table, and it goes back, the buttons come back out inverted.</w:t>
+            </w:r>
           </w:p>
         </w:tc>
       </w:tr>
@@ -13249,6 +13982,7 @@
               <w:rPr>
                 <w:rStyle w:val="Textoennegrita"/>
               </w:rPr>
+              <w:lastRenderedPageBreak/>
               <w:t>Notes</w:t>
             </w:r>
           </w:p>
@@ -13486,7 +14220,15 @@
               <w:cnfStyle w:val="000000000000" w:firstRow="0" w:lastRow="0" w:firstColumn="0" w:lastColumn="0" w:oddVBand="0" w:evenVBand="0" w:oddHBand="0" w:evenHBand="0" w:firstRowFirstColumn="0" w:firstRowLastColumn="0" w:lastRowFirstColumn="0" w:lastRowLastColumn="0"/>
             </w:pPr>
             <w:r>
-              <w:t>It will works correctly.</w:t>
+              <w:t xml:space="preserve">It will </w:t>
+            </w:r>
+            <w:proofErr w:type="gramStart"/>
+            <w:r>
+              <w:t>works</w:t>
+            </w:r>
+            <w:proofErr w:type="gramEnd"/>
+            <w:r>
+              <w:t xml:space="preserve"> correctly.</w:t>
             </w:r>
           </w:p>
         </w:tc>
@@ -13777,7 +14519,15 @@
               <w:t xml:space="preserve">We can </w:t>
             </w:r>
             <w:r>
-              <w:t>fill correctly the Status as ‘WORKING’, and writing some content.</w:t>
+              <w:t>fill correctly the Status as ‘WORKING</w:t>
+            </w:r>
+            <w:proofErr w:type="gramStart"/>
+            <w:r>
+              <w:t>’, and</w:t>
+            </w:r>
+            <w:proofErr w:type="gramEnd"/>
+            <w:r>
+              <w:t xml:space="preserve"> writing some content.</w:t>
             </w:r>
           </w:p>
         </w:tc>
@@ -13824,7 +14574,15 @@
               <w:t>It</w:t>
             </w:r>
             <w:r>
-              <w:t xml:space="preserve"> will works correctly and we could create more updates to that report.</w:t>
+              <w:t xml:space="preserve"> will </w:t>
+            </w:r>
+            <w:proofErr w:type="gramStart"/>
+            <w:r>
+              <w:t>works</w:t>
+            </w:r>
+            <w:proofErr w:type="gramEnd"/>
+            <w:r>
+              <w:t xml:space="preserve"> correctly and we could create more updates to that report.</w:t>
             </w:r>
           </w:p>
         </w:tc>
@@ -14026,7 +14784,15 @@
               <w:cnfStyle w:val="000000100000" w:firstRow="0" w:lastRow="0" w:firstColumn="0" w:lastColumn="0" w:oddVBand="0" w:evenVBand="0" w:oddHBand="1" w:evenHBand="0" w:firstRowFirstColumn="0" w:firstRowLastColumn="0" w:lastRowFirstColumn="0" w:lastRowLastColumn="0"/>
             </w:pPr>
             <w:r>
-              <w:t>We can fill correctly the Status as ‘IRRESOLVABLE, and writing some content.</w:t>
+              <w:t>We can fill correctly the Status as ‘</w:t>
+            </w:r>
+            <w:proofErr w:type="gramStart"/>
+            <w:r>
+              <w:t>IRRESOLVABLE, and</w:t>
+            </w:r>
+            <w:proofErr w:type="gramEnd"/>
+            <w:r>
+              <w:t xml:space="preserve"> writing some content.</w:t>
             </w:r>
           </w:p>
         </w:tc>
@@ -14070,7 +14836,15 @@
               <w:cnfStyle w:val="000000000000" w:firstRow="0" w:lastRow="0" w:firstColumn="0" w:lastColumn="0" w:oddVBand="0" w:evenVBand="0" w:oddHBand="0" w:evenHBand="0" w:firstRowFirstColumn="0" w:firstRowLastColumn="0" w:lastRowFirstColumn="0" w:lastRowLastColumn="0"/>
             </w:pPr>
             <w:r>
-              <w:t>It will works correctly and we could create more updates to that report.</w:t>
+              <w:t xml:space="preserve">It will </w:t>
+            </w:r>
+            <w:proofErr w:type="gramStart"/>
+            <w:r>
+              <w:t>works</w:t>
+            </w:r>
+            <w:proofErr w:type="gramEnd"/>
+            <w:r>
+              <w:t xml:space="preserve"> correctly and we could create more updates to that report.</w:t>
             </w:r>
           </w:p>
         </w:tc>
@@ -14272,7 +15046,15 @@
               <w:cnfStyle w:val="000000100000" w:firstRow="0" w:lastRow="0" w:firstColumn="0" w:lastColumn="0" w:oddVBand="0" w:evenVBand="0" w:oddHBand="1" w:evenHBand="0" w:firstRowFirstColumn="0" w:firstRowLastColumn="0" w:lastRowFirstColumn="0" w:lastRowLastColumn="0"/>
             </w:pPr>
             <w:r>
-              <w:t>We can fill correctly the Status as ‘SOLVED’, and writing some content.</w:t>
+              <w:t>We can fill correctly the Status as ‘SOLVED</w:t>
+            </w:r>
+            <w:proofErr w:type="gramStart"/>
+            <w:r>
+              <w:t>’, and</w:t>
+            </w:r>
+            <w:proofErr w:type="gramEnd"/>
+            <w:r>
+              <w:t xml:space="preserve"> writing some content.</w:t>
             </w:r>
           </w:p>
         </w:tc>
@@ -14316,7 +15098,15 @@
               <w:cnfStyle w:val="000000000000" w:firstRow="0" w:lastRow="0" w:firstColumn="0" w:lastColumn="0" w:oddVBand="0" w:evenVBand="0" w:oddHBand="0" w:evenHBand="0" w:firstRowFirstColumn="0" w:firstRowLastColumn="0" w:lastRowFirstColumn="0" w:lastRowLastColumn="0"/>
             </w:pPr>
             <w:r>
-              <w:t>It will works correctly and we could not create more reports.</w:t>
+              <w:t xml:space="preserve">It will </w:t>
+            </w:r>
+            <w:proofErr w:type="gramStart"/>
+            <w:r>
+              <w:t>works</w:t>
+            </w:r>
+            <w:proofErr w:type="gramEnd"/>
+            <w:r>
+              <w:t xml:space="preserve"> correctly and we could not create more reports.</w:t>
             </w:r>
           </w:p>
         </w:tc>
@@ -14622,7 +15412,15 @@
               <w:cnfStyle w:val="000000100000" w:firstRow="0" w:lastRow="0" w:firstColumn="0" w:lastColumn="0" w:oddVBand="0" w:evenVBand="0" w:oddHBand="1" w:evenHBand="0" w:firstRowFirstColumn="0" w:firstRowLastColumn="0" w:lastRowFirstColumn="0" w:lastRowLastColumn="0"/>
             </w:pPr>
             <w:r>
-              <w:t>The system must return a list of the factions that we hace with the following information: Name, Power-Up Description and the Actions.</w:t>
+              <w:t xml:space="preserve">The system must return a list of the factions that we </w:t>
+            </w:r>
+            <w:proofErr w:type="spellStart"/>
+            <w:r>
+              <w:t>hace</w:t>
+            </w:r>
+            <w:proofErr w:type="spellEnd"/>
+            <w:r>
+              <w:t xml:space="preserve"> with the following information: Name, Power-Up Description and the Actions.</w:t>
             </w:r>
           </w:p>
         </w:tc>
@@ -14666,7 +15464,15 @@
               <w:cnfStyle w:val="000000000000" w:firstRow="0" w:lastRow="0" w:firstColumn="0" w:lastColumn="0" w:oddVBand="0" w:evenVBand="0" w:oddHBand="0" w:evenHBand="0" w:firstRowFirstColumn="0" w:firstRowLastColumn="0" w:lastRowFirstColumn="0" w:lastRowLastColumn="0"/>
             </w:pPr>
             <w:r>
-              <w:t>It will works correctly.</w:t>
+              <w:t xml:space="preserve">It will </w:t>
+            </w:r>
+            <w:proofErr w:type="gramStart"/>
+            <w:r>
+              <w:t>works</w:t>
+            </w:r>
+            <w:proofErr w:type="gramEnd"/>
+            <w:r>
+              <w:t xml:space="preserve"> correctly.</w:t>
             </w:r>
           </w:p>
         </w:tc>
@@ -14930,7 +15736,39 @@
               <w:cnfStyle w:val="000000100000" w:firstRow="0" w:lastRow="0" w:firstColumn="0" w:lastColumn="0" w:oddVBand="0" w:evenVBand="0" w:oddHBand="1" w:evenHBand="0" w:firstRowFirstColumn="0" w:firstRowLastColumn="0" w:lastRowFirstColumn="0" w:lastRowLastColumn="0"/>
             </w:pPr>
             <w:r>
-              <w:t>The system must return a form where we can write the following information: Name: ‘Hola’, Power-Up Description: ‘Un hola muy fuerte’, Extra Resources: ‘0.1’, Extra Attack: ‘0.3’, Extra Defense: ‘0.4’ and the Galaxy</w:t>
+              <w:t xml:space="preserve">The system must return a form where we can write the following information: Name: ‘Hola’, Power-Up Description: ‘Un </w:t>
+            </w:r>
+            <w:proofErr w:type="spellStart"/>
+            <w:r>
+              <w:t>hola</w:t>
+            </w:r>
+            <w:proofErr w:type="spellEnd"/>
+            <w:r>
+              <w:t xml:space="preserve"> </w:t>
+            </w:r>
+            <w:proofErr w:type="spellStart"/>
+            <w:r>
+              <w:t>muy</w:t>
+            </w:r>
+            <w:proofErr w:type="spellEnd"/>
+            <w:r>
+              <w:t xml:space="preserve"> </w:t>
+            </w:r>
+            <w:proofErr w:type="spellStart"/>
+            <w:r>
+              <w:t>fuerte</w:t>
+            </w:r>
+            <w:proofErr w:type="spellEnd"/>
+            <w:r>
+              <w:t xml:space="preserve">’, Extra Resources: ‘0.1’, Extra Attack: ‘0.3’, Extra </w:t>
+            </w:r>
+            <w:proofErr w:type="spellStart"/>
+            <w:r>
+              <w:t>Defense</w:t>
+            </w:r>
+            <w:proofErr w:type="spellEnd"/>
+            <w:r>
+              <w:t>: ‘0.4’ and the Galaxy</w:t>
             </w:r>
             <w:r>
               <w:t>: ‘2’</w:t>
@@ -15582,11 +16420,24 @@
               <w:cnfStyle w:val="000000100000" w:firstRow="0" w:lastRow="0" w:firstColumn="0" w:lastColumn="0" w:oddVBand="0" w:evenVBand="0" w:oddHBand="1" w:evenHBand="0" w:firstRowFirstColumn="0" w:firstRowLastColumn="0" w:lastRowFirstColumn="0" w:lastRowLastColumn="0"/>
             </w:pPr>
             <w:r>
-              <w:t>Error: Extra Defense is spelled incorrectly; it appears as “</w:t>
-            </w:r>
-            <w:r>
-              <w:t>Extra Defesnse</w:t>
-            </w:r>
+              <w:t xml:space="preserve">Error: Extra </w:t>
+            </w:r>
+            <w:proofErr w:type="spellStart"/>
+            <w:r>
+              <w:t>Defense</w:t>
+            </w:r>
+            <w:proofErr w:type="spellEnd"/>
+            <w:r>
+              <w:t xml:space="preserve"> is spelled incorrectly; it appears as “</w:t>
+            </w:r>
+            <w:r>
+              <w:t xml:space="preserve">Extra </w:t>
+            </w:r>
+            <w:proofErr w:type="spellStart"/>
+            <w:r>
+              <w:t>Defesnse</w:t>
+            </w:r>
+            <w:proofErr w:type="spellEnd"/>
             <w:r>
               <w:t>”.</w:t>
             </w:r>
@@ -15803,7 +16654,39 @@
               <w:cnfStyle w:val="000000100000" w:firstRow="0" w:lastRow="0" w:firstColumn="0" w:lastColumn="0" w:oddVBand="0" w:evenVBand="0" w:oddHBand="1" w:evenHBand="0" w:firstRowFirstColumn="0" w:firstRowLastColumn="0" w:lastRowFirstColumn="0" w:lastRowLastColumn="0"/>
             </w:pPr>
             <w:r>
-              <w:t>The system must return a form where we can write the following information: Name: ‘Hola’, Power-Up Description: ‘Un hola muy fuerte’, Extra Resources: ‘0.1’, Extra Attack: ‘0.3’, Extra Defense: ‘0.4’ and the Galaxy: ‘2’.</w:t>
+              <w:t xml:space="preserve">The system must return a form where we can write the following information: Name: ‘Hola’, Power-Up Description: ‘Un </w:t>
+            </w:r>
+            <w:proofErr w:type="spellStart"/>
+            <w:r>
+              <w:t>hola</w:t>
+            </w:r>
+            <w:proofErr w:type="spellEnd"/>
+            <w:r>
+              <w:t xml:space="preserve"> </w:t>
+            </w:r>
+            <w:proofErr w:type="spellStart"/>
+            <w:r>
+              <w:t>muy</w:t>
+            </w:r>
+            <w:proofErr w:type="spellEnd"/>
+            <w:r>
+              <w:t xml:space="preserve"> </w:t>
+            </w:r>
+            <w:proofErr w:type="spellStart"/>
+            <w:r>
+              <w:t>fuerte</w:t>
+            </w:r>
+            <w:proofErr w:type="spellEnd"/>
+            <w:r>
+              <w:t xml:space="preserve">’, Extra Resources: ‘0.1’, Extra Attack: ‘0.3’, Extra </w:t>
+            </w:r>
+            <w:proofErr w:type="spellStart"/>
+            <w:r>
+              <w:t>Defense</w:t>
+            </w:r>
+            <w:proofErr w:type="spellEnd"/>
+            <w:r>
+              <w:t>: ‘0.4’ and the Galaxy: ‘2’.</w:t>
             </w:r>
           </w:p>
         </w:tc>
@@ -16407,7 +17290,15 @@
               <w:t>It</w:t>
             </w:r>
             <w:r>
-              <w:t xml:space="preserve"> will works correctly.</w:t>
+              <w:t xml:space="preserve"> will </w:t>
+            </w:r>
+            <w:proofErr w:type="gramStart"/>
+            <w:r>
+              <w:t>works</w:t>
+            </w:r>
+            <w:proofErr w:type="gramEnd"/>
+            <w:r>
+              <w:t xml:space="preserve"> correctly.</w:t>
             </w:r>
           </w:p>
         </w:tc>
@@ -16674,7 +17565,63 @@
               <w:cnfStyle w:val="000000100000" w:firstRow="0" w:lastRow="0" w:firstColumn="0" w:lastColumn="0" w:oddVBand="0" w:evenVBand="0" w:oddHBand="1" w:evenHBand="0" w:firstRowFirstColumn="0" w:firstRowLastColumn="0" w:lastRowFirstColumn="0" w:lastRowLastColumn="0"/>
             </w:pPr>
             <w:r>
-              <w:t>The system must return a form where first of all we need to decide which type of building we want: Defense Building. Later we fill the following information correctly: Name, Description, Photo, Cost in Munny, Mythril and GummiCoal, the maxim level to upgrade, the extra cost for updating, time to construct, the defense and the extra defense per level [between 0, 1]</w:t>
+              <w:t xml:space="preserve">The system must return a form where </w:t>
+            </w:r>
+            <w:proofErr w:type="gramStart"/>
+            <w:r>
+              <w:t>first of all</w:t>
+            </w:r>
+            <w:proofErr w:type="gramEnd"/>
+            <w:r>
+              <w:t xml:space="preserve"> we need to decide which type of building we want: </w:t>
+            </w:r>
+            <w:proofErr w:type="spellStart"/>
+            <w:r>
+              <w:t>Defense</w:t>
+            </w:r>
+            <w:proofErr w:type="spellEnd"/>
+            <w:r>
+              <w:t xml:space="preserve"> Building. Later we fill the following information correctly: Name, Description, Photo, Cost in </w:t>
+            </w:r>
+            <w:proofErr w:type="spellStart"/>
+            <w:r>
+              <w:t>Munny</w:t>
+            </w:r>
+            <w:proofErr w:type="spellEnd"/>
+            <w:r>
+              <w:t xml:space="preserve">, </w:t>
+            </w:r>
+            <w:proofErr w:type="spellStart"/>
+            <w:r>
+              <w:t>Mythril</w:t>
+            </w:r>
+            <w:proofErr w:type="spellEnd"/>
+            <w:r>
+              <w:t xml:space="preserve"> and </w:t>
+            </w:r>
+            <w:proofErr w:type="spellStart"/>
+            <w:r>
+              <w:t>GummiCoal</w:t>
+            </w:r>
+            <w:proofErr w:type="spellEnd"/>
+            <w:r>
+              <w:t xml:space="preserve">, the maxim level to upgrade, the extra cost for updating, time to construct, the </w:t>
+            </w:r>
+            <w:proofErr w:type="spellStart"/>
+            <w:r>
+              <w:t>defense</w:t>
+            </w:r>
+            <w:proofErr w:type="spellEnd"/>
+            <w:r>
+              <w:t xml:space="preserve"> and the extra </w:t>
+            </w:r>
+            <w:proofErr w:type="spellStart"/>
+            <w:r>
+              <w:t>defense</w:t>
+            </w:r>
+            <w:proofErr w:type="spellEnd"/>
+            <w:r>
+              <w:t xml:space="preserve"> per level [between 0, 1]</w:t>
             </w:r>
           </w:p>
         </w:tc>
@@ -16718,7 +17665,15 @@
               <w:cnfStyle w:val="000000000000" w:firstRow="0" w:lastRow="0" w:firstColumn="0" w:lastColumn="0" w:oddVBand="0" w:evenVBand="0" w:oddHBand="0" w:evenHBand="0" w:firstRowFirstColumn="0" w:firstRowLastColumn="0" w:lastRowFirstColumn="0" w:lastRowLastColumn="0"/>
             </w:pPr>
             <w:r>
-              <w:t>It will works correctly.</w:t>
+              <w:t xml:space="preserve">It will </w:t>
+            </w:r>
+            <w:proofErr w:type="gramStart"/>
+            <w:r>
+              <w:t>works</w:t>
+            </w:r>
+            <w:proofErr w:type="gramEnd"/>
+            <w:r>
+              <w:t xml:space="preserve"> correctly.</w:t>
             </w:r>
           </w:p>
         </w:tc>
@@ -16932,7 +17887,23 @@
               <w:cnfStyle w:val="000000100000" w:firstRow="0" w:lastRow="0" w:firstColumn="0" w:lastColumn="0" w:oddVBand="0" w:evenVBand="0" w:oddHBand="1" w:evenHBand="0" w:firstRowFirstColumn="0" w:firstRowLastColumn="0" w:lastRowFirstColumn="0" w:lastRowLastColumn="0"/>
             </w:pPr>
             <w:r>
-              <w:t xml:space="preserve">The system must return a form where first of all we need to decide which type of building we want: Defense Building. Later we let all the areas in blank to </w:t>
+              <w:t xml:space="preserve">The system must return a form where </w:t>
+            </w:r>
+            <w:proofErr w:type="gramStart"/>
+            <w:r>
+              <w:t>first of all</w:t>
+            </w:r>
+            <w:proofErr w:type="gramEnd"/>
+            <w:r>
+              <w:t xml:space="preserve"> we need to decide which type of building we want: </w:t>
+            </w:r>
+            <w:proofErr w:type="spellStart"/>
+            <w:r>
+              <w:t>Defense</w:t>
+            </w:r>
+            <w:proofErr w:type="spellEnd"/>
+            <w:r>
+              <w:t xml:space="preserve"> Building. Later we let all the areas in blank to </w:t>
             </w:r>
           </w:p>
         </w:tc>
@@ -16976,7 +17947,23 @@
               <w:cnfStyle w:val="000000000000" w:firstRow="0" w:lastRow="0" w:firstColumn="0" w:lastColumn="0" w:oddVBand="0" w:evenVBand="0" w:oddHBand="0" w:evenHBand="0" w:firstRowFirstColumn="0" w:firstRowLastColumn="0" w:lastRowFirstColumn="0" w:lastRowLastColumn="0"/>
             </w:pPr>
             <w:r>
-              <w:t>The system must return the error messages to: Name, Description, Costs, Maximum Level, Extra Cost, Time to Construct, Defense and Extra-Defense.</w:t>
+              <w:t xml:space="preserve">The system must return the error messages to: Name, Description, Costs, Maximum Level, Extra Cost, Time to Construct, </w:t>
+            </w:r>
+            <w:proofErr w:type="spellStart"/>
+            <w:r>
+              <w:t>Defense</w:t>
+            </w:r>
+            <w:proofErr w:type="spellEnd"/>
+            <w:r>
+              <w:t xml:space="preserve"> and Extra-</w:t>
+            </w:r>
+            <w:proofErr w:type="spellStart"/>
+            <w:r>
+              <w:t>Defense</w:t>
+            </w:r>
+            <w:proofErr w:type="spellEnd"/>
+            <w:r>
+              <w:t>.</w:t>
             </w:r>
           </w:p>
         </w:tc>
@@ -17177,10 +18164,26 @@
               <w:cnfStyle w:val="000000100000" w:firstRow="0" w:lastRow="0" w:firstColumn="0" w:lastColumn="0" w:oddVBand="0" w:evenVBand="0" w:oddHBand="1" w:evenHBand="0" w:firstRowFirstColumn="0" w:firstRowLastColumn="0" w:lastRowFirstColumn="0" w:lastRowLastColumn="0"/>
             </w:pPr>
             <w:r>
-              <w:t xml:space="preserve">The system must return a form where first of all we need to decide which type of building we want: </w:t>
-            </w:r>
-            <w:r>
-              <w:t>Recruiter Building. Later we fill Name, Description, Photo, Costs, MaximimLevel, Extra Cost, Time to construct.</w:t>
+              <w:t xml:space="preserve">The system must return a form where </w:t>
+            </w:r>
+            <w:proofErr w:type="gramStart"/>
+            <w:r>
+              <w:t>first of all</w:t>
+            </w:r>
+            <w:proofErr w:type="gramEnd"/>
+            <w:r>
+              <w:t xml:space="preserve"> we need to decide which type of building we want: </w:t>
+            </w:r>
+            <w:r>
+              <w:t xml:space="preserve">Recruiter Building. Later we fill Name, Description, Photo, Costs, </w:t>
+            </w:r>
+            <w:proofErr w:type="spellStart"/>
+            <w:r>
+              <w:t>MaximimLevel</w:t>
+            </w:r>
+            <w:proofErr w:type="spellEnd"/>
+            <w:r>
+              <w:t>, Extra Cost, Time to construct.</w:t>
             </w:r>
           </w:p>
         </w:tc>
@@ -17224,7 +18227,15 @@
               <w:cnfStyle w:val="000000000000" w:firstRow="0" w:lastRow="0" w:firstColumn="0" w:lastColumn="0" w:oddVBand="0" w:evenVBand="0" w:oddHBand="0" w:evenHBand="0" w:firstRowFirstColumn="0" w:firstRowLastColumn="0" w:lastRowFirstColumn="0" w:lastRowLastColumn="0"/>
             </w:pPr>
             <w:r>
-              <w:t>It will works correctly.</w:t>
+              <w:t xml:space="preserve">It will </w:t>
+            </w:r>
+            <w:proofErr w:type="gramStart"/>
+            <w:r>
+              <w:t>works</w:t>
+            </w:r>
+            <w:proofErr w:type="gramEnd"/>
+            <w:r>
+              <w:t xml:space="preserve"> correctly.</w:t>
             </w:r>
           </w:p>
         </w:tc>
@@ -17422,7 +18433,15 @@
               <w:cnfStyle w:val="000000100000" w:firstRow="0" w:lastRow="0" w:firstColumn="0" w:lastColumn="0" w:oddVBand="0" w:evenVBand="0" w:oddHBand="1" w:evenHBand="0" w:firstRowFirstColumn="0" w:firstRowLastColumn="0" w:lastRowFirstColumn="0" w:lastRowLastColumn="0"/>
             </w:pPr>
             <w:r>
-              <w:t>The system must return a form where first of all we need to decide which type of building we want: Recruiter Building. Later we let all in blank.</w:t>
+              <w:t xml:space="preserve">The system must return a form where </w:t>
+            </w:r>
+            <w:proofErr w:type="gramStart"/>
+            <w:r>
+              <w:t>first of all</w:t>
+            </w:r>
+            <w:proofErr w:type="gramEnd"/>
+            <w:r>
+              <w:t xml:space="preserve"> we need to decide which type of building we want: Recruiter Building. Later we let all in blank.</w:t>
             </w:r>
           </w:p>
         </w:tc>
@@ -17664,7 +18683,15 @@
               <w:cnfStyle w:val="000000100000" w:firstRow="0" w:lastRow="0" w:firstColumn="0" w:lastColumn="0" w:oddVBand="0" w:evenVBand="0" w:oddHBand="1" w:evenHBand="0" w:firstRowFirstColumn="0" w:firstRowLastColumn="0" w:lastRowFirstColumn="0" w:lastRowLastColumn="0"/>
             </w:pPr>
             <w:r>
-              <w:t>We try to edit a Recruiter Building that is not in final mode and try to put it in final without any troop/gummiShip created.</w:t>
+              <w:t>We try to edit a Recruiter Building that is not in final mode and try to put it in final without any troop/</w:t>
+            </w:r>
+            <w:proofErr w:type="spellStart"/>
+            <w:r>
+              <w:t>gummiShip</w:t>
+            </w:r>
+            <w:proofErr w:type="spellEnd"/>
+            <w:r>
+              <w:t xml:space="preserve"> created.</w:t>
             </w:r>
           </w:p>
         </w:tc>
@@ -17912,7 +18939,15 @@
               <w:cnfStyle w:val="000000100000" w:firstRow="0" w:lastRow="0" w:firstColumn="0" w:lastColumn="0" w:oddVBand="0" w:evenVBand="0" w:oddHBand="1" w:evenHBand="0" w:firstRowFirstColumn="0" w:firstRowLastColumn="0" w:lastRowFirstColumn="0" w:lastRowLastColumn="0"/>
             </w:pPr>
             <w:r>
-              <w:t xml:space="preserve">The system must return a form where first of all we need to decide which type of building we want: </w:t>
+              <w:t xml:space="preserve">The system must return a form where </w:t>
+            </w:r>
+            <w:proofErr w:type="gramStart"/>
+            <w:r>
+              <w:t>first of all</w:t>
+            </w:r>
+            <w:proofErr w:type="gramEnd"/>
+            <w:r>
+              <w:t xml:space="preserve"> we need to decide which type of building we want: </w:t>
             </w:r>
             <w:r>
               <w:t>Livelihood Building. Later we fill Name, Description, Photo, Costs, Maximum Level, Extra Cost, Time to Construct, Collection Materials, Time to Collect, Less Time percentage per level and extra collection per level.</w:t>
@@ -17959,7 +18994,15 @@
               <w:cnfStyle w:val="000000000000" w:firstRow="0" w:lastRow="0" w:firstColumn="0" w:lastColumn="0" w:oddVBand="0" w:evenVBand="0" w:oddHBand="0" w:evenHBand="0" w:firstRowFirstColumn="0" w:firstRowLastColumn="0" w:lastRowFirstColumn="0" w:lastRowLastColumn="0"/>
             </w:pPr>
             <w:r>
-              <w:t>It will works correctly.</w:t>
+              <w:t xml:space="preserve">It will </w:t>
+            </w:r>
+            <w:proofErr w:type="gramStart"/>
+            <w:r>
+              <w:t>works</w:t>
+            </w:r>
+            <w:proofErr w:type="gramEnd"/>
+            <w:r>
+              <w:t xml:space="preserve"> correctly.</w:t>
             </w:r>
           </w:p>
         </w:tc>
@@ -18162,7 +19205,15 @@
               <w:cnfStyle w:val="000000100000" w:firstRow="0" w:lastRow="0" w:firstColumn="0" w:lastColumn="0" w:oddVBand="0" w:evenVBand="0" w:oddHBand="1" w:evenHBand="0" w:firstRowFirstColumn="0" w:firstRowLastColumn="0" w:lastRowFirstColumn="0" w:lastRowLastColumn="0"/>
             </w:pPr>
             <w:r>
-              <w:t>The system must return a form where first of all we need to decide which type of building we want: Livelihood Building. Later we let all in blank.</w:t>
+              <w:t xml:space="preserve">The system must return a form where </w:t>
+            </w:r>
+            <w:proofErr w:type="gramStart"/>
+            <w:r>
+              <w:t>first of all</w:t>
+            </w:r>
+            <w:proofErr w:type="gramEnd"/>
+            <w:r>
+              <w:t xml:space="preserve"> we need to decide which type of building we want: Livelihood Building. Later we let all in blank.</w:t>
             </w:r>
           </w:p>
         </w:tc>
@@ -18206,7 +19257,15 @@
               <w:cnfStyle w:val="000000000000" w:firstRow="0" w:lastRow="0" w:firstColumn="0" w:lastColumn="0" w:oddVBand="0" w:evenVBand="0" w:oddHBand="0" w:evenHBand="0" w:firstRowFirstColumn="0" w:firstRowLastColumn="0" w:lastRowFirstColumn="0" w:lastRowLastColumn="0"/>
             </w:pPr>
             <w:r>
-              <w:t>The system must return the error messages from: Name, Description,  Costs, Maximum Level, Extra Cost, Time to Construct, Collection Materials, Time to Collect, Less Time percentage per level and extra collection per level.</w:t>
+              <w:t xml:space="preserve">The system must return the error messages from: Name, </w:t>
+            </w:r>
+            <w:proofErr w:type="gramStart"/>
+            <w:r>
+              <w:t>Description,  Costs</w:t>
+            </w:r>
+            <w:proofErr w:type="gramEnd"/>
+            <w:r>
+              <w:t>, Maximum Level, Extra Cost, Time to Construct, Collection Materials, Time to Collect, Less Time percentage per level and extra collection per level.</w:t>
             </w:r>
           </w:p>
         </w:tc>
@@ -18408,7 +19467,15 @@
               <w:cnfStyle w:val="000000100000" w:firstRow="0" w:lastRow="0" w:firstColumn="0" w:lastColumn="0" w:oddVBand="0" w:evenVBand="0" w:oddHBand="1" w:evenHBand="0" w:firstRowFirstColumn="0" w:firstRowLastColumn="0" w:lastRowFirstColumn="0" w:lastRowLastColumn="0"/>
             </w:pPr>
             <w:r>
-              <w:t>The system must return a form where first of all we need to decide which type of building we want: Warehouse Building. Later we fill Name, Description, Photo, Costs, Maximum Level, Extra Cost, Time to Co</w:t>
+              <w:t xml:space="preserve">The system must return a form where </w:t>
+            </w:r>
+            <w:proofErr w:type="gramStart"/>
+            <w:r>
+              <w:t>first of all</w:t>
+            </w:r>
+            <w:proofErr w:type="gramEnd"/>
+            <w:r>
+              <w:t xml:space="preserve"> we need to decide which type of building we want: Warehouse Building. Later we fill Name, Description, Photo, Costs, Maximum Level, Extra Cost, Time to Co</w:t>
             </w:r>
             <w:r>
               <w:t>nstruct</w:t>
@@ -18417,7 +19484,15 @@
               <w:t xml:space="preserve">, Time to Collect, </w:t>
             </w:r>
             <w:r>
-              <w:t>Slots for Troops, Slots for GummiShips, Slots for Materials, Extra slots per level.</w:t>
+              <w:t xml:space="preserve">Slots for Troops, Slots for </w:t>
+            </w:r>
+            <w:proofErr w:type="spellStart"/>
+            <w:r>
+              <w:t>GummiShips</w:t>
+            </w:r>
+            <w:proofErr w:type="spellEnd"/>
+            <w:r>
+              <w:t>, Slots for Materials, Extra slots per level.</w:t>
             </w:r>
           </w:p>
         </w:tc>
@@ -18461,7 +19536,15 @@
               <w:cnfStyle w:val="000000000000" w:firstRow="0" w:lastRow="0" w:firstColumn="0" w:lastColumn="0" w:oddVBand="0" w:evenVBand="0" w:oddHBand="0" w:evenHBand="0" w:firstRowFirstColumn="0" w:firstRowLastColumn="0" w:lastRowFirstColumn="0" w:lastRowLastColumn="0"/>
             </w:pPr>
             <w:r>
-              <w:t>It will works correctly.</w:t>
+              <w:t xml:space="preserve">It will </w:t>
+            </w:r>
+            <w:proofErr w:type="gramStart"/>
+            <w:r>
+              <w:t>works</w:t>
+            </w:r>
+            <w:proofErr w:type="gramEnd"/>
+            <w:r>
+              <w:t xml:space="preserve"> correctly.</w:t>
             </w:r>
           </w:p>
         </w:tc>
@@ -18664,7 +19747,23 @@
               <w:cnfStyle w:val="000000100000" w:firstRow="0" w:lastRow="0" w:firstColumn="0" w:lastColumn="0" w:oddVBand="0" w:evenVBand="0" w:oddHBand="1" w:evenHBand="0" w:firstRowFirstColumn="0" w:firstRowLastColumn="0" w:lastRowFirstColumn="0" w:lastRowLastColumn="0"/>
             </w:pPr>
             <w:r>
-              <w:t>The system must return a form where first of all we need to decide which type of building we want: WareHouse Building. Later we let all in blank.</w:t>
+              <w:t xml:space="preserve">The system must return a form where </w:t>
+            </w:r>
+            <w:proofErr w:type="gramStart"/>
+            <w:r>
+              <w:t>first of all</w:t>
+            </w:r>
+            <w:proofErr w:type="gramEnd"/>
+            <w:r>
+              <w:t xml:space="preserve"> we need to decide which type of building we want: </w:t>
+            </w:r>
+            <w:proofErr w:type="spellStart"/>
+            <w:r>
+              <w:t>WareHouse</w:t>
+            </w:r>
+            <w:proofErr w:type="spellEnd"/>
+            <w:r>
+              <w:t xml:space="preserve"> Building. Later we let all in blank.</w:t>
             </w:r>
           </w:p>
         </w:tc>
@@ -18711,7 +19810,15 @@
               <w:t xml:space="preserve">The system must return the error messages from: </w:t>
             </w:r>
             <w:r>
-              <w:t>Name, Description, Costs, Maximum Level, Extra Cost, Time to Construct, Time to Collect, Slots for Troops, Slots for GummiShips, Slots for Materials, Extra slots per level.</w:t>
+              <w:t xml:space="preserve">Name, Description, Costs, Maximum Level, Extra Cost, Time to Construct, Time to Collect, Slots for Troops, Slots for </w:t>
+            </w:r>
+            <w:proofErr w:type="spellStart"/>
+            <w:r>
+              <w:t>GummiShips</w:t>
+            </w:r>
+            <w:proofErr w:type="spellEnd"/>
+            <w:r>
+              <w:t>, Slots for Materials, Extra slots per level.</w:t>
             </w:r>
           </w:p>
         </w:tc>
@@ -19006,8 +20113,6 @@
             <w:r>
               <w:t>buildings</w:t>
             </w:r>
-            <w:bookmarkStart w:id="31" w:name="_GoBack"/>
-            <w:bookmarkEnd w:id="31"/>
             <w:r>
               <w:t xml:space="preserve"> logged as a Content Manager.</w:t>
             </w:r>
@@ -19065,11 +20170,11 @@
       <w:pPr>
         <w:pStyle w:val="Ttulo1"/>
       </w:pPr>
-      <w:bookmarkStart w:id="32" w:name="_Toc515312976"/>
+      <w:bookmarkStart w:id="31" w:name="_Toc515312976"/>
       <w:r>
         <w:t>UC 30 – Display a building.</w:t>
       </w:r>
-      <w:bookmarkEnd w:id="32"/>
+      <w:bookmarkEnd w:id="31"/>
     </w:p>
     <w:p>
       <w:pPr>
@@ -19555,7 +20660,25 @@
               <w:t>T</w:t>
             </w:r>
             <w:r>
-              <w:t>he first one is the troops that we can create on that recruiter with the following information: Name, Attack, Defense, Cost,Time to recruit.</w:t>
+              <w:t xml:space="preserve">he first one is the troops that we can create on that recruiter with the following information: Name, Attack, </w:t>
+            </w:r>
+            <w:proofErr w:type="spellStart"/>
+            <w:r>
+              <w:t>Defense</w:t>
+            </w:r>
+            <w:proofErr w:type="spellEnd"/>
+            <w:r>
+              <w:t xml:space="preserve">, </w:t>
+            </w:r>
+            <w:proofErr w:type="spellStart"/>
+            <w:proofErr w:type="gramStart"/>
+            <w:r>
+              <w:t>Cost,Time</w:t>
+            </w:r>
+            <w:proofErr w:type="spellEnd"/>
+            <w:proofErr w:type="gramEnd"/>
+            <w:r>
+              <w:t xml:space="preserve"> to recruit.</w:t>
             </w:r>
           </w:p>
           <w:p>
@@ -19563,11 +20686,24 @@
               <w:pStyle w:val="Notes"/>
               <w:cnfStyle w:val="000000000000" w:firstRow="0" w:lastRow="0" w:firstColumn="0" w:lastColumn="0" w:oddVBand="0" w:evenVBand="0" w:oddHBand="0" w:evenHBand="0" w:firstRowFirstColumn="0" w:firstRowLastColumn="0" w:lastRowFirstColumn="0" w:lastRowLastColumn="0"/>
             </w:pPr>
+            <w:proofErr w:type="gramStart"/>
             <w:r>
               <w:t>,T</w:t>
             </w:r>
             <w:r>
-              <w:t>he second one is the gummiShips with their Name, Cost, Slots that occupy and time to recruit.</w:t>
+              <w:t>he</w:t>
+            </w:r>
+            <w:proofErr w:type="gramEnd"/>
+            <w:r>
+              <w:t xml:space="preserve"> second one is the </w:t>
+            </w:r>
+            <w:proofErr w:type="spellStart"/>
+            <w:r>
+              <w:t>gummiShips</w:t>
+            </w:r>
+            <w:proofErr w:type="spellEnd"/>
+            <w:r>
+              <w:t xml:space="preserve"> with their Name, Cost, Slots that occupy and time to recruit.</w:t>
             </w:r>
           </w:p>
         </w:tc>
@@ -19667,14 +20803,14 @@
       <w:pPr>
         <w:pStyle w:val="Ttulo1"/>
       </w:pPr>
-      <w:bookmarkStart w:id="33" w:name="_Toc515312977"/>
-      <w:bookmarkStart w:id="34" w:name="_Hlk515312902"/>
+      <w:bookmarkStart w:id="32" w:name="_Toc515312977"/>
+      <w:bookmarkStart w:id="33" w:name="_Hlk515312902"/>
       <w:r>
         <w:t>UC 31 – Create a Troop.</w:t>
       </w:r>
-      <w:bookmarkEnd w:id="33"/>
-    </w:p>
-    <w:bookmarkEnd w:id="34"/>
+      <w:bookmarkEnd w:id="32"/>
+    </w:p>
+    <w:bookmarkEnd w:id="33"/>
     <w:p>
       <w:pPr>
         <w:rPr>
@@ -19838,7 +20974,31 @@
               <w:t xml:space="preserve">We </w:t>
             </w:r>
             <w:r>
-              <w:t>can se the form and fill correctly the areas: Name:’hola’, Attack and Defense: ‘10’, Time to recruit: ‘2’, Costs &gt; 0, Minimum Level: ‘1’.</w:t>
+              <w:t xml:space="preserve">can </w:t>
+            </w:r>
+            <w:proofErr w:type="spellStart"/>
+            <w:r>
+              <w:t>se</w:t>
+            </w:r>
+            <w:proofErr w:type="spellEnd"/>
+            <w:r>
+              <w:t xml:space="preserve"> the form and fill correctly the areas: Name:’</w:t>
+            </w:r>
+            <w:proofErr w:type="spellStart"/>
+            <w:r>
+              <w:t>hola</w:t>
+            </w:r>
+            <w:proofErr w:type="spellEnd"/>
+            <w:r>
+              <w:t xml:space="preserve">’, Attack and </w:t>
+            </w:r>
+            <w:proofErr w:type="spellStart"/>
+            <w:r>
+              <w:t>Defense</w:t>
+            </w:r>
+            <w:proofErr w:type="spellEnd"/>
+            <w:r>
+              <w:t>: ‘10’, Time to recruit: ‘2’, Costs &gt; 0, Minimum Level: ‘1’.</w:t>
             </w:r>
           </w:p>
         </w:tc>
@@ -20129,10 +21289,18 @@
               <w:cnfStyle w:val="000000000000" w:firstRow="0" w:lastRow="0" w:firstColumn="0" w:lastColumn="0" w:oddVBand="0" w:evenVBand="0" w:oddHBand="0" w:evenHBand="0" w:firstRowFirstColumn="0" w:firstRowLastColumn="0" w:lastRowFirstColumn="0" w:lastRowLastColumn="0"/>
             </w:pPr>
             <w:r>
-              <w:t>The system must return the error messages from Name, Attack, Defe</w:t>
-            </w:r>
-            <w:r>
-              <w:t>nse, Time to recruit, Costs and Minimum Level.</w:t>
+              <w:t xml:space="preserve">The system must return the error messages from Name, Attack, </w:t>
+            </w:r>
+            <w:proofErr w:type="spellStart"/>
+            <w:r>
+              <w:t>Defe</w:t>
+            </w:r>
+            <w:r>
+              <w:t>nse</w:t>
+            </w:r>
+            <w:proofErr w:type="spellEnd"/>
+            <w:r>
+              <w:t>, Time to recruit, Costs and Minimum Level.</w:t>
             </w:r>
           </w:p>
         </w:tc>
@@ -20233,11 +21401,11 @@
       <w:pPr>
         <w:pStyle w:val="Ttulo1"/>
       </w:pPr>
-      <w:bookmarkStart w:id="35" w:name="_Toc515312978"/>
+      <w:bookmarkStart w:id="34" w:name="_Toc515312978"/>
       <w:r>
         <w:t>UC 31 – Edit a Troop.</w:t>
       </w:r>
-      <w:bookmarkEnd w:id="35"/>
+      <w:bookmarkEnd w:id="34"/>
     </w:p>
     <w:p>
       <w:pPr>
@@ -20393,7 +21561,31 @@
               <w:cnfStyle w:val="000000100000" w:firstRow="0" w:lastRow="0" w:firstColumn="0" w:lastColumn="0" w:oddVBand="0" w:evenVBand="0" w:oddHBand="1" w:evenHBand="0" w:firstRowFirstColumn="0" w:firstRowLastColumn="0" w:lastRowFirstColumn="0" w:lastRowLastColumn="0"/>
             </w:pPr>
             <w:r>
-              <w:t>We can se the form and fill correctly the areas: Name:’hola’, Attack and Defense: ‘10’, Time to recruit: ‘2’, Costs &gt; 0, Minimum Level: ‘1’.</w:t>
+              <w:t xml:space="preserve">We can </w:t>
+            </w:r>
+            <w:proofErr w:type="spellStart"/>
+            <w:r>
+              <w:t>se</w:t>
+            </w:r>
+            <w:proofErr w:type="spellEnd"/>
+            <w:r>
+              <w:t xml:space="preserve"> the form and fill correctly the areas: Name:’</w:t>
+            </w:r>
+            <w:proofErr w:type="spellStart"/>
+            <w:r>
+              <w:t>hola</w:t>
+            </w:r>
+            <w:proofErr w:type="spellEnd"/>
+            <w:r>
+              <w:t xml:space="preserve">’, Attack and </w:t>
+            </w:r>
+            <w:proofErr w:type="spellStart"/>
+            <w:r>
+              <w:t>Defense</w:t>
+            </w:r>
+            <w:proofErr w:type="spellEnd"/>
+            <w:r>
+              <w:t>: ‘10’, Time to recruit: ‘2’, Costs &gt; 0, Minimum Level: ‘1’.</w:t>
             </w:r>
           </w:p>
         </w:tc>
@@ -20680,7 +21872,15 @@
               <w:cnfStyle w:val="000000000000" w:firstRow="0" w:lastRow="0" w:firstColumn="0" w:lastColumn="0" w:oddVBand="0" w:evenVBand="0" w:oddHBand="0" w:evenHBand="0" w:firstRowFirstColumn="0" w:firstRowLastColumn="0" w:lastRowFirstColumn="0" w:lastRowLastColumn="0"/>
             </w:pPr>
             <w:r>
-              <w:t>The system must return the error messages from Name, Attack, Defense, Time to recruit, Costs and Minimum Level.</w:t>
+              <w:t xml:space="preserve">The system must return the error messages from Name, Attack, </w:t>
+            </w:r>
+            <w:proofErr w:type="spellStart"/>
+            <w:r>
+              <w:t>Defense</w:t>
+            </w:r>
+            <w:proofErr w:type="spellEnd"/>
+            <w:r>
+              <w:t>, Time to recruit, Costs and Minimum Level.</w:t>
             </w:r>
           </w:p>
         </w:tc>
@@ -20779,11 +21979,11 @@
       <w:pPr>
         <w:pStyle w:val="Ttulo1"/>
       </w:pPr>
-      <w:bookmarkStart w:id="36" w:name="_Toc515312979"/>
+      <w:bookmarkStart w:id="35" w:name="_Toc515312979"/>
       <w:r>
         <w:t>UC 31 –Delete a Troop.</w:t>
       </w:r>
-      <w:bookmarkEnd w:id="36"/>
+      <w:bookmarkEnd w:id="35"/>
     </w:p>
     <w:p>
       <w:pPr>
@@ -21089,11 +22289,11 @@
       <w:pPr>
         <w:pStyle w:val="Ttulo1"/>
       </w:pPr>
-      <w:bookmarkStart w:id="37" w:name="_Toc515312980"/>
+      <w:bookmarkStart w:id="36" w:name="_Toc515312980"/>
       <w:r>
         <w:t>UC 32 – List items created by me.</w:t>
       </w:r>
-      <w:bookmarkEnd w:id="37"/>
+      <w:bookmarkEnd w:id="36"/>
     </w:p>
     <w:p>
       <w:pPr>
@@ -21312,7 +22512,15 @@
             </w:r>
             <w:r>
               <w:lastRenderedPageBreak/>
-              <w:t>Type, Duration, Expiration, Extra, Munny cost and the Edit button.</w:t>
+              <w:t xml:space="preserve">Type, Duration, Expiration, Extra, </w:t>
+            </w:r>
+            <w:proofErr w:type="spellStart"/>
+            <w:r>
+              <w:t>Munny</w:t>
+            </w:r>
+            <w:proofErr w:type="spellEnd"/>
+            <w:r>
+              <w:t xml:space="preserve"> cost and the Edit button.</w:t>
             </w:r>
           </w:p>
         </w:tc>
@@ -21413,11 +22621,11 @@
       <w:pPr>
         <w:pStyle w:val="Ttulo1"/>
       </w:pPr>
-      <w:bookmarkStart w:id="38" w:name="_Toc515312981"/>
+      <w:bookmarkStart w:id="37" w:name="_Toc515312981"/>
       <w:r>
         <w:t>UC 32 – Create an item</w:t>
       </w:r>
-      <w:bookmarkEnd w:id="38"/>
+      <w:bookmarkEnd w:id="37"/>
     </w:p>
     <w:p>
       <w:pPr>
@@ -21573,7 +22781,55 @@
               <w:cnfStyle w:val="000000100000" w:firstRow="0" w:lastRow="0" w:firstColumn="0" w:lastColumn="0" w:oddVBand="0" w:evenVBand="0" w:oddHBand="1" w:evenHBand="0" w:firstRowFirstColumn="0" w:firstRowLastColumn="0" w:lastRowFirstColumn="0" w:lastRowLastColumn="0"/>
             </w:pPr>
             <w:r>
-              <w:t>We can see the form with the attributes and we fill it with: Name: ‘Aumentador Hola’, Description: ‘Te aumenta el ataque para ser el mejor’, Duration: ‘3000’, Expiration: ‘30’, Extra: ‘50%’, Munny cost: ‘100’, ‘Attack Boost’ y On Sell ‘ticked’.</w:t>
+              <w:t>We can see the form with the attributes and we fill it with: Name: ‘</w:t>
+            </w:r>
+            <w:proofErr w:type="spellStart"/>
+            <w:r>
+              <w:t>Aumentador</w:t>
+            </w:r>
+            <w:proofErr w:type="spellEnd"/>
+            <w:r>
+              <w:t xml:space="preserve"> Hola’, Description: ‘</w:t>
+            </w:r>
+            <w:proofErr w:type="spellStart"/>
+            <w:r>
+              <w:t>Te</w:t>
+            </w:r>
+            <w:proofErr w:type="spellEnd"/>
+            <w:r>
+              <w:t xml:space="preserve"> </w:t>
+            </w:r>
+            <w:proofErr w:type="spellStart"/>
+            <w:r>
+              <w:t>aumenta</w:t>
+            </w:r>
+            <w:proofErr w:type="spellEnd"/>
+            <w:r>
+              <w:t xml:space="preserve"> el </w:t>
+            </w:r>
+            <w:proofErr w:type="spellStart"/>
+            <w:r>
+              <w:t>ataque</w:t>
+            </w:r>
+            <w:proofErr w:type="spellEnd"/>
+            <w:r>
+              <w:t xml:space="preserve"> para ser el </w:t>
+            </w:r>
+            <w:proofErr w:type="spellStart"/>
+            <w:r>
+              <w:t>mejor</w:t>
+            </w:r>
+            <w:proofErr w:type="spellEnd"/>
+            <w:r>
+              <w:t xml:space="preserve">’, Duration: ‘3000’, Expiration: ‘30’, Extra: ‘50%’, </w:t>
+            </w:r>
+            <w:proofErr w:type="spellStart"/>
+            <w:r>
+              <w:t>Munny</w:t>
+            </w:r>
+            <w:proofErr w:type="spellEnd"/>
+            <w:r>
+              <w:t xml:space="preserve"> cost: ‘100’, ‘Attack Boost’ y On Sell ‘ticked’.</w:t>
             </w:r>
           </w:p>
         </w:tc>
@@ -21860,7 +23116,15 @@
               <w:cnfStyle w:val="000000000000" w:firstRow="0" w:lastRow="0" w:firstColumn="0" w:lastColumn="0" w:oddVBand="0" w:evenVBand="0" w:oddHBand="0" w:evenHBand="0" w:firstRowFirstColumn="0" w:firstRowLastColumn="0" w:lastRowFirstColumn="0" w:lastRowLastColumn="0"/>
             </w:pPr>
             <w:r>
-              <w:t>The system must return error messages from: Name, Description, Duration, Expiration and Munny cost.</w:t>
+              <w:t xml:space="preserve">The system must return error messages from: Name, Description, Duration, Expiration and </w:t>
+            </w:r>
+            <w:proofErr w:type="spellStart"/>
+            <w:r>
+              <w:t>Munny</w:t>
+            </w:r>
+            <w:proofErr w:type="spellEnd"/>
+            <w:r>
+              <w:t xml:space="preserve"> cost.</w:t>
             </w:r>
           </w:p>
         </w:tc>
@@ -21959,12 +23223,12 @@
       <w:pPr>
         <w:pStyle w:val="Ttulo1"/>
       </w:pPr>
-      <w:bookmarkStart w:id="39" w:name="_Toc515312982"/>
+      <w:bookmarkStart w:id="38" w:name="_Toc515312982"/>
       <w:r>
         <w:lastRenderedPageBreak/>
         <w:t>UC 33 – Edit an item</w:t>
       </w:r>
-      <w:bookmarkEnd w:id="39"/>
+      <w:bookmarkEnd w:id="38"/>
     </w:p>
     <w:p>
       <w:pPr>
@@ -22120,7 +23384,55 @@
               <w:cnfStyle w:val="000000100000" w:firstRow="0" w:lastRow="0" w:firstColumn="0" w:lastColumn="0" w:oddVBand="0" w:evenVBand="0" w:oddHBand="1" w:evenHBand="0" w:firstRowFirstColumn="0" w:firstRowLastColumn="0" w:lastRowFirstColumn="0" w:lastRowLastColumn="0"/>
             </w:pPr>
             <w:r>
-              <w:t>We can see the form with the attributes and we fill it with: Name: ‘Aumentador Hola’, Description: ‘Te aumenta el ataque para ser el mejor’, Duration: ‘3000’, Expiration: ‘30’, Extra: ‘50%’, Munny cost: ‘100’, ‘Attack Boost’ y On Sell ‘ticked’.</w:t>
+              <w:t>We can see the form with the attributes and we fill it with: Name: ‘</w:t>
+            </w:r>
+            <w:proofErr w:type="spellStart"/>
+            <w:r>
+              <w:t>Aumentador</w:t>
+            </w:r>
+            <w:proofErr w:type="spellEnd"/>
+            <w:r>
+              <w:t xml:space="preserve"> Hola’, Description: ‘</w:t>
+            </w:r>
+            <w:proofErr w:type="spellStart"/>
+            <w:r>
+              <w:t>Te</w:t>
+            </w:r>
+            <w:proofErr w:type="spellEnd"/>
+            <w:r>
+              <w:t xml:space="preserve"> </w:t>
+            </w:r>
+            <w:proofErr w:type="spellStart"/>
+            <w:r>
+              <w:t>aumenta</w:t>
+            </w:r>
+            <w:proofErr w:type="spellEnd"/>
+            <w:r>
+              <w:t xml:space="preserve"> el </w:t>
+            </w:r>
+            <w:proofErr w:type="spellStart"/>
+            <w:r>
+              <w:t>ataque</w:t>
+            </w:r>
+            <w:proofErr w:type="spellEnd"/>
+            <w:r>
+              <w:t xml:space="preserve"> para ser el </w:t>
+            </w:r>
+            <w:proofErr w:type="spellStart"/>
+            <w:r>
+              <w:t>mejor</w:t>
+            </w:r>
+            <w:proofErr w:type="spellEnd"/>
+            <w:r>
+              <w:t xml:space="preserve">’, Duration: ‘3000’, Expiration: ‘30’, Extra: ‘50%’, </w:t>
+            </w:r>
+            <w:proofErr w:type="spellStart"/>
+            <w:r>
+              <w:t>Munny</w:t>
+            </w:r>
+            <w:proofErr w:type="spellEnd"/>
+            <w:r>
+              <w:t xml:space="preserve"> cost: ‘100’, ‘Attack Boost’ y On Sell ‘ticked’.</w:t>
             </w:r>
           </w:p>
         </w:tc>
@@ -22407,7 +23719,15 @@
               <w:cnfStyle w:val="000000000000" w:firstRow="0" w:lastRow="0" w:firstColumn="0" w:lastColumn="0" w:oddVBand="0" w:evenVBand="0" w:oddHBand="0" w:evenHBand="0" w:firstRowFirstColumn="0" w:firstRowLastColumn="0" w:lastRowFirstColumn="0" w:lastRowLastColumn="0"/>
             </w:pPr>
             <w:r>
-              <w:t>The system must return error messages from: Name, Description, Duration, Expiration and Munny cost.</w:t>
+              <w:t xml:space="preserve">The system must return error messages from: Name, Description, Duration, Expiration and </w:t>
+            </w:r>
+            <w:proofErr w:type="spellStart"/>
+            <w:r>
+              <w:t>Munny</w:t>
+            </w:r>
+            <w:proofErr w:type="spellEnd"/>
+            <w:r>
+              <w:t xml:space="preserve"> cost.</w:t>
             </w:r>
           </w:p>
         </w:tc>
@@ -22507,7 +23827,7 @@
       <w:pPr>
         <w:pStyle w:val="Ttulo1"/>
       </w:pPr>
-      <w:bookmarkStart w:id="40" w:name="_Toc515312983"/>
+      <w:bookmarkStart w:id="39" w:name="_Toc515312983"/>
       <w:r>
         <w:t>UC 34</w:t>
       </w:r>
@@ -22520,7 +23840,7 @@
       <w:r>
         <w:t>an item</w:t>
       </w:r>
-      <w:bookmarkEnd w:id="40"/>
+      <w:bookmarkEnd w:id="39"/>
     </w:p>
     <w:p>
       <w:pPr>
@@ -22930,7 +24250,15 @@
               <w:cnfStyle w:val="000000100000" w:firstRow="0" w:lastRow="0" w:firstColumn="0" w:lastColumn="0" w:oddVBand="0" w:evenVBand="0" w:oddHBand="1" w:evenHBand="0" w:firstRowFirstColumn="0" w:firstRowLastColumn="0" w:lastRowFirstColumn="0" w:lastRowLastColumn="0"/>
             </w:pPr>
             <w:r>
-              <w:t>We can see in the list some objects that they are in the store, so we need to take care of deleting them. We can log in as a keybladeWielder and buy any object.</w:t>
+              <w:t xml:space="preserve">We can see in the list some objects that they are in the store, so we need to take care of deleting them. We can log in as a </w:t>
+            </w:r>
+            <w:proofErr w:type="spellStart"/>
+            <w:r>
+              <w:t>keybladeWielder</w:t>
+            </w:r>
+            <w:proofErr w:type="spellEnd"/>
+            <w:r>
+              <w:t xml:space="preserve"> and buy any object.</w:t>
             </w:r>
           </w:p>
         </w:tc>
@@ -23077,11 +24405,11 @@
       <w:pPr>
         <w:pStyle w:val="Ttulo1"/>
       </w:pPr>
-      <w:bookmarkStart w:id="41" w:name="_Toc515312984"/>
+      <w:bookmarkStart w:id="40" w:name="_Toc515312984"/>
       <w:r>
         <w:t>UC 35 – Display my world</w:t>
       </w:r>
-      <w:bookmarkEnd w:id="41"/>
+      <w:bookmarkEnd w:id="40"/>
     </w:p>
     <w:p>
       <w:pPr>
@@ -23103,7 +24431,15 @@
         <w:pStyle w:val="Notes"/>
       </w:pPr>
       <w:r>
-        <w:t>A logged KeybladeWielder (Player) can display his world in the game.</w:t>
+        <w:t xml:space="preserve">A logged </w:t>
+      </w:r>
+      <w:proofErr w:type="spellStart"/>
+      <w:r>
+        <w:t>KeybladeWielder</w:t>
+      </w:r>
+      <w:proofErr w:type="spellEnd"/>
+      <w:r>
+        <w:t xml:space="preserve"> (Player) can display his world in the game.</w:t>
       </w:r>
     </w:p>
     <w:p>
@@ -23393,11 +24729,11 @@
       <w:pPr>
         <w:pStyle w:val="Ttulo1"/>
       </w:pPr>
-      <w:bookmarkStart w:id="42" w:name="_Toc515312985"/>
+      <w:bookmarkStart w:id="41" w:name="_Toc515312985"/>
       <w:r>
         <w:t>UC 36 – List my Buildings</w:t>
       </w:r>
-      <w:bookmarkEnd w:id="42"/>
+      <w:bookmarkEnd w:id="41"/>
     </w:p>
     <w:p>
       <w:pPr>
@@ -23419,7 +24755,15 @@
         <w:pStyle w:val="Notes"/>
       </w:pPr>
       <w:r>
-        <w:t>A logged KeybladeWielder (Player) can see the buildings that he/she has.</w:t>
+        <w:t xml:space="preserve">A logged </w:t>
+      </w:r>
+      <w:proofErr w:type="spellStart"/>
+      <w:r>
+        <w:t>KeybladeWielder</w:t>
+      </w:r>
+      <w:proofErr w:type="spellEnd"/>
+      <w:r>
+        <w:t xml:space="preserve"> (Player) can see the buildings that he/she has.</w:t>
       </w:r>
     </w:p>
     <w:p>
@@ -23710,11 +25054,11 @@
       <w:pPr>
         <w:pStyle w:val="Ttulo1"/>
       </w:pPr>
-      <w:bookmarkStart w:id="43" w:name="_Toc515312986"/>
+      <w:bookmarkStart w:id="42" w:name="_Toc515312986"/>
       <w:r>
         <w:t>UC 37 – Create a building (Built)</w:t>
       </w:r>
-      <w:bookmarkEnd w:id="43"/>
+      <w:bookmarkEnd w:id="42"/>
     </w:p>
     <w:p>
       <w:pPr>
@@ -23737,7 +25081,23 @@
       </w:pPr>
       <w:r>
         <w:lastRenderedPageBreak/>
-        <w:t>A logged KeybladeWielder (Player) can create new buildingsavaible in the game for his/her world.</w:t>
+        <w:t xml:space="preserve">A logged </w:t>
+      </w:r>
+      <w:proofErr w:type="spellStart"/>
+      <w:r>
+        <w:t>KeybladeWielder</w:t>
+      </w:r>
+      <w:proofErr w:type="spellEnd"/>
+      <w:r>
+        <w:t xml:space="preserve"> (Player) can create new </w:t>
+      </w:r>
+      <w:proofErr w:type="spellStart"/>
+      <w:r>
+        <w:t>buildingsavaible</w:t>
+      </w:r>
+      <w:proofErr w:type="spellEnd"/>
+      <w:r>
+        <w:t xml:space="preserve"> in the game for his/her world.</w:t>
       </w:r>
     </w:p>
     <w:p>
@@ -24019,11 +25379,11 @@
       <w:pPr>
         <w:pStyle w:val="Ttulo1"/>
       </w:pPr>
-      <w:bookmarkStart w:id="44" w:name="_Toc515312987"/>
+      <w:bookmarkStart w:id="43" w:name="_Toc515312987"/>
       <w:r>
         <w:t>UC 38 – Unbuild a Building (Built)</w:t>
       </w:r>
-      <w:bookmarkEnd w:id="44"/>
+      <w:bookmarkEnd w:id="43"/>
     </w:p>
     <w:p>
       <w:pPr>
@@ -24045,7 +25405,15 @@
         <w:pStyle w:val="Notes"/>
       </w:pPr>
       <w:r>
-        <w:t>A logged KeybladeWielder (Player) can remove some building from his world.</w:t>
+        <w:t xml:space="preserve">A logged </w:t>
+      </w:r>
+      <w:proofErr w:type="spellStart"/>
+      <w:r>
+        <w:t>KeybladeWielder</w:t>
+      </w:r>
+      <w:proofErr w:type="spellEnd"/>
+      <w:r>
+        <w:t xml:space="preserve"> (Player) can remove some building from his world.</w:t>
       </w:r>
     </w:p>
     <w:p>
@@ -24578,11 +25946,11 @@
       <w:pPr>
         <w:pStyle w:val="Ttulo1"/>
       </w:pPr>
-      <w:bookmarkStart w:id="45" w:name="_Toc515312988"/>
+      <w:bookmarkStart w:id="44" w:name="_Toc515312988"/>
       <w:r>
         <w:t>UC 39 – Unbuild a Building (Built)</w:t>
       </w:r>
-      <w:bookmarkEnd w:id="45"/>
+      <w:bookmarkEnd w:id="44"/>
     </w:p>
     <w:p>
       <w:pPr>
@@ -24604,7 +25972,15 @@
         <w:pStyle w:val="Notes"/>
       </w:pPr>
       <w:r>
-        <w:t>A logged KeybladeWielder (Player) can remove some building from his world.</w:t>
+        <w:t xml:space="preserve">A logged </w:t>
+      </w:r>
+      <w:proofErr w:type="spellStart"/>
+      <w:r>
+        <w:t>KeybladeWielder</w:t>
+      </w:r>
+      <w:proofErr w:type="spellEnd"/>
+      <w:r>
+        <w:t xml:space="preserve"> (Player) can remove some building from his world.</w:t>
       </w:r>
     </w:p>
     <w:p>
@@ -25134,11 +26510,11 @@
       <w:pPr>
         <w:pStyle w:val="Ttulo1"/>
       </w:pPr>
-      <w:bookmarkStart w:id="46" w:name="_Toc515312989"/>
+      <w:bookmarkStart w:id="45" w:name="_Toc515312989"/>
       <w:r>
         <w:t>UC 40 – Update Building (Built)</w:t>
       </w:r>
-      <w:bookmarkEnd w:id="46"/>
+      <w:bookmarkEnd w:id="45"/>
     </w:p>
     <w:p>
       <w:pPr>
@@ -25160,7 +26536,15 @@
         <w:pStyle w:val="Notes"/>
       </w:pPr>
       <w:r>
-        <w:t>A logged KeybladeWielder (Player) can increase the level of their buildings.</w:t>
+        <w:t xml:space="preserve">A logged </w:t>
+      </w:r>
+      <w:proofErr w:type="spellStart"/>
+      <w:r>
+        <w:t>KeybladeWielder</w:t>
+      </w:r>
+      <w:proofErr w:type="spellEnd"/>
+      <w:r>
+        <w:t xml:space="preserve"> (Player) can increase the level of their buildings.</w:t>
       </w:r>
     </w:p>
     <w:p>
@@ -25537,7 +26921,15 @@
               <w:cnfStyle w:val="000000100000" w:firstRow="0" w:lastRow="0" w:firstColumn="0" w:lastColumn="0" w:oddVBand="0" w:evenVBand="0" w:oddHBand="1" w:evenHBand="0" w:firstRowFirstColumn="0" w:firstRowLastColumn="0" w:lastRowFirstColumn="0" w:lastRowLastColumn="0"/>
             </w:pPr>
             <w:r>
-              <w:t>The user can try to upload a builing that is at the maximum level available, or that he has not enough materials, or not passing the requirements.</w:t>
+              <w:t xml:space="preserve">The user can try to upload a </w:t>
+            </w:r>
+            <w:proofErr w:type="spellStart"/>
+            <w:r>
+              <w:t>builing</w:t>
+            </w:r>
+            <w:proofErr w:type="spellEnd"/>
+            <w:r>
+              <w:t xml:space="preserve"> that is at the maximum level available, or that he has not enough materials, or not passing the requirements.</w:t>
             </w:r>
           </w:p>
         </w:tc>
@@ -25687,11 +27079,11 @@
       <w:pPr>
         <w:pStyle w:val="Ttulo1"/>
       </w:pPr>
-      <w:bookmarkStart w:id="47" w:name="_Toc515312990"/>
+      <w:bookmarkStart w:id="46" w:name="_Toc515312990"/>
       <w:r>
         <w:t>UC 41 – Navigate from Recruiter to their troops.</w:t>
       </w:r>
-      <w:bookmarkEnd w:id="47"/>
+      <w:bookmarkEnd w:id="46"/>
     </w:p>
     <w:p>
       <w:pPr>
@@ -25713,7 +27105,15 @@
         <w:pStyle w:val="Notes"/>
       </w:pPr>
       <w:r>
-        <w:t>A logged KeybladeWielder (Player) can increase the level of their buildings.</w:t>
+        <w:t xml:space="preserve">A logged </w:t>
+      </w:r>
+      <w:proofErr w:type="spellStart"/>
+      <w:r>
+        <w:t>KeybladeWielder</w:t>
+      </w:r>
+      <w:proofErr w:type="spellEnd"/>
+      <w:r>
+        <w:t xml:space="preserve"> (Player) can increase the level of their buildings.</w:t>
       </w:r>
     </w:p>
     <w:p>
@@ -25846,7 +27246,15 @@
               <w:cnfStyle w:val="000000100000" w:firstRow="0" w:lastRow="0" w:firstColumn="0" w:lastColumn="0" w:oddVBand="0" w:evenVBand="0" w:oddHBand="1" w:evenHBand="0" w:firstRowFirstColumn="0" w:firstRowLastColumn="0" w:lastRowFirstColumn="0" w:lastRowLastColumn="0"/>
             </w:pPr>
             <w:r>
-              <w:t>The player can see the troops and gummiships that the recruiter can create for that world</w:t>
+              <w:t xml:space="preserve">The player can see the troops and </w:t>
+            </w:r>
+            <w:proofErr w:type="spellStart"/>
+            <w:r>
+              <w:t>gummiships</w:t>
+            </w:r>
+            <w:proofErr w:type="spellEnd"/>
+            <w:r>
+              <w:t xml:space="preserve"> that the recruiter can create for that world</w:t>
             </w:r>
           </w:p>
         </w:tc>
@@ -25899,7 +27307,15 @@
               <w:cnfStyle w:val="000000000000" w:firstRow="0" w:lastRow="0" w:firstColumn="0" w:lastColumn="0" w:oddVBand="0" w:evenVBand="0" w:oddHBand="0" w:evenHBand="0" w:firstRowFirstColumn="0" w:firstRowLastColumn="0" w:lastRowFirstColumn="0" w:lastRowLastColumn="0"/>
             </w:pPr>
             <w:r>
-              <w:t>Troops List contains information about Name, Attack, Defense, Costs and the time to Recruit.</w:t>
+              <w:t xml:space="preserve">Troops List contains information about Name, Attack, </w:t>
+            </w:r>
+            <w:proofErr w:type="spellStart"/>
+            <w:r>
+              <w:t>Defense</w:t>
+            </w:r>
+            <w:proofErr w:type="spellEnd"/>
+            <w:r>
+              <w:t>, Costs and the time to Recruit.</w:t>
             </w:r>
           </w:p>
         </w:tc>
@@ -26000,12 +27416,12 @@
       <w:pPr>
         <w:pStyle w:val="Ttulo1"/>
       </w:pPr>
-      <w:bookmarkStart w:id="48" w:name="_Toc515312991"/>
+      <w:bookmarkStart w:id="47" w:name="_Toc515312991"/>
       <w:r>
         <w:lastRenderedPageBreak/>
         <w:t>UC 42 – List my invitations.</w:t>
       </w:r>
-      <w:bookmarkEnd w:id="48"/>
+      <w:bookmarkEnd w:id="47"/>
     </w:p>
     <w:p>
       <w:pPr>
@@ -26027,7 +27443,15 @@
         <w:pStyle w:val="Notes"/>
       </w:pPr>
       <w:r>
-        <w:t>A logged KeybladeWielder (Player) can list the invitations that he has received from today to 10 days ago.</w:t>
+        <w:t xml:space="preserve">A logged </w:t>
+      </w:r>
+      <w:proofErr w:type="spellStart"/>
+      <w:r>
+        <w:t>KeybladeWielder</w:t>
+      </w:r>
+      <w:proofErr w:type="spellEnd"/>
+      <w:r>
+        <w:t xml:space="preserve"> (Player) can list the invitations that he has received from today to 10 days ago.</w:t>
       </w:r>
     </w:p>
     <w:p>
@@ -26320,14 +27744,14 @@
       <w:pPr>
         <w:pStyle w:val="Ttulo1"/>
       </w:pPr>
-      <w:bookmarkStart w:id="49" w:name="_Toc515312992"/>
-      <w:bookmarkStart w:id="50" w:name="_Hlk515312744"/>
+      <w:bookmarkStart w:id="48" w:name="_Toc515312992"/>
+      <w:bookmarkStart w:id="49" w:name="_Hlk515312744"/>
       <w:r>
         <w:t>UC 43 – Create messages in chat of organization</w:t>
       </w:r>
-      <w:bookmarkEnd w:id="49"/>
-    </w:p>
-    <w:bookmarkEnd w:id="50"/>
+      <w:bookmarkEnd w:id="48"/>
+    </w:p>
+    <w:bookmarkEnd w:id="49"/>
     <w:p>
       <w:pPr>
         <w:rPr>
@@ -26348,7 +27772,15 @@
         <w:pStyle w:val="Notes"/>
       </w:pPr>
       <w:r>
-        <w:t>A logged KeybladeWielder (Player) can chat into his/her organization (we understand that the player must accept an invitation or created an organization)</w:t>
+        <w:t xml:space="preserve">A logged </w:t>
+      </w:r>
+      <w:proofErr w:type="spellStart"/>
+      <w:r>
+        <w:t>KeybladeWielder</w:t>
+      </w:r>
+      <w:proofErr w:type="spellEnd"/>
+      <w:r>
+        <w:t xml:space="preserve"> (Player) can chat into his/her organization (we understand that the player must accept an invitation or created an organization)</w:t>
       </w:r>
     </w:p>
     <w:p>
@@ -26729,7 +28161,15 @@
               <w:cnfStyle w:val="000000100000" w:firstRow="0" w:lastRow="0" w:firstColumn="0" w:lastColumn="0" w:oddVBand="0" w:evenVBand="0" w:oddHBand="1" w:evenHBand="0" w:firstRowFirstColumn="0" w:firstRowLastColumn="0" w:lastRowFirstColumn="0" w:lastRowLastColumn="0"/>
             </w:pPr>
             <w:r>
-              <w:t>The player don’t fill/correctly the content of the chat message.</w:t>
+              <w:t xml:space="preserve">The player </w:t>
+            </w:r>
+            <w:proofErr w:type="gramStart"/>
+            <w:r>
+              <w:t>don’t</w:t>
+            </w:r>
+            <w:proofErr w:type="gramEnd"/>
+            <w:r>
+              <w:t xml:space="preserve"> fill/correctly the content of the chat message.</w:t>
             </w:r>
           </w:p>
         </w:tc>
@@ -26773,7 +28213,15 @@
               <w:cnfStyle w:val="000000000000" w:firstRow="0" w:lastRow="0" w:firstColumn="0" w:lastColumn="0" w:oddVBand="0" w:evenVBand="0" w:oddHBand="0" w:evenHBand="0" w:firstRowFirstColumn="0" w:firstRowLastColumn="0" w:lastRowFirstColumn="0" w:lastRowLastColumn="0"/>
             </w:pPr>
             <w:r>
-              <w:t>The system must return the correspondant error message.</w:t>
+              <w:t xml:space="preserve">The system must return the </w:t>
+            </w:r>
+            <w:proofErr w:type="spellStart"/>
+            <w:r>
+              <w:t>correspondant</w:t>
+            </w:r>
+            <w:proofErr w:type="spellEnd"/>
+            <w:r>
+              <w:t xml:space="preserve"> error message.</w:t>
             </w:r>
           </w:p>
           <w:p>
@@ -26880,17 +28328,17 @@
       <w:pPr>
         <w:pStyle w:val="Ttulo1"/>
       </w:pPr>
-      <w:bookmarkStart w:id="51" w:name="_Toc515312993"/>
-      <w:bookmarkStart w:id="52" w:name="_Hlk515312438"/>
+      <w:bookmarkStart w:id="50" w:name="_Toc515312993"/>
+      <w:bookmarkStart w:id="51" w:name="_Hlk515312438"/>
       <w:r>
         <w:t xml:space="preserve">UC 44 – </w:t>
       </w:r>
       <w:r>
         <w:t>List the items available in the shop</w:t>
       </w:r>
-      <w:bookmarkEnd w:id="51"/>
-    </w:p>
-    <w:bookmarkEnd w:id="52"/>
+      <w:bookmarkEnd w:id="50"/>
+    </w:p>
+    <w:bookmarkEnd w:id="51"/>
     <w:p>
       <w:pPr>
         <w:rPr>
@@ -26911,10 +28359,23 @@
         <w:pStyle w:val="Notes"/>
       </w:pPr>
       <w:r>
-        <w:t xml:space="preserve">A logged KeybladeWielder (Player) can </w:t>
-      </w:r>
-      <w:r>
-        <w:t>enters into the shop and see the multiple objects to buy them.</w:t>
+        <w:t xml:space="preserve">A logged </w:t>
+      </w:r>
+      <w:proofErr w:type="spellStart"/>
+      <w:r>
+        <w:t>KeybladeWielder</w:t>
+      </w:r>
+      <w:proofErr w:type="spellEnd"/>
+      <w:r>
+        <w:t xml:space="preserve"> (Player) can </w:t>
+      </w:r>
+      <w:proofErr w:type="gramStart"/>
+      <w:r>
+        <w:t>enters into</w:t>
+      </w:r>
+      <w:proofErr w:type="gramEnd"/>
+      <w:r>
+        <w:t xml:space="preserve"> the shop and see the multiple objects to buy them.</w:t>
       </w:r>
     </w:p>
     <w:p>
@@ -27050,7 +28511,23 @@
               <w:cnfStyle w:val="000000100000" w:firstRow="0" w:lastRow="0" w:firstColumn="0" w:lastColumn="0" w:oddVBand="0" w:evenVBand="0" w:oddHBand="1" w:evenHBand="0" w:firstRowFirstColumn="0" w:firstRowLastColumn="0" w:lastRowFirstColumn="0" w:lastRowLastColumn="0"/>
             </w:pPr>
             <w:r>
-              <w:t>A logged KeybladeWielder (Player) can enters into the shop and see the multiple objects to buy them.</w:t>
+              <w:t xml:space="preserve">A logged </w:t>
+            </w:r>
+            <w:proofErr w:type="spellStart"/>
+            <w:r>
+              <w:t>KeybladeWielder</w:t>
+            </w:r>
+            <w:proofErr w:type="spellEnd"/>
+            <w:r>
+              <w:t xml:space="preserve"> (Player) can </w:t>
+            </w:r>
+            <w:proofErr w:type="gramStart"/>
+            <w:r>
+              <w:t>enters into</w:t>
+            </w:r>
+            <w:proofErr w:type="gramEnd"/>
+            <w:r>
+              <w:t xml:space="preserve"> the shop and see the multiple objects to buy them.</w:t>
             </w:r>
           </w:p>
           <w:p>
@@ -27104,7 +28581,15 @@
               <w:t>The system must</w:t>
             </w:r>
             <w:r>
-              <w:t xml:space="preserve"> return a list of the items with the following information: Name, Description, Type, Duration, Expiration, Extra and Munny Cost.</w:t>
+              <w:t xml:space="preserve"> return a list of the items with the following information: Name, Description, Type, Duration, Expiration, Extra and </w:t>
+            </w:r>
+            <w:proofErr w:type="spellStart"/>
+            <w:r>
+              <w:t>Munny</w:t>
+            </w:r>
+            <w:proofErr w:type="spellEnd"/>
+            <w:r>
+              <w:t xml:space="preserve"> Cost.</w:t>
             </w:r>
           </w:p>
           <w:p>
@@ -27211,14 +28696,14 @@
       <w:pPr>
         <w:pStyle w:val="Ttulo1"/>
       </w:pPr>
-      <w:bookmarkStart w:id="53" w:name="_Toc515312994"/>
+      <w:bookmarkStart w:id="52" w:name="_Toc515312994"/>
       <w:r>
         <w:t xml:space="preserve">UC 45 – List the items </w:t>
       </w:r>
       <w:r>
         <w:t>he bought</w:t>
       </w:r>
-      <w:bookmarkEnd w:id="53"/>
+      <w:bookmarkEnd w:id="52"/>
     </w:p>
     <w:p>
       <w:pPr>
@@ -27240,7 +28725,15 @@
         <w:pStyle w:val="Notes"/>
       </w:pPr>
       <w:r>
-        <w:t xml:space="preserve">A logged KeybladeWielder (Player) </w:t>
+        <w:t xml:space="preserve">A logged </w:t>
+      </w:r>
+      <w:proofErr w:type="spellStart"/>
+      <w:r>
+        <w:t>KeybladeWielder</w:t>
+      </w:r>
+      <w:proofErr w:type="spellEnd"/>
+      <w:r>
+        <w:t xml:space="preserve"> (Player) </w:t>
       </w:r>
       <w:r>
         <w:t>can see the items that he has bought and not used yet.</w:t>
@@ -27379,7 +28872,15 @@
               <w:cnfStyle w:val="000000100000" w:firstRow="0" w:lastRow="0" w:firstColumn="0" w:lastColumn="0" w:oddVBand="0" w:evenVBand="0" w:oddHBand="1" w:evenHBand="0" w:firstRowFirstColumn="0" w:firstRowLastColumn="0" w:lastRowFirstColumn="0" w:lastRowLastColumn="0"/>
             </w:pPr>
             <w:r>
-              <w:t>A logged KeybladeWielder (Player) can see the items that he has bought and not used yet.</w:t>
+              <w:t xml:space="preserve">A logged </w:t>
+            </w:r>
+            <w:proofErr w:type="spellStart"/>
+            <w:r>
+              <w:t>KeybladeWielder</w:t>
+            </w:r>
+            <w:proofErr w:type="spellEnd"/>
+            <w:r>
+              <w:t xml:space="preserve"> (Player) can see the items that he has bought and not used yet.</w:t>
             </w:r>
           </w:p>
         </w:tc>
@@ -27423,7 +28924,15 @@
               <w:cnfStyle w:val="000000000000" w:firstRow="0" w:lastRow="0" w:firstColumn="0" w:lastColumn="0" w:oddVBand="0" w:evenVBand="0" w:oddHBand="0" w:evenHBand="0" w:firstRowFirstColumn="0" w:firstRowLastColumn="0" w:lastRowFirstColumn="0" w:lastRowLastColumn="0"/>
             </w:pPr>
             <w:r>
-              <w:t>The system must return a list of the items with the following information: Name, Description, Type, Duration, Expiration, Extra and Munny Cost.</w:t>
+              <w:t xml:space="preserve">The system must return a list of the items with the following information: Name, Description, Type, Duration, Expiration, Extra and </w:t>
+            </w:r>
+            <w:proofErr w:type="spellStart"/>
+            <w:r>
+              <w:t>Munny</w:t>
+            </w:r>
+            <w:proofErr w:type="spellEnd"/>
+            <w:r>
+              <w:t xml:space="preserve"> Cost.</w:t>
             </w:r>
           </w:p>
           <w:p>
@@ -27529,11 +29038,11 @@
       <w:pPr>
         <w:pStyle w:val="Ttulo1"/>
       </w:pPr>
-      <w:bookmarkStart w:id="54" w:name="_Toc515312995"/>
+      <w:bookmarkStart w:id="53" w:name="_Toc515312995"/>
       <w:r>
         <w:t>UC 46 – List the activated items</w:t>
       </w:r>
-      <w:bookmarkEnd w:id="54"/>
+      <w:bookmarkEnd w:id="53"/>
     </w:p>
     <w:p>
       <w:pPr>
@@ -27555,7 +29064,15 @@
         <w:pStyle w:val="Notes"/>
       </w:pPr>
       <w:r>
-        <w:t>A logged KeybladeWielder (Player) can see the items that he is already using in the game.</w:t>
+        <w:t xml:space="preserve">A logged </w:t>
+      </w:r>
+      <w:proofErr w:type="spellStart"/>
+      <w:r>
+        <w:t>KeybladeWielder</w:t>
+      </w:r>
+      <w:proofErr w:type="spellEnd"/>
+      <w:r>
+        <w:t xml:space="preserve"> (Player) can see the items that he is already using in the game.</w:t>
       </w:r>
     </w:p>
     <w:p>
@@ -27688,7 +29205,15 @@
               <w:cnfStyle w:val="000000100000" w:firstRow="0" w:lastRow="0" w:firstColumn="0" w:lastColumn="0" w:oddVBand="0" w:evenVBand="0" w:oddHBand="1" w:evenHBand="0" w:firstRowFirstColumn="0" w:firstRowLastColumn="0" w:lastRowFirstColumn="0" w:lastRowLastColumn="0"/>
             </w:pPr>
             <w:r>
-              <w:t>A logged KeybladeWielder (Player) can see the items that he has bought and not used yet.</w:t>
+              <w:t xml:space="preserve">A logged </w:t>
+            </w:r>
+            <w:proofErr w:type="spellStart"/>
+            <w:r>
+              <w:t>KeybladeWielder</w:t>
+            </w:r>
+            <w:proofErr w:type="spellEnd"/>
+            <w:r>
+              <w:t xml:space="preserve"> (Player) can see the items that he has bought and not used yet.</w:t>
             </w:r>
           </w:p>
         </w:tc>
@@ -27732,7 +29257,15 @@
               <w:cnfStyle w:val="000000000000" w:firstRow="0" w:lastRow="0" w:firstColumn="0" w:lastColumn="0" w:oddVBand="0" w:evenVBand="0" w:oddHBand="0" w:evenHBand="0" w:firstRowFirstColumn="0" w:firstRowLastColumn="0" w:lastRowFirstColumn="0" w:lastRowLastColumn="0"/>
             </w:pPr>
             <w:r>
-              <w:t>The system must return a list of the items with the following information: Name, Description, Type, Duration, Expiration, Extra, Munny Cost and the finish effect date.</w:t>
+              <w:t xml:space="preserve">The system must return a list of the items with the following information: Name, Description, Type, Duration, Expiration, Extra, </w:t>
+            </w:r>
+            <w:proofErr w:type="spellStart"/>
+            <w:r>
+              <w:t>Munny</w:t>
+            </w:r>
+            <w:proofErr w:type="spellEnd"/>
+            <w:r>
+              <w:t xml:space="preserve"> Cost and the finish effect date.</w:t>
             </w:r>
           </w:p>
           <w:p>
@@ -27838,11 +29371,11 @@
       <w:pPr>
         <w:pStyle w:val="Ttulo1"/>
       </w:pPr>
-      <w:bookmarkStart w:id="55" w:name="_Toc515312996"/>
+      <w:bookmarkStart w:id="54" w:name="_Toc515312996"/>
       <w:r>
         <w:t>UC 47 – Use items</w:t>
       </w:r>
-      <w:bookmarkEnd w:id="55"/>
+      <w:bookmarkEnd w:id="54"/>
     </w:p>
     <w:p>
       <w:pPr>
@@ -27864,7 +29397,15 @@
         <w:pStyle w:val="Notes"/>
       </w:pPr>
       <w:r>
-        <w:t>A logged KeybladeWielder (Player) can see the items that he is already using in the game.</w:t>
+        <w:t xml:space="preserve">A logged </w:t>
+      </w:r>
+      <w:proofErr w:type="spellStart"/>
+      <w:r>
+        <w:t>KeybladeWielder</w:t>
+      </w:r>
+      <w:proofErr w:type="spellEnd"/>
+      <w:r>
+        <w:t xml:space="preserve"> (Player) can see the items that he is already using in the game.</w:t>
       </w:r>
     </w:p>
     <w:p>
@@ -27995,7 +29536,15 @@
               <w:cnfStyle w:val="000000100000" w:firstRow="0" w:lastRow="0" w:firstColumn="0" w:lastColumn="0" w:oddVBand="0" w:evenVBand="0" w:oddHBand="1" w:evenHBand="0" w:firstRowFirstColumn="0" w:firstRowLastColumn="0" w:lastRowFirstColumn="0" w:lastRowLastColumn="0"/>
             </w:pPr>
             <w:r>
-              <w:t>A logged KeybladeWielder (Player) can use his items for a duration time.</w:t>
+              <w:t xml:space="preserve">A logged </w:t>
+            </w:r>
+            <w:proofErr w:type="spellStart"/>
+            <w:r>
+              <w:t>KeybladeWielder</w:t>
+            </w:r>
+            <w:proofErr w:type="spellEnd"/>
+            <w:r>
+              <w:t xml:space="preserve"> (Player) can use his items for a duration time.</w:t>
             </w:r>
           </w:p>
         </w:tc>
@@ -28143,14 +29692,14 @@
       <w:pPr>
         <w:pStyle w:val="Ttulo1"/>
       </w:pPr>
-      <w:bookmarkStart w:id="56" w:name="_Toc515312997"/>
+      <w:bookmarkStart w:id="55" w:name="_Toc515312997"/>
       <w:r>
         <w:t xml:space="preserve">UC 49 – </w:t>
       </w:r>
       <w:r>
         <w:t>Create an organization.</w:t>
       </w:r>
-      <w:bookmarkEnd w:id="56"/>
+      <w:bookmarkEnd w:id="55"/>
     </w:p>
     <w:p>
       <w:pPr>
@@ -28172,7 +29721,15 @@
         <w:pStyle w:val="Notes"/>
       </w:pPr>
       <w:r>
-        <w:t>A logged KeybladeWielder (Player) can create an organization if he is not into another one registered.</w:t>
+        <w:t xml:space="preserve">A logged </w:t>
+      </w:r>
+      <w:proofErr w:type="spellStart"/>
+      <w:r>
+        <w:t>KeybladeWielder</w:t>
+      </w:r>
+      <w:proofErr w:type="spellEnd"/>
+      <w:r>
+        <w:t xml:space="preserve"> (Player) can create an organization if he is not into another one registered.</w:t>
       </w:r>
     </w:p>
     <w:p>
@@ -28305,7 +29862,15 @@
               <w:cnfStyle w:val="000000100000" w:firstRow="0" w:lastRow="0" w:firstColumn="0" w:lastColumn="0" w:oddVBand="0" w:evenVBand="0" w:oddHBand="1" w:evenHBand="0" w:firstRowFirstColumn="0" w:firstRowLastColumn="0" w:lastRowFirstColumn="0" w:lastRowLastColumn="0"/>
             </w:pPr>
             <w:r>
-              <w:t>A logged KeybladeWielder (Player) can create an organization if he is not into another one registered. We fill correctly the name and the description of the organization.</w:t>
+              <w:t xml:space="preserve">A logged </w:t>
+            </w:r>
+            <w:proofErr w:type="spellStart"/>
+            <w:r>
+              <w:t>KeybladeWielder</w:t>
+            </w:r>
+            <w:proofErr w:type="spellEnd"/>
+            <w:r>
+              <w:t xml:space="preserve"> (Player) can create an organization if he is not into another one registered. We fill correctly the name and the description of the organization.</w:t>
             </w:r>
           </w:p>
           <w:p>
@@ -28355,7 +29920,15 @@
               <w:cnfStyle w:val="000000000000" w:firstRow="0" w:lastRow="0" w:firstColumn="0" w:lastColumn="0" w:oddVBand="0" w:evenVBand="0" w:oddHBand="0" w:evenHBand="0" w:firstRowFirstColumn="0" w:firstRowLastColumn="0" w:lastRowFirstColumn="0" w:lastRowLastColumn="0"/>
             </w:pPr>
             <w:r>
-              <w:t>The system must return us the members list of the organization where the player is the master of it.</w:t>
+              <w:t xml:space="preserve">The system must return us the members list of the organization where the player is the </w:t>
+            </w:r>
+            <w:proofErr w:type="gramStart"/>
+            <w:r>
+              <w:t>master of it</w:t>
+            </w:r>
+            <w:proofErr w:type="gramEnd"/>
+            <w:r>
+              <w:t>.</w:t>
             </w:r>
           </w:p>
           <w:p>
@@ -28561,7 +30134,15 @@
               <w:cnfStyle w:val="000000100000" w:firstRow="0" w:lastRow="0" w:firstColumn="0" w:lastColumn="0" w:oddVBand="0" w:evenVBand="0" w:oddHBand="1" w:evenHBand="0" w:firstRowFirstColumn="0" w:firstRowLastColumn="0" w:lastRowFirstColumn="0" w:lastRowLastColumn="0"/>
             </w:pPr>
             <w:r>
-              <w:t>A logged KeybladeWielder (Player) can create an organization if he is not into another one registered. We can let it all blank and try to save.</w:t>
+              <w:t xml:space="preserve">A logged </w:t>
+            </w:r>
+            <w:proofErr w:type="spellStart"/>
+            <w:r>
+              <w:t>KeybladeWielder</w:t>
+            </w:r>
+            <w:proofErr w:type="spellEnd"/>
+            <w:r>
+              <w:t xml:space="preserve"> (Player) can create an organization if he is not into another one registered. We can let it all blank and try to save.</w:t>
             </w:r>
           </w:p>
           <w:p>
@@ -28726,7 +30307,7 @@
           <w:u w:val="single"/>
         </w:rPr>
       </w:pPr>
-      <w:bookmarkStart w:id="57" w:name="_Toc515312998"/>
+      <w:bookmarkStart w:id="56" w:name="_Toc515312998"/>
       <w:r>
         <w:t>UC 50</w:t>
       </w:r>
@@ -28736,7 +30317,7 @@
       <w:r>
         <w:t>Accept an Invitation</w:t>
       </w:r>
-      <w:bookmarkEnd w:id="57"/>
+      <w:bookmarkEnd w:id="56"/>
     </w:p>
     <w:p>
       <w:pPr>
@@ -28758,7 +30339,15 @@
         <w:pStyle w:val="Notes"/>
       </w:pPr>
       <w:r>
-        <w:t xml:space="preserve">A logged KeybladeWielder (Player) can </w:t>
+        <w:t xml:space="preserve">A logged </w:t>
+      </w:r>
+      <w:proofErr w:type="spellStart"/>
+      <w:r>
+        <w:t>KeybladeWielder</w:t>
+      </w:r>
+      <w:proofErr w:type="spellEnd"/>
+      <w:r>
+        <w:t xml:space="preserve"> (Player) can </w:t>
       </w:r>
       <w:r>
         <w:t>accept an invitation received by another organization if he/she has no one.</w:t>
@@ -28897,7 +30486,15 @@
               <w:cnfStyle w:val="000000100000" w:firstRow="0" w:lastRow="0" w:firstColumn="0" w:lastColumn="0" w:oddVBand="0" w:evenVBand="0" w:oddHBand="1" w:evenHBand="0" w:firstRowFirstColumn="0" w:firstRowLastColumn="0" w:lastRowFirstColumn="0" w:lastRowLastColumn="0"/>
             </w:pPr>
             <w:r>
-              <w:t>A logged KeybladeWielder (Player) can accept an invitation received by another organization if he/she has no one.</w:t>
+              <w:t xml:space="preserve">A logged </w:t>
+            </w:r>
+            <w:proofErr w:type="spellStart"/>
+            <w:r>
+              <w:t>KeybladeWielder</w:t>
+            </w:r>
+            <w:proofErr w:type="spellEnd"/>
+            <w:r>
+              <w:t xml:space="preserve"> (Player) can accept an invitation received by another organization if he/she has no one.</w:t>
             </w:r>
           </w:p>
           <w:p>
@@ -29062,11 +30659,11 @@
           <w:u w:val="single"/>
         </w:rPr>
       </w:pPr>
-      <w:bookmarkStart w:id="58" w:name="_Toc515312999"/>
+      <w:bookmarkStart w:id="57" w:name="_Toc515312999"/>
       <w:r>
         <w:t>UC 51 – Decline an Invitation</w:t>
       </w:r>
-      <w:bookmarkEnd w:id="58"/>
+      <w:bookmarkEnd w:id="57"/>
     </w:p>
     <w:p>
       <w:pPr>
@@ -29088,7 +30685,15 @@
         <w:pStyle w:val="Notes"/>
       </w:pPr>
       <w:r>
-        <w:t xml:space="preserve">A logged KeybladeWielder (Player) can </w:t>
+        <w:t xml:space="preserve">A logged </w:t>
+      </w:r>
+      <w:proofErr w:type="spellStart"/>
+      <w:r>
+        <w:t>KeybladeWielder</w:t>
+      </w:r>
+      <w:proofErr w:type="spellEnd"/>
+      <w:r>
+        <w:t xml:space="preserve"> (Player) can </w:t>
       </w:r>
       <w:r>
         <w:t>decline</w:t>
@@ -29227,7 +30832,15 @@
               <w:cnfStyle w:val="000000100000" w:firstRow="0" w:lastRow="0" w:firstColumn="0" w:lastColumn="0" w:oddVBand="0" w:evenVBand="0" w:oddHBand="1" w:evenHBand="0" w:firstRowFirstColumn="0" w:firstRowLastColumn="0" w:lastRowFirstColumn="0" w:lastRowLastColumn="0"/>
             </w:pPr>
             <w:r>
-              <w:t xml:space="preserve">A logged KeybladeWielder (Player) can </w:t>
+              <w:t xml:space="preserve">A logged </w:t>
+            </w:r>
+            <w:proofErr w:type="spellStart"/>
+            <w:r>
+              <w:t>KeybladeWielder</w:t>
+            </w:r>
+            <w:proofErr w:type="spellEnd"/>
+            <w:r>
+              <w:t xml:space="preserve"> (Player) can </w:t>
             </w:r>
             <w:r>
               <w:t>decline</w:t>
@@ -29286,7 +30899,15 @@
               <w:t xml:space="preserve">The system must return us </w:t>
             </w:r>
             <w:r>
-              <w:t>the list of invitations that he/she has and that invitation declined</w:t>
+              <w:t xml:space="preserve">the list of invitations that he/she </w:t>
+            </w:r>
+            <w:proofErr w:type="gramStart"/>
+            <w:r>
+              <w:t>has</w:t>
+            </w:r>
+            <w:proofErr w:type="gramEnd"/>
+            <w:r>
+              <w:t xml:space="preserve"> and that invitation declined</w:t>
             </w:r>
             <w:r>
               <w:t>.</w:t>
@@ -29401,11 +31022,11 @@
           <w:u w:val="single"/>
         </w:rPr>
       </w:pPr>
-      <w:bookmarkStart w:id="59" w:name="_Toc515313000"/>
+      <w:bookmarkStart w:id="58" w:name="_Toc515313000"/>
       <w:r>
         <w:t>UC 52 – See the organization’s members</w:t>
       </w:r>
-      <w:bookmarkEnd w:id="59"/>
+      <w:bookmarkEnd w:id="58"/>
     </w:p>
     <w:p>
       <w:pPr>
@@ -29427,7 +31048,15 @@
         <w:pStyle w:val="Notes"/>
       </w:pPr>
       <w:r>
-        <w:t>A logged KeybladeWielder (Player) can see and sort the members of an organization by their organization range.</w:t>
+        <w:t xml:space="preserve">A logged </w:t>
+      </w:r>
+      <w:proofErr w:type="spellStart"/>
+      <w:r>
+        <w:t>KeybladeWielder</w:t>
+      </w:r>
+      <w:proofErr w:type="spellEnd"/>
+      <w:r>
+        <w:t xml:space="preserve"> (Player) can see and sort the members of an organization by their organization range.</w:t>
       </w:r>
     </w:p>
     <w:p>
@@ -29561,7 +31190,15 @@
               <w:cnfStyle w:val="000000100000" w:firstRow="0" w:lastRow="0" w:firstColumn="0" w:lastColumn="0" w:oddVBand="0" w:evenVBand="0" w:oddHBand="1" w:evenHBand="0" w:firstRowFirstColumn="0" w:firstRowLastColumn="0" w:lastRowFirstColumn="0" w:lastRowLastColumn="0"/>
             </w:pPr>
             <w:r>
-              <w:t>A logged KeybladeWielder (Player) can see and sort the members of an organization by their organization range.</w:t>
+              <w:t xml:space="preserve">A logged </w:t>
+            </w:r>
+            <w:proofErr w:type="spellStart"/>
+            <w:r>
+              <w:t>KeybladeWielder</w:t>
+            </w:r>
+            <w:proofErr w:type="spellEnd"/>
+            <w:r>
+              <w:t xml:space="preserve"> (Player) can see and sort the members of an organization by their organization range.</w:t>
             </w:r>
           </w:p>
           <w:p>
@@ -29611,7 +31248,15 @@
               <w:cnfStyle w:val="000000000000" w:firstRow="0" w:lastRow="0" w:firstColumn="0" w:lastColumn="0" w:oddVBand="0" w:evenVBand="0" w:oddHBand="0" w:evenHBand="0" w:firstRowFirstColumn="0" w:firstRowLastColumn="0" w:lastRowFirstColumn="0" w:lastRowLastColumn="0"/>
             </w:pPr>
             <w:r>
-              <w:t>The system must return us the list of the keyblade wielders with the name and the organization range.</w:t>
+              <w:t xml:space="preserve">The system must return us the list of the </w:t>
+            </w:r>
+            <w:proofErr w:type="spellStart"/>
+            <w:r>
+              <w:t>keyblade</w:t>
+            </w:r>
+            <w:proofErr w:type="spellEnd"/>
+            <w:r>
+              <w:t xml:space="preserve"> wielders with the name and the organization range.</w:t>
             </w:r>
           </w:p>
           <w:p>
@@ -29717,11 +31362,11 @@
           <w:u w:val="single"/>
         </w:rPr>
       </w:pPr>
-      <w:bookmarkStart w:id="60" w:name="_Toc515313001"/>
+      <w:bookmarkStart w:id="59" w:name="_Toc515313001"/>
       <w:r>
         <w:t>UC 53 – Send invitations for your organization</w:t>
       </w:r>
-      <w:bookmarkEnd w:id="60"/>
+      <w:bookmarkEnd w:id="59"/>
     </w:p>
     <w:p>
       <w:pPr>
@@ -29743,7 +31388,15 @@
         <w:pStyle w:val="Notes"/>
       </w:pPr>
       <w:r>
-        <w:t>A logged KeybladeWielder (Player) can send invitations from his/her organization if: 1. He’s an Officer or Master. 2. The other player has no organization.</w:t>
+        <w:t xml:space="preserve">A logged </w:t>
+      </w:r>
+      <w:proofErr w:type="spellStart"/>
+      <w:r>
+        <w:t>KeybladeWielder</w:t>
+      </w:r>
+      <w:proofErr w:type="spellEnd"/>
+      <w:r>
+        <w:t xml:space="preserve"> (Player) can send invitations from his/her organization if: 1. He’s an Officer or Master. 2. The other player has no organization.</w:t>
       </w:r>
     </w:p>
     <w:p>
@@ -29877,7 +31530,15 @@
               <w:cnfStyle w:val="000000100000" w:firstRow="0" w:lastRow="0" w:firstColumn="0" w:lastColumn="0" w:oddVBand="0" w:evenVBand="0" w:oddHBand="1" w:evenHBand="0" w:firstRowFirstColumn="0" w:firstRowLastColumn="0" w:lastRowFirstColumn="0" w:lastRowLastColumn="0"/>
             </w:pPr>
             <w:r>
-              <w:t>A logged KeybladeWielder (Player) can send invitations from his/her organization if: 1. He’s an Officer or Master. 2. The other player has no organization. Then we select the range for our organization and th</w:t>
+              <w:t xml:space="preserve">A logged </w:t>
+            </w:r>
+            <w:proofErr w:type="spellStart"/>
+            <w:r>
+              <w:t>KeybladeWielder</w:t>
+            </w:r>
+            <w:proofErr w:type="spellEnd"/>
+            <w:r>
+              <w:t xml:space="preserve"> (Player) can send invitations from his/her organization if: 1. He’s an Officer or Master. 2. The other player has no organization. Then we select the range for our organization and th</w:t>
             </w:r>
             <w:r>
               <w:t>e content of the invitation.</w:t>
@@ -30132,7 +31793,15 @@
               <w:cnfStyle w:val="000000100000" w:firstRow="0" w:lastRow="0" w:firstColumn="0" w:lastColumn="0" w:oddVBand="0" w:evenVBand="0" w:oddHBand="1" w:evenHBand="0" w:firstRowFirstColumn="0" w:firstRowLastColumn="0" w:lastRowFirstColumn="0" w:lastRowLastColumn="0"/>
             </w:pPr>
             <w:r>
-              <w:t>A logged KeybladeWielder (Player) can send invitations from his/her organization if: 1. He’s an Officer or Master. 2. The other player has no organization. Then we can let all blank.</w:t>
+              <w:t xml:space="preserve">A logged </w:t>
+            </w:r>
+            <w:proofErr w:type="spellStart"/>
+            <w:r>
+              <w:t>KeybladeWielder</w:t>
+            </w:r>
+            <w:proofErr w:type="spellEnd"/>
+            <w:r>
+              <w:t xml:space="preserve"> (Player) can send invitations from his/her organization if: 1. He’s an Officer or Master. 2. The other player has no organization. Then we can let all blank.</w:t>
             </w:r>
           </w:p>
           <w:p>
@@ -30288,11 +31957,11 @@
           <w:u w:val="single"/>
         </w:rPr>
       </w:pPr>
-      <w:bookmarkStart w:id="61" w:name="_Toc515313002"/>
+      <w:bookmarkStart w:id="60" w:name="_Toc515313002"/>
       <w:r>
         <w:t>UC 54 – Change ranges in an organization</w:t>
       </w:r>
-      <w:bookmarkEnd w:id="61"/>
+      <w:bookmarkEnd w:id="60"/>
     </w:p>
     <w:p>
       <w:pPr>
@@ -30314,7 +31983,23 @@
         <w:pStyle w:val="Notes"/>
       </w:pPr>
       <w:r>
-        <w:t>A logged KeybladeWielder (Player) can change ranges into his/her organization from Guest to Officer and viceversa if he/she is the Master of there.</w:t>
+        <w:t xml:space="preserve">A logged </w:t>
+      </w:r>
+      <w:proofErr w:type="spellStart"/>
+      <w:r>
+        <w:t>KeybladeWielder</w:t>
+      </w:r>
+      <w:proofErr w:type="spellEnd"/>
+      <w:r>
+        <w:t xml:space="preserve"> (Player) can change ranges into his/her organization from Guest to Officer and </w:t>
+      </w:r>
+      <w:proofErr w:type="spellStart"/>
+      <w:r>
+        <w:t>viceversa</w:t>
+      </w:r>
+      <w:proofErr w:type="spellEnd"/>
+      <w:r>
+        <w:t xml:space="preserve"> if he/she is the Master of there.</w:t>
       </w:r>
     </w:p>
     <w:p>
@@ -30448,7 +32133,23 @@
               <w:cnfStyle w:val="000000100000" w:firstRow="0" w:lastRow="0" w:firstColumn="0" w:lastColumn="0" w:oddVBand="0" w:evenVBand="0" w:oddHBand="1" w:evenHBand="0" w:firstRowFirstColumn="0" w:firstRowLastColumn="0" w:lastRowFirstColumn="0" w:lastRowLastColumn="0"/>
             </w:pPr>
             <w:r>
-              <w:t>A logged KeybladeWielder (Player) can change ranges into his/her organization from Guest to Officer and viceversa if he/she is the Master of there.</w:t>
+              <w:t xml:space="preserve">A logged </w:t>
+            </w:r>
+            <w:proofErr w:type="spellStart"/>
+            <w:r>
+              <w:t>KeybladeWielder</w:t>
+            </w:r>
+            <w:proofErr w:type="spellEnd"/>
+            <w:r>
+              <w:t xml:space="preserve"> (Player) can change ranges into his/her organization from Guest to Officer and </w:t>
+            </w:r>
+            <w:proofErr w:type="spellStart"/>
+            <w:r>
+              <w:t>viceversa</w:t>
+            </w:r>
+            <w:proofErr w:type="spellEnd"/>
+            <w:r>
+              <w:t xml:space="preserve"> if he/she is the Master of there.</w:t>
             </w:r>
           </w:p>
           <w:p>
@@ -30593,7 +32294,21 @@
               <w:rPr>
                 <w:u w:val="single"/>
               </w:rPr>
-              <w:t>Player1 can change Rangeto player3</w:t>
+              <w:t xml:space="preserve">Player1 can change </w:t>
+            </w:r>
+            <w:proofErr w:type="spellStart"/>
+            <w:r>
+              <w:rPr>
+                <w:u w:val="single"/>
+              </w:rPr>
+              <w:t>Rangeto</w:t>
+            </w:r>
+            <w:proofErr w:type="spellEnd"/>
+            <w:r>
+              <w:rPr>
+                <w:u w:val="single"/>
+              </w:rPr>
+              <w:t xml:space="preserve"> player3</w:t>
             </w:r>
           </w:p>
         </w:tc>
@@ -30612,11 +32327,11 @@
           <w:u w:val="single"/>
         </w:rPr>
       </w:pPr>
-      <w:bookmarkStart w:id="62" w:name="_Toc515313003"/>
+      <w:bookmarkStart w:id="61" w:name="_Toc515313003"/>
       <w:r>
         <w:t>UC 55 – Let another to be the master</w:t>
       </w:r>
-      <w:bookmarkEnd w:id="62"/>
+      <w:bookmarkEnd w:id="61"/>
     </w:p>
     <w:p>
       <w:pPr>
@@ -30638,7 +32353,15 @@
         <w:pStyle w:val="Notes"/>
       </w:pPr>
       <w:r>
-        <w:t>A logged KeybladeWielder (Player) if is the Master of the organization can convert another player to Master and he/she will convert automatically to Officer.</w:t>
+        <w:t xml:space="preserve">A logged </w:t>
+      </w:r>
+      <w:proofErr w:type="spellStart"/>
+      <w:r>
+        <w:t>KeybladeWielder</w:t>
+      </w:r>
+      <w:proofErr w:type="spellEnd"/>
+      <w:r>
+        <w:t xml:space="preserve"> (Player) if is the Master of the organization can convert another player to Master and he/she will convert automatically to Officer.</w:t>
       </w:r>
     </w:p>
     <w:p>
@@ -30772,7 +32495,15 @@
               <w:cnfStyle w:val="000000100000" w:firstRow="0" w:lastRow="0" w:firstColumn="0" w:lastColumn="0" w:oddVBand="0" w:evenVBand="0" w:oddHBand="1" w:evenHBand="0" w:firstRowFirstColumn="0" w:firstRowLastColumn="0" w:lastRowFirstColumn="0" w:lastRowLastColumn="0"/>
             </w:pPr>
             <w:r>
-              <w:t>A logged KeybladeWielder (Player) if is the Master of the organization can convert another player to Master and he/she will convert automatically to Officer.</w:t>
+              <w:t xml:space="preserve">A logged </w:t>
+            </w:r>
+            <w:proofErr w:type="spellStart"/>
+            <w:r>
+              <w:t>KeybladeWielder</w:t>
+            </w:r>
+            <w:proofErr w:type="spellEnd"/>
+            <w:r>
+              <w:t xml:space="preserve"> (Player) if is the Master of the organization can convert another player to Master and he/she will convert automatically to Officer.</w:t>
             </w:r>
           </w:p>
           <w:p>
@@ -30934,7 +32665,7 @@
           <w:u w:val="single"/>
         </w:rPr>
       </w:pPr>
-      <w:bookmarkStart w:id="63" w:name="_Toc515313004"/>
+      <w:bookmarkStart w:id="62" w:name="_Toc515313004"/>
       <w:r>
         <w:lastRenderedPageBreak/>
         <w:t>UC 56</w:t>
@@ -30945,7 +32676,7 @@
       <w:r>
         <w:t>Leave the organization</w:t>
       </w:r>
-      <w:bookmarkEnd w:id="63"/>
+      <w:bookmarkEnd w:id="62"/>
     </w:p>
     <w:p>
       <w:pPr>
@@ -30967,7 +32698,15 @@
         <w:pStyle w:val="Notes"/>
       </w:pPr>
       <w:r>
-        <w:t xml:space="preserve">A logged KeybladeWielder (Player) </w:t>
+        <w:t xml:space="preserve">A logged </w:t>
+      </w:r>
+      <w:proofErr w:type="spellStart"/>
+      <w:r>
+        <w:t>KeybladeWielder</w:t>
+      </w:r>
+      <w:proofErr w:type="spellEnd"/>
+      <w:r>
+        <w:t xml:space="preserve"> (Player) </w:t>
       </w:r>
       <w:r>
         <w:t>that is into an organization can leave it. If he is the master of the organization, he will let the range to the oldest officer in the organization, in other case, will let it to the oldest guest. If the master is the only one who is into the organization, the organization will be deleted.</w:t>
@@ -31757,11 +33496,11 @@
           <w:u w:val="single"/>
         </w:rPr>
       </w:pPr>
-      <w:bookmarkStart w:id="64" w:name="_Toc515313005"/>
+      <w:bookmarkStart w:id="63" w:name="_Toc515313005"/>
       <w:r>
         <w:t>UC 57 – Create Report</w:t>
       </w:r>
-      <w:bookmarkEnd w:id="64"/>
+      <w:bookmarkEnd w:id="63"/>
     </w:p>
     <w:p>
       <w:pPr>
@@ -31783,10 +33522,34 @@
         <w:pStyle w:val="Notes"/>
       </w:pPr>
       <w:r>
-        <w:t xml:space="preserve">A logged KeybladeWielder (Player) </w:t>
-      </w:r>
-      <w:r>
-        <w:t xml:space="preserve"> can create reports in the game to inform about de behaviour of the game in differents ways.</w:t>
+        <w:t xml:space="preserve">A logged </w:t>
+      </w:r>
+      <w:proofErr w:type="spellStart"/>
+      <w:r>
+        <w:t>KeybladeWielder</w:t>
+      </w:r>
+      <w:proofErr w:type="spellEnd"/>
+      <w:r>
+        <w:t xml:space="preserve"> (</w:t>
+      </w:r>
+      <w:proofErr w:type="gramStart"/>
+      <w:r>
+        <w:t xml:space="preserve">Player) </w:t>
+      </w:r>
+      <w:r>
+        <w:t xml:space="preserve"> can</w:t>
+      </w:r>
+      <w:proofErr w:type="gramEnd"/>
+      <w:r>
+        <w:t xml:space="preserve"> create reports in the game to inform about de behaviour of the game in </w:t>
+      </w:r>
+      <w:proofErr w:type="spellStart"/>
+      <w:r>
+        <w:t>differents</w:t>
+      </w:r>
+      <w:proofErr w:type="spellEnd"/>
+      <w:r>
+        <w:t xml:space="preserve"> ways.</w:t>
       </w:r>
     </w:p>
     <w:p>
@@ -32334,11 +34097,11 @@
           <w:u w:val="single"/>
         </w:rPr>
       </w:pPr>
-      <w:bookmarkStart w:id="65" w:name="_Toc515313006"/>
+      <w:bookmarkStart w:id="64" w:name="_Toc515313006"/>
       <w:r>
         <w:t>UC 58 – Mark updates as suspicious</w:t>
       </w:r>
-      <w:bookmarkEnd w:id="65"/>
+      <w:bookmarkEnd w:id="64"/>
     </w:p>
     <w:p>
       <w:pPr>
@@ -32361,7 +34124,23 @@
         <w:pStyle w:val="Notes"/>
       </w:pPr>
       <w:r>
-        <w:t xml:space="preserve">A logged KeybladeWielder (Player)  can mark as suspicious the updates that a Game Master </w:t>
+        <w:t xml:space="preserve">A logged </w:t>
+      </w:r>
+      <w:proofErr w:type="spellStart"/>
+      <w:r>
+        <w:t>KeybladeWielder</w:t>
+      </w:r>
+      <w:proofErr w:type="spellEnd"/>
+      <w:r>
+        <w:t xml:space="preserve"> (</w:t>
+      </w:r>
+      <w:proofErr w:type="gramStart"/>
+      <w:r>
+        <w:t>Player)  can</w:t>
+      </w:r>
+      <w:proofErr w:type="gramEnd"/>
+      <w:r>
+        <w:t xml:space="preserve"> mark as suspicious the updates that a Game Master </w:t>
       </w:r>
       <w:r>
         <w:t>has realized from his report.</w:t>
@@ -32900,11 +34679,11 @@
           <w:u w:val="single"/>
         </w:rPr>
       </w:pPr>
-      <w:bookmarkStart w:id="66" w:name="_Toc515313007"/>
+      <w:bookmarkStart w:id="65" w:name="_Toc515313007"/>
       <w:r>
         <w:t>UC 59 – List the player for making a battle with.</w:t>
       </w:r>
-      <w:bookmarkEnd w:id="66"/>
+      <w:bookmarkEnd w:id="65"/>
     </w:p>
     <w:p>
       <w:pPr>
@@ -32927,7 +34706,15 @@
         <w:pStyle w:val="Notes"/>
       </w:pPr>
       <w:r>
-        <w:t>A logged KeybladeWielder (Player) can list the player for who can make a battle.</w:t>
+        <w:t xml:space="preserve">A logged </w:t>
+      </w:r>
+      <w:proofErr w:type="spellStart"/>
+      <w:r>
+        <w:t>KeybladeWielder</w:t>
+      </w:r>
+      <w:proofErr w:type="spellEnd"/>
+      <w:r>
+        <w:t xml:space="preserve"> (Player) can list the player for who can make a battle.</w:t>
       </w:r>
     </w:p>
     <w:p>
@@ -33061,7 +34848,15 @@
               <w:cnfStyle w:val="000000100000" w:firstRow="0" w:lastRow="0" w:firstColumn="0" w:lastColumn="0" w:oddVBand="0" w:evenVBand="0" w:oddHBand="1" w:evenHBand="0" w:firstRowFirstColumn="0" w:firstRowLastColumn="0" w:lastRowFirstColumn="0" w:lastRowLastColumn="0"/>
             </w:pPr>
             <w:r>
-              <w:t>A logged KeybladeWielder (Player) can list the player for who can make a battle.</w:t>
+              <w:t xml:space="preserve">A logged </w:t>
+            </w:r>
+            <w:proofErr w:type="spellStart"/>
+            <w:r>
+              <w:t>KeybladeWielder</w:t>
+            </w:r>
+            <w:proofErr w:type="spellEnd"/>
+            <w:r>
+              <w:t xml:space="preserve"> (Player) can list the player for who can make a battle.</w:t>
             </w:r>
           </w:p>
           <w:p>
@@ -33111,7 +34906,31 @@
               <w:cnfStyle w:val="000000000000" w:firstRow="0" w:lastRow="0" w:firstColumn="0" w:lastColumn="0" w:oddVBand="0" w:evenVBand="0" w:oddHBand="0" w:evenHBand="0" w:firstRowFirstColumn="0" w:firstRowLastColumn="0" w:lastRowFirstColumn="0" w:lastRowLastColumn="0"/>
             </w:pPr>
             <w:r>
-              <w:t>The system must return the list of keyblade wielders with the following information: UserName and picture, Nickname, email an button to attack.</w:t>
+              <w:t xml:space="preserve">The system must return the list of </w:t>
+            </w:r>
+            <w:proofErr w:type="spellStart"/>
+            <w:r>
+              <w:t>keyblade</w:t>
+            </w:r>
+            <w:proofErr w:type="spellEnd"/>
+            <w:r>
+              <w:t xml:space="preserve"> wielders with the following information: </w:t>
+            </w:r>
+            <w:proofErr w:type="spellStart"/>
+            <w:r>
+              <w:t>UserName</w:t>
+            </w:r>
+            <w:proofErr w:type="spellEnd"/>
+            <w:r>
+              <w:t xml:space="preserve"> and picture, Nickname, email </w:t>
+            </w:r>
+            <w:proofErr w:type="gramStart"/>
+            <w:r>
+              <w:t>an</w:t>
+            </w:r>
+            <w:proofErr w:type="gramEnd"/>
+            <w:r>
+              <w:t xml:space="preserve"> button to attack.</w:t>
             </w:r>
           </w:p>
           <w:p>
@@ -33219,11 +35038,11 @@
           <w:u w:val="single"/>
         </w:rPr>
       </w:pPr>
-      <w:bookmarkStart w:id="67" w:name="_Toc515313008"/>
+      <w:bookmarkStart w:id="66" w:name="_Toc515313008"/>
       <w:r>
         <w:t>UC 60 – Create a Battle</w:t>
       </w:r>
-      <w:bookmarkEnd w:id="67"/>
+      <w:bookmarkEnd w:id="66"/>
     </w:p>
     <w:p>
       <w:pPr>
@@ -33246,7 +35065,15 @@
         <w:pStyle w:val="Notes"/>
       </w:pPr>
       <w:r>
-        <w:t xml:space="preserve">A logged KeybladeWielder (Player) </w:t>
+        <w:t xml:space="preserve">A logged </w:t>
+      </w:r>
+      <w:proofErr w:type="spellStart"/>
+      <w:r>
+        <w:t>KeybladeWielder</w:t>
+      </w:r>
+      <w:proofErr w:type="spellEnd"/>
+      <w:r>
+        <w:t xml:space="preserve"> (Player) </w:t>
       </w:r>
       <w:r>
         <w:t>can make a battle with another available player.</w:t>
@@ -33386,7 +35213,15 @@
               <w:cnfStyle w:val="000000100000" w:firstRow="0" w:lastRow="0" w:firstColumn="0" w:lastColumn="0" w:oddVBand="0" w:evenVBand="0" w:oddHBand="1" w:evenHBand="0" w:firstRowFirstColumn="0" w:firstRowLastColumn="0" w:lastRowFirstColumn="0" w:lastRowLastColumn="0"/>
             </w:pPr>
             <w:r>
-              <w:t>A logged KeybladeWielder (Player) can list the player for who can make a battle.</w:t>
+              <w:t xml:space="preserve">A logged </w:t>
+            </w:r>
+            <w:proofErr w:type="spellStart"/>
+            <w:r>
+              <w:t>KeybladeWielder</w:t>
+            </w:r>
+            <w:proofErr w:type="spellEnd"/>
+            <w:r>
+              <w:t xml:space="preserve"> (Player) can list the player for who can make a battle.</w:t>
             </w:r>
             <w:r>
               <w:t xml:space="preserve"> And now we decide which troops and gummi ships you use for that battle.</w:t>
@@ -33442,7 +35277,15 @@
               <w:t xml:space="preserve">The system must return </w:t>
             </w:r>
             <w:r>
-              <w:t>the result of the battle, if you win or lose, the materials obtaines and the troops and gummi ships defeated in your team.</w:t>
+              <w:t xml:space="preserve">the result of the battle, if you win or lose, the materials </w:t>
+            </w:r>
+            <w:proofErr w:type="spellStart"/>
+            <w:r>
+              <w:t>obtaines</w:t>
+            </w:r>
+            <w:proofErr w:type="spellEnd"/>
+            <w:r>
+              <w:t xml:space="preserve"> and the troops and gummi ships defeated in your team.</w:t>
             </w:r>
           </w:p>
           <w:p>
@@ -33639,7 +35482,15 @@
               <w:cnfStyle w:val="000000100000" w:firstRow="0" w:lastRow="0" w:firstColumn="0" w:lastColumn="0" w:oddVBand="0" w:evenVBand="0" w:oddHBand="1" w:evenHBand="0" w:firstRowFirstColumn="0" w:firstRowLastColumn="0" w:lastRowFirstColumn="0" w:lastRowLastColumn="0"/>
             </w:pPr>
             <w:r>
-              <w:t>A logged KeybladeWielder (Player) can list the player for who can make a battle. And now we don’t send any troops neither gummi ships.</w:t>
+              <w:t xml:space="preserve">A logged </w:t>
+            </w:r>
+            <w:proofErr w:type="spellStart"/>
+            <w:r>
+              <w:t>KeybladeWielder</w:t>
+            </w:r>
+            <w:proofErr w:type="spellEnd"/>
+            <w:r>
+              <w:t xml:space="preserve"> (Player) can list the player for who can make a battle. And now we don’t send any troops neither gummi ships.</w:t>
             </w:r>
           </w:p>
           <w:p>
@@ -33797,14 +35648,22 @@
           <w:u w:val="single"/>
         </w:rPr>
       </w:pPr>
-      <w:bookmarkStart w:id="68" w:name="_Toc515313009"/>
+      <w:bookmarkStart w:id="67" w:name="_Toc515313009"/>
       <w:r>
         <w:t>UC 61</w:t>
       </w:r>
       <w:r>
-        <w:t xml:space="preserve"> – List my history of attack/defense battle</w:t>
-      </w:r>
-      <w:bookmarkEnd w:id="68"/>
+        <w:t xml:space="preserve"> – List my history of attack/</w:t>
+      </w:r>
+      <w:proofErr w:type="spellStart"/>
+      <w:r>
+        <w:t>defense</w:t>
+      </w:r>
+      <w:proofErr w:type="spellEnd"/>
+      <w:r>
+        <w:t xml:space="preserve"> battle</w:t>
+      </w:r>
+      <w:bookmarkEnd w:id="67"/>
     </w:p>
     <w:p>
       <w:pPr>
@@ -33827,7 +35686,23 @@
         <w:pStyle w:val="Notes"/>
       </w:pPr>
       <w:r>
-        <w:t>A logged KeybladeWielder (Player) can see his historial of battles.</w:t>
+        <w:t xml:space="preserve">A logged </w:t>
+      </w:r>
+      <w:proofErr w:type="spellStart"/>
+      <w:r>
+        <w:t>KeybladeWielder</w:t>
+      </w:r>
+      <w:proofErr w:type="spellEnd"/>
+      <w:r>
+        <w:t xml:space="preserve"> (Player) can see his </w:t>
+      </w:r>
+      <w:proofErr w:type="spellStart"/>
+      <w:r>
+        <w:t>historial</w:t>
+      </w:r>
+      <w:proofErr w:type="spellEnd"/>
+      <w:r>
+        <w:t xml:space="preserve"> of battles.</w:t>
       </w:r>
     </w:p>
     <w:p>
@@ -33846,8 +35721,13 @@
         </w:rPr>
       </w:pPr>
       <w:r>
-        <w:t>Main menu &gt; Battle &gt; List of Attack/Defenses</w:t>
-      </w:r>
+        <w:t>Main menu &gt; Battle &gt; List of Attack/</w:t>
+      </w:r>
+      <w:proofErr w:type="spellStart"/>
+      <w:r>
+        <w:t>Defenses</w:t>
+      </w:r>
+      <w:proofErr w:type="spellEnd"/>
     </w:p>
     <w:p>
       <w:pPr>
@@ -33961,7 +35841,23 @@
               <w:cnfStyle w:val="000000100000" w:firstRow="0" w:lastRow="0" w:firstColumn="0" w:lastColumn="0" w:oddVBand="0" w:evenVBand="0" w:oddHBand="1" w:evenHBand="0" w:firstRowFirstColumn="0" w:firstRowLastColumn="0" w:lastRowFirstColumn="0" w:lastRowLastColumn="0"/>
             </w:pPr>
             <w:r>
-              <w:t>A logged KeybladeWielder (Player) can see his historial of battles.</w:t>
+              <w:t xml:space="preserve">A logged </w:t>
+            </w:r>
+            <w:proofErr w:type="spellStart"/>
+            <w:r>
+              <w:t>KeybladeWielder</w:t>
+            </w:r>
+            <w:proofErr w:type="spellEnd"/>
+            <w:r>
+              <w:t xml:space="preserve"> (Player) can see his </w:t>
+            </w:r>
+            <w:proofErr w:type="spellStart"/>
+            <w:r>
+              <w:t>historial</w:t>
+            </w:r>
+            <w:proofErr w:type="spellEnd"/>
+            <w:r>
+              <w:t xml:space="preserve"> of battles.</w:t>
             </w:r>
           </w:p>
           <w:p>
@@ -34099,7 +35995,23 @@
               <w:cnfStyle w:val="000000000000" w:firstRow="0" w:lastRow="0" w:firstColumn="0" w:lastColumn="0" w:oddVBand="0" w:evenVBand="0" w:oddHBand="0" w:evenHBand="0" w:firstRowFirstColumn="0" w:firstRowLastColumn="0" w:lastRowFirstColumn="0" w:lastRowLastColumn="0"/>
             </w:pPr>
             <w:r>
-              <w:t>Green background color: Won; Red background color: Lost.</w:t>
+              <w:t xml:space="preserve">Green background </w:t>
+            </w:r>
+            <w:proofErr w:type="spellStart"/>
+            <w:r>
+              <w:t>color</w:t>
+            </w:r>
+            <w:proofErr w:type="spellEnd"/>
+            <w:r>
+              <w:t xml:space="preserve">: Won; Red background </w:t>
+            </w:r>
+            <w:proofErr w:type="spellStart"/>
+            <w:r>
+              <w:t>color</w:t>
+            </w:r>
+            <w:proofErr w:type="spellEnd"/>
+            <w:r>
+              <w:t>: Lost.</w:t>
             </w:r>
           </w:p>
         </w:tc>
@@ -34208,7 +36120,15 @@
               <w:cnfStyle w:val="000000100000" w:firstRow="0" w:lastRow="0" w:firstColumn="0" w:lastColumn="0" w:oddVBand="0" w:evenVBand="0" w:oddHBand="1" w:evenHBand="0" w:firstRowFirstColumn="0" w:firstRowLastColumn="0" w:lastRowFirstColumn="0" w:lastRowLastColumn="0"/>
             </w:pPr>
             <w:r>
-              <w:t>A logged KeybladeWielder (Player) can list the player for who can make a battle. And now we don’t send any troops neither gummi ships.</w:t>
+              <w:t xml:space="preserve">A logged </w:t>
+            </w:r>
+            <w:proofErr w:type="spellStart"/>
+            <w:r>
+              <w:t>KeybladeWielder</w:t>
+            </w:r>
+            <w:proofErr w:type="spellEnd"/>
+            <w:r>
+              <w:t xml:space="preserve"> (Player) can list the player for who can make a battle. And now we don’t send any troops neither gummi ships.</w:t>
             </w:r>
           </w:p>
           <w:p>
@@ -34360,12 +36280,12 @@
       <w:pPr>
         <w:pStyle w:val="Ttulo1"/>
       </w:pPr>
-      <w:bookmarkStart w:id="69" w:name="_Toc515313010"/>
+      <w:bookmarkStart w:id="68" w:name="_Toc515313010"/>
       <w:r>
         <w:lastRenderedPageBreak/>
         <w:t>Additional tests</w:t>
       </w:r>
-      <w:bookmarkEnd w:id="69"/>
+      <w:bookmarkEnd w:id="68"/>
     </w:p>
     <w:p>
       <w:pPr>
@@ -34549,9 +36469,50 @@
           </w:tcPr>
           <w:p>
             <w:pPr>
-              <w:pStyle w:val="Notes"/>
+              <w:pStyle w:val="HTMLconformatoprevio"/>
               <w:cnfStyle w:val="000000100000" w:firstRow="0" w:lastRow="0" w:firstColumn="0" w:lastColumn="0" w:oddVBand="0" w:evenVBand="0" w:oddHBand="1" w:evenHBand="0" w:firstRowFirstColumn="0" w:firstRowLastColumn="0" w:lastRowFirstColumn="0" w:lastRowLastColumn="0"/>
-            </w:pPr>
+              <w:rPr>
+                <w:rFonts w:ascii="Comic Sans MS" w:eastAsiaTheme="minorHAnsi" w:hAnsi="Comic Sans MS" w:cstheme="minorBidi"/>
+                <w:i/>
+                <w:color w:val="4A442A" w:themeColor="background2" w:themeShade="40"/>
+                <w:sz w:val="22"/>
+                <w:szCs w:val="22"/>
+                <w:lang w:val="en-GB" w:eastAsia="en-US"/>
+              </w:rPr>
+            </w:pPr>
+            <w:r>
+              <w:rPr>
+                <w:rFonts w:ascii="Comic Sans MS" w:eastAsiaTheme="minorHAnsi" w:hAnsi="Comic Sans MS" w:cstheme="minorBidi"/>
+                <w:i/>
+                <w:color w:val="4A442A" w:themeColor="background2" w:themeShade="40"/>
+                <w:sz w:val="22"/>
+                <w:szCs w:val="22"/>
+                <w:lang w:val="en-GB" w:eastAsia="en-US"/>
+              </w:rPr>
+              <w:t xml:space="preserve">Check the menu, there are untranslated or </w:t>
+            </w:r>
+            <w:r>
+              <w:rPr>
+                <w:rFonts w:ascii="Comic Sans MS" w:eastAsiaTheme="minorHAnsi" w:hAnsi="Comic Sans MS" w:cstheme="minorBidi"/>
+                <w:i/>
+                <w:color w:val="4A442A" w:themeColor="background2" w:themeShade="40"/>
+                <w:sz w:val="22"/>
+                <w:szCs w:val="22"/>
+                <w:lang w:val="en-GB" w:eastAsia="en-US"/>
+              </w:rPr>
+              <w:t xml:space="preserve">wrong </w:t>
+            </w:r>
+            <w:r>
+              <w:rPr>
+                <w:rFonts w:ascii="Comic Sans MS" w:eastAsiaTheme="minorHAnsi" w:hAnsi="Comic Sans MS" w:cstheme="minorBidi"/>
+                <w:i/>
+                <w:color w:val="4A442A" w:themeColor="background2" w:themeShade="40"/>
+                <w:sz w:val="22"/>
+                <w:szCs w:val="22"/>
+                <w:lang w:val="en-GB" w:eastAsia="en-US"/>
+              </w:rPr>
+              <w:t>translated</w:t>
+            </w:r>
           </w:p>
         </w:tc>
       </w:tr>
@@ -35068,8 +37029,10 @@
       </w:tr>
     </w:tbl>
     <w:p/>
-    <w:p/>
-    <w:p/>
+    <w:p>
+      <w:bookmarkStart w:id="69" w:name="_GoBack"/>
+      <w:bookmarkEnd w:id="69"/>
+    </w:p>
     <w:sectPr>
       <w:pgSz w:w="11906" w:h="16838"/>
       <w:pgMar w:top="1440" w:right="1440" w:bottom="1440" w:left="1440" w:header="708" w:footer="708" w:gutter="0"/>
@@ -35080,8 +37043,358 @@
 </w:document>
 </file>
 
+<file path=word/numbering.xml><?xml version="1.0" encoding="utf-8"?>
+<w:numbering xmlns:wpc="http://schemas.microsoft.com/office/word/2010/wordprocessingCanvas" xmlns:cx="http://schemas.microsoft.com/office/drawing/2014/chartex" xmlns:cx1="http://schemas.microsoft.com/office/drawing/2015/9/8/chartex" xmlns:cx2="http://schemas.microsoft.com/office/drawing/2015/10/21/chartex" xmlns:cx3="http://schemas.microsoft.com/office/drawing/2016/5/9/chartex" xmlns:cx4="http://schemas.microsoft.com/office/drawing/2016/5/10/chartex" xmlns:cx5="http://schemas.microsoft.com/office/drawing/2016/5/11/chartex" xmlns:cx6="http://schemas.microsoft.com/office/drawing/2016/5/12/chartex" xmlns:cx7="http://schemas.microsoft.com/office/drawing/2016/5/13/chartex" xmlns:cx8="http://schemas.microsoft.com/office/drawing/2016/5/14/chartex" xmlns:mc="http://schemas.openxmlformats.org/markup-compatibility/2006" xmlns:aink="http://schemas.microsoft.com/office/drawing/2016/ink" xmlns:am3d="http://schemas.microsoft.com/office/drawing/2017/model3d" xmlns:o="urn:schemas-microsoft-com:office:office" xmlns:r="http://schemas.openxmlformats.org/officeDocument/2006/relationships" xmlns:m="http://schemas.openxmlformats.org/officeDocument/2006/math" xmlns:v="urn:schemas-microsoft-com:vml" xmlns:wp14="http://schemas.microsoft.com/office/word/2010/wordprocessingDrawing" xmlns:wp="http://schemas.openxmlformats.org/drawingml/2006/wordprocessingDrawing" xmlns:w10="urn:schemas-microsoft-com:office:word" xmlns:w="http://schemas.openxmlformats.org/wordprocessingml/2006/main" xmlns:w14="http://schemas.microsoft.com/office/word/2010/wordml" xmlns:w15="http://schemas.microsoft.com/office/word/2012/wordml" xmlns:w16cid="http://schemas.microsoft.com/office/word/2016/wordml/cid" xmlns:w16se="http://schemas.microsoft.com/office/word/2015/wordml/symex" xmlns:wpg="http://schemas.microsoft.com/office/word/2010/wordprocessingGroup" xmlns:wpi="http://schemas.microsoft.com/office/word/2010/wordprocessingInk" xmlns:wne="http://schemas.microsoft.com/office/word/2006/wordml" xmlns:wps="http://schemas.microsoft.com/office/word/2010/wordprocessingShape" mc:Ignorable="w14 w15 w16se w16cid wp14">
+  <w:abstractNum w:abstractNumId="0" w15:restartNumberingAfterBreak="0">
+    <w:nsid w:val="01DC0F27"/>
+    <w:multiLevelType w:val="hybridMultilevel"/>
+    <w:tmpl w:val="7C4AC7D8"/>
+    <w:lvl w:ilvl="0" w:tplc="D258F8C6">
+      <w:numFmt w:val="bullet"/>
+      <w:lvlText w:val="-"/>
+      <w:lvlJc w:val="left"/>
+      <w:pPr>
+        <w:ind w:left="720" w:hanging="360"/>
+      </w:pPr>
+      <w:rPr>
+        <w:rFonts w:ascii="inherit" w:eastAsia="Times New Roman" w:hAnsi="inherit" w:cs="Courier New" w:hint="default"/>
+      </w:rPr>
+    </w:lvl>
+    <w:lvl w:ilvl="1" w:tplc="0C0A0003" w:tentative="1">
+      <w:start w:val="1"/>
+      <w:numFmt w:val="bullet"/>
+      <w:lvlText w:val="o"/>
+      <w:lvlJc w:val="left"/>
+      <w:pPr>
+        <w:ind w:left="1440" w:hanging="360"/>
+      </w:pPr>
+      <w:rPr>
+        <w:rFonts w:ascii="Courier New" w:hAnsi="Courier New" w:cs="Courier New" w:hint="default"/>
+      </w:rPr>
+    </w:lvl>
+    <w:lvl w:ilvl="2" w:tplc="0C0A0005" w:tentative="1">
+      <w:start w:val="1"/>
+      <w:numFmt w:val="bullet"/>
+      <w:lvlText w:val=""/>
+      <w:lvlJc w:val="left"/>
+      <w:pPr>
+        <w:ind w:left="2160" w:hanging="360"/>
+      </w:pPr>
+      <w:rPr>
+        <w:rFonts w:ascii="Wingdings" w:hAnsi="Wingdings" w:hint="default"/>
+      </w:rPr>
+    </w:lvl>
+    <w:lvl w:ilvl="3" w:tplc="0C0A0001" w:tentative="1">
+      <w:start w:val="1"/>
+      <w:numFmt w:val="bullet"/>
+      <w:lvlText w:val=""/>
+      <w:lvlJc w:val="left"/>
+      <w:pPr>
+        <w:ind w:left="2880" w:hanging="360"/>
+      </w:pPr>
+      <w:rPr>
+        <w:rFonts w:ascii="Symbol" w:hAnsi="Symbol" w:hint="default"/>
+      </w:rPr>
+    </w:lvl>
+    <w:lvl w:ilvl="4" w:tplc="0C0A0003" w:tentative="1">
+      <w:start w:val="1"/>
+      <w:numFmt w:val="bullet"/>
+      <w:lvlText w:val="o"/>
+      <w:lvlJc w:val="left"/>
+      <w:pPr>
+        <w:ind w:left="3600" w:hanging="360"/>
+      </w:pPr>
+      <w:rPr>
+        <w:rFonts w:ascii="Courier New" w:hAnsi="Courier New" w:cs="Courier New" w:hint="default"/>
+      </w:rPr>
+    </w:lvl>
+    <w:lvl w:ilvl="5" w:tplc="0C0A0005" w:tentative="1">
+      <w:start w:val="1"/>
+      <w:numFmt w:val="bullet"/>
+      <w:lvlText w:val=""/>
+      <w:lvlJc w:val="left"/>
+      <w:pPr>
+        <w:ind w:left="4320" w:hanging="360"/>
+      </w:pPr>
+      <w:rPr>
+        <w:rFonts w:ascii="Wingdings" w:hAnsi="Wingdings" w:hint="default"/>
+      </w:rPr>
+    </w:lvl>
+    <w:lvl w:ilvl="6" w:tplc="0C0A0001" w:tentative="1">
+      <w:start w:val="1"/>
+      <w:numFmt w:val="bullet"/>
+      <w:lvlText w:val=""/>
+      <w:lvlJc w:val="left"/>
+      <w:pPr>
+        <w:ind w:left="5040" w:hanging="360"/>
+      </w:pPr>
+      <w:rPr>
+        <w:rFonts w:ascii="Symbol" w:hAnsi="Symbol" w:hint="default"/>
+      </w:rPr>
+    </w:lvl>
+    <w:lvl w:ilvl="7" w:tplc="0C0A0003" w:tentative="1">
+      <w:start w:val="1"/>
+      <w:numFmt w:val="bullet"/>
+      <w:lvlText w:val="o"/>
+      <w:lvlJc w:val="left"/>
+      <w:pPr>
+        <w:ind w:left="5760" w:hanging="360"/>
+      </w:pPr>
+      <w:rPr>
+        <w:rFonts w:ascii="Courier New" w:hAnsi="Courier New" w:cs="Courier New" w:hint="default"/>
+      </w:rPr>
+    </w:lvl>
+    <w:lvl w:ilvl="8" w:tplc="0C0A0005" w:tentative="1">
+      <w:start w:val="1"/>
+      <w:numFmt w:val="bullet"/>
+      <w:lvlText w:val=""/>
+      <w:lvlJc w:val="left"/>
+      <w:pPr>
+        <w:ind w:left="6480" w:hanging="360"/>
+      </w:pPr>
+      <w:rPr>
+        <w:rFonts w:ascii="Wingdings" w:hAnsi="Wingdings" w:hint="default"/>
+      </w:rPr>
+    </w:lvl>
+  </w:abstractNum>
+  <w:abstractNum w:abstractNumId="1" w15:restartNumberingAfterBreak="0">
+    <w:nsid w:val="60CD6671"/>
+    <w:multiLevelType w:val="hybridMultilevel"/>
+    <w:tmpl w:val="75D28CE0"/>
+    <w:lvl w:ilvl="0" w:tplc="794E23FA">
+      <w:numFmt w:val="bullet"/>
+      <w:lvlText w:val="-"/>
+      <w:lvlJc w:val="left"/>
+      <w:pPr>
+        <w:ind w:left="720" w:hanging="360"/>
+      </w:pPr>
+      <w:rPr>
+        <w:rFonts w:ascii="inherit" w:eastAsia="Times New Roman" w:hAnsi="inherit" w:cs="Courier New" w:hint="default"/>
+      </w:rPr>
+    </w:lvl>
+    <w:lvl w:ilvl="1" w:tplc="0C0A0003" w:tentative="1">
+      <w:start w:val="1"/>
+      <w:numFmt w:val="bullet"/>
+      <w:lvlText w:val="o"/>
+      <w:lvlJc w:val="left"/>
+      <w:pPr>
+        <w:ind w:left="1440" w:hanging="360"/>
+      </w:pPr>
+      <w:rPr>
+        <w:rFonts w:ascii="Courier New" w:hAnsi="Courier New" w:cs="Courier New" w:hint="default"/>
+      </w:rPr>
+    </w:lvl>
+    <w:lvl w:ilvl="2" w:tplc="0C0A0005" w:tentative="1">
+      <w:start w:val="1"/>
+      <w:numFmt w:val="bullet"/>
+      <w:lvlText w:val=""/>
+      <w:lvlJc w:val="left"/>
+      <w:pPr>
+        <w:ind w:left="2160" w:hanging="360"/>
+      </w:pPr>
+      <w:rPr>
+        <w:rFonts w:ascii="Wingdings" w:hAnsi="Wingdings" w:hint="default"/>
+      </w:rPr>
+    </w:lvl>
+    <w:lvl w:ilvl="3" w:tplc="0C0A0001" w:tentative="1">
+      <w:start w:val="1"/>
+      <w:numFmt w:val="bullet"/>
+      <w:lvlText w:val=""/>
+      <w:lvlJc w:val="left"/>
+      <w:pPr>
+        <w:ind w:left="2880" w:hanging="360"/>
+      </w:pPr>
+      <w:rPr>
+        <w:rFonts w:ascii="Symbol" w:hAnsi="Symbol" w:hint="default"/>
+      </w:rPr>
+    </w:lvl>
+    <w:lvl w:ilvl="4" w:tplc="0C0A0003" w:tentative="1">
+      <w:start w:val="1"/>
+      <w:numFmt w:val="bullet"/>
+      <w:lvlText w:val="o"/>
+      <w:lvlJc w:val="left"/>
+      <w:pPr>
+        <w:ind w:left="3600" w:hanging="360"/>
+      </w:pPr>
+      <w:rPr>
+        <w:rFonts w:ascii="Courier New" w:hAnsi="Courier New" w:cs="Courier New" w:hint="default"/>
+      </w:rPr>
+    </w:lvl>
+    <w:lvl w:ilvl="5" w:tplc="0C0A0005" w:tentative="1">
+      <w:start w:val="1"/>
+      <w:numFmt w:val="bullet"/>
+      <w:lvlText w:val=""/>
+      <w:lvlJc w:val="left"/>
+      <w:pPr>
+        <w:ind w:left="4320" w:hanging="360"/>
+      </w:pPr>
+      <w:rPr>
+        <w:rFonts w:ascii="Wingdings" w:hAnsi="Wingdings" w:hint="default"/>
+      </w:rPr>
+    </w:lvl>
+    <w:lvl w:ilvl="6" w:tplc="0C0A0001" w:tentative="1">
+      <w:start w:val="1"/>
+      <w:numFmt w:val="bullet"/>
+      <w:lvlText w:val=""/>
+      <w:lvlJc w:val="left"/>
+      <w:pPr>
+        <w:ind w:left="5040" w:hanging="360"/>
+      </w:pPr>
+      <w:rPr>
+        <w:rFonts w:ascii="Symbol" w:hAnsi="Symbol" w:hint="default"/>
+      </w:rPr>
+    </w:lvl>
+    <w:lvl w:ilvl="7" w:tplc="0C0A0003" w:tentative="1">
+      <w:start w:val="1"/>
+      <w:numFmt w:val="bullet"/>
+      <w:lvlText w:val="o"/>
+      <w:lvlJc w:val="left"/>
+      <w:pPr>
+        <w:ind w:left="5760" w:hanging="360"/>
+      </w:pPr>
+      <w:rPr>
+        <w:rFonts w:ascii="Courier New" w:hAnsi="Courier New" w:cs="Courier New" w:hint="default"/>
+      </w:rPr>
+    </w:lvl>
+    <w:lvl w:ilvl="8" w:tplc="0C0A0005" w:tentative="1">
+      <w:start w:val="1"/>
+      <w:numFmt w:val="bullet"/>
+      <w:lvlText w:val=""/>
+      <w:lvlJc w:val="left"/>
+      <w:pPr>
+        <w:ind w:left="6480" w:hanging="360"/>
+      </w:pPr>
+      <w:rPr>
+        <w:rFonts w:ascii="Wingdings" w:hAnsi="Wingdings" w:hint="default"/>
+      </w:rPr>
+    </w:lvl>
+  </w:abstractNum>
+  <w:abstractNum w:abstractNumId="2" w15:restartNumberingAfterBreak="0">
+    <w:nsid w:val="7CE235F5"/>
+    <w:multiLevelType w:val="hybridMultilevel"/>
+    <w:tmpl w:val="EE7A535E"/>
+    <w:lvl w:ilvl="0" w:tplc="920A3738">
+      <w:numFmt w:val="bullet"/>
+      <w:lvlText w:val="-"/>
+      <w:lvlJc w:val="left"/>
+      <w:pPr>
+        <w:ind w:left="720" w:hanging="360"/>
+      </w:pPr>
+      <w:rPr>
+        <w:rFonts w:ascii="Comic Sans MS" w:eastAsiaTheme="minorHAnsi" w:hAnsi="Comic Sans MS" w:cstheme="minorBidi" w:hint="default"/>
+      </w:rPr>
+    </w:lvl>
+    <w:lvl w:ilvl="1" w:tplc="0C0A0003" w:tentative="1">
+      <w:start w:val="1"/>
+      <w:numFmt w:val="bullet"/>
+      <w:lvlText w:val="o"/>
+      <w:lvlJc w:val="left"/>
+      <w:pPr>
+        <w:ind w:left="1440" w:hanging="360"/>
+      </w:pPr>
+      <w:rPr>
+        <w:rFonts w:ascii="Courier New" w:hAnsi="Courier New" w:cs="Courier New" w:hint="default"/>
+      </w:rPr>
+    </w:lvl>
+    <w:lvl w:ilvl="2" w:tplc="0C0A0005" w:tentative="1">
+      <w:start w:val="1"/>
+      <w:numFmt w:val="bullet"/>
+      <w:lvlText w:val=""/>
+      <w:lvlJc w:val="left"/>
+      <w:pPr>
+        <w:ind w:left="2160" w:hanging="360"/>
+      </w:pPr>
+      <w:rPr>
+        <w:rFonts w:ascii="Wingdings" w:hAnsi="Wingdings" w:hint="default"/>
+      </w:rPr>
+    </w:lvl>
+    <w:lvl w:ilvl="3" w:tplc="0C0A0001" w:tentative="1">
+      <w:start w:val="1"/>
+      <w:numFmt w:val="bullet"/>
+      <w:lvlText w:val=""/>
+      <w:lvlJc w:val="left"/>
+      <w:pPr>
+        <w:ind w:left="2880" w:hanging="360"/>
+      </w:pPr>
+      <w:rPr>
+        <w:rFonts w:ascii="Symbol" w:hAnsi="Symbol" w:hint="default"/>
+      </w:rPr>
+    </w:lvl>
+    <w:lvl w:ilvl="4" w:tplc="0C0A0003" w:tentative="1">
+      <w:start w:val="1"/>
+      <w:numFmt w:val="bullet"/>
+      <w:lvlText w:val="o"/>
+      <w:lvlJc w:val="left"/>
+      <w:pPr>
+        <w:ind w:left="3600" w:hanging="360"/>
+      </w:pPr>
+      <w:rPr>
+        <w:rFonts w:ascii="Courier New" w:hAnsi="Courier New" w:cs="Courier New" w:hint="default"/>
+      </w:rPr>
+    </w:lvl>
+    <w:lvl w:ilvl="5" w:tplc="0C0A0005" w:tentative="1">
+      <w:start w:val="1"/>
+      <w:numFmt w:val="bullet"/>
+      <w:lvlText w:val=""/>
+      <w:lvlJc w:val="left"/>
+      <w:pPr>
+        <w:ind w:left="4320" w:hanging="360"/>
+      </w:pPr>
+      <w:rPr>
+        <w:rFonts w:ascii="Wingdings" w:hAnsi="Wingdings" w:hint="default"/>
+      </w:rPr>
+    </w:lvl>
+    <w:lvl w:ilvl="6" w:tplc="0C0A0001" w:tentative="1">
+      <w:start w:val="1"/>
+      <w:numFmt w:val="bullet"/>
+      <w:lvlText w:val=""/>
+      <w:lvlJc w:val="left"/>
+      <w:pPr>
+        <w:ind w:left="5040" w:hanging="360"/>
+      </w:pPr>
+      <w:rPr>
+        <w:rFonts w:ascii="Symbol" w:hAnsi="Symbol" w:hint="default"/>
+      </w:rPr>
+    </w:lvl>
+    <w:lvl w:ilvl="7" w:tplc="0C0A0003" w:tentative="1">
+      <w:start w:val="1"/>
+      <w:numFmt w:val="bullet"/>
+      <w:lvlText w:val="o"/>
+      <w:lvlJc w:val="left"/>
+      <w:pPr>
+        <w:ind w:left="5760" w:hanging="360"/>
+      </w:pPr>
+      <w:rPr>
+        <w:rFonts w:ascii="Courier New" w:hAnsi="Courier New" w:cs="Courier New" w:hint="default"/>
+      </w:rPr>
+    </w:lvl>
+    <w:lvl w:ilvl="8" w:tplc="0C0A0005" w:tentative="1">
+      <w:start w:val="1"/>
+      <w:numFmt w:val="bullet"/>
+      <w:lvlText w:val=""/>
+      <w:lvlJc w:val="left"/>
+      <w:pPr>
+        <w:ind w:left="6480" w:hanging="360"/>
+      </w:pPr>
+      <w:rPr>
+        <w:rFonts w:ascii="Wingdings" w:hAnsi="Wingdings" w:hint="default"/>
+      </w:rPr>
+    </w:lvl>
+  </w:abstractNum>
+  <w:num w:numId="1">
+    <w:abstractNumId w:val="2"/>
+  </w:num>
+  <w:num w:numId="2">
+    <w:abstractNumId w:val="1"/>
+  </w:num>
+  <w:num w:numId="3">
+    <w:abstractNumId w:val="0"/>
+  </w:num>
+</w:numbering>
+</file>
+
 <file path=word/styles.xml><?xml version="1.0" encoding="utf-8"?>
-<w:styles xmlns:mc="http://schemas.openxmlformats.org/markup-compatibility/2006" xmlns:r="http://schemas.openxmlformats.org/officeDocument/2006/relationships" xmlns:w="http://schemas.openxmlformats.org/wordprocessingml/2006/main" xmlns:w14="http://schemas.microsoft.com/office/word/2010/wordml" mc:Ignorable="w14">
+<w:styles xmlns:mc="http://schemas.openxmlformats.org/markup-compatibility/2006" xmlns:r="http://schemas.openxmlformats.org/officeDocument/2006/relationships" xmlns:w="http://schemas.openxmlformats.org/wordprocessingml/2006/main" xmlns:w14="http://schemas.microsoft.com/office/word/2010/wordml" xmlns:w15="http://schemas.microsoft.com/office/word/2012/wordml" xmlns:w16cid="http://schemas.microsoft.com/office/word/2016/wordml/cid" xmlns:w16se="http://schemas.microsoft.com/office/word/2015/wordml/symex" mc:Ignorable="w14 w15 w16se w16cid">
   <w:docDefaults>
     <w:rPrDefault>
       <w:rPr>
@@ -35097,144 +37410,382 @@
       </w:pPr>
     </w:pPrDefault>
   </w:docDefaults>
-  <w:latentStyles w:defLockedState="0" w:defUIPriority="99" w:defSemiHidden="1" w:defUnhideWhenUsed="1" w:defQFormat="0" w:count="267">
-    <w:lsdException w:name="Normal" w:semiHidden="0" w:uiPriority="0" w:unhideWhenUsed="0" w:qFormat="1"/>
-    <w:lsdException w:name="heading 1" w:semiHidden="0" w:uiPriority="9" w:unhideWhenUsed="0" w:qFormat="1"/>
-    <w:lsdException w:name="heading 2" w:uiPriority="9" w:qFormat="1"/>
-    <w:lsdException w:name="heading 3" w:uiPriority="9" w:qFormat="1"/>
-    <w:lsdException w:name="heading 4" w:uiPriority="9" w:qFormat="1"/>
-    <w:lsdException w:name="heading 5" w:uiPriority="9" w:qFormat="1"/>
-    <w:lsdException w:name="heading 6" w:uiPriority="9" w:qFormat="1"/>
-    <w:lsdException w:name="heading 7" w:uiPriority="9" w:qFormat="1"/>
-    <w:lsdException w:name="heading 8" w:uiPriority="9" w:qFormat="1"/>
-    <w:lsdException w:name="heading 9" w:uiPriority="9" w:qFormat="1"/>
-    <w:lsdException w:name="toc 1" w:uiPriority="39"/>
-    <w:lsdException w:name="toc 2" w:uiPriority="39"/>
-    <w:lsdException w:name="toc 3" w:uiPriority="39"/>
-    <w:lsdException w:name="toc 4" w:uiPriority="39"/>
-    <w:lsdException w:name="toc 5" w:uiPriority="39"/>
-    <w:lsdException w:name="toc 6" w:uiPriority="39"/>
-    <w:lsdException w:name="toc 7" w:uiPriority="39"/>
-    <w:lsdException w:name="toc 8" w:uiPriority="39"/>
-    <w:lsdException w:name="toc 9" w:uiPriority="39"/>
-    <w:lsdException w:name="caption" w:uiPriority="35" w:qFormat="1"/>
-    <w:lsdException w:name="Title" w:semiHidden="0" w:uiPriority="10" w:unhideWhenUsed="0" w:qFormat="1"/>
-    <w:lsdException w:name="Default Paragraph Font" w:uiPriority="1"/>
-    <w:lsdException w:name="Subtitle" w:semiHidden="0" w:uiPriority="11" w:unhideWhenUsed="0" w:qFormat="1"/>
-    <w:lsdException w:name="Strong" w:semiHidden="0" w:uiPriority="22" w:unhideWhenUsed="0" w:qFormat="1"/>
-    <w:lsdException w:name="Emphasis" w:semiHidden="0" w:uiPriority="20" w:unhideWhenUsed="0" w:qFormat="1"/>
-    <w:lsdException w:name="Table Grid" w:semiHidden="0" w:uiPriority="59" w:unhideWhenUsed="0"/>
-    <w:lsdException w:name="Placeholder Text" w:unhideWhenUsed="0"/>
-    <w:lsdException w:name="No Spacing" w:semiHidden="0" w:uiPriority="1" w:unhideWhenUsed="0" w:qFormat="1"/>
-    <w:lsdException w:name="Light Shading" w:semiHidden="0" w:uiPriority="60" w:unhideWhenUsed="0"/>
-    <w:lsdException w:name="Light List" w:semiHidden="0" w:uiPriority="61" w:unhideWhenUsed="0"/>
-    <w:lsdException w:name="Light Grid" w:semiHidden="0" w:uiPriority="62" w:unhideWhenUsed="0"/>
-    <w:lsdException w:name="Medium Shading 1" w:semiHidden="0" w:uiPriority="63" w:unhideWhenUsed="0"/>
-    <w:lsdException w:name="Medium Shading 2" w:semiHidden="0" w:uiPriority="64" w:unhideWhenUsed="0"/>
-    <w:lsdException w:name="Medium List 1" w:semiHidden="0" w:uiPriority="65" w:unhideWhenUsed="0"/>
-    <w:lsdException w:name="Medium List 2" w:semiHidden="0" w:uiPriority="66" w:unhideWhenUsed="0"/>
-    <w:lsdException w:name="Medium Grid 1" w:semiHidden="0" w:uiPriority="67" w:unhideWhenUsed="0"/>
-    <w:lsdException w:name="Medium Grid 2" w:semiHidden="0" w:uiPriority="68" w:unhideWhenUsed="0"/>
-    <w:lsdException w:name="Medium Grid 3" w:semiHidden="0" w:uiPriority="69" w:unhideWhenUsed="0"/>
-    <w:lsdException w:name="Dark List" w:semiHidden="0" w:uiPriority="70" w:unhideWhenUsed="0"/>
-    <w:lsdException w:name="Colorful Shading" w:semiHidden="0" w:uiPriority="71" w:unhideWhenUsed="0"/>
-    <w:lsdException w:name="Colorful List" w:semiHidden="0" w:uiPriority="72" w:unhideWhenUsed="0"/>
-    <w:lsdException w:name="Colorful Grid" w:semiHidden="0" w:uiPriority="73" w:unhideWhenUsed="0"/>
-    <w:lsdException w:name="Light Shading Accent 1" w:semiHidden="0" w:uiPriority="60" w:unhideWhenUsed="0"/>
-    <w:lsdException w:name="Light List Accent 1" w:semiHidden="0" w:uiPriority="61" w:unhideWhenUsed="0"/>
-    <w:lsdException w:name="Light Grid Accent 1" w:semiHidden="0" w:uiPriority="62" w:unhideWhenUsed="0"/>
-    <w:lsdException w:name="Medium Shading 1 Accent 1" w:semiHidden="0" w:uiPriority="63" w:unhideWhenUsed="0"/>
-    <w:lsdException w:name="Medium Shading 2 Accent 1" w:semiHidden="0" w:uiPriority="64" w:unhideWhenUsed="0"/>
-    <w:lsdException w:name="Medium List 1 Accent 1" w:semiHidden="0" w:uiPriority="65" w:unhideWhenUsed="0"/>
-    <w:lsdException w:name="Revision" w:unhideWhenUsed="0"/>
-    <w:lsdException w:name="List Paragraph" w:semiHidden="0" w:uiPriority="34" w:unhideWhenUsed="0" w:qFormat="1"/>
-    <w:lsdException w:name="Quote" w:semiHidden="0" w:uiPriority="29" w:unhideWhenUsed="0" w:qFormat="1"/>
-    <w:lsdException w:name="Intense Quote" w:semiHidden="0" w:uiPriority="30" w:unhideWhenUsed="0" w:qFormat="1"/>
-    <w:lsdException w:name="Medium List 2 Accent 1" w:semiHidden="0" w:uiPriority="66" w:unhideWhenUsed="0"/>
-    <w:lsdException w:name="Medium Grid 1 Accent 1" w:semiHidden="0" w:uiPriority="67" w:unhideWhenUsed="0"/>
-    <w:lsdException w:name="Medium Grid 2 Accent 1" w:semiHidden="0" w:uiPriority="68" w:unhideWhenUsed="0"/>
-    <w:lsdException w:name="Medium Grid 3 Accent 1" w:semiHidden="0" w:uiPriority="69" w:unhideWhenUsed="0"/>
-    <w:lsdException w:name="Dark List Accent 1" w:semiHidden="0" w:uiPriority="70" w:unhideWhenUsed="0"/>
-    <w:lsdException w:name="Colorful Shading Accent 1" w:semiHidden="0" w:uiPriority="71" w:unhideWhenUsed="0"/>
-    <w:lsdException w:name="Colorful List Accent 1" w:semiHidden="0" w:uiPriority="72" w:unhideWhenUsed="0"/>
-    <w:lsdException w:name="Colorful Grid Accent 1" w:semiHidden="0" w:uiPriority="73" w:unhideWhenUsed="0"/>
-    <w:lsdException w:name="Light Shading Accent 2" w:semiHidden="0" w:uiPriority="60" w:unhideWhenUsed="0"/>
-    <w:lsdException w:name="Light List Accent 2" w:semiHidden="0" w:uiPriority="61" w:unhideWhenUsed="0"/>
-    <w:lsdException w:name="Light Grid Accent 2" w:semiHidden="0" w:uiPriority="62" w:unhideWhenUsed="0"/>
-    <w:lsdException w:name="Medium Shading 1 Accent 2" w:semiHidden="0" w:uiPriority="63" w:unhideWhenUsed="0"/>
-    <w:lsdException w:name="Medium Shading 2 Accent 2" w:semiHidden="0" w:uiPriority="64" w:unhideWhenUsed="0"/>
-    <w:lsdException w:name="Medium List 1 Accent 2" w:semiHidden="0" w:uiPriority="65" w:unhideWhenUsed="0"/>
-    <w:lsdException w:name="Medium List 2 Accent 2" w:semiHidden="0" w:uiPriority="66" w:unhideWhenUsed="0"/>
-    <w:lsdException w:name="Medium Grid 1 Accent 2" w:semiHidden="0" w:uiPriority="67" w:unhideWhenUsed="0"/>
-    <w:lsdException w:name="Medium Grid 2 Accent 2" w:semiHidden="0" w:uiPriority="68" w:unhideWhenUsed="0"/>
-    <w:lsdException w:name="Medium Grid 3 Accent 2" w:semiHidden="0" w:uiPriority="69" w:unhideWhenUsed="0"/>
-    <w:lsdException w:name="Dark List Accent 2" w:semiHidden="0" w:uiPriority="70" w:unhideWhenUsed="0"/>
-    <w:lsdException w:name="Colorful Shading Accent 2" w:semiHidden="0" w:uiPriority="71" w:unhideWhenUsed="0"/>
-    <w:lsdException w:name="Colorful List Accent 2" w:semiHidden="0" w:uiPriority="72" w:unhideWhenUsed="0"/>
-    <w:lsdException w:name="Colorful Grid Accent 2" w:semiHidden="0" w:uiPriority="73" w:unhideWhenUsed="0"/>
-    <w:lsdException w:name="Light Shading Accent 3" w:semiHidden="0" w:uiPriority="60" w:unhideWhenUsed="0"/>
-    <w:lsdException w:name="Light List Accent 3" w:semiHidden="0" w:uiPriority="61" w:unhideWhenUsed="0"/>
-    <w:lsdException w:name="Light Grid Accent 3" w:semiHidden="0" w:uiPriority="62" w:unhideWhenUsed="0"/>
-    <w:lsdException w:name="Medium Shading 1 Accent 3" w:semiHidden="0" w:uiPriority="63" w:unhideWhenUsed="0"/>
-    <w:lsdException w:name="Medium Shading 2 Accent 3" w:semiHidden="0" w:uiPriority="64" w:unhideWhenUsed="0"/>
-    <w:lsdException w:name="Medium List 1 Accent 3" w:semiHidden="0" w:uiPriority="65" w:unhideWhenUsed="0"/>
-    <w:lsdException w:name="Medium List 2 Accent 3" w:semiHidden="0" w:uiPriority="66" w:unhideWhenUsed="0"/>
-    <w:lsdException w:name="Medium Grid 1 Accent 3" w:semiHidden="0" w:uiPriority="67" w:unhideWhenUsed="0"/>
-    <w:lsdException w:name="Medium Grid 2 Accent 3" w:semiHidden="0" w:uiPriority="68" w:unhideWhenUsed="0"/>
-    <w:lsdException w:name="Medium Grid 3 Accent 3" w:semiHidden="0" w:uiPriority="69" w:unhideWhenUsed="0"/>
-    <w:lsdException w:name="Dark List Accent 3" w:semiHidden="0" w:uiPriority="70" w:unhideWhenUsed="0"/>
-    <w:lsdException w:name="Colorful Shading Accent 3" w:semiHidden="0" w:uiPriority="71" w:unhideWhenUsed="0"/>
-    <w:lsdException w:name="Colorful List Accent 3" w:semiHidden="0" w:uiPriority="72" w:unhideWhenUsed="0"/>
-    <w:lsdException w:name="Colorful Grid Accent 3" w:semiHidden="0" w:uiPriority="73" w:unhideWhenUsed="0"/>
-    <w:lsdException w:name="Light Shading Accent 4" w:semiHidden="0" w:uiPriority="60" w:unhideWhenUsed="0"/>
-    <w:lsdException w:name="Light List Accent 4" w:semiHidden="0" w:uiPriority="61" w:unhideWhenUsed="0"/>
-    <w:lsdException w:name="Light Grid Accent 4" w:semiHidden="0" w:uiPriority="62" w:unhideWhenUsed="0"/>
-    <w:lsdException w:name="Medium Shading 1 Accent 4" w:semiHidden="0" w:uiPriority="63" w:unhideWhenUsed="0"/>
-    <w:lsdException w:name="Medium Shading 2 Accent 4" w:semiHidden="0" w:uiPriority="64" w:unhideWhenUsed="0"/>
-    <w:lsdException w:name="Medium List 1 Accent 4" w:semiHidden="0" w:uiPriority="65" w:unhideWhenUsed="0"/>
-    <w:lsdException w:name="Medium List 2 Accent 4" w:semiHidden="0" w:uiPriority="66" w:unhideWhenUsed="0"/>
-    <w:lsdException w:name="Medium Grid 1 Accent 4" w:semiHidden="0" w:uiPriority="67" w:unhideWhenUsed="0"/>
-    <w:lsdException w:name="Medium Grid 2 Accent 4" w:semiHidden="0" w:uiPriority="68" w:unhideWhenUsed="0"/>
-    <w:lsdException w:name="Medium Grid 3 Accent 4" w:semiHidden="0" w:uiPriority="69" w:unhideWhenUsed="0"/>
-    <w:lsdException w:name="Dark List Accent 4" w:semiHidden="0" w:uiPriority="70" w:unhideWhenUsed="0"/>
-    <w:lsdException w:name="Colorful Shading Accent 4" w:semiHidden="0" w:uiPriority="71" w:unhideWhenUsed="0"/>
-    <w:lsdException w:name="Colorful List Accent 4" w:semiHidden="0" w:uiPriority="72" w:unhideWhenUsed="0"/>
-    <w:lsdException w:name="Colorful Grid Accent 4" w:semiHidden="0" w:uiPriority="73" w:unhideWhenUsed="0"/>
-    <w:lsdException w:name="Light Shading Accent 5" w:semiHidden="0" w:uiPriority="60" w:unhideWhenUsed="0"/>
-    <w:lsdException w:name="Light List Accent 5" w:semiHidden="0" w:uiPriority="61" w:unhideWhenUsed="0"/>
-    <w:lsdException w:name="Light Grid Accent 5" w:semiHidden="0" w:uiPriority="62" w:unhideWhenUsed="0"/>
-    <w:lsdException w:name="Medium Shading 1 Accent 5" w:semiHidden="0" w:uiPriority="63" w:unhideWhenUsed="0"/>
-    <w:lsdException w:name="Medium Shading 2 Accent 5" w:semiHidden="0" w:uiPriority="64" w:unhideWhenUsed="0"/>
-    <w:lsdException w:name="Medium List 1 Accent 5" w:semiHidden="0" w:uiPriority="65" w:unhideWhenUsed="0"/>
-    <w:lsdException w:name="Medium List 2 Accent 5" w:semiHidden="0" w:uiPriority="66" w:unhideWhenUsed="0"/>
-    <w:lsdException w:name="Medium Grid 1 Accent 5" w:semiHidden="0" w:uiPriority="67" w:unhideWhenUsed="0"/>
-    <w:lsdException w:name="Medium Grid 2 Accent 5" w:semiHidden="0" w:uiPriority="68" w:unhideWhenUsed="0"/>
-    <w:lsdException w:name="Medium Grid 3 Accent 5" w:semiHidden="0" w:uiPriority="69" w:unhideWhenUsed="0"/>
-    <w:lsdException w:name="Dark List Accent 5" w:semiHidden="0" w:uiPriority="70" w:unhideWhenUsed="0"/>
-    <w:lsdException w:name="Colorful Shading Accent 5" w:semiHidden="0" w:uiPriority="71" w:unhideWhenUsed="0"/>
-    <w:lsdException w:name="Colorful List Accent 5" w:semiHidden="0" w:uiPriority="72" w:unhideWhenUsed="0"/>
-    <w:lsdException w:name="Colorful Grid Accent 5" w:semiHidden="0" w:uiPriority="73" w:unhideWhenUsed="0"/>
-    <w:lsdException w:name="Light Shading Accent 6" w:semiHidden="0" w:uiPriority="60" w:unhideWhenUsed="0"/>
-    <w:lsdException w:name="Light List Accent 6" w:semiHidden="0" w:uiPriority="61" w:unhideWhenUsed="0"/>
-    <w:lsdException w:name="Light Grid Accent 6" w:semiHidden="0" w:uiPriority="62" w:unhideWhenUsed="0"/>
-    <w:lsdException w:name="Medium Shading 1 Accent 6" w:semiHidden="0" w:uiPriority="63" w:unhideWhenUsed="0"/>
-    <w:lsdException w:name="Medium Shading 2 Accent 6" w:semiHidden="0" w:uiPriority="64" w:unhideWhenUsed="0"/>
-    <w:lsdException w:name="Medium List 1 Accent 6" w:semiHidden="0" w:uiPriority="65" w:unhideWhenUsed="0"/>
-    <w:lsdException w:name="Medium List 2 Accent 6" w:semiHidden="0" w:uiPriority="66" w:unhideWhenUsed="0"/>
-    <w:lsdException w:name="Medium Grid 1 Accent 6" w:semiHidden="0" w:uiPriority="67" w:unhideWhenUsed="0"/>
-    <w:lsdException w:name="Medium Grid 2 Accent 6" w:semiHidden="0" w:uiPriority="68" w:unhideWhenUsed="0"/>
-    <w:lsdException w:name="Medium Grid 3 Accent 6" w:semiHidden="0" w:uiPriority="69" w:unhideWhenUsed="0"/>
-    <w:lsdException w:name="Dark List Accent 6" w:semiHidden="0" w:uiPriority="70" w:unhideWhenUsed="0"/>
-    <w:lsdException w:name="Colorful Shading Accent 6" w:semiHidden="0" w:uiPriority="71" w:unhideWhenUsed="0"/>
-    <w:lsdException w:name="Colorful List Accent 6" w:semiHidden="0" w:uiPriority="72" w:unhideWhenUsed="0"/>
-    <w:lsdException w:name="Colorful Grid Accent 6" w:semiHidden="0" w:uiPriority="73" w:unhideWhenUsed="0"/>
-    <w:lsdException w:name="Subtle Emphasis" w:semiHidden="0" w:uiPriority="19" w:unhideWhenUsed="0" w:qFormat="1"/>
-    <w:lsdException w:name="Intense Emphasis" w:semiHidden="0" w:uiPriority="21" w:unhideWhenUsed="0" w:qFormat="1"/>
-    <w:lsdException w:name="Subtle Reference" w:semiHidden="0" w:uiPriority="31" w:unhideWhenUsed="0" w:qFormat="1"/>
-    <w:lsdException w:name="Intense Reference" w:semiHidden="0" w:uiPriority="32" w:unhideWhenUsed="0" w:qFormat="1"/>
-    <w:lsdException w:name="Book Title" w:semiHidden="0" w:uiPriority="33" w:unhideWhenUsed="0" w:qFormat="1"/>
-    <w:lsdException w:name="Bibliography" w:uiPriority="37"/>
-    <w:lsdException w:name="TOC Heading" w:uiPriority="39" w:qFormat="1"/>
+  <w:latentStyles w:defLockedState="0" w:defUIPriority="99" w:defSemiHidden="0" w:defUnhideWhenUsed="0" w:defQFormat="0" w:count="375">
+    <w:lsdException w:name="Normal" w:uiPriority="0" w:qFormat="1"/>
+    <w:lsdException w:name="heading 1" w:uiPriority="9" w:qFormat="1"/>
+    <w:lsdException w:name="heading 2" w:semiHidden="1" w:uiPriority="9" w:unhideWhenUsed="1" w:qFormat="1"/>
+    <w:lsdException w:name="heading 3" w:semiHidden="1" w:uiPriority="9" w:unhideWhenUsed="1" w:qFormat="1"/>
+    <w:lsdException w:name="heading 4" w:semiHidden="1" w:uiPriority="9" w:unhideWhenUsed="1" w:qFormat="1"/>
+    <w:lsdException w:name="heading 5" w:semiHidden="1" w:uiPriority="9" w:unhideWhenUsed="1" w:qFormat="1"/>
+    <w:lsdException w:name="heading 6" w:semiHidden="1" w:uiPriority="9" w:unhideWhenUsed="1" w:qFormat="1"/>
+    <w:lsdException w:name="heading 7" w:semiHidden="1" w:uiPriority="9" w:unhideWhenUsed="1" w:qFormat="1"/>
+    <w:lsdException w:name="heading 8" w:semiHidden="1" w:uiPriority="9" w:unhideWhenUsed="1" w:qFormat="1"/>
+    <w:lsdException w:name="heading 9" w:semiHidden="1" w:uiPriority="9" w:unhideWhenUsed="1" w:qFormat="1"/>
+    <w:lsdException w:name="index 1" w:semiHidden="1" w:unhideWhenUsed="1"/>
+    <w:lsdException w:name="index 2" w:semiHidden="1" w:unhideWhenUsed="1"/>
+    <w:lsdException w:name="index 3" w:semiHidden="1" w:unhideWhenUsed="1"/>
+    <w:lsdException w:name="index 4" w:semiHidden="1" w:unhideWhenUsed="1"/>
+    <w:lsdException w:name="index 5" w:semiHidden="1" w:unhideWhenUsed="1"/>
+    <w:lsdException w:name="index 6" w:semiHidden="1" w:unhideWhenUsed="1"/>
+    <w:lsdException w:name="index 7" w:semiHidden="1" w:unhideWhenUsed="1"/>
+    <w:lsdException w:name="index 8" w:semiHidden="1" w:unhideWhenUsed="1"/>
+    <w:lsdException w:name="index 9" w:semiHidden="1" w:unhideWhenUsed="1"/>
+    <w:lsdException w:name="toc 1" w:semiHidden="1" w:uiPriority="39" w:unhideWhenUsed="1"/>
+    <w:lsdException w:name="toc 2" w:semiHidden="1" w:uiPriority="39" w:unhideWhenUsed="1"/>
+    <w:lsdException w:name="toc 3" w:semiHidden="1" w:uiPriority="39" w:unhideWhenUsed="1"/>
+    <w:lsdException w:name="toc 4" w:semiHidden="1" w:uiPriority="39" w:unhideWhenUsed="1"/>
+    <w:lsdException w:name="toc 5" w:semiHidden="1" w:uiPriority="39" w:unhideWhenUsed="1"/>
+    <w:lsdException w:name="toc 6" w:semiHidden="1" w:uiPriority="39" w:unhideWhenUsed="1"/>
+    <w:lsdException w:name="toc 7" w:semiHidden="1" w:uiPriority="39" w:unhideWhenUsed="1"/>
+    <w:lsdException w:name="toc 8" w:semiHidden="1" w:uiPriority="39" w:unhideWhenUsed="1"/>
+    <w:lsdException w:name="toc 9" w:semiHidden="1" w:uiPriority="39" w:unhideWhenUsed="1"/>
+    <w:lsdException w:name="Normal Indent" w:semiHidden="1" w:unhideWhenUsed="1"/>
+    <w:lsdException w:name="footnote text" w:semiHidden="1" w:unhideWhenUsed="1"/>
+    <w:lsdException w:name="annotation text" w:semiHidden="1" w:unhideWhenUsed="1"/>
+    <w:lsdException w:name="header" w:semiHidden="1" w:unhideWhenUsed="1"/>
+    <w:lsdException w:name="footer" w:semiHidden="1" w:unhideWhenUsed="1"/>
+    <w:lsdException w:name="index heading" w:semiHidden="1" w:unhideWhenUsed="1"/>
+    <w:lsdException w:name="caption" w:semiHidden="1" w:uiPriority="35" w:unhideWhenUsed="1" w:qFormat="1"/>
+    <w:lsdException w:name="table of figures" w:semiHidden="1" w:unhideWhenUsed="1"/>
+    <w:lsdException w:name="envelope address" w:semiHidden="1" w:unhideWhenUsed="1"/>
+    <w:lsdException w:name="envelope return" w:semiHidden="1" w:unhideWhenUsed="1"/>
+    <w:lsdException w:name="footnote reference" w:semiHidden="1" w:unhideWhenUsed="1"/>
+    <w:lsdException w:name="annotation reference" w:semiHidden="1" w:unhideWhenUsed="1"/>
+    <w:lsdException w:name="line number" w:semiHidden="1" w:unhideWhenUsed="1"/>
+    <w:lsdException w:name="page number" w:semiHidden="1" w:unhideWhenUsed="1"/>
+    <w:lsdException w:name="endnote reference" w:semiHidden="1" w:unhideWhenUsed="1"/>
+    <w:lsdException w:name="endnote text" w:semiHidden="1" w:unhideWhenUsed="1"/>
+    <w:lsdException w:name="table of authorities" w:semiHidden="1" w:unhideWhenUsed="1"/>
+    <w:lsdException w:name="macro" w:semiHidden="1" w:unhideWhenUsed="1"/>
+    <w:lsdException w:name="toa heading" w:semiHidden="1" w:unhideWhenUsed="1"/>
+    <w:lsdException w:name="List" w:semiHidden="1" w:unhideWhenUsed="1"/>
+    <w:lsdException w:name="List Bullet" w:semiHidden="1" w:unhideWhenUsed="1"/>
+    <w:lsdException w:name="List Number" w:semiHidden="1" w:unhideWhenUsed="1"/>
+    <w:lsdException w:name="List 2" w:semiHidden="1" w:unhideWhenUsed="1"/>
+    <w:lsdException w:name="List 3" w:semiHidden="1" w:unhideWhenUsed="1"/>
+    <w:lsdException w:name="List 4" w:semiHidden="1" w:unhideWhenUsed="1"/>
+    <w:lsdException w:name="List 5" w:semiHidden="1" w:unhideWhenUsed="1"/>
+    <w:lsdException w:name="List Bullet 2" w:semiHidden="1" w:unhideWhenUsed="1"/>
+    <w:lsdException w:name="List Bullet 3" w:semiHidden="1" w:unhideWhenUsed="1"/>
+    <w:lsdException w:name="List Bullet 4" w:semiHidden="1" w:unhideWhenUsed="1"/>
+    <w:lsdException w:name="List Bullet 5" w:semiHidden="1" w:unhideWhenUsed="1"/>
+    <w:lsdException w:name="List Number 2" w:semiHidden="1" w:unhideWhenUsed="1"/>
+    <w:lsdException w:name="List Number 3" w:semiHidden="1" w:unhideWhenUsed="1"/>
+    <w:lsdException w:name="List Number 4" w:semiHidden="1" w:unhideWhenUsed="1"/>
+    <w:lsdException w:name="List Number 5" w:semiHidden="1" w:unhideWhenUsed="1"/>
+    <w:lsdException w:name="Title" w:uiPriority="10" w:qFormat="1"/>
+    <w:lsdException w:name="Closing" w:semiHidden="1" w:unhideWhenUsed="1"/>
+    <w:lsdException w:name="Signature" w:semiHidden="1" w:unhideWhenUsed="1"/>
+    <w:lsdException w:name="Default Paragraph Font" w:semiHidden="1" w:uiPriority="1" w:unhideWhenUsed="1"/>
+    <w:lsdException w:name="Body Text" w:semiHidden="1" w:unhideWhenUsed="1"/>
+    <w:lsdException w:name="Body Text Indent" w:semiHidden="1" w:unhideWhenUsed="1"/>
+    <w:lsdException w:name="List Continue" w:semiHidden="1" w:unhideWhenUsed="1"/>
+    <w:lsdException w:name="List Continue 2" w:semiHidden="1" w:unhideWhenUsed="1"/>
+    <w:lsdException w:name="List Continue 3" w:semiHidden="1" w:unhideWhenUsed="1"/>
+    <w:lsdException w:name="List Continue 4" w:semiHidden="1" w:unhideWhenUsed="1"/>
+    <w:lsdException w:name="List Continue 5" w:semiHidden="1" w:unhideWhenUsed="1"/>
+    <w:lsdException w:name="Message Header" w:semiHidden="1" w:unhideWhenUsed="1"/>
+    <w:lsdException w:name="Subtitle" w:uiPriority="11" w:qFormat="1"/>
+    <w:lsdException w:name="Salutation" w:semiHidden="1" w:unhideWhenUsed="1"/>
+    <w:lsdException w:name="Date" w:semiHidden="1" w:unhideWhenUsed="1"/>
+    <w:lsdException w:name="Body Text First Indent" w:semiHidden="1" w:unhideWhenUsed="1"/>
+    <w:lsdException w:name="Body Text First Indent 2" w:semiHidden="1" w:unhideWhenUsed="1"/>
+    <w:lsdException w:name="Note Heading" w:semiHidden="1" w:unhideWhenUsed="1"/>
+    <w:lsdException w:name="Body Text 2" w:semiHidden="1" w:unhideWhenUsed="1"/>
+    <w:lsdException w:name="Body Text 3" w:semiHidden="1" w:unhideWhenUsed="1"/>
+    <w:lsdException w:name="Body Text Indent 2" w:semiHidden="1" w:unhideWhenUsed="1"/>
+    <w:lsdException w:name="Body Text Indent 3" w:semiHidden="1" w:unhideWhenUsed="1"/>
+    <w:lsdException w:name="Block Text" w:semiHidden="1" w:unhideWhenUsed="1"/>
+    <w:lsdException w:name="Hyperlink" w:semiHidden="1" w:unhideWhenUsed="1"/>
+    <w:lsdException w:name="FollowedHyperlink" w:semiHidden="1" w:unhideWhenUsed="1"/>
+    <w:lsdException w:name="Strong" w:uiPriority="22" w:qFormat="1"/>
+    <w:lsdException w:name="Emphasis" w:uiPriority="20" w:qFormat="1"/>
+    <w:lsdException w:name="Document Map" w:semiHidden="1" w:unhideWhenUsed="1"/>
+    <w:lsdException w:name="Plain Text" w:semiHidden="1" w:unhideWhenUsed="1"/>
+    <w:lsdException w:name="E-mail Signature" w:semiHidden="1" w:unhideWhenUsed="1"/>
+    <w:lsdException w:name="HTML Top of Form" w:semiHidden="1" w:unhideWhenUsed="1"/>
+    <w:lsdException w:name="HTML Bottom of Form" w:semiHidden="1" w:unhideWhenUsed="1"/>
+    <w:lsdException w:name="Normal (Web)" w:semiHidden="1" w:unhideWhenUsed="1"/>
+    <w:lsdException w:name="HTML Acronym" w:semiHidden="1" w:unhideWhenUsed="1"/>
+    <w:lsdException w:name="HTML Address" w:semiHidden="1" w:unhideWhenUsed="1"/>
+    <w:lsdException w:name="HTML Cite" w:semiHidden="1" w:unhideWhenUsed="1"/>
+    <w:lsdException w:name="HTML Code" w:semiHidden="1" w:unhideWhenUsed="1"/>
+    <w:lsdException w:name="HTML Definition" w:semiHidden="1" w:unhideWhenUsed="1"/>
+    <w:lsdException w:name="HTML Keyboard" w:semiHidden="1" w:unhideWhenUsed="1"/>
+    <w:lsdException w:name="HTML Preformatted" w:semiHidden="1" w:unhideWhenUsed="1"/>
+    <w:lsdException w:name="HTML Sample" w:semiHidden="1" w:unhideWhenUsed="1"/>
+    <w:lsdException w:name="HTML Typewriter" w:semiHidden="1" w:unhideWhenUsed="1"/>
+    <w:lsdException w:name="HTML Variable" w:semiHidden="1" w:unhideWhenUsed="1"/>
+    <w:lsdException w:name="Normal Table" w:semiHidden="1" w:unhideWhenUsed="1"/>
+    <w:lsdException w:name="annotation subject" w:semiHidden="1" w:unhideWhenUsed="1"/>
+    <w:lsdException w:name="No List" w:semiHidden="1" w:unhideWhenUsed="1"/>
+    <w:lsdException w:name="Outline List 1" w:semiHidden="1" w:unhideWhenUsed="1"/>
+    <w:lsdException w:name="Outline List 2" w:semiHidden="1" w:unhideWhenUsed="1"/>
+    <w:lsdException w:name="Outline List 3" w:semiHidden="1" w:unhideWhenUsed="1"/>
+    <w:lsdException w:name="Table Simple 1" w:semiHidden="1" w:unhideWhenUsed="1"/>
+    <w:lsdException w:name="Table Simple 2" w:semiHidden="1" w:unhideWhenUsed="1"/>
+    <w:lsdException w:name="Table Simple 3" w:semiHidden="1" w:unhideWhenUsed="1"/>
+    <w:lsdException w:name="Table Classic 1" w:semiHidden="1" w:unhideWhenUsed="1"/>
+    <w:lsdException w:name="Table Classic 2" w:semiHidden="1" w:unhideWhenUsed="1"/>
+    <w:lsdException w:name="Table Classic 3" w:semiHidden="1" w:unhideWhenUsed="1"/>
+    <w:lsdException w:name="Table Classic 4" w:semiHidden="1" w:unhideWhenUsed="1"/>
+    <w:lsdException w:name="Table Colorful 1" w:semiHidden="1" w:unhideWhenUsed="1"/>
+    <w:lsdException w:name="Table Colorful 2" w:semiHidden="1" w:unhideWhenUsed="1"/>
+    <w:lsdException w:name="Table Colorful 3" w:semiHidden="1" w:unhideWhenUsed="1"/>
+    <w:lsdException w:name="Table Columns 1" w:semiHidden="1" w:unhideWhenUsed="1"/>
+    <w:lsdException w:name="Table Columns 2" w:semiHidden="1" w:unhideWhenUsed="1"/>
+    <w:lsdException w:name="Table Columns 3" w:semiHidden="1" w:unhideWhenUsed="1"/>
+    <w:lsdException w:name="Table Columns 4" w:semiHidden="1" w:unhideWhenUsed="1"/>
+    <w:lsdException w:name="Table Columns 5" w:semiHidden="1" w:unhideWhenUsed="1"/>
+    <w:lsdException w:name="Table Grid 1" w:semiHidden="1" w:unhideWhenUsed="1"/>
+    <w:lsdException w:name="Table Grid 2" w:semiHidden="1" w:unhideWhenUsed="1"/>
+    <w:lsdException w:name="Table Grid 3" w:semiHidden="1" w:unhideWhenUsed="1"/>
+    <w:lsdException w:name="Table Grid 4" w:semiHidden="1" w:unhideWhenUsed="1"/>
+    <w:lsdException w:name="Table Grid 5" w:semiHidden="1" w:unhideWhenUsed="1"/>
+    <w:lsdException w:name="Table Grid 6" w:semiHidden="1" w:unhideWhenUsed="1"/>
+    <w:lsdException w:name="Table Grid 7" w:semiHidden="1" w:unhideWhenUsed="1"/>
+    <w:lsdException w:name="Table Grid 8" w:semiHidden="1" w:unhideWhenUsed="1"/>
+    <w:lsdException w:name="Table List 1" w:semiHidden="1" w:unhideWhenUsed="1"/>
+    <w:lsdException w:name="Table List 2" w:semiHidden="1" w:unhideWhenUsed="1"/>
+    <w:lsdException w:name="Table List 3" w:semiHidden="1" w:unhideWhenUsed="1"/>
+    <w:lsdException w:name="Table List 4" w:semiHidden="1" w:unhideWhenUsed="1"/>
+    <w:lsdException w:name="Table List 5" w:semiHidden="1" w:unhideWhenUsed="1"/>
+    <w:lsdException w:name="Table List 6" w:semiHidden="1" w:unhideWhenUsed="1"/>
+    <w:lsdException w:name="Table List 7" w:semiHidden="1" w:unhideWhenUsed="1"/>
+    <w:lsdException w:name="Table List 8" w:semiHidden="1" w:unhideWhenUsed="1"/>
+    <w:lsdException w:name="Table 3D effects 1" w:semiHidden="1" w:unhideWhenUsed="1"/>
+    <w:lsdException w:name="Table 3D effects 2" w:semiHidden="1" w:unhideWhenUsed="1"/>
+    <w:lsdException w:name="Table 3D effects 3" w:semiHidden="1" w:unhideWhenUsed="1"/>
+    <w:lsdException w:name="Table Contemporary" w:semiHidden="1" w:unhideWhenUsed="1"/>
+    <w:lsdException w:name="Table Elegant" w:semiHidden="1" w:unhideWhenUsed="1"/>
+    <w:lsdException w:name="Table Professional" w:semiHidden="1" w:unhideWhenUsed="1"/>
+    <w:lsdException w:name="Table Subtle 1" w:semiHidden="1" w:unhideWhenUsed="1"/>
+    <w:lsdException w:name="Table Subtle 2" w:semiHidden="1" w:unhideWhenUsed="1"/>
+    <w:lsdException w:name="Table Web 1" w:semiHidden="1" w:unhideWhenUsed="1"/>
+    <w:lsdException w:name="Table Web 2" w:semiHidden="1" w:unhideWhenUsed="1"/>
+    <w:lsdException w:name="Table Web 3" w:semiHidden="1" w:unhideWhenUsed="1"/>
+    <w:lsdException w:name="Balloon Text" w:semiHidden="1" w:unhideWhenUsed="1"/>
+    <w:lsdException w:name="Table Grid" w:semiHidden="1" w:uiPriority="59" w:unhideWhenUsed="1"/>
+    <w:lsdException w:name="Table Theme" w:semiHidden="1" w:unhideWhenUsed="1"/>
+    <w:lsdException w:name="Placeholder Text" w:semiHidden="1"/>
+    <w:lsdException w:name="No Spacing" w:uiPriority="1" w:qFormat="1"/>
+    <w:lsdException w:name="Light Shading" w:uiPriority="60"/>
+    <w:lsdException w:name="Light List" w:uiPriority="61"/>
+    <w:lsdException w:name="Light Grid" w:uiPriority="62"/>
+    <w:lsdException w:name="Medium Shading 1" w:uiPriority="63"/>
+    <w:lsdException w:name="Medium Shading 2" w:uiPriority="64"/>
+    <w:lsdException w:name="Medium List 1" w:uiPriority="65"/>
+    <w:lsdException w:name="Medium List 2" w:uiPriority="66"/>
+    <w:lsdException w:name="Medium Grid 1" w:uiPriority="67"/>
+    <w:lsdException w:name="Medium Grid 2" w:uiPriority="68"/>
+    <w:lsdException w:name="Medium Grid 3" w:uiPriority="69"/>
+    <w:lsdException w:name="Dark List" w:uiPriority="70"/>
+    <w:lsdException w:name="Colorful Shading" w:uiPriority="71"/>
+    <w:lsdException w:name="Colorful List" w:uiPriority="72"/>
+    <w:lsdException w:name="Colorful Grid" w:uiPriority="73"/>
+    <w:lsdException w:name="Light Shading Accent 1" w:uiPriority="60"/>
+    <w:lsdException w:name="Light List Accent 1" w:uiPriority="61"/>
+    <w:lsdException w:name="Light Grid Accent 1" w:uiPriority="62"/>
+    <w:lsdException w:name="Medium Shading 1 Accent 1" w:uiPriority="63"/>
+    <w:lsdException w:name="Medium Shading 2 Accent 1" w:uiPriority="64"/>
+    <w:lsdException w:name="Medium List 1 Accent 1" w:uiPriority="65"/>
+    <w:lsdException w:name="Revision" w:semiHidden="1"/>
+    <w:lsdException w:name="List Paragraph" w:uiPriority="34" w:qFormat="1"/>
+    <w:lsdException w:name="Quote" w:uiPriority="29" w:qFormat="1"/>
+    <w:lsdException w:name="Intense Quote" w:uiPriority="30" w:qFormat="1"/>
+    <w:lsdException w:name="Medium List 2 Accent 1" w:uiPriority="66"/>
+    <w:lsdException w:name="Medium Grid 1 Accent 1" w:uiPriority="67"/>
+    <w:lsdException w:name="Medium Grid 2 Accent 1" w:uiPriority="68"/>
+    <w:lsdException w:name="Medium Grid 3 Accent 1" w:uiPriority="69"/>
+    <w:lsdException w:name="Dark List Accent 1" w:uiPriority="70"/>
+    <w:lsdException w:name="Colorful Shading Accent 1" w:uiPriority="71"/>
+    <w:lsdException w:name="Colorful List Accent 1" w:uiPriority="72"/>
+    <w:lsdException w:name="Colorful Grid Accent 1" w:uiPriority="73"/>
+    <w:lsdException w:name="Light Shading Accent 2" w:uiPriority="60"/>
+    <w:lsdException w:name="Light List Accent 2" w:uiPriority="61"/>
+    <w:lsdException w:name="Light Grid Accent 2" w:uiPriority="62"/>
+    <w:lsdException w:name="Medium Shading 1 Accent 2" w:uiPriority="63"/>
+    <w:lsdException w:name="Medium Shading 2 Accent 2" w:uiPriority="64"/>
+    <w:lsdException w:name="Medium List 1 Accent 2" w:uiPriority="65"/>
+    <w:lsdException w:name="Medium List 2 Accent 2" w:uiPriority="66"/>
+    <w:lsdException w:name="Medium Grid 1 Accent 2" w:uiPriority="67"/>
+    <w:lsdException w:name="Medium Grid 2 Accent 2" w:uiPriority="68"/>
+    <w:lsdException w:name="Medium Grid 3 Accent 2" w:uiPriority="69"/>
+    <w:lsdException w:name="Dark List Accent 2" w:uiPriority="70"/>
+    <w:lsdException w:name="Colorful Shading Accent 2" w:uiPriority="71"/>
+    <w:lsdException w:name="Colorful List Accent 2" w:uiPriority="72"/>
+    <w:lsdException w:name="Colorful Grid Accent 2" w:uiPriority="73"/>
+    <w:lsdException w:name="Light Shading Accent 3" w:uiPriority="60"/>
+    <w:lsdException w:name="Light List Accent 3" w:uiPriority="61"/>
+    <w:lsdException w:name="Light Grid Accent 3" w:uiPriority="62"/>
+    <w:lsdException w:name="Medium Shading 1 Accent 3" w:uiPriority="63"/>
+    <w:lsdException w:name="Medium Shading 2 Accent 3" w:uiPriority="64"/>
+    <w:lsdException w:name="Medium List 1 Accent 3" w:uiPriority="65"/>
+    <w:lsdException w:name="Medium List 2 Accent 3" w:uiPriority="66"/>
+    <w:lsdException w:name="Medium Grid 1 Accent 3" w:uiPriority="67"/>
+    <w:lsdException w:name="Medium Grid 2 Accent 3" w:uiPriority="68"/>
+    <w:lsdException w:name="Medium Grid 3 Accent 3" w:uiPriority="69"/>
+    <w:lsdException w:name="Dark List Accent 3" w:uiPriority="70"/>
+    <w:lsdException w:name="Colorful Shading Accent 3" w:uiPriority="71"/>
+    <w:lsdException w:name="Colorful List Accent 3" w:uiPriority="72"/>
+    <w:lsdException w:name="Colorful Grid Accent 3" w:uiPriority="73"/>
+    <w:lsdException w:name="Light Shading Accent 4" w:uiPriority="60"/>
+    <w:lsdException w:name="Light List Accent 4" w:uiPriority="61"/>
+    <w:lsdException w:name="Light Grid Accent 4" w:uiPriority="62"/>
+    <w:lsdException w:name="Medium Shading 1 Accent 4" w:uiPriority="63"/>
+    <w:lsdException w:name="Medium Shading 2 Accent 4" w:uiPriority="64"/>
+    <w:lsdException w:name="Medium List 1 Accent 4" w:uiPriority="65"/>
+    <w:lsdException w:name="Medium List 2 Accent 4" w:uiPriority="66"/>
+    <w:lsdException w:name="Medium Grid 1 Accent 4" w:uiPriority="67"/>
+    <w:lsdException w:name="Medium Grid 2 Accent 4" w:uiPriority="68"/>
+    <w:lsdException w:name="Medium Grid 3 Accent 4" w:uiPriority="69"/>
+    <w:lsdException w:name="Dark List Accent 4" w:uiPriority="70"/>
+    <w:lsdException w:name="Colorful Shading Accent 4" w:uiPriority="71"/>
+    <w:lsdException w:name="Colorful List Accent 4" w:uiPriority="72"/>
+    <w:lsdException w:name="Colorful Grid Accent 4" w:uiPriority="73"/>
+    <w:lsdException w:name="Light Shading Accent 5" w:uiPriority="60"/>
+    <w:lsdException w:name="Light List Accent 5" w:uiPriority="61"/>
+    <w:lsdException w:name="Light Grid Accent 5" w:uiPriority="62"/>
+    <w:lsdException w:name="Medium Shading 1 Accent 5" w:uiPriority="63"/>
+    <w:lsdException w:name="Medium Shading 2 Accent 5" w:uiPriority="64"/>
+    <w:lsdException w:name="Medium List 1 Accent 5" w:uiPriority="65"/>
+    <w:lsdException w:name="Medium List 2 Accent 5" w:uiPriority="66"/>
+    <w:lsdException w:name="Medium Grid 1 Accent 5" w:uiPriority="67"/>
+    <w:lsdException w:name="Medium Grid 2 Accent 5" w:uiPriority="68"/>
+    <w:lsdException w:name="Medium Grid 3 Accent 5" w:uiPriority="69"/>
+    <w:lsdException w:name="Dark List Accent 5" w:uiPriority="70"/>
+    <w:lsdException w:name="Colorful Shading Accent 5" w:uiPriority="71"/>
+    <w:lsdException w:name="Colorful List Accent 5" w:uiPriority="72"/>
+    <w:lsdException w:name="Colorful Grid Accent 5" w:uiPriority="73"/>
+    <w:lsdException w:name="Light Shading Accent 6" w:uiPriority="60"/>
+    <w:lsdException w:name="Light List Accent 6" w:uiPriority="61"/>
+    <w:lsdException w:name="Light Grid Accent 6" w:uiPriority="62"/>
+    <w:lsdException w:name="Medium Shading 1 Accent 6" w:uiPriority="63"/>
+    <w:lsdException w:name="Medium Shading 2 Accent 6" w:uiPriority="64"/>
+    <w:lsdException w:name="Medium List 1 Accent 6" w:uiPriority="65"/>
+    <w:lsdException w:name="Medium List 2 Accent 6" w:uiPriority="66"/>
+    <w:lsdException w:name="Medium Grid 1 Accent 6" w:uiPriority="67"/>
+    <w:lsdException w:name="Medium Grid 2 Accent 6" w:uiPriority="68"/>
+    <w:lsdException w:name="Medium Grid 3 Accent 6" w:uiPriority="69"/>
+    <w:lsdException w:name="Dark List Accent 6" w:uiPriority="70"/>
+    <w:lsdException w:name="Colorful Shading Accent 6" w:uiPriority="71"/>
+    <w:lsdException w:name="Colorful List Accent 6" w:uiPriority="72"/>
+    <w:lsdException w:name="Colorful Grid Accent 6" w:uiPriority="73"/>
+    <w:lsdException w:name="Subtle Emphasis" w:uiPriority="19" w:qFormat="1"/>
+    <w:lsdException w:name="Intense Emphasis" w:uiPriority="21" w:qFormat="1"/>
+    <w:lsdException w:name="Subtle Reference" w:uiPriority="31" w:qFormat="1"/>
+    <w:lsdException w:name="Intense Reference" w:uiPriority="32" w:qFormat="1"/>
+    <w:lsdException w:name="Book Title" w:uiPriority="33" w:qFormat="1"/>
+    <w:lsdException w:name="Bibliography" w:semiHidden="1" w:uiPriority="37" w:unhideWhenUsed="1"/>
+    <w:lsdException w:name="TOC Heading" w:semiHidden="1" w:uiPriority="39" w:unhideWhenUsed="1" w:qFormat="1"/>
+    <w:lsdException w:name="Plain Table 1" w:uiPriority="41"/>
+    <w:lsdException w:name="Plain Table 2" w:uiPriority="42"/>
+    <w:lsdException w:name="Plain Table 3" w:uiPriority="43"/>
+    <w:lsdException w:name="Plain Table 4" w:uiPriority="44"/>
+    <w:lsdException w:name="Plain Table 5" w:uiPriority="45"/>
+    <w:lsdException w:name="Grid Table Light" w:uiPriority="40"/>
+    <w:lsdException w:name="Grid Table 1 Light" w:uiPriority="46"/>
+    <w:lsdException w:name="Grid Table 2" w:uiPriority="47"/>
+    <w:lsdException w:name="Grid Table 3" w:uiPriority="48"/>
+    <w:lsdException w:name="Grid Table 4" w:uiPriority="49"/>
+    <w:lsdException w:name="Grid Table 5 Dark" w:uiPriority="50"/>
+    <w:lsdException w:name="Grid Table 6 Colorful" w:uiPriority="51"/>
+    <w:lsdException w:name="Grid Table 7 Colorful" w:uiPriority="52"/>
+    <w:lsdException w:name="Grid Table 1 Light Accent 1" w:uiPriority="46"/>
+    <w:lsdException w:name="Grid Table 2 Accent 1" w:uiPriority="47"/>
+    <w:lsdException w:name="Grid Table 3 Accent 1" w:uiPriority="48"/>
+    <w:lsdException w:name="Grid Table 4 Accent 1" w:uiPriority="49"/>
+    <w:lsdException w:name="Grid Table 5 Dark Accent 1" w:uiPriority="50"/>
+    <w:lsdException w:name="Grid Table 6 Colorful Accent 1" w:uiPriority="51"/>
+    <w:lsdException w:name="Grid Table 7 Colorful Accent 1" w:uiPriority="52"/>
+    <w:lsdException w:name="Grid Table 1 Light Accent 2" w:uiPriority="46"/>
+    <w:lsdException w:name="Grid Table 2 Accent 2" w:uiPriority="47"/>
+    <w:lsdException w:name="Grid Table 3 Accent 2" w:uiPriority="48"/>
+    <w:lsdException w:name="Grid Table 4 Accent 2" w:uiPriority="49"/>
+    <w:lsdException w:name="Grid Table 5 Dark Accent 2" w:uiPriority="50"/>
+    <w:lsdException w:name="Grid Table 6 Colorful Accent 2" w:uiPriority="51"/>
+    <w:lsdException w:name="Grid Table 7 Colorful Accent 2" w:uiPriority="52"/>
+    <w:lsdException w:name="Grid Table 1 Light Accent 3" w:uiPriority="46"/>
+    <w:lsdException w:name="Grid Table 2 Accent 3" w:uiPriority="47"/>
+    <w:lsdException w:name="Grid Table 3 Accent 3" w:uiPriority="48"/>
+    <w:lsdException w:name="Grid Table 4 Accent 3" w:uiPriority="49"/>
+    <w:lsdException w:name="Grid Table 5 Dark Accent 3" w:uiPriority="50"/>
+    <w:lsdException w:name="Grid Table 6 Colorful Accent 3" w:uiPriority="51"/>
+    <w:lsdException w:name="Grid Table 7 Colorful Accent 3" w:uiPriority="52"/>
+    <w:lsdException w:name="Grid Table 1 Light Accent 4" w:uiPriority="46"/>
+    <w:lsdException w:name="Grid Table 2 Accent 4" w:uiPriority="47"/>
+    <w:lsdException w:name="Grid Table 3 Accent 4" w:uiPriority="48"/>
+    <w:lsdException w:name="Grid Table 4 Accent 4" w:uiPriority="49"/>
+    <w:lsdException w:name="Grid Table 5 Dark Accent 4" w:uiPriority="50"/>
+    <w:lsdException w:name="Grid Table 6 Colorful Accent 4" w:uiPriority="51"/>
+    <w:lsdException w:name="Grid Table 7 Colorful Accent 4" w:uiPriority="52"/>
+    <w:lsdException w:name="Grid Table 1 Light Accent 5" w:uiPriority="46"/>
+    <w:lsdException w:name="Grid Table 2 Accent 5" w:uiPriority="47"/>
+    <w:lsdException w:name="Grid Table 3 Accent 5" w:uiPriority="48"/>
+    <w:lsdException w:name="Grid Table 4 Accent 5" w:uiPriority="49"/>
+    <w:lsdException w:name="Grid Table 5 Dark Accent 5" w:uiPriority="50"/>
+    <w:lsdException w:name="Grid Table 6 Colorful Accent 5" w:uiPriority="51"/>
+    <w:lsdException w:name="Grid Table 7 Colorful Accent 5" w:uiPriority="52"/>
+    <w:lsdException w:name="Grid Table 1 Light Accent 6" w:uiPriority="46"/>
+    <w:lsdException w:name="Grid Table 2 Accent 6" w:uiPriority="47"/>
+    <w:lsdException w:name="Grid Table 3 Accent 6" w:uiPriority="48"/>
+    <w:lsdException w:name="Grid Table 4 Accent 6" w:uiPriority="49"/>
+    <w:lsdException w:name="Grid Table 5 Dark Accent 6" w:uiPriority="50"/>
+    <w:lsdException w:name="Grid Table 6 Colorful Accent 6" w:uiPriority="51"/>
+    <w:lsdException w:name="Grid Table 7 Colorful Accent 6" w:uiPriority="52"/>
+    <w:lsdException w:name="List Table 1 Light" w:uiPriority="46"/>
+    <w:lsdException w:name="List Table 2" w:uiPriority="47"/>
+    <w:lsdException w:name="List Table 3" w:uiPriority="48"/>
+    <w:lsdException w:name="List Table 4" w:uiPriority="49"/>
+    <w:lsdException w:name="List Table 5 Dark" w:uiPriority="50"/>
+    <w:lsdException w:name="List Table 6 Colorful" w:uiPriority="51"/>
+    <w:lsdException w:name="List Table 7 Colorful" w:uiPriority="52"/>
+    <w:lsdException w:name="List Table 1 Light Accent 1" w:uiPriority="46"/>
+    <w:lsdException w:name="List Table 2 Accent 1" w:uiPriority="47"/>
+    <w:lsdException w:name="List Table 3 Accent 1" w:uiPriority="48"/>
+    <w:lsdException w:name="List Table 4 Accent 1" w:uiPriority="49"/>
+    <w:lsdException w:name="List Table 5 Dark Accent 1" w:uiPriority="50"/>
+    <w:lsdException w:name="List Table 6 Colorful Accent 1" w:uiPriority="51"/>
+    <w:lsdException w:name="List Table 7 Colorful Accent 1" w:uiPriority="52"/>
+    <w:lsdException w:name="List Table 1 Light Accent 2" w:uiPriority="46"/>
+    <w:lsdException w:name="List Table 2 Accent 2" w:uiPriority="47"/>
+    <w:lsdException w:name="List Table 3 Accent 2" w:uiPriority="48"/>
+    <w:lsdException w:name="List Table 4 Accent 2" w:uiPriority="49"/>
+    <w:lsdException w:name="List Table 5 Dark Accent 2" w:uiPriority="50"/>
+    <w:lsdException w:name="List Table 6 Colorful Accent 2" w:uiPriority="51"/>
+    <w:lsdException w:name="List Table 7 Colorful Accent 2" w:uiPriority="52"/>
+    <w:lsdException w:name="List Table 1 Light Accent 3" w:uiPriority="46"/>
+    <w:lsdException w:name="List Table 2 Accent 3" w:uiPriority="47"/>
+    <w:lsdException w:name="List Table 3 Accent 3" w:uiPriority="48"/>
+    <w:lsdException w:name="List Table 4 Accent 3" w:uiPriority="49"/>
+    <w:lsdException w:name="List Table 5 Dark Accent 3" w:uiPriority="50"/>
+    <w:lsdException w:name="List Table 6 Colorful Accent 3" w:uiPriority="51"/>
+    <w:lsdException w:name="List Table 7 Colorful Accent 3" w:uiPriority="52"/>
+    <w:lsdException w:name="List Table 1 Light Accent 4" w:uiPriority="46"/>
+    <w:lsdException w:name="List Table 2 Accent 4" w:uiPriority="47"/>
+    <w:lsdException w:name="List Table 3 Accent 4" w:uiPriority="48"/>
+    <w:lsdException w:name="List Table 4 Accent 4" w:uiPriority="49"/>
+    <w:lsdException w:name="List Table 5 Dark Accent 4" w:uiPriority="50"/>
+    <w:lsdException w:name="List Table 6 Colorful Accent 4" w:uiPriority="51"/>
+    <w:lsdException w:name="List Table 7 Colorful Accent 4" w:uiPriority="52"/>
+    <w:lsdException w:name="List Table 1 Light Accent 5" w:uiPriority="46"/>
+    <w:lsdException w:name="List Table 2 Accent 5" w:uiPriority="47"/>
+    <w:lsdException w:name="List Table 3 Accent 5" w:uiPriority="48"/>
+    <w:lsdException w:name="List Table 4 Accent 5" w:uiPriority="49"/>
+    <w:lsdException w:name="List Table 5 Dark Accent 5" w:uiPriority="50"/>
+    <w:lsdException w:name="List Table 6 Colorful Accent 5" w:uiPriority="51"/>
+    <w:lsdException w:name="List Table 7 Colorful Accent 5" w:uiPriority="52"/>
+    <w:lsdException w:name="List Table 1 Light Accent 6" w:uiPriority="46"/>
+    <w:lsdException w:name="List Table 2 Accent 6" w:uiPriority="47"/>
+    <w:lsdException w:name="List Table 3 Accent 6" w:uiPriority="48"/>
+    <w:lsdException w:name="List Table 4 Accent 6" w:uiPriority="49"/>
+    <w:lsdException w:name="List Table 5 Dark Accent 6" w:uiPriority="50"/>
+    <w:lsdException w:name="List Table 6 Colorful Accent 6" w:uiPriority="51"/>
+    <w:lsdException w:name="List Table 7 Colorful Accent 6" w:uiPriority="52"/>
+    <w:lsdException w:name="Mention" w:semiHidden="1" w:unhideWhenUsed="1"/>
+    <w:lsdException w:name="Smart Hyperlink" w:semiHidden="1" w:unhideWhenUsed="1"/>
+    <w:lsdException w:name="Hashtag" w:semiHidden="1" w:unhideWhenUsed="1"/>
+    <w:lsdException w:name="Unresolved Mention" w:semiHidden="1" w:unhideWhenUsed="1"/>
   </w:latentStyles>
   <w:style w:type="paragraph" w:default="1" w:styleId="Normal">
     <w:name w:val="Normal"/>
@@ -36583,7 +39134,7 @@
       <w:lang w:val="en-GB"/>
     </w:rPr>
   </w:style>
-  <w:style w:type="paragraph" w:styleId="TtulodeTDC">
+  <w:style w:type="paragraph" w:styleId="TtuloTDC">
     <w:name w:val="TOC Heading"/>
     <w:basedOn w:val="Ttulo1"/>
     <w:next w:val="Normal"/>
@@ -36647,8 +39198,8 @@
       <w:bCs/>
     </w:rPr>
   </w:style>
-  <w:style w:type="character" w:customStyle="1" w:styleId="UnresolvedMention">
-    <w:name w:val="Unresolved Mention"/>
+  <w:style w:type="character" w:customStyle="1" w:styleId="Mencinsinresolver1">
+    <w:name w:val="Mención sin resolver1"/>
     <w:basedOn w:val="Fuentedeprrafopredeter"/>
     <w:uiPriority w:val="99"/>
     <w:semiHidden/>
@@ -36659,1586 +39210,52 @@
       <w:shd w:val="clear" w:color="auto" w:fill="E6E6E6"/>
     </w:rPr>
   </w:style>
-</w:styles>
-</file>
-
-<file path=word/stylesWithEffects.xml><?xml version="1.0" encoding="utf-8"?>
-<w:styles xmlns:wpc="http://schemas.microsoft.com/office/word/2010/wordprocessingCanvas" xmlns:mc="http://schemas.openxmlformats.org/markup-compatibility/2006" xmlns:o="urn:schemas-microsoft-com:office:office" xmlns:r="http://schemas.openxmlformats.org/officeDocument/2006/relationships" xmlns:m="http://schemas.openxmlformats.org/officeDocument/2006/math" xmlns:v="urn:schemas-microsoft-com:vml" xmlns:wp14="http://schemas.microsoft.com/office/word/2010/wordprocessingDrawing" xmlns:wp="http://schemas.openxmlformats.org/drawingml/2006/wordprocessingDrawing" xmlns:w10="urn:schemas-microsoft-com:office:word" xmlns:w="http://schemas.openxmlformats.org/wordprocessingml/2006/main" xmlns:w14="http://schemas.microsoft.com/office/word/2010/wordml" xmlns:wpg="http://schemas.microsoft.com/office/word/2010/wordprocessingGroup" xmlns:wpi="http://schemas.microsoft.com/office/word/2010/wordprocessingInk" xmlns:wne="http://schemas.microsoft.com/office/word/2006/wordml" xmlns:wps="http://schemas.microsoft.com/office/word/2010/wordprocessingShape" mc:Ignorable="w14 wp14">
-  <w:docDefaults>
-    <w:rPrDefault>
-      <w:rPr>
-        <w:rFonts w:asciiTheme="minorHAnsi" w:eastAsiaTheme="minorHAnsi" w:hAnsiTheme="minorHAnsi" w:cstheme="minorBidi"/>
-        <w:sz w:val="22"/>
-        <w:szCs w:val="22"/>
-        <w:lang w:val="es-ES" w:eastAsia="en-US" w:bidi="ar-SA"/>
-      </w:rPr>
-    </w:rPrDefault>
-    <w:pPrDefault>
-      <w:pPr>
-        <w:spacing w:after="200" w:line="276" w:lineRule="auto"/>
-      </w:pPr>
-    </w:pPrDefault>
-  </w:docDefaults>
-  <w:latentStyles w:defLockedState="0" w:defUIPriority="99" w:defSemiHidden="1" w:defUnhideWhenUsed="1" w:defQFormat="0" w:count="267">
-    <w:lsdException w:name="Normal" w:semiHidden="0" w:uiPriority="0" w:unhideWhenUsed="0" w:qFormat="1"/>
-    <w:lsdException w:name="heading 1" w:semiHidden="0" w:uiPriority="9" w:unhideWhenUsed="0" w:qFormat="1"/>
-    <w:lsdException w:name="heading 2" w:uiPriority="9" w:qFormat="1"/>
-    <w:lsdException w:name="heading 3" w:uiPriority="9" w:qFormat="1"/>
-    <w:lsdException w:name="heading 4" w:uiPriority="9" w:qFormat="1"/>
-    <w:lsdException w:name="heading 5" w:uiPriority="9" w:qFormat="1"/>
-    <w:lsdException w:name="heading 6" w:uiPriority="9" w:qFormat="1"/>
-    <w:lsdException w:name="heading 7" w:uiPriority="9" w:qFormat="1"/>
-    <w:lsdException w:name="heading 8" w:uiPriority="9" w:qFormat="1"/>
-    <w:lsdException w:name="heading 9" w:uiPriority="9" w:qFormat="1"/>
-    <w:lsdException w:name="toc 1" w:uiPriority="39"/>
-    <w:lsdException w:name="toc 2" w:uiPriority="39"/>
-    <w:lsdException w:name="toc 3" w:uiPriority="39"/>
-    <w:lsdException w:name="toc 4" w:uiPriority="39"/>
-    <w:lsdException w:name="toc 5" w:uiPriority="39"/>
-    <w:lsdException w:name="toc 6" w:uiPriority="39"/>
-    <w:lsdException w:name="toc 7" w:uiPriority="39"/>
-    <w:lsdException w:name="toc 8" w:uiPriority="39"/>
-    <w:lsdException w:name="toc 9" w:uiPriority="39"/>
-    <w:lsdException w:name="caption" w:uiPriority="35" w:qFormat="1"/>
-    <w:lsdException w:name="Title" w:semiHidden="0" w:uiPriority="10" w:unhideWhenUsed="0" w:qFormat="1"/>
-    <w:lsdException w:name="Default Paragraph Font" w:uiPriority="1"/>
-    <w:lsdException w:name="Subtitle" w:semiHidden="0" w:uiPriority="11" w:unhideWhenUsed="0" w:qFormat="1"/>
-    <w:lsdException w:name="Strong" w:semiHidden="0" w:uiPriority="22" w:unhideWhenUsed="0" w:qFormat="1"/>
-    <w:lsdException w:name="Emphasis" w:semiHidden="0" w:uiPriority="20" w:unhideWhenUsed="0" w:qFormat="1"/>
-    <w:lsdException w:name="Table Grid" w:semiHidden="0" w:uiPriority="59" w:unhideWhenUsed="0"/>
-    <w:lsdException w:name="Placeholder Text" w:unhideWhenUsed="0"/>
-    <w:lsdException w:name="No Spacing" w:semiHidden="0" w:uiPriority="1" w:unhideWhenUsed="0" w:qFormat="1"/>
-    <w:lsdException w:name="Light Shading" w:semiHidden="0" w:uiPriority="60" w:unhideWhenUsed="0"/>
-    <w:lsdException w:name="Light List" w:semiHidden="0" w:uiPriority="61" w:unhideWhenUsed="0"/>
-    <w:lsdException w:name="Light Grid" w:semiHidden="0" w:uiPriority="62" w:unhideWhenUsed="0"/>
-    <w:lsdException w:name="Medium Shading 1" w:semiHidden="0" w:uiPriority="63" w:unhideWhenUsed="0"/>
-    <w:lsdException w:name="Medium Shading 2" w:semiHidden="0" w:uiPriority="64" w:unhideWhenUsed="0"/>
-    <w:lsdException w:name="Medium List 1" w:semiHidden="0" w:uiPriority="65" w:unhideWhenUsed="0"/>
-    <w:lsdException w:name="Medium List 2" w:semiHidden="0" w:uiPriority="66" w:unhideWhenUsed="0"/>
-    <w:lsdException w:name="Medium Grid 1" w:semiHidden="0" w:uiPriority="67" w:unhideWhenUsed="0"/>
-    <w:lsdException w:name="Medium Grid 2" w:semiHidden="0" w:uiPriority="68" w:unhideWhenUsed="0"/>
-    <w:lsdException w:name="Medium Grid 3" w:semiHidden="0" w:uiPriority="69" w:unhideWhenUsed="0"/>
-    <w:lsdException w:name="Dark List" w:semiHidden="0" w:uiPriority="70" w:unhideWhenUsed="0"/>
-    <w:lsdException w:name="Colorful Shading" w:semiHidden="0" w:uiPriority="71" w:unhideWhenUsed="0"/>
-    <w:lsdException w:name="Colorful List" w:semiHidden="0" w:uiPriority="72" w:unhideWhenUsed="0"/>
-    <w:lsdException w:name="Colorful Grid" w:semiHidden="0" w:uiPriority="73" w:unhideWhenUsed="0"/>
-    <w:lsdException w:name="Light Shading Accent 1" w:semiHidden="0" w:uiPriority="60" w:unhideWhenUsed="0"/>
-    <w:lsdException w:name="Light List Accent 1" w:semiHidden="0" w:uiPriority="61" w:unhideWhenUsed="0"/>
-    <w:lsdException w:name="Light Grid Accent 1" w:semiHidden="0" w:uiPriority="62" w:unhideWhenUsed="0"/>
-    <w:lsdException w:name="Medium Shading 1 Accent 1" w:semiHidden="0" w:uiPriority="63" w:unhideWhenUsed="0"/>
-    <w:lsdException w:name="Medium Shading 2 Accent 1" w:semiHidden="0" w:uiPriority="64" w:unhideWhenUsed="0"/>
-    <w:lsdException w:name="Medium List 1 Accent 1" w:semiHidden="0" w:uiPriority="65" w:unhideWhenUsed="0"/>
-    <w:lsdException w:name="Revision" w:unhideWhenUsed="0"/>
-    <w:lsdException w:name="List Paragraph" w:semiHidden="0" w:uiPriority="34" w:unhideWhenUsed="0" w:qFormat="1"/>
-    <w:lsdException w:name="Quote" w:semiHidden="0" w:uiPriority="29" w:unhideWhenUsed="0" w:qFormat="1"/>
-    <w:lsdException w:name="Intense Quote" w:semiHidden="0" w:uiPriority="30" w:unhideWhenUsed="0" w:qFormat="1"/>
-    <w:lsdException w:name="Medium List 2 Accent 1" w:semiHidden="0" w:uiPriority="66" w:unhideWhenUsed="0"/>
-    <w:lsdException w:name="Medium Grid 1 Accent 1" w:semiHidden="0" w:uiPriority="67" w:unhideWhenUsed="0"/>
-    <w:lsdException w:name="Medium Grid 2 Accent 1" w:semiHidden="0" w:uiPriority="68" w:unhideWhenUsed="0"/>
-    <w:lsdException w:name="Medium Grid 3 Accent 1" w:semiHidden="0" w:uiPriority="69" w:unhideWhenUsed="0"/>
-    <w:lsdException w:name="Dark List Accent 1" w:semiHidden="0" w:uiPriority="70" w:unhideWhenUsed="0"/>
-    <w:lsdException w:name="Colorful Shading Accent 1" w:semiHidden="0" w:uiPriority="71" w:unhideWhenUsed="0"/>
-    <w:lsdException w:name="Colorful List Accent 1" w:semiHidden="0" w:uiPriority="72" w:unhideWhenUsed="0"/>
-    <w:lsdException w:name="Colorful Grid Accent 1" w:semiHidden="0" w:uiPriority="73" w:unhideWhenUsed="0"/>
-    <w:lsdException w:name="Light Shading Accent 2" w:semiHidden="0" w:uiPriority="60" w:unhideWhenUsed="0"/>
-    <w:lsdException w:name="Light List Accent 2" w:semiHidden="0" w:uiPriority="61" w:unhideWhenUsed="0"/>
-    <w:lsdException w:name="Light Grid Accent 2" w:semiHidden="0" w:uiPriority="62" w:unhideWhenUsed="0"/>
-    <w:lsdException w:name="Medium Shading 1 Accent 2" w:semiHidden="0" w:uiPriority="63" w:unhideWhenUsed="0"/>
-    <w:lsdException w:name="Medium Shading 2 Accent 2" w:semiHidden="0" w:uiPriority="64" w:unhideWhenUsed="0"/>
-    <w:lsdException w:name="Medium List 1 Accent 2" w:semiHidden="0" w:uiPriority="65" w:unhideWhenUsed="0"/>
-    <w:lsdException w:name="Medium List 2 Accent 2" w:semiHidden="0" w:uiPriority="66" w:unhideWhenUsed="0"/>
-    <w:lsdException w:name="Medium Grid 1 Accent 2" w:semiHidden="0" w:uiPriority="67" w:unhideWhenUsed="0"/>
-    <w:lsdException w:name="Medium Grid 2 Accent 2" w:semiHidden="0" w:uiPriority="68" w:unhideWhenUsed="0"/>
-    <w:lsdException w:name="Medium Grid 3 Accent 2" w:semiHidden="0" w:uiPriority="69" w:unhideWhenUsed="0"/>
-    <w:lsdException w:name="Dark List Accent 2" w:semiHidden="0" w:uiPriority="70" w:unhideWhenUsed="0"/>
-    <w:lsdException w:name="Colorful Shading Accent 2" w:semiHidden="0" w:uiPriority="71" w:unhideWhenUsed="0"/>
-    <w:lsdException w:name="Colorful List Accent 2" w:semiHidden="0" w:uiPriority="72" w:unhideWhenUsed="0"/>
-    <w:lsdException w:name="Colorful Grid Accent 2" w:semiHidden="0" w:uiPriority="73" w:unhideWhenUsed="0"/>
-    <w:lsdException w:name="Light Shading Accent 3" w:semiHidden="0" w:uiPriority="60" w:unhideWhenUsed="0"/>
-    <w:lsdException w:name="Light List Accent 3" w:semiHidden="0" w:uiPriority="61" w:unhideWhenUsed="0"/>
-    <w:lsdException w:name="Light Grid Accent 3" w:semiHidden="0" w:uiPriority="62" w:unhideWhenUsed="0"/>
-    <w:lsdException w:name="Medium Shading 1 Accent 3" w:semiHidden="0" w:uiPriority="63" w:unhideWhenUsed="0"/>
-    <w:lsdException w:name="Medium Shading 2 Accent 3" w:semiHidden="0" w:uiPriority="64" w:unhideWhenUsed="0"/>
-    <w:lsdException w:name="Medium List 1 Accent 3" w:semiHidden="0" w:uiPriority="65" w:unhideWhenUsed="0"/>
-    <w:lsdException w:name="Medium List 2 Accent 3" w:semiHidden="0" w:uiPriority="66" w:unhideWhenUsed="0"/>
-    <w:lsdException w:name="Medium Grid 1 Accent 3" w:semiHidden="0" w:uiPriority="67" w:unhideWhenUsed="0"/>
-    <w:lsdException w:name="Medium Grid 2 Accent 3" w:semiHidden="0" w:uiPriority="68" w:unhideWhenUsed="0"/>
-    <w:lsdException w:name="Medium Grid 3 Accent 3" w:semiHidden="0" w:uiPriority="69" w:unhideWhenUsed="0"/>
-    <w:lsdException w:name="Dark List Accent 3" w:semiHidden="0" w:uiPriority="70" w:unhideWhenUsed="0"/>
-    <w:lsdException w:name="Colorful Shading Accent 3" w:semiHidden="0" w:uiPriority="71" w:unhideWhenUsed="0"/>
-    <w:lsdException w:name="Colorful List Accent 3" w:semiHidden="0" w:uiPriority="72" w:unhideWhenUsed="0"/>
-    <w:lsdException w:name="Colorful Grid Accent 3" w:semiHidden="0" w:uiPriority="73" w:unhideWhenUsed="0"/>
-    <w:lsdException w:name="Light Shading Accent 4" w:semiHidden="0" w:uiPriority="60" w:unhideWhenUsed="0"/>
-    <w:lsdException w:name="Light List Accent 4" w:semiHidden="0" w:uiPriority="61" w:unhideWhenUsed="0"/>
-    <w:lsdException w:name="Light Grid Accent 4" w:semiHidden="0" w:uiPriority="62" w:unhideWhenUsed="0"/>
-    <w:lsdException w:name="Medium Shading 1 Accent 4" w:semiHidden="0" w:uiPriority="63" w:unhideWhenUsed="0"/>
-    <w:lsdException w:name="Medium Shading 2 Accent 4" w:semiHidden="0" w:uiPriority="64" w:unhideWhenUsed="0"/>
-    <w:lsdException w:name="Medium List 1 Accent 4" w:semiHidden="0" w:uiPriority="65" w:unhideWhenUsed="0"/>
-    <w:lsdException w:name="Medium List 2 Accent 4" w:semiHidden="0" w:uiPriority="66" w:unhideWhenUsed="0"/>
-    <w:lsdException w:name="Medium Grid 1 Accent 4" w:semiHidden="0" w:uiPriority="67" w:unhideWhenUsed="0"/>
-    <w:lsdException w:name="Medium Grid 2 Accent 4" w:semiHidden="0" w:uiPriority="68" w:unhideWhenUsed="0"/>
-    <w:lsdException w:name="Medium Grid 3 Accent 4" w:semiHidden="0" w:uiPriority="69" w:unhideWhenUsed="0"/>
-    <w:lsdException w:name="Dark List Accent 4" w:semiHidden="0" w:uiPriority="70" w:unhideWhenUsed="0"/>
-    <w:lsdException w:name="Colorful Shading Accent 4" w:semiHidden="0" w:uiPriority="71" w:unhideWhenUsed="0"/>
-    <w:lsdException w:name="Colorful List Accent 4" w:semiHidden="0" w:uiPriority="72" w:unhideWhenUsed="0"/>
-    <w:lsdException w:name="Colorful Grid Accent 4" w:semiHidden="0" w:uiPriority="73" w:unhideWhenUsed="0"/>
-    <w:lsdException w:name="Light Shading Accent 5" w:semiHidden="0" w:uiPriority="60" w:unhideWhenUsed="0"/>
-    <w:lsdException w:name="Light List Accent 5" w:semiHidden="0" w:uiPriority="61" w:unhideWhenUsed="0"/>
-    <w:lsdException w:name="Light Grid Accent 5" w:semiHidden="0" w:uiPriority="62" w:unhideWhenUsed="0"/>
-    <w:lsdException w:name="Medium Shading 1 Accent 5" w:semiHidden="0" w:uiPriority="63" w:unhideWhenUsed="0"/>
-    <w:lsdException w:name="Medium Shading 2 Accent 5" w:semiHidden="0" w:uiPriority="64" w:unhideWhenUsed="0"/>
-    <w:lsdException w:name="Medium List 1 Accent 5" w:semiHidden="0" w:uiPriority="65" w:unhideWhenUsed="0"/>
-    <w:lsdException w:name="Medium List 2 Accent 5" w:semiHidden="0" w:uiPriority="66" w:unhideWhenUsed="0"/>
-    <w:lsdException w:name="Medium Grid 1 Accent 5" w:semiHidden="0" w:uiPriority="67" w:unhideWhenUsed="0"/>
-    <w:lsdException w:name="Medium Grid 2 Accent 5" w:semiHidden="0" w:uiPriority="68" w:unhideWhenUsed="0"/>
-    <w:lsdException w:name="Medium Grid 3 Accent 5" w:semiHidden="0" w:uiPriority="69" w:unhideWhenUsed="0"/>
-    <w:lsdException w:name="Dark List Accent 5" w:semiHidden="0" w:uiPriority="70" w:unhideWhenUsed="0"/>
-    <w:lsdException w:name="Colorful Shading Accent 5" w:semiHidden="0" w:uiPriority="71" w:unhideWhenUsed="0"/>
-    <w:lsdException w:name="Colorful List Accent 5" w:semiHidden="0" w:uiPriority="72" w:unhideWhenUsed="0"/>
-    <w:lsdException w:name="Colorful Grid Accent 5" w:semiHidden="0" w:uiPriority="73" w:unhideWhenUsed="0"/>
-    <w:lsdException w:name="Light Shading Accent 6" w:semiHidden="0" w:uiPriority="60" w:unhideWhenUsed="0"/>
-    <w:lsdException w:name="Light List Accent 6" w:semiHidden="0" w:uiPriority="61" w:unhideWhenUsed="0"/>
-    <w:lsdException w:name="Light Grid Accent 6" w:semiHidden="0" w:uiPriority="62" w:unhideWhenUsed="0"/>
-    <w:lsdException w:name="Medium Shading 1 Accent 6" w:semiHidden="0" w:uiPriority="63" w:unhideWhenUsed="0"/>
-    <w:lsdException w:name="Medium Shading 2 Accent 6" w:semiHidden="0" w:uiPriority="64" w:unhideWhenUsed="0"/>
-    <w:lsdException w:name="Medium List 1 Accent 6" w:semiHidden="0" w:uiPriority="65" w:unhideWhenUsed="0"/>
-    <w:lsdException w:name="Medium List 2 Accent 6" w:semiHidden="0" w:uiPriority="66" w:unhideWhenUsed="0"/>
-    <w:lsdException w:name="Medium Grid 1 Accent 6" w:semiHidden="0" w:uiPriority="67" w:unhideWhenUsed="0"/>
-    <w:lsdException w:name="Medium Grid 2 Accent 6" w:semiHidden="0" w:uiPriority="68" w:unhideWhenUsed="0"/>
-    <w:lsdException w:name="Medium Grid 3 Accent 6" w:semiHidden="0" w:uiPriority="69" w:unhideWhenUsed="0"/>
-    <w:lsdException w:name="Dark List Accent 6" w:semiHidden="0" w:uiPriority="70" w:unhideWhenUsed="0"/>
-    <w:lsdException w:name="Colorful Shading Accent 6" w:semiHidden="0" w:uiPriority="71" w:unhideWhenUsed="0"/>
-    <w:lsdException w:name="Colorful List Accent 6" w:semiHidden="0" w:uiPriority="72" w:unhideWhenUsed="0"/>
-    <w:lsdException w:name="Colorful Grid Accent 6" w:semiHidden="0" w:uiPriority="73" w:unhideWhenUsed="0"/>
-    <w:lsdException w:name="Subtle Emphasis" w:semiHidden="0" w:uiPriority="19" w:unhideWhenUsed="0" w:qFormat="1"/>
-    <w:lsdException w:name="Intense Emphasis" w:semiHidden="0" w:uiPriority="21" w:unhideWhenUsed="0" w:qFormat="1"/>
-    <w:lsdException w:name="Subtle Reference" w:semiHidden="0" w:uiPriority="31" w:unhideWhenUsed="0" w:qFormat="1"/>
-    <w:lsdException w:name="Intense Reference" w:semiHidden="0" w:uiPriority="32" w:unhideWhenUsed="0" w:qFormat="1"/>
-    <w:lsdException w:name="Book Title" w:semiHidden="0" w:uiPriority="33" w:unhideWhenUsed="0" w:qFormat="1"/>
-    <w:lsdException w:name="Bibliography" w:uiPriority="37"/>
-    <w:lsdException w:name="TOC Heading" w:uiPriority="39" w:qFormat="1"/>
-  </w:latentStyles>
-  <w:style w:type="paragraph" w:default="1" w:styleId="Normal">
-    <w:name w:val="Normal"/>
-    <w:qFormat/>
-    <w:rsid w:val="000331D4"/>
-    <w:rPr>
-      <w:lang w:val="en-GB"/>
-    </w:rPr>
-  </w:style>
-  <w:style w:type="paragraph" w:styleId="Ttulo1">
-    <w:name w:val="heading 1"/>
+  <w:style w:type="paragraph" w:styleId="HTMLconformatoprevio">
+    <w:name w:val="HTML Preformatted"/>
     <w:basedOn w:val="Normal"/>
-    <w:next w:val="Normal"/>
-    <w:link w:val="Ttulo1Car"/>
-    <w:uiPriority w:val="9"/>
-    <w:qFormat/>
-    <w:rsid w:val="00104095"/>
+    <w:link w:val="HTMLconformatoprevioCar"/>
+    <w:uiPriority w:val="99"/>
+    <w:unhideWhenUsed/>
+    <w:rsid w:val="009C47B4"/>
     <w:pPr>
-      <w:keepNext/>
-      <w:keepLines/>
-      <w:spacing w:before="480" w:after="0"/>
-      <w:outlineLvl w:val="0"/>
-    </w:pPr>
-    <w:rPr>
-      <w:rFonts w:asciiTheme="majorHAnsi" w:eastAsiaTheme="majorEastAsia" w:hAnsiTheme="majorHAnsi" w:cstheme="majorBidi"/>
-      <w:b/>
-      <w:bCs/>
-      <w:color w:val="365F91" w:themeColor="accent1" w:themeShade="BF"/>
-      <w:sz w:val="28"/>
-      <w:szCs w:val="28"/>
-    </w:rPr>
-  </w:style>
-  <w:style w:type="paragraph" w:styleId="Ttulo2">
-    <w:name w:val="heading 2"/>
-    <w:basedOn w:val="Normal"/>
-    <w:next w:val="Normal"/>
-    <w:link w:val="Ttulo2Car"/>
-    <w:uiPriority w:val="9"/>
-    <w:unhideWhenUsed/>
-    <w:qFormat/>
-    <w:rsid w:val="00B37160"/>
-    <w:pPr>
-      <w:keepNext/>
-      <w:keepLines/>
-      <w:spacing w:before="200" w:after="0"/>
-      <w:outlineLvl w:val="1"/>
-    </w:pPr>
-    <w:rPr>
-      <w:rFonts w:asciiTheme="majorHAnsi" w:eastAsiaTheme="majorEastAsia" w:hAnsiTheme="majorHAnsi" w:cstheme="majorBidi"/>
-      <w:b/>
-      <w:bCs/>
-      <w:color w:val="4F81BD" w:themeColor="accent1"/>
-      <w:sz w:val="26"/>
-      <w:szCs w:val="26"/>
-    </w:rPr>
-  </w:style>
-  <w:style w:type="paragraph" w:styleId="Ttulo3">
-    <w:name w:val="heading 3"/>
-    <w:basedOn w:val="Normal"/>
-    <w:next w:val="Normal"/>
-    <w:link w:val="Ttulo3Car"/>
-    <w:uiPriority w:val="9"/>
-    <w:unhideWhenUsed/>
-    <w:qFormat/>
-    <w:rsid w:val="00B37160"/>
-    <w:pPr>
-      <w:keepNext/>
-      <w:keepLines/>
-      <w:spacing w:before="200" w:after="0"/>
-      <w:outlineLvl w:val="2"/>
-    </w:pPr>
-    <w:rPr>
-      <w:rFonts w:asciiTheme="majorHAnsi" w:eastAsiaTheme="majorEastAsia" w:hAnsiTheme="majorHAnsi" w:cstheme="majorBidi"/>
-      <w:b/>
-      <w:bCs/>
-      <w:color w:val="4F81BD" w:themeColor="accent1"/>
-    </w:rPr>
-  </w:style>
-  <w:style w:type="character" w:default="1" w:styleId="Fuentedeprrafopredeter">
-    <w:name w:val="Default Paragraph Font"/>
-    <w:uiPriority w:val="1"/>
-    <w:semiHidden/>
-    <w:unhideWhenUsed/>
-  </w:style>
-  <w:style w:type="table" w:default="1" w:styleId="Tablanormal">
-    <w:name w:val="Normal Table"/>
-    <w:uiPriority w:val="99"/>
-    <w:semiHidden/>
-    <w:unhideWhenUsed/>
-    <w:tblPr>
-      <w:tblInd w:w="0" w:type="dxa"/>
-      <w:tblCellMar>
-        <w:top w:w="0" w:type="dxa"/>
-        <w:left w:w="108" w:type="dxa"/>
-        <w:bottom w:w="0" w:type="dxa"/>
-        <w:right w:w="108" w:type="dxa"/>
-      </w:tblCellMar>
-    </w:tblPr>
-  </w:style>
-  <w:style w:type="numbering" w:default="1" w:styleId="Sinlista">
-    <w:name w:val="No List"/>
-    <w:uiPriority w:val="99"/>
-    <w:semiHidden/>
-    <w:unhideWhenUsed/>
-  </w:style>
-  <w:style w:type="paragraph" w:styleId="Ttulo">
-    <w:name w:val="Title"/>
-    <w:basedOn w:val="Normal"/>
-    <w:next w:val="Normal"/>
-    <w:link w:val="TtuloCar"/>
-    <w:uiPriority w:val="10"/>
-    <w:qFormat/>
-    <w:rsid w:val="00104095"/>
-    <w:pPr>
-      <w:pBdr>
-        <w:bottom w:val="single" w:sz="8" w:space="4" w:color="4F81BD" w:themeColor="accent1"/>
-      </w:pBdr>
-      <w:spacing w:after="300" w:line="240" w:lineRule="auto"/>
-      <w:contextualSpacing/>
-    </w:pPr>
-    <w:rPr>
-      <w:rFonts w:asciiTheme="majorHAnsi" w:eastAsiaTheme="majorEastAsia" w:hAnsiTheme="majorHAnsi" w:cstheme="majorBidi"/>
-      <w:color w:val="17365D" w:themeColor="text2" w:themeShade="BF"/>
-      <w:spacing w:val="5"/>
-      <w:kern w:val="28"/>
-      <w:sz w:val="52"/>
-      <w:szCs w:val="52"/>
-    </w:rPr>
-  </w:style>
-  <w:style w:type="character" w:customStyle="1" w:styleId="TtuloCar">
-    <w:name w:val="Título Car"/>
-    <w:basedOn w:val="Fuentedeprrafopredeter"/>
-    <w:link w:val="Ttulo"/>
-    <w:uiPriority w:val="10"/>
-    <w:rsid w:val="00104095"/>
-    <w:rPr>
-      <w:rFonts w:asciiTheme="majorHAnsi" w:eastAsiaTheme="majorEastAsia" w:hAnsiTheme="majorHAnsi" w:cstheme="majorBidi"/>
-      <w:color w:val="17365D" w:themeColor="text2" w:themeShade="BF"/>
-      <w:spacing w:val="5"/>
-      <w:kern w:val="28"/>
-      <w:sz w:val="52"/>
-      <w:szCs w:val="52"/>
-    </w:rPr>
-  </w:style>
-  <w:style w:type="table" w:styleId="Tablaconcuadrcula">
-    <w:name w:val="Table Grid"/>
-    <w:basedOn w:val="Tablanormal"/>
-    <w:uiPriority w:val="59"/>
-    <w:rsid w:val="00104095"/>
-    <w:pPr>
-      <w:spacing w:after="0" w:line="240" w:lineRule="auto"/>
-    </w:pPr>
-    <w:tblPr>
-      <w:tblBorders>
-        <w:top w:val="single" w:sz="4" w:space="0" w:color="auto"/>
-        <w:left w:val="single" w:sz="4" w:space="0" w:color="auto"/>
-        <w:bottom w:val="single" w:sz="4" w:space="0" w:color="auto"/>
-        <w:right w:val="single" w:sz="4" w:space="0" w:color="auto"/>
-        <w:insideH w:val="single" w:sz="4" w:space="0" w:color="auto"/>
-        <w:insideV w:val="single" w:sz="4" w:space="0" w:color="auto"/>
-      </w:tblBorders>
-    </w:tblPr>
-  </w:style>
-  <w:style w:type="table" w:styleId="Cuadrculavistosa-nfasis1">
-    <w:name w:val="Colorful Grid Accent 1"/>
-    <w:basedOn w:val="Tablanormal"/>
-    <w:uiPriority w:val="73"/>
-    <w:rsid w:val="00104095"/>
-    <w:pPr>
+      <w:tabs>
+        <w:tab w:val="left" w:pos="916"/>
+        <w:tab w:val="left" w:pos="1832"/>
+        <w:tab w:val="left" w:pos="2748"/>
+        <w:tab w:val="left" w:pos="3664"/>
+        <w:tab w:val="left" w:pos="4580"/>
+        <w:tab w:val="left" w:pos="5496"/>
+        <w:tab w:val="left" w:pos="6412"/>
+        <w:tab w:val="left" w:pos="7328"/>
+        <w:tab w:val="left" w:pos="8244"/>
+        <w:tab w:val="left" w:pos="9160"/>
+        <w:tab w:val="left" w:pos="10076"/>
+        <w:tab w:val="left" w:pos="10992"/>
+        <w:tab w:val="left" w:pos="11908"/>
+        <w:tab w:val="left" w:pos="12824"/>
+        <w:tab w:val="left" w:pos="13740"/>
+        <w:tab w:val="left" w:pos="14656"/>
+      </w:tabs>
       <w:spacing w:after="0" w:line="240" w:lineRule="auto"/>
     </w:pPr>
     <w:rPr>
-      <w:color w:val="000000" w:themeColor="text1"/>
-    </w:rPr>
-    <w:tblPr>
-      <w:tblStyleRowBandSize w:val="1"/>
-      <w:tblStyleColBandSize w:val="1"/>
-      <w:tblBorders>
-        <w:insideH w:val="single" w:sz="4" w:space="0" w:color="FFFFFF" w:themeColor="background1"/>
-      </w:tblBorders>
-    </w:tblPr>
-    <w:tcPr>
-      <w:shd w:val="clear" w:color="auto" w:fill="DBE5F1" w:themeFill="accent1" w:themeFillTint="33"/>
-    </w:tcPr>
-    <w:tblStylePr w:type="firstRow">
-      <w:rPr>
-        <w:b/>
-        <w:bCs/>
-      </w:rPr>
-      <w:tblPr/>
-      <w:tcPr>
-        <w:shd w:val="clear" w:color="auto" w:fill="B8CCE4" w:themeFill="accent1" w:themeFillTint="66"/>
-      </w:tcPr>
-    </w:tblStylePr>
-    <w:tblStylePr w:type="lastRow">
-      <w:rPr>
-        <w:b/>
-        <w:bCs/>
-        <w:color w:val="000000" w:themeColor="text1"/>
-      </w:rPr>
-      <w:tblPr/>
-      <w:tcPr>
-        <w:shd w:val="clear" w:color="auto" w:fill="B8CCE4" w:themeFill="accent1" w:themeFillTint="66"/>
-      </w:tcPr>
-    </w:tblStylePr>
-    <w:tblStylePr w:type="firstCol">
-      <w:rPr>
-        <w:color w:val="FFFFFF" w:themeColor="background1"/>
-      </w:rPr>
-      <w:tblPr/>
-      <w:tcPr>
-        <w:shd w:val="clear" w:color="auto" w:fill="365F91" w:themeFill="accent1" w:themeFillShade="BF"/>
-      </w:tcPr>
-    </w:tblStylePr>
-    <w:tblStylePr w:type="lastCol">
-      <w:rPr>
-        <w:color w:val="FFFFFF" w:themeColor="background1"/>
-      </w:rPr>
-      <w:tblPr/>
-      <w:tcPr>
-        <w:shd w:val="clear" w:color="auto" w:fill="365F91" w:themeFill="accent1" w:themeFillShade="BF"/>
-      </w:tcPr>
-    </w:tblStylePr>
-    <w:tblStylePr w:type="band1Vert">
-      <w:tblPr/>
-      <w:tcPr>
-        <w:shd w:val="clear" w:color="auto" w:fill="A7BFDE" w:themeFill="accent1" w:themeFillTint="7F"/>
-      </w:tcPr>
-    </w:tblStylePr>
-    <w:tblStylePr w:type="band1Horz">
-      <w:tblPr/>
-      <w:tcPr>
-        <w:shd w:val="clear" w:color="auto" w:fill="A7BFDE" w:themeFill="accent1" w:themeFillTint="7F"/>
-      </w:tcPr>
-    </w:tblStylePr>
-  </w:style>
-  <w:style w:type="table" w:styleId="Sombreadovistoso-nfasis6">
-    <w:name w:val="Colorful Shading Accent 6"/>
-    <w:basedOn w:val="Tablanormal"/>
-    <w:uiPriority w:val="71"/>
-    <w:rsid w:val="00104095"/>
-    <w:pPr>
-      <w:spacing w:after="0" w:line="240" w:lineRule="auto"/>
-    </w:pPr>
-    <w:rPr>
-      <w:color w:val="000000" w:themeColor="text1"/>
-    </w:rPr>
-    <w:tblPr>
-      <w:tblStyleRowBandSize w:val="1"/>
-      <w:tblStyleColBandSize w:val="1"/>
-      <w:tblBorders>
-        <w:top w:val="single" w:sz="24" w:space="0" w:color="4BACC6" w:themeColor="accent5"/>
-        <w:left w:val="single" w:sz="4" w:space="0" w:color="F79646" w:themeColor="accent6"/>
-        <w:bottom w:val="single" w:sz="4" w:space="0" w:color="F79646" w:themeColor="accent6"/>
-        <w:right w:val="single" w:sz="4" w:space="0" w:color="F79646" w:themeColor="accent6"/>
-        <w:insideH w:val="single" w:sz="4" w:space="0" w:color="FFFFFF" w:themeColor="background1"/>
-        <w:insideV w:val="single" w:sz="4" w:space="0" w:color="FFFFFF" w:themeColor="background1"/>
-      </w:tblBorders>
-    </w:tblPr>
-    <w:tcPr>
-      <w:shd w:val="clear" w:color="auto" w:fill="FEF4EC" w:themeFill="accent6" w:themeFillTint="19"/>
-    </w:tcPr>
-    <w:tblStylePr w:type="firstRow">
-      <w:rPr>
-        <w:b/>
-        <w:bCs/>
-      </w:rPr>
-      <w:tblPr/>
-      <w:tcPr>
-        <w:tcBorders>
-          <w:top w:val="nil"/>
-          <w:left w:val="nil"/>
-          <w:bottom w:val="single" w:sz="24" w:space="0" w:color="4BACC6" w:themeColor="accent5"/>
-          <w:right w:val="nil"/>
-          <w:insideH w:val="nil"/>
-          <w:insideV w:val="nil"/>
-        </w:tcBorders>
-        <w:shd w:val="clear" w:color="auto" w:fill="FFFFFF" w:themeFill="background1"/>
-      </w:tcPr>
-    </w:tblStylePr>
-    <w:tblStylePr w:type="lastRow">
-      <w:rPr>
-        <w:b/>
-        <w:bCs/>
-        <w:color w:val="FFFFFF" w:themeColor="background1"/>
-      </w:rPr>
-      <w:tblPr/>
-      <w:tcPr>
-        <w:tcBorders>
-          <w:top w:val="single" w:sz="6" w:space="0" w:color="FFFFFF" w:themeColor="background1"/>
-        </w:tcBorders>
-        <w:shd w:val="clear" w:color="auto" w:fill="B65608" w:themeFill="accent6" w:themeFillShade="99"/>
-      </w:tcPr>
-    </w:tblStylePr>
-    <w:tblStylePr w:type="firstCol">
-      <w:rPr>
-        <w:color w:val="FFFFFF" w:themeColor="background1"/>
-      </w:rPr>
-      <w:tblPr/>
-      <w:tcPr>
-        <w:tcBorders>
-          <w:top w:val="nil"/>
-          <w:left w:val="nil"/>
-          <w:bottom w:val="nil"/>
-          <w:right w:val="nil"/>
-          <w:insideH w:val="single" w:sz="4" w:space="0" w:color="B65608" w:themeColor="accent6" w:themeShade="99"/>
-          <w:insideV w:val="nil"/>
-        </w:tcBorders>
-        <w:shd w:val="clear" w:color="auto" w:fill="B65608" w:themeFill="accent6" w:themeFillShade="99"/>
-      </w:tcPr>
-    </w:tblStylePr>
-    <w:tblStylePr w:type="lastCol">
-      <w:rPr>
-        <w:color w:val="FFFFFF" w:themeColor="background1"/>
-      </w:rPr>
-      <w:tblPr/>
-      <w:tcPr>
-        <w:tcBorders>
-          <w:top w:val="nil"/>
-          <w:left w:val="nil"/>
-          <w:bottom w:val="nil"/>
-          <w:right w:val="nil"/>
-          <w:insideH w:val="nil"/>
-          <w:insideV w:val="nil"/>
-        </w:tcBorders>
-        <w:shd w:val="clear" w:color="auto" w:fill="B65608" w:themeFill="accent6" w:themeFillShade="99"/>
-      </w:tcPr>
-    </w:tblStylePr>
-    <w:tblStylePr w:type="band1Vert">
-      <w:tblPr/>
-      <w:tcPr>
-        <w:shd w:val="clear" w:color="auto" w:fill="FBD4B4" w:themeFill="accent6" w:themeFillTint="66"/>
-      </w:tcPr>
-    </w:tblStylePr>
-    <w:tblStylePr w:type="band1Horz">
-      <w:tblPr/>
-      <w:tcPr>
-        <w:shd w:val="clear" w:color="auto" w:fill="FBCAA2" w:themeFill="accent6" w:themeFillTint="7F"/>
-      </w:tcPr>
-    </w:tblStylePr>
-    <w:tblStylePr w:type="neCell">
-      <w:rPr>
-        <w:color w:val="000000" w:themeColor="text1"/>
-      </w:rPr>
-    </w:tblStylePr>
-    <w:tblStylePr w:type="nwCell">
-      <w:rPr>
-        <w:color w:val="000000" w:themeColor="text1"/>
-      </w:rPr>
-    </w:tblStylePr>
-  </w:style>
-  <w:style w:type="table" w:styleId="Listavistosa-nfasis2">
-    <w:name w:val="Colorful List Accent 2"/>
-    <w:basedOn w:val="Tablanormal"/>
-    <w:uiPriority w:val="72"/>
-    <w:rsid w:val="00104095"/>
-    <w:pPr>
-      <w:spacing w:after="0" w:line="240" w:lineRule="auto"/>
-    </w:pPr>
-    <w:rPr>
-      <w:color w:val="000000" w:themeColor="text1"/>
-    </w:rPr>
-    <w:tblPr>
-      <w:tblStyleRowBandSize w:val="1"/>
-      <w:tblStyleColBandSize w:val="1"/>
-    </w:tblPr>
-    <w:tcPr>
-      <w:shd w:val="clear" w:color="auto" w:fill="F8EDED" w:themeFill="accent2" w:themeFillTint="19"/>
-    </w:tcPr>
-    <w:tblStylePr w:type="firstRow">
-      <w:rPr>
-        <w:b/>
-        <w:bCs/>
-        <w:color w:val="FFFFFF" w:themeColor="background1"/>
-      </w:rPr>
-      <w:tblPr/>
-      <w:tcPr>
-        <w:tcBorders>
-          <w:bottom w:val="single" w:sz="12" w:space="0" w:color="FFFFFF" w:themeColor="background1"/>
-        </w:tcBorders>
-        <w:shd w:val="clear" w:color="auto" w:fill="9E3A38" w:themeFill="accent2" w:themeFillShade="CC"/>
-      </w:tcPr>
-    </w:tblStylePr>
-    <w:tblStylePr w:type="lastRow">
-      <w:rPr>
-        <w:b/>
-        <w:bCs/>
-        <w:color w:val="9E3A38" w:themeColor="accent2" w:themeShade="CC"/>
-      </w:rPr>
-      <w:tblPr/>
-      <w:tcPr>
-        <w:tcBorders>
-          <w:top w:val="single" w:sz="12" w:space="0" w:color="000000" w:themeColor="text1"/>
-        </w:tcBorders>
-        <w:shd w:val="clear" w:color="auto" w:fill="FFFFFF" w:themeFill="background1"/>
-      </w:tcPr>
-    </w:tblStylePr>
-    <w:tblStylePr w:type="firstCol">
-      <w:rPr>
-        <w:b/>
-        <w:bCs/>
-      </w:rPr>
-    </w:tblStylePr>
-    <w:tblStylePr w:type="lastCol">
-      <w:rPr>
-        <w:b/>
-        <w:bCs/>
-      </w:rPr>
-    </w:tblStylePr>
-    <w:tblStylePr w:type="band1Vert">
-      <w:tblPr/>
-      <w:tcPr>
-        <w:tcBorders>
-          <w:top w:val="nil"/>
-          <w:left w:val="nil"/>
-          <w:bottom w:val="nil"/>
-          <w:right w:val="nil"/>
-          <w:insideH w:val="nil"/>
-          <w:insideV w:val="nil"/>
-        </w:tcBorders>
-        <w:shd w:val="clear" w:color="auto" w:fill="EFD3D2" w:themeFill="accent2" w:themeFillTint="3F"/>
-      </w:tcPr>
-    </w:tblStylePr>
-    <w:tblStylePr w:type="band1Horz">
-      <w:tblPr/>
-      <w:tcPr>
-        <w:shd w:val="clear" w:color="auto" w:fill="F2DBDB" w:themeFill="accent2" w:themeFillTint="33"/>
-      </w:tcPr>
-    </w:tblStylePr>
-  </w:style>
-  <w:style w:type="table" w:styleId="Sombreadomedio2-nfasis2">
-    <w:name w:val="Medium Shading 2 Accent 2"/>
-    <w:basedOn w:val="Tablanormal"/>
-    <w:uiPriority w:val="64"/>
-    <w:rsid w:val="00104095"/>
-    <w:pPr>
-      <w:spacing w:after="0" w:line="240" w:lineRule="auto"/>
-    </w:pPr>
-    <w:tblPr>
-      <w:tblStyleRowBandSize w:val="1"/>
-      <w:tblStyleColBandSize w:val="1"/>
-      <w:tblBorders>
-        <w:top w:val="single" w:sz="18" w:space="0" w:color="auto"/>
-        <w:bottom w:val="single" w:sz="18" w:space="0" w:color="auto"/>
-      </w:tblBorders>
-    </w:tblPr>
-    <w:tblStylePr w:type="firstRow">
-      <w:pPr>
-        <w:spacing w:before="0" w:after="0" w:line="240" w:lineRule="auto"/>
-      </w:pPr>
-      <w:rPr>
-        <w:b/>
-        <w:bCs/>
-        <w:color w:val="FFFFFF" w:themeColor="background1"/>
-      </w:rPr>
-      <w:tblPr/>
-      <w:tcPr>
-        <w:tcBorders>
-          <w:top w:val="single" w:sz="18" w:space="0" w:color="auto"/>
-          <w:left w:val="nil"/>
-          <w:bottom w:val="single" w:sz="18" w:space="0" w:color="auto"/>
-          <w:right w:val="nil"/>
-          <w:insideH w:val="nil"/>
-          <w:insideV w:val="nil"/>
-        </w:tcBorders>
-        <w:shd w:val="clear" w:color="auto" w:fill="C0504D" w:themeFill="accent2"/>
-      </w:tcPr>
-    </w:tblStylePr>
-    <w:tblStylePr w:type="lastRow">
-      <w:pPr>
-        <w:spacing w:before="0" w:after="0" w:line="240" w:lineRule="auto"/>
-      </w:pPr>
-      <w:rPr>
-        <w:color w:val="auto"/>
-      </w:rPr>
-      <w:tblPr/>
-      <w:tcPr>
-        <w:tcBorders>
-          <w:top w:val="double" w:sz="6" w:space="0" w:color="auto"/>
-          <w:left w:val="nil"/>
-          <w:bottom w:val="single" w:sz="18" w:space="0" w:color="auto"/>
-          <w:right w:val="nil"/>
-          <w:insideH w:val="nil"/>
-          <w:insideV w:val="nil"/>
-        </w:tcBorders>
-        <w:shd w:val="clear" w:color="auto" w:fill="FFFFFF" w:themeFill="background1"/>
-      </w:tcPr>
-    </w:tblStylePr>
-    <w:tblStylePr w:type="firstCol">
-      <w:rPr>
-        <w:b/>
-        <w:bCs/>
-        <w:color w:val="FFFFFF" w:themeColor="background1"/>
-      </w:rPr>
-      <w:tblPr/>
-      <w:tcPr>
-        <w:tcBorders>
-          <w:top w:val="nil"/>
-          <w:left w:val="nil"/>
-          <w:bottom w:val="single" w:sz="18" w:space="0" w:color="auto"/>
-          <w:right w:val="nil"/>
-          <w:insideH w:val="nil"/>
-          <w:insideV w:val="nil"/>
-        </w:tcBorders>
-        <w:shd w:val="clear" w:color="auto" w:fill="C0504D" w:themeFill="accent2"/>
-      </w:tcPr>
-    </w:tblStylePr>
-    <w:tblStylePr w:type="lastCol">
-      <w:rPr>
-        <w:b/>
-        <w:bCs/>
-        <w:color w:val="FFFFFF" w:themeColor="background1"/>
-      </w:rPr>
-      <w:tblPr/>
-      <w:tcPr>
-        <w:tcBorders>
-          <w:left w:val="nil"/>
-          <w:right w:val="nil"/>
-          <w:insideH w:val="nil"/>
-          <w:insideV w:val="nil"/>
-        </w:tcBorders>
-        <w:shd w:val="clear" w:color="auto" w:fill="C0504D" w:themeFill="accent2"/>
-      </w:tcPr>
-    </w:tblStylePr>
-    <w:tblStylePr w:type="band1Vert">
-      <w:tblPr/>
-      <w:tcPr>
-        <w:tcBorders>
-          <w:left w:val="nil"/>
-          <w:right w:val="nil"/>
-          <w:insideH w:val="nil"/>
-          <w:insideV w:val="nil"/>
-        </w:tcBorders>
-        <w:shd w:val="clear" w:color="auto" w:fill="D8D8D8" w:themeFill="background1" w:themeFillShade="D8"/>
-      </w:tcPr>
-    </w:tblStylePr>
-    <w:tblStylePr w:type="band1Horz">
-      <w:tblPr/>
-      <w:tcPr>
-        <w:shd w:val="clear" w:color="auto" w:fill="D8D8D8" w:themeFill="background1" w:themeFillShade="D8"/>
-      </w:tcPr>
-    </w:tblStylePr>
-    <w:tblStylePr w:type="neCell">
-      <w:tblPr/>
-      <w:tcPr>
-        <w:tcBorders>
-          <w:top w:val="single" w:sz="18" w:space="0" w:color="auto"/>
-          <w:left w:val="nil"/>
-          <w:bottom w:val="single" w:sz="18" w:space="0" w:color="auto"/>
-          <w:right w:val="nil"/>
-          <w:insideH w:val="nil"/>
-          <w:insideV w:val="nil"/>
-        </w:tcBorders>
-      </w:tcPr>
-    </w:tblStylePr>
-    <w:tblStylePr w:type="nwCell">
-      <w:rPr>
-        <w:color w:val="FFFFFF" w:themeColor="background1"/>
-      </w:rPr>
-      <w:tblPr/>
-      <w:tcPr>
-        <w:tcBorders>
-          <w:top w:val="single" w:sz="18" w:space="0" w:color="auto"/>
-          <w:left w:val="nil"/>
-          <w:bottom w:val="single" w:sz="18" w:space="0" w:color="auto"/>
-          <w:right w:val="nil"/>
-          <w:insideH w:val="nil"/>
-          <w:insideV w:val="nil"/>
-        </w:tcBorders>
-      </w:tcPr>
-    </w:tblStylePr>
-  </w:style>
-  <w:style w:type="table" w:styleId="Sombreadomedio2-nfasis5">
-    <w:name w:val="Medium Shading 2 Accent 5"/>
-    <w:basedOn w:val="Tablanormal"/>
-    <w:uiPriority w:val="64"/>
-    <w:rsid w:val="00104095"/>
-    <w:pPr>
-      <w:spacing w:after="0" w:line="240" w:lineRule="auto"/>
-    </w:pPr>
-    <w:tblPr>
-      <w:tblStyleRowBandSize w:val="1"/>
-      <w:tblStyleColBandSize w:val="1"/>
-      <w:tblBorders>
-        <w:top w:val="single" w:sz="18" w:space="0" w:color="auto"/>
-        <w:bottom w:val="single" w:sz="18" w:space="0" w:color="auto"/>
-      </w:tblBorders>
-    </w:tblPr>
-    <w:tblStylePr w:type="firstRow">
-      <w:pPr>
-        <w:spacing w:before="0" w:after="0" w:line="240" w:lineRule="auto"/>
-      </w:pPr>
-      <w:rPr>
-        <w:b/>
-        <w:bCs/>
-        <w:color w:val="FFFFFF" w:themeColor="background1"/>
-      </w:rPr>
-      <w:tblPr/>
-      <w:tcPr>
-        <w:tcBorders>
-          <w:top w:val="single" w:sz="18" w:space="0" w:color="auto"/>
-          <w:left w:val="nil"/>
-          <w:bottom w:val="single" w:sz="18" w:space="0" w:color="auto"/>
-          <w:right w:val="nil"/>
-          <w:insideH w:val="nil"/>
-          <w:insideV w:val="nil"/>
-        </w:tcBorders>
-        <w:shd w:val="clear" w:color="auto" w:fill="4BACC6" w:themeFill="accent5"/>
-      </w:tcPr>
-    </w:tblStylePr>
-    <w:tblStylePr w:type="lastRow">
-      <w:pPr>
-        <w:spacing w:before="0" w:after="0" w:line="240" w:lineRule="auto"/>
-      </w:pPr>
-      <w:rPr>
-        <w:color w:val="auto"/>
-      </w:rPr>
-      <w:tblPr/>
-      <w:tcPr>
-        <w:tcBorders>
-          <w:top w:val="double" w:sz="6" w:space="0" w:color="auto"/>
-          <w:left w:val="nil"/>
-          <w:bottom w:val="single" w:sz="18" w:space="0" w:color="auto"/>
-          <w:right w:val="nil"/>
-          <w:insideH w:val="nil"/>
-          <w:insideV w:val="nil"/>
-        </w:tcBorders>
-        <w:shd w:val="clear" w:color="auto" w:fill="FFFFFF" w:themeFill="background1"/>
-      </w:tcPr>
-    </w:tblStylePr>
-    <w:tblStylePr w:type="firstCol">
-      <w:rPr>
-        <w:b/>
-        <w:bCs/>
-        <w:color w:val="FFFFFF" w:themeColor="background1"/>
-      </w:rPr>
-      <w:tblPr/>
-      <w:tcPr>
-        <w:tcBorders>
-          <w:top w:val="nil"/>
-          <w:left w:val="nil"/>
-          <w:bottom w:val="single" w:sz="18" w:space="0" w:color="auto"/>
-          <w:right w:val="nil"/>
-          <w:insideH w:val="nil"/>
-          <w:insideV w:val="nil"/>
-        </w:tcBorders>
-        <w:shd w:val="clear" w:color="auto" w:fill="4BACC6" w:themeFill="accent5"/>
-      </w:tcPr>
-    </w:tblStylePr>
-    <w:tblStylePr w:type="lastCol">
-      <w:rPr>
-        <w:b/>
-        <w:bCs/>
-        <w:color w:val="FFFFFF" w:themeColor="background1"/>
-      </w:rPr>
-      <w:tblPr/>
-      <w:tcPr>
-        <w:tcBorders>
-          <w:left w:val="nil"/>
-          <w:right w:val="nil"/>
-          <w:insideH w:val="nil"/>
-          <w:insideV w:val="nil"/>
-        </w:tcBorders>
-        <w:shd w:val="clear" w:color="auto" w:fill="4BACC6" w:themeFill="accent5"/>
-      </w:tcPr>
-    </w:tblStylePr>
-    <w:tblStylePr w:type="band1Vert">
-      <w:tblPr/>
-      <w:tcPr>
-        <w:tcBorders>
-          <w:left w:val="nil"/>
-          <w:right w:val="nil"/>
-          <w:insideH w:val="nil"/>
-          <w:insideV w:val="nil"/>
-        </w:tcBorders>
-        <w:shd w:val="clear" w:color="auto" w:fill="D8D8D8" w:themeFill="background1" w:themeFillShade="D8"/>
-      </w:tcPr>
-    </w:tblStylePr>
-    <w:tblStylePr w:type="band1Horz">
-      <w:tblPr/>
-      <w:tcPr>
-        <w:shd w:val="clear" w:color="auto" w:fill="D8D8D8" w:themeFill="background1" w:themeFillShade="D8"/>
-      </w:tcPr>
-    </w:tblStylePr>
-    <w:tblStylePr w:type="neCell">
-      <w:tblPr/>
-      <w:tcPr>
-        <w:tcBorders>
-          <w:top w:val="single" w:sz="18" w:space="0" w:color="auto"/>
-          <w:left w:val="nil"/>
-          <w:bottom w:val="single" w:sz="18" w:space="0" w:color="auto"/>
-          <w:right w:val="nil"/>
-          <w:insideH w:val="nil"/>
-          <w:insideV w:val="nil"/>
-        </w:tcBorders>
-      </w:tcPr>
-    </w:tblStylePr>
-    <w:tblStylePr w:type="nwCell">
-      <w:rPr>
-        <w:color w:val="FFFFFF" w:themeColor="background1"/>
-      </w:rPr>
-      <w:tblPr/>
-      <w:tcPr>
-        <w:tcBorders>
-          <w:top w:val="single" w:sz="18" w:space="0" w:color="auto"/>
-          <w:left w:val="nil"/>
-          <w:bottom w:val="single" w:sz="18" w:space="0" w:color="auto"/>
-          <w:right w:val="nil"/>
-          <w:insideH w:val="nil"/>
-          <w:insideV w:val="nil"/>
-        </w:tcBorders>
-      </w:tcPr>
-    </w:tblStylePr>
-  </w:style>
-  <w:style w:type="table" w:styleId="Sombreadomedio1-nfasis1">
-    <w:name w:val="Medium Shading 1 Accent 1"/>
-    <w:basedOn w:val="Tablanormal"/>
-    <w:uiPriority w:val="63"/>
-    <w:rsid w:val="00104095"/>
-    <w:pPr>
-      <w:spacing w:after="0" w:line="240" w:lineRule="auto"/>
-    </w:pPr>
-    <w:tblPr>
-      <w:tblStyleRowBandSize w:val="1"/>
-      <w:tblStyleColBandSize w:val="1"/>
-      <w:tblBorders>
-        <w:top w:val="single" w:sz="8" w:space="0" w:color="7BA0CD" w:themeColor="accent1" w:themeTint="BF"/>
-        <w:left w:val="single" w:sz="8" w:space="0" w:color="7BA0CD" w:themeColor="accent1" w:themeTint="BF"/>
-        <w:bottom w:val="single" w:sz="8" w:space="0" w:color="7BA0CD" w:themeColor="accent1" w:themeTint="BF"/>
-        <w:right w:val="single" w:sz="8" w:space="0" w:color="7BA0CD" w:themeColor="accent1" w:themeTint="BF"/>
-        <w:insideH w:val="single" w:sz="8" w:space="0" w:color="7BA0CD" w:themeColor="accent1" w:themeTint="BF"/>
-      </w:tblBorders>
-    </w:tblPr>
-    <w:tblStylePr w:type="firstRow">
-      <w:pPr>
-        <w:spacing w:before="0" w:after="0" w:line="240" w:lineRule="auto"/>
-      </w:pPr>
-      <w:rPr>
-        <w:b/>
-        <w:bCs/>
-        <w:color w:val="FFFFFF" w:themeColor="background1"/>
-      </w:rPr>
-      <w:tblPr/>
-      <w:tcPr>
-        <w:tcBorders>
-          <w:top w:val="single" w:sz="8" w:space="0" w:color="7BA0CD" w:themeColor="accent1" w:themeTint="BF"/>
-          <w:left w:val="single" w:sz="8" w:space="0" w:color="7BA0CD" w:themeColor="accent1" w:themeTint="BF"/>
-          <w:bottom w:val="single" w:sz="8" w:space="0" w:color="7BA0CD" w:themeColor="accent1" w:themeTint="BF"/>
-          <w:right w:val="single" w:sz="8" w:space="0" w:color="7BA0CD" w:themeColor="accent1" w:themeTint="BF"/>
-          <w:insideH w:val="nil"/>
-          <w:insideV w:val="nil"/>
-        </w:tcBorders>
-        <w:shd w:val="clear" w:color="auto" w:fill="4F81BD" w:themeFill="accent1"/>
-      </w:tcPr>
-    </w:tblStylePr>
-    <w:tblStylePr w:type="lastRow">
-      <w:pPr>
-        <w:spacing w:before="0" w:after="0" w:line="240" w:lineRule="auto"/>
-      </w:pPr>
-      <w:rPr>
-        <w:b/>
-        <w:bCs/>
-      </w:rPr>
-      <w:tblPr/>
-      <w:tcPr>
-        <w:tcBorders>
-          <w:top w:val="double" w:sz="6" w:space="0" w:color="7BA0CD" w:themeColor="accent1" w:themeTint="BF"/>
-          <w:left w:val="single" w:sz="8" w:space="0" w:color="7BA0CD" w:themeColor="accent1" w:themeTint="BF"/>
-          <w:bottom w:val="single" w:sz="8" w:space="0" w:color="7BA0CD" w:themeColor="accent1" w:themeTint="BF"/>
-          <w:right w:val="single" w:sz="8" w:space="0" w:color="7BA0CD" w:themeColor="accent1" w:themeTint="BF"/>
-          <w:insideH w:val="nil"/>
-          <w:insideV w:val="nil"/>
-        </w:tcBorders>
-      </w:tcPr>
-    </w:tblStylePr>
-    <w:tblStylePr w:type="firstCol">
-      <w:rPr>
-        <w:b/>
-        <w:bCs/>
-      </w:rPr>
-    </w:tblStylePr>
-    <w:tblStylePr w:type="lastCol">
-      <w:rPr>
-        <w:b/>
-        <w:bCs/>
-      </w:rPr>
-    </w:tblStylePr>
-    <w:tblStylePr w:type="band1Vert">
-      <w:tblPr/>
-      <w:tcPr>
-        <w:shd w:val="clear" w:color="auto" w:fill="D3DFEE" w:themeFill="accent1" w:themeFillTint="3F"/>
-      </w:tcPr>
-    </w:tblStylePr>
-    <w:tblStylePr w:type="band1Horz">
-      <w:tblPr/>
-      <w:tcPr>
-        <w:tcBorders>
-          <w:insideH w:val="nil"/>
-          <w:insideV w:val="nil"/>
-        </w:tcBorders>
-        <w:shd w:val="clear" w:color="auto" w:fill="D3DFEE" w:themeFill="accent1" w:themeFillTint="3F"/>
-      </w:tcPr>
-    </w:tblStylePr>
-    <w:tblStylePr w:type="band2Horz">
-      <w:tblPr/>
-      <w:tcPr>
-        <w:tcBorders>
-          <w:insideH w:val="nil"/>
-          <w:insideV w:val="nil"/>
-        </w:tcBorders>
-      </w:tcPr>
-    </w:tblStylePr>
-  </w:style>
-  <w:style w:type="paragraph" w:customStyle="1" w:styleId="TableText">
-    <w:name w:val="Table Text"/>
-    <w:basedOn w:val="Normal"/>
-    <w:rsid w:val="00104095"/>
-    <w:pPr>
-      <w:spacing w:before="40" w:after="40" w:line="240" w:lineRule="auto"/>
-    </w:pPr>
-    <w:rPr>
-      <w:rFonts w:ascii="Times New Roman" w:eastAsia="Times New Roman" w:hAnsi="Times New Roman" w:cs="Times New Roman"/>
+      <w:rFonts w:ascii="Courier New" w:eastAsia="Times New Roman" w:hAnsi="Courier New" w:cs="Courier New"/>
+      <w:sz w:val="20"/>
       <w:szCs w:val="20"/>
-      <w:lang w:val="en-US"/>
+      <w:lang w:val="es-ES" w:eastAsia="es-ES"/>
     </w:rPr>
   </w:style>
-  <w:style w:type="table" w:styleId="Listaclara-nfasis1">
-    <w:name w:val="Light List Accent 1"/>
-    <w:basedOn w:val="Tablanormal"/>
-    <w:uiPriority w:val="61"/>
-    <w:rsid w:val="00104095"/>
-    <w:pPr>
-      <w:spacing w:after="0" w:line="240" w:lineRule="auto"/>
-    </w:pPr>
-    <w:tblPr>
-      <w:tblStyleRowBandSize w:val="1"/>
-      <w:tblStyleColBandSize w:val="1"/>
-      <w:tblBorders>
-        <w:top w:val="single" w:sz="8" w:space="0" w:color="4F81BD" w:themeColor="accent1"/>
-        <w:left w:val="single" w:sz="8" w:space="0" w:color="4F81BD" w:themeColor="accent1"/>
-        <w:bottom w:val="single" w:sz="8" w:space="0" w:color="4F81BD" w:themeColor="accent1"/>
-        <w:right w:val="single" w:sz="8" w:space="0" w:color="4F81BD" w:themeColor="accent1"/>
-      </w:tblBorders>
-    </w:tblPr>
-    <w:tblStylePr w:type="firstRow">
-      <w:pPr>
-        <w:spacing w:before="0" w:after="0" w:line="240" w:lineRule="auto"/>
-      </w:pPr>
-      <w:rPr>
-        <w:b/>
-        <w:bCs/>
-        <w:color w:val="FFFFFF" w:themeColor="background1"/>
-      </w:rPr>
-      <w:tblPr/>
-      <w:tcPr>
-        <w:shd w:val="clear" w:color="auto" w:fill="4F81BD" w:themeFill="accent1"/>
-      </w:tcPr>
-    </w:tblStylePr>
-    <w:tblStylePr w:type="lastRow">
-      <w:pPr>
-        <w:spacing w:before="0" w:after="0" w:line="240" w:lineRule="auto"/>
-      </w:pPr>
-      <w:rPr>
-        <w:b/>
-        <w:bCs/>
-      </w:rPr>
-      <w:tblPr/>
-      <w:tcPr>
-        <w:tcBorders>
-          <w:top w:val="double" w:sz="6" w:space="0" w:color="4F81BD" w:themeColor="accent1"/>
-          <w:left w:val="single" w:sz="8" w:space="0" w:color="4F81BD" w:themeColor="accent1"/>
-          <w:bottom w:val="single" w:sz="8" w:space="0" w:color="4F81BD" w:themeColor="accent1"/>
-          <w:right w:val="single" w:sz="8" w:space="0" w:color="4F81BD" w:themeColor="accent1"/>
-        </w:tcBorders>
-      </w:tcPr>
-    </w:tblStylePr>
-    <w:tblStylePr w:type="firstCol">
-      <w:rPr>
-        <w:b/>
-        <w:bCs/>
-      </w:rPr>
-    </w:tblStylePr>
-    <w:tblStylePr w:type="lastCol">
-      <w:rPr>
-        <w:b/>
-        <w:bCs/>
-      </w:rPr>
-    </w:tblStylePr>
-    <w:tblStylePr w:type="band1Vert">
-      <w:tblPr/>
-      <w:tcPr>
-        <w:tcBorders>
-          <w:top w:val="single" w:sz="8" w:space="0" w:color="4F81BD" w:themeColor="accent1"/>
-          <w:left w:val="single" w:sz="8" w:space="0" w:color="4F81BD" w:themeColor="accent1"/>
-          <w:bottom w:val="single" w:sz="8" w:space="0" w:color="4F81BD" w:themeColor="accent1"/>
-          <w:right w:val="single" w:sz="8" w:space="0" w:color="4F81BD" w:themeColor="accent1"/>
-        </w:tcBorders>
-      </w:tcPr>
-    </w:tblStylePr>
-    <w:tblStylePr w:type="band1Horz">
-      <w:tblPr/>
-      <w:tcPr>
-        <w:tcBorders>
-          <w:top w:val="single" w:sz="8" w:space="0" w:color="4F81BD" w:themeColor="accent1"/>
-          <w:left w:val="single" w:sz="8" w:space="0" w:color="4F81BD" w:themeColor="accent1"/>
-          <w:bottom w:val="single" w:sz="8" w:space="0" w:color="4F81BD" w:themeColor="accent1"/>
-          <w:right w:val="single" w:sz="8" w:space="0" w:color="4F81BD" w:themeColor="accent1"/>
-        </w:tcBorders>
-      </w:tcPr>
-    </w:tblStylePr>
-  </w:style>
-  <w:style w:type="character" w:styleId="nfasissutil">
-    <w:name w:val="Subtle Emphasis"/>
+  <w:style w:type="character" w:customStyle="1" w:styleId="HTMLconformatoprevioCar">
+    <w:name w:val="HTML con formato previo Car"/>
     <w:basedOn w:val="Fuentedeprrafopredeter"/>
-    <w:uiPriority w:val="19"/>
-    <w:qFormat/>
-    <w:rsid w:val="00104095"/>
+    <w:link w:val="HTMLconformatoprevio"/>
+    <w:uiPriority w:val="99"/>
+    <w:rsid w:val="009C47B4"/>
     <w:rPr>
-      <w:i/>
-      <w:iCs/>
-      <w:color w:val="808080" w:themeColor="text1" w:themeTint="7F"/>
-    </w:rPr>
-  </w:style>
-  <w:style w:type="paragraph" w:customStyle="1" w:styleId="Notes">
-    <w:name w:val="Notes"/>
-    <w:basedOn w:val="Normal"/>
-    <w:qFormat/>
-    <w:rsid w:val="00C41B21"/>
-    <w:rPr>
-      <w:rFonts w:ascii="Comic Sans MS" w:hAnsi="Comic Sans MS"/>
-      <w:i/>
-      <w:color w:val="4A442A" w:themeColor="background2" w:themeShade="40"/>
-    </w:rPr>
-  </w:style>
-  <w:style w:type="paragraph" w:styleId="Subttulo">
-    <w:name w:val="Subtitle"/>
-    <w:basedOn w:val="Normal"/>
-    <w:next w:val="Normal"/>
-    <w:link w:val="SubttuloCar"/>
-    <w:uiPriority w:val="11"/>
-    <w:qFormat/>
-    <w:rsid w:val="00104095"/>
-    <w:pPr>
-      <w:numPr>
-        <w:ilvl w:val="1"/>
-      </w:numPr>
-    </w:pPr>
-    <w:rPr>
-      <w:rFonts w:asciiTheme="majorHAnsi" w:eastAsiaTheme="majorEastAsia" w:hAnsiTheme="majorHAnsi" w:cstheme="majorBidi"/>
-      <w:i/>
-      <w:iCs/>
-      <w:color w:val="4F81BD" w:themeColor="accent1"/>
-      <w:spacing w:val="15"/>
-      <w:sz w:val="24"/>
-      <w:szCs w:val="24"/>
-    </w:rPr>
-  </w:style>
-  <w:style w:type="character" w:customStyle="1" w:styleId="SubttuloCar">
-    <w:name w:val="Subtítulo Car"/>
-    <w:basedOn w:val="Fuentedeprrafopredeter"/>
-    <w:link w:val="Subttulo"/>
-    <w:uiPriority w:val="11"/>
-    <w:rsid w:val="00104095"/>
-    <w:rPr>
-      <w:rFonts w:asciiTheme="majorHAnsi" w:eastAsiaTheme="majorEastAsia" w:hAnsiTheme="majorHAnsi" w:cstheme="majorBidi"/>
-      <w:i/>
-      <w:iCs/>
-      <w:color w:val="4F81BD" w:themeColor="accent1"/>
-      <w:spacing w:val="15"/>
-      <w:sz w:val="24"/>
-      <w:szCs w:val="24"/>
-      <w:lang w:val="en-GB"/>
-    </w:rPr>
-  </w:style>
-  <w:style w:type="character" w:customStyle="1" w:styleId="Ttulo1Car">
-    <w:name w:val="Título 1 Car"/>
-    <w:basedOn w:val="Fuentedeprrafopredeter"/>
-    <w:link w:val="Ttulo1"/>
-    <w:uiPriority w:val="9"/>
-    <w:rsid w:val="00104095"/>
-    <w:rPr>
-      <w:rFonts w:asciiTheme="majorHAnsi" w:eastAsiaTheme="majorEastAsia" w:hAnsiTheme="majorHAnsi" w:cstheme="majorBidi"/>
-      <w:b/>
-      <w:bCs/>
-      <w:color w:val="365F91" w:themeColor="accent1" w:themeShade="BF"/>
-      <w:sz w:val="28"/>
-      <w:szCs w:val="28"/>
-      <w:lang w:val="en-GB"/>
-    </w:rPr>
-  </w:style>
-  <w:style w:type="character" w:styleId="Refdecomentario">
-    <w:name w:val="annotation reference"/>
-    <w:basedOn w:val="Fuentedeprrafopredeter"/>
-    <w:uiPriority w:val="99"/>
-    <w:semiHidden/>
-    <w:unhideWhenUsed/>
-    <w:rsid w:val="00104095"/>
-    <w:rPr>
-      <w:sz w:val="16"/>
-      <w:szCs w:val="16"/>
-    </w:rPr>
-  </w:style>
-  <w:style w:type="paragraph" w:styleId="Textocomentario">
-    <w:name w:val="annotation text"/>
-    <w:basedOn w:val="Normal"/>
-    <w:link w:val="TextocomentarioCar"/>
-    <w:uiPriority w:val="99"/>
-    <w:semiHidden/>
-    <w:unhideWhenUsed/>
-    <w:rsid w:val="00104095"/>
-    <w:pPr>
-      <w:spacing w:line="240" w:lineRule="auto"/>
-    </w:pPr>
-    <w:rPr>
+      <w:rFonts w:ascii="Courier New" w:eastAsia="Times New Roman" w:hAnsi="Courier New" w:cs="Courier New"/>
       <w:sz w:val="20"/>
       <w:szCs w:val="20"/>
-    </w:rPr>
-  </w:style>
-  <w:style w:type="character" w:customStyle="1" w:styleId="TextocomentarioCar">
-    <w:name w:val="Texto comentario Car"/>
-    <w:basedOn w:val="Fuentedeprrafopredeter"/>
-    <w:link w:val="Textocomentario"/>
-    <w:uiPriority w:val="99"/>
-    <w:semiHidden/>
-    <w:rsid w:val="00104095"/>
-    <w:rPr>
-      <w:sz w:val="20"/>
-      <w:szCs w:val="20"/>
-      <w:lang w:val="en-GB"/>
-    </w:rPr>
-  </w:style>
-  <w:style w:type="paragraph" w:styleId="Asuntodelcomentario">
-    <w:name w:val="annotation subject"/>
-    <w:basedOn w:val="Textocomentario"/>
-    <w:next w:val="Textocomentario"/>
-    <w:link w:val="AsuntodelcomentarioCar"/>
-    <w:uiPriority w:val="99"/>
-    <w:semiHidden/>
-    <w:unhideWhenUsed/>
-    <w:rsid w:val="00104095"/>
-    <w:rPr>
-      <w:b/>
-      <w:bCs/>
-    </w:rPr>
-  </w:style>
-  <w:style w:type="character" w:customStyle="1" w:styleId="AsuntodelcomentarioCar">
-    <w:name w:val="Asunto del comentario Car"/>
-    <w:basedOn w:val="TextocomentarioCar"/>
-    <w:link w:val="Asuntodelcomentario"/>
-    <w:uiPriority w:val="99"/>
-    <w:semiHidden/>
-    <w:rsid w:val="00104095"/>
-    <w:rPr>
-      <w:b/>
-      <w:bCs/>
-      <w:sz w:val="20"/>
-      <w:szCs w:val="20"/>
-      <w:lang w:val="en-GB"/>
-    </w:rPr>
-  </w:style>
-  <w:style w:type="paragraph" w:styleId="Textodeglobo">
-    <w:name w:val="Balloon Text"/>
-    <w:basedOn w:val="Normal"/>
-    <w:link w:val="TextodegloboCar"/>
-    <w:uiPriority w:val="99"/>
-    <w:semiHidden/>
-    <w:unhideWhenUsed/>
-    <w:rsid w:val="00104095"/>
-    <w:pPr>
-      <w:spacing w:after="0" w:line="240" w:lineRule="auto"/>
-    </w:pPr>
-    <w:rPr>
-      <w:rFonts w:ascii="Tahoma" w:hAnsi="Tahoma" w:cs="Tahoma"/>
-      <w:sz w:val="16"/>
-      <w:szCs w:val="16"/>
-    </w:rPr>
-  </w:style>
-  <w:style w:type="character" w:customStyle="1" w:styleId="TextodegloboCar">
-    <w:name w:val="Texto de globo Car"/>
-    <w:basedOn w:val="Fuentedeprrafopredeter"/>
-    <w:link w:val="Textodeglobo"/>
-    <w:uiPriority w:val="99"/>
-    <w:semiHidden/>
-    <w:rsid w:val="00104095"/>
-    <w:rPr>
-      <w:rFonts w:ascii="Tahoma" w:hAnsi="Tahoma" w:cs="Tahoma"/>
-      <w:sz w:val="16"/>
-      <w:szCs w:val="16"/>
-      <w:lang w:val="en-GB"/>
-    </w:rPr>
-  </w:style>
-  <w:style w:type="table" w:styleId="Cuadrculamedia2-nfasis1">
-    <w:name w:val="Medium Grid 2 Accent 1"/>
-    <w:basedOn w:val="Tablanormal"/>
-    <w:uiPriority w:val="68"/>
-    <w:rsid w:val="00B37160"/>
-    <w:pPr>
-      <w:spacing w:after="0" w:line="240" w:lineRule="auto"/>
-    </w:pPr>
-    <w:rPr>
-      <w:rFonts w:asciiTheme="majorHAnsi" w:eastAsiaTheme="majorEastAsia" w:hAnsiTheme="majorHAnsi" w:cstheme="majorBidi"/>
-      <w:color w:val="000000" w:themeColor="text1"/>
-    </w:rPr>
-    <w:tblPr>
-      <w:tblStyleRowBandSize w:val="1"/>
-      <w:tblStyleColBandSize w:val="1"/>
-      <w:tblBorders>
-        <w:top w:val="single" w:sz="8" w:space="0" w:color="4F81BD" w:themeColor="accent1"/>
-        <w:left w:val="single" w:sz="8" w:space="0" w:color="4F81BD" w:themeColor="accent1"/>
-        <w:bottom w:val="single" w:sz="8" w:space="0" w:color="4F81BD" w:themeColor="accent1"/>
-        <w:right w:val="single" w:sz="8" w:space="0" w:color="4F81BD" w:themeColor="accent1"/>
-        <w:insideH w:val="single" w:sz="8" w:space="0" w:color="4F81BD" w:themeColor="accent1"/>
-        <w:insideV w:val="single" w:sz="8" w:space="0" w:color="4F81BD" w:themeColor="accent1"/>
-      </w:tblBorders>
-    </w:tblPr>
-    <w:tcPr>
-      <w:shd w:val="clear" w:color="auto" w:fill="D3DFEE" w:themeFill="accent1" w:themeFillTint="3F"/>
-    </w:tcPr>
-    <w:tblStylePr w:type="firstRow">
-      <w:rPr>
-        <w:b/>
-        <w:bCs/>
-        <w:color w:val="000000" w:themeColor="text1"/>
-      </w:rPr>
-      <w:tblPr/>
-      <w:tcPr>
-        <w:shd w:val="clear" w:color="auto" w:fill="EDF2F8" w:themeFill="accent1" w:themeFillTint="19"/>
-      </w:tcPr>
-    </w:tblStylePr>
-    <w:tblStylePr w:type="lastRow">
-      <w:rPr>
-        <w:b/>
-        <w:bCs/>
-        <w:color w:val="000000" w:themeColor="text1"/>
-      </w:rPr>
-      <w:tblPr/>
-      <w:tcPr>
-        <w:tcBorders>
-          <w:top w:val="single" w:sz="12" w:space="0" w:color="000000" w:themeColor="text1"/>
-          <w:left w:val="nil"/>
-          <w:bottom w:val="nil"/>
-          <w:right w:val="nil"/>
-          <w:insideH w:val="nil"/>
-          <w:insideV w:val="nil"/>
-        </w:tcBorders>
-        <w:shd w:val="clear" w:color="auto" w:fill="FFFFFF" w:themeFill="background1"/>
-      </w:tcPr>
-    </w:tblStylePr>
-    <w:tblStylePr w:type="firstCol">
-      <w:rPr>
-        <w:b/>
-        <w:bCs/>
-        <w:color w:val="000000" w:themeColor="text1"/>
-      </w:rPr>
-      <w:tblPr/>
-      <w:tcPr>
-        <w:tcBorders>
-          <w:top w:val="nil"/>
-          <w:left w:val="nil"/>
-          <w:bottom w:val="nil"/>
-          <w:right w:val="nil"/>
-          <w:insideH w:val="nil"/>
-          <w:insideV w:val="nil"/>
-        </w:tcBorders>
-        <w:shd w:val="clear" w:color="auto" w:fill="FFFFFF" w:themeFill="background1"/>
-      </w:tcPr>
-    </w:tblStylePr>
-    <w:tblStylePr w:type="lastCol">
-      <w:rPr>
-        <w:b w:val="0"/>
-        <w:bCs w:val="0"/>
-        <w:color w:val="000000" w:themeColor="text1"/>
-      </w:rPr>
-      <w:tblPr/>
-      <w:tcPr>
-        <w:tcBorders>
-          <w:top w:val="nil"/>
-          <w:left w:val="nil"/>
-          <w:bottom w:val="nil"/>
-          <w:right w:val="nil"/>
-          <w:insideH w:val="nil"/>
-          <w:insideV w:val="nil"/>
-        </w:tcBorders>
-        <w:shd w:val="clear" w:color="auto" w:fill="DBE5F1" w:themeFill="accent1" w:themeFillTint="33"/>
-      </w:tcPr>
-    </w:tblStylePr>
-    <w:tblStylePr w:type="band1Vert">
-      <w:tblPr/>
-      <w:tcPr>
-        <w:shd w:val="clear" w:color="auto" w:fill="A7BFDE" w:themeFill="accent1" w:themeFillTint="7F"/>
-      </w:tcPr>
-    </w:tblStylePr>
-    <w:tblStylePr w:type="band1Horz">
-      <w:tblPr/>
-      <w:tcPr>
-        <w:tcBorders>
-          <w:insideH w:val="single" w:sz="6" w:space="0" w:color="4F81BD" w:themeColor="accent1"/>
-          <w:insideV w:val="single" w:sz="6" w:space="0" w:color="4F81BD" w:themeColor="accent1"/>
-        </w:tcBorders>
-        <w:shd w:val="clear" w:color="auto" w:fill="A7BFDE" w:themeFill="accent1" w:themeFillTint="7F"/>
-      </w:tcPr>
-    </w:tblStylePr>
-    <w:tblStylePr w:type="nwCell">
-      <w:tblPr/>
-      <w:tcPr>
-        <w:shd w:val="clear" w:color="auto" w:fill="FFFFFF" w:themeFill="background1"/>
-      </w:tcPr>
-    </w:tblStylePr>
-  </w:style>
-  <w:style w:type="table" w:styleId="Cuadrculaclara-nfasis1">
-    <w:name w:val="Light Grid Accent 1"/>
-    <w:basedOn w:val="Tablanormal"/>
-    <w:uiPriority w:val="62"/>
-    <w:rsid w:val="00B37160"/>
-    <w:pPr>
-      <w:spacing w:after="0" w:line="240" w:lineRule="auto"/>
-    </w:pPr>
-    <w:tblPr>
-      <w:tblStyleRowBandSize w:val="1"/>
-      <w:tblStyleColBandSize w:val="1"/>
-      <w:tblBorders>
-        <w:top w:val="single" w:sz="8" w:space="0" w:color="4F81BD" w:themeColor="accent1"/>
-        <w:left w:val="single" w:sz="8" w:space="0" w:color="4F81BD" w:themeColor="accent1"/>
-        <w:bottom w:val="single" w:sz="8" w:space="0" w:color="4F81BD" w:themeColor="accent1"/>
-        <w:right w:val="single" w:sz="8" w:space="0" w:color="4F81BD" w:themeColor="accent1"/>
-        <w:insideH w:val="single" w:sz="8" w:space="0" w:color="4F81BD" w:themeColor="accent1"/>
-        <w:insideV w:val="single" w:sz="8" w:space="0" w:color="4F81BD" w:themeColor="accent1"/>
-      </w:tblBorders>
-    </w:tblPr>
-    <w:tblStylePr w:type="firstRow">
-      <w:pPr>
-        <w:spacing w:before="0" w:after="0" w:line="240" w:lineRule="auto"/>
-      </w:pPr>
-      <w:rPr>
-        <w:rFonts w:asciiTheme="majorHAnsi" w:eastAsiaTheme="majorEastAsia" w:hAnsiTheme="majorHAnsi" w:cstheme="majorBidi"/>
-        <w:b/>
-        <w:bCs/>
-      </w:rPr>
-      <w:tblPr/>
-      <w:tcPr>
-        <w:tcBorders>
-          <w:top w:val="single" w:sz="8" w:space="0" w:color="4F81BD" w:themeColor="accent1"/>
-          <w:left w:val="single" w:sz="8" w:space="0" w:color="4F81BD" w:themeColor="accent1"/>
-          <w:bottom w:val="single" w:sz="18" w:space="0" w:color="4F81BD" w:themeColor="accent1"/>
-          <w:right w:val="single" w:sz="8" w:space="0" w:color="4F81BD" w:themeColor="accent1"/>
-          <w:insideH w:val="nil"/>
-          <w:insideV w:val="single" w:sz="8" w:space="0" w:color="4F81BD" w:themeColor="accent1"/>
-        </w:tcBorders>
-      </w:tcPr>
-    </w:tblStylePr>
-    <w:tblStylePr w:type="lastRow">
-      <w:pPr>
-        <w:spacing w:before="0" w:after="0" w:line="240" w:lineRule="auto"/>
-      </w:pPr>
-      <w:rPr>
-        <w:rFonts w:asciiTheme="majorHAnsi" w:eastAsiaTheme="majorEastAsia" w:hAnsiTheme="majorHAnsi" w:cstheme="majorBidi"/>
-        <w:b/>
-        <w:bCs/>
-      </w:rPr>
-      <w:tblPr/>
-      <w:tcPr>
-        <w:tcBorders>
-          <w:top w:val="double" w:sz="6" w:space="0" w:color="4F81BD" w:themeColor="accent1"/>
-          <w:left w:val="single" w:sz="8" w:space="0" w:color="4F81BD" w:themeColor="accent1"/>
-          <w:bottom w:val="single" w:sz="8" w:space="0" w:color="4F81BD" w:themeColor="accent1"/>
-          <w:right w:val="single" w:sz="8" w:space="0" w:color="4F81BD" w:themeColor="accent1"/>
-          <w:insideH w:val="nil"/>
-          <w:insideV w:val="single" w:sz="8" w:space="0" w:color="4F81BD" w:themeColor="accent1"/>
-        </w:tcBorders>
-      </w:tcPr>
-    </w:tblStylePr>
-    <w:tblStylePr w:type="firstCol">
-      <w:rPr>
-        <w:rFonts w:asciiTheme="majorHAnsi" w:eastAsiaTheme="majorEastAsia" w:hAnsiTheme="majorHAnsi" w:cstheme="majorBidi"/>
-        <w:b/>
-        <w:bCs/>
-      </w:rPr>
-    </w:tblStylePr>
-    <w:tblStylePr w:type="lastCol">
-      <w:rPr>
-        <w:rFonts w:asciiTheme="majorHAnsi" w:eastAsiaTheme="majorEastAsia" w:hAnsiTheme="majorHAnsi" w:cstheme="majorBidi"/>
-        <w:b/>
-        <w:bCs/>
-      </w:rPr>
-      <w:tblPr/>
-      <w:tcPr>
-        <w:tcBorders>
-          <w:top w:val="single" w:sz="8" w:space="0" w:color="4F81BD" w:themeColor="accent1"/>
-          <w:left w:val="single" w:sz="8" w:space="0" w:color="4F81BD" w:themeColor="accent1"/>
-          <w:bottom w:val="single" w:sz="8" w:space="0" w:color="4F81BD" w:themeColor="accent1"/>
-          <w:right w:val="single" w:sz="8" w:space="0" w:color="4F81BD" w:themeColor="accent1"/>
-        </w:tcBorders>
-      </w:tcPr>
-    </w:tblStylePr>
-    <w:tblStylePr w:type="band1Vert">
-      <w:tblPr/>
-      <w:tcPr>
-        <w:tcBorders>
-          <w:top w:val="single" w:sz="8" w:space="0" w:color="4F81BD" w:themeColor="accent1"/>
-          <w:left w:val="single" w:sz="8" w:space="0" w:color="4F81BD" w:themeColor="accent1"/>
-          <w:bottom w:val="single" w:sz="8" w:space="0" w:color="4F81BD" w:themeColor="accent1"/>
-          <w:right w:val="single" w:sz="8" w:space="0" w:color="4F81BD" w:themeColor="accent1"/>
-        </w:tcBorders>
-        <w:shd w:val="clear" w:color="auto" w:fill="D3DFEE" w:themeFill="accent1" w:themeFillTint="3F"/>
-      </w:tcPr>
-    </w:tblStylePr>
-    <w:tblStylePr w:type="band1Horz">
-      <w:tblPr/>
-      <w:tcPr>
-        <w:tcBorders>
-          <w:top w:val="single" w:sz="8" w:space="0" w:color="4F81BD" w:themeColor="accent1"/>
-          <w:left w:val="single" w:sz="8" w:space="0" w:color="4F81BD" w:themeColor="accent1"/>
-          <w:bottom w:val="single" w:sz="8" w:space="0" w:color="4F81BD" w:themeColor="accent1"/>
-          <w:right w:val="single" w:sz="8" w:space="0" w:color="4F81BD" w:themeColor="accent1"/>
-          <w:insideV w:val="single" w:sz="8" w:space="0" w:color="4F81BD" w:themeColor="accent1"/>
-        </w:tcBorders>
-        <w:shd w:val="clear" w:color="auto" w:fill="D3DFEE" w:themeFill="accent1" w:themeFillTint="3F"/>
-      </w:tcPr>
-    </w:tblStylePr>
-    <w:tblStylePr w:type="band2Horz">
-      <w:tblPr/>
-      <w:tcPr>
-        <w:tcBorders>
-          <w:top w:val="single" w:sz="8" w:space="0" w:color="4F81BD" w:themeColor="accent1"/>
-          <w:left w:val="single" w:sz="8" w:space="0" w:color="4F81BD" w:themeColor="accent1"/>
-          <w:bottom w:val="single" w:sz="8" w:space="0" w:color="4F81BD" w:themeColor="accent1"/>
-          <w:right w:val="single" w:sz="8" w:space="0" w:color="4F81BD" w:themeColor="accent1"/>
-          <w:insideV w:val="single" w:sz="8" w:space="0" w:color="4F81BD" w:themeColor="accent1"/>
-        </w:tcBorders>
-      </w:tcPr>
-    </w:tblStylePr>
-  </w:style>
-  <w:style w:type="character" w:customStyle="1" w:styleId="Ttulo2Car">
-    <w:name w:val="Título 2 Car"/>
-    <w:basedOn w:val="Fuentedeprrafopredeter"/>
-    <w:link w:val="Ttulo2"/>
-    <w:uiPriority w:val="9"/>
-    <w:rsid w:val="00B37160"/>
-    <w:rPr>
-      <w:rFonts w:asciiTheme="majorHAnsi" w:eastAsiaTheme="majorEastAsia" w:hAnsiTheme="majorHAnsi" w:cstheme="majorBidi"/>
-      <w:b/>
-      <w:bCs/>
-      <w:color w:val="4F81BD" w:themeColor="accent1"/>
-      <w:sz w:val="26"/>
-      <w:szCs w:val="26"/>
-      <w:lang w:val="en-GB"/>
-    </w:rPr>
-  </w:style>
-  <w:style w:type="paragraph" w:styleId="TtulodeTDC">
-    <w:name w:val="TOC Heading"/>
-    <w:basedOn w:val="Ttulo1"/>
-    <w:next w:val="Normal"/>
-    <w:uiPriority w:val="39"/>
-    <w:semiHidden/>
-    <w:unhideWhenUsed/>
-    <w:qFormat/>
-    <w:rsid w:val="00B37160"/>
-    <w:pPr>
-      <w:outlineLvl w:val="9"/>
-    </w:pPr>
-    <w:rPr>
-      <w:lang w:eastAsia="en-GB"/>
-    </w:rPr>
-  </w:style>
-  <w:style w:type="paragraph" w:styleId="TDC1">
-    <w:name w:val="toc 1"/>
-    <w:basedOn w:val="Normal"/>
-    <w:next w:val="Normal"/>
-    <w:autoRedefine/>
-    <w:uiPriority w:val="39"/>
-    <w:unhideWhenUsed/>
-    <w:rsid w:val="00B37160"/>
-    <w:pPr>
-      <w:spacing w:after="100"/>
-    </w:pPr>
-  </w:style>
-  <w:style w:type="character" w:styleId="Hipervnculo">
-    <w:name w:val="Hyperlink"/>
-    <w:basedOn w:val="Fuentedeprrafopredeter"/>
-    <w:uiPriority w:val="99"/>
-    <w:unhideWhenUsed/>
-    <w:rsid w:val="00B37160"/>
-    <w:rPr>
-      <w:color w:val="0000FF" w:themeColor="hyperlink"/>
-      <w:u w:val="single"/>
-    </w:rPr>
-  </w:style>
-  <w:style w:type="character" w:customStyle="1" w:styleId="Ttulo3Car">
-    <w:name w:val="Título 3 Car"/>
-    <w:basedOn w:val="Fuentedeprrafopredeter"/>
-    <w:link w:val="Ttulo3"/>
-    <w:uiPriority w:val="9"/>
-    <w:rsid w:val="00B37160"/>
-    <w:rPr>
-      <w:rFonts w:asciiTheme="majorHAnsi" w:eastAsiaTheme="majorEastAsia" w:hAnsiTheme="majorHAnsi" w:cstheme="majorBidi"/>
-      <w:b/>
-      <w:bCs/>
-      <w:color w:val="4F81BD" w:themeColor="accent1"/>
-      <w:lang w:val="en-GB"/>
-    </w:rPr>
-  </w:style>
-  <w:style w:type="character" w:styleId="Textoennegrita">
-    <w:name w:val="Strong"/>
-    <w:basedOn w:val="Fuentedeprrafopredeter"/>
-    <w:uiPriority w:val="22"/>
-    <w:qFormat/>
-    <w:rsid w:val="00977428"/>
-    <w:rPr>
-      <w:b/>
-      <w:bCs/>
-    </w:rPr>
-  </w:style>
-  <w:style w:type="character" w:customStyle="1" w:styleId="UnresolvedMention">
-    <w:name w:val="Unresolved Mention"/>
-    <w:basedOn w:val="Fuentedeprrafopredeter"/>
-    <w:uiPriority w:val="99"/>
-    <w:semiHidden/>
-    <w:unhideWhenUsed/>
-    <w:rsid w:val="009355FE"/>
-    <w:rPr>
-      <w:color w:val="808080"/>
-      <w:shd w:val="clear" w:color="auto" w:fill="E6E6E6"/>
+      <w:lang w:eastAsia="es-ES"/>
     </w:rPr>
   </w:style>
 </w:styles>
@@ -38534,7 +39551,7 @@
 </file>
 
 <file path=customXml/itemProps1.xml><?xml version="1.0" encoding="utf-8"?>
-<ds:datastoreItem xmlns:ds="http://schemas.openxmlformats.org/officeDocument/2006/customXml" ds:itemID="{27258B38-B5D0-4425-8DD8-7A5D6D9874AB}">
+<ds:datastoreItem xmlns:ds="http://schemas.openxmlformats.org/officeDocument/2006/customXml" ds:itemID="{027C6081-3A1B-4C73-8E6E-C90ACE01E5E2}">
   <ds:schemaRefs>
     <ds:schemaRef ds:uri="http://schemas.openxmlformats.org/officeDocument/2006/bibliography"/>
   </ds:schemaRefs>

--- a/Proyecto del grupo de Camila/Acceptance test1 2.0.docx
+++ b/Proyecto del grupo de Camila/Acceptance test1 2.0.docx
@@ -1,6 +1,6 @@
 
 <file path=word/document.xml><?xml version="1.0" encoding="utf-8"?>
-<w:document xmlns:wpc="http://schemas.microsoft.com/office/word/2010/wordprocessingCanvas" xmlns:cx="http://schemas.microsoft.com/office/drawing/2014/chartex" xmlns:cx1="http://schemas.microsoft.com/office/drawing/2015/9/8/chartex" xmlns:cx2="http://schemas.microsoft.com/office/drawing/2015/10/21/chartex" xmlns:cx3="http://schemas.microsoft.com/office/drawing/2016/5/9/chartex" xmlns:cx4="http://schemas.microsoft.com/office/drawing/2016/5/10/chartex" xmlns:cx5="http://schemas.microsoft.com/office/drawing/2016/5/11/chartex" xmlns:cx6="http://schemas.microsoft.com/office/drawing/2016/5/12/chartex" xmlns:cx7="http://schemas.microsoft.com/office/drawing/2016/5/13/chartex" xmlns:cx8="http://schemas.microsoft.com/office/drawing/2016/5/14/chartex" xmlns:mc="http://schemas.openxmlformats.org/markup-compatibility/2006" xmlns:aink="http://schemas.microsoft.com/office/drawing/2016/ink" xmlns:am3d="http://schemas.microsoft.com/office/drawing/2017/model3d" xmlns:o="urn:schemas-microsoft-com:office:office" xmlns:r="http://schemas.openxmlformats.org/officeDocument/2006/relationships" xmlns:m="http://schemas.openxmlformats.org/officeDocument/2006/math" xmlns:v="urn:schemas-microsoft-com:vml" xmlns:wp14="http://schemas.microsoft.com/office/word/2010/wordprocessingDrawing" xmlns:wp="http://schemas.openxmlformats.org/drawingml/2006/wordprocessingDrawing" xmlns:w10="urn:schemas-microsoft-com:office:word" xmlns:w="http://schemas.openxmlformats.org/wordprocessingml/2006/main" xmlns:w14="http://schemas.microsoft.com/office/word/2010/wordml" xmlns:w15="http://schemas.microsoft.com/office/word/2012/wordml" xmlns:w16cid="http://schemas.microsoft.com/office/word/2016/wordml/cid" xmlns:w16se="http://schemas.microsoft.com/office/word/2015/wordml/symex" xmlns:wpg="http://schemas.microsoft.com/office/word/2010/wordprocessingGroup" xmlns:wpi="http://schemas.microsoft.com/office/word/2010/wordprocessingInk" xmlns:wne="http://schemas.microsoft.com/office/word/2006/wordml" xmlns:wps="http://schemas.microsoft.com/office/word/2010/wordprocessingShape" mc:Ignorable="w14 w15 w16se w16cid wp14">
+<w:document xmlns:wpc="http://schemas.microsoft.com/office/word/2010/wordprocessingCanvas" xmlns:mc="http://schemas.openxmlformats.org/markup-compatibility/2006" xmlns:o="urn:schemas-microsoft-com:office:office" xmlns:r="http://schemas.openxmlformats.org/officeDocument/2006/relationships" xmlns:m="http://schemas.openxmlformats.org/officeDocument/2006/math" xmlns:v="urn:schemas-microsoft-com:vml" xmlns:wp14="http://schemas.microsoft.com/office/word/2010/wordprocessingDrawing" xmlns:wp="http://schemas.openxmlformats.org/drawingml/2006/wordprocessingDrawing" xmlns:w10="urn:schemas-microsoft-com:office:word" xmlns:w="http://schemas.openxmlformats.org/wordprocessingml/2006/main" xmlns:w14="http://schemas.microsoft.com/office/word/2010/wordml" xmlns:wpg="http://schemas.microsoft.com/office/word/2010/wordprocessingGroup" xmlns:wpi="http://schemas.microsoft.com/office/word/2010/wordprocessingInk" xmlns:wne="http://schemas.microsoft.com/office/word/2006/wordml" xmlns:wps="http://schemas.microsoft.com/office/word/2010/wordprocessingShape" mc:Ignorable="w14 wp14">
   <w:body>
     <w:p>
       <w:pPr>
@@ -47,15 +47,7 @@
         <w:pStyle w:val="Notes"/>
       </w:pPr>
       <w:r>
-        <w:t xml:space="preserve">Realise that the notes that are written using this font are intended to help you understand the data that you </w:t>
-      </w:r>
-      <w:proofErr w:type="gramStart"/>
-      <w:r>
-        <w:t>have to</w:t>
-      </w:r>
-      <w:proofErr w:type="gramEnd"/>
-      <w:r>
-        <w:t xml:space="preserve"> provide.  Remove them all from the final version of your document.</w:t>
+        <w:t>Realise that the notes that are written using this font are intended to help you understand the data that you have to provide.  Remove them all from the final version of your document.</w:t>
       </w:r>
     </w:p>
     <w:tbl>
@@ -648,10 +640,11 @@
           <w:docPartUnique/>
         </w:docPartObj>
       </w:sdtPr>
+      <w:sdtEndPr/>
       <w:sdtContent>
         <w:p>
           <w:pPr>
-            <w:pStyle w:val="TtuloTDC"/>
+            <w:pStyle w:val="TtulodeTDC"/>
           </w:pPr>
           <w:r>
             <w:t>Table of contents</w:t>
@@ -5013,15 +5006,7 @@
         <w:pStyle w:val="Notes"/>
       </w:pPr>
       <w:r>
-        <w:t xml:space="preserve">An unauthenticated user wishes to register to the system; he or she fills in a form with personal data and user account data; </w:t>
-      </w:r>
-      <w:proofErr w:type="gramStart"/>
-      <w:r>
-        <w:t>finally</w:t>
-      </w:r>
-      <w:proofErr w:type="gramEnd"/>
-      <w:r>
-        <w:t xml:space="preserve"> he or</w:t>
+        <w:t>An unauthenticated user wishes to register to the system; he or she fills in a form with personal data and user account data; finally he or</w:t>
       </w:r>
       <w:r>
         <w:t xml:space="preserve"> she hits the ‘Register’ button</w:t>
@@ -5240,7 +5225,7 @@
             <w:r>
               <w:t>‘</w:t>
             </w:r>
-            <w:hyperlink r:id="rId6" w:history="1">
+            <w:hyperlink r:id="rId7" w:history="1">
               <w:r>
                 <w:rPr>
                   <w:rStyle w:val="Hipervnculo"/>
@@ -5360,6 +5345,9 @@
               <w:pStyle w:val="Notes"/>
               <w:cnfStyle w:val="000000100000" w:firstRow="0" w:lastRow="0" w:firstColumn="0" w:lastColumn="0" w:oddVBand="0" w:evenVBand="0" w:oddHBand="1" w:evenHBand="0" w:firstRowFirstColumn="0" w:firstRowLastColumn="0" w:lastRowFirstColumn="0" w:lastRowLastColumn="0"/>
             </w:pPr>
+            <w:r>
+              <w:t>It works.</w:t>
+            </w:r>
           </w:p>
         </w:tc>
       </w:tr>
@@ -5610,6 +5598,9 @@
               <w:pStyle w:val="Notes"/>
               <w:cnfStyle w:val="000000100000" w:firstRow="0" w:lastRow="0" w:firstColumn="0" w:lastColumn="0" w:oddVBand="0" w:evenVBand="0" w:oddHBand="1" w:evenHBand="0" w:firstRowFirstColumn="0" w:firstRowLastColumn="0" w:lastRowFirstColumn="0" w:lastRowLastColumn="0"/>
             </w:pPr>
+            <w:r>
+              <w:t>@Email annotation is missing from domain.</w:t>
+            </w:r>
           </w:p>
         </w:tc>
       </w:tr>
@@ -5918,6 +5909,9 @@
               <w:pStyle w:val="Notes"/>
               <w:cnfStyle w:val="000000100000" w:firstRow="0" w:lastRow="0" w:firstColumn="0" w:lastColumn="0" w:oddVBand="0" w:evenVBand="0" w:oddHBand="1" w:evenHBand="0" w:firstRowFirstColumn="0" w:firstRowLastColumn="0" w:lastRowFirstColumn="0" w:lastRowLastColumn="0"/>
             </w:pPr>
+            <w:r>
+              <w:t>It works.</w:t>
+            </w:r>
           </w:p>
         </w:tc>
       </w:tr>
@@ -6216,6 +6210,9 @@
               <w:pStyle w:val="Notes"/>
               <w:cnfStyle w:val="000000100000" w:firstRow="0" w:lastRow="0" w:firstColumn="0" w:lastColumn="0" w:oddVBand="0" w:evenVBand="0" w:oddHBand="1" w:evenHBand="0" w:firstRowFirstColumn="0" w:firstRowLastColumn="0" w:lastRowFirstColumn="0" w:lastRowLastColumn="0"/>
             </w:pPr>
+            <w:r>
+              <w:t>It works.</w:t>
+            </w:r>
           </w:p>
         </w:tc>
       </w:tr>
@@ -6526,6 +6523,9 @@
               <w:pStyle w:val="Notes"/>
               <w:cnfStyle w:val="000000100000" w:firstRow="0" w:lastRow="0" w:firstColumn="0" w:lastColumn="0" w:oddVBand="0" w:evenVBand="0" w:oddHBand="1" w:evenHBand="0" w:firstRowFirstColumn="0" w:firstRowLastColumn="0" w:lastRowFirstColumn="0" w:lastRowLastColumn="0"/>
             </w:pPr>
+            <w:r>
+              <w:t>It works.</w:t>
+            </w:r>
           </w:p>
         </w:tc>
       </w:tr>
@@ -6779,6 +6779,9 @@
               <w:pStyle w:val="Notes"/>
               <w:cnfStyle w:val="000000100000" w:firstRow="0" w:lastRow="0" w:firstColumn="0" w:lastColumn="0" w:oddVBand="0" w:evenVBand="0" w:oddHBand="1" w:evenHBand="0" w:firstRowFirstColumn="0" w:firstRowLastColumn="0" w:lastRowFirstColumn="0" w:lastRowLastColumn="0"/>
             </w:pPr>
+            <w:r>
+              <w:t>Instead of what is expected, the system redirects to a list with the message ¨No results found¨.</w:t>
+            </w:r>
           </w:p>
         </w:tc>
       </w:tr>
@@ -7033,6 +7036,9 @@
               <w:pStyle w:val="Notes"/>
               <w:cnfStyle w:val="000000100000" w:firstRow="0" w:lastRow="0" w:firstColumn="0" w:lastColumn="0" w:oddVBand="0" w:evenVBand="0" w:oddHBand="1" w:evenHBand="0" w:firstRowFirstColumn="0" w:firstRowLastColumn="0" w:lastRowFirstColumn="0" w:lastRowLastColumn="0"/>
             </w:pPr>
+            <w:r>
+              <w:t>We get the list of users but a ¨Cannot commit this operation¨ message also appears.</w:t>
+            </w:r>
           </w:p>
         </w:tc>
       </w:tr>
@@ -7187,6 +7193,7 @@
               <w:rPr>
                 <w:rStyle w:val="Textoennegrita"/>
               </w:rPr>
+              <w:lastRenderedPageBreak/>
               <w:t>Test</w:t>
             </w:r>
             <w:r>
@@ -7234,7 +7241,6 @@
               <w:rPr>
                 <w:rStyle w:val="Textoennegrita"/>
               </w:rPr>
-              <w:lastRenderedPageBreak/>
               <w:t>Description</w:t>
             </w:r>
           </w:p>
@@ -7370,6 +7376,9 @@
               <w:pStyle w:val="Notes"/>
               <w:cnfStyle w:val="000000100000" w:firstRow="0" w:lastRow="0" w:firstColumn="0" w:lastColumn="0" w:oddVBand="0" w:evenVBand="0" w:oddHBand="1" w:evenHBand="0" w:firstRowFirstColumn="0" w:firstRowLastColumn="0" w:lastRowFirstColumn="0" w:lastRowLastColumn="0"/>
             </w:pPr>
+            <w:r>
+              <w:t>It works.</w:t>
+            </w:r>
           </w:p>
         </w:tc>
       </w:tr>
@@ -7635,6 +7644,9 @@
               <w:pStyle w:val="Notes"/>
               <w:cnfStyle w:val="000000100000" w:firstRow="0" w:lastRow="0" w:firstColumn="0" w:lastColumn="0" w:oddVBand="0" w:evenVBand="0" w:oddHBand="1" w:evenHBand="0" w:firstRowFirstColumn="0" w:firstRowLastColumn="0" w:lastRowFirstColumn="0" w:lastRowLastColumn="0"/>
             </w:pPr>
+            <w:r>
+              <w:t>We get two errors: The duration cannot be null and a ¨Cannot commit this operation¨ at the bottom</w:t>
+            </w:r>
           </w:p>
         </w:tc>
       </w:tr>
@@ -7903,6 +7915,9 @@
               <w:pStyle w:val="Notes"/>
               <w:cnfStyle w:val="000000100000" w:firstRow="0" w:lastRow="0" w:firstColumn="0" w:lastColumn="0" w:oddVBand="0" w:evenVBand="0" w:oddHBand="1" w:evenHBand="0" w:firstRowFirstColumn="0" w:firstRowLastColumn="0" w:lastRowFirstColumn="0" w:lastRowLastColumn="0"/>
             </w:pPr>
+            <w:r>
+              <w:t>The system redirects to the list of banned users.</w:t>
+            </w:r>
           </w:p>
         </w:tc>
       </w:tr>
@@ -8140,6 +8155,7 @@
               <w:rPr>
                 <w:rStyle w:val="Textoennegrita"/>
               </w:rPr>
+              <w:lastRenderedPageBreak/>
               <w:t>Expected</w:t>
             </w:r>
           </w:p>
@@ -8158,11 +8174,7 @@
               <w:cnfStyle w:val="000000000000" w:firstRow="0" w:lastRow="0" w:firstColumn="0" w:lastColumn="0" w:oddVBand="0" w:evenVBand="0" w:oddHBand="0" w:evenHBand="0" w:firstRowFirstColumn="0" w:firstRowLastColumn="0" w:lastRowFirstColumn="0" w:lastRowLastColumn="0"/>
             </w:pPr>
             <w:r>
-              <w:t xml:space="preserve">The system must return the list of users with the username and the </w:t>
-            </w:r>
-            <w:r>
-              <w:lastRenderedPageBreak/>
-              <w:t>button to see their profile.</w:t>
+              <w:t>The system must return the list of users with the username and the button to see their profile.</w:t>
             </w:r>
           </w:p>
         </w:tc>
@@ -8191,7 +8203,6 @@
               <w:rPr>
                 <w:rStyle w:val="Textoennegrita"/>
               </w:rPr>
-              <w:lastRenderedPageBreak/>
               <w:t>Outcome</w:t>
             </w:r>
           </w:p>
@@ -8210,6 +8221,9 @@
               <w:pStyle w:val="Notes"/>
               <w:cnfStyle w:val="000000100000" w:firstRow="0" w:lastRow="0" w:firstColumn="0" w:lastColumn="0" w:oddVBand="0" w:evenVBand="0" w:oddHBand="1" w:evenHBand="0" w:firstRowFirstColumn="0" w:firstRowLastColumn="0" w:lastRowFirstColumn="0" w:lastRowLastColumn="0"/>
             </w:pPr>
+            <w:r>
+              <w:t>It works.</w:t>
+            </w:r>
           </w:p>
         </w:tc>
       </w:tr>
@@ -8492,11 +8506,9 @@
             <w:r>
               <w:t xml:space="preserve">It will </w:t>
             </w:r>
-            <w:proofErr w:type="gramStart"/>
-            <w:r>
-              <w:t>works</w:t>
-            </w:r>
-            <w:proofErr w:type="gramEnd"/>
+            <w:r>
+              <w:t>work</w:t>
+            </w:r>
             <w:r>
               <w:t xml:space="preserve"> correctly.</w:t>
             </w:r>
@@ -8545,6 +8557,9 @@
               <w:pStyle w:val="Notes"/>
               <w:cnfStyle w:val="000000100000" w:firstRow="0" w:lastRow="0" w:firstColumn="0" w:lastColumn="0" w:oddVBand="0" w:evenVBand="0" w:oddHBand="1" w:evenHBand="0" w:firstRowFirstColumn="0" w:firstRowLastColumn="0" w:lastRowFirstColumn="0" w:lastRowLastColumn="0"/>
             </w:pPr>
+            <w:r>
+              <w:t>It works.</w:t>
+            </w:r>
           </w:p>
         </w:tc>
       </w:tr>
@@ -8793,6 +8808,9 @@
               <w:pStyle w:val="Notes"/>
               <w:cnfStyle w:val="000000100000" w:firstRow="0" w:lastRow="0" w:firstColumn="0" w:lastColumn="0" w:oddVBand="0" w:evenVBand="0" w:oddHBand="1" w:evenHBand="0" w:firstRowFirstColumn="0" w:firstRowLastColumn="0" w:lastRowFirstColumn="0" w:lastRowLastColumn="0"/>
             </w:pPr>
+            <w:r>
+              <w:t>@Email annotation is missing from domain.</w:t>
+            </w:r>
           </w:p>
         </w:tc>
       </w:tr>
@@ -9072,13 +9090,8 @@
               <w:cnfStyle w:val="000000000000" w:firstRow="0" w:lastRow="0" w:firstColumn="0" w:lastColumn="0" w:oddVBand="0" w:evenVBand="0" w:oddHBand="0" w:evenHBand="0" w:firstRowFirstColumn="0" w:firstRowLastColumn="0" w:lastRowFirstColumn="0" w:lastRowLastColumn="0"/>
             </w:pPr>
             <w:r>
-              <w:t xml:space="preserve">It will </w:t>
-            </w:r>
-            <w:proofErr w:type="gramStart"/>
-            <w:r>
-              <w:t>works</w:t>
-            </w:r>
-            <w:proofErr w:type="gramEnd"/>
+              <w:t>It will work</w:t>
+            </w:r>
             <w:r>
               <w:t xml:space="preserve"> correctly.</w:t>
             </w:r>
@@ -9127,6 +9140,9 @@
               <w:pStyle w:val="Notes"/>
               <w:cnfStyle w:val="000000100000" w:firstRow="0" w:lastRow="0" w:firstColumn="0" w:lastColumn="0" w:oddVBand="0" w:evenVBand="0" w:oddHBand="1" w:evenHBand="0" w:firstRowFirstColumn="0" w:firstRowLastColumn="0" w:lastRowFirstColumn="0" w:lastRowLastColumn="0"/>
             </w:pPr>
+            <w:r>
+              <w:t>It works.</w:t>
+            </w:r>
           </w:p>
         </w:tc>
       </w:tr>
@@ -9375,6 +9391,9 @@
               <w:pStyle w:val="Notes"/>
               <w:cnfStyle w:val="000000100000" w:firstRow="0" w:lastRow="0" w:firstColumn="0" w:lastColumn="0" w:oddVBand="0" w:evenVBand="0" w:oddHBand="1" w:evenHBand="0" w:firstRowFirstColumn="0" w:firstRowLastColumn="0" w:lastRowFirstColumn="0" w:lastRowLastColumn="0"/>
             </w:pPr>
+            <w:r>
+              <w:t>@Email annotation is missing from domain.</w:t>
+            </w:r>
           </w:p>
         </w:tc>
       </w:tr>
@@ -9600,13 +9619,8 @@
               <w:pStyle w:val="Notes"/>
               <w:cnfStyle w:val="000000100000" w:firstRow="0" w:lastRow="0" w:firstColumn="0" w:lastColumn="0" w:oddVBand="0" w:evenVBand="0" w:oddHBand="1" w:evenHBand="0" w:firstRowFirstColumn="0" w:firstRowLastColumn="0" w:lastRowFirstColumn="0" w:lastRowLastColumn="0"/>
             </w:pPr>
-            <w:proofErr w:type="gramStart"/>
-            <w:r>
-              <w:t>At the moment</w:t>
-            </w:r>
-            <w:proofErr w:type="gramEnd"/>
-            <w:r>
-              <w:t xml:space="preserve"> of deleting an organization, all the </w:t>
+            <w:r>
+              <w:t xml:space="preserve">At the moment of deleting an organization, all the </w:t>
             </w:r>
             <w:proofErr w:type="spellStart"/>
             <w:r>
@@ -9614,7 +9628,13 @@
             </w:r>
             <w:proofErr w:type="spellEnd"/>
             <w:r>
-              <w:t xml:space="preserve"> and the invitations to this organizations will be deleted. </w:t>
+              <w:t xml:space="preserve"> and the invitations to </w:t>
+            </w:r>
+            <w:r>
+              <w:t>this organization</w:t>
+            </w:r>
+            <w:r>
+              <w:t xml:space="preserve"> will be deleted. </w:t>
             </w:r>
           </w:p>
         </w:tc>
@@ -9708,6 +9728,9 @@
               <w:pStyle w:val="Notes"/>
               <w:cnfStyle w:val="000000100000" w:firstRow="0" w:lastRow="0" w:firstColumn="0" w:lastColumn="0" w:oddVBand="0" w:evenVBand="0" w:oddHBand="1" w:evenHBand="0" w:firstRowFirstColumn="0" w:firstRowLastColumn="0" w:lastRowFirstColumn="0" w:lastRowLastColumn="0"/>
             </w:pPr>
+            <w:r>
+              <w:t>It works.</w:t>
+            </w:r>
           </w:p>
         </w:tc>
       </w:tr>
@@ -9975,11 +9998,9 @@
             <w:r>
               <w:t xml:space="preserve">It will </w:t>
             </w:r>
-            <w:proofErr w:type="gramStart"/>
-            <w:r>
-              <w:t>works</w:t>
-            </w:r>
-            <w:proofErr w:type="gramEnd"/>
+            <w:r>
+              <w:t>work</w:t>
+            </w:r>
             <w:r>
               <w:t xml:space="preserve"> correctly.</w:t>
             </w:r>
@@ -10028,6 +10049,9 @@
               <w:pStyle w:val="Notes"/>
               <w:cnfStyle w:val="000000100000" w:firstRow="0" w:lastRow="0" w:firstColumn="0" w:lastColumn="0" w:oddVBand="0" w:evenVBand="0" w:oddHBand="1" w:evenHBand="0" w:firstRowFirstColumn="0" w:firstRowLastColumn="0" w:lastRowFirstColumn="0" w:lastRowLastColumn="0"/>
             </w:pPr>
+            <w:r>
+              <w:t>It works.</w:t>
+            </w:r>
           </w:p>
         </w:tc>
       </w:tr>
@@ -10279,6 +10303,9 @@
               <w:pStyle w:val="Notes"/>
               <w:cnfStyle w:val="000000100000" w:firstRow="0" w:lastRow="0" w:firstColumn="0" w:lastColumn="0" w:oddVBand="0" w:evenVBand="0" w:oddHBand="1" w:evenHBand="0" w:firstRowFirstColumn="0" w:firstRowLastColumn="0" w:lastRowFirstColumn="0" w:lastRowLastColumn="0"/>
             </w:pPr>
+            <w:r>
+              <w:t>It works.</w:t>
+            </w:r>
           </w:p>
         </w:tc>
       </w:tr>
@@ -11810,10 +11837,7 @@
               <w:cnfStyle w:val="000000100000" w:firstRow="0" w:lastRow="0" w:firstColumn="0" w:lastColumn="0" w:oddVBand="0" w:evenVBand="0" w:oddHBand="1" w:evenHBand="0" w:firstRowFirstColumn="0" w:firstRowLastColumn="0" w:lastRowFirstColumn="0" w:lastRowLastColumn="0"/>
             </w:pPr>
             <w:r>
-              <w:t xml:space="preserve">- </w:t>
-            </w:r>
-            <w:r>
-              <w:t>Average, maximum and standard deviation of created fights per user</w:t>
+              <w:t>- Average, maximum and standard deviation of created fights per user</w:t>
             </w:r>
           </w:p>
           <w:p>
@@ -12361,11 +12385,16 @@
               <w:pStyle w:val="Notes"/>
               <w:cnfStyle w:val="000000100000" w:firstRow="0" w:lastRow="0" w:firstColumn="0" w:lastColumn="0" w:oddVBand="0" w:evenVBand="0" w:oddHBand="1" w:evenHBand="0" w:firstRowFirstColumn="0" w:firstRowLastColumn="0" w:lastRowFirstColumn="0" w:lastRowLastColumn="0"/>
             </w:pPr>
-            <w:r>
-              <w:t>rm player1 -</w:t>
-            </w:r>
             <w:proofErr w:type="spellStart"/>
             <w:r>
+              <w:t>rm</w:t>
+            </w:r>
+            <w:proofErr w:type="spellEnd"/>
+            <w:r>
+              <w:t xml:space="preserve"> player1 -</w:t>
+            </w:r>
+            <w:proofErr w:type="spellStart"/>
+            <w:r>
               <w:t>mn</w:t>
             </w:r>
             <w:proofErr w:type="spellEnd"/>
@@ -12431,11 +12460,11 @@
               <w:cnfStyle w:val="000000000000" w:firstRow="0" w:lastRow="0" w:firstColumn="0" w:lastColumn="0" w:oddVBand="0" w:evenVBand="0" w:oddHBand="0" w:evenHBand="0" w:firstRowFirstColumn="0" w:firstRowLastColumn="0" w:lastRowFirstColumn="0" w:lastRowLastColumn="0"/>
             </w:pPr>
             <w:r>
-              <w:t xml:space="preserve">The amount of that materials will be reduced that </w:t>
+              <w:t>The amount of that materials will be reduced that quantity</w:t>
             </w:r>
             <w:proofErr w:type="gramStart"/>
             <w:r>
-              <w:t>quantity.</w:t>
+              <w:t>.</w:t>
             </w:r>
             <w:r>
               <w:t>.</w:t>
@@ -12560,29 +12589,7 @@
                 <w:szCs w:val="22"/>
                 <w:lang w:val="en-GB" w:eastAsia="en-US"/>
               </w:rPr>
-              <w:t xml:space="preserve"> When an amount of money is given, it is said to be sent correctly, but instead you go to the player's profile and the money is not updated, so the operation is not performed.</w:t>
-            </w:r>
-            <w:r>
-              <w:rPr>
-                <w:rFonts w:ascii="Comic Sans MS" w:eastAsiaTheme="minorHAnsi" w:hAnsi="Comic Sans MS" w:cstheme="minorBidi"/>
-                <w:i/>
-                <w:color w:val="4A442A" w:themeColor="background2" w:themeShade="40"/>
-                <w:sz w:val="22"/>
-                <w:szCs w:val="22"/>
-                <w:lang w:val="en-GB" w:eastAsia="en-US"/>
-              </w:rPr>
-              <w:t xml:space="preserve"> </w:t>
-            </w:r>
-            <w:r>
-              <w:rPr>
-                <w:rFonts w:ascii="Comic Sans MS" w:eastAsiaTheme="minorHAnsi" w:hAnsi="Comic Sans MS" w:cstheme="minorBidi"/>
-                <w:i/>
-                <w:color w:val="4A442A" w:themeColor="background2" w:themeShade="40"/>
-                <w:sz w:val="22"/>
-                <w:szCs w:val="22"/>
-                <w:lang w:val="en-GB" w:eastAsia="en-US"/>
-              </w:rPr>
-              <w:t xml:space="preserve">When it is deleted, it only deletes with </w:t>
+              <w:t xml:space="preserve"> When an amount of money is given, it is said to be sent correctly, but instead you go to the player's profile and the money is not updated, so the operation is not performed. When it is deleted, it only deletes with </w:t>
             </w:r>
             <w:proofErr w:type="spellStart"/>
             <w:r>
@@ -12910,11 +12917,9 @@
             <w:r>
               <w:t xml:space="preserve">It will </w:t>
             </w:r>
-            <w:proofErr w:type="gramStart"/>
-            <w:r>
-              <w:t>works</w:t>
-            </w:r>
-            <w:proofErr w:type="gramEnd"/>
+            <w:r>
+              <w:t>work</w:t>
+            </w:r>
             <w:r>
               <w:t xml:space="preserve"> correctly.</w:t>
             </w:r>
@@ -13263,11 +13268,11 @@
             <w:r>
               <w:t xml:space="preserve">It will </w:t>
             </w:r>
-            <w:proofErr w:type="gramStart"/>
-            <w:r>
-              <w:t>works</w:t>
-            </w:r>
-            <w:proofErr w:type="gramEnd"/>
+            <w:bookmarkStart w:id="20" w:name="_GoBack"/>
+            <w:bookmarkEnd w:id="20"/>
+            <w:r>
+              <w:t>work</w:t>
+            </w:r>
             <w:r>
               <w:t xml:space="preserve"> correctly.</w:t>
             </w:r>
@@ -13383,12 +13388,12 @@
       <w:pPr>
         <w:pStyle w:val="Ttulo1"/>
       </w:pPr>
-      <w:bookmarkStart w:id="20" w:name="_Toc515312966"/>
+      <w:bookmarkStart w:id="21" w:name="_Toc515312966"/>
       <w:r>
         <w:lastRenderedPageBreak/>
         <w:t>UC 19 – List reports not-solved.</w:t>
       </w:r>
-      <w:bookmarkEnd w:id="20"/>
+      <w:bookmarkEnd w:id="21"/>
     </w:p>
     <w:p>
       <w:pPr>
@@ -13699,11 +13704,11 @@
       <w:pPr>
         <w:pStyle w:val="Ttulo1"/>
       </w:pPr>
-      <w:bookmarkStart w:id="21" w:name="_Toc515312967"/>
+      <w:bookmarkStart w:id="22" w:name="_Toc515312967"/>
       <w:r>
         <w:t>UC 20 – List reports he updated.</w:t>
       </w:r>
-      <w:bookmarkEnd w:id="21"/>
+      <w:bookmarkEnd w:id="22"/>
     </w:p>
     <w:p>
       <w:pPr>
@@ -14013,14 +14018,14 @@
       <w:pPr>
         <w:pStyle w:val="Ttulo1"/>
       </w:pPr>
-      <w:bookmarkStart w:id="22" w:name="_Toc515312968"/>
+      <w:bookmarkStart w:id="23" w:name="_Toc515312968"/>
       <w:r>
         <w:t xml:space="preserve">UC 21 – </w:t>
       </w:r>
       <w:r>
         <w:t>List of reports irresolvable.</w:t>
       </w:r>
-      <w:bookmarkEnd w:id="22"/>
+      <w:bookmarkEnd w:id="23"/>
     </w:p>
     <w:p>
       <w:pPr>
@@ -14347,7 +14352,7 @@
       <w:pPr>
         <w:pStyle w:val="Ttulo1"/>
       </w:pPr>
-      <w:bookmarkStart w:id="23" w:name="_Toc515312969"/>
+      <w:bookmarkStart w:id="24" w:name="_Toc515312969"/>
       <w:r>
         <w:t xml:space="preserve">UC 22 – Update reports that are not marked as </w:t>
       </w:r>
@@ -14357,7 +14362,7 @@
       <w:r>
         <w:t>.</w:t>
       </w:r>
-      <w:bookmarkEnd w:id="23"/>
+      <w:bookmarkEnd w:id="24"/>
     </w:p>
     <w:p>
       <w:pPr>
@@ -14519,15 +14524,7 @@
               <w:t xml:space="preserve">We can </w:t>
             </w:r>
             <w:r>
-              <w:t>fill correctly the Status as ‘WORKING</w:t>
-            </w:r>
-            <w:proofErr w:type="gramStart"/>
-            <w:r>
-              <w:t>’, and</w:t>
-            </w:r>
-            <w:proofErr w:type="gramEnd"/>
-            <w:r>
-              <w:t xml:space="preserve"> writing some content.</w:t>
+              <w:t>fill correctly the Status as ‘WORKING’, and writing some content.</w:t>
             </w:r>
           </w:p>
         </w:tc>
@@ -14784,15 +14781,7 @@
               <w:cnfStyle w:val="000000100000" w:firstRow="0" w:lastRow="0" w:firstColumn="0" w:lastColumn="0" w:oddVBand="0" w:evenVBand="0" w:oddHBand="1" w:evenHBand="0" w:firstRowFirstColumn="0" w:firstRowLastColumn="0" w:lastRowFirstColumn="0" w:lastRowLastColumn="0"/>
             </w:pPr>
             <w:r>
-              <w:t>We can fill correctly the Status as ‘</w:t>
-            </w:r>
-            <w:proofErr w:type="gramStart"/>
-            <w:r>
-              <w:t>IRRESOLVABLE, and</w:t>
-            </w:r>
-            <w:proofErr w:type="gramEnd"/>
-            <w:r>
-              <w:t xml:space="preserve"> writing some content.</w:t>
+              <w:t>We can fill correctly the Status as ‘IRRESOLVABLE, and writing some content.</w:t>
             </w:r>
           </w:p>
         </w:tc>
@@ -15046,15 +15035,7 @@
               <w:cnfStyle w:val="000000100000" w:firstRow="0" w:lastRow="0" w:firstColumn="0" w:lastColumn="0" w:oddVBand="0" w:evenVBand="0" w:oddHBand="1" w:evenHBand="0" w:firstRowFirstColumn="0" w:firstRowLastColumn="0" w:lastRowFirstColumn="0" w:lastRowLastColumn="0"/>
             </w:pPr>
             <w:r>
-              <w:t>We can fill correctly the Status as ‘SOLVED</w:t>
-            </w:r>
-            <w:proofErr w:type="gramStart"/>
-            <w:r>
-              <w:t>’, and</w:t>
-            </w:r>
-            <w:proofErr w:type="gramEnd"/>
-            <w:r>
-              <w:t xml:space="preserve"> writing some content.</w:t>
+              <w:t>We can fill correctly the Status as ‘SOLVED’, and writing some content.</w:t>
             </w:r>
           </w:p>
         </w:tc>
@@ -15255,11 +15236,11 @@
       <w:pPr>
         <w:pStyle w:val="Ttulo1"/>
       </w:pPr>
-      <w:bookmarkStart w:id="24" w:name="_Toc515312970"/>
+      <w:bookmarkStart w:id="25" w:name="_Toc515312970"/>
       <w:r>
         <w:t>UC 23 – List the Factions in the game.</w:t>
       </w:r>
-      <w:bookmarkEnd w:id="24"/>
+      <w:bookmarkEnd w:id="25"/>
     </w:p>
     <w:p>
       <w:pPr>
@@ -15576,14 +15557,14 @@
       <w:pPr>
         <w:pStyle w:val="Ttulo1"/>
       </w:pPr>
-      <w:bookmarkStart w:id="25" w:name="_Toc515312971"/>
-      <w:bookmarkStart w:id="26" w:name="_Hlk515312423"/>
+      <w:bookmarkStart w:id="26" w:name="_Toc515312971"/>
+      <w:bookmarkStart w:id="27" w:name="_Hlk515312423"/>
       <w:r>
         <w:t>UC 24 – Create a Faction in the game.</w:t>
       </w:r>
-      <w:bookmarkEnd w:id="25"/>
-    </w:p>
-    <w:bookmarkEnd w:id="26"/>
+      <w:bookmarkEnd w:id="26"/>
+    </w:p>
+    <w:bookmarkEnd w:id="27"/>
     <w:p>
       <w:pPr>
         <w:rPr>
@@ -16170,11 +16151,11 @@
       <w:pPr>
         <w:pStyle w:val="Ttulo1"/>
       </w:pPr>
-      <w:bookmarkStart w:id="27" w:name="_Toc515312972"/>
+      <w:bookmarkStart w:id="28" w:name="_Toc515312972"/>
       <w:r>
         <w:t>UC 25 – Display a Faction.</w:t>
       </w:r>
-      <w:bookmarkEnd w:id="27"/>
+      <w:bookmarkEnd w:id="28"/>
     </w:p>
     <w:p>
       <w:pPr>
@@ -16494,11 +16475,11 @@
       <w:pPr>
         <w:pStyle w:val="Ttulo1"/>
       </w:pPr>
-      <w:bookmarkStart w:id="28" w:name="_Toc515312973"/>
+      <w:bookmarkStart w:id="29" w:name="_Toc515312973"/>
       <w:r>
         <w:t>UC 26 – Edit a Faction.</w:t>
       </w:r>
-      <w:bookmarkEnd w:id="28"/>
+      <w:bookmarkEnd w:id="29"/>
     </w:p>
     <w:p>
       <w:pPr>
@@ -17086,12 +17067,12 @@
       <w:pPr>
         <w:pStyle w:val="Ttulo1"/>
       </w:pPr>
-      <w:bookmarkStart w:id="29" w:name="_Toc515312974"/>
+      <w:bookmarkStart w:id="30" w:name="_Toc515312974"/>
       <w:r>
         <w:lastRenderedPageBreak/>
         <w:t>UC 27 – List the building in not final mode.</w:t>
       </w:r>
-      <w:bookmarkEnd w:id="29"/>
+      <w:bookmarkEnd w:id="30"/>
     </w:p>
     <w:p>
       <w:pPr>
@@ -17403,7 +17384,7 @@
       <w:pPr>
         <w:pStyle w:val="Ttulo1"/>
       </w:pPr>
-      <w:bookmarkStart w:id="30" w:name="_Toc515312975"/>
+      <w:bookmarkStart w:id="31" w:name="_Toc515312975"/>
       <w:r>
         <w:t>UC 28 – Create</w:t>
       </w:r>
@@ -17413,7 +17394,7 @@
       <w:r>
         <w:t xml:space="preserve"> a building.</w:t>
       </w:r>
-      <w:bookmarkEnd w:id="30"/>
+      <w:bookmarkEnd w:id="31"/>
     </w:p>
     <w:p>
       <w:pPr>
@@ -17565,15 +17546,7 @@
               <w:cnfStyle w:val="000000100000" w:firstRow="0" w:lastRow="0" w:firstColumn="0" w:lastColumn="0" w:oddVBand="0" w:evenVBand="0" w:oddHBand="1" w:evenHBand="0" w:firstRowFirstColumn="0" w:firstRowLastColumn="0" w:lastRowFirstColumn="0" w:lastRowLastColumn="0"/>
             </w:pPr>
             <w:r>
-              <w:t xml:space="preserve">The system must return a form where </w:t>
-            </w:r>
-            <w:proofErr w:type="gramStart"/>
-            <w:r>
-              <w:t>first of all</w:t>
-            </w:r>
-            <w:proofErr w:type="gramEnd"/>
-            <w:r>
-              <w:t xml:space="preserve"> we need to decide which type of building we want: </w:t>
+              <w:t xml:space="preserve">The system must return a form where first of all we need to decide which type of building we want: </w:t>
             </w:r>
             <w:proofErr w:type="spellStart"/>
             <w:r>
@@ -17887,15 +17860,7 @@
               <w:cnfStyle w:val="000000100000" w:firstRow="0" w:lastRow="0" w:firstColumn="0" w:lastColumn="0" w:oddVBand="0" w:evenVBand="0" w:oddHBand="1" w:evenHBand="0" w:firstRowFirstColumn="0" w:firstRowLastColumn="0" w:lastRowFirstColumn="0" w:lastRowLastColumn="0"/>
             </w:pPr>
             <w:r>
-              <w:t xml:space="preserve">The system must return a form where </w:t>
-            </w:r>
-            <w:proofErr w:type="gramStart"/>
-            <w:r>
-              <w:t>first of all</w:t>
-            </w:r>
-            <w:proofErr w:type="gramEnd"/>
-            <w:r>
-              <w:t xml:space="preserve"> we need to decide which type of building we want: </w:t>
+              <w:t xml:space="preserve">The system must return a form where first of all we need to decide which type of building we want: </w:t>
             </w:r>
             <w:proofErr w:type="spellStart"/>
             <w:r>
@@ -18164,15 +18129,7 @@
               <w:cnfStyle w:val="000000100000" w:firstRow="0" w:lastRow="0" w:firstColumn="0" w:lastColumn="0" w:oddVBand="0" w:evenVBand="0" w:oddHBand="1" w:evenHBand="0" w:firstRowFirstColumn="0" w:firstRowLastColumn="0" w:lastRowFirstColumn="0" w:lastRowLastColumn="0"/>
             </w:pPr>
             <w:r>
-              <w:t xml:space="preserve">The system must return a form where </w:t>
-            </w:r>
-            <w:proofErr w:type="gramStart"/>
-            <w:r>
-              <w:t>first of all</w:t>
-            </w:r>
-            <w:proofErr w:type="gramEnd"/>
-            <w:r>
-              <w:t xml:space="preserve"> we need to decide which type of building we want: </w:t>
+              <w:t xml:space="preserve">The system must return a form where first of all we need to decide which type of building we want: </w:t>
             </w:r>
             <w:r>
               <w:t xml:space="preserve">Recruiter Building. Later we fill Name, Description, Photo, Costs, </w:t>
@@ -18433,15 +18390,7 @@
               <w:cnfStyle w:val="000000100000" w:firstRow="0" w:lastRow="0" w:firstColumn="0" w:lastColumn="0" w:oddVBand="0" w:evenVBand="0" w:oddHBand="1" w:evenHBand="0" w:firstRowFirstColumn="0" w:firstRowLastColumn="0" w:lastRowFirstColumn="0" w:lastRowLastColumn="0"/>
             </w:pPr>
             <w:r>
-              <w:t xml:space="preserve">The system must return a form where </w:t>
-            </w:r>
-            <w:proofErr w:type="gramStart"/>
-            <w:r>
-              <w:t>first of all</w:t>
-            </w:r>
-            <w:proofErr w:type="gramEnd"/>
-            <w:r>
-              <w:t xml:space="preserve"> we need to decide which type of building we want: Recruiter Building. Later we let all in blank.</w:t>
+              <w:t>The system must return a form where first of all we need to decide which type of building we want: Recruiter Building. Later we let all in blank.</w:t>
             </w:r>
           </w:p>
         </w:tc>
@@ -18939,15 +18888,7 @@
               <w:cnfStyle w:val="000000100000" w:firstRow="0" w:lastRow="0" w:firstColumn="0" w:lastColumn="0" w:oddVBand="0" w:evenVBand="0" w:oddHBand="1" w:evenHBand="0" w:firstRowFirstColumn="0" w:firstRowLastColumn="0" w:lastRowFirstColumn="0" w:lastRowLastColumn="0"/>
             </w:pPr>
             <w:r>
-              <w:t xml:space="preserve">The system must return a form where </w:t>
-            </w:r>
-            <w:proofErr w:type="gramStart"/>
-            <w:r>
-              <w:t>first of all</w:t>
-            </w:r>
-            <w:proofErr w:type="gramEnd"/>
-            <w:r>
-              <w:t xml:space="preserve"> we need to decide which type of building we want: </w:t>
+              <w:t xml:space="preserve">The system must return a form where first of all we need to decide which type of building we want: </w:t>
             </w:r>
             <w:r>
               <w:t>Livelihood Building. Later we fill Name, Description, Photo, Costs, Maximum Level, Extra Cost, Time to Construct, Collection Materials, Time to Collect, Less Time percentage per level and extra collection per level.</w:t>
@@ -19205,63 +19146,55 @@
               <w:cnfStyle w:val="000000100000" w:firstRow="0" w:lastRow="0" w:firstColumn="0" w:lastColumn="0" w:oddVBand="0" w:evenVBand="0" w:oddHBand="1" w:evenHBand="0" w:firstRowFirstColumn="0" w:firstRowLastColumn="0" w:lastRowFirstColumn="0" w:lastRowLastColumn="0"/>
             </w:pPr>
             <w:r>
-              <w:t xml:space="preserve">The system must return a form where </w:t>
+              <w:t>The system must return a form where first of all we need to decide which type of building we want: Livelihood Building. Later we let all in blank.</w:t>
+            </w:r>
+          </w:p>
+        </w:tc>
+      </w:tr>
+      <w:tr>
+        <w:tc>
+          <w:tcPr>
+            <w:cnfStyle w:val="001000000000" w:firstRow="0" w:lastRow="0" w:firstColumn="1" w:lastColumn="0" w:oddVBand="0" w:evenVBand="0" w:oddHBand="0" w:evenHBand="0" w:firstRowFirstColumn="0" w:firstRowLastColumn="0" w:lastRowFirstColumn="0" w:lastRowLastColumn="0"/>
+            <w:tcW w:w="1526" w:type="dxa"/>
+            <w:tcBorders>
+              <w:top w:val="single" w:sz="4" w:space="0" w:color="FFFFFF" w:themeColor="background1"/>
+              <w:bottom w:val="single" w:sz="4" w:space="0" w:color="FFFFFF" w:themeColor="background1"/>
+            </w:tcBorders>
+            <w:shd w:val="clear" w:color="auto" w:fill="1F497D" w:themeFill="text2"/>
+          </w:tcPr>
+          <w:p>
+            <w:pPr>
+              <w:rPr>
+                <w:rStyle w:val="Textoennegrita"/>
+              </w:rPr>
+            </w:pPr>
+            <w:r>
+              <w:rPr>
+                <w:rStyle w:val="Textoennegrita"/>
+              </w:rPr>
+              <w:t>Expected</w:t>
+            </w:r>
+          </w:p>
+        </w:tc>
+        <w:tc>
+          <w:tcPr>
+            <w:tcW w:w="7716" w:type="dxa"/>
+            <w:tcBorders>
+              <w:top w:val="single" w:sz="4" w:space="0" w:color="FFFFFF" w:themeColor="background1"/>
+              <w:bottom w:val="single" w:sz="4" w:space="0" w:color="FFFFFF" w:themeColor="background1"/>
+            </w:tcBorders>
+          </w:tcPr>
+          <w:p>
+            <w:pPr>
+              <w:pStyle w:val="Notes"/>
+              <w:cnfStyle w:val="000000000000" w:firstRow="0" w:lastRow="0" w:firstColumn="0" w:lastColumn="0" w:oddVBand="0" w:evenVBand="0" w:oddHBand="0" w:evenHBand="0" w:firstRowFirstColumn="0" w:firstRowLastColumn="0" w:lastRowFirstColumn="0" w:lastRowLastColumn="0"/>
+            </w:pPr>
+            <w:r>
+              <w:t>The system must return the error messages from: Name, Description</w:t>
             </w:r>
             <w:proofErr w:type="gramStart"/>
             <w:r>
-              <w:t>first of all</w:t>
-            </w:r>
-            <w:proofErr w:type="gramEnd"/>
-            <w:r>
-              <w:t xml:space="preserve"> we need to decide which type of building we want: Livelihood Building. Later we let all in blank.</w:t>
-            </w:r>
-          </w:p>
-        </w:tc>
-      </w:tr>
-      <w:tr>
-        <w:tc>
-          <w:tcPr>
-            <w:cnfStyle w:val="001000000000" w:firstRow="0" w:lastRow="0" w:firstColumn="1" w:lastColumn="0" w:oddVBand="0" w:evenVBand="0" w:oddHBand="0" w:evenHBand="0" w:firstRowFirstColumn="0" w:firstRowLastColumn="0" w:lastRowFirstColumn="0" w:lastRowLastColumn="0"/>
-            <w:tcW w:w="1526" w:type="dxa"/>
-            <w:tcBorders>
-              <w:top w:val="single" w:sz="4" w:space="0" w:color="FFFFFF" w:themeColor="background1"/>
-              <w:bottom w:val="single" w:sz="4" w:space="0" w:color="FFFFFF" w:themeColor="background1"/>
-            </w:tcBorders>
-            <w:shd w:val="clear" w:color="auto" w:fill="1F497D" w:themeFill="text2"/>
-          </w:tcPr>
-          <w:p>
-            <w:pPr>
-              <w:rPr>
-                <w:rStyle w:val="Textoennegrita"/>
-              </w:rPr>
-            </w:pPr>
-            <w:r>
-              <w:rPr>
-                <w:rStyle w:val="Textoennegrita"/>
-              </w:rPr>
-              <w:t>Expected</w:t>
-            </w:r>
-          </w:p>
-        </w:tc>
-        <w:tc>
-          <w:tcPr>
-            <w:tcW w:w="7716" w:type="dxa"/>
-            <w:tcBorders>
-              <w:top w:val="single" w:sz="4" w:space="0" w:color="FFFFFF" w:themeColor="background1"/>
-              <w:bottom w:val="single" w:sz="4" w:space="0" w:color="FFFFFF" w:themeColor="background1"/>
-            </w:tcBorders>
-          </w:tcPr>
-          <w:p>
-            <w:pPr>
-              <w:pStyle w:val="Notes"/>
-              <w:cnfStyle w:val="000000000000" w:firstRow="0" w:lastRow="0" w:firstColumn="0" w:lastColumn="0" w:oddVBand="0" w:evenVBand="0" w:oddHBand="0" w:evenHBand="0" w:firstRowFirstColumn="0" w:firstRowLastColumn="0" w:lastRowFirstColumn="0" w:lastRowLastColumn="0"/>
-            </w:pPr>
-            <w:r>
-              <w:t xml:space="preserve">The system must return the error messages from: Name, </w:t>
-            </w:r>
-            <w:proofErr w:type="gramStart"/>
-            <w:r>
-              <w:t>Description,  Costs</w:t>
+              <w:t>,  Costs</w:t>
             </w:r>
             <w:proofErr w:type="gramEnd"/>
             <w:r>
@@ -19467,15 +19400,7 @@
               <w:cnfStyle w:val="000000100000" w:firstRow="0" w:lastRow="0" w:firstColumn="0" w:lastColumn="0" w:oddVBand="0" w:evenVBand="0" w:oddHBand="1" w:evenHBand="0" w:firstRowFirstColumn="0" w:firstRowLastColumn="0" w:lastRowFirstColumn="0" w:lastRowLastColumn="0"/>
             </w:pPr>
             <w:r>
-              <w:t xml:space="preserve">The system must return a form where </w:t>
-            </w:r>
-            <w:proofErr w:type="gramStart"/>
-            <w:r>
-              <w:t>first of all</w:t>
-            </w:r>
-            <w:proofErr w:type="gramEnd"/>
-            <w:r>
-              <w:t xml:space="preserve"> we need to decide which type of building we want: Warehouse Building. Later we fill Name, Description, Photo, Costs, Maximum Level, Extra Cost, Time to Co</w:t>
+              <w:t>The system must return a form where first of all we need to decide which type of building we want: Warehouse Building. Later we fill Name, Description, Photo, Costs, Maximum Level, Extra Cost, Time to Co</w:t>
             </w:r>
             <w:r>
               <w:t>nstruct</w:t>
@@ -19747,15 +19672,7 @@
               <w:cnfStyle w:val="000000100000" w:firstRow="0" w:lastRow="0" w:firstColumn="0" w:lastColumn="0" w:oddVBand="0" w:evenVBand="0" w:oddHBand="1" w:evenHBand="0" w:firstRowFirstColumn="0" w:firstRowLastColumn="0" w:lastRowFirstColumn="0" w:lastRowLastColumn="0"/>
             </w:pPr>
             <w:r>
-              <w:t xml:space="preserve">The system must return a form where </w:t>
-            </w:r>
-            <w:proofErr w:type="gramStart"/>
-            <w:r>
-              <w:t>first of all</w:t>
-            </w:r>
-            <w:proofErr w:type="gramEnd"/>
-            <w:r>
-              <w:t xml:space="preserve"> we need to decide which type of building we want: </w:t>
+              <w:t xml:space="preserve">The system must return a form where first of all we need to decide which type of building we want: </w:t>
             </w:r>
             <w:proofErr w:type="spellStart"/>
             <w:r>
@@ -20170,11 +20087,11 @@
       <w:pPr>
         <w:pStyle w:val="Ttulo1"/>
       </w:pPr>
-      <w:bookmarkStart w:id="31" w:name="_Toc515312976"/>
+      <w:bookmarkStart w:id="32" w:name="_Toc515312976"/>
       <w:r>
         <w:t>UC 30 – Display a building.</w:t>
       </w:r>
-      <w:bookmarkEnd w:id="31"/>
+      <w:bookmarkEnd w:id="32"/>
     </w:p>
     <w:p>
       <w:pPr>
@@ -20671,9 +20588,12 @@
               <w:t xml:space="preserve">, </w:t>
             </w:r>
             <w:proofErr w:type="spellStart"/>
+            <w:r>
+              <w:t>Cost</w:t>
+            </w:r>
             <w:proofErr w:type="gramStart"/>
             <w:r>
-              <w:t>Cost,Time</w:t>
+              <w:t>,Time</w:t>
             </w:r>
             <w:proofErr w:type="spellEnd"/>
             <w:proofErr w:type="gramEnd"/>
@@ -20803,14 +20723,14 @@
       <w:pPr>
         <w:pStyle w:val="Ttulo1"/>
       </w:pPr>
-      <w:bookmarkStart w:id="32" w:name="_Toc515312977"/>
-      <w:bookmarkStart w:id="33" w:name="_Hlk515312902"/>
+      <w:bookmarkStart w:id="33" w:name="_Toc515312977"/>
+      <w:bookmarkStart w:id="34" w:name="_Hlk515312902"/>
       <w:r>
         <w:t>UC 31 – Create a Troop.</w:t>
       </w:r>
-      <w:bookmarkEnd w:id="32"/>
-    </w:p>
-    <w:bookmarkEnd w:id="33"/>
+      <w:bookmarkEnd w:id="33"/>
+    </w:p>
+    <w:bookmarkEnd w:id="34"/>
     <w:p>
       <w:pPr>
         <w:rPr>
@@ -21401,11 +21321,11 @@
       <w:pPr>
         <w:pStyle w:val="Ttulo1"/>
       </w:pPr>
-      <w:bookmarkStart w:id="34" w:name="_Toc515312978"/>
+      <w:bookmarkStart w:id="35" w:name="_Toc515312978"/>
       <w:r>
         <w:t>UC 31 – Edit a Troop.</w:t>
       </w:r>
-      <w:bookmarkEnd w:id="34"/>
+      <w:bookmarkEnd w:id="35"/>
     </w:p>
     <w:p>
       <w:pPr>
@@ -21979,11 +21899,11 @@
       <w:pPr>
         <w:pStyle w:val="Ttulo1"/>
       </w:pPr>
-      <w:bookmarkStart w:id="35" w:name="_Toc515312979"/>
+      <w:bookmarkStart w:id="36" w:name="_Toc515312979"/>
       <w:r>
         <w:t>UC 31 –Delete a Troop.</w:t>
       </w:r>
-      <w:bookmarkEnd w:id="35"/>
+      <w:bookmarkEnd w:id="36"/>
     </w:p>
     <w:p>
       <w:pPr>
@@ -22289,11 +22209,11 @@
       <w:pPr>
         <w:pStyle w:val="Ttulo1"/>
       </w:pPr>
-      <w:bookmarkStart w:id="36" w:name="_Toc515312980"/>
+      <w:bookmarkStart w:id="37" w:name="_Toc515312980"/>
       <w:r>
         <w:t>UC 32 – List items created by me.</w:t>
       </w:r>
-      <w:bookmarkEnd w:id="36"/>
+      <w:bookmarkEnd w:id="37"/>
     </w:p>
     <w:p>
       <w:pPr>
@@ -22621,11 +22541,11 @@
       <w:pPr>
         <w:pStyle w:val="Ttulo1"/>
       </w:pPr>
-      <w:bookmarkStart w:id="37" w:name="_Toc515312981"/>
+      <w:bookmarkStart w:id="38" w:name="_Toc515312981"/>
       <w:r>
         <w:t>UC 32 – Create an item</w:t>
       </w:r>
-      <w:bookmarkEnd w:id="37"/>
+      <w:bookmarkEnd w:id="38"/>
     </w:p>
     <w:p>
       <w:pPr>
@@ -22789,10 +22709,18 @@
             </w:r>
             <w:proofErr w:type="spellEnd"/>
             <w:r>
-              <w:t xml:space="preserve"> Hola’, Description: ‘</w:t>
+              <w:t xml:space="preserve"> </w:t>
             </w:r>
             <w:proofErr w:type="spellStart"/>
             <w:r>
+              <w:t>Hola</w:t>
+            </w:r>
+            <w:proofErr w:type="spellEnd"/>
+            <w:r>
+              <w:t>’, Description: ‘</w:t>
+            </w:r>
+            <w:proofErr w:type="spellStart"/>
+            <w:r>
               <w:t>Te</w:t>
             </w:r>
             <w:proofErr w:type="spellEnd"/>
@@ -22813,7 +22741,15 @@
             </w:r>
             <w:proofErr w:type="spellEnd"/>
             <w:r>
-              <w:t xml:space="preserve"> para ser el </w:t>
+              <w:t xml:space="preserve"> para </w:t>
+            </w:r>
+            <w:proofErr w:type="spellStart"/>
+            <w:r>
+              <w:t>ser</w:t>
+            </w:r>
+            <w:proofErr w:type="spellEnd"/>
+            <w:r>
+              <w:t xml:space="preserve"> el </w:t>
             </w:r>
             <w:proofErr w:type="spellStart"/>
             <w:r>
@@ -23223,12 +23159,12 @@
       <w:pPr>
         <w:pStyle w:val="Ttulo1"/>
       </w:pPr>
-      <w:bookmarkStart w:id="38" w:name="_Toc515312982"/>
+      <w:bookmarkStart w:id="39" w:name="_Toc515312982"/>
       <w:r>
         <w:lastRenderedPageBreak/>
         <w:t>UC 33 – Edit an item</w:t>
       </w:r>
-      <w:bookmarkEnd w:id="38"/>
+      <w:bookmarkEnd w:id="39"/>
     </w:p>
     <w:p>
       <w:pPr>
@@ -23392,10 +23328,18 @@
             </w:r>
             <w:proofErr w:type="spellEnd"/>
             <w:r>
-              <w:t xml:space="preserve"> Hola’, Description: ‘</w:t>
+              <w:t xml:space="preserve"> </w:t>
             </w:r>
             <w:proofErr w:type="spellStart"/>
             <w:r>
+              <w:t>Hola</w:t>
+            </w:r>
+            <w:proofErr w:type="spellEnd"/>
+            <w:r>
+              <w:t>’, Description: ‘</w:t>
+            </w:r>
+            <w:proofErr w:type="spellStart"/>
+            <w:r>
               <w:t>Te</w:t>
             </w:r>
             <w:proofErr w:type="spellEnd"/>
@@ -23416,7 +23360,15 @@
             </w:r>
             <w:proofErr w:type="spellEnd"/>
             <w:r>
-              <w:t xml:space="preserve"> para ser el </w:t>
+              <w:t xml:space="preserve"> para </w:t>
+            </w:r>
+            <w:proofErr w:type="spellStart"/>
+            <w:r>
+              <w:t>ser</w:t>
+            </w:r>
+            <w:proofErr w:type="spellEnd"/>
+            <w:r>
+              <w:t xml:space="preserve"> el </w:t>
             </w:r>
             <w:proofErr w:type="spellStart"/>
             <w:r>
@@ -23827,7 +23779,7 @@
       <w:pPr>
         <w:pStyle w:val="Ttulo1"/>
       </w:pPr>
-      <w:bookmarkStart w:id="39" w:name="_Toc515312983"/>
+      <w:bookmarkStart w:id="40" w:name="_Toc515312983"/>
       <w:r>
         <w:t>UC 34</w:t>
       </w:r>
@@ -23840,7 +23792,7 @@
       <w:r>
         <w:t>an item</w:t>
       </w:r>
-      <w:bookmarkEnd w:id="39"/>
+      <w:bookmarkEnd w:id="40"/>
     </w:p>
     <w:p>
       <w:pPr>
@@ -24405,11 +24357,11 @@
       <w:pPr>
         <w:pStyle w:val="Ttulo1"/>
       </w:pPr>
-      <w:bookmarkStart w:id="40" w:name="_Toc515312984"/>
+      <w:bookmarkStart w:id="41" w:name="_Toc515312984"/>
       <w:r>
         <w:t>UC 35 – Display my world</w:t>
       </w:r>
-      <w:bookmarkEnd w:id="40"/>
+      <w:bookmarkEnd w:id="41"/>
     </w:p>
     <w:p>
       <w:pPr>
@@ -24729,11 +24681,11 @@
       <w:pPr>
         <w:pStyle w:val="Ttulo1"/>
       </w:pPr>
-      <w:bookmarkStart w:id="41" w:name="_Toc515312985"/>
+      <w:bookmarkStart w:id="42" w:name="_Toc515312985"/>
       <w:r>
         <w:t>UC 36 – List my Buildings</w:t>
       </w:r>
-      <w:bookmarkEnd w:id="41"/>
+      <w:bookmarkEnd w:id="42"/>
     </w:p>
     <w:p>
       <w:pPr>
@@ -25054,11 +25006,11 @@
       <w:pPr>
         <w:pStyle w:val="Ttulo1"/>
       </w:pPr>
-      <w:bookmarkStart w:id="42" w:name="_Toc515312986"/>
+      <w:bookmarkStart w:id="43" w:name="_Toc515312986"/>
       <w:r>
         <w:t>UC 37 – Create a building (Built)</w:t>
       </w:r>
-      <w:bookmarkEnd w:id="42"/>
+      <w:bookmarkEnd w:id="43"/>
     </w:p>
     <w:p>
       <w:pPr>
@@ -25379,11 +25331,11 @@
       <w:pPr>
         <w:pStyle w:val="Ttulo1"/>
       </w:pPr>
-      <w:bookmarkStart w:id="43" w:name="_Toc515312987"/>
+      <w:bookmarkStart w:id="44" w:name="_Toc515312987"/>
       <w:r>
         <w:t>UC 38 – Unbuild a Building (Built)</w:t>
       </w:r>
-      <w:bookmarkEnd w:id="43"/>
+      <w:bookmarkEnd w:id="44"/>
     </w:p>
     <w:p>
       <w:pPr>
@@ -25946,11 +25898,11 @@
       <w:pPr>
         <w:pStyle w:val="Ttulo1"/>
       </w:pPr>
-      <w:bookmarkStart w:id="44" w:name="_Toc515312988"/>
+      <w:bookmarkStart w:id="45" w:name="_Toc515312988"/>
       <w:r>
         <w:t>UC 39 – Unbuild a Building (Built)</w:t>
       </w:r>
-      <w:bookmarkEnd w:id="44"/>
+      <w:bookmarkEnd w:id="45"/>
     </w:p>
     <w:p>
       <w:pPr>
@@ -26510,11 +26462,11 @@
       <w:pPr>
         <w:pStyle w:val="Ttulo1"/>
       </w:pPr>
-      <w:bookmarkStart w:id="45" w:name="_Toc515312989"/>
+      <w:bookmarkStart w:id="46" w:name="_Toc515312989"/>
       <w:r>
         <w:t>UC 40 – Update Building (Built)</w:t>
       </w:r>
-      <w:bookmarkEnd w:id="45"/>
+      <w:bookmarkEnd w:id="46"/>
     </w:p>
     <w:p>
       <w:pPr>
@@ -27079,11 +27031,11 @@
       <w:pPr>
         <w:pStyle w:val="Ttulo1"/>
       </w:pPr>
-      <w:bookmarkStart w:id="46" w:name="_Toc515312990"/>
+      <w:bookmarkStart w:id="47" w:name="_Toc515312990"/>
       <w:r>
         <w:t>UC 41 – Navigate from Recruiter to their troops.</w:t>
       </w:r>
-      <w:bookmarkEnd w:id="46"/>
+      <w:bookmarkEnd w:id="47"/>
     </w:p>
     <w:p>
       <w:pPr>
@@ -27416,12 +27368,12 @@
       <w:pPr>
         <w:pStyle w:val="Ttulo1"/>
       </w:pPr>
-      <w:bookmarkStart w:id="47" w:name="_Toc515312991"/>
+      <w:bookmarkStart w:id="48" w:name="_Toc515312991"/>
       <w:r>
         <w:lastRenderedPageBreak/>
         <w:t>UC 42 – List my invitations.</w:t>
       </w:r>
-      <w:bookmarkEnd w:id="47"/>
+      <w:bookmarkEnd w:id="48"/>
     </w:p>
     <w:p>
       <w:pPr>
@@ -27744,14 +27696,14 @@
       <w:pPr>
         <w:pStyle w:val="Ttulo1"/>
       </w:pPr>
-      <w:bookmarkStart w:id="48" w:name="_Toc515312992"/>
-      <w:bookmarkStart w:id="49" w:name="_Hlk515312744"/>
+      <w:bookmarkStart w:id="49" w:name="_Toc515312992"/>
+      <w:bookmarkStart w:id="50" w:name="_Hlk515312744"/>
       <w:r>
         <w:t>UC 43 – Create messages in chat of organization</w:t>
       </w:r>
-      <w:bookmarkEnd w:id="48"/>
-    </w:p>
-    <w:bookmarkEnd w:id="49"/>
+      <w:bookmarkEnd w:id="49"/>
+    </w:p>
+    <w:bookmarkEnd w:id="50"/>
     <w:p>
       <w:pPr>
         <w:rPr>
@@ -28161,11 +28113,11 @@
               <w:cnfStyle w:val="000000100000" w:firstRow="0" w:lastRow="0" w:firstColumn="0" w:lastColumn="0" w:oddVBand="0" w:evenVBand="0" w:oddHBand="1" w:evenHBand="0" w:firstRowFirstColumn="0" w:firstRowLastColumn="0" w:lastRowFirstColumn="0" w:lastRowLastColumn="0"/>
             </w:pPr>
             <w:r>
-              <w:t xml:space="preserve">The player </w:t>
+              <w:t xml:space="preserve">The </w:t>
             </w:r>
             <w:proofErr w:type="gramStart"/>
             <w:r>
-              <w:t>don’t</w:t>
+              <w:t>player don’t</w:t>
             </w:r>
             <w:proofErr w:type="gramEnd"/>
             <w:r>
@@ -28328,17 +28280,17 @@
       <w:pPr>
         <w:pStyle w:val="Ttulo1"/>
       </w:pPr>
-      <w:bookmarkStart w:id="50" w:name="_Toc515312993"/>
-      <w:bookmarkStart w:id="51" w:name="_Hlk515312438"/>
+      <w:bookmarkStart w:id="51" w:name="_Toc515312993"/>
+      <w:bookmarkStart w:id="52" w:name="_Hlk515312438"/>
       <w:r>
         <w:t xml:space="preserve">UC 44 – </w:t>
       </w:r>
       <w:r>
         <w:t>List the items available in the shop</w:t>
       </w:r>
-      <w:bookmarkEnd w:id="50"/>
-    </w:p>
-    <w:bookmarkEnd w:id="51"/>
+      <w:bookmarkEnd w:id="51"/>
+    </w:p>
+    <w:bookmarkEnd w:id="52"/>
     <w:p>
       <w:pPr>
         <w:rPr>
@@ -28369,13 +28321,8 @@
       <w:r>
         <w:t xml:space="preserve"> (Player) can </w:t>
       </w:r>
-      <w:proofErr w:type="gramStart"/>
-      <w:r>
-        <w:t>enters into</w:t>
-      </w:r>
-      <w:proofErr w:type="gramEnd"/>
-      <w:r>
-        <w:t xml:space="preserve"> the shop and see the multiple objects to buy them.</w:t>
+      <w:r>
+        <w:t>enters into the shop and see the multiple objects to buy them.</w:t>
       </w:r>
     </w:p>
     <w:p>
@@ -28519,15 +28466,7 @@
             </w:r>
             <w:proofErr w:type="spellEnd"/>
             <w:r>
-              <w:t xml:space="preserve"> (Player) can </w:t>
-            </w:r>
-            <w:proofErr w:type="gramStart"/>
-            <w:r>
-              <w:t>enters into</w:t>
-            </w:r>
-            <w:proofErr w:type="gramEnd"/>
-            <w:r>
-              <w:t xml:space="preserve"> the shop and see the multiple objects to buy them.</w:t>
+              <w:t xml:space="preserve"> (Player) can enters into the shop and see the multiple objects to buy them.</w:t>
             </w:r>
           </w:p>
           <w:p>
@@ -28696,14 +28635,14 @@
       <w:pPr>
         <w:pStyle w:val="Ttulo1"/>
       </w:pPr>
-      <w:bookmarkStart w:id="52" w:name="_Toc515312994"/>
+      <w:bookmarkStart w:id="53" w:name="_Toc515312994"/>
       <w:r>
         <w:t xml:space="preserve">UC 45 – List the items </w:t>
       </w:r>
       <w:r>
         <w:t>he bought</w:t>
       </w:r>
-      <w:bookmarkEnd w:id="52"/>
+      <w:bookmarkEnd w:id="53"/>
     </w:p>
     <w:p>
       <w:pPr>
@@ -29038,11 +28977,11 @@
       <w:pPr>
         <w:pStyle w:val="Ttulo1"/>
       </w:pPr>
-      <w:bookmarkStart w:id="53" w:name="_Toc515312995"/>
+      <w:bookmarkStart w:id="54" w:name="_Toc515312995"/>
       <w:r>
         <w:t>UC 46 – List the activated items</w:t>
       </w:r>
-      <w:bookmarkEnd w:id="53"/>
+      <w:bookmarkEnd w:id="54"/>
     </w:p>
     <w:p>
       <w:pPr>
@@ -29371,11 +29310,11 @@
       <w:pPr>
         <w:pStyle w:val="Ttulo1"/>
       </w:pPr>
-      <w:bookmarkStart w:id="54" w:name="_Toc515312996"/>
+      <w:bookmarkStart w:id="55" w:name="_Toc515312996"/>
       <w:r>
         <w:t>UC 47 – Use items</w:t>
       </w:r>
-      <w:bookmarkEnd w:id="54"/>
+      <w:bookmarkEnd w:id="55"/>
     </w:p>
     <w:p>
       <w:pPr>
@@ -29692,14 +29631,14 @@
       <w:pPr>
         <w:pStyle w:val="Ttulo1"/>
       </w:pPr>
-      <w:bookmarkStart w:id="55" w:name="_Toc515312997"/>
+      <w:bookmarkStart w:id="56" w:name="_Toc515312997"/>
       <w:r>
         <w:t xml:space="preserve">UC 49 – </w:t>
       </w:r>
       <w:r>
         <w:t>Create an organization.</w:t>
       </w:r>
-      <w:bookmarkEnd w:id="55"/>
+      <w:bookmarkEnd w:id="56"/>
     </w:p>
     <w:p>
       <w:pPr>
@@ -29920,15 +29859,7 @@
               <w:cnfStyle w:val="000000000000" w:firstRow="0" w:lastRow="0" w:firstColumn="0" w:lastColumn="0" w:oddVBand="0" w:evenVBand="0" w:oddHBand="0" w:evenHBand="0" w:firstRowFirstColumn="0" w:firstRowLastColumn="0" w:lastRowFirstColumn="0" w:lastRowLastColumn="0"/>
             </w:pPr>
             <w:r>
-              <w:t xml:space="preserve">The system must return us the members list of the organization where the player is the </w:t>
-            </w:r>
-            <w:proofErr w:type="gramStart"/>
-            <w:r>
-              <w:t>master of it</w:t>
-            </w:r>
-            <w:proofErr w:type="gramEnd"/>
-            <w:r>
-              <w:t>.</w:t>
+              <w:t>The system must return us the members list of the organization where the player is the master of it.</w:t>
             </w:r>
           </w:p>
           <w:p>
@@ -30307,7 +30238,7 @@
           <w:u w:val="single"/>
         </w:rPr>
       </w:pPr>
-      <w:bookmarkStart w:id="56" w:name="_Toc515312998"/>
+      <w:bookmarkStart w:id="57" w:name="_Toc515312998"/>
       <w:r>
         <w:t>UC 50</w:t>
       </w:r>
@@ -30317,7 +30248,7 @@
       <w:r>
         <w:t>Accept an Invitation</w:t>
       </w:r>
-      <w:bookmarkEnd w:id="56"/>
+      <w:bookmarkEnd w:id="57"/>
     </w:p>
     <w:p>
       <w:pPr>
@@ -30659,11 +30590,11 @@
           <w:u w:val="single"/>
         </w:rPr>
       </w:pPr>
-      <w:bookmarkStart w:id="57" w:name="_Toc515312999"/>
+      <w:bookmarkStart w:id="58" w:name="_Toc515312999"/>
       <w:r>
         <w:t>UC 51 – Decline an Invitation</w:t>
       </w:r>
-      <w:bookmarkEnd w:id="57"/>
+      <w:bookmarkEnd w:id="58"/>
     </w:p>
     <w:p>
       <w:pPr>
@@ -30899,15 +30830,7 @@
               <w:t xml:space="preserve">The system must return us </w:t>
             </w:r>
             <w:r>
-              <w:t xml:space="preserve">the list of invitations that he/she </w:t>
-            </w:r>
-            <w:proofErr w:type="gramStart"/>
-            <w:r>
-              <w:t>has</w:t>
-            </w:r>
-            <w:proofErr w:type="gramEnd"/>
-            <w:r>
-              <w:t xml:space="preserve"> and that invitation declined</w:t>
+              <w:t>the list of invitations that he/she has and that invitation declined</w:t>
             </w:r>
             <w:r>
               <w:t>.</w:t>
@@ -31022,11 +30945,11 @@
           <w:u w:val="single"/>
         </w:rPr>
       </w:pPr>
-      <w:bookmarkStart w:id="58" w:name="_Toc515313000"/>
+      <w:bookmarkStart w:id="59" w:name="_Toc515313000"/>
       <w:r>
         <w:t>UC 52 – See the organization’s members</w:t>
       </w:r>
-      <w:bookmarkEnd w:id="58"/>
+      <w:bookmarkEnd w:id="59"/>
     </w:p>
     <w:p>
       <w:pPr>
@@ -31362,11 +31285,11 @@
           <w:u w:val="single"/>
         </w:rPr>
       </w:pPr>
-      <w:bookmarkStart w:id="59" w:name="_Toc515313001"/>
+      <w:bookmarkStart w:id="60" w:name="_Toc515313001"/>
       <w:r>
         <w:t>UC 53 – Send invitations for your organization</w:t>
       </w:r>
-      <w:bookmarkEnd w:id="59"/>
+      <w:bookmarkEnd w:id="60"/>
     </w:p>
     <w:p>
       <w:pPr>
@@ -31957,11 +31880,11 @@
           <w:u w:val="single"/>
         </w:rPr>
       </w:pPr>
-      <w:bookmarkStart w:id="60" w:name="_Toc515313002"/>
+      <w:bookmarkStart w:id="61" w:name="_Toc515313002"/>
       <w:r>
         <w:t>UC 54 – Change ranges in an organization</w:t>
       </w:r>
-      <w:bookmarkEnd w:id="60"/>
+      <w:bookmarkEnd w:id="61"/>
     </w:p>
     <w:p>
       <w:pPr>
@@ -32327,11 +32250,11 @@
           <w:u w:val="single"/>
         </w:rPr>
       </w:pPr>
-      <w:bookmarkStart w:id="61" w:name="_Toc515313003"/>
+      <w:bookmarkStart w:id="62" w:name="_Toc515313003"/>
       <w:r>
         <w:t>UC 55 – Let another to be the master</w:t>
       </w:r>
-      <w:bookmarkEnd w:id="61"/>
+      <w:bookmarkEnd w:id="62"/>
     </w:p>
     <w:p>
       <w:pPr>
@@ -32665,7 +32588,7 @@
           <w:u w:val="single"/>
         </w:rPr>
       </w:pPr>
-      <w:bookmarkStart w:id="62" w:name="_Toc515313004"/>
+      <w:bookmarkStart w:id="63" w:name="_Toc515313004"/>
       <w:r>
         <w:lastRenderedPageBreak/>
         <w:t>UC 56</w:t>
@@ -32676,7 +32599,7 @@
       <w:r>
         <w:t>Leave the organization</w:t>
       </w:r>
-      <w:bookmarkEnd w:id="62"/>
+      <w:bookmarkEnd w:id="63"/>
     </w:p>
     <w:p>
       <w:pPr>
@@ -33496,11 +33419,11 @@
           <w:u w:val="single"/>
         </w:rPr>
       </w:pPr>
-      <w:bookmarkStart w:id="63" w:name="_Toc515313005"/>
+      <w:bookmarkStart w:id="64" w:name="_Toc515313005"/>
       <w:r>
         <w:t>UC 57 – Create Report</w:t>
       </w:r>
-      <w:bookmarkEnd w:id="63"/>
+      <w:bookmarkEnd w:id="64"/>
     </w:p>
     <w:p>
       <w:pPr>
@@ -33530,11 +33453,11 @@
       </w:r>
       <w:proofErr w:type="spellEnd"/>
       <w:r>
-        <w:t xml:space="preserve"> (</w:t>
+        <w:t xml:space="preserve"> (Player</w:t>
       </w:r>
       <w:proofErr w:type="gramStart"/>
       <w:r>
-        <w:t xml:space="preserve">Player) </w:t>
+        <w:t xml:space="preserve">) </w:t>
       </w:r>
       <w:r>
         <w:t xml:space="preserve"> can</w:t>
@@ -34097,11 +34020,11 @@
           <w:u w:val="single"/>
         </w:rPr>
       </w:pPr>
-      <w:bookmarkStart w:id="64" w:name="_Toc515313006"/>
+      <w:bookmarkStart w:id="65" w:name="_Toc515313006"/>
       <w:r>
         <w:t>UC 58 – Mark updates as suspicious</w:t>
       </w:r>
-      <w:bookmarkEnd w:id="64"/>
+      <w:bookmarkEnd w:id="65"/>
     </w:p>
     <w:p>
       <w:pPr>
@@ -34132,11 +34055,11 @@
       </w:r>
       <w:proofErr w:type="spellEnd"/>
       <w:r>
-        <w:t xml:space="preserve"> (</w:t>
+        <w:t xml:space="preserve"> (Player</w:t>
       </w:r>
       <w:proofErr w:type="gramStart"/>
       <w:r>
-        <w:t>Player)  can</w:t>
+        <w:t>)  can</w:t>
       </w:r>
       <w:proofErr w:type="gramEnd"/>
       <w:r>
@@ -34679,11 +34602,11 @@
           <w:u w:val="single"/>
         </w:rPr>
       </w:pPr>
-      <w:bookmarkStart w:id="65" w:name="_Toc515313007"/>
+      <w:bookmarkStart w:id="66" w:name="_Toc515313007"/>
       <w:r>
         <w:t>UC 59 – List the player for making a battle with.</w:t>
       </w:r>
-      <w:bookmarkEnd w:id="65"/>
+      <w:bookmarkEnd w:id="66"/>
     </w:p>
     <w:p>
       <w:pPr>
@@ -35038,11 +34961,11 @@
           <w:u w:val="single"/>
         </w:rPr>
       </w:pPr>
-      <w:bookmarkStart w:id="66" w:name="_Toc515313008"/>
+      <w:bookmarkStart w:id="67" w:name="_Toc515313008"/>
       <w:r>
         <w:t>UC 60 – Create a Battle</w:t>
       </w:r>
-      <w:bookmarkEnd w:id="66"/>
+      <w:bookmarkEnd w:id="67"/>
     </w:p>
     <w:p>
       <w:pPr>
@@ -35648,7 +35571,7 @@
           <w:u w:val="single"/>
         </w:rPr>
       </w:pPr>
-      <w:bookmarkStart w:id="67" w:name="_Toc515313009"/>
+      <w:bookmarkStart w:id="68" w:name="_Toc515313009"/>
       <w:r>
         <w:t>UC 61</w:t>
       </w:r>
@@ -35663,7 +35586,7 @@
       <w:r>
         <w:t xml:space="preserve"> battle</w:t>
       </w:r>
-      <w:bookmarkEnd w:id="67"/>
+      <w:bookmarkEnd w:id="68"/>
     </w:p>
     <w:p>
       <w:pPr>
@@ -36280,12 +36203,12 @@
       <w:pPr>
         <w:pStyle w:val="Ttulo1"/>
       </w:pPr>
-      <w:bookmarkStart w:id="68" w:name="_Toc515313010"/>
+      <w:bookmarkStart w:id="69" w:name="_Toc515313010"/>
       <w:r>
         <w:lastRenderedPageBreak/>
         <w:t>Additional tests</w:t>
       </w:r>
-      <w:bookmarkEnd w:id="68"/>
+      <w:bookmarkEnd w:id="69"/>
     </w:p>
     <w:p>
       <w:pPr>
@@ -36489,29 +36412,7 @@
                 <w:szCs w:val="22"/>
                 <w:lang w:val="en-GB" w:eastAsia="en-US"/>
               </w:rPr>
-              <w:t xml:space="preserve">Check the menu, there are untranslated or </w:t>
-            </w:r>
-            <w:r>
-              <w:rPr>
-                <w:rFonts w:ascii="Comic Sans MS" w:eastAsiaTheme="minorHAnsi" w:hAnsi="Comic Sans MS" w:cstheme="minorBidi"/>
-                <w:i/>
-                <w:color w:val="4A442A" w:themeColor="background2" w:themeShade="40"/>
-                <w:sz w:val="22"/>
-                <w:szCs w:val="22"/>
-                <w:lang w:val="en-GB" w:eastAsia="en-US"/>
-              </w:rPr>
-              <w:t xml:space="preserve">wrong </w:t>
-            </w:r>
-            <w:r>
-              <w:rPr>
-                <w:rFonts w:ascii="Comic Sans MS" w:eastAsiaTheme="minorHAnsi" w:hAnsi="Comic Sans MS" w:cstheme="minorBidi"/>
-                <w:i/>
-                <w:color w:val="4A442A" w:themeColor="background2" w:themeShade="40"/>
-                <w:sz w:val="22"/>
-                <w:szCs w:val="22"/>
-                <w:lang w:val="en-GB" w:eastAsia="en-US"/>
-              </w:rPr>
-              <w:t>translated</w:t>
+              <w:t>Check the menu, there are untranslated or wrong translated</w:t>
             </w:r>
           </w:p>
         </w:tc>
@@ -37029,10 +36930,7 @@
       </w:tr>
     </w:tbl>
     <w:p/>
-    <w:p>
-      <w:bookmarkStart w:id="69" w:name="_GoBack"/>
-      <w:bookmarkEnd w:id="69"/>
-    </w:p>
+    <w:p/>
     <w:sectPr>
       <w:pgSz w:w="11906" w:h="16838"/>
       <w:pgMar w:top="1440" w:right="1440" w:bottom="1440" w:left="1440" w:header="708" w:footer="708" w:gutter="0"/>
@@ -37044,8 +36942,8 @@
 </file>
 
 <file path=word/numbering.xml><?xml version="1.0" encoding="utf-8"?>
-<w:numbering xmlns:wpc="http://schemas.microsoft.com/office/word/2010/wordprocessingCanvas" xmlns:cx="http://schemas.microsoft.com/office/drawing/2014/chartex" xmlns:cx1="http://schemas.microsoft.com/office/drawing/2015/9/8/chartex" xmlns:cx2="http://schemas.microsoft.com/office/drawing/2015/10/21/chartex" xmlns:cx3="http://schemas.microsoft.com/office/drawing/2016/5/9/chartex" xmlns:cx4="http://schemas.microsoft.com/office/drawing/2016/5/10/chartex" xmlns:cx5="http://schemas.microsoft.com/office/drawing/2016/5/11/chartex" xmlns:cx6="http://schemas.microsoft.com/office/drawing/2016/5/12/chartex" xmlns:cx7="http://schemas.microsoft.com/office/drawing/2016/5/13/chartex" xmlns:cx8="http://schemas.microsoft.com/office/drawing/2016/5/14/chartex" xmlns:mc="http://schemas.openxmlformats.org/markup-compatibility/2006" xmlns:aink="http://schemas.microsoft.com/office/drawing/2016/ink" xmlns:am3d="http://schemas.microsoft.com/office/drawing/2017/model3d" xmlns:o="urn:schemas-microsoft-com:office:office" xmlns:r="http://schemas.openxmlformats.org/officeDocument/2006/relationships" xmlns:m="http://schemas.openxmlformats.org/officeDocument/2006/math" xmlns:v="urn:schemas-microsoft-com:vml" xmlns:wp14="http://schemas.microsoft.com/office/word/2010/wordprocessingDrawing" xmlns:wp="http://schemas.openxmlformats.org/drawingml/2006/wordprocessingDrawing" xmlns:w10="urn:schemas-microsoft-com:office:word" xmlns:w="http://schemas.openxmlformats.org/wordprocessingml/2006/main" xmlns:w14="http://schemas.microsoft.com/office/word/2010/wordml" xmlns:w15="http://schemas.microsoft.com/office/word/2012/wordml" xmlns:w16cid="http://schemas.microsoft.com/office/word/2016/wordml/cid" xmlns:w16se="http://schemas.microsoft.com/office/word/2015/wordml/symex" xmlns:wpg="http://schemas.microsoft.com/office/word/2010/wordprocessingGroup" xmlns:wpi="http://schemas.microsoft.com/office/word/2010/wordprocessingInk" xmlns:wne="http://schemas.microsoft.com/office/word/2006/wordml" xmlns:wps="http://schemas.microsoft.com/office/word/2010/wordprocessingShape" mc:Ignorable="w14 w15 w16se w16cid wp14">
-  <w:abstractNum w:abstractNumId="0" w15:restartNumberingAfterBreak="0">
+<w:numbering xmlns:wpc="http://schemas.microsoft.com/office/word/2010/wordprocessingCanvas" xmlns:mc="http://schemas.openxmlformats.org/markup-compatibility/2006" xmlns:o="urn:schemas-microsoft-com:office:office" xmlns:r="http://schemas.openxmlformats.org/officeDocument/2006/relationships" xmlns:m="http://schemas.openxmlformats.org/officeDocument/2006/math" xmlns:v="urn:schemas-microsoft-com:vml" xmlns:wp14="http://schemas.microsoft.com/office/word/2010/wordprocessingDrawing" xmlns:wp="http://schemas.openxmlformats.org/drawingml/2006/wordprocessingDrawing" xmlns:w10="urn:schemas-microsoft-com:office:word" xmlns:w="http://schemas.openxmlformats.org/wordprocessingml/2006/main" xmlns:w14="http://schemas.microsoft.com/office/word/2010/wordml" xmlns:wpg="http://schemas.microsoft.com/office/word/2010/wordprocessingGroup" xmlns:wpi="http://schemas.microsoft.com/office/word/2010/wordprocessingInk" xmlns:wne="http://schemas.microsoft.com/office/word/2006/wordml" xmlns:wps="http://schemas.microsoft.com/office/word/2010/wordprocessingShape" mc:Ignorable="w14 wp14">
+  <w:abstractNum w:abstractNumId="0">
     <w:nsid w:val="01DC0F27"/>
     <w:multiLevelType w:val="hybridMultilevel"/>
     <w:tmpl w:val="7C4AC7D8"/>
@@ -37157,7 +37055,7 @@
       </w:rPr>
     </w:lvl>
   </w:abstractNum>
-  <w:abstractNum w:abstractNumId="1" w15:restartNumberingAfterBreak="0">
+  <w:abstractNum w:abstractNumId="1">
     <w:nsid w:val="60CD6671"/>
     <w:multiLevelType w:val="hybridMultilevel"/>
     <w:tmpl w:val="75D28CE0"/>
@@ -37269,7 +37167,7 @@
       </w:rPr>
     </w:lvl>
   </w:abstractNum>
-  <w:abstractNum w:abstractNumId="2" w15:restartNumberingAfterBreak="0">
+  <w:abstractNum w:abstractNumId="2">
     <w:nsid w:val="7CE235F5"/>
     <w:multiLevelType w:val="hybridMultilevel"/>
     <w:tmpl w:val="EE7A535E"/>
@@ -37394,7 +37292,7 @@
 </file>
 
 <file path=word/styles.xml><?xml version="1.0" encoding="utf-8"?>
-<w:styles xmlns:mc="http://schemas.openxmlformats.org/markup-compatibility/2006" xmlns:r="http://schemas.openxmlformats.org/officeDocument/2006/relationships" xmlns:w="http://schemas.openxmlformats.org/wordprocessingml/2006/main" xmlns:w14="http://schemas.microsoft.com/office/word/2010/wordml" xmlns:w15="http://schemas.microsoft.com/office/word/2012/wordml" xmlns:w16cid="http://schemas.microsoft.com/office/word/2016/wordml/cid" xmlns:w16se="http://schemas.microsoft.com/office/word/2015/wordml/symex" mc:Ignorable="w14 w15 w16se w16cid">
+<w:styles xmlns:mc="http://schemas.openxmlformats.org/markup-compatibility/2006" xmlns:r="http://schemas.openxmlformats.org/officeDocument/2006/relationships" xmlns:w="http://schemas.openxmlformats.org/wordprocessingml/2006/main" xmlns:w14="http://schemas.microsoft.com/office/word/2010/wordml" mc:Ignorable="w14">
   <w:docDefaults>
     <w:rPrDefault>
       <w:rPr>
@@ -37410,382 +37308,144 @@
       </w:pPr>
     </w:pPrDefault>
   </w:docDefaults>
-  <w:latentStyles w:defLockedState="0" w:defUIPriority="99" w:defSemiHidden="0" w:defUnhideWhenUsed="0" w:defQFormat="0" w:count="375">
-    <w:lsdException w:name="Normal" w:uiPriority="0" w:qFormat="1"/>
-    <w:lsdException w:name="heading 1" w:uiPriority="9" w:qFormat="1"/>
-    <w:lsdException w:name="heading 2" w:semiHidden="1" w:uiPriority="9" w:unhideWhenUsed="1" w:qFormat="1"/>
-    <w:lsdException w:name="heading 3" w:semiHidden="1" w:uiPriority="9" w:unhideWhenUsed="1" w:qFormat="1"/>
-    <w:lsdException w:name="heading 4" w:semiHidden="1" w:uiPriority="9" w:unhideWhenUsed="1" w:qFormat="1"/>
-    <w:lsdException w:name="heading 5" w:semiHidden="1" w:uiPriority="9" w:unhideWhenUsed="1" w:qFormat="1"/>
-    <w:lsdException w:name="heading 6" w:semiHidden="1" w:uiPriority="9" w:unhideWhenUsed="1" w:qFormat="1"/>
-    <w:lsdException w:name="heading 7" w:semiHidden="1" w:uiPriority="9" w:unhideWhenUsed="1" w:qFormat="1"/>
-    <w:lsdException w:name="heading 8" w:semiHidden="1" w:uiPriority="9" w:unhideWhenUsed="1" w:qFormat="1"/>
-    <w:lsdException w:name="heading 9" w:semiHidden="1" w:uiPriority="9" w:unhideWhenUsed="1" w:qFormat="1"/>
-    <w:lsdException w:name="index 1" w:semiHidden="1" w:unhideWhenUsed="1"/>
-    <w:lsdException w:name="index 2" w:semiHidden="1" w:unhideWhenUsed="1"/>
-    <w:lsdException w:name="index 3" w:semiHidden="1" w:unhideWhenUsed="1"/>
-    <w:lsdException w:name="index 4" w:semiHidden="1" w:unhideWhenUsed="1"/>
-    <w:lsdException w:name="index 5" w:semiHidden="1" w:unhideWhenUsed="1"/>
-    <w:lsdException w:name="index 6" w:semiHidden="1" w:unhideWhenUsed="1"/>
-    <w:lsdException w:name="index 7" w:semiHidden="1" w:unhideWhenUsed="1"/>
-    <w:lsdException w:name="index 8" w:semiHidden="1" w:unhideWhenUsed="1"/>
-    <w:lsdException w:name="index 9" w:semiHidden="1" w:unhideWhenUsed="1"/>
-    <w:lsdException w:name="toc 1" w:semiHidden="1" w:uiPriority="39" w:unhideWhenUsed="1"/>
-    <w:lsdException w:name="toc 2" w:semiHidden="1" w:uiPriority="39" w:unhideWhenUsed="1"/>
-    <w:lsdException w:name="toc 3" w:semiHidden="1" w:uiPriority="39" w:unhideWhenUsed="1"/>
-    <w:lsdException w:name="toc 4" w:semiHidden="1" w:uiPriority="39" w:unhideWhenUsed="1"/>
-    <w:lsdException w:name="toc 5" w:semiHidden="1" w:uiPriority="39" w:unhideWhenUsed="1"/>
-    <w:lsdException w:name="toc 6" w:semiHidden="1" w:uiPriority="39" w:unhideWhenUsed="1"/>
-    <w:lsdException w:name="toc 7" w:semiHidden="1" w:uiPriority="39" w:unhideWhenUsed="1"/>
-    <w:lsdException w:name="toc 8" w:semiHidden="1" w:uiPriority="39" w:unhideWhenUsed="1"/>
-    <w:lsdException w:name="toc 9" w:semiHidden="1" w:uiPriority="39" w:unhideWhenUsed="1"/>
-    <w:lsdException w:name="Normal Indent" w:semiHidden="1" w:unhideWhenUsed="1"/>
-    <w:lsdException w:name="footnote text" w:semiHidden="1" w:unhideWhenUsed="1"/>
-    <w:lsdException w:name="annotation text" w:semiHidden="1" w:unhideWhenUsed="1"/>
-    <w:lsdException w:name="header" w:semiHidden="1" w:unhideWhenUsed="1"/>
-    <w:lsdException w:name="footer" w:semiHidden="1" w:unhideWhenUsed="1"/>
-    <w:lsdException w:name="index heading" w:semiHidden="1" w:unhideWhenUsed="1"/>
-    <w:lsdException w:name="caption" w:semiHidden="1" w:uiPriority="35" w:unhideWhenUsed="1" w:qFormat="1"/>
-    <w:lsdException w:name="table of figures" w:semiHidden="1" w:unhideWhenUsed="1"/>
-    <w:lsdException w:name="envelope address" w:semiHidden="1" w:unhideWhenUsed="1"/>
-    <w:lsdException w:name="envelope return" w:semiHidden="1" w:unhideWhenUsed="1"/>
-    <w:lsdException w:name="footnote reference" w:semiHidden="1" w:unhideWhenUsed="1"/>
-    <w:lsdException w:name="annotation reference" w:semiHidden="1" w:unhideWhenUsed="1"/>
-    <w:lsdException w:name="line number" w:semiHidden="1" w:unhideWhenUsed="1"/>
-    <w:lsdException w:name="page number" w:semiHidden="1" w:unhideWhenUsed="1"/>
-    <w:lsdException w:name="endnote reference" w:semiHidden="1" w:unhideWhenUsed="1"/>
-    <w:lsdException w:name="endnote text" w:semiHidden="1" w:unhideWhenUsed="1"/>
-    <w:lsdException w:name="table of authorities" w:semiHidden="1" w:unhideWhenUsed="1"/>
-    <w:lsdException w:name="macro" w:semiHidden="1" w:unhideWhenUsed="1"/>
-    <w:lsdException w:name="toa heading" w:semiHidden="1" w:unhideWhenUsed="1"/>
-    <w:lsdException w:name="List" w:semiHidden="1" w:unhideWhenUsed="1"/>
-    <w:lsdException w:name="List Bullet" w:semiHidden="1" w:unhideWhenUsed="1"/>
-    <w:lsdException w:name="List Number" w:semiHidden="1" w:unhideWhenUsed="1"/>
-    <w:lsdException w:name="List 2" w:semiHidden="1" w:unhideWhenUsed="1"/>
-    <w:lsdException w:name="List 3" w:semiHidden="1" w:unhideWhenUsed="1"/>
-    <w:lsdException w:name="List 4" w:semiHidden="1" w:unhideWhenUsed="1"/>
-    <w:lsdException w:name="List 5" w:semiHidden="1" w:unhideWhenUsed="1"/>
-    <w:lsdException w:name="List Bullet 2" w:semiHidden="1" w:unhideWhenUsed="1"/>
-    <w:lsdException w:name="List Bullet 3" w:semiHidden="1" w:unhideWhenUsed="1"/>
-    <w:lsdException w:name="List Bullet 4" w:semiHidden="1" w:unhideWhenUsed="1"/>
-    <w:lsdException w:name="List Bullet 5" w:semiHidden="1" w:unhideWhenUsed="1"/>
-    <w:lsdException w:name="List Number 2" w:semiHidden="1" w:unhideWhenUsed="1"/>
-    <w:lsdException w:name="List Number 3" w:semiHidden="1" w:unhideWhenUsed="1"/>
-    <w:lsdException w:name="List Number 4" w:semiHidden="1" w:unhideWhenUsed="1"/>
-    <w:lsdException w:name="List Number 5" w:semiHidden="1" w:unhideWhenUsed="1"/>
-    <w:lsdException w:name="Title" w:uiPriority="10" w:qFormat="1"/>
-    <w:lsdException w:name="Closing" w:semiHidden="1" w:unhideWhenUsed="1"/>
-    <w:lsdException w:name="Signature" w:semiHidden="1" w:unhideWhenUsed="1"/>
-    <w:lsdException w:name="Default Paragraph Font" w:semiHidden="1" w:uiPriority="1" w:unhideWhenUsed="1"/>
-    <w:lsdException w:name="Body Text" w:semiHidden="1" w:unhideWhenUsed="1"/>
-    <w:lsdException w:name="Body Text Indent" w:semiHidden="1" w:unhideWhenUsed="1"/>
-    <w:lsdException w:name="List Continue" w:semiHidden="1" w:unhideWhenUsed="1"/>
-    <w:lsdException w:name="List Continue 2" w:semiHidden="1" w:unhideWhenUsed="1"/>
-    <w:lsdException w:name="List Continue 3" w:semiHidden="1" w:unhideWhenUsed="1"/>
-    <w:lsdException w:name="List Continue 4" w:semiHidden="1" w:unhideWhenUsed="1"/>
-    <w:lsdException w:name="List Continue 5" w:semiHidden="1" w:unhideWhenUsed="1"/>
-    <w:lsdException w:name="Message Header" w:semiHidden="1" w:unhideWhenUsed="1"/>
-    <w:lsdException w:name="Subtitle" w:uiPriority="11" w:qFormat="1"/>
-    <w:lsdException w:name="Salutation" w:semiHidden="1" w:unhideWhenUsed="1"/>
-    <w:lsdException w:name="Date" w:semiHidden="1" w:unhideWhenUsed="1"/>
-    <w:lsdException w:name="Body Text First Indent" w:semiHidden="1" w:unhideWhenUsed="1"/>
-    <w:lsdException w:name="Body Text First Indent 2" w:semiHidden="1" w:unhideWhenUsed="1"/>
-    <w:lsdException w:name="Note Heading" w:semiHidden="1" w:unhideWhenUsed="1"/>
-    <w:lsdException w:name="Body Text 2" w:semiHidden="1" w:unhideWhenUsed="1"/>
-    <w:lsdException w:name="Body Text 3" w:semiHidden="1" w:unhideWhenUsed="1"/>
-    <w:lsdException w:name="Body Text Indent 2" w:semiHidden="1" w:unhideWhenUsed="1"/>
-    <w:lsdException w:name="Body Text Indent 3" w:semiHidden="1" w:unhideWhenUsed="1"/>
-    <w:lsdException w:name="Block Text" w:semiHidden="1" w:unhideWhenUsed="1"/>
-    <w:lsdException w:name="Hyperlink" w:semiHidden="1" w:unhideWhenUsed="1"/>
-    <w:lsdException w:name="FollowedHyperlink" w:semiHidden="1" w:unhideWhenUsed="1"/>
-    <w:lsdException w:name="Strong" w:uiPriority="22" w:qFormat="1"/>
-    <w:lsdException w:name="Emphasis" w:uiPriority="20" w:qFormat="1"/>
-    <w:lsdException w:name="Document Map" w:semiHidden="1" w:unhideWhenUsed="1"/>
-    <w:lsdException w:name="Plain Text" w:semiHidden="1" w:unhideWhenUsed="1"/>
-    <w:lsdException w:name="E-mail Signature" w:semiHidden="1" w:unhideWhenUsed="1"/>
-    <w:lsdException w:name="HTML Top of Form" w:semiHidden="1" w:unhideWhenUsed="1"/>
-    <w:lsdException w:name="HTML Bottom of Form" w:semiHidden="1" w:unhideWhenUsed="1"/>
-    <w:lsdException w:name="Normal (Web)" w:semiHidden="1" w:unhideWhenUsed="1"/>
-    <w:lsdException w:name="HTML Acronym" w:semiHidden="1" w:unhideWhenUsed="1"/>
-    <w:lsdException w:name="HTML Address" w:semiHidden="1" w:unhideWhenUsed="1"/>
-    <w:lsdException w:name="HTML Cite" w:semiHidden="1" w:unhideWhenUsed="1"/>
-    <w:lsdException w:name="HTML Code" w:semiHidden="1" w:unhideWhenUsed="1"/>
-    <w:lsdException w:name="HTML Definition" w:semiHidden="1" w:unhideWhenUsed="1"/>
-    <w:lsdException w:name="HTML Keyboard" w:semiHidden="1" w:unhideWhenUsed="1"/>
-    <w:lsdException w:name="HTML Preformatted" w:semiHidden="1" w:unhideWhenUsed="1"/>
-    <w:lsdException w:name="HTML Sample" w:semiHidden="1" w:unhideWhenUsed="1"/>
-    <w:lsdException w:name="HTML Typewriter" w:semiHidden="1" w:unhideWhenUsed="1"/>
-    <w:lsdException w:name="HTML Variable" w:semiHidden="1" w:unhideWhenUsed="1"/>
-    <w:lsdException w:name="Normal Table" w:semiHidden="1" w:unhideWhenUsed="1"/>
-    <w:lsdException w:name="annotation subject" w:semiHidden="1" w:unhideWhenUsed="1"/>
-    <w:lsdException w:name="No List" w:semiHidden="1" w:unhideWhenUsed="1"/>
-    <w:lsdException w:name="Outline List 1" w:semiHidden="1" w:unhideWhenUsed="1"/>
-    <w:lsdException w:name="Outline List 2" w:semiHidden="1" w:unhideWhenUsed="1"/>
-    <w:lsdException w:name="Outline List 3" w:semiHidden="1" w:unhideWhenUsed="1"/>
-    <w:lsdException w:name="Table Simple 1" w:semiHidden="1" w:unhideWhenUsed="1"/>
-    <w:lsdException w:name="Table Simple 2" w:semiHidden="1" w:unhideWhenUsed="1"/>
-    <w:lsdException w:name="Table Simple 3" w:semiHidden="1" w:unhideWhenUsed="1"/>
-    <w:lsdException w:name="Table Classic 1" w:semiHidden="1" w:unhideWhenUsed="1"/>
-    <w:lsdException w:name="Table Classic 2" w:semiHidden="1" w:unhideWhenUsed="1"/>
-    <w:lsdException w:name="Table Classic 3" w:semiHidden="1" w:unhideWhenUsed="1"/>
-    <w:lsdException w:name="Table Classic 4" w:semiHidden="1" w:unhideWhenUsed="1"/>
-    <w:lsdException w:name="Table Colorful 1" w:semiHidden="1" w:unhideWhenUsed="1"/>
-    <w:lsdException w:name="Table Colorful 2" w:semiHidden="1" w:unhideWhenUsed="1"/>
-    <w:lsdException w:name="Table Colorful 3" w:semiHidden="1" w:unhideWhenUsed="1"/>
-    <w:lsdException w:name="Table Columns 1" w:semiHidden="1" w:unhideWhenUsed="1"/>
-    <w:lsdException w:name="Table Columns 2" w:semiHidden="1" w:unhideWhenUsed="1"/>
-    <w:lsdException w:name="Table Columns 3" w:semiHidden="1" w:unhideWhenUsed="1"/>
-    <w:lsdException w:name="Table Columns 4" w:semiHidden="1" w:unhideWhenUsed="1"/>
-    <w:lsdException w:name="Table Columns 5" w:semiHidden="1" w:unhideWhenUsed="1"/>
-    <w:lsdException w:name="Table Grid 1" w:semiHidden="1" w:unhideWhenUsed="1"/>
-    <w:lsdException w:name="Table Grid 2" w:semiHidden="1" w:unhideWhenUsed="1"/>
-    <w:lsdException w:name="Table Grid 3" w:semiHidden="1" w:unhideWhenUsed="1"/>
-    <w:lsdException w:name="Table Grid 4" w:semiHidden="1" w:unhideWhenUsed="1"/>
-    <w:lsdException w:name="Table Grid 5" w:semiHidden="1" w:unhideWhenUsed="1"/>
-    <w:lsdException w:name="Table Grid 6" w:semiHidden="1" w:unhideWhenUsed="1"/>
-    <w:lsdException w:name="Table Grid 7" w:semiHidden="1" w:unhideWhenUsed="1"/>
-    <w:lsdException w:name="Table Grid 8" w:semiHidden="1" w:unhideWhenUsed="1"/>
-    <w:lsdException w:name="Table List 1" w:semiHidden="1" w:unhideWhenUsed="1"/>
-    <w:lsdException w:name="Table List 2" w:semiHidden="1" w:unhideWhenUsed="1"/>
-    <w:lsdException w:name="Table List 3" w:semiHidden="1" w:unhideWhenUsed="1"/>
-    <w:lsdException w:name="Table List 4" w:semiHidden="1" w:unhideWhenUsed="1"/>
-    <w:lsdException w:name="Table List 5" w:semiHidden="1" w:unhideWhenUsed="1"/>
-    <w:lsdException w:name="Table List 6" w:semiHidden="1" w:unhideWhenUsed="1"/>
-    <w:lsdException w:name="Table List 7" w:semiHidden="1" w:unhideWhenUsed="1"/>
-    <w:lsdException w:name="Table List 8" w:semiHidden="1" w:unhideWhenUsed="1"/>
-    <w:lsdException w:name="Table 3D effects 1" w:semiHidden="1" w:unhideWhenUsed="1"/>
-    <w:lsdException w:name="Table 3D effects 2" w:semiHidden="1" w:unhideWhenUsed="1"/>
-    <w:lsdException w:name="Table 3D effects 3" w:semiHidden="1" w:unhideWhenUsed="1"/>
-    <w:lsdException w:name="Table Contemporary" w:semiHidden="1" w:unhideWhenUsed="1"/>
-    <w:lsdException w:name="Table Elegant" w:semiHidden="1" w:unhideWhenUsed="1"/>
-    <w:lsdException w:name="Table Professional" w:semiHidden="1" w:unhideWhenUsed="1"/>
-    <w:lsdException w:name="Table Subtle 1" w:semiHidden="1" w:unhideWhenUsed="1"/>
-    <w:lsdException w:name="Table Subtle 2" w:semiHidden="1" w:unhideWhenUsed="1"/>
-    <w:lsdException w:name="Table Web 1" w:semiHidden="1" w:unhideWhenUsed="1"/>
-    <w:lsdException w:name="Table Web 2" w:semiHidden="1" w:unhideWhenUsed="1"/>
-    <w:lsdException w:name="Table Web 3" w:semiHidden="1" w:unhideWhenUsed="1"/>
-    <w:lsdException w:name="Balloon Text" w:semiHidden="1" w:unhideWhenUsed="1"/>
-    <w:lsdException w:name="Table Grid" w:semiHidden="1" w:uiPriority="59" w:unhideWhenUsed="1"/>
-    <w:lsdException w:name="Table Theme" w:semiHidden="1" w:unhideWhenUsed="1"/>
-    <w:lsdException w:name="Placeholder Text" w:semiHidden="1"/>
-    <w:lsdException w:name="No Spacing" w:uiPriority="1" w:qFormat="1"/>
-    <w:lsdException w:name="Light Shading" w:uiPriority="60"/>
-    <w:lsdException w:name="Light List" w:uiPriority="61"/>
-    <w:lsdException w:name="Light Grid" w:uiPriority="62"/>
-    <w:lsdException w:name="Medium Shading 1" w:uiPriority="63"/>
-    <w:lsdException w:name="Medium Shading 2" w:uiPriority="64"/>
-    <w:lsdException w:name="Medium List 1" w:uiPriority="65"/>
-    <w:lsdException w:name="Medium List 2" w:uiPriority="66"/>
-    <w:lsdException w:name="Medium Grid 1" w:uiPriority="67"/>
-    <w:lsdException w:name="Medium Grid 2" w:uiPriority="68"/>
-    <w:lsdException w:name="Medium Grid 3" w:uiPriority="69"/>
-    <w:lsdException w:name="Dark List" w:uiPriority="70"/>
-    <w:lsdException w:name="Colorful Shading" w:uiPriority="71"/>
-    <w:lsdException w:name="Colorful List" w:uiPriority="72"/>
-    <w:lsdException w:name="Colorful Grid" w:uiPriority="73"/>
-    <w:lsdException w:name="Light Shading Accent 1" w:uiPriority="60"/>
-    <w:lsdException w:name="Light List Accent 1" w:uiPriority="61"/>
-    <w:lsdException w:name="Light Grid Accent 1" w:uiPriority="62"/>
-    <w:lsdException w:name="Medium Shading 1 Accent 1" w:uiPriority="63"/>
-    <w:lsdException w:name="Medium Shading 2 Accent 1" w:uiPriority="64"/>
-    <w:lsdException w:name="Medium List 1 Accent 1" w:uiPriority="65"/>
-    <w:lsdException w:name="Revision" w:semiHidden="1"/>
-    <w:lsdException w:name="List Paragraph" w:uiPriority="34" w:qFormat="1"/>
-    <w:lsdException w:name="Quote" w:uiPriority="29" w:qFormat="1"/>
-    <w:lsdException w:name="Intense Quote" w:uiPriority="30" w:qFormat="1"/>
-    <w:lsdException w:name="Medium List 2 Accent 1" w:uiPriority="66"/>
-    <w:lsdException w:name="Medium Grid 1 Accent 1" w:uiPriority="67"/>
-    <w:lsdException w:name="Medium Grid 2 Accent 1" w:uiPriority="68"/>
-    <w:lsdException w:name="Medium Grid 3 Accent 1" w:uiPriority="69"/>
-    <w:lsdException w:name="Dark List Accent 1" w:uiPriority="70"/>
-    <w:lsdException w:name="Colorful Shading Accent 1" w:uiPriority="71"/>
-    <w:lsdException w:name="Colorful List Accent 1" w:uiPriority="72"/>
-    <w:lsdException w:name="Colorful Grid Accent 1" w:uiPriority="73"/>
-    <w:lsdException w:name="Light Shading Accent 2" w:uiPriority="60"/>
-    <w:lsdException w:name="Light List Accent 2" w:uiPriority="61"/>
-    <w:lsdException w:name="Light Grid Accent 2" w:uiPriority="62"/>
-    <w:lsdException w:name="Medium Shading 1 Accent 2" w:uiPriority="63"/>
-    <w:lsdException w:name="Medium Shading 2 Accent 2" w:uiPriority="64"/>
-    <w:lsdException w:name="Medium List 1 Accent 2" w:uiPriority="65"/>
-    <w:lsdException w:name="Medium List 2 Accent 2" w:uiPriority="66"/>
-    <w:lsdException w:name="Medium Grid 1 Accent 2" w:uiPriority="67"/>
-    <w:lsdException w:name="Medium Grid 2 Accent 2" w:uiPriority="68"/>
-    <w:lsdException w:name="Medium Grid 3 Accent 2" w:uiPriority="69"/>
-    <w:lsdException w:name="Dark List Accent 2" w:uiPriority="70"/>
-    <w:lsdException w:name="Colorful Shading Accent 2" w:uiPriority="71"/>
-    <w:lsdException w:name="Colorful List Accent 2" w:uiPriority="72"/>
-    <w:lsdException w:name="Colorful Grid Accent 2" w:uiPriority="73"/>
-    <w:lsdException w:name="Light Shading Accent 3" w:uiPriority="60"/>
-    <w:lsdException w:name="Light List Accent 3" w:uiPriority="61"/>
-    <w:lsdException w:name="Light Grid Accent 3" w:uiPriority="62"/>
-    <w:lsdException w:name="Medium Shading 1 Accent 3" w:uiPriority="63"/>
-    <w:lsdException w:name="Medium Shading 2 Accent 3" w:uiPriority="64"/>
-    <w:lsdException w:name="Medium List 1 Accent 3" w:uiPriority="65"/>
-    <w:lsdException w:name="Medium List 2 Accent 3" w:uiPriority="66"/>
-    <w:lsdException w:name="Medium Grid 1 Accent 3" w:uiPriority="67"/>
-    <w:lsdException w:name="Medium Grid 2 Accent 3" w:uiPriority="68"/>
-    <w:lsdException w:name="Medium Grid 3 Accent 3" w:uiPriority="69"/>
-    <w:lsdException w:name="Dark List Accent 3" w:uiPriority="70"/>
-    <w:lsdException w:name="Colorful Shading Accent 3" w:uiPriority="71"/>
-    <w:lsdException w:name="Colorful List Accent 3" w:uiPriority="72"/>
-    <w:lsdException w:name="Colorful Grid Accent 3" w:uiPriority="73"/>
-    <w:lsdException w:name="Light Shading Accent 4" w:uiPriority="60"/>
-    <w:lsdException w:name="Light List Accent 4" w:uiPriority="61"/>
-    <w:lsdException w:name="Light Grid Accent 4" w:uiPriority="62"/>
-    <w:lsdException w:name="Medium Shading 1 Accent 4" w:uiPriority="63"/>
-    <w:lsdException w:name="Medium Shading 2 Accent 4" w:uiPriority="64"/>
-    <w:lsdException w:name="Medium List 1 Accent 4" w:uiPriority="65"/>
-    <w:lsdException w:name="Medium List 2 Accent 4" w:uiPriority="66"/>
-    <w:lsdException w:name="Medium Grid 1 Accent 4" w:uiPriority="67"/>
-    <w:lsdException w:name="Medium Grid 2 Accent 4" w:uiPriority="68"/>
-    <w:lsdException w:name="Medium Grid 3 Accent 4" w:uiPriority="69"/>
-    <w:lsdException w:name="Dark List Accent 4" w:uiPriority="70"/>
-    <w:lsdException w:name="Colorful Shading Accent 4" w:uiPriority="71"/>
-    <w:lsdException w:name="Colorful List Accent 4" w:uiPriority="72"/>
-    <w:lsdException w:name="Colorful Grid Accent 4" w:uiPriority="73"/>
-    <w:lsdException w:name="Light Shading Accent 5" w:uiPriority="60"/>
-    <w:lsdException w:name="Light List Accent 5" w:uiPriority="61"/>
-    <w:lsdException w:name="Light Grid Accent 5" w:uiPriority="62"/>
-    <w:lsdException w:name="Medium Shading 1 Accent 5" w:uiPriority="63"/>
-    <w:lsdException w:name="Medium Shading 2 Accent 5" w:uiPriority="64"/>
-    <w:lsdException w:name="Medium List 1 Accent 5" w:uiPriority="65"/>
-    <w:lsdException w:name="Medium List 2 Accent 5" w:uiPriority="66"/>
-    <w:lsdException w:name="Medium Grid 1 Accent 5" w:uiPriority="67"/>
-    <w:lsdException w:name="Medium Grid 2 Accent 5" w:uiPriority="68"/>
-    <w:lsdException w:name="Medium Grid 3 Accent 5" w:uiPriority="69"/>
-    <w:lsdException w:name="Dark List Accent 5" w:uiPriority="70"/>
-    <w:lsdException w:name="Colorful Shading Accent 5" w:uiPriority="71"/>
-    <w:lsdException w:name="Colorful List Accent 5" w:uiPriority="72"/>
-    <w:lsdException w:name="Colorful Grid Accent 5" w:uiPriority="73"/>
-    <w:lsdException w:name="Light Shading Accent 6" w:uiPriority="60"/>
-    <w:lsdException w:name="Light List Accent 6" w:uiPriority="61"/>
-    <w:lsdException w:name="Light Grid Accent 6" w:uiPriority="62"/>
-    <w:lsdException w:name="Medium Shading 1 Accent 6" w:uiPriority="63"/>
-    <w:lsdException w:name="Medium Shading 2 Accent 6" w:uiPriority="64"/>
-    <w:lsdException w:name="Medium List 1 Accent 6" w:uiPriority="65"/>
-    <w:lsdException w:name="Medium List 2 Accent 6" w:uiPriority="66"/>
-    <w:lsdException w:name="Medium Grid 1 Accent 6" w:uiPriority="67"/>
-    <w:lsdException w:name="Medium Grid 2 Accent 6" w:uiPriority="68"/>
-    <w:lsdException w:name="Medium Grid 3 Accent 6" w:uiPriority="69"/>
-    <w:lsdException w:name="Dark List Accent 6" w:uiPriority="70"/>
-    <w:lsdException w:name="Colorful Shading Accent 6" w:uiPriority="71"/>
-    <w:lsdException w:name="Colorful List Accent 6" w:uiPriority="72"/>
-    <w:lsdException w:name="Colorful Grid Accent 6" w:uiPriority="73"/>
-    <w:lsdException w:name="Subtle Emphasis" w:uiPriority="19" w:qFormat="1"/>
-    <w:lsdException w:name="Intense Emphasis" w:uiPriority="21" w:qFormat="1"/>
-    <w:lsdException w:name="Subtle Reference" w:uiPriority="31" w:qFormat="1"/>
-    <w:lsdException w:name="Intense Reference" w:uiPriority="32" w:qFormat="1"/>
-    <w:lsdException w:name="Book Title" w:uiPriority="33" w:qFormat="1"/>
-    <w:lsdException w:name="Bibliography" w:semiHidden="1" w:uiPriority="37" w:unhideWhenUsed="1"/>
-    <w:lsdException w:name="TOC Heading" w:semiHidden="1" w:uiPriority="39" w:unhideWhenUsed="1" w:qFormat="1"/>
-    <w:lsdException w:name="Plain Table 1" w:uiPriority="41"/>
-    <w:lsdException w:name="Plain Table 2" w:uiPriority="42"/>
-    <w:lsdException w:name="Plain Table 3" w:uiPriority="43"/>
-    <w:lsdException w:name="Plain Table 4" w:uiPriority="44"/>
-    <w:lsdException w:name="Plain Table 5" w:uiPriority="45"/>
-    <w:lsdException w:name="Grid Table Light" w:uiPriority="40"/>
-    <w:lsdException w:name="Grid Table 1 Light" w:uiPriority="46"/>
-    <w:lsdException w:name="Grid Table 2" w:uiPriority="47"/>
-    <w:lsdException w:name="Grid Table 3" w:uiPriority="48"/>
-    <w:lsdException w:name="Grid Table 4" w:uiPriority="49"/>
-    <w:lsdException w:name="Grid Table 5 Dark" w:uiPriority="50"/>
-    <w:lsdException w:name="Grid Table 6 Colorful" w:uiPriority="51"/>
-    <w:lsdException w:name="Grid Table 7 Colorful" w:uiPriority="52"/>
-    <w:lsdException w:name="Grid Table 1 Light Accent 1" w:uiPriority="46"/>
-    <w:lsdException w:name="Grid Table 2 Accent 1" w:uiPriority="47"/>
-    <w:lsdException w:name="Grid Table 3 Accent 1" w:uiPriority="48"/>
-    <w:lsdException w:name="Grid Table 4 Accent 1" w:uiPriority="49"/>
-    <w:lsdException w:name="Grid Table 5 Dark Accent 1" w:uiPriority="50"/>
-    <w:lsdException w:name="Grid Table 6 Colorful Accent 1" w:uiPriority="51"/>
-    <w:lsdException w:name="Grid Table 7 Colorful Accent 1" w:uiPriority="52"/>
-    <w:lsdException w:name="Grid Table 1 Light Accent 2" w:uiPriority="46"/>
-    <w:lsdException w:name="Grid Table 2 Accent 2" w:uiPriority="47"/>
-    <w:lsdException w:name="Grid Table 3 Accent 2" w:uiPriority="48"/>
-    <w:lsdException w:name="Grid Table 4 Accent 2" w:uiPriority="49"/>
-    <w:lsdException w:name="Grid Table 5 Dark Accent 2" w:uiPriority="50"/>
-    <w:lsdException w:name="Grid Table 6 Colorful Accent 2" w:uiPriority="51"/>
-    <w:lsdException w:name="Grid Table 7 Colorful Accent 2" w:uiPriority="52"/>
-    <w:lsdException w:name="Grid Table 1 Light Accent 3" w:uiPriority="46"/>
-    <w:lsdException w:name="Grid Table 2 Accent 3" w:uiPriority="47"/>
-    <w:lsdException w:name="Grid Table 3 Accent 3" w:uiPriority="48"/>
-    <w:lsdException w:name="Grid Table 4 Accent 3" w:uiPriority="49"/>
-    <w:lsdException w:name="Grid Table 5 Dark Accent 3" w:uiPriority="50"/>
-    <w:lsdException w:name="Grid Table 6 Colorful Accent 3" w:uiPriority="51"/>
-    <w:lsdException w:name="Grid Table 7 Colorful Accent 3" w:uiPriority="52"/>
-    <w:lsdException w:name="Grid Table 1 Light Accent 4" w:uiPriority="46"/>
-    <w:lsdException w:name="Grid Table 2 Accent 4" w:uiPriority="47"/>
-    <w:lsdException w:name="Grid Table 3 Accent 4" w:uiPriority="48"/>
-    <w:lsdException w:name="Grid Table 4 Accent 4" w:uiPriority="49"/>
-    <w:lsdException w:name="Grid Table 5 Dark Accent 4" w:uiPriority="50"/>
-    <w:lsdException w:name="Grid Table 6 Colorful Accent 4" w:uiPriority="51"/>
-    <w:lsdException w:name="Grid Table 7 Colorful Accent 4" w:uiPriority="52"/>
-    <w:lsdException w:name="Grid Table 1 Light Accent 5" w:uiPriority="46"/>
-    <w:lsdException w:name="Grid Table 2 Accent 5" w:uiPriority="47"/>
-    <w:lsdException w:name="Grid Table 3 Accent 5" w:uiPriority="48"/>
-    <w:lsdException w:name="Grid Table 4 Accent 5" w:uiPriority="49"/>
-    <w:lsdException w:name="Grid Table 5 Dark Accent 5" w:uiPriority="50"/>
-    <w:lsdException w:name="Grid Table 6 Colorful Accent 5" w:uiPriority="51"/>
-    <w:lsdException w:name="Grid Table 7 Colorful Accent 5" w:uiPriority="52"/>
-    <w:lsdException w:name="Grid Table 1 Light Accent 6" w:uiPriority="46"/>
-    <w:lsdException w:name="Grid Table 2 Accent 6" w:uiPriority="47"/>
-    <w:lsdException w:name="Grid Table 3 Accent 6" w:uiPriority="48"/>
-    <w:lsdException w:name="Grid Table 4 Accent 6" w:uiPriority="49"/>
-    <w:lsdException w:name="Grid Table 5 Dark Accent 6" w:uiPriority="50"/>
-    <w:lsdException w:name="Grid Table 6 Colorful Accent 6" w:uiPriority="51"/>
-    <w:lsdException w:name="Grid Table 7 Colorful Accent 6" w:uiPriority="52"/>
-    <w:lsdException w:name="List Table 1 Light" w:uiPriority="46"/>
-    <w:lsdException w:name="List Table 2" w:uiPriority="47"/>
-    <w:lsdException w:name="List Table 3" w:uiPriority="48"/>
-    <w:lsdException w:name="List Table 4" w:uiPriority="49"/>
-    <w:lsdException w:name="List Table 5 Dark" w:uiPriority="50"/>
-    <w:lsdException w:name="List Table 6 Colorful" w:uiPriority="51"/>
-    <w:lsdException w:name="List Table 7 Colorful" w:uiPriority="52"/>
-    <w:lsdException w:name="List Table 1 Light Accent 1" w:uiPriority="46"/>
-    <w:lsdException w:name="List Table 2 Accent 1" w:uiPriority="47"/>
-    <w:lsdException w:name="List Table 3 Accent 1" w:uiPriority="48"/>
-    <w:lsdException w:name="List Table 4 Accent 1" w:uiPriority="49"/>
-    <w:lsdException w:name="List Table 5 Dark Accent 1" w:uiPriority="50"/>
-    <w:lsdException w:name="List Table 6 Colorful Accent 1" w:uiPriority="51"/>
-    <w:lsdException w:name="List Table 7 Colorful Accent 1" w:uiPriority="52"/>
-    <w:lsdException w:name="List Table 1 Light Accent 2" w:uiPriority="46"/>
-    <w:lsdException w:name="List Table 2 Accent 2" w:uiPriority="47"/>
-    <w:lsdException w:name="List Table 3 Accent 2" w:uiPriority="48"/>
-    <w:lsdException w:name="List Table 4 Accent 2" w:uiPriority="49"/>
-    <w:lsdException w:name="List Table 5 Dark Accent 2" w:uiPriority="50"/>
-    <w:lsdException w:name="List Table 6 Colorful Accent 2" w:uiPriority="51"/>
-    <w:lsdException w:name="List Table 7 Colorful Accent 2" w:uiPriority="52"/>
-    <w:lsdException w:name="List Table 1 Light Accent 3" w:uiPriority="46"/>
-    <w:lsdException w:name="List Table 2 Accent 3" w:uiPriority="47"/>
-    <w:lsdException w:name="List Table 3 Accent 3" w:uiPriority="48"/>
-    <w:lsdException w:name="List Table 4 Accent 3" w:uiPriority="49"/>
-    <w:lsdException w:name="List Table 5 Dark Accent 3" w:uiPriority="50"/>
-    <w:lsdException w:name="List Table 6 Colorful Accent 3" w:uiPriority="51"/>
-    <w:lsdException w:name="List Table 7 Colorful Accent 3" w:uiPriority="52"/>
-    <w:lsdException w:name="List Table 1 Light Accent 4" w:uiPriority="46"/>
-    <w:lsdException w:name="List Table 2 Accent 4" w:uiPriority="47"/>
-    <w:lsdException w:name="List Table 3 Accent 4" w:uiPriority="48"/>
-    <w:lsdException w:name="List Table 4 Accent 4" w:uiPriority="49"/>
-    <w:lsdException w:name="List Table 5 Dark Accent 4" w:uiPriority="50"/>
-    <w:lsdException w:name="List Table 6 Colorful Accent 4" w:uiPriority="51"/>
-    <w:lsdException w:name="List Table 7 Colorful Accent 4" w:uiPriority="52"/>
-    <w:lsdException w:name="List Table 1 Light Accent 5" w:uiPriority="46"/>
-    <w:lsdException w:name="List Table 2 Accent 5" w:uiPriority="47"/>
-    <w:lsdException w:name="List Table 3 Accent 5" w:uiPriority="48"/>
-    <w:lsdException w:name="List Table 4 Accent 5" w:uiPriority="49"/>
-    <w:lsdException w:name="List Table 5 Dark Accent 5" w:uiPriority="50"/>
-    <w:lsdException w:name="List Table 6 Colorful Accent 5" w:uiPriority="51"/>
-    <w:lsdException w:name="List Table 7 Colorful Accent 5" w:uiPriority="52"/>
-    <w:lsdException w:name="List Table 1 Light Accent 6" w:uiPriority="46"/>
-    <w:lsdException w:name="List Table 2 Accent 6" w:uiPriority="47"/>
-    <w:lsdException w:name="List Table 3 Accent 6" w:uiPriority="48"/>
-    <w:lsdException w:name="List Table 4 Accent 6" w:uiPriority="49"/>
-    <w:lsdException w:name="List Table 5 Dark Accent 6" w:uiPriority="50"/>
-    <w:lsdException w:name="List Table 6 Colorful Accent 6" w:uiPriority="51"/>
-    <w:lsdException w:name="List Table 7 Colorful Accent 6" w:uiPriority="52"/>
-    <w:lsdException w:name="Mention" w:semiHidden="1" w:unhideWhenUsed="1"/>
-    <w:lsdException w:name="Smart Hyperlink" w:semiHidden="1" w:unhideWhenUsed="1"/>
-    <w:lsdException w:name="Hashtag" w:semiHidden="1" w:unhideWhenUsed="1"/>
-    <w:lsdException w:name="Unresolved Mention" w:semiHidden="1" w:unhideWhenUsed="1"/>
+  <w:latentStyles w:defLockedState="0" w:defUIPriority="99" w:defSemiHidden="1" w:defUnhideWhenUsed="1" w:defQFormat="0" w:count="267">
+    <w:lsdException w:name="Normal" w:semiHidden="0" w:uiPriority="0" w:unhideWhenUsed="0" w:qFormat="1"/>
+    <w:lsdException w:name="heading 1" w:semiHidden="0" w:uiPriority="9" w:unhideWhenUsed="0" w:qFormat="1"/>
+    <w:lsdException w:name="heading 2" w:uiPriority="9" w:qFormat="1"/>
+    <w:lsdException w:name="heading 3" w:uiPriority="9" w:qFormat="1"/>
+    <w:lsdException w:name="heading 4" w:uiPriority="9" w:qFormat="1"/>
+    <w:lsdException w:name="heading 5" w:uiPriority="9" w:qFormat="1"/>
+    <w:lsdException w:name="heading 6" w:uiPriority="9" w:qFormat="1"/>
+    <w:lsdException w:name="heading 7" w:uiPriority="9" w:qFormat="1"/>
+    <w:lsdException w:name="heading 8" w:uiPriority="9" w:qFormat="1"/>
+    <w:lsdException w:name="heading 9" w:uiPriority="9" w:qFormat="1"/>
+    <w:lsdException w:name="toc 1" w:uiPriority="39"/>
+    <w:lsdException w:name="toc 2" w:uiPriority="39"/>
+    <w:lsdException w:name="toc 3" w:uiPriority="39"/>
+    <w:lsdException w:name="toc 4" w:uiPriority="39"/>
+    <w:lsdException w:name="toc 5" w:uiPriority="39"/>
+    <w:lsdException w:name="toc 6" w:uiPriority="39"/>
+    <w:lsdException w:name="toc 7" w:uiPriority="39"/>
+    <w:lsdException w:name="toc 8" w:uiPriority="39"/>
+    <w:lsdException w:name="toc 9" w:uiPriority="39"/>
+    <w:lsdException w:name="caption" w:uiPriority="35" w:qFormat="1"/>
+    <w:lsdException w:name="Title" w:semiHidden="0" w:uiPriority="10" w:unhideWhenUsed="0" w:qFormat="1"/>
+    <w:lsdException w:name="Default Paragraph Font" w:uiPriority="1"/>
+    <w:lsdException w:name="Subtitle" w:semiHidden="0" w:uiPriority="11" w:unhideWhenUsed="0" w:qFormat="1"/>
+    <w:lsdException w:name="Strong" w:semiHidden="0" w:uiPriority="22" w:unhideWhenUsed="0" w:qFormat="1"/>
+    <w:lsdException w:name="Emphasis" w:semiHidden="0" w:uiPriority="20" w:unhideWhenUsed="0" w:qFormat="1"/>
+    <w:lsdException w:name="Table Grid" w:uiPriority="59"/>
+    <w:lsdException w:name="Placeholder Text" w:unhideWhenUsed="0"/>
+    <w:lsdException w:name="No Spacing" w:semiHidden="0" w:uiPriority="1" w:unhideWhenUsed="0" w:qFormat="1"/>
+    <w:lsdException w:name="Light Shading" w:semiHidden="0" w:uiPriority="60" w:unhideWhenUsed="0"/>
+    <w:lsdException w:name="Light List" w:semiHidden="0" w:uiPriority="61" w:unhideWhenUsed="0"/>
+    <w:lsdException w:name="Light Grid" w:semiHidden="0" w:uiPriority="62" w:unhideWhenUsed="0"/>
+    <w:lsdException w:name="Medium Shading 1" w:semiHidden="0" w:uiPriority="63" w:unhideWhenUsed="0"/>
+    <w:lsdException w:name="Medium Shading 2" w:semiHidden="0" w:uiPriority="64" w:unhideWhenUsed="0"/>
+    <w:lsdException w:name="Medium List 1" w:semiHidden="0" w:uiPriority="65" w:unhideWhenUsed="0"/>
+    <w:lsdException w:name="Medium List 2" w:semiHidden="0" w:uiPriority="66" w:unhideWhenUsed="0"/>
+    <w:lsdException w:name="Medium Grid 1" w:semiHidden="0" w:uiPriority="67" w:unhideWhenUsed="0"/>
+    <w:lsdException w:name="Medium Grid 2" w:semiHidden="0" w:uiPriority="68" w:unhideWhenUsed="0"/>
+    <w:lsdException w:name="Medium Grid 3" w:semiHidden="0" w:uiPriority="69" w:unhideWhenUsed="0"/>
+    <w:lsdException w:name="Dark List" w:semiHidden="0" w:uiPriority="70" w:unhideWhenUsed="0"/>
+    <w:lsdException w:name="Colorful Shading" w:semiHidden="0" w:uiPriority="71" w:unhideWhenUsed="0"/>
+    <w:lsdException w:name="Colorful List" w:semiHidden="0" w:uiPriority="72" w:unhideWhenUsed="0"/>
+    <w:lsdException w:name="Colorful Grid" w:semiHidden="0" w:uiPriority="73" w:unhideWhenUsed="0"/>
+    <w:lsdException w:name="Light Shading Accent 1" w:semiHidden="0" w:uiPriority="60" w:unhideWhenUsed="0"/>
+    <w:lsdException w:name="Light List Accent 1" w:semiHidden="0" w:uiPriority="61" w:unhideWhenUsed="0"/>
+    <w:lsdException w:name="Light Grid Accent 1" w:semiHidden="0" w:uiPriority="62" w:unhideWhenUsed="0"/>
+    <w:lsdException w:name="Medium Shading 1 Accent 1" w:semiHidden="0" w:uiPriority="63" w:unhideWhenUsed="0"/>
+    <w:lsdException w:name="Medium Shading 2 Accent 1" w:semiHidden="0" w:uiPriority="64" w:unhideWhenUsed="0"/>
+    <w:lsdException w:name="Medium List 1 Accent 1" w:semiHidden="0" w:uiPriority="65" w:unhideWhenUsed="0"/>
+    <w:lsdException w:name="Revision" w:unhideWhenUsed="0"/>
+    <w:lsdException w:name="List Paragraph" w:semiHidden="0" w:uiPriority="34" w:unhideWhenUsed="0" w:qFormat="1"/>
+    <w:lsdException w:name="Quote" w:semiHidden="0" w:uiPriority="29" w:unhideWhenUsed="0" w:qFormat="1"/>
+    <w:lsdException w:name="Intense Quote" w:semiHidden="0" w:uiPriority="30" w:unhideWhenUsed="0" w:qFormat="1"/>
+    <w:lsdException w:name="Medium List 2 Accent 1" w:semiHidden="0" w:uiPriority="66" w:unhideWhenUsed="0"/>
+    <w:lsdException w:name="Medium Grid 1 Accent 1" w:semiHidden="0" w:uiPriority="67" w:unhideWhenUsed="0"/>
+    <w:lsdException w:name="Medium Grid 2 Accent 1" w:semiHidden="0" w:uiPriority="68" w:unhideWhenUsed="0"/>
+    <w:lsdException w:name="Medium Grid 3 Accent 1" w:semiHidden="0" w:uiPriority="69" w:unhideWhenUsed="0"/>
+    <w:lsdException w:name="Dark List Accent 1" w:semiHidden="0" w:uiPriority="70" w:unhideWhenUsed="0"/>
+    <w:lsdException w:name="Colorful Shading Accent 1" w:semiHidden="0" w:uiPriority="71" w:unhideWhenUsed="0"/>
+    <w:lsdException w:name="Colorful List Accent 1" w:semiHidden="0" w:uiPriority="72" w:unhideWhenUsed="0"/>
+    <w:lsdException w:name="Colorful Grid Accent 1" w:semiHidden="0" w:uiPriority="73" w:unhideWhenUsed="0"/>
+    <w:lsdException w:name="Light Shading Accent 2" w:semiHidden="0" w:uiPriority="60" w:unhideWhenUsed="0"/>
+    <w:lsdException w:name="Light List Accent 2" w:semiHidden="0" w:uiPriority="61" w:unhideWhenUsed="0"/>
+    <w:lsdException w:name="Light Grid Accent 2" w:semiHidden="0" w:uiPriority="62" w:unhideWhenUsed="0"/>
+    <w:lsdException w:name="Medium Shading 1 Accent 2" w:semiHidden="0" w:uiPriority="63" w:unhideWhenUsed="0"/>
+    <w:lsdException w:name="Medium Shading 2 Accent 2" w:semiHidden="0" w:uiPriority="64" w:unhideWhenUsed="0"/>
+    <w:lsdException w:name="Medium List 1 Accent 2" w:semiHidden="0" w:uiPriority="65" w:unhideWhenUsed="0"/>
+    <w:lsdException w:name="Medium List 2 Accent 2" w:semiHidden="0" w:uiPriority="66" w:unhideWhenUsed="0"/>
+    <w:lsdException w:name="Medium Grid 1 Accent 2" w:semiHidden="0" w:uiPriority="67" w:unhideWhenUsed="0"/>
+    <w:lsdException w:name="Medium Grid 2 Accent 2" w:semiHidden="0" w:uiPriority="68" w:unhideWhenUsed="0"/>
+    <w:lsdException w:name="Medium Grid 3 Accent 2" w:semiHidden="0" w:uiPriority="69" w:unhideWhenUsed="0"/>
+    <w:lsdException w:name="Dark List Accent 2" w:semiHidden="0" w:uiPriority="70" w:unhideWhenUsed="0"/>
+    <w:lsdException w:name="Colorful Shading Accent 2" w:semiHidden="0" w:uiPriority="71" w:unhideWhenUsed="0"/>
+    <w:lsdException w:name="Colorful List Accent 2" w:semiHidden="0" w:uiPriority="72" w:unhideWhenUsed="0"/>
+    <w:lsdException w:name="Colorful Grid Accent 2" w:semiHidden="0" w:uiPriority="73" w:unhideWhenUsed="0"/>
+    <w:lsdException w:name="Light Shading Accent 3" w:semiHidden="0" w:uiPriority="60" w:unhideWhenUsed="0"/>
+    <w:lsdException w:name="Light List Accent 3" w:semiHidden="0" w:uiPriority="61" w:unhideWhenUsed="0"/>
+    <w:lsdException w:name="Light Grid Accent 3" w:semiHidden="0" w:uiPriority="62" w:unhideWhenUsed="0"/>
+    <w:lsdException w:name="Medium Shading 1 Accent 3" w:semiHidden="0" w:uiPriority="63" w:unhideWhenUsed="0"/>
+    <w:lsdException w:name="Medium Shading 2 Accent 3" w:semiHidden="0" w:uiPriority="64" w:unhideWhenUsed="0"/>
+    <w:lsdException w:name="Medium List 1 Accent 3" w:semiHidden="0" w:uiPriority="65" w:unhideWhenUsed="0"/>
+    <w:lsdException w:name="Medium List 2 Accent 3" w:semiHidden="0" w:uiPriority="66" w:unhideWhenUsed="0"/>
+    <w:lsdException w:name="Medium Grid 1 Accent 3" w:semiHidden="0" w:uiPriority="67" w:unhideWhenUsed="0"/>
+    <w:lsdException w:name="Medium Grid 2 Accent 3" w:semiHidden="0" w:uiPriority="68" w:unhideWhenUsed="0"/>
+    <w:lsdException w:name="Medium Grid 3 Accent 3" w:semiHidden="0" w:uiPriority="69" w:unhideWhenUsed="0"/>
+    <w:lsdException w:name="Dark List Accent 3" w:semiHidden="0" w:uiPriority="70" w:unhideWhenUsed="0"/>
+    <w:lsdException w:name="Colorful Shading Accent 3" w:semiHidden="0" w:uiPriority="71" w:unhideWhenUsed="0"/>
+    <w:lsdException w:name="Colorful List Accent 3" w:semiHidden="0" w:uiPriority="72" w:unhideWhenUsed="0"/>
+    <w:lsdException w:name="Colorful Grid Accent 3" w:semiHidden="0" w:uiPriority="73" w:unhideWhenUsed="0"/>
+    <w:lsdException w:name="Light Shading Accent 4" w:semiHidden="0" w:uiPriority="60" w:unhideWhenUsed="0"/>
+    <w:lsdException w:name="Light List Accent 4" w:semiHidden="0" w:uiPriority="61" w:unhideWhenUsed="0"/>
+    <w:lsdException w:name="Light Grid Accent 4" w:semiHidden="0" w:uiPriority="62" w:unhideWhenUsed="0"/>
+    <w:lsdException w:name="Medium Shading 1 Accent 4" w:semiHidden="0" w:uiPriority="63" w:unhideWhenUsed="0"/>
+    <w:lsdException w:name="Medium Shading 2 Accent 4" w:semiHidden="0" w:uiPriority="64" w:unhideWhenUsed="0"/>
+    <w:lsdException w:name="Medium List 1 Accent 4" w:semiHidden="0" w:uiPriority="65" w:unhideWhenUsed="0"/>
+    <w:lsdException w:name="Medium List 2 Accent 4" w:semiHidden="0" w:uiPriority="66" w:unhideWhenUsed="0"/>
+    <w:lsdException w:name="Medium Grid 1 Accent 4" w:semiHidden="0" w:uiPriority="67" w:unhideWhenUsed="0"/>
+    <w:lsdException w:name="Medium Grid 2 Accent 4" w:semiHidden="0" w:uiPriority="68" w:unhideWhenUsed="0"/>
+    <w:lsdException w:name="Medium Grid 3 Accent 4" w:semiHidden="0" w:uiPriority="69" w:unhideWhenUsed="0"/>
+    <w:lsdException w:name="Dark List Accent 4" w:semiHidden="0" w:uiPriority="70" w:unhideWhenUsed="0"/>
+    <w:lsdException w:name="Colorful Shading Accent 4" w:semiHidden="0" w:uiPriority="71" w:unhideWhenUsed="0"/>
+    <w:lsdException w:name="Colorful List Accent 4" w:semiHidden="0" w:uiPriority="72" w:unhideWhenUsed="0"/>
+    <w:lsdException w:name="Colorful Grid Accent 4" w:semiHidden="0" w:uiPriority="73" w:unhideWhenUsed="0"/>
+    <w:lsdException w:name="Light Shading Accent 5" w:semiHidden="0" w:uiPriority="60" w:unhideWhenUsed="0"/>
+    <w:lsdException w:name="Light List Accent 5" w:semiHidden="0" w:uiPriority="61" w:unhideWhenUsed="0"/>
+    <w:lsdException w:name="Light Grid Accent 5" w:semiHidden="0" w:uiPriority="62" w:unhideWhenUsed="0"/>
+    <w:lsdException w:name="Medium Shading 1 Accent 5" w:semiHidden="0" w:uiPriority="63" w:unhideWhenUsed="0"/>
+    <w:lsdException w:name="Medium Shading 2 Accent 5" w:semiHidden="0" w:uiPriority="64" w:unhideWhenUsed="0"/>
+    <w:lsdException w:name="Medium List 1 Accent 5" w:semiHidden="0" w:uiPriority="65" w:unhideWhenUsed="0"/>
+    <w:lsdException w:name="Medium List 2 Accent 5" w:semiHidden="0" w:uiPriority="66" w:unhideWhenUsed="0"/>
+    <w:lsdException w:name="Medium Grid 1 Accent 5" w:semiHidden="0" w:uiPriority="67" w:unhideWhenUsed="0"/>
+    <w:lsdException w:name="Medium Grid 2 Accent 5" w:semiHidden="0" w:uiPriority="68" w:unhideWhenUsed="0"/>
+    <w:lsdException w:name="Medium Grid 3 Accent 5" w:semiHidden="0" w:uiPriority="69" w:unhideWhenUsed="0"/>
+    <w:lsdException w:name="Dark List Accent 5" w:semiHidden="0" w:uiPriority="70" w:unhideWhenUsed="0"/>
+    <w:lsdException w:name="Colorful Shading Accent 5" w:semiHidden="0" w:uiPriority="71" w:unhideWhenUsed="0"/>
+    <w:lsdException w:name="Colorful List Accent 5" w:semiHidden="0" w:uiPriority="72" w:unhideWhenUsed="0"/>
+    <w:lsdException w:name="Colorful Grid Accent 5" w:semiHidden="0" w:uiPriority="73" w:unhideWhenUsed="0"/>
+    <w:lsdException w:name="Light Shading Accent 6" w:semiHidden="0" w:uiPriority="60" w:unhideWhenUsed="0"/>
+    <w:lsdException w:name="Light List Accent 6" w:semiHidden="0" w:uiPriority="61" w:unhideWhenUsed="0"/>
+    <w:lsdException w:name="Light Grid Accent 6" w:semiHidden="0" w:uiPriority="62" w:unhideWhenUsed="0"/>
+    <w:lsdException w:name="Medium Shading 1 Accent 6" w:semiHidden="0" w:uiPriority="63" w:unhideWhenUsed="0"/>
+    <w:lsdException w:name="Medium Shading 2 Accent 6" w:semiHidden="0" w:uiPriority="64" w:unhideWhenUsed="0"/>
+    <w:lsdException w:name="Medium List 1 Accent 6" w:semiHidden="0" w:uiPriority="65" w:unhideWhenUsed="0"/>
+    <w:lsdException w:name="Medium List 2 Accent 6" w:semiHidden="0" w:uiPriority="66" w:unhideWhenUsed="0"/>
+    <w:lsdException w:name="Medium Grid 1 Accent 6" w:semiHidden="0" w:uiPriority="67" w:unhideWhenUsed="0"/>
+    <w:lsdException w:name="Medium Grid 2 Accent 6" w:semiHidden="0" w:uiPriority="68" w:unhideWhenUsed="0"/>
+    <w:lsdException w:name="Medium Grid 3 Accent 6" w:semiHidden="0" w:uiPriority="69" w:unhideWhenUsed="0"/>
+    <w:lsdException w:name="Dark List Accent 6" w:semiHidden="0" w:uiPriority="70" w:unhideWhenUsed="0"/>
+    <w:lsdException w:name="Colorful Shading Accent 6" w:semiHidden="0" w:uiPriority="71" w:unhideWhenUsed="0"/>
+    <w:lsdException w:name="Colorful List Accent 6" w:semiHidden="0" w:uiPriority="72" w:unhideWhenUsed="0"/>
+    <w:lsdException w:name="Colorful Grid Accent 6" w:semiHidden="0" w:uiPriority="73" w:unhideWhenUsed="0"/>
+    <w:lsdException w:name="Subtle Emphasis" w:semiHidden="0" w:uiPriority="19" w:unhideWhenUsed="0" w:qFormat="1"/>
+    <w:lsdException w:name="Intense Emphasis" w:semiHidden="0" w:uiPriority="21" w:unhideWhenUsed="0" w:qFormat="1"/>
+    <w:lsdException w:name="Subtle Reference" w:semiHidden="0" w:uiPriority="31" w:unhideWhenUsed="0" w:qFormat="1"/>
+    <w:lsdException w:name="Intense Reference" w:semiHidden="0" w:uiPriority="32" w:unhideWhenUsed="0" w:qFormat="1"/>
+    <w:lsdException w:name="Book Title" w:semiHidden="0" w:uiPriority="33" w:unhideWhenUsed="0" w:qFormat="1"/>
+    <w:lsdException w:name="Bibliography" w:uiPriority="37"/>
+    <w:lsdException w:name="TOC Heading" w:uiPriority="39" w:qFormat="1"/>
   </w:latentStyles>
   <w:style w:type="paragraph" w:default="1" w:styleId="Normal">
     <w:name w:val="Normal"/>
@@ -39134,7 +38794,1637 @@
       <w:lang w:val="en-GB"/>
     </w:rPr>
   </w:style>
-  <w:style w:type="paragraph" w:styleId="TtuloTDC">
+  <w:style w:type="paragraph" w:styleId="TtulodeTDC">
+    <w:name w:val="TOC Heading"/>
+    <w:basedOn w:val="Ttulo1"/>
+    <w:next w:val="Normal"/>
+    <w:uiPriority w:val="39"/>
+    <w:semiHidden/>
+    <w:unhideWhenUsed/>
+    <w:qFormat/>
+    <w:rsid w:val="00B37160"/>
+    <w:pPr>
+      <w:outlineLvl w:val="9"/>
+    </w:pPr>
+    <w:rPr>
+      <w:lang w:eastAsia="en-GB"/>
+    </w:rPr>
+  </w:style>
+  <w:style w:type="paragraph" w:styleId="TDC1">
+    <w:name w:val="toc 1"/>
+    <w:basedOn w:val="Normal"/>
+    <w:next w:val="Normal"/>
+    <w:autoRedefine/>
+    <w:uiPriority w:val="39"/>
+    <w:unhideWhenUsed/>
+    <w:rsid w:val="00B37160"/>
+    <w:pPr>
+      <w:spacing w:after="100"/>
+    </w:pPr>
+  </w:style>
+  <w:style w:type="character" w:styleId="Hipervnculo">
+    <w:name w:val="Hyperlink"/>
+    <w:basedOn w:val="Fuentedeprrafopredeter"/>
+    <w:uiPriority w:val="99"/>
+    <w:unhideWhenUsed/>
+    <w:rsid w:val="00B37160"/>
+    <w:rPr>
+      <w:color w:val="0000FF" w:themeColor="hyperlink"/>
+      <w:u w:val="single"/>
+    </w:rPr>
+  </w:style>
+  <w:style w:type="character" w:customStyle="1" w:styleId="Ttulo3Car">
+    <w:name w:val="Título 3 Car"/>
+    <w:basedOn w:val="Fuentedeprrafopredeter"/>
+    <w:link w:val="Ttulo3"/>
+    <w:uiPriority w:val="9"/>
+    <w:rsid w:val="00B37160"/>
+    <w:rPr>
+      <w:rFonts w:asciiTheme="majorHAnsi" w:eastAsiaTheme="majorEastAsia" w:hAnsiTheme="majorHAnsi" w:cstheme="majorBidi"/>
+      <w:b/>
+      <w:bCs/>
+      <w:color w:val="4F81BD" w:themeColor="accent1"/>
+      <w:lang w:val="en-GB"/>
+    </w:rPr>
+  </w:style>
+  <w:style w:type="character" w:styleId="Textoennegrita">
+    <w:name w:val="Strong"/>
+    <w:basedOn w:val="Fuentedeprrafopredeter"/>
+    <w:uiPriority w:val="22"/>
+    <w:qFormat/>
+    <w:rsid w:val="00977428"/>
+    <w:rPr>
+      <w:b/>
+      <w:bCs/>
+    </w:rPr>
+  </w:style>
+  <w:style w:type="character" w:customStyle="1" w:styleId="Mencinsinresolver1">
+    <w:name w:val="Mención sin resolver1"/>
+    <w:basedOn w:val="Fuentedeprrafopredeter"/>
+    <w:uiPriority w:val="99"/>
+    <w:semiHidden/>
+    <w:unhideWhenUsed/>
+    <w:rsid w:val="009355FE"/>
+    <w:rPr>
+      <w:color w:val="808080"/>
+      <w:shd w:val="clear" w:color="auto" w:fill="E6E6E6"/>
+    </w:rPr>
+  </w:style>
+  <w:style w:type="paragraph" w:styleId="HTMLconformatoprevio">
+    <w:name w:val="HTML Preformatted"/>
+    <w:basedOn w:val="Normal"/>
+    <w:link w:val="HTMLconformatoprevioCar"/>
+    <w:uiPriority w:val="99"/>
+    <w:unhideWhenUsed/>
+    <w:rsid w:val="009C47B4"/>
+    <w:pPr>
+      <w:tabs>
+        <w:tab w:val="left" w:pos="916"/>
+        <w:tab w:val="left" w:pos="1832"/>
+        <w:tab w:val="left" w:pos="2748"/>
+        <w:tab w:val="left" w:pos="3664"/>
+        <w:tab w:val="left" w:pos="4580"/>
+        <w:tab w:val="left" w:pos="5496"/>
+        <w:tab w:val="left" w:pos="6412"/>
+        <w:tab w:val="left" w:pos="7328"/>
+        <w:tab w:val="left" w:pos="8244"/>
+        <w:tab w:val="left" w:pos="9160"/>
+        <w:tab w:val="left" w:pos="10076"/>
+        <w:tab w:val="left" w:pos="10992"/>
+        <w:tab w:val="left" w:pos="11908"/>
+        <w:tab w:val="left" w:pos="12824"/>
+        <w:tab w:val="left" w:pos="13740"/>
+        <w:tab w:val="left" w:pos="14656"/>
+      </w:tabs>
+      <w:spacing w:after="0" w:line="240" w:lineRule="auto"/>
+    </w:pPr>
+    <w:rPr>
+      <w:rFonts w:ascii="Courier New" w:eastAsia="Times New Roman" w:hAnsi="Courier New" w:cs="Courier New"/>
+      <w:sz w:val="20"/>
+      <w:szCs w:val="20"/>
+      <w:lang w:val="es-ES" w:eastAsia="es-ES"/>
+    </w:rPr>
+  </w:style>
+  <w:style w:type="character" w:customStyle="1" w:styleId="HTMLconformatoprevioCar">
+    <w:name w:val="HTML con formato previo Car"/>
+    <w:basedOn w:val="Fuentedeprrafopredeter"/>
+    <w:link w:val="HTMLconformatoprevio"/>
+    <w:uiPriority w:val="99"/>
+    <w:rsid w:val="009C47B4"/>
+    <w:rPr>
+      <w:rFonts w:ascii="Courier New" w:eastAsia="Times New Roman" w:hAnsi="Courier New" w:cs="Courier New"/>
+      <w:sz w:val="20"/>
+      <w:szCs w:val="20"/>
+      <w:lang w:eastAsia="es-ES"/>
+    </w:rPr>
+  </w:style>
+</w:styles>
+</file>
+
+<file path=word/stylesWithEffects.xml><?xml version="1.0" encoding="utf-8"?>
+<w:styles xmlns:wpc="http://schemas.microsoft.com/office/word/2010/wordprocessingCanvas" xmlns:mc="http://schemas.openxmlformats.org/markup-compatibility/2006" xmlns:o="urn:schemas-microsoft-com:office:office" xmlns:r="http://schemas.openxmlformats.org/officeDocument/2006/relationships" xmlns:m="http://schemas.openxmlformats.org/officeDocument/2006/math" xmlns:v="urn:schemas-microsoft-com:vml" xmlns:wp14="http://schemas.microsoft.com/office/word/2010/wordprocessingDrawing" xmlns:wp="http://schemas.openxmlformats.org/drawingml/2006/wordprocessingDrawing" xmlns:w10="urn:schemas-microsoft-com:office:word" xmlns:w="http://schemas.openxmlformats.org/wordprocessingml/2006/main" xmlns:w14="http://schemas.microsoft.com/office/word/2010/wordml" xmlns:wpg="http://schemas.microsoft.com/office/word/2010/wordprocessingGroup" xmlns:wpi="http://schemas.microsoft.com/office/word/2010/wordprocessingInk" xmlns:wne="http://schemas.microsoft.com/office/word/2006/wordml" xmlns:wps="http://schemas.microsoft.com/office/word/2010/wordprocessingShape" mc:Ignorable="w14 wp14">
+  <w:docDefaults>
+    <w:rPrDefault>
+      <w:rPr>
+        <w:rFonts w:asciiTheme="minorHAnsi" w:eastAsiaTheme="minorHAnsi" w:hAnsiTheme="minorHAnsi" w:cstheme="minorBidi"/>
+        <w:sz w:val="22"/>
+        <w:szCs w:val="22"/>
+        <w:lang w:val="es-ES" w:eastAsia="en-US" w:bidi="ar-SA"/>
+      </w:rPr>
+    </w:rPrDefault>
+    <w:pPrDefault>
+      <w:pPr>
+        <w:spacing w:after="200" w:line="276" w:lineRule="auto"/>
+      </w:pPr>
+    </w:pPrDefault>
+  </w:docDefaults>
+  <w:latentStyles w:defLockedState="0" w:defUIPriority="99" w:defSemiHidden="1" w:defUnhideWhenUsed="1" w:defQFormat="0" w:count="267">
+    <w:lsdException w:name="Normal" w:semiHidden="0" w:uiPriority="0" w:unhideWhenUsed="0" w:qFormat="1"/>
+    <w:lsdException w:name="heading 1" w:semiHidden="0" w:uiPriority="9" w:unhideWhenUsed="0" w:qFormat="1"/>
+    <w:lsdException w:name="heading 2" w:uiPriority="9" w:qFormat="1"/>
+    <w:lsdException w:name="heading 3" w:uiPriority="9" w:qFormat="1"/>
+    <w:lsdException w:name="heading 4" w:uiPriority="9" w:qFormat="1"/>
+    <w:lsdException w:name="heading 5" w:uiPriority="9" w:qFormat="1"/>
+    <w:lsdException w:name="heading 6" w:uiPriority="9" w:qFormat="1"/>
+    <w:lsdException w:name="heading 7" w:uiPriority="9" w:qFormat="1"/>
+    <w:lsdException w:name="heading 8" w:uiPriority="9" w:qFormat="1"/>
+    <w:lsdException w:name="heading 9" w:uiPriority="9" w:qFormat="1"/>
+    <w:lsdException w:name="toc 1" w:uiPriority="39"/>
+    <w:lsdException w:name="toc 2" w:uiPriority="39"/>
+    <w:lsdException w:name="toc 3" w:uiPriority="39"/>
+    <w:lsdException w:name="toc 4" w:uiPriority="39"/>
+    <w:lsdException w:name="toc 5" w:uiPriority="39"/>
+    <w:lsdException w:name="toc 6" w:uiPriority="39"/>
+    <w:lsdException w:name="toc 7" w:uiPriority="39"/>
+    <w:lsdException w:name="toc 8" w:uiPriority="39"/>
+    <w:lsdException w:name="toc 9" w:uiPriority="39"/>
+    <w:lsdException w:name="caption" w:uiPriority="35" w:qFormat="1"/>
+    <w:lsdException w:name="Title" w:semiHidden="0" w:uiPriority="10" w:unhideWhenUsed="0" w:qFormat="1"/>
+    <w:lsdException w:name="Default Paragraph Font" w:uiPriority="1"/>
+    <w:lsdException w:name="Subtitle" w:semiHidden="0" w:uiPriority="11" w:unhideWhenUsed="0" w:qFormat="1"/>
+    <w:lsdException w:name="Strong" w:semiHidden="0" w:uiPriority="22" w:unhideWhenUsed="0" w:qFormat="1"/>
+    <w:lsdException w:name="Emphasis" w:semiHidden="0" w:uiPriority="20" w:unhideWhenUsed="0" w:qFormat="1"/>
+    <w:lsdException w:name="Table Grid" w:uiPriority="59"/>
+    <w:lsdException w:name="Placeholder Text" w:unhideWhenUsed="0"/>
+    <w:lsdException w:name="No Spacing" w:semiHidden="0" w:uiPriority="1" w:unhideWhenUsed="0" w:qFormat="1"/>
+    <w:lsdException w:name="Light Shading" w:semiHidden="0" w:uiPriority="60" w:unhideWhenUsed="0"/>
+    <w:lsdException w:name="Light List" w:semiHidden="0" w:uiPriority="61" w:unhideWhenUsed="0"/>
+    <w:lsdException w:name="Light Grid" w:semiHidden="0" w:uiPriority="62" w:unhideWhenUsed="0"/>
+    <w:lsdException w:name="Medium Shading 1" w:semiHidden="0" w:uiPriority="63" w:unhideWhenUsed="0"/>
+    <w:lsdException w:name="Medium Shading 2" w:semiHidden="0" w:uiPriority="64" w:unhideWhenUsed="0"/>
+    <w:lsdException w:name="Medium List 1" w:semiHidden="0" w:uiPriority="65" w:unhideWhenUsed="0"/>
+    <w:lsdException w:name="Medium List 2" w:semiHidden="0" w:uiPriority="66" w:unhideWhenUsed="0"/>
+    <w:lsdException w:name="Medium Grid 1" w:semiHidden="0" w:uiPriority="67" w:unhideWhenUsed="0"/>
+    <w:lsdException w:name="Medium Grid 2" w:semiHidden="0" w:uiPriority="68" w:unhideWhenUsed="0"/>
+    <w:lsdException w:name="Medium Grid 3" w:semiHidden="0" w:uiPriority="69" w:unhideWhenUsed="0"/>
+    <w:lsdException w:name="Dark List" w:semiHidden="0" w:uiPriority="70" w:unhideWhenUsed="0"/>
+    <w:lsdException w:name="Colorful Shading" w:semiHidden="0" w:uiPriority="71" w:unhideWhenUsed="0"/>
+    <w:lsdException w:name="Colorful List" w:semiHidden="0" w:uiPriority="72" w:unhideWhenUsed="0"/>
+    <w:lsdException w:name="Colorful Grid" w:semiHidden="0" w:uiPriority="73" w:unhideWhenUsed="0"/>
+    <w:lsdException w:name="Light Shading Accent 1" w:semiHidden="0" w:uiPriority="60" w:unhideWhenUsed="0"/>
+    <w:lsdException w:name="Light List Accent 1" w:semiHidden="0" w:uiPriority="61" w:unhideWhenUsed="0"/>
+    <w:lsdException w:name="Light Grid Accent 1" w:semiHidden="0" w:uiPriority="62" w:unhideWhenUsed="0"/>
+    <w:lsdException w:name="Medium Shading 1 Accent 1" w:semiHidden="0" w:uiPriority="63" w:unhideWhenUsed="0"/>
+    <w:lsdException w:name="Medium Shading 2 Accent 1" w:semiHidden="0" w:uiPriority="64" w:unhideWhenUsed="0"/>
+    <w:lsdException w:name="Medium List 1 Accent 1" w:semiHidden="0" w:uiPriority="65" w:unhideWhenUsed="0"/>
+    <w:lsdException w:name="Revision" w:unhideWhenUsed="0"/>
+    <w:lsdException w:name="List Paragraph" w:semiHidden="0" w:uiPriority="34" w:unhideWhenUsed="0" w:qFormat="1"/>
+    <w:lsdException w:name="Quote" w:semiHidden="0" w:uiPriority="29" w:unhideWhenUsed="0" w:qFormat="1"/>
+    <w:lsdException w:name="Intense Quote" w:semiHidden="0" w:uiPriority="30" w:unhideWhenUsed="0" w:qFormat="1"/>
+    <w:lsdException w:name="Medium List 2 Accent 1" w:semiHidden="0" w:uiPriority="66" w:unhideWhenUsed="0"/>
+    <w:lsdException w:name="Medium Grid 1 Accent 1" w:semiHidden="0" w:uiPriority="67" w:unhideWhenUsed="0"/>
+    <w:lsdException w:name="Medium Grid 2 Accent 1" w:semiHidden="0" w:uiPriority="68" w:unhideWhenUsed="0"/>
+    <w:lsdException w:name="Medium Grid 3 Accent 1" w:semiHidden="0" w:uiPriority="69" w:unhideWhenUsed="0"/>
+    <w:lsdException w:name="Dark List Accent 1" w:semiHidden="0" w:uiPriority="70" w:unhideWhenUsed="0"/>
+    <w:lsdException w:name="Colorful Shading Accent 1" w:semiHidden="0" w:uiPriority="71" w:unhideWhenUsed="0"/>
+    <w:lsdException w:name="Colorful List Accent 1" w:semiHidden="0" w:uiPriority="72" w:unhideWhenUsed="0"/>
+    <w:lsdException w:name="Colorful Grid Accent 1" w:semiHidden="0" w:uiPriority="73" w:unhideWhenUsed="0"/>
+    <w:lsdException w:name="Light Shading Accent 2" w:semiHidden="0" w:uiPriority="60" w:unhideWhenUsed="0"/>
+    <w:lsdException w:name="Light List Accent 2" w:semiHidden="0" w:uiPriority="61" w:unhideWhenUsed="0"/>
+    <w:lsdException w:name="Light Grid Accent 2" w:semiHidden="0" w:uiPriority="62" w:unhideWhenUsed="0"/>
+    <w:lsdException w:name="Medium Shading 1 Accent 2" w:semiHidden="0" w:uiPriority="63" w:unhideWhenUsed="0"/>
+    <w:lsdException w:name="Medium Shading 2 Accent 2" w:semiHidden="0" w:uiPriority="64" w:unhideWhenUsed="0"/>
+    <w:lsdException w:name="Medium List 1 Accent 2" w:semiHidden="0" w:uiPriority="65" w:unhideWhenUsed="0"/>
+    <w:lsdException w:name="Medium List 2 Accent 2" w:semiHidden="0" w:uiPriority="66" w:unhideWhenUsed="0"/>
+    <w:lsdException w:name="Medium Grid 1 Accent 2" w:semiHidden="0" w:uiPriority="67" w:unhideWhenUsed="0"/>
+    <w:lsdException w:name="Medium Grid 2 Accent 2" w:semiHidden="0" w:uiPriority="68" w:unhideWhenUsed="0"/>
+    <w:lsdException w:name="Medium Grid 3 Accent 2" w:semiHidden="0" w:uiPriority="69" w:unhideWhenUsed="0"/>
+    <w:lsdException w:name="Dark List Accent 2" w:semiHidden="0" w:uiPriority="70" w:unhideWhenUsed="0"/>
+    <w:lsdException w:name="Colorful Shading Accent 2" w:semiHidden="0" w:uiPriority="71" w:unhideWhenUsed="0"/>
+    <w:lsdException w:name="Colorful List Accent 2" w:semiHidden="0" w:uiPriority="72" w:unhideWhenUsed="0"/>
+    <w:lsdException w:name="Colorful Grid Accent 2" w:semiHidden="0" w:uiPriority="73" w:unhideWhenUsed="0"/>
+    <w:lsdException w:name="Light Shading Accent 3" w:semiHidden="0" w:uiPriority="60" w:unhideWhenUsed="0"/>
+    <w:lsdException w:name="Light List Accent 3" w:semiHidden="0" w:uiPriority="61" w:unhideWhenUsed="0"/>
+    <w:lsdException w:name="Light Grid Accent 3" w:semiHidden="0" w:uiPriority="62" w:unhideWhenUsed="0"/>
+    <w:lsdException w:name="Medium Shading 1 Accent 3" w:semiHidden="0" w:uiPriority="63" w:unhideWhenUsed="0"/>
+    <w:lsdException w:name="Medium Shading 2 Accent 3" w:semiHidden="0" w:uiPriority="64" w:unhideWhenUsed="0"/>
+    <w:lsdException w:name="Medium List 1 Accent 3" w:semiHidden="0" w:uiPriority="65" w:unhideWhenUsed="0"/>
+    <w:lsdException w:name="Medium List 2 Accent 3" w:semiHidden="0" w:uiPriority="66" w:unhideWhenUsed="0"/>
+    <w:lsdException w:name="Medium Grid 1 Accent 3" w:semiHidden="0" w:uiPriority="67" w:unhideWhenUsed="0"/>
+    <w:lsdException w:name="Medium Grid 2 Accent 3" w:semiHidden="0" w:uiPriority="68" w:unhideWhenUsed="0"/>
+    <w:lsdException w:name="Medium Grid 3 Accent 3" w:semiHidden="0" w:uiPriority="69" w:unhideWhenUsed="0"/>
+    <w:lsdException w:name="Dark List Accent 3" w:semiHidden="0" w:uiPriority="70" w:unhideWhenUsed="0"/>
+    <w:lsdException w:name="Colorful Shading Accent 3" w:semiHidden="0" w:uiPriority="71" w:unhideWhenUsed="0"/>
+    <w:lsdException w:name="Colorful List Accent 3" w:semiHidden="0" w:uiPriority="72" w:unhideWhenUsed="0"/>
+    <w:lsdException w:name="Colorful Grid Accent 3" w:semiHidden="0" w:uiPriority="73" w:unhideWhenUsed="0"/>
+    <w:lsdException w:name="Light Shading Accent 4" w:semiHidden="0" w:uiPriority="60" w:unhideWhenUsed="0"/>
+    <w:lsdException w:name="Light List Accent 4" w:semiHidden="0" w:uiPriority="61" w:unhideWhenUsed="0"/>
+    <w:lsdException w:name="Light Grid Accent 4" w:semiHidden="0" w:uiPriority="62" w:unhideWhenUsed="0"/>
+    <w:lsdException w:name="Medium Shading 1 Accent 4" w:semiHidden="0" w:uiPriority="63" w:unhideWhenUsed="0"/>
+    <w:lsdException w:name="Medium Shading 2 Accent 4" w:semiHidden="0" w:uiPriority="64" w:unhideWhenUsed="0"/>
+    <w:lsdException w:name="Medium List 1 Accent 4" w:semiHidden="0" w:uiPriority="65" w:unhideWhenUsed="0"/>
+    <w:lsdException w:name="Medium List 2 Accent 4" w:semiHidden="0" w:uiPriority="66" w:unhideWhenUsed="0"/>
+    <w:lsdException w:name="Medium Grid 1 Accent 4" w:semiHidden="0" w:uiPriority="67" w:unhideWhenUsed="0"/>
+    <w:lsdException w:name="Medium Grid 2 Accent 4" w:semiHidden="0" w:uiPriority="68" w:unhideWhenUsed="0"/>
+    <w:lsdException w:name="Medium Grid 3 Accent 4" w:semiHidden="0" w:uiPriority="69" w:unhideWhenUsed="0"/>
+    <w:lsdException w:name="Dark List Accent 4" w:semiHidden="0" w:uiPriority="70" w:unhideWhenUsed="0"/>
+    <w:lsdException w:name="Colorful Shading Accent 4" w:semiHidden="0" w:uiPriority="71" w:unhideWhenUsed="0"/>
+    <w:lsdException w:name="Colorful List Accent 4" w:semiHidden="0" w:uiPriority="72" w:unhideWhenUsed="0"/>
+    <w:lsdException w:name="Colorful Grid Accent 4" w:semiHidden="0" w:uiPriority="73" w:unhideWhenUsed="0"/>
+    <w:lsdException w:name="Light Shading Accent 5" w:semiHidden="0" w:uiPriority="60" w:unhideWhenUsed="0"/>
+    <w:lsdException w:name="Light List Accent 5" w:semiHidden="0" w:uiPriority="61" w:unhideWhenUsed="0"/>
+    <w:lsdException w:name="Light Grid Accent 5" w:semiHidden="0" w:uiPriority="62" w:unhideWhenUsed="0"/>
+    <w:lsdException w:name="Medium Shading 1 Accent 5" w:semiHidden="0" w:uiPriority="63" w:unhideWhenUsed="0"/>
+    <w:lsdException w:name="Medium Shading 2 Accent 5" w:semiHidden="0" w:uiPriority="64" w:unhideWhenUsed="0"/>
+    <w:lsdException w:name="Medium List 1 Accent 5" w:semiHidden="0" w:uiPriority="65" w:unhideWhenUsed="0"/>
+    <w:lsdException w:name="Medium List 2 Accent 5" w:semiHidden="0" w:uiPriority="66" w:unhideWhenUsed="0"/>
+    <w:lsdException w:name="Medium Grid 1 Accent 5" w:semiHidden="0" w:uiPriority="67" w:unhideWhenUsed="0"/>
+    <w:lsdException w:name="Medium Grid 2 Accent 5" w:semiHidden="0" w:uiPriority="68" w:unhideWhenUsed="0"/>
+    <w:lsdException w:name="Medium Grid 3 Accent 5" w:semiHidden="0" w:uiPriority="69" w:unhideWhenUsed="0"/>
+    <w:lsdException w:name="Dark List Accent 5" w:semiHidden="0" w:uiPriority="70" w:unhideWhenUsed="0"/>
+    <w:lsdException w:name="Colorful Shading Accent 5" w:semiHidden="0" w:uiPriority="71" w:unhideWhenUsed="0"/>
+    <w:lsdException w:name="Colorful List Accent 5" w:semiHidden="0" w:uiPriority="72" w:unhideWhenUsed="0"/>
+    <w:lsdException w:name="Colorful Grid Accent 5" w:semiHidden="0" w:uiPriority="73" w:unhideWhenUsed="0"/>
+    <w:lsdException w:name="Light Shading Accent 6" w:semiHidden="0" w:uiPriority="60" w:unhideWhenUsed="0"/>
+    <w:lsdException w:name="Light List Accent 6" w:semiHidden="0" w:uiPriority="61" w:unhideWhenUsed="0"/>
+    <w:lsdException w:name="Light Grid Accent 6" w:semiHidden="0" w:uiPriority="62" w:unhideWhenUsed="0"/>
+    <w:lsdException w:name="Medium Shading 1 Accent 6" w:semiHidden="0" w:uiPriority="63" w:unhideWhenUsed="0"/>
+    <w:lsdException w:name="Medium Shading 2 Accent 6" w:semiHidden="0" w:uiPriority="64" w:unhideWhenUsed="0"/>
+    <w:lsdException w:name="Medium List 1 Accent 6" w:semiHidden="0" w:uiPriority="65" w:unhideWhenUsed="0"/>
+    <w:lsdException w:name="Medium List 2 Accent 6" w:semiHidden="0" w:uiPriority="66" w:unhideWhenUsed="0"/>
+    <w:lsdException w:name="Medium Grid 1 Accent 6" w:semiHidden="0" w:uiPriority="67" w:unhideWhenUsed="0"/>
+    <w:lsdException w:name="Medium Grid 2 Accent 6" w:semiHidden="0" w:uiPriority="68" w:unhideWhenUsed="0"/>
+    <w:lsdException w:name="Medium Grid 3 Accent 6" w:semiHidden="0" w:uiPriority="69" w:unhideWhenUsed="0"/>
+    <w:lsdException w:name="Dark List Accent 6" w:semiHidden="0" w:uiPriority="70" w:unhideWhenUsed="0"/>
+    <w:lsdException w:name="Colorful Shading Accent 6" w:semiHidden="0" w:uiPriority="71" w:unhideWhenUsed="0"/>
+    <w:lsdException w:name="Colorful List Accent 6" w:semiHidden="0" w:uiPriority="72" w:unhideWhenUsed="0"/>
+    <w:lsdException w:name="Colorful Grid Accent 6" w:semiHidden="0" w:uiPriority="73" w:unhideWhenUsed="0"/>
+    <w:lsdException w:name="Subtle Emphasis" w:semiHidden="0" w:uiPriority="19" w:unhideWhenUsed="0" w:qFormat="1"/>
+    <w:lsdException w:name="Intense Emphasis" w:semiHidden="0" w:uiPriority="21" w:unhideWhenUsed="0" w:qFormat="1"/>
+    <w:lsdException w:name="Subtle Reference" w:semiHidden="0" w:uiPriority="31" w:unhideWhenUsed="0" w:qFormat="1"/>
+    <w:lsdException w:name="Intense Reference" w:semiHidden="0" w:uiPriority="32" w:unhideWhenUsed="0" w:qFormat="1"/>
+    <w:lsdException w:name="Book Title" w:semiHidden="0" w:uiPriority="33" w:unhideWhenUsed="0" w:qFormat="1"/>
+    <w:lsdException w:name="Bibliography" w:uiPriority="37"/>
+    <w:lsdException w:name="TOC Heading" w:uiPriority="39" w:qFormat="1"/>
+  </w:latentStyles>
+  <w:style w:type="paragraph" w:default="1" w:styleId="Normal">
+    <w:name w:val="Normal"/>
+    <w:qFormat/>
+    <w:rsid w:val="000331D4"/>
+    <w:rPr>
+      <w:lang w:val="en-GB"/>
+    </w:rPr>
+  </w:style>
+  <w:style w:type="paragraph" w:styleId="Ttulo1">
+    <w:name w:val="heading 1"/>
+    <w:basedOn w:val="Normal"/>
+    <w:next w:val="Normal"/>
+    <w:link w:val="Ttulo1Car"/>
+    <w:uiPriority w:val="9"/>
+    <w:qFormat/>
+    <w:rsid w:val="00104095"/>
+    <w:pPr>
+      <w:keepNext/>
+      <w:keepLines/>
+      <w:spacing w:before="480" w:after="0"/>
+      <w:outlineLvl w:val="0"/>
+    </w:pPr>
+    <w:rPr>
+      <w:rFonts w:asciiTheme="majorHAnsi" w:eastAsiaTheme="majorEastAsia" w:hAnsiTheme="majorHAnsi" w:cstheme="majorBidi"/>
+      <w:b/>
+      <w:bCs/>
+      <w:color w:val="365F91" w:themeColor="accent1" w:themeShade="BF"/>
+      <w:sz w:val="28"/>
+      <w:szCs w:val="28"/>
+    </w:rPr>
+  </w:style>
+  <w:style w:type="paragraph" w:styleId="Ttulo2">
+    <w:name w:val="heading 2"/>
+    <w:basedOn w:val="Normal"/>
+    <w:next w:val="Normal"/>
+    <w:link w:val="Ttulo2Car"/>
+    <w:uiPriority w:val="9"/>
+    <w:unhideWhenUsed/>
+    <w:qFormat/>
+    <w:rsid w:val="00B37160"/>
+    <w:pPr>
+      <w:keepNext/>
+      <w:keepLines/>
+      <w:spacing w:before="200" w:after="0"/>
+      <w:outlineLvl w:val="1"/>
+    </w:pPr>
+    <w:rPr>
+      <w:rFonts w:asciiTheme="majorHAnsi" w:eastAsiaTheme="majorEastAsia" w:hAnsiTheme="majorHAnsi" w:cstheme="majorBidi"/>
+      <w:b/>
+      <w:bCs/>
+      <w:color w:val="4F81BD" w:themeColor="accent1"/>
+      <w:sz w:val="26"/>
+      <w:szCs w:val="26"/>
+    </w:rPr>
+  </w:style>
+  <w:style w:type="paragraph" w:styleId="Ttulo3">
+    <w:name w:val="heading 3"/>
+    <w:basedOn w:val="Normal"/>
+    <w:next w:val="Normal"/>
+    <w:link w:val="Ttulo3Car"/>
+    <w:uiPriority w:val="9"/>
+    <w:unhideWhenUsed/>
+    <w:qFormat/>
+    <w:rsid w:val="00B37160"/>
+    <w:pPr>
+      <w:keepNext/>
+      <w:keepLines/>
+      <w:spacing w:before="200" w:after="0"/>
+      <w:outlineLvl w:val="2"/>
+    </w:pPr>
+    <w:rPr>
+      <w:rFonts w:asciiTheme="majorHAnsi" w:eastAsiaTheme="majorEastAsia" w:hAnsiTheme="majorHAnsi" w:cstheme="majorBidi"/>
+      <w:b/>
+      <w:bCs/>
+      <w:color w:val="4F81BD" w:themeColor="accent1"/>
+    </w:rPr>
+  </w:style>
+  <w:style w:type="character" w:default="1" w:styleId="Fuentedeprrafopredeter">
+    <w:name w:val="Default Paragraph Font"/>
+    <w:uiPriority w:val="1"/>
+    <w:semiHidden/>
+    <w:unhideWhenUsed/>
+  </w:style>
+  <w:style w:type="table" w:default="1" w:styleId="Tablanormal">
+    <w:name w:val="Normal Table"/>
+    <w:uiPriority w:val="99"/>
+    <w:semiHidden/>
+    <w:unhideWhenUsed/>
+    <w:tblPr>
+      <w:tblInd w:w="0" w:type="dxa"/>
+      <w:tblCellMar>
+        <w:top w:w="0" w:type="dxa"/>
+        <w:left w:w="108" w:type="dxa"/>
+        <w:bottom w:w="0" w:type="dxa"/>
+        <w:right w:w="108" w:type="dxa"/>
+      </w:tblCellMar>
+    </w:tblPr>
+  </w:style>
+  <w:style w:type="numbering" w:default="1" w:styleId="Sinlista">
+    <w:name w:val="No List"/>
+    <w:uiPriority w:val="99"/>
+    <w:semiHidden/>
+    <w:unhideWhenUsed/>
+  </w:style>
+  <w:style w:type="paragraph" w:styleId="Ttulo">
+    <w:name w:val="Title"/>
+    <w:basedOn w:val="Normal"/>
+    <w:next w:val="Normal"/>
+    <w:link w:val="TtuloCar"/>
+    <w:uiPriority w:val="10"/>
+    <w:qFormat/>
+    <w:rsid w:val="00104095"/>
+    <w:pPr>
+      <w:pBdr>
+        <w:bottom w:val="single" w:sz="8" w:space="4" w:color="4F81BD" w:themeColor="accent1"/>
+      </w:pBdr>
+      <w:spacing w:after="300" w:line="240" w:lineRule="auto"/>
+      <w:contextualSpacing/>
+    </w:pPr>
+    <w:rPr>
+      <w:rFonts w:asciiTheme="majorHAnsi" w:eastAsiaTheme="majorEastAsia" w:hAnsiTheme="majorHAnsi" w:cstheme="majorBidi"/>
+      <w:color w:val="17365D" w:themeColor="text2" w:themeShade="BF"/>
+      <w:spacing w:val="5"/>
+      <w:kern w:val="28"/>
+      <w:sz w:val="52"/>
+      <w:szCs w:val="52"/>
+    </w:rPr>
+  </w:style>
+  <w:style w:type="character" w:customStyle="1" w:styleId="TtuloCar">
+    <w:name w:val="Título Car"/>
+    <w:basedOn w:val="Fuentedeprrafopredeter"/>
+    <w:link w:val="Ttulo"/>
+    <w:uiPriority w:val="10"/>
+    <w:rsid w:val="00104095"/>
+    <w:rPr>
+      <w:rFonts w:asciiTheme="majorHAnsi" w:eastAsiaTheme="majorEastAsia" w:hAnsiTheme="majorHAnsi" w:cstheme="majorBidi"/>
+      <w:color w:val="17365D" w:themeColor="text2" w:themeShade="BF"/>
+      <w:spacing w:val="5"/>
+      <w:kern w:val="28"/>
+      <w:sz w:val="52"/>
+      <w:szCs w:val="52"/>
+    </w:rPr>
+  </w:style>
+  <w:style w:type="table" w:styleId="Tablaconcuadrcula">
+    <w:name w:val="Table Grid"/>
+    <w:basedOn w:val="Tablanormal"/>
+    <w:uiPriority w:val="59"/>
+    <w:rsid w:val="00104095"/>
+    <w:pPr>
+      <w:spacing w:after="0" w:line="240" w:lineRule="auto"/>
+    </w:pPr>
+    <w:tblPr>
+      <w:tblBorders>
+        <w:top w:val="single" w:sz="4" w:space="0" w:color="auto"/>
+        <w:left w:val="single" w:sz="4" w:space="0" w:color="auto"/>
+        <w:bottom w:val="single" w:sz="4" w:space="0" w:color="auto"/>
+        <w:right w:val="single" w:sz="4" w:space="0" w:color="auto"/>
+        <w:insideH w:val="single" w:sz="4" w:space="0" w:color="auto"/>
+        <w:insideV w:val="single" w:sz="4" w:space="0" w:color="auto"/>
+      </w:tblBorders>
+    </w:tblPr>
+  </w:style>
+  <w:style w:type="table" w:styleId="Cuadrculavistosa-nfasis1">
+    <w:name w:val="Colorful Grid Accent 1"/>
+    <w:basedOn w:val="Tablanormal"/>
+    <w:uiPriority w:val="73"/>
+    <w:rsid w:val="00104095"/>
+    <w:pPr>
+      <w:spacing w:after="0" w:line="240" w:lineRule="auto"/>
+    </w:pPr>
+    <w:rPr>
+      <w:color w:val="000000" w:themeColor="text1"/>
+    </w:rPr>
+    <w:tblPr>
+      <w:tblStyleRowBandSize w:val="1"/>
+      <w:tblStyleColBandSize w:val="1"/>
+      <w:tblBorders>
+        <w:insideH w:val="single" w:sz="4" w:space="0" w:color="FFFFFF" w:themeColor="background1"/>
+      </w:tblBorders>
+    </w:tblPr>
+    <w:tcPr>
+      <w:shd w:val="clear" w:color="auto" w:fill="DBE5F1" w:themeFill="accent1" w:themeFillTint="33"/>
+    </w:tcPr>
+    <w:tblStylePr w:type="firstRow">
+      <w:rPr>
+        <w:b/>
+        <w:bCs/>
+      </w:rPr>
+      <w:tblPr/>
+      <w:tcPr>
+        <w:shd w:val="clear" w:color="auto" w:fill="B8CCE4" w:themeFill="accent1" w:themeFillTint="66"/>
+      </w:tcPr>
+    </w:tblStylePr>
+    <w:tblStylePr w:type="lastRow">
+      <w:rPr>
+        <w:b/>
+        <w:bCs/>
+        <w:color w:val="000000" w:themeColor="text1"/>
+      </w:rPr>
+      <w:tblPr/>
+      <w:tcPr>
+        <w:shd w:val="clear" w:color="auto" w:fill="B8CCE4" w:themeFill="accent1" w:themeFillTint="66"/>
+      </w:tcPr>
+    </w:tblStylePr>
+    <w:tblStylePr w:type="firstCol">
+      <w:rPr>
+        <w:color w:val="FFFFFF" w:themeColor="background1"/>
+      </w:rPr>
+      <w:tblPr/>
+      <w:tcPr>
+        <w:shd w:val="clear" w:color="auto" w:fill="365F91" w:themeFill="accent1" w:themeFillShade="BF"/>
+      </w:tcPr>
+    </w:tblStylePr>
+    <w:tblStylePr w:type="lastCol">
+      <w:rPr>
+        <w:color w:val="FFFFFF" w:themeColor="background1"/>
+      </w:rPr>
+      <w:tblPr/>
+      <w:tcPr>
+        <w:shd w:val="clear" w:color="auto" w:fill="365F91" w:themeFill="accent1" w:themeFillShade="BF"/>
+      </w:tcPr>
+    </w:tblStylePr>
+    <w:tblStylePr w:type="band1Vert">
+      <w:tblPr/>
+      <w:tcPr>
+        <w:shd w:val="clear" w:color="auto" w:fill="A7BFDE" w:themeFill="accent1" w:themeFillTint="7F"/>
+      </w:tcPr>
+    </w:tblStylePr>
+    <w:tblStylePr w:type="band1Horz">
+      <w:tblPr/>
+      <w:tcPr>
+        <w:shd w:val="clear" w:color="auto" w:fill="A7BFDE" w:themeFill="accent1" w:themeFillTint="7F"/>
+      </w:tcPr>
+    </w:tblStylePr>
+  </w:style>
+  <w:style w:type="table" w:styleId="Sombreadovistoso-nfasis6">
+    <w:name w:val="Colorful Shading Accent 6"/>
+    <w:basedOn w:val="Tablanormal"/>
+    <w:uiPriority w:val="71"/>
+    <w:rsid w:val="00104095"/>
+    <w:pPr>
+      <w:spacing w:after="0" w:line="240" w:lineRule="auto"/>
+    </w:pPr>
+    <w:rPr>
+      <w:color w:val="000000" w:themeColor="text1"/>
+    </w:rPr>
+    <w:tblPr>
+      <w:tblStyleRowBandSize w:val="1"/>
+      <w:tblStyleColBandSize w:val="1"/>
+      <w:tblBorders>
+        <w:top w:val="single" w:sz="24" w:space="0" w:color="4BACC6" w:themeColor="accent5"/>
+        <w:left w:val="single" w:sz="4" w:space="0" w:color="F79646" w:themeColor="accent6"/>
+        <w:bottom w:val="single" w:sz="4" w:space="0" w:color="F79646" w:themeColor="accent6"/>
+        <w:right w:val="single" w:sz="4" w:space="0" w:color="F79646" w:themeColor="accent6"/>
+        <w:insideH w:val="single" w:sz="4" w:space="0" w:color="FFFFFF" w:themeColor="background1"/>
+        <w:insideV w:val="single" w:sz="4" w:space="0" w:color="FFFFFF" w:themeColor="background1"/>
+      </w:tblBorders>
+    </w:tblPr>
+    <w:tcPr>
+      <w:shd w:val="clear" w:color="auto" w:fill="FEF4EC" w:themeFill="accent6" w:themeFillTint="19"/>
+    </w:tcPr>
+    <w:tblStylePr w:type="firstRow">
+      <w:rPr>
+        <w:b/>
+        <w:bCs/>
+      </w:rPr>
+      <w:tblPr/>
+      <w:tcPr>
+        <w:tcBorders>
+          <w:top w:val="nil"/>
+          <w:left w:val="nil"/>
+          <w:bottom w:val="single" w:sz="24" w:space="0" w:color="4BACC6" w:themeColor="accent5"/>
+          <w:right w:val="nil"/>
+          <w:insideH w:val="nil"/>
+          <w:insideV w:val="nil"/>
+        </w:tcBorders>
+        <w:shd w:val="clear" w:color="auto" w:fill="FFFFFF" w:themeFill="background1"/>
+      </w:tcPr>
+    </w:tblStylePr>
+    <w:tblStylePr w:type="lastRow">
+      <w:rPr>
+        <w:b/>
+        <w:bCs/>
+        <w:color w:val="FFFFFF" w:themeColor="background1"/>
+      </w:rPr>
+      <w:tblPr/>
+      <w:tcPr>
+        <w:tcBorders>
+          <w:top w:val="single" w:sz="6" w:space="0" w:color="FFFFFF" w:themeColor="background1"/>
+        </w:tcBorders>
+        <w:shd w:val="clear" w:color="auto" w:fill="B65608" w:themeFill="accent6" w:themeFillShade="99"/>
+      </w:tcPr>
+    </w:tblStylePr>
+    <w:tblStylePr w:type="firstCol">
+      <w:rPr>
+        <w:color w:val="FFFFFF" w:themeColor="background1"/>
+      </w:rPr>
+      <w:tblPr/>
+      <w:tcPr>
+        <w:tcBorders>
+          <w:top w:val="nil"/>
+          <w:left w:val="nil"/>
+          <w:bottom w:val="nil"/>
+          <w:right w:val="nil"/>
+          <w:insideH w:val="single" w:sz="4" w:space="0" w:color="B65608" w:themeColor="accent6" w:themeShade="99"/>
+          <w:insideV w:val="nil"/>
+        </w:tcBorders>
+        <w:shd w:val="clear" w:color="auto" w:fill="B65608" w:themeFill="accent6" w:themeFillShade="99"/>
+      </w:tcPr>
+    </w:tblStylePr>
+    <w:tblStylePr w:type="lastCol">
+      <w:rPr>
+        <w:color w:val="FFFFFF" w:themeColor="background1"/>
+      </w:rPr>
+      <w:tblPr/>
+      <w:tcPr>
+        <w:tcBorders>
+          <w:top w:val="nil"/>
+          <w:left w:val="nil"/>
+          <w:bottom w:val="nil"/>
+          <w:right w:val="nil"/>
+          <w:insideH w:val="nil"/>
+          <w:insideV w:val="nil"/>
+        </w:tcBorders>
+        <w:shd w:val="clear" w:color="auto" w:fill="B65608" w:themeFill="accent6" w:themeFillShade="99"/>
+      </w:tcPr>
+    </w:tblStylePr>
+    <w:tblStylePr w:type="band1Vert">
+      <w:tblPr/>
+      <w:tcPr>
+        <w:shd w:val="clear" w:color="auto" w:fill="FBD4B4" w:themeFill="accent6" w:themeFillTint="66"/>
+      </w:tcPr>
+    </w:tblStylePr>
+    <w:tblStylePr w:type="band1Horz">
+      <w:tblPr/>
+      <w:tcPr>
+        <w:shd w:val="clear" w:color="auto" w:fill="FBCAA2" w:themeFill="accent6" w:themeFillTint="7F"/>
+      </w:tcPr>
+    </w:tblStylePr>
+    <w:tblStylePr w:type="neCell">
+      <w:rPr>
+        <w:color w:val="000000" w:themeColor="text1"/>
+      </w:rPr>
+    </w:tblStylePr>
+    <w:tblStylePr w:type="nwCell">
+      <w:rPr>
+        <w:color w:val="000000" w:themeColor="text1"/>
+      </w:rPr>
+    </w:tblStylePr>
+  </w:style>
+  <w:style w:type="table" w:styleId="Listavistosa-nfasis2">
+    <w:name w:val="Colorful List Accent 2"/>
+    <w:basedOn w:val="Tablanormal"/>
+    <w:uiPriority w:val="72"/>
+    <w:rsid w:val="00104095"/>
+    <w:pPr>
+      <w:spacing w:after="0" w:line="240" w:lineRule="auto"/>
+    </w:pPr>
+    <w:rPr>
+      <w:color w:val="000000" w:themeColor="text1"/>
+    </w:rPr>
+    <w:tblPr>
+      <w:tblStyleRowBandSize w:val="1"/>
+      <w:tblStyleColBandSize w:val="1"/>
+    </w:tblPr>
+    <w:tcPr>
+      <w:shd w:val="clear" w:color="auto" w:fill="F8EDED" w:themeFill="accent2" w:themeFillTint="19"/>
+    </w:tcPr>
+    <w:tblStylePr w:type="firstRow">
+      <w:rPr>
+        <w:b/>
+        <w:bCs/>
+        <w:color w:val="FFFFFF" w:themeColor="background1"/>
+      </w:rPr>
+      <w:tblPr/>
+      <w:tcPr>
+        <w:tcBorders>
+          <w:bottom w:val="single" w:sz="12" w:space="0" w:color="FFFFFF" w:themeColor="background1"/>
+        </w:tcBorders>
+        <w:shd w:val="clear" w:color="auto" w:fill="9E3A38" w:themeFill="accent2" w:themeFillShade="CC"/>
+      </w:tcPr>
+    </w:tblStylePr>
+    <w:tblStylePr w:type="lastRow">
+      <w:rPr>
+        <w:b/>
+        <w:bCs/>
+        <w:color w:val="9E3A38" w:themeColor="accent2" w:themeShade="CC"/>
+      </w:rPr>
+      <w:tblPr/>
+      <w:tcPr>
+        <w:tcBorders>
+          <w:top w:val="single" w:sz="12" w:space="0" w:color="000000" w:themeColor="text1"/>
+        </w:tcBorders>
+        <w:shd w:val="clear" w:color="auto" w:fill="FFFFFF" w:themeFill="background1"/>
+      </w:tcPr>
+    </w:tblStylePr>
+    <w:tblStylePr w:type="firstCol">
+      <w:rPr>
+        <w:b/>
+        <w:bCs/>
+      </w:rPr>
+    </w:tblStylePr>
+    <w:tblStylePr w:type="lastCol">
+      <w:rPr>
+        <w:b/>
+        <w:bCs/>
+      </w:rPr>
+    </w:tblStylePr>
+    <w:tblStylePr w:type="band1Vert">
+      <w:tblPr/>
+      <w:tcPr>
+        <w:tcBorders>
+          <w:top w:val="nil"/>
+          <w:left w:val="nil"/>
+          <w:bottom w:val="nil"/>
+          <w:right w:val="nil"/>
+          <w:insideH w:val="nil"/>
+          <w:insideV w:val="nil"/>
+        </w:tcBorders>
+        <w:shd w:val="clear" w:color="auto" w:fill="EFD3D2" w:themeFill="accent2" w:themeFillTint="3F"/>
+      </w:tcPr>
+    </w:tblStylePr>
+    <w:tblStylePr w:type="band1Horz">
+      <w:tblPr/>
+      <w:tcPr>
+        <w:shd w:val="clear" w:color="auto" w:fill="F2DBDB" w:themeFill="accent2" w:themeFillTint="33"/>
+      </w:tcPr>
+    </w:tblStylePr>
+  </w:style>
+  <w:style w:type="table" w:styleId="Sombreadomedio2-nfasis2">
+    <w:name w:val="Medium Shading 2 Accent 2"/>
+    <w:basedOn w:val="Tablanormal"/>
+    <w:uiPriority w:val="64"/>
+    <w:rsid w:val="00104095"/>
+    <w:pPr>
+      <w:spacing w:after="0" w:line="240" w:lineRule="auto"/>
+    </w:pPr>
+    <w:tblPr>
+      <w:tblStyleRowBandSize w:val="1"/>
+      <w:tblStyleColBandSize w:val="1"/>
+      <w:tblBorders>
+        <w:top w:val="single" w:sz="18" w:space="0" w:color="auto"/>
+        <w:bottom w:val="single" w:sz="18" w:space="0" w:color="auto"/>
+      </w:tblBorders>
+    </w:tblPr>
+    <w:tblStylePr w:type="firstRow">
+      <w:pPr>
+        <w:spacing w:before="0" w:after="0" w:line="240" w:lineRule="auto"/>
+      </w:pPr>
+      <w:rPr>
+        <w:b/>
+        <w:bCs/>
+        <w:color w:val="FFFFFF" w:themeColor="background1"/>
+      </w:rPr>
+      <w:tblPr/>
+      <w:tcPr>
+        <w:tcBorders>
+          <w:top w:val="single" w:sz="18" w:space="0" w:color="auto"/>
+          <w:left w:val="nil"/>
+          <w:bottom w:val="single" w:sz="18" w:space="0" w:color="auto"/>
+          <w:right w:val="nil"/>
+          <w:insideH w:val="nil"/>
+          <w:insideV w:val="nil"/>
+        </w:tcBorders>
+        <w:shd w:val="clear" w:color="auto" w:fill="C0504D" w:themeFill="accent2"/>
+      </w:tcPr>
+    </w:tblStylePr>
+    <w:tblStylePr w:type="lastRow">
+      <w:pPr>
+        <w:spacing w:before="0" w:after="0" w:line="240" w:lineRule="auto"/>
+      </w:pPr>
+      <w:rPr>
+        <w:color w:val="auto"/>
+      </w:rPr>
+      <w:tblPr/>
+      <w:tcPr>
+        <w:tcBorders>
+          <w:top w:val="double" w:sz="6" w:space="0" w:color="auto"/>
+          <w:left w:val="nil"/>
+          <w:bottom w:val="single" w:sz="18" w:space="0" w:color="auto"/>
+          <w:right w:val="nil"/>
+          <w:insideH w:val="nil"/>
+          <w:insideV w:val="nil"/>
+        </w:tcBorders>
+        <w:shd w:val="clear" w:color="auto" w:fill="FFFFFF" w:themeFill="background1"/>
+      </w:tcPr>
+    </w:tblStylePr>
+    <w:tblStylePr w:type="firstCol">
+      <w:rPr>
+        <w:b/>
+        <w:bCs/>
+        <w:color w:val="FFFFFF" w:themeColor="background1"/>
+      </w:rPr>
+      <w:tblPr/>
+      <w:tcPr>
+        <w:tcBorders>
+          <w:top w:val="nil"/>
+          <w:left w:val="nil"/>
+          <w:bottom w:val="single" w:sz="18" w:space="0" w:color="auto"/>
+          <w:right w:val="nil"/>
+          <w:insideH w:val="nil"/>
+          <w:insideV w:val="nil"/>
+        </w:tcBorders>
+        <w:shd w:val="clear" w:color="auto" w:fill="C0504D" w:themeFill="accent2"/>
+      </w:tcPr>
+    </w:tblStylePr>
+    <w:tblStylePr w:type="lastCol">
+      <w:rPr>
+        <w:b/>
+        <w:bCs/>
+        <w:color w:val="FFFFFF" w:themeColor="background1"/>
+      </w:rPr>
+      <w:tblPr/>
+      <w:tcPr>
+        <w:tcBorders>
+          <w:left w:val="nil"/>
+          <w:right w:val="nil"/>
+          <w:insideH w:val="nil"/>
+          <w:insideV w:val="nil"/>
+        </w:tcBorders>
+        <w:shd w:val="clear" w:color="auto" w:fill="C0504D" w:themeFill="accent2"/>
+      </w:tcPr>
+    </w:tblStylePr>
+    <w:tblStylePr w:type="band1Vert">
+      <w:tblPr/>
+      <w:tcPr>
+        <w:tcBorders>
+          <w:left w:val="nil"/>
+          <w:right w:val="nil"/>
+          <w:insideH w:val="nil"/>
+          <w:insideV w:val="nil"/>
+        </w:tcBorders>
+        <w:shd w:val="clear" w:color="auto" w:fill="D8D8D8" w:themeFill="background1" w:themeFillShade="D8"/>
+      </w:tcPr>
+    </w:tblStylePr>
+    <w:tblStylePr w:type="band1Horz">
+      <w:tblPr/>
+      <w:tcPr>
+        <w:shd w:val="clear" w:color="auto" w:fill="D8D8D8" w:themeFill="background1" w:themeFillShade="D8"/>
+      </w:tcPr>
+    </w:tblStylePr>
+    <w:tblStylePr w:type="neCell">
+      <w:tblPr/>
+      <w:tcPr>
+        <w:tcBorders>
+          <w:top w:val="single" w:sz="18" w:space="0" w:color="auto"/>
+          <w:left w:val="nil"/>
+          <w:bottom w:val="single" w:sz="18" w:space="0" w:color="auto"/>
+          <w:right w:val="nil"/>
+          <w:insideH w:val="nil"/>
+          <w:insideV w:val="nil"/>
+        </w:tcBorders>
+      </w:tcPr>
+    </w:tblStylePr>
+    <w:tblStylePr w:type="nwCell">
+      <w:rPr>
+        <w:color w:val="FFFFFF" w:themeColor="background1"/>
+      </w:rPr>
+      <w:tblPr/>
+      <w:tcPr>
+        <w:tcBorders>
+          <w:top w:val="single" w:sz="18" w:space="0" w:color="auto"/>
+          <w:left w:val="nil"/>
+          <w:bottom w:val="single" w:sz="18" w:space="0" w:color="auto"/>
+          <w:right w:val="nil"/>
+          <w:insideH w:val="nil"/>
+          <w:insideV w:val="nil"/>
+        </w:tcBorders>
+      </w:tcPr>
+    </w:tblStylePr>
+  </w:style>
+  <w:style w:type="table" w:styleId="Sombreadomedio2-nfasis5">
+    <w:name w:val="Medium Shading 2 Accent 5"/>
+    <w:basedOn w:val="Tablanormal"/>
+    <w:uiPriority w:val="64"/>
+    <w:rsid w:val="00104095"/>
+    <w:pPr>
+      <w:spacing w:after="0" w:line="240" w:lineRule="auto"/>
+    </w:pPr>
+    <w:tblPr>
+      <w:tblStyleRowBandSize w:val="1"/>
+      <w:tblStyleColBandSize w:val="1"/>
+      <w:tblBorders>
+        <w:top w:val="single" w:sz="18" w:space="0" w:color="auto"/>
+        <w:bottom w:val="single" w:sz="18" w:space="0" w:color="auto"/>
+      </w:tblBorders>
+    </w:tblPr>
+    <w:tblStylePr w:type="firstRow">
+      <w:pPr>
+        <w:spacing w:before="0" w:after="0" w:line="240" w:lineRule="auto"/>
+      </w:pPr>
+      <w:rPr>
+        <w:b/>
+        <w:bCs/>
+        <w:color w:val="FFFFFF" w:themeColor="background1"/>
+      </w:rPr>
+      <w:tblPr/>
+      <w:tcPr>
+        <w:tcBorders>
+          <w:top w:val="single" w:sz="18" w:space="0" w:color="auto"/>
+          <w:left w:val="nil"/>
+          <w:bottom w:val="single" w:sz="18" w:space="0" w:color="auto"/>
+          <w:right w:val="nil"/>
+          <w:insideH w:val="nil"/>
+          <w:insideV w:val="nil"/>
+        </w:tcBorders>
+        <w:shd w:val="clear" w:color="auto" w:fill="4BACC6" w:themeFill="accent5"/>
+      </w:tcPr>
+    </w:tblStylePr>
+    <w:tblStylePr w:type="lastRow">
+      <w:pPr>
+        <w:spacing w:before="0" w:after="0" w:line="240" w:lineRule="auto"/>
+      </w:pPr>
+      <w:rPr>
+        <w:color w:val="auto"/>
+      </w:rPr>
+      <w:tblPr/>
+      <w:tcPr>
+        <w:tcBorders>
+          <w:top w:val="double" w:sz="6" w:space="0" w:color="auto"/>
+          <w:left w:val="nil"/>
+          <w:bottom w:val="single" w:sz="18" w:space="0" w:color="auto"/>
+          <w:right w:val="nil"/>
+          <w:insideH w:val="nil"/>
+          <w:insideV w:val="nil"/>
+        </w:tcBorders>
+        <w:shd w:val="clear" w:color="auto" w:fill="FFFFFF" w:themeFill="background1"/>
+      </w:tcPr>
+    </w:tblStylePr>
+    <w:tblStylePr w:type="firstCol">
+      <w:rPr>
+        <w:b/>
+        <w:bCs/>
+        <w:color w:val="FFFFFF" w:themeColor="background1"/>
+      </w:rPr>
+      <w:tblPr/>
+      <w:tcPr>
+        <w:tcBorders>
+          <w:top w:val="nil"/>
+          <w:left w:val="nil"/>
+          <w:bottom w:val="single" w:sz="18" w:space="0" w:color="auto"/>
+          <w:right w:val="nil"/>
+          <w:insideH w:val="nil"/>
+          <w:insideV w:val="nil"/>
+        </w:tcBorders>
+        <w:shd w:val="clear" w:color="auto" w:fill="4BACC6" w:themeFill="accent5"/>
+      </w:tcPr>
+    </w:tblStylePr>
+    <w:tblStylePr w:type="lastCol">
+      <w:rPr>
+        <w:b/>
+        <w:bCs/>
+        <w:color w:val="FFFFFF" w:themeColor="background1"/>
+      </w:rPr>
+      <w:tblPr/>
+      <w:tcPr>
+        <w:tcBorders>
+          <w:left w:val="nil"/>
+          <w:right w:val="nil"/>
+          <w:insideH w:val="nil"/>
+          <w:insideV w:val="nil"/>
+        </w:tcBorders>
+        <w:shd w:val="clear" w:color="auto" w:fill="4BACC6" w:themeFill="accent5"/>
+      </w:tcPr>
+    </w:tblStylePr>
+    <w:tblStylePr w:type="band1Vert">
+      <w:tblPr/>
+      <w:tcPr>
+        <w:tcBorders>
+          <w:left w:val="nil"/>
+          <w:right w:val="nil"/>
+          <w:insideH w:val="nil"/>
+          <w:insideV w:val="nil"/>
+        </w:tcBorders>
+        <w:shd w:val="clear" w:color="auto" w:fill="D8D8D8" w:themeFill="background1" w:themeFillShade="D8"/>
+      </w:tcPr>
+    </w:tblStylePr>
+    <w:tblStylePr w:type="band1Horz">
+      <w:tblPr/>
+      <w:tcPr>
+        <w:shd w:val="clear" w:color="auto" w:fill="D8D8D8" w:themeFill="background1" w:themeFillShade="D8"/>
+      </w:tcPr>
+    </w:tblStylePr>
+    <w:tblStylePr w:type="neCell">
+      <w:tblPr/>
+      <w:tcPr>
+        <w:tcBorders>
+          <w:top w:val="single" w:sz="18" w:space="0" w:color="auto"/>
+          <w:left w:val="nil"/>
+          <w:bottom w:val="single" w:sz="18" w:space="0" w:color="auto"/>
+          <w:right w:val="nil"/>
+          <w:insideH w:val="nil"/>
+          <w:insideV w:val="nil"/>
+        </w:tcBorders>
+      </w:tcPr>
+    </w:tblStylePr>
+    <w:tblStylePr w:type="nwCell">
+      <w:rPr>
+        <w:color w:val="FFFFFF" w:themeColor="background1"/>
+      </w:rPr>
+      <w:tblPr/>
+      <w:tcPr>
+        <w:tcBorders>
+          <w:top w:val="single" w:sz="18" w:space="0" w:color="auto"/>
+          <w:left w:val="nil"/>
+          <w:bottom w:val="single" w:sz="18" w:space="0" w:color="auto"/>
+          <w:right w:val="nil"/>
+          <w:insideH w:val="nil"/>
+          <w:insideV w:val="nil"/>
+        </w:tcBorders>
+      </w:tcPr>
+    </w:tblStylePr>
+  </w:style>
+  <w:style w:type="table" w:styleId="Sombreadomedio1-nfasis1">
+    <w:name w:val="Medium Shading 1 Accent 1"/>
+    <w:basedOn w:val="Tablanormal"/>
+    <w:uiPriority w:val="63"/>
+    <w:rsid w:val="00104095"/>
+    <w:pPr>
+      <w:spacing w:after="0" w:line="240" w:lineRule="auto"/>
+    </w:pPr>
+    <w:tblPr>
+      <w:tblStyleRowBandSize w:val="1"/>
+      <w:tblStyleColBandSize w:val="1"/>
+      <w:tblBorders>
+        <w:top w:val="single" w:sz="8" w:space="0" w:color="7BA0CD" w:themeColor="accent1" w:themeTint="BF"/>
+        <w:left w:val="single" w:sz="8" w:space="0" w:color="7BA0CD" w:themeColor="accent1" w:themeTint="BF"/>
+        <w:bottom w:val="single" w:sz="8" w:space="0" w:color="7BA0CD" w:themeColor="accent1" w:themeTint="BF"/>
+        <w:right w:val="single" w:sz="8" w:space="0" w:color="7BA0CD" w:themeColor="accent1" w:themeTint="BF"/>
+        <w:insideH w:val="single" w:sz="8" w:space="0" w:color="7BA0CD" w:themeColor="accent1" w:themeTint="BF"/>
+      </w:tblBorders>
+    </w:tblPr>
+    <w:tblStylePr w:type="firstRow">
+      <w:pPr>
+        <w:spacing w:before="0" w:after="0" w:line="240" w:lineRule="auto"/>
+      </w:pPr>
+      <w:rPr>
+        <w:b/>
+        <w:bCs/>
+        <w:color w:val="FFFFFF" w:themeColor="background1"/>
+      </w:rPr>
+      <w:tblPr/>
+      <w:tcPr>
+        <w:tcBorders>
+          <w:top w:val="single" w:sz="8" w:space="0" w:color="7BA0CD" w:themeColor="accent1" w:themeTint="BF"/>
+          <w:left w:val="single" w:sz="8" w:space="0" w:color="7BA0CD" w:themeColor="accent1" w:themeTint="BF"/>
+          <w:bottom w:val="single" w:sz="8" w:space="0" w:color="7BA0CD" w:themeColor="accent1" w:themeTint="BF"/>
+          <w:right w:val="single" w:sz="8" w:space="0" w:color="7BA0CD" w:themeColor="accent1" w:themeTint="BF"/>
+          <w:insideH w:val="nil"/>
+          <w:insideV w:val="nil"/>
+        </w:tcBorders>
+        <w:shd w:val="clear" w:color="auto" w:fill="4F81BD" w:themeFill="accent1"/>
+      </w:tcPr>
+    </w:tblStylePr>
+    <w:tblStylePr w:type="lastRow">
+      <w:pPr>
+        <w:spacing w:before="0" w:after="0" w:line="240" w:lineRule="auto"/>
+      </w:pPr>
+      <w:rPr>
+        <w:b/>
+        <w:bCs/>
+      </w:rPr>
+      <w:tblPr/>
+      <w:tcPr>
+        <w:tcBorders>
+          <w:top w:val="double" w:sz="6" w:space="0" w:color="7BA0CD" w:themeColor="accent1" w:themeTint="BF"/>
+          <w:left w:val="single" w:sz="8" w:space="0" w:color="7BA0CD" w:themeColor="accent1" w:themeTint="BF"/>
+          <w:bottom w:val="single" w:sz="8" w:space="0" w:color="7BA0CD" w:themeColor="accent1" w:themeTint="BF"/>
+          <w:right w:val="single" w:sz="8" w:space="0" w:color="7BA0CD" w:themeColor="accent1" w:themeTint="BF"/>
+          <w:insideH w:val="nil"/>
+          <w:insideV w:val="nil"/>
+        </w:tcBorders>
+      </w:tcPr>
+    </w:tblStylePr>
+    <w:tblStylePr w:type="firstCol">
+      <w:rPr>
+        <w:b/>
+        <w:bCs/>
+      </w:rPr>
+    </w:tblStylePr>
+    <w:tblStylePr w:type="lastCol">
+      <w:rPr>
+        <w:b/>
+        <w:bCs/>
+      </w:rPr>
+    </w:tblStylePr>
+    <w:tblStylePr w:type="band1Vert">
+      <w:tblPr/>
+      <w:tcPr>
+        <w:shd w:val="clear" w:color="auto" w:fill="D3DFEE" w:themeFill="accent1" w:themeFillTint="3F"/>
+      </w:tcPr>
+    </w:tblStylePr>
+    <w:tblStylePr w:type="band1Horz">
+      <w:tblPr/>
+      <w:tcPr>
+        <w:tcBorders>
+          <w:insideH w:val="nil"/>
+          <w:insideV w:val="nil"/>
+        </w:tcBorders>
+        <w:shd w:val="clear" w:color="auto" w:fill="D3DFEE" w:themeFill="accent1" w:themeFillTint="3F"/>
+      </w:tcPr>
+    </w:tblStylePr>
+    <w:tblStylePr w:type="band2Horz">
+      <w:tblPr/>
+      <w:tcPr>
+        <w:tcBorders>
+          <w:insideH w:val="nil"/>
+          <w:insideV w:val="nil"/>
+        </w:tcBorders>
+      </w:tcPr>
+    </w:tblStylePr>
+  </w:style>
+  <w:style w:type="paragraph" w:customStyle="1" w:styleId="TableText">
+    <w:name w:val="Table Text"/>
+    <w:basedOn w:val="Normal"/>
+    <w:rsid w:val="00104095"/>
+    <w:pPr>
+      <w:spacing w:before="40" w:after="40" w:line="240" w:lineRule="auto"/>
+    </w:pPr>
+    <w:rPr>
+      <w:rFonts w:ascii="Times New Roman" w:eastAsia="Times New Roman" w:hAnsi="Times New Roman" w:cs="Times New Roman"/>
+      <w:szCs w:val="20"/>
+      <w:lang w:val="en-US"/>
+    </w:rPr>
+  </w:style>
+  <w:style w:type="table" w:styleId="Listaclara-nfasis1">
+    <w:name w:val="Light List Accent 1"/>
+    <w:basedOn w:val="Tablanormal"/>
+    <w:uiPriority w:val="61"/>
+    <w:rsid w:val="00104095"/>
+    <w:pPr>
+      <w:spacing w:after="0" w:line="240" w:lineRule="auto"/>
+    </w:pPr>
+    <w:tblPr>
+      <w:tblStyleRowBandSize w:val="1"/>
+      <w:tblStyleColBandSize w:val="1"/>
+      <w:tblBorders>
+        <w:top w:val="single" w:sz="8" w:space="0" w:color="4F81BD" w:themeColor="accent1"/>
+        <w:left w:val="single" w:sz="8" w:space="0" w:color="4F81BD" w:themeColor="accent1"/>
+        <w:bottom w:val="single" w:sz="8" w:space="0" w:color="4F81BD" w:themeColor="accent1"/>
+        <w:right w:val="single" w:sz="8" w:space="0" w:color="4F81BD" w:themeColor="accent1"/>
+      </w:tblBorders>
+    </w:tblPr>
+    <w:tblStylePr w:type="firstRow">
+      <w:pPr>
+        <w:spacing w:before="0" w:after="0" w:line="240" w:lineRule="auto"/>
+      </w:pPr>
+      <w:rPr>
+        <w:b/>
+        <w:bCs/>
+        <w:color w:val="FFFFFF" w:themeColor="background1"/>
+      </w:rPr>
+      <w:tblPr/>
+      <w:tcPr>
+        <w:shd w:val="clear" w:color="auto" w:fill="4F81BD" w:themeFill="accent1"/>
+      </w:tcPr>
+    </w:tblStylePr>
+    <w:tblStylePr w:type="lastRow">
+      <w:pPr>
+        <w:spacing w:before="0" w:after="0" w:line="240" w:lineRule="auto"/>
+      </w:pPr>
+      <w:rPr>
+        <w:b/>
+        <w:bCs/>
+      </w:rPr>
+      <w:tblPr/>
+      <w:tcPr>
+        <w:tcBorders>
+          <w:top w:val="double" w:sz="6" w:space="0" w:color="4F81BD" w:themeColor="accent1"/>
+          <w:left w:val="single" w:sz="8" w:space="0" w:color="4F81BD" w:themeColor="accent1"/>
+          <w:bottom w:val="single" w:sz="8" w:space="0" w:color="4F81BD" w:themeColor="accent1"/>
+          <w:right w:val="single" w:sz="8" w:space="0" w:color="4F81BD" w:themeColor="accent1"/>
+        </w:tcBorders>
+      </w:tcPr>
+    </w:tblStylePr>
+    <w:tblStylePr w:type="firstCol">
+      <w:rPr>
+        <w:b/>
+        <w:bCs/>
+      </w:rPr>
+    </w:tblStylePr>
+    <w:tblStylePr w:type="lastCol">
+      <w:rPr>
+        <w:b/>
+        <w:bCs/>
+      </w:rPr>
+    </w:tblStylePr>
+    <w:tblStylePr w:type="band1Vert">
+      <w:tblPr/>
+      <w:tcPr>
+        <w:tcBorders>
+          <w:top w:val="single" w:sz="8" w:space="0" w:color="4F81BD" w:themeColor="accent1"/>
+          <w:left w:val="single" w:sz="8" w:space="0" w:color="4F81BD" w:themeColor="accent1"/>
+          <w:bottom w:val="single" w:sz="8" w:space="0" w:color="4F81BD" w:themeColor="accent1"/>
+          <w:right w:val="single" w:sz="8" w:space="0" w:color="4F81BD" w:themeColor="accent1"/>
+        </w:tcBorders>
+      </w:tcPr>
+    </w:tblStylePr>
+    <w:tblStylePr w:type="band1Horz">
+      <w:tblPr/>
+      <w:tcPr>
+        <w:tcBorders>
+          <w:top w:val="single" w:sz="8" w:space="0" w:color="4F81BD" w:themeColor="accent1"/>
+          <w:left w:val="single" w:sz="8" w:space="0" w:color="4F81BD" w:themeColor="accent1"/>
+          <w:bottom w:val="single" w:sz="8" w:space="0" w:color="4F81BD" w:themeColor="accent1"/>
+          <w:right w:val="single" w:sz="8" w:space="0" w:color="4F81BD" w:themeColor="accent1"/>
+        </w:tcBorders>
+      </w:tcPr>
+    </w:tblStylePr>
+  </w:style>
+  <w:style w:type="character" w:styleId="nfasissutil">
+    <w:name w:val="Subtle Emphasis"/>
+    <w:basedOn w:val="Fuentedeprrafopredeter"/>
+    <w:uiPriority w:val="19"/>
+    <w:qFormat/>
+    <w:rsid w:val="00104095"/>
+    <w:rPr>
+      <w:i/>
+      <w:iCs/>
+      <w:color w:val="808080" w:themeColor="text1" w:themeTint="7F"/>
+    </w:rPr>
+  </w:style>
+  <w:style w:type="paragraph" w:customStyle="1" w:styleId="Notes">
+    <w:name w:val="Notes"/>
+    <w:basedOn w:val="Normal"/>
+    <w:qFormat/>
+    <w:rsid w:val="00C41B21"/>
+    <w:rPr>
+      <w:rFonts w:ascii="Comic Sans MS" w:hAnsi="Comic Sans MS"/>
+      <w:i/>
+      <w:color w:val="4A442A" w:themeColor="background2" w:themeShade="40"/>
+    </w:rPr>
+  </w:style>
+  <w:style w:type="paragraph" w:styleId="Subttulo">
+    <w:name w:val="Subtitle"/>
+    <w:basedOn w:val="Normal"/>
+    <w:next w:val="Normal"/>
+    <w:link w:val="SubttuloCar"/>
+    <w:uiPriority w:val="11"/>
+    <w:qFormat/>
+    <w:rsid w:val="00104095"/>
+    <w:pPr>
+      <w:numPr>
+        <w:ilvl w:val="1"/>
+      </w:numPr>
+    </w:pPr>
+    <w:rPr>
+      <w:rFonts w:asciiTheme="majorHAnsi" w:eastAsiaTheme="majorEastAsia" w:hAnsiTheme="majorHAnsi" w:cstheme="majorBidi"/>
+      <w:i/>
+      <w:iCs/>
+      <w:color w:val="4F81BD" w:themeColor="accent1"/>
+      <w:spacing w:val="15"/>
+      <w:sz w:val="24"/>
+      <w:szCs w:val="24"/>
+    </w:rPr>
+  </w:style>
+  <w:style w:type="character" w:customStyle="1" w:styleId="SubttuloCar">
+    <w:name w:val="Subtítulo Car"/>
+    <w:basedOn w:val="Fuentedeprrafopredeter"/>
+    <w:link w:val="Subttulo"/>
+    <w:uiPriority w:val="11"/>
+    <w:rsid w:val="00104095"/>
+    <w:rPr>
+      <w:rFonts w:asciiTheme="majorHAnsi" w:eastAsiaTheme="majorEastAsia" w:hAnsiTheme="majorHAnsi" w:cstheme="majorBidi"/>
+      <w:i/>
+      <w:iCs/>
+      <w:color w:val="4F81BD" w:themeColor="accent1"/>
+      <w:spacing w:val="15"/>
+      <w:sz w:val="24"/>
+      <w:szCs w:val="24"/>
+      <w:lang w:val="en-GB"/>
+    </w:rPr>
+  </w:style>
+  <w:style w:type="character" w:customStyle="1" w:styleId="Ttulo1Car">
+    <w:name w:val="Título 1 Car"/>
+    <w:basedOn w:val="Fuentedeprrafopredeter"/>
+    <w:link w:val="Ttulo1"/>
+    <w:uiPriority w:val="9"/>
+    <w:rsid w:val="00104095"/>
+    <w:rPr>
+      <w:rFonts w:asciiTheme="majorHAnsi" w:eastAsiaTheme="majorEastAsia" w:hAnsiTheme="majorHAnsi" w:cstheme="majorBidi"/>
+      <w:b/>
+      <w:bCs/>
+      <w:color w:val="365F91" w:themeColor="accent1" w:themeShade="BF"/>
+      <w:sz w:val="28"/>
+      <w:szCs w:val="28"/>
+      <w:lang w:val="en-GB"/>
+    </w:rPr>
+  </w:style>
+  <w:style w:type="character" w:styleId="Refdecomentario">
+    <w:name w:val="annotation reference"/>
+    <w:basedOn w:val="Fuentedeprrafopredeter"/>
+    <w:uiPriority w:val="99"/>
+    <w:semiHidden/>
+    <w:unhideWhenUsed/>
+    <w:rsid w:val="00104095"/>
+    <w:rPr>
+      <w:sz w:val="16"/>
+      <w:szCs w:val="16"/>
+    </w:rPr>
+  </w:style>
+  <w:style w:type="paragraph" w:styleId="Textocomentario">
+    <w:name w:val="annotation text"/>
+    <w:basedOn w:val="Normal"/>
+    <w:link w:val="TextocomentarioCar"/>
+    <w:uiPriority w:val="99"/>
+    <w:semiHidden/>
+    <w:unhideWhenUsed/>
+    <w:rsid w:val="00104095"/>
+    <w:pPr>
+      <w:spacing w:line="240" w:lineRule="auto"/>
+    </w:pPr>
+    <w:rPr>
+      <w:sz w:val="20"/>
+      <w:szCs w:val="20"/>
+    </w:rPr>
+  </w:style>
+  <w:style w:type="character" w:customStyle="1" w:styleId="TextocomentarioCar">
+    <w:name w:val="Texto comentario Car"/>
+    <w:basedOn w:val="Fuentedeprrafopredeter"/>
+    <w:link w:val="Textocomentario"/>
+    <w:uiPriority w:val="99"/>
+    <w:semiHidden/>
+    <w:rsid w:val="00104095"/>
+    <w:rPr>
+      <w:sz w:val="20"/>
+      <w:szCs w:val="20"/>
+      <w:lang w:val="en-GB"/>
+    </w:rPr>
+  </w:style>
+  <w:style w:type="paragraph" w:styleId="Asuntodelcomentario">
+    <w:name w:val="annotation subject"/>
+    <w:basedOn w:val="Textocomentario"/>
+    <w:next w:val="Textocomentario"/>
+    <w:link w:val="AsuntodelcomentarioCar"/>
+    <w:uiPriority w:val="99"/>
+    <w:semiHidden/>
+    <w:unhideWhenUsed/>
+    <w:rsid w:val="00104095"/>
+    <w:rPr>
+      <w:b/>
+      <w:bCs/>
+    </w:rPr>
+  </w:style>
+  <w:style w:type="character" w:customStyle="1" w:styleId="AsuntodelcomentarioCar">
+    <w:name w:val="Asunto del comentario Car"/>
+    <w:basedOn w:val="TextocomentarioCar"/>
+    <w:link w:val="Asuntodelcomentario"/>
+    <w:uiPriority w:val="99"/>
+    <w:semiHidden/>
+    <w:rsid w:val="00104095"/>
+    <w:rPr>
+      <w:b/>
+      <w:bCs/>
+      <w:sz w:val="20"/>
+      <w:szCs w:val="20"/>
+      <w:lang w:val="en-GB"/>
+    </w:rPr>
+  </w:style>
+  <w:style w:type="paragraph" w:styleId="Textodeglobo">
+    <w:name w:val="Balloon Text"/>
+    <w:basedOn w:val="Normal"/>
+    <w:link w:val="TextodegloboCar"/>
+    <w:uiPriority w:val="99"/>
+    <w:semiHidden/>
+    <w:unhideWhenUsed/>
+    <w:rsid w:val="00104095"/>
+    <w:pPr>
+      <w:spacing w:after="0" w:line="240" w:lineRule="auto"/>
+    </w:pPr>
+    <w:rPr>
+      <w:rFonts w:ascii="Tahoma" w:hAnsi="Tahoma" w:cs="Tahoma"/>
+      <w:sz w:val="16"/>
+      <w:szCs w:val="16"/>
+    </w:rPr>
+  </w:style>
+  <w:style w:type="character" w:customStyle="1" w:styleId="TextodegloboCar">
+    <w:name w:val="Texto de globo Car"/>
+    <w:basedOn w:val="Fuentedeprrafopredeter"/>
+    <w:link w:val="Textodeglobo"/>
+    <w:uiPriority w:val="99"/>
+    <w:semiHidden/>
+    <w:rsid w:val="00104095"/>
+    <w:rPr>
+      <w:rFonts w:ascii="Tahoma" w:hAnsi="Tahoma" w:cs="Tahoma"/>
+      <w:sz w:val="16"/>
+      <w:szCs w:val="16"/>
+      <w:lang w:val="en-GB"/>
+    </w:rPr>
+  </w:style>
+  <w:style w:type="table" w:styleId="Cuadrculamedia2-nfasis1">
+    <w:name w:val="Medium Grid 2 Accent 1"/>
+    <w:basedOn w:val="Tablanormal"/>
+    <w:uiPriority w:val="68"/>
+    <w:rsid w:val="00B37160"/>
+    <w:pPr>
+      <w:spacing w:after="0" w:line="240" w:lineRule="auto"/>
+    </w:pPr>
+    <w:rPr>
+      <w:rFonts w:asciiTheme="majorHAnsi" w:eastAsiaTheme="majorEastAsia" w:hAnsiTheme="majorHAnsi" w:cstheme="majorBidi"/>
+      <w:color w:val="000000" w:themeColor="text1"/>
+    </w:rPr>
+    <w:tblPr>
+      <w:tblStyleRowBandSize w:val="1"/>
+      <w:tblStyleColBandSize w:val="1"/>
+      <w:tblBorders>
+        <w:top w:val="single" w:sz="8" w:space="0" w:color="4F81BD" w:themeColor="accent1"/>
+        <w:left w:val="single" w:sz="8" w:space="0" w:color="4F81BD" w:themeColor="accent1"/>
+        <w:bottom w:val="single" w:sz="8" w:space="0" w:color="4F81BD" w:themeColor="accent1"/>
+        <w:right w:val="single" w:sz="8" w:space="0" w:color="4F81BD" w:themeColor="accent1"/>
+        <w:insideH w:val="single" w:sz="8" w:space="0" w:color="4F81BD" w:themeColor="accent1"/>
+        <w:insideV w:val="single" w:sz="8" w:space="0" w:color="4F81BD" w:themeColor="accent1"/>
+      </w:tblBorders>
+    </w:tblPr>
+    <w:tcPr>
+      <w:shd w:val="clear" w:color="auto" w:fill="D3DFEE" w:themeFill="accent1" w:themeFillTint="3F"/>
+    </w:tcPr>
+    <w:tblStylePr w:type="firstRow">
+      <w:rPr>
+        <w:b/>
+        <w:bCs/>
+        <w:color w:val="000000" w:themeColor="text1"/>
+      </w:rPr>
+      <w:tblPr/>
+      <w:tcPr>
+        <w:shd w:val="clear" w:color="auto" w:fill="EDF2F8" w:themeFill="accent1" w:themeFillTint="19"/>
+      </w:tcPr>
+    </w:tblStylePr>
+    <w:tblStylePr w:type="lastRow">
+      <w:rPr>
+        <w:b/>
+        <w:bCs/>
+        <w:color w:val="000000" w:themeColor="text1"/>
+      </w:rPr>
+      <w:tblPr/>
+      <w:tcPr>
+        <w:tcBorders>
+          <w:top w:val="single" w:sz="12" w:space="0" w:color="000000" w:themeColor="text1"/>
+          <w:left w:val="nil"/>
+          <w:bottom w:val="nil"/>
+          <w:right w:val="nil"/>
+          <w:insideH w:val="nil"/>
+          <w:insideV w:val="nil"/>
+        </w:tcBorders>
+        <w:shd w:val="clear" w:color="auto" w:fill="FFFFFF" w:themeFill="background1"/>
+      </w:tcPr>
+    </w:tblStylePr>
+    <w:tblStylePr w:type="firstCol">
+      <w:rPr>
+        <w:b/>
+        <w:bCs/>
+        <w:color w:val="000000" w:themeColor="text1"/>
+      </w:rPr>
+      <w:tblPr/>
+      <w:tcPr>
+        <w:tcBorders>
+          <w:top w:val="nil"/>
+          <w:left w:val="nil"/>
+          <w:bottom w:val="nil"/>
+          <w:right w:val="nil"/>
+          <w:insideH w:val="nil"/>
+          <w:insideV w:val="nil"/>
+        </w:tcBorders>
+        <w:shd w:val="clear" w:color="auto" w:fill="FFFFFF" w:themeFill="background1"/>
+      </w:tcPr>
+    </w:tblStylePr>
+    <w:tblStylePr w:type="lastCol">
+      <w:rPr>
+        <w:b w:val="0"/>
+        <w:bCs w:val="0"/>
+        <w:color w:val="000000" w:themeColor="text1"/>
+      </w:rPr>
+      <w:tblPr/>
+      <w:tcPr>
+        <w:tcBorders>
+          <w:top w:val="nil"/>
+          <w:left w:val="nil"/>
+          <w:bottom w:val="nil"/>
+          <w:right w:val="nil"/>
+          <w:insideH w:val="nil"/>
+          <w:insideV w:val="nil"/>
+        </w:tcBorders>
+        <w:shd w:val="clear" w:color="auto" w:fill="DBE5F1" w:themeFill="accent1" w:themeFillTint="33"/>
+      </w:tcPr>
+    </w:tblStylePr>
+    <w:tblStylePr w:type="band1Vert">
+      <w:tblPr/>
+      <w:tcPr>
+        <w:shd w:val="clear" w:color="auto" w:fill="A7BFDE" w:themeFill="accent1" w:themeFillTint="7F"/>
+      </w:tcPr>
+    </w:tblStylePr>
+    <w:tblStylePr w:type="band1Horz">
+      <w:tblPr/>
+      <w:tcPr>
+        <w:tcBorders>
+          <w:insideH w:val="single" w:sz="6" w:space="0" w:color="4F81BD" w:themeColor="accent1"/>
+          <w:insideV w:val="single" w:sz="6" w:space="0" w:color="4F81BD" w:themeColor="accent1"/>
+        </w:tcBorders>
+        <w:shd w:val="clear" w:color="auto" w:fill="A7BFDE" w:themeFill="accent1" w:themeFillTint="7F"/>
+      </w:tcPr>
+    </w:tblStylePr>
+    <w:tblStylePr w:type="nwCell">
+      <w:tblPr/>
+      <w:tcPr>
+        <w:shd w:val="clear" w:color="auto" w:fill="FFFFFF" w:themeFill="background1"/>
+      </w:tcPr>
+    </w:tblStylePr>
+  </w:style>
+  <w:style w:type="table" w:styleId="Cuadrculaclara-nfasis1">
+    <w:name w:val="Light Grid Accent 1"/>
+    <w:basedOn w:val="Tablanormal"/>
+    <w:uiPriority w:val="62"/>
+    <w:rsid w:val="00B37160"/>
+    <w:pPr>
+      <w:spacing w:after="0" w:line="240" w:lineRule="auto"/>
+    </w:pPr>
+    <w:tblPr>
+      <w:tblStyleRowBandSize w:val="1"/>
+      <w:tblStyleColBandSize w:val="1"/>
+      <w:tblBorders>
+        <w:top w:val="single" w:sz="8" w:space="0" w:color="4F81BD" w:themeColor="accent1"/>
+        <w:left w:val="single" w:sz="8" w:space="0" w:color="4F81BD" w:themeColor="accent1"/>
+        <w:bottom w:val="single" w:sz="8" w:space="0" w:color="4F81BD" w:themeColor="accent1"/>
+        <w:right w:val="single" w:sz="8" w:space="0" w:color="4F81BD" w:themeColor="accent1"/>
+        <w:insideH w:val="single" w:sz="8" w:space="0" w:color="4F81BD" w:themeColor="accent1"/>
+        <w:insideV w:val="single" w:sz="8" w:space="0" w:color="4F81BD" w:themeColor="accent1"/>
+      </w:tblBorders>
+    </w:tblPr>
+    <w:tblStylePr w:type="firstRow">
+      <w:pPr>
+        <w:spacing w:before="0" w:after="0" w:line="240" w:lineRule="auto"/>
+      </w:pPr>
+      <w:rPr>
+        <w:rFonts w:asciiTheme="majorHAnsi" w:eastAsiaTheme="majorEastAsia" w:hAnsiTheme="majorHAnsi" w:cstheme="majorBidi"/>
+        <w:b/>
+        <w:bCs/>
+      </w:rPr>
+      <w:tblPr/>
+      <w:tcPr>
+        <w:tcBorders>
+          <w:top w:val="single" w:sz="8" w:space="0" w:color="4F81BD" w:themeColor="accent1"/>
+          <w:left w:val="single" w:sz="8" w:space="0" w:color="4F81BD" w:themeColor="accent1"/>
+          <w:bottom w:val="single" w:sz="18" w:space="0" w:color="4F81BD" w:themeColor="accent1"/>
+          <w:right w:val="single" w:sz="8" w:space="0" w:color="4F81BD" w:themeColor="accent1"/>
+          <w:insideH w:val="nil"/>
+          <w:insideV w:val="single" w:sz="8" w:space="0" w:color="4F81BD" w:themeColor="accent1"/>
+        </w:tcBorders>
+      </w:tcPr>
+    </w:tblStylePr>
+    <w:tblStylePr w:type="lastRow">
+      <w:pPr>
+        <w:spacing w:before="0" w:after="0" w:line="240" w:lineRule="auto"/>
+      </w:pPr>
+      <w:rPr>
+        <w:rFonts w:asciiTheme="majorHAnsi" w:eastAsiaTheme="majorEastAsia" w:hAnsiTheme="majorHAnsi" w:cstheme="majorBidi"/>
+        <w:b/>
+        <w:bCs/>
+      </w:rPr>
+      <w:tblPr/>
+      <w:tcPr>
+        <w:tcBorders>
+          <w:top w:val="double" w:sz="6" w:space="0" w:color="4F81BD" w:themeColor="accent1"/>
+          <w:left w:val="single" w:sz="8" w:space="0" w:color="4F81BD" w:themeColor="accent1"/>
+          <w:bottom w:val="single" w:sz="8" w:space="0" w:color="4F81BD" w:themeColor="accent1"/>
+          <w:right w:val="single" w:sz="8" w:space="0" w:color="4F81BD" w:themeColor="accent1"/>
+          <w:insideH w:val="nil"/>
+          <w:insideV w:val="single" w:sz="8" w:space="0" w:color="4F81BD" w:themeColor="accent1"/>
+        </w:tcBorders>
+      </w:tcPr>
+    </w:tblStylePr>
+    <w:tblStylePr w:type="firstCol">
+      <w:rPr>
+        <w:rFonts w:asciiTheme="majorHAnsi" w:eastAsiaTheme="majorEastAsia" w:hAnsiTheme="majorHAnsi" w:cstheme="majorBidi"/>
+        <w:b/>
+        <w:bCs/>
+      </w:rPr>
+    </w:tblStylePr>
+    <w:tblStylePr w:type="lastCol">
+      <w:rPr>
+        <w:rFonts w:asciiTheme="majorHAnsi" w:eastAsiaTheme="majorEastAsia" w:hAnsiTheme="majorHAnsi" w:cstheme="majorBidi"/>
+        <w:b/>
+        <w:bCs/>
+      </w:rPr>
+      <w:tblPr/>
+      <w:tcPr>
+        <w:tcBorders>
+          <w:top w:val="single" w:sz="8" w:space="0" w:color="4F81BD" w:themeColor="accent1"/>
+          <w:left w:val="single" w:sz="8" w:space="0" w:color="4F81BD" w:themeColor="accent1"/>
+          <w:bottom w:val="single" w:sz="8" w:space="0" w:color="4F81BD" w:themeColor="accent1"/>
+          <w:right w:val="single" w:sz="8" w:space="0" w:color="4F81BD" w:themeColor="accent1"/>
+        </w:tcBorders>
+      </w:tcPr>
+    </w:tblStylePr>
+    <w:tblStylePr w:type="band1Vert">
+      <w:tblPr/>
+      <w:tcPr>
+        <w:tcBorders>
+          <w:top w:val="single" w:sz="8" w:space="0" w:color="4F81BD" w:themeColor="accent1"/>
+          <w:left w:val="single" w:sz="8" w:space="0" w:color="4F81BD" w:themeColor="accent1"/>
+          <w:bottom w:val="single" w:sz="8" w:space="0" w:color="4F81BD" w:themeColor="accent1"/>
+          <w:right w:val="single" w:sz="8" w:space="0" w:color="4F81BD" w:themeColor="accent1"/>
+        </w:tcBorders>
+        <w:shd w:val="clear" w:color="auto" w:fill="D3DFEE" w:themeFill="accent1" w:themeFillTint="3F"/>
+      </w:tcPr>
+    </w:tblStylePr>
+    <w:tblStylePr w:type="band1Horz">
+      <w:tblPr/>
+      <w:tcPr>
+        <w:tcBorders>
+          <w:top w:val="single" w:sz="8" w:space="0" w:color="4F81BD" w:themeColor="accent1"/>
+          <w:left w:val="single" w:sz="8" w:space="0" w:color="4F81BD" w:themeColor="accent1"/>
+          <w:bottom w:val="single" w:sz="8" w:space="0" w:color="4F81BD" w:themeColor="accent1"/>
+          <w:right w:val="single" w:sz="8" w:space="0" w:color="4F81BD" w:themeColor="accent1"/>
+          <w:insideV w:val="single" w:sz="8" w:space="0" w:color="4F81BD" w:themeColor="accent1"/>
+        </w:tcBorders>
+        <w:shd w:val="clear" w:color="auto" w:fill="D3DFEE" w:themeFill="accent1" w:themeFillTint="3F"/>
+      </w:tcPr>
+    </w:tblStylePr>
+    <w:tblStylePr w:type="band2Horz">
+      <w:tblPr/>
+      <w:tcPr>
+        <w:tcBorders>
+          <w:top w:val="single" w:sz="8" w:space="0" w:color="4F81BD" w:themeColor="accent1"/>
+          <w:left w:val="single" w:sz="8" w:space="0" w:color="4F81BD" w:themeColor="accent1"/>
+          <w:bottom w:val="single" w:sz="8" w:space="0" w:color="4F81BD" w:themeColor="accent1"/>
+          <w:right w:val="single" w:sz="8" w:space="0" w:color="4F81BD" w:themeColor="accent1"/>
+          <w:insideV w:val="single" w:sz="8" w:space="0" w:color="4F81BD" w:themeColor="accent1"/>
+        </w:tcBorders>
+      </w:tcPr>
+    </w:tblStylePr>
+  </w:style>
+  <w:style w:type="character" w:customStyle="1" w:styleId="Ttulo2Car">
+    <w:name w:val="Título 2 Car"/>
+    <w:basedOn w:val="Fuentedeprrafopredeter"/>
+    <w:link w:val="Ttulo2"/>
+    <w:uiPriority w:val="9"/>
+    <w:rsid w:val="00B37160"/>
+    <w:rPr>
+      <w:rFonts w:asciiTheme="majorHAnsi" w:eastAsiaTheme="majorEastAsia" w:hAnsiTheme="majorHAnsi" w:cstheme="majorBidi"/>
+      <w:b/>
+      <w:bCs/>
+      <w:color w:val="4F81BD" w:themeColor="accent1"/>
+      <w:sz w:val="26"/>
+      <w:szCs w:val="26"/>
+      <w:lang w:val="en-GB"/>
+    </w:rPr>
+  </w:style>
+  <w:style w:type="paragraph" w:styleId="TtulodeTDC">
     <w:name w:val="TOC Heading"/>
     <w:basedOn w:val="Ttulo1"/>
     <w:next w:val="Normal"/>
@@ -39551,7 +40841,7 @@
 </file>
 
 <file path=customXml/itemProps1.xml><?xml version="1.0" encoding="utf-8"?>
-<ds:datastoreItem xmlns:ds="http://schemas.openxmlformats.org/officeDocument/2006/customXml" ds:itemID="{027C6081-3A1B-4C73-8E6E-C90ACE01E5E2}">
+<ds:datastoreItem xmlns:ds="http://schemas.openxmlformats.org/officeDocument/2006/customXml" ds:itemID="{A827C654-D812-44A9-AA4E-3FB243D457AF}">
   <ds:schemaRefs>
     <ds:schemaRef ds:uri="http://schemas.openxmlformats.org/officeDocument/2006/bibliography"/>
   </ds:schemaRefs>

--- a/Proyecto del grupo de Camila/Acceptance test1 2.0.docx
+++ b/Proyecto del grupo de Camila/Acceptance test1 2.0.docx
@@ -1,6 +1,6 @@
 
 <file path=word/document.xml><?xml version="1.0" encoding="utf-8"?>
-<w:document xmlns:wpc="http://schemas.microsoft.com/office/word/2010/wordprocessingCanvas" xmlns:mc="http://schemas.openxmlformats.org/markup-compatibility/2006" xmlns:o="urn:schemas-microsoft-com:office:office" xmlns:r="http://schemas.openxmlformats.org/officeDocument/2006/relationships" xmlns:m="http://schemas.openxmlformats.org/officeDocument/2006/math" xmlns:v="urn:schemas-microsoft-com:vml" xmlns:wp14="http://schemas.microsoft.com/office/word/2010/wordprocessingDrawing" xmlns:wp="http://schemas.openxmlformats.org/drawingml/2006/wordprocessingDrawing" xmlns:w10="urn:schemas-microsoft-com:office:word" xmlns:w="http://schemas.openxmlformats.org/wordprocessingml/2006/main" xmlns:w14="http://schemas.microsoft.com/office/word/2010/wordml" xmlns:wpg="http://schemas.microsoft.com/office/word/2010/wordprocessingGroup" xmlns:wpi="http://schemas.microsoft.com/office/word/2010/wordprocessingInk" xmlns:wne="http://schemas.microsoft.com/office/word/2006/wordml" xmlns:wps="http://schemas.microsoft.com/office/word/2010/wordprocessingShape" mc:Ignorable="w14 wp14">
+<w:document xmlns:wpc="http://schemas.microsoft.com/office/word/2010/wordprocessingCanvas" xmlns:cx="http://schemas.microsoft.com/office/drawing/2014/chartex" xmlns:cx1="http://schemas.microsoft.com/office/drawing/2015/9/8/chartex" xmlns:cx2="http://schemas.microsoft.com/office/drawing/2015/10/21/chartex" xmlns:cx3="http://schemas.microsoft.com/office/drawing/2016/5/9/chartex" xmlns:cx4="http://schemas.microsoft.com/office/drawing/2016/5/10/chartex" xmlns:cx5="http://schemas.microsoft.com/office/drawing/2016/5/11/chartex" xmlns:cx6="http://schemas.microsoft.com/office/drawing/2016/5/12/chartex" xmlns:cx7="http://schemas.microsoft.com/office/drawing/2016/5/13/chartex" xmlns:cx8="http://schemas.microsoft.com/office/drawing/2016/5/14/chartex" xmlns:mc="http://schemas.openxmlformats.org/markup-compatibility/2006" xmlns:aink="http://schemas.microsoft.com/office/drawing/2016/ink" xmlns:am3d="http://schemas.microsoft.com/office/drawing/2017/model3d" xmlns:o="urn:schemas-microsoft-com:office:office" xmlns:r="http://schemas.openxmlformats.org/officeDocument/2006/relationships" xmlns:m="http://schemas.openxmlformats.org/officeDocument/2006/math" xmlns:v="urn:schemas-microsoft-com:vml" xmlns:wp14="http://schemas.microsoft.com/office/word/2010/wordprocessingDrawing" xmlns:wp="http://schemas.openxmlformats.org/drawingml/2006/wordprocessingDrawing" xmlns:w10="urn:schemas-microsoft-com:office:word" xmlns:w="http://schemas.openxmlformats.org/wordprocessingml/2006/main" xmlns:w14="http://schemas.microsoft.com/office/word/2010/wordml" xmlns:w15="http://schemas.microsoft.com/office/word/2012/wordml" xmlns:w16cid="http://schemas.microsoft.com/office/word/2016/wordml/cid" xmlns:w16se="http://schemas.microsoft.com/office/word/2015/wordml/symex" xmlns:wpg="http://schemas.microsoft.com/office/word/2010/wordprocessingGroup" xmlns:wpi="http://schemas.microsoft.com/office/word/2010/wordprocessingInk" xmlns:wne="http://schemas.microsoft.com/office/word/2006/wordml" xmlns:wps="http://schemas.microsoft.com/office/word/2010/wordprocessingShape" mc:Ignorable="w14 w15 w16se w16cid wp14">
   <w:body>
     <w:p>
       <w:pPr>
@@ -644,7 +644,7 @@
       <w:sdtContent>
         <w:p>
           <w:pPr>
-            <w:pStyle w:val="TtulodeTDC"/>
+            <w:pStyle w:val="TtuloTDC"/>
           </w:pPr>
           <w:r>
             <w:t>Table of contents</w:t>
@@ -5225,7 +5225,7 @@
             <w:r>
               <w:t>‘</w:t>
             </w:r>
-            <w:hyperlink r:id="rId7" w:history="1">
+            <w:hyperlink r:id="rId6" w:history="1">
               <w:r>
                 <w:rPr>
                   <w:rStyle w:val="Hipervnculo"/>
@@ -12221,8 +12221,38 @@
           <w:p>
             <w:pPr>
               <w:pStyle w:val="Notes"/>
+              <w:numPr>
+                <w:ilvl w:val="0"/>
+                <w:numId w:val="4"/>
+              </w:numPr>
               <w:cnfStyle w:val="000000100000" w:firstRow="0" w:lastRow="0" w:firstColumn="0" w:lastColumn="0" w:oddVBand="0" w:evenVBand="0" w:oddHBand="1" w:evenHBand="0" w:firstRowFirstColumn="0" w:firstRowLastColumn="0" w:lastRowFirstColumn="0" w:lastRowLastColumn="0"/>
             </w:pPr>
+            <w:bookmarkStart w:id="18" w:name="_GoBack"/>
+            <w:bookmarkEnd w:id="18"/>
+            <w:r>
+              <w:t>When an amount of money is given, it is said to be sent correctly, but instead you go to the player's profile and the money is not updated, so the operation is not performed.</w:t>
+            </w:r>
+          </w:p>
+          <w:p>
+            <w:pPr>
+              <w:pStyle w:val="Notes"/>
+              <w:numPr>
+                <w:ilvl w:val="0"/>
+                <w:numId w:val="4"/>
+              </w:numPr>
+              <w:cnfStyle w:val="000000100000" w:firstRow="0" w:lastRow="0" w:firstColumn="0" w:lastColumn="0" w:oddVBand="0" w:evenVBand="0" w:oddHBand="1" w:evenHBand="0" w:firstRowFirstColumn="0" w:firstRowLastColumn="0" w:lastRowFirstColumn="0" w:lastRowLastColumn="0"/>
+            </w:pPr>
+            <w:r>
+              <w:t xml:space="preserve">The </w:t>
+            </w:r>
+            <w:proofErr w:type="spellStart"/>
+            <w:r>
+              <w:t>cmd</w:t>
+            </w:r>
+            <w:proofErr w:type="spellEnd"/>
+            <w:r>
+              <w:t xml:space="preserve"> isn’t translated</w:t>
+            </w:r>
           </w:p>
         </w:tc>
       </w:tr>
@@ -12385,37 +12415,32 @@
               <w:pStyle w:val="Notes"/>
               <w:cnfStyle w:val="000000100000" w:firstRow="0" w:lastRow="0" w:firstColumn="0" w:lastColumn="0" w:oddVBand="0" w:evenVBand="0" w:oddHBand="1" w:evenHBand="0" w:firstRowFirstColumn="0" w:firstRowLastColumn="0" w:lastRowFirstColumn="0" w:lastRowLastColumn="0"/>
             </w:pPr>
+            <w:r>
+              <w:t>rm player1 -</w:t>
+            </w:r>
             <w:proofErr w:type="spellStart"/>
             <w:r>
-              <w:t>rm</w:t>
+              <w:t>mn</w:t>
             </w:r>
             <w:proofErr w:type="spellEnd"/>
             <w:r>
-              <w:t xml:space="preserve"> player1 -</w:t>
+              <w:t xml:space="preserve"> 100 </w:t>
+            </w:r>
+          </w:p>
+          <w:p>
+            <w:pPr>
+              <w:pStyle w:val="Notes"/>
+              <w:cnfStyle w:val="000000100000" w:firstRow="0" w:lastRow="0" w:firstColumn="0" w:lastColumn="0" w:oddVBand="0" w:evenVBand="0" w:oddHBand="1" w:evenHBand="0" w:firstRowFirstColumn="0" w:firstRowLastColumn="0" w:lastRowFirstColumn="0" w:lastRowLastColumn="0"/>
+            </w:pPr>
+            <w:r>
+              <w:t xml:space="preserve">Removing 100 </w:t>
             </w:r>
             <w:proofErr w:type="spellStart"/>
             <w:r>
-              <w:t>mn</w:t>
+              <w:t>munny</w:t>
             </w:r>
             <w:proofErr w:type="spellEnd"/>
             <w:r>
-              <w:t xml:space="preserve"> 100 </w:t>
-            </w:r>
-          </w:p>
-          <w:p>
-            <w:pPr>
-              <w:pStyle w:val="Notes"/>
-              <w:cnfStyle w:val="000000100000" w:firstRow="0" w:lastRow="0" w:firstColumn="0" w:lastColumn="0" w:oddVBand="0" w:evenVBand="0" w:oddHBand="1" w:evenHBand="0" w:firstRowFirstColumn="0" w:firstRowLastColumn="0" w:lastRowFirstColumn="0" w:lastRowLastColumn="0"/>
-            </w:pPr>
-            <w:r>
-              <w:t xml:space="preserve">Removing 100 </w:t>
-            </w:r>
-            <w:proofErr w:type="spellStart"/>
-            <w:r>
-              <w:t>munny</w:t>
-            </w:r>
-            <w:proofErr w:type="spellEnd"/>
-            <w:r>
               <w:t xml:space="preserve"> to player1</w:t>
             </w:r>
           </w:p>
@@ -12460,11 +12485,11 @@
               <w:cnfStyle w:val="000000000000" w:firstRow="0" w:lastRow="0" w:firstColumn="0" w:lastColumn="0" w:oddVBand="0" w:evenVBand="0" w:oddHBand="0" w:evenHBand="0" w:firstRowFirstColumn="0" w:firstRowLastColumn="0" w:lastRowFirstColumn="0" w:lastRowLastColumn="0"/>
             </w:pPr>
             <w:r>
-              <w:t>The amount of that materials will be reduced that quantity</w:t>
+              <w:t xml:space="preserve">The amount of that materials will be reduced that </w:t>
             </w:r>
             <w:proofErr w:type="gramStart"/>
             <w:r>
-              <w:t>.</w:t>
+              <w:t>quantity.</w:t>
             </w:r>
             <w:r>
               <w:t>.</w:t>
@@ -12510,6 +12535,20 @@
             </w:tcBorders>
             <w:shd w:val="clear" w:color="auto" w:fill="DBE5F1" w:themeFill="accent1" w:themeFillTint="33"/>
           </w:tcPr>
+          <w:p>
+            <w:pPr>
+              <w:pStyle w:val="HTMLconformatoprevio"/>
+              <w:cnfStyle w:val="000000100000" w:firstRow="0" w:lastRow="0" w:firstColumn="0" w:lastColumn="0" w:oddVBand="0" w:evenVBand="0" w:oddHBand="1" w:evenHBand="0" w:firstRowFirstColumn="0" w:firstRowLastColumn="0" w:lastRowFirstColumn="0" w:lastRowLastColumn="0"/>
+              <w:rPr>
+                <w:rFonts w:ascii="Comic Sans MS" w:eastAsiaTheme="minorHAnsi" w:hAnsi="Comic Sans MS" w:cstheme="minorBidi"/>
+                <w:i/>
+                <w:color w:val="4A442A" w:themeColor="background2" w:themeShade="40"/>
+                <w:sz w:val="22"/>
+                <w:szCs w:val="22"/>
+                <w:lang w:val="en-GB" w:eastAsia="en-US"/>
+              </w:rPr>
+            </w:pPr>
+          </w:p>
           <w:p>
             <w:pPr>
               <w:pStyle w:val="HTMLconformatoprevio"/>
@@ -12536,7 +12575,7 @@
                 <w:szCs w:val="22"/>
                 <w:lang w:val="en-GB" w:eastAsia="en-US"/>
               </w:rPr>
-              <w:t xml:space="preserve">The </w:t>
+              <w:t xml:space="preserve"> When it is deleted, it only deletes with </w:t>
             </w:r>
             <w:proofErr w:type="spellStart"/>
             <w:r>
@@ -12548,7 +12587,7 @@
                 <w:szCs w:val="22"/>
                 <w:lang w:val="en-GB" w:eastAsia="en-US"/>
               </w:rPr>
-              <w:t>cmd</w:t>
+              <w:t>mytrhil</w:t>
             </w:r>
             <w:proofErr w:type="spellEnd"/>
             <w:r>
@@ -12560,17 +12599,10 @@
                 <w:szCs w:val="22"/>
                 <w:lang w:val="en-GB" w:eastAsia="en-US"/>
               </w:rPr>
-              <w:t xml:space="preserve"> isn’t translated</w:t>
-            </w:r>
-          </w:p>
-          <w:p>
-            <w:pPr>
-              <w:pStyle w:val="HTMLconformatoprevio"/>
-              <w:numPr>
-                <w:ilvl w:val="0"/>
-                <w:numId w:val="3"/>
-              </w:numPr>
-              <w:cnfStyle w:val="000000100000" w:firstRow="0" w:lastRow="0" w:firstColumn="0" w:lastColumn="0" w:oddVBand="0" w:evenVBand="0" w:oddHBand="1" w:evenHBand="0" w:firstRowFirstColumn="0" w:firstRowLastColumn="0" w:lastRowFirstColumn="0" w:lastRowLastColumn="0"/>
+              <w:t xml:space="preserve">, the other two does not erase, not literally, that is, according to the </w:t>
+            </w:r>
+            <w:proofErr w:type="spellStart"/>
+            <w:r>
               <w:rPr>
                 <w:rFonts w:ascii="Comic Sans MS" w:eastAsiaTheme="minorHAnsi" w:hAnsi="Comic Sans MS" w:cstheme="minorBidi"/>
                 <w:i/>
@@ -12579,7 +12611,9 @@
                 <w:szCs w:val="22"/>
                 <w:lang w:val="en-GB" w:eastAsia="en-US"/>
               </w:rPr>
-            </w:pPr>
+              <w:t>cmd</w:t>
+            </w:r>
+            <w:proofErr w:type="spellEnd"/>
             <w:r>
               <w:rPr>
                 <w:rFonts w:ascii="Comic Sans MS" w:eastAsiaTheme="minorHAnsi" w:hAnsi="Comic Sans MS" w:cstheme="minorBidi"/>
@@ -12589,54 +12623,6 @@
                 <w:szCs w:val="22"/>
                 <w:lang w:val="en-GB" w:eastAsia="en-US"/>
               </w:rPr>
-              <w:t xml:space="preserve"> When an amount of money is given, it is said to be sent correctly, but instead you go to the player's profile and the money is not updated, so the operation is not performed. When it is deleted, it only deletes with </w:t>
-            </w:r>
-            <w:proofErr w:type="spellStart"/>
-            <w:r>
-              <w:rPr>
-                <w:rFonts w:ascii="Comic Sans MS" w:eastAsiaTheme="minorHAnsi" w:hAnsi="Comic Sans MS" w:cstheme="minorBidi"/>
-                <w:i/>
-                <w:color w:val="4A442A" w:themeColor="background2" w:themeShade="40"/>
-                <w:sz w:val="22"/>
-                <w:szCs w:val="22"/>
-                <w:lang w:val="en-GB" w:eastAsia="en-US"/>
-              </w:rPr>
-              <w:t>mytrhil</w:t>
-            </w:r>
-            <w:proofErr w:type="spellEnd"/>
-            <w:r>
-              <w:rPr>
-                <w:rFonts w:ascii="Comic Sans MS" w:eastAsiaTheme="minorHAnsi" w:hAnsi="Comic Sans MS" w:cstheme="minorBidi"/>
-                <w:i/>
-                <w:color w:val="4A442A" w:themeColor="background2" w:themeShade="40"/>
-                <w:sz w:val="22"/>
-                <w:szCs w:val="22"/>
-                <w:lang w:val="en-GB" w:eastAsia="en-US"/>
-              </w:rPr>
-              <w:t xml:space="preserve">, the other two does not erase, not literally, that is, according to the </w:t>
-            </w:r>
-            <w:proofErr w:type="spellStart"/>
-            <w:r>
-              <w:rPr>
-                <w:rFonts w:ascii="Comic Sans MS" w:eastAsiaTheme="minorHAnsi" w:hAnsi="Comic Sans MS" w:cstheme="minorBidi"/>
-                <w:i/>
-                <w:color w:val="4A442A" w:themeColor="background2" w:themeShade="40"/>
-                <w:sz w:val="22"/>
-                <w:szCs w:val="22"/>
-                <w:lang w:val="en-GB" w:eastAsia="en-US"/>
-              </w:rPr>
-              <w:t>cmd</w:t>
-            </w:r>
-            <w:proofErr w:type="spellEnd"/>
-            <w:r>
-              <w:rPr>
-                <w:rFonts w:ascii="Comic Sans MS" w:eastAsiaTheme="minorHAnsi" w:hAnsi="Comic Sans MS" w:cstheme="minorBidi"/>
-                <w:i/>
-                <w:color w:val="4A442A" w:themeColor="background2" w:themeShade="40"/>
-                <w:sz w:val="22"/>
-                <w:szCs w:val="22"/>
-                <w:lang w:val="en-GB" w:eastAsia="en-US"/>
-              </w:rPr>
               <w:t xml:space="preserve"> it says that it has been erased, you can delete even the number that you want, regardless of the times they are, but always it is erased, and in the profile it is seen that it is in the same amount always and it is not erased.</w:t>
             </w:r>
           </w:p>
@@ -12693,9 +12679,8 @@
       <w:pPr>
         <w:pStyle w:val="Ttulo1"/>
       </w:pPr>
-      <w:bookmarkStart w:id="18" w:name="_Toc515312964"/>
-      <w:r>
-        <w:lastRenderedPageBreak/>
+      <w:bookmarkStart w:id="19" w:name="_Toc515312964"/>
+      <w:r>
         <w:t xml:space="preserve">UC 16 – </w:t>
       </w:r>
       <w:r>
@@ -12704,7 +12689,7 @@
       <w:r>
         <w:t xml:space="preserve"> a building to a player.</w:t>
       </w:r>
-      <w:bookmarkEnd w:id="18"/>
+      <w:bookmarkEnd w:id="19"/>
     </w:p>
     <w:p>
       <w:pPr>
@@ -13028,11 +13013,11 @@
       <w:pPr>
         <w:pStyle w:val="Ttulo1"/>
       </w:pPr>
-      <w:bookmarkStart w:id="19" w:name="_Toc515312965"/>
+      <w:bookmarkStart w:id="20" w:name="_Toc515312965"/>
       <w:r>
         <w:t>UC 17 – Give troops to a player.</w:t>
       </w:r>
-      <w:bookmarkEnd w:id="19"/>
+      <w:bookmarkEnd w:id="20"/>
     </w:p>
     <w:p>
       <w:pPr>
@@ -13268,8 +13253,6 @@
             <w:r>
               <w:t xml:space="preserve">It will </w:t>
             </w:r>
-            <w:bookmarkStart w:id="20" w:name="_GoBack"/>
-            <w:bookmarkEnd w:id="20"/>
             <w:r>
               <w:t>work</w:t>
             </w:r>
@@ -13390,7 +13373,6 @@
       </w:pPr>
       <w:bookmarkStart w:id="21" w:name="_Toc515312966"/>
       <w:r>
-        <w:lastRenderedPageBreak/>
         <w:t>UC 19 – List reports not-solved.</w:t>
       </w:r>
       <w:bookmarkEnd w:id="21"/>
@@ -13791,6 +13773,7 @@
               <w:rPr>
                 <w:rStyle w:val="Textoennegrita"/>
               </w:rPr>
+              <w:lastRenderedPageBreak/>
               <w:t>Test</w:t>
             </w:r>
             <w:r>
@@ -13960,7 +13943,6 @@
               <w:br/>
             </w:r>
             <w:r>
-              <w:lastRenderedPageBreak/>
               <w:t>- When it is accessed for the first time, the "See" and "see updates" buttons are interchanged and the first one does not show one of the "See updates" buttons, when the tab is changed to another type and selected, in this case, "Resolved", the table comes back out well and its buttons in order. But as soon as you access any of the links in the table, and it goes back, the buttons come back out inverted.</w:t>
             </w:r>
           </w:p>
@@ -13987,7 +13969,6 @@
               <w:rPr>
                 <w:rStyle w:val="Textoennegrita"/>
               </w:rPr>
-              <w:lastRenderedPageBreak/>
               <w:t>Notes</w:t>
             </w:r>
           </w:p>
@@ -19190,11 +19171,11 @@
               <w:cnfStyle w:val="000000000000" w:firstRow="0" w:lastRow="0" w:firstColumn="0" w:lastColumn="0" w:oddVBand="0" w:evenVBand="0" w:oddHBand="0" w:evenHBand="0" w:firstRowFirstColumn="0" w:firstRowLastColumn="0" w:lastRowFirstColumn="0" w:lastRowLastColumn="0"/>
             </w:pPr>
             <w:r>
-              <w:t>The system must return the error messages from: Name, Description</w:t>
+              <w:t xml:space="preserve">The system must return the error messages from: Name, </w:t>
             </w:r>
             <w:proofErr w:type="gramStart"/>
             <w:r>
-              <w:t>,  Costs</w:t>
+              <w:t>Description,  Costs</w:t>
             </w:r>
             <w:proofErr w:type="gramEnd"/>
             <w:r>
@@ -20588,12 +20569,9 @@
               <w:t xml:space="preserve">, </w:t>
             </w:r>
             <w:proofErr w:type="spellStart"/>
-            <w:r>
-              <w:t>Cost</w:t>
-            </w:r>
             <w:proofErr w:type="gramStart"/>
             <w:r>
-              <w:t>,Time</w:t>
+              <w:t>Cost,Time</w:t>
             </w:r>
             <w:proofErr w:type="spellEnd"/>
             <w:proofErr w:type="gramEnd"/>
@@ -22709,47 +22687,31 @@
             </w:r>
             <w:proofErr w:type="spellEnd"/>
             <w:r>
+              <w:t xml:space="preserve"> Hola’, Description: ‘</w:t>
+            </w:r>
+            <w:proofErr w:type="spellStart"/>
+            <w:r>
+              <w:t>Te</w:t>
+            </w:r>
+            <w:proofErr w:type="spellEnd"/>
+            <w:r>
               <w:t xml:space="preserve"> </w:t>
             </w:r>
             <w:proofErr w:type="spellStart"/>
             <w:r>
-              <w:t>Hola</w:t>
+              <w:t>aumenta</w:t>
             </w:r>
             <w:proofErr w:type="spellEnd"/>
             <w:r>
-              <w:t>’, Description: ‘</w:t>
+              <w:t xml:space="preserve"> el </w:t>
             </w:r>
             <w:proofErr w:type="spellStart"/>
             <w:r>
-              <w:t>Te</w:t>
+              <w:t>ataque</w:t>
             </w:r>
             <w:proofErr w:type="spellEnd"/>
             <w:r>
-              <w:t xml:space="preserve"> </w:t>
-            </w:r>
-            <w:proofErr w:type="spellStart"/>
-            <w:r>
-              <w:t>aumenta</w:t>
-            </w:r>
-            <w:proofErr w:type="spellEnd"/>
-            <w:r>
-              <w:t xml:space="preserve"> el </w:t>
-            </w:r>
-            <w:proofErr w:type="spellStart"/>
-            <w:r>
-              <w:t>ataque</w:t>
-            </w:r>
-            <w:proofErr w:type="spellEnd"/>
-            <w:r>
-              <w:t xml:space="preserve"> para </w:t>
-            </w:r>
-            <w:proofErr w:type="spellStart"/>
-            <w:r>
-              <w:t>ser</w:t>
-            </w:r>
-            <w:proofErr w:type="spellEnd"/>
-            <w:r>
-              <w:t xml:space="preserve"> el </w:t>
+              <w:t xml:space="preserve"> para ser el </w:t>
             </w:r>
             <w:proofErr w:type="spellStart"/>
             <w:r>
@@ -23328,47 +23290,31 @@
             </w:r>
             <w:proofErr w:type="spellEnd"/>
             <w:r>
+              <w:t xml:space="preserve"> Hola’, Description: ‘</w:t>
+            </w:r>
+            <w:proofErr w:type="spellStart"/>
+            <w:r>
+              <w:t>Te</w:t>
+            </w:r>
+            <w:proofErr w:type="spellEnd"/>
+            <w:r>
               <w:t xml:space="preserve"> </w:t>
             </w:r>
             <w:proofErr w:type="spellStart"/>
             <w:r>
-              <w:t>Hola</w:t>
+              <w:t>aumenta</w:t>
             </w:r>
             <w:proofErr w:type="spellEnd"/>
             <w:r>
-              <w:t>’, Description: ‘</w:t>
+              <w:t xml:space="preserve"> el </w:t>
             </w:r>
             <w:proofErr w:type="spellStart"/>
             <w:r>
-              <w:t>Te</w:t>
+              <w:t>ataque</w:t>
             </w:r>
             <w:proofErr w:type="spellEnd"/>
             <w:r>
-              <w:t xml:space="preserve"> </w:t>
-            </w:r>
-            <w:proofErr w:type="spellStart"/>
-            <w:r>
-              <w:t>aumenta</w:t>
-            </w:r>
-            <w:proofErr w:type="spellEnd"/>
-            <w:r>
-              <w:t xml:space="preserve"> el </w:t>
-            </w:r>
-            <w:proofErr w:type="spellStart"/>
-            <w:r>
-              <w:t>ataque</w:t>
-            </w:r>
-            <w:proofErr w:type="spellEnd"/>
-            <w:r>
-              <w:t xml:space="preserve"> para </w:t>
-            </w:r>
-            <w:proofErr w:type="spellStart"/>
-            <w:r>
-              <w:t>ser</w:t>
-            </w:r>
-            <w:proofErr w:type="spellEnd"/>
-            <w:r>
-              <w:t xml:space="preserve"> el </w:t>
+              <w:t xml:space="preserve"> para ser el </w:t>
             </w:r>
             <w:proofErr w:type="spellStart"/>
             <w:r>
@@ -28113,11 +28059,11 @@
               <w:cnfStyle w:val="000000100000" w:firstRow="0" w:lastRow="0" w:firstColumn="0" w:lastColumn="0" w:oddVBand="0" w:evenVBand="0" w:oddHBand="1" w:evenHBand="0" w:firstRowFirstColumn="0" w:firstRowLastColumn="0" w:lastRowFirstColumn="0" w:lastRowLastColumn="0"/>
             </w:pPr>
             <w:r>
-              <w:t xml:space="preserve">The </w:t>
+              <w:t xml:space="preserve">The player </w:t>
             </w:r>
             <w:proofErr w:type="gramStart"/>
             <w:r>
-              <w:t>player don’t</w:t>
+              <w:t>don’t</w:t>
             </w:r>
             <w:proofErr w:type="gramEnd"/>
             <w:r>
@@ -33453,11 +33399,11 @@
       </w:r>
       <w:proofErr w:type="spellEnd"/>
       <w:r>
-        <w:t xml:space="preserve"> (Player</w:t>
+        <w:t xml:space="preserve"> (</w:t>
       </w:r>
       <w:proofErr w:type="gramStart"/>
       <w:r>
-        <w:t xml:space="preserve">) </w:t>
+        <w:t xml:space="preserve">Player) </w:t>
       </w:r>
       <w:r>
         <w:t xml:space="preserve"> can</w:t>
@@ -34055,11 +34001,11 @@
       </w:r>
       <w:proofErr w:type="spellEnd"/>
       <w:r>
-        <w:t xml:space="preserve"> (Player</w:t>
+        <w:t xml:space="preserve"> (</w:t>
       </w:r>
       <w:proofErr w:type="gramStart"/>
       <w:r>
-        <w:t>)  can</w:t>
+        <w:t>Player)  can</w:t>
       </w:r>
       <w:proofErr w:type="gramEnd"/>
       <w:r>
@@ -36942,8 +36888,8 @@
 </file>
 
 <file path=word/numbering.xml><?xml version="1.0" encoding="utf-8"?>
-<w:numbering xmlns:wpc="http://schemas.microsoft.com/office/word/2010/wordprocessingCanvas" xmlns:mc="http://schemas.openxmlformats.org/markup-compatibility/2006" xmlns:o="urn:schemas-microsoft-com:office:office" xmlns:r="http://schemas.openxmlformats.org/officeDocument/2006/relationships" xmlns:m="http://schemas.openxmlformats.org/officeDocument/2006/math" xmlns:v="urn:schemas-microsoft-com:vml" xmlns:wp14="http://schemas.microsoft.com/office/word/2010/wordprocessingDrawing" xmlns:wp="http://schemas.openxmlformats.org/drawingml/2006/wordprocessingDrawing" xmlns:w10="urn:schemas-microsoft-com:office:word" xmlns:w="http://schemas.openxmlformats.org/wordprocessingml/2006/main" xmlns:w14="http://schemas.microsoft.com/office/word/2010/wordml" xmlns:wpg="http://schemas.microsoft.com/office/word/2010/wordprocessingGroup" xmlns:wpi="http://schemas.microsoft.com/office/word/2010/wordprocessingInk" xmlns:wne="http://schemas.microsoft.com/office/word/2006/wordml" xmlns:wps="http://schemas.microsoft.com/office/word/2010/wordprocessingShape" mc:Ignorable="w14 wp14">
-  <w:abstractNum w:abstractNumId="0">
+<w:numbering xmlns:wpc="http://schemas.microsoft.com/office/word/2010/wordprocessingCanvas" xmlns:cx="http://schemas.microsoft.com/office/drawing/2014/chartex" xmlns:cx1="http://schemas.microsoft.com/office/drawing/2015/9/8/chartex" xmlns:cx2="http://schemas.microsoft.com/office/drawing/2015/10/21/chartex" xmlns:cx3="http://schemas.microsoft.com/office/drawing/2016/5/9/chartex" xmlns:cx4="http://schemas.microsoft.com/office/drawing/2016/5/10/chartex" xmlns:cx5="http://schemas.microsoft.com/office/drawing/2016/5/11/chartex" xmlns:cx6="http://schemas.microsoft.com/office/drawing/2016/5/12/chartex" xmlns:cx7="http://schemas.microsoft.com/office/drawing/2016/5/13/chartex" xmlns:cx8="http://schemas.microsoft.com/office/drawing/2016/5/14/chartex" xmlns:mc="http://schemas.openxmlformats.org/markup-compatibility/2006" xmlns:aink="http://schemas.microsoft.com/office/drawing/2016/ink" xmlns:am3d="http://schemas.microsoft.com/office/drawing/2017/model3d" xmlns:o="urn:schemas-microsoft-com:office:office" xmlns:r="http://schemas.openxmlformats.org/officeDocument/2006/relationships" xmlns:m="http://schemas.openxmlformats.org/officeDocument/2006/math" xmlns:v="urn:schemas-microsoft-com:vml" xmlns:wp14="http://schemas.microsoft.com/office/word/2010/wordprocessingDrawing" xmlns:wp="http://schemas.openxmlformats.org/drawingml/2006/wordprocessingDrawing" xmlns:w10="urn:schemas-microsoft-com:office:word" xmlns:w="http://schemas.openxmlformats.org/wordprocessingml/2006/main" xmlns:w14="http://schemas.microsoft.com/office/word/2010/wordml" xmlns:w15="http://schemas.microsoft.com/office/word/2012/wordml" xmlns:w16cid="http://schemas.microsoft.com/office/word/2016/wordml/cid" xmlns:w16se="http://schemas.microsoft.com/office/word/2015/wordml/symex" xmlns:wpg="http://schemas.microsoft.com/office/word/2010/wordprocessingGroup" xmlns:wpi="http://schemas.microsoft.com/office/word/2010/wordprocessingInk" xmlns:wne="http://schemas.microsoft.com/office/word/2006/wordml" xmlns:wps="http://schemas.microsoft.com/office/word/2010/wordprocessingShape" mc:Ignorable="w14 w15 w16se w16cid wp14">
+  <w:abstractNum w:abstractNumId="0" w15:restartNumberingAfterBreak="0">
     <w:nsid w:val="01DC0F27"/>
     <w:multiLevelType w:val="hybridMultilevel"/>
     <w:tmpl w:val="7C4AC7D8"/>
@@ -37055,7 +37001,119 @@
       </w:rPr>
     </w:lvl>
   </w:abstractNum>
-  <w:abstractNum w:abstractNumId="1">
+  <w:abstractNum w:abstractNumId="1" w15:restartNumberingAfterBreak="0">
+    <w:nsid w:val="284E7B07"/>
+    <w:multiLevelType w:val="hybridMultilevel"/>
+    <w:tmpl w:val="8B2A703A"/>
+    <w:lvl w:ilvl="0" w:tplc="EB0E15C6">
+      <w:numFmt w:val="bullet"/>
+      <w:lvlText w:val="-"/>
+      <w:lvlJc w:val="left"/>
+      <w:pPr>
+        <w:ind w:left="720" w:hanging="360"/>
+      </w:pPr>
+      <w:rPr>
+        <w:rFonts w:ascii="Comic Sans MS" w:eastAsiaTheme="minorHAnsi" w:hAnsi="Comic Sans MS" w:cstheme="minorBidi" w:hint="default"/>
+      </w:rPr>
+    </w:lvl>
+    <w:lvl w:ilvl="1" w:tplc="0C0A0003" w:tentative="1">
+      <w:start w:val="1"/>
+      <w:numFmt w:val="bullet"/>
+      <w:lvlText w:val="o"/>
+      <w:lvlJc w:val="left"/>
+      <w:pPr>
+        <w:ind w:left="1440" w:hanging="360"/>
+      </w:pPr>
+      <w:rPr>
+        <w:rFonts w:ascii="Courier New" w:hAnsi="Courier New" w:cs="Courier New" w:hint="default"/>
+      </w:rPr>
+    </w:lvl>
+    <w:lvl w:ilvl="2" w:tplc="0C0A0005" w:tentative="1">
+      <w:start w:val="1"/>
+      <w:numFmt w:val="bullet"/>
+      <w:lvlText w:val=""/>
+      <w:lvlJc w:val="left"/>
+      <w:pPr>
+        <w:ind w:left="2160" w:hanging="360"/>
+      </w:pPr>
+      <w:rPr>
+        <w:rFonts w:ascii="Wingdings" w:hAnsi="Wingdings" w:hint="default"/>
+      </w:rPr>
+    </w:lvl>
+    <w:lvl w:ilvl="3" w:tplc="0C0A0001" w:tentative="1">
+      <w:start w:val="1"/>
+      <w:numFmt w:val="bullet"/>
+      <w:lvlText w:val=""/>
+      <w:lvlJc w:val="left"/>
+      <w:pPr>
+        <w:ind w:left="2880" w:hanging="360"/>
+      </w:pPr>
+      <w:rPr>
+        <w:rFonts w:ascii="Symbol" w:hAnsi="Symbol" w:hint="default"/>
+      </w:rPr>
+    </w:lvl>
+    <w:lvl w:ilvl="4" w:tplc="0C0A0003" w:tentative="1">
+      <w:start w:val="1"/>
+      <w:numFmt w:val="bullet"/>
+      <w:lvlText w:val="o"/>
+      <w:lvlJc w:val="left"/>
+      <w:pPr>
+        <w:ind w:left="3600" w:hanging="360"/>
+      </w:pPr>
+      <w:rPr>
+        <w:rFonts w:ascii="Courier New" w:hAnsi="Courier New" w:cs="Courier New" w:hint="default"/>
+      </w:rPr>
+    </w:lvl>
+    <w:lvl w:ilvl="5" w:tplc="0C0A0005" w:tentative="1">
+      <w:start w:val="1"/>
+      <w:numFmt w:val="bullet"/>
+      <w:lvlText w:val=""/>
+      <w:lvlJc w:val="left"/>
+      <w:pPr>
+        <w:ind w:left="4320" w:hanging="360"/>
+      </w:pPr>
+      <w:rPr>
+        <w:rFonts w:ascii="Wingdings" w:hAnsi="Wingdings" w:hint="default"/>
+      </w:rPr>
+    </w:lvl>
+    <w:lvl w:ilvl="6" w:tplc="0C0A0001" w:tentative="1">
+      <w:start w:val="1"/>
+      <w:numFmt w:val="bullet"/>
+      <w:lvlText w:val=""/>
+      <w:lvlJc w:val="left"/>
+      <w:pPr>
+        <w:ind w:left="5040" w:hanging="360"/>
+      </w:pPr>
+      <w:rPr>
+        <w:rFonts w:ascii="Symbol" w:hAnsi="Symbol" w:hint="default"/>
+      </w:rPr>
+    </w:lvl>
+    <w:lvl w:ilvl="7" w:tplc="0C0A0003" w:tentative="1">
+      <w:start w:val="1"/>
+      <w:numFmt w:val="bullet"/>
+      <w:lvlText w:val="o"/>
+      <w:lvlJc w:val="left"/>
+      <w:pPr>
+        <w:ind w:left="5760" w:hanging="360"/>
+      </w:pPr>
+      <w:rPr>
+        <w:rFonts w:ascii="Courier New" w:hAnsi="Courier New" w:cs="Courier New" w:hint="default"/>
+      </w:rPr>
+    </w:lvl>
+    <w:lvl w:ilvl="8" w:tplc="0C0A0005" w:tentative="1">
+      <w:start w:val="1"/>
+      <w:numFmt w:val="bullet"/>
+      <w:lvlText w:val=""/>
+      <w:lvlJc w:val="left"/>
+      <w:pPr>
+        <w:ind w:left="6480" w:hanging="360"/>
+      </w:pPr>
+      <w:rPr>
+        <w:rFonts w:ascii="Wingdings" w:hAnsi="Wingdings" w:hint="default"/>
+      </w:rPr>
+    </w:lvl>
+  </w:abstractNum>
+  <w:abstractNum w:abstractNumId="2" w15:restartNumberingAfterBreak="0">
     <w:nsid w:val="60CD6671"/>
     <w:multiLevelType w:val="hybridMultilevel"/>
     <w:tmpl w:val="75D28CE0"/>
@@ -37167,7 +37225,7 @@
       </w:rPr>
     </w:lvl>
   </w:abstractNum>
-  <w:abstractNum w:abstractNumId="2">
+  <w:abstractNum w:abstractNumId="3" w15:restartNumberingAfterBreak="0">
     <w:nsid w:val="7CE235F5"/>
     <w:multiLevelType w:val="hybridMultilevel"/>
     <w:tmpl w:val="EE7A535E"/>
@@ -37280,19 +37338,22 @@
     </w:lvl>
   </w:abstractNum>
   <w:num w:numId="1">
-    <w:abstractNumId w:val="2"/>
+    <w:abstractNumId w:val="3"/>
   </w:num>
   <w:num w:numId="2">
-    <w:abstractNumId w:val="1"/>
+    <w:abstractNumId w:val="2"/>
   </w:num>
   <w:num w:numId="3">
     <w:abstractNumId w:val="0"/>
+  </w:num>
+  <w:num w:numId="4">
+    <w:abstractNumId w:val="1"/>
   </w:num>
 </w:numbering>
 </file>
 
 <file path=word/styles.xml><?xml version="1.0" encoding="utf-8"?>
-<w:styles xmlns:mc="http://schemas.openxmlformats.org/markup-compatibility/2006" xmlns:r="http://schemas.openxmlformats.org/officeDocument/2006/relationships" xmlns:w="http://schemas.openxmlformats.org/wordprocessingml/2006/main" xmlns:w14="http://schemas.microsoft.com/office/word/2010/wordml" mc:Ignorable="w14">
+<w:styles xmlns:mc="http://schemas.openxmlformats.org/markup-compatibility/2006" xmlns:r="http://schemas.openxmlformats.org/officeDocument/2006/relationships" xmlns:w="http://schemas.openxmlformats.org/wordprocessingml/2006/main" xmlns:w14="http://schemas.microsoft.com/office/word/2010/wordml" xmlns:w15="http://schemas.microsoft.com/office/word/2012/wordml" xmlns:w16cid="http://schemas.microsoft.com/office/word/2016/wordml/cid" xmlns:w16se="http://schemas.microsoft.com/office/word/2015/wordml/symex" mc:Ignorable="w14 w15 w16se w16cid">
   <w:docDefaults>
     <w:rPrDefault>
       <w:rPr>
@@ -37308,144 +37369,382 @@
       </w:pPr>
     </w:pPrDefault>
   </w:docDefaults>
-  <w:latentStyles w:defLockedState="0" w:defUIPriority="99" w:defSemiHidden="1" w:defUnhideWhenUsed="1" w:defQFormat="0" w:count="267">
-    <w:lsdException w:name="Normal" w:semiHidden="0" w:uiPriority="0" w:unhideWhenUsed="0" w:qFormat="1"/>
-    <w:lsdException w:name="heading 1" w:semiHidden="0" w:uiPriority="9" w:unhideWhenUsed="0" w:qFormat="1"/>
-    <w:lsdException w:name="heading 2" w:uiPriority="9" w:qFormat="1"/>
-    <w:lsdException w:name="heading 3" w:uiPriority="9" w:qFormat="1"/>
-    <w:lsdException w:name="heading 4" w:uiPriority="9" w:qFormat="1"/>
-    <w:lsdException w:name="heading 5" w:uiPriority="9" w:qFormat="1"/>
-    <w:lsdException w:name="heading 6" w:uiPriority="9" w:qFormat="1"/>
-    <w:lsdException w:name="heading 7" w:uiPriority="9" w:qFormat="1"/>
-    <w:lsdException w:name="heading 8" w:uiPriority="9" w:qFormat="1"/>
-    <w:lsdException w:name="heading 9" w:uiPriority="9" w:qFormat="1"/>
-    <w:lsdException w:name="toc 1" w:uiPriority="39"/>
-    <w:lsdException w:name="toc 2" w:uiPriority="39"/>
-    <w:lsdException w:name="toc 3" w:uiPriority="39"/>
-    <w:lsdException w:name="toc 4" w:uiPriority="39"/>
-    <w:lsdException w:name="toc 5" w:uiPriority="39"/>
-    <w:lsdException w:name="toc 6" w:uiPriority="39"/>
-    <w:lsdException w:name="toc 7" w:uiPriority="39"/>
-    <w:lsdException w:name="toc 8" w:uiPriority="39"/>
-    <w:lsdException w:name="toc 9" w:uiPriority="39"/>
-    <w:lsdException w:name="caption" w:uiPriority="35" w:qFormat="1"/>
-    <w:lsdException w:name="Title" w:semiHidden="0" w:uiPriority="10" w:unhideWhenUsed="0" w:qFormat="1"/>
-    <w:lsdException w:name="Default Paragraph Font" w:uiPriority="1"/>
-    <w:lsdException w:name="Subtitle" w:semiHidden="0" w:uiPriority="11" w:unhideWhenUsed="0" w:qFormat="1"/>
-    <w:lsdException w:name="Strong" w:semiHidden="0" w:uiPriority="22" w:unhideWhenUsed="0" w:qFormat="1"/>
-    <w:lsdException w:name="Emphasis" w:semiHidden="0" w:uiPriority="20" w:unhideWhenUsed="0" w:qFormat="1"/>
-    <w:lsdException w:name="Table Grid" w:uiPriority="59"/>
-    <w:lsdException w:name="Placeholder Text" w:unhideWhenUsed="0"/>
-    <w:lsdException w:name="No Spacing" w:semiHidden="0" w:uiPriority="1" w:unhideWhenUsed="0" w:qFormat="1"/>
-    <w:lsdException w:name="Light Shading" w:semiHidden="0" w:uiPriority="60" w:unhideWhenUsed="0"/>
-    <w:lsdException w:name="Light List" w:semiHidden="0" w:uiPriority="61" w:unhideWhenUsed="0"/>
-    <w:lsdException w:name="Light Grid" w:semiHidden="0" w:uiPriority="62" w:unhideWhenUsed="0"/>
-    <w:lsdException w:name="Medium Shading 1" w:semiHidden="0" w:uiPriority="63" w:unhideWhenUsed="0"/>
-    <w:lsdException w:name="Medium Shading 2" w:semiHidden="0" w:uiPriority="64" w:unhideWhenUsed="0"/>
-    <w:lsdException w:name="Medium List 1" w:semiHidden="0" w:uiPriority="65" w:unhideWhenUsed="0"/>
-    <w:lsdException w:name="Medium List 2" w:semiHidden="0" w:uiPriority="66" w:unhideWhenUsed="0"/>
-    <w:lsdException w:name="Medium Grid 1" w:semiHidden="0" w:uiPriority="67" w:unhideWhenUsed="0"/>
-    <w:lsdException w:name="Medium Grid 2" w:semiHidden="0" w:uiPriority="68" w:unhideWhenUsed="0"/>
-    <w:lsdException w:name="Medium Grid 3" w:semiHidden="0" w:uiPriority="69" w:unhideWhenUsed="0"/>
-    <w:lsdException w:name="Dark List" w:semiHidden="0" w:uiPriority="70" w:unhideWhenUsed="0"/>
-    <w:lsdException w:name="Colorful Shading" w:semiHidden="0" w:uiPriority="71" w:unhideWhenUsed="0"/>
-    <w:lsdException w:name="Colorful List" w:semiHidden="0" w:uiPriority="72" w:unhideWhenUsed="0"/>
-    <w:lsdException w:name="Colorful Grid" w:semiHidden="0" w:uiPriority="73" w:unhideWhenUsed="0"/>
-    <w:lsdException w:name="Light Shading Accent 1" w:semiHidden="0" w:uiPriority="60" w:unhideWhenUsed="0"/>
-    <w:lsdException w:name="Light List Accent 1" w:semiHidden="0" w:uiPriority="61" w:unhideWhenUsed="0"/>
-    <w:lsdException w:name="Light Grid Accent 1" w:semiHidden="0" w:uiPriority="62" w:unhideWhenUsed="0"/>
-    <w:lsdException w:name="Medium Shading 1 Accent 1" w:semiHidden="0" w:uiPriority="63" w:unhideWhenUsed="0"/>
-    <w:lsdException w:name="Medium Shading 2 Accent 1" w:semiHidden="0" w:uiPriority="64" w:unhideWhenUsed="0"/>
-    <w:lsdException w:name="Medium List 1 Accent 1" w:semiHidden="0" w:uiPriority="65" w:unhideWhenUsed="0"/>
-    <w:lsdException w:name="Revision" w:unhideWhenUsed="0"/>
-    <w:lsdException w:name="List Paragraph" w:semiHidden="0" w:uiPriority="34" w:unhideWhenUsed="0" w:qFormat="1"/>
-    <w:lsdException w:name="Quote" w:semiHidden="0" w:uiPriority="29" w:unhideWhenUsed="0" w:qFormat="1"/>
-    <w:lsdException w:name="Intense Quote" w:semiHidden="0" w:uiPriority="30" w:unhideWhenUsed="0" w:qFormat="1"/>
-    <w:lsdException w:name="Medium List 2 Accent 1" w:semiHidden="0" w:uiPriority="66" w:unhideWhenUsed="0"/>
-    <w:lsdException w:name="Medium Grid 1 Accent 1" w:semiHidden="0" w:uiPriority="67" w:unhideWhenUsed="0"/>
-    <w:lsdException w:name="Medium Grid 2 Accent 1" w:semiHidden="0" w:uiPriority="68" w:unhideWhenUsed="0"/>
-    <w:lsdException w:name="Medium Grid 3 Accent 1" w:semiHidden="0" w:uiPriority="69" w:unhideWhenUsed="0"/>
-    <w:lsdException w:name="Dark List Accent 1" w:semiHidden="0" w:uiPriority="70" w:unhideWhenUsed="0"/>
-    <w:lsdException w:name="Colorful Shading Accent 1" w:semiHidden="0" w:uiPriority="71" w:unhideWhenUsed="0"/>
-    <w:lsdException w:name="Colorful List Accent 1" w:semiHidden="0" w:uiPriority="72" w:unhideWhenUsed="0"/>
-    <w:lsdException w:name="Colorful Grid Accent 1" w:semiHidden="0" w:uiPriority="73" w:unhideWhenUsed="0"/>
-    <w:lsdException w:name="Light Shading Accent 2" w:semiHidden="0" w:uiPriority="60" w:unhideWhenUsed="0"/>
-    <w:lsdException w:name="Light List Accent 2" w:semiHidden="0" w:uiPriority="61" w:unhideWhenUsed="0"/>
-    <w:lsdException w:name="Light Grid Accent 2" w:semiHidden="0" w:uiPriority="62" w:unhideWhenUsed="0"/>
-    <w:lsdException w:name="Medium Shading 1 Accent 2" w:semiHidden="0" w:uiPriority="63" w:unhideWhenUsed="0"/>
-    <w:lsdException w:name="Medium Shading 2 Accent 2" w:semiHidden="0" w:uiPriority="64" w:unhideWhenUsed="0"/>
-    <w:lsdException w:name="Medium List 1 Accent 2" w:semiHidden="0" w:uiPriority="65" w:unhideWhenUsed="0"/>
-    <w:lsdException w:name="Medium List 2 Accent 2" w:semiHidden="0" w:uiPriority="66" w:unhideWhenUsed="0"/>
-    <w:lsdException w:name="Medium Grid 1 Accent 2" w:semiHidden="0" w:uiPriority="67" w:unhideWhenUsed="0"/>
-    <w:lsdException w:name="Medium Grid 2 Accent 2" w:semiHidden="0" w:uiPriority="68" w:unhideWhenUsed="0"/>
-    <w:lsdException w:name="Medium Grid 3 Accent 2" w:semiHidden="0" w:uiPriority="69" w:unhideWhenUsed="0"/>
-    <w:lsdException w:name="Dark List Accent 2" w:semiHidden="0" w:uiPriority="70" w:unhideWhenUsed="0"/>
-    <w:lsdException w:name="Colorful Shading Accent 2" w:semiHidden="0" w:uiPriority="71" w:unhideWhenUsed="0"/>
-    <w:lsdException w:name="Colorful List Accent 2" w:semiHidden="0" w:uiPriority="72" w:unhideWhenUsed="0"/>
-    <w:lsdException w:name="Colorful Grid Accent 2" w:semiHidden="0" w:uiPriority="73" w:unhideWhenUsed="0"/>
-    <w:lsdException w:name="Light Shading Accent 3" w:semiHidden="0" w:uiPriority="60" w:unhideWhenUsed="0"/>
-    <w:lsdException w:name="Light List Accent 3" w:semiHidden="0" w:uiPriority="61" w:unhideWhenUsed="0"/>
-    <w:lsdException w:name="Light Grid Accent 3" w:semiHidden="0" w:uiPriority="62" w:unhideWhenUsed="0"/>
-    <w:lsdException w:name="Medium Shading 1 Accent 3" w:semiHidden="0" w:uiPriority="63" w:unhideWhenUsed="0"/>
-    <w:lsdException w:name="Medium Shading 2 Accent 3" w:semiHidden="0" w:uiPriority="64" w:unhideWhenUsed="0"/>
-    <w:lsdException w:name="Medium List 1 Accent 3" w:semiHidden="0" w:uiPriority="65" w:unhideWhenUsed="0"/>
-    <w:lsdException w:name="Medium List 2 Accent 3" w:semiHidden="0" w:uiPriority="66" w:unhideWhenUsed="0"/>
-    <w:lsdException w:name="Medium Grid 1 Accent 3" w:semiHidden="0" w:uiPriority="67" w:unhideWhenUsed="0"/>
-    <w:lsdException w:name="Medium Grid 2 Accent 3" w:semiHidden="0" w:uiPriority="68" w:unhideWhenUsed="0"/>
-    <w:lsdException w:name="Medium Grid 3 Accent 3" w:semiHidden="0" w:uiPriority="69" w:unhideWhenUsed="0"/>
-    <w:lsdException w:name="Dark List Accent 3" w:semiHidden="0" w:uiPriority="70" w:unhideWhenUsed="0"/>
-    <w:lsdException w:name="Colorful Shading Accent 3" w:semiHidden="0" w:uiPriority="71" w:unhideWhenUsed="0"/>
-    <w:lsdException w:name="Colorful List Accent 3" w:semiHidden="0" w:uiPriority="72" w:unhideWhenUsed="0"/>
-    <w:lsdException w:name="Colorful Grid Accent 3" w:semiHidden="0" w:uiPriority="73" w:unhideWhenUsed="0"/>
-    <w:lsdException w:name="Light Shading Accent 4" w:semiHidden="0" w:uiPriority="60" w:unhideWhenUsed="0"/>
-    <w:lsdException w:name="Light List Accent 4" w:semiHidden="0" w:uiPriority="61" w:unhideWhenUsed="0"/>
-    <w:lsdException w:name="Light Grid Accent 4" w:semiHidden="0" w:uiPriority="62" w:unhideWhenUsed="0"/>
-    <w:lsdException w:name="Medium Shading 1 Accent 4" w:semiHidden="0" w:uiPriority="63" w:unhideWhenUsed="0"/>
-    <w:lsdException w:name="Medium Shading 2 Accent 4" w:semiHidden="0" w:uiPriority="64" w:unhideWhenUsed="0"/>
-    <w:lsdException w:name="Medium List 1 Accent 4" w:semiHidden="0" w:uiPriority="65" w:unhideWhenUsed="0"/>
-    <w:lsdException w:name="Medium List 2 Accent 4" w:semiHidden="0" w:uiPriority="66" w:unhideWhenUsed="0"/>
-    <w:lsdException w:name="Medium Grid 1 Accent 4" w:semiHidden="0" w:uiPriority="67" w:unhideWhenUsed="0"/>
-    <w:lsdException w:name="Medium Grid 2 Accent 4" w:semiHidden="0" w:uiPriority="68" w:unhideWhenUsed="0"/>
-    <w:lsdException w:name="Medium Grid 3 Accent 4" w:semiHidden="0" w:uiPriority="69" w:unhideWhenUsed="0"/>
-    <w:lsdException w:name="Dark List Accent 4" w:semiHidden="0" w:uiPriority="70" w:unhideWhenUsed="0"/>
-    <w:lsdException w:name="Colorful Shading Accent 4" w:semiHidden="0" w:uiPriority="71" w:unhideWhenUsed="0"/>
-    <w:lsdException w:name="Colorful List Accent 4" w:semiHidden="0" w:uiPriority="72" w:unhideWhenUsed="0"/>
-    <w:lsdException w:name="Colorful Grid Accent 4" w:semiHidden="0" w:uiPriority="73" w:unhideWhenUsed="0"/>
-    <w:lsdException w:name="Light Shading Accent 5" w:semiHidden="0" w:uiPriority="60" w:unhideWhenUsed="0"/>
-    <w:lsdException w:name="Light List Accent 5" w:semiHidden="0" w:uiPriority="61" w:unhideWhenUsed="0"/>
-    <w:lsdException w:name="Light Grid Accent 5" w:semiHidden="0" w:uiPriority="62" w:unhideWhenUsed="0"/>
-    <w:lsdException w:name="Medium Shading 1 Accent 5" w:semiHidden="0" w:uiPriority="63" w:unhideWhenUsed="0"/>
-    <w:lsdException w:name="Medium Shading 2 Accent 5" w:semiHidden="0" w:uiPriority="64" w:unhideWhenUsed="0"/>
-    <w:lsdException w:name="Medium List 1 Accent 5" w:semiHidden="0" w:uiPriority="65" w:unhideWhenUsed="0"/>
-    <w:lsdException w:name="Medium List 2 Accent 5" w:semiHidden="0" w:uiPriority="66" w:unhideWhenUsed="0"/>
-    <w:lsdException w:name="Medium Grid 1 Accent 5" w:semiHidden="0" w:uiPriority="67" w:unhideWhenUsed="0"/>
-    <w:lsdException w:name="Medium Grid 2 Accent 5" w:semiHidden="0" w:uiPriority="68" w:unhideWhenUsed="0"/>
-    <w:lsdException w:name="Medium Grid 3 Accent 5" w:semiHidden="0" w:uiPriority="69" w:unhideWhenUsed="0"/>
-    <w:lsdException w:name="Dark List Accent 5" w:semiHidden="0" w:uiPriority="70" w:unhideWhenUsed="0"/>
-    <w:lsdException w:name="Colorful Shading Accent 5" w:semiHidden="0" w:uiPriority="71" w:unhideWhenUsed="0"/>
-    <w:lsdException w:name="Colorful List Accent 5" w:semiHidden="0" w:uiPriority="72" w:unhideWhenUsed="0"/>
-    <w:lsdException w:name="Colorful Grid Accent 5" w:semiHidden="0" w:uiPriority="73" w:unhideWhenUsed="0"/>
-    <w:lsdException w:name="Light Shading Accent 6" w:semiHidden="0" w:uiPriority="60" w:unhideWhenUsed="0"/>
-    <w:lsdException w:name="Light List Accent 6" w:semiHidden="0" w:uiPriority="61" w:unhideWhenUsed="0"/>
-    <w:lsdException w:name="Light Grid Accent 6" w:semiHidden="0" w:uiPriority="62" w:unhideWhenUsed="0"/>
-    <w:lsdException w:name="Medium Shading 1 Accent 6" w:semiHidden="0" w:uiPriority="63" w:unhideWhenUsed="0"/>
-    <w:lsdException w:name="Medium Shading 2 Accent 6" w:semiHidden="0" w:uiPriority="64" w:unhideWhenUsed="0"/>
-    <w:lsdException w:name="Medium List 1 Accent 6" w:semiHidden="0" w:uiPriority="65" w:unhideWhenUsed="0"/>
-    <w:lsdException w:name="Medium List 2 Accent 6" w:semiHidden="0" w:uiPriority="66" w:unhideWhenUsed="0"/>
-    <w:lsdException w:name="Medium Grid 1 Accent 6" w:semiHidden="0" w:uiPriority="67" w:unhideWhenUsed="0"/>
-    <w:lsdException w:name="Medium Grid 2 Accent 6" w:semiHidden="0" w:uiPriority="68" w:unhideWhenUsed="0"/>
-    <w:lsdException w:name="Medium Grid 3 Accent 6" w:semiHidden="0" w:uiPriority="69" w:unhideWhenUsed="0"/>
-    <w:lsdException w:name="Dark List Accent 6" w:semiHidden="0" w:uiPriority="70" w:unhideWhenUsed="0"/>
-    <w:lsdException w:name="Colorful Shading Accent 6" w:semiHidden="0" w:uiPriority="71" w:unhideWhenUsed="0"/>
-    <w:lsdException w:name="Colorful List Accent 6" w:semiHidden="0" w:uiPriority="72" w:unhideWhenUsed="0"/>
-    <w:lsdException w:name="Colorful Grid Accent 6" w:semiHidden="0" w:uiPriority="73" w:unhideWhenUsed="0"/>
-    <w:lsdException w:name="Subtle Emphasis" w:semiHidden="0" w:uiPriority="19" w:unhideWhenUsed="0" w:qFormat="1"/>
-    <w:lsdException w:name="Intense Emphasis" w:semiHidden="0" w:uiPriority="21" w:unhideWhenUsed="0" w:qFormat="1"/>
-    <w:lsdException w:name="Subtle Reference" w:semiHidden="0" w:uiPriority="31" w:unhideWhenUsed="0" w:qFormat="1"/>
-    <w:lsdException w:name="Intense Reference" w:semiHidden="0" w:uiPriority="32" w:unhideWhenUsed="0" w:qFormat="1"/>
-    <w:lsdException w:name="Book Title" w:semiHidden="0" w:uiPriority="33" w:unhideWhenUsed="0" w:qFormat="1"/>
-    <w:lsdException w:name="Bibliography" w:uiPriority="37"/>
-    <w:lsdException w:name="TOC Heading" w:uiPriority="39" w:qFormat="1"/>
+  <w:latentStyles w:defLockedState="0" w:defUIPriority="99" w:defSemiHidden="0" w:defUnhideWhenUsed="0" w:defQFormat="0" w:count="375">
+    <w:lsdException w:name="Normal" w:uiPriority="0" w:qFormat="1"/>
+    <w:lsdException w:name="heading 1" w:uiPriority="9" w:qFormat="1"/>
+    <w:lsdException w:name="heading 2" w:semiHidden="1" w:uiPriority="9" w:unhideWhenUsed="1" w:qFormat="1"/>
+    <w:lsdException w:name="heading 3" w:semiHidden="1" w:uiPriority="9" w:unhideWhenUsed="1" w:qFormat="1"/>
+    <w:lsdException w:name="heading 4" w:semiHidden="1" w:uiPriority="9" w:unhideWhenUsed="1" w:qFormat="1"/>
+    <w:lsdException w:name="heading 5" w:semiHidden="1" w:uiPriority="9" w:unhideWhenUsed="1" w:qFormat="1"/>
+    <w:lsdException w:name="heading 6" w:semiHidden="1" w:uiPriority="9" w:unhideWhenUsed="1" w:qFormat="1"/>
+    <w:lsdException w:name="heading 7" w:semiHidden="1" w:uiPriority="9" w:unhideWhenUsed="1" w:qFormat="1"/>
+    <w:lsdException w:name="heading 8" w:semiHidden="1" w:uiPriority="9" w:unhideWhenUsed="1" w:qFormat="1"/>
+    <w:lsdException w:name="heading 9" w:semiHidden="1" w:uiPriority="9" w:unhideWhenUsed="1" w:qFormat="1"/>
+    <w:lsdException w:name="index 1" w:semiHidden="1" w:unhideWhenUsed="1"/>
+    <w:lsdException w:name="index 2" w:semiHidden="1" w:unhideWhenUsed="1"/>
+    <w:lsdException w:name="index 3" w:semiHidden="1" w:unhideWhenUsed="1"/>
+    <w:lsdException w:name="index 4" w:semiHidden="1" w:unhideWhenUsed="1"/>
+    <w:lsdException w:name="index 5" w:semiHidden="1" w:unhideWhenUsed="1"/>
+    <w:lsdException w:name="index 6" w:semiHidden="1" w:unhideWhenUsed="1"/>
+    <w:lsdException w:name="index 7" w:semiHidden="1" w:unhideWhenUsed="1"/>
+    <w:lsdException w:name="index 8" w:semiHidden="1" w:unhideWhenUsed="1"/>
+    <w:lsdException w:name="index 9" w:semiHidden="1" w:unhideWhenUsed="1"/>
+    <w:lsdException w:name="toc 1" w:semiHidden="1" w:uiPriority="39" w:unhideWhenUsed="1"/>
+    <w:lsdException w:name="toc 2" w:semiHidden="1" w:uiPriority="39" w:unhideWhenUsed="1"/>
+    <w:lsdException w:name="toc 3" w:semiHidden="1" w:uiPriority="39" w:unhideWhenUsed="1"/>
+    <w:lsdException w:name="toc 4" w:semiHidden="1" w:uiPriority="39" w:unhideWhenUsed="1"/>
+    <w:lsdException w:name="toc 5" w:semiHidden="1" w:uiPriority="39" w:unhideWhenUsed="1"/>
+    <w:lsdException w:name="toc 6" w:semiHidden="1" w:uiPriority="39" w:unhideWhenUsed="1"/>
+    <w:lsdException w:name="toc 7" w:semiHidden="1" w:uiPriority="39" w:unhideWhenUsed="1"/>
+    <w:lsdException w:name="toc 8" w:semiHidden="1" w:uiPriority="39" w:unhideWhenUsed="1"/>
+    <w:lsdException w:name="toc 9" w:semiHidden="1" w:uiPriority="39" w:unhideWhenUsed="1"/>
+    <w:lsdException w:name="Normal Indent" w:semiHidden="1" w:unhideWhenUsed="1"/>
+    <w:lsdException w:name="footnote text" w:semiHidden="1" w:unhideWhenUsed="1"/>
+    <w:lsdException w:name="annotation text" w:semiHidden="1" w:unhideWhenUsed="1"/>
+    <w:lsdException w:name="header" w:semiHidden="1" w:unhideWhenUsed="1"/>
+    <w:lsdException w:name="footer" w:semiHidden="1" w:unhideWhenUsed="1"/>
+    <w:lsdException w:name="index heading" w:semiHidden="1" w:unhideWhenUsed="1"/>
+    <w:lsdException w:name="caption" w:semiHidden="1" w:uiPriority="35" w:unhideWhenUsed="1" w:qFormat="1"/>
+    <w:lsdException w:name="table of figures" w:semiHidden="1" w:unhideWhenUsed="1"/>
+    <w:lsdException w:name="envelope address" w:semiHidden="1" w:unhideWhenUsed="1"/>
+    <w:lsdException w:name="envelope return" w:semiHidden="1" w:unhideWhenUsed="1"/>
+    <w:lsdException w:name="footnote reference" w:semiHidden="1" w:unhideWhenUsed="1"/>
+    <w:lsdException w:name="annotation reference" w:semiHidden="1" w:unhideWhenUsed="1"/>
+    <w:lsdException w:name="line number" w:semiHidden="1" w:unhideWhenUsed="1"/>
+    <w:lsdException w:name="page number" w:semiHidden="1" w:unhideWhenUsed="1"/>
+    <w:lsdException w:name="endnote reference" w:semiHidden="1" w:unhideWhenUsed="1"/>
+    <w:lsdException w:name="endnote text" w:semiHidden="1" w:unhideWhenUsed="1"/>
+    <w:lsdException w:name="table of authorities" w:semiHidden="1" w:unhideWhenUsed="1"/>
+    <w:lsdException w:name="macro" w:semiHidden="1" w:unhideWhenUsed="1"/>
+    <w:lsdException w:name="toa heading" w:semiHidden="1" w:unhideWhenUsed="1"/>
+    <w:lsdException w:name="List" w:semiHidden="1" w:unhideWhenUsed="1"/>
+    <w:lsdException w:name="List Bullet" w:semiHidden="1" w:unhideWhenUsed="1"/>
+    <w:lsdException w:name="List Number" w:semiHidden="1" w:unhideWhenUsed="1"/>
+    <w:lsdException w:name="List 2" w:semiHidden="1" w:unhideWhenUsed="1"/>
+    <w:lsdException w:name="List 3" w:semiHidden="1" w:unhideWhenUsed="1"/>
+    <w:lsdException w:name="List 4" w:semiHidden="1" w:unhideWhenUsed="1"/>
+    <w:lsdException w:name="List 5" w:semiHidden="1" w:unhideWhenUsed="1"/>
+    <w:lsdException w:name="List Bullet 2" w:semiHidden="1" w:unhideWhenUsed="1"/>
+    <w:lsdException w:name="List Bullet 3" w:semiHidden="1" w:unhideWhenUsed="1"/>
+    <w:lsdException w:name="List Bullet 4" w:semiHidden="1" w:unhideWhenUsed="1"/>
+    <w:lsdException w:name="List Bullet 5" w:semiHidden="1" w:unhideWhenUsed="1"/>
+    <w:lsdException w:name="List Number 2" w:semiHidden="1" w:unhideWhenUsed="1"/>
+    <w:lsdException w:name="List Number 3" w:semiHidden="1" w:unhideWhenUsed="1"/>
+    <w:lsdException w:name="List Number 4" w:semiHidden="1" w:unhideWhenUsed="1"/>
+    <w:lsdException w:name="List Number 5" w:semiHidden="1" w:unhideWhenUsed="1"/>
+    <w:lsdException w:name="Title" w:uiPriority="10" w:qFormat="1"/>
+    <w:lsdException w:name="Closing" w:semiHidden="1" w:unhideWhenUsed="1"/>
+    <w:lsdException w:name="Signature" w:semiHidden="1" w:unhideWhenUsed="1"/>
+    <w:lsdException w:name="Default Paragraph Font" w:semiHidden="1" w:uiPriority="1" w:unhideWhenUsed="1"/>
+    <w:lsdException w:name="Body Text" w:semiHidden="1" w:unhideWhenUsed="1"/>
+    <w:lsdException w:name="Body Text Indent" w:semiHidden="1" w:unhideWhenUsed="1"/>
+    <w:lsdException w:name="List Continue" w:semiHidden="1" w:unhideWhenUsed="1"/>
+    <w:lsdException w:name="List Continue 2" w:semiHidden="1" w:unhideWhenUsed="1"/>
+    <w:lsdException w:name="List Continue 3" w:semiHidden="1" w:unhideWhenUsed="1"/>
+    <w:lsdException w:name="List Continue 4" w:semiHidden="1" w:unhideWhenUsed="1"/>
+    <w:lsdException w:name="List Continue 5" w:semiHidden="1" w:unhideWhenUsed="1"/>
+    <w:lsdException w:name="Message Header" w:semiHidden="1" w:unhideWhenUsed="1"/>
+    <w:lsdException w:name="Subtitle" w:uiPriority="11" w:qFormat="1"/>
+    <w:lsdException w:name="Salutation" w:semiHidden="1" w:unhideWhenUsed="1"/>
+    <w:lsdException w:name="Date" w:semiHidden="1" w:unhideWhenUsed="1"/>
+    <w:lsdException w:name="Body Text First Indent" w:semiHidden="1" w:unhideWhenUsed="1"/>
+    <w:lsdException w:name="Body Text First Indent 2" w:semiHidden="1" w:unhideWhenUsed="1"/>
+    <w:lsdException w:name="Note Heading" w:semiHidden="1" w:unhideWhenUsed="1"/>
+    <w:lsdException w:name="Body Text 2" w:semiHidden="1" w:unhideWhenUsed="1"/>
+    <w:lsdException w:name="Body Text 3" w:semiHidden="1" w:unhideWhenUsed="1"/>
+    <w:lsdException w:name="Body Text Indent 2" w:semiHidden="1" w:unhideWhenUsed="1"/>
+    <w:lsdException w:name="Body Text Indent 3" w:semiHidden="1" w:unhideWhenUsed="1"/>
+    <w:lsdException w:name="Block Text" w:semiHidden="1" w:unhideWhenUsed="1"/>
+    <w:lsdException w:name="Hyperlink" w:semiHidden="1" w:unhideWhenUsed="1"/>
+    <w:lsdException w:name="FollowedHyperlink" w:semiHidden="1" w:unhideWhenUsed="1"/>
+    <w:lsdException w:name="Strong" w:uiPriority="22" w:qFormat="1"/>
+    <w:lsdException w:name="Emphasis" w:uiPriority="20" w:qFormat="1"/>
+    <w:lsdException w:name="Document Map" w:semiHidden="1" w:unhideWhenUsed="1"/>
+    <w:lsdException w:name="Plain Text" w:semiHidden="1" w:unhideWhenUsed="1"/>
+    <w:lsdException w:name="E-mail Signature" w:semiHidden="1" w:unhideWhenUsed="1"/>
+    <w:lsdException w:name="HTML Top of Form" w:semiHidden="1" w:unhideWhenUsed="1"/>
+    <w:lsdException w:name="HTML Bottom of Form" w:semiHidden="1" w:unhideWhenUsed="1"/>
+    <w:lsdException w:name="Normal (Web)" w:semiHidden="1" w:unhideWhenUsed="1"/>
+    <w:lsdException w:name="HTML Acronym" w:semiHidden="1" w:unhideWhenUsed="1"/>
+    <w:lsdException w:name="HTML Address" w:semiHidden="1" w:unhideWhenUsed="1"/>
+    <w:lsdException w:name="HTML Cite" w:semiHidden="1" w:unhideWhenUsed="1"/>
+    <w:lsdException w:name="HTML Code" w:semiHidden="1" w:unhideWhenUsed="1"/>
+    <w:lsdException w:name="HTML Definition" w:semiHidden="1" w:unhideWhenUsed="1"/>
+    <w:lsdException w:name="HTML Keyboard" w:semiHidden="1" w:unhideWhenUsed="1"/>
+    <w:lsdException w:name="HTML Preformatted" w:semiHidden="1" w:unhideWhenUsed="1"/>
+    <w:lsdException w:name="HTML Sample" w:semiHidden="1" w:unhideWhenUsed="1"/>
+    <w:lsdException w:name="HTML Typewriter" w:semiHidden="1" w:unhideWhenUsed="1"/>
+    <w:lsdException w:name="HTML Variable" w:semiHidden="1" w:unhideWhenUsed="1"/>
+    <w:lsdException w:name="Normal Table" w:semiHidden="1" w:unhideWhenUsed="1"/>
+    <w:lsdException w:name="annotation subject" w:semiHidden="1" w:unhideWhenUsed="1"/>
+    <w:lsdException w:name="No List" w:semiHidden="1" w:unhideWhenUsed="1"/>
+    <w:lsdException w:name="Outline List 1" w:semiHidden="1" w:unhideWhenUsed="1"/>
+    <w:lsdException w:name="Outline List 2" w:semiHidden="1" w:unhideWhenUsed="1"/>
+    <w:lsdException w:name="Outline List 3" w:semiHidden="1" w:unhideWhenUsed="1"/>
+    <w:lsdException w:name="Table Simple 1" w:semiHidden="1" w:unhideWhenUsed="1"/>
+    <w:lsdException w:name="Table Simple 2" w:semiHidden="1" w:unhideWhenUsed="1"/>
+    <w:lsdException w:name="Table Simple 3" w:semiHidden="1" w:unhideWhenUsed="1"/>
+    <w:lsdException w:name="Table Classic 1" w:semiHidden="1" w:unhideWhenUsed="1"/>
+    <w:lsdException w:name="Table Classic 2" w:semiHidden="1" w:unhideWhenUsed="1"/>
+    <w:lsdException w:name="Table Classic 3" w:semiHidden="1" w:unhideWhenUsed="1"/>
+    <w:lsdException w:name="Table Classic 4" w:semiHidden="1" w:unhideWhenUsed="1"/>
+    <w:lsdException w:name="Table Colorful 1" w:semiHidden="1" w:unhideWhenUsed="1"/>
+    <w:lsdException w:name="Table Colorful 2" w:semiHidden="1" w:unhideWhenUsed="1"/>
+    <w:lsdException w:name="Table Colorful 3" w:semiHidden="1" w:unhideWhenUsed="1"/>
+    <w:lsdException w:name="Table Columns 1" w:semiHidden="1" w:unhideWhenUsed="1"/>
+    <w:lsdException w:name="Table Columns 2" w:semiHidden="1" w:unhideWhenUsed="1"/>
+    <w:lsdException w:name="Table Columns 3" w:semiHidden="1" w:unhideWhenUsed="1"/>
+    <w:lsdException w:name="Table Columns 4" w:semiHidden="1" w:unhideWhenUsed="1"/>
+    <w:lsdException w:name="Table Columns 5" w:semiHidden="1" w:unhideWhenUsed="1"/>
+    <w:lsdException w:name="Table Grid 1" w:semiHidden="1" w:unhideWhenUsed="1"/>
+    <w:lsdException w:name="Table Grid 2" w:semiHidden="1" w:unhideWhenUsed="1"/>
+    <w:lsdException w:name="Table Grid 3" w:semiHidden="1" w:unhideWhenUsed="1"/>
+    <w:lsdException w:name="Table Grid 4" w:semiHidden="1" w:unhideWhenUsed="1"/>
+    <w:lsdException w:name="Table Grid 5" w:semiHidden="1" w:unhideWhenUsed="1"/>
+    <w:lsdException w:name="Table Grid 6" w:semiHidden="1" w:unhideWhenUsed="1"/>
+    <w:lsdException w:name="Table Grid 7" w:semiHidden="1" w:unhideWhenUsed="1"/>
+    <w:lsdException w:name="Table Grid 8" w:semiHidden="1" w:unhideWhenUsed="1"/>
+    <w:lsdException w:name="Table List 1" w:semiHidden="1" w:unhideWhenUsed="1"/>
+    <w:lsdException w:name="Table List 2" w:semiHidden="1" w:unhideWhenUsed="1"/>
+    <w:lsdException w:name="Table List 3" w:semiHidden="1" w:unhideWhenUsed="1"/>
+    <w:lsdException w:name="Table List 4" w:semiHidden="1" w:unhideWhenUsed="1"/>
+    <w:lsdException w:name="Table List 5" w:semiHidden="1" w:unhideWhenUsed="1"/>
+    <w:lsdException w:name="Table List 6" w:semiHidden="1" w:unhideWhenUsed="1"/>
+    <w:lsdException w:name="Table List 7" w:semiHidden="1" w:unhideWhenUsed="1"/>
+    <w:lsdException w:name="Table List 8" w:semiHidden="1" w:unhideWhenUsed="1"/>
+    <w:lsdException w:name="Table 3D effects 1" w:semiHidden="1" w:unhideWhenUsed="1"/>
+    <w:lsdException w:name="Table 3D effects 2" w:semiHidden="1" w:unhideWhenUsed="1"/>
+    <w:lsdException w:name="Table 3D effects 3" w:semiHidden="1" w:unhideWhenUsed="1"/>
+    <w:lsdException w:name="Table Contemporary" w:semiHidden="1" w:unhideWhenUsed="1"/>
+    <w:lsdException w:name="Table Elegant" w:semiHidden="1" w:unhideWhenUsed="1"/>
+    <w:lsdException w:name="Table Professional" w:semiHidden="1" w:unhideWhenUsed="1"/>
+    <w:lsdException w:name="Table Subtle 1" w:semiHidden="1" w:unhideWhenUsed="1"/>
+    <w:lsdException w:name="Table Subtle 2" w:semiHidden="1" w:unhideWhenUsed="1"/>
+    <w:lsdException w:name="Table Web 1" w:semiHidden="1" w:unhideWhenUsed="1"/>
+    <w:lsdException w:name="Table Web 2" w:semiHidden="1" w:unhideWhenUsed="1"/>
+    <w:lsdException w:name="Table Web 3" w:semiHidden="1" w:unhideWhenUsed="1"/>
+    <w:lsdException w:name="Balloon Text" w:semiHidden="1" w:unhideWhenUsed="1"/>
+    <w:lsdException w:name="Table Grid" w:semiHidden="1" w:uiPriority="59" w:unhideWhenUsed="1"/>
+    <w:lsdException w:name="Table Theme" w:semiHidden="1" w:unhideWhenUsed="1"/>
+    <w:lsdException w:name="Placeholder Text" w:semiHidden="1"/>
+    <w:lsdException w:name="No Spacing" w:uiPriority="1" w:qFormat="1"/>
+    <w:lsdException w:name="Light Shading" w:uiPriority="60"/>
+    <w:lsdException w:name="Light List" w:uiPriority="61"/>
+    <w:lsdException w:name="Light Grid" w:uiPriority="62"/>
+    <w:lsdException w:name="Medium Shading 1" w:uiPriority="63"/>
+    <w:lsdException w:name="Medium Shading 2" w:uiPriority="64"/>
+    <w:lsdException w:name="Medium List 1" w:uiPriority="65"/>
+    <w:lsdException w:name="Medium List 2" w:uiPriority="66"/>
+    <w:lsdException w:name="Medium Grid 1" w:uiPriority="67"/>
+    <w:lsdException w:name="Medium Grid 2" w:uiPriority="68"/>
+    <w:lsdException w:name="Medium Grid 3" w:uiPriority="69"/>
+    <w:lsdException w:name="Dark List" w:uiPriority="70"/>
+    <w:lsdException w:name="Colorful Shading" w:uiPriority="71"/>
+    <w:lsdException w:name="Colorful List" w:uiPriority="72"/>
+    <w:lsdException w:name="Colorful Grid" w:uiPriority="73"/>
+    <w:lsdException w:name="Light Shading Accent 1" w:uiPriority="60"/>
+    <w:lsdException w:name="Light List Accent 1" w:uiPriority="61"/>
+    <w:lsdException w:name="Light Grid Accent 1" w:uiPriority="62"/>
+    <w:lsdException w:name="Medium Shading 1 Accent 1" w:uiPriority="63"/>
+    <w:lsdException w:name="Medium Shading 2 Accent 1" w:uiPriority="64"/>
+    <w:lsdException w:name="Medium List 1 Accent 1" w:uiPriority="65"/>
+    <w:lsdException w:name="Revision" w:semiHidden="1"/>
+    <w:lsdException w:name="List Paragraph" w:uiPriority="34" w:qFormat="1"/>
+    <w:lsdException w:name="Quote" w:uiPriority="29" w:qFormat="1"/>
+    <w:lsdException w:name="Intense Quote" w:uiPriority="30" w:qFormat="1"/>
+    <w:lsdException w:name="Medium List 2 Accent 1" w:uiPriority="66"/>
+    <w:lsdException w:name="Medium Grid 1 Accent 1" w:uiPriority="67"/>
+    <w:lsdException w:name="Medium Grid 2 Accent 1" w:uiPriority="68"/>
+    <w:lsdException w:name="Medium Grid 3 Accent 1" w:uiPriority="69"/>
+    <w:lsdException w:name="Dark List Accent 1" w:uiPriority="70"/>
+    <w:lsdException w:name="Colorful Shading Accent 1" w:uiPriority="71"/>
+    <w:lsdException w:name="Colorful List Accent 1" w:uiPriority="72"/>
+    <w:lsdException w:name="Colorful Grid Accent 1" w:uiPriority="73"/>
+    <w:lsdException w:name="Light Shading Accent 2" w:uiPriority="60"/>
+    <w:lsdException w:name="Light List Accent 2" w:uiPriority="61"/>
+    <w:lsdException w:name="Light Grid Accent 2" w:uiPriority="62"/>
+    <w:lsdException w:name="Medium Shading 1 Accent 2" w:uiPriority="63"/>
+    <w:lsdException w:name="Medium Shading 2 Accent 2" w:uiPriority="64"/>
+    <w:lsdException w:name="Medium List 1 Accent 2" w:uiPriority="65"/>
+    <w:lsdException w:name="Medium List 2 Accent 2" w:uiPriority="66"/>
+    <w:lsdException w:name="Medium Grid 1 Accent 2" w:uiPriority="67"/>
+    <w:lsdException w:name="Medium Grid 2 Accent 2" w:uiPriority="68"/>
+    <w:lsdException w:name="Medium Grid 3 Accent 2" w:uiPriority="69"/>
+    <w:lsdException w:name="Dark List Accent 2" w:uiPriority="70"/>
+    <w:lsdException w:name="Colorful Shading Accent 2" w:uiPriority="71"/>
+    <w:lsdException w:name="Colorful List Accent 2" w:uiPriority="72"/>
+    <w:lsdException w:name="Colorful Grid Accent 2" w:uiPriority="73"/>
+    <w:lsdException w:name="Light Shading Accent 3" w:uiPriority="60"/>
+    <w:lsdException w:name="Light List Accent 3" w:uiPriority="61"/>
+    <w:lsdException w:name="Light Grid Accent 3" w:uiPriority="62"/>
+    <w:lsdException w:name="Medium Shading 1 Accent 3" w:uiPriority="63"/>
+    <w:lsdException w:name="Medium Shading 2 Accent 3" w:uiPriority="64"/>
+    <w:lsdException w:name="Medium List 1 Accent 3" w:uiPriority="65"/>
+    <w:lsdException w:name="Medium List 2 Accent 3" w:uiPriority="66"/>
+    <w:lsdException w:name="Medium Grid 1 Accent 3" w:uiPriority="67"/>
+    <w:lsdException w:name="Medium Grid 2 Accent 3" w:uiPriority="68"/>
+    <w:lsdException w:name="Medium Grid 3 Accent 3" w:uiPriority="69"/>
+    <w:lsdException w:name="Dark List Accent 3" w:uiPriority="70"/>
+    <w:lsdException w:name="Colorful Shading Accent 3" w:uiPriority="71"/>
+    <w:lsdException w:name="Colorful List Accent 3" w:uiPriority="72"/>
+    <w:lsdException w:name="Colorful Grid Accent 3" w:uiPriority="73"/>
+    <w:lsdException w:name="Light Shading Accent 4" w:uiPriority="60"/>
+    <w:lsdException w:name="Light List Accent 4" w:uiPriority="61"/>
+    <w:lsdException w:name="Light Grid Accent 4" w:uiPriority="62"/>
+    <w:lsdException w:name="Medium Shading 1 Accent 4" w:uiPriority="63"/>
+    <w:lsdException w:name="Medium Shading 2 Accent 4" w:uiPriority="64"/>
+    <w:lsdException w:name="Medium List 1 Accent 4" w:uiPriority="65"/>
+    <w:lsdException w:name="Medium List 2 Accent 4" w:uiPriority="66"/>
+    <w:lsdException w:name="Medium Grid 1 Accent 4" w:uiPriority="67"/>
+    <w:lsdException w:name="Medium Grid 2 Accent 4" w:uiPriority="68"/>
+    <w:lsdException w:name="Medium Grid 3 Accent 4" w:uiPriority="69"/>
+    <w:lsdException w:name="Dark List Accent 4" w:uiPriority="70"/>
+    <w:lsdException w:name="Colorful Shading Accent 4" w:uiPriority="71"/>
+    <w:lsdException w:name="Colorful List Accent 4" w:uiPriority="72"/>
+    <w:lsdException w:name="Colorful Grid Accent 4" w:uiPriority="73"/>
+    <w:lsdException w:name="Light Shading Accent 5" w:uiPriority="60"/>
+    <w:lsdException w:name="Light List Accent 5" w:uiPriority="61"/>
+    <w:lsdException w:name="Light Grid Accent 5" w:uiPriority="62"/>
+    <w:lsdException w:name="Medium Shading 1 Accent 5" w:uiPriority="63"/>
+    <w:lsdException w:name="Medium Shading 2 Accent 5" w:uiPriority="64"/>
+    <w:lsdException w:name="Medium List 1 Accent 5" w:uiPriority="65"/>
+    <w:lsdException w:name="Medium List 2 Accent 5" w:uiPriority="66"/>
+    <w:lsdException w:name="Medium Grid 1 Accent 5" w:uiPriority="67"/>
+    <w:lsdException w:name="Medium Grid 2 Accent 5" w:uiPriority="68"/>
+    <w:lsdException w:name="Medium Grid 3 Accent 5" w:uiPriority="69"/>
+    <w:lsdException w:name="Dark List Accent 5" w:uiPriority="70"/>
+    <w:lsdException w:name="Colorful Shading Accent 5" w:uiPriority="71"/>
+    <w:lsdException w:name="Colorful List Accent 5" w:uiPriority="72"/>
+    <w:lsdException w:name="Colorful Grid Accent 5" w:uiPriority="73"/>
+    <w:lsdException w:name="Light Shading Accent 6" w:uiPriority="60"/>
+    <w:lsdException w:name="Light List Accent 6" w:uiPriority="61"/>
+    <w:lsdException w:name="Light Grid Accent 6" w:uiPriority="62"/>
+    <w:lsdException w:name="Medium Shading 1 Accent 6" w:uiPriority="63"/>
+    <w:lsdException w:name="Medium Shading 2 Accent 6" w:uiPriority="64"/>
+    <w:lsdException w:name="Medium List 1 Accent 6" w:uiPriority="65"/>
+    <w:lsdException w:name="Medium List 2 Accent 6" w:uiPriority="66"/>
+    <w:lsdException w:name="Medium Grid 1 Accent 6" w:uiPriority="67"/>
+    <w:lsdException w:name="Medium Grid 2 Accent 6" w:uiPriority="68"/>
+    <w:lsdException w:name="Medium Grid 3 Accent 6" w:uiPriority="69"/>
+    <w:lsdException w:name="Dark List Accent 6" w:uiPriority="70"/>
+    <w:lsdException w:name="Colorful Shading Accent 6" w:uiPriority="71"/>
+    <w:lsdException w:name="Colorful List Accent 6" w:uiPriority="72"/>
+    <w:lsdException w:name="Colorful Grid Accent 6" w:uiPriority="73"/>
+    <w:lsdException w:name="Subtle Emphasis" w:uiPriority="19" w:qFormat="1"/>
+    <w:lsdException w:name="Intense Emphasis" w:uiPriority="21" w:qFormat="1"/>
+    <w:lsdException w:name="Subtle Reference" w:uiPriority="31" w:qFormat="1"/>
+    <w:lsdException w:name="Intense Reference" w:uiPriority="32" w:qFormat="1"/>
+    <w:lsdException w:name="Book Title" w:uiPriority="33" w:qFormat="1"/>
+    <w:lsdException w:name="Bibliography" w:semiHidden="1" w:uiPriority="37" w:unhideWhenUsed="1"/>
+    <w:lsdException w:name="TOC Heading" w:semiHidden="1" w:uiPriority="39" w:unhideWhenUsed="1" w:qFormat="1"/>
+    <w:lsdException w:name="Plain Table 1" w:uiPriority="41"/>
+    <w:lsdException w:name="Plain Table 2" w:uiPriority="42"/>
+    <w:lsdException w:name="Plain Table 3" w:uiPriority="43"/>
+    <w:lsdException w:name="Plain Table 4" w:uiPriority="44"/>
+    <w:lsdException w:name="Plain Table 5" w:uiPriority="45"/>
+    <w:lsdException w:name="Grid Table Light" w:uiPriority="40"/>
+    <w:lsdException w:name="Grid Table 1 Light" w:uiPriority="46"/>
+    <w:lsdException w:name="Grid Table 2" w:uiPriority="47"/>
+    <w:lsdException w:name="Grid Table 3" w:uiPriority="48"/>
+    <w:lsdException w:name="Grid Table 4" w:uiPriority="49"/>
+    <w:lsdException w:name="Grid Table 5 Dark" w:uiPriority="50"/>
+    <w:lsdException w:name="Grid Table 6 Colorful" w:uiPriority="51"/>
+    <w:lsdException w:name="Grid Table 7 Colorful" w:uiPriority="52"/>
+    <w:lsdException w:name="Grid Table 1 Light Accent 1" w:uiPriority="46"/>
+    <w:lsdException w:name="Grid Table 2 Accent 1" w:uiPriority="47"/>
+    <w:lsdException w:name="Grid Table 3 Accent 1" w:uiPriority="48"/>
+    <w:lsdException w:name="Grid Table 4 Accent 1" w:uiPriority="49"/>
+    <w:lsdException w:name="Grid Table 5 Dark Accent 1" w:uiPriority="50"/>
+    <w:lsdException w:name="Grid Table 6 Colorful Accent 1" w:uiPriority="51"/>
+    <w:lsdException w:name="Grid Table 7 Colorful Accent 1" w:uiPriority="52"/>
+    <w:lsdException w:name="Grid Table 1 Light Accent 2" w:uiPriority="46"/>
+    <w:lsdException w:name="Grid Table 2 Accent 2" w:uiPriority="47"/>
+    <w:lsdException w:name="Grid Table 3 Accent 2" w:uiPriority="48"/>
+    <w:lsdException w:name="Grid Table 4 Accent 2" w:uiPriority="49"/>
+    <w:lsdException w:name="Grid Table 5 Dark Accent 2" w:uiPriority="50"/>
+    <w:lsdException w:name="Grid Table 6 Colorful Accent 2" w:uiPriority="51"/>
+    <w:lsdException w:name="Grid Table 7 Colorful Accent 2" w:uiPriority="52"/>
+    <w:lsdException w:name="Grid Table 1 Light Accent 3" w:uiPriority="46"/>
+    <w:lsdException w:name="Grid Table 2 Accent 3" w:uiPriority="47"/>
+    <w:lsdException w:name="Grid Table 3 Accent 3" w:uiPriority="48"/>
+    <w:lsdException w:name="Grid Table 4 Accent 3" w:uiPriority="49"/>
+    <w:lsdException w:name="Grid Table 5 Dark Accent 3" w:uiPriority="50"/>
+    <w:lsdException w:name="Grid Table 6 Colorful Accent 3" w:uiPriority="51"/>
+    <w:lsdException w:name="Grid Table 7 Colorful Accent 3" w:uiPriority="52"/>
+    <w:lsdException w:name="Grid Table 1 Light Accent 4" w:uiPriority="46"/>
+    <w:lsdException w:name="Grid Table 2 Accent 4" w:uiPriority="47"/>
+    <w:lsdException w:name="Grid Table 3 Accent 4" w:uiPriority="48"/>
+    <w:lsdException w:name="Grid Table 4 Accent 4" w:uiPriority="49"/>
+    <w:lsdException w:name="Grid Table 5 Dark Accent 4" w:uiPriority="50"/>
+    <w:lsdException w:name="Grid Table 6 Colorful Accent 4" w:uiPriority="51"/>
+    <w:lsdException w:name="Grid Table 7 Colorful Accent 4" w:uiPriority="52"/>
+    <w:lsdException w:name="Grid Table 1 Light Accent 5" w:uiPriority="46"/>
+    <w:lsdException w:name="Grid Table 2 Accent 5" w:uiPriority="47"/>
+    <w:lsdException w:name="Grid Table 3 Accent 5" w:uiPriority="48"/>
+    <w:lsdException w:name="Grid Table 4 Accent 5" w:uiPriority="49"/>
+    <w:lsdException w:name="Grid Table 5 Dark Accent 5" w:uiPriority="50"/>
+    <w:lsdException w:name="Grid Table 6 Colorful Accent 5" w:uiPriority="51"/>
+    <w:lsdException w:name="Grid Table 7 Colorful Accent 5" w:uiPriority="52"/>
+    <w:lsdException w:name="Grid Table 1 Light Accent 6" w:uiPriority="46"/>
+    <w:lsdException w:name="Grid Table 2 Accent 6" w:uiPriority="47"/>
+    <w:lsdException w:name="Grid Table 3 Accent 6" w:uiPriority="48"/>
+    <w:lsdException w:name="Grid Table 4 Accent 6" w:uiPriority="49"/>
+    <w:lsdException w:name="Grid Table 5 Dark Accent 6" w:uiPriority="50"/>
+    <w:lsdException w:name="Grid Table 6 Colorful Accent 6" w:uiPriority="51"/>
+    <w:lsdException w:name="Grid Table 7 Colorful Accent 6" w:uiPriority="52"/>
+    <w:lsdException w:name="List Table 1 Light" w:uiPriority="46"/>
+    <w:lsdException w:name="List Table 2" w:uiPriority="47"/>
+    <w:lsdException w:name="List Table 3" w:uiPriority="48"/>
+    <w:lsdException w:name="List Table 4" w:uiPriority="49"/>
+    <w:lsdException w:name="List Table 5 Dark" w:uiPriority="50"/>
+    <w:lsdException w:name="List Table 6 Colorful" w:uiPriority="51"/>
+    <w:lsdException w:name="List Table 7 Colorful" w:uiPriority="52"/>
+    <w:lsdException w:name="List Table 1 Light Accent 1" w:uiPriority="46"/>
+    <w:lsdException w:name="List Table 2 Accent 1" w:uiPriority="47"/>
+    <w:lsdException w:name="List Table 3 Accent 1" w:uiPriority="48"/>
+    <w:lsdException w:name="List Table 4 Accent 1" w:uiPriority="49"/>
+    <w:lsdException w:name="List Table 5 Dark Accent 1" w:uiPriority="50"/>
+    <w:lsdException w:name="List Table 6 Colorful Accent 1" w:uiPriority="51"/>
+    <w:lsdException w:name="List Table 7 Colorful Accent 1" w:uiPriority="52"/>
+    <w:lsdException w:name="List Table 1 Light Accent 2" w:uiPriority="46"/>
+    <w:lsdException w:name="List Table 2 Accent 2" w:uiPriority="47"/>
+    <w:lsdException w:name="List Table 3 Accent 2" w:uiPriority="48"/>
+    <w:lsdException w:name="List Table 4 Accent 2" w:uiPriority="49"/>
+    <w:lsdException w:name="List Table 5 Dark Accent 2" w:uiPriority="50"/>
+    <w:lsdException w:name="List Table 6 Colorful Accent 2" w:uiPriority="51"/>
+    <w:lsdException w:name="List Table 7 Colorful Accent 2" w:uiPriority="52"/>
+    <w:lsdException w:name="List Table 1 Light Accent 3" w:uiPriority="46"/>
+    <w:lsdException w:name="List Table 2 Accent 3" w:uiPriority="47"/>
+    <w:lsdException w:name="List Table 3 Accent 3" w:uiPriority="48"/>
+    <w:lsdException w:name="List Table 4 Accent 3" w:uiPriority="49"/>
+    <w:lsdException w:name="List Table 5 Dark Accent 3" w:uiPriority="50"/>
+    <w:lsdException w:name="List Table 6 Colorful Accent 3" w:uiPriority="51"/>
+    <w:lsdException w:name="List Table 7 Colorful Accent 3" w:uiPriority="52"/>
+    <w:lsdException w:name="List Table 1 Light Accent 4" w:uiPriority="46"/>
+    <w:lsdException w:name="List Table 2 Accent 4" w:uiPriority="47"/>
+    <w:lsdException w:name="List Table 3 Accent 4" w:uiPriority="48"/>
+    <w:lsdException w:name="List Table 4 Accent 4" w:uiPriority="49"/>
+    <w:lsdException w:name="List Table 5 Dark Accent 4" w:uiPriority="50"/>
+    <w:lsdException w:name="List Table 6 Colorful Accent 4" w:uiPriority="51"/>
+    <w:lsdException w:name="List Table 7 Colorful Accent 4" w:uiPriority="52"/>
+    <w:lsdException w:name="List Table 1 Light Accent 5" w:uiPriority="46"/>
+    <w:lsdException w:name="List Table 2 Accent 5" w:uiPriority="47"/>
+    <w:lsdException w:name="List Table 3 Accent 5" w:uiPriority="48"/>
+    <w:lsdException w:name="List Table 4 Accent 5" w:uiPriority="49"/>
+    <w:lsdException w:name="List Table 5 Dark Accent 5" w:uiPriority="50"/>
+    <w:lsdException w:name="List Table 6 Colorful Accent 5" w:uiPriority="51"/>
+    <w:lsdException w:name="List Table 7 Colorful Accent 5" w:uiPriority="52"/>
+    <w:lsdException w:name="List Table 1 Light Accent 6" w:uiPriority="46"/>
+    <w:lsdException w:name="List Table 2 Accent 6" w:uiPriority="47"/>
+    <w:lsdException w:name="List Table 3 Accent 6" w:uiPriority="48"/>
+    <w:lsdException w:name="List Table 4 Accent 6" w:uiPriority="49"/>
+    <w:lsdException w:name="List Table 5 Dark Accent 6" w:uiPriority="50"/>
+    <w:lsdException w:name="List Table 6 Colorful Accent 6" w:uiPriority="51"/>
+    <w:lsdException w:name="List Table 7 Colorful Accent 6" w:uiPriority="52"/>
+    <w:lsdException w:name="Mention" w:semiHidden="1" w:unhideWhenUsed="1"/>
+    <w:lsdException w:name="Smart Hyperlink" w:semiHidden="1" w:unhideWhenUsed="1"/>
+    <w:lsdException w:name="Hashtag" w:semiHidden="1" w:unhideWhenUsed="1"/>
+    <w:lsdException w:name="Unresolved Mention" w:semiHidden="1" w:unhideWhenUsed="1"/>
   </w:latentStyles>
   <w:style w:type="paragraph" w:default="1" w:styleId="Normal">
     <w:name w:val="Normal"/>
@@ -38794,1637 +39093,7 @@
       <w:lang w:val="en-GB"/>
     </w:rPr>
   </w:style>
-  <w:style w:type="paragraph" w:styleId="TtulodeTDC">
-    <w:name w:val="TOC Heading"/>
-    <w:basedOn w:val="Ttulo1"/>
-    <w:next w:val="Normal"/>
-    <w:uiPriority w:val="39"/>
-    <w:semiHidden/>
-    <w:unhideWhenUsed/>
-    <w:qFormat/>
-    <w:rsid w:val="00B37160"/>
-    <w:pPr>
-      <w:outlineLvl w:val="9"/>
-    </w:pPr>
-    <w:rPr>
-      <w:lang w:eastAsia="en-GB"/>
-    </w:rPr>
-  </w:style>
-  <w:style w:type="paragraph" w:styleId="TDC1">
-    <w:name w:val="toc 1"/>
-    <w:basedOn w:val="Normal"/>
-    <w:next w:val="Normal"/>
-    <w:autoRedefine/>
-    <w:uiPriority w:val="39"/>
-    <w:unhideWhenUsed/>
-    <w:rsid w:val="00B37160"/>
-    <w:pPr>
-      <w:spacing w:after="100"/>
-    </w:pPr>
-  </w:style>
-  <w:style w:type="character" w:styleId="Hipervnculo">
-    <w:name w:val="Hyperlink"/>
-    <w:basedOn w:val="Fuentedeprrafopredeter"/>
-    <w:uiPriority w:val="99"/>
-    <w:unhideWhenUsed/>
-    <w:rsid w:val="00B37160"/>
-    <w:rPr>
-      <w:color w:val="0000FF" w:themeColor="hyperlink"/>
-      <w:u w:val="single"/>
-    </w:rPr>
-  </w:style>
-  <w:style w:type="character" w:customStyle="1" w:styleId="Ttulo3Car">
-    <w:name w:val="Título 3 Car"/>
-    <w:basedOn w:val="Fuentedeprrafopredeter"/>
-    <w:link w:val="Ttulo3"/>
-    <w:uiPriority w:val="9"/>
-    <w:rsid w:val="00B37160"/>
-    <w:rPr>
-      <w:rFonts w:asciiTheme="majorHAnsi" w:eastAsiaTheme="majorEastAsia" w:hAnsiTheme="majorHAnsi" w:cstheme="majorBidi"/>
-      <w:b/>
-      <w:bCs/>
-      <w:color w:val="4F81BD" w:themeColor="accent1"/>
-      <w:lang w:val="en-GB"/>
-    </w:rPr>
-  </w:style>
-  <w:style w:type="character" w:styleId="Textoennegrita">
-    <w:name w:val="Strong"/>
-    <w:basedOn w:val="Fuentedeprrafopredeter"/>
-    <w:uiPriority w:val="22"/>
-    <w:qFormat/>
-    <w:rsid w:val="00977428"/>
-    <w:rPr>
-      <w:b/>
-      <w:bCs/>
-    </w:rPr>
-  </w:style>
-  <w:style w:type="character" w:customStyle="1" w:styleId="Mencinsinresolver1">
-    <w:name w:val="Mención sin resolver1"/>
-    <w:basedOn w:val="Fuentedeprrafopredeter"/>
-    <w:uiPriority w:val="99"/>
-    <w:semiHidden/>
-    <w:unhideWhenUsed/>
-    <w:rsid w:val="009355FE"/>
-    <w:rPr>
-      <w:color w:val="808080"/>
-      <w:shd w:val="clear" w:color="auto" w:fill="E6E6E6"/>
-    </w:rPr>
-  </w:style>
-  <w:style w:type="paragraph" w:styleId="HTMLconformatoprevio">
-    <w:name w:val="HTML Preformatted"/>
-    <w:basedOn w:val="Normal"/>
-    <w:link w:val="HTMLconformatoprevioCar"/>
-    <w:uiPriority w:val="99"/>
-    <w:unhideWhenUsed/>
-    <w:rsid w:val="009C47B4"/>
-    <w:pPr>
-      <w:tabs>
-        <w:tab w:val="left" w:pos="916"/>
-        <w:tab w:val="left" w:pos="1832"/>
-        <w:tab w:val="left" w:pos="2748"/>
-        <w:tab w:val="left" w:pos="3664"/>
-        <w:tab w:val="left" w:pos="4580"/>
-        <w:tab w:val="left" w:pos="5496"/>
-        <w:tab w:val="left" w:pos="6412"/>
-        <w:tab w:val="left" w:pos="7328"/>
-        <w:tab w:val="left" w:pos="8244"/>
-        <w:tab w:val="left" w:pos="9160"/>
-        <w:tab w:val="left" w:pos="10076"/>
-        <w:tab w:val="left" w:pos="10992"/>
-        <w:tab w:val="left" w:pos="11908"/>
-        <w:tab w:val="left" w:pos="12824"/>
-        <w:tab w:val="left" w:pos="13740"/>
-        <w:tab w:val="left" w:pos="14656"/>
-      </w:tabs>
-      <w:spacing w:after="0" w:line="240" w:lineRule="auto"/>
-    </w:pPr>
-    <w:rPr>
-      <w:rFonts w:ascii="Courier New" w:eastAsia="Times New Roman" w:hAnsi="Courier New" w:cs="Courier New"/>
-      <w:sz w:val="20"/>
-      <w:szCs w:val="20"/>
-      <w:lang w:val="es-ES" w:eastAsia="es-ES"/>
-    </w:rPr>
-  </w:style>
-  <w:style w:type="character" w:customStyle="1" w:styleId="HTMLconformatoprevioCar">
-    <w:name w:val="HTML con formato previo Car"/>
-    <w:basedOn w:val="Fuentedeprrafopredeter"/>
-    <w:link w:val="HTMLconformatoprevio"/>
-    <w:uiPriority w:val="99"/>
-    <w:rsid w:val="009C47B4"/>
-    <w:rPr>
-      <w:rFonts w:ascii="Courier New" w:eastAsia="Times New Roman" w:hAnsi="Courier New" w:cs="Courier New"/>
-      <w:sz w:val="20"/>
-      <w:szCs w:val="20"/>
-      <w:lang w:eastAsia="es-ES"/>
-    </w:rPr>
-  </w:style>
-</w:styles>
-</file>
-
-<file path=word/stylesWithEffects.xml><?xml version="1.0" encoding="utf-8"?>
-<w:styles xmlns:wpc="http://schemas.microsoft.com/office/word/2010/wordprocessingCanvas" xmlns:mc="http://schemas.openxmlformats.org/markup-compatibility/2006" xmlns:o="urn:schemas-microsoft-com:office:office" xmlns:r="http://schemas.openxmlformats.org/officeDocument/2006/relationships" xmlns:m="http://schemas.openxmlformats.org/officeDocument/2006/math" xmlns:v="urn:schemas-microsoft-com:vml" xmlns:wp14="http://schemas.microsoft.com/office/word/2010/wordprocessingDrawing" xmlns:wp="http://schemas.openxmlformats.org/drawingml/2006/wordprocessingDrawing" xmlns:w10="urn:schemas-microsoft-com:office:word" xmlns:w="http://schemas.openxmlformats.org/wordprocessingml/2006/main" xmlns:w14="http://schemas.microsoft.com/office/word/2010/wordml" xmlns:wpg="http://schemas.microsoft.com/office/word/2010/wordprocessingGroup" xmlns:wpi="http://schemas.microsoft.com/office/word/2010/wordprocessingInk" xmlns:wne="http://schemas.microsoft.com/office/word/2006/wordml" xmlns:wps="http://schemas.microsoft.com/office/word/2010/wordprocessingShape" mc:Ignorable="w14 wp14">
-  <w:docDefaults>
-    <w:rPrDefault>
-      <w:rPr>
-        <w:rFonts w:asciiTheme="minorHAnsi" w:eastAsiaTheme="minorHAnsi" w:hAnsiTheme="minorHAnsi" w:cstheme="minorBidi"/>
-        <w:sz w:val="22"/>
-        <w:szCs w:val="22"/>
-        <w:lang w:val="es-ES" w:eastAsia="en-US" w:bidi="ar-SA"/>
-      </w:rPr>
-    </w:rPrDefault>
-    <w:pPrDefault>
-      <w:pPr>
-        <w:spacing w:after="200" w:line="276" w:lineRule="auto"/>
-      </w:pPr>
-    </w:pPrDefault>
-  </w:docDefaults>
-  <w:latentStyles w:defLockedState="0" w:defUIPriority="99" w:defSemiHidden="1" w:defUnhideWhenUsed="1" w:defQFormat="0" w:count="267">
-    <w:lsdException w:name="Normal" w:semiHidden="0" w:uiPriority="0" w:unhideWhenUsed="0" w:qFormat="1"/>
-    <w:lsdException w:name="heading 1" w:semiHidden="0" w:uiPriority="9" w:unhideWhenUsed="0" w:qFormat="1"/>
-    <w:lsdException w:name="heading 2" w:uiPriority="9" w:qFormat="1"/>
-    <w:lsdException w:name="heading 3" w:uiPriority="9" w:qFormat="1"/>
-    <w:lsdException w:name="heading 4" w:uiPriority="9" w:qFormat="1"/>
-    <w:lsdException w:name="heading 5" w:uiPriority="9" w:qFormat="1"/>
-    <w:lsdException w:name="heading 6" w:uiPriority="9" w:qFormat="1"/>
-    <w:lsdException w:name="heading 7" w:uiPriority="9" w:qFormat="1"/>
-    <w:lsdException w:name="heading 8" w:uiPriority="9" w:qFormat="1"/>
-    <w:lsdException w:name="heading 9" w:uiPriority="9" w:qFormat="1"/>
-    <w:lsdException w:name="toc 1" w:uiPriority="39"/>
-    <w:lsdException w:name="toc 2" w:uiPriority="39"/>
-    <w:lsdException w:name="toc 3" w:uiPriority="39"/>
-    <w:lsdException w:name="toc 4" w:uiPriority="39"/>
-    <w:lsdException w:name="toc 5" w:uiPriority="39"/>
-    <w:lsdException w:name="toc 6" w:uiPriority="39"/>
-    <w:lsdException w:name="toc 7" w:uiPriority="39"/>
-    <w:lsdException w:name="toc 8" w:uiPriority="39"/>
-    <w:lsdException w:name="toc 9" w:uiPriority="39"/>
-    <w:lsdException w:name="caption" w:uiPriority="35" w:qFormat="1"/>
-    <w:lsdException w:name="Title" w:semiHidden="0" w:uiPriority="10" w:unhideWhenUsed="0" w:qFormat="1"/>
-    <w:lsdException w:name="Default Paragraph Font" w:uiPriority="1"/>
-    <w:lsdException w:name="Subtitle" w:semiHidden="0" w:uiPriority="11" w:unhideWhenUsed="0" w:qFormat="1"/>
-    <w:lsdException w:name="Strong" w:semiHidden="0" w:uiPriority="22" w:unhideWhenUsed="0" w:qFormat="1"/>
-    <w:lsdException w:name="Emphasis" w:semiHidden="0" w:uiPriority="20" w:unhideWhenUsed="0" w:qFormat="1"/>
-    <w:lsdException w:name="Table Grid" w:uiPriority="59"/>
-    <w:lsdException w:name="Placeholder Text" w:unhideWhenUsed="0"/>
-    <w:lsdException w:name="No Spacing" w:semiHidden="0" w:uiPriority="1" w:unhideWhenUsed="0" w:qFormat="1"/>
-    <w:lsdException w:name="Light Shading" w:semiHidden="0" w:uiPriority="60" w:unhideWhenUsed="0"/>
-    <w:lsdException w:name="Light List" w:semiHidden="0" w:uiPriority="61" w:unhideWhenUsed="0"/>
-    <w:lsdException w:name="Light Grid" w:semiHidden="0" w:uiPriority="62" w:unhideWhenUsed="0"/>
-    <w:lsdException w:name="Medium Shading 1" w:semiHidden="0" w:uiPriority="63" w:unhideWhenUsed="0"/>
-    <w:lsdException w:name="Medium Shading 2" w:semiHidden="0" w:uiPriority="64" w:unhideWhenUsed="0"/>
-    <w:lsdException w:name="Medium List 1" w:semiHidden="0" w:uiPriority="65" w:unhideWhenUsed="0"/>
-    <w:lsdException w:name="Medium List 2" w:semiHidden="0" w:uiPriority="66" w:unhideWhenUsed="0"/>
-    <w:lsdException w:name="Medium Grid 1" w:semiHidden="0" w:uiPriority="67" w:unhideWhenUsed="0"/>
-    <w:lsdException w:name="Medium Grid 2" w:semiHidden="0" w:uiPriority="68" w:unhideWhenUsed="0"/>
-    <w:lsdException w:name="Medium Grid 3" w:semiHidden="0" w:uiPriority="69" w:unhideWhenUsed="0"/>
-    <w:lsdException w:name="Dark List" w:semiHidden="0" w:uiPriority="70" w:unhideWhenUsed="0"/>
-    <w:lsdException w:name="Colorful Shading" w:semiHidden="0" w:uiPriority="71" w:unhideWhenUsed="0"/>
-    <w:lsdException w:name="Colorful List" w:semiHidden="0" w:uiPriority="72" w:unhideWhenUsed="0"/>
-    <w:lsdException w:name="Colorful Grid" w:semiHidden="0" w:uiPriority="73" w:unhideWhenUsed="0"/>
-    <w:lsdException w:name="Light Shading Accent 1" w:semiHidden="0" w:uiPriority="60" w:unhideWhenUsed="0"/>
-    <w:lsdException w:name="Light List Accent 1" w:semiHidden="0" w:uiPriority="61" w:unhideWhenUsed="0"/>
-    <w:lsdException w:name="Light Grid Accent 1" w:semiHidden="0" w:uiPriority="62" w:unhideWhenUsed="0"/>
-    <w:lsdException w:name="Medium Shading 1 Accent 1" w:semiHidden="0" w:uiPriority="63" w:unhideWhenUsed="0"/>
-    <w:lsdException w:name="Medium Shading 2 Accent 1" w:semiHidden="0" w:uiPriority="64" w:unhideWhenUsed="0"/>
-    <w:lsdException w:name="Medium List 1 Accent 1" w:semiHidden="0" w:uiPriority="65" w:unhideWhenUsed="0"/>
-    <w:lsdException w:name="Revision" w:unhideWhenUsed="0"/>
-    <w:lsdException w:name="List Paragraph" w:semiHidden="0" w:uiPriority="34" w:unhideWhenUsed="0" w:qFormat="1"/>
-    <w:lsdException w:name="Quote" w:semiHidden="0" w:uiPriority="29" w:unhideWhenUsed="0" w:qFormat="1"/>
-    <w:lsdException w:name="Intense Quote" w:semiHidden="0" w:uiPriority="30" w:unhideWhenUsed="0" w:qFormat="1"/>
-    <w:lsdException w:name="Medium List 2 Accent 1" w:semiHidden="0" w:uiPriority="66" w:unhideWhenUsed="0"/>
-    <w:lsdException w:name="Medium Grid 1 Accent 1" w:semiHidden="0" w:uiPriority="67" w:unhideWhenUsed="0"/>
-    <w:lsdException w:name="Medium Grid 2 Accent 1" w:semiHidden="0" w:uiPriority="68" w:unhideWhenUsed="0"/>
-    <w:lsdException w:name="Medium Grid 3 Accent 1" w:semiHidden="0" w:uiPriority="69" w:unhideWhenUsed="0"/>
-    <w:lsdException w:name="Dark List Accent 1" w:semiHidden="0" w:uiPriority="70" w:unhideWhenUsed="0"/>
-    <w:lsdException w:name="Colorful Shading Accent 1" w:semiHidden="0" w:uiPriority="71" w:unhideWhenUsed="0"/>
-    <w:lsdException w:name="Colorful List Accent 1" w:semiHidden="0" w:uiPriority="72" w:unhideWhenUsed="0"/>
-    <w:lsdException w:name="Colorful Grid Accent 1" w:semiHidden="0" w:uiPriority="73" w:unhideWhenUsed="0"/>
-    <w:lsdException w:name="Light Shading Accent 2" w:semiHidden="0" w:uiPriority="60" w:unhideWhenUsed="0"/>
-    <w:lsdException w:name="Light List Accent 2" w:semiHidden="0" w:uiPriority="61" w:unhideWhenUsed="0"/>
-    <w:lsdException w:name="Light Grid Accent 2" w:semiHidden="0" w:uiPriority="62" w:unhideWhenUsed="0"/>
-    <w:lsdException w:name="Medium Shading 1 Accent 2" w:semiHidden="0" w:uiPriority="63" w:unhideWhenUsed="0"/>
-    <w:lsdException w:name="Medium Shading 2 Accent 2" w:semiHidden="0" w:uiPriority="64" w:unhideWhenUsed="0"/>
-    <w:lsdException w:name="Medium List 1 Accent 2" w:semiHidden="0" w:uiPriority="65" w:unhideWhenUsed="0"/>
-    <w:lsdException w:name="Medium List 2 Accent 2" w:semiHidden="0" w:uiPriority="66" w:unhideWhenUsed="0"/>
-    <w:lsdException w:name="Medium Grid 1 Accent 2" w:semiHidden="0" w:uiPriority="67" w:unhideWhenUsed="0"/>
-    <w:lsdException w:name="Medium Grid 2 Accent 2" w:semiHidden="0" w:uiPriority="68" w:unhideWhenUsed="0"/>
-    <w:lsdException w:name="Medium Grid 3 Accent 2" w:semiHidden="0" w:uiPriority="69" w:unhideWhenUsed="0"/>
-    <w:lsdException w:name="Dark List Accent 2" w:semiHidden="0" w:uiPriority="70" w:unhideWhenUsed="0"/>
-    <w:lsdException w:name="Colorful Shading Accent 2" w:semiHidden="0" w:uiPriority="71" w:unhideWhenUsed="0"/>
-    <w:lsdException w:name="Colorful List Accent 2" w:semiHidden="0" w:uiPriority="72" w:unhideWhenUsed="0"/>
-    <w:lsdException w:name="Colorful Grid Accent 2" w:semiHidden="0" w:uiPriority="73" w:unhideWhenUsed="0"/>
-    <w:lsdException w:name="Light Shading Accent 3" w:semiHidden="0" w:uiPriority="60" w:unhideWhenUsed="0"/>
-    <w:lsdException w:name="Light List Accent 3" w:semiHidden="0" w:uiPriority="61" w:unhideWhenUsed="0"/>
-    <w:lsdException w:name="Light Grid Accent 3" w:semiHidden="0" w:uiPriority="62" w:unhideWhenUsed="0"/>
-    <w:lsdException w:name="Medium Shading 1 Accent 3" w:semiHidden="0" w:uiPriority="63" w:unhideWhenUsed="0"/>
-    <w:lsdException w:name="Medium Shading 2 Accent 3" w:semiHidden="0" w:uiPriority="64" w:unhideWhenUsed="0"/>
-    <w:lsdException w:name="Medium List 1 Accent 3" w:semiHidden="0" w:uiPriority="65" w:unhideWhenUsed="0"/>
-    <w:lsdException w:name="Medium List 2 Accent 3" w:semiHidden="0" w:uiPriority="66" w:unhideWhenUsed="0"/>
-    <w:lsdException w:name="Medium Grid 1 Accent 3" w:semiHidden="0" w:uiPriority="67" w:unhideWhenUsed="0"/>
-    <w:lsdException w:name="Medium Grid 2 Accent 3" w:semiHidden="0" w:uiPriority="68" w:unhideWhenUsed="0"/>
-    <w:lsdException w:name="Medium Grid 3 Accent 3" w:semiHidden="0" w:uiPriority="69" w:unhideWhenUsed="0"/>
-    <w:lsdException w:name="Dark List Accent 3" w:semiHidden="0" w:uiPriority="70" w:unhideWhenUsed="0"/>
-    <w:lsdException w:name="Colorful Shading Accent 3" w:semiHidden="0" w:uiPriority="71" w:unhideWhenUsed="0"/>
-    <w:lsdException w:name="Colorful List Accent 3" w:semiHidden="0" w:uiPriority="72" w:unhideWhenUsed="0"/>
-    <w:lsdException w:name="Colorful Grid Accent 3" w:semiHidden="0" w:uiPriority="73" w:unhideWhenUsed="0"/>
-    <w:lsdException w:name="Light Shading Accent 4" w:semiHidden="0" w:uiPriority="60" w:unhideWhenUsed="0"/>
-    <w:lsdException w:name="Light List Accent 4" w:semiHidden="0" w:uiPriority="61" w:unhideWhenUsed="0"/>
-    <w:lsdException w:name="Light Grid Accent 4" w:semiHidden="0" w:uiPriority="62" w:unhideWhenUsed="0"/>
-    <w:lsdException w:name="Medium Shading 1 Accent 4" w:semiHidden="0" w:uiPriority="63" w:unhideWhenUsed="0"/>
-    <w:lsdException w:name="Medium Shading 2 Accent 4" w:semiHidden="0" w:uiPriority="64" w:unhideWhenUsed="0"/>
-    <w:lsdException w:name="Medium List 1 Accent 4" w:semiHidden="0" w:uiPriority="65" w:unhideWhenUsed="0"/>
-    <w:lsdException w:name="Medium List 2 Accent 4" w:semiHidden="0" w:uiPriority="66" w:unhideWhenUsed="0"/>
-    <w:lsdException w:name="Medium Grid 1 Accent 4" w:semiHidden="0" w:uiPriority="67" w:unhideWhenUsed="0"/>
-    <w:lsdException w:name="Medium Grid 2 Accent 4" w:semiHidden="0" w:uiPriority="68" w:unhideWhenUsed="0"/>
-    <w:lsdException w:name="Medium Grid 3 Accent 4" w:semiHidden="0" w:uiPriority="69" w:unhideWhenUsed="0"/>
-    <w:lsdException w:name="Dark List Accent 4" w:semiHidden="0" w:uiPriority="70" w:unhideWhenUsed="0"/>
-    <w:lsdException w:name="Colorful Shading Accent 4" w:semiHidden="0" w:uiPriority="71" w:unhideWhenUsed="0"/>
-    <w:lsdException w:name="Colorful List Accent 4" w:semiHidden="0" w:uiPriority="72" w:unhideWhenUsed="0"/>
-    <w:lsdException w:name="Colorful Grid Accent 4" w:semiHidden="0" w:uiPriority="73" w:unhideWhenUsed="0"/>
-    <w:lsdException w:name="Light Shading Accent 5" w:semiHidden="0" w:uiPriority="60" w:unhideWhenUsed="0"/>
-    <w:lsdException w:name="Light List Accent 5" w:semiHidden="0" w:uiPriority="61" w:unhideWhenUsed="0"/>
-    <w:lsdException w:name="Light Grid Accent 5" w:semiHidden="0" w:uiPriority="62" w:unhideWhenUsed="0"/>
-    <w:lsdException w:name="Medium Shading 1 Accent 5" w:semiHidden="0" w:uiPriority="63" w:unhideWhenUsed="0"/>
-    <w:lsdException w:name="Medium Shading 2 Accent 5" w:semiHidden="0" w:uiPriority="64" w:unhideWhenUsed="0"/>
-    <w:lsdException w:name="Medium List 1 Accent 5" w:semiHidden="0" w:uiPriority="65" w:unhideWhenUsed="0"/>
-    <w:lsdException w:name="Medium List 2 Accent 5" w:semiHidden="0" w:uiPriority="66" w:unhideWhenUsed="0"/>
-    <w:lsdException w:name="Medium Grid 1 Accent 5" w:semiHidden="0" w:uiPriority="67" w:unhideWhenUsed="0"/>
-    <w:lsdException w:name="Medium Grid 2 Accent 5" w:semiHidden="0" w:uiPriority="68" w:unhideWhenUsed="0"/>
-    <w:lsdException w:name="Medium Grid 3 Accent 5" w:semiHidden="0" w:uiPriority="69" w:unhideWhenUsed="0"/>
-    <w:lsdException w:name="Dark List Accent 5" w:semiHidden="0" w:uiPriority="70" w:unhideWhenUsed="0"/>
-    <w:lsdException w:name="Colorful Shading Accent 5" w:semiHidden="0" w:uiPriority="71" w:unhideWhenUsed="0"/>
-    <w:lsdException w:name="Colorful List Accent 5" w:semiHidden="0" w:uiPriority="72" w:unhideWhenUsed="0"/>
-    <w:lsdException w:name="Colorful Grid Accent 5" w:semiHidden="0" w:uiPriority="73" w:unhideWhenUsed="0"/>
-    <w:lsdException w:name="Light Shading Accent 6" w:semiHidden="0" w:uiPriority="60" w:unhideWhenUsed="0"/>
-    <w:lsdException w:name="Light List Accent 6" w:semiHidden="0" w:uiPriority="61" w:unhideWhenUsed="0"/>
-    <w:lsdException w:name="Light Grid Accent 6" w:semiHidden="0" w:uiPriority="62" w:unhideWhenUsed="0"/>
-    <w:lsdException w:name="Medium Shading 1 Accent 6" w:semiHidden="0" w:uiPriority="63" w:unhideWhenUsed="0"/>
-    <w:lsdException w:name="Medium Shading 2 Accent 6" w:semiHidden="0" w:uiPriority="64" w:unhideWhenUsed="0"/>
-    <w:lsdException w:name="Medium List 1 Accent 6" w:semiHidden="0" w:uiPriority="65" w:unhideWhenUsed="0"/>
-    <w:lsdException w:name="Medium List 2 Accent 6" w:semiHidden="0" w:uiPriority="66" w:unhideWhenUsed="0"/>
-    <w:lsdException w:name="Medium Grid 1 Accent 6" w:semiHidden="0" w:uiPriority="67" w:unhideWhenUsed="0"/>
-    <w:lsdException w:name="Medium Grid 2 Accent 6" w:semiHidden="0" w:uiPriority="68" w:unhideWhenUsed="0"/>
-    <w:lsdException w:name="Medium Grid 3 Accent 6" w:semiHidden="0" w:uiPriority="69" w:unhideWhenUsed="0"/>
-    <w:lsdException w:name="Dark List Accent 6" w:semiHidden="0" w:uiPriority="70" w:unhideWhenUsed="0"/>
-    <w:lsdException w:name="Colorful Shading Accent 6" w:semiHidden="0" w:uiPriority="71" w:unhideWhenUsed="0"/>
-    <w:lsdException w:name="Colorful List Accent 6" w:semiHidden="0" w:uiPriority="72" w:unhideWhenUsed="0"/>
-    <w:lsdException w:name="Colorful Grid Accent 6" w:semiHidden="0" w:uiPriority="73" w:unhideWhenUsed="0"/>
-    <w:lsdException w:name="Subtle Emphasis" w:semiHidden="0" w:uiPriority="19" w:unhideWhenUsed="0" w:qFormat="1"/>
-    <w:lsdException w:name="Intense Emphasis" w:semiHidden="0" w:uiPriority="21" w:unhideWhenUsed="0" w:qFormat="1"/>
-    <w:lsdException w:name="Subtle Reference" w:semiHidden="0" w:uiPriority="31" w:unhideWhenUsed="0" w:qFormat="1"/>
-    <w:lsdException w:name="Intense Reference" w:semiHidden="0" w:uiPriority="32" w:unhideWhenUsed="0" w:qFormat="1"/>
-    <w:lsdException w:name="Book Title" w:semiHidden="0" w:uiPriority="33" w:unhideWhenUsed="0" w:qFormat="1"/>
-    <w:lsdException w:name="Bibliography" w:uiPriority="37"/>
-    <w:lsdException w:name="TOC Heading" w:uiPriority="39" w:qFormat="1"/>
-  </w:latentStyles>
-  <w:style w:type="paragraph" w:default="1" w:styleId="Normal">
-    <w:name w:val="Normal"/>
-    <w:qFormat/>
-    <w:rsid w:val="000331D4"/>
-    <w:rPr>
-      <w:lang w:val="en-GB"/>
-    </w:rPr>
-  </w:style>
-  <w:style w:type="paragraph" w:styleId="Ttulo1">
-    <w:name w:val="heading 1"/>
-    <w:basedOn w:val="Normal"/>
-    <w:next w:val="Normal"/>
-    <w:link w:val="Ttulo1Car"/>
-    <w:uiPriority w:val="9"/>
-    <w:qFormat/>
-    <w:rsid w:val="00104095"/>
-    <w:pPr>
-      <w:keepNext/>
-      <w:keepLines/>
-      <w:spacing w:before="480" w:after="0"/>
-      <w:outlineLvl w:val="0"/>
-    </w:pPr>
-    <w:rPr>
-      <w:rFonts w:asciiTheme="majorHAnsi" w:eastAsiaTheme="majorEastAsia" w:hAnsiTheme="majorHAnsi" w:cstheme="majorBidi"/>
-      <w:b/>
-      <w:bCs/>
-      <w:color w:val="365F91" w:themeColor="accent1" w:themeShade="BF"/>
-      <w:sz w:val="28"/>
-      <w:szCs w:val="28"/>
-    </w:rPr>
-  </w:style>
-  <w:style w:type="paragraph" w:styleId="Ttulo2">
-    <w:name w:val="heading 2"/>
-    <w:basedOn w:val="Normal"/>
-    <w:next w:val="Normal"/>
-    <w:link w:val="Ttulo2Car"/>
-    <w:uiPriority w:val="9"/>
-    <w:unhideWhenUsed/>
-    <w:qFormat/>
-    <w:rsid w:val="00B37160"/>
-    <w:pPr>
-      <w:keepNext/>
-      <w:keepLines/>
-      <w:spacing w:before="200" w:after="0"/>
-      <w:outlineLvl w:val="1"/>
-    </w:pPr>
-    <w:rPr>
-      <w:rFonts w:asciiTheme="majorHAnsi" w:eastAsiaTheme="majorEastAsia" w:hAnsiTheme="majorHAnsi" w:cstheme="majorBidi"/>
-      <w:b/>
-      <w:bCs/>
-      <w:color w:val="4F81BD" w:themeColor="accent1"/>
-      <w:sz w:val="26"/>
-      <w:szCs w:val="26"/>
-    </w:rPr>
-  </w:style>
-  <w:style w:type="paragraph" w:styleId="Ttulo3">
-    <w:name w:val="heading 3"/>
-    <w:basedOn w:val="Normal"/>
-    <w:next w:val="Normal"/>
-    <w:link w:val="Ttulo3Car"/>
-    <w:uiPriority w:val="9"/>
-    <w:unhideWhenUsed/>
-    <w:qFormat/>
-    <w:rsid w:val="00B37160"/>
-    <w:pPr>
-      <w:keepNext/>
-      <w:keepLines/>
-      <w:spacing w:before="200" w:after="0"/>
-      <w:outlineLvl w:val="2"/>
-    </w:pPr>
-    <w:rPr>
-      <w:rFonts w:asciiTheme="majorHAnsi" w:eastAsiaTheme="majorEastAsia" w:hAnsiTheme="majorHAnsi" w:cstheme="majorBidi"/>
-      <w:b/>
-      <w:bCs/>
-      <w:color w:val="4F81BD" w:themeColor="accent1"/>
-    </w:rPr>
-  </w:style>
-  <w:style w:type="character" w:default="1" w:styleId="Fuentedeprrafopredeter">
-    <w:name w:val="Default Paragraph Font"/>
-    <w:uiPriority w:val="1"/>
-    <w:semiHidden/>
-    <w:unhideWhenUsed/>
-  </w:style>
-  <w:style w:type="table" w:default="1" w:styleId="Tablanormal">
-    <w:name w:val="Normal Table"/>
-    <w:uiPriority w:val="99"/>
-    <w:semiHidden/>
-    <w:unhideWhenUsed/>
-    <w:tblPr>
-      <w:tblInd w:w="0" w:type="dxa"/>
-      <w:tblCellMar>
-        <w:top w:w="0" w:type="dxa"/>
-        <w:left w:w="108" w:type="dxa"/>
-        <w:bottom w:w="0" w:type="dxa"/>
-        <w:right w:w="108" w:type="dxa"/>
-      </w:tblCellMar>
-    </w:tblPr>
-  </w:style>
-  <w:style w:type="numbering" w:default="1" w:styleId="Sinlista">
-    <w:name w:val="No List"/>
-    <w:uiPriority w:val="99"/>
-    <w:semiHidden/>
-    <w:unhideWhenUsed/>
-  </w:style>
-  <w:style w:type="paragraph" w:styleId="Ttulo">
-    <w:name w:val="Title"/>
-    <w:basedOn w:val="Normal"/>
-    <w:next w:val="Normal"/>
-    <w:link w:val="TtuloCar"/>
-    <w:uiPriority w:val="10"/>
-    <w:qFormat/>
-    <w:rsid w:val="00104095"/>
-    <w:pPr>
-      <w:pBdr>
-        <w:bottom w:val="single" w:sz="8" w:space="4" w:color="4F81BD" w:themeColor="accent1"/>
-      </w:pBdr>
-      <w:spacing w:after="300" w:line="240" w:lineRule="auto"/>
-      <w:contextualSpacing/>
-    </w:pPr>
-    <w:rPr>
-      <w:rFonts w:asciiTheme="majorHAnsi" w:eastAsiaTheme="majorEastAsia" w:hAnsiTheme="majorHAnsi" w:cstheme="majorBidi"/>
-      <w:color w:val="17365D" w:themeColor="text2" w:themeShade="BF"/>
-      <w:spacing w:val="5"/>
-      <w:kern w:val="28"/>
-      <w:sz w:val="52"/>
-      <w:szCs w:val="52"/>
-    </w:rPr>
-  </w:style>
-  <w:style w:type="character" w:customStyle="1" w:styleId="TtuloCar">
-    <w:name w:val="Título Car"/>
-    <w:basedOn w:val="Fuentedeprrafopredeter"/>
-    <w:link w:val="Ttulo"/>
-    <w:uiPriority w:val="10"/>
-    <w:rsid w:val="00104095"/>
-    <w:rPr>
-      <w:rFonts w:asciiTheme="majorHAnsi" w:eastAsiaTheme="majorEastAsia" w:hAnsiTheme="majorHAnsi" w:cstheme="majorBidi"/>
-      <w:color w:val="17365D" w:themeColor="text2" w:themeShade="BF"/>
-      <w:spacing w:val="5"/>
-      <w:kern w:val="28"/>
-      <w:sz w:val="52"/>
-      <w:szCs w:val="52"/>
-    </w:rPr>
-  </w:style>
-  <w:style w:type="table" w:styleId="Tablaconcuadrcula">
-    <w:name w:val="Table Grid"/>
-    <w:basedOn w:val="Tablanormal"/>
-    <w:uiPriority w:val="59"/>
-    <w:rsid w:val="00104095"/>
-    <w:pPr>
-      <w:spacing w:after="0" w:line="240" w:lineRule="auto"/>
-    </w:pPr>
-    <w:tblPr>
-      <w:tblBorders>
-        <w:top w:val="single" w:sz="4" w:space="0" w:color="auto"/>
-        <w:left w:val="single" w:sz="4" w:space="0" w:color="auto"/>
-        <w:bottom w:val="single" w:sz="4" w:space="0" w:color="auto"/>
-        <w:right w:val="single" w:sz="4" w:space="0" w:color="auto"/>
-        <w:insideH w:val="single" w:sz="4" w:space="0" w:color="auto"/>
-        <w:insideV w:val="single" w:sz="4" w:space="0" w:color="auto"/>
-      </w:tblBorders>
-    </w:tblPr>
-  </w:style>
-  <w:style w:type="table" w:styleId="Cuadrculavistosa-nfasis1">
-    <w:name w:val="Colorful Grid Accent 1"/>
-    <w:basedOn w:val="Tablanormal"/>
-    <w:uiPriority w:val="73"/>
-    <w:rsid w:val="00104095"/>
-    <w:pPr>
-      <w:spacing w:after="0" w:line="240" w:lineRule="auto"/>
-    </w:pPr>
-    <w:rPr>
-      <w:color w:val="000000" w:themeColor="text1"/>
-    </w:rPr>
-    <w:tblPr>
-      <w:tblStyleRowBandSize w:val="1"/>
-      <w:tblStyleColBandSize w:val="1"/>
-      <w:tblBorders>
-        <w:insideH w:val="single" w:sz="4" w:space="0" w:color="FFFFFF" w:themeColor="background1"/>
-      </w:tblBorders>
-    </w:tblPr>
-    <w:tcPr>
-      <w:shd w:val="clear" w:color="auto" w:fill="DBE5F1" w:themeFill="accent1" w:themeFillTint="33"/>
-    </w:tcPr>
-    <w:tblStylePr w:type="firstRow">
-      <w:rPr>
-        <w:b/>
-        <w:bCs/>
-      </w:rPr>
-      <w:tblPr/>
-      <w:tcPr>
-        <w:shd w:val="clear" w:color="auto" w:fill="B8CCE4" w:themeFill="accent1" w:themeFillTint="66"/>
-      </w:tcPr>
-    </w:tblStylePr>
-    <w:tblStylePr w:type="lastRow">
-      <w:rPr>
-        <w:b/>
-        <w:bCs/>
-        <w:color w:val="000000" w:themeColor="text1"/>
-      </w:rPr>
-      <w:tblPr/>
-      <w:tcPr>
-        <w:shd w:val="clear" w:color="auto" w:fill="B8CCE4" w:themeFill="accent1" w:themeFillTint="66"/>
-      </w:tcPr>
-    </w:tblStylePr>
-    <w:tblStylePr w:type="firstCol">
-      <w:rPr>
-        <w:color w:val="FFFFFF" w:themeColor="background1"/>
-      </w:rPr>
-      <w:tblPr/>
-      <w:tcPr>
-        <w:shd w:val="clear" w:color="auto" w:fill="365F91" w:themeFill="accent1" w:themeFillShade="BF"/>
-      </w:tcPr>
-    </w:tblStylePr>
-    <w:tblStylePr w:type="lastCol">
-      <w:rPr>
-        <w:color w:val="FFFFFF" w:themeColor="background1"/>
-      </w:rPr>
-      <w:tblPr/>
-      <w:tcPr>
-        <w:shd w:val="clear" w:color="auto" w:fill="365F91" w:themeFill="accent1" w:themeFillShade="BF"/>
-      </w:tcPr>
-    </w:tblStylePr>
-    <w:tblStylePr w:type="band1Vert">
-      <w:tblPr/>
-      <w:tcPr>
-        <w:shd w:val="clear" w:color="auto" w:fill="A7BFDE" w:themeFill="accent1" w:themeFillTint="7F"/>
-      </w:tcPr>
-    </w:tblStylePr>
-    <w:tblStylePr w:type="band1Horz">
-      <w:tblPr/>
-      <w:tcPr>
-        <w:shd w:val="clear" w:color="auto" w:fill="A7BFDE" w:themeFill="accent1" w:themeFillTint="7F"/>
-      </w:tcPr>
-    </w:tblStylePr>
-  </w:style>
-  <w:style w:type="table" w:styleId="Sombreadovistoso-nfasis6">
-    <w:name w:val="Colorful Shading Accent 6"/>
-    <w:basedOn w:val="Tablanormal"/>
-    <w:uiPriority w:val="71"/>
-    <w:rsid w:val="00104095"/>
-    <w:pPr>
-      <w:spacing w:after="0" w:line="240" w:lineRule="auto"/>
-    </w:pPr>
-    <w:rPr>
-      <w:color w:val="000000" w:themeColor="text1"/>
-    </w:rPr>
-    <w:tblPr>
-      <w:tblStyleRowBandSize w:val="1"/>
-      <w:tblStyleColBandSize w:val="1"/>
-      <w:tblBorders>
-        <w:top w:val="single" w:sz="24" w:space="0" w:color="4BACC6" w:themeColor="accent5"/>
-        <w:left w:val="single" w:sz="4" w:space="0" w:color="F79646" w:themeColor="accent6"/>
-        <w:bottom w:val="single" w:sz="4" w:space="0" w:color="F79646" w:themeColor="accent6"/>
-        <w:right w:val="single" w:sz="4" w:space="0" w:color="F79646" w:themeColor="accent6"/>
-        <w:insideH w:val="single" w:sz="4" w:space="0" w:color="FFFFFF" w:themeColor="background1"/>
-        <w:insideV w:val="single" w:sz="4" w:space="0" w:color="FFFFFF" w:themeColor="background1"/>
-      </w:tblBorders>
-    </w:tblPr>
-    <w:tcPr>
-      <w:shd w:val="clear" w:color="auto" w:fill="FEF4EC" w:themeFill="accent6" w:themeFillTint="19"/>
-    </w:tcPr>
-    <w:tblStylePr w:type="firstRow">
-      <w:rPr>
-        <w:b/>
-        <w:bCs/>
-      </w:rPr>
-      <w:tblPr/>
-      <w:tcPr>
-        <w:tcBorders>
-          <w:top w:val="nil"/>
-          <w:left w:val="nil"/>
-          <w:bottom w:val="single" w:sz="24" w:space="0" w:color="4BACC6" w:themeColor="accent5"/>
-          <w:right w:val="nil"/>
-          <w:insideH w:val="nil"/>
-          <w:insideV w:val="nil"/>
-        </w:tcBorders>
-        <w:shd w:val="clear" w:color="auto" w:fill="FFFFFF" w:themeFill="background1"/>
-      </w:tcPr>
-    </w:tblStylePr>
-    <w:tblStylePr w:type="lastRow">
-      <w:rPr>
-        <w:b/>
-        <w:bCs/>
-        <w:color w:val="FFFFFF" w:themeColor="background1"/>
-      </w:rPr>
-      <w:tblPr/>
-      <w:tcPr>
-        <w:tcBorders>
-          <w:top w:val="single" w:sz="6" w:space="0" w:color="FFFFFF" w:themeColor="background1"/>
-        </w:tcBorders>
-        <w:shd w:val="clear" w:color="auto" w:fill="B65608" w:themeFill="accent6" w:themeFillShade="99"/>
-      </w:tcPr>
-    </w:tblStylePr>
-    <w:tblStylePr w:type="firstCol">
-      <w:rPr>
-        <w:color w:val="FFFFFF" w:themeColor="background1"/>
-      </w:rPr>
-      <w:tblPr/>
-      <w:tcPr>
-        <w:tcBorders>
-          <w:top w:val="nil"/>
-          <w:left w:val="nil"/>
-          <w:bottom w:val="nil"/>
-          <w:right w:val="nil"/>
-          <w:insideH w:val="single" w:sz="4" w:space="0" w:color="B65608" w:themeColor="accent6" w:themeShade="99"/>
-          <w:insideV w:val="nil"/>
-        </w:tcBorders>
-        <w:shd w:val="clear" w:color="auto" w:fill="B65608" w:themeFill="accent6" w:themeFillShade="99"/>
-      </w:tcPr>
-    </w:tblStylePr>
-    <w:tblStylePr w:type="lastCol">
-      <w:rPr>
-        <w:color w:val="FFFFFF" w:themeColor="background1"/>
-      </w:rPr>
-      <w:tblPr/>
-      <w:tcPr>
-        <w:tcBorders>
-          <w:top w:val="nil"/>
-          <w:left w:val="nil"/>
-          <w:bottom w:val="nil"/>
-          <w:right w:val="nil"/>
-          <w:insideH w:val="nil"/>
-          <w:insideV w:val="nil"/>
-        </w:tcBorders>
-        <w:shd w:val="clear" w:color="auto" w:fill="B65608" w:themeFill="accent6" w:themeFillShade="99"/>
-      </w:tcPr>
-    </w:tblStylePr>
-    <w:tblStylePr w:type="band1Vert">
-      <w:tblPr/>
-      <w:tcPr>
-        <w:shd w:val="clear" w:color="auto" w:fill="FBD4B4" w:themeFill="accent6" w:themeFillTint="66"/>
-      </w:tcPr>
-    </w:tblStylePr>
-    <w:tblStylePr w:type="band1Horz">
-      <w:tblPr/>
-      <w:tcPr>
-        <w:shd w:val="clear" w:color="auto" w:fill="FBCAA2" w:themeFill="accent6" w:themeFillTint="7F"/>
-      </w:tcPr>
-    </w:tblStylePr>
-    <w:tblStylePr w:type="neCell">
-      <w:rPr>
-        <w:color w:val="000000" w:themeColor="text1"/>
-      </w:rPr>
-    </w:tblStylePr>
-    <w:tblStylePr w:type="nwCell">
-      <w:rPr>
-        <w:color w:val="000000" w:themeColor="text1"/>
-      </w:rPr>
-    </w:tblStylePr>
-  </w:style>
-  <w:style w:type="table" w:styleId="Listavistosa-nfasis2">
-    <w:name w:val="Colorful List Accent 2"/>
-    <w:basedOn w:val="Tablanormal"/>
-    <w:uiPriority w:val="72"/>
-    <w:rsid w:val="00104095"/>
-    <w:pPr>
-      <w:spacing w:after="0" w:line="240" w:lineRule="auto"/>
-    </w:pPr>
-    <w:rPr>
-      <w:color w:val="000000" w:themeColor="text1"/>
-    </w:rPr>
-    <w:tblPr>
-      <w:tblStyleRowBandSize w:val="1"/>
-      <w:tblStyleColBandSize w:val="1"/>
-    </w:tblPr>
-    <w:tcPr>
-      <w:shd w:val="clear" w:color="auto" w:fill="F8EDED" w:themeFill="accent2" w:themeFillTint="19"/>
-    </w:tcPr>
-    <w:tblStylePr w:type="firstRow">
-      <w:rPr>
-        <w:b/>
-        <w:bCs/>
-        <w:color w:val="FFFFFF" w:themeColor="background1"/>
-      </w:rPr>
-      <w:tblPr/>
-      <w:tcPr>
-        <w:tcBorders>
-          <w:bottom w:val="single" w:sz="12" w:space="0" w:color="FFFFFF" w:themeColor="background1"/>
-        </w:tcBorders>
-        <w:shd w:val="clear" w:color="auto" w:fill="9E3A38" w:themeFill="accent2" w:themeFillShade="CC"/>
-      </w:tcPr>
-    </w:tblStylePr>
-    <w:tblStylePr w:type="lastRow">
-      <w:rPr>
-        <w:b/>
-        <w:bCs/>
-        <w:color w:val="9E3A38" w:themeColor="accent2" w:themeShade="CC"/>
-      </w:rPr>
-      <w:tblPr/>
-      <w:tcPr>
-        <w:tcBorders>
-          <w:top w:val="single" w:sz="12" w:space="0" w:color="000000" w:themeColor="text1"/>
-        </w:tcBorders>
-        <w:shd w:val="clear" w:color="auto" w:fill="FFFFFF" w:themeFill="background1"/>
-      </w:tcPr>
-    </w:tblStylePr>
-    <w:tblStylePr w:type="firstCol">
-      <w:rPr>
-        <w:b/>
-        <w:bCs/>
-      </w:rPr>
-    </w:tblStylePr>
-    <w:tblStylePr w:type="lastCol">
-      <w:rPr>
-        <w:b/>
-        <w:bCs/>
-      </w:rPr>
-    </w:tblStylePr>
-    <w:tblStylePr w:type="band1Vert">
-      <w:tblPr/>
-      <w:tcPr>
-        <w:tcBorders>
-          <w:top w:val="nil"/>
-          <w:left w:val="nil"/>
-          <w:bottom w:val="nil"/>
-          <w:right w:val="nil"/>
-          <w:insideH w:val="nil"/>
-          <w:insideV w:val="nil"/>
-        </w:tcBorders>
-        <w:shd w:val="clear" w:color="auto" w:fill="EFD3D2" w:themeFill="accent2" w:themeFillTint="3F"/>
-      </w:tcPr>
-    </w:tblStylePr>
-    <w:tblStylePr w:type="band1Horz">
-      <w:tblPr/>
-      <w:tcPr>
-        <w:shd w:val="clear" w:color="auto" w:fill="F2DBDB" w:themeFill="accent2" w:themeFillTint="33"/>
-      </w:tcPr>
-    </w:tblStylePr>
-  </w:style>
-  <w:style w:type="table" w:styleId="Sombreadomedio2-nfasis2">
-    <w:name w:val="Medium Shading 2 Accent 2"/>
-    <w:basedOn w:val="Tablanormal"/>
-    <w:uiPriority w:val="64"/>
-    <w:rsid w:val="00104095"/>
-    <w:pPr>
-      <w:spacing w:after="0" w:line="240" w:lineRule="auto"/>
-    </w:pPr>
-    <w:tblPr>
-      <w:tblStyleRowBandSize w:val="1"/>
-      <w:tblStyleColBandSize w:val="1"/>
-      <w:tblBorders>
-        <w:top w:val="single" w:sz="18" w:space="0" w:color="auto"/>
-        <w:bottom w:val="single" w:sz="18" w:space="0" w:color="auto"/>
-      </w:tblBorders>
-    </w:tblPr>
-    <w:tblStylePr w:type="firstRow">
-      <w:pPr>
-        <w:spacing w:before="0" w:after="0" w:line="240" w:lineRule="auto"/>
-      </w:pPr>
-      <w:rPr>
-        <w:b/>
-        <w:bCs/>
-        <w:color w:val="FFFFFF" w:themeColor="background1"/>
-      </w:rPr>
-      <w:tblPr/>
-      <w:tcPr>
-        <w:tcBorders>
-          <w:top w:val="single" w:sz="18" w:space="0" w:color="auto"/>
-          <w:left w:val="nil"/>
-          <w:bottom w:val="single" w:sz="18" w:space="0" w:color="auto"/>
-          <w:right w:val="nil"/>
-          <w:insideH w:val="nil"/>
-          <w:insideV w:val="nil"/>
-        </w:tcBorders>
-        <w:shd w:val="clear" w:color="auto" w:fill="C0504D" w:themeFill="accent2"/>
-      </w:tcPr>
-    </w:tblStylePr>
-    <w:tblStylePr w:type="lastRow">
-      <w:pPr>
-        <w:spacing w:before="0" w:after="0" w:line="240" w:lineRule="auto"/>
-      </w:pPr>
-      <w:rPr>
-        <w:color w:val="auto"/>
-      </w:rPr>
-      <w:tblPr/>
-      <w:tcPr>
-        <w:tcBorders>
-          <w:top w:val="double" w:sz="6" w:space="0" w:color="auto"/>
-          <w:left w:val="nil"/>
-          <w:bottom w:val="single" w:sz="18" w:space="0" w:color="auto"/>
-          <w:right w:val="nil"/>
-          <w:insideH w:val="nil"/>
-          <w:insideV w:val="nil"/>
-        </w:tcBorders>
-        <w:shd w:val="clear" w:color="auto" w:fill="FFFFFF" w:themeFill="background1"/>
-      </w:tcPr>
-    </w:tblStylePr>
-    <w:tblStylePr w:type="firstCol">
-      <w:rPr>
-        <w:b/>
-        <w:bCs/>
-        <w:color w:val="FFFFFF" w:themeColor="background1"/>
-      </w:rPr>
-      <w:tblPr/>
-      <w:tcPr>
-        <w:tcBorders>
-          <w:top w:val="nil"/>
-          <w:left w:val="nil"/>
-          <w:bottom w:val="single" w:sz="18" w:space="0" w:color="auto"/>
-          <w:right w:val="nil"/>
-          <w:insideH w:val="nil"/>
-          <w:insideV w:val="nil"/>
-        </w:tcBorders>
-        <w:shd w:val="clear" w:color="auto" w:fill="C0504D" w:themeFill="accent2"/>
-      </w:tcPr>
-    </w:tblStylePr>
-    <w:tblStylePr w:type="lastCol">
-      <w:rPr>
-        <w:b/>
-        <w:bCs/>
-        <w:color w:val="FFFFFF" w:themeColor="background1"/>
-      </w:rPr>
-      <w:tblPr/>
-      <w:tcPr>
-        <w:tcBorders>
-          <w:left w:val="nil"/>
-          <w:right w:val="nil"/>
-          <w:insideH w:val="nil"/>
-          <w:insideV w:val="nil"/>
-        </w:tcBorders>
-        <w:shd w:val="clear" w:color="auto" w:fill="C0504D" w:themeFill="accent2"/>
-      </w:tcPr>
-    </w:tblStylePr>
-    <w:tblStylePr w:type="band1Vert">
-      <w:tblPr/>
-      <w:tcPr>
-        <w:tcBorders>
-          <w:left w:val="nil"/>
-          <w:right w:val="nil"/>
-          <w:insideH w:val="nil"/>
-          <w:insideV w:val="nil"/>
-        </w:tcBorders>
-        <w:shd w:val="clear" w:color="auto" w:fill="D8D8D8" w:themeFill="background1" w:themeFillShade="D8"/>
-      </w:tcPr>
-    </w:tblStylePr>
-    <w:tblStylePr w:type="band1Horz">
-      <w:tblPr/>
-      <w:tcPr>
-        <w:shd w:val="clear" w:color="auto" w:fill="D8D8D8" w:themeFill="background1" w:themeFillShade="D8"/>
-      </w:tcPr>
-    </w:tblStylePr>
-    <w:tblStylePr w:type="neCell">
-      <w:tblPr/>
-      <w:tcPr>
-        <w:tcBorders>
-          <w:top w:val="single" w:sz="18" w:space="0" w:color="auto"/>
-          <w:left w:val="nil"/>
-          <w:bottom w:val="single" w:sz="18" w:space="0" w:color="auto"/>
-          <w:right w:val="nil"/>
-          <w:insideH w:val="nil"/>
-          <w:insideV w:val="nil"/>
-        </w:tcBorders>
-      </w:tcPr>
-    </w:tblStylePr>
-    <w:tblStylePr w:type="nwCell">
-      <w:rPr>
-        <w:color w:val="FFFFFF" w:themeColor="background1"/>
-      </w:rPr>
-      <w:tblPr/>
-      <w:tcPr>
-        <w:tcBorders>
-          <w:top w:val="single" w:sz="18" w:space="0" w:color="auto"/>
-          <w:left w:val="nil"/>
-          <w:bottom w:val="single" w:sz="18" w:space="0" w:color="auto"/>
-          <w:right w:val="nil"/>
-          <w:insideH w:val="nil"/>
-          <w:insideV w:val="nil"/>
-        </w:tcBorders>
-      </w:tcPr>
-    </w:tblStylePr>
-  </w:style>
-  <w:style w:type="table" w:styleId="Sombreadomedio2-nfasis5">
-    <w:name w:val="Medium Shading 2 Accent 5"/>
-    <w:basedOn w:val="Tablanormal"/>
-    <w:uiPriority w:val="64"/>
-    <w:rsid w:val="00104095"/>
-    <w:pPr>
-      <w:spacing w:after="0" w:line="240" w:lineRule="auto"/>
-    </w:pPr>
-    <w:tblPr>
-      <w:tblStyleRowBandSize w:val="1"/>
-      <w:tblStyleColBandSize w:val="1"/>
-      <w:tblBorders>
-        <w:top w:val="single" w:sz="18" w:space="0" w:color="auto"/>
-        <w:bottom w:val="single" w:sz="18" w:space="0" w:color="auto"/>
-      </w:tblBorders>
-    </w:tblPr>
-    <w:tblStylePr w:type="firstRow">
-      <w:pPr>
-        <w:spacing w:before="0" w:after="0" w:line="240" w:lineRule="auto"/>
-      </w:pPr>
-      <w:rPr>
-        <w:b/>
-        <w:bCs/>
-        <w:color w:val="FFFFFF" w:themeColor="background1"/>
-      </w:rPr>
-      <w:tblPr/>
-      <w:tcPr>
-        <w:tcBorders>
-          <w:top w:val="single" w:sz="18" w:space="0" w:color="auto"/>
-          <w:left w:val="nil"/>
-          <w:bottom w:val="single" w:sz="18" w:space="0" w:color="auto"/>
-          <w:right w:val="nil"/>
-          <w:insideH w:val="nil"/>
-          <w:insideV w:val="nil"/>
-        </w:tcBorders>
-        <w:shd w:val="clear" w:color="auto" w:fill="4BACC6" w:themeFill="accent5"/>
-      </w:tcPr>
-    </w:tblStylePr>
-    <w:tblStylePr w:type="lastRow">
-      <w:pPr>
-        <w:spacing w:before="0" w:after="0" w:line="240" w:lineRule="auto"/>
-      </w:pPr>
-      <w:rPr>
-        <w:color w:val="auto"/>
-      </w:rPr>
-      <w:tblPr/>
-      <w:tcPr>
-        <w:tcBorders>
-          <w:top w:val="double" w:sz="6" w:space="0" w:color="auto"/>
-          <w:left w:val="nil"/>
-          <w:bottom w:val="single" w:sz="18" w:space="0" w:color="auto"/>
-          <w:right w:val="nil"/>
-          <w:insideH w:val="nil"/>
-          <w:insideV w:val="nil"/>
-        </w:tcBorders>
-        <w:shd w:val="clear" w:color="auto" w:fill="FFFFFF" w:themeFill="background1"/>
-      </w:tcPr>
-    </w:tblStylePr>
-    <w:tblStylePr w:type="firstCol">
-      <w:rPr>
-        <w:b/>
-        <w:bCs/>
-        <w:color w:val="FFFFFF" w:themeColor="background1"/>
-      </w:rPr>
-      <w:tblPr/>
-      <w:tcPr>
-        <w:tcBorders>
-          <w:top w:val="nil"/>
-          <w:left w:val="nil"/>
-          <w:bottom w:val="single" w:sz="18" w:space="0" w:color="auto"/>
-          <w:right w:val="nil"/>
-          <w:insideH w:val="nil"/>
-          <w:insideV w:val="nil"/>
-        </w:tcBorders>
-        <w:shd w:val="clear" w:color="auto" w:fill="4BACC6" w:themeFill="accent5"/>
-      </w:tcPr>
-    </w:tblStylePr>
-    <w:tblStylePr w:type="lastCol">
-      <w:rPr>
-        <w:b/>
-        <w:bCs/>
-        <w:color w:val="FFFFFF" w:themeColor="background1"/>
-      </w:rPr>
-      <w:tblPr/>
-      <w:tcPr>
-        <w:tcBorders>
-          <w:left w:val="nil"/>
-          <w:right w:val="nil"/>
-          <w:insideH w:val="nil"/>
-          <w:insideV w:val="nil"/>
-        </w:tcBorders>
-        <w:shd w:val="clear" w:color="auto" w:fill="4BACC6" w:themeFill="accent5"/>
-      </w:tcPr>
-    </w:tblStylePr>
-    <w:tblStylePr w:type="band1Vert">
-      <w:tblPr/>
-      <w:tcPr>
-        <w:tcBorders>
-          <w:left w:val="nil"/>
-          <w:right w:val="nil"/>
-          <w:insideH w:val="nil"/>
-          <w:insideV w:val="nil"/>
-        </w:tcBorders>
-        <w:shd w:val="clear" w:color="auto" w:fill="D8D8D8" w:themeFill="background1" w:themeFillShade="D8"/>
-      </w:tcPr>
-    </w:tblStylePr>
-    <w:tblStylePr w:type="band1Horz">
-      <w:tblPr/>
-      <w:tcPr>
-        <w:shd w:val="clear" w:color="auto" w:fill="D8D8D8" w:themeFill="background1" w:themeFillShade="D8"/>
-      </w:tcPr>
-    </w:tblStylePr>
-    <w:tblStylePr w:type="neCell">
-      <w:tblPr/>
-      <w:tcPr>
-        <w:tcBorders>
-          <w:top w:val="single" w:sz="18" w:space="0" w:color="auto"/>
-          <w:left w:val="nil"/>
-          <w:bottom w:val="single" w:sz="18" w:space="0" w:color="auto"/>
-          <w:right w:val="nil"/>
-          <w:insideH w:val="nil"/>
-          <w:insideV w:val="nil"/>
-        </w:tcBorders>
-      </w:tcPr>
-    </w:tblStylePr>
-    <w:tblStylePr w:type="nwCell">
-      <w:rPr>
-        <w:color w:val="FFFFFF" w:themeColor="background1"/>
-      </w:rPr>
-      <w:tblPr/>
-      <w:tcPr>
-        <w:tcBorders>
-          <w:top w:val="single" w:sz="18" w:space="0" w:color="auto"/>
-          <w:left w:val="nil"/>
-          <w:bottom w:val="single" w:sz="18" w:space="0" w:color="auto"/>
-          <w:right w:val="nil"/>
-          <w:insideH w:val="nil"/>
-          <w:insideV w:val="nil"/>
-        </w:tcBorders>
-      </w:tcPr>
-    </w:tblStylePr>
-  </w:style>
-  <w:style w:type="table" w:styleId="Sombreadomedio1-nfasis1">
-    <w:name w:val="Medium Shading 1 Accent 1"/>
-    <w:basedOn w:val="Tablanormal"/>
-    <w:uiPriority w:val="63"/>
-    <w:rsid w:val="00104095"/>
-    <w:pPr>
-      <w:spacing w:after="0" w:line="240" w:lineRule="auto"/>
-    </w:pPr>
-    <w:tblPr>
-      <w:tblStyleRowBandSize w:val="1"/>
-      <w:tblStyleColBandSize w:val="1"/>
-      <w:tblBorders>
-        <w:top w:val="single" w:sz="8" w:space="0" w:color="7BA0CD" w:themeColor="accent1" w:themeTint="BF"/>
-        <w:left w:val="single" w:sz="8" w:space="0" w:color="7BA0CD" w:themeColor="accent1" w:themeTint="BF"/>
-        <w:bottom w:val="single" w:sz="8" w:space="0" w:color="7BA0CD" w:themeColor="accent1" w:themeTint="BF"/>
-        <w:right w:val="single" w:sz="8" w:space="0" w:color="7BA0CD" w:themeColor="accent1" w:themeTint="BF"/>
-        <w:insideH w:val="single" w:sz="8" w:space="0" w:color="7BA0CD" w:themeColor="accent1" w:themeTint="BF"/>
-      </w:tblBorders>
-    </w:tblPr>
-    <w:tblStylePr w:type="firstRow">
-      <w:pPr>
-        <w:spacing w:before="0" w:after="0" w:line="240" w:lineRule="auto"/>
-      </w:pPr>
-      <w:rPr>
-        <w:b/>
-        <w:bCs/>
-        <w:color w:val="FFFFFF" w:themeColor="background1"/>
-      </w:rPr>
-      <w:tblPr/>
-      <w:tcPr>
-        <w:tcBorders>
-          <w:top w:val="single" w:sz="8" w:space="0" w:color="7BA0CD" w:themeColor="accent1" w:themeTint="BF"/>
-          <w:left w:val="single" w:sz="8" w:space="0" w:color="7BA0CD" w:themeColor="accent1" w:themeTint="BF"/>
-          <w:bottom w:val="single" w:sz="8" w:space="0" w:color="7BA0CD" w:themeColor="accent1" w:themeTint="BF"/>
-          <w:right w:val="single" w:sz="8" w:space="0" w:color="7BA0CD" w:themeColor="accent1" w:themeTint="BF"/>
-          <w:insideH w:val="nil"/>
-          <w:insideV w:val="nil"/>
-        </w:tcBorders>
-        <w:shd w:val="clear" w:color="auto" w:fill="4F81BD" w:themeFill="accent1"/>
-      </w:tcPr>
-    </w:tblStylePr>
-    <w:tblStylePr w:type="lastRow">
-      <w:pPr>
-        <w:spacing w:before="0" w:after="0" w:line="240" w:lineRule="auto"/>
-      </w:pPr>
-      <w:rPr>
-        <w:b/>
-        <w:bCs/>
-      </w:rPr>
-      <w:tblPr/>
-      <w:tcPr>
-        <w:tcBorders>
-          <w:top w:val="double" w:sz="6" w:space="0" w:color="7BA0CD" w:themeColor="accent1" w:themeTint="BF"/>
-          <w:left w:val="single" w:sz="8" w:space="0" w:color="7BA0CD" w:themeColor="accent1" w:themeTint="BF"/>
-          <w:bottom w:val="single" w:sz="8" w:space="0" w:color="7BA0CD" w:themeColor="accent1" w:themeTint="BF"/>
-          <w:right w:val="single" w:sz="8" w:space="0" w:color="7BA0CD" w:themeColor="accent1" w:themeTint="BF"/>
-          <w:insideH w:val="nil"/>
-          <w:insideV w:val="nil"/>
-        </w:tcBorders>
-      </w:tcPr>
-    </w:tblStylePr>
-    <w:tblStylePr w:type="firstCol">
-      <w:rPr>
-        <w:b/>
-        <w:bCs/>
-      </w:rPr>
-    </w:tblStylePr>
-    <w:tblStylePr w:type="lastCol">
-      <w:rPr>
-        <w:b/>
-        <w:bCs/>
-      </w:rPr>
-    </w:tblStylePr>
-    <w:tblStylePr w:type="band1Vert">
-      <w:tblPr/>
-      <w:tcPr>
-        <w:shd w:val="clear" w:color="auto" w:fill="D3DFEE" w:themeFill="accent1" w:themeFillTint="3F"/>
-      </w:tcPr>
-    </w:tblStylePr>
-    <w:tblStylePr w:type="band1Horz">
-      <w:tblPr/>
-      <w:tcPr>
-        <w:tcBorders>
-          <w:insideH w:val="nil"/>
-          <w:insideV w:val="nil"/>
-        </w:tcBorders>
-        <w:shd w:val="clear" w:color="auto" w:fill="D3DFEE" w:themeFill="accent1" w:themeFillTint="3F"/>
-      </w:tcPr>
-    </w:tblStylePr>
-    <w:tblStylePr w:type="band2Horz">
-      <w:tblPr/>
-      <w:tcPr>
-        <w:tcBorders>
-          <w:insideH w:val="nil"/>
-          <w:insideV w:val="nil"/>
-        </w:tcBorders>
-      </w:tcPr>
-    </w:tblStylePr>
-  </w:style>
-  <w:style w:type="paragraph" w:customStyle="1" w:styleId="TableText">
-    <w:name w:val="Table Text"/>
-    <w:basedOn w:val="Normal"/>
-    <w:rsid w:val="00104095"/>
-    <w:pPr>
-      <w:spacing w:before="40" w:after="40" w:line="240" w:lineRule="auto"/>
-    </w:pPr>
-    <w:rPr>
-      <w:rFonts w:ascii="Times New Roman" w:eastAsia="Times New Roman" w:hAnsi="Times New Roman" w:cs="Times New Roman"/>
-      <w:szCs w:val="20"/>
-      <w:lang w:val="en-US"/>
-    </w:rPr>
-  </w:style>
-  <w:style w:type="table" w:styleId="Listaclara-nfasis1">
-    <w:name w:val="Light List Accent 1"/>
-    <w:basedOn w:val="Tablanormal"/>
-    <w:uiPriority w:val="61"/>
-    <w:rsid w:val="00104095"/>
-    <w:pPr>
-      <w:spacing w:after="0" w:line="240" w:lineRule="auto"/>
-    </w:pPr>
-    <w:tblPr>
-      <w:tblStyleRowBandSize w:val="1"/>
-      <w:tblStyleColBandSize w:val="1"/>
-      <w:tblBorders>
-        <w:top w:val="single" w:sz="8" w:space="0" w:color="4F81BD" w:themeColor="accent1"/>
-        <w:left w:val="single" w:sz="8" w:space="0" w:color="4F81BD" w:themeColor="accent1"/>
-        <w:bottom w:val="single" w:sz="8" w:space="0" w:color="4F81BD" w:themeColor="accent1"/>
-        <w:right w:val="single" w:sz="8" w:space="0" w:color="4F81BD" w:themeColor="accent1"/>
-      </w:tblBorders>
-    </w:tblPr>
-    <w:tblStylePr w:type="firstRow">
-      <w:pPr>
-        <w:spacing w:before="0" w:after="0" w:line="240" w:lineRule="auto"/>
-      </w:pPr>
-      <w:rPr>
-        <w:b/>
-        <w:bCs/>
-        <w:color w:val="FFFFFF" w:themeColor="background1"/>
-      </w:rPr>
-      <w:tblPr/>
-      <w:tcPr>
-        <w:shd w:val="clear" w:color="auto" w:fill="4F81BD" w:themeFill="accent1"/>
-      </w:tcPr>
-    </w:tblStylePr>
-    <w:tblStylePr w:type="lastRow">
-      <w:pPr>
-        <w:spacing w:before="0" w:after="0" w:line="240" w:lineRule="auto"/>
-      </w:pPr>
-      <w:rPr>
-        <w:b/>
-        <w:bCs/>
-      </w:rPr>
-      <w:tblPr/>
-      <w:tcPr>
-        <w:tcBorders>
-          <w:top w:val="double" w:sz="6" w:space="0" w:color="4F81BD" w:themeColor="accent1"/>
-          <w:left w:val="single" w:sz="8" w:space="0" w:color="4F81BD" w:themeColor="accent1"/>
-          <w:bottom w:val="single" w:sz="8" w:space="0" w:color="4F81BD" w:themeColor="accent1"/>
-          <w:right w:val="single" w:sz="8" w:space="0" w:color="4F81BD" w:themeColor="accent1"/>
-        </w:tcBorders>
-      </w:tcPr>
-    </w:tblStylePr>
-    <w:tblStylePr w:type="firstCol">
-      <w:rPr>
-        <w:b/>
-        <w:bCs/>
-      </w:rPr>
-    </w:tblStylePr>
-    <w:tblStylePr w:type="lastCol">
-      <w:rPr>
-        <w:b/>
-        <w:bCs/>
-      </w:rPr>
-    </w:tblStylePr>
-    <w:tblStylePr w:type="band1Vert">
-      <w:tblPr/>
-      <w:tcPr>
-        <w:tcBorders>
-          <w:top w:val="single" w:sz="8" w:space="0" w:color="4F81BD" w:themeColor="accent1"/>
-          <w:left w:val="single" w:sz="8" w:space="0" w:color="4F81BD" w:themeColor="accent1"/>
-          <w:bottom w:val="single" w:sz="8" w:space="0" w:color="4F81BD" w:themeColor="accent1"/>
-          <w:right w:val="single" w:sz="8" w:space="0" w:color="4F81BD" w:themeColor="accent1"/>
-        </w:tcBorders>
-      </w:tcPr>
-    </w:tblStylePr>
-    <w:tblStylePr w:type="band1Horz">
-      <w:tblPr/>
-      <w:tcPr>
-        <w:tcBorders>
-          <w:top w:val="single" w:sz="8" w:space="0" w:color="4F81BD" w:themeColor="accent1"/>
-          <w:left w:val="single" w:sz="8" w:space="0" w:color="4F81BD" w:themeColor="accent1"/>
-          <w:bottom w:val="single" w:sz="8" w:space="0" w:color="4F81BD" w:themeColor="accent1"/>
-          <w:right w:val="single" w:sz="8" w:space="0" w:color="4F81BD" w:themeColor="accent1"/>
-        </w:tcBorders>
-      </w:tcPr>
-    </w:tblStylePr>
-  </w:style>
-  <w:style w:type="character" w:styleId="nfasissutil">
-    <w:name w:val="Subtle Emphasis"/>
-    <w:basedOn w:val="Fuentedeprrafopredeter"/>
-    <w:uiPriority w:val="19"/>
-    <w:qFormat/>
-    <w:rsid w:val="00104095"/>
-    <w:rPr>
-      <w:i/>
-      <w:iCs/>
-      <w:color w:val="808080" w:themeColor="text1" w:themeTint="7F"/>
-    </w:rPr>
-  </w:style>
-  <w:style w:type="paragraph" w:customStyle="1" w:styleId="Notes">
-    <w:name w:val="Notes"/>
-    <w:basedOn w:val="Normal"/>
-    <w:qFormat/>
-    <w:rsid w:val="00C41B21"/>
-    <w:rPr>
-      <w:rFonts w:ascii="Comic Sans MS" w:hAnsi="Comic Sans MS"/>
-      <w:i/>
-      <w:color w:val="4A442A" w:themeColor="background2" w:themeShade="40"/>
-    </w:rPr>
-  </w:style>
-  <w:style w:type="paragraph" w:styleId="Subttulo">
-    <w:name w:val="Subtitle"/>
-    <w:basedOn w:val="Normal"/>
-    <w:next w:val="Normal"/>
-    <w:link w:val="SubttuloCar"/>
-    <w:uiPriority w:val="11"/>
-    <w:qFormat/>
-    <w:rsid w:val="00104095"/>
-    <w:pPr>
-      <w:numPr>
-        <w:ilvl w:val="1"/>
-      </w:numPr>
-    </w:pPr>
-    <w:rPr>
-      <w:rFonts w:asciiTheme="majorHAnsi" w:eastAsiaTheme="majorEastAsia" w:hAnsiTheme="majorHAnsi" w:cstheme="majorBidi"/>
-      <w:i/>
-      <w:iCs/>
-      <w:color w:val="4F81BD" w:themeColor="accent1"/>
-      <w:spacing w:val="15"/>
-      <w:sz w:val="24"/>
-      <w:szCs w:val="24"/>
-    </w:rPr>
-  </w:style>
-  <w:style w:type="character" w:customStyle="1" w:styleId="SubttuloCar">
-    <w:name w:val="Subtítulo Car"/>
-    <w:basedOn w:val="Fuentedeprrafopredeter"/>
-    <w:link w:val="Subttulo"/>
-    <w:uiPriority w:val="11"/>
-    <w:rsid w:val="00104095"/>
-    <w:rPr>
-      <w:rFonts w:asciiTheme="majorHAnsi" w:eastAsiaTheme="majorEastAsia" w:hAnsiTheme="majorHAnsi" w:cstheme="majorBidi"/>
-      <w:i/>
-      <w:iCs/>
-      <w:color w:val="4F81BD" w:themeColor="accent1"/>
-      <w:spacing w:val="15"/>
-      <w:sz w:val="24"/>
-      <w:szCs w:val="24"/>
-      <w:lang w:val="en-GB"/>
-    </w:rPr>
-  </w:style>
-  <w:style w:type="character" w:customStyle="1" w:styleId="Ttulo1Car">
-    <w:name w:val="Título 1 Car"/>
-    <w:basedOn w:val="Fuentedeprrafopredeter"/>
-    <w:link w:val="Ttulo1"/>
-    <w:uiPriority w:val="9"/>
-    <w:rsid w:val="00104095"/>
-    <w:rPr>
-      <w:rFonts w:asciiTheme="majorHAnsi" w:eastAsiaTheme="majorEastAsia" w:hAnsiTheme="majorHAnsi" w:cstheme="majorBidi"/>
-      <w:b/>
-      <w:bCs/>
-      <w:color w:val="365F91" w:themeColor="accent1" w:themeShade="BF"/>
-      <w:sz w:val="28"/>
-      <w:szCs w:val="28"/>
-      <w:lang w:val="en-GB"/>
-    </w:rPr>
-  </w:style>
-  <w:style w:type="character" w:styleId="Refdecomentario">
-    <w:name w:val="annotation reference"/>
-    <w:basedOn w:val="Fuentedeprrafopredeter"/>
-    <w:uiPriority w:val="99"/>
-    <w:semiHidden/>
-    <w:unhideWhenUsed/>
-    <w:rsid w:val="00104095"/>
-    <w:rPr>
-      <w:sz w:val="16"/>
-      <w:szCs w:val="16"/>
-    </w:rPr>
-  </w:style>
-  <w:style w:type="paragraph" w:styleId="Textocomentario">
-    <w:name w:val="annotation text"/>
-    <w:basedOn w:val="Normal"/>
-    <w:link w:val="TextocomentarioCar"/>
-    <w:uiPriority w:val="99"/>
-    <w:semiHidden/>
-    <w:unhideWhenUsed/>
-    <w:rsid w:val="00104095"/>
-    <w:pPr>
-      <w:spacing w:line="240" w:lineRule="auto"/>
-    </w:pPr>
-    <w:rPr>
-      <w:sz w:val="20"/>
-      <w:szCs w:val="20"/>
-    </w:rPr>
-  </w:style>
-  <w:style w:type="character" w:customStyle="1" w:styleId="TextocomentarioCar">
-    <w:name w:val="Texto comentario Car"/>
-    <w:basedOn w:val="Fuentedeprrafopredeter"/>
-    <w:link w:val="Textocomentario"/>
-    <w:uiPriority w:val="99"/>
-    <w:semiHidden/>
-    <w:rsid w:val="00104095"/>
-    <w:rPr>
-      <w:sz w:val="20"/>
-      <w:szCs w:val="20"/>
-      <w:lang w:val="en-GB"/>
-    </w:rPr>
-  </w:style>
-  <w:style w:type="paragraph" w:styleId="Asuntodelcomentario">
-    <w:name w:val="annotation subject"/>
-    <w:basedOn w:val="Textocomentario"/>
-    <w:next w:val="Textocomentario"/>
-    <w:link w:val="AsuntodelcomentarioCar"/>
-    <w:uiPriority w:val="99"/>
-    <w:semiHidden/>
-    <w:unhideWhenUsed/>
-    <w:rsid w:val="00104095"/>
-    <w:rPr>
-      <w:b/>
-      <w:bCs/>
-    </w:rPr>
-  </w:style>
-  <w:style w:type="character" w:customStyle="1" w:styleId="AsuntodelcomentarioCar">
-    <w:name w:val="Asunto del comentario Car"/>
-    <w:basedOn w:val="TextocomentarioCar"/>
-    <w:link w:val="Asuntodelcomentario"/>
-    <w:uiPriority w:val="99"/>
-    <w:semiHidden/>
-    <w:rsid w:val="00104095"/>
-    <w:rPr>
-      <w:b/>
-      <w:bCs/>
-      <w:sz w:val="20"/>
-      <w:szCs w:val="20"/>
-      <w:lang w:val="en-GB"/>
-    </w:rPr>
-  </w:style>
-  <w:style w:type="paragraph" w:styleId="Textodeglobo">
-    <w:name w:val="Balloon Text"/>
-    <w:basedOn w:val="Normal"/>
-    <w:link w:val="TextodegloboCar"/>
-    <w:uiPriority w:val="99"/>
-    <w:semiHidden/>
-    <w:unhideWhenUsed/>
-    <w:rsid w:val="00104095"/>
-    <w:pPr>
-      <w:spacing w:after="0" w:line="240" w:lineRule="auto"/>
-    </w:pPr>
-    <w:rPr>
-      <w:rFonts w:ascii="Tahoma" w:hAnsi="Tahoma" w:cs="Tahoma"/>
-      <w:sz w:val="16"/>
-      <w:szCs w:val="16"/>
-    </w:rPr>
-  </w:style>
-  <w:style w:type="character" w:customStyle="1" w:styleId="TextodegloboCar">
-    <w:name w:val="Texto de globo Car"/>
-    <w:basedOn w:val="Fuentedeprrafopredeter"/>
-    <w:link w:val="Textodeglobo"/>
-    <w:uiPriority w:val="99"/>
-    <w:semiHidden/>
-    <w:rsid w:val="00104095"/>
-    <w:rPr>
-      <w:rFonts w:ascii="Tahoma" w:hAnsi="Tahoma" w:cs="Tahoma"/>
-      <w:sz w:val="16"/>
-      <w:szCs w:val="16"/>
-      <w:lang w:val="en-GB"/>
-    </w:rPr>
-  </w:style>
-  <w:style w:type="table" w:styleId="Cuadrculamedia2-nfasis1">
-    <w:name w:val="Medium Grid 2 Accent 1"/>
-    <w:basedOn w:val="Tablanormal"/>
-    <w:uiPriority w:val="68"/>
-    <w:rsid w:val="00B37160"/>
-    <w:pPr>
-      <w:spacing w:after="0" w:line="240" w:lineRule="auto"/>
-    </w:pPr>
-    <w:rPr>
-      <w:rFonts w:asciiTheme="majorHAnsi" w:eastAsiaTheme="majorEastAsia" w:hAnsiTheme="majorHAnsi" w:cstheme="majorBidi"/>
-      <w:color w:val="000000" w:themeColor="text1"/>
-    </w:rPr>
-    <w:tblPr>
-      <w:tblStyleRowBandSize w:val="1"/>
-      <w:tblStyleColBandSize w:val="1"/>
-      <w:tblBorders>
-        <w:top w:val="single" w:sz="8" w:space="0" w:color="4F81BD" w:themeColor="accent1"/>
-        <w:left w:val="single" w:sz="8" w:space="0" w:color="4F81BD" w:themeColor="accent1"/>
-        <w:bottom w:val="single" w:sz="8" w:space="0" w:color="4F81BD" w:themeColor="accent1"/>
-        <w:right w:val="single" w:sz="8" w:space="0" w:color="4F81BD" w:themeColor="accent1"/>
-        <w:insideH w:val="single" w:sz="8" w:space="0" w:color="4F81BD" w:themeColor="accent1"/>
-        <w:insideV w:val="single" w:sz="8" w:space="0" w:color="4F81BD" w:themeColor="accent1"/>
-      </w:tblBorders>
-    </w:tblPr>
-    <w:tcPr>
-      <w:shd w:val="clear" w:color="auto" w:fill="D3DFEE" w:themeFill="accent1" w:themeFillTint="3F"/>
-    </w:tcPr>
-    <w:tblStylePr w:type="firstRow">
-      <w:rPr>
-        <w:b/>
-        <w:bCs/>
-        <w:color w:val="000000" w:themeColor="text1"/>
-      </w:rPr>
-      <w:tblPr/>
-      <w:tcPr>
-        <w:shd w:val="clear" w:color="auto" w:fill="EDF2F8" w:themeFill="accent1" w:themeFillTint="19"/>
-      </w:tcPr>
-    </w:tblStylePr>
-    <w:tblStylePr w:type="lastRow">
-      <w:rPr>
-        <w:b/>
-        <w:bCs/>
-        <w:color w:val="000000" w:themeColor="text1"/>
-      </w:rPr>
-      <w:tblPr/>
-      <w:tcPr>
-        <w:tcBorders>
-          <w:top w:val="single" w:sz="12" w:space="0" w:color="000000" w:themeColor="text1"/>
-          <w:left w:val="nil"/>
-          <w:bottom w:val="nil"/>
-          <w:right w:val="nil"/>
-          <w:insideH w:val="nil"/>
-          <w:insideV w:val="nil"/>
-        </w:tcBorders>
-        <w:shd w:val="clear" w:color="auto" w:fill="FFFFFF" w:themeFill="background1"/>
-      </w:tcPr>
-    </w:tblStylePr>
-    <w:tblStylePr w:type="firstCol">
-      <w:rPr>
-        <w:b/>
-        <w:bCs/>
-        <w:color w:val="000000" w:themeColor="text1"/>
-      </w:rPr>
-      <w:tblPr/>
-      <w:tcPr>
-        <w:tcBorders>
-          <w:top w:val="nil"/>
-          <w:left w:val="nil"/>
-          <w:bottom w:val="nil"/>
-          <w:right w:val="nil"/>
-          <w:insideH w:val="nil"/>
-          <w:insideV w:val="nil"/>
-        </w:tcBorders>
-        <w:shd w:val="clear" w:color="auto" w:fill="FFFFFF" w:themeFill="background1"/>
-      </w:tcPr>
-    </w:tblStylePr>
-    <w:tblStylePr w:type="lastCol">
-      <w:rPr>
-        <w:b w:val="0"/>
-        <w:bCs w:val="0"/>
-        <w:color w:val="000000" w:themeColor="text1"/>
-      </w:rPr>
-      <w:tblPr/>
-      <w:tcPr>
-        <w:tcBorders>
-          <w:top w:val="nil"/>
-          <w:left w:val="nil"/>
-          <w:bottom w:val="nil"/>
-          <w:right w:val="nil"/>
-          <w:insideH w:val="nil"/>
-          <w:insideV w:val="nil"/>
-        </w:tcBorders>
-        <w:shd w:val="clear" w:color="auto" w:fill="DBE5F1" w:themeFill="accent1" w:themeFillTint="33"/>
-      </w:tcPr>
-    </w:tblStylePr>
-    <w:tblStylePr w:type="band1Vert">
-      <w:tblPr/>
-      <w:tcPr>
-        <w:shd w:val="clear" w:color="auto" w:fill="A7BFDE" w:themeFill="accent1" w:themeFillTint="7F"/>
-      </w:tcPr>
-    </w:tblStylePr>
-    <w:tblStylePr w:type="band1Horz">
-      <w:tblPr/>
-      <w:tcPr>
-        <w:tcBorders>
-          <w:insideH w:val="single" w:sz="6" w:space="0" w:color="4F81BD" w:themeColor="accent1"/>
-          <w:insideV w:val="single" w:sz="6" w:space="0" w:color="4F81BD" w:themeColor="accent1"/>
-        </w:tcBorders>
-        <w:shd w:val="clear" w:color="auto" w:fill="A7BFDE" w:themeFill="accent1" w:themeFillTint="7F"/>
-      </w:tcPr>
-    </w:tblStylePr>
-    <w:tblStylePr w:type="nwCell">
-      <w:tblPr/>
-      <w:tcPr>
-        <w:shd w:val="clear" w:color="auto" w:fill="FFFFFF" w:themeFill="background1"/>
-      </w:tcPr>
-    </w:tblStylePr>
-  </w:style>
-  <w:style w:type="table" w:styleId="Cuadrculaclara-nfasis1">
-    <w:name w:val="Light Grid Accent 1"/>
-    <w:basedOn w:val="Tablanormal"/>
-    <w:uiPriority w:val="62"/>
-    <w:rsid w:val="00B37160"/>
-    <w:pPr>
-      <w:spacing w:after="0" w:line="240" w:lineRule="auto"/>
-    </w:pPr>
-    <w:tblPr>
-      <w:tblStyleRowBandSize w:val="1"/>
-      <w:tblStyleColBandSize w:val="1"/>
-      <w:tblBorders>
-        <w:top w:val="single" w:sz="8" w:space="0" w:color="4F81BD" w:themeColor="accent1"/>
-        <w:left w:val="single" w:sz="8" w:space="0" w:color="4F81BD" w:themeColor="accent1"/>
-        <w:bottom w:val="single" w:sz="8" w:space="0" w:color="4F81BD" w:themeColor="accent1"/>
-        <w:right w:val="single" w:sz="8" w:space="0" w:color="4F81BD" w:themeColor="accent1"/>
-        <w:insideH w:val="single" w:sz="8" w:space="0" w:color="4F81BD" w:themeColor="accent1"/>
-        <w:insideV w:val="single" w:sz="8" w:space="0" w:color="4F81BD" w:themeColor="accent1"/>
-      </w:tblBorders>
-    </w:tblPr>
-    <w:tblStylePr w:type="firstRow">
-      <w:pPr>
-        <w:spacing w:before="0" w:after="0" w:line="240" w:lineRule="auto"/>
-      </w:pPr>
-      <w:rPr>
-        <w:rFonts w:asciiTheme="majorHAnsi" w:eastAsiaTheme="majorEastAsia" w:hAnsiTheme="majorHAnsi" w:cstheme="majorBidi"/>
-        <w:b/>
-        <w:bCs/>
-      </w:rPr>
-      <w:tblPr/>
-      <w:tcPr>
-        <w:tcBorders>
-          <w:top w:val="single" w:sz="8" w:space="0" w:color="4F81BD" w:themeColor="accent1"/>
-          <w:left w:val="single" w:sz="8" w:space="0" w:color="4F81BD" w:themeColor="accent1"/>
-          <w:bottom w:val="single" w:sz="18" w:space="0" w:color="4F81BD" w:themeColor="accent1"/>
-          <w:right w:val="single" w:sz="8" w:space="0" w:color="4F81BD" w:themeColor="accent1"/>
-          <w:insideH w:val="nil"/>
-          <w:insideV w:val="single" w:sz="8" w:space="0" w:color="4F81BD" w:themeColor="accent1"/>
-        </w:tcBorders>
-      </w:tcPr>
-    </w:tblStylePr>
-    <w:tblStylePr w:type="lastRow">
-      <w:pPr>
-        <w:spacing w:before="0" w:after="0" w:line="240" w:lineRule="auto"/>
-      </w:pPr>
-      <w:rPr>
-        <w:rFonts w:asciiTheme="majorHAnsi" w:eastAsiaTheme="majorEastAsia" w:hAnsiTheme="majorHAnsi" w:cstheme="majorBidi"/>
-        <w:b/>
-        <w:bCs/>
-      </w:rPr>
-      <w:tblPr/>
-      <w:tcPr>
-        <w:tcBorders>
-          <w:top w:val="double" w:sz="6" w:space="0" w:color="4F81BD" w:themeColor="accent1"/>
-          <w:left w:val="single" w:sz="8" w:space="0" w:color="4F81BD" w:themeColor="accent1"/>
-          <w:bottom w:val="single" w:sz="8" w:space="0" w:color="4F81BD" w:themeColor="accent1"/>
-          <w:right w:val="single" w:sz="8" w:space="0" w:color="4F81BD" w:themeColor="accent1"/>
-          <w:insideH w:val="nil"/>
-          <w:insideV w:val="single" w:sz="8" w:space="0" w:color="4F81BD" w:themeColor="accent1"/>
-        </w:tcBorders>
-      </w:tcPr>
-    </w:tblStylePr>
-    <w:tblStylePr w:type="firstCol">
-      <w:rPr>
-        <w:rFonts w:asciiTheme="majorHAnsi" w:eastAsiaTheme="majorEastAsia" w:hAnsiTheme="majorHAnsi" w:cstheme="majorBidi"/>
-        <w:b/>
-        <w:bCs/>
-      </w:rPr>
-    </w:tblStylePr>
-    <w:tblStylePr w:type="lastCol">
-      <w:rPr>
-        <w:rFonts w:asciiTheme="majorHAnsi" w:eastAsiaTheme="majorEastAsia" w:hAnsiTheme="majorHAnsi" w:cstheme="majorBidi"/>
-        <w:b/>
-        <w:bCs/>
-      </w:rPr>
-      <w:tblPr/>
-      <w:tcPr>
-        <w:tcBorders>
-          <w:top w:val="single" w:sz="8" w:space="0" w:color="4F81BD" w:themeColor="accent1"/>
-          <w:left w:val="single" w:sz="8" w:space="0" w:color="4F81BD" w:themeColor="accent1"/>
-          <w:bottom w:val="single" w:sz="8" w:space="0" w:color="4F81BD" w:themeColor="accent1"/>
-          <w:right w:val="single" w:sz="8" w:space="0" w:color="4F81BD" w:themeColor="accent1"/>
-        </w:tcBorders>
-      </w:tcPr>
-    </w:tblStylePr>
-    <w:tblStylePr w:type="band1Vert">
-      <w:tblPr/>
-      <w:tcPr>
-        <w:tcBorders>
-          <w:top w:val="single" w:sz="8" w:space="0" w:color="4F81BD" w:themeColor="accent1"/>
-          <w:left w:val="single" w:sz="8" w:space="0" w:color="4F81BD" w:themeColor="accent1"/>
-          <w:bottom w:val="single" w:sz="8" w:space="0" w:color="4F81BD" w:themeColor="accent1"/>
-          <w:right w:val="single" w:sz="8" w:space="0" w:color="4F81BD" w:themeColor="accent1"/>
-        </w:tcBorders>
-        <w:shd w:val="clear" w:color="auto" w:fill="D3DFEE" w:themeFill="accent1" w:themeFillTint="3F"/>
-      </w:tcPr>
-    </w:tblStylePr>
-    <w:tblStylePr w:type="band1Horz">
-      <w:tblPr/>
-      <w:tcPr>
-        <w:tcBorders>
-          <w:top w:val="single" w:sz="8" w:space="0" w:color="4F81BD" w:themeColor="accent1"/>
-          <w:left w:val="single" w:sz="8" w:space="0" w:color="4F81BD" w:themeColor="accent1"/>
-          <w:bottom w:val="single" w:sz="8" w:space="0" w:color="4F81BD" w:themeColor="accent1"/>
-          <w:right w:val="single" w:sz="8" w:space="0" w:color="4F81BD" w:themeColor="accent1"/>
-          <w:insideV w:val="single" w:sz="8" w:space="0" w:color="4F81BD" w:themeColor="accent1"/>
-        </w:tcBorders>
-        <w:shd w:val="clear" w:color="auto" w:fill="D3DFEE" w:themeFill="accent1" w:themeFillTint="3F"/>
-      </w:tcPr>
-    </w:tblStylePr>
-    <w:tblStylePr w:type="band2Horz">
-      <w:tblPr/>
-      <w:tcPr>
-        <w:tcBorders>
-          <w:top w:val="single" w:sz="8" w:space="0" w:color="4F81BD" w:themeColor="accent1"/>
-          <w:left w:val="single" w:sz="8" w:space="0" w:color="4F81BD" w:themeColor="accent1"/>
-          <w:bottom w:val="single" w:sz="8" w:space="0" w:color="4F81BD" w:themeColor="accent1"/>
-          <w:right w:val="single" w:sz="8" w:space="0" w:color="4F81BD" w:themeColor="accent1"/>
-          <w:insideV w:val="single" w:sz="8" w:space="0" w:color="4F81BD" w:themeColor="accent1"/>
-        </w:tcBorders>
-      </w:tcPr>
-    </w:tblStylePr>
-  </w:style>
-  <w:style w:type="character" w:customStyle="1" w:styleId="Ttulo2Car">
-    <w:name w:val="Título 2 Car"/>
-    <w:basedOn w:val="Fuentedeprrafopredeter"/>
-    <w:link w:val="Ttulo2"/>
-    <w:uiPriority w:val="9"/>
-    <w:rsid w:val="00B37160"/>
-    <w:rPr>
-      <w:rFonts w:asciiTheme="majorHAnsi" w:eastAsiaTheme="majorEastAsia" w:hAnsiTheme="majorHAnsi" w:cstheme="majorBidi"/>
-      <w:b/>
-      <w:bCs/>
-      <w:color w:val="4F81BD" w:themeColor="accent1"/>
-      <w:sz w:val="26"/>
-      <w:szCs w:val="26"/>
-      <w:lang w:val="en-GB"/>
-    </w:rPr>
-  </w:style>
-  <w:style w:type="paragraph" w:styleId="TtulodeTDC">
+  <w:style w:type="paragraph" w:styleId="TtuloTDC">
     <w:name w:val="TOC Heading"/>
     <w:basedOn w:val="Ttulo1"/>
     <w:next w:val="Normal"/>
@@ -40841,7 +39510,7 @@
 </file>
 
 <file path=customXml/itemProps1.xml><?xml version="1.0" encoding="utf-8"?>
-<ds:datastoreItem xmlns:ds="http://schemas.openxmlformats.org/officeDocument/2006/customXml" ds:itemID="{A827C654-D812-44A9-AA4E-3FB243D457AF}">
+<ds:datastoreItem xmlns:ds="http://schemas.openxmlformats.org/officeDocument/2006/customXml" ds:itemID="{D16ABD7E-BEA2-4569-B85A-DF5A695400F7}">
   <ds:schemaRefs>
     <ds:schemaRef ds:uri="http://schemas.openxmlformats.org/officeDocument/2006/bibliography"/>
   </ds:schemaRefs>

--- a/Proyecto del grupo de Camila/Acceptance test1 2.0.docx
+++ b/Proyecto del grupo de Camila/Acceptance test1 2.0.docx
@@ -1,6 +1,6 @@
 
 <file path=word/document.xml><?xml version="1.0" encoding="utf-8"?>
-<w:document xmlns:wpc="http://schemas.microsoft.com/office/word/2010/wordprocessingCanvas" xmlns:cx="http://schemas.microsoft.com/office/drawing/2014/chartex" xmlns:cx1="http://schemas.microsoft.com/office/drawing/2015/9/8/chartex" xmlns:cx2="http://schemas.microsoft.com/office/drawing/2015/10/21/chartex" xmlns:cx3="http://schemas.microsoft.com/office/drawing/2016/5/9/chartex" xmlns:cx4="http://schemas.microsoft.com/office/drawing/2016/5/10/chartex" xmlns:cx5="http://schemas.microsoft.com/office/drawing/2016/5/11/chartex" xmlns:cx6="http://schemas.microsoft.com/office/drawing/2016/5/12/chartex" xmlns:cx7="http://schemas.microsoft.com/office/drawing/2016/5/13/chartex" xmlns:cx8="http://schemas.microsoft.com/office/drawing/2016/5/14/chartex" xmlns:mc="http://schemas.openxmlformats.org/markup-compatibility/2006" xmlns:aink="http://schemas.microsoft.com/office/drawing/2016/ink" xmlns:am3d="http://schemas.microsoft.com/office/drawing/2017/model3d" xmlns:o="urn:schemas-microsoft-com:office:office" xmlns:r="http://schemas.openxmlformats.org/officeDocument/2006/relationships" xmlns:m="http://schemas.openxmlformats.org/officeDocument/2006/math" xmlns:v="urn:schemas-microsoft-com:vml" xmlns:wp14="http://schemas.microsoft.com/office/word/2010/wordprocessingDrawing" xmlns:wp="http://schemas.openxmlformats.org/drawingml/2006/wordprocessingDrawing" xmlns:w10="urn:schemas-microsoft-com:office:word" xmlns:w="http://schemas.openxmlformats.org/wordprocessingml/2006/main" xmlns:w14="http://schemas.microsoft.com/office/word/2010/wordml" xmlns:w15="http://schemas.microsoft.com/office/word/2012/wordml" xmlns:w16cid="http://schemas.microsoft.com/office/word/2016/wordml/cid" xmlns:w16se="http://schemas.microsoft.com/office/word/2015/wordml/symex" xmlns:wpg="http://schemas.microsoft.com/office/word/2010/wordprocessingGroup" xmlns:wpi="http://schemas.microsoft.com/office/word/2010/wordprocessingInk" xmlns:wne="http://schemas.microsoft.com/office/word/2006/wordml" xmlns:wps="http://schemas.microsoft.com/office/word/2010/wordprocessingShape" mc:Ignorable="w14 w15 w16se w16cid wp14">
+<w:document xmlns:wpc="http://schemas.microsoft.com/office/word/2010/wordprocessingCanvas" xmlns:mc="http://schemas.openxmlformats.org/markup-compatibility/2006" xmlns:o="urn:schemas-microsoft-com:office:office" xmlns:r="http://schemas.openxmlformats.org/officeDocument/2006/relationships" xmlns:m="http://schemas.openxmlformats.org/officeDocument/2006/math" xmlns:v="urn:schemas-microsoft-com:vml" xmlns:wp14="http://schemas.microsoft.com/office/word/2010/wordprocessingDrawing" xmlns:wp="http://schemas.openxmlformats.org/drawingml/2006/wordprocessingDrawing" xmlns:w10="urn:schemas-microsoft-com:office:word" xmlns:w="http://schemas.openxmlformats.org/wordprocessingml/2006/main" xmlns:w14="http://schemas.microsoft.com/office/word/2010/wordml" xmlns:wpg="http://schemas.microsoft.com/office/word/2010/wordprocessingGroup" xmlns:wpi="http://schemas.microsoft.com/office/word/2010/wordprocessingInk" xmlns:wne="http://schemas.microsoft.com/office/word/2006/wordml" xmlns:wps="http://schemas.microsoft.com/office/word/2010/wordprocessingShape" mc:Ignorable="w14 wp14">
   <w:body>
     <w:p>
       <w:pPr>
@@ -47,15 +47,7 @@
         <w:pStyle w:val="Notes"/>
       </w:pPr>
       <w:r>
-        <w:t xml:space="preserve">Realise that the notes that are written using this font are intended to help you understand the data that you </w:t>
-      </w:r>
-      <w:proofErr w:type="gramStart"/>
-      <w:r>
-        <w:t>have to</w:t>
-      </w:r>
-      <w:proofErr w:type="gramEnd"/>
-      <w:r>
-        <w:t xml:space="preserve"> provide.  Remove them all from the final version of your document.</w:t>
+        <w:t>Realise that the notes that are written using this font are intended to help you understand the data that you have to provide.  Remove them all from the final version of your document.</w:t>
       </w:r>
     </w:p>
     <w:tbl>
@@ -651,7 +643,7 @@
       <w:sdtContent>
         <w:p>
           <w:pPr>
-            <w:pStyle w:val="TtuloTDC"/>
+            <w:pStyle w:val="TtulodeTDC"/>
           </w:pPr>
           <w:r>
             <w:t>Table of contents</w:t>
@@ -5013,15 +5005,7 @@
         <w:pStyle w:val="Notes"/>
       </w:pPr>
       <w:r>
-        <w:t xml:space="preserve">An unauthenticated user wishes to register to the system; he or she fills in a form with personal data and user account data; </w:t>
-      </w:r>
-      <w:proofErr w:type="gramStart"/>
-      <w:r>
-        <w:t>finally</w:t>
-      </w:r>
-      <w:proofErr w:type="gramEnd"/>
-      <w:r>
-        <w:t xml:space="preserve"> he or</w:t>
+        <w:t>An unauthenticated user wishes to register to the system; he or she fills in a form with personal data and user account data; finally he or</w:t>
       </w:r>
       <w:r>
         <w:t xml:space="preserve"> she hits the ‘Register’ button</w:t>
@@ -5240,7 +5224,7 @@
             <w:r>
               <w:t>‘</w:t>
             </w:r>
-            <w:hyperlink r:id="rId6" w:history="1">
+            <w:hyperlink r:id="rId7" w:history="1">
               <w:r>
                 <w:rPr>
                   <w:rStyle w:val="Hipervnculo"/>
@@ -9600,21 +9584,24 @@
               <w:pStyle w:val="Notes"/>
               <w:cnfStyle w:val="000000100000" w:firstRow="0" w:lastRow="0" w:firstColumn="0" w:lastColumn="0" w:oddVBand="0" w:evenVBand="0" w:oddHBand="1" w:evenHBand="0" w:firstRowFirstColumn="0" w:firstRowLastColumn="0" w:lastRowFirstColumn="0" w:lastRowLastColumn="0"/>
             </w:pPr>
+            <w:r>
+              <w:t xml:space="preserve">At the moment of deleting an organization, all the </w:t>
+            </w:r>
+            <w:proofErr w:type="spellStart"/>
+            <w:r>
+              <w:t>chattys</w:t>
+            </w:r>
+            <w:proofErr w:type="spellEnd"/>
+            <w:r>
+              <w:t xml:space="preserve"> and the invitations to </w:t>
+            </w:r>
             <w:proofErr w:type="gramStart"/>
             <w:r>
-              <w:t>At the moment</w:t>
+              <w:t>this organizations</w:t>
             </w:r>
             <w:proofErr w:type="gramEnd"/>
             <w:r>
-              <w:t xml:space="preserve"> of deleting an organization, all the </w:t>
-            </w:r>
-            <w:proofErr w:type="spellStart"/>
-            <w:r>
-              <w:t>chattys</w:t>
-            </w:r>
-            <w:proofErr w:type="spellEnd"/>
-            <w:r>
-              <w:t xml:space="preserve"> and the invitations to this organizations will be deleted. </w:t>
+              <w:t xml:space="preserve"> will be deleted. </w:t>
             </w:r>
           </w:p>
         </w:tc>
@@ -11810,10 +11797,7 @@
               <w:cnfStyle w:val="000000100000" w:firstRow="0" w:lastRow="0" w:firstColumn="0" w:lastColumn="0" w:oddVBand="0" w:evenVBand="0" w:oddHBand="1" w:evenHBand="0" w:firstRowFirstColumn="0" w:firstRowLastColumn="0" w:lastRowFirstColumn="0" w:lastRowLastColumn="0"/>
             </w:pPr>
             <w:r>
-              <w:t xml:space="preserve">- </w:t>
-            </w:r>
-            <w:r>
-              <w:t>Average, maximum and standard deviation of created fights per user</w:t>
+              <w:t>- Average, maximum and standard deviation of created fights per user</w:t>
             </w:r>
           </w:p>
           <w:p>
@@ -12361,11 +12345,16 @@
               <w:pStyle w:val="Notes"/>
               <w:cnfStyle w:val="000000100000" w:firstRow="0" w:lastRow="0" w:firstColumn="0" w:lastColumn="0" w:oddVBand="0" w:evenVBand="0" w:oddHBand="1" w:evenHBand="0" w:firstRowFirstColumn="0" w:firstRowLastColumn="0" w:lastRowFirstColumn="0" w:lastRowLastColumn="0"/>
             </w:pPr>
-            <w:r>
-              <w:t>rm player1 -</w:t>
-            </w:r>
             <w:proofErr w:type="spellStart"/>
             <w:r>
+              <w:t>rm</w:t>
+            </w:r>
+            <w:proofErr w:type="spellEnd"/>
+            <w:r>
+              <w:t xml:space="preserve"> player1 -</w:t>
+            </w:r>
+            <w:proofErr w:type="spellStart"/>
+            <w:r>
               <w:t>mn</w:t>
             </w:r>
             <w:proofErr w:type="spellEnd"/>
@@ -12431,11 +12420,11 @@
               <w:cnfStyle w:val="000000000000" w:firstRow="0" w:lastRow="0" w:firstColumn="0" w:lastColumn="0" w:oddVBand="0" w:evenVBand="0" w:oddHBand="0" w:evenHBand="0" w:firstRowFirstColumn="0" w:firstRowLastColumn="0" w:lastRowFirstColumn="0" w:lastRowLastColumn="0"/>
             </w:pPr>
             <w:r>
-              <w:t xml:space="preserve">The amount of that materials will be reduced that </w:t>
+              <w:t>The amount of that materials will be reduced that quantity</w:t>
             </w:r>
             <w:proofErr w:type="gramStart"/>
             <w:r>
-              <w:t>quantity.</w:t>
+              <w:t>.</w:t>
             </w:r>
             <w:r>
               <w:t>.</w:t>
@@ -12560,29 +12549,7 @@
                 <w:szCs w:val="22"/>
                 <w:lang w:val="en-GB" w:eastAsia="en-US"/>
               </w:rPr>
-              <w:t xml:space="preserve"> When an amount of money is given, it is said to be sent correctly, but instead you go to the player's profile and the money is not updated, so the operation is not performed.</w:t>
-            </w:r>
-            <w:r>
-              <w:rPr>
-                <w:rFonts w:ascii="Comic Sans MS" w:eastAsiaTheme="minorHAnsi" w:hAnsi="Comic Sans MS" w:cstheme="minorBidi"/>
-                <w:i/>
-                <w:color w:val="4A442A" w:themeColor="background2" w:themeShade="40"/>
-                <w:sz w:val="22"/>
-                <w:szCs w:val="22"/>
-                <w:lang w:val="en-GB" w:eastAsia="en-US"/>
-              </w:rPr>
-              <w:t xml:space="preserve"> </w:t>
-            </w:r>
-            <w:r>
-              <w:rPr>
-                <w:rFonts w:ascii="Comic Sans MS" w:eastAsiaTheme="minorHAnsi" w:hAnsi="Comic Sans MS" w:cstheme="minorBidi"/>
-                <w:i/>
-                <w:color w:val="4A442A" w:themeColor="background2" w:themeShade="40"/>
-                <w:sz w:val="22"/>
-                <w:szCs w:val="22"/>
-                <w:lang w:val="en-GB" w:eastAsia="en-US"/>
-              </w:rPr>
-              <w:t xml:space="preserve">When it is deleted, it only deletes with </w:t>
+              <w:t xml:space="preserve"> When an amount of money is given, it is said to be sent correctly, but instead you go to the player's profile and the money is not updated, so the operation is not performed. When it is deleted, it only deletes with </w:t>
             </w:r>
             <w:proofErr w:type="spellStart"/>
             <w:r>
@@ -14519,15 +14486,7 @@
               <w:t xml:space="preserve">We can </w:t>
             </w:r>
             <w:r>
-              <w:t>fill correctly the Status as ‘WORKING</w:t>
-            </w:r>
-            <w:proofErr w:type="gramStart"/>
-            <w:r>
-              <w:t>’, and</w:t>
-            </w:r>
-            <w:proofErr w:type="gramEnd"/>
-            <w:r>
-              <w:t xml:space="preserve"> writing some content.</w:t>
+              <w:t>fill correctly the Status as ‘WORKING’, and writing some content.</w:t>
             </w:r>
           </w:p>
         </w:tc>
@@ -14784,15 +14743,7 @@
               <w:cnfStyle w:val="000000100000" w:firstRow="0" w:lastRow="0" w:firstColumn="0" w:lastColumn="0" w:oddVBand="0" w:evenVBand="0" w:oddHBand="1" w:evenHBand="0" w:firstRowFirstColumn="0" w:firstRowLastColumn="0" w:lastRowFirstColumn="0" w:lastRowLastColumn="0"/>
             </w:pPr>
             <w:r>
-              <w:t>We can fill correctly the Status as ‘</w:t>
-            </w:r>
-            <w:proofErr w:type="gramStart"/>
-            <w:r>
-              <w:t>IRRESOLVABLE, and</w:t>
-            </w:r>
-            <w:proofErr w:type="gramEnd"/>
-            <w:r>
-              <w:t xml:space="preserve"> writing some content.</w:t>
+              <w:t>We can fill correctly the Status as ‘IRRESOLVABLE, and writing some content.</w:t>
             </w:r>
           </w:p>
         </w:tc>
@@ -15046,15 +14997,7 @@
               <w:cnfStyle w:val="000000100000" w:firstRow="0" w:lastRow="0" w:firstColumn="0" w:lastColumn="0" w:oddVBand="0" w:evenVBand="0" w:oddHBand="1" w:evenHBand="0" w:firstRowFirstColumn="0" w:firstRowLastColumn="0" w:lastRowFirstColumn="0" w:lastRowLastColumn="0"/>
             </w:pPr>
             <w:r>
-              <w:t>We can fill correctly the Status as ‘SOLVED</w:t>
-            </w:r>
-            <w:proofErr w:type="gramStart"/>
-            <w:r>
-              <w:t>’, and</w:t>
-            </w:r>
-            <w:proofErr w:type="gramEnd"/>
-            <w:r>
-              <w:t xml:space="preserve"> writing some content.</w:t>
+              <w:t>We can fill correctly the Status as ‘SOLVED’, and writing some content.</w:t>
             </w:r>
           </w:p>
         </w:tc>
@@ -17565,15 +17508,7 @@
               <w:cnfStyle w:val="000000100000" w:firstRow="0" w:lastRow="0" w:firstColumn="0" w:lastColumn="0" w:oddVBand="0" w:evenVBand="0" w:oddHBand="1" w:evenHBand="0" w:firstRowFirstColumn="0" w:firstRowLastColumn="0" w:lastRowFirstColumn="0" w:lastRowLastColumn="0"/>
             </w:pPr>
             <w:r>
-              <w:t xml:space="preserve">The system must return a form where </w:t>
-            </w:r>
-            <w:proofErr w:type="gramStart"/>
-            <w:r>
-              <w:t>first of all</w:t>
-            </w:r>
-            <w:proofErr w:type="gramEnd"/>
-            <w:r>
-              <w:t xml:space="preserve"> we need to decide which type of building we want: </w:t>
+              <w:t xml:space="preserve">The system must return a form where first of all we need to decide which type of building we want: </w:t>
             </w:r>
             <w:proofErr w:type="spellStart"/>
             <w:r>
@@ -17887,15 +17822,7 @@
               <w:cnfStyle w:val="000000100000" w:firstRow="0" w:lastRow="0" w:firstColumn="0" w:lastColumn="0" w:oddVBand="0" w:evenVBand="0" w:oddHBand="1" w:evenHBand="0" w:firstRowFirstColumn="0" w:firstRowLastColumn="0" w:lastRowFirstColumn="0" w:lastRowLastColumn="0"/>
             </w:pPr>
             <w:r>
-              <w:t xml:space="preserve">The system must return a form where </w:t>
-            </w:r>
-            <w:proofErr w:type="gramStart"/>
-            <w:r>
-              <w:t>first of all</w:t>
-            </w:r>
-            <w:proofErr w:type="gramEnd"/>
-            <w:r>
-              <w:t xml:space="preserve"> we need to decide which type of building we want: </w:t>
+              <w:t xml:space="preserve">The system must return a form where first of all we need to decide which type of building we want: </w:t>
             </w:r>
             <w:proofErr w:type="spellStart"/>
             <w:r>
@@ -18164,15 +18091,7 @@
               <w:cnfStyle w:val="000000100000" w:firstRow="0" w:lastRow="0" w:firstColumn="0" w:lastColumn="0" w:oddVBand="0" w:evenVBand="0" w:oddHBand="1" w:evenHBand="0" w:firstRowFirstColumn="0" w:firstRowLastColumn="0" w:lastRowFirstColumn="0" w:lastRowLastColumn="0"/>
             </w:pPr>
             <w:r>
-              <w:t xml:space="preserve">The system must return a form where </w:t>
-            </w:r>
-            <w:proofErr w:type="gramStart"/>
-            <w:r>
-              <w:t>first of all</w:t>
-            </w:r>
-            <w:proofErr w:type="gramEnd"/>
-            <w:r>
-              <w:t xml:space="preserve"> we need to decide which type of building we want: </w:t>
+              <w:t xml:space="preserve">The system must return a form where first of all we need to decide which type of building we want: </w:t>
             </w:r>
             <w:r>
               <w:t xml:space="preserve">Recruiter Building. Later we fill Name, Description, Photo, Costs, </w:t>
@@ -18433,15 +18352,7 @@
               <w:cnfStyle w:val="000000100000" w:firstRow="0" w:lastRow="0" w:firstColumn="0" w:lastColumn="0" w:oddVBand="0" w:evenVBand="0" w:oddHBand="1" w:evenHBand="0" w:firstRowFirstColumn="0" w:firstRowLastColumn="0" w:lastRowFirstColumn="0" w:lastRowLastColumn="0"/>
             </w:pPr>
             <w:r>
-              <w:t xml:space="preserve">The system must return a form where </w:t>
-            </w:r>
-            <w:proofErr w:type="gramStart"/>
-            <w:r>
-              <w:t>first of all</w:t>
-            </w:r>
-            <w:proofErr w:type="gramEnd"/>
-            <w:r>
-              <w:t xml:space="preserve"> we need to decide which type of building we want: Recruiter Building. Later we let all in blank.</w:t>
+              <w:t>The system must return a form where first of all we need to decide which type of building we want: Recruiter Building. Later we let all in blank.</w:t>
             </w:r>
           </w:p>
         </w:tc>
@@ -18939,15 +18850,7 @@
               <w:cnfStyle w:val="000000100000" w:firstRow="0" w:lastRow="0" w:firstColumn="0" w:lastColumn="0" w:oddVBand="0" w:evenVBand="0" w:oddHBand="1" w:evenHBand="0" w:firstRowFirstColumn="0" w:firstRowLastColumn="0" w:lastRowFirstColumn="0" w:lastRowLastColumn="0"/>
             </w:pPr>
             <w:r>
-              <w:t xml:space="preserve">The system must return a form where </w:t>
-            </w:r>
-            <w:proofErr w:type="gramStart"/>
-            <w:r>
-              <w:t>first of all</w:t>
-            </w:r>
-            <w:proofErr w:type="gramEnd"/>
-            <w:r>
-              <w:t xml:space="preserve"> we need to decide which type of building we want: </w:t>
+              <w:t xml:space="preserve">The system must return a form where first of all we need to decide which type of building we want: </w:t>
             </w:r>
             <w:r>
               <w:t>Livelihood Building. Later we fill Name, Description, Photo, Costs, Maximum Level, Extra Cost, Time to Construct, Collection Materials, Time to Collect, Less Time percentage per level and extra collection per level.</w:t>
@@ -19205,63 +19108,55 @@
               <w:cnfStyle w:val="000000100000" w:firstRow="0" w:lastRow="0" w:firstColumn="0" w:lastColumn="0" w:oddVBand="0" w:evenVBand="0" w:oddHBand="1" w:evenHBand="0" w:firstRowFirstColumn="0" w:firstRowLastColumn="0" w:lastRowFirstColumn="0" w:lastRowLastColumn="0"/>
             </w:pPr>
             <w:r>
-              <w:t xml:space="preserve">The system must return a form where </w:t>
+              <w:t>The system must return a form where first of all we need to decide which type of building we want: Livelihood Building. Later we let all in blank.</w:t>
+            </w:r>
+          </w:p>
+        </w:tc>
+      </w:tr>
+      <w:tr>
+        <w:tc>
+          <w:tcPr>
+            <w:cnfStyle w:val="001000000000" w:firstRow="0" w:lastRow="0" w:firstColumn="1" w:lastColumn="0" w:oddVBand="0" w:evenVBand="0" w:oddHBand="0" w:evenHBand="0" w:firstRowFirstColumn="0" w:firstRowLastColumn="0" w:lastRowFirstColumn="0" w:lastRowLastColumn="0"/>
+            <w:tcW w:w="1526" w:type="dxa"/>
+            <w:tcBorders>
+              <w:top w:val="single" w:sz="4" w:space="0" w:color="FFFFFF" w:themeColor="background1"/>
+              <w:bottom w:val="single" w:sz="4" w:space="0" w:color="FFFFFF" w:themeColor="background1"/>
+            </w:tcBorders>
+            <w:shd w:val="clear" w:color="auto" w:fill="1F497D" w:themeFill="text2"/>
+          </w:tcPr>
+          <w:p>
+            <w:pPr>
+              <w:rPr>
+                <w:rStyle w:val="Textoennegrita"/>
+              </w:rPr>
+            </w:pPr>
+            <w:r>
+              <w:rPr>
+                <w:rStyle w:val="Textoennegrita"/>
+              </w:rPr>
+              <w:t>Expected</w:t>
+            </w:r>
+          </w:p>
+        </w:tc>
+        <w:tc>
+          <w:tcPr>
+            <w:tcW w:w="7716" w:type="dxa"/>
+            <w:tcBorders>
+              <w:top w:val="single" w:sz="4" w:space="0" w:color="FFFFFF" w:themeColor="background1"/>
+              <w:bottom w:val="single" w:sz="4" w:space="0" w:color="FFFFFF" w:themeColor="background1"/>
+            </w:tcBorders>
+          </w:tcPr>
+          <w:p>
+            <w:pPr>
+              <w:pStyle w:val="Notes"/>
+              <w:cnfStyle w:val="000000000000" w:firstRow="0" w:lastRow="0" w:firstColumn="0" w:lastColumn="0" w:oddVBand="0" w:evenVBand="0" w:oddHBand="0" w:evenHBand="0" w:firstRowFirstColumn="0" w:firstRowLastColumn="0" w:lastRowFirstColumn="0" w:lastRowLastColumn="0"/>
+            </w:pPr>
+            <w:r>
+              <w:t>The system must return the error messages from: Name, Description</w:t>
             </w:r>
             <w:proofErr w:type="gramStart"/>
             <w:r>
-              <w:t>first of all</w:t>
-            </w:r>
-            <w:proofErr w:type="gramEnd"/>
-            <w:r>
-              <w:t xml:space="preserve"> we need to decide which type of building we want: Livelihood Building. Later we let all in blank.</w:t>
-            </w:r>
-          </w:p>
-        </w:tc>
-      </w:tr>
-      <w:tr>
-        <w:tc>
-          <w:tcPr>
-            <w:cnfStyle w:val="001000000000" w:firstRow="0" w:lastRow="0" w:firstColumn="1" w:lastColumn="0" w:oddVBand="0" w:evenVBand="0" w:oddHBand="0" w:evenHBand="0" w:firstRowFirstColumn="0" w:firstRowLastColumn="0" w:lastRowFirstColumn="0" w:lastRowLastColumn="0"/>
-            <w:tcW w:w="1526" w:type="dxa"/>
-            <w:tcBorders>
-              <w:top w:val="single" w:sz="4" w:space="0" w:color="FFFFFF" w:themeColor="background1"/>
-              <w:bottom w:val="single" w:sz="4" w:space="0" w:color="FFFFFF" w:themeColor="background1"/>
-            </w:tcBorders>
-            <w:shd w:val="clear" w:color="auto" w:fill="1F497D" w:themeFill="text2"/>
-          </w:tcPr>
-          <w:p>
-            <w:pPr>
-              <w:rPr>
-                <w:rStyle w:val="Textoennegrita"/>
-              </w:rPr>
-            </w:pPr>
-            <w:r>
-              <w:rPr>
-                <w:rStyle w:val="Textoennegrita"/>
-              </w:rPr>
-              <w:t>Expected</w:t>
-            </w:r>
-          </w:p>
-        </w:tc>
-        <w:tc>
-          <w:tcPr>
-            <w:tcW w:w="7716" w:type="dxa"/>
-            <w:tcBorders>
-              <w:top w:val="single" w:sz="4" w:space="0" w:color="FFFFFF" w:themeColor="background1"/>
-              <w:bottom w:val="single" w:sz="4" w:space="0" w:color="FFFFFF" w:themeColor="background1"/>
-            </w:tcBorders>
-          </w:tcPr>
-          <w:p>
-            <w:pPr>
-              <w:pStyle w:val="Notes"/>
-              <w:cnfStyle w:val="000000000000" w:firstRow="0" w:lastRow="0" w:firstColumn="0" w:lastColumn="0" w:oddVBand="0" w:evenVBand="0" w:oddHBand="0" w:evenHBand="0" w:firstRowFirstColumn="0" w:firstRowLastColumn="0" w:lastRowFirstColumn="0" w:lastRowLastColumn="0"/>
-            </w:pPr>
-            <w:r>
-              <w:t xml:space="preserve">The system must return the error messages from: Name, </w:t>
-            </w:r>
-            <w:proofErr w:type="gramStart"/>
-            <w:r>
-              <w:t>Description,  Costs</w:t>
+              <w:t>,  Costs</w:t>
             </w:r>
             <w:proofErr w:type="gramEnd"/>
             <w:r>
@@ -19467,15 +19362,7 @@
               <w:cnfStyle w:val="000000100000" w:firstRow="0" w:lastRow="0" w:firstColumn="0" w:lastColumn="0" w:oddVBand="0" w:evenVBand="0" w:oddHBand="1" w:evenHBand="0" w:firstRowFirstColumn="0" w:firstRowLastColumn="0" w:lastRowFirstColumn="0" w:lastRowLastColumn="0"/>
             </w:pPr>
             <w:r>
-              <w:t xml:space="preserve">The system must return a form where </w:t>
-            </w:r>
-            <w:proofErr w:type="gramStart"/>
-            <w:r>
-              <w:t>first of all</w:t>
-            </w:r>
-            <w:proofErr w:type="gramEnd"/>
-            <w:r>
-              <w:t xml:space="preserve"> we need to decide which type of building we want: Warehouse Building. Later we fill Name, Description, Photo, Costs, Maximum Level, Extra Cost, Time to Co</w:t>
+              <w:t>The system must return a form where first of all we need to decide which type of building we want: Warehouse Building. Later we fill Name, Description, Photo, Costs, Maximum Level, Extra Cost, Time to Co</w:t>
             </w:r>
             <w:r>
               <w:t>nstruct</w:t>
@@ -19747,15 +19634,7 @@
               <w:cnfStyle w:val="000000100000" w:firstRow="0" w:lastRow="0" w:firstColumn="0" w:lastColumn="0" w:oddVBand="0" w:evenVBand="0" w:oddHBand="1" w:evenHBand="0" w:firstRowFirstColumn="0" w:firstRowLastColumn="0" w:lastRowFirstColumn="0" w:lastRowLastColumn="0"/>
             </w:pPr>
             <w:r>
-              <w:t xml:space="preserve">The system must return a form where </w:t>
-            </w:r>
-            <w:proofErr w:type="gramStart"/>
-            <w:r>
-              <w:t>first of all</w:t>
-            </w:r>
-            <w:proofErr w:type="gramEnd"/>
-            <w:r>
-              <w:t xml:space="preserve"> we need to decide which type of building we want: </w:t>
+              <w:t xml:space="preserve">The system must return a form where first of all we need to decide which type of building we want: </w:t>
             </w:r>
             <w:proofErr w:type="spellStart"/>
             <w:r>
@@ -20671,9 +20550,12 @@
               <w:t xml:space="preserve">, </w:t>
             </w:r>
             <w:proofErr w:type="spellStart"/>
+            <w:r>
+              <w:t>Cost</w:t>
+            </w:r>
             <w:proofErr w:type="gramStart"/>
             <w:r>
-              <w:t>Cost,Time</w:t>
+              <w:t>,Time</w:t>
             </w:r>
             <w:proofErr w:type="spellEnd"/>
             <w:proofErr w:type="gramEnd"/>
@@ -21092,6 +20974,17 @@
               <w:pStyle w:val="Notes"/>
               <w:cnfStyle w:val="000000100000" w:firstRow="0" w:lastRow="0" w:firstColumn="0" w:lastColumn="0" w:oddVBand="0" w:evenVBand="0" w:oddHBand="1" w:evenHBand="0" w:firstRowFirstColumn="0" w:firstRowLastColumn="0" w:lastRowFirstColumn="0" w:lastRowLastColumn="0"/>
             </w:pPr>
+            <w:r>
+              <w:t xml:space="preserve">Bug: I have tried to create a troop with name “Tank”, attack and </w:t>
+            </w:r>
+            <w:proofErr w:type="spellStart"/>
+            <w:r>
+              <w:t>defense</w:t>
+            </w:r>
+            <w:proofErr w:type="spellEnd"/>
+            <w:r>
+              <w:t xml:space="preserve"> = 10, time to recruit = 2, costs= 100 each. And a not customize error appears. It is “cannot commit this operation”.</w:t>
+            </w:r>
           </w:p>
         </w:tc>
       </w:tr>
@@ -21178,7 +21071,6 @@
               <w:rPr>
                 <w:rStyle w:val="Textoennegrita"/>
               </w:rPr>
-              <w:lastRenderedPageBreak/>
               <w:t>Test</w:t>
             </w:r>
             <w:r>
@@ -21347,6 +21239,30 @@
               <w:pStyle w:val="Notes"/>
               <w:cnfStyle w:val="000000100000" w:firstRow="0" w:lastRow="0" w:firstColumn="0" w:lastColumn="0" w:oddVBand="0" w:evenVBand="0" w:oddHBand="1" w:evenHBand="0" w:firstRowFirstColumn="0" w:firstRowLastColumn="0" w:lastRowFirstColumn="0" w:lastRowLastColumn="0"/>
             </w:pPr>
+            <w:r>
+              <w:t xml:space="preserve">Bug: </w:t>
+            </w:r>
+            <w:proofErr w:type="spellStart"/>
+            <w:proofErr w:type="gramStart"/>
+            <w:r>
+              <w:t>Atack</w:t>
+            </w:r>
+            <w:proofErr w:type="spellEnd"/>
+            <w:r>
+              <w:t xml:space="preserve"> ,</w:t>
+            </w:r>
+            <w:proofErr w:type="gramEnd"/>
+            <w:r>
+              <w:t xml:space="preserve"> </w:t>
+            </w:r>
+            <w:proofErr w:type="spellStart"/>
+            <w:r>
+              <w:t>defense</w:t>
+            </w:r>
+            <w:proofErr w:type="spellEnd"/>
+            <w:r>
+              <w:t xml:space="preserve">  and time to recruit doesn’t show any message error.</w:t>
+            </w:r>
           </w:p>
         </w:tc>
       </w:tr>
@@ -21676,6 +21592,9 @@
               <w:pStyle w:val="Notes"/>
               <w:cnfStyle w:val="000000100000" w:firstRow="0" w:lastRow="0" w:firstColumn="0" w:lastColumn="0" w:oddVBand="0" w:evenVBand="0" w:oddHBand="1" w:evenHBand="0" w:firstRowFirstColumn="0" w:firstRowLastColumn="0" w:lastRowFirstColumn="0" w:lastRowLastColumn="0"/>
             </w:pPr>
+            <w:r>
+              <w:t>Bug: I can’t create troops because of a “can‘t commit this operation”, so I can’t create draft troops in order to be edited.</w:t>
+            </w:r>
           </w:p>
         </w:tc>
       </w:tr>
@@ -21909,6 +21828,7 @@
               <w:rPr>
                 <w:rStyle w:val="Textoennegrita"/>
               </w:rPr>
+              <w:lastRenderedPageBreak/>
               <w:t>Outcome</w:t>
             </w:r>
           </w:p>
@@ -21927,6 +21847,9 @@
               <w:pStyle w:val="Notes"/>
               <w:cnfStyle w:val="000000100000" w:firstRow="0" w:lastRow="0" w:firstColumn="0" w:lastColumn="0" w:oddVBand="0" w:evenVBand="0" w:oddHBand="1" w:evenHBand="0" w:firstRowFirstColumn="0" w:firstRowLastColumn="0" w:lastRowFirstColumn="0" w:lastRowLastColumn="0"/>
             </w:pPr>
+            <w:r>
+              <w:t>Can’t check it.</w:t>
+            </w:r>
           </w:p>
         </w:tc>
       </w:tr>
@@ -22236,6 +22159,9 @@
               <w:pStyle w:val="Notes"/>
               <w:cnfStyle w:val="000000100000" w:firstRow="0" w:lastRow="0" w:firstColumn="0" w:lastColumn="0" w:oddVBand="0" w:evenVBand="0" w:oddHBand="1" w:evenHBand="0" w:firstRowFirstColumn="0" w:firstRowLastColumn="0" w:lastRowFirstColumn="0" w:lastRowLastColumn="0"/>
             </w:pPr>
+            <w:r>
+              <w:t>Bug- The troop is deleted correctly but the 110% troop cost compensation is not charged to the players who own it</w:t>
+            </w:r>
           </w:p>
         </w:tc>
       </w:tr>
@@ -22345,6 +22271,7 @@
         <w:pStyle w:val="Subttulo"/>
       </w:pPr>
       <w:r>
+        <w:lastRenderedPageBreak/>
         <w:t>Tests</w:t>
       </w:r>
       <w:r>
@@ -22508,11 +22435,7 @@
               <w:t xml:space="preserve">The </w:t>
             </w:r>
             <w:r>
-              <w:t xml:space="preserve">system must return a table with the attributes: Name, Description, </w:t>
-            </w:r>
-            <w:r>
-              <w:lastRenderedPageBreak/>
-              <w:t xml:space="preserve">Type, Duration, Expiration, Extra, </w:t>
+              <w:t xml:space="preserve">system must return a table with the attributes: Name, Description, Type, Duration, Expiration, Extra, </w:t>
             </w:r>
             <w:proofErr w:type="spellStart"/>
             <w:r>
@@ -22549,7 +22472,6 @@
               <w:rPr>
                 <w:rStyle w:val="Textoennegrita"/>
               </w:rPr>
-              <w:lastRenderedPageBreak/>
               <w:t>Outcome</w:t>
             </w:r>
           </w:p>
@@ -22568,6 +22490,9 @@
               <w:pStyle w:val="Notes"/>
               <w:cnfStyle w:val="000000100000" w:firstRow="0" w:lastRow="0" w:firstColumn="0" w:lastColumn="0" w:oddVBand="0" w:evenVBand="0" w:oddHBand="1" w:evenHBand="0" w:firstRowFirstColumn="0" w:firstRowLastColumn="0" w:lastRowFirstColumn="0" w:lastRowLastColumn="0"/>
             </w:pPr>
+            <w:r>
+              <w:t>The table of contents is shown as expected</w:t>
+            </w:r>
           </w:p>
         </w:tc>
       </w:tr>
@@ -22789,10 +22714,18 @@
             </w:r>
             <w:proofErr w:type="spellEnd"/>
             <w:r>
-              <w:t xml:space="preserve"> Hola’, Description: ‘</w:t>
+              <w:t xml:space="preserve"> </w:t>
             </w:r>
             <w:proofErr w:type="spellStart"/>
             <w:r>
+              <w:t>Hola</w:t>
+            </w:r>
+            <w:proofErr w:type="spellEnd"/>
+            <w:r>
+              <w:t>’, Description: ‘</w:t>
+            </w:r>
+            <w:proofErr w:type="spellStart"/>
+            <w:r>
               <w:t>Te</w:t>
             </w:r>
             <w:proofErr w:type="spellEnd"/>
@@ -22813,7 +22746,15 @@
             </w:r>
             <w:proofErr w:type="spellEnd"/>
             <w:r>
-              <w:t xml:space="preserve"> para ser el </w:t>
+              <w:t xml:space="preserve"> para </w:t>
+            </w:r>
+            <w:proofErr w:type="spellStart"/>
+            <w:r>
+              <w:t>ser</w:t>
+            </w:r>
+            <w:proofErr w:type="spellEnd"/>
+            <w:r>
+              <w:t xml:space="preserve"> el </w:t>
             </w:r>
             <w:proofErr w:type="spellStart"/>
             <w:r>
@@ -22920,6 +22861,9 @@
               <w:pStyle w:val="Notes"/>
               <w:cnfStyle w:val="000000100000" w:firstRow="0" w:lastRow="0" w:firstColumn="0" w:lastColumn="0" w:oddVBand="0" w:evenVBand="0" w:oddHBand="1" w:evenHBand="0" w:firstRowFirstColumn="0" w:firstRowLastColumn="0" w:lastRowFirstColumn="0" w:lastRowLastColumn="0"/>
             </w:pPr>
+            <w:r>
+              <w:t>Item is created correctly and appears in the list of items created by him.</w:t>
+            </w:r>
           </w:p>
         </w:tc>
       </w:tr>
@@ -23171,6 +23115,9 @@
               <w:pStyle w:val="Notes"/>
               <w:cnfStyle w:val="000000100000" w:firstRow="0" w:lastRow="0" w:firstColumn="0" w:lastColumn="0" w:oddVBand="0" w:evenVBand="0" w:oddHBand="1" w:evenHBand="0" w:firstRowFirstColumn="0" w:firstRowLastColumn="0" w:lastRowFirstColumn="0" w:lastRowLastColumn="0"/>
             </w:pPr>
+            <w:r>
+              <w:t>When we let all areas in blank, form errors appear correctly.</w:t>
+            </w:r>
           </w:p>
         </w:tc>
       </w:tr>
@@ -23195,6 +23142,7 @@
               <w:rPr>
                 <w:rStyle w:val="Textoennegrita"/>
               </w:rPr>
+              <w:lastRenderedPageBreak/>
               <w:t>Notes</w:t>
             </w:r>
           </w:p>
@@ -23225,7 +23173,6 @@
       </w:pPr>
       <w:bookmarkStart w:id="38" w:name="_Toc515312982"/>
       <w:r>
-        <w:lastRenderedPageBreak/>
         <w:t>UC 33 – Edit an item</w:t>
       </w:r>
       <w:bookmarkEnd w:id="38"/>
@@ -23392,10 +23339,18 @@
             </w:r>
             <w:proofErr w:type="spellEnd"/>
             <w:r>
-              <w:t xml:space="preserve"> Hola’, Description: ‘</w:t>
+              <w:t xml:space="preserve"> </w:t>
             </w:r>
             <w:proofErr w:type="spellStart"/>
             <w:r>
+              <w:t>Hola</w:t>
+            </w:r>
+            <w:proofErr w:type="spellEnd"/>
+            <w:r>
+              <w:t>’, Description: ‘</w:t>
+            </w:r>
+            <w:proofErr w:type="spellStart"/>
+            <w:r>
               <w:t>Te</w:t>
             </w:r>
             <w:proofErr w:type="spellEnd"/>
@@ -23416,7 +23371,15 @@
             </w:r>
             <w:proofErr w:type="spellEnd"/>
             <w:r>
-              <w:t xml:space="preserve"> para ser el </w:t>
+              <w:t xml:space="preserve"> para </w:t>
+            </w:r>
+            <w:proofErr w:type="spellStart"/>
+            <w:r>
+              <w:t>ser</w:t>
+            </w:r>
+            <w:proofErr w:type="spellEnd"/>
+            <w:r>
+              <w:t xml:space="preserve"> el </w:t>
             </w:r>
             <w:proofErr w:type="spellStart"/>
             <w:r>
@@ -23523,6 +23486,9 @@
               <w:pStyle w:val="Notes"/>
               <w:cnfStyle w:val="000000100000" w:firstRow="0" w:lastRow="0" w:firstColumn="0" w:lastColumn="0" w:oddVBand="0" w:evenVBand="0" w:oddHBand="1" w:evenHBand="0" w:firstRowFirstColumn="0" w:firstRowLastColumn="0" w:lastRowFirstColumn="0" w:lastRowLastColumn="0"/>
             </w:pPr>
+            <w:r>
+              <w:t>The item is edited correctly, and it is shown in the created item list with the new changes</w:t>
+            </w:r>
           </w:p>
         </w:tc>
       </w:tr>
@@ -23774,6 +23740,23 @@
               <w:pStyle w:val="Notes"/>
               <w:cnfStyle w:val="000000100000" w:firstRow="0" w:lastRow="0" w:firstColumn="0" w:lastColumn="0" w:oddVBand="0" w:evenVBand="0" w:oddHBand="1" w:evenHBand="0" w:firstRowFirstColumn="0" w:firstRowLastColumn="0" w:lastRowFirstColumn="0" w:lastRowLastColumn="0"/>
             </w:pPr>
+            <w:r>
+              <w:t>Bug</w:t>
+            </w:r>
+            <w:r>
+              <w:t xml:space="preserve">: </w:t>
+            </w:r>
+            <w:r>
+              <w:t xml:space="preserve">The system returns to a panic page, with the error: Could not commit JPA Transaction, nested exception is </w:t>
+            </w:r>
+            <w:proofErr w:type="spellStart"/>
+            <w:r>
+              <w:t>javax.persistence.RollBackException</w:t>
+            </w:r>
+            <w:proofErr w:type="spellEnd"/>
+            <w:r>
+              <w:t>: Error while committing the transaction.</w:t>
+            </w:r>
           </w:p>
         </w:tc>
       </w:tr>
@@ -23881,7 +23864,6 @@
         </w:rPr>
       </w:pPr>
       <w:r>
-        <w:lastRenderedPageBreak/>
         <w:t>Main menu &gt; Content Manager &gt; Create Item</w:t>
       </w:r>
       <w:r>
@@ -24095,6 +24077,20 @@
               <w:pStyle w:val="Notes"/>
               <w:cnfStyle w:val="000000100000" w:firstRow="0" w:lastRow="0" w:firstColumn="0" w:lastColumn="0" w:oddVBand="0" w:evenVBand="0" w:oddHBand="1" w:evenHBand="0" w:firstRowFirstColumn="0" w:firstRowLastColumn="0" w:lastRowFirstColumn="0" w:lastRowLastColumn="0"/>
             </w:pPr>
+            <w:r>
+              <w:t xml:space="preserve">Error: I suppose that the expected is that the item will not be shown in the list, </w:t>
+            </w:r>
+            <w:proofErr w:type="spellStart"/>
+            <w:r>
+              <w:t>so,t</w:t>
+            </w:r>
+            <w:r>
+              <w:t>he</w:t>
+            </w:r>
+            <w:proofErr w:type="spellEnd"/>
+            <w:r>
+              <w:t xml:space="preserve"> item "protective shield" is correctly deleted from database</w:t>
+            </w:r>
           </w:p>
         </w:tc>
       </w:tr>
@@ -24352,6 +24348,21 @@
               <w:pStyle w:val="Notes"/>
               <w:cnfStyle w:val="000000100000" w:firstRow="0" w:lastRow="0" w:firstColumn="0" w:lastColumn="0" w:oddVBand="0" w:evenVBand="0" w:oddHBand="1" w:evenHBand="0" w:firstRowFirstColumn="0" w:firstRowLastColumn="0" w:lastRowFirstColumn="0" w:lastRowLastColumn="0"/>
             </w:pPr>
+            <w:r>
+              <w:t>If we access as a player, buy the item and log in as the content</w:t>
+            </w:r>
+            <w:r>
+              <w:t xml:space="preserve"> manager, he/she can’t delete it</w:t>
+            </w:r>
+            <w:r>
+              <w:t xml:space="preserve"> because the delete button has </w:t>
+            </w:r>
+            <w:r>
+              <w:t>disappeared</w:t>
+            </w:r>
+            <w:r>
+              <w:t>.</w:t>
+            </w:r>
           </w:p>
         </w:tc>
       </w:tr>
@@ -24407,6 +24418,7 @@
       </w:pPr>
       <w:bookmarkStart w:id="40" w:name="_Toc515312984"/>
       <w:r>
+        <w:lastRenderedPageBreak/>
         <w:t>UC 35 – Display my world</w:t>
       </w:r>
       <w:bookmarkEnd w:id="40"/>
@@ -24581,11 +24593,7 @@
               <w:t xml:space="preserve">We can see in the </w:t>
             </w:r>
             <w:r>
-              <w:t xml:space="preserve">information of the player (Username, Email, Phone, Nickname, Wins, Defeats, World and Last Connection). In the view of the world must return the name, the symbol of the faction, the world </w:t>
-            </w:r>
-            <w:r>
-              <w:lastRenderedPageBreak/>
-              <w:t>coordinates, the nickname and the photo of his/her world and the link to the buildings.</w:t>
+              <w:t>information of the player (Username, Email, Phone, Nickname, Wins, Defeats, World and Last Connection). In the view of the world must return the name, the symbol of the faction, the world coordinates, the nickname and the photo of his/her world and the link to the buildings.</w:t>
             </w:r>
           </w:p>
         </w:tc>
@@ -24611,7 +24619,6 @@
               <w:rPr>
                 <w:rStyle w:val="Textoennegrita"/>
               </w:rPr>
-              <w:lastRenderedPageBreak/>
               <w:t>Expected</w:t>
             </w:r>
           </w:p>
@@ -24676,6 +24683,9 @@
               <w:pStyle w:val="Notes"/>
               <w:cnfStyle w:val="000000100000" w:firstRow="0" w:lastRow="0" w:firstColumn="0" w:lastColumn="0" w:oddVBand="0" w:evenVBand="0" w:oddHBand="1" w:evenHBand="0" w:firstRowFirstColumn="0" w:firstRowLastColumn="0" w:lastRowFirstColumn="0" w:lastRowLastColumn="0"/>
             </w:pPr>
+            <w:r>
+              <w:t>Bug- Phone number is not shown on the list</w:t>
+            </w:r>
           </w:p>
         </w:tc>
       </w:tr>
@@ -24984,6 +24994,7 @@
               <w:rPr>
                 <w:rStyle w:val="Textoennegrita"/>
               </w:rPr>
+              <w:lastRenderedPageBreak/>
               <w:t>Outcome</w:t>
             </w:r>
           </w:p>
@@ -25001,6 +25012,243 @@
               <w:pStyle w:val="Notes"/>
               <w:cnfStyle w:val="000000100000" w:firstRow="0" w:lastRow="0" w:firstColumn="0" w:lastColumn="0" w:oddVBand="0" w:evenVBand="0" w:oddHBand="1" w:evenHBand="0" w:firstRowFirstColumn="0" w:firstRowLastColumn="0" w:lastRowFirstColumn="0" w:lastRowLastColumn="0"/>
             </w:pPr>
+            <w:r>
+              <w:t>The list is shown correctly</w:t>
+            </w:r>
+            <w:r>
+              <w:t xml:space="preserve">. </w:t>
+            </w:r>
+            <w:proofErr w:type="spellStart"/>
+            <w:r>
+              <w:t>Posible</w:t>
+            </w:r>
+            <w:proofErr w:type="spellEnd"/>
+            <w:r>
+              <w:t xml:space="preserve"> error: </w:t>
+            </w:r>
+            <w:r>
+              <w:t xml:space="preserve">No </w:t>
+            </w:r>
+            <w:proofErr w:type="spellStart"/>
+            <w:r>
+              <w:t>sé</w:t>
+            </w:r>
+            <w:proofErr w:type="spellEnd"/>
+            <w:r>
+              <w:t xml:space="preserve"> </w:t>
+            </w:r>
+            <w:proofErr w:type="spellStart"/>
+            <w:r>
+              <w:t>si</w:t>
+            </w:r>
+            <w:proofErr w:type="spellEnd"/>
+            <w:r>
+              <w:t xml:space="preserve"> </w:t>
+            </w:r>
+            <w:proofErr w:type="spellStart"/>
+            <w:r>
+              <w:t>es</w:t>
+            </w:r>
+            <w:proofErr w:type="spellEnd"/>
+            <w:r>
+              <w:t xml:space="preserve"> un bug o no </w:t>
+            </w:r>
+            <w:proofErr w:type="spellStart"/>
+            <w:r>
+              <w:t>ya</w:t>
+            </w:r>
+            <w:proofErr w:type="spellEnd"/>
+            <w:r>
+              <w:t xml:space="preserve"> que </w:t>
+            </w:r>
+            <w:proofErr w:type="spellStart"/>
+            <w:r>
+              <w:t>cr</w:t>
+            </w:r>
+            <w:r>
+              <w:t>eo</w:t>
+            </w:r>
+            <w:proofErr w:type="spellEnd"/>
+            <w:r>
+              <w:t xml:space="preserve"> que forma parte del </w:t>
+            </w:r>
+            <w:proofErr w:type="spellStart"/>
+            <w:r>
+              <w:t>listado</w:t>
+            </w:r>
+            <w:proofErr w:type="gramStart"/>
+            <w:r>
+              <w:t>,</w:t>
+            </w:r>
+            <w:r>
+              <w:t>pero</w:t>
+            </w:r>
+            <w:proofErr w:type="spellEnd"/>
+            <w:proofErr w:type="gramEnd"/>
+            <w:r>
+              <w:t xml:space="preserve"> </w:t>
+            </w:r>
+            <w:proofErr w:type="spellStart"/>
+            <w:r>
+              <w:t>cuando</w:t>
+            </w:r>
+            <w:proofErr w:type="spellEnd"/>
+            <w:r>
+              <w:t xml:space="preserve"> pongo el </w:t>
+            </w:r>
+            <w:proofErr w:type="spellStart"/>
+            <w:r>
+              <w:t>ratón</w:t>
+            </w:r>
+            <w:proofErr w:type="spellEnd"/>
+            <w:r>
+              <w:t xml:space="preserve"> </w:t>
+            </w:r>
+            <w:proofErr w:type="spellStart"/>
+            <w:r>
+              <w:t>encima</w:t>
+            </w:r>
+            <w:proofErr w:type="spellEnd"/>
+            <w:r>
+              <w:t xml:space="preserve"> de</w:t>
+            </w:r>
+            <w:r>
+              <w:t xml:space="preserve">l </w:t>
+            </w:r>
+            <w:proofErr w:type="spellStart"/>
+            <w:r>
+              <w:t>botón</w:t>
+            </w:r>
+            <w:proofErr w:type="spellEnd"/>
+            <w:r>
+              <w:t xml:space="preserve"> </w:t>
+            </w:r>
+            <w:proofErr w:type="spellStart"/>
+            <w:r>
+              <w:t>mejorar</w:t>
+            </w:r>
+            <w:proofErr w:type="spellEnd"/>
+            <w:r>
+              <w:t xml:space="preserve"> de un </w:t>
+            </w:r>
+            <w:proofErr w:type="spellStart"/>
+            <w:r>
+              <w:t>edificio,</w:t>
+            </w:r>
+            <w:r>
+              <w:t>los</w:t>
+            </w:r>
+            <w:proofErr w:type="spellEnd"/>
+            <w:r>
+              <w:t xml:space="preserve"> </w:t>
+            </w:r>
+            <w:proofErr w:type="spellStart"/>
+            <w:r>
+              <w:t>materiales</w:t>
+            </w:r>
+            <w:proofErr w:type="spellEnd"/>
+            <w:r>
+              <w:t>(</w:t>
+            </w:r>
+            <w:proofErr w:type="spellStart"/>
+            <w:r>
+              <w:t>creo</w:t>
+            </w:r>
+            <w:proofErr w:type="spellEnd"/>
+            <w:r>
+              <w:t xml:space="preserve"> que el </w:t>
+            </w:r>
+            <w:proofErr w:type="spellStart"/>
+            <w:r>
+              <w:t>unico</w:t>
+            </w:r>
+            <w:proofErr w:type="spellEnd"/>
+            <w:r>
+              <w:t xml:space="preserve"> que cambia </w:t>
+            </w:r>
+            <w:proofErr w:type="spellStart"/>
+            <w:r>
+              <w:t>en</w:t>
+            </w:r>
+            <w:proofErr w:type="spellEnd"/>
+            <w:r>
+              <w:t xml:space="preserve"> l</w:t>
+            </w:r>
+            <w:r>
+              <w:t xml:space="preserve">a </w:t>
+            </w:r>
+            <w:proofErr w:type="spellStart"/>
+            <w:r>
+              <w:t>traducción</w:t>
+            </w:r>
+            <w:proofErr w:type="spellEnd"/>
+            <w:r>
+              <w:t xml:space="preserve"> </w:t>
+            </w:r>
+            <w:proofErr w:type="spellStart"/>
+            <w:r>
+              <w:t>es</w:t>
+            </w:r>
+            <w:proofErr w:type="spellEnd"/>
+            <w:r>
+              <w:t xml:space="preserve"> el combustible) </w:t>
+            </w:r>
+            <w:proofErr w:type="spellStart"/>
+            <w:r>
+              <w:t>aparecen</w:t>
+            </w:r>
+            <w:proofErr w:type="spellEnd"/>
+            <w:r>
+              <w:t xml:space="preserve"> </w:t>
+            </w:r>
+            <w:proofErr w:type="spellStart"/>
+            <w:r>
+              <w:t>en</w:t>
+            </w:r>
+            <w:proofErr w:type="spellEnd"/>
+            <w:r>
+              <w:t xml:space="preserve"> </w:t>
+            </w:r>
+            <w:proofErr w:type="spellStart"/>
+            <w:r>
+              <w:t>inglés</w:t>
+            </w:r>
+            <w:proofErr w:type="spellEnd"/>
+            <w:r>
+              <w:t xml:space="preserve"> </w:t>
+            </w:r>
+            <w:proofErr w:type="spellStart"/>
+            <w:r>
+              <w:t>cuando</w:t>
+            </w:r>
+            <w:proofErr w:type="spellEnd"/>
+            <w:r>
+              <w:t xml:space="preserve"> lo </w:t>
+            </w:r>
+            <w:proofErr w:type="spellStart"/>
+            <w:r>
+              <w:t>tengo</w:t>
+            </w:r>
+            <w:proofErr w:type="spellEnd"/>
+            <w:r>
+              <w:t xml:space="preserve"> </w:t>
+            </w:r>
+            <w:proofErr w:type="spellStart"/>
+            <w:r>
+              <w:t>en</w:t>
+            </w:r>
+            <w:proofErr w:type="spellEnd"/>
+            <w:r>
+              <w:t xml:space="preserve"> </w:t>
+            </w:r>
+            <w:proofErr w:type="spellStart"/>
+            <w:r>
+              <w:t>español</w:t>
+            </w:r>
+            <w:proofErr w:type="spellEnd"/>
+            <w:r>
+              <w:t>.</w:t>
+            </w:r>
           </w:p>
         </w:tc>
       </w:tr>
@@ -25080,7 +25328,6 @@
         <w:pStyle w:val="Notes"/>
       </w:pPr>
       <w:r>
-        <w:lastRenderedPageBreak/>
         <w:t xml:space="preserve">A logged </w:t>
       </w:r>
       <w:proofErr w:type="spellStart"/>
@@ -25323,6 +25570,15 @@
               <w:pStyle w:val="Notes"/>
               <w:cnfStyle w:val="000000100000" w:firstRow="0" w:lastRow="0" w:firstColumn="0" w:lastColumn="0" w:oddVBand="0" w:evenVBand="0" w:oddHBand="1" w:evenHBand="0" w:firstRowFirstColumn="0" w:firstRowLastColumn="0" w:lastRowFirstColumn="0" w:lastRowLastColumn="0"/>
             </w:pPr>
+            <w:r>
+              <w:t>The building is created correctly, appears in the</w:t>
+            </w:r>
+            <w:r>
+              <w:t xml:space="preserve"> list of buildings, </w:t>
+            </w:r>
+            <w:r>
+              <w:t>and is shown as being built.</w:t>
+            </w:r>
           </w:p>
         </w:tc>
       </w:tr>
@@ -25381,6 +25637,7 @@
       </w:pPr>
       <w:bookmarkStart w:id="43" w:name="_Toc515312987"/>
       <w:r>
+        <w:lastRenderedPageBreak/>
         <w:t>UC 38 – Unbuild a Building (Built)</w:t>
       </w:r>
       <w:bookmarkEnd w:id="43"/>
@@ -25636,6 +25893,9 @@
               <w:pStyle w:val="Notes"/>
               <w:cnfStyle w:val="000000100000" w:firstRow="0" w:lastRow="0" w:firstColumn="0" w:lastColumn="0" w:oddVBand="0" w:evenVBand="0" w:oddHBand="1" w:evenHBand="0" w:firstRowFirstColumn="0" w:firstRowLastColumn="0" w:lastRowFirstColumn="0" w:lastRowLastColumn="0"/>
             </w:pPr>
+            <w:r>
+              <w:t>The building is unbuilt properly, and disappears "my buildings"</w:t>
+            </w:r>
           </w:p>
         </w:tc>
       </w:tr>
@@ -25892,6 +26152,26 @@
               <w:pStyle w:val="Notes"/>
               <w:cnfStyle w:val="000000100000" w:firstRow="0" w:lastRow="0" w:firstColumn="0" w:lastColumn="0" w:oddVBand="0" w:evenVBand="0" w:oddHBand="1" w:evenHBand="0" w:firstRowFirstColumn="0" w:firstRowLastColumn="0" w:lastRowFirstColumn="0" w:lastRowLastColumn="0"/>
             </w:pPr>
+            <w:r>
+              <w:t xml:space="preserve">Bug- The troops and resources that </w:t>
+            </w:r>
+            <w:r>
+              <w:t xml:space="preserve">the unbuilt building had stored </w:t>
+            </w:r>
+            <w:r>
+              <w:t xml:space="preserve">are not shown after </w:t>
+            </w:r>
+            <w:proofErr w:type="spellStart"/>
+            <w:r>
+              <w:t>unbuild</w:t>
+            </w:r>
+            <w:r>
+              <w:t>ing</w:t>
+            </w:r>
+            <w:proofErr w:type="spellEnd"/>
+            <w:r>
+              <w:t xml:space="preserve"> a build.</w:t>
+            </w:r>
           </w:p>
         </w:tc>
       </w:tr>
@@ -25988,6 +26268,7 @@
         <w:pStyle w:val="Subttulo"/>
       </w:pPr>
       <w:r>
+        <w:lastRenderedPageBreak/>
         <w:t>Access</w:t>
       </w:r>
     </w:p>
@@ -26203,6 +26484,9 @@
               <w:pStyle w:val="Notes"/>
               <w:cnfStyle w:val="000000100000" w:firstRow="0" w:lastRow="0" w:firstColumn="0" w:lastColumn="0" w:oddVBand="0" w:evenVBand="0" w:oddHBand="1" w:evenHBand="0" w:firstRowFirstColumn="0" w:firstRowLastColumn="0" w:lastRowFirstColumn="0" w:lastRowLastColumn="0"/>
             </w:pPr>
+            <w:r>
+              <w:t>BUG: UC 38= UC39</w:t>
+            </w:r>
           </w:p>
         </w:tc>
       </w:tr>
@@ -26398,11 +26682,7 @@
               <w:cnfStyle w:val="000000000000" w:firstRow="0" w:lastRow="0" w:firstColumn="0" w:lastColumn="0" w:oddVBand="0" w:evenVBand="0" w:oddHBand="0" w:evenHBand="0" w:firstRowFirstColumn="0" w:firstRowLastColumn="0" w:lastRowFirstColumn="0" w:lastRowLastColumn="0"/>
             </w:pPr>
             <w:r>
-              <w:t xml:space="preserve">The system must return the buildings list without that building and the </w:t>
-            </w:r>
-            <w:r>
-              <w:lastRenderedPageBreak/>
-              <w:t xml:space="preserve">resources and troops that tis building had stored. </w:t>
+              <w:t xml:space="preserve">The system must return the buildings list without that building and the resources and troops that tis building had stored. </w:t>
             </w:r>
           </w:p>
         </w:tc>
@@ -26431,7 +26711,6 @@
               <w:rPr>
                 <w:rStyle w:val="Textoennegrita"/>
               </w:rPr>
-              <w:lastRenderedPageBreak/>
               <w:t>Outcome</w:t>
             </w:r>
           </w:p>
@@ -26449,6 +26728,11 @@
               <w:pStyle w:val="Notes"/>
               <w:cnfStyle w:val="000000100000" w:firstRow="0" w:lastRow="0" w:firstColumn="0" w:lastColumn="0" w:oddVBand="0" w:evenVBand="0" w:oddHBand="1" w:evenHBand="0" w:firstRowFirstColumn="0" w:firstRowLastColumn="0" w:lastRowFirstColumn="0" w:lastRowLastColumn="0"/>
             </w:pPr>
+            <w:r>
+              <w:t>BUG: UC 38= UC39</w:t>
+            </w:r>
+            <w:bookmarkStart w:id="45" w:name="_GoBack"/>
+            <w:bookmarkEnd w:id="45"/>
           </w:p>
         </w:tc>
       </w:tr>
@@ -26510,11 +26794,11 @@
       <w:pPr>
         <w:pStyle w:val="Ttulo1"/>
       </w:pPr>
-      <w:bookmarkStart w:id="45" w:name="_Toc515312989"/>
+      <w:bookmarkStart w:id="46" w:name="_Toc515312989"/>
       <w:r>
         <w:t>UC 40 – Update Building (Built)</w:t>
       </w:r>
-      <w:bookmarkEnd w:id="45"/>
+      <w:bookmarkEnd w:id="46"/>
     </w:p>
     <w:p>
       <w:pPr>
@@ -26615,6 +26899,7 @@
               <w:rPr>
                 <w:rStyle w:val="Textoennegrita"/>
               </w:rPr>
+              <w:lastRenderedPageBreak/>
               <w:t>Test</w:t>
             </w:r>
             <w:r>
@@ -26770,6 +27055,12 @@
               <w:pStyle w:val="Notes"/>
               <w:cnfStyle w:val="000000100000" w:firstRow="0" w:lastRow="0" w:firstColumn="0" w:lastColumn="0" w:oddVBand="0" w:evenVBand="0" w:oddHBand="1" w:evenHBand="0" w:firstRowFirstColumn="0" w:firstRowLastColumn="0" w:lastRowFirstColumn="0" w:lastRowLastColumn="0"/>
             </w:pPr>
+            <w:r>
+              <w:t>The buildings are upgraded properly and its levels are upgraded</w:t>
+            </w:r>
+            <w:r>
+              <w:t xml:space="preserve"> as well.</w:t>
+            </w:r>
           </w:p>
         </w:tc>
       </w:tr>
@@ -27022,6 +27313,71 @@
               <w:pStyle w:val="Notes"/>
               <w:cnfStyle w:val="000000100000" w:firstRow="0" w:lastRow="0" w:firstColumn="0" w:lastColumn="0" w:oddVBand="0" w:evenVBand="0" w:oddHBand="1" w:evenHBand="0" w:firstRowFirstColumn="0" w:firstRowLastColumn="0" w:lastRowFirstColumn="0" w:lastRowLastColumn="0"/>
             </w:pPr>
+            <w:r>
+              <w:t>Errors "</w:t>
+            </w:r>
+            <w:proofErr w:type="spellStart"/>
+            <w:r>
+              <w:t>está</w:t>
+            </w:r>
+            <w:proofErr w:type="spellEnd"/>
+            <w:r>
+              <w:t xml:space="preserve"> al </w:t>
+            </w:r>
+            <w:proofErr w:type="spellStart"/>
+            <w:r>
+              <w:t>máximo</w:t>
+            </w:r>
+            <w:proofErr w:type="spellEnd"/>
+            <w:r>
+              <w:t xml:space="preserve"> </w:t>
+            </w:r>
+            <w:proofErr w:type="spellStart"/>
+            <w:r>
+              <w:t>nivel</w:t>
+            </w:r>
+            <w:proofErr w:type="spellEnd"/>
+            <w:r>
+              <w:t xml:space="preserve">" and "No </w:t>
+            </w:r>
+            <w:proofErr w:type="spellStart"/>
+            <w:r>
+              <w:t>tienes</w:t>
+            </w:r>
+            <w:proofErr w:type="spellEnd"/>
+            <w:r>
+              <w:t xml:space="preserve"> </w:t>
+            </w:r>
+            <w:proofErr w:type="spellStart"/>
+            <w:r>
+              <w:t>recursos</w:t>
+            </w:r>
+            <w:proofErr w:type="spellEnd"/>
+            <w:r>
+              <w:t xml:space="preserve"> </w:t>
+            </w:r>
+            <w:proofErr w:type="spellStart"/>
+            <w:r>
+              <w:t>suficientes</w:t>
+            </w:r>
+            <w:proofErr w:type="spellEnd"/>
+            <w:r>
+              <w:t>"</w:t>
+            </w:r>
+          </w:p>
+          <w:p>
+            <w:pPr>
+              <w:pStyle w:val="Notes"/>
+              <w:cnfStyle w:val="000000100000" w:firstRow="0" w:lastRow="0" w:firstColumn="0" w:lastColumn="0" w:oddVBand="0" w:evenVBand="0" w:oddHBand="1" w:evenHBand="0" w:firstRowFirstColumn="0" w:firstRowLastColumn="0" w:lastRowFirstColumn="0" w:lastRowLastColumn="0"/>
+            </w:pPr>
+            <w:proofErr w:type="gramStart"/>
+            <w:r>
+              <w:t>are</w:t>
+            </w:r>
+            <w:proofErr w:type="gramEnd"/>
+            <w:r>
+              <w:t xml:space="preserve"> shown properly. </w:t>
+            </w:r>
           </w:p>
         </w:tc>
       </w:tr>
@@ -27079,11 +27435,11 @@
       <w:pPr>
         <w:pStyle w:val="Ttulo1"/>
       </w:pPr>
-      <w:bookmarkStart w:id="46" w:name="_Toc515312990"/>
+      <w:bookmarkStart w:id="47" w:name="_Toc515312990"/>
       <w:r>
         <w:t>UC 41 – Navigate from Recruiter to their troops.</w:t>
       </w:r>
-      <w:bookmarkEnd w:id="46"/>
+      <w:bookmarkEnd w:id="47"/>
     </w:p>
     <w:p>
       <w:pPr>
@@ -27181,6 +27537,7 @@
               <w:rPr>
                 <w:rStyle w:val="Textoennegrita"/>
               </w:rPr>
+              <w:lastRenderedPageBreak/>
               <w:t>Test</w:t>
             </w:r>
             <w:r>
@@ -27416,12 +27773,11 @@
       <w:pPr>
         <w:pStyle w:val="Ttulo1"/>
       </w:pPr>
-      <w:bookmarkStart w:id="47" w:name="_Toc515312991"/>
-      <w:r>
-        <w:lastRenderedPageBreak/>
+      <w:bookmarkStart w:id="48" w:name="_Toc515312991"/>
+      <w:r>
         <w:t>UC 42 – List my invitations.</w:t>
       </w:r>
-      <w:bookmarkEnd w:id="47"/>
+      <w:bookmarkEnd w:id="48"/>
     </w:p>
     <w:p>
       <w:pPr>
@@ -27744,14 +28100,14 @@
       <w:pPr>
         <w:pStyle w:val="Ttulo1"/>
       </w:pPr>
-      <w:bookmarkStart w:id="48" w:name="_Toc515312992"/>
-      <w:bookmarkStart w:id="49" w:name="_Hlk515312744"/>
+      <w:bookmarkStart w:id="49" w:name="_Toc515312992"/>
+      <w:bookmarkStart w:id="50" w:name="_Hlk515312744"/>
       <w:r>
         <w:t>UC 43 – Create messages in chat of organization</w:t>
       </w:r>
-      <w:bookmarkEnd w:id="48"/>
-    </w:p>
-    <w:bookmarkEnd w:id="49"/>
+      <w:bookmarkEnd w:id="49"/>
+    </w:p>
+    <w:bookmarkEnd w:id="50"/>
     <w:p>
       <w:pPr>
         <w:rPr>
@@ -27807,7 +28163,6 @@
         <w:pStyle w:val="Subttulo"/>
       </w:pPr>
       <w:r>
-        <w:lastRenderedPageBreak/>
         <w:t>Tests</w:t>
       </w:r>
       <w:r>
@@ -28161,11 +28516,11 @@
               <w:cnfStyle w:val="000000100000" w:firstRow="0" w:lastRow="0" w:firstColumn="0" w:lastColumn="0" w:oddVBand="0" w:evenVBand="0" w:oddHBand="1" w:evenHBand="0" w:firstRowFirstColumn="0" w:firstRowLastColumn="0" w:lastRowFirstColumn="0" w:lastRowLastColumn="0"/>
             </w:pPr>
             <w:r>
-              <w:t xml:space="preserve">The player </w:t>
+              <w:t xml:space="preserve">The </w:t>
             </w:r>
             <w:proofErr w:type="gramStart"/>
             <w:r>
-              <w:t>don’t</w:t>
+              <w:t>player don’t</w:t>
             </w:r>
             <w:proofErr w:type="gramEnd"/>
             <w:r>
@@ -28328,17 +28683,17 @@
       <w:pPr>
         <w:pStyle w:val="Ttulo1"/>
       </w:pPr>
-      <w:bookmarkStart w:id="50" w:name="_Toc515312993"/>
-      <w:bookmarkStart w:id="51" w:name="_Hlk515312438"/>
+      <w:bookmarkStart w:id="51" w:name="_Toc515312993"/>
+      <w:bookmarkStart w:id="52" w:name="_Hlk515312438"/>
       <w:r>
         <w:t xml:space="preserve">UC 44 – </w:t>
       </w:r>
       <w:r>
         <w:t>List the items available in the shop</w:t>
       </w:r>
-      <w:bookmarkEnd w:id="50"/>
-    </w:p>
-    <w:bookmarkEnd w:id="51"/>
+      <w:bookmarkEnd w:id="51"/>
+    </w:p>
+    <w:bookmarkEnd w:id="52"/>
     <w:p>
       <w:pPr>
         <w:rPr>
@@ -28369,13 +28724,8 @@
       <w:r>
         <w:t xml:space="preserve"> (Player) can </w:t>
       </w:r>
-      <w:proofErr w:type="gramStart"/>
-      <w:r>
-        <w:t>enters into</w:t>
-      </w:r>
-      <w:proofErr w:type="gramEnd"/>
-      <w:r>
-        <w:t xml:space="preserve"> the shop and see the multiple objects to buy them.</w:t>
+      <w:r>
+        <w:t>enters into the shop and see the multiple objects to buy them.</w:t>
       </w:r>
     </w:p>
     <w:p>
@@ -28519,15 +28869,7 @@
             </w:r>
             <w:proofErr w:type="spellEnd"/>
             <w:r>
-              <w:t xml:space="preserve"> (Player) can </w:t>
-            </w:r>
-            <w:proofErr w:type="gramStart"/>
-            <w:r>
-              <w:t>enters into</w:t>
-            </w:r>
-            <w:proofErr w:type="gramEnd"/>
-            <w:r>
-              <w:t xml:space="preserve"> the shop and see the multiple objects to buy them.</w:t>
+              <w:t xml:space="preserve"> (Player) can enters into the shop and see the multiple objects to buy them.</w:t>
             </w:r>
           </w:p>
           <w:p>
@@ -28559,7 +28901,6 @@
               <w:rPr>
                 <w:rStyle w:val="Textoennegrita"/>
               </w:rPr>
-              <w:lastRenderedPageBreak/>
               <w:t>Expected</w:t>
             </w:r>
           </w:p>
@@ -28696,14 +29037,14 @@
       <w:pPr>
         <w:pStyle w:val="Ttulo1"/>
       </w:pPr>
-      <w:bookmarkStart w:id="52" w:name="_Toc515312994"/>
+      <w:bookmarkStart w:id="53" w:name="_Toc515312994"/>
       <w:r>
         <w:t xml:space="preserve">UC 45 – List the items </w:t>
       </w:r>
       <w:r>
         <w:t>he bought</w:t>
       </w:r>
-      <w:bookmarkEnd w:id="52"/>
+      <w:bookmarkEnd w:id="53"/>
     </w:p>
     <w:p>
       <w:pPr>
@@ -28755,6 +29096,7 @@
         </w:rPr>
       </w:pPr>
       <w:r>
+        <w:lastRenderedPageBreak/>
         <w:t xml:space="preserve">Main menu &gt; Player &gt; </w:t>
       </w:r>
       <w:r>
@@ -29038,11 +29380,11 @@
       <w:pPr>
         <w:pStyle w:val="Ttulo1"/>
       </w:pPr>
-      <w:bookmarkStart w:id="53" w:name="_Toc515312995"/>
+      <w:bookmarkStart w:id="54" w:name="_Toc515312995"/>
       <w:r>
         <w:t>UC 46 – List the activated items</w:t>
       </w:r>
-      <w:bookmarkEnd w:id="53"/>
+      <w:bookmarkEnd w:id="54"/>
     </w:p>
     <w:p>
       <w:pPr>
@@ -29371,11 +29713,11 @@
       <w:pPr>
         <w:pStyle w:val="Ttulo1"/>
       </w:pPr>
-      <w:bookmarkStart w:id="54" w:name="_Toc515312996"/>
+      <w:bookmarkStart w:id="55" w:name="_Toc515312996"/>
       <w:r>
         <w:t>UC 47 – Use items</w:t>
       </w:r>
-      <w:bookmarkEnd w:id="54"/>
+      <w:bookmarkEnd w:id="55"/>
     </w:p>
     <w:p>
       <w:pPr>
@@ -29429,7 +29771,6 @@
         <w:pStyle w:val="Subttulo"/>
       </w:pPr>
       <w:r>
-        <w:lastRenderedPageBreak/>
         <w:t>Tests</w:t>
       </w:r>
       <w:r>
@@ -29692,14 +30033,14 @@
       <w:pPr>
         <w:pStyle w:val="Ttulo1"/>
       </w:pPr>
-      <w:bookmarkStart w:id="55" w:name="_Toc515312997"/>
+      <w:bookmarkStart w:id="56" w:name="_Toc515312997"/>
       <w:r>
         <w:t xml:space="preserve">UC 49 – </w:t>
       </w:r>
       <w:r>
         <w:t>Create an organization.</w:t>
       </w:r>
-      <w:bookmarkEnd w:id="55"/>
+      <w:bookmarkEnd w:id="56"/>
     </w:p>
     <w:p>
       <w:pPr>
@@ -29797,6 +30138,7 @@
               <w:rPr>
                 <w:rStyle w:val="Textoennegrita"/>
               </w:rPr>
+              <w:lastRenderedPageBreak/>
               <w:t>Test</w:t>
             </w:r>
             <w:r>
@@ -29920,15 +30262,7 @@
               <w:cnfStyle w:val="000000000000" w:firstRow="0" w:lastRow="0" w:firstColumn="0" w:lastColumn="0" w:oddVBand="0" w:evenVBand="0" w:oddHBand="0" w:evenHBand="0" w:firstRowFirstColumn="0" w:firstRowLastColumn="0" w:lastRowFirstColumn="0" w:lastRowLastColumn="0"/>
             </w:pPr>
             <w:r>
-              <w:t xml:space="preserve">The system must return us the members list of the organization where the player is the </w:t>
-            </w:r>
-            <w:proofErr w:type="gramStart"/>
-            <w:r>
-              <w:t>master of it</w:t>
-            </w:r>
-            <w:proofErr w:type="gramEnd"/>
-            <w:r>
-              <w:t>.</w:t>
+              <w:t>The system must return us the members list of the organization where the player is the master of it.</w:t>
             </w:r>
           </w:p>
           <w:p>
@@ -30174,7 +30508,6 @@
               <w:rPr>
                 <w:rStyle w:val="Textoennegrita"/>
               </w:rPr>
-              <w:lastRenderedPageBreak/>
               <w:t>Expected</w:t>
             </w:r>
           </w:p>
@@ -30307,7 +30640,7 @@
           <w:u w:val="single"/>
         </w:rPr>
       </w:pPr>
-      <w:bookmarkStart w:id="56" w:name="_Toc515312998"/>
+      <w:bookmarkStart w:id="57" w:name="_Toc515312998"/>
       <w:r>
         <w:t>UC 50</w:t>
       </w:r>
@@ -30317,7 +30650,7 @@
       <w:r>
         <w:t>Accept an Invitation</w:t>
       </w:r>
-      <w:bookmarkEnd w:id="56"/>
+      <w:bookmarkEnd w:id="57"/>
     </w:p>
     <w:p>
       <w:pPr>
@@ -30380,6 +30713,7 @@
         <w:pStyle w:val="Subttulo"/>
       </w:pPr>
       <w:r>
+        <w:lastRenderedPageBreak/>
         <w:t>Tests</w:t>
       </w:r>
       <w:r>
@@ -30659,11 +30993,11 @@
           <w:u w:val="single"/>
         </w:rPr>
       </w:pPr>
-      <w:bookmarkStart w:id="57" w:name="_Toc515312999"/>
+      <w:bookmarkStart w:id="58" w:name="_Toc515312999"/>
       <w:r>
         <w:t>UC 51 – Decline an Invitation</w:t>
       </w:r>
-      <w:bookmarkEnd w:id="57"/>
+      <w:bookmarkEnd w:id="58"/>
     </w:p>
     <w:p>
       <w:pPr>
@@ -30899,15 +31233,7 @@
               <w:t xml:space="preserve">The system must return us </w:t>
             </w:r>
             <w:r>
-              <w:t xml:space="preserve">the list of invitations that he/she </w:t>
-            </w:r>
-            <w:proofErr w:type="gramStart"/>
-            <w:r>
-              <w:t>has</w:t>
-            </w:r>
-            <w:proofErr w:type="gramEnd"/>
-            <w:r>
-              <w:t xml:space="preserve"> and that invitation declined</w:t>
+              <w:t>the list of invitations that he/she has and that invitation declined</w:t>
             </w:r>
             <w:r>
               <w:t>.</w:t>
@@ -31022,11 +31348,11 @@
           <w:u w:val="single"/>
         </w:rPr>
       </w:pPr>
-      <w:bookmarkStart w:id="58" w:name="_Toc515313000"/>
+      <w:bookmarkStart w:id="59" w:name="_Toc515313000"/>
       <w:r>
         <w:t>UC 52 – See the organization’s members</w:t>
       </w:r>
-      <w:bookmarkEnd w:id="58"/>
+      <w:bookmarkEnd w:id="59"/>
     </w:p>
     <w:p>
       <w:pPr>
@@ -31083,7 +31409,6 @@
         <w:pStyle w:val="Subttulo"/>
       </w:pPr>
       <w:r>
-        <w:lastRenderedPageBreak/>
         <w:t>Tests</w:t>
       </w:r>
       <w:r>
@@ -31362,11 +31687,11 @@
           <w:u w:val="single"/>
         </w:rPr>
       </w:pPr>
-      <w:bookmarkStart w:id="59" w:name="_Toc515313001"/>
+      <w:bookmarkStart w:id="60" w:name="_Toc515313001"/>
       <w:r>
         <w:t>UC 53 – Send invitations for your organization</w:t>
       </w:r>
-      <w:bookmarkEnd w:id="59"/>
+      <w:bookmarkEnd w:id="60"/>
     </w:p>
     <w:p>
       <w:pPr>
@@ -31415,6 +31740,7 @@
         </w:rPr>
       </w:pPr>
       <w:r>
+        <w:lastRenderedPageBreak/>
         <w:t>Main menu &gt; Users &gt; View &gt; Send Invitation</w:t>
       </w:r>
     </w:p>
@@ -31957,11 +32283,11 @@
           <w:u w:val="single"/>
         </w:rPr>
       </w:pPr>
-      <w:bookmarkStart w:id="60" w:name="_Toc515313002"/>
+      <w:bookmarkStart w:id="61" w:name="_Toc515313002"/>
       <w:r>
         <w:t>UC 54 – Change ranges in an organization</w:t>
       </w:r>
-      <w:bookmarkEnd w:id="60"/>
+      <w:bookmarkEnd w:id="61"/>
     </w:p>
     <w:p>
       <w:pPr>
@@ -32007,6 +32333,7 @@
         <w:pStyle w:val="Subttulo"/>
       </w:pPr>
       <w:r>
+        <w:lastRenderedPageBreak/>
         <w:t>Access</w:t>
       </w:r>
     </w:p>
@@ -32269,7 +32596,6 @@
               <w:rPr>
                 <w:rStyle w:val="Textoennegrita"/>
               </w:rPr>
-              <w:lastRenderedPageBreak/>
               <w:t>Notes</w:t>
             </w:r>
           </w:p>
@@ -32327,11 +32653,11 @@
           <w:u w:val="single"/>
         </w:rPr>
       </w:pPr>
-      <w:bookmarkStart w:id="61" w:name="_Toc515313003"/>
+      <w:bookmarkStart w:id="62" w:name="_Toc515313003"/>
       <w:r>
         <w:t>UC 55 – Let another to be the master</w:t>
       </w:r>
-      <w:bookmarkEnd w:id="61"/>
+      <w:bookmarkEnd w:id="62"/>
     </w:p>
     <w:p>
       <w:pPr>
@@ -32503,7 +32829,11 @@
             </w:r>
             <w:proofErr w:type="spellEnd"/>
             <w:r>
-              <w:t xml:space="preserve"> (Player) if is the Master of the organization can convert another player to Master and he/she will convert automatically to Officer.</w:t>
+              <w:t xml:space="preserve"> (Player) if is the Master of the organization </w:t>
+            </w:r>
+            <w:r>
+              <w:lastRenderedPageBreak/>
+              <w:t>can convert another player to Master and he/she will convert automatically to Officer.</w:t>
             </w:r>
           </w:p>
           <w:p>
@@ -32535,6 +32865,7 @@
               <w:rPr>
                 <w:rStyle w:val="Textoennegrita"/>
               </w:rPr>
+              <w:lastRenderedPageBreak/>
               <w:t>Expected</w:t>
             </w:r>
           </w:p>
@@ -32665,9 +32996,8 @@
           <w:u w:val="single"/>
         </w:rPr>
       </w:pPr>
-      <w:bookmarkStart w:id="62" w:name="_Toc515313004"/>
-      <w:r>
-        <w:lastRenderedPageBreak/>
+      <w:bookmarkStart w:id="63" w:name="_Toc515313004"/>
+      <w:r>
         <w:t>UC 56</w:t>
       </w:r>
       <w:r>
@@ -32676,7 +33006,7 @@
       <w:r>
         <w:t>Leave the organization</w:t>
       </w:r>
-      <w:bookmarkEnd w:id="62"/>
+      <w:bookmarkEnd w:id="63"/>
     </w:p>
     <w:p>
       <w:pPr>
@@ -33370,7 +33700,6 @@
               <w:rPr>
                 <w:rStyle w:val="Textoennegrita"/>
               </w:rPr>
-              <w:lastRenderedPageBreak/>
               <w:t>Expected</w:t>
             </w:r>
           </w:p>
@@ -33496,11 +33825,11 @@
           <w:u w:val="single"/>
         </w:rPr>
       </w:pPr>
-      <w:bookmarkStart w:id="63" w:name="_Toc515313005"/>
+      <w:bookmarkStart w:id="64" w:name="_Toc515313005"/>
       <w:r>
         <w:t>UC 57 – Create Report</w:t>
       </w:r>
-      <w:bookmarkEnd w:id="63"/>
+      <w:bookmarkEnd w:id="64"/>
     </w:p>
     <w:p>
       <w:pPr>
@@ -33530,11 +33859,11 @@
       </w:r>
       <w:proofErr w:type="spellEnd"/>
       <w:r>
-        <w:t xml:space="preserve"> (</w:t>
+        <w:t xml:space="preserve"> (Player</w:t>
       </w:r>
       <w:proofErr w:type="gramStart"/>
       <w:r>
-        <w:t xml:space="preserve">Player) </w:t>
+        <w:t xml:space="preserve">) </w:t>
       </w:r>
       <w:r>
         <w:t xml:space="preserve"> can</w:t>
@@ -33917,7 +34246,6 @@
               <w:rPr>
                 <w:rStyle w:val="Textoennegrita"/>
               </w:rPr>
-              <w:lastRenderedPageBreak/>
               <w:t>Description</w:t>
             </w:r>
           </w:p>
@@ -34097,11 +34425,11 @@
           <w:u w:val="single"/>
         </w:rPr>
       </w:pPr>
-      <w:bookmarkStart w:id="64" w:name="_Toc515313006"/>
+      <w:bookmarkStart w:id="65" w:name="_Toc515313006"/>
       <w:r>
         <w:t>UC 58 – Mark updates as suspicious</w:t>
       </w:r>
-      <w:bookmarkEnd w:id="64"/>
+      <w:bookmarkEnd w:id="65"/>
     </w:p>
     <w:p>
       <w:pPr>
@@ -34132,11 +34460,11 @@
       </w:r>
       <w:proofErr w:type="spellEnd"/>
       <w:r>
-        <w:t xml:space="preserve"> (</w:t>
+        <w:t xml:space="preserve"> (Player</w:t>
       </w:r>
       <w:proofErr w:type="gramStart"/>
       <w:r>
-        <w:t>Player)  can</w:t>
+        <w:t>)  can</w:t>
       </w:r>
       <w:proofErr w:type="gramEnd"/>
       <w:r>
@@ -34259,6 +34587,7 @@
               <w:rPr>
                 <w:rStyle w:val="Textoennegrita"/>
               </w:rPr>
+              <w:lastRenderedPageBreak/>
               <w:t>Description</w:t>
             </w:r>
           </w:p>
@@ -34679,11 +35008,11 @@
           <w:u w:val="single"/>
         </w:rPr>
       </w:pPr>
-      <w:bookmarkStart w:id="65" w:name="_Toc515313007"/>
+      <w:bookmarkStart w:id="66" w:name="_Toc515313007"/>
       <w:r>
         <w:t>UC 59 – List the player for making a battle with.</w:t>
       </w:r>
-      <w:bookmarkEnd w:id="65"/>
+      <w:bookmarkEnd w:id="66"/>
     </w:p>
     <w:p>
       <w:pPr>
@@ -34888,6 +35217,7 @@
               <w:rPr>
                 <w:rStyle w:val="Textoennegrita"/>
               </w:rPr>
+              <w:lastRenderedPageBreak/>
               <w:t>Expected</w:t>
             </w:r>
           </w:p>
@@ -35038,11 +35368,11 @@
           <w:u w:val="single"/>
         </w:rPr>
       </w:pPr>
-      <w:bookmarkStart w:id="66" w:name="_Toc515313008"/>
+      <w:bookmarkStart w:id="67" w:name="_Toc515313008"/>
       <w:r>
         <w:t>UC 60 – Create a Battle</w:t>
       </w:r>
-      <w:bookmarkEnd w:id="66"/>
+      <w:bookmarkEnd w:id="67"/>
     </w:p>
     <w:p>
       <w:pPr>
@@ -35648,7 +35978,7 @@
           <w:u w:val="single"/>
         </w:rPr>
       </w:pPr>
-      <w:bookmarkStart w:id="67" w:name="_Toc515313009"/>
+      <w:bookmarkStart w:id="68" w:name="_Toc515313009"/>
       <w:r>
         <w:t>UC 61</w:t>
       </w:r>
@@ -35663,7 +35993,7 @@
       <w:r>
         <w:t xml:space="preserve"> battle</w:t>
       </w:r>
-      <w:bookmarkEnd w:id="67"/>
+      <w:bookmarkEnd w:id="68"/>
     </w:p>
     <w:p>
       <w:pPr>
@@ -36055,6 +36385,7 @@
               <w:rPr>
                 <w:rStyle w:val="Textoennegrita"/>
               </w:rPr>
+              <w:lastRenderedPageBreak/>
               <w:t>Test</w:t>
             </w:r>
             <w:r>
@@ -36280,12 +36611,11 @@
       <w:pPr>
         <w:pStyle w:val="Ttulo1"/>
       </w:pPr>
-      <w:bookmarkStart w:id="68" w:name="_Toc515313010"/>
-      <w:r>
-        <w:lastRenderedPageBreak/>
+      <w:bookmarkStart w:id="69" w:name="_Toc515313010"/>
+      <w:r>
         <w:t>Additional tests</w:t>
       </w:r>
-      <w:bookmarkEnd w:id="68"/>
+      <w:bookmarkEnd w:id="69"/>
     </w:p>
     <w:p>
       <w:pPr>
@@ -36489,29 +36819,7 @@
                 <w:szCs w:val="22"/>
                 <w:lang w:val="en-GB" w:eastAsia="en-US"/>
               </w:rPr>
-              <w:t xml:space="preserve">Check the menu, there are untranslated or </w:t>
-            </w:r>
-            <w:r>
-              <w:rPr>
-                <w:rFonts w:ascii="Comic Sans MS" w:eastAsiaTheme="minorHAnsi" w:hAnsi="Comic Sans MS" w:cstheme="minorBidi"/>
-                <w:i/>
-                <w:color w:val="4A442A" w:themeColor="background2" w:themeShade="40"/>
-                <w:sz w:val="22"/>
-                <w:szCs w:val="22"/>
-                <w:lang w:val="en-GB" w:eastAsia="en-US"/>
-              </w:rPr>
-              <w:t xml:space="preserve">wrong </w:t>
-            </w:r>
-            <w:r>
-              <w:rPr>
-                <w:rFonts w:ascii="Comic Sans MS" w:eastAsiaTheme="minorHAnsi" w:hAnsi="Comic Sans MS" w:cstheme="minorBidi"/>
-                <w:i/>
-                <w:color w:val="4A442A" w:themeColor="background2" w:themeShade="40"/>
-                <w:sz w:val="22"/>
-                <w:szCs w:val="22"/>
-                <w:lang w:val="en-GB" w:eastAsia="en-US"/>
-              </w:rPr>
-              <w:t>translated</w:t>
+              <w:t>Check the menu, there are untranslated or wrong translated</w:t>
             </w:r>
           </w:p>
         </w:tc>
@@ -37029,10 +37337,7 @@
       </w:tr>
     </w:tbl>
     <w:p/>
-    <w:p>
-      <w:bookmarkStart w:id="69" w:name="_GoBack"/>
-      <w:bookmarkEnd w:id="69"/>
-    </w:p>
+    <w:p/>
     <w:sectPr>
       <w:pgSz w:w="11906" w:h="16838"/>
       <w:pgMar w:top="1440" w:right="1440" w:bottom="1440" w:left="1440" w:header="708" w:footer="708" w:gutter="0"/>
@@ -37044,8 +37349,8 @@
 </file>
 
 <file path=word/numbering.xml><?xml version="1.0" encoding="utf-8"?>
-<w:numbering xmlns:wpc="http://schemas.microsoft.com/office/word/2010/wordprocessingCanvas" xmlns:cx="http://schemas.microsoft.com/office/drawing/2014/chartex" xmlns:cx1="http://schemas.microsoft.com/office/drawing/2015/9/8/chartex" xmlns:cx2="http://schemas.microsoft.com/office/drawing/2015/10/21/chartex" xmlns:cx3="http://schemas.microsoft.com/office/drawing/2016/5/9/chartex" xmlns:cx4="http://schemas.microsoft.com/office/drawing/2016/5/10/chartex" xmlns:cx5="http://schemas.microsoft.com/office/drawing/2016/5/11/chartex" xmlns:cx6="http://schemas.microsoft.com/office/drawing/2016/5/12/chartex" xmlns:cx7="http://schemas.microsoft.com/office/drawing/2016/5/13/chartex" xmlns:cx8="http://schemas.microsoft.com/office/drawing/2016/5/14/chartex" xmlns:mc="http://schemas.openxmlformats.org/markup-compatibility/2006" xmlns:aink="http://schemas.microsoft.com/office/drawing/2016/ink" xmlns:am3d="http://schemas.microsoft.com/office/drawing/2017/model3d" xmlns:o="urn:schemas-microsoft-com:office:office" xmlns:r="http://schemas.openxmlformats.org/officeDocument/2006/relationships" xmlns:m="http://schemas.openxmlformats.org/officeDocument/2006/math" xmlns:v="urn:schemas-microsoft-com:vml" xmlns:wp14="http://schemas.microsoft.com/office/word/2010/wordprocessingDrawing" xmlns:wp="http://schemas.openxmlformats.org/drawingml/2006/wordprocessingDrawing" xmlns:w10="urn:schemas-microsoft-com:office:word" xmlns:w="http://schemas.openxmlformats.org/wordprocessingml/2006/main" xmlns:w14="http://schemas.microsoft.com/office/word/2010/wordml" xmlns:w15="http://schemas.microsoft.com/office/word/2012/wordml" xmlns:w16cid="http://schemas.microsoft.com/office/word/2016/wordml/cid" xmlns:w16se="http://schemas.microsoft.com/office/word/2015/wordml/symex" xmlns:wpg="http://schemas.microsoft.com/office/word/2010/wordprocessingGroup" xmlns:wpi="http://schemas.microsoft.com/office/word/2010/wordprocessingInk" xmlns:wne="http://schemas.microsoft.com/office/word/2006/wordml" xmlns:wps="http://schemas.microsoft.com/office/word/2010/wordprocessingShape" mc:Ignorable="w14 w15 w16se w16cid wp14">
-  <w:abstractNum w:abstractNumId="0" w15:restartNumberingAfterBreak="0">
+<w:numbering xmlns:wpc="http://schemas.microsoft.com/office/word/2010/wordprocessingCanvas" xmlns:mc="http://schemas.openxmlformats.org/markup-compatibility/2006" xmlns:o="urn:schemas-microsoft-com:office:office" xmlns:r="http://schemas.openxmlformats.org/officeDocument/2006/relationships" xmlns:m="http://schemas.openxmlformats.org/officeDocument/2006/math" xmlns:v="urn:schemas-microsoft-com:vml" xmlns:wp14="http://schemas.microsoft.com/office/word/2010/wordprocessingDrawing" xmlns:wp="http://schemas.openxmlformats.org/drawingml/2006/wordprocessingDrawing" xmlns:w10="urn:schemas-microsoft-com:office:word" xmlns:w="http://schemas.openxmlformats.org/wordprocessingml/2006/main" xmlns:w14="http://schemas.microsoft.com/office/word/2010/wordml" xmlns:wpg="http://schemas.microsoft.com/office/word/2010/wordprocessingGroup" xmlns:wpi="http://schemas.microsoft.com/office/word/2010/wordprocessingInk" xmlns:wne="http://schemas.microsoft.com/office/word/2006/wordml" xmlns:wps="http://schemas.microsoft.com/office/word/2010/wordprocessingShape" mc:Ignorable="w14 wp14">
+  <w:abstractNum w:abstractNumId="0">
     <w:nsid w:val="01DC0F27"/>
     <w:multiLevelType w:val="hybridMultilevel"/>
     <w:tmpl w:val="7C4AC7D8"/>
@@ -37157,7 +37462,7 @@
       </w:rPr>
     </w:lvl>
   </w:abstractNum>
-  <w:abstractNum w:abstractNumId="1" w15:restartNumberingAfterBreak="0">
+  <w:abstractNum w:abstractNumId="1">
     <w:nsid w:val="60CD6671"/>
     <w:multiLevelType w:val="hybridMultilevel"/>
     <w:tmpl w:val="75D28CE0"/>
@@ -37269,7 +37574,7 @@
       </w:rPr>
     </w:lvl>
   </w:abstractNum>
-  <w:abstractNum w:abstractNumId="2" w15:restartNumberingAfterBreak="0">
+  <w:abstractNum w:abstractNumId="2">
     <w:nsid w:val="7CE235F5"/>
     <w:multiLevelType w:val="hybridMultilevel"/>
     <w:tmpl w:val="EE7A535E"/>
@@ -37394,7 +37699,7 @@
 </file>
 
 <file path=word/styles.xml><?xml version="1.0" encoding="utf-8"?>
-<w:styles xmlns:mc="http://schemas.openxmlformats.org/markup-compatibility/2006" xmlns:r="http://schemas.openxmlformats.org/officeDocument/2006/relationships" xmlns:w="http://schemas.openxmlformats.org/wordprocessingml/2006/main" xmlns:w14="http://schemas.microsoft.com/office/word/2010/wordml" xmlns:w15="http://schemas.microsoft.com/office/word/2012/wordml" xmlns:w16cid="http://schemas.microsoft.com/office/word/2016/wordml/cid" xmlns:w16se="http://schemas.microsoft.com/office/word/2015/wordml/symex" mc:Ignorable="w14 w15 w16se w16cid">
+<w:styles xmlns:mc="http://schemas.openxmlformats.org/markup-compatibility/2006" xmlns:r="http://schemas.openxmlformats.org/officeDocument/2006/relationships" xmlns:w="http://schemas.openxmlformats.org/wordprocessingml/2006/main" xmlns:w14="http://schemas.microsoft.com/office/word/2010/wordml" mc:Ignorable="w14">
   <w:docDefaults>
     <w:rPrDefault>
       <w:rPr>
@@ -37410,382 +37715,144 @@
       </w:pPr>
     </w:pPrDefault>
   </w:docDefaults>
-  <w:latentStyles w:defLockedState="0" w:defUIPriority="99" w:defSemiHidden="0" w:defUnhideWhenUsed="0" w:defQFormat="0" w:count="375">
-    <w:lsdException w:name="Normal" w:uiPriority="0" w:qFormat="1"/>
-    <w:lsdException w:name="heading 1" w:uiPriority="9" w:qFormat="1"/>
-    <w:lsdException w:name="heading 2" w:semiHidden="1" w:uiPriority="9" w:unhideWhenUsed="1" w:qFormat="1"/>
-    <w:lsdException w:name="heading 3" w:semiHidden="1" w:uiPriority="9" w:unhideWhenUsed="1" w:qFormat="1"/>
-    <w:lsdException w:name="heading 4" w:semiHidden="1" w:uiPriority="9" w:unhideWhenUsed="1" w:qFormat="1"/>
-    <w:lsdException w:name="heading 5" w:semiHidden="1" w:uiPriority="9" w:unhideWhenUsed="1" w:qFormat="1"/>
-    <w:lsdException w:name="heading 6" w:semiHidden="1" w:uiPriority="9" w:unhideWhenUsed="1" w:qFormat="1"/>
-    <w:lsdException w:name="heading 7" w:semiHidden="1" w:uiPriority="9" w:unhideWhenUsed="1" w:qFormat="1"/>
-    <w:lsdException w:name="heading 8" w:semiHidden="1" w:uiPriority="9" w:unhideWhenUsed="1" w:qFormat="1"/>
-    <w:lsdException w:name="heading 9" w:semiHidden="1" w:uiPriority="9" w:unhideWhenUsed="1" w:qFormat="1"/>
-    <w:lsdException w:name="index 1" w:semiHidden="1" w:unhideWhenUsed="1"/>
-    <w:lsdException w:name="index 2" w:semiHidden="1" w:unhideWhenUsed="1"/>
-    <w:lsdException w:name="index 3" w:semiHidden="1" w:unhideWhenUsed="1"/>
-    <w:lsdException w:name="index 4" w:semiHidden="1" w:unhideWhenUsed="1"/>
-    <w:lsdException w:name="index 5" w:semiHidden="1" w:unhideWhenUsed="1"/>
-    <w:lsdException w:name="index 6" w:semiHidden="1" w:unhideWhenUsed="1"/>
-    <w:lsdException w:name="index 7" w:semiHidden="1" w:unhideWhenUsed="1"/>
-    <w:lsdException w:name="index 8" w:semiHidden="1" w:unhideWhenUsed="1"/>
-    <w:lsdException w:name="index 9" w:semiHidden="1" w:unhideWhenUsed="1"/>
-    <w:lsdException w:name="toc 1" w:semiHidden="1" w:uiPriority="39" w:unhideWhenUsed="1"/>
-    <w:lsdException w:name="toc 2" w:semiHidden="1" w:uiPriority="39" w:unhideWhenUsed="1"/>
-    <w:lsdException w:name="toc 3" w:semiHidden="1" w:uiPriority="39" w:unhideWhenUsed="1"/>
-    <w:lsdException w:name="toc 4" w:semiHidden="1" w:uiPriority="39" w:unhideWhenUsed="1"/>
-    <w:lsdException w:name="toc 5" w:semiHidden="1" w:uiPriority="39" w:unhideWhenUsed="1"/>
-    <w:lsdException w:name="toc 6" w:semiHidden="1" w:uiPriority="39" w:unhideWhenUsed="1"/>
-    <w:lsdException w:name="toc 7" w:semiHidden="1" w:uiPriority="39" w:unhideWhenUsed="1"/>
-    <w:lsdException w:name="toc 8" w:semiHidden="1" w:uiPriority="39" w:unhideWhenUsed="1"/>
-    <w:lsdException w:name="toc 9" w:semiHidden="1" w:uiPriority="39" w:unhideWhenUsed="1"/>
-    <w:lsdException w:name="Normal Indent" w:semiHidden="1" w:unhideWhenUsed="1"/>
-    <w:lsdException w:name="footnote text" w:semiHidden="1" w:unhideWhenUsed="1"/>
-    <w:lsdException w:name="annotation text" w:semiHidden="1" w:unhideWhenUsed="1"/>
-    <w:lsdException w:name="header" w:semiHidden="1" w:unhideWhenUsed="1"/>
-    <w:lsdException w:name="footer" w:semiHidden="1" w:unhideWhenUsed="1"/>
-    <w:lsdException w:name="index heading" w:semiHidden="1" w:unhideWhenUsed="1"/>
-    <w:lsdException w:name="caption" w:semiHidden="1" w:uiPriority="35" w:unhideWhenUsed="1" w:qFormat="1"/>
-    <w:lsdException w:name="table of figures" w:semiHidden="1" w:unhideWhenUsed="1"/>
-    <w:lsdException w:name="envelope address" w:semiHidden="1" w:unhideWhenUsed="1"/>
-    <w:lsdException w:name="envelope return" w:semiHidden="1" w:unhideWhenUsed="1"/>
-    <w:lsdException w:name="footnote reference" w:semiHidden="1" w:unhideWhenUsed="1"/>
-    <w:lsdException w:name="annotation reference" w:semiHidden="1" w:unhideWhenUsed="1"/>
-    <w:lsdException w:name="line number" w:semiHidden="1" w:unhideWhenUsed="1"/>
-    <w:lsdException w:name="page number" w:semiHidden="1" w:unhideWhenUsed="1"/>
-    <w:lsdException w:name="endnote reference" w:semiHidden="1" w:unhideWhenUsed="1"/>
-    <w:lsdException w:name="endnote text" w:semiHidden="1" w:unhideWhenUsed="1"/>
-    <w:lsdException w:name="table of authorities" w:semiHidden="1" w:unhideWhenUsed="1"/>
-    <w:lsdException w:name="macro" w:semiHidden="1" w:unhideWhenUsed="1"/>
-    <w:lsdException w:name="toa heading" w:semiHidden="1" w:unhideWhenUsed="1"/>
-    <w:lsdException w:name="List" w:semiHidden="1" w:unhideWhenUsed="1"/>
-    <w:lsdException w:name="List Bullet" w:semiHidden="1" w:unhideWhenUsed="1"/>
-    <w:lsdException w:name="List Number" w:semiHidden="1" w:unhideWhenUsed="1"/>
-    <w:lsdException w:name="List 2" w:semiHidden="1" w:unhideWhenUsed="1"/>
-    <w:lsdException w:name="List 3" w:semiHidden="1" w:unhideWhenUsed="1"/>
-    <w:lsdException w:name="List 4" w:semiHidden="1" w:unhideWhenUsed="1"/>
-    <w:lsdException w:name="List 5" w:semiHidden="1" w:unhideWhenUsed="1"/>
-    <w:lsdException w:name="List Bullet 2" w:semiHidden="1" w:unhideWhenUsed="1"/>
-    <w:lsdException w:name="List Bullet 3" w:semiHidden="1" w:unhideWhenUsed="1"/>
-    <w:lsdException w:name="List Bullet 4" w:semiHidden="1" w:unhideWhenUsed="1"/>
-    <w:lsdException w:name="List Bullet 5" w:semiHidden="1" w:unhideWhenUsed="1"/>
-    <w:lsdException w:name="List Number 2" w:semiHidden="1" w:unhideWhenUsed="1"/>
-    <w:lsdException w:name="List Number 3" w:semiHidden="1" w:unhideWhenUsed="1"/>
-    <w:lsdException w:name="List Number 4" w:semiHidden="1" w:unhideWhenUsed="1"/>
-    <w:lsdException w:name="List Number 5" w:semiHidden="1" w:unhideWhenUsed="1"/>
-    <w:lsdException w:name="Title" w:uiPriority="10" w:qFormat="1"/>
-    <w:lsdException w:name="Closing" w:semiHidden="1" w:unhideWhenUsed="1"/>
-    <w:lsdException w:name="Signature" w:semiHidden="1" w:unhideWhenUsed="1"/>
-    <w:lsdException w:name="Default Paragraph Font" w:semiHidden="1" w:uiPriority="1" w:unhideWhenUsed="1"/>
-    <w:lsdException w:name="Body Text" w:semiHidden="1" w:unhideWhenUsed="1"/>
-    <w:lsdException w:name="Body Text Indent" w:semiHidden="1" w:unhideWhenUsed="1"/>
-    <w:lsdException w:name="List Continue" w:semiHidden="1" w:unhideWhenUsed="1"/>
-    <w:lsdException w:name="List Continue 2" w:semiHidden="1" w:unhideWhenUsed="1"/>
-    <w:lsdException w:name="List Continue 3" w:semiHidden="1" w:unhideWhenUsed="1"/>
-    <w:lsdException w:name="List Continue 4" w:semiHidden="1" w:unhideWhenUsed="1"/>
-    <w:lsdException w:name="List Continue 5" w:semiHidden="1" w:unhideWhenUsed="1"/>
-    <w:lsdException w:name="Message Header" w:semiHidden="1" w:unhideWhenUsed="1"/>
-    <w:lsdException w:name="Subtitle" w:uiPriority="11" w:qFormat="1"/>
-    <w:lsdException w:name="Salutation" w:semiHidden="1" w:unhideWhenUsed="1"/>
-    <w:lsdException w:name="Date" w:semiHidden="1" w:unhideWhenUsed="1"/>
-    <w:lsdException w:name="Body Text First Indent" w:semiHidden="1" w:unhideWhenUsed="1"/>
-    <w:lsdException w:name="Body Text First Indent 2" w:semiHidden="1" w:unhideWhenUsed="1"/>
-    <w:lsdException w:name="Note Heading" w:semiHidden="1" w:unhideWhenUsed="1"/>
-    <w:lsdException w:name="Body Text 2" w:semiHidden="1" w:unhideWhenUsed="1"/>
-    <w:lsdException w:name="Body Text 3" w:semiHidden="1" w:unhideWhenUsed="1"/>
-    <w:lsdException w:name="Body Text Indent 2" w:semiHidden="1" w:unhideWhenUsed="1"/>
-    <w:lsdException w:name="Body Text Indent 3" w:semiHidden="1" w:unhideWhenUsed="1"/>
-    <w:lsdException w:name="Block Text" w:semiHidden="1" w:unhideWhenUsed="1"/>
-    <w:lsdException w:name="Hyperlink" w:semiHidden="1" w:unhideWhenUsed="1"/>
-    <w:lsdException w:name="FollowedHyperlink" w:semiHidden="1" w:unhideWhenUsed="1"/>
-    <w:lsdException w:name="Strong" w:uiPriority="22" w:qFormat="1"/>
-    <w:lsdException w:name="Emphasis" w:uiPriority="20" w:qFormat="1"/>
-    <w:lsdException w:name="Document Map" w:semiHidden="1" w:unhideWhenUsed="1"/>
-    <w:lsdException w:name="Plain Text" w:semiHidden="1" w:unhideWhenUsed="1"/>
-    <w:lsdException w:name="E-mail Signature" w:semiHidden="1" w:unhideWhenUsed="1"/>
-    <w:lsdException w:name="HTML Top of Form" w:semiHidden="1" w:unhideWhenUsed="1"/>
-    <w:lsdException w:name="HTML Bottom of Form" w:semiHidden="1" w:unhideWhenUsed="1"/>
-    <w:lsdException w:name="Normal (Web)" w:semiHidden="1" w:unhideWhenUsed="1"/>
-    <w:lsdException w:name="HTML Acronym" w:semiHidden="1" w:unhideWhenUsed="1"/>
-    <w:lsdException w:name="HTML Address" w:semiHidden="1" w:unhideWhenUsed="1"/>
-    <w:lsdException w:name="HTML Cite" w:semiHidden="1" w:unhideWhenUsed="1"/>
-    <w:lsdException w:name="HTML Code" w:semiHidden="1" w:unhideWhenUsed="1"/>
-    <w:lsdException w:name="HTML Definition" w:semiHidden="1" w:unhideWhenUsed="1"/>
-    <w:lsdException w:name="HTML Keyboard" w:semiHidden="1" w:unhideWhenUsed="1"/>
-    <w:lsdException w:name="HTML Preformatted" w:semiHidden="1" w:unhideWhenUsed="1"/>
-    <w:lsdException w:name="HTML Sample" w:semiHidden="1" w:unhideWhenUsed="1"/>
-    <w:lsdException w:name="HTML Typewriter" w:semiHidden="1" w:unhideWhenUsed="1"/>
-    <w:lsdException w:name="HTML Variable" w:semiHidden="1" w:unhideWhenUsed="1"/>
-    <w:lsdException w:name="Normal Table" w:semiHidden="1" w:unhideWhenUsed="1"/>
-    <w:lsdException w:name="annotation subject" w:semiHidden="1" w:unhideWhenUsed="1"/>
-    <w:lsdException w:name="No List" w:semiHidden="1" w:unhideWhenUsed="1"/>
-    <w:lsdException w:name="Outline List 1" w:semiHidden="1" w:unhideWhenUsed="1"/>
-    <w:lsdException w:name="Outline List 2" w:semiHidden="1" w:unhideWhenUsed="1"/>
-    <w:lsdException w:name="Outline List 3" w:semiHidden="1" w:unhideWhenUsed="1"/>
-    <w:lsdException w:name="Table Simple 1" w:semiHidden="1" w:unhideWhenUsed="1"/>
-    <w:lsdException w:name="Table Simple 2" w:semiHidden="1" w:unhideWhenUsed="1"/>
-    <w:lsdException w:name="Table Simple 3" w:semiHidden="1" w:unhideWhenUsed="1"/>
-    <w:lsdException w:name="Table Classic 1" w:semiHidden="1" w:unhideWhenUsed="1"/>
-    <w:lsdException w:name="Table Classic 2" w:semiHidden="1" w:unhideWhenUsed="1"/>
-    <w:lsdException w:name="Table Classic 3" w:semiHidden="1" w:unhideWhenUsed="1"/>
-    <w:lsdException w:name="Table Classic 4" w:semiHidden="1" w:unhideWhenUsed="1"/>
-    <w:lsdException w:name="Table Colorful 1" w:semiHidden="1" w:unhideWhenUsed="1"/>
-    <w:lsdException w:name="Table Colorful 2" w:semiHidden="1" w:unhideWhenUsed="1"/>
-    <w:lsdException w:name="Table Colorful 3" w:semiHidden="1" w:unhideWhenUsed="1"/>
-    <w:lsdException w:name="Table Columns 1" w:semiHidden="1" w:unhideWhenUsed="1"/>
-    <w:lsdException w:name="Table Columns 2" w:semiHidden="1" w:unhideWhenUsed="1"/>
-    <w:lsdException w:name="Table Columns 3" w:semiHidden="1" w:unhideWhenUsed="1"/>
-    <w:lsdException w:name="Table Columns 4" w:semiHidden="1" w:unhideWhenUsed="1"/>
-    <w:lsdException w:name="Table Columns 5" w:semiHidden="1" w:unhideWhenUsed="1"/>
-    <w:lsdException w:name="Table Grid 1" w:semiHidden="1" w:unhideWhenUsed="1"/>
-    <w:lsdException w:name="Table Grid 2" w:semiHidden="1" w:unhideWhenUsed="1"/>
-    <w:lsdException w:name="Table Grid 3" w:semiHidden="1" w:unhideWhenUsed="1"/>
-    <w:lsdException w:name="Table Grid 4" w:semiHidden="1" w:unhideWhenUsed="1"/>
-    <w:lsdException w:name="Table Grid 5" w:semiHidden="1" w:unhideWhenUsed="1"/>
-    <w:lsdException w:name="Table Grid 6" w:semiHidden="1" w:unhideWhenUsed="1"/>
-    <w:lsdException w:name="Table Grid 7" w:semiHidden="1" w:unhideWhenUsed="1"/>
-    <w:lsdException w:name="Table Grid 8" w:semiHidden="1" w:unhideWhenUsed="1"/>
-    <w:lsdException w:name="Table List 1" w:semiHidden="1" w:unhideWhenUsed="1"/>
-    <w:lsdException w:name="Table List 2" w:semiHidden="1" w:unhideWhenUsed="1"/>
-    <w:lsdException w:name="Table List 3" w:semiHidden="1" w:unhideWhenUsed="1"/>
-    <w:lsdException w:name="Table List 4" w:semiHidden="1" w:unhideWhenUsed="1"/>
-    <w:lsdException w:name="Table List 5" w:semiHidden="1" w:unhideWhenUsed="1"/>
-    <w:lsdException w:name="Table List 6" w:semiHidden="1" w:unhideWhenUsed="1"/>
-    <w:lsdException w:name="Table List 7" w:semiHidden="1" w:unhideWhenUsed="1"/>
-    <w:lsdException w:name="Table List 8" w:semiHidden="1" w:unhideWhenUsed="1"/>
-    <w:lsdException w:name="Table 3D effects 1" w:semiHidden="1" w:unhideWhenUsed="1"/>
-    <w:lsdException w:name="Table 3D effects 2" w:semiHidden="1" w:unhideWhenUsed="1"/>
-    <w:lsdException w:name="Table 3D effects 3" w:semiHidden="1" w:unhideWhenUsed="1"/>
-    <w:lsdException w:name="Table Contemporary" w:semiHidden="1" w:unhideWhenUsed="1"/>
-    <w:lsdException w:name="Table Elegant" w:semiHidden="1" w:unhideWhenUsed="1"/>
-    <w:lsdException w:name="Table Professional" w:semiHidden="1" w:unhideWhenUsed="1"/>
-    <w:lsdException w:name="Table Subtle 1" w:semiHidden="1" w:unhideWhenUsed="1"/>
-    <w:lsdException w:name="Table Subtle 2" w:semiHidden="1" w:unhideWhenUsed="1"/>
-    <w:lsdException w:name="Table Web 1" w:semiHidden="1" w:unhideWhenUsed="1"/>
-    <w:lsdException w:name="Table Web 2" w:semiHidden="1" w:unhideWhenUsed="1"/>
-    <w:lsdException w:name="Table Web 3" w:semiHidden="1" w:unhideWhenUsed="1"/>
-    <w:lsdException w:name="Balloon Text" w:semiHidden="1" w:unhideWhenUsed="1"/>
-    <w:lsdException w:name="Table Grid" w:semiHidden="1" w:uiPriority="59" w:unhideWhenUsed="1"/>
-    <w:lsdException w:name="Table Theme" w:semiHidden="1" w:unhideWhenUsed="1"/>
-    <w:lsdException w:name="Placeholder Text" w:semiHidden="1"/>
-    <w:lsdException w:name="No Spacing" w:uiPriority="1" w:qFormat="1"/>
-    <w:lsdException w:name="Light Shading" w:uiPriority="60"/>
-    <w:lsdException w:name="Light List" w:uiPriority="61"/>
-    <w:lsdException w:name="Light Grid" w:uiPriority="62"/>
-    <w:lsdException w:name="Medium Shading 1" w:uiPriority="63"/>
-    <w:lsdException w:name="Medium Shading 2" w:uiPriority="64"/>
-    <w:lsdException w:name="Medium List 1" w:uiPriority="65"/>
-    <w:lsdException w:name="Medium List 2" w:uiPriority="66"/>
-    <w:lsdException w:name="Medium Grid 1" w:uiPriority="67"/>
-    <w:lsdException w:name="Medium Grid 2" w:uiPriority="68"/>
-    <w:lsdException w:name="Medium Grid 3" w:uiPriority="69"/>
-    <w:lsdException w:name="Dark List" w:uiPriority="70"/>
-    <w:lsdException w:name="Colorful Shading" w:uiPriority="71"/>
-    <w:lsdException w:name="Colorful List" w:uiPriority="72"/>
-    <w:lsdException w:name="Colorful Grid" w:uiPriority="73"/>
-    <w:lsdException w:name="Light Shading Accent 1" w:uiPriority="60"/>
-    <w:lsdException w:name="Light List Accent 1" w:uiPriority="61"/>
-    <w:lsdException w:name="Light Grid Accent 1" w:uiPriority="62"/>
-    <w:lsdException w:name="Medium Shading 1 Accent 1" w:uiPriority="63"/>
-    <w:lsdException w:name="Medium Shading 2 Accent 1" w:uiPriority="64"/>
-    <w:lsdException w:name="Medium List 1 Accent 1" w:uiPriority="65"/>
-    <w:lsdException w:name="Revision" w:semiHidden="1"/>
-    <w:lsdException w:name="List Paragraph" w:uiPriority="34" w:qFormat="1"/>
-    <w:lsdException w:name="Quote" w:uiPriority="29" w:qFormat="1"/>
-    <w:lsdException w:name="Intense Quote" w:uiPriority="30" w:qFormat="1"/>
-    <w:lsdException w:name="Medium List 2 Accent 1" w:uiPriority="66"/>
-    <w:lsdException w:name="Medium Grid 1 Accent 1" w:uiPriority="67"/>
-    <w:lsdException w:name="Medium Grid 2 Accent 1" w:uiPriority="68"/>
-    <w:lsdException w:name="Medium Grid 3 Accent 1" w:uiPriority="69"/>
-    <w:lsdException w:name="Dark List Accent 1" w:uiPriority="70"/>
-    <w:lsdException w:name="Colorful Shading Accent 1" w:uiPriority="71"/>
-    <w:lsdException w:name="Colorful List Accent 1" w:uiPriority="72"/>
-    <w:lsdException w:name="Colorful Grid Accent 1" w:uiPriority="73"/>
-    <w:lsdException w:name="Light Shading Accent 2" w:uiPriority="60"/>
-    <w:lsdException w:name="Light List Accent 2" w:uiPriority="61"/>
-    <w:lsdException w:name="Light Grid Accent 2" w:uiPriority="62"/>
-    <w:lsdException w:name="Medium Shading 1 Accent 2" w:uiPriority="63"/>
-    <w:lsdException w:name="Medium Shading 2 Accent 2" w:uiPriority="64"/>
-    <w:lsdException w:name="Medium List 1 Accent 2" w:uiPriority="65"/>
-    <w:lsdException w:name="Medium List 2 Accent 2" w:uiPriority="66"/>
-    <w:lsdException w:name="Medium Grid 1 Accent 2" w:uiPriority="67"/>
-    <w:lsdException w:name="Medium Grid 2 Accent 2" w:uiPriority="68"/>
-    <w:lsdException w:name="Medium Grid 3 Accent 2" w:uiPriority="69"/>
-    <w:lsdException w:name="Dark List Accent 2" w:uiPriority="70"/>
-    <w:lsdException w:name="Colorful Shading Accent 2" w:uiPriority="71"/>
-    <w:lsdException w:name="Colorful List Accent 2" w:uiPriority="72"/>
-    <w:lsdException w:name="Colorful Grid Accent 2" w:uiPriority="73"/>
-    <w:lsdException w:name="Light Shading Accent 3" w:uiPriority="60"/>
-    <w:lsdException w:name="Light List Accent 3" w:uiPriority="61"/>
-    <w:lsdException w:name="Light Grid Accent 3" w:uiPriority="62"/>
-    <w:lsdException w:name="Medium Shading 1 Accent 3" w:uiPriority="63"/>
-    <w:lsdException w:name="Medium Shading 2 Accent 3" w:uiPriority="64"/>
-    <w:lsdException w:name="Medium List 1 Accent 3" w:uiPriority="65"/>
-    <w:lsdException w:name="Medium List 2 Accent 3" w:uiPriority="66"/>
-    <w:lsdException w:name="Medium Grid 1 Accent 3" w:uiPriority="67"/>
-    <w:lsdException w:name="Medium Grid 2 Accent 3" w:uiPriority="68"/>
-    <w:lsdException w:name="Medium Grid 3 Accent 3" w:uiPriority="69"/>
-    <w:lsdException w:name="Dark List Accent 3" w:uiPriority="70"/>
-    <w:lsdException w:name="Colorful Shading Accent 3" w:uiPriority="71"/>
-    <w:lsdException w:name="Colorful List Accent 3" w:uiPriority="72"/>
-    <w:lsdException w:name="Colorful Grid Accent 3" w:uiPriority="73"/>
-    <w:lsdException w:name="Light Shading Accent 4" w:uiPriority="60"/>
-    <w:lsdException w:name="Light List Accent 4" w:uiPriority="61"/>
-    <w:lsdException w:name="Light Grid Accent 4" w:uiPriority="62"/>
-    <w:lsdException w:name="Medium Shading 1 Accent 4" w:uiPriority="63"/>
-    <w:lsdException w:name="Medium Shading 2 Accent 4" w:uiPriority="64"/>
-    <w:lsdException w:name="Medium List 1 Accent 4" w:uiPriority="65"/>
-    <w:lsdException w:name="Medium List 2 Accent 4" w:uiPriority="66"/>
-    <w:lsdException w:name="Medium Grid 1 Accent 4" w:uiPriority="67"/>
-    <w:lsdException w:name="Medium Grid 2 Accent 4" w:uiPriority="68"/>
-    <w:lsdException w:name="Medium Grid 3 Accent 4" w:uiPriority="69"/>
-    <w:lsdException w:name="Dark List Accent 4" w:uiPriority="70"/>
-    <w:lsdException w:name="Colorful Shading Accent 4" w:uiPriority="71"/>
-    <w:lsdException w:name="Colorful List Accent 4" w:uiPriority="72"/>
-    <w:lsdException w:name="Colorful Grid Accent 4" w:uiPriority="73"/>
-    <w:lsdException w:name="Light Shading Accent 5" w:uiPriority="60"/>
-    <w:lsdException w:name="Light List Accent 5" w:uiPriority="61"/>
-    <w:lsdException w:name="Light Grid Accent 5" w:uiPriority="62"/>
-    <w:lsdException w:name="Medium Shading 1 Accent 5" w:uiPriority="63"/>
-    <w:lsdException w:name="Medium Shading 2 Accent 5" w:uiPriority="64"/>
-    <w:lsdException w:name="Medium List 1 Accent 5" w:uiPriority="65"/>
-    <w:lsdException w:name="Medium List 2 Accent 5" w:uiPriority="66"/>
-    <w:lsdException w:name="Medium Grid 1 Accent 5" w:uiPriority="67"/>
-    <w:lsdException w:name="Medium Grid 2 Accent 5" w:uiPriority="68"/>
-    <w:lsdException w:name="Medium Grid 3 Accent 5" w:uiPriority="69"/>
-    <w:lsdException w:name="Dark List Accent 5" w:uiPriority="70"/>
-    <w:lsdException w:name="Colorful Shading Accent 5" w:uiPriority="71"/>
-    <w:lsdException w:name="Colorful List Accent 5" w:uiPriority="72"/>
-    <w:lsdException w:name="Colorful Grid Accent 5" w:uiPriority="73"/>
-    <w:lsdException w:name="Light Shading Accent 6" w:uiPriority="60"/>
-    <w:lsdException w:name="Light List Accent 6" w:uiPriority="61"/>
-    <w:lsdException w:name="Light Grid Accent 6" w:uiPriority="62"/>
-    <w:lsdException w:name="Medium Shading 1 Accent 6" w:uiPriority="63"/>
-    <w:lsdException w:name="Medium Shading 2 Accent 6" w:uiPriority="64"/>
-    <w:lsdException w:name="Medium List 1 Accent 6" w:uiPriority="65"/>
-    <w:lsdException w:name="Medium List 2 Accent 6" w:uiPriority="66"/>
-    <w:lsdException w:name="Medium Grid 1 Accent 6" w:uiPriority="67"/>
-    <w:lsdException w:name="Medium Grid 2 Accent 6" w:uiPriority="68"/>
-    <w:lsdException w:name="Medium Grid 3 Accent 6" w:uiPriority="69"/>
-    <w:lsdException w:name="Dark List Accent 6" w:uiPriority="70"/>
-    <w:lsdException w:name="Colorful Shading Accent 6" w:uiPriority="71"/>
-    <w:lsdException w:name="Colorful List Accent 6" w:uiPriority="72"/>
-    <w:lsdException w:name="Colorful Grid Accent 6" w:uiPriority="73"/>
-    <w:lsdException w:name="Subtle Emphasis" w:uiPriority="19" w:qFormat="1"/>
-    <w:lsdException w:name="Intense Emphasis" w:uiPriority="21" w:qFormat="1"/>
-    <w:lsdException w:name="Subtle Reference" w:uiPriority="31" w:qFormat="1"/>
-    <w:lsdException w:name="Intense Reference" w:uiPriority="32" w:qFormat="1"/>
-    <w:lsdException w:name="Book Title" w:uiPriority="33" w:qFormat="1"/>
-    <w:lsdException w:name="Bibliography" w:semiHidden="1" w:uiPriority="37" w:unhideWhenUsed="1"/>
-    <w:lsdException w:name="TOC Heading" w:semiHidden="1" w:uiPriority="39" w:unhideWhenUsed="1" w:qFormat="1"/>
-    <w:lsdException w:name="Plain Table 1" w:uiPriority="41"/>
-    <w:lsdException w:name="Plain Table 2" w:uiPriority="42"/>
-    <w:lsdException w:name="Plain Table 3" w:uiPriority="43"/>
-    <w:lsdException w:name="Plain Table 4" w:uiPriority="44"/>
-    <w:lsdException w:name="Plain Table 5" w:uiPriority="45"/>
-    <w:lsdException w:name="Grid Table Light" w:uiPriority="40"/>
-    <w:lsdException w:name="Grid Table 1 Light" w:uiPriority="46"/>
-    <w:lsdException w:name="Grid Table 2" w:uiPriority="47"/>
-    <w:lsdException w:name="Grid Table 3" w:uiPriority="48"/>
-    <w:lsdException w:name="Grid Table 4" w:uiPriority="49"/>
-    <w:lsdException w:name="Grid Table 5 Dark" w:uiPriority="50"/>
-    <w:lsdException w:name="Grid Table 6 Colorful" w:uiPriority="51"/>
-    <w:lsdException w:name="Grid Table 7 Colorful" w:uiPriority="52"/>
-    <w:lsdException w:name="Grid Table 1 Light Accent 1" w:uiPriority="46"/>
-    <w:lsdException w:name="Grid Table 2 Accent 1" w:uiPriority="47"/>
-    <w:lsdException w:name="Grid Table 3 Accent 1" w:uiPriority="48"/>
-    <w:lsdException w:name="Grid Table 4 Accent 1" w:uiPriority="49"/>
-    <w:lsdException w:name="Grid Table 5 Dark Accent 1" w:uiPriority="50"/>
-    <w:lsdException w:name="Grid Table 6 Colorful Accent 1" w:uiPriority="51"/>
-    <w:lsdException w:name="Grid Table 7 Colorful Accent 1" w:uiPriority="52"/>
-    <w:lsdException w:name="Grid Table 1 Light Accent 2" w:uiPriority="46"/>
-    <w:lsdException w:name="Grid Table 2 Accent 2" w:uiPriority="47"/>
-    <w:lsdException w:name="Grid Table 3 Accent 2" w:uiPriority="48"/>
-    <w:lsdException w:name="Grid Table 4 Accent 2" w:uiPriority="49"/>
-    <w:lsdException w:name="Grid Table 5 Dark Accent 2" w:uiPriority="50"/>
-    <w:lsdException w:name="Grid Table 6 Colorful Accent 2" w:uiPriority="51"/>
-    <w:lsdException w:name="Grid Table 7 Colorful Accent 2" w:uiPriority="52"/>
-    <w:lsdException w:name="Grid Table 1 Light Accent 3" w:uiPriority="46"/>
-    <w:lsdException w:name="Grid Table 2 Accent 3" w:uiPriority="47"/>
-    <w:lsdException w:name="Grid Table 3 Accent 3" w:uiPriority="48"/>
-    <w:lsdException w:name="Grid Table 4 Accent 3" w:uiPriority="49"/>
-    <w:lsdException w:name="Grid Table 5 Dark Accent 3" w:uiPriority="50"/>
-    <w:lsdException w:name="Grid Table 6 Colorful Accent 3" w:uiPriority="51"/>
-    <w:lsdException w:name="Grid Table 7 Colorful Accent 3" w:uiPriority="52"/>
-    <w:lsdException w:name="Grid Table 1 Light Accent 4" w:uiPriority="46"/>
-    <w:lsdException w:name="Grid Table 2 Accent 4" w:uiPriority="47"/>
-    <w:lsdException w:name="Grid Table 3 Accent 4" w:uiPriority="48"/>
-    <w:lsdException w:name="Grid Table 4 Accent 4" w:uiPriority="49"/>
-    <w:lsdException w:name="Grid Table 5 Dark Accent 4" w:uiPriority="50"/>
-    <w:lsdException w:name="Grid Table 6 Colorful Accent 4" w:uiPriority="51"/>
-    <w:lsdException w:name="Grid Table 7 Colorful Accent 4" w:uiPriority="52"/>
-    <w:lsdException w:name="Grid Table 1 Light Accent 5" w:uiPriority="46"/>
-    <w:lsdException w:name="Grid Table 2 Accent 5" w:uiPriority="47"/>
-    <w:lsdException w:name="Grid Table 3 Accent 5" w:uiPriority="48"/>
-    <w:lsdException w:name="Grid Table 4 Accent 5" w:uiPriority="49"/>
-    <w:lsdException w:name="Grid Table 5 Dark Accent 5" w:uiPriority="50"/>
-    <w:lsdException w:name="Grid Table 6 Colorful Accent 5" w:uiPriority="51"/>
-    <w:lsdException w:name="Grid Table 7 Colorful Accent 5" w:uiPriority="52"/>
-    <w:lsdException w:name="Grid Table 1 Light Accent 6" w:uiPriority="46"/>
-    <w:lsdException w:name="Grid Table 2 Accent 6" w:uiPriority="47"/>
-    <w:lsdException w:name="Grid Table 3 Accent 6" w:uiPriority="48"/>
-    <w:lsdException w:name="Grid Table 4 Accent 6" w:uiPriority="49"/>
-    <w:lsdException w:name="Grid Table 5 Dark Accent 6" w:uiPriority="50"/>
-    <w:lsdException w:name="Grid Table 6 Colorful Accent 6" w:uiPriority="51"/>
-    <w:lsdException w:name="Grid Table 7 Colorful Accent 6" w:uiPriority="52"/>
-    <w:lsdException w:name="List Table 1 Light" w:uiPriority="46"/>
-    <w:lsdException w:name="List Table 2" w:uiPriority="47"/>
-    <w:lsdException w:name="List Table 3" w:uiPriority="48"/>
-    <w:lsdException w:name="List Table 4" w:uiPriority="49"/>
-    <w:lsdException w:name="List Table 5 Dark" w:uiPriority="50"/>
-    <w:lsdException w:name="List Table 6 Colorful" w:uiPriority="51"/>
-    <w:lsdException w:name="List Table 7 Colorful" w:uiPriority="52"/>
-    <w:lsdException w:name="List Table 1 Light Accent 1" w:uiPriority="46"/>
-    <w:lsdException w:name="List Table 2 Accent 1" w:uiPriority="47"/>
-    <w:lsdException w:name="List Table 3 Accent 1" w:uiPriority="48"/>
-    <w:lsdException w:name="List Table 4 Accent 1" w:uiPriority="49"/>
-    <w:lsdException w:name="List Table 5 Dark Accent 1" w:uiPriority="50"/>
-    <w:lsdException w:name="List Table 6 Colorful Accent 1" w:uiPriority="51"/>
-    <w:lsdException w:name="List Table 7 Colorful Accent 1" w:uiPriority="52"/>
-    <w:lsdException w:name="List Table 1 Light Accent 2" w:uiPriority="46"/>
-    <w:lsdException w:name="List Table 2 Accent 2" w:uiPriority="47"/>
-    <w:lsdException w:name="List Table 3 Accent 2" w:uiPriority="48"/>
-    <w:lsdException w:name="List Table 4 Accent 2" w:uiPriority="49"/>
-    <w:lsdException w:name="List Table 5 Dark Accent 2" w:uiPriority="50"/>
-    <w:lsdException w:name="List Table 6 Colorful Accent 2" w:uiPriority="51"/>
-    <w:lsdException w:name="List Table 7 Colorful Accent 2" w:uiPriority="52"/>
-    <w:lsdException w:name="List Table 1 Light Accent 3" w:uiPriority="46"/>
-    <w:lsdException w:name="List Table 2 Accent 3" w:uiPriority="47"/>
-    <w:lsdException w:name="List Table 3 Accent 3" w:uiPriority="48"/>
-    <w:lsdException w:name="List Table 4 Accent 3" w:uiPriority="49"/>
-    <w:lsdException w:name="List Table 5 Dark Accent 3" w:uiPriority="50"/>
-    <w:lsdException w:name="List Table 6 Colorful Accent 3" w:uiPriority="51"/>
-    <w:lsdException w:name="List Table 7 Colorful Accent 3" w:uiPriority="52"/>
-    <w:lsdException w:name="List Table 1 Light Accent 4" w:uiPriority="46"/>
-    <w:lsdException w:name="List Table 2 Accent 4" w:uiPriority="47"/>
-    <w:lsdException w:name="List Table 3 Accent 4" w:uiPriority="48"/>
-    <w:lsdException w:name="List Table 4 Accent 4" w:uiPriority="49"/>
-    <w:lsdException w:name="List Table 5 Dark Accent 4" w:uiPriority="50"/>
-    <w:lsdException w:name="List Table 6 Colorful Accent 4" w:uiPriority="51"/>
-    <w:lsdException w:name="List Table 7 Colorful Accent 4" w:uiPriority="52"/>
-    <w:lsdException w:name="List Table 1 Light Accent 5" w:uiPriority="46"/>
-    <w:lsdException w:name="List Table 2 Accent 5" w:uiPriority="47"/>
-    <w:lsdException w:name="List Table 3 Accent 5" w:uiPriority="48"/>
-    <w:lsdException w:name="List Table 4 Accent 5" w:uiPriority="49"/>
-    <w:lsdException w:name="List Table 5 Dark Accent 5" w:uiPriority="50"/>
-    <w:lsdException w:name="List Table 6 Colorful Accent 5" w:uiPriority="51"/>
-    <w:lsdException w:name="List Table 7 Colorful Accent 5" w:uiPriority="52"/>
-    <w:lsdException w:name="List Table 1 Light Accent 6" w:uiPriority="46"/>
-    <w:lsdException w:name="List Table 2 Accent 6" w:uiPriority="47"/>
-    <w:lsdException w:name="List Table 3 Accent 6" w:uiPriority="48"/>
-    <w:lsdException w:name="List Table 4 Accent 6" w:uiPriority="49"/>
-    <w:lsdException w:name="List Table 5 Dark Accent 6" w:uiPriority="50"/>
-    <w:lsdException w:name="List Table 6 Colorful Accent 6" w:uiPriority="51"/>
-    <w:lsdException w:name="List Table 7 Colorful Accent 6" w:uiPriority="52"/>
-    <w:lsdException w:name="Mention" w:semiHidden="1" w:unhideWhenUsed="1"/>
-    <w:lsdException w:name="Smart Hyperlink" w:semiHidden="1" w:unhideWhenUsed="1"/>
-    <w:lsdException w:name="Hashtag" w:semiHidden="1" w:unhideWhenUsed="1"/>
-    <w:lsdException w:name="Unresolved Mention" w:semiHidden="1" w:unhideWhenUsed="1"/>
+  <w:latentStyles w:defLockedState="0" w:defUIPriority="99" w:defSemiHidden="1" w:defUnhideWhenUsed="1" w:defQFormat="0" w:count="267">
+    <w:lsdException w:name="Normal" w:semiHidden="0" w:uiPriority="0" w:unhideWhenUsed="0" w:qFormat="1"/>
+    <w:lsdException w:name="heading 1" w:semiHidden="0" w:uiPriority="9" w:unhideWhenUsed="0" w:qFormat="1"/>
+    <w:lsdException w:name="heading 2" w:uiPriority="9" w:qFormat="1"/>
+    <w:lsdException w:name="heading 3" w:uiPriority="9" w:qFormat="1"/>
+    <w:lsdException w:name="heading 4" w:uiPriority="9" w:qFormat="1"/>
+    <w:lsdException w:name="heading 5" w:uiPriority="9" w:qFormat="1"/>
+    <w:lsdException w:name="heading 6" w:uiPriority="9" w:qFormat="1"/>
+    <w:lsdException w:name="heading 7" w:uiPriority="9" w:qFormat="1"/>
+    <w:lsdException w:name="heading 8" w:uiPriority="9" w:qFormat="1"/>
+    <w:lsdException w:name="heading 9" w:uiPriority="9" w:qFormat="1"/>
+    <w:lsdException w:name="toc 1" w:uiPriority="39"/>
+    <w:lsdException w:name="toc 2" w:uiPriority="39"/>
+    <w:lsdException w:name="toc 3" w:uiPriority="39"/>
+    <w:lsdException w:name="toc 4" w:uiPriority="39"/>
+    <w:lsdException w:name="toc 5" w:uiPriority="39"/>
+    <w:lsdException w:name="toc 6" w:uiPriority="39"/>
+    <w:lsdException w:name="toc 7" w:uiPriority="39"/>
+    <w:lsdException w:name="toc 8" w:uiPriority="39"/>
+    <w:lsdException w:name="toc 9" w:uiPriority="39"/>
+    <w:lsdException w:name="caption" w:uiPriority="35" w:qFormat="1"/>
+    <w:lsdException w:name="Title" w:semiHidden="0" w:uiPriority="10" w:unhideWhenUsed="0" w:qFormat="1"/>
+    <w:lsdException w:name="Default Paragraph Font" w:uiPriority="1"/>
+    <w:lsdException w:name="Subtitle" w:semiHidden="0" w:uiPriority="11" w:unhideWhenUsed="0" w:qFormat="1"/>
+    <w:lsdException w:name="Strong" w:semiHidden="0" w:uiPriority="22" w:unhideWhenUsed="0" w:qFormat="1"/>
+    <w:lsdException w:name="Emphasis" w:semiHidden="0" w:uiPriority="20" w:unhideWhenUsed="0" w:qFormat="1"/>
+    <w:lsdException w:name="Table Grid" w:uiPriority="59"/>
+    <w:lsdException w:name="Placeholder Text" w:unhideWhenUsed="0"/>
+    <w:lsdException w:name="No Spacing" w:semiHidden="0" w:uiPriority="1" w:unhideWhenUsed="0" w:qFormat="1"/>
+    <w:lsdException w:name="Light Shading" w:semiHidden="0" w:uiPriority="60" w:unhideWhenUsed="0"/>
+    <w:lsdException w:name="Light List" w:semiHidden="0" w:uiPriority="61" w:unhideWhenUsed="0"/>
+    <w:lsdException w:name="Light Grid" w:semiHidden="0" w:uiPriority="62" w:unhideWhenUsed="0"/>
+    <w:lsdException w:name="Medium Shading 1" w:semiHidden="0" w:uiPriority="63" w:unhideWhenUsed="0"/>
+    <w:lsdException w:name="Medium Shading 2" w:semiHidden="0" w:uiPriority="64" w:unhideWhenUsed="0"/>
+    <w:lsdException w:name="Medium List 1" w:semiHidden="0" w:uiPriority="65" w:unhideWhenUsed="0"/>
+    <w:lsdException w:name="Medium List 2" w:semiHidden="0" w:uiPriority="66" w:unhideWhenUsed="0"/>
+    <w:lsdException w:name="Medium Grid 1" w:semiHidden="0" w:uiPriority="67" w:unhideWhenUsed="0"/>
+    <w:lsdException w:name="Medium Grid 2" w:semiHidden="0" w:uiPriority="68" w:unhideWhenUsed="0"/>
+    <w:lsdException w:name="Medium Grid 3" w:semiHidden="0" w:uiPriority="69" w:unhideWhenUsed="0"/>
+    <w:lsdException w:name="Dark List" w:semiHidden="0" w:uiPriority="70" w:unhideWhenUsed="0"/>
+    <w:lsdException w:name="Colorful Shading" w:semiHidden="0" w:uiPriority="71" w:unhideWhenUsed="0"/>
+    <w:lsdException w:name="Colorful List" w:semiHidden="0" w:uiPriority="72" w:unhideWhenUsed="0"/>
+    <w:lsdException w:name="Colorful Grid" w:semiHidden="0" w:uiPriority="73" w:unhideWhenUsed="0"/>
+    <w:lsdException w:name="Light Shading Accent 1" w:semiHidden="0" w:uiPriority="60" w:unhideWhenUsed="0"/>
+    <w:lsdException w:name="Light List Accent 1" w:semiHidden="0" w:uiPriority="61" w:unhideWhenUsed="0"/>
+    <w:lsdException w:name="Light Grid Accent 1" w:semiHidden="0" w:uiPriority="62" w:unhideWhenUsed="0"/>
+    <w:lsdException w:name="Medium Shading 1 Accent 1" w:semiHidden="0" w:uiPriority="63" w:unhideWhenUsed="0"/>
+    <w:lsdException w:name="Medium Shading 2 Accent 1" w:semiHidden="0" w:uiPriority="64" w:unhideWhenUsed="0"/>
+    <w:lsdException w:name="Medium List 1 Accent 1" w:semiHidden="0" w:uiPriority="65" w:unhideWhenUsed="0"/>
+    <w:lsdException w:name="Revision" w:unhideWhenUsed="0"/>
+    <w:lsdException w:name="List Paragraph" w:semiHidden="0" w:uiPriority="34" w:unhideWhenUsed="0" w:qFormat="1"/>
+    <w:lsdException w:name="Quote" w:semiHidden="0" w:uiPriority="29" w:unhideWhenUsed="0" w:qFormat="1"/>
+    <w:lsdException w:name="Intense Quote" w:semiHidden="0" w:uiPriority="30" w:unhideWhenUsed="0" w:qFormat="1"/>
+    <w:lsdException w:name="Medium List 2 Accent 1" w:semiHidden="0" w:uiPriority="66" w:unhideWhenUsed="0"/>
+    <w:lsdException w:name="Medium Grid 1 Accent 1" w:semiHidden="0" w:uiPriority="67" w:unhideWhenUsed="0"/>
+    <w:lsdException w:name="Medium Grid 2 Accent 1" w:semiHidden="0" w:uiPriority="68" w:unhideWhenUsed="0"/>
+    <w:lsdException w:name="Medium Grid 3 Accent 1" w:semiHidden="0" w:uiPriority="69" w:unhideWhenUsed="0"/>
+    <w:lsdException w:name="Dark List Accent 1" w:semiHidden="0" w:uiPriority="70" w:unhideWhenUsed="0"/>
+    <w:lsdException w:name="Colorful Shading Accent 1" w:semiHidden="0" w:uiPriority="71" w:unhideWhenUsed="0"/>
+    <w:lsdException w:name="Colorful List Accent 1" w:semiHidden="0" w:uiPriority="72" w:unhideWhenUsed="0"/>
+    <w:lsdException w:name="Colorful Grid Accent 1" w:semiHidden="0" w:uiPriority="73" w:unhideWhenUsed="0"/>
+    <w:lsdException w:name="Light Shading Accent 2" w:semiHidden="0" w:uiPriority="60" w:unhideWhenUsed="0"/>
+    <w:lsdException w:name="Light List Accent 2" w:semiHidden="0" w:uiPriority="61" w:unhideWhenUsed="0"/>
+    <w:lsdException w:name="Light Grid Accent 2" w:semiHidden="0" w:uiPriority="62" w:unhideWhenUsed="0"/>
+    <w:lsdException w:name="Medium Shading 1 Accent 2" w:semiHidden="0" w:uiPriority="63" w:unhideWhenUsed="0"/>
+    <w:lsdException w:name="Medium Shading 2 Accent 2" w:semiHidden="0" w:uiPriority="64" w:unhideWhenUsed="0"/>
+    <w:lsdException w:name="Medium List 1 Accent 2" w:semiHidden="0" w:uiPriority="65" w:unhideWhenUsed="0"/>
+    <w:lsdException w:name="Medium List 2 Accent 2" w:semiHidden="0" w:uiPriority="66" w:unhideWhenUsed="0"/>
+    <w:lsdException w:name="Medium Grid 1 Accent 2" w:semiHidden="0" w:uiPriority="67" w:unhideWhenUsed="0"/>
+    <w:lsdException w:name="Medium Grid 2 Accent 2" w:semiHidden="0" w:uiPriority="68" w:unhideWhenUsed="0"/>
+    <w:lsdException w:name="Medium Grid 3 Accent 2" w:semiHidden="0" w:uiPriority="69" w:unhideWhenUsed="0"/>
+    <w:lsdException w:name="Dark List Accent 2" w:semiHidden="0" w:uiPriority="70" w:unhideWhenUsed="0"/>
+    <w:lsdException w:name="Colorful Shading Accent 2" w:semiHidden="0" w:uiPriority="71" w:unhideWhenUsed="0"/>
+    <w:lsdException w:name="Colorful List Accent 2" w:semiHidden="0" w:uiPriority="72" w:unhideWhenUsed="0"/>
+    <w:lsdException w:name="Colorful Grid Accent 2" w:semiHidden="0" w:uiPriority="73" w:unhideWhenUsed="0"/>
+    <w:lsdException w:name="Light Shading Accent 3" w:semiHidden="0" w:uiPriority="60" w:unhideWhenUsed="0"/>
+    <w:lsdException w:name="Light List Accent 3" w:semiHidden="0" w:uiPriority="61" w:unhideWhenUsed="0"/>
+    <w:lsdException w:name="Light Grid Accent 3" w:semiHidden="0" w:uiPriority="62" w:unhideWhenUsed="0"/>
+    <w:lsdException w:name="Medium Shading 1 Accent 3" w:semiHidden="0" w:uiPriority="63" w:unhideWhenUsed="0"/>
+    <w:lsdException w:name="Medium Shading 2 Accent 3" w:semiHidden="0" w:uiPriority="64" w:unhideWhenUsed="0"/>
+    <w:lsdException w:name="Medium List 1 Accent 3" w:semiHidden="0" w:uiPriority="65" w:unhideWhenUsed="0"/>
+    <w:lsdException w:name="Medium List 2 Accent 3" w:semiHidden="0" w:uiPriority="66" w:unhideWhenUsed="0"/>
+    <w:lsdException w:name="Medium Grid 1 Accent 3" w:semiHidden="0" w:uiPriority="67" w:unhideWhenUsed="0"/>
+    <w:lsdException w:name="Medium Grid 2 Accent 3" w:semiHidden="0" w:uiPriority="68" w:unhideWhenUsed="0"/>
+    <w:lsdException w:name="Medium Grid 3 Accent 3" w:semiHidden="0" w:uiPriority="69" w:unhideWhenUsed="0"/>
+    <w:lsdException w:name="Dark List Accent 3" w:semiHidden="0" w:uiPriority="70" w:unhideWhenUsed="0"/>
+    <w:lsdException w:name="Colorful Shading Accent 3" w:semiHidden="0" w:uiPriority="71" w:unhideWhenUsed="0"/>
+    <w:lsdException w:name="Colorful List Accent 3" w:semiHidden="0" w:uiPriority="72" w:unhideWhenUsed="0"/>
+    <w:lsdException w:name="Colorful Grid Accent 3" w:semiHidden="0" w:uiPriority="73" w:unhideWhenUsed="0"/>
+    <w:lsdException w:name="Light Shading Accent 4" w:semiHidden="0" w:uiPriority="60" w:unhideWhenUsed="0"/>
+    <w:lsdException w:name="Light List Accent 4" w:semiHidden="0" w:uiPriority="61" w:unhideWhenUsed="0"/>
+    <w:lsdException w:name="Light Grid Accent 4" w:semiHidden="0" w:uiPriority="62" w:unhideWhenUsed="0"/>
+    <w:lsdException w:name="Medium Shading 1 Accent 4" w:semiHidden="0" w:uiPriority="63" w:unhideWhenUsed="0"/>
+    <w:lsdException w:name="Medium Shading 2 Accent 4" w:semiHidden="0" w:uiPriority="64" w:unhideWhenUsed="0"/>
+    <w:lsdException w:name="Medium List 1 Accent 4" w:semiHidden="0" w:uiPriority="65" w:unhideWhenUsed="0"/>
+    <w:lsdException w:name="Medium List 2 Accent 4" w:semiHidden="0" w:uiPriority="66" w:unhideWhenUsed="0"/>
+    <w:lsdException w:name="Medium Grid 1 Accent 4" w:semiHidden="0" w:uiPriority="67" w:unhideWhenUsed="0"/>
+    <w:lsdException w:name="Medium Grid 2 Accent 4" w:semiHidden="0" w:uiPriority="68" w:unhideWhenUsed="0"/>
+    <w:lsdException w:name="Medium Grid 3 Accent 4" w:semiHidden="0" w:uiPriority="69" w:unhideWhenUsed="0"/>
+    <w:lsdException w:name="Dark List Accent 4" w:semiHidden="0" w:uiPriority="70" w:unhideWhenUsed="0"/>
+    <w:lsdException w:name="Colorful Shading Accent 4" w:semiHidden="0" w:uiPriority="71" w:unhideWhenUsed="0"/>
+    <w:lsdException w:name="Colorful List Accent 4" w:semiHidden="0" w:uiPriority="72" w:unhideWhenUsed="0"/>
+    <w:lsdException w:name="Colorful Grid Accent 4" w:semiHidden="0" w:uiPriority="73" w:unhideWhenUsed="0"/>
+    <w:lsdException w:name="Light Shading Accent 5" w:semiHidden="0" w:uiPriority="60" w:unhideWhenUsed="0"/>
+    <w:lsdException w:name="Light List Accent 5" w:semiHidden="0" w:uiPriority="61" w:unhideWhenUsed="0"/>
+    <w:lsdException w:name="Light Grid Accent 5" w:semiHidden="0" w:uiPriority="62" w:unhideWhenUsed="0"/>
+    <w:lsdException w:name="Medium Shading 1 Accent 5" w:semiHidden="0" w:uiPriority="63" w:unhideWhenUsed="0"/>
+    <w:lsdException w:name="Medium Shading 2 Accent 5" w:semiHidden="0" w:uiPriority="64" w:unhideWhenUsed="0"/>
+    <w:lsdException w:name="Medium List 1 Accent 5" w:semiHidden="0" w:uiPriority="65" w:unhideWhenUsed="0"/>
+    <w:lsdException w:name="Medium List 2 Accent 5" w:semiHidden="0" w:uiPriority="66" w:unhideWhenUsed="0"/>
+    <w:lsdException w:name="Medium Grid 1 Accent 5" w:semiHidden="0" w:uiPriority="67" w:unhideWhenUsed="0"/>
+    <w:lsdException w:name="Medium Grid 2 Accent 5" w:semiHidden="0" w:uiPriority="68" w:unhideWhenUsed="0"/>
+    <w:lsdException w:name="Medium Grid 3 Accent 5" w:semiHidden="0" w:uiPriority="69" w:unhideWhenUsed="0"/>
+    <w:lsdException w:name="Dark List Accent 5" w:semiHidden="0" w:uiPriority="70" w:unhideWhenUsed="0"/>
+    <w:lsdException w:name="Colorful Shading Accent 5" w:semiHidden="0" w:uiPriority="71" w:unhideWhenUsed="0"/>
+    <w:lsdException w:name="Colorful List Accent 5" w:semiHidden="0" w:uiPriority="72" w:unhideWhenUsed="0"/>
+    <w:lsdException w:name="Colorful Grid Accent 5" w:semiHidden="0" w:uiPriority="73" w:unhideWhenUsed="0"/>
+    <w:lsdException w:name="Light Shading Accent 6" w:semiHidden="0" w:uiPriority="60" w:unhideWhenUsed="0"/>
+    <w:lsdException w:name="Light List Accent 6" w:semiHidden="0" w:uiPriority="61" w:unhideWhenUsed="0"/>
+    <w:lsdException w:name="Light Grid Accent 6" w:semiHidden="0" w:uiPriority="62" w:unhideWhenUsed="0"/>
+    <w:lsdException w:name="Medium Shading 1 Accent 6" w:semiHidden="0" w:uiPriority="63" w:unhideWhenUsed="0"/>
+    <w:lsdException w:name="Medium Shading 2 Accent 6" w:semiHidden="0" w:uiPriority="64" w:unhideWhenUsed="0"/>
+    <w:lsdException w:name="Medium List 1 Accent 6" w:semiHidden="0" w:uiPriority="65" w:unhideWhenUsed="0"/>
+    <w:lsdException w:name="Medium List 2 Accent 6" w:semiHidden="0" w:uiPriority="66" w:unhideWhenUsed="0"/>
+    <w:lsdException w:name="Medium Grid 1 Accent 6" w:semiHidden="0" w:uiPriority="67" w:unhideWhenUsed="0"/>
+    <w:lsdException w:name="Medium Grid 2 Accent 6" w:semiHidden="0" w:uiPriority="68" w:unhideWhenUsed="0"/>
+    <w:lsdException w:name="Medium Grid 3 Accent 6" w:semiHidden="0" w:uiPriority="69" w:unhideWhenUsed="0"/>
+    <w:lsdException w:name="Dark List Accent 6" w:semiHidden="0" w:uiPriority="70" w:unhideWhenUsed="0"/>
+    <w:lsdException w:name="Colorful Shading Accent 6" w:semiHidden="0" w:uiPriority="71" w:unhideWhenUsed="0"/>
+    <w:lsdException w:name="Colorful List Accent 6" w:semiHidden="0" w:uiPriority="72" w:unhideWhenUsed="0"/>
+    <w:lsdException w:name="Colorful Grid Accent 6" w:semiHidden="0" w:uiPriority="73" w:unhideWhenUsed="0"/>
+    <w:lsdException w:name="Subtle Emphasis" w:semiHidden="0" w:uiPriority="19" w:unhideWhenUsed="0" w:qFormat="1"/>
+    <w:lsdException w:name="Intense Emphasis" w:semiHidden="0" w:uiPriority="21" w:unhideWhenUsed="0" w:qFormat="1"/>
+    <w:lsdException w:name="Subtle Reference" w:semiHidden="0" w:uiPriority="31" w:unhideWhenUsed="0" w:qFormat="1"/>
+    <w:lsdException w:name="Intense Reference" w:semiHidden="0" w:uiPriority="32" w:unhideWhenUsed="0" w:qFormat="1"/>
+    <w:lsdException w:name="Book Title" w:semiHidden="0" w:uiPriority="33" w:unhideWhenUsed="0" w:qFormat="1"/>
+    <w:lsdException w:name="Bibliography" w:uiPriority="37"/>
+    <w:lsdException w:name="TOC Heading" w:uiPriority="39" w:qFormat="1"/>
   </w:latentStyles>
   <w:style w:type="paragraph" w:default="1" w:styleId="Normal">
     <w:name w:val="Normal"/>
@@ -39134,7 +39201,1637 @@
       <w:lang w:val="en-GB"/>
     </w:rPr>
   </w:style>
-  <w:style w:type="paragraph" w:styleId="TtuloTDC">
+  <w:style w:type="paragraph" w:styleId="TtulodeTDC">
+    <w:name w:val="TOC Heading"/>
+    <w:basedOn w:val="Ttulo1"/>
+    <w:next w:val="Normal"/>
+    <w:uiPriority w:val="39"/>
+    <w:semiHidden/>
+    <w:unhideWhenUsed/>
+    <w:qFormat/>
+    <w:rsid w:val="00B37160"/>
+    <w:pPr>
+      <w:outlineLvl w:val="9"/>
+    </w:pPr>
+    <w:rPr>
+      <w:lang w:eastAsia="en-GB"/>
+    </w:rPr>
+  </w:style>
+  <w:style w:type="paragraph" w:styleId="TDC1">
+    <w:name w:val="toc 1"/>
+    <w:basedOn w:val="Normal"/>
+    <w:next w:val="Normal"/>
+    <w:autoRedefine/>
+    <w:uiPriority w:val="39"/>
+    <w:unhideWhenUsed/>
+    <w:rsid w:val="00B37160"/>
+    <w:pPr>
+      <w:spacing w:after="100"/>
+    </w:pPr>
+  </w:style>
+  <w:style w:type="character" w:styleId="Hipervnculo">
+    <w:name w:val="Hyperlink"/>
+    <w:basedOn w:val="Fuentedeprrafopredeter"/>
+    <w:uiPriority w:val="99"/>
+    <w:unhideWhenUsed/>
+    <w:rsid w:val="00B37160"/>
+    <w:rPr>
+      <w:color w:val="0000FF" w:themeColor="hyperlink"/>
+      <w:u w:val="single"/>
+    </w:rPr>
+  </w:style>
+  <w:style w:type="character" w:customStyle="1" w:styleId="Ttulo3Car">
+    <w:name w:val="Título 3 Car"/>
+    <w:basedOn w:val="Fuentedeprrafopredeter"/>
+    <w:link w:val="Ttulo3"/>
+    <w:uiPriority w:val="9"/>
+    <w:rsid w:val="00B37160"/>
+    <w:rPr>
+      <w:rFonts w:asciiTheme="majorHAnsi" w:eastAsiaTheme="majorEastAsia" w:hAnsiTheme="majorHAnsi" w:cstheme="majorBidi"/>
+      <w:b/>
+      <w:bCs/>
+      <w:color w:val="4F81BD" w:themeColor="accent1"/>
+      <w:lang w:val="en-GB"/>
+    </w:rPr>
+  </w:style>
+  <w:style w:type="character" w:styleId="Textoennegrita">
+    <w:name w:val="Strong"/>
+    <w:basedOn w:val="Fuentedeprrafopredeter"/>
+    <w:uiPriority w:val="22"/>
+    <w:qFormat/>
+    <w:rsid w:val="00977428"/>
+    <w:rPr>
+      <w:b/>
+      <w:bCs/>
+    </w:rPr>
+  </w:style>
+  <w:style w:type="character" w:customStyle="1" w:styleId="Mencinsinresolver1">
+    <w:name w:val="Mención sin resolver1"/>
+    <w:basedOn w:val="Fuentedeprrafopredeter"/>
+    <w:uiPriority w:val="99"/>
+    <w:semiHidden/>
+    <w:unhideWhenUsed/>
+    <w:rsid w:val="009355FE"/>
+    <w:rPr>
+      <w:color w:val="808080"/>
+      <w:shd w:val="clear" w:color="auto" w:fill="E6E6E6"/>
+    </w:rPr>
+  </w:style>
+  <w:style w:type="paragraph" w:styleId="HTMLconformatoprevio">
+    <w:name w:val="HTML Preformatted"/>
+    <w:basedOn w:val="Normal"/>
+    <w:link w:val="HTMLconformatoprevioCar"/>
+    <w:uiPriority w:val="99"/>
+    <w:unhideWhenUsed/>
+    <w:rsid w:val="009C47B4"/>
+    <w:pPr>
+      <w:tabs>
+        <w:tab w:val="left" w:pos="916"/>
+        <w:tab w:val="left" w:pos="1832"/>
+        <w:tab w:val="left" w:pos="2748"/>
+        <w:tab w:val="left" w:pos="3664"/>
+        <w:tab w:val="left" w:pos="4580"/>
+        <w:tab w:val="left" w:pos="5496"/>
+        <w:tab w:val="left" w:pos="6412"/>
+        <w:tab w:val="left" w:pos="7328"/>
+        <w:tab w:val="left" w:pos="8244"/>
+        <w:tab w:val="left" w:pos="9160"/>
+        <w:tab w:val="left" w:pos="10076"/>
+        <w:tab w:val="left" w:pos="10992"/>
+        <w:tab w:val="left" w:pos="11908"/>
+        <w:tab w:val="left" w:pos="12824"/>
+        <w:tab w:val="left" w:pos="13740"/>
+        <w:tab w:val="left" w:pos="14656"/>
+      </w:tabs>
+      <w:spacing w:after="0" w:line="240" w:lineRule="auto"/>
+    </w:pPr>
+    <w:rPr>
+      <w:rFonts w:ascii="Courier New" w:eastAsia="Times New Roman" w:hAnsi="Courier New" w:cs="Courier New"/>
+      <w:sz w:val="20"/>
+      <w:szCs w:val="20"/>
+      <w:lang w:val="es-ES" w:eastAsia="es-ES"/>
+    </w:rPr>
+  </w:style>
+  <w:style w:type="character" w:customStyle="1" w:styleId="HTMLconformatoprevioCar">
+    <w:name w:val="HTML con formato previo Car"/>
+    <w:basedOn w:val="Fuentedeprrafopredeter"/>
+    <w:link w:val="HTMLconformatoprevio"/>
+    <w:uiPriority w:val="99"/>
+    <w:rsid w:val="009C47B4"/>
+    <w:rPr>
+      <w:rFonts w:ascii="Courier New" w:eastAsia="Times New Roman" w:hAnsi="Courier New" w:cs="Courier New"/>
+      <w:sz w:val="20"/>
+      <w:szCs w:val="20"/>
+      <w:lang w:eastAsia="es-ES"/>
+    </w:rPr>
+  </w:style>
+</w:styles>
+</file>
+
+<file path=word/stylesWithEffects.xml><?xml version="1.0" encoding="utf-8"?>
+<w:styles xmlns:wpc="http://schemas.microsoft.com/office/word/2010/wordprocessingCanvas" xmlns:mc="http://schemas.openxmlformats.org/markup-compatibility/2006" xmlns:o="urn:schemas-microsoft-com:office:office" xmlns:r="http://schemas.openxmlformats.org/officeDocument/2006/relationships" xmlns:m="http://schemas.openxmlformats.org/officeDocument/2006/math" xmlns:v="urn:schemas-microsoft-com:vml" xmlns:wp14="http://schemas.microsoft.com/office/word/2010/wordprocessingDrawing" xmlns:wp="http://schemas.openxmlformats.org/drawingml/2006/wordprocessingDrawing" xmlns:w10="urn:schemas-microsoft-com:office:word" xmlns:w="http://schemas.openxmlformats.org/wordprocessingml/2006/main" xmlns:w14="http://schemas.microsoft.com/office/word/2010/wordml" xmlns:wpg="http://schemas.microsoft.com/office/word/2010/wordprocessingGroup" xmlns:wpi="http://schemas.microsoft.com/office/word/2010/wordprocessingInk" xmlns:wne="http://schemas.microsoft.com/office/word/2006/wordml" xmlns:wps="http://schemas.microsoft.com/office/word/2010/wordprocessingShape" mc:Ignorable="w14 wp14">
+  <w:docDefaults>
+    <w:rPrDefault>
+      <w:rPr>
+        <w:rFonts w:asciiTheme="minorHAnsi" w:eastAsiaTheme="minorHAnsi" w:hAnsiTheme="minorHAnsi" w:cstheme="minorBidi"/>
+        <w:sz w:val="22"/>
+        <w:szCs w:val="22"/>
+        <w:lang w:val="es-ES" w:eastAsia="en-US" w:bidi="ar-SA"/>
+      </w:rPr>
+    </w:rPrDefault>
+    <w:pPrDefault>
+      <w:pPr>
+        <w:spacing w:after="200" w:line="276" w:lineRule="auto"/>
+      </w:pPr>
+    </w:pPrDefault>
+  </w:docDefaults>
+  <w:latentStyles w:defLockedState="0" w:defUIPriority="99" w:defSemiHidden="1" w:defUnhideWhenUsed="1" w:defQFormat="0" w:count="267">
+    <w:lsdException w:name="Normal" w:semiHidden="0" w:uiPriority="0" w:unhideWhenUsed="0" w:qFormat="1"/>
+    <w:lsdException w:name="heading 1" w:semiHidden="0" w:uiPriority="9" w:unhideWhenUsed="0" w:qFormat="1"/>
+    <w:lsdException w:name="heading 2" w:uiPriority="9" w:qFormat="1"/>
+    <w:lsdException w:name="heading 3" w:uiPriority="9" w:qFormat="1"/>
+    <w:lsdException w:name="heading 4" w:uiPriority="9" w:qFormat="1"/>
+    <w:lsdException w:name="heading 5" w:uiPriority="9" w:qFormat="1"/>
+    <w:lsdException w:name="heading 6" w:uiPriority="9" w:qFormat="1"/>
+    <w:lsdException w:name="heading 7" w:uiPriority="9" w:qFormat="1"/>
+    <w:lsdException w:name="heading 8" w:uiPriority="9" w:qFormat="1"/>
+    <w:lsdException w:name="heading 9" w:uiPriority="9" w:qFormat="1"/>
+    <w:lsdException w:name="toc 1" w:uiPriority="39"/>
+    <w:lsdException w:name="toc 2" w:uiPriority="39"/>
+    <w:lsdException w:name="toc 3" w:uiPriority="39"/>
+    <w:lsdException w:name="toc 4" w:uiPriority="39"/>
+    <w:lsdException w:name="toc 5" w:uiPriority="39"/>
+    <w:lsdException w:name="toc 6" w:uiPriority="39"/>
+    <w:lsdException w:name="toc 7" w:uiPriority="39"/>
+    <w:lsdException w:name="toc 8" w:uiPriority="39"/>
+    <w:lsdException w:name="toc 9" w:uiPriority="39"/>
+    <w:lsdException w:name="caption" w:uiPriority="35" w:qFormat="1"/>
+    <w:lsdException w:name="Title" w:semiHidden="0" w:uiPriority="10" w:unhideWhenUsed="0" w:qFormat="1"/>
+    <w:lsdException w:name="Default Paragraph Font" w:uiPriority="1"/>
+    <w:lsdException w:name="Subtitle" w:semiHidden="0" w:uiPriority="11" w:unhideWhenUsed="0" w:qFormat="1"/>
+    <w:lsdException w:name="Strong" w:semiHidden="0" w:uiPriority="22" w:unhideWhenUsed="0" w:qFormat="1"/>
+    <w:lsdException w:name="Emphasis" w:semiHidden="0" w:uiPriority="20" w:unhideWhenUsed="0" w:qFormat="1"/>
+    <w:lsdException w:name="Table Grid" w:uiPriority="59"/>
+    <w:lsdException w:name="Placeholder Text" w:unhideWhenUsed="0"/>
+    <w:lsdException w:name="No Spacing" w:semiHidden="0" w:uiPriority="1" w:unhideWhenUsed="0" w:qFormat="1"/>
+    <w:lsdException w:name="Light Shading" w:semiHidden="0" w:uiPriority="60" w:unhideWhenUsed="0"/>
+    <w:lsdException w:name="Light List" w:semiHidden="0" w:uiPriority="61" w:unhideWhenUsed="0"/>
+    <w:lsdException w:name="Light Grid" w:semiHidden="0" w:uiPriority="62" w:unhideWhenUsed="0"/>
+    <w:lsdException w:name="Medium Shading 1" w:semiHidden="0" w:uiPriority="63" w:unhideWhenUsed="0"/>
+    <w:lsdException w:name="Medium Shading 2" w:semiHidden="0" w:uiPriority="64" w:unhideWhenUsed="0"/>
+    <w:lsdException w:name="Medium List 1" w:semiHidden="0" w:uiPriority="65" w:unhideWhenUsed="0"/>
+    <w:lsdException w:name="Medium List 2" w:semiHidden="0" w:uiPriority="66" w:unhideWhenUsed="0"/>
+    <w:lsdException w:name="Medium Grid 1" w:semiHidden="0" w:uiPriority="67" w:unhideWhenUsed="0"/>
+    <w:lsdException w:name="Medium Grid 2" w:semiHidden="0" w:uiPriority="68" w:unhideWhenUsed="0"/>
+    <w:lsdException w:name="Medium Grid 3" w:semiHidden="0" w:uiPriority="69" w:unhideWhenUsed="0"/>
+    <w:lsdException w:name="Dark List" w:semiHidden="0" w:uiPriority="70" w:unhideWhenUsed="0"/>
+    <w:lsdException w:name="Colorful Shading" w:semiHidden="0" w:uiPriority="71" w:unhideWhenUsed="0"/>
+    <w:lsdException w:name="Colorful List" w:semiHidden="0" w:uiPriority="72" w:unhideWhenUsed="0"/>
+    <w:lsdException w:name="Colorful Grid" w:semiHidden="0" w:uiPriority="73" w:unhideWhenUsed="0"/>
+    <w:lsdException w:name="Light Shading Accent 1" w:semiHidden="0" w:uiPriority="60" w:unhideWhenUsed="0"/>
+    <w:lsdException w:name="Light List Accent 1" w:semiHidden="0" w:uiPriority="61" w:unhideWhenUsed="0"/>
+    <w:lsdException w:name="Light Grid Accent 1" w:semiHidden="0" w:uiPriority="62" w:unhideWhenUsed="0"/>
+    <w:lsdException w:name="Medium Shading 1 Accent 1" w:semiHidden="0" w:uiPriority="63" w:unhideWhenUsed="0"/>
+    <w:lsdException w:name="Medium Shading 2 Accent 1" w:semiHidden="0" w:uiPriority="64" w:unhideWhenUsed="0"/>
+    <w:lsdException w:name="Medium List 1 Accent 1" w:semiHidden="0" w:uiPriority="65" w:unhideWhenUsed="0"/>
+    <w:lsdException w:name="Revision" w:unhideWhenUsed="0"/>
+    <w:lsdException w:name="List Paragraph" w:semiHidden="0" w:uiPriority="34" w:unhideWhenUsed="0" w:qFormat="1"/>
+    <w:lsdException w:name="Quote" w:semiHidden="0" w:uiPriority="29" w:unhideWhenUsed="0" w:qFormat="1"/>
+    <w:lsdException w:name="Intense Quote" w:semiHidden="0" w:uiPriority="30" w:unhideWhenUsed="0" w:qFormat="1"/>
+    <w:lsdException w:name="Medium List 2 Accent 1" w:semiHidden="0" w:uiPriority="66" w:unhideWhenUsed="0"/>
+    <w:lsdException w:name="Medium Grid 1 Accent 1" w:semiHidden="0" w:uiPriority="67" w:unhideWhenUsed="0"/>
+    <w:lsdException w:name="Medium Grid 2 Accent 1" w:semiHidden="0" w:uiPriority="68" w:unhideWhenUsed="0"/>
+    <w:lsdException w:name="Medium Grid 3 Accent 1" w:semiHidden="0" w:uiPriority="69" w:unhideWhenUsed="0"/>
+    <w:lsdException w:name="Dark List Accent 1" w:semiHidden="0" w:uiPriority="70" w:unhideWhenUsed="0"/>
+    <w:lsdException w:name="Colorful Shading Accent 1" w:semiHidden="0" w:uiPriority="71" w:unhideWhenUsed="0"/>
+    <w:lsdException w:name="Colorful List Accent 1" w:semiHidden="0" w:uiPriority="72" w:unhideWhenUsed="0"/>
+    <w:lsdException w:name="Colorful Grid Accent 1" w:semiHidden="0" w:uiPriority="73" w:unhideWhenUsed="0"/>
+    <w:lsdException w:name="Light Shading Accent 2" w:semiHidden="0" w:uiPriority="60" w:unhideWhenUsed="0"/>
+    <w:lsdException w:name="Light List Accent 2" w:semiHidden="0" w:uiPriority="61" w:unhideWhenUsed="0"/>
+    <w:lsdException w:name="Light Grid Accent 2" w:semiHidden="0" w:uiPriority="62" w:unhideWhenUsed="0"/>
+    <w:lsdException w:name="Medium Shading 1 Accent 2" w:semiHidden="0" w:uiPriority="63" w:unhideWhenUsed="0"/>
+    <w:lsdException w:name="Medium Shading 2 Accent 2" w:semiHidden="0" w:uiPriority="64" w:unhideWhenUsed="0"/>
+    <w:lsdException w:name="Medium List 1 Accent 2" w:semiHidden="0" w:uiPriority="65" w:unhideWhenUsed="0"/>
+    <w:lsdException w:name="Medium List 2 Accent 2" w:semiHidden="0" w:uiPriority="66" w:unhideWhenUsed="0"/>
+    <w:lsdException w:name="Medium Grid 1 Accent 2" w:semiHidden="0" w:uiPriority="67" w:unhideWhenUsed="0"/>
+    <w:lsdException w:name="Medium Grid 2 Accent 2" w:semiHidden="0" w:uiPriority="68" w:unhideWhenUsed="0"/>
+    <w:lsdException w:name="Medium Grid 3 Accent 2" w:semiHidden="0" w:uiPriority="69" w:unhideWhenUsed="0"/>
+    <w:lsdException w:name="Dark List Accent 2" w:semiHidden="0" w:uiPriority="70" w:unhideWhenUsed="0"/>
+    <w:lsdException w:name="Colorful Shading Accent 2" w:semiHidden="0" w:uiPriority="71" w:unhideWhenUsed="0"/>
+    <w:lsdException w:name="Colorful List Accent 2" w:semiHidden="0" w:uiPriority="72" w:unhideWhenUsed="0"/>
+    <w:lsdException w:name="Colorful Grid Accent 2" w:semiHidden="0" w:uiPriority="73" w:unhideWhenUsed="0"/>
+    <w:lsdException w:name="Light Shading Accent 3" w:semiHidden="0" w:uiPriority="60" w:unhideWhenUsed="0"/>
+    <w:lsdException w:name="Light List Accent 3" w:semiHidden="0" w:uiPriority="61" w:unhideWhenUsed="0"/>
+    <w:lsdException w:name="Light Grid Accent 3" w:semiHidden="0" w:uiPriority="62" w:unhideWhenUsed="0"/>
+    <w:lsdException w:name="Medium Shading 1 Accent 3" w:semiHidden="0" w:uiPriority="63" w:unhideWhenUsed="0"/>
+    <w:lsdException w:name="Medium Shading 2 Accent 3" w:semiHidden="0" w:uiPriority="64" w:unhideWhenUsed="0"/>
+    <w:lsdException w:name="Medium List 1 Accent 3" w:semiHidden="0" w:uiPriority="65" w:unhideWhenUsed="0"/>
+    <w:lsdException w:name="Medium List 2 Accent 3" w:semiHidden="0" w:uiPriority="66" w:unhideWhenUsed="0"/>
+    <w:lsdException w:name="Medium Grid 1 Accent 3" w:semiHidden="0" w:uiPriority="67" w:unhideWhenUsed="0"/>
+    <w:lsdException w:name="Medium Grid 2 Accent 3" w:semiHidden="0" w:uiPriority="68" w:unhideWhenUsed="0"/>
+    <w:lsdException w:name="Medium Grid 3 Accent 3" w:semiHidden="0" w:uiPriority="69" w:unhideWhenUsed="0"/>
+    <w:lsdException w:name="Dark List Accent 3" w:semiHidden="0" w:uiPriority="70" w:unhideWhenUsed="0"/>
+    <w:lsdException w:name="Colorful Shading Accent 3" w:semiHidden="0" w:uiPriority="71" w:unhideWhenUsed="0"/>
+    <w:lsdException w:name="Colorful List Accent 3" w:semiHidden="0" w:uiPriority="72" w:unhideWhenUsed="0"/>
+    <w:lsdException w:name="Colorful Grid Accent 3" w:semiHidden="0" w:uiPriority="73" w:unhideWhenUsed="0"/>
+    <w:lsdException w:name="Light Shading Accent 4" w:semiHidden="0" w:uiPriority="60" w:unhideWhenUsed="0"/>
+    <w:lsdException w:name="Light List Accent 4" w:semiHidden="0" w:uiPriority="61" w:unhideWhenUsed="0"/>
+    <w:lsdException w:name="Light Grid Accent 4" w:semiHidden="0" w:uiPriority="62" w:unhideWhenUsed="0"/>
+    <w:lsdException w:name="Medium Shading 1 Accent 4" w:semiHidden="0" w:uiPriority="63" w:unhideWhenUsed="0"/>
+    <w:lsdException w:name="Medium Shading 2 Accent 4" w:semiHidden="0" w:uiPriority="64" w:unhideWhenUsed="0"/>
+    <w:lsdException w:name="Medium List 1 Accent 4" w:semiHidden="0" w:uiPriority="65" w:unhideWhenUsed="0"/>
+    <w:lsdException w:name="Medium List 2 Accent 4" w:semiHidden="0" w:uiPriority="66" w:unhideWhenUsed="0"/>
+    <w:lsdException w:name="Medium Grid 1 Accent 4" w:semiHidden="0" w:uiPriority="67" w:unhideWhenUsed="0"/>
+    <w:lsdException w:name="Medium Grid 2 Accent 4" w:semiHidden="0" w:uiPriority="68" w:unhideWhenUsed="0"/>
+    <w:lsdException w:name="Medium Grid 3 Accent 4" w:semiHidden="0" w:uiPriority="69" w:unhideWhenUsed="0"/>
+    <w:lsdException w:name="Dark List Accent 4" w:semiHidden="0" w:uiPriority="70" w:unhideWhenUsed="0"/>
+    <w:lsdException w:name="Colorful Shading Accent 4" w:semiHidden="0" w:uiPriority="71" w:unhideWhenUsed="0"/>
+    <w:lsdException w:name="Colorful List Accent 4" w:semiHidden="0" w:uiPriority="72" w:unhideWhenUsed="0"/>
+    <w:lsdException w:name="Colorful Grid Accent 4" w:semiHidden="0" w:uiPriority="73" w:unhideWhenUsed="0"/>
+    <w:lsdException w:name="Light Shading Accent 5" w:semiHidden="0" w:uiPriority="60" w:unhideWhenUsed="0"/>
+    <w:lsdException w:name="Light List Accent 5" w:semiHidden="0" w:uiPriority="61" w:unhideWhenUsed="0"/>
+    <w:lsdException w:name="Light Grid Accent 5" w:semiHidden="0" w:uiPriority="62" w:unhideWhenUsed="0"/>
+    <w:lsdException w:name="Medium Shading 1 Accent 5" w:semiHidden="0" w:uiPriority="63" w:unhideWhenUsed="0"/>
+    <w:lsdException w:name="Medium Shading 2 Accent 5" w:semiHidden="0" w:uiPriority="64" w:unhideWhenUsed="0"/>
+    <w:lsdException w:name="Medium List 1 Accent 5" w:semiHidden="0" w:uiPriority="65" w:unhideWhenUsed="0"/>
+    <w:lsdException w:name="Medium List 2 Accent 5" w:semiHidden="0" w:uiPriority="66" w:unhideWhenUsed="0"/>
+    <w:lsdException w:name="Medium Grid 1 Accent 5" w:semiHidden="0" w:uiPriority="67" w:unhideWhenUsed="0"/>
+    <w:lsdException w:name="Medium Grid 2 Accent 5" w:semiHidden="0" w:uiPriority="68" w:unhideWhenUsed="0"/>
+    <w:lsdException w:name="Medium Grid 3 Accent 5" w:semiHidden="0" w:uiPriority="69" w:unhideWhenUsed="0"/>
+    <w:lsdException w:name="Dark List Accent 5" w:semiHidden="0" w:uiPriority="70" w:unhideWhenUsed="0"/>
+    <w:lsdException w:name="Colorful Shading Accent 5" w:semiHidden="0" w:uiPriority="71" w:unhideWhenUsed="0"/>
+    <w:lsdException w:name="Colorful List Accent 5" w:semiHidden="0" w:uiPriority="72" w:unhideWhenUsed="0"/>
+    <w:lsdException w:name="Colorful Grid Accent 5" w:semiHidden="0" w:uiPriority="73" w:unhideWhenUsed="0"/>
+    <w:lsdException w:name="Light Shading Accent 6" w:semiHidden="0" w:uiPriority="60" w:unhideWhenUsed="0"/>
+    <w:lsdException w:name="Light List Accent 6" w:semiHidden="0" w:uiPriority="61" w:unhideWhenUsed="0"/>
+    <w:lsdException w:name="Light Grid Accent 6" w:semiHidden="0" w:uiPriority="62" w:unhideWhenUsed="0"/>
+    <w:lsdException w:name="Medium Shading 1 Accent 6" w:semiHidden="0" w:uiPriority="63" w:unhideWhenUsed="0"/>
+    <w:lsdException w:name="Medium Shading 2 Accent 6" w:semiHidden="0" w:uiPriority="64" w:unhideWhenUsed="0"/>
+    <w:lsdException w:name="Medium List 1 Accent 6" w:semiHidden="0" w:uiPriority="65" w:unhideWhenUsed="0"/>
+    <w:lsdException w:name="Medium List 2 Accent 6" w:semiHidden="0" w:uiPriority="66" w:unhideWhenUsed="0"/>
+    <w:lsdException w:name="Medium Grid 1 Accent 6" w:semiHidden="0" w:uiPriority="67" w:unhideWhenUsed="0"/>
+    <w:lsdException w:name="Medium Grid 2 Accent 6" w:semiHidden="0" w:uiPriority="68" w:unhideWhenUsed="0"/>
+    <w:lsdException w:name="Medium Grid 3 Accent 6" w:semiHidden="0" w:uiPriority="69" w:unhideWhenUsed="0"/>
+    <w:lsdException w:name="Dark List Accent 6" w:semiHidden="0" w:uiPriority="70" w:unhideWhenUsed="0"/>
+    <w:lsdException w:name="Colorful Shading Accent 6" w:semiHidden="0" w:uiPriority="71" w:unhideWhenUsed="0"/>
+    <w:lsdException w:name="Colorful List Accent 6" w:semiHidden="0" w:uiPriority="72" w:unhideWhenUsed="0"/>
+    <w:lsdException w:name="Colorful Grid Accent 6" w:semiHidden="0" w:uiPriority="73" w:unhideWhenUsed="0"/>
+    <w:lsdException w:name="Subtle Emphasis" w:semiHidden="0" w:uiPriority="19" w:unhideWhenUsed="0" w:qFormat="1"/>
+    <w:lsdException w:name="Intense Emphasis" w:semiHidden="0" w:uiPriority="21" w:unhideWhenUsed="0" w:qFormat="1"/>
+    <w:lsdException w:name="Subtle Reference" w:semiHidden="0" w:uiPriority="31" w:unhideWhenUsed="0" w:qFormat="1"/>
+    <w:lsdException w:name="Intense Reference" w:semiHidden="0" w:uiPriority="32" w:unhideWhenUsed="0" w:qFormat="1"/>
+    <w:lsdException w:name="Book Title" w:semiHidden="0" w:uiPriority="33" w:unhideWhenUsed="0" w:qFormat="1"/>
+    <w:lsdException w:name="Bibliography" w:uiPriority="37"/>
+    <w:lsdException w:name="TOC Heading" w:uiPriority="39" w:qFormat="1"/>
+  </w:latentStyles>
+  <w:style w:type="paragraph" w:default="1" w:styleId="Normal">
+    <w:name w:val="Normal"/>
+    <w:qFormat/>
+    <w:rsid w:val="000331D4"/>
+    <w:rPr>
+      <w:lang w:val="en-GB"/>
+    </w:rPr>
+  </w:style>
+  <w:style w:type="paragraph" w:styleId="Ttulo1">
+    <w:name w:val="heading 1"/>
+    <w:basedOn w:val="Normal"/>
+    <w:next w:val="Normal"/>
+    <w:link w:val="Ttulo1Car"/>
+    <w:uiPriority w:val="9"/>
+    <w:qFormat/>
+    <w:rsid w:val="00104095"/>
+    <w:pPr>
+      <w:keepNext/>
+      <w:keepLines/>
+      <w:spacing w:before="480" w:after="0"/>
+      <w:outlineLvl w:val="0"/>
+    </w:pPr>
+    <w:rPr>
+      <w:rFonts w:asciiTheme="majorHAnsi" w:eastAsiaTheme="majorEastAsia" w:hAnsiTheme="majorHAnsi" w:cstheme="majorBidi"/>
+      <w:b/>
+      <w:bCs/>
+      <w:color w:val="365F91" w:themeColor="accent1" w:themeShade="BF"/>
+      <w:sz w:val="28"/>
+      <w:szCs w:val="28"/>
+    </w:rPr>
+  </w:style>
+  <w:style w:type="paragraph" w:styleId="Ttulo2">
+    <w:name w:val="heading 2"/>
+    <w:basedOn w:val="Normal"/>
+    <w:next w:val="Normal"/>
+    <w:link w:val="Ttulo2Car"/>
+    <w:uiPriority w:val="9"/>
+    <w:unhideWhenUsed/>
+    <w:qFormat/>
+    <w:rsid w:val="00B37160"/>
+    <w:pPr>
+      <w:keepNext/>
+      <w:keepLines/>
+      <w:spacing w:before="200" w:after="0"/>
+      <w:outlineLvl w:val="1"/>
+    </w:pPr>
+    <w:rPr>
+      <w:rFonts w:asciiTheme="majorHAnsi" w:eastAsiaTheme="majorEastAsia" w:hAnsiTheme="majorHAnsi" w:cstheme="majorBidi"/>
+      <w:b/>
+      <w:bCs/>
+      <w:color w:val="4F81BD" w:themeColor="accent1"/>
+      <w:sz w:val="26"/>
+      <w:szCs w:val="26"/>
+    </w:rPr>
+  </w:style>
+  <w:style w:type="paragraph" w:styleId="Ttulo3">
+    <w:name w:val="heading 3"/>
+    <w:basedOn w:val="Normal"/>
+    <w:next w:val="Normal"/>
+    <w:link w:val="Ttulo3Car"/>
+    <w:uiPriority w:val="9"/>
+    <w:unhideWhenUsed/>
+    <w:qFormat/>
+    <w:rsid w:val="00B37160"/>
+    <w:pPr>
+      <w:keepNext/>
+      <w:keepLines/>
+      <w:spacing w:before="200" w:after="0"/>
+      <w:outlineLvl w:val="2"/>
+    </w:pPr>
+    <w:rPr>
+      <w:rFonts w:asciiTheme="majorHAnsi" w:eastAsiaTheme="majorEastAsia" w:hAnsiTheme="majorHAnsi" w:cstheme="majorBidi"/>
+      <w:b/>
+      <w:bCs/>
+      <w:color w:val="4F81BD" w:themeColor="accent1"/>
+    </w:rPr>
+  </w:style>
+  <w:style w:type="character" w:default="1" w:styleId="Fuentedeprrafopredeter">
+    <w:name w:val="Default Paragraph Font"/>
+    <w:uiPriority w:val="1"/>
+    <w:semiHidden/>
+    <w:unhideWhenUsed/>
+  </w:style>
+  <w:style w:type="table" w:default="1" w:styleId="Tablanormal">
+    <w:name w:val="Normal Table"/>
+    <w:uiPriority w:val="99"/>
+    <w:semiHidden/>
+    <w:unhideWhenUsed/>
+    <w:tblPr>
+      <w:tblInd w:w="0" w:type="dxa"/>
+      <w:tblCellMar>
+        <w:top w:w="0" w:type="dxa"/>
+        <w:left w:w="108" w:type="dxa"/>
+        <w:bottom w:w="0" w:type="dxa"/>
+        <w:right w:w="108" w:type="dxa"/>
+      </w:tblCellMar>
+    </w:tblPr>
+  </w:style>
+  <w:style w:type="numbering" w:default="1" w:styleId="Sinlista">
+    <w:name w:val="No List"/>
+    <w:uiPriority w:val="99"/>
+    <w:semiHidden/>
+    <w:unhideWhenUsed/>
+  </w:style>
+  <w:style w:type="paragraph" w:styleId="Ttulo">
+    <w:name w:val="Title"/>
+    <w:basedOn w:val="Normal"/>
+    <w:next w:val="Normal"/>
+    <w:link w:val="TtuloCar"/>
+    <w:uiPriority w:val="10"/>
+    <w:qFormat/>
+    <w:rsid w:val="00104095"/>
+    <w:pPr>
+      <w:pBdr>
+        <w:bottom w:val="single" w:sz="8" w:space="4" w:color="4F81BD" w:themeColor="accent1"/>
+      </w:pBdr>
+      <w:spacing w:after="300" w:line="240" w:lineRule="auto"/>
+      <w:contextualSpacing/>
+    </w:pPr>
+    <w:rPr>
+      <w:rFonts w:asciiTheme="majorHAnsi" w:eastAsiaTheme="majorEastAsia" w:hAnsiTheme="majorHAnsi" w:cstheme="majorBidi"/>
+      <w:color w:val="17365D" w:themeColor="text2" w:themeShade="BF"/>
+      <w:spacing w:val="5"/>
+      <w:kern w:val="28"/>
+      <w:sz w:val="52"/>
+      <w:szCs w:val="52"/>
+    </w:rPr>
+  </w:style>
+  <w:style w:type="character" w:customStyle="1" w:styleId="TtuloCar">
+    <w:name w:val="Título Car"/>
+    <w:basedOn w:val="Fuentedeprrafopredeter"/>
+    <w:link w:val="Ttulo"/>
+    <w:uiPriority w:val="10"/>
+    <w:rsid w:val="00104095"/>
+    <w:rPr>
+      <w:rFonts w:asciiTheme="majorHAnsi" w:eastAsiaTheme="majorEastAsia" w:hAnsiTheme="majorHAnsi" w:cstheme="majorBidi"/>
+      <w:color w:val="17365D" w:themeColor="text2" w:themeShade="BF"/>
+      <w:spacing w:val="5"/>
+      <w:kern w:val="28"/>
+      <w:sz w:val="52"/>
+      <w:szCs w:val="52"/>
+    </w:rPr>
+  </w:style>
+  <w:style w:type="table" w:styleId="Tablaconcuadrcula">
+    <w:name w:val="Table Grid"/>
+    <w:basedOn w:val="Tablanormal"/>
+    <w:uiPriority w:val="59"/>
+    <w:rsid w:val="00104095"/>
+    <w:pPr>
+      <w:spacing w:after="0" w:line="240" w:lineRule="auto"/>
+    </w:pPr>
+    <w:tblPr>
+      <w:tblBorders>
+        <w:top w:val="single" w:sz="4" w:space="0" w:color="auto"/>
+        <w:left w:val="single" w:sz="4" w:space="0" w:color="auto"/>
+        <w:bottom w:val="single" w:sz="4" w:space="0" w:color="auto"/>
+        <w:right w:val="single" w:sz="4" w:space="0" w:color="auto"/>
+        <w:insideH w:val="single" w:sz="4" w:space="0" w:color="auto"/>
+        <w:insideV w:val="single" w:sz="4" w:space="0" w:color="auto"/>
+      </w:tblBorders>
+    </w:tblPr>
+  </w:style>
+  <w:style w:type="table" w:styleId="Cuadrculavistosa-nfasis1">
+    <w:name w:val="Colorful Grid Accent 1"/>
+    <w:basedOn w:val="Tablanormal"/>
+    <w:uiPriority w:val="73"/>
+    <w:rsid w:val="00104095"/>
+    <w:pPr>
+      <w:spacing w:after="0" w:line="240" w:lineRule="auto"/>
+    </w:pPr>
+    <w:rPr>
+      <w:color w:val="000000" w:themeColor="text1"/>
+    </w:rPr>
+    <w:tblPr>
+      <w:tblStyleRowBandSize w:val="1"/>
+      <w:tblStyleColBandSize w:val="1"/>
+      <w:tblBorders>
+        <w:insideH w:val="single" w:sz="4" w:space="0" w:color="FFFFFF" w:themeColor="background1"/>
+      </w:tblBorders>
+    </w:tblPr>
+    <w:tcPr>
+      <w:shd w:val="clear" w:color="auto" w:fill="DBE5F1" w:themeFill="accent1" w:themeFillTint="33"/>
+    </w:tcPr>
+    <w:tblStylePr w:type="firstRow">
+      <w:rPr>
+        <w:b/>
+        <w:bCs/>
+      </w:rPr>
+      <w:tblPr/>
+      <w:tcPr>
+        <w:shd w:val="clear" w:color="auto" w:fill="B8CCE4" w:themeFill="accent1" w:themeFillTint="66"/>
+      </w:tcPr>
+    </w:tblStylePr>
+    <w:tblStylePr w:type="lastRow">
+      <w:rPr>
+        <w:b/>
+        <w:bCs/>
+        <w:color w:val="000000" w:themeColor="text1"/>
+      </w:rPr>
+      <w:tblPr/>
+      <w:tcPr>
+        <w:shd w:val="clear" w:color="auto" w:fill="B8CCE4" w:themeFill="accent1" w:themeFillTint="66"/>
+      </w:tcPr>
+    </w:tblStylePr>
+    <w:tblStylePr w:type="firstCol">
+      <w:rPr>
+        <w:color w:val="FFFFFF" w:themeColor="background1"/>
+      </w:rPr>
+      <w:tblPr/>
+      <w:tcPr>
+        <w:shd w:val="clear" w:color="auto" w:fill="365F91" w:themeFill="accent1" w:themeFillShade="BF"/>
+      </w:tcPr>
+    </w:tblStylePr>
+    <w:tblStylePr w:type="lastCol">
+      <w:rPr>
+        <w:color w:val="FFFFFF" w:themeColor="background1"/>
+      </w:rPr>
+      <w:tblPr/>
+      <w:tcPr>
+        <w:shd w:val="clear" w:color="auto" w:fill="365F91" w:themeFill="accent1" w:themeFillShade="BF"/>
+      </w:tcPr>
+    </w:tblStylePr>
+    <w:tblStylePr w:type="band1Vert">
+      <w:tblPr/>
+      <w:tcPr>
+        <w:shd w:val="clear" w:color="auto" w:fill="A7BFDE" w:themeFill="accent1" w:themeFillTint="7F"/>
+      </w:tcPr>
+    </w:tblStylePr>
+    <w:tblStylePr w:type="band1Horz">
+      <w:tblPr/>
+      <w:tcPr>
+        <w:shd w:val="clear" w:color="auto" w:fill="A7BFDE" w:themeFill="accent1" w:themeFillTint="7F"/>
+      </w:tcPr>
+    </w:tblStylePr>
+  </w:style>
+  <w:style w:type="table" w:styleId="Sombreadovistoso-nfasis6">
+    <w:name w:val="Colorful Shading Accent 6"/>
+    <w:basedOn w:val="Tablanormal"/>
+    <w:uiPriority w:val="71"/>
+    <w:rsid w:val="00104095"/>
+    <w:pPr>
+      <w:spacing w:after="0" w:line="240" w:lineRule="auto"/>
+    </w:pPr>
+    <w:rPr>
+      <w:color w:val="000000" w:themeColor="text1"/>
+    </w:rPr>
+    <w:tblPr>
+      <w:tblStyleRowBandSize w:val="1"/>
+      <w:tblStyleColBandSize w:val="1"/>
+      <w:tblBorders>
+        <w:top w:val="single" w:sz="24" w:space="0" w:color="4BACC6" w:themeColor="accent5"/>
+        <w:left w:val="single" w:sz="4" w:space="0" w:color="F79646" w:themeColor="accent6"/>
+        <w:bottom w:val="single" w:sz="4" w:space="0" w:color="F79646" w:themeColor="accent6"/>
+        <w:right w:val="single" w:sz="4" w:space="0" w:color="F79646" w:themeColor="accent6"/>
+        <w:insideH w:val="single" w:sz="4" w:space="0" w:color="FFFFFF" w:themeColor="background1"/>
+        <w:insideV w:val="single" w:sz="4" w:space="0" w:color="FFFFFF" w:themeColor="background1"/>
+      </w:tblBorders>
+    </w:tblPr>
+    <w:tcPr>
+      <w:shd w:val="clear" w:color="auto" w:fill="FEF4EC" w:themeFill="accent6" w:themeFillTint="19"/>
+    </w:tcPr>
+    <w:tblStylePr w:type="firstRow">
+      <w:rPr>
+        <w:b/>
+        <w:bCs/>
+      </w:rPr>
+      <w:tblPr/>
+      <w:tcPr>
+        <w:tcBorders>
+          <w:top w:val="nil"/>
+          <w:left w:val="nil"/>
+          <w:bottom w:val="single" w:sz="24" w:space="0" w:color="4BACC6" w:themeColor="accent5"/>
+          <w:right w:val="nil"/>
+          <w:insideH w:val="nil"/>
+          <w:insideV w:val="nil"/>
+        </w:tcBorders>
+        <w:shd w:val="clear" w:color="auto" w:fill="FFFFFF" w:themeFill="background1"/>
+      </w:tcPr>
+    </w:tblStylePr>
+    <w:tblStylePr w:type="lastRow">
+      <w:rPr>
+        <w:b/>
+        <w:bCs/>
+        <w:color w:val="FFFFFF" w:themeColor="background1"/>
+      </w:rPr>
+      <w:tblPr/>
+      <w:tcPr>
+        <w:tcBorders>
+          <w:top w:val="single" w:sz="6" w:space="0" w:color="FFFFFF" w:themeColor="background1"/>
+        </w:tcBorders>
+        <w:shd w:val="clear" w:color="auto" w:fill="B65608" w:themeFill="accent6" w:themeFillShade="99"/>
+      </w:tcPr>
+    </w:tblStylePr>
+    <w:tblStylePr w:type="firstCol">
+      <w:rPr>
+        <w:color w:val="FFFFFF" w:themeColor="background1"/>
+      </w:rPr>
+      <w:tblPr/>
+      <w:tcPr>
+        <w:tcBorders>
+          <w:top w:val="nil"/>
+          <w:left w:val="nil"/>
+          <w:bottom w:val="nil"/>
+          <w:right w:val="nil"/>
+          <w:insideH w:val="single" w:sz="4" w:space="0" w:color="B65608" w:themeColor="accent6" w:themeShade="99"/>
+          <w:insideV w:val="nil"/>
+        </w:tcBorders>
+        <w:shd w:val="clear" w:color="auto" w:fill="B65608" w:themeFill="accent6" w:themeFillShade="99"/>
+      </w:tcPr>
+    </w:tblStylePr>
+    <w:tblStylePr w:type="lastCol">
+      <w:rPr>
+        <w:color w:val="FFFFFF" w:themeColor="background1"/>
+      </w:rPr>
+      <w:tblPr/>
+      <w:tcPr>
+        <w:tcBorders>
+          <w:top w:val="nil"/>
+          <w:left w:val="nil"/>
+          <w:bottom w:val="nil"/>
+          <w:right w:val="nil"/>
+          <w:insideH w:val="nil"/>
+          <w:insideV w:val="nil"/>
+        </w:tcBorders>
+        <w:shd w:val="clear" w:color="auto" w:fill="B65608" w:themeFill="accent6" w:themeFillShade="99"/>
+      </w:tcPr>
+    </w:tblStylePr>
+    <w:tblStylePr w:type="band1Vert">
+      <w:tblPr/>
+      <w:tcPr>
+        <w:shd w:val="clear" w:color="auto" w:fill="FBD4B4" w:themeFill="accent6" w:themeFillTint="66"/>
+      </w:tcPr>
+    </w:tblStylePr>
+    <w:tblStylePr w:type="band1Horz">
+      <w:tblPr/>
+      <w:tcPr>
+        <w:shd w:val="clear" w:color="auto" w:fill="FBCAA2" w:themeFill="accent6" w:themeFillTint="7F"/>
+      </w:tcPr>
+    </w:tblStylePr>
+    <w:tblStylePr w:type="neCell">
+      <w:rPr>
+        <w:color w:val="000000" w:themeColor="text1"/>
+      </w:rPr>
+    </w:tblStylePr>
+    <w:tblStylePr w:type="nwCell">
+      <w:rPr>
+        <w:color w:val="000000" w:themeColor="text1"/>
+      </w:rPr>
+    </w:tblStylePr>
+  </w:style>
+  <w:style w:type="table" w:styleId="Listavistosa-nfasis2">
+    <w:name w:val="Colorful List Accent 2"/>
+    <w:basedOn w:val="Tablanormal"/>
+    <w:uiPriority w:val="72"/>
+    <w:rsid w:val="00104095"/>
+    <w:pPr>
+      <w:spacing w:after="0" w:line="240" w:lineRule="auto"/>
+    </w:pPr>
+    <w:rPr>
+      <w:color w:val="000000" w:themeColor="text1"/>
+    </w:rPr>
+    <w:tblPr>
+      <w:tblStyleRowBandSize w:val="1"/>
+      <w:tblStyleColBandSize w:val="1"/>
+    </w:tblPr>
+    <w:tcPr>
+      <w:shd w:val="clear" w:color="auto" w:fill="F8EDED" w:themeFill="accent2" w:themeFillTint="19"/>
+    </w:tcPr>
+    <w:tblStylePr w:type="firstRow">
+      <w:rPr>
+        <w:b/>
+        <w:bCs/>
+        <w:color w:val="FFFFFF" w:themeColor="background1"/>
+      </w:rPr>
+      <w:tblPr/>
+      <w:tcPr>
+        <w:tcBorders>
+          <w:bottom w:val="single" w:sz="12" w:space="0" w:color="FFFFFF" w:themeColor="background1"/>
+        </w:tcBorders>
+        <w:shd w:val="clear" w:color="auto" w:fill="9E3A38" w:themeFill="accent2" w:themeFillShade="CC"/>
+      </w:tcPr>
+    </w:tblStylePr>
+    <w:tblStylePr w:type="lastRow">
+      <w:rPr>
+        <w:b/>
+        <w:bCs/>
+        <w:color w:val="9E3A38" w:themeColor="accent2" w:themeShade="CC"/>
+      </w:rPr>
+      <w:tblPr/>
+      <w:tcPr>
+        <w:tcBorders>
+          <w:top w:val="single" w:sz="12" w:space="0" w:color="000000" w:themeColor="text1"/>
+        </w:tcBorders>
+        <w:shd w:val="clear" w:color="auto" w:fill="FFFFFF" w:themeFill="background1"/>
+      </w:tcPr>
+    </w:tblStylePr>
+    <w:tblStylePr w:type="firstCol">
+      <w:rPr>
+        <w:b/>
+        <w:bCs/>
+      </w:rPr>
+    </w:tblStylePr>
+    <w:tblStylePr w:type="lastCol">
+      <w:rPr>
+        <w:b/>
+        <w:bCs/>
+      </w:rPr>
+    </w:tblStylePr>
+    <w:tblStylePr w:type="band1Vert">
+      <w:tblPr/>
+      <w:tcPr>
+        <w:tcBorders>
+          <w:top w:val="nil"/>
+          <w:left w:val="nil"/>
+          <w:bottom w:val="nil"/>
+          <w:right w:val="nil"/>
+          <w:insideH w:val="nil"/>
+          <w:insideV w:val="nil"/>
+        </w:tcBorders>
+        <w:shd w:val="clear" w:color="auto" w:fill="EFD3D2" w:themeFill="accent2" w:themeFillTint="3F"/>
+      </w:tcPr>
+    </w:tblStylePr>
+    <w:tblStylePr w:type="band1Horz">
+      <w:tblPr/>
+      <w:tcPr>
+        <w:shd w:val="clear" w:color="auto" w:fill="F2DBDB" w:themeFill="accent2" w:themeFillTint="33"/>
+      </w:tcPr>
+    </w:tblStylePr>
+  </w:style>
+  <w:style w:type="table" w:styleId="Sombreadomedio2-nfasis2">
+    <w:name w:val="Medium Shading 2 Accent 2"/>
+    <w:basedOn w:val="Tablanormal"/>
+    <w:uiPriority w:val="64"/>
+    <w:rsid w:val="00104095"/>
+    <w:pPr>
+      <w:spacing w:after="0" w:line="240" w:lineRule="auto"/>
+    </w:pPr>
+    <w:tblPr>
+      <w:tblStyleRowBandSize w:val="1"/>
+      <w:tblStyleColBandSize w:val="1"/>
+      <w:tblBorders>
+        <w:top w:val="single" w:sz="18" w:space="0" w:color="auto"/>
+        <w:bottom w:val="single" w:sz="18" w:space="0" w:color="auto"/>
+      </w:tblBorders>
+    </w:tblPr>
+    <w:tblStylePr w:type="firstRow">
+      <w:pPr>
+        <w:spacing w:before="0" w:after="0" w:line="240" w:lineRule="auto"/>
+      </w:pPr>
+      <w:rPr>
+        <w:b/>
+        <w:bCs/>
+        <w:color w:val="FFFFFF" w:themeColor="background1"/>
+      </w:rPr>
+      <w:tblPr/>
+      <w:tcPr>
+        <w:tcBorders>
+          <w:top w:val="single" w:sz="18" w:space="0" w:color="auto"/>
+          <w:left w:val="nil"/>
+          <w:bottom w:val="single" w:sz="18" w:space="0" w:color="auto"/>
+          <w:right w:val="nil"/>
+          <w:insideH w:val="nil"/>
+          <w:insideV w:val="nil"/>
+        </w:tcBorders>
+        <w:shd w:val="clear" w:color="auto" w:fill="C0504D" w:themeFill="accent2"/>
+      </w:tcPr>
+    </w:tblStylePr>
+    <w:tblStylePr w:type="lastRow">
+      <w:pPr>
+        <w:spacing w:before="0" w:after="0" w:line="240" w:lineRule="auto"/>
+      </w:pPr>
+      <w:rPr>
+        <w:color w:val="auto"/>
+      </w:rPr>
+      <w:tblPr/>
+      <w:tcPr>
+        <w:tcBorders>
+          <w:top w:val="double" w:sz="6" w:space="0" w:color="auto"/>
+          <w:left w:val="nil"/>
+          <w:bottom w:val="single" w:sz="18" w:space="0" w:color="auto"/>
+          <w:right w:val="nil"/>
+          <w:insideH w:val="nil"/>
+          <w:insideV w:val="nil"/>
+        </w:tcBorders>
+        <w:shd w:val="clear" w:color="auto" w:fill="FFFFFF" w:themeFill="background1"/>
+      </w:tcPr>
+    </w:tblStylePr>
+    <w:tblStylePr w:type="firstCol">
+      <w:rPr>
+        <w:b/>
+        <w:bCs/>
+        <w:color w:val="FFFFFF" w:themeColor="background1"/>
+      </w:rPr>
+      <w:tblPr/>
+      <w:tcPr>
+        <w:tcBorders>
+          <w:top w:val="nil"/>
+          <w:left w:val="nil"/>
+          <w:bottom w:val="single" w:sz="18" w:space="0" w:color="auto"/>
+          <w:right w:val="nil"/>
+          <w:insideH w:val="nil"/>
+          <w:insideV w:val="nil"/>
+        </w:tcBorders>
+        <w:shd w:val="clear" w:color="auto" w:fill="C0504D" w:themeFill="accent2"/>
+      </w:tcPr>
+    </w:tblStylePr>
+    <w:tblStylePr w:type="lastCol">
+      <w:rPr>
+        <w:b/>
+        <w:bCs/>
+        <w:color w:val="FFFFFF" w:themeColor="background1"/>
+      </w:rPr>
+      <w:tblPr/>
+      <w:tcPr>
+        <w:tcBorders>
+          <w:left w:val="nil"/>
+          <w:right w:val="nil"/>
+          <w:insideH w:val="nil"/>
+          <w:insideV w:val="nil"/>
+        </w:tcBorders>
+        <w:shd w:val="clear" w:color="auto" w:fill="C0504D" w:themeFill="accent2"/>
+      </w:tcPr>
+    </w:tblStylePr>
+    <w:tblStylePr w:type="band1Vert">
+      <w:tblPr/>
+      <w:tcPr>
+        <w:tcBorders>
+          <w:left w:val="nil"/>
+          <w:right w:val="nil"/>
+          <w:insideH w:val="nil"/>
+          <w:insideV w:val="nil"/>
+        </w:tcBorders>
+        <w:shd w:val="clear" w:color="auto" w:fill="D8D8D8" w:themeFill="background1" w:themeFillShade="D8"/>
+      </w:tcPr>
+    </w:tblStylePr>
+    <w:tblStylePr w:type="band1Horz">
+      <w:tblPr/>
+      <w:tcPr>
+        <w:shd w:val="clear" w:color="auto" w:fill="D8D8D8" w:themeFill="background1" w:themeFillShade="D8"/>
+      </w:tcPr>
+    </w:tblStylePr>
+    <w:tblStylePr w:type="neCell">
+      <w:tblPr/>
+      <w:tcPr>
+        <w:tcBorders>
+          <w:top w:val="single" w:sz="18" w:space="0" w:color="auto"/>
+          <w:left w:val="nil"/>
+          <w:bottom w:val="single" w:sz="18" w:space="0" w:color="auto"/>
+          <w:right w:val="nil"/>
+          <w:insideH w:val="nil"/>
+          <w:insideV w:val="nil"/>
+        </w:tcBorders>
+      </w:tcPr>
+    </w:tblStylePr>
+    <w:tblStylePr w:type="nwCell">
+      <w:rPr>
+        <w:color w:val="FFFFFF" w:themeColor="background1"/>
+      </w:rPr>
+      <w:tblPr/>
+      <w:tcPr>
+        <w:tcBorders>
+          <w:top w:val="single" w:sz="18" w:space="0" w:color="auto"/>
+          <w:left w:val="nil"/>
+          <w:bottom w:val="single" w:sz="18" w:space="0" w:color="auto"/>
+          <w:right w:val="nil"/>
+          <w:insideH w:val="nil"/>
+          <w:insideV w:val="nil"/>
+        </w:tcBorders>
+      </w:tcPr>
+    </w:tblStylePr>
+  </w:style>
+  <w:style w:type="table" w:styleId="Sombreadomedio2-nfasis5">
+    <w:name w:val="Medium Shading 2 Accent 5"/>
+    <w:basedOn w:val="Tablanormal"/>
+    <w:uiPriority w:val="64"/>
+    <w:rsid w:val="00104095"/>
+    <w:pPr>
+      <w:spacing w:after="0" w:line="240" w:lineRule="auto"/>
+    </w:pPr>
+    <w:tblPr>
+      <w:tblStyleRowBandSize w:val="1"/>
+      <w:tblStyleColBandSize w:val="1"/>
+      <w:tblBorders>
+        <w:top w:val="single" w:sz="18" w:space="0" w:color="auto"/>
+        <w:bottom w:val="single" w:sz="18" w:space="0" w:color="auto"/>
+      </w:tblBorders>
+    </w:tblPr>
+    <w:tblStylePr w:type="firstRow">
+      <w:pPr>
+        <w:spacing w:before="0" w:after="0" w:line="240" w:lineRule="auto"/>
+      </w:pPr>
+      <w:rPr>
+        <w:b/>
+        <w:bCs/>
+        <w:color w:val="FFFFFF" w:themeColor="background1"/>
+      </w:rPr>
+      <w:tblPr/>
+      <w:tcPr>
+        <w:tcBorders>
+          <w:top w:val="single" w:sz="18" w:space="0" w:color="auto"/>
+          <w:left w:val="nil"/>
+          <w:bottom w:val="single" w:sz="18" w:space="0" w:color="auto"/>
+          <w:right w:val="nil"/>
+          <w:insideH w:val="nil"/>
+          <w:insideV w:val="nil"/>
+        </w:tcBorders>
+        <w:shd w:val="clear" w:color="auto" w:fill="4BACC6" w:themeFill="accent5"/>
+      </w:tcPr>
+    </w:tblStylePr>
+    <w:tblStylePr w:type="lastRow">
+      <w:pPr>
+        <w:spacing w:before="0" w:after="0" w:line="240" w:lineRule="auto"/>
+      </w:pPr>
+      <w:rPr>
+        <w:color w:val="auto"/>
+      </w:rPr>
+      <w:tblPr/>
+      <w:tcPr>
+        <w:tcBorders>
+          <w:top w:val="double" w:sz="6" w:space="0" w:color="auto"/>
+          <w:left w:val="nil"/>
+          <w:bottom w:val="single" w:sz="18" w:space="0" w:color="auto"/>
+          <w:right w:val="nil"/>
+          <w:insideH w:val="nil"/>
+          <w:insideV w:val="nil"/>
+        </w:tcBorders>
+        <w:shd w:val="clear" w:color="auto" w:fill="FFFFFF" w:themeFill="background1"/>
+      </w:tcPr>
+    </w:tblStylePr>
+    <w:tblStylePr w:type="firstCol">
+      <w:rPr>
+        <w:b/>
+        <w:bCs/>
+        <w:color w:val="FFFFFF" w:themeColor="background1"/>
+      </w:rPr>
+      <w:tblPr/>
+      <w:tcPr>
+        <w:tcBorders>
+          <w:top w:val="nil"/>
+          <w:left w:val="nil"/>
+          <w:bottom w:val="single" w:sz="18" w:space="0" w:color="auto"/>
+          <w:right w:val="nil"/>
+          <w:insideH w:val="nil"/>
+          <w:insideV w:val="nil"/>
+        </w:tcBorders>
+        <w:shd w:val="clear" w:color="auto" w:fill="4BACC6" w:themeFill="accent5"/>
+      </w:tcPr>
+    </w:tblStylePr>
+    <w:tblStylePr w:type="lastCol">
+      <w:rPr>
+        <w:b/>
+        <w:bCs/>
+        <w:color w:val="FFFFFF" w:themeColor="background1"/>
+      </w:rPr>
+      <w:tblPr/>
+      <w:tcPr>
+        <w:tcBorders>
+          <w:left w:val="nil"/>
+          <w:right w:val="nil"/>
+          <w:insideH w:val="nil"/>
+          <w:insideV w:val="nil"/>
+        </w:tcBorders>
+        <w:shd w:val="clear" w:color="auto" w:fill="4BACC6" w:themeFill="accent5"/>
+      </w:tcPr>
+    </w:tblStylePr>
+    <w:tblStylePr w:type="band1Vert">
+      <w:tblPr/>
+      <w:tcPr>
+        <w:tcBorders>
+          <w:left w:val="nil"/>
+          <w:right w:val="nil"/>
+          <w:insideH w:val="nil"/>
+          <w:insideV w:val="nil"/>
+        </w:tcBorders>
+        <w:shd w:val="clear" w:color="auto" w:fill="D8D8D8" w:themeFill="background1" w:themeFillShade="D8"/>
+      </w:tcPr>
+    </w:tblStylePr>
+    <w:tblStylePr w:type="band1Horz">
+      <w:tblPr/>
+      <w:tcPr>
+        <w:shd w:val="clear" w:color="auto" w:fill="D8D8D8" w:themeFill="background1" w:themeFillShade="D8"/>
+      </w:tcPr>
+    </w:tblStylePr>
+    <w:tblStylePr w:type="neCell">
+      <w:tblPr/>
+      <w:tcPr>
+        <w:tcBorders>
+          <w:top w:val="single" w:sz="18" w:space="0" w:color="auto"/>
+          <w:left w:val="nil"/>
+          <w:bottom w:val="single" w:sz="18" w:space="0" w:color="auto"/>
+          <w:right w:val="nil"/>
+          <w:insideH w:val="nil"/>
+          <w:insideV w:val="nil"/>
+        </w:tcBorders>
+      </w:tcPr>
+    </w:tblStylePr>
+    <w:tblStylePr w:type="nwCell">
+      <w:rPr>
+        <w:color w:val="FFFFFF" w:themeColor="background1"/>
+      </w:rPr>
+      <w:tblPr/>
+      <w:tcPr>
+        <w:tcBorders>
+          <w:top w:val="single" w:sz="18" w:space="0" w:color="auto"/>
+          <w:left w:val="nil"/>
+          <w:bottom w:val="single" w:sz="18" w:space="0" w:color="auto"/>
+          <w:right w:val="nil"/>
+          <w:insideH w:val="nil"/>
+          <w:insideV w:val="nil"/>
+        </w:tcBorders>
+      </w:tcPr>
+    </w:tblStylePr>
+  </w:style>
+  <w:style w:type="table" w:styleId="Sombreadomedio1-nfasis1">
+    <w:name w:val="Medium Shading 1 Accent 1"/>
+    <w:basedOn w:val="Tablanormal"/>
+    <w:uiPriority w:val="63"/>
+    <w:rsid w:val="00104095"/>
+    <w:pPr>
+      <w:spacing w:after="0" w:line="240" w:lineRule="auto"/>
+    </w:pPr>
+    <w:tblPr>
+      <w:tblStyleRowBandSize w:val="1"/>
+      <w:tblStyleColBandSize w:val="1"/>
+      <w:tblBorders>
+        <w:top w:val="single" w:sz="8" w:space="0" w:color="7BA0CD" w:themeColor="accent1" w:themeTint="BF"/>
+        <w:left w:val="single" w:sz="8" w:space="0" w:color="7BA0CD" w:themeColor="accent1" w:themeTint="BF"/>
+        <w:bottom w:val="single" w:sz="8" w:space="0" w:color="7BA0CD" w:themeColor="accent1" w:themeTint="BF"/>
+        <w:right w:val="single" w:sz="8" w:space="0" w:color="7BA0CD" w:themeColor="accent1" w:themeTint="BF"/>
+        <w:insideH w:val="single" w:sz="8" w:space="0" w:color="7BA0CD" w:themeColor="accent1" w:themeTint="BF"/>
+      </w:tblBorders>
+    </w:tblPr>
+    <w:tblStylePr w:type="firstRow">
+      <w:pPr>
+        <w:spacing w:before="0" w:after="0" w:line="240" w:lineRule="auto"/>
+      </w:pPr>
+      <w:rPr>
+        <w:b/>
+        <w:bCs/>
+        <w:color w:val="FFFFFF" w:themeColor="background1"/>
+      </w:rPr>
+      <w:tblPr/>
+      <w:tcPr>
+        <w:tcBorders>
+          <w:top w:val="single" w:sz="8" w:space="0" w:color="7BA0CD" w:themeColor="accent1" w:themeTint="BF"/>
+          <w:left w:val="single" w:sz="8" w:space="0" w:color="7BA0CD" w:themeColor="accent1" w:themeTint="BF"/>
+          <w:bottom w:val="single" w:sz="8" w:space="0" w:color="7BA0CD" w:themeColor="accent1" w:themeTint="BF"/>
+          <w:right w:val="single" w:sz="8" w:space="0" w:color="7BA0CD" w:themeColor="accent1" w:themeTint="BF"/>
+          <w:insideH w:val="nil"/>
+          <w:insideV w:val="nil"/>
+        </w:tcBorders>
+        <w:shd w:val="clear" w:color="auto" w:fill="4F81BD" w:themeFill="accent1"/>
+      </w:tcPr>
+    </w:tblStylePr>
+    <w:tblStylePr w:type="lastRow">
+      <w:pPr>
+        <w:spacing w:before="0" w:after="0" w:line="240" w:lineRule="auto"/>
+      </w:pPr>
+      <w:rPr>
+        <w:b/>
+        <w:bCs/>
+      </w:rPr>
+      <w:tblPr/>
+      <w:tcPr>
+        <w:tcBorders>
+          <w:top w:val="double" w:sz="6" w:space="0" w:color="7BA0CD" w:themeColor="accent1" w:themeTint="BF"/>
+          <w:left w:val="single" w:sz="8" w:space="0" w:color="7BA0CD" w:themeColor="accent1" w:themeTint="BF"/>
+          <w:bottom w:val="single" w:sz="8" w:space="0" w:color="7BA0CD" w:themeColor="accent1" w:themeTint="BF"/>
+          <w:right w:val="single" w:sz="8" w:space="0" w:color="7BA0CD" w:themeColor="accent1" w:themeTint="BF"/>
+          <w:insideH w:val="nil"/>
+          <w:insideV w:val="nil"/>
+        </w:tcBorders>
+      </w:tcPr>
+    </w:tblStylePr>
+    <w:tblStylePr w:type="firstCol">
+      <w:rPr>
+        <w:b/>
+        <w:bCs/>
+      </w:rPr>
+    </w:tblStylePr>
+    <w:tblStylePr w:type="lastCol">
+      <w:rPr>
+        <w:b/>
+        <w:bCs/>
+      </w:rPr>
+    </w:tblStylePr>
+    <w:tblStylePr w:type="band1Vert">
+      <w:tblPr/>
+      <w:tcPr>
+        <w:shd w:val="clear" w:color="auto" w:fill="D3DFEE" w:themeFill="accent1" w:themeFillTint="3F"/>
+      </w:tcPr>
+    </w:tblStylePr>
+    <w:tblStylePr w:type="band1Horz">
+      <w:tblPr/>
+      <w:tcPr>
+        <w:tcBorders>
+          <w:insideH w:val="nil"/>
+          <w:insideV w:val="nil"/>
+        </w:tcBorders>
+        <w:shd w:val="clear" w:color="auto" w:fill="D3DFEE" w:themeFill="accent1" w:themeFillTint="3F"/>
+      </w:tcPr>
+    </w:tblStylePr>
+    <w:tblStylePr w:type="band2Horz">
+      <w:tblPr/>
+      <w:tcPr>
+        <w:tcBorders>
+          <w:insideH w:val="nil"/>
+          <w:insideV w:val="nil"/>
+        </w:tcBorders>
+      </w:tcPr>
+    </w:tblStylePr>
+  </w:style>
+  <w:style w:type="paragraph" w:customStyle="1" w:styleId="TableText">
+    <w:name w:val="Table Text"/>
+    <w:basedOn w:val="Normal"/>
+    <w:rsid w:val="00104095"/>
+    <w:pPr>
+      <w:spacing w:before="40" w:after="40" w:line="240" w:lineRule="auto"/>
+    </w:pPr>
+    <w:rPr>
+      <w:rFonts w:ascii="Times New Roman" w:eastAsia="Times New Roman" w:hAnsi="Times New Roman" w:cs="Times New Roman"/>
+      <w:szCs w:val="20"/>
+      <w:lang w:val="en-US"/>
+    </w:rPr>
+  </w:style>
+  <w:style w:type="table" w:styleId="Listaclara-nfasis1">
+    <w:name w:val="Light List Accent 1"/>
+    <w:basedOn w:val="Tablanormal"/>
+    <w:uiPriority w:val="61"/>
+    <w:rsid w:val="00104095"/>
+    <w:pPr>
+      <w:spacing w:after="0" w:line="240" w:lineRule="auto"/>
+    </w:pPr>
+    <w:tblPr>
+      <w:tblStyleRowBandSize w:val="1"/>
+      <w:tblStyleColBandSize w:val="1"/>
+      <w:tblBorders>
+        <w:top w:val="single" w:sz="8" w:space="0" w:color="4F81BD" w:themeColor="accent1"/>
+        <w:left w:val="single" w:sz="8" w:space="0" w:color="4F81BD" w:themeColor="accent1"/>
+        <w:bottom w:val="single" w:sz="8" w:space="0" w:color="4F81BD" w:themeColor="accent1"/>
+        <w:right w:val="single" w:sz="8" w:space="0" w:color="4F81BD" w:themeColor="accent1"/>
+      </w:tblBorders>
+    </w:tblPr>
+    <w:tblStylePr w:type="firstRow">
+      <w:pPr>
+        <w:spacing w:before="0" w:after="0" w:line="240" w:lineRule="auto"/>
+      </w:pPr>
+      <w:rPr>
+        <w:b/>
+        <w:bCs/>
+        <w:color w:val="FFFFFF" w:themeColor="background1"/>
+      </w:rPr>
+      <w:tblPr/>
+      <w:tcPr>
+        <w:shd w:val="clear" w:color="auto" w:fill="4F81BD" w:themeFill="accent1"/>
+      </w:tcPr>
+    </w:tblStylePr>
+    <w:tblStylePr w:type="lastRow">
+      <w:pPr>
+        <w:spacing w:before="0" w:after="0" w:line="240" w:lineRule="auto"/>
+      </w:pPr>
+      <w:rPr>
+        <w:b/>
+        <w:bCs/>
+      </w:rPr>
+      <w:tblPr/>
+      <w:tcPr>
+        <w:tcBorders>
+          <w:top w:val="double" w:sz="6" w:space="0" w:color="4F81BD" w:themeColor="accent1"/>
+          <w:left w:val="single" w:sz="8" w:space="0" w:color="4F81BD" w:themeColor="accent1"/>
+          <w:bottom w:val="single" w:sz="8" w:space="0" w:color="4F81BD" w:themeColor="accent1"/>
+          <w:right w:val="single" w:sz="8" w:space="0" w:color="4F81BD" w:themeColor="accent1"/>
+        </w:tcBorders>
+      </w:tcPr>
+    </w:tblStylePr>
+    <w:tblStylePr w:type="firstCol">
+      <w:rPr>
+        <w:b/>
+        <w:bCs/>
+      </w:rPr>
+    </w:tblStylePr>
+    <w:tblStylePr w:type="lastCol">
+      <w:rPr>
+        <w:b/>
+        <w:bCs/>
+      </w:rPr>
+    </w:tblStylePr>
+    <w:tblStylePr w:type="band1Vert">
+      <w:tblPr/>
+      <w:tcPr>
+        <w:tcBorders>
+          <w:top w:val="single" w:sz="8" w:space="0" w:color="4F81BD" w:themeColor="accent1"/>
+          <w:left w:val="single" w:sz="8" w:space="0" w:color="4F81BD" w:themeColor="accent1"/>
+          <w:bottom w:val="single" w:sz="8" w:space="0" w:color="4F81BD" w:themeColor="accent1"/>
+          <w:right w:val="single" w:sz="8" w:space="0" w:color="4F81BD" w:themeColor="accent1"/>
+        </w:tcBorders>
+      </w:tcPr>
+    </w:tblStylePr>
+    <w:tblStylePr w:type="band1Horz">
+      <w:tblPr/>
+      <w:tcPr>
+        <w:tcBorders>
+          <w:top w:val="single" w:sz="8" w:space="0" w:color="4F81BD" w:themeColor="accent1"/>
+          <w:left w:val="single" w:sz="8" w:space="0" w:color="4F81BD" w:themeColor="accent1"/>
+          <w:bottom w:val="single" w:sz="8" w:space="0" w:color="4F81BD" w:themeColor="accent1"/>
+          <w:right w:val="single" w:sz="8" w:space="0" w:color="4F81BD" w:themeColor="accent1"/>
+        </w:tcBorders>
+      </w:tcPr>
+    </w:tblStylePr>
+  </w:style>
+  <w:style w:type="character" w:styleId="nfasissutil">
+    <w:name w:val="Subtle Emphasis"/>
+    <w:basedOn w:val="Fuentedeprrafopredeter"/>
+    <w:uiPriority w:val="19"/>
+    <w:qFormat/>
+    <w:rsid w:val="00104095"/>
+    <w:rPr>
+      <w:i/>
+      <w:iCs/>
+      <w:color w:val="808080" w:themeColor="text1" w:themeTint="7F"/>
+    </w:rPr>
+  </w:style>
+  <w:style w:type="paragraph" w:customStyle="1" w:styleId="Notes">
+    <w:name w:val="Notes"/>
+    <w:basedOn w:val="Normal"/>
+    <w:qFormat/>
+    <w:rsid w:val="00C41B21"/>
+    <w:rPr>
+      <w:rFonts w:ascii="Comic Sans MS" w:hAnsi="Comic Sans MS"/>
+      <w:i/>
+      <w:color w:val="4A442A" w:themeColor="background2" w:themeShade="40"/>
+    </w:rPr>
+  </w:style>
+  <w:style w:type="paragraph" w:styleId="Subttulo">
+    <w:name w:val="Subtitle"/>
+    <w:basedOn w:val="Normal"/>
+    <w:next w:val="Normal"/>
+    <w:link w:val="SubttuloCar"/>
+    <w:uiPriority w:val="11"/>
+    <w:qFormat/>
+    <w:rsid w:val="00104095"/>
+    <w:pPr>
+      <w:numPr>
+        <w:ilvl w:val="1"/>
+      </w:numPr>
+    </w:pPr>
+    <w:rPr>
+      <w:rFonts w:asciiTheme="majorHAnsi" w:eastAsiaTheme="majorEastAsia" w:hAnsiTheme="majorHAnsi" w:cstheme="majorBidi"/>
+      <w:i/>
+      <w:iCs/>
+      <w:color w:val="4F81BD" w:themeColor="accent1"/>
+      <w:spacing w:val="15"/>
+      <w:sz w:val="24"/>
+      <w:szCs w:val="24"/>
+    </w:rPr>
+  </w:style>
+  <w:style w:type="character" w:customStyle="1" w:styleId="SubttuloCar">
+    <w:name w:val="Subtítulo Car"/>
+    <w:basedOn w:val="Fuentedeprrafopredeter"/>
+    <w:link w:val="Subttulo"/>
+    <w:uiPriority w:val="11"/>
+    <w:rsid w:val="00104095"/>
+    <w:rPr>
+      <w:rFonts w:asciiTheme="majorHAnsi" w:eastAsiaTheme="majorEastAsia" w:hAnsiTheme="majorHAnsi" w:cstheme="majorBidi"/>
+      <w:i/>
+      <w:iCs/>
+      <w:color w:val="4F81BD" w:themeColor="accent1"/>
+      <w:spacing w:val="15"/>
+      <w:sz w:val="24"/>
+      <w:szCs w:val="24"/>
+      <w:lang w:val="en-GB"/>
+    </w:rPr>
+  </w:style>
+  <w:style w:type="character" w:customStyle="1" w:styleId="Ttulo1Car">
+    <w:name w:val="Título 1 Car"/>
+    <w:basedOn w:val="Fuentedeprrafopredeter"/>
+    <w:link w:val="Ttulo1"/>
+    <w:uiPriority w:val="9"/>
+    <w:rsid w:val="00104095"/>
+    <w:rPr>
+      <w:rFonts w:asciiTheme="majorHAnsi" w:eastAsiaTheme="majorEastAsia" w:hAnsiTheme="majorHAnsi" w:cstheme="majorBidi"/>
+      <w:b/>
+      <w:bCs/>
+      <w:color w:val="365F91" w:themeColor="accent1" w:themeShade="BF"/>
+      <w:sz w:val="28"/>
+      <w:szCs w:val="28"/>
+      <w:lang w:val="en-GB"/>
+    </w:rPr>
+  </w:style>
+  <w:style w:type="character" w:styleId="Refdecomentario">
+    <w:name w:val="annotation reference"/>
+    <w:basedOn w:val="Fuentedeprrafopredeter"/>
+    <w:uiPriority w:val="99"/>
+    <w:semiHidden/>
+    <w:unhideWhenUsed/>
+    <w:rsid w:val="00104095"/>
+    <w:rPr>
+      <w:sz w:val="16"/>
+      <w:szCs w:val="16"/>
+    </w:rPr>
+  </w:style>
+  <w:style w:type="paragraph" w:styleId="Textocomentario">
+    <w:name w:val="annotation text"/>
+    <w:basedOn w:val="Normal"/>
+    <w:link w:val="TextocomentarioCar"/>
+    <w:uiPriority w:val="99"/>
+    <w:semiHidden/>
+    <w:unhideWhenUsed/>
+    <w:rsid w:val="00104095"/>
+    <w:pPr>
+      <w:spacing w:line="240" w:lineRule="auto"/>
+    </w:pPr>
+    <w:rPr>
+      <w:sz w:val="20"/>
+      <w:szCs w:val="20"/>
+    </w:rPr>
+  </w:style>
+  <w:style w:type="character" w:customStyle="1" w:styleId="TextocomentarioCar">
+    <w:name w:val="Texto comentario Car"/>
+    <w:basedOn w:val="Fuentedeprrafopredeter"/>
+    <w:link w:val="Textocomentario"/>
+    <w:uiPriority w:val="99"/>
+    <w:semiHidden/>
+    <w:rsid w:val="00104095"/>
+    <w:rPr>
+      <w:sz w:val="20"/>
+      <w:szCs w:val="20"/>
+      <w:lang w:val="en-GB"/>
+    </w:rPr>
+  </w:style>
+  <w:style w:type="paragraph" w:styleId="Asuntodelcomentario">
+    <w:name w:val="annotation subject"/>
+    <w:basedOn w:val="Textocomentario"/>
+    <w:next w:val="Textocomentario"/>
+    <w:link w:val="AsuntodelcomentarioCar"/>
+    <w:uiPriority w:val="99"/>
+    <w:semiHidden/>
+    <w:unhideWhenUsed/>
+    <w:rsid w:val="00104095"/>
+    <w:rPr>
+      <w:b/>
+      <w:bCs/>
+    </w:rPr>
+  </w:style>
+  <w:style w:type="character" w:customStyle="1" w:styleId="AsuntodelcomentarioCar">
+    <w:name w:val="Asunto del comentario Car"/>
+    <w:basedOn w:val="TextocomentarioCar"/>
+    <w:link w:val="Asuntodelcomentario"/>
+    <w:uiPriority w:val="99"/>
+    <w:semiHidden/>
+    <w:rsid w:val="00104095"/>
+    <w:rPr>
+      <w:b/>
+      <w:bCs/>
+      <w:sz w:val="20"/>
+      <w:szCs w:val="20"/>
+      <w:lang w:val="en-GB"/>
+    </w:rPr>
+  </w:style>
+  <w:style w:type="paragraph" w:styleId="Textodeglobo">
+    <w:name w:val="Balloon Text"/>
+    <w:basedOn w:val="Normal"/>
+    <w:link w:val="TextodegloboCar"/>
+    <w:uiPriority w:val="99"/>
+    <w:semiHidden/>
+    <w:unhideWhenUsed/>
+    <w:rsid w:val="00104095"/>
+    <w:pPr>
+      <w:spacing w:after="0" w:line="240" w:lineRule="auto"/>
+    </w:pPr>
+    <w:rPr>
+      <w:rFonts w:ascii="Tahoma" w:hAnsi="Tahoma" w:cs="Tahoma"/>
+      <w:sz w:val="16"/>
+      <w:szCs w:val="16"/>
+    </w:rPr>
+  </w:style>
+  <w:style w:type="character" w:customStyle="1" w:styleId="TextodegloboCar">
+    <w:name w:val="Texto de globo Car"/>
+    <w:basedOn w:val="Fuentedeprrafopredeter"/>
+    <w:link w:val="Textodeglobo"/>
+    <w:uiPriority w:val="99"/>
+    <w:semiHidden/>
+    <w:rsid w:val="00104095"/>
+    <w:rPr>
+      <w:rFonts w:ascii="Tahoma" w:hAnsi="Tahoma" w:cs="Tahoma"/>
+      <w:sz w:val="16"/>
+      <w:szCs w:val="16"/>
+      <w:lang w:val="en-GB"/>
+    </w:rPr>
+  </w:style>
+  <w:style w:type="table" w:styleId="Cuadrculamedia2-nfasis1">
+    <w:name w:val="Medium Grid 2 Accent 1"/>
+    <w:basedOn w:val="Tablanormal"/>
+    <w:uiPriority w:val="68"/>
+    <w:rsid w:val="00B37160"/>
+    <w:pPr>
+      <w:spacing w:after="0" w:line="240" w:lineRule="auto"/>
+    </w:pPr>
+    <w:rPr>
+      <w:rFonts w:asciiTheme="majorHAnsi" w:eastAsiaTheme="majorEastAsia" w:hAnsiTheme="majorHAnsi" w:cstheme="majorBidi"/>
+      <w:color w:val="000000" w:themeColor="text1"/>
+    </w:rPr>
+    <w:tblPr>
+      <w:tblStyleRowBandSize w:val="1"/>
+      <w:tblStyleColBandSize w:val="1"/>
+      <w:tblBorders>
+        <w:top w:val="single" w:sz="8" w:space="0" w:color="4F81BD" w:themeColor="accent1"/>
+        <w:left w:val="single" w:sz="8" w:space="0" w:color="4F81BD" w:themeColor="accent1"/>
+        <w:bottom w:val="single" w:sz="8" w:space="0" w:color="4F81BD" w:themeColor="accent1"/>
+        <w:right w:val="single" w:sz="8" w:space="0" w:color="4F81BD" w:themeColor="accent1"/>
+        <w:insideH w:val="single" w:sz="8" w:space="0" w:color="4F81BD" w:themeColor="accent1"/>
+        <w:insideV w:val="single" w:sz="8" w:space="0" w:color="4F81BD" w:themeColor="accent1"/>
+      </w:tblBorders>
+    </w:tblPr>
+    <w:tcPr>
+      <w:shd w:val="clear" w:color="auto" w:fill="D3DFEE" w:themeFill="accent1" w:themeFillTint="3F"/>
+    </w:tcPr>
+    <w:tblStylePr w:type="firstRow">
+      <w:rPr>
+        <w:b/>
+        <w:bCs/>
+        <w:color w:val="000000" w:themeColor="text1"/>
+      </w:rPr>
+      <w:tblPr/>
+      <w:tcPr>
+        <w:shd w:val="clear" w:color="auto" w:fill="EDF2F8" w:themeFill="accent1" w:themeFillTint="19"/>
+      </w:tcPr>
+    </w:tblStylePr>
+    <w:tblStylePr w:type="lastRow">
+      <w:rPr>
+        <w:b/>
+        <w:bCs/>
+        <w:color w:val="000000" w:themeColor="text1"/>
+      </w:rPr>
+      <w:tblPr/>
+      <w:tcPr>
+        <w:tcBorders>
+          <w:top w:val="single" w:sz="12" w:space="0" w:color="000000" w:themeColor="text1"/>
+          <w:left w:val="nil"/>
+          <w:bottom w:val="nil"/>
+          <w:right w:val="nil"/>
+          <w:insideH w:val="nil"/>
+          <w:insideV w:val="nil"/>
+        </w:tcBorders>
+        <w:shd w:val="clear" w:color="auto" w:fill="FFFFFF" w:themeFill="background1"/>
+      </w:tcPr>
+    </w:tblStylePr>
+    <w:tblStylePr w:type="firstCol">
+      <w:rPr>
+        <w:b/>
+        <w:bCs/>
+        <w:color w:val="000000" w:themeColor="text1"/>
+      </w:rPr>
+      <w:tblPr/>
+      <w:tcPr>
+        <w:tcBorders>
+          <w:top w:val="nil"/>
+          <w:left w:val="nil"/>
+          <w:bottom w:val="nil"/>
+          <w:right w:val="nil"/>
+          <w:insideH w:val="nil"/>
+          <w:insideV w:val="nil"/>
+        </w:tcBorders>
+        <w:shd w:val="clear" w:color="auto" w:fill="FFFFFF" w:themeFill="background1"/>
+      </w:tcPr>
+    </w:tblStylePr>
+    <w:tblStylePr w:type="lastCol">
+      <w:rPr>
+        <w:b w:val="0"/>
+        <w:bCs w:val="0"/>
+        <w:color w:val="000000" w:themeColor="text1"/>
+      </w:rPr>
+      <w:tblPr/>
+      <w:tcPr>
+        <w:tcBorders>
+          <w:top w:val="nil"/>
+          <w:left w:val="nil"/>
+          <w:bottom w:val="nil"/>
+          <w:right w:val="nil"/>
+          <w:insideH w:val="nil"/>
+          <w:insideV w:val="nil"/>
+        </w:tcBorders>
+        <w:shd w:val="clear" w:color="auto" w:fill="DBE5F1" w:themeFill="accent1" w:themeFillTint="33"/>
+      </w:tcPr>
+    </w:tblStylePr>
+    <w:tblStylePr w:type="band1Vert">
+      <w:tblPr/>
+      <w:tcPr>
+        <w:shd w:val="clear" w:color="auto" w:fill="A7BFDE" w:themeFill="accent1" w:themeFillTint="7F"/>
+      </w:tcPr>
+    </w:tblStylePr>
+    <w:tblStylePr w:type="band1Horz">
+      <w:tblPr/>
+      <w:tcPr>
+        <w:tcBorders>
+          <w:insideH w:val="single" w:sz="6" w:space="0" w:color="4F81BD" w:themeColor="accent1"/>
+          <w:insideV w:val="single" w:sz="6" w:space="0" w:color="4F81BD" w:themeColor="accent1"/>
+        </w:tcBorders>
+        <w:shd w:val="clear" w:color="auto" w:fill="A7BFDE" w:themeFill="accent1" w:themeFillTint="7F"/>
+      </w:tcPr>
+    </w:tblStylePr>
+    <w:tblStylePr w:type="nwCell">
+      <w:tblPr/>
+      <w:tcPr>
+        <w:shd w:val="clear" w:color="auto" w:fill="FFFFFF" w:themeFill="background1"/>
+      </w:tcPr>
+    </w:tblStylePr>
+  </w:style>
+  <w:style w:type="table" w:styleId="Cuadrculaclara-nfasis1">
+    <w:name w:val="Light Grid Accent 1"/>
+    <w:basedOn w:val="Tablanormal"/>
+    <w:uiPriority w:val="62"/>
+    <w:rsid w:val="00B37160"/>
+    <w:pPr>
+      <w:spacing w:after="0" w:line="240" w:lineRule="auto"/>
+    </w:pPr>
+    <w:tblPr>
+      <w:tblStyleRowBandSize w:val="1"/>
+      <w:tblStyleColBandSize w:val="1"/>
+      <w:tblBorders>
+        <w:top w:val="single" w:sz="8" w:space="0" w:color="4F81BD" w:themeColor="accent1"/>
+        <w:left w:val="single" w:sz="8" w:space="0" w:color="4F81BD" w:themeColor="accent1"/>
+        <w:bottom w:val="single" w:sz="8" w:space="0" w:color="4F81BD" w:themeColor="accent1"/>
+        <w:right w:val="single" w:sz="8" w:space="0" w:color="4F81BD" w:themeColor="accent1"/>
+        <w:insideH w:val="single" w:sz="8" w:space="0" w:color="4F81BD" w:themeColor="accent1"/>
+        <w:insideV w:val="single" w:sz="8" w:space="0" w:color="4F81BD" w:themeColor="accent1"/>
+      </w:tblBorders>
+    </w:tblPr>
+    <w:tblStylePr w:type="firstRow">
+      <w:pPr>
+        <w:spacing w:before="0" w:after="0" w:line="240" w:lineRule="auto"/>
+      </w:pPr>
+      <w:rPr>
+        <w:rFonts w:asciiTheme="majorHAnsi" w:eastAsiaTheme="majorEastAsia" w:hAnsiTheme="majorHAnsi" w:cstheme="majorBidi"/>
+        <w:b/>
+        <w:bCs/>
+      </w:rPr>
+      <w:tblPr/>
+      <w:tcPr>
+        <w:tcBorders>
+          <w:top w:val="single" w:sz="8" w:space="0" w:color="4F81BD" w:themeColor="accent1"/>
+          <w:left w:val="single" w:sz="8" w:space="0" w:color="4F81BD" w:themeColor="accent1"/>
+          <w:bottom w:val="single" w:sz="18" w:space="0" w:color="4F81BD" w:themeColor="accent1"/>
+          <w:right w:val="single" w:sz="8" w:space="0" w:color="4F81BD" w:themeColor="accent1"/>
+          <w:insideH w:val="nil"/>
+          <w:insideV w:val="single" w:sz="8" w:space="0" w:color="4F81BD" w:themeColor="accent1"/>
+        </w:tcBorders>
+      </w:tcPr>
+    </w:tblStylePr>
+    <w:tblStylePr w:type="lastRow">
+      <w:pPr>
+        <w:spacing w:before="0" w:after="0" w:line="240" w:lineRule="auto"/>
+      </w:pPr>
+      <w:rPr>
+        <w:rFonts w:asciiTheme="majorHAnsi" w:eastAsiaTheme="majorEastAsia" w:hAnsiTheme="majorHAnsi" w:cstheme="majorBidi"/>
+        <w:b/>
+        <w:bCs/>
+      </w:rPr>
+      <w:tblPr/>
+      <w:tcPr>
+        <w:tcBorders>
+          <w:top w:val="double" w:sz="6" w:space="0" w:color="4F81BD" w:themeColor="accent1"/>
+          <w:left w:val="single" w:sz="8" w:space="0" w:color="4F81BD" w:themeColor="accent1"/>
+          <w:bottom w:val="single" w:sz="8" w:space="0" w:color="4F81BD" w:themeColor="accent1"/>
+          <w:right w:val="single" w:sz="8" w:space="0" w:color="4F81BD" w:themeColor="accent1"/>
+          <w:insideH w:val="nil"/>
+          <w:insideV w:val="single" w:sz="8" w:space="0" w:color="4F81BD" w:themeColor="accent1"/>
+        </w:tcBorders>
+      </w:tcPr>
+    </w:tblStylePr>
+    <w:tblStylePr w:type="firstCol">
+      <w:rPr>
+        <w:rFonts w:asciiTheme="majorHAnsi" w:eastAsiaTheme="majorEastAsia" w:hAnsiTheme="majorHAnsi" w:cstheme="majorBidi"/>
+        <w:b/>
+        <w:bCs/>
+      </w:rPr>
+    </w:tblStylePr>
+    <w:tblStylePr w:type="lastCol">
+      <w:rPr>
+        <w:rFonts w:asciiTheme="majorHAnsi" w:eastAsiaTheme="majorEastAsia" w:hAnsiTheme="majorHAnsi" w:cstheme="majorBidi"/>
+        <w:b/>
+        <w:bCs/>
+      </w:rPr>
+      <w:tblPr/>
+      <w:tcPr>
+        <w:tcBorders>
+          <w:top w:val="single" w:sz="8" w:space="0" w:color="4F81BD" w:themeColor="accent1"/>
+          <w:left w:val="single" w:sz="8" w:space="0" w:color="4F81BD" w:themeColor="accent1"/>
+          <w:bottom w:val="single" w:sz="8" w:space="0" w:color="4F81BD" w:themeColor="accent1"/>
+          <w:right w:val="single" w:sz="8" w:space="0" w:color="4F81BD" w:themeColor="accent1"/>
+        </w:tcBorders>
+      </w:tcPr>
+    </w:tblStylePr>
+    <w:tblStylePr w:type="band1Vert">
+      <w:tblPr/>
+      <w:tcPr>
+        <w:tcBorders>
+          <w:top w:val="single" w:sz="8" w:space="0" w:color="4F81BD" w:themeColor="accent1"/>
+          <w:left w:val="single" w:sz="8" w:space="0" w:color="4F81BD" w:themeColor="accent1"/>
+          <w:bottom w:val="single" w:sz="8" w:space="0" w:color="4F81BD" w:themeColor="accent1"/>
+          <w:right w:val="single" w:sz="8" w:space="0" w:color="4F81BD" w:themeColor="accent1"/>
+        </w:tcBorders>
+        <w:shd w:val="clear" w:color="auto" w:fill="D3DFEE" w:themeFill="accent1" w:themeFillTint="3F"/>
+      </w:tcPr>
+    </w:tblStylePr>
+    <w:tblStylePr w:type="band1Horz">
+      <w:tblPr/>
+      <w:tcPr>
+        <w:tcBorders>
+          <w:top w:val="single" w:sz="8" w:space="0" w:color="4F81BD" w:themeColor="accent1"/>
+          <w:left w:val="single" w:sz="8" w:space="0" w:color="4F81BD" w:themeColor="accent1"/>
+          <w:bottom w:val="single" w:sz="8" w:space="0" w:color="4F81BD" w:themeColor="accent1"/>
+          <w:right w:val="single" w:sz="8" w:space="0" w:color="4F81BD" w:themeColor="accent1"/>
+          <w:insideV w:val="single" w:sz="8" w:space="0" w:color="4F81BD" w:themeColor="accent1"/>
+        </w:tcBorders>
+        <w:shd w:val="clear" w:color="auto" w:fill="D3DFEE" w:themeFill="accent1" w:themeFillTint="3F"/>
+      </w:tcPr>
+    </w:tblStylePr>
+    <w:tblStylePr w:type="band2Horz">
+      <w:tblPr/>
+      <w:tcPr>
+        <w:tcBorders>
+          <w:top w:val="single" w:sz="8" w:space="0" w:color="4F81BD" w:themeColor="accent1"/>
+          <w:left w:val="single" w:sz="8" w:space="0" w:color="4F81BD" w:themeColor="accent1"/>
+          <w:bottom w:val="single" w:sz="8" w:space="0" w:color="4F81BD" w:themeColor="accent1"/>
+          <w:right w:val="single" w:sz="8" w:space="0" w:color="4F81BD" w:themeColor="accent1"/>
+          <w:insideV w:val="single" w:sz="8" w:space="0" w:color="4F81BD" w:themeColor="accent1"/>
+        </w:tcBorders>
+      </w:tcPr>
+    </w:tblStylePr>
+  </w:style>
+  <w:style w:type="character" w:customStyle="1" w:styleId="Ttulo2Car">
+    <w:name w:val="Título 2 Car"/>
+    <w:basedOn w:val="Fuentedeprrafopredeter"/>
+    <w:link w:val="Ttulo2"/>
+    <w:uiPriority w:val="9"/>
+    <w:rsid w:val="00B37160"/>
+    <w:rPr>
+      <w:rFonts w:asciiTheme="majorHAnsi" w:eastAsiaTheme="majorEastAsia" w:hAnsiTheme="majorHAnsi" w:cstheme="majorBidi"/>
+      <w:b/>
+      <w:bCs/>
+      <w:color w:val="4F81BD" w:themeColor="accent1"/>
+      <w:sz w:val="26"/>
+      <w:szCs w:val="26"/>
+      <w:lang w:val="en-GB"/>
+    </w:rPr>
+  </w:style>
+  <w:style w:type="paragraph" w:styleId="TtulodeTDC">
     <w:name w:val="TOC Heading"/>
     <w:basedOn w:val="Ttulo1"/>
     <w:next w:val="Normal"/>
@@ -39551,7 +41248,7 @@
 </file>
 
 <file path=customXml/itemProps1.xml><?xml version="1.0" encoding="utf-8"?>
-<ds:datastoreItem xmlns:ds="http://schemas.openxmlformats.org/officeDocument/2006/customXml" ds:itemID="{027C6081-3A1B-4C73-8E6E-C90ACE01E5E2}">
+<ds:datastoreItem xmlns:ds="http://schemas.openxmlformats.org/officeDocument/2006/customXml" ds:itemID="{7505FB19-6762-40E1-8229-C371E3B3D70A}">
   <ds:schemaRefs>
     <ds:schemaRef ds:uri="http://schemas.openxmlformats.org/officeDocument/2006/bibliography"/>
   </ds:schemaRefs>

--- a/Proyecto del grupo de Camila/Acceptance test1 2.0.docx
+++ b/Proyecto del grupo de Camila/Acceptance test1 2.0.docx
@@ -5344,6 +5344,9 @@
               <w:pStyle w:val="Notes"/>
               <w:cnfStyle w:val="000000100000" w:firstRow="0" w:lastRow="0" w:firstColumn="0" w:lastColumn="0" w:oddVBand="0" w:evenVBand="0" w:oddHBand="1" w:evenHBand="0" w:firstRowFirstColumn="0" w:firstRowLastColumn="0" w:lastRowFirstColumn="0" w:lastRowLastColumn="0"/>
             </w:pPr>
+            <w:r>
+              <w:t>It works.</w:t>
+            </w:r>
           </w:p>
         </w:tc>
       </w:tr>
@@ -5594,6 +5597,9 @@
               <w:pStyle w:val="Notes"/>
               <w:cnfStyle w:val="000000100000" w:firstRow="0" w:lastRow="0" w:firstColumn="0" w:lastColumn="0" w:oddVBand="0" w:evenVBand="0" w:oddHBand="1" w:evenHBand="0" w:firstRowFirstColumn="0" w:firstRowLastColumn="0" w:lastRowFirstColumn="0" w:lastRowLastColumn="0"/>
             </w:pPr>
+            <w:r>
+              <w:t>Missing @Email annotation in domain.</w:t>
+            </w:r>
           </w:p>
         </w:tc>
       </w:tr>
@@ -5902,6 +5908,9 @@
               <w:pStyle w:val="Notes"/>
               <w:cnfStyle w:val="000000100000" w:firstRow="0" w:lastRow="0" w:firstColumn="0" w:lastColumn="0" w:oddVBand="0" w:evenVBand="0" w:oddHBand="1" w:evenHBand="0" w:firstRowFirstColumn="0" w:firstRowLastColumn="0" w:lastRowFirstColumn="0" w:lastRowLastColumn="0"/>
             </w:pPr>
+            <w:r>
+              <w:t>It works.</w:t>
+            </w:r>
           </w:p>
         </w:tc>
       </w:tr>
@@ -6200,6 +6209,9 @@
               <w:pStyle w:val="Notes"/>
               <w:cnfStyle w:val="000000100000" w:firstRow="0" w:lastRow="0" w:firstColumn="0" w:lastColumn="0" w:oddVBand="0" w:evenVBand="0" w:oddHBand="1" w:evenHBand="0" w:firstRowFirstColumn="0" w:firstRowLastColumn="0" w:lastRowFirstColumn="0" w:lastRowLastColumn="0"/>
             </w:pPr>
+            <w:r>
+              <w:t>The profile does not show the telephone of the player.</w:t>
+            </w:r>
           </w:p>
         </w:tc>
       </w:tr>
@@ -6510,6 +6522,9 @@
               <w:pStyle w:val="Notes"/>
               <w:cnfStyle w:val="000000100000" w:firstRow="0" w:lastRow="0" w:firstColumn="0" w:lastColumn="0" w:oddVBand="0" w:evenVBand="0" w:oddHBand="1" w:evenHBand="0" w:firstRowFirstColumn="0" w:firstRowLastColumn="0" w:lastRowFirstColumn="0" w:lastRowLastColumn="0"/>
             </w:pPr>
+            <w:r>
+              <w:t>It works.</w:t>
+            </w:r>
           </w:p>
         </w:tc>
       </w:tr>
@@ -6763,6 +6778,33 @@
               <w:pStyle w:val="Notes"/>
               <w:cnfStyle w:val="000000100000" w:firstRow="0" w:lastRow="0" w:firstColumn="0" w:lastColumn="0" w:oddVBand="0" w:evenVBand="0" w:oddHBand="1" w:evenHBand="0" w:firstRowFirstColumn="0" w:firstRowLastColumn="0" w:lastRowFirstColumn="0" w:lastRowLastColumn="0"/>
             </w:pPr>
+            <w:r>
+              <w:t xml:space="preserve">Redirection to the list of users with an error message: “No results found”. If the message is displayed in Spanish, we find a grammar error: “No se ha </w:t>
+            </w:r>
+            <w:proofErr w:type="spellStart"/>
+            <w:r>
+              <w:t>encontrado</w:t>
+            </w:r>
+            <w:proofErr w:type="spellEnd"/>
+            <w:r>
+              <w:t xml:space="preserve"> </w:t>
+            </w:r>
+            <w:proofErr w:type="spellStart"/>
+            <w:r>
+              <w:t>ningin</w:t>
+            </w:r>
+            <w:proofErr w:type="spellEnd"/>
+            <w:r>
+              <w:t xml:space="preserve"> </w:t>
+            </w:r>
+            <w:proofErr w:type="spellStart"/>
+            <w:r>
+              <w:t>resultado</w:t>
+            </w:r>
+            <w:proofErr w:type="spellEnd"/>
+            <w:r>
+              <w:t>”.</w:t>
+            </w:r>
           </w:p>
         </w:tc>
       </w:tr>
@@ -7017,6 +7059,17 @@
               <w:pStyle w:val="Notes"/>
               <w:cnfStyle w:val="000000100000" w:firstRow="0" w:lastRow="0" w:firstColumn="0" w:lastColumn="0" w:oddVBand="0" w:evenVBand="0" w:oddHBand="1" w:evenHBand="0" w:firstRowFirstColumn="0" w:firstRowLastColumn="0" w:lastRowFirstColumn="0" w:lastRowLastColumn="0"/>
             </w:pPr>
+            <w:r>
+              <w:t xml:space="preserve">It works as expected but </w:t>
+            </w:r>
+            <w:proofErr w:type="gramStart"/>
+            <w:r>
+              <w:t>a “Cannot commit this operation” message appear</w:t>
+            </w:r>
+            <w:proofErr w:type="gramEnd"/>
+            <w:r>
+              <w:t xml:space="preserve"> on the screen.</w:t>
+            </w:r>
           </w:p>
         </w:tc>
       </w:tr>
@@ -7133,6 +7186,7 @@
         <w:pStyle w:val="Subttulo"/>
       </w:pPr>
       <w:r>
+        <w:lastRenderedPageBreak/>
         <w:t>Tests</w:t>
       </w:r>
     </w:p>
@@ -7218,7 +7272,6 @@
               <w:rPr>
                 <w:rStyle w:val="Textoennegrita"/>
               </w:rPr>
-              <w:lastRenderedPageBreak/>
               <w:t>Description</w:t>
             </w:r>
           </w:p>
@@ -7354,6 +7407,9 @@
               <w:pStyle w:val="Notes"/>
               <w:cnfStyle w:val="000000100000" w:firstRow="0" w:lastRow="0" w:firstColumn="0" w:lastColumn="0" w:oddVBand="0" w:evenVBand="0" w:oddHBand="1" w:evenHBand="0" w:firstRowFirstColumn="0" w:firstRowLastColumn="0" w:lastRowFirstColumn="0" w:lastRowLastColumn="0"/>
             </w:pPr>
+            <w:r>
+              <w:t>The tiles.xml of this form is not translated in Spanish.</w:t>
+            </w:r>
           </w:p>
         </w:tc>
       </w:tr>
@@ -7619,6 +7675,9 @@
               <w:pStyle w:val="Notes"/>
               <w:cnfStyle w:val="000000100000" w:firstRow="0" w:lastRow="0" w:firstColumn="0" w:lastColumn="0" w:oddVBand="0" w:evenVBand="0" w:oddHBand="1" w:evenHBand="0" w:firstRowFirstColumn="0" w:firstRowLastColumn="0" w:lastRowFirstColumn="0" w:lastRowLastColumn="0"/>
             </w:pPr>
+            <w:r>
+              <w:t>We get two errors: One about the duration (It cannot be null) and a “Cannot commit this operation”.</w:t>
+            </w:r>
           </w:p>
         </w:tc>
       </w:tr>
@@ -7775,11 +7834,9 @@
             <w:r>
               <w:t xml:space="preserve">unban the banned users </w:t>
             </w:r>
-            <w:proofErr w:type="spellStart"/>
-            <w:r>
-              <w:t>clicnk</w:t>
-            </w:r>
-            <w:proofErr w:type="spellEnd"/>
+            <w:r>
+              <w:t>click</w:t>
+            </w:r>
             <w:r>
               <w:t xml:space="preserve"> into “Unban”.</w:t>
             </w:r>
@@ -7887,6 +7944,9 @@
               <w:pStyle w:val="Notes"/>
               <w:cnfStyle w:val="000000100000" w:firstRow="0" w:lastRow="0" w:firstColumn="0" w:lastColumn="0" w:oddVBand="0" w:evenVBand="0" w:oddHBand="1" w:evenHBand="0" w:firstRowFirstColumn="0" w:firstRowLastColumn="0" w:lastRowFirstColumn="0" w:lastRowLastColumn="0"/>
             </w:pPr>
+            <w:r>
+              <w:t>The system redirects to the list of banned users.</w:t>
+            </w:r>
           </w:p>
         </w:tc>
       </w:tr>
@@ -8026,6 +8086,7 @@
               <w:rPr>
                 <w:rStyle w:val="Textoennegrita"/>
               </w:rPr>
+              <w:lastRenderedPageBreak/>
               <w:t>Test</w:t>
             </w:r>
             <w:r>
@@ -8142,11 +8203,7 @@
               <w:cnfStyle w:val="000000000000" w:firstRow="0" w:lastRow="0" w:firstColumn="0" w:lastColumn="0" w:oddVBand="0" w:evenVBand="0" w:oddHBand="0" w:evenHBand="0" w:firstRowFirstColumn="0" w:firstRowLastColumn="0" w:lastRowFirstColumn="0" w:lastRowLastColumn="0"/>
             </w:pPr>
             <w:r>
-              <w:t xml:space="preserve">The system must return the list of users with the username and the </w:t>
-            </w:r>
-            <w:r>
-              <w:lastRenderedPageBreak/>
-              <w:t>button to see their profile.</w:t>
+              <w:t>The system must return the list of users with the username and the button to see their profile.</w:t>
             </w:r>
           </w:p>
         </w:tc>
@@ -8175,7 +8232,6 @@
               <w:rPr>
                 <w:rStyle w:val="Textoennegrita"/>
               </w:rPr>
-              <w:lastRenderedPageBreak/>
               <w:t>Outcome</w:t>
             </w:r>
           </w:p>
@@ -8194,6 +8250,9 @@
               <w:pStyle w:val="Notes"/>
               <w:cnfStyle w:val="000000100000" w:firstRow="0" w:lastRow="0" w:firstColumn="0" w:lastColumn="0" w:oddVBand="0" w:evenVBand="0" w:oddHBand="1" w:evenHBand="0" w:firstRowFirstColumn="0" w:firstRowLastColumn="0" w:lastRowFirstColumn="0" w:lastRowLastColumn="0"/>
             </w:pPr>
+            <w:r>
+              <w:t>It works.</w:t>
+            </w:r>
           </w:p>
         </w:tc>
       </w:tr>
@@ -8476,11 +8535,9 @@
             <w:r>
               <w:t xml:space="preserve">It will </w:t>
             </w:r>
-            <w:proofErr w:type="gramStart"/>
-            <w:r>
-              <w:t>works</w:t>
-            </w:r>
-            <w:proofErr w:type="gramEnd"/>
+            <w:r>
+              <w:t>work</w:t>
+            </w:r>
             <w:r>
               <w:t xml:space="preserve"> correctly.</w:t>
             </w:r>
@@ -8529,6 +8586,9 @@
               <w:pStyle w:val="Notes"/>
               <w:cnfStyle w:val="000000100000" w:firstRow="0" w:lastRow="0" w:firstColumn="0" w:lastColumn="0" w:oddVBand="0" w:evenVBand="0" w:oddHBand="1" w:evenHBand="0" w:firstRowFirstColumn="0" w:firstRowLastColumn="0" w:lastRowFirstColumn="0" w:lastRowLastColumn="0"/>
             </w:pPr>
+            <w:r>
+              <w:t>It works correctly.</w:t>
+            </w:r>
           </w:p>
         </w:tc>
       </w:tr>
@@ -8777,6 +8837,9 @@
               <w:pStyle w:val="Notes"/>
               <w:cnfStyle w:val="000000100000" w:firstRow="0" w:lastRow="0" w:firstColumn="0" w:lastColumn="0" w:oddVBand="0" w:evenVBand="0" w:oddHBand="1" w:evenHBand="0" w:firstRowFirstColumn="0" w:firstRowLastColumn="0" w:lastRowFirstColumn="0" w:lastRowLastColumn="0"/>
             </w:pPr>
+            <w:r>
+              <w:t>Missing @Email annotation in domain.</w:t>
+            </w:r>
           </w:p>
         </w:tc>
       </w:tr>
@@ -8832,7 +8895,6 @@
       </w:pPr>
       <w:bookmarkStart w:id="9" w:name="_Toc515312957"/>
       <w:r>
-        <w:lastRenderedPageBreak/>
         <w:t>UC 08</w:t>
       </w:r>
       <w:r>
@@ -9111,6 +9173,9 @@
               <w:pStyle w:val="Notes"/>
               <w:cnfStyle w:val="000000100000" w:firstRow="0" w:lastRow="0" w:firstColumn="0" w:lastColumn="0" w:oddVBand="0" w:evenVBand="0" w:oddHBand="1" w:evenHBand="0" w:firstRowFirstColumn="0" w:firstRowLastColumn="0" w:lastRowFirstColumn="0" w:lastRowLastColumn="0"/>
             </w:pPr>
+            <w:r>
+              <w:t>It works correctly.</w:t>
+            </w:r>
           </w:p>
         </w:tc>
       </w:tr>
@@ -9359,6 +9424,9 @@
               <w:pStyle w:val="Notes"/>
               <w:cnfStyle w:val="000000100000" w:firstRow="0" w:lastRow="0" w:firstColumn="0" w:lastColumn="0" w:oddVBand="0" w:evenVBand="0" w:oddHBand="1" w:evenHBand="0" w:firstRowFirstColumn="0" w:firstRowLastColumn="0" w:lastRowFirstColumn="0" w:lastRowLastColumn="0"/>
             </w:pPr>
+            <w:r>
+              <w:t>Missing @Email annotation in domain.</w:t>
+            </w:r>
           </w:p>
         </w:tc>
       </w:tr>
@@ -9450,6 +9518,7 @@
         <w:pStyle w:val="Notes"/>
       </w:pPr>
       <w:r>
+        <w:lastRenderedPageBreak/>
         <w:t xml:space="preserve">A logged administrator can </w:t>
       </w:r>
       <w:r>
@@ -9461,7 +9530,6 @@
         <w:pStyle w:val="Subttulo"/>
       </w:pPr>
       <w:r>
-        <w:lastRenderedPageBreak/>
         <w:t>Access</w:t>
       </w:r>
     </w:p>
@@ -9695,6 +9763,11 @@
               <w:pStyle w:val="Notes"/>
               <w:cnfStyle w:val="000000100000" w:firstRow="0" w:lastRow="0" w:firstColumn="0" w:lastColumn="0" w:oddVBand="0" w:evenVBand="0" w:oddHBand="1" w:evenHBand="0" w:firstRowFirstColumn="0" w:firstRowLastColumn="0" w:lastRowFirstColumn="0" w:lastRowLastColumn="0"/>
             </w:pPr>
+            <w:r>
+              <w:t>The Organization header text is not translated to Spanish.</w:t>
+            </w:r>
+            <w:bookmarkStart w:id="11" w:name="_GoBack"/>
+            <w:bookmarkEnd w:id="11"/>
           </w:p>
         </w:tc>
       </w:tr>
@@ -9746,14 +9819,14 @@
       <w:pPr>
         <w:pStyle w:val="Ttulo1"/>
       </w:pPr>
-      <w:bookmarkStart w:id="11" w:name="_Toc515312959"/>
+      <w:bookmarkStart w:id="12" w:name="_Toc515312959"/>
       <w:r>
         <w:t>UC 10</w:t>
       </w:r>
       <w:r>
         <w:t xml:space="preserve"> – See the members of an organization.</w:t>
       </w:r>
-      <w:bookmarkEnd w:id="11"/>
+      <w:bookmarkEnd w:id="12"/>
     </w:p>
     <w:p>
       <w:pPr>
@@ -9962,11 +10035,9 @@
             <w:r>
               <w:t xml:space="preserve">It will </w:t>
             </w:r>
-            <w:proofErr w:type="gramStart"/>
-            <w:r>
-              <w:t>works</w:t>
-            </w:r>
-            <w:proofErr w:type="gramEnd"/>
+            <w:r>
+              <w:t>work</w:t>
+            </w:r>
             <w:r>
               <w:t xml:space="preserve"> correctly.</w:t>
             </w:r>
@@ -10015,6 +10086,17 @@
               <w:pStyle w:val="Notes"/>
               <w:cnfStyle w:val="000000100000" w:firstRow="0" w:lastRow="0" w:firstColumn="0" w:lastColumn="0" w:oddVBand="0" w:evenVBand="0" w:oddHBand="1" w:evenHBand="0" w:firstRowFirstColumn="0" w:firstRowLastColumn="0" w:lastRowFirstColumn="0" w:lastRowLastColumn="0"/>
             </w:pPr>
+            <w:r>
+              <w:t xml:space="preserve">The Organization </w:t>
+            </w:r>
+            <w:proofErr w:type="gramStart"/>
+            <w:r>
+              <w:t>members</w:t>
+            </w:r>
+            <w:proofErr w:type="gramEnd"/>
+            <w:r>
+              <w:t xml:space="preserve"> tiles.xml is not translated to Spanish.</w:t>
+            </w:r>
           </w:p>
         </w:tc>
       </w:tr>
@@ -10266,6 +10348,9 @@
               <w:pStyle w:val="Notes"/>
               <w:cnfStyle w:val="000000100000" w:firstRow="0" w:lastRow="0" w:firstColumn="0" w:lastColumn="0" w:oddVBand="0" w:evenVBand="0" w:oddHBand="1" w:evenHBand="0" w:firstRowFirstColumn="0" w:firstRowLastColumn="0" w:lastRowFirstColumn="0" w:lastRowLastColumn="0"/>
             </w:pPr>
+            <w:r>
+              <w:t>It works.</w:t>
+            </w:r>
           </w:p>
         </w:tc>
       </w:tr>
@@ -10318,11 +10403,10 @@
       <w:pPr>
         <w:pStyle w:val="Ttulo1"/>
       </w:pPr>
-      <w:bookmarkStart w:id="12" w:name="_Hlk515312296"/>
-      <w:bookmarkStart w:id="13" w:name="_Toc515312960"/>
-      <w:bookmarkStart w:id="14" w:name="_Hlk515312304"/>
-      <w:r>
-        <w:lastRenderedPageBreak/>
+      <w:bookmarkStart w:id="13" w:name="_Hlk515312296"/>
+      <w:bookmarkStart w:id="14" w:name="_Toc515312960"/>
+      <w:bookmarkStart w:id="15" w:name="_Hlk515312304"/>
+      <w:r>
         <w:t>UC 1</w:t>
       </w:r>
       <w:r>
@@ -10334,10 +10418,10 @@
       <w:r>
         <w:t xml:space="preserve"> – Modify values of Standard Configuration.</w:t>
       </w:r>
-      <w:bookmarkEnd w:id="12"/>
       <w:bookmarkEnd w:id="13"/>
-    </w:p>
-    <w:bookmarkEnd w:id="14"/>
+      <w:bookmarkEnd w:id="14"/>
+    </w:p>
+    <w:bookmarkEnd w:id="15"/>
     <w:p>
       <w:pPr>
         <w:pStyle w:val="Subttulo"/>
@@ -10970,12 +11054,11 @@
       <w:pPr>
         <w:pStyle w:val="Ttulo1"/>
       </w:pPr>
-      <w:bookmarkStart w:id="15" w:name="_Toc515312961"/>
-      <w:r>
-        <w:lastRenderedPageBreak/>
+      <w:bookmarkStart w:id="16" w:name="_Toc515312961"/>
+      <w:r>
         <w:t>UC 12 – Suspicious reports</w:t>
       </w:r>
-      <w:bookmarkEnd w:id="15"/>
+      <w:bookmarkEnd w:id="16"/>
     </w:p>
     <w:p>
       <w:pPr>
@@ -11302,11 +11385,11 @@
       <w:pPr>
         <w:pStyle w:val="Ttulo1"/>
       </w:pPr>
-      <w:bookmarkStart w:id="16" w:name="_Toc515312962"/>
+      <w:bookmarkStart w:id="17" w:name="_Toc515312962"/>
       <w:r>
         <w:t>UC 14 – Display the Dashboard</w:t>
       </w:r>
-      <w:bookmarkEnd w:id="16"/>
+      <w:bookmarkEnd w:id="17"/>
     </w:p>
     <w:p>
       <w:pPr>
@@ -11361,6 +11444,7 @@
         <w:pStyle w:val="Notes"/>
       </w:pPr>
       <w:r>
+        <w:lastRenderedPageBreak/>
         <w:t xml:space="preserve">● Top 5 players who have more </w:t>
       </w:r>
       <w:proofErr w:type="spellStart"/>
@@ -11393,7 +11477,6 @@
         <w:pStyle w:val="Notes"/>
       </w:pPr>
       <w:r>
-        <w:lastRenderedPageBreak/>
         <w:t>● Top 5 players who have reported more bugs.</w:t>
       </w:r>
     </w:p>
@@ -11824,6 +11907,7 @@
               <w:cnfStyle w:val="000000100000" w:firstRow="0" w:lastRow="0" w:firstColumn="0" w:lastColumn="0" w:oddVBand="0" w:evenVBand="0" w:oddHBand="1" w:evenHBand="0" w:firstRowFirstColumn="0" w:firstRowLastColumn="0" w:lastRowFirstColumn="0" w:lastRowLastColumn="0"/>
             </w:pPr>
             <w:r>
+              <w:lastRenderedPageBreak/>
               <w:t xml:space="preserve">- Average of how much each building has been </w:t>
             </w:r>
             <w:proofErr w:type="spellStart"/>
@@ -11910,11 +11994,11 @@
       <w:pPr>
         <w:pStyle w:val="Ttulo1"/>
       </w:pPr>
-      <w:bookmarkStart w:id="17" w:name="_Toc515312963"/>
+      <w:bookmarkStart w:id="18" w:name="_Toc515312963"/>
       <w:r>
         <w:t>UC 15 – Give/Remove resources to a player.</w:t>
       </w:r>
-      <w:bookmarkEnd w:id="17"/>
+      <w:bookmarkEnd w:id="18"/>
     </w:p>
     <w:p>
       <w:pPr>
@@ -12623,6 +12707,7 @@
               <w:rPr>
                 <w:rStyle w:val="Textoennegrita"/>
               </w:rPr>
+              <w:lastRenderedPageBreak/>
               <w:t>Notes</w:t>
             </w:r>
           </w:p>
@@ -12653,9 +12738,8 @@
       <w:pPr>
         <w:pStyle w:val="Ttulo1"/>
       </w:pPr>
-      <w:bookmarkStart w:id="18" w:name="_Toc515312964"/>
-      <w:r>
-        <w:lastRenderedPageBreak/>
+      <w:bookmarkStart w:id="19" w:name="_Toc515312964"/>
+      <w:r>
         <w:t xml:space="preserve">UC 16 – </w:t>
       </w:r>
       <w:r>
@@ -12664,7 +12748,7 @@
       <w:r>
         <w:t xml:space="preserve"> a building to a player.</w:t>
       </w:r>
-      <w:bookmarkEnd w:id="18"/>
+      <w:bookmarkEnd w:id="19"/>
     </w:p>
     <w:p>
       <w:pPr>
@@ -12990,11 +13074,11 @@
       <w:pPr>
         <w:pStyle w:val="Ttulo1"/>
       </w:pPr>
-      <w:bookmarkStart w:id="19" w:name="_Toc515312965"/>
+      <w:bookmarkStart w:id="20" w:name="_Toc515312965"/>
       <w:r>
         <w:t>UC 17 – Give troops to a player.</w:t>
       </w:r>
-      <w:bookmarkEnd w:id="19"/>
+      <w:bookmarkEnd w:id="20"/>
     </w:p>
     <w:p>
       <w:pPr>
@@ -13350,12 +13434,11 @@
       <w:pPr>
         <w:pStyle w:val="Ttulo1"/>
       </w:pPr>
-      <w:bookmarkStart w:id="20" w:name="_Toc515312966"/>
-      <w:r>
-        <w:lastRenderedPageBreak/>
+      <w:bookmarkStart w:id="21" w:name="_Toc515312966"/>
+      <w:r>
         <w:t>UC 19 – List reports not-solved.</w:t>
       </w:r>
-      <w:bookmarkEnd w:id="20"/>
+      <w:bookmarkEnd w:id="21"/>
     </w:p>
     <w:p>
       <w:pPr>
@@ -13666,11 +13749,11 @@
       <w:pPr>
         <w:pStyle w:val="Ttulo1"/>
       </w:pPr>
-      <w:bookmarkStart w:id="21" w:name="_Toc515312967"/>
+      <w:bookmarkStart w:id="22" w:name="_Toc515312967"/>
       <w:r>
         <w:t>UC 20 – List reports he updated.</w:t>
       </w:r>
-      <w:bookmarkEnd w:id="21"/>
+      <w:bookmarkEnd w:id="22"/>
     </w:p>
     <w:p>
       <w:pPr>
@@ -13715,6 +13798,7 @@
         <w:pStyle w:val="Subttulo"/>
       </w:pPr>
       <w:r>
+        <w:lastRenderedPageBreak/>
         <w:t>Tests</w:t>
       </w:r>
     </w:p>
@@ -13922,7 +14006,6 @@
               <w:br/>
             </w:r>
             <w:r>
-              <w:lastRenderedPageBreak/>
               <w:t>- When it is accessed for the first time, the "See" and "see updates" buttons are interchanged and the first one does not show one of the "See updates" buttons, when the tab is changed to another type and selected, in this case, "Resolved", the table comes back out well and its buttons in order. But as soon as you access any of the links in the table, and it goes back, the buttons come back out inverted.</w:t>
             </w:r>
           </w:p>
@@ -13949,7 +14032,6 @@
               <w:rPr>
                 <w:rStyle w:val="Textoennegrita"/>
               </w:rPr>
-              <w:lastRenderedPageBreak/>
               <w:t>Notes</w:t>
             </w:r>
           </w:p>
@@ -13980,14 +14062,14 @@
       <w:pPr>
         <w:pStyle w:val="Ttulo1"/>
       </w:pPr>
-      <w:bookmarkStart w:id="22" w:name="_Toc515312968"/>
+      <w:bookmarkStart w:id="23" w:name="_Toc515312968"/>
       <w:r>
         <w:t xml:space="preserve">UC 21 – </w:t>
       </w:r>
       <w:r>
         <w:t>List of reports irresolvable.</w:t>
       </w:r>
-      <w:bookmarkEnd w:id="22"/>
+      <w:bookmarkEnd w:id="23"/>
     </w:p>
     <w:p>
       <w:pPr>
@@ -14314,7 +14396,7 @@
       <w:pPr>
         <w:pStyle w:val="Ttulo1"/>
       </w:pPr>
-      <w:bookmarkStart w:id="23" w:name="_Toc515312969"/>
+      <w:bookmarkStart w:id="24" w:name="_Toc515312969"/>
       <w:r>
         <w:t xml:space="preserve">UC 22 – Update reports that are not marked as </w:t>
       </w:r>
@@ -14324,7 +14406,7 @@
       <w:r>
         <w:t>.</w:t>
       </w:r>
-      <w:bookmarkEnd w:id="23"/>
+      <w:bookmarkEnd w:id="24"/>
     </w:p>
     <w:p>
       <w:pPr>
@@ -15198,11 +15280,11 @@
       <w:pPr>
         <w:pStyle w:val="Ttulo1"/>
       </w:pPr>
-      <w:bookmarkStart w:id="24" w:name="_Toc515312970"/>
+      <w:bookmarkStart w:id="25" w:name="_Toc515312970"/>
       <w:r>
         <w:t>UC 23 – List the Factions in the game.</w:t>
       </w:r>
-      <w:bookmarkEnd w:id="24"/>
+      <w:bookmarkEnd w:id="25"/>
     </w:p>
     <w:p>
       <w:pPr>
@@ -15519,14 +15601,14 @@
       <w:pPr>
         <w:pStyle w:val="Ttulo1"/>
       </w:pPr>
-      <w:bookmarkStart w:id="25" w:name="_Toc515312971"/>
-      <w:bookmarkStart w:id="26" w:name="_Hlk515312423"/>
+      <w:bookmarkStart w:id="26" w:name="_Toc515312971"/>
+      <w:bookmarkStart w:id="27" w:name="_Hlk515312423"/>
       <w:r>
         <w:t>UC 24 – Create a Faction in the game.</w:t>
       </w:r>
-      <w:bookmarkEnd w:id="25"/>
-    </w:p>
-    <w:bookmarkEnd w:id="26"/>
+      <w:bookmarkEnd w:id="26"/>
+    </w:p>
+    <w:bookmarkEnd w:id="27"/>
     <w:p>
       <w:pPr>
         <w:rPr>
@@ -16113,11 +16195,11 @@
       <w:pPr>
         <w:pStyle w:val="Ttulo1"/>
       </w:pPr>
-      <w:bookmarkStart w:id="27" w:name="_Toc515312972"/>
+      <w:bookmarkStart w:id="28" w:name="_Toc515312972"/>
       <w:r>
         <w:t>UC 25 – Display a Faction.</w:t>
       </w:r>
-      <w:bookmarkEnd w:id="27"/>
+      <w:bookmarkEnd w:id="28"/>
     </w:p>
     <w:p>
       <w:pPr>
@@ -16437,11 +16519,11 @@
       <w:pPr>
         <w:pStyle w:val="Ttulo1"/>
       </w:pPr>
-      <w:bookmarkStart w:id="28" w:name="_Toc515312973"/>
+      <w:bookmarkStart w:id="29" w:name="_Toc515312973"/>
       <w:r>
         <w:t>UC 26 – Edit a Faction.</w:t>
       </w:r>
-      <w:bookmarkEnd w:id="28"/>
+      <w:bookmarkEnd w:id="29"/>
     </w:p>
     <w:p>
       <w:pPr>
@@ -17029,12 +17111,12 @@
       <w:pPr>
         <w:pStyle w:val="Ttulo1"/>
       </w:pPr>
-      <w:bookmarkStart w:id="29" w:name="_Toc515312974"/>
+      <w:bookmarkStart w:id="30" w:name="_Toc515312974"/>
       <w:r>
         <w:lastRenderedPageBreak/>
         <w:t>UC 27 – List the building in not final mode.</w:t>
       </w:r>
-      <w:bookmarkEnd w:id="29"/>
+      <w:bookmarkEnd w:id="30"/>
     </w:p>
     <w:p>
       <w:pPr>
@@ -17346,7 +17428,7 @@
       <w:pPr>
         <w:pStyle w:val="Ttulo1"/>
       </w:pPr>
-      <w:bookmarkStart w:id="30" w:name="_Toc515312975"/>
+      <w:bookmarkStart w:id="31" w:name="_Toc515312975"/>
       <w:r>
         <w:t>UC 28 – Create</w:t>
       </w:r>
@@ -17356,7 +17438,7 @@
       <w:r>
         <w:t xml:space="preserve"> a building.</w:t>
       </w:r>
-      <w:bookmarkEnd w:id="30"/>
+      <w:bookmarkEnd w:id="31"/>
     </w:p>
     <w:p>
       <w:pPr>
@@ -20049,11 +20131,11 @@
       <w:pPr>
         <w:pStyle w:val="Ttulo1"/>
       </w:pPr>
-      <w:bookmarkStart w:id="31" w:name="_Toc515312976"/>
+      <w:bookmarkStart w:id="32" w:name="_Toc515312976"/>
       <w:r>
         <w:t>UC 30 – Display a building.</w:t>
       </w:r>
-      <w:bookmarkEnd w:id="31"/>
+      <w:bookmarkEnd w:id="32"/>
     </w:p>
     <w:p>
       <w:pPr>
@@ -20685,14 +20767,14 @@
       <w:pPr>
         <w:pStyle w:val="Ttulo1"/>
       </w:pPr>
-      <w:bookmarkStart w:id="32" w:name="_Toc515312977"/>
-      <w:bookmarkStart w:id="33" w:name="_Hlk515312902"/>
+      <w:bookmarkStart w:id="33" w:name="_Toc515312977"/>
+      <w:bookmarkStart w:id="34" w:name="_Hlk515312902"/>
       <w:r>
         <w:t>UC 31 – Create a Troop.</w:t>
       </w:r>
-      <w:bookmarkEnd w:id="32"/>
-    </w:p>
-    <w:bookmarkEnd w:id="33"/>
+      <w:bookmarkEnd w:id="33"/>
+    </w:p>
+    <w:bookmarkEnd w:id="34"/>
     <w:p>
       <w:pPr>
         <w:rPr>
@@ -21317,11 +21399,11 @@
       <w:pPr>
         <w:pStyle w:val="Ttulo1"/>
       </w:pPr>
-      <w:bookmarkStart w:id="34" w:name="_Toc515312978"/>
+      <w:bookmarkStart w:id="35" w:name="_Toc515312978"/>
       <w:r>
         <w:t>UC 31 – Edit a Troop.</w:t>
       </w:r>
-      <w:bookmarkEnd w:id="34"/>
+      <w:bookmarkEnd w:id="35"/>
     </w:p>
     <w:p>
       <w:pPr>
@@ -21902,11 +21984,11 @@
       <w:pPr>
         <w:pStyle w:val="Ttulo1"/>
       </w:pPr>
-      <w:bookmarkStart w:id="35" w:name="_Toc515312979"/>
+      <w:bookmarkStart w:id="36" w:name="_Toc515312979"/>
       <w:r>
         <w:t>UC 31 –Delete a Troop.</w:t>
       </w:r>
-      <w:bookmarkEnd w:id="35"/>
+      <w:bookmarkEnd w:id="36"/>
     </w:p>
     <w:p>
       <w:pPr>
@@ -22215,11 +22297,11 @@
       <w:pPr>
         <w:pStyle w:val="Ttulo1"/>
       </w:pPr>
-      <w:bookmarkStart w:id="36" w:name="_Toc515312980"/>
+      <w:bookmarkStart w:id="37" w:name="_Toc515312980"/>
       <w:r>
         <w:t>UC 32 – List items created by me.</w:t>
       </w:r>
-      <w:bookmarkEnd w:id="36"/>
+      <w:bookmarkEnd w:id="37"/>
     </w:p>
     <w:p>
       <w:pPr>
@@ -22546,11 +22628,11 @@
       <w:pPr>
         <w:pStyle w:val="Ttulo1"/>
       </w:pPr>
-      <w:bookmarkStart w:id="37" w:name="_Toc515312981"/>
+      <w:bookmarkStart w:id="38" w:name="_Toc515312981"/>
       <w:r>
         <w:t>UC 32 – Create an item</w:t>
       </w:r>
-      <w:bookmarkEnd w:id="37"/>
+      <w:bookmarkEnd w:id="38"/>
     </w:p>
     <w:p>
       <w:pPr>
@@ -23171,11 +23253,11 @@
       <w:pPr>
         <w:pStyle w:val="Ttulo1"/>
       </w:pPr>
-      <w:bookmarkStart w:id="38" w:name="_Toc515312982"/>
+      <w:bookmarkStart w:id="39" w:name="_Toc515312982"/>
       <w:r>
         <w:t>UC 33 – Edit an item</w:t>
       </w:r>
-      <w:bookmarkEnd w:id="38"/>
+      <w:bookmarkEnd w:id="39"/>
     </w:p>
     <w:p>
       <w:pPr>
@@ -23810,7 +23892,7 @@
       <w:pPr>
         <w:pStyle w:val="Ttulo1"/>
       </w:pPr>
-      <w:bookmarkStart w:id="39" w:name="_Toc515312983"/>
+      <w:bookmarkStart w:id="40" w:name="_Toc515312983"/>
       <w:r>
         <w:t>UC 34</w:t>
       </w:r>
@@ -23823,7 +23905,7 @@
       <w:r>
         <w:t>an item</w:t>
       </w:r>
-      <w:bookmarkEnd w:id="39"/>
+      <w:bookmarkEnd w:id="40"/>
     </w:p>
     <w:p>
       <w:pPr>
@@ -24349,19 +24431,7 @@
               <w:cnfStyle w:val="000000100000" w:firstRow="0" w:lastRow="0" w:firstColumn="0" w:lastColumn="0" w:oddVBand="0" w:evenVBand="0" w:oddHBand="1" w:evenHBand="0" w:firstRowFirstColumn="0" w:firstRowLastColumn="0" w:lastRowFirstColumn="0" w:lastRowLastColumn="0"/>
             </w:pPr>
             <w:r>
-              <w:t>If we access as a player, buy the item and log in as the content</w:t>
-            </w:r>
-            <w:r>
-              <w:t xml:space="preserve"> manager, he/she can’t delete it</w:t>
-            </w:r>
-            <w:r>
-              <w:t xml:space="preserve"> because the delete button has </w:t>
-            </w:r>
-            <w:r>
-              <w:t>disappeared</w:t>
-            </w:r>
-            <w:r>
-              <w:t>.</w:t>
+              <w:t>If we access as a player, buy the item and log in as the content manager, he/she can’t delete it because the delete button has disappeared.</w:t>
             </w:r>
           </w:p>
         </w:tc>
@@ -24416,12 +24486,12 @@
       <w:pPr>
         <w:pStyle w:val="Ttulo1"/>
       </w:pPr>
-      <w:bookmarkStart w:id="40" w:name="_Toc515312984"/>
+      <w:bookmarkStart w:id="41" w:name="_Toc515312984"/>
       <w:r>
         <w:lastRenderedPageBreak/>
         <w:t>UC 35 – Display my world</w:t>
       </w:r>
-      <w:bookmarkEnd w:id="40"/>
+      <w:bookmarkEnd w:id="41"/>
     </w:p>
     <w:p>
       <w:pPr>
@@ -24739,11 +24809,11 @@
       <w:pPr>
         <w:pStyle w:val="Ttulo1"/>
       </w:pPr>
-      <w:bookmarkStart w:id="41" w:name="_Toc515312985"/>
+      <w:bookmarkStart w:id="42" w:name="_Toc515312985"/>
       <w:r>
         <w:t>UC 36 – List my Buildings</w:t>
       </w:r>
-      <w:bookmarkEnd w:id="41"/>
+      <w:bookmarkEnd w:id="42"/>
     </w:p>
     <w:p>
       <w:pPr>
@@ -25011,6 +25081,9 @@
             <w:pPr>
               <w:pStyle w:val="Notes"/>
               <w:cnfStyle w:val="000000100000" w:firstRow="0" w:lastRow="0" w:firstColumn="0" w:lastColumn="0" w:oddVBand="0" w:evenVBand="0" w:oddHBand="1" w:evenHBand="0" w:firstRowFirstColumn="0" w:firstRowLastColumn="0" w:lastRowFirstColumn="0" w:lastRowLastColumn="0"/>
+              <w:rPr>
+                <w:lang w:val="es-ES"/>
+              </w:rPr>
             </w:pPr>
             <w:r>
               <w:t>The list is shown correctly</w:t>
@@ -25018,236 +25091,53 @@
             <w:r>
               <w:t xml:space="preserve">. </w:t>
             </w:r>
+            <w:r>
+              <w:rPr>
+                <w:lang w:val="es-ES"/>
+              </w:rPr>
+              <w:t xml:space="preserve">Posible error: No sé si es un bug o no ya que creo que forma parte del </w:t>
+            </w:r>
             <w:proofErr w:type="spellStart"/>
             <w:r>
-              <w:t>Posible</w:t>
+              <w:rPr>
+                <w:lang w:val="es-ES"/>
+              </w:rPr>
+              <w:t>listado,pero</w:t>
             </w:r>
             <w:proofErr w:type="spellEnd"/>
             <w:r>
-              <w:t xml:space="preserve"> error: </w:t>
-            </w:r>
-            <w:r>
-              <w:t xml:space="preserve">No </w:t>
+              <w:rPr>
+                <w:lang w:val="es-ES"/>
+              </w:rPr>
+              <w:t xml:space="preserve"> cuando pongo el ratón encima del botón mejorar de un </w:t>
             </w:r>
             <w:proofErr w:type="spellStart"/>
             <w:r>
-              <w:t>sé</w:t>
+              <w:rPr>
+                <w:lang w:val="es-ES"/>
+              </w:rPr>
+              <w:t>edificio,los</w:t>
             </w:r>
             <w:proofErr w:type="spellEnd"/>
             <w:r>
-              <w:t xml:space="preserve"> </w:t>
+              <w:rPr>
+                <w:lang w:val="es-ES"/>
+              </w:rPr>
+              <w:t xml:space="preserve"> materiales(creo que el </w:t>
             </w:r>
             <w:proofErr w:type="spellStart"/>
             <w:r>
-              <w:t>si</w:t>
+              <w:rPr>
+                <w:lang w:val="es-ES"/>
+              </w:rPr>
+              <w:t>unico</w:t>
             </w:r>
             <w:proofErr w:type="spellEnd"/>
             <w:r>
-              <w:t xml:space="preserve"> </w:t>
-            </w:r>
-            <w:proofErr w:type="spellStart"/>
-            <w:r>
-              <w:t>es</w:t>
-            </w:r>
-            <w:proofErr w:type="spellEnd"/>
-            <w:r>
-              <w:t xml:space="preserve"> un bug o no </w:t>
-            </w:r>
-            <w:proofErr w:type="spellStart"/>
-            <w:r>
-              <w:t>ya</w:t>
-            </w:r>
-            <w:proofErr w:type="spellEnd"/>
-            <w:r>
-              <w:t xml:space="preserve"> que </w:t>
-            </w:r>
-            <w:proofErr w:type="spellStart"/>
-            <w:r>
-              <w:t>cr</w:t>
-            </w:r>
-            <w:r>
-              <w:t>eo</w:t>
-            </w:r>
-            <w:proofErr w:type="spellEnd"/>
-            <w:r>
-              <w:t xml:space="preserve"> que forma parte del </w:t>
-            </w:r>
-            <w:proofErr w:type="spellStart"/>
-            <w:r>
-              <w:t>listado</w:t>
-            </w:r>
-            <w:proofErr w:type="gramStart"/>
-            <w:r>
-              <w:t>,</w:t>
-            </w:r>
-            <w:r>
-              <w:t>pero</w:t>
-            </w:r>
-            <w:proofErr w:type="spellEnd"/>
-            <w:proofErr w:type="gramEnd"/>
-            <w:r>
-              <w:t xml:space="preserve"> </w:t>
-            </w:r>
-            <w:proofErr w:type="spellStart"/>
-            <w:r>
-              <w:t>cuando</w:t>
-            </w:r>
-            <w:proofErr w:type="spellEnd"/>
-            <w:r>
-              <w:t xml:space="preserve"> pongo el </w:t>
-            </w:r>
-            <w:proofErr w:type="spellStart"/>
-            <w:r>
-              <w:t>ratón</w:t>
-            </w:r>
-            <w:proofErr w:type="spellEnd"/>
-            <w:r>
-              <w:t xml:space="preserve"> </w:t>
-            </w:r>
-            <w:proofErr w:type="spellStart"/>
-            <w:r>
-              <w:t>encima</w:t>
-            </w:r>
-            <w:proofErr w:type="spellEnd"/>
-            <w:r>
-              <w:t xml:space="preserve"> de</w:t>
-            </w:r>
-            <w:r>
-              <w:t xml:space="preserve">l </w:t>
-            </w:r>
-            <w:proofErr w:type="spellStart"/>
-            <w:r>
-              <w:t>botón</w:t>
-            </w:r>
-            <w:proofErr w:type="spellEnd"/>
-            <w:r>
-              <w:t xml:space="preserve"> </w:t>
-            </w:r>
-            <w:proofErr w:type="spellStart"/>
-            <w:r>
-              <w:t>mejorar</w:t>
-            </w:r>
-            <w:proofErr w:type="spellEnd"/>
-            <w:r>
-              <w:t xml:space="preserve"> de un </w:t>
-            </w:r>
-            <w:proofErr w:type="spellStart"/>
-            <w:r>
-              <w:t>edificio,</w:t>
-            </w:r>
-            <w:r>
-              <w:t>los</w:t>
-            </w:r>
-            <w:proofErr w:type="spellEnd"/>
-            <w:r>
-              <w:t xml:space="preserve"> </w:t>
-            </w:r>
-            <w:proofErr w:type="spellStart"/>
-            <w:r>
-              <w:t>materiales</w:t>
-            </w:r>
-            <w:proofErr w:type="spellEnd"/>
-            <w:r>
-              <w:t>(</w:t>
-            </w:r>
-            <w:proofErr w:type="spellStart"/>
-            <w:r>
-              <w:t>creo</w:t>
-            </w:r>
-            <w:proofErr w:type="spellEnd"/>
-            <w:r>
-              <w:t xml:space="preserve"> que el </w:t>
-            </w:r>
-            <w:proofErr w:type="spellStart"/>
-            <w:r>
-              <w:t>unico</w:t>
-            </w:r>
-            <w:proofErr w:type="spellEnd"/>
-            <w:r>
-              <w:t xml:space="preserve"> que cambia </w:t>
-            </w:r>
-            <w:proofErr w:type="spellStart"/>
-            <w:r>
-              <w:t>en</w:t>
-            </w:r>
-            <w:proofErr w:type="spellEnd"/>
-            <w:r>
-              <w:t xml:space="preserve"> l</w:t>
-            </w:r>
-            <w:r>
-              <w:t xml:space="preserve">a </w:t>
-            </w:r>
-            <w:proofErr w:type="spellStart"/>
-            <w:r>
-              <w:t>traducción</w:t>
-            </w:r>
-            <w:proofErr w:type="spellEnd"/>
-            <w:r>
-              <w:t xml:space="preserve"> </w:t>
-            </w:r>
-            <w:proofErr w:type="spellStart"/>
-            <w:r>
-              <w:t>es</w:t>
-            </w:r>
-            <w:proofErr w:type="spellEnd"/>
-            <w:r>
-              <w:t xml:space="preserve"> el combustible) </w:t>
-            </w:r>
-            <w:proofErr w:type="spellStart"/>
-            <w:r>
-              <w:t>aparecen</w:t>
-            </w:r>
-            <w:proofErr w:type="spellEnd"/>
-            <w:r>
-              <w:t xml:space="preserve"> </w:t>
-            </w:r>
-            <w:proofErr w:type="spellStart"/>
-            <w:r>
-              <w:t>en</w:t>
-            </w:r>
-            <w:proofErr w:type="spellEnd"/>
-            <w:r>
-              <w:t xml:space="preserve"> </w:t>
-            </w:r>
-            <w:proofErr w:type="spellStart"/>
-            <w:r>
-              <w:t>inglés</w:t>
-            </w:r>
-            <w:proofErr w:type="spellEnd"/>
-            <w:r>
-              <w:t xml:space="preserve"> </w:t>
-            </w:r>
-            <w:proofErr w:type="spellStart"/>
-            <w:r>
-              <w:t>cuando</w:t>
-            </w:r>
-            <w:proofErr w:type="spellEnd"/>
-            <w:r>
-              <w:t xml:space="preserve"> lo </w:t>
-            </w:r>
-            <w:proofErr w:type="spellStart"/>
-            <w:r>
-              <w:t>tengo</w:t>
-            </w:r>
-            <w:proofErr w:type="spellEnd"/>
-            <w:r>
-              <w:t xml:space="preserve"> </w:t>
-            </w:r>
-            <w:proofErr w:type="spellStart"/>
-            <w:r>
-              <w:t>en</w:t>
-            </w:r>
-            <w:proofErr w:type="spellEnd"/>
-            <w:r>
-              <w:t xml:space="preserve"> </w:t>
-            </w:r>
-            <w:proofErr w:type="spellStart"/>
-            <w:r>
-              <w:t>español</w:t>
-            </w:r>
-            <w:proofErr w:type="spellEnd"/>
-            <w:r>
-              <w:t>.</w:t>
+              <w:rPr>
+                <w:lang w:val="es-ES"/>
+              </w:rPr>
+              <w:t xml:space="preserve"> que cambia en la traducción es el combustible) aparecen en inglés cuando lo tengo en español.</w:t>
             </w:r>
           </w:p>
         </w:tc>
@@ -25302,11 +25192,11 @@
       <w:pPr>
         <w:pStyle w:val="Ttulo1"/>
       </w:pPr>
-      <w:bookmarkStart w:id="42" w:name="_Toc515312986"/>
+      <w:bookmarkStart w:id="43" w:name="_Toc515312986"/>
       <w:r>
         <w:t>UC 37 – Create a building (Built)</w:t>
       </w:r>
-      <w:bookmarkEnd w:id="42"/>
+      <w:bookmarkEnd w:id="43"/>
     </w:p>
     <w:p>
       <w:pPr>
@@ -25571,13 +25461,7 @@
               <w:cnfStyle w:val="000000100000" w:firstRow="0" w:lastRow="0" w:firstColumn="0" w:lastColumn="0" w:oddVBand="0" w:evenVBand="0" w:oddHBand="1" w:evenHBand="0" w:firstRowFirstColumn="0" w:firstRowLastColumn="0" w:lastRowFirstColumn="0" w:lastRowLastColumn="0"/>
             </w:pPr>
             <w:r>
-              <w:t>The building is created correctly, appears in the</w:t>
-            </w:r>
-            <w:r>
-              <w:t xml:space="preserve"> list of buildings, </w:t>
-            </w:r>
-            <w:r>
-              <w:t>and is shown as being built.</w:t>
+              <w:t>The building is created correctly, appears in the list of buildings, and is shown as being built.</w:t>
             </w:r>
           </w:p>
         </w:tc>
@@ -25635,12 +25519,12 @@
       <w:pPr>
         <w:pStyle w:val="Ttulo1"/>
       </w:pPr>
-      <w:bookmarkStart w:id="43" w:name="_Toc515312987"/>
+      <w:bookmarkStart w:id="44" w:name="_Toc515312987"/>
       <w:r>
         <w:lastRenderedPageBreak/>
         <w:t>UC 38 – Unbuild a Building (Built)</w:t>
       </w:r>
-      <w:bookmarkEnd w:id="43"/>
+      <w:bookmarkEnd w:id="44"/>
     </w:p>
     <w:p>
       <w:pPr>
@@ -26153,20 +26037,11 @@
               <w:cnfStyle w:val="000000100000" w:firstRow="0" w:lastRow="0" w:firstColumn="0" w:lastColumn="0" w:oddVBand="0" w:evenVBand="0" w:oddHBand="1" w:evenHBand="0" w:firstRowFirstColumn="0" w:firstRowLastColumn="0" w:lastRowFirstColumn="0" w:lastRowLastColumn="0"/>
             </w:pPr>
             <w:r>
-              <w:t xml:space="preserve">Bug- The troops and resources that </w:t>
-            </w:r>
-            <w:r>
-              <w:t xml:space="preserve">the unbuilt building had stored </w:t>
-            </w:r>
-            <w:r>
-              <w:t xml:space="preserve">are not shown after </w:t>
+              <w:t xml:space="preserve">Bug- The troops and resources that the unbuilt building had stored are not shown after </w:t>
             </w:r>
             <w:proofErr w:type="spellStart"/>
             <w:r>
-              <w:t>unbuild</w:t>
-            </w:r>
-            <w:r>
-              <w:t>ing</w:t>
+              <w:t>unbuilding</w:t>
             </w:r>
             <w:proofErr w:type="spellEnd"/>
             <w:r>
@@ -26226,11 +26101,11 @@
       <w:pPr>
         <w:pStyle w:val="Ttulo1"/>
       </w:pPr>
-      <w:bookmarkStart w:id="44" w:name="_Toc515312988"/>
+      <w:bookmarkStart w:id="45" w:name="_Toc515312988"/>
       <w:r>
         <w:t>UC 39 – Unbuild a Building (Built)</w:t>
       </w:r>
-      <w:bookmarkEnd w:id="44"/>
+      <w:bookmarkEnd w:id="45"/>
     </w:p>
     <w:p>
       <w:pPr>
@@ -26731,8 +26606,6 @@
             <w:r>
               <w:t>BUG: UC 38= UC39</w:t>
             </w:r>
-            <w:bookmarkStart w:id="45" w:name="_GoBack"/>
-            <w:bookmarkEnd w:id="45"/>
           </w:p>
         </w:tc>
       </w:tr>
@@ -27312,57 +27185,23 @@
             <w:pPr>
               <w:pStyle w:val="Notes"/>
               <w:cnfStyle w:val="000000100000" w:firstRow="0" w:lastRow="0" w:firstColumn="0" w:lastColumn="0" w:oddVBand="0" w:evenVBand="0" w:oddHBand="1" w:evenHBand="0" w:firstRowFirstColumn="0" w:firstRowLastColumn="0" w:lastRowFirstColumn="0" w:lastRowLastColumn="0"/>
-            </w:pPr>
-            <w:r>
-              <w:t>Errors "</w:t>
-            </w:r>
+              <w:rPr>
+                <w:lang w:val="es-ES"/>
+              </w:rPr>
+            </w:pPr>
             <w:proofErr w:type="spellStart"/>
             <w:r>
-              <w:t>está</w:t>
+              <w:rPr>
+                <w:lang w:val="es-ES"/>
+              </w:rPr>
+              <w:t>Errors</w:t>
             </w:r>
             <w:proofErr w:type="spellEnd"/>
             <w:r>
-              <w:t xml:space="preserve"> al </w:t>
-            </w:r>
-            <w:proofErr w:type="spellStart"/>
-            <w:r>
-              <w:t>máximo</w:t>
-            </w:r>
-            <w:proofErr w:type="spellEnd"/>
-            <w:r>
-              <w:t xml:space="preserve"> </w:t>
-            </w:r>
-            <w:proofErr w:type="spellStart"/>
-            <w:r>
-              <w:t>nivel</w:t>
-            </w:r>
-            <w:proofErr w:type="spellEnd"/>
-            <w:r>
-              <w:t xml:space="preserve">" and "No </w:t>
-            </w:r>
-            <w:proofErr w:type="spellStart"/>
-            <w:r>
-              <w:t>tienes</w:t>
-            </w:r>
-            <w:proofErr w:type="spellEnd"/>
-            <w:r>
-              <w:t xml:space="preserve"> </w:t>
-            </w:r>
-            <w:proofErr w:type="spellStart"/>
-            <w:r>
-              <w:t>recursos</w:t>
-            </w:r>
-            <w:proofErr w:type="spellEnd"/>
-            <w:r>
-              <w:t xml:space="preserve"> </w:t>
-            </w:r>
-            <w:proofErr w:type="spellStart"/>
-            <w:r>
-              <w:t>suficientes</w:t>
-            </w:r>
-            <w:proofErr w:type="spellEnd"/>
-            <w:r>
-              <w:t>"</w:t>
+              <w:rPr>
+                <w:lang w:val="es-ES"/>
+              </w:rPr>
+              <w:t xml:space="preserve"> "está al máximo nivel" and "No tienes recursos suficientes"</w:t>
             </w:r>
           </w:p>
           <w:p>
@@ -41248,7 +41087,7 @@
 </file>
 
 <file path=customXml/itemProps1.xml><?xml version="1.0" encoding="utf-8"?>
-<ds:datastoreItem xmlns:ds="http://schemas.openxmlformats.org/officeDocument/2006/customXml" ds:itemID="{7505FB19-6762-40E1-8229-C371E3B3D70A}">
+<ds:datastoreItem xmlns:ds="http://schemas.openxmlformats.org/officeDocument/2006/customXml" ds:itemID="{CA5D3384-1B1B-477F-AEFE-4CA619DDE8D7}">
   <ds:schemaRefs>
     <ds:schemaRef ds:uri="http://schemas.openxmlformats.org/officeDocument/2006/bibliography"/>
   </ds:schemaRefs>

--- a/Proyecto del grupo de Camila/Acceptance test1 2.0.docx
+++ b/Proyecto del grupo de Camila/Acceptance test1 2.0.docx
@@ -1,6 +1,6 @@
 
 <file path=word/document.xml><?xml version="1.0" encoding="utf-8"?>
-<w:document xmlns:wpc="http://schemas.microsoft.com/office/word/2010/wordprocessingCanvas" xmlns:mc="http://schemas.openxmlformats.org/markup-compatibility/2006" xmlns:o="urn:schemas-microsoft-com:office:office" xmlns:r="http://schemas.openxmlformats.org/officeDocument/2006/relationships" xmlns:m="http://schemas.openxmlformats.org/officeDocument/2006/math" xmlns:v="urn:schemas-microsoft-com:vml" xmlns:wp14="http://schemas.microsoft.com/office/word/2010/wordprocessingDrawing" xmlns:wp="http://schemas.openxmlformats.org/drawingml/2006/wordprocessingDrawing" xmlns:w10="urn:schemas-microsoft-com:office:word" xmlns:w="http://schemas.openxmlformats.org/wordprocessingml/2006/main" xmlns:w14="http://schemas.microsoft.com/office/word/2010/wordml" xmlns:wpg="http://schemas.microsoft.com/office/word/2010/wordprocessingGroup" xmlns:wpi="http://schemas.microsoft.com/office/word/2010/wordprocessingInk" xmlns:wne="http://schemas.microsoft.com/office/word/2006/wordml" xmlns:wps="http://schemas.microsoft.com/office/word/2010/wordprocessingShape" mc:Ignorable="w14 wp14">
+<w:document xmlns:wpc="http://schemas.microsoft.com/office/word/2010/wordprocessingCanvas" xmlns:cx="http://schemas.microsoft.com/office/drawing/2014/chartex" xmlns:cx1="http://schemas.microsoft.com/office/drawing/2015/9/8/chartex" xmlns:cx2="http://schemas.microsoft.com/office/drawing/2015/10/21/chartex" xmlns:cx3="http://schemas.microsoft.com/office/drawing/2016/5/9/chartex" xmlns:cx4="http://schemas.microsoft.com/office/drawing/2016/5/10/chartex" xmlns:cx5="http://schemas.microsoft.com/office/drawing/2016/5/11/chartex" xmlns:cx6="http://schemas.microsoft.com/office/drawing/2016/5/12/chartex" xmlns:cx7="http://schemas.microsoft.com/office/drawing/2016/5/13/chartex" xmlns:cx8="http://schemas.microsoft.com/office/drawing/2016/5/14/chartex" xmlns:mc="http://schemas.openxmlformats.org/markup-compatibility/2006" xmlns:aink="http://schemas.microsoft.com/office/drawing/2016/ink" xmlns:am3d="http://schemas.microsoft.com/office/drawing/2017/model3d" xmlns:o="urn:schemas-microsoft-com:office:office" xmlns:r="http://schemas.openxmlformats.org/officeDocument/2006/relationships" xmlns:m="http://schemas.openxmlformats.org/officeDocument/2006/math" xmlns:v="urn:schemas-microsoft-com:vml" xmlns:wp14="http://schemas.microsoft.com/office/word/2010/wordprocessingDrawing" xmlns:wp="http://schemas.openxmlformats.org/drawingml/2006/wordprocessingDrawing" xmlns:w10="urn:schemas-microsoft-com:office:word" xmlns:w="http://schemas.openxmlformats.org/wordprocessingml/2006/main" xmlns:w14="http://schemas.microsoft.com/office/word/2010/wordml" xmlns:w15="http://schemas.microsoft.com/office/word/2012/wordml" xmlns:w16cid="http://schemas.microsoft.com/office/word/2016/wordml/cid" xmlns:w16se="http://schemas.microsoft.com/office/word/2015/wordml/symex" xmlns:wpg="http://schemas.microsoft.com/office/word/2010/wordprocessingGroup" xmlns:wpi="http://schemas.microsoft.com/office/word/2010/wordprocessingInk" xmlns:wne="http://schemas.microsoft.com/office/word/2006/wordml" xmlns:wps="http://schemas.microsoft.com/office/word/2010/wordprocessingShape" mc:Ignorable="w14 w15 w16se w16cid wp14">
   <w:body>
     <w:p>
       <w:pPr>
@@ -640,10 +640,11 @@
           <w:docPartUnique/>
         </w:docPartObj>
       </w:sdtPr>
+      <w:sdtEndPr/>
       <w:sdtContent>
         <w:p>
           <w:pPr>
-            <w:pStyle w:val="TtulodeTDC"/>
+            <w:pStyle w:val="TtuloTDC"/>
           </w:pPr>
           <w:r>
             <w:t>Table of contents</w:t>
@@ -5224,7 +5225,7 @@
             <w:r>
               <w:t>‘</w:t>
             </w:r>
-            <w:hyperlink r:id="rId7" w:history="1">
+            <w:hyperlink r:id="rId6" w:history="1">
               <w:r>
                 <w:rPr>
                   <w:rStyle w:val="Hipervnculo"/>
@@ -7060,15 +7061,7 @@
               <w:cnfStyle w:val="000000100000" w:firstRow="0" w:lastRow="0" w:firstColumn="0" w:lastColumn="0" w:oddVBand="0" w:evenVBand="0" w:oddHBand="1" w:evenHBand="0" w:firstRowFirstColumn="0" w:firstRowLastColumn="0" w:lastRowFirstColumn="0" w:lastRowLastColumn="0"/>
             </w:pPr>
             <w:r>
-              <w:t xml:space="preserve">It works as expected but </w:t>
-            </w:r>
-            <w:proofErr w:type="gramStart"/>
-            <w:r>
-              <w:t>a “Cannot commit this operation” message appear</w:t>
-            </w:r>
-            <w:proofErr w:type="gramEnd"/>
-            <w:r>
-              <w:t xml:space="preserve"> on the screen.</w:t>
+              <w:t>It works as expected but a “Cannot commit this operation” message appear on the screen.</w:t>
             </w:r>
           </w:p>
         </w:tc>
@@ -9652,8 +9645,13 @@
               <w:pStyle w:val="Notes"/>
               <w:cnfStyle w:val="000000100000" w:firstRow="0" w:lastRow="0" w:firstColumn="0" w:lastColumn="0" w:oddVBand="0" w:evenVBand="0" w:oddHBand="1" w:evenHBand="0" w:firstRowFirstColumn="0" w:firstRowLastColumn="0" w:lastRowFirstColumn="0" w:lastRowLastColumn="0"/>
             </w:pPr>
-            <w:r>
-              <w:t xml:space="preserve">At the moment of deleting an organization, all the </w:t>
+            <w:proofErr w:type="gramStart"/>
+            <w:r>
+              <w:t>At the moment</w:t>
+            </w:r>
+            <w:proofErr w:type="gramEnd"/>
+            <w:r>
+              <w:t xml:space="preserve"> of deleting an organization, all the </w:t>
             </w:r>
             <w:proofErr w:type="spellStart"/>
             <w:r>
@@ -9661,15 +9659,7 @@
             </w:r>
             <w:proofErr w:type="spellEnd"/>
             <w:r>
-              <w:t xml:space="preserve"> and the invitations to </w:t>
-            </w:r>
-            <w:proofErr w:type="gramStart"/>
-            <w:r>
-              <w:t>this organizations</w:t>
-            </w:r>
-            <w:proofErr w:type="gramEnd"/>
-            <w:r>
-              <w:t xml:space="preserve"> will be deleted. </w:t>
+              <w:t xml:space="preserve"> and the invitations to this organizations will be deleted. </w:t>
             </w:r>
           </w:p>
         </w:tc>
@@ -9766,8 +9756,6 @@
             <w:r>
               <w:t>The Organization header text is not translated to Spanish.</w:t>
             </w:r>
-            <w:bookmarkStart w:id="11" w:name="_GoBack"/>
-            <w:bookmarkEnd w:id="11"/>
           </w:p>
         </w:tc>
       </w:tr>
@@ -9819,14 +9807,14 @@
       <w:pPr>
         <w:pStyle w:val="Ttulo1"/>
       </w:pPr>
-      <w:bookmarkStart w:id="12" w:name="_Toc515312959"/>
+      <w:bookmarkStart w:id="11" w:name="_Toc515312959"/>
       <w:r>
         <w:t>UC 10</w:t>
       </w:r>
       <w:r>
         <w:t xml:space="preserve"> – See the members of an organization.</w:t>
       </w:r>
-      <w:bookmarkEnd w:id="12"/>
+      <w:bookmarkEnd w:id="11"/>
     </w:p>
     <w:p>
       <w:pPr>
@@ -10087,15 +10075,7 @@
               <w:cnfStyle w:val="000000100000" w:firstRow="0" w:lastRow="0" w:firstColumn="0" w:lastColumn="0" w:oddVBand="0" w:evenVBand="0" w:oddHBand="1" w:evenHBand="0" w:firstRowFirstColumn="0" w:firstRowLastColumn="0" w:lastRowFirstColumn="0" w:lastRowLastColumn="0"/>
             </w:pPr>
             <w:r>
-              <w:t xml:space="preserve">The Organization </w:t>
-            </w:r>
-            <w:proofErr w:type="gramStart"/>
-            <w:r>
-              <w:t>members</w:t>
-            </w:r>
-            <w:proofErr w:type="gramEnd"/>
-            <w:r>
-              <w:t xml:space="preserve"> tiles.xml is not translated to Spanish.</w:t>
+              <w:t>The Organization members tiles.xml is not translated to Spanish.</w:t>
             </w:r>
           </w:p>
         </w:tc>
@@ -10403,9 +10383,9 @@
       <w:pPr>
         <w:pStyle w:val="Ttulo1"/>
       </w:pPr>
-      <w:bookmarkStart w:id="13" w:name="_Hlk515312296"/>
-      <w:bookmarkStart w:id="14" w:name="_Toc515312960"/>
-      <w:bookmarkStart w:id="15" w:name="_Hlk515312304"/>
+      <w:bookmarkStart w:id="12" w:name="_Hlk515312296"/>
+      <w:bookmarkStart w:id="13" w:name="_Toc515312960"/>
+      <w:bookmarkStart w:id="14" w:name="_Hlk515312304"/>
       <w:r>
         <w:t>UC 1</w:t>
       </w:r>
@@ -10418,10 +10398,10 @@
       <w:r>
         <w:t xml:space="preserve"> – Modify values of Standard Configuration.</w:t>
       </w:r>
+      <w:bookmarkEnd w:id="12"/>
       <w:bookmarkEnd w:id="13"/>
-      <w:bookmarkEnd w:id="14"/>
-    </w:p>
-    <w:bookmarkEnd w:id="15"/>
+    </w:p>
+    <w:bookmarkEnd w:id="14"/>
     <w:p>
       <w:pPr>
         <w:pStyle w:val="Subttulo"/>
@@ -11054,11 +11034,11 @@
       <w:pPr>
         <w:pStyle w:val="Ttulo1"/>
       </w:pPr>
-      <w:bookmarkStart w:id="16" w:name="_Toc515312961"/>
+      <w:bookmarkStart w:id="15" w:name="_Toc515312961"/>
       <w:r>
         <w:t>UC 12 – Suspicious reports</w:t>
       </w:r>
-      <w:bookmarkEnd w:id="16"/>
+      <w:bookmarkEnd w:id="15"/>
     </w:p>
     <w:p>
       <w:pPr>
@@ -11385,11 +11365,11 @@
       <w:pPr>
         <w:pStyle w:val="Ttulo1"/>
       </w:pPr>
-      <w:bookmarkStart w:id="17" w:name="_Toc515312962"/>
+      <w:bookmarkStart w:id="16" w:name="_Toc515312962"/>
       <w:r>
         <w:t>UC 14 – Display the Dashboard</w:t>
       </w:r>
-      <w:bookmarkEnd w:id="17"/>
+      <w:bookmarkEnd w:id="16"/>
     </w:p>
     <w:p>
       <w:pPr>
@@ -11994,11 +11974,11 @@
       <w:pPr>
         <w:pStyle w:val="Ttulo1"/>
       </w:pPr>
-      <w:bookmarkStart w:id="18" w:name="_Toc515312963"/>
+      <w:bookmarkStart w:id="17" w:name="_Toc515312963"/>
       <w:r>
         <w:t>UC 15 – Give/Remove resources to a player.</w:t>
       </w:r>
-      <w:bookmarkEnd w:id="18"/>
+      <w:bookmarkEnd w:id="17"/>
     </w:p>
     <w:p>
       <w:pPr>
@@ -12264,9 +12244,71 @@
           </w:tcPr>
           <w:p>
             <w:pPr>
-              <w:pStyle w:val="Notes"/>
+              <w:pStyle w:val="HTMLconformatoprevio"/>
+              <w:numPr>
+                <w:ilvl w:val="0"/>
+                <w:numId w:val="3"/>
+              </w:numPr>
               <w:cnfStyle w:val="000000100000" w:firstRow="0" w:lastRow="0" w:firstColumn="0" w:lastColumn="0" w:oddVBand="0" w:evenVBand="0" w:oddHBand="1" w:evenHBand="0" w:firstRowFirstColumn="0" w:firstRowLastColumn="0" w:lastRowFirstColumn="0" w:lastRowLastColumn="0"/>
-            </w:pPr>
+              <w:rPr>
+                <w:rFonts w:ascii="Comic Sans MS" w:eastAsiaTheme="minorHAnsi" w:hAnsi="Comic Sans MS" w:cstheme="minorBidi"/>
+                <w:i/>
+                <w:color w:val="4A442A" w:themeColor="background2" w:themeShade="40"/>
+                <w:sz w:val="22"/>
+                <w:szCs w:val="22"/>
+                <w:lang w:val="en-GB" w:eastAsia="en-US"/>
+              </w:rPr>
+            </w:pPr>
+            <w:r>
+              <w:rPr>
+                <w:rFonts w:ascii="Comic Sans MS" w:eastAsiaTheme="minorHAnsi" w:hAnsi="Comic Sans MS" w:cstheme="minorBidi"/>
+                <w:i/>
+                <w:color w:val="4A442A" w:themeColor="background2" w:themeShade="40"/>
+                <w:sz w:val="22"/>
+                <w:szCs w:val="22"/>
+                <w:lang w:val="en-GB" w:eastAsia="en-US"/>
+              </w:rPr>
+              <w:t xml:space="preserve">The </w:t>
+            </w:r>
+            <w:proofErr w:type="spellStart"/>
+            <w:r>
+              <w:rPr>
+                <w:rFonts w:ascii="Comic Sans MS" w:eastAsiaTheme="minorHAnsi" w:hAnsi="Comic Sans MS" w:cstheme="minorBidi"/>
+                <w:i/>
+                <w:color w:val="4A442A" w:themeColor="background2" w:themeShade="40"/>
+                <w:sz w:val="22"/>
+                <w:szCs w:val="22"/>
+                <w:lang w:val="en-GB" w:eastAsia="en-US"/>
+              </w:rPr>
+              <w:t>cmd</w:t>
+            </w:r>
+            <w:proofErr w:type="spellEnd"/>
+            <w:r>
+              <w:rPr>
+                <w:rFonts w:ascii="Comic Sans MS" w:eastAsiaTheme="minorHAnsi" w:hAnsi="Comic Sans MS" w:cstheme="minorBidi"/>
+                <w:i/>
+                <w:color w:val="4A442A" w:themeColor="background2" w:themeShade="40"/>
+                <w:sz w:val="22"/>
+                <w:szCs w:val="22"/>
+                <w:lang w:val="en-GB" w:eastAsia="en-US"/>
+              </w:rPr>
+              <w:t xml:space="preserve"> isn’t translated</w:t>
+            </w:r>
+          </w:p>
+          <w:p>
+            <w:pPr>
+              <w:pStyle w:val="Notes"/>
+              <w:numPr>
+                <w:ilvl w:val="0"/>
+                <w:numId w:val="3"/>
+              </w:numPr>
+              <w:cnfStyle w:val="000000100000" w:firstRow="0" w:lastRow="0" w:firstColumn="0" w:lastColumn="0" w:oddVBand="0" w:evenVBand="0" w:oddHBand="1" w:evenHBand="0" w:firstRowFirstColumn="0" w:firstRowLastColumn="0" w:lastRowFirstColumn="0" w:lastRowLastColumn="0"/>
+            </w:pPr>
+            <w:r>
+              <w:t>When an amount of money is given, it is said to be sent correctly, but instead you go to the player's profile and the money is not updated, so the operation is not performed.</w:t>
+            </w:r>
+            <w:bookmarkStart w:id="18" w:name="_GoBack"/>
+            <w:bookmarkEnd w:id="18"/>
           </w:p>
         </w:tc>
       </w:tr>
@@ -12429,37 +12471,32 @@
               <w:pStyle w:val="Notes"/>
               <w:cnfStyle w:val="000000100000" w:firstRow="0" w:lastRow="0" w:firstColumn="0" w:lastColumn="0" w:oddVBand="0" w:evenVBand="0" w:oddHBand="1" w:evenHBand="0" w:firstRowFirstColumn="0" w:firstRowLastColumn="0" w:lastRowFirstColumn="0" w:lastRowLastColumn="0"/>
             </w:pPr>
+            <w:r>
+              <w:t>rm player1 -</w:t>
+            </w:r>
             <w:proofErr w:type="spellStart"/>
             <w:r>
-              <w:t>rm</w:t>
+              <w:t>mn</w:t>
             </w:r>
             <w:proofErr w:type="spellEnd"/>
             <w:r>
-              <w:t xml:space="preserve"> player1 -</w:t>
+              <w:t xml:space="preserve"> 100 </w:t>
+            </w:r>
+          </w:p>
+          <w:p>
+            <w:pPr>
+              <w:pStyle w:val="Notes"/>
+              <w:cnfStyle w:val="000000100000" w:firstRow="0" w:lastRow="0" w:firstColumn="0" w:lastColumn="0" w:oddVBand="0" w:evenVBand="0" w:oddHBand="1" w:evenHBand="0" w:firstRowFirstColumn="0" w:firstRowLastColumn="0" w:lastRowFirstColumn="0" w:lastRowLastColumn="0"/>
+            </w:pPr>
+            <w:r>
+              <w:t xml:space="preserve">Removing 100 </w:t>
             </w:r>
             <w:proofErr w:type="spellStart"/>
             <w:r>
-              <w:t>mn</w:t>
+              <w:t>munny</w:t>
             </w:r>
             <w:proofErr w:type="spellEnd"/>
             <w:r>
-              <w:t xml:space="preserve"> 100 </w:t>
-            </w:r>
-          </w:p>
-          <w:p>
-            <w:pPr>
-              <w:pStyle w:val="Notes"/>
-              <w:cnfStyle w:val="000000100000" w:firstRow="0" w:lastRow="0" w:firstColumn="0" w:lastColumn="0" w:oddVBand="0" w:evenVBand="0" w:oddHBand="1" w:evenHBand="0" w:firstRowFirstColumn="0" w:firstRowLastColumn="0" w:lastRowFirstColumn="0" w:lastRowLastColumn="0"/>
-            </w:pPr>
-            <w:r>
-              <w:t xml:space="preserve">Removing 100 </w:t>
-            </w:r>
-            <w:proofErr w:type="spellStart"/>
-            <w:r>
-              <w:t>munny</w:t>
-            </w:r>
-            <w:proofErr w:type="spellEnd"/>
-            <w:r>
               <w:t xml:space="preserve"> to player1</w:t>
             </w:r>
           </w:p>
@@ -12504,11 +12541,11 @@
               <w:cnfStyle w:val="000000000000" w:firstRow="0" w:lastRow="0" w:firstColumn="0" w:lastColumn="0" w:oddVBand="0" w:evenVBand="0" w:oddHBand="0" w:evenHBand="0" w:firstRowFirstColumn="0" w:firstRowLastColumn="0" w:lastRowFirstColumn="0" w:lastRowLastColumn="0"/>
             </w:pPr>
             <w:r>
-              <w:t>The amount of that materials will be reduced that quantity</w:t>
+              <w:t xml:space="preserve">The amount of that materials will be reduced that </w:t>
             </w:r>
             <w:proofErr w:type="gramStart"/>
             <w:r>
-              <w:t>.</w:t>
+              <w:t>quantity.</w:t>
             </w:r>
             <w:r>
               <w:t>.</w:t>
@@ -12633,7 +12670,7 @@
                 <w:szCs w:val="22"/>
                 <w:lang w:val="en-GB" w:eastAsia="en-US"/>
               </w:rPr>
-              <w:t xml:space="preserve"> When an amount of money is given, it is said to be sent correctly, but instead you go to the player's profile and the money is not updated, so the operation is not performed. When it is deleted, it only deletes with </w:t>
+              <w:t xml:space="preserve">When it is deleted, it only deletes with </w:t>
             </w:r>
             <w:proofErr w:type="spellStart"/>
             <w:r>
@@ -12681,7 +12718,19 @@
                 <w:szCs w:val="22"/>
                 <w:lang w:val="en-GB" w:eastAsia="en-US"/>
               </w:rPr>
-              <w:t xml:space="preserve"> it says that it has been erased, you can delete even the number that you want, regardless of the times they are, but always it is erased, and in the profile it is seen that it is in the same amount always and it is not erased.</w:t>
+              <w:t xml:space="preserve"> it says that it has been erased, you can delete even the number that you want, regardless of the times they are, but always it is erased, and in the profile it is seen that it is in the same amount always </w:t>
+            </w:r>
+            <w:r>
+              <w:rPr>
+                <w:rFonts w:ascii="Comic Sans MS" w:eastAsiaTheme="minorHAnsi" w:hAnsi="Comic Sans MS" w:cstheme="minorBidi"/>
+                <w:i/>
+                <w:color w:val="4A442A" w:themeColor="background2" w:themeShade="40"/>
+                <w:sz w:val="22"/>
+                <w:szCs w:val="22"/>
+                <w:lang w:val="en-GB" w:eastAsia="en-US"/>
+              </w:rPr>
+              <w:lastRenderedPageBreak/>
+              <w:t>and it is not erased.</w:t>
             </w:r>
           </w:p>
         </w:tc>
@@ -19234,11 +19283,11 @@
               <w:cnfStyle w:val="000000000000" w:firstRow="0" w:lastRow="0" w:firstColumn="0" w:lastColumn="0" w:oddVBand="0" w:evenVBand="0" w:oddHBand="0" w:evenHBand="0" w:firstRowFirstColumn="0" w:firstRowLastColumn="0" w:lastRowFirstColumn="0" w:lastRowLastColumn="0"/>
             </w:pPr>
             <w:r>
-              <w:t>The system must return the error messages from: Name, Description</w:t>
+              <w:t xml:space="preserve">The system must return the error messages from: Name, </w:t>
             </w:r>
             <w:proofErr w:type="gramStart"/>
             <w:r>
-              <w:t>,  Costs</w:t>
+              <w:t>Description,  Costs</w:t>
             </w:r>
             <w:proofErr w:type="gramEnd"/>
             <w:r>
@@ -20632,12 +20681,9 @@
               <w:t xml:space="preserve">, </w:t>
             </w:r>
             <w:proofErr w:type="spellStart"/>
-            <w:r>
-              <w:t>Cost</w:t>
-            </w:r>
             <w:proofErr w:type="gramStart"/>
             <w:r>
-              <w:t>,Time</w:t>
+              <w:t>Cost,Time</w:t>
             </w:r>
             <w:proofErr w:type="spellEnd"/>
             <w:proofErr w:type="gramEnd"/>
@@ -22796,47 +22842,31 @@
             </w:r>
             <w:proofErr w:type="spellEnd"/>
             <w:r>
+              <w:t xml:space="preserve"> Hola’, Description: ‘</w:t>
+            </w:r>
+            <w:proofErr w:type="spellStart"/>
+            <w:r>
+              <w:t>Te</w:t>
+            </w:r>
+            <w:proofErr w:type="spellEnd"/>
+            <w:r>
               <w:t xml:space="preserve"> </w:t>
             </w:r>
             <w:proofErr w:type="spellStart"/>
             <w:r>
-              <w:t>Hola</w:t>
+              <w:t>aumenta</w:t>
             </w:r>
             <w:proofErr w:type="spellEnd"/>
             <w:r>
-              <w:t>’, Description: ‘</w:t>
+              <w:t xml:space="preserve"> el </w:t>
             </w:r>
             <w:proofErr w:type="spellStart"/>
             <w:r>
-              <w:t>Te</w:t>
+              <w:t>ataque</w:t>
             </w:r>
             <w:proofErr w:type="spellEnd"/>
             <w:r>
-              <w:t xml:space="preserve"> </w:t>
-            </w:r>
-            <w:proofErr w:type="spellStart"/>
-            <w:r>
-              <w:t>aumenta</w:t>
-            </w:r>
-            <w:proofErr w:type="spellEnd"/>
-            <w:r>
-              <w:t xml:space="preserve"> el </w:t>
-            </w:r>
-            <w:proofErr w:type="spellStart"/>
-            <w:r>
-              <w:t>ataque</w:t>
-            </w:r>
-            <w:proofErr w:type="spellEnd"/>
-            <w:r>
-              <w:t xml:space="preserve"> para </w:t>
-            </w:r>
-            <w:proofErr w:type="spellStart"/>
-            <w:r>
-              <w:t>ser</w:t>
-            </w:r>
-            <w:proofErr w:type="spellEnd"/>
-            <w:r>
-              <w:t xml:space="preserve"> el </w:t>
+              <w:t xml:space="preserve"> para ser el </w:t>
             </w:r>
             <w:proofErr w:type="spellStart"/>
             <w:r>
@@ -23421,47 +23451,31 @@
             </w:r>
             <w:proofErr w:type="spellEnd"/>
             <w:r>
+              <w:t xml:space="preserve"> Hola’, Description: ‘</w:t>
+            </w:r>
+            <w:proofErr w:type="spellStart"/>
+            <w:r>
+              <w:t>Te</w:t>
+            </w:r>
+            <w:proofErr w:type="spellEnd"/>
+            <w:r>
               <w:t xml:space="preserve"> </w:t>
             </w:r>
             <w:proofErr w:type="spellStart"/>
             <w:r>
-              <w:t>Hola</w:t>
+              <w:t>aumenta</w:t>
             </w:r>
             <w:proofErr w:type="spellEnd"/>
             <w:r>
-              <w:t>’, Description: ‘</w:t>
+              <w:t xml:space="preserve"> el </w:t>
             </w:r>
             <w:proofErr w:type="spellStart"/>
             <w:r>
-              <w:t>Te</w:t>
+              <w:t>ataque</w:t>
             </w:r>
             <w:proofErr w:type="spellEnd"/>
             <w:r>
-              <w:t xml:space="preserve"> </w:t>
-            </w:r>
-            <w:proofErr w:type="spellStart"/>
-            <w:r>
-              <w:t>aumenta</w:t>
-            </w:r>
-            <w:proofErr w:type="spellEnd"/>
-            <w:r>
-              <w:t xml:space="preserve"> el </w:t>
-            </w:r>
-            <w:proofErr w:type="spellStart"/>
-            <w:r>
-              <w:t>ataque</w:t>
-            </w:r>
-            <w:proofErr w:type="spellEnd"/>
-            <w:r>
-              <w:t xml:space="preserve"> para </w:t>
-            </w:r>
-            <w:proofErr w:type="spellStart"/>
-            <w:r>
-              <w:t>ser</w:t>
-            </w:r>
-            <w:proofErr w:type="spellEnd"/>
-            <w:r>
-              <w:t xml:space="preserve"> el </w:t>
+              <w:t xml:space="preserve"> para ser el </w:t>
             </w:r>
             <w:proofErr w:type="spellStart"/>
             <w:r>
@@ -26037,15 +26051,7 @@
               <w:cnfStyle w:val="000000100000" w:firstRow="0" w:lastRow="0" w:firstColumn="0" w:lastColumn="0" w:oddVBand="0" w:evenVBand="0" w:oddHBand="1" w:evenHBand="0" w:firstRowFirstColumn="0" w:firstRowLastColumn="0" w:lastRowFirstColumn="0" w:lastRowLastColumn="0"/>
             </w:pPr>
             <w:r>
-              <w:t xml:space="preserve">Bug- The troops and resources that the unbuilt building had stored are not shown after </w:t>
-            </w:r>
-            <w:proofErr w:type="spellStart"/>
-            <w:r>
-              <w:t>unbuilding</w:t>
-            </w:r>
-            <w:proofErr w:type="spellEnd"/>
-            <w:r>
-              <w:t xml:space="preserve"> a build.</w:t>
+              <w:t>Bug- The troops and resources that the unbuilt building had stored are not shown after unbuilding a build.</w:t>
             </w:r>
           </w:p>
         </w:tc>
@@ -27209,13 +27215,8 @@
               <w:pStyle w:val="Notes"/>
               <w:cnfStyle w:val="000000100000" w:firstRow="0" w:lastRow="0" w:firstColumn="0" w:lastColumn="0" w:oddVBand="0" w:evenVBand="0" w:oddHBand="1" w:evenHBand="0" w:firstRowFirstColumn="0" w:firstRowLastColumn="0" w:lastRowFirstColumn="0" w:lastRowLastColumn="0"/>
             </w:pPr>
-            <w:proofErr w:type="gramStart"/>
-            <w:r>
-              <w:t>are</w:t>
-            </w:r>
-            <w:proofErr w:type="gramEnd"/>
-            <w:r>
-              <w:t xml:space="preserve"> shown properly. </w:t>
+            <w:r>
+              <w:t xml:space="preserve">are shown properly. </w:t>
             </w:r>
           </w:p>
         </w:tc>
@@ -28355,11 +28356,11 @@
               <w:cnfStyle w:val="000000100000" w:firstRow="0" w:lastRow="0" w:firstColumn="0" w:lastColumn="0" w:oddVBand="0" w:evenVBand="0" w:oddHBand="1" w:evenHBand="0" w:firstRowFirstColumn="0" w:firstRowLastColumn="0" w:lastRowFirstColumn="0" w:lastRowLastColumn="0"/>
             </w:pPr>
             <w:r>
-              <w:t xml:space="preserve">The </w:t>
+              <w:t xml:space="preserve">The player </w:t>
             </w:r>
             <w:proofErr w:type="gramStart"/>
             <w:r>
-              <w:t>player don’t</w:t>
+              <w:t>don’t</w:t>
             </w:r>
             <w:proofErr w:type="gramEnd"/>
             <w:r>
@@ -33698,11 +33699,11 @@
       </w:r>
       <w:proofErr w:type="spellEnd"/>
       <w:r>
-        <w:t xml:space="preserve"> (Player</w:t>
+        <w:t xml:space="preserve"> (</w:t>
       </w:r>
       <w:proofErr w:type="gramStart"/>
       <w:r>
-        <w:t xml:space="preserve">) </w:t>
+        <w:t xml:space="preserve">Player) </w:t>
       </w:r>
       <w:r>
         <w:t xml:space="preserve"> can</w:t>
@@ -34299,11 +34300,11 @@
       </w:r>
       <w:proofErr w:type="spellEnd"/>
       <w:r>
-        <w:t xml:space="preserve"> (Player</w:t>
+        <w:t xml:space="preserve"> (</w:t>
       </w:r>
       <w:proofErr w:type="gramStart"/>
       <w:r>
-        <w:t>)  can</w:t>
+        <w:t>Player)  can</w:t>
       </w:r>
       <w:proofErr w:type="gramEnd"/>
       <w:r>
@@ -37188,8 +37189,8 @@
 </file>
 
 <file path=word/numbering.xml><?xml version="1.0" encoding="utf-8"?>
-<w:numbering xmlns:wpc="http://schemas.microsoft.com/office/word/2010/wordprocessingCanvas" xmlns:mc="http://schemas.openxmlformats.org/markup-compatibility/2006" xmlns:o="urn:schemas-microsoft-com:office:office" xmlns:r="http://schemas.openxmlformats.org/officeDocument/2006/relationships" xmlns:m="http://schemas.openxmlformats.org/officeDocument/2006/math" xmlns:v="urn:schemas-microsoft-com:vml" xmlns:wp14="http://schemas.microsoft.com/office/word/2010/wordprocessingDrawing" xmlns:wp="http://schemas.openxmlformats.org/drawingml/2006/wordprocessingDrawing" xmlns:w10="urn:schemas-microsoft-com:office:word" xmlns:w="http://schemas.openxmlformats.org/wordprocessingml/2006/main" xmlns:w14="http://schemas.microsoft.com/office/word/2010/wordml" xmlns:wpg="http://schemas.microsoft.com/office/word/2010/wordprocessingGroup" xmlns:wpi="http://schemas.microsoft.com/office/word/2010/wordprocessingInk" xmlns:wne="http://schemas.microsoft.com/office/word/2006/wordml" xmlns:wps="http://schemas.microsoft.com/office/word/2010/wordprocessingShape" mc:Ignorable="w14 wp14">
-  <w:abstractNum w:abstractNumId="0">
+<w:numbering xmlns:wpc="http://schemas.microsoft.com/office/word/2010/wordprocessingCanvas" xmlns:cx="http://schemas.microsoft.com/office/drawing/2014/chartex" xmlns:cx1="http://schemas.microsoft.com/office/drawing/2015/9/8/chartex" xmlns:cx2="http://schemas.microsoft.com/office/drawing/2015/10/21/chartex" xmlns:cx3="http://schemas.microsoft.com/office/drawing/2016/5/9/chartex" xmlns:cx4="http://schemas.microsoft.com/office/drawing/2016/5/10/chartex" xmlns:cx5="http://schemas.microsoft.com/office/drawing/2016/5/11/chartex" xmlns:cx6="http://schemas.microsoft.com/office/drawing/2016/5/12/chartex" xmlns:cx7="http://schemas.microsoft.com/office/drawing/2016/5/13/chartex" xmlns:cx8="http://schemas.microsoft.com/office/drawing/2016/5/14/chartex" xmlns:mc="http://schemas.openxmlformats.org/markup-compatibility/2006" xmlns:aink="http://schemas.microsoft.com/office/drawing/2016/ink" xmlns:am3d="http://schemas.microsoft.com/office/drawing/2017/model3d" xmlns:o="urn:schemas-microsoft-com:office:office" xmlns:r="http://schemas.openxmlformats.org/officeDocument/2006/relationships" xmlns:m="http://schemas.openxmlformats.org/officeDocument/2006/math" xmlns:v="urn:schemas-microsoft-com:vml" xmlns:wp14="http://schemas.microsoft.com/office/word/2010/wordprocessingDrawing" xmlns:wp="http://schemas.openxmlformats.org/drawingml/2006/wordprocessingDrawing" xmlns:w10="urn:schemas-microsoft-com:office:word" xmlns:w="http://schemas.openxmlformats.org/wordprocessingml/2006/main" xmlns:w14="http://schemas.microsoft.com/office/word/2010/wordml" xmlns:w15="http://schemas.microsoft.com/office/word/2012/wordml" xmlns:w16cid="http://schemas.microsoft.com/office/word/2016/wordml/cid" xmlns:w16se="http://schemas.microsoft.com/office/word/2015/wordml/symex" xmlns:wpg="http://schemas.microsoft.com/office/word/2010/wordprocessingGroup" xmlns:wpi="http://schemas.microsoft.com/office/word/2010/wordprocessingInk" xmlns:wne="http://schemas.microsoft.com/office/word/2006/wordml" xmlns:wps="http://schemas.microsoft.com/office/word/2010/wordprocessingShape" mc:Ignorable="w14 w15 w16se w16cid wp14">
+  <w:abstractNum w:abstractNumId="0" w15:restartNumberingAfterBreak="0">
     <w:nsid w:val="01DC0F27"/>
     <w:multiLevelType w:val="hybridMultilevel"/>
     <w:tmpl w:val="7C4AC7D8"/>
@@ -37301,7 +37302,7 @@
       </w:rPr>
     </w:lvl>
   </w:abstractNum>
-  <w:abstractNum w:abstractNumId="1">
+  <w:abstractNum w:abstractNumId="1" w15:restartNumberingAfterBreak="0">
     <w:nsid w:val="60CD6671"/>
     <w:multiLevelType w:val="hybridMultilevel"/>
     <w:tmpl w:val="75D28CE0"/>
@@ -37413,7 +37414,7 @@
       </w:rPr>
     </w:lvl>
   </w:abstractNum>
-  <w:abstractNum w:abstractNumId="2">
+  <w:abstractNum w:abstractNumId="2" w15:restartNumberingAfterBreak="0">
     <w:nsid w:val="7CE235F5"/>
     <w:multiLevelType w:val="hybridMultilevel"/>
     <w:tmpl w:val="EE7A535E"/>
@@ -37538,7 +37539,7 @@
 </file>
 
 <file path=word/styles.xml><?xml version="1.0" encoding="utf-8"?>
-<w:styles xmlns:mc="http://schemas.openxmlformats.org/markup-compatibility/2006" xmlns:r="http://schemas.openxmlformats.org/officeDocument/2006/relationships" xmlns:w="http://schemas.openxmlformats.org/wordprocessingml/2006/main" xmlns:w14="http://schemas.microsoft.com/office/word/2010/wordml" mc:Ignorable="w14">
+<w:styles xmlns:mc="http://schemas.openxmlformats.org/markup-compatibility/2006" xmlns:r="http://schemas.openxmlformats.org/officeDocument/2006/relationships" xmlns:w="http://schemas.openxmlformats.org/wordprocessingml/2006/main" xmlns:w14="http://schemas.microsoft.com/office/word/2010/wordml" xmlns:w15="http://schemas.microsoft.com/office/word/2012/wordml" xmlns:w16cid="http://schemas.microsoft.com/office/word/2016/wordml/cid" xmlns:w16se="http://schemas.microsoft.com/office/word/2015/wordml/symex" mc:Ignorable="w14 w15 w16se w16cid">
   <w:docDefaults>
     <w:rPrDefault>
       <w:rPr>
@@ -37554,144 +37555,382 @@
       </w:pPr>
     </w:pPrDefault>
   </w:docDefaults>
-  <w:latentStyles w:defLockedState="0" w:defUIPriority="99" w:defSemiHidden="1" w:defUnhideWhenUsed="1" w:defQFormat="0" w:count="267">
-    <w:lsdException w:name="Normal" w:semiHidden="0" w:uiPriority="0" w:unhideWhenUsed="0" w:qFormat="1"/>
-    <w:lsdException w:name="heading 1" w:semiHidden="0" w:uiPriority="9" w:unhideWhenUsed="0" w:qFormat="1"/>
-    <w:lsdException w:name="heading 2" w:uiPriority="9" w:qFormat="1"/>
-    <w:lsdException w:name="heading 3" w:uiPriority="9" w:qFormat="1"/>
-    <w:lsdException w:name="heading 4" w:uiPriority="9" w:qFormat="1"/>
-    <w:lsdException w:name="heading 5" w:uiPriority="9" w:qFormat="1"/>
-    <w:lsdException w:name="heading 6" w:uiPriority="9" w:qFormat="1"/>
-    <w:lsdException w:name="heading 7" w:uiPriority="9" w:qFormat="1"/>
-    <w:lsdException w:name="heading 8" w:uiPriority="9" w:qFormat="1"/>
-    <w:lsdException w:name="heading 9" w:uiPriority="9" w:qFormat="1"/>
-    <w:lsdException w:name="toc 1" w:uiPriority="39"/>
-    <w:lsdException w:name="toc 2" w:uiPriority="39"/>
-    <w:lsdException w:name="toc 3" w:uiPriority="39"/>
-    <w:lsdException w:name="toc 4" w:uiPriority="39"/>
-    <w:lsdException w:name="toc 5" w:uiPriority="39"/>
-    <w:lsdException w:name="toc 6" w:uiPriority="39"/>
-    <w:lsdException w:name="toc 7" w:uiPriority="39"/>
-    <w:lsdException w:name="toc 8" w:uiPriority="39"/>
-    <w:lsdException w:name="toc 9" w:uiPriority="39"/>
-    <w:lsdException w:name="caption" w:uiPriority="35" w:qFormat="1"/>
-    <w:lsdException w:name="Title" w:semiHidden="0" w:uiPriority="10" w:unhideWhenUsed="0" w:qFormat="1"/>
-    <w:lsdException w:name="Default Paragraph Font" w:uiPriority="1"/>
-    <w:lsdException w:name="Subtitle" w:semiHidden="0" w:uiPriority="11" w:unhideWhenUsed="0" w:qFormat="1"/>
-    <w:lsdException w:name="Strong" w:semiHidden="0" w:uiPriority="22" w:unhideWhenUsed="0" w:qFormat="1"/>
-    <w:lsdException w:name="Emphasis" w:semiHidden="0" w:uiPriority="20" w:unhideWhenUsed="0" w:qFormat="1"/>
-    <w:lsdException w:name="Table Grid" w:uiPriority="59"/>
-    <w:lsdException w:name="Placeholder Text" w:unhideWhenUsed="0"/>
-    <w:lsdException w:name="No Spacing" w:semiHidden="0" w:uiPriority="1" w:unhideWhenUsed="0" w:qFormat="1"/>
-    <w:lsdException w:name="Light Shading" w:semiHidden="0" w:uiPriority="60" w:unhideWhenUsed="0"/>
-    <w:lsdException w:name="Light List" w:semiHidden="0" w:uiPriority="61" w:unhideWhenUsed="0"/>
-    <w:lsdException w:name="Light Grid" w:semiHidden="0" w:uiPriority="62" w:unhideWhenUsed="0"/>
-    <w:lsdException w:name="Medium Shading 1" w:semiHidden="0" w:uiPriority="63" w:unhideWhenUsed="0"/>
-    <w:lsdException w:name="Medium Shading 2" w:semiHidden="0" w:uiPriority="64" w:unhideWhenUsed="0"/>
-    <w:lsdException w:name="Medium List 1" w:semiHidden="0" w:uiPriority="65" w:unhideWhenUsed="0"/>
-    <w:lsdException w:name="Medium List 2" w:semiHidden="0" w:uiPriority="66" w:unhideWhenUsed="0"/>
-    <w:lsdException w:name="Medium Grid 1" w:semiHidden="0" w:uiPriority="67" w:unhideWhenUsed="0"/>
-    <w:lsdException w:name="Medium Grid 2" w:semiHidden="0" w:uiPriority="68" w:unhideWhenUsed="0"/>
-    <w:lsdException w:name="Medium Grid 3" w:semiHidden="0" w:uiPriority="69" w:unhideWhenUsed="0"/>
-    <w:lsdException w:name="Dark List" w:semiHidden="0" w:uiPriority="70" w:unhideWhenUsed="0"/>
-    <w:lsdException w:name="Colorful Shading" w:semiHidden="0" w:uiPriority="71" w:unhideWhenUsed="0"/>
-    <w:lsdException w:name="Colorful List" w:semiHidden="0" w:uiPriority="72" w:unhideWhenUsed="0"/>
-    <w:lsdException w:name="Colorful Grid" w:semiHidden="0" w:uiPriority="73" w:unhideWhenUsed="0"/>
-    <w:lsdException w:name="Light Shading Accent 1" w:semiHidden="0" w:uiPriority="60" w:unhideWhenUsed="0"/>
-    <w:lsdException w:name="Light List Accent 1" w:semiHidden="0" w:uiPriority="61" w:unhideWhenUsed="0"/>
-    <w:lsdException w:name="Light Grid Accent 1" w:semiHidden="0" w:uiPriority="62" w:unhideWhenUsed="0"/>
-    <w:lsdException w:name="Medium Shading 1 Accent 1" w:semiHidden="0" w:uiPriority="63" w:unhideWhenUsed="0"/>
-    <w:lsdException w:name="Medium Shading 2 Accent 1" w:semiHidden="0" w:uiPriority="64" w:unhideWhenUsed="0"/>
-    <w:lsdException w:name="Medium List 1 Accent 1" w:semiHidden="0" w:uiPriority="65" w:unhideWhenUsed="0"/>
-    <w:lsdException w:name="Revision" w:unhideWhenUsed="0"/>
-    <w:lsdException w:name="List Paragraph" w:semiHidden="0" w:uiPriority="34" w:unhideWhenUsed="0" w:qFormat="1"/>
-    <w:lsdException w:name="Quote" w:semiHidden="0" w:uiPriority="29" w:unhideWhenUsed="0" w:qFormat="1"/>
-    <w:lsdException w:name="Intense Quote" w:semiHidden="0" w:uiPriority="30" w:unhideWhenUsed="0" w:qFormat="1"/>
-    <w:lsdException w:name="Medium List 2 Accent 1" w:semiHidden="0" w:uiPriority="66" w:unhideWhenUsed="0"/>
-    <w:lsdException w:name="Medium Grid 1 Accent 1" w:semiHidden="0" w:uiPriority="67" w:unhideWhenUsed="0"/>
-    <w:lsdException w:name="Medium Grid 2 Accent 1" w:semiHidden="0" w:uiPriority="68" w:unhideWhenUsed="0"/>
-    <w:lsdException w:name="Medium Grid 3 Accent 1" w:semiHidden="0" w:uiPriority="69" w:unhideWhenUsed="0"/>
-    <w:lsdException w:name="Dark List Accent 1" w:semiHidden="0" w:uiPriority="70" w:unhideWhenUsed="0"/>
-    <w:lsdException w:name="Colorful Shading Accent 1" w:semiHidden="0" w:uiPriority="71" w:unhideWhenUsed="0"/>
-    <w:lsdException w:name="Colorful List Accent 1" w:semiHidden="0" w:uiPriority="72" w:unhideWhenUsed="0"/>
-    <w:lsdException w:name="Colorful Grid Accent 1" w:semiHidden="0" w:uiPriority="73" w:unhideWhenUsed="0"/>
-    <w:lsdException w:name="Light Shading Accent 2" w:semiHidden="0" w:uiPriority="60" w:unhideWhenUsed="0"/>
-    <w:lsdException w:name="Light List Accent 2" w:semiHidden="0" w:uiPriority="61" w:unhideWhenUsed="0"/>
-    <w:lsdException w:name="Light Grid Accent 2" w:semiHidden="0" w:uiPriority="62" w:unhideWhenUsed="0"/>
-    <w:lsdException w:name="Medium Shading 1 Accent 2" w:semiHidden="0" w:uiPriority="63" w:unhideWhenUsed="0"/>
-    <w:lsdException w:name="Medium Shading 2 Accent 2" w:semiHidden="0" w:uiPriority="64" w:unhideWhenUsed="0"/>
-    <w:lsdException w:name="Medium List 1 Accent 2" w:semiHidden="0" w:uiPriority="65" w:unhideWhenUsed="0"/>
-    <w:lsdException w:name="Medium List 2 Accent 2" w:semiHidden="0" w:uiPriority="66" w:unhideWhenUsed="0"/>
-    <w:lsdException w:name="Medium Grid 1 Accent 2" w:semiHidden="0" w:uiPriority="67" w:unhideWhenUsed="0"/>
-    <w:lsdException w:name="Medium Grid 2 Accent 2" w:semiHidden="0" w:uiPriority="68" w:unhideWhenUsed="0"/>
-    <w:lsdException w:name="Medium Grid 3 Accent 2" w:semiHidden="0" w:uiPriority="69" w:unhideWhenUsed="0"/>
-    <w:lsdException w:name="Dark List Accent 2" w:semiHidden="0" w:uiPriority="70" w:unhideWhenUsed="0"/>
-    <w:lsdException w:name="Colorful Shading Accent 2" w:semiHidden="0" w:uiPriority="71" w:unhideWhenUsed="0"/>
-    <w:lsdException w:name="Colorful List Accent 2" w:semiHidden="0" w:uiPriority="72" w:unhideWhenUsed="0"/>
-    <w:lsdException w:name="Colorful Grid Accent 2" w:semiHidden="0" w:uiPriority="73" w:unhideWhenUsed="0"/>
-    <w:lsdException w:name="Light Shading Accent 3" w:semiHidden="0" w:uiPriority="60" w:unhideWhenUsed="0"/>
-    <w:lsdException w:name="Light List Accent 3" w:semiHidden="0" w:uiPriority="61" w:unhideWhenUsed="0"/>
-    <w:lsdException w:name="Light Grid Accent 3" w:semiHidden="0" w:uiPriority="62" w:unhideWhenUsed="0"/>
-    <w:lsdException w:name="Medium Shading 1 Accent 3" w:semiHidden="0" w:uiPriority="63" w:unhideWhenUsed="0"/>
-    <w:lsdException w:name="Medium Shading 2 Accent 3" w:semiHidden="0" w:uiPriority="64" w:unhideWhenUsed="0"/>
-    <w:lsdException w:name="Medium List 1 Accent 3" w:semiHidden="0" w:uiPriority="65" w:unhideWhenUsed="0"/>
-    <w:lsdException w:name="Medium List 2 Accent 3" w:semiHidden="0" w:uiPriority="66" w:unhideWhenUsed="0"/>
-    <w:lsdException w:name="Medium Grid 1 Accent 3" w:semiHidden="0" w:uiPriority="67" w:unhideWhenUsed="0"/>
-    <w:lsdException w:name="Medium Grid 2 Accent 3" w:semiHidden="0" w:uiPriority="68" w:unhideWhenUsed="0"/>
-    <w:lsdException w:name="Medium Grid 3 Accent 3" w:semiHidden="0" w:uiPriority="69" w:unhideWhenUsed="0"/>
-    <w:lsdException w:name="Dark List Accent 3" w:semiHidden="0" w:uiPriority="70" w:unhideWhenUsed="0"/>
-    <w:lsdException w:name="Colorful Shading Accent 3" w:semiHidden="0" w:uiPriority="71" w:unhideWhenUsed="0"/>
-    <w:lsdException w:name="Colorful List Accent 3" w:semiHidden="0" w:uiPriority="72" w:unhideWhenUsed="0"/>
-    <w:lsdException w:name="Colorful Grid Accent 3" w:semiHidden="0" w:uiPriority="73" w:unhideWhenUsed="0"/>
-    <w:lsdException w:name="Light Shading Accent 4" w:semiHidden="0" w:uiPriority="60" w:unhideWhenUsed="0"/>
-    <w:lsdException w:name="Light List Accent 4" w:semiHidden="0" w:uiPriority="61" w:unhideWhenUsed="0"/>
-    <w:lsdException w:name="Light Grid Accent 4" w:semiHidden="0" w:uiPriority="62" w:unhideWhenUsed="0"/>
-    <w:lsdException w:name="Medium Shading 1 Accent 4" w:semiHidden="0" w:uiPriority="63" w:unhideWhenUsed="0"/>
-    <w:lsdException w:name="Medium Shading 2 Accent 4" w:semiHidden="0" w:uiPriority="64" w:unhideWhenUsed="0"/>
-    <w:lsdException w:name="Medium List 1 Accent 4" w:semiHidden="0" w:uiPriority="65" w:unhideWhenUsed="0"/>
-    <w:lsdException w:name="Medium List 2 Accent 4" w:semiHidden="0" w:uiPriority="66" w:unhideWhenUsed="0"/>
-    <w:lsdException w:name="Medium Grid 1 Accent 4" w:semiHidden="0" w:uiPriority="67" w:unhideWhenUsed="0"/>
-    <w:lsdException w:name="Medium Grid 2 Accent 4" w:semiHidden="0" w:uiPriority="68" w:unhideWhenUsed="0"/>
-    <w:lsdException w:name="Medium Grid 3 Accent 4" w:semiHidden="0" w:uiPriority="69" w:unhideWhenUsed="0"/>
-    <w:lsdException w:name="Dark List Accent 4" w:semiHidden="0" w:uiPriority="70" w:unhideWhenUsed="0"/>
-    <w:lsdException w:name="Colorful Shading Accent 4" w:semiHidden="0" w:uiPriority="71" w:unhideWhenUsed="0"/>
-    <w:lsdException w:name="Colorful List Accent 4" w:semiHidden="0" w:uiPriority="72" w:unhideWhenUsed="0"/>
-    <w:lsdException w:name="Colorful Grid Accent 4" w:semiHidden="0" w:uiPriority="73" w:unhideWhenUsed="0"/>
-    <w:lsdException w:name="Light Shading Accent 5" w:semiHidden="0" w:uiPriority="60" w:unhideWhenUsed="0"/>
-    <w:lsdException w:name="Light List Accent 5" w:semiHidden="0" w:uiPriority="61" w:unhideWhenUsed="0"/>
-    <w:lsdException w:name="Light Grid Accent 5" w:semiHidden="0" w:uiPriority="62" w:unhideWhenUsed="0"/>
-    <w:lsdException w:name="Medium Shading 1 Accent 5" w:semiHidden="0" w:uiPriority="63" w:unhideWhenUsed="0"/>
-    <w:lsdException w:name="Medium Shading 2 Accent 5" w:semiHidden="0" w:uiPriority="64" w:unhideWhenUsed="0"/>
-    <w:lsdException w:name="Medium List 1 Accent 5" w:semiHidden="0" w:uiPriority="65" w:unhideWhenUsed="0"/>
-    <w:lsdException w:name="Medium List 2 Accent 5" w:semiHidden="0" w:uiPriority="66" w:unhideWhenUsed="0"/>
-    <w:lsdException w:name="Medium Grid 1 Accent 5" w:semiHidden="0" w:uiPriority="67" w:unhideWhenUsed="0"/>
-    <w:lsdException w:name="Medium Grid 2 Accent 5" w:semiHidden="0" w:uiPriority="68" w:unhideWhenUsed="0"/>
-    <w:lsdException w:name="Medium Grid 3 Accent 5" w:semiHidden="0" w:uiPriority="69" w:unhideWhenUsed="0"/>
-    <w:lsdException w:name="Dark List Accent 5" w:semiHidden="0" w:uiPriority="70" w:unhideWhenUsed="0"/>
-    <w:lsdException w:name="Colorful Shading Accent 5" w:semiHidden="0" w:uiPriority="71" w:unhideWhenUsed="0"/>
-    <w:lsdException w:name="Colorful List Accent 5" w:semiHidden="0" w:uiPriority="72" w:unhideWhenUsed="0"/>
-    <w:lsdException w:name="Colorful Grid Accent 5" w:semiHidden="0" w:uiPriority="73" w:unhideWhenUsed="0"/>
-    <w:lsdException w:name="Light Shading Accent 6" w:semiHidden="0" w:uiPriority="60" w:unhideWhenUsed="0"/>
-    <w:lsdException w:name="Light List Accent 6" w:semiHidden="0" w:uiPriority="61" w:unhideWhenUsed="0"/>
-    <w:lsdException w:name="Light Grid Accent 6" w:semiHidden="0" w:uiPriority="62" w:unhideWhenUsed="0"/>
-    <w:lsdException w:name="Medium Shading 1 Accent 6" w:semiHidden="0" w:uiPriority="63" w:unhideWhenUsed="0"/>
-    <w:lsdException w:name="Medium Shading 2 Accent 6" w:semiHidden="0" w:uiPriority="64" w:unhideWhenUsed="0"/>
-    <w:lsdException w:name="Medium List 1 Accent 6" w:semiHidden="0" w:uiPriority="65" w:unhideWhenUsed="0"/>
-    <w:lsdException w:name="Medium List 2 Accent 6" w:semiHidden="0" w:uiPriority="66" w:unhideWhenUsed="0"/>
-    <w:lsdException w:name="Medium Grid 1 Accent 6" w:semiHidden="0" w:uiPriority="67" w:unhideWhenUsed="0"/>
-    <w:lsdException w:name="Medium Grid 2 Accent 6" w:semiHidden="0" w:uiPriority="68" w:unhideWhenUsed="0"/>
-    <w:lsdException w:name="Medium Grid 3 Accent 6" w:semiHidden="0" w:uiPriority="69" w:unhideWhenUsed="0"/>
-    <w:lsdException w:name="Dark List Accent 6" w:semiHidden="0" w:uiPriority="70" w:unhideWhenUsed="0"/>
-    <w:lsdException w:name="Colorful Shading Accent 6" w:semiHidden="0" w:uiPriority="71" w:unhideWhenUsed="0"/>
-    <w:lsdException w:name="Colorful List Accent 6" w:semiHidden="0" w:uiPriority="72" w:unhideWhenUsed="0"/>
-    <w:lsdException w:name="Colorful Grid Accent 6" w:semiHidden="0" w:uiPriority="73" w:unhideWhenUsed="0"/>
-    <w:lsdException w:name="Subtle Emphasis" w:semiHidden="0" w:uiPriority="19" w:unhideWhenUsed="0" w:qFormat="1"/>
-    <w:lsdException w:name="Intense Emphasis" w:semiHidden="0" w:uiPriority="21" w:unhideWhenUsed="0" w:qFormat="1"/>
-    <w:lsdException w:name="Subtle Reference" w:semiHidden="0" w:uiPriority="31" w:unhideWhenUsed="0" w:qFormat="1"/>
-    <w:lsdException w:name="Intense Reference" w:semiHidden="0" w:uiPriority="32" w:unhideWhenUsed="0" w:qFormat="1"/>
-    <w:lsdException w:name="Book Title" w:semiHidden="0" w:uiPriority="33" w:unhideWhenUsed="0" w:qFormat="1"/>
-    <w:lsdException w:name="Bibliography" w:uiPriority="37"/>
-    <w:lsdException w:name="TOC Heading" w:uiPriority="39" w:qFormat="1"/>
+  <w:latentStyles w:defLockedState="0" w:defUIPriority="99" w:defSemiHidden="0" w:defUnhideWhenUsed="0" w:defQFormat="0" w:count="375">
+    <w:lsdException w:name="Normal" w:uiPriority="0" w:qFormat="1"/>
+    <w:lsdException w:name="heading 1" w:uiPriority="9" w:qFormat="1"/>
+    <w:lsdException w:name="heading 2" w:semiHidden="1" w:uiPriority="9" w:unhideWhenUsed="1" w:qFormat="1"/>
+    <w:lsdException w:name="heading 3" w:semiHidden="1" w:uiPriority="9" w:unhideWhenUsed="1" w:qFormat="1"/>
+    <w:lsdException w:name="heading 4" w:semiHidden="1" w:uiPriority="9" w:unhideWhenUsed="1" w:qFormat="1"/>
+    <w:lsdException w:name="heading 5" w:semiHidden="1" w:uiPriority="9" w:unhideWhenUsed="1" w:qFormat="1"/>
+    <w:lsdException w:name="heading 6" w:semiHidden="1" w:uiPriority="9" w:unhideWhenUsed="1" w:qFormat="1"/>
+    <w:lsdException w:name="heading 7" w:semiHidden="1" w:uiPriority="9" w:unhideWhenUsed="1" w:qFormat="1"/>
+    <w:lsdException w:name="heading 8" w:semiHidden="1" w:uiPriority="9" w:unhideWhenUsed="1" w:qFormat="1"/>
+    <w:lsdException w:name="heading 9" w:semiHidden="1" w:uiPriority="9" w:unhideWhenUsed="1" w:qFormat="1"/>
+    <w:lsdException w:name="index 1" w:semiHidden="1" w:unhideWhenUsed="1"/>
+    <w:lsdException w:name="index 2" w:semiHidden="1" w:unhideWhenUsed="1"/>
+    <w:lsdException w:name="index 3" w:semiHidden="1" w:unhideWhenUsed="1"/>
+    <w:lsdException w:name="index 4" w:semiHidden="1" w:unhideWhenUsed="1"/>
+    <w:lsdException w:name="index 5" w:semiHidden="1" w:unhideWhenUsed="1"/>
+    <w:lsdException w:name="index 6" w:semiHidden="1" w:unhideWhenUsed="1"/>
+    <w:lsdException w:name="index 7" w:semiHidden="1" w:unhideWhenUsed="1"/>
+    <w:lsdException w:name="index 8" w:semiHidden="1" w:unhideWhenUsed="1"/>
+    <w:lsdException w:name="index 9" w:semiHidden="1" w:unhideWhenUsed="1"/>
+    <w:lsdException w:name="toc 1" w:semiHidden="1" w:uiPriority="39" w:unhideWhenUsed="1"/>
+    <w:lsdException w:name="toc 2" w:semiHidden="1" w:uiPriority="39" w:unhideWhenUsed="1"/>
+    <w:lsdException w:name="toc 3" w:semiHidden="1" w:uiPriority="39" w:unhideWhenUsed="1"/>
+    <w:lsdException w:name="toc 4" w:semiHidden="1" w:uiPriority="39" w:unhideWhenUsed="1"/>
+    <w:lsdException w:name="toc 5" w:semiHidden="1" w:uiPriority="39" w:unhideWhenUsed="1"/>
+    <w:lsdException w:name="toc 6" w:semiHidden="1" w:uiPriority="39" w:unhideWhenUsed="1"/>
+    <w:lsdException w:name="toc 7" w:semiHidden="1" w:uiPriority="39" w:unhideWhenUsed="1"/>
+    <w:lsdException w:name="toc 8" w:semiHidden="1" w:uiPriority="39" w:unhideWhenUsed="1"/>
+    <w:lsdException w:name="toc 9" w:semiHidden="1" w:uiPriority="39" w:unhideWhenUsed="1"/>
+    <w:lsdException w:name="Normal Indent" w:semiHidden="1" w:unhideWhenUsed="1"/>
+    <w:lsdException w:name="footnote text" w:semiHidden="1" w:unhideWhenUsed="1"/>
+    <w:lsdException w:name="annotation text" w:semiHidden="1" w:unhideWhenUsed="1"/>
+    <w:lsdException w:name="header" w:semiHidden="1" w:unhideWhenUsed="1"/>
+    <w:lsdException w:name="footer" w:semiHidden="1" w:unhideWhenUsed="1"/>
+    <w:lsdException w:name="index heading" w:semiHidden="1" w:unhideWhenUsed="1"/>
+    <w:lsdException w:name="caption" w:semiHidden="1" w:uiPriority="35" w:unhideWhenUsed="1" w:qFormat="1"/>
+    <w:lsdException w:name="table of figures" w:semiHidden="1" w:unhideWhenUsed="1"/>
+    <w:lsdException w:name="envelope address" w:semiHidden="1" w:unhideWhenUsed="1"/>
+    <w:lsdException w:name="envelope return" w:semiHidden="1" w:unhideWhenUsed="1"/>
+    <w:lsdException w:name="footnote reference" w:semiHidden="1" w:unhideWhenUsed="1"/>
+    <w:lsdException w:name="annotation reference" w:semiHidden="1" w:unhideWhenUsed="1"/>
+    <w:lsdException w:name="line number" w:semiHidden="1" w:unhideWhenUsed="1"/>
+    <w:lsdException w:name="page number" w:semiHidden="1" w:unhideWhenUsed="1"/>
+    <w:lsdException w:name="endnote reference" w:semiHidden="1" w:unhideWhenUsed="1"/>
+    <w:lsdException w:name="endnote text" w:semiHidden="1" w:unhideWhenUsed="1"/>
+    <w:lsdException w:name="table of authorities" w:semiHidden="1" w:unhideWhenUsed="1"/>
+    <w:lsdException w:name="macro" w:semiHidden="1" w:unhideWhenUsed="1"/>
+    <w:lsdException w:name="toa heading" w:semiHidden="1" w:unhideWhenUsed="1"/>
+    <w:lsdException w:name="List" w:semiHidden="1" w:unhideWhenUsed="1"/>
+    <w:lsdException w:name="List Bullet" w:semiHidden="1" w:unhideWhenUsed="1"/>
+    <w:lsdException w:name="List Number" w:semiHidden="1" w:unhideWhenUsed="1"/>
+    <w:lsdException w:name="List 2" w:semiHidden="1" w:unhideWhenUsed="1"/>
+    <w:lsdException w:name="List 3" w:semiHidden="1" w:unhideWhenUsed="1"/>
+    <w:lsdException w:name="List 4" w:semiHidden="1" w:unhideWhenUsed="1"/>
+    <w:lsdException w:name="List 5" w:semiHidden="1" w:unhideWhenUsed="1"/>
+    <w:lsdException w:name="List Bullet 2" w:semiHidden="1" w:unhideWhenUsed="1"/>
+    <w:lsdException w:name="List Bullet 3" w:semiHidden="1" w:unhideWhenUsed="1"/>
+    <w:lsdException w:name="List Bullet 4" w:semiHidden="1" w:unhideWhenUsed="1"/>
+    <w:lsdException w:name="List Bullet 5" w:semiHidden="1" w:unhideWhenUsed="1"/>
+    <w:lsdException w:name="List Number 2" w:semiHidden="1" w:unhideWhenUsed="1"/>
+    <w:lsdException w:name="List Number 3" w:semiHidden="1" w:unhideWhenUsed="1"/>
+    <w:lsdException w:name="List Number 4" w:semiHidden="1" w:unhideWhenUsed="1"/>
+    <w:lsdException w:name="List Number 5" w:semiHidden="1" w:unhideWhenUsed="1"/>
+    <w:lsdException w:name="Title" w:uiPriority="10" w:qFormat="1"/>
+    <w:lsdException w:name="Closing" w:semiHidden="1" w:unhideWhenUsed="1"/>
+    <w:lsdException w:name="Signature" w:semiHidden="1" w:unhideWhenUsed="1"/>
+    <w:lsdException w:name="Default Paragraph Font" w:semiHidden="1" w:uiPriority="1" w:unhideWhenUsed="1"/>
+    <w:lsdException w:name="Body Text" w:semiHidden="1" w:unhideWhenUsed="1"/>
+    <w:lsdException w:name="Body Text Indent" w:semiHidden="1" w:unhideWhenUsed="1"/>
+    <w:lsdException w:name="List Continue" w:semiHidden="1" w:unhideWhenUsed="1"/>
+    <w:lsdException w:name="List Continue 2" w:semiHidden="1" w:unhideWhenUsed="1"/>
+    <w:lsdException w:name="List Continue 3" w:semiHidden="1" w:unhideWhenUsed="1"/>
+    <w:lsdException w:name="List Continue 4" w:semiHidden="1" w:unhideWhenUsed="1"/>
+    <w:lsdException w:name="List Continue 5" w:semiHidden="1" w:unhideWhenUsed="1"/>
+    <w:lsdException w:name="Message Header" w:semiHidden="1" w:unhideWhenUsed="1"/>
+    <w:lsdException w:name="Subtitle" w:uiPriority="11" w:qFormat="1"/>
+    <w:lsdException w:name="Salutation" w:semiHidden="1" w:unhideWhenUsed="1"/>
+    <w:lsdException w:name="Date" w:semiHidden="1" w:unhideWhenUsed="1"/>
+    <w:lsdException w:name="Body Text First Indent" w:semiHidden="1" w:unhideWhenUsed="1"/>
+    <w:lsdException w:name="Body Text First Indent 2" w:semiHidden="1" w:unhideWhenUsed="1"/>
+    <w:lsdException w:name="Note Heading" w:semiHidden="1" w:unhideWhenUsed="1"/>
+    <w:lsdException w:name="Body Text 2" w:semiHidden="1" w:unhideWhenUsed="1"/>
+    <w:lsdException w:name="Body Text 3" w:semiHidden="1" w:unhideWhenUsed="1"/>
+    <w:lsdException w:name="Body Text Indent 2" w:semiHidden="1" w:unhideWhenUsed="1"/>
+    <w:lsdException w:name="Body Text Indent 3" w:semiHidden="1" w:unhideWhenUsed="1"/>
+    <w:lsdException w:name="Block Text" w:semiHidden="1" w:unhideWhenUsed="1"/>
+    <w:lsdException w:name="Hyperlink" w:semiHidden="1" w:unhideWhenUsed="1"/>
+    <w:lsdException w:name="FollowedHyperlink" w:semiHidden="1" w:unhideWhenUsed="1"/>
+    <w:lsdException w:name="Strong" w:uiPriority="22" w:qFormat="1"/>
+    <w:lsdException w:name="Emphasis" w:uiPriority="20" w:qFormat="1"/>
+    <w:lsdException w:name="Document Map" w:semiHidden="1" w:unhideWhenUsed="1"/>
+    <w:lsdException w:name="Plain Text" w:semiHidden="1" w:unhideWhenUsed="1"/>
+    <w:lsdException w:name="E-mail Signature" w:semiHidden="1" w:unhideWhenUsed="1"/>
+    <w:lsdException w:name="HTML Top of Form" w:semiHidden="1" w:unhideWhenUsed="1"/>
+    <w:lsdException w:name="HTML Bottom of Form" w:semiHidden="1" w:unhideWhenUsed="1"/>
+    <w:lsdException w:name="Normal (Web)" w:semiHidden="1" w:unhideWhenUsed="1"/>
+    <w:lsdException w:name="HTML Acronym" w:semiHidden="1" w:unhideWhenUsed="1"/>
+    <w:lsdException w:name="HTML Address" w:semiHidden="1" w:unhideWhenUsed="1"/>
+    <w:lsdException w:name="HTML Cite" w:semiHidden="1" w:unhideWhenUsed="1"/>
+    <w:lsdException w:name="HTML Code" w:semiHidden="1" w:unhideWhenUsed="1"/>
+    <w:lsdException w:name="HTML Definition" w:semiHidden="1" w:unhideWhenUsed="1"/>
+    <w:lsdException w:name="HTML Keyboard" w:semiHidden="1" w:unhideWhenUsed="1"/>
+    <w:lsdException w:name="HTML Preformatted" w:semiHidden="1" w:unhideWhenUsed="1"/>
+    <w:lsdException w:name="HTML Sample" w:semiHidden="1" w:unhideWhenUsed="1"/>
+    <w:lsdException w:name="HTML Typewriter" w:semiHidden="1" w:unhideWhenUsed="1"/>
+    <w:lsdException w:name="HTML Variable" w:semiHidden="1" w:unhideWhenUsed="1"/>
+    <w:lsdException w:name="Normal Table" w:semiHidden="1" w:unhideWhenUsed="1"/>
+    <w:lsdException w:name="annotation subject" w:semiHidden="1" w:unhideWhenUsed="1"/>
+    <w:lsdException w:name="No List" w:semiHidden="1" w:unhideWhenUsed="1"/>
+    <w:lsdException w:name="Outline List 1" w:semiHidden="1" w:unhideWhenUsed="1"/>
+    <w:lsdException w:name="Outline List 2" w:semiHidden="1" w:unhideWhenUsed="1"/>
+    <w:lsdException w:name="Outline List 3" w:semiHidden="1" w:unhideWhenUsed="1"/>
+    <w:lsdException w:name="Table Simple 1" w:semiHidden="1" w:unhideWhenUsed="1"/>
+    <w:lsdException w:name="Table Simple 2" w:semiHidden="1" w:unhideWhenUsed="1"/>
+    <w:lsdException w:name="Table Simple 3" w:semiHidden="1" w:unhideWhenUsed="1"/>
+    <w:lsdException w:name="Table Classic 1" w:semiHidden="1" w:unhideWhenUsed="1"/>
+    <w:lsdException w:name="Table Classic 2" w:semiHidden="1" w:unhideWhenUsed="1"/>
+    <w:lsdException w:name="Table Classic 3" w:semiHidden="1" w:unhideWhenUsed="1"/>
+    <w:lsdException w:name="Table Classic 4" w:semiHidden="1" w:unhideWhenUsed="1"/>
+    <w:lsdException w:name="Table Colorful 1" w:semiHidden="1" w:unhideWhenUsed="1"/>
+    <w:lsdException w:name="Table Colorful 2" w:semiHidden="1" w:unhideWhenUsed="1"/>
+    <w:lsdException w:name="Table Colorful 3" w:semiHidden="1" w:unhideWhenUsed="1"/>
+    <w:lsdException w:name="Table Columns 1" w:semiHidden="1" w:unhideWhenUsed="1"/>
+    <w:lsdException w:name="Table Columns 2" w:semiHidden="1" w:unhideWhenUsed="1"/>
+    <w:lsdException w:name="Table Columns 3" w:semiHidden="1" w:unhideWhenUsed="1"/>
+    <w:lsdException w:name="Table Columns 4" w:semiHidden="1" w:unhideWhenUsed="1"/>
+    <w:lsdException w:name="Table Columns 5" w:semiHidden="1" w:unhideWhenUsed="1"/>
+    <w:lsdException w:name="Table Grid 1" w:semiHidden="1" w:unhideWhenUsed="1"/>
+    <w:lsdException w:name="Table Grid 2" w:semiHidden="1" w:unhideWhenUsed="1"/>
+    <w:lsdException w:name="Table Grid 3" w:semiHidden="1" w:unhideWhenUsed="1"/>
+    <w:lsdException w:name="Table Grid 4" w:semiHidden="1" w:unhideWhenUsed="1"/>
+    <w:lsdException w:name="Table Grid 5" w:semiHidden="1" w:unhideWhenUsed="1"/>
+    <w:lsdException w:name="Table Grid 6" w:semiHidden="1" w:unhideWhenUsed="1"/>
+    <w:lsdException w:name="Table Grid 7" w:semiHidden="1" w:unhideWhenUsed="1"/>
+    <w:lsdException w:name="Table Grid 8" w:semiHidden="1" w:unhideWhenUsed="1"/>
+    <w:lsdException w:name="Table List 1" w:semiHidden="1" w:unhideWhenUsed="1"/>
+    <w:lsdException w:name="Table List 2" w:semiHidden="1" w:unhideWhenUsed="1"/>
+    <w:lsdException w:name="Table List 3" w:semiHidden="1" w:unhideWhenUsed="1"/>
+    <w:lsdException w:name="Table List 4" w:semiHidden="1" w:unhideWhenUsed="1"/>
+    <w:lsdException w:name="Table List 5" w:semiHidden="1" w:unhideWhenUsed="1"/>
+    <w:lsdException w:name="Table List 6" w:semiHidden="1" w:unhideWhenUsed="1"/>
+    <w:lsdException w:name="Table List 7" w:semiHidden="1" w:unhideWhenUsed="1"/>
+    <w:lsdException w:name="Table List 8" w:semiHidden="1" w:unhideWhenUsed="1"/>
+    <w:lsdException w:name="Table 3D effects 1" w:semiHidden="1" w:unhideWhenUsed="1"/>
+    <w:lsdException w:name="Table 3D effects 2" w:semiHidden="1" w:unhideWhenUsed="1"/>
+    <w:lsdException w:name="Table 3D effects 3" w:semiHidden="1" w:unhideWhenUsed="1"/>
+    <w:lsdException w:name="Table Contemporary" w:semiHidden="1" w:unhideWhenUsed="1"/>
+    <w:lsdException w:name="Table Elegant" w:semiHidden="1" w:unhideWhenUsed="1"/>
+    <w:lsdException w:name="Table Professional" w:semiHidden="1" w:unhideWhenUsed="1"/>
+    <w:lsdException w:name="Table Subtle 1" w:semiHidden="1" w:unhideWhenUsed="1"/>
+    <w:lsdException w:name="Table Subtle 2" w:semiHidden="1" w:unhideWhenUsed="1"/>
+    <w:lsdException w:name="Table Web 1" w:semiHidden="1" w:unhideWhenUsed="1"/>
+    <w:lsdException w:name="Table Web 2" w:semiHidden="1" w:unhideWhenUsed="1"/>
+    <w:lsdException w:name="Table Web 3" w:semiHidden="1" w:unhideWhenUsed="1"/>
+    <w:lsdException w:name="Balloon Text" w:semiHidden="1" w:unhideWhenUsed="1"/>
+    <w:lsdException w:name="Table Grid" w:semiHidden="1" w:uiPriority="59" w:unhideWhenUsed="1"/>
+    <w:lsdException w:name="Table Theme" w:semiHidden="1" w:unhideWhenUsed="1"/>
+    <w:lsdException w:name="Placeholder Text" w:semiHidden="1"/>
+    <w:lsdException w:name="No Spacing" w:uiPriority="1" w:qFormat="1"/>
+    <w:lsdException w:name="Light Shading" w:uiPriority="60"/>
+    <w:lsdException w:name="Light List" w:uiPriority="61"/>
+    <w:lsdException w:name="Light Grid" w:uiPriority="62"/>
+    <w:lsdException w:name="Medium Shading 1" w:uiPriority="63"/>
+    <w:lsdException w:name="Medium Shading 2" w:uiPriority="64"/>
+    <w:lsdException w:name="Medium List 1" w:uiPriority="65"/>
+    <w:lsdException w:name="Medium List 2" w:uiPriority="66"/>
+    <w:lsdException w:name="Medium Grid 1" w:uiPriority="67"/>
+    <w:lsdException w:name="Medium Grid 2" w:uiPriority="68"/>
+    <w:lsdException w:name="Medium Grid 3" w:uiPriority="69"/>
+    <w:lsdException w:name="Dark List" w:uiPriority="70"/>
+    <w:lsdException w:name="Colorful Shading" w:uiPriority="71"/>
+    <w:lsdException w:name="Colorful List" w:uiPriority="72"/>
+    <w:lsdException w:name="Colorful Grid" w:uiPriority="73"/>
+    <w:lsdException w:name="Light Shading Accent 1" w:uiPriority="60"/>
+    <w:lsdException w:name="Light List Accent 1" w:uiPriority="61"/>
+    <w:lsdException w:name="Light Grid Accent 1" w:uiPriority="62"/>
+    <w:lsdException w:name="Medium Shading 1 Accent 1" w:uiPriority="63"/>
+    <w:lsdException w:name="Medium Shading 2 Accent 1" w:uiPriority="64"/>
+    <w:lsdException w:name="Medium List 1 Accent 1" w:uiPriority="65"/>
+    <w:lsdException w:name="Revision" w:semiHidden="1"/>
+    <w:lsdException w:name="List Paragraph" w:uiPriority="34" w:qFormat="1"/>
+    <w:lsdException w:name="Quote" w:uiPriority="29" w:qFormat="1"/>
+    <w:lsdException w:name="Intense Quote" w:uiPriority="30" w:qFormat="1"/>
+    <w:lsdException w:name="Medium List 2 Accent 1" w:uiPriority="66"/>
+    <w:lsdException w:name="Medium Grid 1 Accent 1" w:uiPriority="67"/>
+    <w:lsdException w:name="Medium Grid 2 Accent 1" w:uiPriority="68"/>
+    <w:lsdException w:name="Medium Grid 3 Accent 1" w:uiPriority="69"/>
+    <w:lsdException w:name="Dark List Accent 1" w:uiPriority="70"/>
+    <w:lsdException w:name="Colorful Shading Accent 1" w:uiPriority="71"/>
+    <w:lsdException w:name="Colorful List Accent 1" w:uiPriority="72"/>
+    <w:lsdException w:name="Colorful Grid Accent 1" w:uiPriority="73"/>
+    <w:lsdException w:name="Light Shading Accent 2" w:uiPriority="60"/>
+    <w:lsdException w:name="Light List Accent 2" w:uiPriority="61"/>
+    <w:lsdException w:name="Light Grid Accent 2" w:uiPriority="62"/>
+    <w:lsdException w:name="Medium Shading 1 Accent 2" w:uiPriority="63"/>
+    <w:lsdException w:name="Medium Shading 2 Accent 2" w:uiPriority="64"/>
+    <w:lsdException w:name="Medium List 1 Accent 2" w:uiPriority="65"/>
+    <w:lsdException w:name="Medium List 2 Accent 2" w:uiPriority="66"/>
+    <w:lsdException w:name="Medium Grid 1 Accent 2" w:uiPriority="67"/>
+    <w:lsdException w:name="Medium Grid 2 Accent 2" w:uiPriority="68"/>
+    <w:lsdException w:name="Medium Grid 3 Accent 2" w:uiPriority="69"/>
+    <w:lsdException w:name="Dark List Accent 2" w:uiPriority="70"/>
+    <w:lsdException w:name="Colorful Shading Accent 2" w:uiPriority="71"/>
+    <w:lsdException w:name="Colorful List Accent 2" w:uiPriority="72"/>
+    <w:lsdException w:name="Colorful Grid Accent 2" w:uiPriority="73"/>
+    <w:lsdException w:name="Light Shading Accent 3" w:uiPriority="60"/>
+    <w:lsdException w:name="Light List Accent 3" w:uiPriority="61"/>
+    <w:lsdException w:name="Light Grid Accent 3" w:uiPriority="62"/>
+    <w:lsdException w:name="Medium Shading 1 Accent 3" w:uiPriority="63"/>
+    <w:lsdException w:name="Medium Shading 2 Accent 3" w:uiPriority="64"/>
+    <w:lsdException w:name="Medium List 1 Accent 3" w:uiPriority="65"/>
+    <w:lsdException w:name="Medium List 2 Accent 3" w:uiPriority="66"/>
+    <w:lsdException w:name="Medium Grid 1 Accent 3" w:uiPriority="67"/>
+    <w:lsdException w:name="Medium Grid 2 Accent 3" w:uiPriority="68"/>
+    <w:lsdException w:name="Medium Grid 3 Accent 3" w:uiPriority="69"/>
+    <w:lsdException w:name="Dark List Accent 3" w:uiPriority="70"/>
+    <w:lsdException w:name="Colorful Shading Accent 3" w:uiPriority="71"/>
+    <w:lsdException w:name="Colorful List Accent 3" w:uiPriority="72"/>
+    <w:lsdException w:name="Colorful Grid Accent 3" w:uiPriority="73"/>
+    <w:lsdException w:name="Light Shading Accent 4" w:uiPriority="60"/>
+    <w:lsdException w:name="Light List Accent 4" w:uiPriority="61"/>
+    <w:lsdException w:name="Light Grid Accent 4" w:uiPriority="62"/>
+    <w:lsdException w:name="Medium Shading 1 Accent 4" w:uiPriority="63"/>
+    <w:lsdException w:name="Medium Shading 2 Accent 4" w:uiPriority="64"/>
+    <w:lsdException w:name="Medium List 1 Accent 4" w:uiPriority="65"/>
+    <w:lsdException w:name="Medium List 2 Accent 4" w:uiPriority="66"/>
+    <w:lsdException w:name="Medium Grid 1 Accent 4" w:uiPriority="67"/>
+    <w:lsdException w:name="Medium Grid 2 Accent 4" w:uiPriority="68"/>
+    <w:lsdException w:name="Medium Grid 3 Accent 4" w:uiPriority="69"/>
+    <w:lsdException w:name="Dark List Accent 4" w:uiPriority="70"/>
+    <w:lsdException w:name="Colorful Shading Accent 4" w:uiPriority="71"/>
+    <w:lsdException w:name="Colorful List Accent 4" w:uiPriority="72"/>
+    <w:lsdException w:name="Colorful Grid Accent 4" w:uiPriority="73"/>
+    <w:lsdException w:name="Light Shading Accent 5" w:uiPriority="60"/>
+    <w:lsdException w:name="Light List Accent 5" w:uiPriority="61"/>
+    <w:lsdException w:name="Light Grid Accent 5" w:uiPriority="62"/>
+    <w:lsdException w:name="Medium Shading 1 Accent 5" w:uiPriority="63"/>
+    <w:lsdException w:name="Medium Shading 2 Accent 5" w:uiPriority="64"/>
+    <w:lsdException w:name="Medium List 1 Accent 5" w:uiPriority="65"/>
+    <w:lsdException w:name="Medium List 2 Accent 5" w:uiPriority="66"/>
+    <w:lsdException w:name="Medium Grid 1 Accent 5" w:uiPriority="67"/>
+    <w:lsdException w:name="Medium Grid 2 Accent 5" w:uiPriority="68"/>
+    <w:lsdException w:name="Medium Grid 3 Accent 5" w:uiPriority="69"/>
+    <w:lsdException w:name="Dark List Accent 5" w:uiPriority="70"/>
+    <w:lsdException w:name="Colorful Shading Accent 5" w:uiPriority="71"/>
+    <w:lsdException w:name="Colorful List Accent 5" w:uiPriority="72"/>
+    <w:lsdException w:name="Colorful Grid Accent 5" w:uiPriority="73"/>
+    <w:lsdException w:name="Light Shading Accent 6" w:uiPriority="60"/>
+    <w:lsdException w:name="Light List Accent 6" w:uiPriority="61"/>
+    <w:lsdException w:name="Light Grid Accent 6" w:uiPriority="62"/>
+    <w:lsdException w:name="Medium Shading 1 Accent 6" w:uiPriority="63"/>
+    <w:lsdException w:name="Medium Shading 2 Accent 6" w:uiPriority="64"/>
+    <w:lsdException w:name="Medium List 1 Accent 6" w:uiPriority="65"/>
+    <w:lsdException w:name="Medium List 2 Accent 6" w:uiPriority="66"/>
+    <w:lsdException w:name="Medium Grid 1 Accent 6" w:uiPriority="67"/>
+    <w:lsdException w:name="Medium Grid 2 Accent 6" w:uiPriority="68"/>
+    <w:lsdException w:name="Medium Grid 3 Accent 6" w:uiPriority="69"/>
+    <w:lsdException w:name="Dark List Accent 6" w:uiPriority="70"/>
+    <w:lsdException w:name="Colorful Shading Accent 6" w:uiPriority="71"/>
+    <w:lsdException w:name="Colorful List Accent 6" w:uiPriority="72"/>
+    <w:lsdException w:name="Colorful Grid Accent 6" w:uiPriority="73"/>
+    <w:lsdException w:name="Subtle Emphasis" w:uiPriority="19" w:qFormat="1"/>
+    <w:lsdException w:name="Intense Emphasis" w:uiPriority="21" w:qFormat="1"/>
+    <w:lsdException w:name="Subtle Reference" w:uiPriority="31" w:qFormat="1"/>
+    <w:lsdException w:name="Intense Reference" w:uiPriority="32" w:qFormat="1"/>
+    <w:lsdException w:name="Book Title" w:uiPriority="33" w:qFormat="1"/>
+    <w:lsdException w:name="Bibliography" w:semiHidden="1" w:uiPriority="37" w:unhideWhenUsed="1"/>
+    <w:lsdException w:name="TOC Heading" w:semiHidden="1" w:uiPriority="39" w:unhideWhenUsed="1" w:qFormat="1"/>
+    <w:lsdException w:name="Plain Table 1" w:uiPriority="41"/>
+    <w:lsdException w:name="Plain Table 2" w:uiPriority="42"/>
+    <w:lsdException w:name="Plain Table 3" w:uiPriority="43"/>
+    <w:lsdException w:name="Plain Table 4" w:uiPriority="44"/>
+    <w:lsdException w:name="Plain Table 5" w:uiPriority="45"/>
+    <w:lsdException w:name="Grid Table Light" w:uiPriority="40"/>
+    <w:lsdException w:name="Grid Table 1 Light" w:uiPriority="46"/>
+    <w:lsdException w:name="Grid Table 2" w:uiPriority="47"/>
+    <w:lsdException w:name="Grid Table 3" w:uiPriority="48"/>
+    <w:lsdException w:name="Grid Table 4" w:uiPriority="49"/>
+    <w:lsdException w:name="Grid Table 5 Dark" w:uiPriority="50"/>
+    <w:lsdException w:name="Grid Table 6 Colorful" w:uiPriority="51"/>
+    <w:lsdException w:name="Grid Table 7 Colorful" w:uiPriority="52"/>
+    <w:lsdException w:name="Grid Table 1 Light Accent 1" w:uiPriority="46"/>
+    <w:lsdException w:name="Grid Table 2 Accent 1" w:uiPriority="47"/>
+    <w:lsdException w:name="Grid Table 3 Accent 1" w:uiPriority="48"/>
+    <w:lsdException w:name="Grid Table 4 Accent 1" w:uiPriority="49"/>
+    <w:lsdException w:name="Grid Table 5 Dark Accent 1" w:uiPriority="50"/>
+    <w:lsdException w:name="Grid Table 6 Colorful Accent 1" w:uiPriority="51"/>
+    <w:lsdException w:name="Grid Table 7 Colorful Accent 1" w:uiPriority="52"/>
+    <w:lsdException w:name="Grid Table 1 Light Accent 2" w:uiPriority="46"/>
+    <w:lsdException w:name="Grid Table 2 Accent 2" w:uiPriority="47"/>
+    <w:lsdException w:name="Grid Table 3 Accent 2" w:uiPriority="48"/>
+    <w:lsdException w:name="Grid Table 4 Accent 2" w:uiPriority="49"/>
+    <w:lsdException w:name="Grid Table 5 Dark Accent 2" w:uiPriority="50"/>
+    <w:lsdException w:name="Grid Table 6 Colorful Accent 2" w:uiPriority="51"/>
+    <w:lsdException w:name="Grid Table 7 Colorful Accent 2" w:uiPriority="52"/>
+    <w:lsdException w:name="Grid Table 1 Light Accent 3" w:uiPriority="46"/>
+    <w:lsdException w:name="Grid Table 2 Accent 3" w:uiPriority="47"/>
+    <w:lsdException w:name="Grid Table 3 Accent 3" w:uiPriority="48"/>
+    <w:lsdException w:name="Grid Table 4 Accent 3" w:uiPriority="49"/>
+    <w:lsdException w:name="Grid Table 5 Dark Accent 3" w:uiPriority="50"/>
+    <w:lsdException w:name="Grid Table 6 Colorful Accent 3" w:uiPriority="51"/>
+    <w:lsdException w:name="Grid Table 7 Colorful Accent 3" w:uiPriority="52"/>
+    <w:lsdException w:name="Grid Table 1 Light Accent 4" w:uiPriority="46"/>
+    <w:lsdException w:name="Grid Table 2 Accent 4" w:uiPriority="47"/>
+    <w:lsdException w:name="Grid Table 3 Accent 4" w:uiPriority="48"/>
+    <w:lsdException w:name="Grid Table 4 Accent 4" w:uiPriority="49"/>
+    <w:lsdException w:name="Grid Table 5 Dark Accent 4" w:uiPriority="50"/>
+    <w:lsdException w:name="Grid Table 6 Colorful Accent 4" w:uiPriority="51"/>
+    <w:lsdException w:name="Grid Table 7 Colorful Accent 4" w:uiPriority="52"/>
+    <w:lsdException w:name="Grid Table 1 Light Accent 5" w:uiPriority="46"/>
+    <w:lsdException w:name="Grid Table 2 Accent 5" w:uiPriority="47"/>
+    <w:lsdException w:name="Grid Table 3 Accent 5" w:uiPriority="48"/>
+    <w:lsdException w:name="Grid Table 4 Accent 5" w:uiPriority="49"/>
+    <w:lsdException w:name="Grid Table 5 Dark Accent 5" w:uiPriority="50"/>
+    <w:lsdException w:name="Grid Table 6 Colorful Accent 5" w:uiPriority="51"/>
+    <w:lsdException w:name="Grid Table 7 Colorful Accent 5" w:uiPriority="52"/>
+    <w:lsdException w:name="Grid Table 1 Light Accent 6" w:uiPriority="46"/>
+    <w:lsdException w:name="Grid Table 2 Accent 6" w:uiPriority="47"/>
+    <w:lsdException w:name="Grid Table 3 Accent 6" w:uiPriority="48"/>
+    <w:lsdException w:name="Grid Table 4 Accent 6" w:uiPriority="49"/>
+    <w:lsdException w:name="Grid Table 5 Dark Accent 6" w:uiPriority="50"/>
+    <w:lsdException w:name="Grid Table 6 Colorful Accent 6" w:uiPriority="51"/>
+    <w:lsdException w:name="Grid Table 7 Colorful Accent 6" w:uiPriority="52"/>
+    <w:lsdException w:name="List Table 1 Light" w:uiPriority="46"/>
+    <w:lsdException w:name="List Table 2" w:uiPriority="47"/>
+    <w:lsdException w:name="List Table 3" w:uiPriority="48"/>
+    <w:lsdException w:name="List Table 4" w:uiPriority="49"/>
+    <w:lsdException w:name="List Table 5 Dark" w:uiPriority="50"/>
+    <w:lsdException w:name="List Table 6 Colorful" w:uiPriority="51"/>
+    <w:lsdException w:name="List Table 7 Colorful" w:uiPriority="52"/>
+    <w:lsdException w:name="List Table 1 Light Accent 1" w:uiPriority="46"/>
+    <w:lsdException w:name="List Table 2 Accent 1" w:uiPriority="47"/>
+    <w:lsdException w:name="List Table 3 Accent 1" w:uiPriority="48"/>
+    <w:lsdException w:name="List Table 4 Accent 1" w:uiPriority="49"/>
+    <w:lsdException w:name="List Table 5 Dark Accent 1" w:uiPriority="50"/>
+    <w:lsdException w:name="List Table 6 Colorful Accent 1" w:uiPriority="51"/>
+    <w:lsdException w:name="List Table 7 Colorful Accent 1" w:uiPriority="52"/>
+    <w:lsdException w:name="List Table 1 Light Accent 2" w:uiPriority="46"/>
+    <w:lsdException w:name="List Table 2 Accent 2" w:uiPriority="47"/>
+    <w:lsdException w:name="List Table 3 Accent 2" w:uiPriority="48"/>
+    <w:lsdException w:name="List Table 4 Accent 2" w:uiPriority="49"/>
+    <w:lsdException w:name="List Table 5 Dark Accent 2" w:uiPriority="50"/>
+    <w:lsdException w:name="List Table 6 Colorful Accent 2" w:uiPriority="51"/>
+    <w:lsdException w:name="List Table 7 Colorful Accent 2" w:uiPriority="52"/>
+    <w:lsdException w:name="List Table 1 Light Accent 3" w:uiPriority="46"/>
+    <w:lsdException w:name="List Table 2 Accent 3" w:uiPriority="47"/>
+    <w:lsdException w:name="List Table 3 Accent 3" w:uiPriority="48"/>
+    <w:lsdException w:name="List Table 4 Accent 3" w:uiPriority="49"/>
+    <w:lsdException w:name="List Table 5 Dark Accent 3" w:uiPriority="50"/>
+    <w:lsdException w:name="List Table 6 Colorful Accent 3" w:uiPriority="51"/>
+    <w:lsdException w:name="List Table 7 Colorful Accent 3" w:uiPriority="52"/>
+    <w:lsdException w:name="List Table 1 Light Accent 4" w:uiPriority="46"/>
+    <w:lsdException w:name="List Table 2 Accent 4" w:uiPriority="47"/>
+    <w:lsdException w:name="List Table 3 Accent 4" w:uiPriority="48"/>
+    <w:lsdException w:name="List Table 4 Accent 4" w:uiPriority="49"/>
+    <w:lsdException w:name="List Table 5 Dark Accent 4" w:uiPriority="50"/>
+    <w:lsdException w:name="List Table 6 Colorful Accent 4" w:uiPriority="51"/>
+    <w:lsdException w:name="List Table 7 Colorful Accent 4" w:uiPriority="52"/>
+    <w:lsdException w:name="List Table 1 Light Accent 5" w:uiPriority="46"/>
+    <w:lsdException w:name="List Table 2 Accent 5" w:uiPriority="47"/>
+    <w:lsdException w:name="List Table 3 Accent 5" w:uiPriority="48"/>
+    <w:lsdException w:name="List Table 4 Accent 5" w:uiPriority="49"/>
+    <w:lsdException w:name="List Table 5 Dark Accent 5" w:uiPriority="50"/>
+    <w:lsdException w:name="List Table 6 Colorful Accent 5" w:uiPriority="51"/>
+    <w:lsdException w:name="List Table 7 Colorful Accent 5" w:uiPriority="52"/>
+    <w:lsdException w:name="List Table 1 Light Accent 6" w:uiPriority="46"/>
+    <w:lsdException w:name="List Table 2 Accent 6" w:uiPriority="47"/>
+    <w:lsdException w:name="List Table 3 Accent 6" w:uiPriority="48"/>
+    <w:lsdException w:name="List Table 4 Accent 6" w:uiPriority="49"/>
+    <w:lsdException w:name="List Table 5 Dark Accent 6" w:uiPriority="50"/>
+    <w:lsdException w:name="List Table 6 Colorful Accent 6" w:uiPriority="51"/>
+    <w:lsdException w:name="List Table 7 Colorful Accent 6" w:uiPriority="52"/>
+    <w:lsdException w:name="Mention" w:semiHidden="1" w:unhideWhenUsed="1"/>
+    <w:lsdException w:name="Smart Hyperlink" w:semiHidden="1" w:unhideWhenUsed="1"/>
+    <w:lsdException w:name="Hashtag" w:semiHidden="1" w:unhideWhenUsed="1"/>
+    <w:lsdException w:name="Unresolved Mention" w:semiHidden="1" w:unhideWhenUsed="1"/>
   </w:latentStyles>
   <w:style w:type="paragraph" w:default="1" w:styleId="Normal">
     <w:name w:val="Normal"/>
@@ -39040,1637 +39279,7 @@
       <w:lang w:val="en-GB"/>
     </w:rPr>
   </w:style>
-  <w:style w:type="paragraph" w:styleId="TtulodeTDC">
-    <w:name w:val="TOC Heading"/>
-    <w:basedOn w:val="Ttulo1"/>
-    <w:next w:val="Normal"/>
-    <w:uiPriority w:val="39"/>
-    <w:semiHidden/>
-    <w:unhideWhenUsed/>
-    <w:qFormat/>
-    <w:rsid w:val="00B37160"/>
-    <w:pPr>
-      <w:outlineLvl w:val="9"/>
-    </w:pPr>
-    <w:rPr>
-      <w:lang w:eastAsia="en-GB"/>
-    </w:rPr>
-  </w:style>
-  <w:style w:type="paragraph" w:styleId="TDC1">
-    <w:name w:val="toc 1"/>
-    <w:basedOn w:val="Normal"/>
-    <w:next w:val="Normal"/>
-    <w:autoRedefine/>
-    <w:uiPriority w:val="39"/>
-    <w:unhideWhenUsed/>
-    <w:rsid w:val="00B37160"/>
-    <w:pPr>
-      <w:spacing w:after="100"/>
-    </w:pPr>
-  </w:style>
-  <w:style w:type="character" w:styleId="Hipervnculo">
-    <w:name w:val="Hyperlink"/>
-    <w:basedOn w:val="Fuentedeprrafopredeter"/>
-    <w:uiPriority w:val="99"/>
-    <w:unhideWhenUsed/>
-    <w:rsid w:val="00B37160"/>
-    <w:rPr>
-      <w:color w:val="0000FF" w:themeColor="hyperlink"/>
-      <w:u w:val="single"/>
-    </w:rPr>
-  </w:style>
-  <w:style w:type="character" w:customStyle="1" w:styleId="Ttulo3Car">
-    <w:name w:val="Título 3 Car"/>
-    <w:basedOn w:val="Fuentedeprrafopredeter"/>
-    <w:link w:val="Ttulo3"/>
-    <w:uiPriority w:val="9"/>
-    <w:rsid w:val="00B37160"/>
-    <w:rPr>
-      <w:rFonts w:asciiTheme="majorHAnsi" w:eastAsiaTheme="majorEastAsia" w:hAnsiTheme="majorHAnsi" w:cstheme="majorBidi"/>
-      <w:b/>
-      <w:bCs/>
-      <w:color w:val="4F81BD" w:themeColor="accent1"/>
-      <w:lang w:val="en-GB"/>
-    </w:rPr>
-  </w:style>
-  <w:style w:type="character" w:styleId="Textoennegrita">
-    <w:name w:val="Strong"/>
-    <w:basedOn w:val="Fuentedeprrafopredeter"/>
-    <w:uiPriority w:val="22"/>
-    <w:qFormat/>
-    <w:rsid w:val="00977428"/>
-    <w:rPr>
-      <w:b/>
-      <w:bCs/>
-    </w:rPr>
-  </w:style>
-  <w:style w:type="character" w:customStyle="1" w:styleId="Mencinsinresolver1">
-    <w:name w:val="Mención sin resolver1"/>
-    <w:basedOn w:val="Fuentedeprrafopredeter"/>
-    <w:uiPriority w:val="99"/>
-    <w:semiHidden/>
-    <w:unhideWhenUsed/>
-    <w:rsid w:val="009355FE"/>
-    <w:rPr>
-      <w:color w:val="808080"/>
-      <w:shd w:val="clear" w:color="auto" w:fill="E6E6E6"/>
-    </w:rPr>
-  </w:style>
-  <w:style w:type="paragraph" w:styleId="HTMLconformatoprevio">
-    <w:name w:val="HTML Preformatted"/>
-    <w:basedOn w:val="Normal"/>
-    <w:link w:val="HTMLconformatoprevioCar"/>
-    <w:uiPriority w:val="99"/>
-    <w:unhideWhenUsed/>
-    <w:rsid w:val="009C47B4"/>
-    <w:pPr>
-      <w:tabs>
-        <w:tab w:val="left" w:pos="916"/>
-        <w:tab w:val="left" w:pos="1832"/>
-        <w:tab w:val="left" w:pos="2748"/>
-        <w:tab w:val="left" w:pos="3664"/>
-        <w:tab w:val="left" w:pos="4580"/>
-        <w:tab w:val="left" w:pos="5496"/>
-        <w:tab w:val="left" w:pos="6412"/>
-        <w:tab w:val="left" w:pos="7328"/>
-        <w:tab w:val="left" w:pos="8244"/>
-        <w:tab w:val="left" w:pos="9160"/>
-        <w:tab w:val="left" w:pos="10076"/>
-        <w:tab w:val="left" w:pos="10992"/>
-        <w:tab w:val="left" w:pos="11908"/>
-        <w:tab w:val="left" w:pos="12824"/>
-        <w:tab w:val="left" w:pos="13740"/>
-        <w:tab w:val="left" w:pos="14656"/>
-      </w:tabs>
-      <w:spacing w:after="0" w:line="240" w:lineRule="auto"/>
-    </w:pPr>
-    <w:rPr>
-      <w:rFonts w:ascii="Courier New" w:eastAsia="Times New Roman" w:hAnsi="Courier New" w:cs="Courier New"/>
-      <w:sz w:val="20"/>
-      <w:szCs w:val="20"/>
-      <w:lang w:val="es-ES" w:eastAsia="es-ES"/>
-    </w:rPr>
-  </w:style>
-  <w:style w:type="character" w:customStyle="1" w:styleId="HTMLconformatoprevioCar">
-    <w:name w:val="HTML con formato previo Car"/>
-    <w:basedOn w:val="Fuentedeprrafopredeter"/>
-    <w:link w:val="HTMLconformatoprevio"/>
-    <w:uiPriority w:val="99"/>
-    <w:rsid w:val="009C47B4"/>
-    <w:rPr>
-      <w:rFonts w:ascii="Courier New" w:eastAsia="Times New Roman" w:hAnsi="Courier New" w:cs="Courier New"/>
-      <w:sz w:val="20"/>
-      <w:szCs w:val="20"/>
-      <w:lang w:eastAsia="es-ES"/>
-    </w:rPr>
-  </w:style>
-</w:styles>
-</file>
-
-<file path=word/stylesWithEffects.xml><?xml version="1.0" encoding="utf-8"?>
-<w:styles xmlns:wpc="http://schemas.microsoft.com/office/word/2010/wordprocessingCanvas" xmlns:mc="http://schemas.openxmlformats.org/markup-compatibility/2006" xmlns:o="urn:schemas-microsoft-com:office:office" xmlns:r="http://schemas.openxmlformats.org/officeDocument/2006/relationships" xmlns:m="http://schemas.openxmlformats.org/officeDocument/2006/math" xmlns:v="urn:schemas-microsoft-com:vml" xmlns:wp14="http://schemas.microsoft.com/office/word/2010/wordprocessingDrawing" xmlns:wp="http://schemas.openxmlformats.org/drawingml/2006/wordprocessingDrawing" xmlns:w10="urn:schemas-microsoft-com:office:word" xmlns:w="http://schemas.openxmlformats.org/wordprocessingml/2006/main" xmlns:w14="http://schemas.microsoft.com/office/word/2010/wordml" xmlns:wpg="http://schemas.microsoft.com/office/word/2010/wordprocessingGroup" xmlns:wpi="http://schemas.microsoft.com/office/word/2010/wordprocessingInk" xmlns:wne="http://schemas.microsoft.com/office/word/2006/wordml" xmlns:wps="http://schemas.microsoft.com/office/word/2010/wordprocessingShape" mc:Ignorable="w14 wp14">
-  <w:docDefaults>
-    <w:rPrDefault>
-      <w:rPr>
-        <w:rFonts w:asciiTheme="minorHAnsi" w:eastAsiaTheme="minorHAnsi" w:hAnsiTheme="minorHAnsi" w:cstheme="minorBidi"/>
-        <w:sz w:val="22"/>
-        <w:szCs w:val="22"/>
-        <w:lang w:val="es-ES" w:eastAsia="en-US" w:bidi="ar-SA"/>
-      </w:rPr>
-    </w:rPrDefault>
-    <w:pPrDefault>
-      <w:pPr>
-        <w:spacing w:after="200" w:line="276" w:lineRule="auto"/>
-      </w:pPr>
-    </w:pPrDefault>
-  </w:docDefaults>
-  <w:latentStyles w:defLockedState="0" w:defUIPriority="99" w:defSemiHidden="1" w:defUnhideWhenUsed="1" w:defQFormat="0" w:count="267">
-    <w:lsdException w:name="Normal" w:semiHidden="0" w:uiPriority="0" w:unhideWhenUsed="0" w:qFormat="1"/>
-    <w:lsdException w:name="heading 1" w:semiHidden="0" w:uiPriority="9" w:unhideWhenUsed="0" w:qFormat="1"/>
-    <w:lsdException w:name="heading 2" w:uiPriority="9" w:qFormat="1"/>
-    <w:lsdException w:name="heading 3" w:uiPriority="9" w:qFormat="1"/>
-    <w:lsdException w:name="heading 4" w:uiPriority="9" w:qFormat="1"/>
-    <w:lsdException w:name="heading 5" w:uiPriority="9" w:qFormat="1"/>
-    <w:lsdException w:name="heading 6" w:uiPriority="9" w:qFormat="1"/>
-    <w:lsdException w:name="heading 7" w:uiPriority="9" w:qFormat="1"/>
-    <w:lsdException w:name="heading 8" w:uiPriority="9" w:qFormat="1"/>
-    <w:lsdException w:name="heading 9" w:uiPriority="9" w:qFormat="1"/>
-    <w:lsdException w:name="toc 1" w:uiPriority="39"/>
-    <w:lsdException w:name="toc 2" w:uiPriority="39"/>
-    <w:lsdException w:name="toc 3" w:uiPriority="39"/>
-    <w:lsdException w:name="toc 4" w:uiPriority="39"/>
-    <w:lsdException w:name="toc 5" w:uiPriority="39"/>
-    <w:lsdException w:name="toc 6" w:uiPriority="39"/>
-    <w:lsdException w:name="toc 7" w:uiPriority="39"/>
-    <w:lsdException w:name="toc 8" w:uiPriority="39"/>
-    <w:lsdException w:name="toc 9" w:uiPriority="39"/>
-    <w:lsdException w:name="caption" w:uiPriority="35" w:qFormat="1"/>
-    <w:lsdException w:name="Title" w:semiHidden="0" w:uiPriority="10" w:unhideWhenUsed="0" w:qFormat="1"/>
-    <w:lsdException w:name="Default Paragraph Font" w:uiPriority="1"/>
-    <w:lsdException w:name="Subtitle" w:semiHidden="0" w:uiPriority="11" w:unhideWhenUsed="0" w:qFormat="1"/>
-    <w:lsdException w:name="Strong" w:semiHidden="0" w:uiPriority="22" w:unhideWhenUsed="0" w:qFormat="1"/>
-    <w:lsdException w:name="Emphasis" w:semiHidden="0" w:uiPriority="20" w:unhideWhenUsed="0" w:qFormat="1"/>
-    <w:lsdException w:name="Table Grid" w:uiPriority="59"/>
-    <w:lsdException w:name="Placeholder Text" w:unhideWhenUsed="0"/>
-    <w:lsdException w:name="No Spacing" w:semiHidden="0" w:uiPriority="1" w:unhideWhenUsed="0" w:qFormat="1"/>
-    <w:lsdException w:name="Light Shading" w:semiHidden="0" w:uiPriority="60" w:unhideWhenUsed="0"/>
-    <w:lsdException w:name="Light List" w:semiHidden="0" w:uiPriority="61" w:unhideWhenUsed="0"/>
-    <w:lsdException w:name="Light Grid" w:semiHidden="0" w:uiPriority="62" w:unhideWhenUsed="0"/>
-    <w:lsdException w:name="Medium Shading 1" w:semiHidden="0" w:uiPriority="63" w:unhideWhenUsed="0"/>
-    <w:lsdException w:name="Medium Shading 2" w:semiHidden="0" w:uiPriority="64" w:unhideWhenUsed="0"/>
-    <w:lsdException w:name="Medium List 1" w:semiHidden="0" w:uiPriority="65" w:unhideWhenUsed="0"/>
-    <w:lsdException w:name="Medium List 2" w:semiHidden="0" w:uiPriority="66" w:unhideWhenUsed="0"/>
-    <w:lsdException w:name="Medium Grid 1" w:semiHidden="0" w:uiPriority="67" w:unhideWhenUsed="0"/>
-    <w:lsdException w:name="Medium Grid 2" w:semiHidden="0" w:uiPriority="68" w:unhideWhenUsed="0"/>
-    <w:lsdException w:name="Medium Grid 3" w:semiHidden="0" w:uiPriority="69" w:unhideWhenUsed="0"/>
-    <w:lsdException w:name="Dark List" w:semiHidden="0" w:uiPriority="70" w:unhideWhenUsed="0"/>
-    <w:lsdException w:name="Colorful Shading" w:semiHidden="0" w:uiPriority="71" w:unhideWhenUsed="0"/>
-    <w:lsdException w:name="Colorful List" w:semiHidden="0" w:uiPriority="72" w:unhideWhenUsed="0"/>
-    <w:lsdException w:name="Colorful Grid" w:semiHidden="0" w:uiPriority="73" w:unhideWhenUsed="0"/>
-    <w:lsdException w:name="Light Shading Accent 1" w:semiHidden="0" w:uiPriority="60" w:unhideWhenUsed="0"/>
-    <w:lsdException w:name="Light List Accent 1" w:semiHidden="0" w:uiPriority="61" w:unhideWhenUsed="0"/>
-    <w:lsdException w:name="Light Grid Accent 1" w:semiHidden="0" w:uiPriority="62" w:unhideWhenUsed="0"/>
-    <w:lsdException w:name="Medium Shading 1 Accent 1" w:semiHidden="0" w:uiPriority="63" w:unhideWhenUsed="0"/>
-    <w:lsdException w:name="Medium Shading 2 Accent 1" w:semiHidden="0" w:uiPriority="64" w:unhideWhenUsed="0"/>
-    <w:lsdException w:name="Medium List 1 Accent 1" w:semiHidden="0" w:uiPriority="65" w:unhideWhenUsed="0"/>
-    <w:lsdException w:name="Revision" w:unhideWhenUsed="0"/>
-    <w:lsdException w:name="List Paragraph" w:semiHidden="0" w:uiPriority="34" w:unhideWhenUsed="0" w:qFormat="1"/>
-    <w:lsdException w:name="Quote" w:semiHidden="0" w:uiPriority="29" w:unhideWhenUsed="0" w:qFormat="1"/>
-    <w:lsdException w:name="Intense Quote" w:semiHidden="0" w:uiPriority="30" w:unhideWhenUsed="0" w:qFormat="1"/>
-    <w:lsdException w:name="Medium List 2 Accent 1" w:semiHidden="0" w:uiPriority="66" w:unhideWhenUsed="0"/>
-    <w:lsdException w:name="Medium Grid 1 Accent 1" w:semiHidden="0" w:uiPriority="67" w:unhideWhenUsed="0"/>
-    <w:lsdException w:name="Medium Grid 2 Accent 1" w:semiHidden="0" w:uiPriority="68" w:unhideWhenUsed="0"/>
-    <w:lsdException w:name="Medium Grid 3 Accent 1" w:semiHidden="0" w:uiPriority="69" w:unhideWhenUsed="0"/>
-    <w:lsdException w:name="Dark List Accent 1" w:semiHidden="0" w:uiPriority="70" w:unhideWhenUsed="0"/>
-    <w:lsdException w:name="Colorful Shading Accent 1" w:semiHidden="0" w:uiPriority="71" w:unhideWhenUsed="0"/>
-    <w:lsdException w:name="Colorful List Accent 1" w:semiHidden="0" w:uiPriority="72" w:unhideWhenUsed="0"/>
-    <w:lsdException w:name="Colorful Grid Accent 1" w:semiHidden="0" w:uiPriority="73" w:unhideWhenUsed="0"/>
-    <w:lsdException w:name="Light Shading Accent 2" w:semiHidden="0" w:uiPriority="60" w:unhideWhenUsed="0"/>
-    <w:lsdException w:name="Light List Accent 2" w:semiHidden="0" w:uiPriority="61" w:unhideWhenUsed="0"/>
-    <w:lsdException w:name="Light Grid Accent 2" w:semiHidden="0" w:uiPriority="62" w:unhideWhenUsed="0"/>
-    <w:lsdException w:name="Medium Shading 1 Accent 2" w:semiHidden="0" w:uiPriority="63" w:unhideWhenUsed="0"/>
-    <w:lsdException w:name="Medium Shading 2 Accent 2" w:semiHidden="0" w:uiPriority="64" w:unhideWhenUsed="0"/>
-    <w:lsdException w:name="Medium List 1 Accent 2" w:semiHidden="0" w:uiPriority="65" w:unhideWhenUsed="0"/>
-    <w:lsdException w:name="Medium List 2 Accent 2" w:semiHidden="0" w:uiPriority="66" w:unhideWhenUsed="0"/>
-    <w:lsdException w:name="Medium Grid 1 Accent 2" w:semiHidden="0" w:uiPriority="67" w:unhideWhenUsed="0"/>
-    <w:lsdException w:name="Medium Grid 2 Accent 2" w:semiHidden="0" w:uiPriority="68" w:unhideWhenUsed="0"/>
-    <w:lsdException w:name="Medium Grid 3 Accent 2" w:semiHidden="0" w:uiPriority="69" w:unhideWhenUsed="0"/>
-    <w:lsdException w:name="Dark List Accent 2" w:semiHidden="0" w:uiPriority="70" w:unhideWhenUsed="0"/>
-    <w:lsdException w:name="Colorful Shading Accent 2" w:semiHidden="0" w:uiPriority="71" w:unhideWhenUsed="0"/>
-    <w:lsdException w:name="Colorful List Accent 2" w:semiHidden="0" w:uiPriority="72" w:unhideWhenUsed="0"/>
-    <w:lsdException w:name="Colorful Grid Accent 2" w:semiHidden="0" w:uiPriority="73" w:unhideWhenUsed="0"/>
-    <w:lsdException w:name="Light Shading Accent 3" w:semiHidden="0" w:uiPriority="60" w:unhideWhenUsed="0"/>
-    <w:lsdException w:name="Light List Accent 3" w:semiHidden="0" w:uiPriority="61" w:unhideWhenUsed="0"/>
-    <w:lsdException w:name="Light Grid Accent 3" w:semiHidden="0" w:uiPriority="62" w:unhideWhenUsed="0"/>
-    <w:lsdException w:name="Medium Shading 1 Accent 3" w:semiHidden="0" w:uiPriority="63" w:unhideWhenUsed="0"/>
-    <w:lsdException w:name="Medium Shading 2 Accent 3" w:semiHidden="0" w:uiPriority="64" w:unhideWhenUsed="0"/>
-    <w:lsdException w:name="Medium List 1 Accent 3" w:semiHidden="0" w:uiPriority="65" w:unhideWhenUsed="0"/>
-    <w:lsdException w:name="Medium List 2 Accent 3" w:semiHidden="0" w:uiPriority="66" w:unhideWhenUsed="0"/>
-    <w:lsdException w:name="Medium Grid 1 Accent 3" w:semiHidden="0" w:uiPriority="67" w:unhideWhenUsed="0"/>
-    <w:lsdException w:name="Medium Grid 2 Accent 3" w:semiHidden="0" w:uiPriority="68" w:unhideWhenUsed="0"/>
-    <w:lsdException w:name="Medium Grid 3 Accent 3" w:semiHidden="0" w:uiPriority="69" w:unhideWhenUsed="0"/>
-    <w:lsdException w:name="Dark List Accent 3" w:semiHidden="0" w:uiPriority="70" w:unhideWhenUsed="0"/>
-    <w:lsdException w:name="Colorful Shading Accent 3" w:semiHidden="0" w:uiPriority="71" w:unhideWhenUsed="0"/>
-    <w:lsdException w:name="Colorful List Accent 3" w:semiHidden="0" w:uiPriority="72" w:unhideWhenUsed="0"/>
-    <w:lsdException w:name="Colorful Grid Accent 3" w:semiHidden="0" w:uiPriority="73" w:unhideWhenUsed="0"/>
-    <w:lsdException w:name="Light Shading Accent 4" w:semiHidden="0" w:uiPriority="60" w:unhideWhenUsed="0"/>
-    <w:lsdException w:name="Light List Accent 4" w:semiHidden="0" w:uiPriority="61" w:unhideWhenUsed="0"/>
-    <w:lsdException w:name="Light Grid Accent 4" w:semiHidden="0" w:uiPriority="62" w:unhideWhenUsed="0"/>
-    <w:lsdException w:name="Medium Shading 1 Accent 4" w:semiHidden="0" w:uiPriority="63" w:unhideWhenUsed="0"/>
-    <w:lsdException w:name="Medium Shading 2 Accent 4" w:semiHidden="0" w:uiPriority="64" w:unhideWhenUsed="0"/>
-    <w:lsdException w:name="Medium List 1 Accent 4" w:semiHidden="0" w:uiPriority="65" w:unhideWhenUsed="0"/>
-    <w:lsdException w:name="Medium List 2 Accent 4" w:semiHidden="0" w:uiPriority="66" w:unhideWhenUsed="0"/>
-    <w:lsdException w:name="Medium Grid 1 Accent 4" w:semiHidden="0" w:uiPriority="67" w:unhideWhenUsed="0"/>
-    <w:lsdException w:name="Medium Grid 2 Accent 4" w:semiHidden="0" w:uiPriority="68" w:unhideWhenUsed="0"/>
-    <w:lsdException w:name="Medium Grid 3 Accent 4" w:semiHidden="0" w:uiPriority="69" w:unhideWhenUsed="0"/>
-    <w:lsdException w:name="Dark List Accent 4" w:semiHidden="0" w:uiPriority="70" w:unhideWhenUsed="0"/>
-    <w:lsdException w:name="Colorful Shading Accent 4" w:semiHidden="0" w:uiPriority="71" w:unhideWhenUsed="0"/>
-    <w:lsdException w:name="Colorful List Accent 4" w:semiHidden="0" w:uiPriority="72" w:unhideWhenUsed="0"/>
-    <w:lsdException w:name="Colorful Grid Accent 4" w:semiHidden="0" w:uiPriority="73" w:unhideWhenUsed="0"/>
-    <w:lsdException w:name="Light Shading Accent 5" w:semiHidden="0" w:uiPriority="60" w:unhideWhenUsed="0"/>
-    <w:lsdException w:name="Light List Accent 5" w:semiHidden="0" w:uiPriority="61" w:unhideWhenUsed="0"/>
-    <w:lsdException w:name="Light Grid Accent 5" w:semiHidden="0" w:uiPriority="62" w:unhideWhenUsed="0"/>
-    <w:lsdException w:name="Medium Shading 1 Accent 5" w:semiHidden="0" w:uiPriority="63" w:unhideWhenUsed="0"/>
-    <w:lsdException w:name="Medium Shading 2 Accent 5" w:semiHidden="0" w:uiPriority="64" w:unhideWhenUsed="0"/>
-    <w:lsdException w:name="Medium List 1 Accent 5" w:semiHidden="0" w:uiPriority="65" w:unhideWhenUsed="0"/>
-    <w:lsdException w:name="Medium List 2 Accent 5" w:semiHidden="0" w:uiPriority="66" w:unhideWhenUsed="0"/>
-    <w:lsdException w:name="Medium Grid 1 Accent 5" w:semiHidden="0" w:uiPriority="67" w:unhideWhenUsed="0"/>
-    <w:lsdException w:name="Medium Grid 2 Accent 5" w:semiHidden="0" w:uiPriority="68" w:unhideWhenUsed="0"/>
-    <w:lsdException w:name="Medium Grid 3 Accent 5" w:semiHidden="0" w:uiPriority="69" w:unhideWhenUsed="0"/>
-    <w:lsdException w:name="Dark List Accent 5" w:semiHidden="0" w:uiPriority="70" w:unhideWhenUsed="0"/>
-    <w:lsdException w:name="Colorful Shading Accent 5" w:semiHidden="0" w:uiPriority="71" w:unhideWhenUsed="0"/>
-    <w:lsdException w:name="Colorful List Accent 5" w:semiHidden="0" w:uiPriority="72" w:unhideWhenUsed="0"/>
-    <w:lsdException w:name="Colorful Grid Accent 5" w:semiHidden="0" w:uiPriority="73" w:unhideWhenUsed="0"/>
-    <w:lsdException w:name="Light Shading Accent 6" w:semiHidden="0" w:uiPriority="60" w:unhideWhenUsed="0"/>
-    <w:lsdException w:name="Light List Accent 6" w:semiHidden="0" w:uiPriority="61" w:unhideWhenUsed="0"/>
-    <w:lsdException w:name="Light Grid Accent 6" w:semiHidden="0" w:uiPriority="62" w:unhideWhenUsed="0"/>
-    <w:lsdException w:name="Medium Shading 1 Accent 6" w:semiHidden="0" w:uiPriority="63" w:unhideWhenUsed="0"/>
-    <w:lsdException w:name="Medium Shading 2 Accent 6" w:semiHidden="0" w:uiPriority="64" w:unhideWhenUsed="0"/>
-    <w:lsdException w:name="Medium List 1 Accent 6" w:semiHidden="0" w:uiPriority="65" w:unhideWhenUsed="0"/>
-    <w:lsdException w:name="Medium List 2 Accent 6" w:semiHidden="0" w:uiPriority="66" w:unhideWhenUsed="0"/>
-    <w:lsdException w:name="Medium Grid 1 Accent 6" w:semiHidden="0" w:uiPriority="67" w:unhideWhenUsed="0"/>
-    <w:lsdException w:name="Medium Grid 2 Accent 6" w:semiHidden="0" w:uiPriority="68" w:unhideWhenUsed="0"/>
-    <w:lsdException w:name="Medium Grid 3 Accent 6" w:semiHidden="0" w:uiPriority="69" w:unhideWhenUsed="0"/>
-    <w:lsdException w:name="Dark List Accent 6" w:semiHidden="0" w:uiPriority="70" w:unhideWhenUsed="0"/>
-    <w:lsdException w:name="Colorful Shading Accent 6" w:semiHidden="0" w:uiPriority="71" w:unhideWhenUsed="0"/>
-    <w:lsdException w:name="Colorful List Accent 6" w:semiHidden="0" w:uiPriority="72" w:unhideWhenUsed="0"/>
-    <w:lsdException w:name="Colorful Grid Accent 6" w:semiHidden="0" w:uiPriority="73" w:unhideWhenUsed="0"/>
-    <w:lsdException w:name="Subtle Emphasis" w:semiHidden="0" w:uiPriority="19" w:unhideWhenUsed="0" w:qFormat="1"/>
-    <w:lsdException w:name="Intense Emphasis" w:semiHidden="0" w:uiPriority="21" w:unhideWhenUsed="0" w:qFormat="1"/>
-    <w:lsdException w:name="Subtle Reference" w:semiHidden="0" w:uiPriority="31" w:unhideWhenUsed="0" w:qFormat="1"/>
-    <w:lsdException w:name="Intense Reference" w:semiHidden="0" w:uiPriority="32" w:unhideWhenUsed="0" w:qFormat="1"/>
-    <w:lsdException w:name="Book Title" w:semiHidden="0" w:uiPriority="33" w:unhideWhenUsed="0" w:qFormat="1"/>
-    <w:lsdException w:name="Bibliography" w:uiPriority="37"/>
-    <w:lsdException w:name="TOC Heading" w:uiPriority="39" w:qFormat="1"/>
-  </w:latentStyles>
-  <w:style w:type="paragraph" w:default="1" w:styleId="Normal">
-    <w:name w:val="Normal"/>
-    <w:qFormat/>
-    <w:rsid w:val="000331D4"/>
-    <w:rPr>
-      <w:lang w:val="en-GB"/>
-    </w:rPr>
-  </w:style>
-  <w:style w:type="paragraph" w:styleId="Ttulo1">
-    <w:name w:val="heading 1"/>
-    <w:basedOn w:val="Normal"/>
-    <w:next w:val="Normal"/>
-    <w:link w:val="Ttulo1Car"/>
-    <w:uiPriority w:val="9"/>
-    <w:qFormat/>
-    <w:rsid w:val="00104095"/>
-    <w:pPr>
-      <w:keepNext/>
-      <w:keepLines/>
-      <w:spacing w:before="480" w:after="0"/>
-      <w:outlineLvl w:val="0"/>
-    </w:pPr>
-    <w:rPr>
-      <w:rFonts w:asciiTheme="majorHAnsi" w:eastAsiaTheme="majorEastAsia" w:hAnsiTheme="majorHAnsi" w:cstheme="majorBidi"/>
-      <w:b/>
-      <w:bCs/>
-      <w:color w:val="365F91" w:themeColor="accent1" w:themeShade="BF"/>
-      <w:sz w:val="28"/>
-      <w:szCs w:val="28"/>
-    </w:rPr>
-  </w:style>
-  <w:style w:type="paragraph" w:styleId="Ttulo2">
-    <w:name w:val="heading 2"/>
-    <w:basedOn w:val="Normal"/>
-    <w:next w:val="Normal"/>
-    <w:link w:val="Ttulo2Car"/>
-    <w:uiPriority w:val="9"/>
-    <w:unhideWhenUsed/>
-    <w:qFormat/>
-    <w:rsid w:val="00B37160"/>
-    <w:pPr>
-      <w:keepNext/>
-      <w:keepLines/>
-      <w:spacing w:before="200" w:after="0"/>
-      <w:outlineLvl w:val="1"/>
-    </w:pPr>
-    <w:rPr>
-      <w:rFonts w:asciiTheme="majorHAnsi" w:eastAsiaTheme="majorEastAsia" w:hAnsiTheme="majorHAnsi" w:cstheme="majorBidi"/>
-      <w:b/>
-      <w:bCs/>
-      <w:color w:val="4F81BD" w:themeColor="accent1"/>
-      <w:sz w:val="26"/>
-      <w:szCs w:val="26"/>
-    </w:rPr>
-  </w:style>
-  <w:style w:type="paragraph" w:styleId="Ttulo3">
-    <w:name w:val="heading 3"/>
-    <w:basedOn w:val="Normal"/>
-    <w:next w:val="Normal"/>
-    <w:link w:val="Ttulo3Car"/>
-    <w:uiPriority w:val="9"/>
-    <w:unhideWhenUsed/>
-    <w:qFormat/>
-    <w:rsid w:val="00B37160"/>
-    <w:pPr>
-      <w:keepNext/>
-      <w:keepLines/>
-      <w:spacing w:before="200" w:after="0"/>
-      <w:outlineLvl w:val="2"/>
-    </w:pPr>
-    <w:rPr>
-      <w:rFonts w:asciiTheme="majorHAnsi" w:eastAsiaTheme="majorEastAsia" w:hAnsiTheme="majorHAnsi" w:cstheme="majorBidi"/>
-      <w:b/>
-      <w:bCs/>
-      <w:color w:val="4F81BD" w:themeColor="accent1"/>
-    </w:rPr>
-  </w:style>
-  <w:style w:type="character" w:default="1" w:styleId="Fuentedeprrafopredeter">
-    <w:name w:val="Default Paragraph Font"/>
-    <w:uiPriority w:val="1"/>
-    <w:semiHidden/>
-    <w:unhideWhenUsed/>
-  </w:style>
-  <w:style w:type="table" w:default="1" w:styleId="Tablanormal">
-    <w:name w:val="Normal Table"/>
-    <w:uiPriority w:val="99"/>
-    <w:semiHidden/>
-    <w:unhideWhenUsed/>
-    <w:tblPr>
-      <w:tblInd w:w="0" w:type="dxa"/>
-      <w:tblCellMar>
-        <w:top w:w="0" w:type="dxa"/>
-        <w:left w:w="108" w:type="dxa"/>
-        <w:bottom w:w="0" w:type="dxa"/>
-        <w:right w:w="108" w:type="dxa"/>
-      </w:tblCellMar>
-    </w:tblPr>
-  </w:style>
-  <w:style w:type="numbering" w:default="1" w:styleId="Sinlista">
-    <w:name w:val="No List"/>
-    <w:uiPriority w:val="99"/>
-    <w:semiHidden/>
-    <w:unhideWhenUsed/>
-  </w:style>
-  <w:style w:type="paragraph" w:styleId="Ttulo">
-    <w:name w:val="Title"/>
-    <w:basedOn w:val="Normal"/>
-    <w:next w:val="Normal"/>
-    <w:link w:val="TtuloCar"/>
-    <w:uiPriority w:val="10"/>
-    <w:qFormat/>
-    <w:rsid w:val="00104095"/>
-    <w:pPr>
-      <w:pBdr>
-        <w:bottom w:val="single" w:sz="8" w:space="4" w:color="4F81BD" w:themeColor="accent1"/>
-      </w:pBdr>
-      <w:spacing w:after="300" w:line="240" w:lineRule="auto"/>
-      <w:contextualSpacing/>
-    </w:pPr>
-    <w:rPr>
-      <w:rFonts w:asciiTheme="majorHAnsi" w:eastAsiaTheme="majorEastAsia" w:hAnsiTheme="majorHAnsi" w:cstheme="majorBidi"/>
-      <w:color w:val="17365D" w:themeColor="text2" w:themeShade="BF"/>
-      <w:spacing w:val="5"/>
-      <w:kern w:val="28"/>
-      <w:sz w:val="52"/>
-      <w:szCs w:val="52"/>
-    </w:rPr>
-  </w:style>
-  <w:style w:type="character" w:customStyle="1" w:styleId="TtuloCar">
-    <w:name w:val="Título Car"/>
-    <w:basedOn w:val="Fuentedeprrafopredeter"/>
-    <w:link w:val="Ttulo"/>
-    <w:uiPriority w:val="10"/>
-    <w:rsid w:val="00104095"/>
-    <w:rPr>
-      <w:rFonts w:asciiTheme="majorHAnsi" w:eastAsiaTheme="majorEastAsia" w:hAnsiTheme="majorHAnsi" w:cstheme="majorBidi"/>
-      <w:color w:val="17365D" w:themeColor="text2" w:themeShade="BF"/>
-      <w:spacing w:val="5"/>
-      <w:kern w:val="28"/>
-      <w:sz w:val="52"/>
-      <w:szCs w:val="52"/>
-    </w:rPr>
-  </w:style>
-  <w:style w:type="table" w:styleId="Tablaconcuadrcula">
-    <w:name w:val="Table Grid"/>
-    <w:basedOn w:val="Tablanormal"/>
-    <w:uiPriority w:val="59"/>
-    <w:rsid w:val="00104095"/>
-    <w:pPr>
-      <w:spacing w:after="0" w:line="240" w:lineRule="auto"/>
-    </w:pPr>
-    <w:tblPr>
-      <w:tblBorders>
-        <w:top w:val="single" w:sz="4" w:space="0" w:color="auto"/>
-        <w:left w:val="single" w:sz="4" w:space="0" w:color="auto"/>
-        <w:bottom w:val="single" w:sz="4" w:space="0" w:color="auto"/>
-        <w:right w:val="single" w:sz="4" w:space="0" w:color="auto"/>
-        <w:insideH w:val="single" w:sz="4" w:space="0" w:color="auto"/>
-        <w:insideV w:val="single" w:sz="4" w:space="0" w:color="auto"/>
-      </w:tblBorders>
-    </w:tblPr>
-  </w:style>
-  <w:style w:type="table" w:styleId="Cuadrculavistosa-nfasis1">
-    <w:name w:val="Colorful Grid Accent 1"/>
-    <w:basedOn w:val="Tablanormal"/>
-    <w:uiPriority w:val="73"/>
-    <w:rsid w:val="00104095"/>
-    <w:pPr>
-      <w:spacing w:after="0" w:line="240" w:lineRule="auto"/>
-    </w:pPr>
-    <w:rPr>
-      <w:color w:val="000000" w:themeColor="text1"/>
-    </w:rPr>
-    <w:tblPr>
-      <w:tblStyleRowBandSize w:val="1"/>
-      <w:tblStyleColBandSize w:val="1"/>
-      <w:tblBorders>
-        <w:insideH w:val="single" w:sz="4" w:space="0" w:color="FFFFFF" w:themeColor="background1"/>
-      </w:tblBorders>
-    </w:tblPr>
-    <w:tcPr>
-      <w:shd w:val="clear" w:color="auto" w:fill="DBE5F1" w:themeFill="accent1" w:themeFillTint="33"/>
-    </w:tcPr>
-    <w:tblStylePr w:type="firstRow">
-      <w:rPr>
-        <w:b/>
-        <w:bCs/>
-      </w:rPr>
-      <w:tblPr/>
-      <w:tcPr>
-        <w:shd w:val="clear" w:color="auto" w:fill="B8CCE4" w:themeFill="accent1" w:themeFillTint="66"/>
-      </w:tcPr>
-    </w:tblStylePr>
-    <w:tblStylePr w:type="lastRow">
-      <w:rPr>
-        <w:b/>
-        <w:bCs/>
-        <w:color w:val="000000" w:themeColor="text1"/>
-      </w:rPr>
-      <w:tblPr/>
-      <w:tcPr>
-        <w:shd w:val="clear" w:color="auto" w:fill="B8CCE4" w:themeFill="accent1" w:themeFillTint="66"/>
-      </w:tcPr>
-    </w:tblStylePr>
-    <w:tblStylePr w:type="firstCol">
-      <w:rPr>
-        <w:color w:val="FFFFFF" w:themeColor="background1"/>
-      </w:rPr>
-      <w:tblPr/>
-      <w:tcPr>
-        <w:shd w:val="clear" w:color="auto" w:fill="365F91" w:themeFill="accent1" w:themeFillShade="BF"/>
-      </w:tcPr>
-    </w:tblStylePr>
-    <w:tblStylePr w:type="lastCol">
-      <w:rPr>
-        <w:color w:val="FFFFFF" w:themeColor="background1"/>
-      </w:rPr>
-      <w:tblPr/>
-      <w:tcPr>
-        <w:shd w:val="clear" w:color="auto" w:fill="365F91" w:themeFill="accent1" w:themeFillShade="BF"/>
-      </w:tcPr>
-    </w:tblStylePr>
-    <w:tblStylePr w:type="band1Vert">
-      <w:tblPr/>
-      <w:tcPr>
-        <w:shd w:val="clear" w:color="auto" w:fill="A7BFDE" w:themeFill="accent1" w:themeFillTint="7F"/>
-      </w:tcPr>
-    </w:tblStylePr>
-    <w:tblStylePr w:type="band1Horz">
-      <w:tblPr/>
-      <w:tcPr>
-        <w:shd w:val="clear" w:color="auto" w:fill="A7BFDE" w:themeFill="accent1" w:themeFillTint="7F"/>
-      </w:tcPr>
-    </w:tblStylePr>
-  </w:style>
-  <w:style w:type="table" w:styleId="Sombreadovistoso-nfasis6">
-    <w:name w:val="Colorful Shading Accent 6"/>
-    <w:basedOn w:val="Tablanormal"/>
-    <w:uiPriority w:val="71"/>
-    <w:rsid w:val="00104095"/>
-    <w:pPr>
-      <w:spacing w:after="0" w:line="240" w:lineRule="auto"/>
-    </w:pPr>
-    <w:rPr>
-      <w:color w:val="000000" w:themeColor="text1"/>
-    </w:rPr>
-    <w:tblPr>
-      <w:tblStyleRowBandSize w:val="1"/>
-      <w:tblStyleColBandSize w:val="1"/>
-      <w:tblBorders>
-        <w:top w:val="single" w:sz="24" w:space="0" w:color="4BACC6" w:themeColor="accent5"/>
-        <w:left w:val="single" w:sz="4" w:space="0" w:color="F79646" w:themeColor="accent6"/>
-        <w:bottom w:val="single" w:sz="4" w:space="0" w:color="F79646" w:themeColor="accent6"/>
-        <w:right w:val="single" w:sz="4" w:space="0" w:color="F79646" w:themeColor="accent6"/>
-        <w:insideH w:val="single" w:sz="4" w:space="0" w:color="FFFFFF" w:themeColor="background1"/>
-        <w:insideV w:val="single" w:sz="4" w:space="0" w:color="FFFFFF" w:themeColor="background1"/>
-      </w:tblBorders>
-    </w:tblPr>
-    <w:tcPr>
-      <w:shd w:val="clear" w:color="auto" w:fill="FEF4EC" w:themeFill="accent6" w:themeFillTint="19"/>
-    </w:tcPr>
-    <w:tblStylePr w:type="firstRow">
-      <w:rPr>
-        <w:b/>
-        <w:bCs/>
-      </w:rPr>
-      <w:tblPr/>
-      <w:tcPr>
-        <w:tcBorders>
-          <w:top w:val="nil"/>
-          <w:left w:val="nil"/>
-          <w:bottom w:val="single" w:sz="24" w:space="0" w:color="4BACC6" w:themeColor="accent5"/>
-          <w:right w:val="nil"/>
-          <w:insideH w:val="nil"/>
-          <w:insideV w:val="nil"/>
-        </w:tcBorders>
-        <w:shd w:val="clear" w:color="auto" w:fill="FFFFFF" w:themeFill="background1"/>
-      </w:tcPr>
-    </w:tblStylePr>
-    <w:tblStylePr w:type="lastRow">
-      <w:rPr>
-        <w:b/>
-        <w:bCs/>
-        <w:color w:val="FFFFFF" w:themeColor="background1"/>
-      </w:rPr>
-      <w:tblPr/>
-      <w:tcPr>
-        <w:tcBorders>
-          <w:top w:val="single" w:sz="6" w:space="0" w:color="FFFFFF" w:themeColor="background1"/>
-        </w:tcBorders>
-        <w:shd w:val="clear" w:color="auto" w:fill="B65608" w:themeFill="accent6" w:themeFillShade="99"/>
-      </w:tcPr>
-    </w:tblStylePr>
-    <w:tblStylePr w:type="firstCol">
-      <w:rPr>
-        <w:color w:val="FFFFFF" w:themeColor="background1"/>
-      </w:rPr>
-      <w:tblPr/>
-      <w:tcPr>
-        <w:tcBorders>
-          <w:top w:val="nil"/>
-          <w:left w:val="nil"/>
-          <w:bottom w:val="nil"/>
-          <w:right w:val="nil"/>
-          <w:insideH w:val="single" w:sz="4" w:space="0" w:color="B65608" w:themeColor="accent6" w:themeShade="99"/>
-          <w:insideV w:val="nil"/>
-        </w:tcBorders>
-        <w:shd w:val="clear" w:color="auto" w:fill="B65608" w:themeFill="accent6" w:themeFillShade="99"/>
-      </w:tcPr>
-    </w:tblStylePr>
-    <w:tblStylePr w:type="lastCol">
-      <w:rPr>
-        <w:color w:val="FFFFFF" w:themeColor="background1"/>
-      </w:rPr>
-      <w:tblPr/>
-      <w:tcPr>
-        <w:tcBorders>
-          <w:top w:val="nil"/>
-          <w:left w:val="nil"/>
-          <w:bottom w:val="nil"/>
-          <w:right w:val="nil"/>
-          <w:insideH w:val="nil"/>
-          <w:insideV w:val="nil"/>
-        </w:tcBorders>
-        <w:shd w:val="clear" w:color="auto" w:fill="B65608" w:themeFill="accent6" w:themeFillShade="99"/>
-      </w:tcPr>
-    </w:tblStylePr>
-    <w:tblStylePr w:type="band1Vert">
-      <w:tblPr/>
-      <w:tcPr>
-        <w:shd w:val="clear" w:color="auto" w:fill="FBD4B4" w:themeFill="accent6" w:themeFillTint="66"/>
-      </w:tcPr>
-    </w:tblStylePr>
-    <w:tblStylePr w:type="band1Horz">
-      <w:tblPr/>
-      <w:tcPr>
-        <w:shd w:val="clear" w:color="auto" w:fill="FBCAA2" w:themeFill="accent6" w:themeFillTint="7F"/>
-      </w:tcPr>
-    </w:tblStylePr>
-    <w:tblStylePr w:type="neCell">
-      <w:rPr>
-        <w:color w:val="000000" w:themeColor="text1"/>
-      </w:rPr>
-    </w:tblStylePr>
-    <w:tblStylePr w:type="nwCell">
-      <w:rPr>
-        <w:color w:val="000000" w:themeColor="text1"/>
-      </w:rPr>
-    </w:tblStylePr>
-  </w:style>
-  <w:style w:type="table" w:styleId="Listavistosa-nfasis2">
-    <w:name w:val="Colorful List Accent 2"/>
-    <w:basedOn w:val="Tablanormal"/>
-    <w:uiPriority w:val="72"/>
-    <w:rsid w:val="00104095"/>
-    <w:pPr>
-      <w:spacing w:after="0" w:line="240" w:lineRule="auto"/>
-    </w:pPr>
-    <w:rPr>
-      <w:color w:val="000000" w:themeColor="text1"/>
-    </w:rPr>
-    <w:tblPr>
-      <w:tblStyleRowBandSize w:val="1"/>
-      <w:tblStyleColBandSize w:val="1"/>
-    </w:tblPr>
-    <w:tcPr>
-      <w:shd w:val="clear" w:color="auto" w:fill="F8EDED" w:themeFill="accent2" w:themeFillTint="19"/>
-    </w:tcPr>
-    <w:tblStylePr w:type="firstRow">
-      <w:rPr>
-        <w:b/>
-        <w:bCs/>
-        <w:color w:val="FFFFFF" w:themeColor="background1"/>
-      </w:rPr>
-      <w:tblPr/>
-      <w:tcPr>
-        <w:tcBorders>
-          <w:bottom w:val="single" w:sz="12" w:space="0" w:color="FFFFFF" w:themeColor="background1"/>
-        </w:tcBorders>
-        <w:shd w:val="clear" w:color="auto" w:fill="9E3A38" w:themeFill="accent2" w:themeFillShade="CC"/>
-      </w:tcPr>
-    </w:tblStylePr>
-    <w:tblStylePr w:type="lastRow">
-      <w:rPr>
-        <w:b/>
-        <w:bCs/>
-        <w:color w:val="9E3A38" w:themeColor="accent2" w:themeShade="CC"/>
-      </w:rPr>
-      <w:tblPr/>
-      <w:tcPr>
-        <w:tcBorders>
-          <w:top w:val="single" w:sz="12" w:space="0" w:color="000000" w:themeColor="text1"/>
-        </w:tcBorders>
-        <w:shd w:val="clear" w:color="auto" w:fill="FFFFFF" w:themeFill="background1"/>
-      </w:tcPr>
-    </w:tblStylePr>
-    <w:tblStylePr w:type="firstCol">
-      <w:rPr>
-        <w:b/>
-        <w:bCs/>
-      </w:rPr>
-    </w:tblStylePr>
-    <w:tblStylePr w:type="lastCol">
-      <w:rPr>
-        <w:b/>
-        <w:bCs/>
-      </w:rPr>
-    </w:tblStylePr>
-    <w:tblStylePr w:type="band1Vert">
-      <w:tblPr/>
-      <w:tcPr>
-        <w:tcBorders>
-          <w:top w:val="nil"/>
-          <w:left w:val="nil"/>
-          <w:bottom w:val="nil"/>
-          <w:right w:val="nil"/>
-          <w:insideH w:val="nil"/>
-          <w:insideV w:val="nil"/>
-        </w:tcBorders>
-        <w:shd w:val="clear" w:color="auto" w:fill="EFD3D2" w:themeFill="accent2" w:themeFillTint="3F"/>
-      </w:tcPr>
-    </w:tblStylePr>
-    <w:tblStylePr w:type="band1Horz">
-      <w:tblPr/>
-      <w:tcPr>
-        <w:shd w:val="clear" w:color="auto" w:fill="F2DBDB" w:themeFill="accent2" w:themeFillTint="33"/>
-      </w:tcPr>
-    </w:tblStylePr>
-  </w:style>
-  <w:style w:type="table" w:styleId="Sombreadomedio2-nfasis2">
-    <w:name w:val="Medium Shading 2 Accent 2"/>
-    <w:basedOn w:val="Tablanormal"/>
-    <w:uiPriority w:val="64"/>
-    <w:rsid w:val="00104095"/>
-    <w:pPr>
-      <w:spacing w:after="0" w:line="240" w:lineRule="auto"/>
-    </w:pPr>
-    <w:tblPr>
-      <w:tblStyleRowBandSize w:val="1"/>
-      <w:tblStyleColBandSize w:val="1"/>
-      <w:tblBorders>
-        <w:top w:val="single" w:sz="18" w:space="0" w:color="auto"/>
-        <w:bottom w:val="single" w:sz="18" w:space="0" w:color="auto"/>
-      </w:tblBorders>
-    </w:tblPr>
-    <w:tblStylePr w:type="firstRow">
-      <w:pPr>
-        <w:spacing w:before="0" w:after="0" w:line="240" w:lineRule="auto"/>
-      </w:pPr>
-      <w:rPr>
-        <w:b/>
-        <w:bCs/>
-        <w:color w:val="FFFFFF" w:themeColor="background1"/>
-      </w:rPr>
-      <w:tblPr/>
-      <w:tcPr>
-        <w:tcBorders>
-          <w:top w:val="single" w:sz="18" w:space="0" w:color="auto"/>
-          <w:left w:val="nil"/>
-          <w:bottom w:val="single" w:sz="18" w:space="0" w:color="auto"/>
-          <w:right w:val="nil"/>
-          <w:insideH w:val="nil"/>
-          <w:insideV w:val="nil"/>
-        </w:tcBorders>
-        <w:shd w:val="clear" w:color="auto" w:fill="C0504D" w:themeFill="accent2"/>
-      </w:tcPr>
-    </w:tblStylePr>
-    <w:tblStylePr w:type="lastRow">
-      <w:pPr>
-        <w:spacing w:before="0" w:after="0" w:line="240" w:lineRule="auto"/>
-      </w:pPr>
-      <w:rPr>
-        <w:color w:val="auto"/>
-      </w:rPr>
-      <w:tblPr/>
-      <w:tcPr>
-        <w:tcBorders>
-          <w:top w:val="double" w:sz="6" w:space="0" w:color="auto"/>
-          <w:left w:val="nil"/>
-          <w:bottom w:val="single" w:sz="18" w:space="0" w:color="auto"/>
-          <w:right w:val="nil"/>
-          <w:insideH w:val="nil"/>
-          <w:insideV w:val="nil"/>
-        </w:tcBorders>
-        <w:shd w:val="clear" w:color="auto" w:fill="FFFFFF" w:themeFill="background1"/>
-      </w:tcPr>
-    </w:tblStylePr>
-    <w:tblStylePr w:type="firstCol">
-      <w:rPr>
-        <w:b/>
-        <w:bCs/>
-        <w:color w:val="FFFFFF" w:themeColor="background1"/>
-      </w:rPr>
-      <w:tblPr/>
-      <w:tcPr>
-        <w:tcBorders>
-          <w:top w:val="nil"/>
-          <w:left w:val="nil"/>
-          <w:bottom w:val="single" w:sz="18" w:space="0" w:color="auto"/>
-          <w:right w:val="nil"/>
-          <w:insideH w:val="nil"/>
-          <w:insideV w:val="nil"/>
-        </w:tcBorders>
-        <w:shd w:val="clear" w:color="auto" w:fill="C0504D" w:themeFill="accent2"/>
-      </w:tcPr>
-    </w:tblStylePr>
-    <w:tblStylePr w:type="lastCol">
-      <w:rPr>
-        <w:b/>
-        <w:bCs/>
-        <w:color w:val="FFFFFF" w:themeColor="background1"/>
-      </w:rPr>
-      <w:tblPr/>
-      <w:tcPr>
-        <w:tcBorders>
-          <w:left w:val="nil"/>
-          <w:right w:val="nil"/>
-          <w:insideH w:val="nil"/>
-          <w:insideV w:val="nil"/>
-        </w:tcBorders>
-        <w:shd w:val="clear" w:color="auto" w:fill="C0504D" w:themeFill="accent2"/>
-      </w:tcPr>
-    </w:tblStylePr>
-    <w:tblStylePr w:type="band1Vert">
-      <w:tblPr/>
-      <w:tcPr>
-        <w:tcBorders>
-          <w:left w:val="nil"/>
-          <w:right w:val="nil"/>
-          <w:insideH w:val="nil"/>
-          <w:insideV w:val="nil"/>
-        </w:tcBorders>
-        <w:shd w:val="clear" w:color="auto" w:fill="D8D8D8" w:themeFill="background1" w:themeFillShade="D8"/>
-      </w:tcPr>
-    </w:tblStylePr>
-    <w:tblStylePr w:type="band1Horz">
-      <w:tblPr/>
-      <w:tcPr>
-        <w:shd w:val="clear" w:color="auto" w:fill="D8D8D8" w:themeFill="background1" w:themeFillShade="D8"/>
-      </w:tcPr>
-    </w:tblStylePr>
-    <w:tblStylePr w:type="neCell">
-      <w:tblPr/>
-      <w:tcPr>
-        <w:tcBorders>
-          <w:top w:val="single" w:sz="18" w:space="0" w:color="auto"/>
-          <w:left w:val="nil"/>
-          <w:bottom w:val="single" w:sz="18" w:space="0" w:color="auto"/>
-          <w:right w:val="nil"/>
-          <w:insideH w:val="nil"/>
-          <w:insideV w:val="nil"/>
-        </w:tcBorders>
-      </w:tcPr>
-    </w:tblStylePr>
-    <w:tblStylePr w:type="nwCell">
-      <w:rPr>
-        <w:color w:val="FFFFFF" w:themeColor="background1"/>
-      </w:rPr>
-      <w:tblPr/>
-      <w:tcPr>
-        <w:tcBorders>
-          <w:top w:val="single" w:sz="18" w:space="0" w:color="auto"/>
-          <w:left w:val="nil"/>
-          <w:bottom w:val="single" w:sz="18" w:space="0" w:color="auto"/>
-          <w:right w:val="nil"/>
-          <w:insideH w:val="nil"/>
-          <w:insideV w:val="nil"/>
-        </w:tcBorders>
-      </w:tcPr>
-    </w:tblStylePr>
-  </w:style>
-  <w:style w:type="table" w:styleId="Sombreadomedio2-nfasis5">
-    <w:name w:val="Medium Shading 2 Accent 5"/>
-    <w:basedOn w:val="Tablanormal"/>
-    <w:uiPriority w:val="64"/>
-    <w:rsid w:val="00104095"/>
-    <w:pPr>
-      <w:spacing w:after="0" w:line="240" w:lineRule="auto"/>
-    </w:pPr>
-    <w:tblPr>
-      <w:tblStyleRowBandSize w:val="1"/>
-      <w:tblStyleColBandSize w:val="1"/>
-      <w:tblBorders>
-        <w:top w:val="single" w:sz="18" w:space="0" w:color="auto"/>
-        <w:bottom w:val="single" w:sz="18" w:space="0" w:color="auto"/>
-      </w:tblBorders>
-    </w:tblPr>
-    <w:tblStylePr w:type="firstRow">
-      <w:pPr>
-        <w:spacing w:before="0" w:after="0" w:line="240" w:lineRule="auto"/>
-      </w:pPr>
-      <w:rPr>
-        <w:b/>
-        <w:bCs/>
-        <w:color w:val="FFFFFF" w:themeColor="background1"/>
-      </w:rPr>
-      <w:tblPr/>
-      <w:tcPr>
-        <w:tcBorders>
-          <w:top w:val="single" w:sz="18" w:space="0" w:color="auto"/>
-          <w:left w:val="nil"/>
-          <w:bottom w:val="single" w:sz="18" w:space="0" w:color="auto"/>
-          <w:right w:val="nil"/>
-          <w:insideH w:val="nil"/>
-          <w:insideV w:val="nil"/>
-        </w:tcBorders>
-        <w:shd w:val="clear" w:color="auto" w:fill="4BACC6" w:themeFill="accent5"/>
-      </w:tcPr>
-    </w:tblStylePr>
-    <w:tblStylePr w:type="lastRow">
-      <w:pPr>
-        <w:spacing w:before="0" w:after="0" w:line="240" w:lineRule="auto"/>
-      </w:pPr>
-      <w:rPr>
-        <w:color w:val="auto"/>
-      </w:rPr>
-      <w:tblPr/>
-      <w:tcPr>
-        <w:tcBorders>
-          <w:top w:val="double" w:sz="6" w:space="0" w:color="auto"/>
-          <w:left w:val="nil"/>
-          <w:bottom w:val="single" w:sz="18" w:space="0" w:color="auto"/>
-          <w:right w:val="nil"/>
-          <w:insideH w:val="nil"/>
-          <w:insideV w:val="nil"/>
-        </w:tcBorders>
-        <w:shd w:val="clear" w:color="auto" w:fill="FFFFFF" w:themeFill="background1"/>
-      </w:tcPr>
-    </w:tblStylePr>
-    <w:tblStylePr w:type="firstCol">
-      <w:rPr>
-        <w:b/>
-        <w:bCs/>
-        <w:color w:val="FFFFFF" w:themeColor="background1"/>
-      </w:rPr>
-      <w:tblPr/>
-      <w:tcPr>
-        <w:tcBorders>
-          <w:top w:val="nil"/>
-          <w:left w:val="nil"/>
-          <w:bottom w:val="single" w:sz="18" w:space="0" w:color="auto"/>
-          <w:right w:val="nil"/>
-          <w:insideH w:val="nil"/>
-          <w:insideV w:val="nil"/>
-        </w:tcBorders>
-        <w:shd w:val="clear" w:color="auto" w:fill="4BACC6" w:themeFill="accent5"/>
-      </w:tcPr>
-    </w:tblStylePr>
-    <w:tblStylePr w:type="lastCol">
-      <w:rPr>
-        <w:b/>
-        <w:bCs/>
-        <w:color w:val="FFFFFF" w:themeColor="background1"/>
-      </w:rPr>
-      <w:tblPr/>
-      <w:tcPr>
-        <w:tcBorders>
-          <w:left w:val="nil"/>
-          <w:right w:val="nil"/>
-          <w:insideH w:val="nil"/>
-          <w:insideV w:val="nil"/>
-        </w:tcBorders>
-        <w:shd w:val="clear" w:color="auto" w:fill="4BACC6" w:themeFill="accent5"/>
-      </w:tcPr>
-    </w:tblStylePr>
-    <w:tblStylePr w:type="band1Vert">
-      <w:tblPr/>
-      <w:tcPr>
-        <w:tcBorders>
-          <w:left w:val="nil"/>
-          <w:right w:val="nil"/>
-          <w:insideH w:val="nil"/>
-          <w:insideV w:val="nil"/>
-        </w:tcBorders>
-        <w:shd w:val="clear" w:color="auto" w:fill="D8D8D8" w:themeFill="background1" w:themeFillShade="D8"/>
-      </w:tcPr>
-    </w:tblStylePr>
-    <w:tblStylePr w:type="band1Horz">
-      <w:tblPr/>
-      <w:tcPr>
-        <w:shd w:val="clear" w:color="auto" w:fill="D8D8D8" w:themeFill="background1" w:themeFillShade="D8"/>
-      </w:tcPr>
-    </w:tblStylePr>
-    <w:tblStylePr w:type="neCell">
-      <w:tblPr/>
-      <w:tcPr>
-        <w:tcBorders>
-          <w:top w:val="single" w:sz="18" w:space="0" w:color="auto"/>
-          <w:left w:val="nil"/>
-          <w:bottom w:val="single" w:sz="18" w:space="0" w:color="auto"/>
-          <w:right w:val="nil"/>
-          <w:insideH w:val="nil"/>
-          <w:insideV w:val="nil"/>
-        </w:tcBorders>
-      </w:tcPr>
-    </w:tblStylePr>
-    <w:tblStylePr w:type="nwCell">
-      <w:rPr>
-        <w:color w:val="FFFFFF" w:themeColor="background1"/>
-      </w:rPr>
-      <w:tblPr/>
-      <w:tcPr>
-        <w:tcBorders>
-          <w:top w:val="single" w:sz="18" w:space="0" w:color="auto"/>
-          <w:left w:val="nil"/>
-          <w:bottom w:val="single" w:sz="18" w:space="0" w:color="auto"/>
-          <w:right w:val="nil"/>
-          <w:insideH w:val="nil"/>
-          <w:insideV w:val="nil"/>
-        </w:tcBorders>
-      </w:tcPr>
-    </w:tblStylePr>
-  </w:style>
-  <w:style w:type="table" w:styleId="Sombreadomedio1-nfasis1">
-    <w:name w:val="Medium Shading 1 Accent 1"/>
-    <w:basedOn w:val="Tablanormal"/>
-    <w:uiPriority w:val="63"/>
-    <w:rsid w:val="00104095"/>
-    <w:pPr>
-      <w:spacing w:after="0" w:line="240" w:lineRule="auto"/>
-    </w:pPr>
-    <w:tblPr>
-      <w:tblStyleRowBandSize w:val="1"/>
-      <w:tblStyleColBandSize w:val="1"/>
-      <w:tblBorders>
-        <w:top w:val="single" w:sz="8" w:space="0" w:color="7BA0CD" w:themeColor="accent1" w:themeTint="BF"/>
-        <w:left w:val="single" w:sz="8" w:space="0" w:color="7BA0CD" w:themeColor="accent1" w:themeTint="BF"/>
-        <w:bottom w:val="single" w:sz="8" w:space="0" w:color="7BA0CD" w:themeColor="accent1" w:themeTint="BF"/>
-        <w:right w:val="single" w:sz="8" w:space="0" w:color="7BA0CD" w:themeColor="accent1" w:themeTint="BF"/>
-        <w:insideH w:val="single" w:sz="8" w:space="0" w:color="7BA0CD" w:themeColor="accent1" w:themeTint="BF"/>
-      </w:tblBorders>
-    </w:tblPr>
-    <w:tblStylePr w:type="firstRow">
-      <w:pPr>
-        <w:spacing w:before="0" w:after="0" w:line="240" w:lineRule="auto"/>
-      </w:pPr>
-      <w:rPr>
-        <w:b/>
-        <w:bCs/>
-        <w:color w:val="FFFFFF" w:themeColor="background1"/>
-      </w:rPr>
-      <w:tblPr/>
-      <w:tcPr>
-        <w:tcBorders>
-          <w:top w:val="single" w:sz="8" w:space="0" w:color="7BA0CD" w:themeColor="accent1" w:themeTint="BF"/>
-          <w:left w:val="single" w:sz="8" w:space="0" w:color="7BA0CD" w:themeColor="accent1" w:themeTint="BF"/>
-          <w:bottom w:val="single" w:sz="8" w:space="0" w:color="7BA0CD" w:themeColor="accent1" w:themeTint="BF"/>
-          <w:right w:val="single" w:sz="8" w:space="0" w:color="7BA0CD" w:themeColor="accent1" w:themeTint="BF"/>
-          <w:insideH w:val="nil"/>
-          <w:insideV w:val="nil"/>
-        </w:tcBorders>
-        <w:shd w:val="clear" w:color="auto" w:fill="4F81BD" w:themeFill="accent1"/>
-      </w:tcPr>
-    </w:tblStylePr>
-    <w:tblStylePr w:type="lastRow">
-      <w:pPr>
-        <w:spacing w:before="0" w:after="0" w:line="240" w:lineRule="auto"/>
-      </w:pPr>
-      <w:rPr>
-        <w:b/>
-        <w:bCs/>
-      </w:rPr>
-      <w:tblPr/>
-      <w:tcPr>
-        <w:tcBorders>
-          <w:top w:val="double" w:sz="6" w:space="0" w:color="7BA0CD" w:themeColor="accent1" w:themeTint="BF"/>
-          <w:left w:val="single" w:sz="8" w:space="0" w:color="7BA0CD" w:themeColor="accent1" w:themeTint="BF"/>
-          <w:bottom w:val="single" w:sz="8" w:space="0" w:color="7BA0CD" w:themeColor="accent1" w:themeTint="BF"/>
-          <w:right w:val="single" w:sz="8" w:space="0" w:color="7BA0CD" w:themeColor="accent1" w:themeTint="BF"/>
-          <w:insideH w:val="nil"/>
-          <w:insideV w:val="nil"/>
-        </w:tcBorders>
-      </w:tcPr>
-    </w:tblStylePr>
-    <w:tblStylePr w:type="firstCol">
-      <w:rPr>
-        <w:b/>
-        <w:bCs/>
-      </w:rPr>
-    </w:tblStylePr>
-    <w:tblStylePr w:type="lastCol">
-      <w:rPr>
-        <w:b/>
-        <w:bCs/>
-      </w:rPr>
-    </w:tblStylePr>
-    <w:tblStylePr w:type="band1Vert">
-      <w:tblPr/>
-      <w:tcPr>
-        <w:shd w:val="clear" w:color="auto" w:fill="D3DFEE" w:themeFill="accent1" w:themeFillTint="3F"/>
-      </w:tcPr>
-    </w:tblStylePr>
-    <w:tblStylePr w:type="band1Horz">
-      <w:tblPr/>
-      <w:tcPr>
-        <w:tcBorders>
-          <w:insideH w:val="nil"/>
-          <w:insideV w:val="nil"/>
-        </w:tcBorders>
-        <w:shd w:val="clear" w:color="auto" w:fill="D3DFEE" w:themeFill="accent1" w:themeFillTint="3F"/>
-      </w:tcPr>
-    </w:tblStylePr>
-    <w:tblStylePr w:type="band2Horz">
-      <w:tblPr/>
-      <w:tcPr>
-        <w:tcBorders>
-          <w:insideH w:val="nil"/>
-          <w:insideV w:val="nil"/>
-        </w:tcBorders>
-      </w:tcPr>
-    </w:tblStylePr>
-  </w:style>
-  <w:style w:type="paragraph" w:customStyle="1" w:styleId="TableText">
-    <w:name w:val="Table Text"/>
-    <w:basedOn w:val="Normal"/>
-    <w:rsid w:val="00104095"/>
-    <w:pPr>
-      <w:spacing w:before="40" w:after="40" w:line="240" w:lineRule="auto"/>
-    </w:pPr>
-    <w:rPr>
-      <w:rFonts w:ascii="Times New Roman" w:eastAsia="Times New Roman" w:hAnsi="Times New Roman" w:cs="Times New Roman"/>
-      <w:szCs w:val="20"/>
-      <w:lang w:val="en-US"/>
-    </w:rPr>
-  </w:style>
-  <w:style w:type="table" w:styleId="Listaclara-nfasis1">
-    <w:name w:val="Light List Accent 1"/>
-    <w:basedOn w:val="Tablanormal"/>
-    <w:uiPriority w:val="61"/>
-    <w:rsid w:val="00104095"/>
-    <w:pPr>
-      <w:spacing w:after="0" w:line="240" w:lineRule="auto"/>
-    </w:pPr>
-    <w:tblPr>
-      <w:tblStyleRowBandSize w:val="1"/>
-      <w:tblStyleColBandSize w:val="1"/>
-      <w:tblBorders>
-        <w:top w:val="single" w:sz="8" w:space="0" w:color="4F81BD" w:themeColor="accent1"/>
-        <w:left w:val="single" w:sz="8" w:space="0" w:color="4F81BD" w:themeColor="accent1"/>
-        <w:bottom w:val="single" w:sz="8" w:space="0" w:color="4F81BD" w:themeColor="accent1"/>
-        <w:right w:val="single" w:sz="8" w:space="0" w:color="4F81BD" w:themeColor="accent1"/>
-      </w:tblBorders>
-    </w:tblPr>
-    <w:tblStylePr w:type="firstRow">
-      <w:pPr>
-        <w:spacing w:before="0" w:after="0" w:line="240" w:lineRule="auto"/>
-      </w:pPr>
-      <w:rPr>
-        <w:b/>
-        <w:bCs/>
-        <w:color w:val="FFFFFF" w:themeColor="background1"/>
-      </w:rPr>
-      <w:tblPr/>
-      <w:tcPr>
-        <w:shd w:val="clear" w:color="auto" w:fill="4F81BD" w:themeFill="accent1"/>
-      </w:tcPr>
-    </w:tblStylePr>
-    <w:tblStylePr w:type="lastRow">
-      <w:pPr>
-        <w:spacing w:before="0" w:after="0" w:line="240" w:lineRule="auto"/>
-      </w:pPr>
-      <w:rPr>
-        <w:b/>
-        <w:bCs/>
-      </w:rPr>
-      <w:tblPr/>
-      <w:tcPr>
-        <w:tcBorders>
-          <w:top w:val="double" w:sz="6" w:space="0" w:color="4F81BD" w:themeColor="accent1"/>
-          <w:left w:val="single" w:sz="8" w:space="0" w:color="4F81BD" w:themeColor="accent1"/>
-          <w:bottom w:val="single" w:sz="8" w:space="0" w:color="4F81BD" w:themeColor="accent1"/>
-          <w:right w:val="single" w:sz="8" w:space="0" w:color="4F81BD" w:themeColor="accent1"/>
-        </w:tcBorders>
-      </w:tcPr>
-    </w:tblStylePr>
-    <w:tblStylePr w:type="firstCol">
-      <w:rPr>
-        <w:b/>
-        <w:bCs/>
-      </w:rPr>
-    </w:tblStylePr>
-    <w:tblStylePr w:type="lastCol">
-      <w:rPr>
-        <w:b/>
-        <w:bCs/>
-      </w:rPr>
-    </w:tblStylePr>
-    <w:tblStylePr w:type="band1Vert">
-      <w:tblPr/>
-      <w:tcPr>
-        <w:tcBorders>
-          <w:top w:val="single" w:sz="8" w:space="0" w:color="4F81BD" w:themeColor="accent1"/>
-          <w:left w:val="single" w:sz="8" w:space="0" w:color="4F81BD" w:themeColor="accent1"/>
-          <w:bottom w:val="single" w:sz="8" w:space="0" w:color="4F81BD" w:themeColor="accent1"/>
-          <w:right w:val="single" w:sz="8" w:space="0" w:color="4F81BD" w:themeColor="accent1"/>
-        </w:tcBorders>
-      </w:tcPr>
-    </w:tblStylePr>
-    <w:tblStylePr w:type="band1Horz">
-      <w:tblPr/>
-      <w:tcPr>
-        <w:tcBorders>
-          <w:top w:val="single" w:sz="8" w:space="0" w:color="4F81BD" w:themeColor="accent1"/>
-          <w:left w:val="single" w:sz="8" w:space="0" w:color="4F81BD" w:themeColor="accent1"/>
-          <w:bottom w:val="single" w:sz="8" w:space="0" w:color="4F81BD" w:themeColor="accent1"/>
-          <w:right w:val="single" w:sz="8" w:space="0" w:color="4F81BD" w:themeColor="accent1"/>
-        </w:tcBorders>
-      </w:tcPr>
-    </w:tblStylePr>
-  </w:style>
-  <w:style w:type="character" w:styleId="nfasissutil">
-    <w:name w:val="Subtle Emphasis"/>
-    <w:basedOn w:val="Fuentedeprrafopredeter"/>
-    <w:uiPriority w:val="19"/>
-    <w:qFormat/>
-    <w:rsid w:val="00104095"/>
-    <w:rPr>
-      <w:i/>
-      <w:iCs/>
-      <w:color w:val="808080" w:themeColor="text1" w:themeTint="7F"/>
-    </w:rPr>
-  </w:style>
-  <w:style w:type="paragraph" w:customStyle="1" w:styleId="Notes">
-    <w:name w:val="Notes"/>
-    <w:basedOn w:val="Normal"/>
-    <w:qFormat/>
-    <w:rsid w:val="00C41B21"/>
-    <w:rPr>
-      <w:rFonts w:ascii="Comic Sans MS" w:hAnsi="Comic Sans MS"/>
-      <w:i/>
-      <w:color w:val="4A442A" w:themeColor="background2" w:themeShade="40"/>
-    </w:rPr>
-  </w:style>
-  <w:style w:type="paragraph" w:styleId="Subttulo">
-    <w:name w:val="Subtitle"/>
-    <w:basedOn w:val="Normal"/>
-    <w:next w:val="Normal"/>
-    <w:link w:val="SubttuloCar"/>
-    <w:uiPriority w:val="11"/>
-    <w:qFormat/>
-    <w:rsid w:val="00104095"/>
-    <w:pPr>
-      <w:numPr>
-        <w:ilvl w:val="1"/>
-      </w:numPr>
-    </w:pPr>
-    <w:rPr>
-      <w:rFonts w:asciiTheme="majorHAnsi" w:eastAsiaTheme="majorEastAsia" w:hAnsiTheme="majorHAnsi" w:cstheme="majorBidi"/>
-      <w:i/>
-      <w:iCs/>
-      <w:color w:val="4F81BD" w:themeColor="accent1"/>
-      <w:spacing w:val="15"/>
-      <w:sz w:val="24"/>
-      <w:szCs w:val="24"/>
-    </w:rPr>
-  </w:style>
-  <w:style w:type="character" w:customStyle="1" w:styleId="SubttuloCar">
-    <w:name w:val="Subtítulo Car"/>
-    <w:basedOn w:val="Fuentedeprrafopredeter"/>
-    <w:link w:val="Subttulo"/>
-    <w:uiPriority w:val="11"/>
-    <w:rsid w:val="00104095"/>
-    <w:rPr>
-      <w:rFonts w:asciiTheme="majorHAnsi" w:eastAsiaTheme="majorEastAsia" w:hAnsiTheme="majorHAnsi" w:cstheme="majorBidi"/>
-      <w:i/>
-      <w:iCs/>
-      <w:color w:val="4F81BD" w:themeColor="accent1"/>
-      <w:spacing w:val="15"/>
-      <w:sz w:val="24"/>
-      <w:szCs w:val="24"/>
-      <w:lang w:val="en-GB"/>
-    </w:rPr>
-  </w:style>
-  <w:style w:type="character" w:customStyle="1" w:styleId="Ttulo1Car">
-    <w:name w:val="Título 1 Car"/>
-    <w:basedOn w:val="Fuentedeprrafopredeter"/>
-    <w:link w:val="Ttulo1"/>
-    <w:uiPriority w:val="9"/>
-    <w:rsid w:val="00104095"/>
-    <w:rPr>
-      <w:rFonts w:asciiTheme="majorHAnsi" w:eastAsiaTheme="majorEastAsia" w:hAnsiTheme="majorHAnsi" w:cstheme="majorBidi"/>
-      <w:b/>
-      <w:bCs/>
-      <w:color w:val="365F91" w:themeColor="accent1" w:themeShade="BF"/>
-      <w:sz w:val="28"/>
-      <w:szCs w:val="28"/>
-      <w:lang w:val="en-GB"/>
-    </w:rPr>
-  </w:style>
-  <w:style w:type="character" w:styleId="Refdecomentario">
-    <w:name w:val="annotation reference"/>
-    <w:basedOn w:val="Fuentedeprrafopredeter"/>
-    <w:uiPriority w:val="99"/>
-    <w:semiHidden/>
-    <w:unhideWhenUsed/>
-    <w:rsid w:val="00104095"/>
-    <w:rPr>
-      <w:sz w:val="16"/>
-      <w:szCs w:val="16"/>
-    </w:rPr>
-  </w:style>
-  <w:style w:type="paragraph" w:styleId="Textocomentario">
-    <w:name w:val="annotation text"/>
-    <w:basedOn w:val="Normal"/>
-    <w:link w:val="TextocomentarioCar"/>
-    <w:uiPriority w:val="99"/>
-    <w:semiHidden/>
-    <w:unhideWhenUsed/>
-    <w:rsid w:val="00104095"/>
-    <w:pPr>
-      <w:spacing w:line="240" w:lineRule="auto"/>
-    </w:pPr>
-    <w:rPr>
-      <w:sz w:val="20"/>
-      <w:szCs w:val="20"/>
-    </w:rPr>
-  </w:style>
-  <w:style w:type="character" w:customStyle="1" w:styleId="TextocomentarioCar">
-    <w:name w:val="Texto comentario Car"/>
-    <w:basedOn w:val="Fuentedeprrafopredeter"/>
-    <w:link w:val="Textocomentario"/>
-    <w:uiPriority w:val="99"/>
-    <w:semiHidden/>
-    <w:rsid w:val="00104095"/>
-    <w:rPr>
-      <w:sz w:val="20"/>
-      <w:szCs w:val="20"/>
-      <w:lang w:val="en-GB"/>
-    </w:rPr>
-  </w:style>
-  <w:style w:type="paragraph" w:styleId="Asuntodelcomentario">
-    <w:name w:val="annotation subject"/>
-    <w:basedOn w:val="Textocomentario"/>
-    <w:next w:val="Textocomentario"/>
-    <w:link w:val="AsuntodelcomentarioCar"/>
-    <w:uiPriority w:val="99"/>
-    <w:semiHidden/>
-    <w:unhideWhenUsed/>
-    <w:rsid w:val="00104095"/>
-    <w:rPr>
-      <w:b/>
-      <w:bCs/>
-    </w:rPr>
-  </w:style>
-  <w:style w:type="character" w:customStyle="1" w:styleId="AsuntodelcomentarioCar">
-    <w:name w:val="Asunto del comentario Car"/>
-    <w:basedOn w:val="TextocomentarioCar"/>
-    <w:link w:val="Asuntodelcomentario"/>
-    <w:uiPriority w:val="99"/>
-    <w:semiHidden/>
-    <w:rsid w:val="00104095"/>
-    <w:rPr>
-      <w:b/>
-      <w:bCs/>
-      <w:sz w:val="20"/>
-      <w:szCs w:val="20"/>
-      <w:lang w:val="en-GB"/>
-    </w:rPr>
-  </w:style>
-  <w:style w:type="paragraph" w:styleId="Textodeglobo">
-    <w:name w:val="Balloon Text"/>
-    <w:basedOn w:val="Normal"/>
-    <w:link w:val="TextodegloboCar"/>
-    <w:uiPriority w:val="99"/>
-    <w:semiHidden/>
-    <w:unhideWhenUsed/>
-    <w:rsid w:val="00104095"/>
-    <w:pPr>
-      <w:spacing w:after="0" w:line="240" w:lineRule="auto"/>
-    </w:pPr>
-    <w:rPr>
-      <w:rFonts w:ascii="Tahoma" w:hAnsi="Tahoma" w:cs="Tahoma"/>
-      <w:sz w:val="16"/>
-      <w:szCs w:val="16"/>
-    </w:rPr>
-  </w:style>
-  <w:style w:type="character" w:customStyle="1" w:styleId="TextodegloboCar">
-    <w:name w:val="Texto de globo Car"/>
-    <w:basedOn w:val="Fuentedeprrafopredeter"/>
-    <w:link w:val="Textodeglobo"/>
-    <w:uiPriority w:val="99"/>
-    <w:semiHidden/>
-    <w:rsid w:val="00104095"/>
-    <w:rPr>
-      <w:rFonts w:ascii="Tahoma" w:hAnsi="Tahoma" w:cs="Tahoma"/>
-      <w:sz w:val="16"/>
-      <w:szCs w:val="16"/>
-      <w:lang w:val="en-GB"/>
-    </w:rPr>
-  </w:style>
-  <w:style w:type="table" w:styleId="Cuadrculamedia2-nfasis1">
-    <w:name w:val="Medium Grid 2 Accent 1"/>
-    <w:basedOn w:val="Tablanormal"/>
-    <w:uiPriority w:val="68"/>
-    <w:rsid w:val="00B37160"/>
-    <w:pPr>
-      <w:spacing w:after="0" w:line="240" w:lineRule="auto"/>
-    </w:pPr>
-    <w:rPr>
-      <w:rFonts w:asciiTheme="majorHAnsi" w:eastAsiaTheme="majorEastAsia" w:hAnsiTheme="majorHAnsi" w:cstheme="majorBidi"/>
-      <w:color w:val="000000" w:themeColor="text1"/>
-    </w:rPr>
-    <w:tblPr>
-      <w:tblStyleRowBandSize w:val="1"/>
-      <w:tblStyleColBandSize w:val="1"/>
-      <w:tblBorders>
-        <w:top w:val="single" w:sz="8" w:space="0" w:color="4F81BD" w:themeColor="accent1"/>
-        <w:left w:val="single" w:sz="8" w:space="0" w:color="4F81BD" w:themeColor="accent1"/>
-        <w:bottom w:val="single" w:sz="8" w:space="0" w:color="4F81BD" w:themeColor="accent1"/>
-        <w:right w:val="single" w:sz="8" w:space="0" w:color="4F81BD" w:themeColor="accent1"/>
-        <w:insideH w:val="single" w:sz="8" w:space="0" w:color="4F81BD" w:themeColor="accent1"/>
-        <w:insideV w:val="single" w:sz="8" w:space="0" w:color="4F81BD" w:themeColor="accent1"/>
-      </w:tblBorders>
-    </w:tblPr>
-    <w:tcPr>
-      <w:shd w:val="clear" w:color="auto" w:fill="D3DFEE" w:themeFill="accent1" w:themeFillTint="3F"/>
-    </w:tcPr>
-    <w:tblStylePr w:type="firstRow">
-      <w:rPr>
-        <w:b/>
-        <w:bCs/>
-        <w:color w:val="000000" w:themeColor="text1"/>
-      </w:rPr>
-      <w:tblPr/>
-      <w:tcPr>
-        <w:shd w:val="clear" w:color="auto" w:fill="EDF2F8" w:themeFill="accent1" w:themeFillTint="19"/>
-      </w:tcPr>
-    </w:tblStylePr>
-    <w:tblStylePr w:type="lastRow">
-      <w:rPr>
-        <w:b/>
-        <w:bCs/>
-        <w:color w:val="000000" w:themeColor="text1"/>
-      </w:rPr>
-      <w:tblPr/>
-      <w:tcPr>
-        <w:tcBorders>
-          <w:top w:val="single" w:sz="12" w:space="0" w:color="000000" w:themeColor="text1"/>
-          <w:left w:val="nil"/>
-          <w:bottom w:val="nil"/>
-          <w:right w:val="nil"/>
-          <w:insideH w:val="nil"/>
-          <w:insideV w:val="nil"/>
-        </w:tcBorders>
-        <w:shd w:val="clear" w:color="auto" w:fill="FFFFFF" w:themeFill="background1"/>
-      </w:tcPr>
-    </w:tblStylePr>
-    <w:tblStylePr w:type="firstCol">
-      <w:rPr>
-        <w:b/>
-        <w:bCs/>
-        <w:color w:val="000000" w:themeColor="text1"/>
-      </w:rPr>
-      <w:tblPr/>
-      <w:tcPr>
-        <w:tcBorders>
-          <w:top w:val="nil"/>
-          <w:left w:val="nil"/>
-          <w:bottom w:val="nil"/>
-          <w:right w:val="nil"/>
-          <w:insideH w:val="nil"/>
-          <w:insideV w:val="nil"/>
-        </w:tcBorders>
-        <w:shd w:val="clear" w:color="auto" w:fill="FFFFFF" w:themeFill="background1"/>
-      </w:tcPr>
-    </w:tblStylePr>
-    <w:tblStylePr w:type="lastCol">
-      <w:rPr>
-        <w:b w:val="0"/>
-        <w:bCs w:val="0"/>
-        <w:color w:val="000000" w:themeColor="text1"/>
-      </w:rPr>
-      <w:tblPr/>
-      <w:tcPr>
-        <w:tcBorders>
-          <w:top w:val="nil"/>
-          <w:left w:val="nil"/>
-          <w:bottom w:val="nil"/>
-          <w:right w:val="nil"/>
-          <w:insideH w:val="nil"/>
-          <w:insideV w:val="nil"/>
-        </w:tcBorders>
-        <w:shd w:val="clear" w:color="auto" w:fill="DBE5F1" w:themeFill="accent1" w:themeFillTint="33"/>
-      </w:tcPr>
-    </w:tblStylePr>
-    <w:tblStylePr w:type="band1Vert">
-      <w:tblPr/>
-      <w:tcPr>
-        <w:shd w:val="clear" w:color="auto" w:fill="A7BFDE" w:themeFill="accent1" w:themeFillTint="7F"/>
-      </w:tcPr>
-    </w:tblStylePr>
-    <w:tblStylePr w:type="band1Horz">
-      <w:tblPr/>
-      <w:tcPr>
-        <w:tcBorders>
-          <w:insideH w:val="single" w:sz="6" w:space="0" w:color="4F81BD" w:themeColor="accent1"/>
-          <w:insideV w:val="single" w:sz="6" w:space="0" w:color="4F81BD" w:themeColor="accent1"/>
-        </w:tcBorders>
-        <w:shd w:val="clear" w:color="auto" w:fill="A7BFDE" w:themeFill="accent1" w:themeFillTint="7F"/>
-      </w:tcPr>
-    </w:tblStylePr>
-    <w:tblStylePr w:type="nwCell">
-      <w:tblPr/>
-      <w:tcPr>
-        <w:shd w:val="clear" w:color="auto" w:fill="FFFFFF" w:themeFill="background1"/>
-      </w:tcPr>
-    </w:tblStylePr>
-  </w:style>
-  <w:style w:type="table" w:styleId="Cuadrculaclara-nfasis1">
-    <w:name w:val="Light Grid Accent 1"/>
-    <w:basedOn w:val="Tablanormal"/>
-    <w:uiPriority w:val="62"/>
-    <w:rsid w:val="00B37160"/>
-    <w:pPr>
-      <w:spacing w:after="0" w:line="240" w:lineRule="auto"/>
-    </w:pPr>
-    <w:tblPr>
-      <w:tblStyleRowBandSize w:val="1"/>
-      <w:tblStyleColBandSize w:val="1"/>
-      <w:tblBorders>
-        <w:top w:val="single" w:sz="8" w:space="0" w:color="4F81BD" w:themeColor="accent1"/>
-        <w:left w:val="single" w:sz="8" w:space="0" w:color="4F81BD" w:themeColor="accent1"/>
-        <w:bottom w:val="single" w:sz="8" w:space="0" w:color="4F81BD" w:themeColor="accent1"/>
-        <w:right w:val="single" w:sz="8" w:space="0" w:color="4F81BD" w:themeColor="accent1"/>
-        <w:insideH w:val="single" w:sz="8" w:space="0" w:color="4F81BD" w:themeColor="accent1"/>
-        <w:insideV w:val="single" w:sz="8" w:space="0" w:color="4F81BD" w:themeColor="accent1"/>
-      </w:tblBorders>
-    </w:tblPr>
-    <w:tblStylePr w:type="firstRow">
-      <w:pPr>
-        <w:spacing w:before="0" w:after="0" w:line="240" w:lineRule="auto"/>
-      </w:pPr>
-      <w:rPr>
-        <w:rFonts w:asciiTheme="majorHAnsi" w:eastAsiaTheme="majorEastAsia" w:hAnsiTheme="majorHAnsi" w:cstheme="majorBidi"/>
-        <w:b/>
-        <w:bCs/>
-      </w:rPr>
-      <w:tblPr/>
-      <w:tcPr>
-        <w:tcBorders>
-          <w:top w:val="single" w:sz="8" w:space="0" w:color="4F81BD" w:themeColor="accent1"/>
-          <w:left w:val="single" w:sz="8" w:space="0" w:color="4F81BD" w:themeColor="accent1"/>
-          <w:bottom w:val="single" w:sz="18" w:space="0" w:color="4F81BD" w:themeColor="accent1"/>
-          <w:right w:val="single" w:sz="8" w:space="0" w:color="4F81BD" w:themeColor="accent1"/>
-          <w:insideH w:val="nil"/>
-          <w:insideV w:val="single" w:sz="8" w:space="0" w:color="4F81BD" w:themeColor="accent1"/>
-        </w:tcBorders>
-      </w:tcPr>
-    </w:tblStylePr>
-    <w:tblStylePr w:type="lastRow">
-      <w:pPr>
-        <w:spacing w:before="0" w:after="0" w:line="240" w:lineRule="auto"/>
-      </w:pPr>
-      <w:rPr>
-        <w:rFonts w:asciiTheme="majorHAnsi" w:eastAsiaTheme="majorEastAsia" w:hAnsiTheme="majorHAnsi" w:cstheme="majorBidi"/>
-        <w:b/>
-        <w:bCs/>
-      </w:rPr>
-      <w:tblPr/>
-      <w:tcPr>
-        <w:tcBorders>
-          <w:top w:val="double" w:sz="6" w:space="0" w:color="4F81BD" w:themeColor="accent1"/>
-          <w:left w:val="single" w:sz="8" w:space="0" w:color="4F81BD" w:themeColor="accent1"/>
-          <w:bottom w:val="single" w:sz="8" w:space="0" w:color="4F81BD" w:themeColor="accent1"/>
-          <w:right w:val="single" w:sz="8" w:space="0" w:color="4F81BD" w:themeColor="accent1"/>
-          <w:insideH w:val="nil"/>
-          <w:insideV w:val="single" w:sz="8" w:space="0" w:color="4F81BD" w:themeColor="accent1"/>
-        </w:tcBorders>
-      </w:tcPr>
-    </w:tblStylePr>
-    <w:tblStylePr w:type="firstCol">
-      <w:rPr>
-        <w:rFonts w:asciiTheme="majorHAnsi" w:eastAsiaTheme="majorEastAsia" w:hAnsiTheme="majorHAnsi" w:cstheme="majorBidi"/>
-        <w:b/>
-        <w:bCs/>
-      </w:rPr>
-    </w:tblStylePr>
-    <w:tblStylePr w:type="lastCol">
-      <w:rPr>
-        <w:rFonts w:asciiTheme="majorHAnsi" w:eastAsiaTheme="majorEastAsia" w:hAnsiTheme="majorHAnsi" w:cstheme="majorBidi"/>
-        <w:b/>
-        <w:bCs/>
-      </w:rPr>
-      <w:tblPr/>
-      <w:tcPr>
-        <w:tcBorders>
-          <w:top w:val="single" w:sz="8" w:space="0" w:color="4F81BD" w:themeColor="accent1"/>
-          <w:left w:val="single" w:sz="8" w:space="0" w:color="4F81BD" w:themeColor="accent1"/>
-          <w:bottom w:val="single" w:sz="8" w:space="0" w:color="4F81BD" w:themeColor="accent1"/>
-          <w:right w:val="single" w:sz="8" w:space="0" w:color="4F81BD" w:themeColor="accent1"/>
-        </w:tcBorders>
-      </w:tcPr>
-    </w:tblStylePr>
-    <w:tblStylePr w:type="band1Vert">
-      <w:tblPr/>
-      <w:tcPr>
-        <w:tcBorders>
-          <w:top w:val="single" w:sz="8" w:space="0" w:color="4F81BD" w:themeColor="accent1"/>
-          <w:left w:val="single" w:sz="8" w:space="0" w:color="4F81BD" w:themeColor="accent1"/>
-          <w:bottom w:val="single" w:sz="8" w:space="0" w:color="4F81BD" w:themeColor="accent1"/>
-          <w:right w:val="single" w:sz="8" w:space="0" w:color="4F81BD" w:themeColor="accent1"/>
-        </w:tcBorders>
-        <w:shd w:val="clear" w:color="auto" w:fill="D3DFEE" w:themeFill="accent1" w:themeFillTint="3F"/>
-      </w:tcPr>
-    </w:tblStylePr>
-    <w:tblStylePr w:type="band1Horz">
-      <w:tblPr/>
-      <w:tcPr>
-        <w:tcBorders>
-          <w:top w:val="single" w:sz="8" w:space="0" w:color="4F81BD" w:themeColor="accent1"/>
-          <w:left w:val="single" w:sz="8" w:space="0" w:color="4F81BD" w:themeColor="accent1"/>
-          <w:bottom w:val="single" w:sz="8" w:space="0" w:color="4F81BD" w:themeColor="accent1"/>
-          <w:right w:val="single" w:sz="8" w:space="0" w:color="4F81BD" w:themeColor="accent1"/>
-          <w:insideV w:val="single" w:sz="8" w:space="0" w:color="4F81BD" w:themeColor="accent1"/>
-        </w:tcBorders>
-        <w:shd w:val="clear" w:color="auto" w:fill="D3DFEE" w:themeFill="accent1" w:themeFillTint="3F"/>
-      </w:tcPr>
-    </w:tblStylePr>
-    <w:tblStylePr w:type="band2Horz">
-      <w:tblPr/>
-      <w:tcPr>
-        <w:tcBorders>
-          <w:top w:val="single" w:sz="8" w:space="0" w:color="4F81BD" w:themeColor="accent1"/>
-          <w:left w:val="single" w:sz="8" w:space="0" w:color="4F81BD" w:themeColor="accent1"/>
-          <w:bottom w:val="single" w:sz="8" w:space="0" w:color="4F81BD" w:themeColor="accent1"/>
-          <w:right w:val="single" w:sz="8" w:space="0" w:color="4F81BD" w:themeColor="accent1"/>
-          <w:insideV w:val="single" w:sz="8" w:space="0" w:color="4F81BD" w:themeColor="accent1"/>
-        </w:tcBorders>
-      </w:tcPr>
-    </w:tblStylePr>
-  </w:style>
-  <w:style w:type="character" w:customStyle="1" w:styleId="Ttulo2Car">
-    <w:name w:val="Título 2 Car"/>
-    <w:basedOn w:val="Fuentedeprrafopredeter"/>
-    <w:link w:val="Ttulo2"/>
-    <w:uiPriority w:val="9"/>
-    <w:rsid w:val="00B37160"/>
-    <w:rPr>
-      <w:rFonts w:asciiTheme="majorHAnsi" w:eastAsiaTheme="majorEastAsia" w:hAnsiTheme="majorHAnsi" w:cstheme="majorBidi"/>
-      <w:b/>
-      <w:bCs/>
-      <w:color w:val="4F81BD" w:themeColor="accent1"/>
-      <w:sz w:val="26"/>
-      <w:szCs w:val="26"/>
-      <w:lang w:val="en-GB"/>
-    </w:rPr>
-  </w:style>
-  <w:style w:type="paragraph" w:styleId="TtulodeTDC">
+  <w:style w:type="paragraph" w:styleId="TtuloTDC">
     <w:name w:val="TOC Heading"/>
     <w:basedOn w:val="Ttulo1"/>
     <w:next w:val="Normal"/>
@@ -41087,7 +39696,7 @@
 </file>
 
 <file path=customXml/itemProps1.xml><?xml version="1.0" encoding="utf-8"?>
-<ds:datastoreItem xmlns:ds="http://schemas.openxmlformats.org/officeDocument/2006/customXml" ds:itemID="{CA5D3384-1B1B-477F-AEFE-4CA619DDE8D7}">
+<ds:datastoreItem xmlns:ds="http://schemas.openxmlformats.org/officeDocument/2006/customXml" ds:itemID="{04F1B074-1097-45D0-8E86-D8DA574B568C}">
   <ds:schemaRefs>
     <ds:schemaRef ds:uri="http://schemas.openxmlformats.org/officeDocument/2006/bibliography"/>
   </ds:schemaRefs>

--- a/Proyecto del grupo de Camila/Acceptance test1 2.0.docx
+++ b/Proyecto del grupo de Camila/Acceptance test1 2.0.docx
@@ -640,7 +640,6 @@
           <w:docPartUnique/>
         </w:docPartObj>
       </w:sdtPr>
-      <w:sdtEndPr/>
       <w:sdtContent>
         <w:p>
           <w:pPr>
@@ -9645,13 +9644,8 @@
               <w:pStyle w:val="Notes"/>
               <w:cnfStyle w:val="000000100000" w:firstRow="0" w:lastRow="0" w:firstColumn="0" w:lastColumn="0" w:oddVBand="0" w:evenVBand="0" w:oddHBand="1" w:evenHBand="0" w:firstRowFirstColumn="0" w:firstRowLastColumn="0" w:lastRowFirstColumn="0" w:lastRowLastColumn="0"/>
             </w:pPr>
-            <w:proofErr w:type="gramStart"/>
-            <w:r>
-              <w:t>At the moment</w:t>
-            </w:r>
-            <w:proofErr w:type="gramEnd"/>
-            <w:r>
-              <w:t xml:space="preserve"> of deleting an organization, all the </w:t>
+            <w:r>
+              <w:t xml:space="preserve">At the moment of deleting an organization, all the </w:t>
             </w:r>
             <w:proofErr w:type="spellStart"/>
             <w:r>
@@ -12307,8 +12301,6 @@
             <w:r>
               <w:t>When an amount of money is given, it is said to be sent correctly, but instead you go to the player's profile and the money is not updated, so the operation is not performed.</w:t>
             </w:r>
-            <w:bookmarkStart w:id="18" w:name="_GoBack"/>
-            <w:bookmarkEnd w:id="18"/>
           </w:p>
         </w:tc>
       </w:tr>
@@ -12787,7 +12779,7 @@
       <w:pPr>
         <w:pStyle w:val="Ttulo1"/>
       </w:pPr>
-      <w:bookmarkStart w:id="19" w:name="_Toc515312964"/>
+      <w:bookmarkStart w:id="18" w:name="_Toc515312964"/>
       <w:r>
         <w:t xml:space="preserve">UC 16 – </w:t>
       </w:r>
@@ -12797,7 +12789,7 @@
       <w:r>
         <w:t xml:space="preserve"> a building to a player.</w:t>
       </w:r>
-      <w:bookmarkEnd w:id="19"/>
+      <w:bookmarkEnd w:id="18"/>
     </w:p>
     <w:p>
       <w:pPr>
@@ -13123,11 +13115,11 @@
       <w:pPr>
         <w:pStyle w:val="Ttulo1"/>
       </w:pPr>
-      <w:bookmarkStart w:id="20" w:name="_Toc515312965"/>
+      <w:bookmarkStart w:id="19" w:name="_Toc515312965"/>
       <w:r>
         <w:t>UC 17 – Give troops to a player.</w:t>
       </w:r>
-      <w:bookmarkEnd w:id="20"/>
+      <w:bookmarkEnd w:id="19"/>
     </w:p>
     <w:p>
       <w:pPr>
@@ -13483,11 +13475,11 @@
       <w:pPr>
         <w:pStyle w:val="Ttulo1"/>
       </w:pPr>
-      <w:bookmarkStart w:id="21" w:name="_Toc515312966"/>
+      <w:bookmarkStart w:id="20" w:name="_Toc515312966"/>
       <w:r>
         <w:t>UC 19 – List reports not-solved.</w:t>
       </w:r>
-      <w:bookmarkEnd w:id="21"/>
+      <w:bookmarkEnd w:id="20"/>
     </w:p>
     <w:p>
       <w:pPr>
@@ -13798,11 +13790,11 @@
       <w:pPr>
         <w:pStyle w:val="Ttulo1"/>
       </w:pPr>
-      <w:bookmarkStart w:id="22" w:name="_Toc515312967"/>
+      <w:bookmarkStart w:id="21" w:name="_Toc515312967"/>
       <w:r>
         <w:t>UC 20 – List reports he updated.</w:t>
       </w:r>
-      <w:bookmarkEnd w:id="22"/>
+      <w:bookmarkEnd w:id="21"/>
     </w:p>
     <w:p>
       <w:pPr>
@@ -14111,14 +14103,14 @@
       <w:pPr>
         <w:pStyle w:val="Ttulo1"/>
       </w:pPr>
-      <w:bookmarkStart w:id="23" w:name="_Toc515312968"/>
+      <w:bookmarkStart w:id="22" w:name="_Toc515312968"/>
       <w:r>
         <w:t xml:space="preserve">UC 21 – </w:t>
       </w:r>
       <w:r>
         <w:t>List of reports irresolvable.</w:t>
       </w:r>
-      <w:bookmarkEnd w:id="23"/>
+      <w:bookmarkEnd w:id="22"/>
     </w:p>
     <w:p>
       <w:pPr>
@@ -14445,7 +14437,7 @@
       <w:pPr>
         <w:pStyle w:val="Ttulo1"/>
       </w:pPr>
-      <w:bookmarkStart w:id="24" w:name="_Toc515312969"/>
+      <w:bookmarkStart w:id="23" w:name="_Toc515312969"/>
       <w:r>
         <w:t xml:space="preserve">UC 22 – Update reports that are not marked as </w:t>
       </w:r>
@@ -14455,7 +14447,7 @@
       <w:r>
         <w:t>.</w:t>
       </w:r>
-      <w:bookmarkEnd w:id="24"/>
+      <w:bookmarkEnd w:id="23"/>
     </w:p>
     <w:p>
       <w:pPr>
@@ -15329,11 +15321,11 @@
       <w:pPr>
         <w:pStyle w:val="Ttulo1"/>
       </w:pPr>
-      <w:bookmarkStart w:id="25" w:name="_Toc515312970"/>
+      <w:bookmarkStart w:id="24" w:name="_Toc515312970"/>
       <w:r>
         <w:t>UC 23 – List the Factions in the game.</w:t>
       </w:r>
-      <w:bookmarkEnd w:id="25"/>
+      <w:bookmarkEnd w:id="24"/>
     </w:p>
     <w:p>
       <w:pPr>
@@ -15650,14 +15642,14 @@
       <w:pPr>
         <w:pStyle w:val="Ttulo1"/>
       </w:pPr>
-      <w:bookmarkStart w:id="26" w:name="_Toc515312971"/>
-      <w:bookmarkStart w:id="27" w:name="_Hlk515312423"/>
+      <w:bookmarkStart w:id="25" w:name="_Toc515312971"/>
+      <w:bookmarkStart w:id="26" w:name="_Hlk515312423"/>
       <w:r>
         <w:t>UC 24 – Create a Faction in the game.</w:t>
       </w:r>
-      <w:bookmarkEnd w:id="26"/>
-    </w:p>
-    <w:bookmarkEnd w:id="27"/>
+      <w:bookmarkEnd w:id="25"/>
+    </w:p>
+    <w:bookmarkEnd w:id="26"/>
     <w:p>
       <w:pPr>
         <w:rPr>
@@ -16244,11 +16236,11 @@
       <w:pPr>
         <w:pStyle w:val="Ttulo1"/>
       </w:pPr>
-      <w:bookmarkStart w:id="28" w:name="_Toc515312972"/>
+      <w:bookmarkStart w:id="27" w:name="_Toc515312972"/>
       <w:r>
         <w:t>UC 25 – Display a Faction.</w:t>
       </w:r>
-      <w:bookmarkEnd w:id="28"/>
+      <w:bookmarkEnd w:id="27"/>
     </w:p>
     <w:p>
       <w:pPr>
@@ -16568,11 +16560,11 @@
       <w:pPr>
         <w:pStyle w:val="Ttulo1"/>
       </w:pPr>
-      <w:bookmarkStart w:id="29" w:name="_Toc515312973"/>
+      <w:bookmarkStart w:id="28" w:name="_Toc515312973"/>
       <w:r>
         <w:t>UC 26 – Edit a Faction.</w:t>
       </w:r>
-      <w:bookmarkEnd w:id="29"/>
+      <w:bookmarkEnd w:id="28"/>
     </w:p>
     <w:p>
       <w:pPr>
@@ -17160,12 +17152,12 @@
       <w:pPr>
         <w:pStyle w:val="Ttulo1"/>
       </w:pPr>
-      <w:bookmarkStart w:id="30" w:name="_Toc515312974"/>
+      <w:bookmarkStart w:id="29" w:name="_Toc515312974"/>
       <w:r>
         <w:lastRenderedPageBreak/>
         <w:t>UC 27 – List the building in not final mode.</w:t>
       </w:r>
-      <w:bookmarkEnd w:id="30"/>
+      <w:bookmarkEnd w:id="29"/>
     </w:p>
     <w:p>
       <w:pPr>
@@ -17477,7 +17469,7 @@
       <w:pPr>
         <w:pStyle w:val="Ttulo1"/>
       </w:pPr>
-      <w:bookmarkStart w:id="31" w:name="_Toc515312975"/>
+      <w:bookmarkStart w:id="30" w:name="_Toc515312975"/>
       <w:r>
         <w:t>UC 28 – Create</w:t>
       </w:r>
@@ -17487,7 +17479,7 @@
       <w:r>
         <w:t xml:space="preserve"> a building.</w:t>
       </w:r>
-      <w:bookmarkEnd w:id="31"/>
+      <w:bookmarkEnd w:id="30"/>
     </w:p>
     <w:p>
       <w:pPr>
@@ -20180,11 +20172,11 @@
       <w:pPr>
         <w:pStyle w:val="Ttulo1"/>
       </w:pPr>
-      <w:bookmarkStart w:id="32" w:name="_Toc515312976"/>
+      <w:bookmarkStart w:id="31" w:name="_Toc515312976"/>
       <w:r>
         <w:t>UC 30 – Display a building.</w:t>
       </w:r>
-      <w:bookmarkEnd w:id="32"/>
+      <w:bookmarkEnd w:id="31"/>
     </w:p>
     <w:p>
       <w:pPr>
@@ -20813,14 +20805,14 @@
       <w:pPr>
         <w:pStyle w:val="Ttulo1"/>
       </w:pPr>
-      <w:bookmarkStart w:id="33" w:name="_Toc515312977"/>
-      <w:bookmarkStart w:id="34" w:name="_Hlk515312902"/>
+      <w:bookmarkStart w:id="32" w:name="_Toc515312977"/>
+      <w:bookmarkStart w:id="33" w:name="_Hlk515312902"/>
       <w:r>
         <w:t>UC 31 – Create a Troop.</w:t>
       </w:r>
-      <w:bookmarkEnd w:id="33"/>
-    </w:p>
-    <w:bookmarkEnd w:id="34"/>
+      <w:bookmarkEnd w:id="32"/>
+    </w:p>
+    <w:bookmarkEnd w:id="33"/>
     <w:p>
       <w:pPr>
         <w:rPr>
@@ -21445,11 +21437,11 @@
       <w:pPr>
         <w:pStyle w:val="Ttulo1"/>
       </w:pPr>
-      <w:bookmarkStart w:id="35" w:name="_Toc515312978"/>
+      <w:bookmarkStart w:id="34" w:name="_Toc515312978"/>
       <w:r>
         <w:t>UC 31 – Edit a Troop.</w:t>
       </w:r>
-      <w:bookmarkEnd w:id="35"/>
+      <w:bookmarkEnd w:id="34"/>
     </w:p>
     <w:p>
       <w:pPr>
@@ -22030,11 +22022,11 @@
       <w:pPr>
         <w:pStyle w:val="Ttulo1"/>
       </w:pPr>
-      <w:bookmarkStart w:id="36" w:name="_Toc515312979"/>
+      <w:bookmarkStart w:id="35" w:name="_Toc515312979"/>
       <w:r>
         <w:t>UC 31 –Delete a Troop.</w:t>
       </w:r>
-      <w:bookmarkEnd w:id="36"/>
+      <w:bookmarkEnd w:id="35"/>
     </w:p>
     <w:p>
       <w:pPr>
@@ -22343,11 +22335,11 @@
       <w:pPr>
         <w:pStyle w:val="Ttulo1"/>
       </w:pPr>
-      <w:bookmarkStart w:id="37" w:name="_Toc515312980"/>
+      <w:bookmarkStart w:id="36" w:name="_Toc515312980"/>
       <w:r>
         <w:t>UC 32 – List items created by me.</w:t>
       </w:r>
-      <w:bookmarkEnd w:id="37"/>
+      <w:bookmarkEnd w:id="36"/>
     </w:p>
     <w:p>
       <w:pPr>
@@ -22674,11 +22666,11 @@
       <w:pPr>
         <w:pStyle w:val="Ttulo1"/>
       </w:pPr>
-      <w:bookmarkStart w:id="38" w:name="_Toc515312981"/>
+      <w:bookmarkStart w:id="37" w:name="_Toc515312981"/>
       <w:r>
         <w:t>UC 32 – Create an item</w:t>
       </w:r>
-      <w:bookmarkEnd w:id="38"/>
+      <w:bookmarkEnd w:id="37"/>
     </w:p>
     <w:p>
       <w:pPr>
@@ -23283,11 +23275,11 @@
       <w:pPr>
         <w:pStyle w:val="Ttulo1"/>
       </w:pPr>
-      <w:bookmarkStart w:id="39" w:name="_Toc515312982"/>
+      <w:bookmarkStart w:id="38" w:name="_Toc515312982"/>
       <w:r>
         <w:t>UC 33 – Edit an item</w:t>
       </w:r>
-      <w:bookmarkEnd w:id="39"/>
+      <w:bookmarkEnd w:id="38"/>
     </w:p>
     <w:p>
       <w:pPr>
@@ -23906,7 +23898,7 @@
       <w:pPr>
         <w:pStyle w:val="Ttulo1"/>
       </w:pPr>
-      <w:bookmarkStart w:id="40" w:name="_Toc515312983"/>
+      <w:bookmarkStart w:id="39" w:name="_Toc515312983"/>
       <w:r>
         <w:t>UC 34</w:t>
       </w:r>
@@ -23919,7 +23911,7 @@
       <w:r>
         <w:t>an item</w:t>
       </w:r>
-      <w:bookmarkEnd w:id="40"/>
+      <w:bookmarkEnd w:id="39"/>
     </w:p>
     <w:p>
       <w:pPr>
@@ -24500,12 +24492,12 @@
       <w:pPr>
         <w:pStyle w:val="Ttulo1"/>
       </w:pPr>
-      <w:bookmarkStart w:id="41" w:name="_Toc515312984"/>
+      <w:bookmarkStart w:id="40" w:name="_Toc515312984"/>
       <w:r>
         <w:lastRenderedPageBreak/>
         <w:t>UC 35 – Display my world</w:t>
       </w:r>
-      <w:bookmarkEnd w:id="41"/>
+      <w:bookmarkEnd w:id="40"/>
     </w:p>
     <w:p>
       <w:pPr>
@@ -24823,11 +24815,11 @@
       <w:pPr>
         <w:pStyle w:val="Ttulo1"/>
       </w:pPr>
-      <w:bookmarkStart w:id="42" w:name="_Toc515312985"/>
+      <w:bookmarkStart w:id="41" w:name="_Toc515312985"/>
       <w:r>
         <w:t>UC 36 – List my Buildings</w:t>
       </w:r>
-      <w:bookmarkEnd w:id="42"/>
+      <w:bookmarkEnd w:id="41"/>
     </w:p>
     <w:p>
       <w:pPr>
@@ -25206,11 +25198,11 @@
       <w:pPr>
         <w:pStyle w:val="Ttulo1"/>
       </w:pPr>
-      <w:bookmarkStart w:id="43" w:name="_Toc515312986"/>
+      <w:bookmarkStart w:id="42" w:name="_Toc515312986"/>
       <w:r>
         <w:t>UC 37 – Create a building (Built)</w:t>
       </w:r>
-      <w:bookmarkEnd w:id="43"/>
+      <w:bookmarkEnd w:id="42"/>
     </w:p>
     <w:p>
       <w:pPr>
@@ -25533,12 +25525,12 @@
       <w:pPr>
         <w:pStyle w:val="Ttulo1"/>
       </w:pPr>
-      <w:bookmarkStart w:id="44" w:name="_Toc515312987"/>
+      <w:bookmarkStart w:id="43" w:name="_Toc515312987"/>
       <w:r>
         <w:lastRenderedPageBreak/>
         <w:t>UC 38 – Unbuild a Building (Built)</w:t>
       </w:r>
-      <w:bookmarkEnd w:id="44"/>
+      <w:bookmarkEnd w:id="43"/>
     </w:p>
     <w:p>
       <w:pPr>
@@ -26107,11 +26099,11 @@
       <w:pPr>
         <w:pStyle w:val="Ttulo1"/>
       </w:pPr>
-      <w:bookmarkStart w:id="45" w:name="_Toc515312988"/>
+      <w:bookmarkStart w:id="44" w:name="_Toc515312988"/>
       <w:r>
         <w:t>UC 39 – Unbuild a Building (Built)</w:t>
       </w:r>
-      <w:bookmarkEnd w:id="45"/>
+      <w:bookmarkEnd w:id="44"/>
     </w:p>
     <w:p>
       <w:pPr>
@@ -26673,11 +26665,11 @@
       <w:pPr>
         <w:pStyle w:val="Ttulo1"/>
       </w:pPr>
-      <w:bookmarkStart w:id="46" w:name="_Toc515312989"/>
+      <w:bookmarkStart w:id="45" w:name="_Toc515312989"/>
       <w:r>
         <w:t>UC 40 – Update Building (Built)</w:t>
       </w:r>
-      <w:bookmarkEnd w:id="46"/>
+      <w:bookmarkEnd w:id="45"/>
     </w:p>
     <w:p>
       <w:pPr>
@@ -27275,11 +27267,11 @@
       <w:pPr>
         <w:pStyle w:val="Ttulo1"/>
       </w:pPr>
-      <w:bookmarkStart w:id="47" w:name="_Toc515312990"/>
+      <w:bookmarkStart w:id="46" w:name="_Toc515312990"/>
       <w:r>
         <w:t>UC 41 – Navigate from Recruiter to their troops.</w:t>
       </w:r>
-      <w:bookmarkEnd w:id="47"/>
+      <w:bookmarkEnd w:id="46"/>
     </w:p>
     <w:p>
       <w:pPr>
@@ -27558,6 +27550,17 @@
               <w:pStyle w:val="Notes"/>
               <w:cnfStyle w:val="000000100000" w:firstRow="0" w:lastRow="0" w:firstColumn="0" w:lastColumn="0" w:oddVBand="0" w:evenVBand="0" w:oddHBand="1" w:evenHBand="0" w:firstRowFirstColumn="0" w:firstRowLastColumn="0" w:lastRowFirstColumn="0" w:lastRowLastColumn="0"/>
             </w:pPr>
+            <w:r>
+              <w:t xml:space="preserve">It works for recruiter 1 and 2. Recruiter 3 doesn’t show tables of </w:t>
+            </w:r>
+            <w:proofErr w:type="spellStart"/>
+            <w:r>
+              <w:t>recruitables</w:t>
+            </w:r>
+            <w:proofErr w:type="spellEnd"/>
+            <w:r>
+              <w:t>.</w:t>
+            </w:r>
           </w:p>
         </w:tc>
       </w:tr>
@@ -27613,11 +27616,11 @@
       <w:pPr>
         <w:pStyle w:val="Ttulo1"/>
       </w:pPr>
-      <w:bookmarkStart w:id="48" w:name="_Toc515312991"/>
+      <w:bookmarkStart w:id="47" w:name="_Toc515312991"/>
       <w:r>
         <w:t>UC 42 – List my invitations.</w:t>
       </w:r>
-      <w:bookmarkEnd w:id="48"/>
+      <w:bookmarkEnd w:id="47"/>
     </w:p>
     <w:p>
       <w:pPr>
@@ -27882,6 +27885,9 @@
               <w:pStyle w:val="Notes"/>
               <w:cnfStyle w:val="000000100000" w:firstRow="0" w:lastRow="0" w:firstColumn="0" w:lastColumn="0" w:oddVBand="0" w:evenVBand="0" w:oddHBand="1" w:evenHBand="0" w:firstRowFirstColumn="0" w:firstRowLastColumn="0" w:lastRowFirstColumn="0" w:lastRowLastColumn="0"/>
             </w:pPr>
+            <w:r>
+              <w:t>It works.</w:t>
+            </w:r>
           </w:p>
         </w:tc>
       </w:tr>
@@ -27940,14 +27946,14 @@
       <w:pPr>
         <w:pStyle w:val="Ttulo1"/>
       </w:pPr>
-      <w:bookmarkStart w:id="49" w:name="_Toc515312992"/>
-      <w:bookmarkStart w:id="50" w:name="_Hlk515312744"/>
+      <w:bookmarkStart w:id="48" w:name="_Toc515312992"/>
+      <w:bookmarkStart w:id="49" w:name="_Hlk515312744"/>
       <w:r>
         <w:t>UC 43 – Create messages in chat of organization</w:t>
       </w:r>
-      <w:bookmarkEnd w:id="49"/>
-    </w:p>
-    <w:bookmarkEnd w:id="50"/>
+      <w:bookmarkEnd w:id="48"/>
+    </w:p>
+    <w:bookmarkEnd w:id="49"/>
     <w:p>
       <w:pPr>
         <w:rPr>
@@ -28205,6 +28211,27 @@
               <w:pStyle w:val="Notes"/>
               <w:cnfStyle w:val="000000100000" w:firstRow="0" w:lastRow="0" w:firstColumn="0" w:lastColumn="0" w:oddVBand="0" w:evenVBand="0" w:oddHBand="1" w:evenHBand="0" w:firstRowFirstColumn="0" w:firstRowLastColumn="0" w:lastRowFirstColumn="0" w:lastRowLastColumn="0"/>
             </w:pPr>
+            <w:r>
+              <w:t>-If you write a message in chat, them the chat only show the text “Hola”, not the text of message.</w:t>
+            </w:r>
+          </w:p>
+          <w:p>
+            <w:pPr>
+              <w:pStyle w:val="Notes"/>
+              <w:cnfStyle w:val="000000100000" w:firstRow="0" w:lastRow="0" w:firstColumn="0" w:lastColumn="0" w:oddVBand="0" w:evenVBand="0" w:oddHBand="1" w:evenHBand="0" w:firstRowFirstColumn="0" w:firstRowLastColumn="0" w:lastRowFirstColumn="0" w:lastRowLastColumn="0"/>
+            </w:pPr>
+            <w:r>
+              <w:t>-Messages appears in the top.</w:t>
+            </w:r>
+          </w:p>
+          <w:p>
+            <w:pPr>
+              <w:pStyle w:val="Notes"/>
+              <w:cnfStyle w:val="000000100000" w:firstRow="0" w:lastRow="0" w:firstColumn="0" w:lastColumn="0" w:oddVBand="0" w:evenVBand="0" w:oddHBand="1" w:evenHBand="0" w:firstRowFirstColumn="0" w:firstRowLastColumn="0" w:lastRowFirstColumn="0" w:lastRowLastColumn="0"/>
+            </w:pPr>
+            <w:r>
+              <w:t>-With hacking POST, date and invitation id can be change.</w:t>
+            </w:r>
           </w:p>
         </w:tc>
       </w:tr>
@@ -28468,6 +28495,9 @@
               <w:pStyle w:val="Notes"/>
               <w:cnfStyle w:val="000000100000" w:firstRow="0" w:lastRow="0" w:firstColumn="0" w:lastColumn="0" w:oddVBand="0" w:evenVBand="0" w:oddHBand="1" w:evenHBand="0" w:firstRowFirstColumn="0" w:firstRowLastColumn="0" w:lastRowFirstColumn="0" w:lastRowLastColumn="0"/>
             </w:pPr>
+            <w:r>
+              <w:t>It works.</w:t>
+            </w:r>
           </w:p>
         </w:tc>
       </w:tr>
@@ -28523,17 +28553,17 @@
       <w:pPr>
         <w:pStyle w:val="Ttulo1"/>
       </w:pPr>
-      <w:bookmarkStart w:id="51" w:name="_Toc515312993"/>
-      <w:bookmarkStart w:id="52" w:name="_Hlk515312438"/>
+      <w:bookmarkStart w:id="50" w:name="_Toc515312993"/>
+      <w:bookmarkStart w:id="51" w:name="_Hlk515312438"/>
       <w:r>
         <w:t xml:space="preserve">UC 44 – </w:t>
       </w:r>
       <w:r>
         <w:t>List the items available in the shop</w:t>
       </w:r>
-      <w:bookmarkEnd w:id="51"/>
-    </w:p>
-    <w:bookmarkEnd w:id="52"/>
+      <w:bookmarkEnd w:id="50"/>
+    </w:p>
+    <w:bookmarkEnd w:id="51"/>
     <w:p>
       <w:pPr>
         <w:rPr>
@@ -28822,6 +28852,9 @@
               <w:pStyle w:val="Notes"/>
               <w:cnfStyle w:val="000000100000" w:firstRow="0" w:lastRow="0" w:firstColumn="0" w:lastColumn="0" w:oddVBand="0" w:evenVBand="0" w:oddHBand="1" w:evenHBand="0" w:firstRowFirstColumn="0" w:firstRowLastColumn="0" w:lastRowFirstColumn="0" w:lastRowLastColumn="0"/>
             </w:pPr>
+            <w:r>
+              <w:t>It works.</w:t>
+            </w:r>
           </w:p>
         </w:tc>
       </w:tr>
@@ -28877,14 +28910,14 @@
       <w:pPr>
         <w:pStyle w:val="Ttulo1"/>
       </w:pPr>
-      <w:bookmarkStart w:id="53" w:name="_Toc515312994"/>
+      <w:bookmarkStart w:id="52" w:name="_Toc515312994"/>
       <w:r>
         <w:t xml:space="preserve">UC 45 – List the items </w:t>
       </w:r>
       <w:r>
         <w:t>he bought</w:t>
       </w:r>
-      <w:bookmarkEnd w:id="53"/>
+      <w:bookmarkEnd w:id="52"/>
     </w:p>
     <w:p>
       <w:pPr>
@@ -28906,6 +28939,7 @@
         <w:pStyle w:val="Notes"/>
       </w:pPr>
       <w:r>
+        <w:lastRenderedPageBreak/>
         <w:t xml:space="preserve">A logged </w:t>
       </w:r>
       <w:proofErr w:type="spellStart"/>
@@ -28936,7 +28970,6 @@
         </w:rPr>
       </w:pPr>
       <w:r>
-        <w:lastRenderedPageBreak/>
         <w:t xml:space="preserve">Main menu &gt; Player &gt; </w:t>
       </w:r>
       <w:r>
@@ -29166,6 +29199,9 @@
               <w:pStyle w:val="Notes"/>
               <w:cnfStyle w:val="000000100000" w:firstRow="0" w:lastRow="0" w:firstColumn="0" w:lastColumn="0" w:oddVBand="0" w:evenVBand="0" w:oddHBand="1" w:evenHBand="0" w:firstRowFirstColumn="0" w:firstRowLastColumn="0" w:lastRowFirstColumn="0" w:lastRowLastColumn="0"/>
             </w:pPr>
+            <w:r>
+              <w:t>It works.</w:t>
+            </w:r>
           </w:p>
         </w:tc>
       </w:tr>
@@ -29220,11 +29256,11 @@
       <w:pPr>
         <w:pStyle w:val="Ttulo1"/>
       </w:pPr>
-      <w:bookmarkStart w:id="54" w:name="_Toc515312995"/>
+      <w:bookmarkStart w:id="53" w:name="_Toc515312995"/>
       <w:r>
         <w:t>UC 46 – List the activated items</w:t>
       </w:r>
-      <w:bookmarkEnd w:id="54"/>
+      <w:bookmarkEnd w:id="53"/>
     </w:p>
     <w:p>
       <w:pPr>
@@ -29482,6 +29518,7 @@
               <w:rPr>
                 <w:rStyle w:val="Textoennegrita"/>
               </w:rPr>
+              <w:lastRenderedPageBreak/>
               <w:t>Outcome</w:t>
             </w:r>
           </w:p>
@@ -29499,6 +29536,41 @@
               <w:pStyle w:val="Notes"/>
               <w:cnfStyle w:val="000000100000" w:firstRow="0" w:lastRow="0" w:firstColumn="0" w:lastColumn="0" w:oddVBand="0" w:evenVBand="0" w:oddHBand="1" w:evenHBand="0" w:firstRowFirstColumn="0" w:firstRowLastColumn="0" w:lastRowFirstColumn="0" w:lastRowLastColumn="0"/>
             </w:pPr>
+            <w:r>
+              <w:rPr>
+                <w:rStyle w:val="shorttext"/>
+                <w:lang w:val="en"/>
+              </w:rPr>
+              <w:t>T</w:t>
+            </w:r>
+            <w:r>
+              <w:rPr>
+                <w:rStyle w:val="shorttext"/>
+                <w:lang w:val="en"/>
+              </w:rPr>
+              <w:t>echnically it doesn</w:t>
+            </w:r>
+            <w:r>
+              <w:rPr>
+                <w:rStyle w:val="shorttext"/>
+                <w:lang w:val="en"/>
+              </w:rPr>
+              <w:t>’</w:t>
+            </w:r>
+            <w:r>
+              <w:rPr>
+                <w:rStyle w:val="shorttext"/>
+                <w:lang w:val="en"/>
+              </w:rPr>
+              <w:t>t work</w:t>
+            </w:r>
+            <w:r>
+              <w:rPr>
+                <w:rStyle w:val="shorttext"/>
+                <w:lang w:val="en"/>
+              </w:rPr>
+              <w:t>, it is written: “not used yet” in test, the may wanted to say “in use”, them it works fine.</w:t>
+            </w:r>
           </w:p>
         </w:tc>
       </w:tr>
@@ -29553,11 +29625,11 @@
       <w:pPr>
         <w:pStyle w:val="Ttulo1"/>
       </w:pPr>
-      <w:bookmarkStart w:id="55" w:name="_Toc515312996"/>
+      <w:bookmarkStart w:id="54" w:name="_Toc515312996"/>
       <w:r>
         <w:t>UC 47 – Use items</w:t>
       </w:r>
-      <w:bookmarkEnd w:id="55"/>
+      <w:bookmarkEnd w:id="54"/>
     </w:p>
     <w:p>
       <w:pPr>
@@ -29821,6 +29893,23 @@
               <w:pStyle w:val="Notes"/>
               <w:cnfStyle w:val="000000100000" w:firstRow="0" w:lastRow="0" w:firstColumn="0" w:lastColumn="0" w:oddVBand="0" w:evenVBand="0" w:oddHBand="1" w:evenHBand="0" w:firstRowFirstColumn="0" w:firstRowLastColumn="0" w:lastRowFirstColumn="0" w:lastRowLastColumn="0"/>
             </w:pPr>
+            <w:r>
+              <w:t xml:space="preserve">It works. But other user can use items that don’t belong to him, through </w:t>
+            </w:r>
+            <w:proofErr w:type="spellStart"/>
+            <w:r>
+              <w:t>haking</w:t>
+            </w:r>
+            <w:proofErr w:type="spellEnd"/>
+            <w:r>
+              <w:t xml:space="preserve"> GET.</w:t>
+            </w:r>
+          </w:p>
+          <w:p>
+            <w:pPr>
+              <w:pStyle w:val="Notes"/>
+              <w:cnfStyle w:val="000000100000" w:firstRow="0" w:lastRow="0" w:firstColumn="0" w:lastColumn="0" w:oddVBand="0" w:evenVBand="0" w:oddHBand="1" w:evenHBand="0" w:firstRowFirstColumn="0" w:firstRowLastColumn="0" w:lastRowFirstColumn="0" w:lastRowLastColumn="0"/>
+            </w:pPr>
           </w:p>
         </w:tc>
       </w:tr>
@@ -29873,14 +29962,14 @@
       <w:pPr>
         <w:pStyle w:val="Ttulo1"/>
       </w:pPr>
-      <w:bookmarkStart w:id="56" w:name="_Toc515312997"/>
+      <w:bookmarkStart w:id="55" w:name="_Toc515312997"/>
       <w:r>
         <w:t xml:space="preserve">UC 49 – </w:t>
       </w:r>
       <w:r>
         <w:t>Create an organization.</w:t>
       </w:r>
-      <w:bookmarkEnd w:id="56"/>
+      <w:bookmarkEnd w:id="55"/>
     </w:p>
     <w:p>
       <w:pPr>
@@ -29902,6 +29991,7 @@
         <w:pStyle w:val="Notes"/>
       </w:pPr>
       <w:r>
+        <w:lastRenderedPageBreak/>
         <w:t xml:space="preserve">A logged </w:t>
       </w:r>
       <w:proofErr w:type="spellStart"/>
@@ -29978,7 +30068,6 @@
               <w:rPr>
                 <w:rStyle w:val="Textoennegrita"/>
               </w:rPr>
-              <w:lastRenderedPageBreak/>
               <w:t>Test</w:t>
             </w:r>
             <w:r>
@@ -30154,6 +30243,9 @@
               <w:pStyle w:val="Notes"/>
               <w:cnfStyle w:val="000000100000" w:firstRow="0" w:lastRow="0" w:firstColumn="0" w:lastColumn="0" w:oddVBand="0" w:evenVBand="0" w:oddHBand="1" w:evenHBand="0" w:firstRowFirstColumn="0" w:firstRowLastColumn="0" w:lastRowFirstColumn="0" w:lastRowLastColumn="0"/>
             </w:pPr>
+            <w:r>
+              <w:t>It works.</w:t>
+            </w:r>
           </w:p>
         </w:tc>
       </w:tr>
@@ -30418,6 +30510,9 @@
               <w:pStyle w:val="Notes"/>
               <w:cnfStyle w:val="000000100000" w:firstRow="0" w:lastRow="0" w:firstColumn="0" w:lastColumn="0" w:oddVBand="0" w:evenVBand="0" w:oddHBand="1" w:evenHBand="0" w:firstRowFirstColumn="0" w:firstRowLastColumn="0" w:lastRowFirstColumn="0" w:lastRowLastColumn="0"/>
             </w:pPr>
+            <w:r>
+              <w:t>It works.</w:t>
+            </w:r>
           </w:p>
         </w:tc>
       </w:tr>
@@ -30480,7 +30575,7 @@
           <w:u w:val="single"/>
         </w:rPr>
       </w:pPr>
-      <w:bookmarkStart w:id="57" w:name="_Toc515312998"/>
+      <w:bookmarkStart w:id="56" w:name="_Toc515312998"/>
       <w:r>
         <w:t>UC 50</w:t>
       </w:r>
@@ -30490,7 +30585,7 @@
       <w:r>
         <w:t>Accept an Invitation</w:t>
       </w:r>
-      <w:bookmarkEnd w:id="57"/>
+      <w:bookmarkEnd w:id="56"/>
     </w:p>
     <w:p>
       <w:pPr>
@@ -30504,6 +30599,7 @@
         <w:pStyle w:val="Subttulo"/>
       </w:pPr>
       <w:r>
+        <w:lastRenderedPageBreak/>
         <w:t>Description</w:t>
       </w:r>
     </w:p>
@@ -30553,7 +30649,6 @@
         <w:pStyle w:val="Subttulo"/>
       </w:pPr>
       <w:r>
-        <w:lastRenderedPageBreak/>
         <w:t>Tests</w:t>
       </w:r>
       <w:r>
@@ -30773,6 +30868,9 @@
               <w:pStyle w:val="Notes"/>
               <w:cnfStyle w:val="000000100000" w:firstRow="0" w:lastRow="0" w:firstColumn="0" w:lastColumn="0" w:oddVBand="0" w:evenVBand="0" w:oddHBand="1" w:evenHBand="0" w:firstRowFirstColumn="0" w:firstRowLastColumn="0" w:lastRowFirstColumn="0" w:lastRowLastColumn="0"/>
             </w:pPr>
+            <w:r>
+              <w:t>It works.</w:t>
+            </w:r>
           </w:p>
         </w:tc>
       </w:tr>
@@ -30833,11 +30931,11 @@
           <w:u w:val="single"/>
         </w:rPr>
       </w:pPr>
-      <w:bookmarkStart w:id="58" w:name="_Toc515312999"/>
+      <w:bookmarkStart w:id="57" w:name="_Toc515312999"/>
       <w:r>
         <w:t>UC 51 – Decline an Invitation</w:t>
       </w:r>
-      <w:bookmarkEnd w:id="58"/>
+      <w:bookmarkEnd w:id="57"/>
     </w:p>
     <w:p>
       <w:pPr>
@@ -31052,6 +31150,7 @@
               <w:rPr>
                 <w:rStyle w:val="Textoennegrita"/>
               </w:rPr>
+              <w:lastRenderedPageBreak/>
               <w:t>Expected</w:t>
             </w:r>
           </w:p>
@@ -31188,11 +31287,11 @@
           <w:u w:val="single"/>
         </w:rPr>
       </w:pPr>
-      <w:bookmarkStart w:id="59" w:name="_Toc515313000"/>
+      <w:bookmarkStart w:id="58" w:name="_Toc515313000"/>
       <w:r>
         <w:t>UC 52 – See the organization’s members</w:t>
       </w:r>
-      <w:bookmarkEnd w:id="59"/>
+      <w:bookmarkEnd w:id="58"/>
     </w:p>
     <w:p>
       <w:pPr>
@@ -31527,11 +31626,12 @@
           <w:u w:val="single"/>
         </w:rPr>
       </w:pPr>
-      <w:bookmarkStart w:id="60" w:name="_Toc515313001"/>
-      <w:r>
+      <w:bookmarkStart w:id="59" w:name="_Toc515313001"/>
+      <w:r>
+        <w:lastRenderedPageBreak/>
         <w:t>UC 53 – Send invitations for your organization</w:t>
       </w:r>
-      <w:bookmarkEnd w:id="60"/>
+      <w:bookmarkEnd w:id="59"/>
     </w:p>
     <w:p>
       <w:pPr>
@@ -31580,7 +31680,6 @@
         </w:rPr>
       </w:pPr>
       <w:r>
-        <w:lastRenderedPageBreak/>
         <w:t>Main menu &gt; Users &gt; View &gt; Send Invitation</w:t>
       </w:r>
     </w:p>
@@ -32123,11 +32222,12 @@
           <w:u w:val="single"/>
         </w:rPr>
       </w:pPr>
-      <w:bookmarkStart w:id="61" w:name="_Toc515313002"/>
-      <w:r>
+      <w:bookmarkStart w:id="60" w:name="_Toc515313002"/>
+      <w:r>
+        <w:lastRenderedPageBreak/>
         <w:t>UC 54 – Change ranges in an organization</w:t>
       </w:r>
-      <w:bookmarkEnd w:id="61"/>
+      <w:bookmarkEnd w:id="60"/>
     </w:p>
     <w:p>
       <w:pPr>
@@ -32173,7 +32273,6 @@
         <w:pStyle w:val="Subttulo"/>
       </w:pPr>
       <w:r>
-        <w:lastRenderedPageBreak/>
         <w:t>Access</w:t>
       </w:r>
     </w:p>
@@ -32493,11 +32592,11 @@
           <w:u w:val="single"/>
         </w:rPr>
       </w:pPr>
-      <w:bookmarkStart w:id="62" w:name="_Toc515313003"/>
+      <w:bookmarkStart w:id="61" w:name="_Toc515313003"/>
       <w:r>
         <w:t>UC 55 – Let another to be the master</w:t>
       </w:r>
-      <w:bookmarkEnd w:id="62"/>
+      <w:bookmarkEnd w:id="61"/>
     </w:p>
     <w:p>
       <w:pPr>
@@ -32546,6 +32645,7 @@
         </w:rPr>
       </w:pPr>
       <w:r>
+        <w:lastRenderedPageBreak/>
         <w:t>Main menu &gt; Organizations &gt; See the organization &gt; Your Organization &gt; Convert into Master</w:t>
       </w:r>
     </w:p>
@@ -32669,11 +32769,7 @@
             </w:r>
             <w:proofErr w:type="spellEnd"/>
             <w:r>
-              <w:t xml:space="preserve"> (Player) if is the Master of the organization </w:t>
-            </w:r>
-            <w:r>
-              <w:lastRenderedPageBreak/>
-              <w:t>can convert another player to Master and he/she will convert automatically to Officer.</w:t>
+              <w:t xml:space="preserve"> (Player) if is the Master of the organization can convert another player to Master and he/she will convert automatically to Officer.</w:t>
             </w:r>
           </w:p>
           <w:p>
@@ -32705,7 +32801,6 @@
               <w:rPr>
                 <w:rStyle w:val="Textoennegrita"/>
               </w:rPr>
-              <w:lastRenderedPageBreak/>
               <w:t>Expected</w:t>
             </w:r>
           </w:p>
@@ -32836,7 +32931,7 @@
           <w:u w:val="single"/>
         </w:rPr>
       </w:pPr>
-      <w:bookmarkStart w:id="63" w:name="_Toc515313004"/>
+      <w:bookmarkStart w:id="62" w:name="_Toc515313004"/>
       <w:r>
         <w:t>UC 56</w:t>
       </w:r>
@@ -32846,7 +32941,7 @@
       <w:r>
         <w:t>Leave the organization</w:t>
       </w:r>
-      <w:bookmarkEnd w:id="63"/>
+      <w:bookmarkEnd w:id="62"/>
     </w:p>
     <w:p>
       <w:pPr>
@@ -33048,6 +33143,7 @@
               <w:rPr>
                 <w:rStyle w:val="Textoennegrita"/>
               </w:rPr>
+              <w:lastRenderedPageBreak/>
               <w:t>Expected</w:t>
             </w:r>
           </w:p>
@@ -33665,11 +33761,11 @@
           <w:u w:val="single"/>
         </w:rPr>
       </w:pPr>
-      <w:bookmarkStart w:id="64" w:name="_Toc515313005"/>
+      <w:bookmarkStart w:id="63" w:name="_Toc515313005"/>
       <w:r>
         <w:t>UC 57 – Create Report</w:t>
       </w:r>
-      <w:bookmarkEnd w:id="64"/>
+      <w:bookmarkEnd w:id="63"/>
     </w:p>
     <w:p>
       <w:pPr>
@@ -33691,6 +33787,7 @@
         <w:pStyle w:val="Notes"/>
       </w:pPr>
       <w:r>
+        <w:lastRenderedPageBreak/>
         <w:t xml:space="preserve">A logged </w:t>
       </w:r>
       <w:proofErr w:type="spellStart"/>
@@ -34265,11 +34362,11 @@
           <w:u w:val="single"/>
         </w:rPr>
       </w:pPr>
-      <w:bookmarkStart w:id="65" w:name="_Toc515313006"/>
+      <w:bookmarkStart w:id="64" w:name="_Toc515313006"/>
       <w:r>
         <w:t>UC 58 – Mark updates as suspicious</w:t>
       </w:r>
-      <w:bookmarkEnd w:id="65"/>
+      <w:bookmarkEnd w:id="64"/>
     </w:p>
     <w:p>
       <w:pPr>
@@ -34319,6 +34416,7 @@
         <w:pStyle w:val="Subttulo"/>
       </w:pPr>
       <w:r>
+        <w:lastRenderedPageBreak/>
         <w:t>Access</w:t>
       </w:r>
     </w:p>
@@ -34427,7 +34525,6 @@
               <w:rPr>
                 <w:rStyle w:val="Textoennegrita"/>
               </w:rPr>
-              <w:lastRenderedPageBreak/>
               <w:t>Description</w:t>
             </w:r>
           </w:p>
@@ -34848,11 +34945,11 @@
           <w:u w:val="single"/>
         </w:rPr>
       </w:pPr>
-      <w:bookmarkStart w:id="66" w:name="_Toc515313007"/>
+      <w:bookmarkStart w:id="65" w:name="_Toc515313007"/>
       <w:r>
         <w:t>UC 59 – List the player for making a battle with.</w:t>
       </w:r>
-      <w:bookmarkEnd w:id="66"/>
+      <w:bookmarkEnd w:id="65"/>
     </w:p>
     <w:p>
       <w:pPr>
@@ -34902,6 +34999,7 @@
         </w:rPr>
       </w:pPr>
       <w:r>
+        <w:lastRenderedPageBreak/>
         <w:t xml:space="preserve">Main menu &gt; Battle &gt; Attack </w:t>
       </w:r>
     </w:p>
@@ -35057,7 +35155,6 @@
               <w:rPr>
                 <w:rStyle w:val="Textoennegrita"/>
               </w:rPr>
-              <w:lastRenderedPageBreak/>
               <w:t>Expected</w:t>
             </w:r>
           </w:p>
@@ -35208,11 +35305,11 @@
           <w:u w:val="single"/>
         </w:rPr>
       </w:pPr>
-      <w:bookmarkStart w:id="67" w:name="_Toc515313008"/>
+      <w:bookmarkStart w:id="66" w:name="_Toc515313008"/>
       <w:r>
         <w:t>UC 60 – Create a Battle</w:t>
       </w:r>
-      <w:bookmarkEnd w:id="67"/>
+      <w:bookmarkEnd w:id="66"/>
     </w:p>
     <w:p>
       <w:pPr>
@@ -35426,6 +35523,7 @@
               <w:rPr>
                 <w:rStyle w:val="Textoennegrita"/>
               </w:rPr>
+              <w:lastRenderedPageBreak/>
               <w:t>Expected</w:t>
             </w:r>
           </w:p>
@@ -35818,7 +35916,7 @@
           <w:u w:val="single"/>
         </w:rPr>
       </w:pPr>
-      <w:bookmarkStart w:id="68" w:name="_Toc515313009"/>
+      <w:bookmarkStart w:id="67" w:name="_Toc515313009"/>
       <w:r>
         <w:t>UC 61</w:t>
       </w:r>
@@ -35833,7 +35931,7 @@
       <w:r>
         <w:t xml:space="preserve"> battle</w:t>
       </w:r>
-      <w:bookmarkEnd w:id="68"/>
+      <w:bookmarkEnd w:id="67"/>
     </w:p>
     <w:p>
       <w:pPr>
@@ -36077,7 +36175,11 @@
               <w:cnfStyle w:val="000000000000" w:firstRow="0" w:lastRow="0" w:firstColumn="0" w:lastColumn="0" w:oddVBand="0" w:evenVBand="0" w:oddHBand="0" w:evenHBand="0" w:firstRowFirstColumn="0" w:firstRowLastColumn="0" w:lastRowFirstColumn="0" w:lastRowLastColumn="0"/>
             </w:pPr>
             <w:r>
-              <w:t>The system must return the list of battles of the player with the following information: Attacker, Defender, Winner, and the button to see the details of battle.</w:t>
+              <w:t xml:space="preserve">The system must return the list of battles of the player with the </w:t>
+            </w:r>
+            <w:r>
+              <w:lastRenderedPageBreak/>
+              <w:t>following information: Attacker, Defender, Winner, and the button to see the details of battle.</w:t>
             </w:r>
           </w:p>
           <w:p>
@@ -36225,7 +36327,6 @@
               <w:rPr>
                 <w:rStyle w:val="Textoennegrita"/>
               </w:rPr>
-              <w:lastRenderedPageBreak/>
               <w:t>Test</w:t>
             </w:r>
             <w:r>
@@ -36451,11 +36552,11 @@
       <w:pPr>
         <w:pStyle w:val="Ttulo1"/>
       </w:pPr>
-      <w:bookmarkStart w:id="69" w:name="_Toc515313010"/>
+      <w:bookmarkStart w:id="68" w:name="_Toc515313010"/>
       <w:r>
         <w:t>Additional tests</w:t>
       </w:r>
-      <w:bookmarkEnd w:id="69"/>
+      <w:bookmarkEnd w:id="68"/>
     </w:p>
     <w:p>
       <w:pPr>
@@ -36662,6 +36763,69 @@
               <w:t>Check the menu, there are untranslated or wrong translated</w:t>
             </w:r>
           </w:p>
+          <w:p>
+            <w:pPr>
+              <w:pStyle w:val="HTMLconformatoprevio"/>
+              <w:cnfStyle w:val="000000100000" w:firstRow="0" w:lastRow="0" w:firstColumn="0" w:lastColumn="0" w:oddVBand="0" w:evenVBand="0" w:oddHBand="1" w:evenHBand="0" w:firstRowFirstColumn="0" w:firstRowLastColumn="0" w:lastRowFirstColumn="0" w:lastRowLastColumn="0"/>
+              <w:rPr>
+                <w:rFonts w:ascii="Comic Sans MS" w:eastAsiaTheme="minorHAnsi" w:hAnsi="Comic Sans MS" w:cstheme="minorBidi"/>
+                <w:i/>
+                <w:color w:val="4A442A" w:themeColor="background2" w:themeShade="40"/>
+                <w:sz w:val="22"/>
+                <w:szCs w:val="22"/>
+                <w:lang w:val="en-GB" w:eastAsia="en-US"/>
+              </w:rPr>
+            </w:pPr>
+            <w:r>
+              <w:rPr>
+                <w:rFonts w:ascii="Comic Sans MS" w:eastAsiaTheme="minorHAnsi" w:hAnsi="Comic Sans MS" w:cstheme="minorBidi"/>
+                <w:i/>
+                <w:color w:val="4A442A" w:themeColor="background2" w:themeShade="40"/>
+                <w:sz w:val="22"/>
+                <w:szCs w:val="22"/>
+                <w:lang w:val="en-GB" w:eastAsia="en-US"/>
+              </w:rPr>
+              <w:t>In main menu, organization is not translated.</w:t>
+            </w:r>
+          </w:p>
+          <w:p>
+            <w:pPr>
+              <w:pStyle w:val="HTMLconformatoprevio"/>
+              <w:cnfStyle w:val="000000100000" w:firstRow="0" w:lastRow="0" w:firstColumn="0" w:lastColumn="0" w:oddVBand="0" w:evenVBand="0" w:oddHBand="1" w:evenHBand="0" w:firstRowFirstColumn="0" w:firstRowLastColumn="0" w:lastRowFirstColumn="0" w:lastRowLastColumn="0"/>
+              <w:rPr>
+                <w:rFonts w:ascii="Comic Sans MS" w:eastAsiaTheme="minorHAnsi" w:hAnsi="Comic Sans MS" w:cstheme="minorBidi"/>
+                <w:i/>
+                <w:color w:val="4A442A" w:themeColor="background2" w:themeShade="40"/>
+                <w:sz w:val="22"/>
+                <w:szCs w:val="22"/>
+                <w:lang w:val="en-GB" w:eastAsia="en-US"/>
+              </w:rPr>
+            </w:pPr>
+            <w:r>
+              <w:rPr>
+                <w:rFonts w:ascii="Comic Sans MS" w:eastAsiaTheme="minorHAnsi" w:hAnsi="Comic Sans MS" w:cstheme="minorBidi"/>
+                <w:i/>
+                <w:color w:val="4A442A" w:themeColor="background2" w:themeShade="40"/>
+                <w:sz w:val="22"/>
+                <w:szCs w:val="22"/>
+                <w:lang w:val="en-GB" w:eastAsia="en-US"/>
+              </w:rPr>
+              <w:t>Word item is used in Spanish, that word doesn’t exist in Spanish</w:t>
+            </w:r>
+            <w:r>
+              <w:rPr>
+                <w:rFonts w:ascii="Comic Sans MS" w:eastAsiaTheme="minorHAnsi" w:hAnsi="Comic Sans MS" w:cstheme="minorBidi"/>
+                <w:i/>
+                <w:color w:val="4A442A" w:themeColor="background2" w:themeShade="40"/>
+                <w:sz w:val="22"/>
+                <w:szCs w:val="22"/>
+                <w:lang w:val="en-GB" w:eastAsia="en-US"/>
+              </w:rPr>
+              <w:t>, it may not be an error.</w:t>
+            </w:r>
+            <w:bookmarkStart w:id="69" w:name="_GoBack"/>
+            <w:bookmarkEnd w:id="69"/>
+          </w:p>
         </w:tc>
       </w:tr>
       <w:tr>
@@ -36875,6 +37039,7 @@
               <w:rPr>
                 <w:rStyle w:val="Textoennegrita"/>
               </w:rPr>
+              <w:lastRenderedPageBreak/>
               <w:t>Outcome</w:t>
             </w:r>
           </w:p>
@@ -37710,7 +37875,7 @@
     <w:lsdException w:name="Table Web 2" w:semiHidden="1" w:unhideWhenUsed="1"/>
     <w:lsdException w:name="Table Web 3" w:semiHidden="1" w:unhideWhenUsed="1"/>
     <w:lsdException w:name="Balloon Text" w:semiHidden="1" w:unhideWhenUsed="1"/>
-    <w:lsdException w:name="Table Grid" w:semiHidden="1" w:uiPriority="59" w:unhideWhenUsed="1"/>
+    <w:lsdException w:name="Table Grid" w:uiPriority="59"/>
     <w:lsdException w:name="Table Theme" w:semiHidden="1" w:unhideWhenUsed="1"/>
     <w:lsdException w:name="Placeholder Text" w:semiHidden="1"/>
     <w:lsdException w:name="No Spacing" w:uiPriority="1" w:qFormat="1"/>
@@ -39403,6 +39568,11 @@
       <w:lang w:eastAsia="es-ES"/>
     </w:rPr>
   </w:style>
+  <w:style w:type="character" w:customStyle="1" w:styleId="shorttext">
+    <w:name w:val="short_text"/>
+    <w:basedOn w:val="Fuentedeprrafopredeter"/>
+    <w:rsid w:val="00E83425"/>
+  </w:style>
 </w:styles>
 </file>
 
@@ -39696,7 +39866,7 @@
 </file>
 
 <file path=customXml/itemProps1.xml><?xml version="1.0" encoding="utf-8"?>
-<ds:datastoreItem xmlns:ds="http://schemas.openxmlformats.org/officeDocument/2006/customXml" ds:itemID="{04F1B074-1097-45D0-8E86-D8DA574B568C}">
+<ds:datastoreItem xmlns:ds="http://schemas.openxmlformats.org/officeDocument/2006/customXml" ds:itemID="{B8558E65-35EE-4648-B84C-A7DE71AACF84}">
   <ds:schemaRefs>
     <ds:schemaRef ds:uri="http://schemas.openxmlformats.org/officeDocument/2006/bibliography"/>
   </ds:schemaRefs>

--- a/Proyecto del grupo de Camila/Acceptance test1 2.0.docx
+++ b/Proyecto del grupo de Camila/Acceptance test1 2.0.docx
@@ -1,6 +1,6 @@
 
 <file path=word/document.xml><?xml version="1.0" encoding="utf-8"?>
-<w:document xmlns:wpc="http://schemas.microsoft.com/office/word/2010/wordprocessingCanvas" xmlns:cx="http://schemas.microsoft.com/office/drawing/2014/chartex" xmlns:cx1="http://schemas.microsoft.com/office/drawing/2015/9/8/chartex" xmlns:cx2="http://schemas.microsoft.com/office/drawing/2015/10/21/chartex" xmlns:cx3="http://schemas.microsoft.com/office/drawing/2016/5/9/chartex" xmlns:cx4="http://schemas.microsoft.com/office/drawing/2016/5/10/chartex" xmlns:cx5="http://schemas.microsoft.com/office/drawing/2016/5/11/chartex" xmlns:cx6="http://schemas.microsoft.com/office/drawing/2016/5/12/chartex" xmlns:cx7="http://schemas.microsoft.com/office/drawing/2016/5/13/chartex" xmlns:cx8="http://schemas.microsoft.com/office/drawing/2016/5/14/chartex" xmlns:mc="http://schemas.openxmlformats.org/markup-compatibility/2006" xmlns:aink="http://schemas.microsoft.com/office/drawing/2016/ink" xmlns:am3d="http://schemas.microsoft.com/office/drawing/2017/model3d" xmlns:o="urn:schemas-microsoft-com:office:office" xmlns:r="http://schemas.openxmlformats.org/officeDocument/2006/relationships" xmlns:m="http://schemas.openxmlformats.org/officeDocument/2006/math" xmlns:v="urn:schemas-microsoft-com:vml" xmlns:wp14="http://schemas.microsoft.com/office/word/2010/wordprocessingDrawing" xmlns:wp="http://schemas.openxmlformats.org/drawingml/2006/wordprocessingDrawing" xmlns:w10="urn:schemas-microsoft-com:office:word" xmlns:w="http://schemas.openxmlformats.org/wordprocessingml/2006/main" xmlns:w14="http://schemas.microsoft.com/office/word/2010/wordml" xmlns:w15="http://schemas.microsoft.com/office/word/2012/wordml" xmlns:w16cid="http://schemas.microsoft.com/office/word/2016/wordml/cid" xmlns:w16se="http://schemas.microsoft.com/office/word/2015/wordml/symex" xmlns:wpg="http://schemas.microsoft.com/office/word/2010/wordprocessingGroup" xmlns:wpi="http://schemas.microsoft.com/office/word/2010/wordprocessingInk" xmlns:wne="http://schemas.microsoft.com/office/word/2006/wordml" xmlns:wps="http://schemas.microsoft.com/office/word/2010/wordprocessingShape" mc:Ignorable="w14 w15 w16se w16cid wp14">
+<w:document xmlns:wpc="http://schemas.microsoft.com/office/word/2010/wordprocessingCanvas" xmlns:cx="http://schemas.microsoft.com/office/drawing/2014/chartex" xmlns:cx1="http://schemas.microsoft.com/office/drawing/2015/9/8/chartex" xmlns:cx2="http://schemas.microsoft.com/office/drawing/2015/10/21/chartex" xmlns:mc="http://schemas.openxmlformats.org/markup-compatibility/2006" xmlns:o="urn:schemas-microsoft-com:office:office" xmlns:r="http://schemas.openxmlformats.org/officeDocument/2006/relationships" xmlns:m="http://schemas.openxmlformats.org/officeDocument/2006/math" xmlns:v="urn:schemas-microsoft-com:vml" xmlns:wp14="http://schemas.microsoft.com/office/word/2010/wordprocessingDrawing" xmlns:wp="http://schemas.openxmlformats.org/drawingml/2006/wordprocessingDrawing" xmlns:w10="urn:schemas-microsoft-com:office:word" xmlns:w="http://schemas.openxmlformats.org/wordprocessingml/2006/main" xmlns:w14="http://schemas.microsoft.com/office/word/2010/wordml" xmlns:w15="http://schemas.microsoft.com/office/word/2012/wordml" xmlns:w16se="http://schemas.microsoft.com/office/word/2015/wordml/symex" xmlns:wpg="http://schemas.microsoft.com/office/word/2010/wordprocessingGroup" xmlns:wpi="http://schemas.microsoft.com/office/word/2010/wordprocessingInk" xmlns:wne="http://schemas.microsoft.com/office/word/2006/wordml" xmlns:wps="http://schemas.microsoft.com/office/word/2010/wordprocessingShape" mc:Ignorable="w14 w15 w16se wp14">
   <w:body>
     <w:p>
       <w:pPr>
@@ -397,7 +397,21 @@
               <w:rPr>
                 <w:lang w:val="es-ES"/>
               </w:rPr>
-              <w:t>, Jesús Ortiz Callejo, Juan Carlos Utrilla Martín.</w:t>
+              <w:t xml:space="preserve">, Jesús Ortiz Callejo, Juan Carlos </w:t>
+            </w:r>
+            <w:proofErr w:type="spellStart"/>
+            <w:r>
+              <w:rPr>
+                <w:lang w:val="es-ES"/>
+              </w:rPr>
+              <w:t>Utrilla</w:t>
+            </w:r>
+            <w:proofErr w:type="spellEnd"/>
+            <w:r>
+              <w:rPr>
+                <w:lang w:val="es-ES"/>
+              </w:rPr>
+              <w:t xml:space="preserve"> Martín.</w:t>
             </w:r>
           </w:p>
         </w:tc>
@@ -543,7 +557,15 @@
               <w:t>List the peo</w:t>
             </w:r>
             <w:r>
-              <w:t xml:space="preserve">ple who have conducted the tests, e.g., “Rus, Elena”. </w:t>
+              <w:t>ple who have conducted the tests, e.g., “</w:t>
+            </w:r>
+            <w:proofErr w:type="spellStart"/>
+            <w:r>
+              <w:t>Rus</w:t>
+            </w:r>
+            <w:proofErr w:type="spellEnd"/>
+            <w:r>
+              <w:t xml:space="preserve">, Elena”. </w:t>
             </w:r>
             <w:r>
               <w:t xml:space="preserve"> </w:t>
@@ -670,7 +692,7 @@
           <w:r>
             <w:fldChar w:fldCharType="separate"/>
           </w:r>
-          <w:hyperlink w:anchor="_Toc515312950" w:history="1">
+          <w:hyperlink w:anchor="_Toc515768689" w:history="1">
             <w:r>
               <w:rPr>
                 <w:rStyle w:val="Hipervnculo"/>
@@ -697,7 +719,7 @@
                 <w:noProof/>
                 <w:webHidden/>
               </w:rPr>
-              <w:instrText xml:space="preserve"> PAGEREF _Toc515312950 \h </w:instrText>
+              <w:instrText xml:space="preserve"> PAGEREF _Toc515768689 \h </w:instrText>
             </w:r>
             <w:r>
               <w:rPr>
@@ -740,7 +762,7 @@
               <w:lang w:val="es-ES" w:eastAsia="es-ES"/>
             </w:rPr>
           </w:pPr>
-          <w:hyperlink w:anchor="_Toc515312951" w:history="1">
+          <w:hyperlink w:anchor="_Toc515768690" w:history="1">
             <w:r>
               <w:rPr>
                 <w:rStyle w:val="Hipervnculo"/>
@@ -767,7 +789,7 @@
                 <w:noProof/>
                 <w:webHidden/>
               </w:rPr>
-              <w:instrText xml:space="preserve"> PAGEREF _Toc515312951 \h </w:instrText>
+              <w:instrText xml:space="preserve"> PAGEREF _Toc515768690 \h </w:instrText>
             </w:r>
             <w:r>
               <w:rPr>
@@ -810,7 +832,7 @@
               <w:lang w:val="es-ES" w:eastAsia="es-ES"/>
             </w:rPr>
           </w:pPr>
-          <w:hyperlink w:anchor="_Toc515312952" w:history="1">
+          <w:hyperlink w:anchor="_Toc515768691" w:history="1">
             <w:r>
               <w:rPr>
                 <w:rStyle w:val="Hipervnculo"/>
@@ -837,7 +859,7 @@
                 <w:noProof/>
                 <w:webHidden/>
               </w:rPr>
-              <w:instrText xml:space="preserve"> PAGEREF _Toc515312952 \h </w:instrText>
+              <w:instrText xml:space="preserve"> PAGEREF _Toc515768691 \h </w:instrText>
             </w:r>
             <w:r>
               <w:rPr>
@@ -880,7 +902,7 @@
               <w:lang w:val="es-ES" w:eastAsia="es-ES"/>
             </w:rPr>
           </w:pPr>
-          <w:hyperlink w:anchor="_Toc515312953" w:history="1">
+          <w:hyperlink w:anchor="_Toc515768692" w:history="1">
             <w:r>
               <w:rPr>
                 <w:rStyle w:val="Hipervnculo"/>
@@ -907,7 +929,7 @@
                 <w:noProof/>
                 <w:webHidden/>
               </w:rPr>
-              <w:instrText xml:space="preserve"> PAGEREF _Toc515312953 \h </w:instrText>
+              <w:instrText xml:space="preserve"> PAGEREF _Toc515768692 \h </w:instrText>
             </w:r>
             <w:r>
               <w:rPr>
@@ -950,7 +972,7 @@
               <w:lang w:val="es-ES" w:eastAsia="es-ES"/>
             </w:rPr>
           </w:pPr>
-          <w:hyperlink w:anchor="_Toc515312954" w:history="1">
+          <w:hyperlink w:anchor="_Toc515768693" w:history="1">
             <w:r>
               <w:rPr>
                 <w:rStyle w:val="Hipervnculo"/>
@@ -977,7 +999,7 @@
                 <w:noProof/>
                 <w:webHidden/>
               </w:rPr>
-              <w:instrText xml:space="preserve"> PAGEREF _Toc515312954 \h </w:instrText>
+              <w:instrText xml:space="preserve"> PAGEREF _Toc515768693 \h </w:instrText>
             </w:r>
             <w:r>
               <w:rPr>
@@ -1020,7 +1042,7 @@
               <w:lang w:val="es-ES" w:eastAsia="es-ES"/>
             </w:rPr>
           </w:pPr>
-          <w:hyperlink w:anchor="_Toc515312955" w:history="1">
+          <w:hyperlink w:anchor="_Toc515768694" w:history="1">
             <w:r>
               <w:rPr>
                 <w:rStyle w:val="Hipervnculo"/>
@@ -1047,7 +1069,7 @@
                 <w:noProof/>
                 <w:webHidden/>
               </w:rPr>
-              <w:instrText xml:space="preserve"> PAGEREF _Toc515312955 \h </w:instrText>
+              <w:instrText xml:space="preserve"> PAGEREF _Toc515768694 \h </w:instrText>
             </w:r>
             <w:r>
               <w:rPr>
@@ -1090,7 +1112,7 @@
               <w:lang w:val="es-ES" w:eastAsia="es-ES"/>
             </w:rPr>
           </w:pPr>
-          <w:hyperlink w:anchor="_Toc515312956" w:history="1">
+          <w:hyperlink w:anchor="_Toc515768695" w:history="1">
             <w:r>
               <w:rPr>
                 <w:rStyle w:val="Hipervnculo"/>
@@ -1117,7 +1139,7 @@
                 <w:noProof/>
                 <w:webHidden/>
               </w:rPr>
-              <w:instrText xml:space="preserve"> PAGEREF _Toc515312956 \h </w:instrText>
+              <w:instrText xml:space="preserve"> PAGEREF _Toc515768695 \h </w:instrText>
             </w:r>
             <w:r>
               <w:rPr>
@@ -1160,7 +1182,7 @@
               <w:lang w:val="es-ES" w:eastAsia="es-ES"/>
             </w:rPr>
           </w:pPr>
-          <w:hyperlink w:anchor="_Toc515312957" w:history="1">
+          <w:hyperlink w:anchor="_Toc515768696" w:history="1">
             <w:r>
               <w:rPr>
                 <w:rStyle w:val="Hipervnculo"/>
@@ -1187,7 +1209,7 @@
                 <w:noProof/>
                 <w:webHidden/>
               </w:rPr>
-              <w:instrText xml:space="preserve"> PAGEREF _Toc515312957 \h </w:instrText>
+              <w:instrText xml:space="preserve"> PAGEREF _Toc515768696 \h </w:instrText>
             </w:r>
             <w:r>
               <w:rPr>
@@ -1230,7 +1252,7 @@
               <w:lang w:val="es-ES" w:eastAsia="es-ES"/>
             </w:rPr>
           </w:pPr>
-          <w:hyperlink w:anchor="_Toc515312958" w:history="1">
+          <w:hyperlink w:anchor="_Toc515768697" w:history="1">
             <w:r>
               <w:rPr>
                 <w:rStyle w:val="Hipervnculo"/>
@@ -1257,7 +1279,7 @@
                 <w:noProof/>
                 <w:webHidden/>
               </w:rPr>
-              <w:instrText xml:space="preserve"> PAGEREF _Toc515312958 \h </w:instrText>
+              <w:instrText xml:space="preserve"> PAGEREF _Toc515768697 \h </w:instrText>
             </w:r>
             <w:r>
               <w:rPr>
@@ -1277,7 +1299,7 @@
                 <w:noProof/>
                 <w:webHidden/>
               </w:rPr>
-              <w:t>9</w:t>
+              <w:t>10</w:t>
             </w:r>
             <w:r>
               <w:rPr>
@@ -1300,7 +1322,7 @@
               <w:lang w:val="es-ES" w:eastAsia="es-ES"/>
             </w:rPr>
           </w:pPr>
-          <w:hyperlink w:anchor="_Toc515312959" w:history="1">
+          <w:hyperlink w:anchor="_Toc515768698" w:history="1">
             <w:r>
               <w:rPr>
                 <w:rStyle w:val="Hipervnculo"/>
@@ -1327,7 +1349,7 @@
                 <w:noProof/>
                 <w:webHidden/>
               </w:rPr>
-              <w:instrText xml:space="preserve"> PAGEREF _Toc515312959 \h </w:instrText>
+              <w:instrText xml:space="preserve"> PAGEREF _Toc515768698 \h </w:instrText>
             </w:r>
             <w:r>
               <w:rPr>
@@ -1370,7 +1392,7 @@
               <w:lang w:val="es-ES" w:eastAsia="es-ES"/>
             </w:rPr>
           </w:pPr>
-          <w:hyperlink w:anchor="_Toc515312960" w:history="1">
+          <w:hyperlink w:anchor="_Toc515768699" w:history="1">
             <w:r>
               <w:rPr>
                 <w:rStyle w:val="Hipervnculo"/>
@@ -1397,7 +1419,7 @@
                 <w:noProof/>
                 <w:webHidden/>
               </w:rPr>
-              <w:instrText xml:space="preserve"> PAGEREF _Toc515312960 \h </w:instrText>
+              <w:instrText xml:space="preserve"> PAGEREF _Toc515768699 \h </w:instrText>
             </w:r>
             <w:r>
               <w:rPr>
@@ -1440,7 +1462,7 @@
               <w:lang w:val="es-ES" w:eastAsia="es-ES"/>
             </w:rPr>
           </w:pPr>
-          <w:hyperlink w:anchor="_Toc515312961" w:history="1">
+          <w:hyperlink w:anchor="_Toc515768700" w:history="1">
             <w:r>
               <w:rPr>
                 <w:rStyle w:val="Hipervnculo"/>
@@ -1467,7 +1489,7 @@
                 <w:noProof/>
                 <w:webHidden/>
               </w:rPr>
-              <w:instrText xml:space="preserve"> PAGEREF _Toc515312961 \h </w:instrText>
+              <w:instrText xml:space="preserve"> PAGEREF _Toc515768700 \h </w:instrText>
             </w:r>
             <w:r>
               <w:rPr>
@@ -1487,7 +1509,7 @@
                 <w:noProof/>
                 <w:webHidden/>
               </w:rPr>
-              <w:t>11</w:t>
+              <w:t>12</w:t>
             </w:r>
             <w:r>
               <w:rPr>
@@ -1510,7 +1532,7 @@
               <w:lang w:val="es-ES" w:eastAsia="es-ES"/>
             </w:rPr>
           </w:pPr>
-          <w:hyperlink w:anchor="_Toc515312962" w:history="1">
+          <w:hyperlink w:anchor="_Toc515768701" w:history="1">
             <w:r>
               <w:rPr>
                 <w:rStyle w:val="Hipervnculo"/>
@@ -1537,7 +1559,7 @@
                 <w:noProof/>
                 <w:webHidden/>
               </w:rPr>
-              <w:instrText xml:space="preserve"> PAGEREF _Toc515312962 \h </w:instrText>
+              <w:instrText xml:space="preserve"> PAGEREF _Toc515768701 \h </w:instrText>
             </w:r>
             <w:r>
               <w:rPr>
@@ -1580,7 +1602,7 @@
               <w:lang w:val="es-ES" w:eastAsia="es-ES"/>
             </w:rPr>
           </w:pPr>
-          <w:hyperlink w:anchor="_Toc515312963" w:history="1">
+          <w:hyperlink w:anchor="_Toc515768702" w:history="1">
             <w:r>
               <w:rPr>
                 <w:rStyle w:val="Hipervnculo"/>
@@ -1607,7 +1629,7 @@
                 <w:noProof/>
                 <w:webHidden/>
               </w:rPr>
-              <w:instrText xml:space="preserve"> PAGEREF _Toc515312963 \h </w:instrText>
+              <w:instrText xml:space="preserve"> PAGEREF _Toc515768702 \h </w:instrText>
             </w:r>
             <w:r>
               <w:rPr>
@@ -1627,7 +1649,7 @@
                 <w:noProof/>
                 <w:webHidden/>
               </w:rPr>
-              <w:t>13</w:t>
+              <w:t>14</w:t>
             </w:r>
             <w:r>
               <w:rPr>
@@ -1650,7 +1672,7 @@
               <w:lang w:val="es-ES" w:eastAsia="es-ES"/>
             </w:rPr>
           </w:pPr>
-          <w:hyperlink w:anchor="_Toc515312964" w:history="1">
+          <w:hyperlink w:anchor="_Toc515768703" w:history="1">
             <w:r>
               <w:rPr>
                 <w:rStyle w:val="Hipervnculo"/>
@@ -1677,7 +1699,7 @@
                 <w:noProof/>
                 <w:webHidden/>
               </w:rPr>
-              <w:instrText xml:space="preserve"> PAGEREF _Toc515312964 \h </w:instrText>
+              <w:instrText xml:space="preserve"> PAGEREF _Toc515768703 \h </w:instrText>
             </w:r>
             <w:r>
               <w:rPr>
@@ -1697,7 +1719,7 @@
                 <w:noProof/>
                 <w:webHidden/>
               </w:rPr>
-              <w:t>14</w:t>
+              <w:t>15</w:t>
             </w:r>
             <w:r>
               <w:rPr>
@@ -1720,7 +1742,7 @@
               <w:lang w:val="es-ES" w:eastAsia="es-ES"/>
             </w:rPr>
           </w:pPr>
-          <w:hyperlink w:anchor="_Toc515312965" w:history="1">
+          <w:hyperlink w:anchor="_Toc515768704" w:history="1">
             <w:r>
               <w:rPr>
                 <w:rStyle w:val="Hipervnculo"/>
@@ -1747,7 +1769,7 @@
                 <w:noProof/>
                 <w:webHidden/>
               </w:rPr>
-              <w:instrText xml:space="preserve"> PAGEREF _Toc515312965 \h </w:instrText>
+              <w:instrText xml:space="preserve"> PAGEREF _Toc515768704 \h </w:instrText>
             </w:r>
             <w:r>
               <w:rPr>
@@ -1767,7 +1789,7 @@
                 <w:noProof/>
                 <w:webHidden/>
               </w:rPr>
-              <w:t>14</w:t>
+              <w:t>16</w:t>
             </w:r>
             <w:r>
               <w:rPr>
@@ -1790,7 +1812,7 @@
               <w:lang w:val="es-ES" w:eastAsia="es-ES"/>
             </w:rPr>
           </w:pPr>
-          <w:hyperlink w:anchor="_Toc515312966" w:history="1">
+          <w:hyperlink w:anchor="_Toc515768705" w:history="1">
             <w:r>
               <w:rPr>
                 <w:rStyle w:val="Hipervnculo"/>
@@ -1817,7 +1839,7 @@
                 <w:noProof/>
                 <w:webHidden/>
               </w:rPr>
-              <w:instrText xml:space="preserve"> PAGEREF _Toc515312966 \h </w:instrText>
+              <w:instrText xml:space="preserve"> PAGEREF _Toc515768705 \h </w:instrText>
             </w:r>
             <w:r>
               <w:rPr>
@@ -1837,7 +1859,7 @@
                 <w:noProof/>
                 <w:webHidden/>
               </w:rPr>
-              <w:t>15</w:t>
+              <w:t>17</w:t>
             </w:r>
             <w:r>
               <w:rPr>
@@ -1860,7 +1882,7 @@
               <w:lang w:val="es-ES" w:eastAsia="es-ES"/>
             </w:rPr>
           </w:pPr>
-          <w:hyperlink w:anchor="_Toc515312967" w:history="1">
+          <w:hyperlink w:anchor="_Toc515768706" w:history="1">
             <w:r>
               <w:rPr>
                 <w:rStyle w:val="Hipervnculo"/>
@@ -1887,7 +1909,7 @@
                 <w:noProof/>
                 <w:webHidden/>
               </w:rPr>
-              <w:instrText xml:space="preserve"> PAGEREF _Toc515312967 \h </w:instrText>
+              <w:instrText xml:space="preserve"> PAGEREF _Toc515768706 \h </w:instrText>
             </w:r>
             <w:r>
               <w:rPr>
@@ -1907,7 +1929,7 @@
                 <w:noProof/>
                 <w:webHidden/>
               </w:rPr>
-              <w:t>15</w:t>
+              <w:t>17</w:t>
             </w:r>
             <w:r>
               <w:rPr>
@@ -1930,7 +1952,7 @@
               <w:lang w:val="es-ES" w:eastAsia="es-ES"/>
             </w:rPr>
           </w:pPr>
-          <w:hyperlink w:anchor="_Toc515312968" w:history="1">
+          <w:hyperlink w:anchor="_Toc515768707" w:history="1">
             <w:r>
               <w:rPr>
                 <w:rStyle w:val="Hipervnculo"/>
@@ -1957,7 +1979,7 @@
                 <w:noProof/>
                 <w:webHidden/>
               </w:rPr>
-              <w:instrText xml:space="preserve"> PAGEREF _Toc515312968 \h </w:instrText>
+              <w:instrText xml:space="preserve"> PAGEREF _Toc515768707 \h </w:instrText>
             </w:r>
             <w:r>
               <w:rPr>
@@ -1977,7 +1999,7 @@
                 <w:noProof/>
                 <w:webHidden/>
               </w:rPr>
-              <w:t>16</w:t>
+              <w:t>18</w:t>
             </w:r>
             <w:r>
               <w:rPr>
@@ -2000,7 +2022,7 @@
               <w:lang w:val="es-ES" w:eastAsia="es-ES"/>
             </w:rPr>
           </w:pPr>
-          <w:hyperlink w:anchor="_Toc515312969" w:history="1">
+          <w:hyperlink w:anchor="_Toc515768708" w:history="1">
             <w:r>
               <w:rPr>
                 <w:rStyle w:val="Hipervnculo"/>
@@ -2027,7 +2049,7 @@
                 <w:noProof/>
                 <w:webHidden/>
               </w:rPr>
-              <w:instrText xml:space="preserve"> PAGEREF _Toc515312969 \h </w:instrText>
+              <w:instrText xml:space="preserve"> PAGEREF _Toc515768708 \h </w:instrText>
             </w:r>
             <w:r>
               <w:rPr>
@@ -2047,7 +2069,7 @@
                 <w:noProof/>
                 <w:webHidden/>
               </w:rPr>
-              <w:t>17</w:t>
+              <w:t>19</w:t>
             </w:r>
             <w:r>
               <w:rPr>
@@ -2070,7 +2092,7 @@
               <w:lang w:val="es-ES" w:eastAsia="es-ES"/>
             </w:rPr>
           </w:pPr>
-          <w:hyperlink w:anchor="_Toc515312970" w:history="1">
+          <w:hyperlink w:anchor="_Toc515768709" w:history="1">
             <w:r>
               <w:rPr>
                 <w:rStyle w:val="Hipervnculo"/>
@@ -2097,7 +2119,7 @@
                 <w:noProof/>
                 <w:webHidden/>
               </w:rPr>
-              <w:instrText xml:space="preserve"> PAGEREF _Toc515312970 \h </w:instrText>
+              <w:instrText xml:space="preserve"> PAGEREF _Toc515768709 \h </w:instrText>
             </w:r>
             <w:r>
               <w:rPr>
@@ -2117,7 +2139,7 @@
                 <w:noProof/>
                 <w:webHidden/>
               </w:rPr>
-              <w:t>18</w:t>
+              <w:t>20</w:t>
             </w:r>
             <w:r>
               <w:rPr>
@@ -2140,7 +2162,7 @@
               <w:lang w:val="es-ES" w:eastAsia="es-ES"/>
             </w:rPr>
           </w:pPr>
-          <w:hyperlink w:anchor="_Toc515312971" w:history="1">
+          <w:hyperlink w:anchor="_Toc515768710" w:history="1">
             <w:r>
               <w:rPr>
                 <w:rStyle w:val="Hipervnculo"/>
@@ -2167,7 +2189,7 @@
                 <w:noProof/>
                 <w:webHidden/>
               </w:rPr>
-              <w:instrText xml:space="preserve"> PAGEREF _Toc515312971 \h </w:instrText>
+              <w:instrText xml:space="preserve"> PAGEREF _Toc515768710 \h </w:instrText>
             </w:r>
             <w:r>
               <w:rPr>
@@ -2187,7 +2209,7 @@
                 <w:noProof/>
                 <w:webHidden/>
               </w:rPr>
-              <w:t>18</w:t>
+              <w:t>20</w:t>
             </w:r>
             <w:r>
               <w:rPr>
@@ -2210,7 +2232,7 @@
               <w:lang w:val="es-ES" w:eastAsia="es-ES"/>
             </w:rPr>
           </w:pPr>
-          <w:hyperlink w:anchor="_Toc515312972" w:history="1">
+          <w:hyperlink w:anchor="_Toc515768711" w:history="1">
             <w:r>
               <w:rPr>
                 <w:rStyle w:val="Hipervnculo"/>
@@ -2237,7 +2259,7 @@
                 <w:noProof/>
                 <w:webHidden/>
               </w:rPr>
-              <w:instrText xml:space="preserve"> PAGEREF _Toc515312972 \h </w:instrText>
+              <w:instrText xml:space="preserve"> PAGEREF _Toc515768711 \h </w:instrText>
             </w:r>
             <w:r>
               <w:rPr>
@@ -2257,7 +2279,7 @@
                 <w:noProof/>
                 <w:webHidden/>
               </w:rPr>
-              <w:t>19</w:t>
+              <w:t>21</w:t>
             </w:r>
             <w:r>
               <w:rPr>
@@ -2280,7 +2302,7 @@
               <w:lang w:val="es-ES" w:eastAsia="es-ES"/>
             </w:rPr>
           </w:pPr>
-          <w:hyperlink w:anchor="_Toc515312973" w:history="1">
+          <w:hyperlink w:anchor="_Toc515768712" w:history="1">
             <w:r>
               <w:rPr>
                 <w:rStyle w:val="Hipervnculo"/>
@@ -2307,7 +2329,7 @@
                 <w:noProof/>
                 <w:webHidden/>
               </w:rPr>
-              <w:instrText xml:space="preserve"> PAGEREF _Toc515312973 \h </w:instrText>
+              <w:instrText xml:space="preserve"> PAGEREF _Toc515768712 \h </w:instrText>
             </w:r>
             <w:r>
               <w:rPr>
@@ -2327,7 +2349,7 @@
                 <w:noProof/>
                 <w:webHidden/>
               </w:rPr>
-              <w:t>20</w:t>
+              <w:t>22</w:t>
             </w:r>
             <w:r>
               <w:rPr>
@@ -2350,7 +2372,7 @@
               <w:lang w:val="es-ES" w:eastAsia="es-ES"/>
             </w:rPr>
           </w:pPr>
-          <w:hyperlink w:anchor="_Toc515312974" w:history="1">
+          <w:hyperlink w:anchor="_Toc515768713" w:history="1">
             <w:r>
               <w:rPr>
                 <w:rStyle w:val="Hipervnculo"/>
@@ -2377,7 +2399,7 @@
                 <w:noProof/>
                 <w:webHidden/>
               </w:rPr>
-              <w:instrText xml:space="preserve"> PAGEREF _Toc515312974 \h </w:instrText>
+              <w:instrText xml:space="preserve"> PAGEREF _Toc515768713 \h </w:instrText>
             </w:r>
             <w:r>
               <w:rPr>
@@ -2397,7 +2419,7 @@
                 <w:noProof/>
                 <w:webHidden/>
               </w:rPr>
-              <w:t>21</w:t>
+              <w:t>22</w:t>
             </w:r>
             <w:r>
               <w:rPr>
@@ -2420,7 +2442,7 @@
               <w:lang w:val="es-ES" w:eastAsia="es-ES"/>
             </w:rPr>
           </w:pPr>
-          <w:hyperlink w:anchor="_Toc515312975" w:history="1">
+          <w:hyperlink w:anchor="_Toc515768714" w:history="1">
             <w:r>
               <w:rPr>
                 <w:rStyle w:val="Hipervnculo"/>
@@ -2447,7 +2469,7 @@
                 <w:noProof/>
                 <w:webHidden/>
               </w:rPr>
-              <w:instrText xml:space="preserve"> PAGEREF _Toc515312975 \h </w:instrText>
+              <w:instrText xml:space="preserve"> PAGEREF _Toc515768714 \h </w:instrText>
             </w:r>
             <w:r>
               <w:rPr>
@@ -2467,7 +2489,7 @@
                 <w:noProof/>
                 <w:webHidden/>
               </w:rPr>
-              <w:t>21</w:t>
+              <w:t>23</w:t>
             </w:r>
             <w:r>
               <w:rPr>
@@ -2490,7 +2512,7 @@
               <w:lang w:val="es-ES" w:eastAsia="es-ES"/>
             </w:rPr>
           </w:pPr>
-          <w:hyperlink w:anchor="_Toc515312976" w:history="1">
+          <w:hyperlink w:anchor="_Toc515768715" w:history="1">
             <w:r>
               <w:rPr>
                 <w:rStyle w:val="Hipervnculo"/>
@@ -2517,7 +2539,7 @@
                 <w:noProof/>
                 <w:webHidden/>
               </w:rPr>
-              <w:instrText xml:space="preserve"> PAGEREF _Toc515312976 \h </w:instrText>
+              <w:instrText xml:space="preserve"> PAGEREF _Toc515768715 \h </w:instrText>
             </w:r>
             <w:r>
               <w:rPr>
@@ -2537,7 +2559,7 @@
                 <w:noProof/>
                 <w:webHidden/>
               </w:rPr>
-              <w:t>24</w:t>
+              <w:t>26</w:t>
             </w:r>
             <w:r>
               <w:rPr>
@@ -2560,7 +2582,7 @@
               <w:lang w:val="es-ES" w:eastAsia="es-ES"/>
             </w:rPr>
           </w:pPr>
-          <w:hyperlink w:anchor="_Toc515312977" w:history="1">
+          <w:hyperlink w:anchor="_Toc515768716" w:history="1">
             <w:r>
               <w:rPr>
                 <w:rStyle w:val="Hipervnculo"/>
@@ -2587,7 +2609,7 @@
                 <w:noProof/>
                 <w:webHidden/>
               </w:rPr>
-              <w:instrText xml:space="preserve"> PAGEREF _Toc515312977 \h </w:instrText>
+              <w:instrText xml:space="preserve"> PAGEREF _Toc515768716 \h </w:instrText>
             </w:r>
             <w:r>
               <w:rPr>
@@ -2607,7 +2629,7 @@
                 <w:noProof/>
                 <w:webHidden/>
               </w:rPr>
-              <w:t>25</w:t>
+              <w:t>27</w:t>
             </w:r>
             <w:r>
               <w:rPr>
@@ -2630,7 +2652,7 @@
               <w:lang w:val="es-ES" w:eastAsia="es-ES"/>
             </w:rPr>
           </w:pPr>
-          <w:hyperlink w:anchor="_Toc515312978" w:history="1">
+          <w:hyperlink w:anchor="_Toc515768717" w:history="1">
             <w:r>
               <w:rPr>
                 <w:rStyle w:val="Hipervnculo"/>
@@ -2657,7 +2679,7 @@
                 <w:noProof/>
                 <w:webHidden/>
               </w:rPr>
-              <w:instrText xml:space="preserve"> PAGEREF _Toc515312978 \h </w:instrText>
+              <w:instrText xml:space="preserve"> PAGEREF _Toc515768717 \h </w:instrText>
             </w:r>
             <w:r>
               <w:rPr>
@@ -2677,7 +2699,7 @@
                 <w:noProof/>
                 <w:webHidden/>
               </w:rPr>
-              <w:t>26</w:t>
+              <w:t>28</w:t>
             </w:r>
             <w:r>
               <w:rPr>
@@ -2700,7 +2722,7 @@
               <w:lang w:val="es-ES" w:eastAsia="es-ES"/>
             </w:rPr>
           </w:pPr>
-          <w:hyperlink w:anchor="_Toc515312979" w:history="1">
+          <w:hyperlink w:anchor="_Toc515768718" w:history="1">
             <w:r>
               <w:rPr>
                 <w:rStyle w:val="Hipervnculo"/>
@@ -2727,7 +2749,7 @@
                 <w:noProof/>
                 <w:webHidden/>
               </w:rPr>
-              <w:instrText xml:space="preserve"> PAGEREF _Toc515312979 \h </w:instrText>
+              <w:instrText xml:space="preserve"> PAGEREF _Toc515768718 \h </w:instrText>
             </w:r>
             <w:r>
               <w:rPr>
@@ -2747,7 +2769,7 @@
                 <w:noProof/>
                 <w:webHidden/>
               </w:rPr>
-              <w:t>27</w:t>
+              <w:t>29</w:t>
             </w:r>
             <w:r>
               <w:rPr>
@@ -2770,7 +2792,7 @@
               <w:lang w:val="es-ES" w:eastAsia="es-ES"/>
             </w:rPr>
           </w:pPr>
-          <w:hyperlink w:anchor="_Toc515312980" w:history="1">
+          <w:hyperlink w:anchor="_Toc515768719" w:history="1">
             <w:r>
               <w:rPr>
                 <w:rStyle w:val="Hipervnculo"/>
@@ -2797,7 +2819,7 @@
                 <w:noProof/>
                 <w:webHidden/>
               </w:rPr>
-              <w:instrText xml:space="preserve"> PAGEREF _Toc515312980 \h </w:instrText>
+              <w:instrText xml:space="preserve"> PAGEREF _Toc515768719 \h </w:instrText>
             </w:r>
             <w:r>
               <w:rPr>
@@ -2817,7 +2839,7 @@
                 <w:noProof/>
                 <w:webHidden/>
               </w:rPr>
-              <w:t>27</w:t>
+              <w:t>29</w:t>
             </w:r>
             <w:r>
               <w:rPr>
@@ -2840,7 +2862,7 @@
               <w:lang w:val="es-ES" w:eastAsia="es-ES"/>
             </w:rPr>
           </w:pPr>
-          <w:hyperlink w:anchor="_Toc515312981" w:history="1">
+          <w:hyperlink w:anchor="_Toc515768720" w:history="1">
             <w:r>
               <w:rPr>
                 <w:rStyle w:val="Hipervnculo"/>
@@ -2867,7 +2889,7 @@
                 <w:noProof/>
                 <w:webHidden/>
               </w:rPr>
-              <w:instrText xml:space="preserve"> PAGEREF _Toc515312981 \h </w:instrText>
+              <w:instrText xml:space="preserve"> PAGEREF _Toc515768720 \h </w:instrText>
             </w:r>
             <w:r>
               <w:rPr>
@@ -2887,7 +2909,7 @@
                 <w:noProof/>
                 <w:webHidden/>
               </w:rPr>
-              <w:t>28</w:t>
+              <w:t>30</w:t>
             </w:r>
             <w:r>
               <w:rPr>
@@ -2910,7 +2932,7 @@
               <w:lang w:val="es-ES" w:eastAsia="es-ES"/>
             </w:rPr>
           </w:pPr>
-          <w:hyperlink w:anchor="_Toc515312982" w:history="1">
+          <w:hyperlink w:anchor="_Toc515768721" w:history="1">
             <w:r>
               <w:rPr>
                 <w:rStyle w:val="Hipervnculo"/>
@@ -2937,7 +2959,7 @@
                 <w:noProof/>
                 <w:webHidden/>
               </w:rPr>
-              <w:instrText xml:space="preserve"> PAGEREF _Toc515312982 \h </w:instrText>
+              <w:instrText xml:space="preserve"> PAGEREF _Toc515768721 \h </w:instrText>
             </w:r>
             <w:r>
               <w:rPr>
@@ -2957,7 +2979,7 @@
                 <w:noProof/>
                 <w:webHidden/>
               </w:rPr>
-              <w:t>29</w:t>
+              <w:t>31</w:t>
             </w:r>
             <w:r>
               <w:rPr>
@@ -2980,7 +3002,7 @@
               <w:lang w:val="es-ES" w:eastAsia="es-ES"/>
             </w:rPr>
           </w:pPr>
-          <w:hyperlink w:anchor="_Toc515312983" w:history="1">
+          <w:hyperlink w:anchor="_Toc515768722" w:history="1">
             <w:r>
               <w:rPr>
                 <w:rStyle w:val="Hipervnculo"/>
@@ -3007,7 +3029,7 @@
                 <w:noProof/>
                 <w:webHidden/>
               </w:rPr>
-              <w:instrText xml:space="preserve"> PAGEREF _Toc515312983 \h </w:instrText>
+              <w:instrText xml:space="preserve"> PAGEREF _Toc515768722 \h </w:instrText>
             </w:r>
             <w:r>
               <w:rPr>
@@ -3027,7 +3049,7 @@
                 <w:noProof/>
                 <w:webHidden/>
               </w:rPr>
-              <w:t>29</w:t>
+              <w:t>31</w:t>
             </w:r>
             <w:r>
               <w:rPr>
@@ -3050,7 +3072,7 @@
               <w:lang w:val="es-ES" w:eastAsia="es-ES"/>
             </w:rPr>
           </w:pPr>
-          <w:hyperlink w:anchor="_Toc515312984" w:history="1">
+          <w:hyperlink w:anchor="_Toc515768723" w:history="1">
             <w:r>
               <w:rPr>
                 <w:rStyle w:val="Hipervnculo"/>
@@ -3077,7 +3099,7 @@
                 <w:noProof/>
                 <w:webHidden/>
               </w:rPr>
-              <w:instrText xml:space="preserve"> PAGEREF _Toc515312984 \h </w:instrText>
+              <w:instrText xml:space="preserve"> PAGEREF _Toc515768723 \h </w:instrText>
             </w:r>
             <w:r>
               <w:rPr>
@@ -3097,7 +3119,7 @@
                 <w:noProof/>
                 <w:webHidden/>
               </w:rPr>
-              <w:t>30</w:t>
+              <w:t>32</w:t>
             </w:r>
             <w:r>
               <w:rPr>
@@ -3120,7 +3142,7 @@
               <w:lang w:val="es-ES" w:eastAsia="es-ES"/>
             </w:rPr>
           </w:pPr>
-          <w:hyperlink w:anchor="_Toc515312985" w:history="1">
+          <w:hyperlink w:anchor="_Toc515768724" w:history="1">
             <w:r>
               <w:rPr>
                 <w:rStyle w:val="Hipervnculo"/>
@@ -3147,7 +3169,7 @@
                 <w:noProof/>
                 <w:webHidden/>
               </w:rPr>
-              <w:instrText xml:space="preserve"> PAGEREF _Toc515312985 \h </w:instrText>
+              <w:instrText xml:space="preserve"> PAGEREF _Toc515768724 \h </w:instrText>
             </w:r>
             <w:r>
               <w:rPr>
@@ -3167,7 +3189,7 @@
                 <w:noProof/>
                 <w:webHidden/>
               </w:rPr>
-              <w:t>31</w:t>
+              <w:t>33</w:t>
             </w:r>
             <w:r>
               <w:rPr>
@@ -3190,7 +3212,7 @@
               <w:lang w:val="es-ES" w:eastAsia="es-ES"/>
             </w:rPr>
           </w:pPr>
-          <w:hyperlink w:anchor="_Toc515312986" w:history="1">
+          <w:hyperlink w:anchor="_Toc515768725" w:history="1">
             <w:r>
               <w:rPr>
                 <w:rStyle w:val="Hipervnculo"/>
@@ -3217,7 +3239,7 @@
                 <w:noProof/>
                 <w:webHidden/>
               </w:rPr>
-              <w:instrText xml:space="preserve"> PAGEREF _Toc515312986 \h </w:instrText>
+              <w:instrText xml:space="preserve"> PAGEREF _Toc515768725 \h </w:instrText>
             </w:r>
             <w:r>
               <w:rPr>
@@ -3237,7 +3259,7 @@
                 <w:noProof/>
                 <w:webHidden/>
               </w:rPr>
-              <w:t>31</w:t>
+              <w:t>34</w:t>
             </w:r>
             <w:r>
               <w:rPr>
@@ -3260,7 +3282,7 @@
               <w:lang w:val="es-ES" w:eastAsia="es-ES"/>
             </w:rPr>
           </w:pPr>
-          <w:hyperlink w:anchor="_Toc515312987" w:history="1">
+          <w:hyperlink w:anchor="_Toc515768726" w:history="1">
             <w:r>
               <w:rPr>
                 <w:rStyle w:val="Hipervnculo"/>
@@ -3287,7 +3309,7 @@
                 <w:noProof/>
                 <w:webHidden/>
               </w:rPr>
-              <w:instrText xml:space="preserve"> PAGEREF _Toc515312987 \h </w:instrText>
+              <w:instrText xml:space="preserve"> PAGEREF _Toc515768726 \h </w:instrText>
             </w:r>
             <w:r>
               <w:rPr>
@@ -3307,7 +3329,7 @@
                 <w:noProof/>
                 <w:webHidden/>
               </w:rPr>
-              <w:t>32</w:t>
+              <w:t>34</w:t>
             </w:r>
             <w:r>
               <w:rPr>
@@ -3330,7 +3352,7 @@
               <w:lang w:val="es-ES" w:eastAsia="es-ES"/>
             </w:rPr>
           </w:pPr>
-          <w:hyperlink w:anchor="_Toc515312988" w:history="1">
+          <w:hyperlink w:anchor="_Toc515768727" w:history="1">
             <w:r>
               <w:rPr>
                 <w:rStyle w:val="Hipervnculo"/>
@@ -3357,7 +3379,7 @@
                 <w:noProof/>
                 <w:webHidden/>
               </w:rPr>
-              <w:instrText xml:space="preserve"> PAGEREF _Toc515312988 \h </w:instrText>
+              <w:instrText xml:space="preserve"> PAGEREF _Toc515768727 \h </w:instrText>
             </w:r>
             <w:r>
               <w:rPr>
@@ -3377,7 +3399,7 @@
                 <w:noProof/>
                 <w:webHidden/>
               </w:rPr>
-              <w:t>33</w:t>
+              <w:t>35</w:t>
             </w:r>
             <w:r>
               <w:rPr>
@@ -3400,7 +3422,7 @@
               <w:lang w:val="es-ES" w:eastAsia="es-ES"/>
             </w:rPr>
           </w:pPr>
-          <w:hyperlink w:anchor="_Toc515312989" w:history="1">
+          <w:hyperlink w:anchor="_Toc515768728" w:history="1">
             <w:r>
               <w:rPr>
                 <w:rStyle w:val="Hipervnculo"/>
@@ -3427,7 +3449,7 @@
                 <w:noProof/>
                 <w:webHidden/>
               </w:rPr>
-              <w:instrText xml:space="preserve"> PAGEREF _Toc515312989 \h </w:instrText>
+              <w:instrText xml:space="preserve"> PAGEREF _Toc515768728 \h </w:instrText>
             </w:r>
             <w:r>
               <w:rPr>
@@ -3447,7 +3469,7 @@
                 <w:noProof/>
                 <w:webHidden/>
               </w:rPr>
-              <w:t>34</w:t>
+              <w:t>36</w:t>
             </w:r>
             <w:r>
               <w:rPr>
@@ -3470,7 +3492,7 @@
               <w:lang w:val="es-ES" w:eastAsia="es-ES"/>
             </w:rPr>
           </w:pPr>
-          <w:hyperlink w:anchor="_Toc515312990" w:history="1">
+          <w:hyperlink w:anchor="_Toc515768729" w:history="1">
             <w:r>
               <w:rPr>
                 <w:rStyle w:val="Hipervnculo"/>
@@ -3497,7 +3519,7 @@
                 <w:noProof/>
                 <w:webHidden/>
               </w:rPr>
-              <w:instrText xml:space="preserve"> PAGEREF _Toc515312990 \h </w:instrText>
+              <w:instrText xml:space="preserve"> PAGEREF _Toc515768729 \h </w:instrText>
             </w:r>
             <w:r>
               <w:rPr>
@@ -3517,7 +3539,7 @@
                 <w:noProof/>
                 <w:webHidden/>
               </w:rPr>
-              <w:t>35</w:t>
+              <w:t>37</w:t>
             </w:r>
             <w:r>
               <w:rPr>
@@ -3540,7 +3562,7 @@
               <w:lang w:val="es-ES" w:eastAsia="es-ES"/>
             </w:rPr>
           </w:pPr>
-          <w:hyperlink w:anchor="_Toc515312991" w:history="1">
+          <w:hyperlink w:anchor="_Toc515768730" w:history="1">
             <w:r>
               <w:rPr>
                 <w:rStyle w:val="Hipervnculo"/>
@@ -3567,7 +3589,7 @@
                 <w:noProof/>
                 <w:webHidden/>
               </w:rPr>
-              <w:instrText xml:space="preserve"> PAGEREF _Toc515312991 \h </w:instrText>
+              <w:instrText xml:space="preserve"> PAGEREF _Toc515768730 \h </w:instrText>
             </w:r>
             <w:r>
               <w:rPr>
@@ -3587,7 +3609,7 @@
                 <w:noProof/>
                 <w:webHidden/>
               </w:rPr>
-              <w:t>36</w:t>
+              <w:t>38</w:t>
             </w:r>
             <w:r>
               <w:rPr>
@@ -3610,7 +3632,7 @@
               <w:lang w:val="es-ES" w:eastAsia="es-ES"/>
             </w:rPr>
           </w:pPr>
-          <w:hyperlink w:anchor="_Toc515312992" w:history="1">
+          <w:hyperlink w:anchor="_Toc515768731" w:history="1">
             <w:r>
               <w:rPr>
                 <w:rStyle w:val="Hipervnculo"/>
@@ -3637,7 +3659,7 @@
                 <w:noProof/>
                 <w:webHidden/>
               </w:rPr>
-              <w:instrText xml:space="preserve"> PAGEREF _Toc515312992 \h </w:instrText>
+              <w:instrText xml:space="preserve"> PAGEREF _Toc515768731 \h </w:instrText>
             </w:r>
             <w:r>
               <w:rPr>
@@ -3657,7 +3679,7 @@
                 <w:noProof/>
                 <w:webHidden/>
               </w:rPr>
-              <w:t>36</w:t>
+              <w:t>39</w:t>
             </w:r>
             <w:r>
               <w:rPr>
@@ -3680,7 +3702,7 @@
               <w:lang w:val="es-ES" w:eastAsia="es-ES"/>
             </w:rPr>
           </w:pPr>
-          <w:hyperlink w:anchor="_Toc515312993" w:history="1">
+          <w:hyperlink w:anchor="_Toc515768732" w:history="1">
             <w:r>
               <w:rPr>
                 <w:rStyle w:val="Hipervnculo"/>
@@ -3707,7 +3729,7 @@
                 <w:noProof/>
                 <w:webHidden/>
               </w:rPr>
-              <w:instrText xml:space="preserve"> PAGEREF _Toc515312993 \h </w:instrText>
+              <w:instrText xml:space="preserve"> PAGEREF _Toc515768732 \h </w:instrText>
             </w:r>
             <w:r>
               <w:rPr>
@@ -3727,7 +3749,7 @@
                 <w:noProof/>
                 <w:webHidden/>
               </w:rPr>
-              <w:t>37</w:t>
+              <w:t>39</w:t>
             </w:r>
             <w:r>
               <w:rPr>
@@ -3750,7 +3772,7 @@
               <w:lang w:val="es-ES" w:eastAsia="es-ES"/>
             </w:rPr>
           </w:pPr>
-          <w:hyperlink w:anchor="_Toc515312994" w:history="1">
+          <w:hyperlink w:anchor="_Toc515768733" w:history="1">
             <w:r>
               <w:rPr>
                 <w:rStyle w:val="Hipervnculo"/>
@@ -3777,7 +3799,7 @@
                 <w:noProof/>
                 <w:webHidden/>
               </w:rPr>
-              <w:instrText xml:space="preserve"> PAGEREF _Toc515312994 \h </w:instrText>
+              <w:instrText xml:space="preserve"> PAGEREF _Toc515768733 \h </w:instrText>
             </w:r>
             <w:r>
               <w:rPr>
@@ -3797,7 +3819,7 @@
                 <w:noProof/>
                 <w:webHidden/>
               </w:rPr>
-              <w:t>38</w:t>
+              <w:t>40</w:t>
             </w:r>
             <w:r>
               <w:rPr>
@@ -3820,7 +3842,7 @@
               <w:lang w:val="es-ES" w:eastAsia="es-ES"/>
             </w:rPr>
           </w:pPr>
-          <w:hyperlink w:anchor="_Toc515312995" w:history="1">
+          <w:hyperlink w:anchor="_Toc515768734" w:history="1">
             <w:r>
               <w:rPr>
                 <w:rStyle w:val="Hipervnculo"/>
@@ -3847,7 +3869,7 @@
                 <w:noProof/>
                 <w:webHidden/>
               </w:rPr>
-              <w:instrText xml:space="preserve"> PAGEREF _Toc515312995 \h </w:instrText>
+              <w:instrText xml:space="preserve"> PAGEREF _Toc515768734 \h </w:instrText>
             </w:r>
             <w:r>
               <w:rPr>
@@ -3867,7 +3889,7 @@
                 <w:noProof/>
                 <w:webHidden/>
               </w:rPr>
-              <w:t>39</w:t>
+              <w:t>41</w:t>
             </w:r>
             <w:r>
               <w:rPr>
@@ -3890,7 +3912,7 @@
               <w:lang w:val="es-ES" w:eastAsia="es-ES"/>
             </w:rPr>
           </w:pPr>
-          <w:hyperlink w:anchor="_Toc515312996" w:history="1">
+          <w:hyperlink w:anchor="_Toc515768735" w:history="1">
             <w:r>
               <w:rPr>
                 <w:rStyle w:val="Hipervnculo"/>
@@ -3917,7 +3939,7 @@
                 <w:noProof/>
                 <w:webHidden/>
               </w:rPr>
-              <w:instrText xml:space="preserve"> PAGEREF _Toc515312996 \h </w:instrText>
+              <w:instrText xml:space="preserve"> PAGEREF _Toc515768735 \h </w:instrText>
             </w:r>
             <w:r>
               <w:rPr>
@@ -3937,7 +3959,7 @@
                 <w:noProof/>
                 <w:webHidden/>
               </w:rPr>
-              <w:t>39</w:t>
+              <w:t>42</w:t>
             </w:r>
             <w:r>
               <w:rPr>
@@ -3960,7 +3982,7 @@
               <w:lang w:val="es-ES" w:eastAsia="es-ES"/>
             </w:rPr>
           </w:pPr>
-          <w:hyperlink w:anchor="_Toc515312997" w:history="1">
+          <w:hyperlink w:anchor="_Toc515768736" w:history="1">
             <w:r>
               <w:rPr>
                 <w:rStyle w:val="Hipervnculo"/>
@@ -3987,7 +4009,7 @@
                 <w:noProof/>
                 <w:webHidden/>
               </w:rPr>
-              <w:instrText xml:space="preserve"> PAGEREF _Toc515312997 \h </w:instrText>
+              <w:instrText xml:space="preserve"> PAGEREF _Toc515768736 \h </w:instrText>
             </w:r>
             <w:r>
               <w:rPr>
@@ -4007,7 +4029,7 @@
                 <w:noProof/>
                 <w:webHidden/>
               </w:rPr>
-              <w:t>40</w:t>
+              <w:t>42</w:t>
             </w:r>
             <w:r>
               <w:rPr>
@@ -4030,7 +4052,7 @@
               <w:lang w:val="es-ES" w:eastAsia="es-ES"/>
             </w:rPr>
           </w:pPr>
-          <w:hyperlink w:anchor="_Toc515312998" w:history="1">
+          <w:hyperlink w:anchor="_Toc515768737" w:history="1">
             <w:r>
               <w:rPr>
                 <w:rStyle w:val="Hipervnculo"/>
@@ -4057,7 +4079,7 @@
                 <w:noProof/>
                 <w:webHidden/>
               </w:rPr>
-              <w:instrText xml:space="preserve"> PAGEREF _Toc515312998 \h </w:instrText>
+              <w:instrText xml:space="preserve"> PAGEREF _Toc515768737 \h </w:instrText>
             </w:r>
             <w:r>
               <w:rPr>
@@ -4077,7 +4099,7 @@
                 <w:noProof/>
                 <w:webHidden/>
               </w:rPr>
-              <w:t>41</w:t>
+              <w:t>43</w:t>
             </w:r>
             <w:r>
               <w:rPr>
@@ -4100,7 +4122,7 @@
               <w:lang w:val="es-ES" w:eastAsia="es-ES"/>
             </w:rPr>
           </w:pPr>
-          <w:hyperlink w:anchor="_Toc515312999" w:history="1">
+          <w:hyperlink w:anchor="_Toc515768738" w:history="1">
             <w:r>
               <w:rPr>
                 <w:rStyle w:val="Hipervnculo"/>
@@ -4127,7 +4149,7 @@
                 <w:noProof/>
                 <w:webHidden/>
               </w:rPr>
-              <w:instrText xml:space="preserve"> PAGEREF _Toc515312999 \h </w:instrText>
+              <w:instrText xml:space="preserve"> PAGEREF _Toc515768738 \h </w:instrText>
             </w:r>
             <w:r>
               <w:rPr>
@@ -4147,7 +4169,7 @@
                 <w:noProof/>
                 <w:webHidden/>
               </w:rPr>
-              <w:t>42</w:t>
+              <w:t>44</w:t>
             </w:r>
             <w:r>
               <w:rPr>
@@ -4170,7 +4192,7 @@
               <w:lang w:val="es-ES" w:eastAsia="es-ES"/>
             </w:rPr>
           </w:pPr>
-          <w:hyperlink w:anchor="_Toc515313000" w:history="1">
+          <w:hyperlink w:anchor="_Toc515768739" w:history="1">
             <w:r>
               <w:rPr>
                 <w:rStyle w:val="Hipervnculo"/>
@@ -4197,7 +4219,7 @@
                 <w:noProof/>
                 <w:webHidden/>
               </w:rPr>
-              <w:instrText xml:space="preserve"> PAGEREF _Toc515313000 \h </w:instrText>
+              <w:instrText xml:space="preserve"> PAGEREF _Toc515768739 \h </w:instrText>
             </w:r>
             <w:r>
               <w:rPr>
@@ -4217,7 +4239,7 @@
                 <w:noProof/>
                 <w:webHidden/>
               </w:rPr>
-              <w:t>42</w:t>
+              <w:t>45</w:t>
             </w:r>
             <w:r>
               <w:rPr>
@@ -4240,7 +4262,7 @@
               <w:lang w:val="es-ES" w:eastAsia="es-ES"/>
             </w:rPr>
           </w:pPr>
-          <w:hyperlink w:anchor="_Toc515313001" w:history="1">
+          <w:hyperlink w:anchor="_Toc515768740" w:history="1">
             <w:r>
               <w:rPr>
                 <w:rStyle w:val="Hipervnculo"/>
@@ -4267,7 +4289,7 @@
                 <w:noProof/>
                 <w:webHidden/>
               </w:rPr>
-              <w:instrText xml:space="preserve"> PAGEREF _Toc515313001 \h </w:instrText>
+              <w:instrText xml:space="preserve"> PAGEREF _Toc515768740 \h </w:instrText>
             </w:r>
             <w:r>
               <w:rPr>
@@ -4287,7 +4309,7 @@
                 <w:noProof/>
                 <w:webHidden/>
               </w:rPr>
-              <w:t>43</w:t>
+              <w:t>45</w:t>
             </w:r>
             <w:r>
               <w:rPr>
@@ -4310,7 +4332,7 @@
               <w:lang w:val="es-ES" w:eastAsia="es-ES"/>
             </w:rPr>
           </w:pPr>
-          <w:hyperlink w:anchor="_Toc515313002" w:history="1">
+          <w:hyperlink w:anchor="_Toc515768741" w:history="1">
             <w:r>
               <w:rPr>
                 <w:rStyle w:val="Hipervnculo"/>
@@ -4337,7 +4359,7 @@
                 <w:noProof/>
                 <w:webHidden/>
               </w:rPr>
-              <w:instrText xml:space="preserve"> PAGEREF _Toc515313002 \h </w:instrText>
+              <w:instrText xml:space="preserve"> PAGEREF _Toc515768741 \h </w:instrText>
             </w:r>
             <w:r>
               <w:rPr>
@@ -4357,7 +4379,7 @@
                 <w:noProof/>
                 <w:webHidden/>
               </w:rPr>
-              <w:t>44</w:t>
+              <w:t>46</w:t>
             </w:r>
             <w:r>
               <w:rPr>
@@ -4380,7 +4402,7 @@
               <w:lang w:val="es-ES" w:eastAsia="es-ES"/>
             </w:rPr>
           </w:pPr>
-          <w:hyperlink w:anchor="_Toc515313003" w:history="1">
+          <w:hyperlink w:anchor="_Toc515768742" w:history="1">
             <w:r>
               <w:rPr>
                 <w:rStyle w:val="Hipervnculo"/>
@@ -4407,7 +4429,7 @@
                 <w:noProof/>
                 <w:webHidden/>
               </w:rPr>
-              <w:instrText xml:space="preserve"> PAGEREF _Toc515313003 \h </w:instrText>
+              <w:instrText xml:space="preserve"> PAGEREF _Toc515768742 \h </w:instrText>
             </w:r>
             <w:r>
               <w:rPr>
@@ -4427,7 +4449,7 @@
                 <w:noProof/>
                 <w:webHidden/>
               </w:rPr>
-              <w:t>45</w:t>
+              <w:t>47</w:t>
             </w:r>
             <w:r>
               <w:rPr>
@@ -4450,7 +4472,7 @@
               <w:lang w:val="es-ES" w:eastAsia="es-ES"/>
             </w:rPr>
           </w:pPr>
-          <w:hyperlink w:anchor="_Toc515313004" w:history="1">
+          <w:hyperlink w:anchor="_Toc515768743" w:history="1">
             <w:r>
               <w:rPr>
                 <w:rStyle w:val="Hipervnculo"/>
@@ -4477,7 +4499,7 @@
                 <w:noProof/>
                 <w:webHidden/>
               </w:rPr>
-              <w:instrText xml:space="preserve"> PAGEREF _Toc515313004 \h </w:instrText>
+              <w:instrText xml:space="preserve"> PAGEREF _Toc515768743 \h </w:instrText>
             </w:r>
             <w:r>
               <w:rPr>
@@ -4497,7 +4519,7 @@
                 <w:noProof/>
                 <w:webHidden/>
               </w:rPr>
-              <w:t>46</w:t>
+              <w:t>48</w:t>
             </w:r>
             <w:r>
               <w:rPr>
@@ -4520,7 +4542,7 @@
               <w:lang w:val="es-ES" w:eastAsia="es-ES"/>
             </w:rPr>
           </w:pPr>
-          <w:hyperlink w:anchor="_Toc515313005" w:history="1">
+          <w:hyperlink w:anchor="_Toc515768744" w:history="1">
             <w:r>
               <w:rPr>
                 <w:rStyle w:val="Hipervnculo"/>
@@ -4547,7 +4569,7 @@
                 <w:noProof/>
                 <w:webHidden/>
               </w:rPr>
-              <w:instrText xml:space="preserve"> PAGEREF _Toc515313005 \h </w:instrText>
+              <w:instrText xml:space="preserve"> PAGEREF _Toc515768744 \h </w:instrText>
             </w:r>
             <w:r>
               <w:rPr>
@@ -4567,7 +4589,7 @@
                 <w:noProof/>
                 <w:webHidden/>
               </w:rPr>
-              <w:t>47</w:t>
+              <w:t>49</w:t>
             </w:r>
             <w:r>
               <w:rPr>
@@ -4590,7 +4612,7 @@
               <w:lang w:val="es-ES" w:eastAsia="es-ES"/>
             </w:rPr>
           </w:pPr>
-          <w:hyperlink w:anchor="_Toc515313006" w:history="1">
+          <w:hyperlink w:anchor="_Toc515768745" w:history="1">
             <w:r>
               <w:rPr>
                 <w:rStyle w:val="Hipervnculo"/>
@@ -4617,7 +4639,7 @@
                 <w:noProof/>
                 <w:webHidden/>
               </w:rPr>
-              <w:instrText xml:space="preserve"> PAGEREF _Toc515313006 \h </w:instrText>
+              <w:instrText xml:space="preserve"> PAGEREF _Toc515768745 \h </w:instrText>
             </w:r>
             <w:r>
               <w:rPr>
@@ -4637,7 +4659,7 @@
                 <w:noProof/>
                 <w:webHidden/>
               </w:rPr>
-              <w:t>48</w:t>
+              <w:t>50</w:t>
             </w:r>
             <w:r>
               <w:rPr>
@@ -4660,7 +4682,7 @@
               <w:lang w:val="es-ES" w:eastAsia="es-ES"/>
             </w:rPr>
           </w:pPr>
-          <w:hyperlink w:anchor="_Toc515313007" w:history="1">
+          <w:hyperlink w:anchor="_Toc515768746" w:history="1">
             <w:r>
               <w:rPr>
                 <w:rStyle w:val="Hipervnculo"/>
@@ -4687,7 +4709,7 @@
                 <w:noProof/>
                 <w:webHidden/>
               </w:rPr>
-              <w:instrText xml:space="preserve"> PAGEREF _Toc515313007 \h </w:instrText>
+              <w:instrText xml:space="preserve"> PAGEREF _Toc515768746 \h </w:instrText>
             </w:r>
             <w:r>
               <w:rPr>
@@ -4707,7 +4729,7 @@
                 <w:noProof/>
                 <w:webHidden/>
               </w:rPr>
-              <w:t>49</w:t>
+              <w:t>51</w:t>
             </w:r>
             <w:r>
               <w:rPr>
@@ -4730,7 +4752,7 @@
               <w:lang w:val="es-ES" w:eastAsia="es-ES"/>
             </w:rPr>
           </w:pPr>
-          <w:hyperlink w:anchor="_Toc515313008" w:history="1">
+          <w:hyperlink w:anchor="_Toc515768747" w:history="1">
             <w:r>
               <w:rPr>
                 <w:rStyle w:val="Hipervnculo"/>
@@ -4757,7 +4779,7 @@
                 <w:noProof/>
                 <w:webHidden/>
               </w:rPr>
-              <w:instrText xml:space="preserve"> PAGEREF _Toc515313008 \h </w:instrText>
+              <w:instrText xml:space="preserve"> PAGEREF _Toc515768747 \h </w:instrText>
             </w:r>
             <w:r>
               <w:rPr>
@@ -4777,7 +4799,7 @@
                 <w:noProof/>
                 <w:webHidden/>
               </w:rPr>
-              <w:t>50</w:t>
+              <w:t>52</w:t>
             </w:r>
             <w:r>
               <w:rPr>
@@ -4800,7 +4822,7 @@
               <w:lang w:val="es-ES" w:eastAsia="es-ES"/>
             </w:rPr>
           </w:pPr>
-          <w:hyperlink w:anchor="_Toc515313009" w:history="1">
+          <w:hyperlink w:anchor="_Toc515768748" w:history="1">
             <w:r>
               <w:rPr>
                 <w:rStyle w:val="Hipervnculo"/>
@@ -4827,7 +4849,7 @@
                 <w:noProof/>
                 <w:webHidden/>
               </w:rPr>
-              <w:instrText xml:space="preserve"> PAGEREF _Toc515313009 \h </w:instrText>
+              <w:instrText xml:space="preserve"> PAGEREF _Toc515768748 \h </w:instrText>
             </w:r>
             <w:r>
               <w:rPr>
@@ -4847,7 +4869,7 @@
                 <w:noProof/>
                 <w:webHidden/>
               </w:rPr>
-              <w:t>51</w:t>
+              <w:t>53</w:t>
             </w:r>
             <w:r>
               <w:rPr>
@@ -4870,7 +4892,7 @@
               <w:lang w:val="es-ES" w:eastAsia="es-ES"/>
             </w:rPr>
           </w:pPr>
-          <w:hyperlink w:anchor="_Toc515313010" w:history="1">
+          <w:hyperlink w:anchor="_Toc515768749" w:history="1">
             <w:r>
               <w:rPr>
                 <w:rStyle w:val="Hipervnculo"/>
@@ -4897,7 +4919,7 @@
                 <w:noProof/>
                 <w:webHidden/>
               </w:rPr>
-              <w:instrText xml:space="preserve"> PAGEREF _Toc515313010 \h </w:instrText>
+              <w:instrText xml:space="preserve"> PAGEREF _Toc515768749 \h </w:instrText>
             </w:r>
             <w:r>
               <w:rPr>
@@ -4917,7 +4939,7 @@
                 <w:noProof/>
                 <w:webHidden/>
               </w:rPr>
-              <w:t>52</w:t>
+              <w:t>54</w:t>
             </w:r>
             <w:r>
               <w:rPr>
@@ -4979,7 +5001,7 @@
       <w:pPr>
         <w:pStyle w:val="Ttulo1"/>
       </w:pPr>
-      <w:bookmarkStart w:id="1" w:name="_Toc515312950"/>
+      <w:bookmarkStart w:id="1" w:name="_Toc515768689"/>
       <w:r>
         <w:t>UC 01</w:t>
       </w:r>
@@ -5005,7 +5027,15 @@
         <w:pStyle w:val="Notes"/>
       </w:pPr>
       <w:r>
-        <w:t>An unauthenticated user wishes to register to the system; he or she fills in a form with personal data and user account data; finally he or</w:t>
+        <w:t xml:space="preserve">An unauthenticated user wishes to register to the system; he or she fills in a form with personal data and user account data; </w:t>
+      </w:r>
+      <w:proofErr w:type="gramStart"/>
+      <w:r>
+        <w:t>finally</w:t>
+      </w:r>
+      <w:proofErr w:type="gramEnd"/>
+      <w:r>
+        <w:t xml:space="preserve"> he or</w:t>
       </w:r>
       <w:r>
         <w:t xml:space="preserve"> she hits the ‘Register’ button</w:t>
@@ -5660,7 +5690,7 @@
       <w:pPr>
         <w:pStyle w:val="Ttulo1"/>
       </w:pPr>
-      <w:bookmarkStart w:id="2" w:name="_Toc515312951"/>
+      <w:bookmarkStart w:id="2" w:name="_Toc515768690"/>
       <w:r>
         <w:t xml:space="preserve">UC 02 – </w:t>
       </w:r>
@@ -5963,14 +5993,14 @@
       <w:pPr>
         <w:pStyle w:val="Ttulo1"/>
       </w:pPr>
-      <w:bookmarkStart w:id="3" w:name="_Toc515312952"/>
-      <w:bookmarkStart w:id="4" w:name="_Hlk515312455"/>
+      <w:bookmarkStart w:id="3" w:name="_Hlk515312455"/>
+      <w:bookmarkStart w:id="4" w:name="_Toc515768691"/>
       <w:r>
         <w:t>UC 03 – Display the player profile.</w:t>
       </w:r>
-      <w:bookmarkEnd w:id="3"/>
-    </w:p>
-    <w:bookmarkEnd w:id="4"/>
+      <w:bookmarkEnd w:id="4"/>
+    </w:p>
+    <w:bookmarkEnd w:id="3"/>
     <w:p>
       <w:pPr>
         <w:pStyle w:val="Subttulo"/>
@@ -6265,7 +6295,7 @@
       <w:pPr>
         <w:pStyle w:val="Ttulo1"/>
       </w:pPr>
-      <w:bookmarkStart w:id="5" w:name="_Toc515312953"/>
+      <w:bookmarkStart w:id="5" w:name="_Toc515768692"/>
       <w:r>
         <w:t>UC 04</w:t>
       </w:r>
@@ -7113,7 +7143,7 @@
       <w:pPr>
         <w:pStyle w:val="Ttulo1"/>
       </w:pPr>
-      <w:bookmarkStart w:id="6" w:name="_Toc515312954"/>
+      <w:bookmarkStart w:id="6" w:name="_Toc515768693"/>
       <w:r>
         <w:t>UC 05 – B</w:t>
       </w:r>
@@ -7994,7 +8024,7 @@
           <w:u w:val="single"/>
         </w:rPr>
       </w:pPr>
-      <w:bookmarkStart w:id="7" w:name="_Toc515312955"/>
+      <w:bookmarkStart w:id="7" w:name="_Toc515768694"/>
       <w:r>
         <w:t>UC 06 – List the users that are banned</w:t>
       </w:r>
@@ -8297,7 +8327,7 @@
       <w:pPr>
         <w:pStyle w:val="Ttulo1"/>
       </w:pPr>
-      <w:bookmarkStart w:id="8" w:name="_Toc515312956"/>
+      <w:bookmarkStart w:id="8" w:name="_Toc515768695"/>
       <w:r>
         <w:t>U</w:t>
       </w:r>
@@ -8885,7 +8915,7 @@
       <w:pPr>
         <w:pStyle w:val="Ttulo1"/>
       </w:pPr>
-      <w:bookmarkStart w:id="9" w:name="_Toc515312957"/>
+      <w:bookmarkStart w:id="9" w:name="_Toc515768696"/>
       <w:r>
         <w:t>UC 08</w:t>
       </w:r>
@@ -9466,30 +9496,28 @@
     </w:tbl>
     <w:p>
       <w:pPr>
+        <w:rPr>
+          <w:rFonts w:asciiTheme="majorHAnsi" w:eastAsiaTheme="majorEastAsia" w:hAnsiTheme="majorHAnsi" w:cstheme="majorBidi"/>
+          <w:b/>
+          <w:bCs/>
+          <w:color w:val="365F91" w:themeColor="accent1" w:themeShade="BF"/>
+          <w:sz w:val="28"/>
+          <w:szCs w:val="28"/>
+        </w:rPr>
+      </w:pPr>
+    </w:p>
+    <w:p>
+      <w:r>
+        <w:br w:type="page"/>
+      </w:r>
+    </w:p>
+    <w:p>
+      <w:pPr>
         <w:pStyle w:val="Ttulo1"/>
       </w:pPr>
-    </w:p>
-    <w:p>
-      <w:pPr>
-        <w:pStyle w:val="Ttulo1"/>
-      </w:pPr>
-    </w:p>
-    <w:p>
-      <w:pPr>
-        <w:pStyle w:val="Ttulo1"/>
-      </w:pPr>
-    </w:p>
-    <w:p>
-      <w:pPr>
-        <w:pStyle w:val="Ttulo1"/>
-      </w:pPr>
-    </w:p>
-    <w:p>
-      <w:pPr>
-        <w:pStyle w:val="Ttulo1"/>
-      </w:pPr>
-      <w:bookmarkStart w:id="10" w:name="_Toc515312958"/>
-      <w:r>
+      <w:bookmarkStart w:id="10" w:name="_Toc515768697"/>
+      <w:r>
+        <w:lastRenderedPageBreak/>
         <w:t>UC 09</w:t>
       </w:r>
       <w:r>
@@ -9510,7 +9538,6 @@
         <w:pStyle w:val="Notes"/>
       </w:pPr>
       <w:r>
-        <w:lastRenderedPageBreak/>
         <w:t xml:space="preserve">A logged administrator can </w:t>
       </w:r>
       <w:r>
@@ -9653,7 +9680,15 @@
             </w:r>
             <w:proofErr w:type="spellEnd"/>
             <w:r>
-              <w:t xml:space="preserve"> and the invitations to this organizations will be deleted. </w:t>
+              <w:t xml:space="preserve"> and the invitations to </w:t>
+            </w:r>
+            <w:proofErr w:type="gramStart"/>
+            <w:r>
+              <w:t>this organizations</w:t>
+            </w:r>
+            <w:proofErr w:type="gramEnd"/>
+            <w:r>
+              <w:t xml:space="preserve"> will be deleted. </w:t>
             </w:r>
           </w:p>
         </w:tc>
@@ -9801,7 +9836,7 @@
       <w:pPr>
         <w:pStyle w:val="Ttulo1"/>
       </w:pPr>
-      <w:bookmarkStart w:id="11" w:name="_Toc515312959"/>
+      <w:bookmarkStart w:id="11" w:name="_Toc515768698"/>
       <w:r>
         <w:t>UC 10</w:t>
       </w:r>
@@ -10349,6 +10384,7 @@
               <w:rPr>
                 <w:rStyle w:val="Textoennegrita"/>
               </w:rPr>
+              <w:lastRenderedPageBreak/>
               <w:t>Notes</w:t>
             </w:r>
           </w:p>
@@ -10378,8 +10414,8 @@
         <w:pStyle w:val="Ttulo1"/>
       </w:pPr>
       <w:bookmarkStart w:id="12" w:name="_Hlk515312296"/>
-      <w:bookmarkStart w:id="13" w:name="_Toc515312960"/>
-      <w:bookmarkStart w:id="14" w:name="_Hlk515312304"/>
+      <w:bookmarkStart w:id="13" w:name="_Hlk515312304"/>
+      <w:bookmarkStart w:id="14" w:name="_Toc515768699"/>
       <w:r>
         <w:t>UC 1</w:t>
       </w:r>
@@ -10393,9 +10429,9 @@
         <w:t xml:space="preserve"> – Modify values of Standard Configuration.</w:t>
       </w:r>
       <w:bookmarkEnd w:id="12"/>
-      <w:bookmarkEnd w:id="13"/>
-    </w:p>
-    <w:bookmarkEnd w:id="14"/>
+      <w:bookmarkEnd w:id="14"/>
+    </w:p>
+    <w:bookmarkEnd w:id="13"/>
     <w:p>
       <w:pPr>
         <w:pStyle w:val="Subttulo"/>
@@ -10722,7 +10758,15 @@
               <w:cnfStyle w:val="000000100000" w:firstRow="0" w:lastRow="0" w:firstColumn="0" w:lastColumn="0" w:oddVBand="0" w:evenVBand="0" w:oddHBand="1" w:evenHBand="0" w:firstRowFirstColumn="0" w:firstRowLastColumn="0" w:lastRowFirstColumn="0" w:lastRowLastColumn="0"/>
             </w:pPr>
             <w:r>
-              <w:t>Not all names are translated in Spanish: “Win defender”, “win attacker”, etc…</w:t>
+              <w:t xml:space="preserve">Not all names are translated in Spanish: “Win defender”, “win attacker”, </w:t>
+            </w:r>
+            <w:proofErr w:type="spellStart"/>
+            <w:r>
+              <w:t>etc</w:t>
+            </w:r>
+            <w:proofErr w:type="spellEnd"/>
+            <w:r>
+              <w:t>…</w:t>
             </w:r>
           </w:p>
         </w:tc>
@@ -10766,7 +10810,15 @@
               <w:cnfStyle w:val="000000000000" w:firstRow="0" w:lastRow="0" w:firstColumn="0" w:lastColumn="0" w:oddVBand="0" w:evenVBand="0" w:oddHBand="0" w:evenHBand="0" w:firstRowFirstColumn="0" w:firstRowLastColumn="0" w:lastRowFirstColumn="0" w:lastRowLastColumn="0"/>
             </w:pPr>
             <w:r>
-              <w:t>There isn’t much sense that when you edit the selection form, when I save it, continue looking the same view, it’s a little confusing. It could well indicate that the fields have been really changed or redirect to index. As you use Bootstrap, I would advise that when you click on save, you have an “onclick” element, that will send you a confirmation message of success.</w:t>
+              <w:t>There isn’t much sense that when you edit the selection form, when I save it, continue looking the same view, it’s a little confusing. It could well indicate that the fields have been really changed or redirect to index. As you use Bootstrap, I would advise that when you click on save, you have an “</w:t>
+            </w:r>
+            <w:proofErr w:type="spellStart"/>
+            <w:r>
+              <w:t>onclick</w:t>
+            </w:r>
+            <w:proofErr w:type="spellEnd"/>
+            <w:r>
+              <w:t>” element, that will send you a confirmation message of success.</w:t>
             </w:r>
           </w:p>
         </w:tc>
@@ -11028,7 +11080,7 @@
       <w:pPr>
         <w:pStyle w:val="Ttulo1"/>
       </w:pPr>
-      <w:bookmarkStart w:id="15" w:name="_Toc515312961"/>
+      <w:bookmarkStart w:id="15" w:name="_Toc515768700"/>
       <w:r>
         <w:t>UC 12 – Suspicious reports</w:t>
       </w:r>
@@ -11359,7 +11411,7 @@
       <w:pPr>
         <w:pStyle w:val="Ttulo1"/>
       </w:pPr>
-      <w:bookmarkStart w:id="16" w:name="_Toc515312962"/>
+      <w:bookmarkStart w:id="16" w:name="_Toc515768701"/>
       <w:r>
         <w:t>UC 14 – Display the Dashboard</w:t>
       </w:r>
@@ -11410,6 +11462,7 @@
         <w:pStyle w:val="Notes"/>
       </w:pPr>
       <w:r>
+        <w:lastRenderedPageBreak/>
         <w:t>● Top 5 players who have more wins-ratio and at least 10 battles.</w:t>
       </w:r>
     </w:p>
@@ -11418,7 +11471,6 @@
         <w:pStyle w:val="Notes"/>
       </w:pPr>
       <w:r>
-        <w:lastRenderedPageBreak/>
         <w:t xml:space="preserve">● Top 5 players who have more </w:t>
       </w:r>
       <w:proofErr w:type="spellStart"/>
@@ -11863,6 +11915,7 @@
               <w:cnfStyle w:val="000000100000" w:firstRow="0" w:lastRow="0" w:firstColumn="0" w:lastColumn="0" w:oddVBand="0" w:evenVBand="0" w:oddHBand="1" w:evenHBand="0" w:firstRowFirstColumn="0" w:firstRowLastColumn="0" w:lastRowFirstColumn="0" w:lastRowLastColumn="0"/>
             </w:pPr>
             <w:r>
+              <w:lastRenderedPageBreak/>
               <w:t>- Top 5 players who have reported more bugs</w:t>
             </w:r>
           </w:p>
@@ -11881,7 +11934,6 @@
               <w:cnfStyle w:val="000000100000" w:firstRow="0" w:lastRow="0" w:firstColumn="0" w:lastColumn="0" w:oddVBand="0" w:evenVBand="0" w:oddHBand="1" w:evenHBand="0" w:firstRowFirstColumn="0" w:firstRowLastColumn="0" w:lastRowFirstColumn="0" w:lastRowLastColumn="0"/>
             </w:pPr>
             <w:r>
-              <w:lastRenderedPageBreak/>
               <w:t xml:space="preserve">- Average of how much each building has been </w:t>
             </w:r>
             <w:proofErr w:type="spellStart"/>
@@ -11968,7 +12020,7 @@
       <w:pPr>
         <w:pStyle w:val="Ttulo1"/>
       </w:pPr>
-      <w:bookmarkStart w:id="17" w:name="_Toc515312963"/>
+      <w:bookmarkStart w:id="17" w:name="_Toc515768702"/>
       <w:r>
         <w:t>UC 15 – Give/Remove resources to a player.</w:t>
       </w:r>
@@ -12463,8 +12515,13 @@
               <w:pStyle w:val="Notes"/>
               <w:cnfStyle w:val="000000100000" w:firstRow="0" w:lastRow="0" w:firstColumn="0" w:lastColumn="0" w:oddVBand="0" w:evenVBand="0" w:oddHBand="1" w:evenHBand="0" w:firstRowFirstColumn="0" w:firstRowLastColumn="0" w:lastRowFirstColumn="0" w:lastRowLastColumn="0"/>
             </w:pPr>
-            <w:r>
-              <w:t>rm player1 -</w:t>
+            <w:proofErr w:type="spellStart"/>
+            <w:r>
+              <w:t>rm</w:t>
+            </w:r>
+            <w:proofErr w:type="spellEnd"/>
+            <w:r>
+              <w:t xml:space="preserve"> player1 -</w:t>
             </w:r>
             <w:proofErr w:type="spellStart"/>
             <w:r>
@@ -12710,7 +12767,7 @@
                 <w:szCs w:val="22"/>
                 <w:lang w:val="en-GB" w:eastAsia="en-US"/>
               </w:rPr>
-              <w:t xml:space="preserve"> it says that it has been erased, you can delete even the number that you want, regardless of the times they are, but always it is erased, and in the profile it is seen that it is in the same amount always </w:t>
+              <w:t xml:space="preserve"> it says that it has been erased, you can delete even the number that you </w:t>
             </w:r>
             <w:r>
               <w:rPr>
@@ -12722,7 +12779,7 @@
                 <w:lang w:val="en-GB" w:eastAsia="en-US"/>
               </w:rPr>
               <w:lastRenderedPageBreak/>
-              <w:t>and it is not erased.</w:t>
+              <w:t>want, regardless of the times they are, but always it is erased, and in the profile it is seen that it is in the same amount always and it is not erased.</w:t>
             </w:r>
           </w:p>
         </w:tc>
@@ -12779,7 +12836,7 @@
       <w:pPr>
         <w:pStyle w:val="Ttulo1"/>
       </w:pPr>
-      <w:bookmarkStart w:id="18" w:name="_Toc515312964"/>
+      <w:bookmarkStart w:id="18" w:name="_Toc515768703"/>
       <w:r>
         <w:t xml:space="preserve">UC 16 – </w:t>
       </w:r>
@@ -13108,15 +13165,28 @@
     </w:tbl>
     <w:p>
       <w:pPr>
+        <w:rPr>
+          <w:rFonts w:asciiTheme="majorHAnsi" w:eastAsiaTheme="majorEastAsia" w:hAnsiTheme="majorHAnsi" w:cstheme="majorBidi"/>
+          <w:b/>
+          <w:bCs/>
+          <w:color w:val="365F91" w:themeColor="accent1" w:themeShade="BF"/>
+          <w:sz w:val="28"/>
+          <w:szCs w:val="28"/>
+        </w:rPr>
+      </w:pPr>
+    </w:p>
+    <w:p>
+      <w:r>
+        <w:br w:type="page"/>
+      </w:r>
+    </w:p>
+    <w:p>
+      <w:pPr>
         <w:pStyle w:val="Ttulo1"/>
       </w:pPr>
-    </w:p>
-    <w:p>
-      <w:pPr>
-        <w:pStyle w:val="Ttulo1"/>
-      </w:pPr>
-      <w:bookmarkStart w:id="19" w:name="_Toc515312965"/>
-      <w:r>
+      <w:bookmarkStart w:id="19" w:name="_Toc515768704"/>
+      <w:r>
+        <w:lastRenderedPageBreak/>
         <w:t>UC 17 – Give troops to a player.</w:t>
       </w:r>
       <w:bookmarkEnd w:id="19"/>
@@ -13459,24 +13529,19 @@
         </w:tc>
       </w:tr>
     </w:tbl>
+    <w:p/>
+    <w:p>
+      <w:r>
+        <w:br w:type="page"/>
+      </w:r>
+    </w:p>
     <w:p>
       <w:pPr>
         <w:pStyle w:val="Ttulo1"/>
       </w:pPr>
-    </w:p>
-    <w:p>
-      <w:pPr>
-        <w:pStyle w:val="Subttulo"/>
-      </w:pPr>
-    </w:p>
-    <w:p/>
-    <w:p/>
-    <w:p>
-      <w:pPr>
-        <w:pStyle w:val="Ttulo1"/>
-      </w:pPr>
-      <w:bookmarkStart w:id="20" w:name="_Toc515312966"/>
-      <w:r>
+      <w:bookmarkStart w:id="20" w:name="_Toc515768705"/>
+      <w:r>
+        <w:lastRenderedPageBreak/>
         <w:t>UC 19 – List reports not-solved.</w:t>
       </w:r>
       <w:bookmarkEnd w:id="20"/>
@@ -13790,7 +13855,7 @@
       <w:pPr>
         <w:pStyle w:val="Ttulo1"/>
       </w:pPr>
-      <w:bookmarkStart w:id="21" w:name="_Toc515312967"/>
+      <w:bookmarkStart w:id="21" w:name="_Toc515768706"/>
       <w:r>
         <w:t>UC 20 – List reports he updated.</w:t>
       </w:r>
@@ -13839,7 +13904,6 @@
         <w:pStyle w:val="Subttulo"/>
       </w:pPr>
       <w:r>
-        <w:lastRenderedPageBreak/>
         <w:t>Tests</w:t>
       </w:r>
     </w:p>
@@ -14047,6 +14111,7 @@
               <w:br/>
             </w:r>
             <w:r>
+              <w:lastRenderedPageBreak/>
               <w:t>- When it is accessed for the first time, the "See" and "see updates" buttons are interchanged and the first one does not show one of the "See updates" buttons, when the tab is changed to another type and selected, in this case, "Resolved", the table comes back out well and its buttons in order. But as soon as you access any of the links in the table, and it goes back, the buttons come back out inverted.</w:t>
             </w:r>
           </w:p>
@@ -14073,6 +14138,7 @@
               <w:rPr>
                 <w:rStyle w:val="Textoennegrita"/>
               </w:rPr>
+              <w:lastRenderedPageBreak/>
               <w:t>Notes</w:t>
             </w:r>
           </w:p>
@@ -14103,7 +14169,7 @@
       <w:pPr>
         <w:pStyle w:val="Ttulo1"/>
       </w:pPr>
-      <w:bookmarkStart w:id="22" w:name="_Toc515312968"/>
+      <w:bookmarkStart w:id="22" w:name="_Toc515768707"/>
       <w:r>
         <w:t xml:space="preserve">UC 21 – </w:t>
       </w:r>
@@ -14413,32 +14479,19 @@
         </w:tc>
       </w:tr>
     </w:tbl>
+    <w:p/>
+    <w:p>
+      <w:r>
+        <w:br w:type="page"/>
+      </w:r>
+    </w:p>
     <w:p>
       <w:pPr>
         <w:pStyle w:val="Ttulo1"/>
       </w:pPr>
-    </w:p>
-    <w:p>
-      <w:pPr>
-        <w:pStyle w:val="Ttulo1"/>
-      </w:pPr>
-    </w:p>
-    <w:p>
-      <w:pPr>
-        <w:pStyle w:val="Ttulo1"/>
-      </w:pPr>
-    </w:p>
-    <w:p>
-      <w:pPr>
-        <w:pStyle w:val="Ttulo1"/>
-      </w:pPr>
-    </w:p>
-    <w:p>
-      <w:pPr>
-        <w:pStyle w:val="Ttulo1"/>
-      </w:pPr>
-      <w:bookmarkStart w:id="23" w:name="_Toc515312969"/>
-      <w:r>
+      <w:bookmarkStart w:id="23" w:name="_Toc515768708"/>
+      <w:r>
+        <w:lastRenderedPageBreak/>
         <w:t xml:space="preserve">UC 22 – Update reports that are not marked as </w:t>
       </w:r>
       <w:r>
@@ -15201,7 +15254,6 @@
               <w:rPr>
                 <w:rStyle w:val="Textoennegrita"/>
               </w:rPr>
-              <w:lastRenderedPageBreak/>
               <w:t>Outcome</w:t>
             </w:r>
           </w:p>
@@ -15321,8 +15373,9 @@
       <w:pPr>
         <w:pStyle w:val="Ttulo1"/>
       </w:pPr>
-      <w:bookmarkStart w:id="24" w:name="_Toc515312970"/>
-      <w:r>
+      <w:bookmarkStart w:id="24" w:name="_Toc515768709"/>
+      <w:r>
+        <w:lastRenderedPageBreak/>
         <w:t>UC 23 – List the Factions in the game.</w:t>
       </w:r>
       <w:bookmarkEnd w:id="24"/>
@@ -15642,14 +15695,14 @@
       <w:pPr>
         <w:pStyle w:val="Ttulo1"/>
       </w:pPr>
-      <w:bookmarkStart w:id="25" w:name="_Toc515312971"/>
-      <w:bookmarkStart w:id="26" w:name="_Hlk515312423"/>
+      <w:bookmarkStart w:id="25" w:name="_Hlk515312423"/>
+      <w:bookmarkStart w:id="26" w:name="_Toc515768710"/>
       <w:r>
         <w:t>UC 24 – Create a Faction in the game.</w:t>
       </w:r>
-      <w:bookmarkEnd w:id="25"/>
-    </w:p>
-    <w:bookmarkEnd w:id="26"/>
+      <w:bookmarkEnd w:id="26"/>
+    </w:p>
+    <w:bookmarkEnd w:id="25"/>
     <w:p>
       <w:pPr>
         <w:rPr>
@@ -15689,7 +15742,6 @@
         </w:rPr>
       </w:pPr>
       <w:r>
-        <w:lastRenderedPageBreak/>
         <w:t>Main menu &gt; Factions &gt; Create</w:t>
       </w:r>
     </w:p>
@@ -15802,7 +15854,15 @@
               <w:cnfStyle w:val="000000100000" w:firstRow="0" w:lastRow="0" w:firstColumn="0" w:lastColumn="0" w:oddVBand="0" w:evenVBand="0" w:oddHBand="1" w:evenHBand="0" w:firstRowFirstColumn="0" w:firstRowLastColumn="0" w:lastRowFirstColumn="0" w:lastRowLastColumn="0"/>
             </w:pPr>
             <w:r>
-              <w:t xml:space="preserve">The system must return a form where we can write the following information: Name: ‘Hola’, Power-Up Description: ‘Un </w:t>
+              <w:t>The system must return a form where we can write the following information: Name: ‘</w:t>
+            </w:r>
+            <w:proofErr w:type="spellStart"/>
+            <w:r>
+              <w:t>Hola</w:t>
+            </w:r>
+            <w:proofErr w:type="spellEnd"/>
+            <w:r>
+              <w:t xml:space="preserve">’, Power-Up Description: ‘Un </w:t>
             </w:r>
             <w:proofErr w:type="spellStart"/>
             <w:r>
@@ -15961,6 +16021,7 @@
               <w:rPr>
                 <w:rStyle w:val="Textoennegrita"/>
               </w:rPr>
+              <w:lastRenderedPageBreak/>
               <w:t>Notes</w:t>
             </w:r>
           </w:p>
@@ -16236,7 +16297,7 @@
       <w:pPr>
         <w:pStyle w:val="Ttulo1"/>
       </w:pPr>
-      <w:bookmarkStart w:id="27" w:name="_Toc515312972"/>
+      <w:bookmarkStart w:id="27" w:name="_Toc515768711"/>
       <w:r>
         <w:t>UC 25 – Display a Faction.</w:t>
       </w:r>
@@ -16466,7 +16527,6 @@
               <w:rPr>
                 <w:rStyle w:val="Textoennegrita"/>
               </w:rPr>
-              <w:lastRenderedPageBreak/>
               <w:t>Outcome</w:t>
             </w:r>
           </w:p>
@@ -16560,8 +16620,9 @@
       <w:pPr>
         <w:pStyle w:val="Ttulo1"/>
       </w:pPr>
-      <w:bookmarkStart w:id="28" w:name="_Toc515312973"/>
-      <w:r>
+      <w:bookmarkStart w:id="28" w:name="_Toc515768712"/>
+      <w:r>
+        <w:lastRenderedPageBreak/>
         <w:t>UC 26 – Edit a Faction.</w:t>
       </w:r>
       <w:bookmarkEnd w:id="28"/>
@@ -16720,7 +16781,15 @@
               <w:cnfStyle w:val="000000100000" w:firstRow="0" w:lastRow="0" w:firstColumn="0" w:lastColumn="0" w:oddVBand="0" w:evenVBand="0" w:oddHBand="1" w:evenHBand="0" w:firstRowFirstColumn="0" w:firstRowLastColumn="0" w:lastRowFirstColumn="0" w:lastRowLastColumn="0"/>
             </w:pPr>
             <w:r>
-              <w:t xml:space="preserve">The system must return a form where we can write the following information: Name: ‘Hola’, Power-Up Description: ‘Un </w:t>
+              <w:t>The system must return a form where we can write the following information: Name: ‘</w:t>
+            </w:r>
+            <w:proofErr w:type="spellStart"/>
+            <w:r>
+              <w:t>Hola</w:t>
+            </w:r>
+            <w:proofErr w:type="spellEnd"/>
+            <w:r>
+              <w:t xml:space="preserve">’, Power-Up Description: ‘Un </w:t>
             </w:r>
             <w:proofErr w:type="spellStart"/>
             <w:r>
@@ -17152,9 +17221,8 @@
       <w:pPr>
         <w:pStyle w:val="Ttulo1"/>
       </w:pPr>
-      <w:bookmarkStart w:id="29" w:name="_Toc515312974"/>
-      <w:r>
-        <w:lastRenderedPageBreak/>
+      <w:bookmarkStart w:id="29" w:name="_Toc515768713"/>
+      <w:r>
         <w:t>UC 27 – List the building in not final mode.</w:t>
       </w:r>
       <w:bookmarkEnd w:id="29"/>
@@ -17199,6 +17267,7 @@
         <w:pStyle w:val="Subttulo"/>
       </w:pPr>
       <w:r>
+        <w:lastRenderedPageBreak/>
         <w:t>Tests</w:t>
       </w:r>
       <w:r>
@@ -17309,7 +17378,15 @@
               <w:t>The system must return a list of the buildings with the following information</w:t>
             </w:r>
             <w:r>
-              <w:t>: Name, Description of the actions, Cost to Create it, and link to display it.</w:t>
+              <w:t xml:space="preserve">: Name, Description of the actions, </w:t>
+            </w:r>
+            <w:proofErr w:type="gramStart"/>
+            <w:r>
+              <w:t>Cost</w:t>
+            </w:r>
+            <w:proofErr w:type="gramEnd"/>
+            <w:r>
+              <w:t xml:space="preserve"> to Create it, and link to display it.</w:t>
             </w:r>
           </w:p>
         </w:tc>
@@ -17469,7 +17546,7 @@
       <w:pPr>
         <w:pStyle w:val="Ttulo1"/>
       </w:pPr>
-      <w:bookmarkStart w:id="30" w:name="_Toc515312975"/>
+      <w:bookmarkStart w:id="30" w:name="_Toc515768714"/>
       <w:r>
         <w:t>UC 28 – Create</w:t>
       </w:r>
@@ -17639,7 +17716,15 @@
             </w:r>
             <w:proofErr w:type="spellEnd"/>
             <w:r>
-              <w:t xml:space="preserve"> Building. Later we fill the following information correctly: Name, Description, Photo, Cost in </w:t>
+              <w:t xml:space="preserve"> Building. Later we fill the following information correctly: Name, Description, Photo, </w:t>
+            </w:r>
+            <w:proofErr w:type="gramStart"/>
+            <w:r>
+              <w:t>Cost</w:t>
+            </w:r>
+            <w:proofErr w:type="gramEnd"/>
+            <w:r>
+              <w:t xml:space="preserve"> in </w:t>
             </w:r>
             <w:proofErr w:type="spellStart"/>
             <w:r>
@@ -17823,11 +17908,7 @@
               <w:cnfStyle w:val="000000000000" w:firstRow="0" w:lastRow="0" w:firstColumn="0" w:lastColumn="0" w:oddVBand="0" w:evenVBand="0" w:oddHBand="0" w:evenHBand="0" w:firstRowFirstColumn="0" w:firstRowLastColumn="0" w:lastRowFirstColumn="0" w:lastRowLastColumn="0"/>
             </w:pPr>
             <w:r>
-              <w:t xml:space="preserve">In any type of building creation, the cancel button when you get to the </w:t>
-            </w:r>
-            <w:r>
-              <w:lastRenderedPageBreak/>
-              <w:t>statistics form takes you back to the view to choose which type of building you want, rather than cancelling the whole operation.</w:t>
+              <w:t>In any type of building creation, the cancel button when you get to the statistics form takes you back to the view to choose which type of building you want, rather than cancelling the whole operation.</w:t>
             </w:r>
           </w:p>
         </w:tc>
@@ -17926,6 +18007,7 @@
               <w:rPr>
                 <w:rStyle w:val="Textoennegrita"/>
               </w:rPr>
+              <w:lastRenderedPageBreak/>
               <w:t>Description</w:t>
             </w:r>
           </w:p>
@@ -18751,7 +18833,6 @@
               <w:rPr>
                 <w:rStyle w:val="Textoennegrita"/>
               </w:rPr>
-              <w:lastRenderedPageBreak/>
               <w:t>Expected</w:t>
             </w:r>
           </w:p>
@@ -18907,6 +18988,7 @@
               <w:rPr>
                 <w:rStyle w:val="Textoennegrita"/>
               </w:rPr>
+              <w:lastRenderedPageBreak/>
               <w:t>Test</w:t>
             </w:r>
             <w:r>
@@ -19791,6 +19873,7 @@
               <w:rPr>
                 <w:rStyle w:val="Textoennegrita"/>
               </w:rPr>
+              <w:lastRenderedPageBreak/>
               <w:t>Expected</w:t>
             </w:r>
           </w:p>
@@ -20172,7 +20255,7 @@
       <w:pPr>
         <w:pStyle w:val="Ttulo1"/>
       </w:pPr>
-      <w:bookmarkStart w:id="31" w:name="_Toc515312976"/>
+      <w:bookmarkStart w:id="31" w:name="_Toc515768715"/>
       <w:r>
         <w:t>UC 30 – Display a building.</w:t>
       </w:r>
@@ -20319,7 +20402,6 @@
               <w:rPr>
                 <w:rStyle w:val="Textoennegrita"/>
               </w:rPr>
-              <w:lastRenderedPageBreak/>
               <w:t>Description</w:t>
             </w:r>
           </w:p>
@@ -20389,7 +20471,15 @@
               <w:t xml:space="preserve">The System must return </w:t>
             </w:r>
             <w:r>
-              <w:t>the Name, Description, Cost to create, Maximum Level, Time to Construct and Requirements</w:t>
+              <w:t xml:space="preserve">the Name, Description, </w:t>
+            </w:r>
+            <w:proofErr w:type="gramStart"/>
+            <w:r>
+              <w:t>Cost</w:t>
+            </w:r>
+            <w:proofErr w:type="gramEnd"/>
+            <w:r>
+              <w:t xml:space="preserve"> to create, Maximum Level, Time to Construct and Requirements</w:t>
             </w:r>
           </w:p>
         </w:tc>
@@ -20805,14 +20895,14 @@
       <w:pPr>
         <w:pStyle w:val="Ttulo1"/>
       </w:pPr>
-      <w:bookmarkStart w:id="32" w:name="_Toc515312977"/>
-      <w:bookmarkStart w:id="33" w:name="_Hlk515312902"/>
+      <w:bookmarkStart w:id="32" w:name="_Hlk515312902"/>
+      <w:bookmarkStart w:id="33" w:name="_Toc515768716"/>
       <w:r>
         <w:t>UC 31 – Create a Troop.</w:t>
       </w:r>
-      <w:bookmarkEnd w:id="32"/>
-    </w:p>
-    <w:bookmarkEnd w:id="33"/>
+      <w:bookmarkEnd w:id="33"/>
+    </w:p>
+    <w:bookmarkEnd w:id="32"/>
     <w:p>
       <w:pPr>
         <w:rPr>
@@ -21407,6 +21497,7 @@
               <w:rPr>
                 <w:rStyle w:val="Textoennegrita"/>
               </w:rPr>
+              <w:lastRenderedPageBreak/>
               <w:t>Notes</w:t>
             </w:r>
           </w:p>
@@ -21437,7 +21528,7 @@
       <w:pPr>
         <w:pStyle w:val="Ttulo1"/>
       </w:pPr>
-      <w:bookmarkStart w:id="34" w:name="_Toc515312978"/>
+      <w:bookmarkStart w:id="34" w:name="_Toc515768717"/>
       <w:r>
         <w:t>UC 31 – Edit a Troop.</w:t>
       </w:r>
@@ -21713,7 +21804,15 @@
               <w:cnfStyle w:val="000000100000" w:firstRow="0" w:lastRow="0" w:firstColumn="0" w:lastColumn="0" w:oddVBand="0" w:evenVBand="0" w:oddHBand="1" w:evenHBand="0" w:firstRowFirstColumn="0" w:firstRowLastColumn="0" w:lastRowFirstColumn="0" w:lastRowLastColumn="0"/>
             </w:pPr>
             <w:r>
-              <w:t>Bug: I can’t create troops because of a “can‘t commit this operation”, so I can’t create draft troops in order to be edited.</w:t>
+              <w:t>Bug: I can’t create troops because of a “</w:t>
+            </w:r>
+            <w:proofErr w:type="gramStart"/>
+            <w:r>
+              <w:t>can‘</w:t>
+            </w:r>
+            <w:proofErr w:type="gramEnd"/>
+            <w:r>
+              <w:t>t commit this operation”, so I can’t create draft troops in order to be edited.</w:t>
             </w:r>
           </w:p>
         </w:tc>
@@ -21948,7 +22047,6 @@
               <w:rPr>
                 <w:rStyle w:val="Textoennegrita"/>
               </w:rPr>
-              <w:lastRenderedPageBreak/>
               <w:t>Outcome</w:t>
             </w:r>
           </w:p>
@@ -22022,8 +22120,9 @@
       <w:pPr>
         <w:pStyle w:val="Ttulo1"/>
       </w:pPr>
-      <w:bookmarkStart w:id="35" w:name="_Toc515312979"/>
-      <w:r>
+      <w:bookmarkStart w:id="35" w:name="_Toc515768718"/>
+      <w:r>
+        <w:lastRenderedPageBreak/>
         <w:t>UC 31 –Delete a Troop.</w:t>
       </w:r>
       <w:bookmarkEnd w:id="35"/>
@@ -22335,7 +22434,7 @@
       <w:pPr>
         <w:pStyle w:val="Ttulo1"/>
       </w:pPr>
-      <w:bookmarkStart w:id="36" w:name="_Toc515312980"/>
+      <w:bookmarkStart w:id="36" w:name="_Toc515768719"/>
       <w:r>
         <w:t>UC 32 – List items created by me.</w:t>
       </w:r>
@@ -22391,7 +22490,6 @@
         <w:pStyle w:val="Subttulo"/>
       </w:pPr>
       <w:r>
-        <w:lastRenderedPageBreak/>
         <w:t>Tests</w:t>
       </w:r>
       <w:r>
@@ -22666,7 +22764,7 @@
       <w:pPr>
         <w:pStyle w:val="Ttulo1"/>
       </w:pPr>
-      <w:bookmarkStart w:id="37" w:name="_Toc515312981"/>
+      <w:bookmarkStart w:id="37" w:name="_Toc515768720"/>
       <w:r>
         <w:t>UC 32 – Create an item</w:t>
       </w:r>
@@ -22834,10 +22932,18 @@
             </w:r>
             <w:proofErr w:type="spellEnd"/>
             <w:r>
-              <w:t xml:space="preserve"> Hola’, Description: ‘</w:t>
+              <w:t xml:space="preserve"> </w:t>
             </w:r>
             <w:proofErr w:type="spellStart"/>
             <w:r>
+              <w:t>Hola</w:t>
+            </w:r>
+            <w:proofErr w:type="spellEnd"/>
+            <w:r>
+              <w:t>’, Description: ‘</w:t>
+            </w:r>
+            <w:proofErr w:type="spellStart"/>
+            <w:r>
               <w:t>Te</w:t>
             </w:r>
             <w:proofErr w:type="spellEnd"/>
@@ -22858,7 +22964,15 @@
             </w:r>
             <w:proofErr w:type="spellEnd"/>
             <w:r>
-              <w:t xml:space="preserve"> para ser el </w:t>
+              <w:t xml:space="preserve"> para </w:t>
+            </w:r>
+            <w:proofErr w:type="spellStart"/>
+            <w:r>
+              <w:t>ser</w:t>
+            </w:r>
+            <w:proofErr w:type="spellEnd"/>
+            <w:r>
+              <w:t xml:space="preserve"> el </w:t>
             </w:r>
             <w:proofErr w:type="spellStart"/>
             <w:r>
@@ -23246,7 +23360,6 @@
               <w:rPr>
                 <w:rStyle w:val="Textoennegrita"/>
               </w:rPr>
-              <w:lastRenderedPageBreak/>
               <w:t>Notes</w:t>
             </w:r>
           </w:p>
@@ -23275,8 +23388,9 @@
       <w:pPr>
         <w:pStyle w:val="Ttulo1"/>
       </w:pPr>
-      <w:bookmarkStart w:id="38" w:name="_Toc515312982"/>
-      <w:r>
+      <w:bookmarkStart w:id="38" w:name="_Toc515768721"/>
+      <w:r>
+        <w:lastRenderedPageBreak/>
         <w:t>UC 33 – Edit an item</w:t>
       </w:r>
       <w:bookmarkEnd w:id="38"/>
@@ -23443,10 +23557,18 @@
             </w:r>
             <w:proofErr w:type="spellEnd"/>
             <w:r>
-              <w:t xml:space="preserve"> Hola’, Description: ‘</w:t>
+              <w:t xml:space="preserve"> </w:t>
             </w:r>
             <w:proofErr w:type="spellStart"/>
             <w:r>
+              <w:t>Hola</w:t>
+            </w:r>
+            <w:proofErr w:type="spellEnd"/>
+            <w:r>
+              <w:t>’, Description: ‘</w:t>
+            </w:r>
+            <w:proofErr w:type="spellStart"/>
+            <w:r>
               <w:t>Te</w:t>
             </w:r>
             <w:proofErr w:type="spellEnd"/>
@@ -23467,7 +23589,15 @@
             </w:r>
             <w:proofErr w:type="spellEnd"/>
             <w:r>
-              <w:t xml:space="preserve"> para ser el </w:t>
+              <w:t xml:space="preserve"> para </w:t>
+            </w:r>
+            <w:proofErr w:type="spellStart"/>
+            <w:r>
+              <w:t>ser</w:t>
+            </w:r>
+            <w:proofErr w:type="spellEnd"/>
+            <w:r>
+              <w:t xml:space="preserve"> el </w:t>
             </w:r>
             <w:proofErr w:type="spellStart"/>
             <w:r>
@@ -23838,8 +23968,13 @@
               <w:t xml:space="preserve">The system returns to a panic page, with the error: Could not commit JPA Transaction, nested exception is </w:t>
             </w:r>
             <w:proofErr w:type="spellStart"/>
-            <w:r>
-              <w:t>javax.persistence.RollBackException</w:t>
+            <w:proofErr w:type="gramStart"/>
+            <w:r>
+              <w:t>javax.persistence</w:t>
+            </w:r>
+            <w:proofErr w:type="gramEnd"/>
+            <w:r>
+              <w:t>.RollBackException</w:t>
             </w:r>
             <w:proofErr w:type="spellEnd"/>
             <w:r>
@@ -23898,7 +24033,7 @@
       <w:pPr>
         <w:pStyle w:val="Ttulo1"/>
       </w:pPr>
-      <w:bookmarkStart w:id="39" w:name="_Toc515312983"/>
+      <w:bookmarkStart w:id="39" w:name="_Toc515768722"/>
       <w:r>
         <w:t>UC 34</w:t>
       </w:r>
@@ -23933,6 +24068,7 @@
         <w:pStyle w:val="Notes"/>
       </w:pPr>
       <w:r>
+        <w:lastRenderedPageBreak/>
         <w:t>A logged Content Manager can delete many items for the game as he/she wants.</w:t>
       </w:r>
     </w:p>
@@ -24169,6 +24305,7 @@
               <w:t xml:space="preserve">Error: I suppose that the expected is that the item will not be shown in the list, </w:t>
             </w:r>
             <w:proofErr w:type="spellStart"/>
+            <w:proofErr w:type="gramStart"/>
             <w:r>
               <w:t>so,t</w:t>
             </w:r>
@@ -24176,6 +24313,7 @@
               <w:t>he</w:t>
             </w:r>
             <w:proofErr w:type="spellEnd"/>
+            <w:proofErr w:type="gramEnd"/>
             <w:r>
               <w:t xml:space="preserve"> item "protective shield" is correctly deleted from database</w:t>
             </w:r>
@@ -24492,9 +24630,8 @@
       <w:pPr>
         <w:pStyle w:val="Ttulo1"/>
       </w:pPr>
-      <w:bookmarkStart w:id="40" w:name="_Toc515312984"/>
-      <w:r>
-        <w:lastRenderedPageBreak/>
+      <w:bookmarkStart w:id="40" w:name="_Toc515768723"/>
+      <w:r>
         <w:t>UC 35 – Display my world</w:t>
       </w:r>
       <w:bookmarkEnd w:id="40"/>
@@ -24546,6 +24683,7 @@
         </w:rPr>
       </w:pPr>
       <w:r>
+        <w:lastRenderedPageBreak/>
         <w:t xml:space="preserve">Main menu &gt; </w:t>
       </w:r>
       <w:r>
@@ -24815,7 +24953,7 @@
       <w:pPr>
         <w:pStyle w:val="Ttulo1"/>
       </w:pPr>
-      <w:bookmarkStart w:id="41" w:name="_Toc515312985"/>
+      <w:bookmarkStart w:id="41" w:name="_Toc515768724"/>
       <w:r>
         <w:t>UC 36 – List my Buildings</w:t>
       </w:r>
@@ -25041,7 +25179,15 @@
               <w:t xml:space="preserve">of every building. At the same time, the different buttons: Upgrade, </w:t>
             </w:r>
             <w:r>
-              <w:t>display and unbuild.</w:t>
+              <w:t xml:space="preserve">display and </w:t>
+            </w:r>
+            <w:proofErr w:type="spellStart"/>
+            <w:r>
+              <w:t>unbuild</w:t>
+            </w:r>
+            <w:proofErr w:type="spellEnd"/>
+            <w:r>
+              <w:t>.</w:t>
             </w:r>
           </w:p>
         </w:tc>
@@ -25070,7 +25216,6 @@
               <w:rPr>
                 <w:rStyle w:val="Textoennegrita"/>
               </w:rPr>
-              <w:lastRenderedPageBreak/>
               <w:t>Outcome</w:t>
             </w:r>
           </w:p>
@@ -25104,6 +25249,7 @@
               <w:t xml:space="preserve">Posible error: No sé si es un bug o no ya que creo que forma parte del </w:t>
             </w:r>
             <w:proofErr w:type="spellStart"/>
+            <w:proofErr w:type="gramStart"/>
             <w:r>
               <w:rPr>
                 <w:lang w:val="es-ES"/>
@@ -25111,6 +25257,7 @@
               <w:t>listado,pero</w:t>
             </w:r>
             <w:proofErr w:type="spellEnd"/>
+            <w:proofErr w:type="gramEnd"/>
             <w:r>
               <w:rPr>
                 <w:lang w:val="es-ES"/>
@@ -25198,7 +25345,7 @@
       <w:pPr>
         <w:pStyle w:val="Ttulo1"/>
       </w:pPr>
-      <w:bookmarkStart w:id="42" w:name="_Toc515312986"/>
+      <w:bookmarkStart w:id="42" w:name="_Toc515768725"/>
       <w:r>
         <w:t>UC 37 – Create a building (Built)</w:t>
       </w:r>
@@ -25417,7 +25564,15 @@
               <w:cnfStyle w:val="000000000000" w:firstRow="0" w:lastRow="0" w:firstColumn="0" w:lastColumn="0" w:oddVBand="0" w:evenVBand="0" w:oddHBand="0" w:evenHBand="0" w:firstRowFirstColumn="0" w:firstRowLastColumn="0" w:lastRowFirstColumn="0" w:lastRowLastColumn="0"/>
             </w:pPr>
             <w:r>
-              <w:t xml:space="preserve">The system must return the buildings list of his/her world and the building created with the chrono running back to complete de “installation”. </w:t>
+              <w:t xml:space="preserve">The system must return the buildings list of his/her world and the building created with the </w:t>
+            </w:r>
+            <w:proofErr w:type="spellStart"/>
+            <w:r>
+              <w:t>chrono</w:t>
+            </w:r>
+            <w:proofErr w:type="spellEnd"/>
+            <w:r>
+              <w:t xml:space="preserve"> running back to complete de “installation”. </w:t>
             </w:r>
             <w:r>
               <w:t>The user must have less materials because of the cost of creation of the building.</w:t>
@@ -25525,10 +25680,17 @@
       <w:pPr>
         <w:pStyle w:val="Ttulo1"/>
       </w:pPr>
-      <w:bookmarkStart w:id="43" w:name="_Toc515312987"/>
-      <w:r>
-        <w:lastRenderedPageBreak/>
-        <w:t>UC 38 – Unbuild a Building (Built)</w:t>
+      <w:bookmarkStart w:id="43" w:name="_Toc515768726"/>
+      <w:r>
+        <w:t xml:space="preserve">UC 38 – </w:t>
+      </w:r>
+      <w:proofErr w:type="spellStart"/>
+      <w:r>
+        <w:t>Unbuild</w:t>
+      </w:r>
+      <w:proofErr w:type="spellEnd"/>
+      <w:r>
+        <w:t xml:space="preserve"> a Building (Built)</w:t>
       </w:r>
       <w:bookmarkEnd w:id="43"/>
     </w:p>
@@ -25579,8 +25741,14 @@
         </w:rPr>
       </w:pPr>
       <w:r>
-        <w:t>Main menu &gt; Profile &gt; My Profile &gt; World &gt; My Buildings &gt; Unbuild</w:t>
-      </w:r>
+        <w:lastRenderedPageBreak/>
+        <w:t xml:space="preserve">Main menu &gt; Profile &gt; My Profile &gt; World &gt; My Buildings &gt; </w:t>
+      </w:r>
+      <w:proofErr w:type="spellStart"/>
+      <w:r>
+        <w:t>Unbuild</w:t>
+      </w:r>
+      <w:proofErr w:type="spellEnd"/>
     </w:p>
     <w:p>
       <w:pPr>
@@ -25693,7 +25861,31 @@
               <w:cnfStyle w:val="000000100000" w:firstRow="0" w:lastRow="0" w:firstColumn="0" w:lastColumn="0" w:oddVBand="0" w:evenVBand="0" w:oddHBand="1" w:evenHBand="0" w:firstRowFirstColumn="0" w:firstRowLastColumn="0" w:lastRowFirstColumn="0" w:lastRowLastColumn="0"/>
             </w:pPr>
             <w:r>
-              <w:t>The user can unbuild his/her constructions clicking in unbuild. We can, for example, unbuild a ‘Recruiter Number 1’ being Player1</w:t>
+              <w:t xml:space="preserve">The user can </w:t>
+            </w:r>
+            <w:proofErr w:type="spellStart"/>
+            <w:r>
+              <w:t>unbuild</w:t>
+            </w:r>
+            <w:proofErr w:type="spellEnd"/>
+            <w:r>
+              <w:t xml:space="preserve"> his/her constructions clicking in </w:t>
+            </w:r>
+            <w:proofErr w:type="spellStart"/>
+            <w:r>
+              <w:t>unbuild</w:t>
+            </w:r>
+            <w:proofErr w:type="spellEnd"/>
+            <w:r>
+              <w:t xml:space="preserve">. We can, for example, </w:t>
+            </w:r>
+            <w:proofErr w:type="spellStart"/>
+            <w:r>
+              <w:t>unbuild</w:t>
+            </w:r>
+            <w:proofErr w:type="spellEnd"/>
+            <w:r>
+              <w:t xml:space="preserve"> a ‘Recruiter Number 1’ being Player1</w:t>
             </w:r>
           </w:p>
         </w:tc>
@@ -25937,7 +26129,31 @@
               <w:cnfStyle w:val="000000100000" w:firstRow="0" w:lastRow="0" w:firstColumn="0" w:lastColumn="0" w:oddVBand="0" w:evenVBand="0" w:oddHBand="1" w:evenHBand="0" w:firstRowFirstColumn="0" w:firstRowLastColumn="0" w:lastRowFirstColumn="0" w:lastRowLastColumn="0"/>
             </w:pPr>
             <w:r>
-              <w:t>The user can unbuild his/her constructions clicking in unbuild. We can, for example, unbuild a ‘Warehouse Number1’ being Player1</w:t>
+              <w:t xml:space="preserve">The user can </w:t>
+            </w:r>
+            <w:proofErr w:type="spellStart"/>
+            <w:r>
+              <w:t>unbuild</w:t>
+            </w:r>
+            <w:proofErr w:type="spellEnd"/>
+            <w:r>
+              <w:t xml:space="preserve"> his/her constructions clicking in </w:t>
+            </w:r>
+            <w:proofErr w:type="spellStart"/>
+            <w:r>
+              <w:t>unbuild</w:t>
+            </w:r>
+            <w:proofErr w:type="spellEnd"/>
+            <w:r>
+              <w:t xml:space="preserve">. We can, for example, </w:t>
+            </w:r>
+            <w:proofErr w:type="spellStart"/>
+            <w:r>
+              <w:t>unbuild</w:t>
+            </w:r>
+            <w:proofErr w:type="spellEnd"/>
+            <w:r>
+              <w:t xml:space="preserve"> a ‘Warehouse Number1’ being Player1</w:t>
             </w:r>
           </w:p>
         </w:tc>
@@ -26043,7 +26259,15 @@
               <w:cnfStyle w:val="000000100000" w:firstRow="0" w:lastRow="0" w:firstColumn="0" w:lastColumn="0" w:oddVBand="0" w:evenVBand="0" w:oddHBand="1" w:evenHBand="0" w:firstRowFirstColumn="0" w:firstRowLastColumn="0" w:lastRowFirstColumn="0" w:lastRowLastColumn="0"/>
             </w:pPr>
             <w:r>
-              <w:t>Bug- The troops and resources that the unbuilt building had stored are not shown after unbuilding a build.</w:t>
+              <w:t xml:space="preserve">Bug- The troops and resources that the unbuilt building had stored are not shown after </w:t>
+            </w:r>
+            <w:proofErr w:type="spellStart"/>
+            <w:r>
+              <w:t>unbuilding</w:t>
+            </w:r>
+            <w:proofErr w:type="spellEnd"/>
+            <w:r>
+              <w:t xml:space="preserve"> a build.</w:t>
             </w:r>
           </w:p>
         </w:tc>
@@ -26099,9 +26323,17 @@
       <w:pPr>
         <w:pStyle w:val="Ttulo1"/>
       </w:pPr>
-      <w:bookmarkStart w:id="44" w:name="_Toc515312988"/>
-      <w:r>
-        <w:t>UC 39 – Unbuild a Building (Built)</w:t>
+      <w:bookmarkStart w:id="44" w:name="_Toc515768727"/>
+      <w:r>
+        <w:t xml:space="preserve">UC 39 – </w:t>
+      </w:r>
+      <w:proofErr w:type="spellStart"/>
+      <w:r>
+        <w:t>Unbuild</w:t>
+      </w:r>
+      <w:proofErr w:type="spellEnd"/>
+      <w:r>
+        <w:t xml:space="preserve"> a Building (Built)</w:t>
       </w:r>
       <w:bookmarkEnd w:id="44"/>
     </w:p>
@@ -26141,7 +26373,6 @@
         <w:pStyle w:val="Subttulo"/>
       </w:pPr>
       <w:r>
-        <w:lastRenderedPageBreak/>
         <w:t>Access</w:t>
       </w:r>
     </w:p>
@@ -26153,8 +26384,13 @@
         </w:rPr>
       </w:pPr>
       <w:r>
-        <w:t>Main menu &gt; Profile &gt; My Profile &gt; World &gt; My Buildings &gt; Unbuild</w:t>
-      </w:r>
+        <w:t xml:space="preserve">Main menu &gt; Profile &gt; My Profile &gt; World &gt; My Buildings &gt; </w:t>
+      </w:r>
+      <w:proofErr w:type="spellStart"/>
+      <w:r>
+        <w:t>Unbuild</w:t>
+      </w:r>
+      <w:proofErr w:type="spellEnd"/>
     </w:p>
     <w:p>
       <w:pPr>
@@ -26267,32 +26503,57 @@
               <w:cnfStyle w:val="000000100000" w:firstRow="0" w:lastRow="0" w:firstColumn="0" w:lastColumn="0" w:oddVBand="0" w:evenVBand="0" w:oddHBand="1" w:evenHBand="0" w:firstRowFirstColumn="0" w:firstRowLastColumn="0" w:lastRowFirstColumn="0" w:lastRowLastColumn="0"/>
             </w:pPr>
             <w:r>
-              <w:t>The user can unbuild his/her constructions clicking in unbuild. We can, for example, unbuild a ‘Recruiter Number 1’ being Player1</w:t>
-            </w:r>
-          </w:p>
-        </w:tc>
-      </w:tr>
-      <w:tr>
-        <w:tc>
-          <w:tcPr>
-            <w:cnfStyle w:val="001000000000" w:firstRow="0" w:lastRow="0" w:firstColumn="1" w:lastColumn="0" w:oddVBand="0" w:evenVBand="0" w:oddHBand="0" w:evenHBand="0" w:firstRowFirstColumn="0" w:firstRowLastColumn="0" w:lastRowFirstColumn="0" w:lastRowLastColumn="0"/>
-            <w:tcW w:w="1526" w:type="dxa"/>
-            <w:tcBorders>
-              <w:top w:val="single" w:sz="4" w:space="0" w:color="FFFFFF" w:themeColor="background1"/>
-              <w:bottom w:val="single" w:sz="4" w:space="0" w:color="FFFFFF" w:themeColor="background1"/>
-            </w:tcBorders>
-            <w:shd w:val="clear" w:color="auto" w:fill="1F497D" w:themeFill="text2"/>
-          </w:tcPr>
-          <w:p>
-            <w:pPr>
-              <w:rPr>
-                <w:rStyle w:val="Textoennegrita"/>
-              </w:rPr>
-            </w:pPr>
-            <w:r>
-              <w:rPr>
-                <w:rStyle w:val="Textoennegrita"/>
-              </w:rPr>
+              <w:t xml:space="preserve">The user can </w:t>
+            </w:r>
+            <w:proofErr w:type="spellStart"/>
+            <w:r>
+              <w:t>unbuild</w:t>
+            </w:r>
+            <w:proofErr w:type="spellEnd"/>
+            <w:r>
+              <w:t xml:space="preserve"> his/her constructions clicking in </w:t>
+            </w:r>
+            <w:proofErr w:type="spellStart"/>
+            <w:r>
+              <w:t>unbuild</w:t>
+            </w:r>
+            <w:proofErr w:type="spellEnd"/>
+            <w:r>
+              <w:t xml:space="preserve">. We can, for example, </w:t>
+            </w:r>
+            <w:proofErr w:type="spellStart"/>
+            <w:r>
+              <w:t>unbuild</w:t>
+            </w:r>
+            <w:proofErr w:type="spellEnd"/>
+            <w:r>
+              <w:t xml:space="preserve"> a ‘Recruiter Number 1’ being Player1</w:t>
+            </w:r>
+          </w:p>
+        </w:tc>
+      </w:tr>
+      <w:tr>
+        <w:tc>
+          <w:tcPr>
+            <w:cnfStyle w:val="001000000000" w:firstRow="0" w:lastRow="0" w:firstColumn="1" w:lastColumn="0" w:oddVBand="0" w:evenVBand="0" w:oddHBand="0" w:evenHBand="0" w:firstRowFirstColumn="0" w:firstRowLastColumn="0" w:lastRowFirstColumn="0" w:lastRowLastColumn="0"/>
+            <w:tcW w:w="1526" w:type="dxa"/>
+            <w:tcBorders>
+              <w:top w:val="single" w:sz="4" w:space="0" w:color="FFFFFF" w:themeColor="background1"/>
+              <w:bottom w:val="single" w:sz="4" w:space="0" w:color="FFFFFF" w:themeColor="background1"/>
+            </w:tcBorders>
+            <w:shd w:val="clear" w:color="auto" w:fill="1F497D" w:themeFill="text2"/>
+          </w:tcPr>
+          <w:p>
+            <w:pPr>
+              <w:rPr>
+                <w:rStyle w:val="Textoennegrita"/>
+              </w:rPr>
+            </w:pPr>
+            <w:r>
+              <w:rPr>
+                <w:rStyle w:val="Textoennegrita"/>
+              </w:rPr>
+              <w:lastRenderedPageBreak/>
               <w:t>Expected</w:t>
             </w:r>
           </w:p>
@@ -26511,7 +26772,31 @@
               <w:cnfStyle w:val="000000100000" w:firstRow="0" w:lastRow="0" w:firstColumn="0" w:lastColumn="0" w:oddVBand="0" w:evenVBand="0" w:oddHBand="1" w:evenHBand="0" w:firstRowFirstColumn="0" w:firstRowLastColumn="0" w:lastRowFirstColumn="0" w:lastRowLastColumn="0"/>
             </w:pPr>
             <w:r>
-              <w:t>The user can unbuild his/her constructions clicking in unbuild. We can, for example, unbuild a ‘Warehouse Number1’ being Player1</w:t>
+              <w:t xml:space="preserve">The user can </w:t>
+            </w:r>
+            <w:proofErr w:type="spellStart"/>
+            <w:r>
+              <w:t>unbuild</w:t>
+            </w:r>
+            <w:proofErr w:type="spellEnd"/>
+            <w:r>
+              <w:t xml:space="preserve"> his/her constructions clicking in </w:t>
+            </w:r>
+            <w:proofErr w:type="spellStart"/>
+            <w:r>
+              <w:t>unbuild</w:t>
+            </w:r>
+            <w:proofErr w:type="spellEnd"/>
+            <w:r>
+              <w:t xml:space="preserve">. We can, for example, </w:t>
+            </w:r>
+            <w:proofErr w:type="spellStart"/>
+            <w:r>
+              <w:t>unbuild</w:t>
+            </w:r>
+            <w:proofErr w:type="spellEnd"/>
+            <w:r>
+              <w:t xml:space="preserve"> a ‘Warehouse Number1’ being Player1</w:t>
             </w:r>
           </w:p>
         </w:tc>
@@ -26665,7 +26950,7 @@
       <w:pPr>
         <w:pStyle w:val="Ttulo1"/>
       </w:pPr>
-      <w:bookmarkStart w:id="45" w:name="_Toc515312989"/>
+      <w:bookmarkStart w:id="45" w:name="_Toc515768728"/>
       <w:r>
         <w:t>UC 40 – Update Building (Built)</w:t>
       </w:r>
@@ -26770,7 +27055,6 @@
               <w:rPr>
                 <w:rStyle w:val="Textoennegrita"/>
               </w:rPr>
-              <w:lastRenderedPageBreak/>
               <w:t>Test</w:t>
             </w:r>
             <w:r>
@@ -27267,7 +27551,7 @@
       <w:pPr>
         <w:pStyle w:val="Ttulo1"/>
       </w:pPr>
-      <w:bookmarkStart w:id="46" w:name="_Toc515312990"/>
+      <w:bookmarkStart w:id="46" w:name="_Toc515768729"/>
       <w:r>
         <w:t>UC 41 – Navigate from Recruiter to their troops.</w:t>
       </w:r>
@@ -27369,7 +27653,6 @@
               <w:rPr>
                 <w:rStyle w:val="Textoennegrita"/>
               </w:rPr>
-              <w:lastRenderedPageBreak/>
               <w:t>Test</w:t>
             </w:r>
             <w:r>
@@ -27585,6 +27868,7 @@
               <w:rPr>
                 <w:rStyle w:val="Textoennegrita"/>
               </w:rPr>
+              <w:lastRenderedPageBreak/>
               <w:t>Notes</w:t>
             </w:r>
           </w:p>
@@ -27616,7 +27900,7 @@
       <w:pPr>
         <w:pStyle w:val="Ttulo1"/>
       </w:pPr>
-      <w:bookmarkStart w:id="47" w:name="_Toc515312991"/>
+      <w:bookmarkStart w:id="47" w:name="_Toc515768730"/>
       <w:r>
         <w:t>UC 42 – List my invitations.</w:t>
       </w:r>
@@ -27946,14 +28230,15 @@
       <w:pPr>
         <w:pStyle w:val="Ttulo1"/>
       </w:pPr>
-      <w:bookmarkStart w:id="48" w:name="_Toc515312992"/>
-      <w:bookmarkStart w:id="49" w:name="_Hlk515312744"/>
-      <w:r>
+      <w:bookmarkStart w:id="48" w:name="_Hlk515312744"/>
+      <w:bookmarkStart w:id="49" w:name="_Toc515768731"/>
+      <w:r>
+        <w:lastRenderedPageBreak/>
         <w:t>UC 43 – Create messages in chat of organization</w:t>
       </w:r>
-      <w:bookmarkEnd w:id="48"/>
-    </w:p>
-    <w:bookmarkEnd w:id="49"/>
+      <w:bookmarkEnd w:id="49"/>
+    </w:p>
+    <w:bookmarkEnd w:id="48"/>
     <w:p>
       <w:pPr>
         <w:rPr>
@@ -28212,7 +28497,15 @@
               <w:cnfStyle w:val="000000100000" w:firstRow="0" w:lastRow="0" w:firstColumn="0" w:lastColumn="0" w:oddVBand="0" w:evenVBand="0" w:oddHBand="1" w:evenHBand="0" w:firstRowFirstColumn="0" w:firstRowLastColumn="0" w:lastRowFirstColumn="0" w:lastRowLastColumn="0"/>
             </w:pPr>
             <w:r>
-              <w:t>-If you write a message in chat, them the chat only show the text “Hola”, not the text of message.</w:t>
+              <w:t>-If you write a message in chat, them the chat only show the text “</w:t>
+            </w:r>
+            <w:proofErr w:type="spellStart"/>
+            <w:r>
+              <w:t>Hola</w:t>
+            </w:r>
+            <w:proofErr w:type="spellEnd"/>
+            <w:r>
+              <w:t>”, not the text of message.</w:t>
             </w:r>
           </w:p>
           <w:p>
@@ -28553,17 +28846,17 @@
       <w:pPr>
         <w:pStyle w:val="Ttulo1"/>
       </w:pPr>
-      <w:bookmarkStart w:id="50" w:name="_Toc515312993"/>
-      <w:bookmarkStart w:id="51" w:name="_Hlk515312438"/>
+      <w:bookmarkStart w:id="50" w:name="_Hlk515312438"/>
+      <w:bookmarkStart w:id="51" w:name="_Toc515768732"/>
       <w:r>
         <w:t xml:space="preserve">UC 44 – </w:t>
       </w:r>
       <w:r>
         <w:t>List the items available in the shop</w:t>
       </w:r>
-      <w:bookmarkEnd w:id="50"/>
-    </w:p>
-    <w:bookmarkEnd w:id="51"/>
+      <w:bookmarkEnd w:id="51"/>
+    </w:p>
+    <w:bookmarkEnd w:id="50"/>
     <w:p>
       <w:pPr>
         <w:rPr>
@@ -28576,6 +28869,7 @@
         <w:pStyle w:val="Subttulo"/>
       </w:pPr>
       <w:r>
+        <w:lastRenderedPageBreak/>
         <w:t>Description</w:t>
       </w:r>
     </w:p>
@@ -28910,7 +29204,7 @@
       <w:pPr>
         <w:pStyle w:val="Ttulo1"/>
       </w:pPr>
-      <w:bookmarkStart w:id="52" w:name="_Toc515312994"/>
+      <w:bookmarkStart w:id="52" w:name="_Toc515768733"/>
       <w:r>
         <w:t xml:space="preserve">UC 45 – List the items </w:t>
       </w:r>
@@ -28939,7 +29233,6 @@
         <w:pStyle w:val="Notes"/>
       </w:pPr>
       <w:r>
-        <w:lastRenderedPageBreak/>
         <w:t xml:space="preserve">A logged </w:t>
       </w:r>
       <w:proofErr w:type="spellStart"/>
@@ -29095,32 +29388,37 @@
             </w:r>
             <w:proofErr w:type="spellEnd"/>
             <w:r>
-              <w:t xml:space="preserve"> (Player) can see the items that he has bought and not used yet.</w:t>
-            </w:r>
-          </w:p>
-        </w:tc>
-      </w:tr>
-      <w:tr>
-        <w:tc>
-          <w:tcPr>
-            <w:cnfStyle w:val="001000000000" w:firstRow="0" w:lastRow="0" w:firstColumn="1" w:lastColumn="0" w:oddVBand="0" w:evenVBand="0" w:oddHBand="0" w:evenHBand="0" w:firstRowFirstColumn="0" w:firstRowLastColumn="0" w:lastRowFirstColumn="0" w:lastRowLastColumn="0"/>
-            <w:tcW w:w="1526" w:type="dxa"/>
-            <w:tcBorders>
-              <w:top w:val="single" w:sz="4" w:space="0" w:color="FFFFFF" w:themeColor="background1"/>
-              <w:bottom w:val="single" w:sz="4" w:space="0" w:color="FFFFFF" w:themeColor="background1"/>
-            </w:tcBorders>
-            <w:shd w:val="clear" w:color="auto" w:fill="1F497D" w:themeFill="text2"/>
-          </w:tcPr>
-          <w:p>
-            <w:pPr>
-              <w:rPr>
-                <w:rStyle w:val="Textoennegrita"/>
-              </w:rPr>
-            </w:pPr>
-            <w:r>
-              <w:rPr>
-                <w:rStyle w:val="Textoennegrita"/>
-              </w:rPr>
+              <w:t xml:space="preserve"> (Player) can see the items that he has bought </w:t>
+            </w:r>
+            <w:r>
+              <w:lastRenderedPageBreak/>
+              <w:t>and not used yet.</w:t>
+            </w:r>
+          </w:p>
+        </w:tc>
+      </w:tr>
+      <w:tr>
+        <w:tc>
+          <w:tcPr>
+            <w:cnfStyle w:val="001000000000" w:firstRow="0" w:lastRow="0" w:firstColumn="1" w:lastColumn="0" w:oddVBand="0" w:evenVBand="0" w:oddHBand="0" w:evenHBand="0" w:firstRowFirstColumn="0" w:firstRowLastColumn="0" w:lastRowFirstColumn="0" w:lastRowLastColumn="0"/>
+            <w:tcW w:w="1526" w:type="dxa"/>
+            <w:tcBorders>
+              <w:top w:val="single" w:sz="4" w:space="0" w:color="FFFFFF" w:themeColor="background1"/>
+              <w:bottom w:val="single" w:sz="4" w:space="0" w:color="FFFFFF" w:themeColor="background1"/>
+            </w:tcBorders>
+            <w:shd w:val="clear" w:color="auto" w:fill="1F497D" w:themeFill="text2"/>
+          </w:tcPr>
+          <w:p>
+            <w:pPr>
+              <w:rPr>
+                <w:rStyle w:val="Textoennegrita"/>
+              </w:rPr>
+            </w:pPr>
+            <w:r>
+              <w:rPr>
+                <w:rStyle w:val="Textoennegrita"/>
+              </w:rPr>
+              <w:lastRenderedPageBreak/>
               <w:t>Expected</w:t>
             </w:r>
           </w:p>
@@ -29256,7 +29554,7 @@
       <w:pPr>
         <w:pStyle w:val="Ttulo1"/>
       </w:pPr>
-      <w:bookmarkStart w:id="53" w:name="_Toc515312995"/>
+      <w:bookmarkStart w:id="53" w:name="_Toc515768734"/>
       <w:r>
         <w:t>UC 46 – List the activated items</w:t>
       </w:r>
@@ -29518,7 +29816,6 @@
               <w:rPr>
                 <w:rStyle w:val="Textoennegrita"/>
               </w:rPr>
-              <w:lastRenderedPageBreak/>
               <w:t>Outcome</w:t>
             </w:r>
           </w:p>
@@ -29541,35 +29838,23 @@
                 <w:rStyle w:val="shorttext"/>
                 <w:lang w:val="en"/>
               </w:rPr>
-              <w:t>T</w:t>
-            </w:r>
+              <w:t xml:space="preserve">Technically it doesn’t work, it is written: “not used yet” in test, the </w:t>
+            </w:r>
+            <w:proofErr w:type="spellStart"/>
             <w:r>
               <w:rPr>
                 <w:rStyle w:val="shorttext"/>
                 <w:lang w:val="en"/>
               </w:rPr>
-              <w:t>echnically it doesn</w:t>
-            </w:r>
+              <w:t>may</w:t>
+            </w:r>
+            <w:proofErr w:type="spellEnd"/>
             <w:r>
               <w:rPr>
                 <w:rStyle w:val="shorttext"/>
                 <w:lang w:val="en"/>
               </w:rPr>
-              <w:t>’</w:t>
-            </w:r>
-            <w:r>
-              <w:rPr>
-                <w:rStyle w:val="shorttext"/>
-                <w:lang w:val="en"/>
-              </w:rPr>
-              <w:t>t work</w:t>
-            </w:r>
-            <w:r>
-              <w:rPr>
-                <w:rStyle w:val="shorttext"/>
-                <w:lang w:val="en"/>
-              </w:rPr>
-              <w:t>, it is written: “not used yet” in test, the may wanted to say “in use”, them it works fine.</w:t>
+              <w:t xml:space="preserve"> wanted to say “in use”, them it works fine.</w:t>
             </w:r>
           </w:p>
         </w:tc>
@@ -29625,7 +29910,7 @@
       <w:pPr>
         <w:pStyle w:val="Ttulo1"/>
       </w:pPr>
-      <w:bookmarkStart w:id="54" w:name="_Toc515312996"/>
+      <w:bookmarkStart w:id="54" w:name="_Toc515768735"/>
       <w:r>
         <w:t>UC 47 – Use items</w:t>
       </w:r>
@@ -29962,7 +30247,7 @@
       <w:pPr>
         <w:pStyle w:val="Ttulo1"/>
       </w:pPr>
-      <w:bookmarkStart w:id="55" w:name="_Toc515312997"/>
+      <w:bookmarkStart w:id="55" w:name="_Toc515768736"/>
       <w:r>
         <w:t xml:space="preserve">UC 49 – </w:t>
       </w:r>
@@ -29991,7 +30276,6 @@
         <w:pStyle w:val="Notes"/>
       </w:pPr>
       <w:r>
-        <w:lastRenderedPageBreak/>
         <w:t xml:space="preserve">A logged </w:t>
       </w:r>
       <w:proofErr w:type="spellStart"/>
@@ -30141,7 +30425,11 @@
             </w:r>
             <w:proofErr w:type="spellEnd"/>
             <w:r>
-              <w:t xml:space="preserve"> (Player) can create an organization if he is not into another one registered. We fill correctly the name and the description of the organization.</w:t>
+              <w:t xml:space="preserve"> (Player) can create an organization if he is </w:t>
+            </w:r>
+            <w:r>
+              <w:lastRenderedPageBreak/>
+              <w:t>not into another one registered. We fill correctly the name and the description of the organization.</w:t>
             </w:r>
           </w:p>
           <w:p>
@@ -30173,6 +30461,7 @@
               <w:rPr>
                 <w:rStyle w:val="Textoennegrita"/>
               </w:rPr>
+              <w:lastRenderedPageBreak/>
               <w:t>Expected</w:t>
             </w:r>
           </w:p>
@@ -30567,7 +30856,11 @@
     <w:p/>
     <w:p/>
     <w:p/>
-    <w:p/>
+    <w:p>
+      <w:r>
+        <w:br w:type="page"/>
+      </w:r>
+    </w:p>
     <w:p>
       <w:pPr>
         <w:pStyle w:val="Ttulo1"/>
@@ -30575,8 +30868,9 @@
           <w:u w:val="single"/>
         </w:rPr>
       </w:pPr>
-      <w:bookmarkStart w:id="56" w:name="_Toc515312998"/>
-      <w:r>
+      <w:bookmarkStart w:id="56" w:name="_Toc515768737"/>
+      <w:r>
+        <w:lastRenderedPageBreak/>
         <w:t>UC 50</w:t>
       </w:r>
       <w:r>
@@ -30599,7 +30893,6 @@
         <w:pStyle w:val="Subttulo"/>
       </w:pPr>
       <w:r>
-        <w:lastRenderedPageBreak/>
         <w:t>Description</w:t>
       </w:r>
     </w:p>
@@ -30921,9 +31214,11 @@
     </w:tbl>
     <w:p/>
     <w:p/>
-    <w:p/>
-    <w:p/>
-    <w:p/>
+    <w:p>
+      <w:r>
+        <w:br w:type="page"/>
+      </w:r>
+    </w:p>
     <w:p>
       <w:pPr>
         <w:pStyle w:val="Ttulo1"/>
@@ -30931,8 +31226,9 @@
           <w:u w:val="single"/>
         </w:rPr>
       </w:pPr>
-      <w:bookmarkStart w:id="57" w:name="_Toc515312999"/>
-      <w:r>
+      <w:bookmarkStart w:id="57" w:name="_Toc515768738"/>
+      <w:r>
+        <w:lastRenderedPageBreak/>
         <w:t>UC 51 – Decline an Invitation</w:t>
       </w:r>
       <w:bookmarkEnd w:id="57"/>
@@ -31150,7 +31446,6 @@
               <w:rPr>
                 <w:rStyle w:val="Textoennegrita"/>
               </w:rPr>
-              <w:lastRenderedPageBreak/>
               <w:t>Expected</w:t>
             </w:r>
           </w:p>
@@ -31227,6 +31522,9 @@
               <w:pStyle w:val="Notes"/>
               <w:cnfStyle w:val="000000100000" w:firstRow="0" w:lastRow="0" w:firstColumn="0" w:lastColumn="0" w:oddVBand="0" w:evenVBand="0" w:oddHBand="1" w:evenHBand="0" w:firstRowFirstColumn="0" w:firstRowLastColumn="0" w:lastRowFirstColumn="0" w:lastRowLastColumn="0"/>
             </w:pPr>
+            <w:r>
+              <w:t>It works.</w:t>
+            </w:r>
           </w:p>
         </w:tc>
       </w:tr>
@@ -31279,7 +31577,11 @@
     <w:p/>
     <w:p/>
     <w:p/>
-    <w:p/>
+    <w:p>
+      <w:r>
+        <w:br w:type="page"/>
+      </w:r>
+    </w:p>
     <w:p>
       <w:pPr>
         <w:pStyle w:val="Ttulo1"/>
@@ -31287,8 +31589,9 @@
           <w:u w:val="single"/>
         </w:rPr>
       </w:pPr>
-      <w:bookmarkStart w:id="58" w:name="_Toc515313000"/>
-      <w:r>
+      <w:bookmarkStart w:id="58" w:name="_Toc515768739"/>
+      <w:r>
+        <w:lastRenderedPageBreak/>
         <w:t>UC 52 – See the organization’s members</w:t>
       </w:r>
       <w:bookmarkEnd w:id="58"/>
@@ -31520,14 +31823,11 @@
             </w:r>
             <w:proofErr w:type="spellEnd"/>
             <w:r>
-              <w:t xml:space="preserve"> wielders with the name and the organization range.</w:t>
-            </w:r>
-          </w:p>
-          <w:p>
-            <w:pPr>
-              <w:pStyle w:val="Notes"/>
-              <w:cnfStyle w:val="000000000000" w:firstRow="0" w:lastRow="0" w:firstColumn="0" w:lastColumn="0" w:oddVBand="0" w:evenVBand="0" w:oddHBand="0" w:evenHBand="0" w:firstRowFirstColumn="0" w:firstRowLastColumn="0" w:lastRowFirstColumn="0" w:lastRowLastColumn="0"/>
-            </w:pPr>
+              <w:t xml:space="preserve"> wielders with the n</w:t>
+            </w:r>
+            <w:r>
+              <w:t>ame and the organization range.</w:t>
+            </w:r>
           </w:p>
         </w:tc>
       </w:tr>
@@ -31551,6 +31851,12 @@
                 <w:rStyle w:val="Textoennegrita"/>
               </w:rPr>
             </w:pPr>
+            <w:r>
+              <w:rPr>
+                <w:rStyle w:val="Textoennegrita"/>
+              </w:rPr>
+              <w:t>Outcome</w:t>
+            </w:r>
           </w:p>
         </w:tc>
         <w:tc>
@@ -31566,6 +31872,9 @@
               <w:pStyle w:val="Notes"/>
               <w:cnfStyle w:val="000000100000" w:firstRow="0" w:lastRow="0" w:firstColumn="0" w:lastColumn="0" w:oddVBand="0" w:evenVBand="0" w:oddHBand="1" w:evenHBand="0" w:firstRowFirstColumn="0" w:firstRowLastColumn="0" w:lastRowFirstColumn="0" w:lastRowLastColumn="0"/>
             </w:pPr>
+            <w:r>
+              <w:t>It works.</w:t>
+            </w:r>
           </w:p>
         </w:tc>
       </w:tr>
@@ -31618,7 +31927,11 @@
     <w:p/>
     <w:p/>
     <w:p/>
-    <w:p/>
+    <w:p>
+      <w:r>
+        <w:br w:type="page"/>
+      </w:r>
+    </w:p>
     <w:p>
       <w:pPr>
         <w:pStyle w:val="Ttulo1"/>
@@ -31626,7 +31939,7 @@
           <w:u w:val="single"/>
         </w:rPr>
       </w:pPr>
-      <w:bookmarkStart w:id="59" w:name="_Toc515313001"/>
+      <w:bookmarkStart w:id="59" w:name="_Toc515768740"/>
       <w:r>
         <w:lastRenderedPageBreak/>
         <w:t>UC 53 – Send invitations for your organization</w:t>
@@ -31859,12 +32172,6 @@
               <w:t>The system must redirect us to the invitations list of our player. The other player must have the invitation in his/her invitations list.</w:t>
             </w:r>
           </w:p>
-          <w:p>
-            <w:pPr>
-              <w:pStyle w:val="Notes"/>
-              <w:cnfStyle w:val="000000000000" w:firstRow="0" w:lastRow="0" w:firstColumn="0" w:lastColumn="0" w:oddVBand="0" w:evenVBand="0" w:oddHBand="0" w:evenHBand="0" w:firstRowFirstColumn="0" w:firstRowLastColumn="0" w:lastRowFirstColumn="0" w:lastRowLastColumn="0"/>
-            </w:pPr>
-          </w:p>
         </w:tc>
       </w:tr>
       <w:tr>
@@ -31887,6 +32194,12 @@
                 <w:rStyle w:val="Textoennegrita"/>
               </w:rPr>
             </w:pPr>
+            <w:r>
+              <w:rPr>
+                <w:rStyle w:val="Textoennegrita"/>
+              </w:rPr>
+              <w:t>Outcome</w:t>
+            </w:r>
           </w:p>
         </w:tc>
         <w:tc>
@@ -31902,6 +32215,9 @@
               <w:pStyle w:val="Notes"/>
               <w:cnfStyle w:val="000000100000" w:firstRow="0" w:lastRow="0" w:firstColumn="0" w:lastColumn="0" w:oddVBand="0" w:evenVBand="0" w:oddHBand="1" w:evenHBand="0" w:firstRowFirstColumn="0" w:firstRowLastColumn="0" w:lastRowFirstColumn="0" w:lastRowLastColumn="0"/>
             </w:pPr>
+            <w:r>
+              <w:t>When after making a mistake when filling out a form, you send it back corrected and it returns an error.</w:t>
+            </w:r>
           </w:p>
         </w:tc>
       </w:tr>
@@ -32147,6 +32463,12 @@
                 <w:rStyle w:val="Textoennegrita"/>
               </w:rPr>
             </w:pPr>
+            <w:r>
+              <w:rPr>
+                <w:rStyle w:val="Textoennegrita"/>
+              </w:rPr>
+              <w:t>Outcome</w:t>
+            </w:r>
           </w:p>
         </w:tc>
         <w:tc>
@@ -32162,6 +32484,9 @@
               <w:pStyle w:val="Notes"/>
               <w:cnfStyle w:val="000000100000" w:firstRow="0" w:lastRow="0" w:firstColumn="0" w:lastColumn="0" w:oddVBand="0" w:evenVBand="0" w:oddHBand="1" w:evenHBand="0" w:firstRowFirstColumn="0" w:firstRowLastColumn="0" w:lastRowFirstColumn="0" w:lastRowLastColumn="0"/>
             </w:pPr>
+            <w:r>
+              <w:t>It works</w:t>
+            </w:r>
           </w:p>
         </w:tc>
       </w:tr>
@@ -32222,7 +32547,7 @@
           <w:u w:val="single"/>
         </w:rPr>
       </w:pPr>
-      <w:bookmarkStart w:id="60" w:name="_Toc515313002"/>
+      <w:bookmarkStart w:id="60" w:name="_Toc515768741"/>
       <w:r>
         <w:lastRenderedPageBreak/>
         <w:t>UC 54 – Change ranges in an organization</w:t>
@@ -32511,6 +32836,9 @@
               <w:pStyle w:val="Notes"/>
               <w:cnfStyle w:val="000000100000" w:firstRow="0" w:lastRow="0" w:firstColumn="0" w:lastColumn="0" w:oddVBand="0" w:evenVBand="0" w:oddHBand="1" w:evenHBand="0" w:firstRowFirstColumn="0" w:firstRowLastColumn="0" w:lastRowFirstColumn="0" w:lastRowLastColumn="0"/>
             </w:pPr>
+            <w:r>
+              <w:t>It works.</w:t>
+            </w:r>
           </w:p>
         </w:tc>
       </w:tr>
@@ -32580,11 +32908,11 @@
       </w:tr>
     </w:tbl>
     <w:p/>
-    <w:p/>
-    <w:p/>
-    <w:p/>
-    <w:p/>
-    <w:p/>
+    <w:p>
+      <w:r>
+        <w:br w:type="page"/>
+      </w:r>
+    </w:p>
     <w:p>
       <w:pPr>
         <w:pStyle w:val="Ttulo1"/>
@@ -32592,8 +32920,9 @@
           <w:u w:val="single"/>
         </w:rPr>
       </w:pPr>
-      <w:bookmarkStart w:id="61" w:name="_Toc515313003"/>
-      <w:r>
+      <w:bookmarkStart w:id="61" w:name="_Toc515768742"/>
+      <w:r>
+        <w:lastRenderedPageBreak/>
         <w:t>UC 55 – Let another to be the master</w:t>
       </w:r>
       <w:bookmarkEnd w:id="61"/>
@@ -32645,7 +32974,6 @@
         </w:rPr>
       </w:pPr>
       <w:r>
-        <w:lastRenderedPageBreak/>
         <w:t>Main menu &gt; Organizations &gt; See the organization &gt; Your Organization &gt; Convert into Master</w:t>
       </w:r>
     </w:p>
@@ -32850,6 +33178,12 @@
                 <w:rStyle w:val="Textoennegrita"/>
               </w:rPr>
             </w:pPr>
+            <w:r>
+              <w:rPr>
+                <w:rStyle w:val="Textoennegrita"/>
+              </w:rPr>
+              <w:t>Outcome</w:t>
+            </w:r>
           </w:p>
         </w:tc>
         <w:tc>
@@ -32865,6 +33199,9 @@
               <w:pStyle w:val="Notes"/>
               <w:cnfStyle w:val="000000100000" w:firstRow="0" w:lastRow="0" w:firstColumn="0" w:lastColumn="0" w:oddVBand="0" w:evenVBand="0" w:oddHBand="1" w:evenHBand="0" w:firstRowFirstColumn="0" w:firstRowLastColumn="0" w:lastRowFirstColumn="0" w:lastRowLastColumn="0"/>
             </w:pPr>
+            <w:r>
+              <w:t>It works</w:t>
+            </w:r>
           </w:p>
         </w:tc>
       </w:tr>
@@ -32920,10 +33257,11 @@
       </w:tr>
     </w:tbl>
     <w:p/>
-    <w:p/>
-    <w:p/>
-    <w:p/>
-    <w:p/>
+    <w:p>
+      <w:r>
+        <w:br w:type="page"/>
+      </w:r>
+    </w:p>
     <w:p>
       <w:pPr>
         <w:pStyle w:val="Ttulo1"/>
@@ -32931,8 +33269,9 @@
           <w:u w:val="single"/>
         </w:rPr>
       </w:pPr>
-      <w:bookmarkStart w:id="62" w:name="_Toc515313004"/>
-      <w:r>
+      <w:bookmarkStart w:id="62" w:name="_Toc515768743"/>
+      <w:r>
+        <w:lastRenderedPageBreak/>
         <w:t>UC 56</w:t>
       </w:r>
       <w:r>
@@ -33143,7 +33482,6 @@
               <w:rPr>
                 <w:rStyle w:val="Textoennegrita"/>
               </w:rPr>
-              <w:lastRenderedPageBreak/>
               <w:t>Expected</w:t>
             </w:r>
           </w:p>
@@ -33164,12 +33502,6 @@
             <w:r>
               <w:t>The system must return the list of organizations in the game. Player 1 must not be into the organization and the older officer is now the master.</w:t>
             </w:r>
-          </w:p>
-          <w:p>
-            <w:pPr>
-              <w:pStyle w:val="Notes"/>
-              <w:cnfStyle w:val="000000000000" w:firstRow="0" w:lastRow="0" w:firstColumn="0" w:lastColumn="0" w:oddVBand="0" w:evenVBand="0" w:oddHBand="0" w:evenHBand="0" w:firstRowFirstColumn="0" w:firstRowLastColumn="0" w:lastRowFirstColumn="0" w:lastRowLastColumn="0"/>
-            </w:pPr>
           </w:p>
         </w:tc>
       </w:tr>
@@ -33193,6 +33525,12 @@
                 <w:rStyle w:val="Textoennegrita"/>
               </w:rPr>
             </w:pPr>
+            <w:r>
+              <w:rPr>
+                <w:rStyle w:val="Textoennegrita"/>
+              </w:rPr>
+              <w:t>Outcome</w:t>
+            </w:r>
           </w:p>
         </w:tc>
         <w:tc>
@@ -33208,6 +33546,860 @@
               <w:pStyle w:val="Notes"/>
               <w:cnfStyle w:val="000000100000" w:firstRow="0" w:lastRow="0" w:firstColumn="0" w:lastColumn="0" w:oddVBand="0" w:evenVBand="0" w:oddHBand="1" w:evenHBand="0" w:firstRowFirstColumn="0" w:firstRowLastColumn="0" w:lastRowFirstColumn="0" w:lastRowLastColumn="0"/>
             </w:pPr>
+            <w:r>
+              <w:t>It works.</w:t>
+            </w:r>
+          </w:p>
+        </w:tc>
+      </w:tr>
+      <w:tr>
+        <w:tc>
+          <w:tcPr>
+            <w:cnfStyle w:val="001000000000" w:firstRow="0" w:lastRow="0" w:firstColumn="1" w:lastColumn="0" w:oddVBand="0" w:evenVBand="0" w:oddHBand="0" w:evenHBand="0" w:firstRowFirstColumn="0" w:firstRowLastColumn="0" w:lastRowFirstColumn="0" w:lastRowLastColumn="0"/>
+            <w:tcW w:w="1526" w:type="dxa"/>
+            <w:tcBorders>
+              <w:top w:val="single" w:sz="4" w:space="0" w:color="FFFFFF" w:themeColor="background1"/>
+              <w:bottom w:val="nil"/>
+            </w:tcBorders>
+            <w:shd w:val="clear" w:color="auto" w:fill="1F497D" w:themeFill="text2"/>
+          </w:tcPr>
+          <w:p>
+            <w:pPr>
+              <w:rPr>
+                <w:rStyle w:val="Textoennegrita"/>
+              </w:rPr>
+            </w:pPr>
+            <w:r>
+              <w:rPr>
+                <w:rStyle w:val="Textoennegrita"/>
+              </w:rPr>
+              <w:t>Notes</w:t>
+            </w:r>
+          </w:p>
+        </w:tc>
+        <w:tc>
+          <w:tcPr>
+            <w:tcW w:w="7716" w:type="dxa"/>
+            <w:tcBorders>
+              <w:top w:val="single" w:sz="4" w:space="0" w:color="FFFFFF" w:themeColor="background1"/>
+              <w:bottom w:val="nil"/>
+            </w:tcBorders>
+          </w:tcPr>
+          <w:p>
+            <w:pPr>
+              <w:pStyle w:val="Notes"/>
+              <w:cnfStyle w:val="000000000000" w:firstRow="0" w:lastRow="0" w:firstColumn="0" w:lastColumn="0" w:oddVBand="0" w:evenVBand="0" w:oddHBand="0" w:evenHBand="0" w:firstRowFirstColumn="0" w:firstRowLastColumn="0" w:lastRowFirstColumn="0" w:lastRowLastColumn="0"/>
+              <w:rPr>
+                <w:u w:val="single"/>
+              </w:rPr>
+            </w:pPr>
+          </w:p>
+        </w:tc>
+      </w:tr>
+    </w:tbl>
+    <w:p/>
+    <w:tbl>
+      <w:tblPr>
+        <w:tblStyle w:val="Cuadrculavistosa-nfasis1"/>
+        <w:tblW w:w="0" w:type="auto"/>
+        <w:tblLook w:val="04A0" w:firstRow="1" w:lastRow="0" w:firstColumn="1" w:lastColumn="0" w:noHBand="0" w:noVBand="1"/>
+      </w:tblPr>
+      <w:tblGrid>
+        <w:gridCol w:w="1526"/>
+        <w:gridCol w:w="7716"/>
+      </w:tblGrid>
+      <w:tr>
+        <w:trPr>
+          <w:cnfStyle w:val="100000000000" w:firstRow="1" w:lastRow="0" w:firstColumn="0" w:lastColumn="0" w:oddVBand="0" w:evenVBand="0" w:oddHBand="0" w:evenHBand="0" w:firstRowFirstColumn="0" w:firstRowLastColumn="0" w:lastRowFirstColumn="0" w:lastRowLastColumn="0"/>
+        </w:trPr>
+        <w:tc>
+          <w:tcPr>
+            <w:cnfStyle w:val="001000000000" w:firstRow="0" w:lastRow="0" w:firstColumn="1" w:lastColumn="0" w:oddVBand="0" w:evenVBand="0" w:oddHBand="0" w:evenHBand="0" w:firstRowFirstColumn="0" w:firstRowLastColumn="0" w:lastRowFirstColumn="0" w:lastRowLastColumn="0"/>
+            <w:tcW w:w="9242" w:type="dxa"/>
+            <w:gridSpan w:val="2"/>
+            <w:tcBorders>
+              <w:top w:val="nil"/>
+              <w:bottom w:val="single" w:sz="4" w:space="0" w:color="FFFFFF" w:themeColor="background1"/>
+            </w:tcBorders>
+            <w:shd w:val="clear" w:color="auto" w:fill="1F497D" w:themeFill="text2"/>
+          </w:tcPr>
+          <w:p>
+            <w:pPr>
+              <w:rPr>
+                <w:rStyle w:val="Textoennegrita"/>
+              </w:rPr>
+            </w:pPr>
+            <w:r>
+              <w:rPr>
+                <w:rStyle w:val="Textoennegrita"/>
+              </w:rPr>
+              <w:t>Test</w:t>
+            </w:r>
+            <w:r>
+              <w:rPr>
+                <w:rStyle w:val="Textoennegrita"/>
+              </w:rPr>
+              <w:t xml:space="preserve"> &lt;</w:t>
+            </w:r>
+            <w:r>
+              <w:rPr>
+                <w:rStyle w:val="Textoennegrita"/>
+              </w:rPr>
+              <w:t>#02</w:t>
+            </w:r>
+            <w:r>
+              <w:rPr>
+                <w:rStyle w:val="Textoennegrita"/>
+              </w:rPr>
+              <w:t xml:space="preserve">&gt; </w:t>
+            </w:r>
+          </w:p>
+        </w:tc>
+      </w:tr>
+      <w:tr>
+        <w:trPr>
+          <w:cnfStyle w:val="000000100000" w:firstRow="0" w:lastRow="0" w:firstColumn="0" w:lastColumn="0" w:oddVBand="0" w:evenVBand="0" w:oddHBand="1" w:evenHBand="0" w:firstRowFirstColumn="0" w:firstRowLastColumn="0" w:lastRowFirstColumn="0" w:lastRowLastColumn="0"/>
+        </w:trPr>
+        <w:tc>
+          <w:tcPr>
+            <w:cnfStyle w:val="001000000000" w:firstRow="0" w:lastRow="0" w:firstColumn="1" w:lastColumn="0" w:oddVBand="0" w:evenVBand="0" w:oddHBand="0" w:evenHBand="0" w:firstRowFirstColumn="0" w:firstRowLastColumn="0" w:lastRowFirstColumn="0" w:lastRowLastColumn="0"/>
+            <w:tcW w:w="1526" w:type="dxa"/>
+            <w:tcBorders>
+              <w:top w:val="single" w:sz="4" w:space="0" w:color="FFFFFF" w:themeColor="background1"/>
+              <w:bottom w:val="single" w:sz="4" w:space="0" w:color="FFFFFF" w:themeColor="background1"/>
+            </w:tcBorders>
+            <w:shd w:val="clear" w:color="auto" w:fill="1F497D" w:themeFill="text2"/>
+          </w:tcPr>
+          <w:p>
+            <w:pPr>
+              <w:rPr>
+                <w:rStyle w:val="Textoennegrita"/>
+              </w:rPr>
+            </w:pPr>
+            <w:r>
+              <w:rPr>
+                <w:rStyle w:val="Textoennegrita"/>
+              </w:rPr>
+              <w:t>Description</w:t>
+            </w:r>
+          </w:p>
+        </w:tc>
+        <w:tc>
+          <w:tcPr>
+            <w:tcW w:w="7716" w:type="dxa"/>
+            <w:tcBorders>
+              <w:top w:val="single" w:sz="4" w:space="0" w:color="FFFFFF" w:themeColor="background1"/>
+              <w:bottom w:val="single" w:sz="4" w:space="0" w:color="FFFFFF" w:themeColor="background1"/>
+            </w:tcBorders>
+          </w:tcPr>
+          <w:p>
+            <w:pPr>
+              <w:pStyle w:val="Notes"/>
+              <w:cnfStyle w:val="000000100000" w:firstRow="0" w:lastRow="0" w:firstColumn="0" w:lastColumn="0" w:oddVBand="0" w:evenVBand="0" w:oddHBand="1" w:evenHBand="0" w:firstRowFirstColumn="0" w:firstRowLastColumn="0" w:lastRowFirstColumn="0" w:lastRowLastColumn="0"/>
+            </w:pPr>
+            <w:r>
+              <w:t>A logger Player (that is officer/guest) leaves the organization.</w:t>
+            </w:r>
+          </w:p>
+          <w:p>
+            <w:pPr>
+              <w:pStyle w:val="Notes"/>
+              <w:cnfStyle w:val="000000100000" w:firstRow="0" w:lastRow="0" w:firstColumn="0" w:lastColumn="0" w:oddVBand="0" w:evenVBand="0" w:oddHBand="1" w:evenHBand="0" w:firstRowFirstColumn="0" w:firstRowLastColumn="0" w:lastRowFirstColumn="0" w:lastRowLastColumn="0"/>
+            </w:pPr>
+          </w:p>
+        </w:tc>
+      </w:tr>
+      <w:tr>
+        <w:tc>
+          <w:tcPr>
+            <w:cnfStyle w:val="001000000000" w:firstRow="0" w:lastRow="0" w:firstColumn="1" w:lastColumn="0" w:oddVBand="0" w:evenVBand="0" w:oddHBand="0" w:evenHBand="0" w:firstRowFirstColumn="0" w:firstRowLastColumn="0" w:lastRowFirstColumn="0" w:lastRowLastColumn="0"/>
+            <w:tcW w:w="1526" w:type="dxa"/>
+            <w:tcBorders>
+              <w:top w:val="single" w:sz="4" w:space="0" w:color="FFFFFF" w:themeColor="background1"/>
+              <w:bottom w:val="single" w:sz="4" w:space="0" w:color="FFFFFF" w:themeColor="background1"/>
+            </w:tcBorders>
+            <w:shd w:val="clear" w:color="auto" w:fill="1F497D" w:themeFill="text2"/>
+          </w:tcPr>
+          <w:p>
+            <w:pPr>
+              <w:rPr>
+                <w:rStyle w:val="Textoennegrita"/>
+              </w:rPr>
+            </w:pPr>
+            <w:r>
+              <w:rPr>
+                <w:rStyle w:val="Textoennegrita"/>
+              </w:rPr>
+              <w:t>Expected</w:t>
+            </w:r>
+          </w:p>
+        </w:tc>
+        <w:tc>
+          <w:tcPr>
+            <w:tcW w:w="7716" w:type="dxa"/>
+            <w:tcBorders>
+              <w:top w:val="single" w:sz="4" w:space="0" w:color="FFFFFF" w:themeColor="background1"/>
+              <w:bottom w:val="single" w:sz="4" w:space="0" w:color="FFFFFF" w:themeColor="background1"/>
+            </w:tcBorders>
+          </w:tcPr>
+          <w:p>
+            <w:pPr>
+              <w:pStyle w:val="Notes"/>
+              <w:cnfStyle w:val="000000000000" w:firstRow="0" w:lastRow="0" w:firstColumn="0" w:lastColumn="0" w:oddVBand="0" w:evenVBand="0" w:oddHBand="0" w:evenHBand="0" w:firstRowFirstColumn="0" w:firstRowLastColumn="0" w:lastRowFirstColumn="0" w:lastRowLastColumn="0"/>
+            </w:pPr>
+            <w:r>
+              <w:t>The system must return him/her to the list of organizations in the game. That player must not appear</w:t>
+            </w:r>
+            <w:r>
+              <w:t xml:space="preserve"> into the organization members.</w:t>
+            </w:r>
+          </w:p>
+        </w:tc>
+      </w:tr>
+      <w:tr>
+        <w:trPr>
+          <w:cnfStyle w:val="000000100000" w:firstRow="0" w:lastRow="0" w:firstColumn="0" w:lastColumn="0" w:oddVBand="0" w:evenVBand="0" w:oddHBand="1" w:evenHBand="0" w:firstRowFirstColumn="0" w:firstRowLastColumn="0" w:lastRowFirstColumn="0" w:lastRowLastColumn="0"/>
+        </w:trPr>
+        <w:tc>
+          <w:tcPr>
+            <w:cnfStyle w:val="001000000000" w:firstRow="0" w:lastRow="0" w:firstColumn="1" w:lastColumn="0" w:oddVBand="0" w:evenVBand="0" w:oddHBand="0" w:evenHBand="0" w:firstRowFirstColumn="0" w:firstRowLastColumn="0" w:lastRowFirstColumn="0" w:lastRowLastColumn="0"/>
+            <w:tcW w:w="1526" w:type="dxa"/>
+            <w:tcBorders>
+              <w:top w:val="single" w:sz="4" w:space="0" w:color="FFFFFF" w:themeColor="background1"/>
+              <w:bottom w:val="single" w:sz="4" w:space="0" w:color="FFFFFF" w:themeColor="background1"/>
+            </w:tcBorders>
+            <w:shd w:val="clear" w:color="auto" w:fill="1F497D" w:themeFill="text2"/>
+          </w:tcPr>
+          <w:p>
+            <w:pPr>
+              <w:rPr>
+                <w:rStyle w:val="Textoennegrita"/>
+              </w:rPr>
+            </w:pPr>
+            <w:r>
+              <w:rPr>
+                <w:rStyle w:val="Textoennegrita"/>
+              </w:rPr>
+              <w:t>Outcome</w:t>
+            </w:r>
+          </w:p>
+        </w:tc>
+        <w:tc>
+          <w:tcPr>
+            <w:tcW w:w="7716" w:type="dxa"/>
+            <w:tcBorders>
+              <w:top w:val="single" w:sz="4" w:space="0" w:color="FFFFFF" w:themeColor="background1"/>
+              <w:bottom w:val="single" w:sz="4" w:space="0" w:color="FFFFFF" w:themeColor="background1"/>
+            </w:tcBorders>
+          </w:tcPr>
+          <w:p>
+            <w:pPr>
+              <w:pStyle w:val="Notes"/>
+              <w:cnfStyle w:val="000000100000" w:firstRow="0" w:lastRow="0" w:firstColumn="0" w:lastColumn="0" w:oddVBand="0" w:evenVBand="0" w:oddHBand="1" w:evenHBand="0" w:firstRowFirstColumn="0" w:firstRowLastColumn="0" w:lastRowFirstColumn="0" w:lastRowLastColumn="0"/>
+            </w:pPr>
+            <w:r>
+              <w:t>It works.</w:t>
+            </w:r>
+          </w:p>
+        </w:tc>
+      </w:tr>
+      <w:tr>
+        <w:tc>
+          <w:tcPr>
+            <w:cnfStyle w:val="001000000000" w:firstRow="0" w:lastRow="0" w:firstColumn="1" w:lastColumn="0" w:oddVBand="0" w:evenVBand="0" w:oddHBand="0" w:evenHBand="0" w:firstRowFirstColumn="0" w:firstRowLastColumn="0" w:lastRowFirstColumn="0" w:lastRowLastColumn="0"/>
+            <w:tcW w:w="1526" w:type="dxa"/>
+            <w:tcBorders>
+              <w:top w:val="single" w:sz="4" w:space="0" w:color="FFFFFF" w:themeColor="background1"/>
+              <w:bottom w:val="nil"/>
+            </w:tcBorders>
+            <w:shd w:val="clear" w:color="auto" w:fill="1F497D" w:themeFill="text2"/>
+          </w:tcPr>
+          <w:p>
+            <w:pPr>
+              <w:rPr>
+                <w:rStyle w:val="Textoennegrita"/>
+              </w:rPr>
+            </w:pPr>
+            <w:r>
+              <w:rPr>
+                <w:rStyle w:val="Textoennegrita"/>
+              </w:rPr>
+              <w:t>Notes</w:t>
+            </w:r>
+          </w:p>
+        </w:tc>
+        <w:tc>
+          <w:tcPr>
+            <w:tcW w:w="7716" w:type="dxa"/>
+            <w:tcBorders>
+              <w:top w:val="single" w:sz="4" w:space="0" w:color="FFFFFF" w:themeColor="background1"/>
+              <w:bottom w:val="nil"/>
+            </w:tcBorders>
+          </w:tcPr>
+          <w:p>
+            <w:pPr>
+              <w:pStyle w:val="Notes"/>
+              <w:cnfStyle w:val="000000000000" w:firstRow="0" w:lastRow="0" w:firstColumn="0" w:lastColumn="0" w:oddVBand="0" w:evenVBand="0" w:oddHBand="0" w:evenHBand="0" w:firstRowFirstColumn="0" w:firstRowLastColumn="0" w:lastRowFirstColumn="0" w:lastRowLastColumn="0"/>
+              <w:rPr>
+                <w:u w:val="single"/>
+              </w:rPr>
+            </w:pPr>
+          </w:p>
+        </w:tc>
+      </w:tr>
+    </w:tbl>
+    <w:p/>
+    <w:tbl>
+      <w:tblPr>
+        <w:tblStyle w:val="Cuadrculavistosa-nfasis1"/>
+        <w:tblW w:w="0" w:type="auto"/>
+        <w:tblLook w:val="04A0" w:firstRow="1" w:lastRow="0" w:firstColumn="1" w:lastColumn="0" w:noHBand="0" w:noVBand="1"/>
+      </w:tblPr>
+      <w:tblGrid>
+        <w:gridCol w:w="1526"/>
+        <w:gridCol w:w="7716"/>
+      </w:tblGrid>
+      <w:tr>
+        <w:trPr>
+          <w:cnfStyle w:val="100000000000" w:firstRow="1" w:lastRow="0" w:firstColumn="0" w:lastColumn="0" w:oddVBand="0" w:evenVBand="0" w:oddHBand="0" w:evenHBand="0" w:firstRowFirstColumn="0" w:firstRowLastColumn="0" w:lastRowFirstColumn="0" w:lastRowLastColumn="0"/>
+        </w:trPr>
+        <w:tc>
+          <w:tcPr>
+            <w:cnfStyle w:val="001000000000" w:firstRow="0" w:lastRow="0" w:firstColumn="1" w:lastColumn="0" w:oddVBand="0" w:evenVBand="0" w:oddHBand="0" w:evenHBand="0" w:firstRowFirstColumn="0" w:firstRowLastColumn="0" w:lastRowFirstColumn="0" w:lastRowLastColumn="0"/>
+            <w:tcW w:w="9242" w:type="dxa"/>
+            <w:gridSpan w:val="2"/>
+            <w:tcBorders>
+              <w:top w:val="nil"/>
+              <w:bottom w:val="single" w:sz="4" w:space="0" w:color="FFFFFF" w:themeColor="background1"/>
+            </w:tcBorders>
+            <w:shd w:val="clear" w:color="auto" w:fill="1F497D" w:themeFill="text2"/>
+          </w:tcPr>
+          <w:p>
+            <w:pPr>
+              <w:rPr>
+                <w:rStyle w:val="Textoennegrita"/>
+              </w:rPr>
+            </w:pPr>
+            <w:r>
+              <w:rPr>
+                <w:rStyle w:val="Textoennegrita"/>
+              </w:rPr>
+              <w:t>Test</w:t>
+            </w:r>
+            <w:r>
+              <w:rPr>
+                <w:rStyle w:val="Textoennegrita"/>
+              </w:rPr>
+              <w:t xml:space="preserve"> &lt;</w:t>
+            </w:r>
+            <w:r>
+              <w:rPr>
+                <w:rStyle w:val="Textoennegrita"/>
+              </w:rPr>
+              <w:t>#03</w:t>
+            </w:r>
+            <w:r>
+              <w:rPr>
+                <w:rStyle w:val="Textoennegrita"/>
+              </w:rPr>
+              <w:t xml:space="preserve">&gt; </w:t>
+            </w:r>
+          </w:p>
+        </w:tc>
+      </w:tr>
+      <w:tr>
+        <w:trPr>
+          <w:cnfStyle w:val="000000100000" w:firstRow="0" w:lastRow="0" w:firstColumn="0" w:lastColumn="0" w:oddVBand="0" w:evenVBand="0" w:oddHBand="1" w:evenHBand="0" w:firstRowFirstColumn="0" w:firstRowLastColumn="0" w:lastRowFirstColumn="0" w:lastRowLastColumn="0"/>
+        </w:trPr>
+        <w:tc>
+          <w:tcPr>
+            <w:cnfStyle w:val="001000000000" w:firstRow="0" w:lastRow="0" w:firstColumn="1" w:lastColumn="0" w:oddVBand="0" w:evenVBand="0" w:oddHBand="0" w:evenHBand="0" w:firstRowFirstColumn="0" w:firstRowLastColumn="0" w:lastRowFirstColumn="0" w:lastRowLastColumn="0"/>
+            <w:tcW w:w="1526" w:type="dxa"/>
+            <w:tcBorders>
+              <w:top w:val="single" w:sz="4" w:space="0" w:color="FFFFFF" w:themeColor="background1"/>
+              <w:bottom w:val="single" w:sz="4" w:space="0" w:color="FFFFFF" w:themeColor="background1"/>
+            </w:tcBorders>
+            <w:shd w:val="clear" w:color="auto" w:fill="1F497D" w:themeFill="text2"/>
+          </w:tcPr>
+          <w:p>
+            <w:pPr>
+              <w:rPr>
+                <w:rStyle w:val="Textoennegrita"/>
+              </w:rPr>
+            </w:pPr>
+            <w:r>
+              <w:rPr>
+                <w:rStyle w:val="Textoennegrita"/>
+              </w:rPr>
+              <w:t>Description</w:t>
+            </w:r>
+          </w:p>
+        </w:tc>
+        <w:tc>
+          <w:tcPr>
+            <w:tcW w:w="7716" w:type="dxa"/>
+            <w:tcBorders>
+              <w:top w:val="single" w:sz="4" w:space="0" w:color="FFFFFF" w:themeColor="background1"/>
+              <w:bottom w:val="single" w:sz="4" w:space="0" w:color="FFFFFF" w:themeColor="background1"/>
+            </w:tcBorders>
+          </w:tcPr>
+          <w:p>
+            <w:pPr>
+              <w:pStyle w:val="Notes"/>
+              <w:cnfStyle w:val="000000100000" w:firstRow="0" w:lastRow="0" w:firstColumn="0" w:lastColumn="0" w:oddVBand="0" w:evenVBand="0" w:oddHBand="1" w:evenHBand="0" w:firstRowFirstColumn="0" w:firstRowLastColumn="0" w:lastRowFirstColumn="0" w:lastRowLastColumn="0"/>
+            </w:pPr>
+            <w:r>
+              <w:t>A logger Player (that is the last member of the organization) leaves the organization.</w:t>
+            </w:r>
+          </w:p>
+          <w:p>
+            <w:pPr>
+              <w:pStyle w:val="Notes"/>
+              <w:cnfStyle w:val="000000100000" w:firstRow="0" w:lastRow="0" w:firstColumn="0" w:lastColumn="0" w:oddVBand="0" w:evenVBand="0" w:oddHBand="1" w:evenHBand="0" w:firstRowFirstColumn="0" w:firstRowLastColumn="0" w:lastRowFirstColumn="0" w:lastRowLastColumn="0"/>
+            </w:pPr>
+          </w:p>
+        </w:tc>
+      </w:tr>
+      <w:tr>
+        <w:tc>
+          <w:tcPr>
+            <w:cnfStyle w:val="001000000000" w:firstRow="0" w:lastRow="0" w:firstColumn="1" w:lastColumn="0" w:oddVBand="0" w:evenVBand="0" w:oddHBand="0" w:evenHBand="0" w:firstRowFirstColumn="0" w:firstRowLastColumn="0" w:lastRowFirstColumn="0" w:lastRowLastColumn="0"/>
+            <w:tcW w:w="1526" w:type="dxa"/>
+            <w:tcBorders>
+              <w:top w:val="single" w:sz="4" w:space="0" w:color="FFFFFF" w:themeColor="background1"/>
+              <w:bottom w:val="single" w:sz="4" w:space="0" w:color="FFFFFF" w:themeColor="background1"/>
+            </w:tcBorders>
+            <w:shd w:val="clear" w:color="auto" w:fill="1F497D" w:themeFill="text2"/>
+          </w:tcPr>
+          <w:p>
+            <w:pPr>
+              <w:rPr>
+                <w:rStyle w:val="Textoennegrita"/>
+              </w:rPr>
+            </w:pPr>
+            <w:r>
+              <w:rPr>
+                <w:rStyle w:val="Textoennegrita"/>
+              </w:rPr>
+              <w:t>Expected</w:t>
+            </w:r>
+          </w:p>
+        </w:tc>
+        <w:tc>
+          <w:tcPr>
+            <w:tcW w:w="7716" w:type="dxa"/>
+            <w:tcBorders>
+              <w:top w:val="single" w:sz="4" w:space="0" w:color="FFFFFF" w:themeColor="background1"/>
+              <w:bottom w:val="single" w:sz="4" w:space="0" w:color="FFFFFF" w:themeColor="background1"/>
+            </w:tcBorders>
+          </w:tcPr>
+          <w:p>
+            <w:pPr>
+              <w:pStyle w:val="Notes"/>
+              <w:cnfStyle w:val="000000000000" w:firstRow="0" w:lastRow="0" w:firstColumn="0" w:lastColumn="0" w:oddVBand="0" w:evenVBand="0" w:oddHBand="0" w:evenHBand="0" w:firstRowFirstColumn="0" w:firstRowLastColumn="0" w:lastRowFirstColumn="0" w:lastRowLastColumn="0"/>
+            </w:pPr>
+            <w:r>
+              <w:t>The system must return him/her to the list of organizations in the game. That organization must not appear in the list.</w:t>
+            </w:r>
+          </w:p>
+          <w:p>
+            <w:pPr>
+              <w:pStyle w:val="Notes"/>
+              <w:cnfStyle w:val="000000000000" w:firstRow="0" w:lastRow="0" w:firstColumn="0" w:lastColumn="0" w:oddVBand="0" w:evenVBand="0" w:oddHBand="0" w:evenHBand="0" w:firstRowFirstColumn="0" w:firstRowLastColumn="0" w:lastRowFirstColumn="0" w:lastRowLastColumn="0"/>
+            </w:pPr>
+          </w:p>
+        </w:tc>
+      </w:tr>
+      <w:tr>
+        <w:trPr>
+          <w:cnfStyle w:val="000000100000" w:firstRow="0" w:lastRow="0" w:firstColumn="0" w:lastColumn="0" w:oddVBand="0" w:evenVBand="0" w:oddHBand="1" w:evenHBand="0" w:firstRowFirstColumn="0" w:firstRowLastColumn="0" w:lastRowFirstColumn="0" w:lastRowLastColumn="0"/>
+        </w:trPr>
+        <w:tc>
+          <w:tcPr>
+            <w:cnfStyle w:val="001000000000" w:firstRow="0" w:lastRow="0" w:firstColumn="1" w:lastColumn="0" w:oddVBand="0" w:evenVBand="0" w:oddHBand="0" w:evenHBand="0" w:firstRowFirstColumn="0" w:firstRowLastColumn="0" w:lastRowFirstColumn="0" w:lastRowLastColumn="0"/>
+            <w:tcW w:w="1526" w:type="dxa"/>
+            <w:tcBorders>
+              <w:top w:val="single" w:sz="4" w:space="0" w:color="FFFFFF" w:themeColor="background1"/>
+              <w:bottom w:val="single" w:sz="4" w:space="0" w:color="FFFFFF" w:themeColor="background1"/>
+            </w:tcBorders>
+            <w:shd w:val="clear" w:color="auto" w:fill="1F497D" w:themeFill="text2"/>
+          </w:tcPr>
+          <w:p>
+            <w:pPr>
+              <w:rPr>
+                <w:rStyle w:val="Textoennegrita"/>
+              </w:rPr>
+            </w:pPr>
+            <w:r>
+              <w:rPr>
+                <w:rStyle w:val="Textoennegrita"/>
+              </w:rPr>
+              <w:t>Outcome</w:t>
+            </w:r>
+          </w:p>
+        </w:tc>
+        <w:tc>
+          <w:tcPr>
+            <w:tcW w:w="7716" w:type="dxa"/>
+            <w:tcBorders>
+              <w:top w:val="single" w:sz="4" w:space="0" w:color="FFFFFF" w:themeColor="background1"/>
+              <w:bottom w:val="single" w:sz="4" w:space="0" w:color="FFFFFF" w:themeColor="background1"/>
+            </w:tcBorders>
+          </w:tcPr>
+          <w:p>
+            <w:pPr>
+              <w:pStyle w:val="Notes"/>
+              <w:cnfStyle w:val="000000100000" w:firstRow="0" w:lastRow="0" w:firstColumn="0" w:lastColumn="0" w:oddVBand="0" w:evenVBand="0" w:oddHBand="1" w:evenHBand="0" w:firstRowFirstColumn="0" w:firstRowLastColumn="0" w:lastRowFirstColumn="0" w:lastRowLastColumn="0"/>
+            </w:pPr>
+            <w:r>
+              <w:t>It works.</w:t>
+            </w:r>
+          </w:p>
+        </w:tc>
+      </w:tr>
+      <w:tr>
+        <w:tc>
+          <w:tcPr>
+            <w:cnfStyle w:val="001000000000" w:firstRow="0" w:lastRow="0" w:firstColumn="1" w:lastColumn="0" w:oddVBand="0" w:evenVBand="0" w:oddHBand="0" w:evenHBand="0" w:firstRowFirstColumn="0" w:firstRowLastColumn="0" w:lastRowFirstColumn="0" w:lastRowLastColumn="0"/>
+            <w:tcW w:w="1526" w:type="dxa"/>
+            <w:tcBorders>
+              <w:top w:val="single" w:sz="4" w:space="0" w:color="FFFFFF" w:themeColor="background1"/>
+              <w:bottom w:val="nil"/>
+            </w:tcBorders>
+            <w:shd w:val="clear" w:color="auto" w:fill="1F497D" w:themeFill="text2"/>
+          </w:tcPr>
+          <w:p>
+            <w:pPr>
+              <w:rPr>
+                <w:rStyle w:val="Textoennegrita"/>
+              </w:rPr>
+            </w:pPr>
+            <w:r>
+              <w:rPr>
+                <w:rStyle w:val="Textoennegrita"/>
+              </w:rPr>
+              <w:t>Notes</w:t>
+            </w:r>
+          </w:p>
+        </w:tc>
+        <w:tc>
+          <w:tcPr>
+            <w:tcW w:w="7716" w:type="dxa"/>
+            <w:tcBorders>
+              <w:top w:val="single" w:sz="4" w:space="0" w:color="FFFFFF" w:themeColor="background1"/>
+              <w:bottom w:val="nil"/>
+            </w:tcBorders>
+          </w:tcPr>
+          <w:p>
+            <w:pPr>
+              <w:pStyle w:val="Notes"/>
+              <w:cnfStyle w:val="000000000000" w:firstRow="0" w:lastRow="0" w:firstColumn="0" w:lastColumn="0" w:oddVBand="0" w:evenVBand="0" w:oddHBand="0" w:evenHBand="0" w:firstRowFirstColumn="0" w:firstRowLastColumn="0" w:lastRowFirstColumn="0" w:lastRowLastColumn="0"/>
+              <w:rPr>
+                <w:u w:val="single"/>
+              </w:rPr>
+            </w:pPr>
+          </w:p>
+        </w:tc>
+      </w:tr>
+    </w:tbl>
+    <w:p>
+      <w:pPr>
+        <w:pStyle w:val="Ttulo1"/>
+        <w:rPr>
+          <w:u w:val="single"/>
+        </w:rPr>
+      </w:pPr>
+      <w:bookmarkStart w:id="63" w:name="_Toc515768744"/>
+      <w:r>
+        <w:lastRenderedPageBreak/>
+        <w:t>UC 57 – Create Report</w:t>
+      </w:r>
+      <w:bookmarkEnd w:id="63"/>
+      <w:r>
+        <w:t xml:space="preserve"> (MAL REDACTADO)</w:t>
+      </w:r>
+    </w:p>
+    <w:p>
+      <w:pPr>
+        <w:rPr>
+          <w:u w:val="single"/>
+        </w:rPr>
+      </w:pPr>
+    </w:p>
+    <w:p>
+      <w:pPr>
+        <w:pStyle w:val="Subttulo"/>
+      </w:pPr>
+      <w:r>
+        <w:t>Description</w:t>
+      </w:r>
+    </w:p>
+    <w:p>
+      <w:pPr>
+        <w:pStyle w:val="Notes"/>
+      </w:pPr>
+      <w:r>
+        <w:t xml:space="preserve">A logged </w:t>
+      </w:r>
+      <w:proofErr w:type="spellStart"/>
+      <w:r>
+        <w:t>KeybladeWielder</w:t>
+      </w:r>
+      <w:proofErr w:type="spellEnd"/>
+      <w:r>
+        <w:t xml:space="preserve"> (Player) </w:t>
+      </w:r>
+      <w:r>
+        <w:t xml:space="preserve">can create reports in the game to inform about de behaviour of the game in </w:t>
+      </w:r>
+      <w:proofErr w:type="spellStart"/>
+      <w:r>
+        <w:t>differents</w:t>
+      </w:r>
+      <w:proofErr w:type="spellEnd"/>
+      <w:r>
+        <w:t xml:space="preserve"> ways.</w:t>
+      </w:r>
+    </w:p>
+    <w:p>
+      <w:pPr>
+        <w:pStyle w:val="Subttulo"/>
+      </w:pPr>
+      <w:r>
+        <w:t>Access</w:t>
+      </w:r>
+    </w:p>
+    <w:p>
+      <w:pPr>
+        <w:pStyle w:val="Notes"/>
+        <w:rPr>
+          <w:u w:val="single"/>
+        </w:rPr>
+      </w:pPr>
+      <w:r>
+        <w:t xml:space="preserve">Main menu &gt; </w:t>
+      </w:r>
+      <w:r>
+        <w:t>Player &gt; Create Report</w:t>
+      </w:r>
+    </w:p>
+    <w:p>
+      <w:pPr>
+        <w:pStyle w:val="Subttulo"/>
+      </w:pPr>
+      <w:r>
+        <w:t>Tests</w:t>
+      </w:r>
+      <w:r>
+        <w:t xml:space="preserve"> </w:t>
+      </w:r>
+    </w:p>
+    <w:p/>
+    <w:tbl>
+      <w:tblPr>
+        <w:tblStyle w:val="Cuadrculavistosa-nfasis1"/>
+        <w:tblW w:w="0" w:type="auto"/>
+        <w:tblLook w:val="04A0" w:firstRow="1" w:lastRow="0" w:firstColumn="1" w:lastColumn="0" w:noHBand="0" w:noVBand="1"/>
+      </w:tblPr>
+      <w:tblGrid>
+        <w:gridCol w:w="1526"/>
+        <w:gridCol w:w="7716"/>
+      </w:tblGrid>
+      <w:tr>
+        <w:trPr>
+          <w:cnfStyle w:val="100000000000" w:firstRow="1" w:lastRow="0" w:firstColumn="0" w:lastColumn="0" w:oddVBand="0" w:evenVBand="0" w:oddHBand="0" w:evenHBand="0" w:firstRowFirstColumn="0" w:firstRowLastColumn="0" w:lastRowFirstColumn="0" w:lastRowLastColumn="0"/>
+        </w:trPr>
+        <w:tc>
+          <w:tcPr>
+            <w:cnfStyle w:val="001000000000" w:firstRow="0" w:lastRow="0" w:firstColumn="1" w:lastColumn="0" w:oddVBand="0" w:evenVBand="0" w:oddHBand="0" w:evenHBand="0" w:firstRowFirstColumn="0" w:firstRowLastColumn="0" w:lastRowFirstColumn="0" w:lastRowLastColumn="0"/>
+            <w:tcW w:w="9242" w:type="dxa"/>
+            <w:gridSpan w:val="2"/>
+            <w:tcBorders>
+              <w:top w:val="nil"/>
+              <w:bottom w:val="single" w:sz="4" w:space="0" w:color="FFFFFF" w:themeColor="background1"/>
+            </w:tcBorders>
+            <w:shd w:val="clear" w:color="auto" w:fill="1F497D" w:themeFill="text2"/>
+          </w:tcPr>
+          <w:p>
+            <w:pPr>
+              <w:rPr>
+                <w:rStyle w:val="Textoennegrita"/>
+              </w:rPr>
+            </w:pPr>
+            <w:r>
+              <w:rPr>
+                <w:rStyle w:val="Textoennegrita"/>
+              </w:rPr>
+              <w:t>Test</w:t>
+            </w:r>
+            <w:r>
+              <w:rPr>
+                <w:rStyle w:val="Textoennegrita"/>
+              </w:rPr>
+              <w:t xml:space="preserve"> &lt;</w:t>
+            </w:r>
+            <w:r>
+              <w:rPr>
+                <w:rStyle w:val="Textoennegrita"/>
+              </w:rPr>
+              <w:t>#01</w:t>
+            </w:r>
+            <w:r>
+              <w:rPr>
+                <w:rStyle w:val="Textoennegrita"/>
+              </w:rPr>
+              <w:t xml:space="preserve">&gt; </w:t>
+            </w:r>
+          </w:p>
+        </w:tc>
+      </w:tr>
+      <w:tr>
+        <w:trPr>
+          <w:cnfStyle w:val="000000100000" w:firstRow="0" w:lastRow="0" w:firstColumn="0" w:lastColumn="0" w:oddVBand="0" w:evenVBand="0" w:oddHBand="1" w:evenHBand="0" w:firstRowFirstColumn="0" w:firstRowLastColumn="0" w:lastRowFirstColumn="0" w:lastRowLastColumn="0"/>
+        </w:trPr>
+        <w:tc>
+          <w:tcPr>
+            <w:cnfStyle w:val="001000000000" w:firstRow="0" w:lastRow="0" w:firstColumn="1" w:lastColumn="0" w:oddVBand="0" w:evenVBand="0" w:oddHBand="0" w:evenHBand="0" w:firstRowFirstColumn="0" w:firstRowLastColumn="0" w:lastRowFirstColumn="0" w:lastRowLastColumn="0"/>
+            <w:tcW w:w="1526" w:type="dxa"/>
+            <w:tcBorders>
+              <w:top w:val="single" w:sz="4" w:space="0" w:color="FFFFFF" w:themeColor="background1"/>
+              <w:bottom w:val="single" w:sz="4" w:space="0" w:color="FFFFFF" w:themeColor="background1"/>
+            </w:tcBorders>
+            <w:shd w:val="clear" w:color="auto" w:fill="1F497D" w:themeFill="text2"/>
+          </w:tcPr>
+          <w:p>
+            <w:pPr>
+              <w:rPr>
+                <w:rStyle w:val="Textoennegrita"/>
+              </w:rPr>
+            </w:pPr>
+            <w:r>
+              <w:rPr>
+                <w:rStyle w:val="Textoennegrita"/>
+              </w:rPr>
+              <w:t>Description</w:t>
+            </w:r>
+          </w:p>
+        </w:tc>
+        <w:tc>
+          <w:tcPr>
+            <w:tcW w:w="7716" w:type="dxa"/>
+            <w:tcBorders>
+              <w:top w:val="single" w:sz="4" w:space="0" w:color="FFFFFF" w:themeColor="background1"/>
+              <w:bottom w:val="single" w:sz="4" w:space="0" w:color="FFFFFF" w:themeColor="background1"/>
+            </w:tcBorders>
+          </w:tcPr>
+          <w:p>
+            <w:pPr>
+              <w:pStyle w:val="Notes"/>
+              <w:cnfStyle w:val="000000100000" w:firstRow="0" w:lastRow="0" w:firstColumn="0" w:lastColumn="0" w:oddVBand="0" w:evenVBand="0" w:oddHBand="1" w:evenHBand="0" w:firstRowFirstColumn="0" w:firstRowLastColumn="0" w:lastRowFirstColumn="0" w:lastRowLastColumn="0"/>
+            </w:pPr>
+            <w:r>
+              <w:t xml:space="preserve">A logger Player (Player1) </w:t>
+            </w:r>
+            <w:r>
+              <w:t xml:space="preserve">can create a report filling the following information correctly: Type, Title, Content, Images </w:t>
+            </w:r>
+          </w:p>
+          <w:p>
+            <w:pPr>
+              <w:pStyle w:val="Notes"/>
+              <w:cnfStyle w:val="000000100000" w:firstRow="0" w:lastRow="0" w:firstColumn="0" w:lastColumn="0" w:oddVBand="0" w:evenVBand="0" w:oddHBand="1" w:evenHBand="0" w:firstRowFirstColumn="0" w:firstRowLastColumn="0" w:lastRowFirstColumn="0" w:lastRowLastColumn="0"/>
+            </w:pPr>
+          </w:p>
+        </w:tc>
+      </w:tr>
+      <w:tr>
+        <w:tc>
+          <w:tcPr>
+            <w:cnfStyle w:val="001000000000" w:firstRow="0" w:lastRow="0" w:firstColumn="1" w:lastColumn="0" w:oddVBand="0" w:evenVBand="0" w:oddHBand="0" w:evenHBand="0" w:firstRowFirstColumn="0" w:firstRowLastColumn="0" w:lastRowFirstColumn="0" w:lastRowLastColumn="0"/>
+            <w:tcW w:w="1526" w:type="dxa"/>
+            <w:tcBorders>
+              <w:top w:val="single" w:sz="4" w:space="0" w:color="FFFFFF" w:themeColor="background1"/>
+              <w:bottom w:val="single" w:sz="4" w:space="0" w:color="FFFFFF" w:themeColor="background1"/>
+            </w:tcBorders>
+            <w:shd w:val="clear" w:color="auto" w:fill="1F497D" w:themeFill="text2"/>
+          </w:tcPr>
+          <w:p>
+            <w:pPr>
+              <w:rPr>
+                <w:rStyle w:val="Textoennegrita"/>
+              </w:rPr>
+            </w:pPr>
+            <w:r>
+              <w:rPr>
+                <w:rStyle w:val="Textoennegrita"/>
+              </w:rPr>
+              <w:t>Expected</w:t>
+            </w:r>
+          </w:p>
+        </w:tc>
+        <w:tc>
+          <w:tcPr>
+            <w:tcW w:w="7716" w:type="dxa"/>
+            <w:tcBorders>
+              <w:top w:val="single" w:sz="4" w:space="0" w:color="FFFFFF" w:themeColor="background1"/>
+              <w:bottom w:val="single" w:sz="4" w:space="0" w:color="FFFFFF" w:themeColor="background1"/>
+            </w:tcBorders>
+          </w:tcPr>
+          <w:p>
+            <w:pPr>
+              <w:pStyle w:val="Notes"/>
+              <w:cnfStyle w:val="000000000000" w:firstRow="0" w:lastRow="0" w:firstColumn="0" w:lastColumn="0" w:oddVBand="0" w:evenVBand="0" w:oddHBand="0" w:evenHBand="0" w:firstRowFirstColumn="0" w:firstRowLastColumn="0" w:lastRowFirstColumn="0" w:lastRowLastColumn="0"/>
+            </w:pPr>
+            <w:r>
+              <w:t>The system must return the list of organizations in the game. Player 1 must not be into the organization and the o</w:t>
+            </w:r>
+            <w:r>
+              <w:t>lder officer is now the master.</w:t>
+            </w:r>
+          </w:p>
+        </w:tc>
+      </w:tr>
+      <w:tr>
+        <w:trPr>
+          <w:cnfStyle w:val="000000100000" w:firstRow="0" w:lastRow="0" w:firstColumn="0" w:lastColumn="0" w:oddVBand="0" w:evenVBand="0" w:oddHBand="1" w:evenHBand="0" w:firstRowFirstColumn="0" w:firstRowLastColumn="0" w:lastRowFirstColumn="0" w:lastRowLastColumn="0"/>
+        </w:trPr>
+        <w:tc>
+          <w:tcPr>
+            <w:cnfStyle w:val="001000000000" w:firstRow="0" w:lastRow="0" w:firstColumn="1" w:lastColumn="0" w:oddVBand="0" w:evenVBand="0" w:oddHBand="0" w:evenHBand="0" w:firstRowFirstColumn="0" w:firstRowLastColumn="0" w:lastRowFirstColumn="0" w:lastRowLastColumn="0"/>
+            <w:tcW w:w="1526" w:type="dxa"/>
+            <w:tcBorders>
+              <w:top w:val="single" w:sz="4" w:space="0" w:color="FFFFFF" w:themeColor="background1"/>
+              <w:bottom w:val="single" w:sz="4" w:space="0" w:color="FFFFFF" w:themeColor="background1"/>
+            </w:tcBorders>
+            <w:shd w:val="clear" w:color="auto" w:fill="1F497D" w:themeFill="text2"/>
+          </w:tcPr>
+          <w:p>
+            <w:pPr>
+              <w:rPr>
+                <w:rStyle w:val="Textoennegrita"/>
+              </w:rPr>
+            </w:pPr>
+            <w:r>
+              <w:rPr>
+                <w:rStyle w:val="Textoennegrita"/>
+              </w:rPr>
+              <w:t>Outcome</w:t>
+            </w:r>
+          </w:p>
+        </w:tc>
+        <w:tc>
+          <w:tcPr>
+            <w:tcW w:w="7716" w:type="dxa"/>
+            <w:tcBorders>
+              <w:top w:val="single" w:sz="4" w:space="0" w:color="FFFFFF" w:themeColor="background1"/>
+              <w:bottom w:val="single" w:sz="4" w:space="0" w:color="FFFFFF" w:themeColor="background1"/>
+            </w:tcBorders>
+          </w:tcPr>
+          <w:p>
+            <w:pPr>
+              <w:pStyle w:val="Notes"/>
+              <w:cnfStyle w:val="000000100000" w:firstRow="0" w:lastRow="0" w:firstColumn="0" w:lastColumn="0" w:oddVBand="0" w:evenVBand="0" w:oddHBand="1" w:evenHBand="0" w:firstRowFirstColumn="0" w:firstRowLastColumn="0" w:lastRowFirstColumn="0" w:lastRowLastColumn="0"/>
+            </w:pPr>
+            <w:r>
+              <w:t>It works.</w:t>
+            </w:r>
           </w:p>
         </w:tc>
       </w:tr>
@@ -33358,7 +34550,7 @@
               <w:cnfStyle w:val="000000100000" w:firstRow="0" w:lastRow="0" w:firstColumn="0" w:lastColumn="0" w:oddVBand="0" w:evenVBand="0" w:oddHBand="1" w:evenHBand="0" w:firstRowFirstColumn="0" w:firstRowLastColumn="0" w:lastRowFirstColumn="0" w:lastRowLastColumn="0"/>
             </w:pPr>
             <w:r>
-              <w:t>A logger Player (that is officer/guest) leaves the organization.</w:t>
+              <w:t>A logger Player (Player1) can create a report letting all in blank.</w:t>
             </w:r>
           </w:p>
           <w:p>
@@ -33408,7 +34600,13 @@
               <w:cnfStyle w:val="000000000000" w:firstRow="0" w:lastRow="0" w:firstColumn="0" w:lastColumn="0" w:oddVBand="0" w:evenVBand="0" w:oddHBand="0" w:evenHBand="0" w:firstRowFirstColumn="0" w:firstRowLastColumn="0" w:lastRowFirstColumn="0" w:lastRowLastColumn="0"/>
             </w:pPr>
             <w:r>
-              <w:t>The system must return him/her to the list of organizations in the game. That player must not appear into the organization members.</w:t>
+              <w:t xml:space="preserve">The system must return </w:t>
+            </w:r>
+            <w:r>
+              <w:t>error messages from: Title, Content, Images</w:t>
+            </w:r>
+            <w:r>
+              <w:t>.</w:t>
             </w:r>
           </w:p>
           <w:p>
@@ -33439,6 +34637,12 @@
                 <w:rStyle w:val="Textoennegrita"/>
               </w:rPr>
             </w:pPr>
+            <w:r>
+              <w:rPr>
+                <w:rStyle w:val="Textoennegrita"/>
+              </w:rPr>
+              <w:t>Outcome</w:t>
+            </w:r>
           </w:p>
         </w:tc>
         <w:tc>
@@ -33454,6 +34658,360 @@
               <w:pStyle w:val="Notes"/>
               <w:cnfStyle w:val="000000100000" w:firstRow="0" w:lastRow="0" w:firstColumn="0" w:lastColumn="0" w:oddVBand="0" w:evenVBand="0" w:oddHBand="1" w:evenHBand="0" w:firstRowFirstColumn="0" w:firstRowLastColumn="0" w:lastRowFirstColumn="0" w:lastRowLastColumn="0"/>
             </w:pPr>
+            <w:r>
+              <w:t xml:space="preserve">It doesn’t </w:t>
+            </w:r>
+            <w:r>
+              <w:t>show any error on image URL</w:t>
+            </w:r>
+            <w:r>
+              <w:t>.</w:t>
+            </w:r>
+          </w:p>
+        </w:tc>
+      </w:tr>
+      <w:tr>
+        <w:tc>
+          <w:tcPr>
+            <w:cnfStyle w:val="001000000000" w:firstRow="0" w:lastRow="0" w:firstColumn="1" w:lastColumn="0" w:oddVBand="0" w:evenVBand="0" w:oddHBand="0" w:evenHBand="0" w:firstRowFirstColumn="0" w:firstRowLastColumn="0" w:lastRowFirstColumn="0" w:lastRowLastColumn="0"/>
+            <w:tcW w:w="1526" w:type="dxa"/>
+            <w:tcBorders>
+              <w:top w:val="single" w:sz="4" w:space="0" w:color="FFFFFF" w:themeColor="background1"/>
+              <w:bottom w:val="nil"/>
+            </w:tcBorders>
+            <w:shd w:val="clear" w:color="auto" w:fill="1F497D" w:themeFill="text2"/>
+          </w:tcPr>
+          <w:p>
+            <w:pPr>
+              <w:rPr>
+                <w:rStyle w:val="Textoennegrita"/>
+              </w:rPr>
+            </w:pPr>
+            <w:r>
+              <w:rPr>
+                <w:rStyle w:val="Textoennegrita"/>
+              </w:rPr>
+              <w:t>Notes</w:t>
+            </w:r>
+          </w:p>
+        </w:tc>
+        <w:tc>
+          <w:tcPr>
+            <w:tcW w:w="7716" w:type="dxa"/>
+            <w:tcBorders>
+              <w:top w:val="single" w:sz="4" w:space="0" w:color="FFFFFF" w:themeColor="background1"/>
+              <w:bottom w:val="nil"/>
+            </w:tcBorders>
+          </w:tcPr>
+          <w:p>
+            <w:pPr>
+              <w:pStyle w:val="Notes"/>
+              <w:cnfStyle w:val="000000000000" w:firstRow="0" w:lastRow="0" w:firstColumn="0" w:lastColumn="0" w:oddVBand="0" w:evenVBand="0" w:oddHBand="0" w:evenHBand="0" w:firstRowFirstColumn="0" w:firstRowLastColumn="0" w:lastRowFirstColumn="0" w:lastRowLastColumn="0"/>
+              <w:rPr>
+                <w:u w:val="single"/>
+              </w:rPr>
+            </w:pPr>
+          </w:p>
+        </w:tc>
+      </w:tr>
+    </w:tbl>
+    <w:p/>
+    <w:p>
+      <w:r>
+        <w:br w:type="page"/>
+      </w:r>
+    </w:p>
+    <w:p>
+      <w:pPr>
+        <w:pStyle w:val="Ttulo1"/>
+        <w:rPr>
+          <w:u w:val="single"/>
+        </w:rPr>
+      </w:pPr>
+      <w:bookmarkStart w:id="64" w:name="_Toc515768745"/>
+      <w:r>
+        <w:lastRenderedPageBreak/>
+        <w:t>UC 58 – Mark updates as suspicious</w:t>
+      </w:r>
+      <w:bookmarkEnd w:id="64"/>
+      <w:r>
+        <w:t xml:space="preserve"> (MAL REDACTADO)</w:t>
+      </w:r>
+    </w:p>
+    <w:p>
+      <w:pPr>
+        <w:ind w:left="708" w:hanging="708"/>
+        <w:rPr>
+          <w:u w:val="single"/>
+        </w:rPr>
+      </w:pPr>
+    </w:p>
+    <w:p>
+      <w:pPr>
+        <w:pStyle w:val="Subttulo"/>
+      </w:pPr>
+      <w:r>
+        <w:t>Description</w:t>
+      </w:r>
+    </w:p>
+    <w:p>
+      <w:pPr>
+        <w:pStyle w:val="Notes"/>
+      </w:pPr>
+      <w:r>
+        <w:t>A l</w:t>
+      </w:r>
+      <w:r>
+        <w:t xml:space="preserve">ogged </w:t>
+      </w:r>
+      <w:proofErr w:type="spellStart"/>
+      <w:r>
+        <w:t>KeybladeWielder</w:t>
+      </w:r>
+      <w:proofErr w:type="spellEnd"/>
+      <w:r>
+        <w:t xml:space="preserve"> (Player) </w:t>
+      </w:r>
+      <w:r>
+        <w:t xml:space="preserve">can mark as suspicious the updates that a Game Master </w:t>
+      </w:r>
+      <w:r>
+        <w:t>has realized from his report.</w:t>
+      </w:r>
+    </w:p>
+    <w:p>
+      <w:pPr>
+        <w:pStyle w:val="Subttulo"/>
+      </w:pPr>
+      <w:r>
+        <w:t>Access</w:t>
+      </w:r>
+    </w:p>
+    <w:p>
+      <w:pPr>
+        <w:pStyle w:val="Notes"/>
+        <w:rPr>
+          <w:u w:val="single"/>
+        </w:rPr>
+      </w:pPr>
+      <w:r>
+        <w:t>Main menu &gt; Player &gt; Create Report</w:t>
+      </w:r>
+    </w:p>
+    <w:p>
+      <w:pPr>
+        <w:pStyle w:val="Subttulo"/>
+      </w:pPr>
+      <w:r>
+        <w:t>Tests</w:t>
+      </w:r>
+      <w:r>
+        <w:t xml:space="preserve"> </w:t>
+      </w:r>
+    </w:p>
+    <w:p/>
+    <w:tbl>
+      <w:tblPr>
+        <w:tblStyle w:val="Cuadrculavistosa-nfasis1"/>
+        <w:tblW w:w="0" w:type="auto"/>
+        <w:tblLook w:val="04A0" w:firstRow="1" w:lastRow="0" w:firstColumn="1" w:lastColumn="0" w:noHBand="0" w:noVBand="1"/>
+      </w:tblPr>
+      <w:tblGrid>
+        <w:gridCol w:w="1526"/>
+        <w:gridCol w:w="7716"/>
+      </w:tblGrid>
+      <w:tr>
+        <w:trPr>
+          <w:cnfStyle w:val="100000000000" w:firstRow="1" w:lastRow="0" w:firstColumn="0" w:lastColumn="0" w:oddVBand="0" w:evenVBand="0" w:oddHBand="0" w:evenHBand="0" w:firstRowFirstColumn="0" w:firstRowLastColumn="0" w:lastRowFirstColumn="0" w:lastRowLastColumn="0"/>
+        </w:trPr>
+        <w:tc>
+          <w:tcPr>
+            <w:cnfStyle w:val="001000000000" w:firstRow="0" w:lastRow="0" w:firstColumn="1" w:lastColumn="0" w:oddVBand="0" w:evenVBand="0" w:oddHBand="0" w:evenHBand="0" w:firstRowFirstColumn="0" w:firstRowLastColumn="0" w:lastRowFirstColumn="0" w:lastRowLastColumn="0"/>
+            <w:tcW w:w="9242" w:type="dxa"/>
+            <w:gridSpan w:val="2"/>
+            <w:tcBorders>
+              <w:top w:val="nil"/>
+              <w:bottom w:val="single" w:sz="4" w:space="0" w:color="FFFFFF" w:themeColor="background1"/>
+            </w:tcBorders>
+            <w:shd w:val="clear" w:color="auto" w:fill="1F497D" w:themeFill="text2"/>
+          </w:tcPr>
+          <w:p>
+            <w:pPr>
+              <w:rPr>
+                <w:rStyle w:val="Textoennegrita"/>
+              </w:rPr>
+            </w:pPr>
+            <w:r>
+              <w:rPr>
+                <w:rStyle w:val="Textoennegrita"/>
+              </w:rPr>
+              <w:t>Test</w:t>
+            </w:r>
+            <w:r>
+              <w:rPr>
+                <w:rStyle w:val="Textoennegrita"/>
+              </w:rPr>
+              <w:t xml:space="preserve"> &lt;</w:t>
+            </w:r>
+            <w:r>
+              <w:rPr>
+                <w:rStyle w:val="Textoennegrita"/>
+              </w:rPr>
+              <w:t>#01</w:t>
+            </w:r>
+            <w:r>
+              <w:rPr>
+                <w:rStyle w:val="Textoennegrita"/>
+              </w:rPr>
+              <w:t xml:space="preserve">&gt; </w:t>
+            </w:r>
+          </w:p>
+        </w:tc>
+      </w:tr>
+      <w:tr>
+        <w:trPr>
+          <w:cnfStyle w:val="000000100000" w:firstRow="0" w:lastRow="0" w:firstColumn="0" w:lastColumn="0" w:oddVBand="0" w:evenVBand="0" w:oddHBand="1" w:evenHBand="0" w:firstRowFirstColumn="0" w:firstRowLastColumn="0" w:lastRowFirstColumn="0" w:lastRowLastColumn="0"/>
+        </w:trPr>
+        <w:tc>
+          <w:tcPr>
+            <w:cnfStyle w:val="001000000000" w:firstRow="0" w:lastRow="0" w:firstColumn="1" w:lastColumn="0" w:oddVBand="0" w:evenVBand="0" w:oddHBand="0" w:evenHBand="0" w:firstRowFirstColumn="0" w:firstRowLastColumn="0" w:lastRowFirstColumn="0" w:lastRowLastColumn="0"/>
+            <w:tcW w:w="1526" w:type="dxa"/>
+            <w:tcBorders>
+              <w:top w:val="single" w:sz="4" w:space="0" w:color="FFFFFF" w:themeColor="background1"/>
+              <w:bottom w:val="single" w:sz="4" w:space="0" w:color="FFFFFF" w:themeColor="background1"/>
+            </w:tcBorders>
+            <w:shd w:val="clear" w:color="auto" w:fill="1F497D" w:themeFill="text2"/>
+          </w:tcPr>
+          <w:p>
+            <w:pPr>
+              <w:rPr>
+                <w:rStyle w:val="Textoennegrita"/>
+              </w:rPr>
+            </w:pPr>
+            <w:r>
+              <w:rPr>
+                <w:rStyle w:val="Textoennegrita"/>
+              </w:rPr>
+              <w:t>Description</w:t>
+            </w:r>
+          </w:p>
+        </w:tc>
+        <w:tc>
+          <w:tcPr>
+            <w:tcW w:w="7716" w:type="dxa"/>
+            <w:tcBorders>
+              <w:top w:val="single" w:sz="4" w:space="0" w:color="FFFFFF" w:themeColor="background1"/>
+              <w:bottom w:val="single" w:sz="4" w:space="0" w:color="FFFFFF" w:themeColor="background1"/>
+            </w:tcBorders>
+          </w:tcPr>
+          <w:p>
+            <w:pPr>
+              <w:pStyle w:val="Notes"/>
+              <w:cnfStyle w:val="000000100000" w:firstRow="0" w:lastRow="0" w:firstColumn="0" w:lastColumn="0" w:oddVBand="0" w:evenVBand="0" w:oddHBand="1" w:evenHBand="0" w:firstRowFirstColumn="0" w:firstRowLastColumn="0" w:lastRowFirstColumn="0" w:lastRowLastColumn="0"/>
+            </w:pPr>
+            <w:r>
+              <w:t xml:space="preserve">A logger Player (Player1) can create a report filling the following information correctly: Type, Title, Content, Images </w:t>
+            </w:r>
+          </w:p>
+          <w:p>
+            <w:pPr>
+              <w:pStyle w:val="Notes"/>
+              <w:cnfStyle w:val="000000100000" w:firstRow="0" w:lastRow="0" w:firstColumn="0" w:lastColumn="0" w:oddVBand="0" w:evenVBand="0" w:oddHBand="1" w:evenHBand="0" w:firstRowFirstColumn="0" w:firstRowLastColumn="0" w:lastRowFirstColumn="0" w:lastRowLastColumn="0"/>
+            </w:pPr>
+          </w:p>
+        </w:tc>
+      </w:tr>
+      <w:tr>
+        <w:tc>
+          <w:tcPr>
+            <w:cnfStyle w:val="001000000000" w:firstRow="0" w:lastRow="0" w:firstColumn="1" w:lastColumn="0" w:oddVBand="0" w:evenVBand="0" w:oddHBand="0" w:evenHBand="0" w:firstRowFirstColumn="0" w:firstRowLastColumn="0" w:lastRowFirstColumn="0" w:lastRowLastColumn="0"/>
+            <w:tcW w:w="1526" w:type="dxa"/>
+            <w:tcBorders>
+              <w:top w:val="single" w:sz="4" w:space="0" w:color="FFFFFF" w:themeColor="background1"/>
+              <w:bottom w:val="single" w:sz="4" w:space="0" w:color="FFFFFF" w:themeColor="background1"/>
+            </w:tcBorders>
+            <w:shd w:val="clear" w:color="auto" w:fill="1F497D" w:themeFill="text2"/>
+          </w:tcPr>
+          <w:p>
+            <w:pPr>
+              <w:rPr>
+                <w:rStyle w:val="Textoennegrita"/>
+              </w:rPr>
+            </w:pPr>
+            <w:r>
+              <w:rPr>
+                <w:rStyle w:val="Textoennegrita"/>
+              </w:rPr>
+              <w:t>Expected</w:t>
+            </w:r>
+          </w:p>
+        </w:tc>
+        <w:tc>
+          <w:tcPr>
+            <w:tcW w:w="7716" w:type="dxa"/>
+            <w:tcBorders>
+              <w:top w:val="single" w:sz="4" w:space="0" w:color="FFFFFF" w:themeColor="background1"/>
+              <w:bottom w:val="single" w:sz="4" w:space="0" w:color="FFFFFF" w:themeColor="background1"/>
+            </w:tcBorders>
+          </w:tcPr>
+          <w:p>
+            <w:pPr>
+              <w:pStyle w:val="Notes"/>
+              <w:cnfStyle w:val="000000000000" w:firstRow="0" w:lastRow="0" w:firstColumn="0" w:lastColumn="0" w:oddVBand="0" w:evenVBand="0" w:oddHBand="0" w:evenHBand="0" w:firstRowFirstColumn="0" w:firstRowLastColumn="0" w:lastRowFirstColumn="0" w:lastRowLastColumn="0"/>
+            </w:pPr>
+            <w:r>
+              <w:t>The system must return the list of organizations in the game. Player 1 must not be into the organization and the o</w:t>
+            </w:r>
+            <w:r>
+              <w:t>lder officer is now the master.</w:t>
+            </w:r>
+          </w:p>
+        </w:tc>
+      </w:tr>
+      <w:tr>
+        <w:trPr>
+          <w:cnfStyle w:val="000000100000" w:firstRow="0" w:lastRow="0" w:firstColumn="0" w:lastColumn="0" w:oddVBand="0" w:evenVBand="0" w:oddHBand="1" w:evenHBand="0" w:firstRowFirstColumn="0" w:firstRowLastColumn="0" w:lastRowFirstColumn="0" w:lastRowLastColumn="0"/>
+        </w:trPr>
+        <w:tc>
+          <w:tcPr>
+            <w:cnfStyle w:val="001000000000" w:firstRow="0" w:lastRow="0" w:firstColumn="1" w:lastColumn="0" w:oddVBand="0" w:evenVBand="0" w:oddHBand="0" w:evenHBand="0" w:firstRowFirstColumn="0" w:firstRowLastColumn="0" w:lastRowFirstColumn="0" w:lastRowLastColumn="0"/>
+            <w:tcW w:w="1526" w:type="dxa"/>
+            <w:tcBorders>
+              <w:top w:val="single" w:sz="4" w:space="0" w:color="FFFFFF" w:themeColor="background1"/>
+              <w:bottom w:val="single" w:sz="4" w:space="0" w:color="FFFFFF" w:themeColor="background1"/>
+            </w:tcBorders>
+            <w:shd w:val="clear" w:color="auto" w:fill="1F497D" w:themeFill="text2"/>
+          </w:tcPr>
+          <w:p>
+            <w:pPr>
+              <w:rPr>
+                <w:rStyle w:val="Textoennegrita"/>
+              </w:rPr>
+            </w:pPr>
+            <w:r>
+              <w:rPr>
+                <w:rStyle w:val="Textoennegrita"/>
+              </w:rPr>
+              <w:t>Outcome</w:t>
+            </w:r>
+          </w:p>
+        </w:tc>
+        <w:tc>
+          <w:tcPr>
+            <w:tcW w:w="7716" w:type="dxa"/>
+            <w:tcBorders>
+              <w:top w:val="single" w:sz="4" w:space="0" w:color="FFFFFF" w:themeColor="background1"/>
+              <w:bottom w:val="single" w:sz="4" w:space="0" w:color="FFFFFF" w:themeColor="background1"/>
+            </w:tcBorders>
+          </w:tcPr>
+          <w:p>
+            <w:pPr>
+              <w:pStyle w:val="Notes"/>
+              <w:cnfStyle w:val="000000100000" w:firstRow="0" w:lastRow="0" w:firstColumn="0" w:lastColumn="0" w:oddVBand="0" w:evenVBand="0" w:oddHBand="1" w:evenHBand="0" w:firstRowFirstColumn="0" w:firstRowLastColumn="0" w:lastRowFirstColumn="0" w:lastRowLastColumn="0"/>
+            </w:pPr>
+            <w:r>
+              <w:t>It works.</w:t>
+            </w:r>
           </w:p>
         </w:tc>
       </w:tr>
@@ -33551,7 +35109,7 @@
               <w:rPr>
                 <w:rStyle w:val="Textoennegrita"/>
               </w:rPr>
-              <w:t>#03</w:t>
+              <w:t>#02</w:t>
             </w:r>
             <w:r>
               <w:rPr>
@@ -33604,7 +35162,7 @@
               <w:cnfStyle w:val="000000100000" w:firstRow="0" w:lastRow="0" w:firstColumn="0" w:lastColumn="0" w:oddVBand="0" w:evenVBand="0" w:oddHBand="1" w:evenHBand="0" w:firstRowFirstColumn="0" w:firstRowLastColumn="0" w:lastRowFirstColumn="0" w:lastRowLastColumn="0"/>
             </w:pPr>
             <w:r>
-              <w:t>A logger Player (that is the last member of the organization) leaves the organization.</w:t>
+              <w:t>A logger Player (Player1) can create a report letting all in blank.</w:t>
             </w:r>
           </w:p>
           <w:p>
@@ -33654,7 +35212,7 @@
               <w:cnfStyle w:val="000000000000" w:firstRow="0" w:lastRow="0" w:firstColumn="0" w:lastColumn="0" w:oddVBand="0" w:evenVBand="0" w:oddHBand="0" w:evenHBand="0" w:firstRowFirstColumn="0" w:firstRowLastColumn="0" w:lastRowFirstColumn="0" w:lastRowLastColumn="0"/>
             </w:pPr>
             <w:r>
-              <w:t>The system must return him/her to the list of organizations in the game. That organization must not appear in the list.</w:t>
+              <w:t>The system must return error messages from: Title, Content, Images.</w:t>
             </w:r>
           </w:p>
           <w:p>
@@ -33685,6 +35243,12 @@
                 <w:rStyle w:val="Textoennegrita"/>
               </w:rPr>
             </w:pPr>
+            <w:r>
+              <w:rPr>
+                <w:rStyle w:val="Textoennegrita"/>
+              </w:rPr>
+              <w:t>Outcome</w:t>
+            </w:r>
           </w:p>
         </w:tc>
         <w:tc>
@@ -33700,6 +35264,9 @@
               <w:pStyle w:val="Notes"/>
               <w:cnfStyle w:val="000000100000" w:firstRow="0" w:lastRow="0" w:firstColumn="0" w:lastColumn="0" w:oddVBand="0" w:evenVBand="0" w:oddHBand="1" w:evenHBand="0" w:firstRowFirstColumn="0" w:firstRowLastColumn="0" w:lastRowFirstColumn="0" w:lastRowLastColumn="0"/>
             </w:pPr>
+            <w:r>
+              <w:t>It doesn’t show any error on image URL.</w:t>
+            </w:r>
           </w:p>
         </w:tc>
       </w:tr>
@@ -33749,11 +35316,11 @@
       </w:tr>
     </w:tbl>
     <w:p/>
-    <w:p/>
-    <w:p/>
-    <w:p/>
-    <w:p/>
-    <w:p/>
+    <w:p>
+      <w:r>
+        <w:br w:type="page"/>
+      </w:r>
+    </w:p>
     <w:p>
       <w:pPr>
         <w:pStyle w:val="Ttulo1"/>
@@ -33761,14 +35328,16 @@
           <w:u w:val="single"/>
         </w:rPr>
       </w:pPr>
-      <w:bookmarkStart w:id="63" w:name="_Toc515313005"/>
-      <w:r>
-        <w:t>UC 57 – Create Report</w:t>
-      </w:r>
-      <w:bookmarkEnd w:id="63"/>
-    </w:p>
-    <w:p>
-      <w:pPr>
+      <w:bookmarkStart w:id="65" w:name="_Toc515768746"/>
+      <w:r>
+        <w:lastRenderedPageBreak/>
+        <w:t>UC 59 – List the player for making a battle with.</w:t>
+      </w:r>
+      <w:bookmarkEnd w:id="65"/>
+    </w:p>
+    <w:p>
+      <w:pPr>
+        <w:ind w:left="708" w:hanging="708"/>
         <w:rPr>
           <w:u w:val="single"/>
         </w:rPr>
@@ -33787,7 +35356,6 @@
         <w:pStyle w:val="Notes"/>
       </w:pPr>
       <w:r>
-        <w:lastRenderedPageBreak/>
         <w:t xml:space="preserve">A logged </w:t>
       </w:r>
       <w:proofErr w:type="spellStart"/>
@@ -33796,26 +35364,7 @@
       </w:r>
       <w:proofErr w:type="spellEnd"/>
       <w:r>
-        <w:t xml:space="preserve"> (</w:t>
-      </w:r>
-      <w:proofErr w:type="gramStart"/>
-      <w:r>
-        <w:t xml:space="preserve">Player) </w:t>
-      </w:r>
-      <w:r>
-        <w:t xml:space="preserve"> can</w:t>
-      </w:r>
-      <w:proofErr w:type="gramEnd"/>
-      <w:r>
-        <w:t xml:space="preserve"> create reports in the game to inform about de behaviour of the game in </w:t>
-      </w:r>
-      <w:proofErr w:type="spellStart"/>
-      <w:r>
-        <w:t>differents</w:t>
-      </w:r>
-      <w:proofErr w:type="spellEnd"/>
-      <w:r>
-        <w:t xml:space="preserve"> ways.</w:t>
+        <w:t xml:space="preserve"> (Player) can list the player for who can make a battle.</w:t>
       </w:r>
     </w:p>
     <w:p>
@@ -33834,10 +35383,7 @@
         </w:rPr>
       </w:pPr>
       <w:r>
-        <w:t xml:space="preserve">Main menu &gt; </w:t>
-      </w:r>
-      <w:r>
-        <w:t>Player &gt; Create Report</w:t>
+        <w:t xml:space="preserve">Main menu &gt; Battle &gt; Attack </w:t>
       </w:r>
     </w:p>
     <w:p>
@@ -33952,10 +35498,15 @@
               <w:cnfStyle w:val="000000100000" w:firstRow="0" w:lastRow="0" w:firstColumn="0" w:lastColumn="0" w:oddVBand="0" w:evenVBand="0" w:oddHBand="1" w:evenHBand="0" w:firstRowFirstColumn="0" w:firstRowLastColumn="0" w:lastRowFirstColumn="0" w:lastRowLastColumn="0"/>
             </w:pPr>
             <w:r>
-              <w:t xml:space="preserve">A logger Player (Player1) </w:t>
-            </w:r>
-            <w:r>
-              <w:t xml:space="preserve">can create a report filling the following information correctly: Type, Title, Content, Images </w:t>
+              <w:t xml:space="preserve">A logged </w:t>
+            </w:r>
+            <w:proofErr w:type="spellStart"/>
+            <w:r>
+              <w:t>KeybladeWielder</w:t>
+            </w:r>
+            <w:proofErr w:type="spellEnd"/>
+            <w:r>
+              <w:t xml:space="preserve"> (Player) can list the player for who can make a battle.</w:t>
             </w:r>
           </w:p>
           <w:p>
@@ -34005,14 +35556,30 @@
               <w:cnfStyle w:val="000000000000" w:firstRow="0" w:lastRow="0" w:firstColumn="0" w:lastColumn="0" w:oddVBand="0" w:evenVBand="0" w:oddHBand="0" w:evenHBand="0" w:firstRowFirstColumn="0" w:firstRowLastColumn="0" w:lastRowFirstColumn="0" w:lastRowLastColumn="0"/>
             </w:pPr>
             <w:r>
-              <w:t>The system must return the list of organizations in the game. Player 1 must not be into the organization and the older officer is now the master.</w:t>
-            </w:r>
-          </w:p>
-          <w:p>
-            <w:pPr>
-              <w:pStyle w:val="Notes"/>
-              <w:cnfStyle w:val="000000000000" w:firstRow="0" w:lastRow="0" w:firstColumn="0" w:lastColumn="0" w:oddVBand="0" w:evenVBand="0" w:oddHBand="0" w:evenHBand="0" w:firstRowFirstColumn="0" w:firstRowLastColumn="0" w:lastRowFirstColumn="0" w:lastRowLastColumn="0"/>
-            </w:pPr>
+              <w:t xml:space="preserve">The system must return the list of </w:t>
+            </w:r>
+            <w:proofErr w:type="spellStart"/>
+            <w:r>
+              <w:t>keyblade</w:t>
+            </w:r>
+            <w:proofErr w:type="spellEnd"/>
+            <w:r>
+              <w:t xml:space="preserve"> wielders with the following information: </w:t>
+            </w:r>
+            <w:proofErr w:type="spellStart"/>
+            <w:r>
+              <w:t>UserName</w:t>
+            </w:r>
+            <w:proofErr w:type="spellEnd"/>
+            <w:r>
+              <w:t xml:space="preserve"> and picture, Nickname, email an</w:t>
+            </w:r>
+            <w:r>
+              <w:t>d</w:t>
+            </w:r>
+            <w:r>
+              <w:t xml:space="preserve"> a button to attack.</w:t>
+            </w:r>
           </w:p>
         </w:tc>
       </w:tr>
@@ -34036,6 +35603,12 @@
                 <w:rStyle w:val="Textoennegrita"/>
               </w:rPr>
             </w:pPr>
+            <w:r>
+              <w:rPr>
+                <w:rStyle w:val="Textoennegrita"/>
+              </w:rPr>
+              <w:t>Outcome</w:t>
+            </w:r>
           </w:p>
         </w:tc>
         <w:tc>
@@ -34051,6 +35624,9 @@
               <w:pStyle w:val="Notes"/>
               <w:cnfStyle w:val="000000100000" w:firstRow="0" w:lastRow="0" w:firstColumn="0" w:lastColumn="0" w:oddVBand="0" w:evenVBand="0" w:oddHBand="1" w:evenHBand="0" w:firstRowFirstColumn="0" w:firstRowLastColumn="0" w:lastRowFirstColumn="0" w:lastRowLastColumn="0"/>
             </w:pPr>
+            <w:r>
+              <w:t>It works</w:t>
+            </w:r>
           </w:p>
         </w:tc>
       </w:tr>
@@ -34100,6 +35676,93 @@
       </w:tr>
     </w:tbl>
     <w:p/>
+    <w:p>
+      <w:r>
+        <w:br w:type="page"/>
+      </w:r>
+    </w:p>
+    <w:p>
+      <w:pPr>
+        <w:pStyle w:val="Ttulo1"/>
+        <w:rPr>
+          <w:u w:val="single"/>
+        </w:rPr>
+      </w:pPr>
+      <w:bookmarkStart w:id="66" w:name="_Toc515768747"/>
+      <w:r>
+        <w:lastRenderedPageBreak/>
+        <w:t>UC 60 – Create a Battle</w:t>
+      </w:r>
+      <w:bookmarkEnd w:id="66"/>
+    </w:p>
+    <w:p>
+      <w:pPr>
+        <w:ind w:left="708" w:hanging="708"/>
+        <w:rPr>
+          <w:u w:val="single"/>
+        </w:rPr>
+      </w:pPr>
+    </w:p>
+    <w:p>
+      <w:pPr>
+        <w:pStyle w:val="Subttulo"/>
+      </w:pPr>
+      <w:r>
+        <w:t>Description</w:t>
+      </w:r>
+    </w:p>
+    <w:p>
+      <w:pPr>
+        <w:pStyle w:val="Notes"/>
+      </w:pPr>
+      <w:r>
+        <w:t xml:space="preserve">A logged </w:t>
+      </w:r>
+      <w:proofErr w:type="spellStart"/>
+      <w:r>
+        <w:t>KeybladeWielder</w:t>
+      </w:r>
+      <w:proofErr w:type="spellEnd"/>
+      <w:r>
+        <w:t xml:space="preserve"> (Player) </w:t>
+      </w:r>
+      <w:r>
+        <w:t>can make a battle with another available player.</w:t>
+      </w:r>
+    </w:p>
+    <w:p>
+      <w:pPr>
+        <w:pStyle w:val="Subttulo"/>
+      </w:pPr>
+      <w:r>
+        <w:t>Access</w:t>
+      </w:r>
+    </w:p>
+    <w:p>
+      <w:pPr>
+        <w:pStyle w:val="Notes"/>
+        <w:rPr>
+          <w:u w:val="single"/>
+        </w:rPr>
+      </w:pPr>
+      <w:r>
+        <w:t xml:space="preserve">Main menu &gt; Battle &gt; Attack </w:t>
+      </w:r>
+      <w:r>
+        <w:t>&gt; Attack</w:t>
+      </w:r>
+    </w:p>
+    <w:p>
+      <w:pPr>
+        <w:pStyle w:val="Subttulo"/>
+      </w:pPr>
+      <w:r>
+        <w:t>Tests</w:t>
+      </w:r>
+      <w:r>
+        <w:t xml:space="preserve"> </w:t>
+      </w:r>
+    </w:p>
     <w:p/>
     <w:tbl>
       <w:tblPr>
@@ -34148,7 +35811,7 @@
               <w:rPr>
                 <w:rStyle w:val="Textoennegrita"/>
               </w:rPr>
-              <w:t>#02</w:t>
+              <w:t>#01</w:t>
             </w:r>
             <w:r>
               <w:rPr>
@@ -34198,17 +35861,23 @@
           <w:p>
             <w:pPr>
               <w:pStyle w:val="Notes"/>
+              <w:jc w:val="both"/>
               <w:cnfStyle w:val="000000100000" w:firstRow="0" w:lastRow="0" w:firstColumn="0" w:lastColumn="0" w:oddVBand="0" w:evenVBand="0" w:oddHBand="1" w:evenHBand="0" w:firstRowFirstColumn="0" w:firstRowLastColumn="0" w:lastRowFirstColumn="0" w:lastRowLastColumn="0"/>
             </w:pPr>
             <w:r>
-              <w:t>A logger Player (Player1) can create a report letting all in blank.</w:t>
-            </w:r>
-          </w:p>
-          <w:p>
-            <w:pPr>
-              <w:pStyle w:val="Notes"/>
-              <w:cnfStyle w:val="000000100000" w:firstRow="0" w:lastRow="0" w:firstColumn="0" w:lastColumn="0" w:oddVBand="0" w:evenVBand="0" w:oddHBand="1" w:evenHBand="0" w:firstRowFirstColumn="0" w:firstRowLastColumn="0" w:lastRowFirstColumn="0" w:lastRowLastColumn="0"/>
-            </w:pPr>
+              <w:t xml:space="preserve">A logged </w:t>
+            </w:r>
+            <w:proofErr w:type="spellStart"/>
+            <w:r>
+              <w:t>KeybladeWielder</w:t>
+            </w:r>
+            <w:proofErr w:type="spellEnd"/>
+            <w:r>
+              <w:t xml:space="preserve"> (Player) can list the player for who can make a battle.</w:t>
+            </w:r>
+            <w:r>
+              <w:t xml:space="preserve"> And now we decide which troops and gummi ships you use for that battle.</w:t>
+            </w:r>
           </w:p>
         </w:tc>
       </w:tr>
@@ -34248,23 +35917,23 @@
           <w:p>
             <w:pPr>
               <w:pStyle w:val="Notes"/>
+              <w:jc w:val="both"/>
               <w:cnfStyle w:val="000000000000" w:firstRow="0" w:lastRow="0" w:firstColumn="0" w:lastColumn="0" w:oddVBand="0" w:evenVBand="0" w:oddHBand="0" w:evenHBand="0" w:firstRowFirstColumn="0" w:firstRowLastColumn="0" w:lastRowFirstColumn="0" w:lastRowLastColumn="0"/>
             </w:pPr>
             <w:r>
               <w:t xml:space="preserve">The system must return </w:t>
             </w:r>
             <w:r>
-              <w:t>error messages from: Title, Content, Images</w:t>
-            </w:r>
-            <w:r>
-              <w:t>.</w:t>
-            </w:r>
-          </w:p>
-          <w:p>
-            <w:pPr>
-              <w:pStyle w:val="Notes"/>
-              <w:cnfStyle w:val="000000000000" w:firstRow="0" w:lastRow="0" w:firstColumn="0" w:lastColumn="0" w:oddVBand="0" w:evenVBand="0" w:oddHBand="0" w:evenHBand="0" w:firstRowFirstColumn="0" w:firstRowLastColumn="0" w:lastRowFirstColumn="0" w:lastRowLastColumn="0"/>
-            </w:pPr>
+              <w:t xml:space="preserve">the result of the battle, if you win or lose, the materials </w:t>
+            </w:r>
+            <w:proofErr w:type="spellStart"/>
+            <w:r>
+              <w:t>obtaines</w:t>
+            </w:r>
+            <w:proofErr w:type="spellEnd"/>
+            <w:r>
+              <w:t xml:space="preserve"> and the troops and gummi ships defeated in your team.</w:t>
+            </w:r>
           </w:p>
         </w:tc>
       </w:tr>
@@ -34288,6 +35957,12 @@
                 <w:rStyle w:val="Textoennegrita"/>
               </w:rPr>
             </w:pPr>
+            <w:r>
+              <w:rPr>
+                <w:rStyle w:val="Textoennegrita"/>
+              </w:rPr>
+              <w:t>Outcome</w:t>
+            </w:r>
           </w:p>
         </w:tc>
         <w:tc>
@@ -34303,6 +35978,17 @@
               <w:pStyle w:val="Notes"/>
               <w:cnfStyle w:val="000000100000" w:firstRow="0" w:lastRow="0" w:firstColumn="0" w:lastColumn="0" w:oddVBand="0" w:evenVBand="0" w:oddHBand="1" w:evenHBand="0" w:firstRowFirstColumn="0" w:firstRowLastColumn="0" w:lastRowFirstColumn="0" w:lastRowLastColumn="0"/>
             </w:pPr>
+            <w:r>
+              <w:t xml:space="preserve">When you show battle results, Attack and Winner show true or false. It must show Yes/No or </w:t>
+            </w:r>
+            <w:proofErr w:type="spellStart"/>
+            <w:r>
+              <w:t>Sí</w:t>
+            </w:r>
+            <w:proofErr w:type="spellEnd"/>
+            <w:r>
+              <w:t>/No.</w:t>
+            </w:r>
           </w:p>
         </w:tc>
       </w:tr>
@@ -34327,1298 +36013,8 @@
               <w:rPr>
                 <w:rStyle w:val="Textoennegrita"/>
               </w:rPr>
-              <w:t>Notes</w:t>
-            </w:r>
-          </w:p>
-        </w:tc>
-        <w:tc>
-          <w:tcPr>
-            <w:tcW w:w="7716" w:type="dxa"/>
-            <w:tcBorders>
-              <w:top w:val="single" w:sz="4" w:space="0" w:color="FFFFFF" w:themeColor="background1"/>
-              <w:bottom w:val="nil"/>
-            </w:tcBorders>
-          </w:tcPr>
-          <w:p>
-            <w:pPr>
-              <w:pStyle w:val="Notes"/>
-              <w:cnfStyle w:val="000000000000" w:firstRow="0" w:lastRow="0" w:firstColumn="0" w:lastColumn="0" w:oddVBand="0" w:evenVBand="0" w:oddHBand="0" w:evenHBand="0" w:firstRowFirstColumn="0" w:firstRowLastColumn="0" w:lastRowFirstColumn="0" w:lastRowLastColumn="0"/>
-              <w:rPr>
-                <w:u w:val="single"/>
-              </w:rPr>
-            </w:pPr>
-          </w:p>
-        </w:tc>
-      </w:tr>
-    </w:tbl>
-    <w:p/>
-    <w:p/>
-    <w:p/>
-    <w:p/>
-    <w:p>
-      <w:pPr>
-        <w:pStyle w:val="Ttulo1"/>
-        <w:rPr>
-          <w:u w:val="single"/>
-        </w:rPr>
-      </w:pPr>
-      <w:bookmarkStart w:id="64" w:name="_Toc515313006"/>
-      <w:r>
-        <w:t>UC 58 – Mark updates as suspicious</w:t>
-      </w:r>
-      <w:bookmarkEnd w:id="64"/>
-    </w:p>
-    <w:p>
-      <w:pPr>
-        <w:ind w:left="708" w:hanging="708"/>
-        <w:rPr>
-          <w:u w:val="single"/>
-        </w:rPr>
-      </w:pPr>
-    </w:p>
-    <w:p>
-      <w:pPr>
-        <w:pStyle w:val="Subttulo"/>
-      </w:pPr>
-      <w:r>
-        <w:t>Description</w:t>
-      </w:r>
-    </w:p>
-    <w:p>
-      <w:pPr>
-        <w:pStyle w:val="Notes"/>
-      </w:pPr>
-      <w:r>
-        <w:t xml:space="preserve">A logged </w:t>
-      </w:r>
-      <w:proofErr w:type="spellStart"/>
-      <w:r>
-        <w:t>KeybladeWielder</w:t>
-      </w:r>
-      <w:proofErr w:type="spellEnd"/>
-      <w:r>
-        <w:t xml:space="preserve"> (</w:t>
-      </w:r>
-      <w:proofErr w:type="gramStart"/>
-      <w:r>
-        <w:t>Player)  can</w:t>
-      </w:r>
-      <w:proofErr w:type="gramEnd"/>
-      <w:r>
-        <w:t xml:space="preserve"> mark as suspicious the updates that a Game Master </w:t>
-      </w:r>
-      <w:r>
-        <w:t>has realized from his report.</w:t>
-      </w:r>
-    </w:p>
-    <w:p>
-      <w:pPr>
-        <w:pStyle w:val="Subttulo"/>
-      </w:pPr>
-      <w:r>
-        <w:lastRenderedPageBreak/>
-        <w:t>Access</w:t>
-      </w:r>
-    </w:p>
-    <w:p>
-      <w:pPr>
-        <w:pStyle w:val="Notes"/>
-        <w:rPr>
-          <w:u w:val="single"/>
-        </w:rPr>
-      </w:pPr>
-      <w:r>
-        <w:t>Main menu &gt; Player &gt; Create Report</w:t>
-      </w:r>
-    </w:p>
-    <w:p>
-      <w:pPr>
-        <w:pStyle w:val="Subttulo"/>
-      </w:pPr>
-      <w:r>
-        <w:t>Tests</w:t>
-      </w:r>
-      <w:r>
-        <w:t xml:space="preserve"> </w:t>
-      </w:r>
-    </w:p>
-    <w:p/>
-    <w:tbl>
-      <w:tblPr>
-        <w:tblStyle w:val="Cuadrculavistosa-nfasis1"/>
-        <w:tblW w:w="0" w:type="auto"/>
-        <w:tblLook w:val="04A0" w:firstRow="1" w:lastRow="0" w:firstColumn="1" w:lastColumn="0" w:noHBand="0" w:noVBand="1"/>
-      </w:tblPr>
-      <w:tblGrid>
-        <w:gridCol w:w="1526"/>
-        <w:gridCol w:w="7716"/>
-      </w:tblGrid>
-      <w:tr>
-        <w:trPr>
-          <w:cnfStyle w:val="100000000000" w:firstRow="1" w:lastRow="0" w:firstColumn="0" w:lastColumn="0" w:oddVBand="0" w:evenVBand="0" w:oddHBand="0" w:evenHBand="0" w:firstRowFirstColumn="0" w:firstRowLastColumn="0" w:lastRowFirstColumn="0" w:lastRowLastColumn="0"/>
-        </w:trPr>
-        <w:tc>
-          <w:tcPr>
-            <w:cnfStyle w:val="001000000000" w:firstRow="0" w:lastRow="0" w:firstColumn="1" w:lastColumn="0" w:oddVBand="0" w:evenVBand="0" w:oddHBand="0" w:evenHBand="0" w:firstRowFirstColumn="0" w:firstRowLastColumn="0" w:lastRowFirstColumn="0" w:lastRowLastColumn="0"/>
-            <w:tcW w:w="9242" w:type="dxa"/>
-            <w:gridSpan w:val="2"/>
-            <w:tcBorders>
-              <w:top w:val="nil"/>
-              <w:bottom w:val="single" w:sz="4" w:space="0" w:color="FFFFFF" w:themeColor="background1"/>
-            </w:tcBorders>
-            <w:shd w:val="clear" w:color="auto" w:fill="1F497D" w:themeFill="text2"/>
-          </w:tcPr>
-          <w:p>
-            <w:pPr>
-              <w:rPr>
-                <w:rStyle w:val="Textoennegrita"/>
-              </w:rPr>
-            </w:pPr>
-            <w:r>
-              <w:rPr>
-                <w:rStyle w:val="Textoennegrita"/>
-              </w:rPr>
-              <w:t>Test</w:t>
-            </w:r>
-            <w:r>
-              <w:rPr>
-                <w:rStyle w:val="Textoennegrita"/>
-              </w:rPr>
-              <w:t xml:space="preserve"> &lt;</w:t>
-            </w:r>
-            <w:r>
-              <w:rPr>
-                <w:rStyle w:val="Textoennegrita"/>
-              </w:rPr>
-              <w:t>#01</w:t>
-            </w:r>
-            <w:r>
-              <w:rPr>
-                <w:rStyle w:val="Textoennegrita"/>
-              </w:rPr>
-              <w:t xml:space="preserve">&gt; </w:t>
-            </w:r>
-          </w:p>
-        </w:tc>
-      </w:tr>
-      <w:tr>
-        <w:trPr>
-          <w:cnfStyle w:val="000000100000" w:firstRow="0" w:lastRow="0" w:firstColumn="0" w:lastColumn="0" w:oddVBand="0" w:evenVBand="0" w:oddHBand="1" w:evenHBand="0" w:firstRowFirstColumn="0" w:firstRowLastColumn="0" w:lastRowFirstColumn="0" w:lastRowLastColumn="0"/>
-        </w:trPr>
-        <w:tc>
-          <w:tcPr>
-            <w:cnfStyle w:val="001000000000" w:firstRow="0" w:lastRow="0" w:firstColumn="1" w:lastColumn="0" w:oddVBand="0" w:evenVBand="0" w:oddHBand="0" w:evenHBand="0" w:firstRowFirstColumn="0" w:firstRowLastColumn="0" w:lastRowFirstColumn="0" w:lastRowLastColumn="0"/>
-            <w:tcW w:w="1526" w:type="dxa"/>
-            <w:tcBorders>
-              <w:top w:val="single" w:sz="4" w:space="0" w:color="FFFFFF" w:themeColor="background1"/>
-              <w:bottom w:val="single" w:sz="4" w:space="0" w:color="FFFFFF" w:themeColor="background1"/>
-            </w:tcBorders>
-            <w:shd w:val="clear" w:color="auto" w:fill="1F497D" w:themeFill="text2"/>
-          </w:tcPr>
-          <w:p>
-            <w:pPr>
-              <w:rPr>
-                <w:rStyle w:val="Textoennegrita"/>
-              </w:rPr>
-            </w:pPr>
-            <w:r>
-              <w:rPr>
-                <w:rStyle w:val="Textoennegrita"/>
-              </w:rPr>
-              <w:t>Description</w:t>
-            </w:r>
-          </w:p>
-        </w:tc>
-        <w:tc>
-          <w:tcPr>
-            <w:tcW w:w="7716" w:type="dxa"/>
-            <w:tcBorders>
-              <w:top w:val="single" w:sz="4" w:space="0" w:color="FFFFFF" w:themeColor="background1"/>
-              <w:bottom w:val="single" w:sz="4" w:space="0" w:color="FFFFFF" w:themeColor="background1"/>
-            </w:tcBorders>
-          </w:tcPr>
-          <w:p>
-            <w:pPr>
-              <w:pStyle w:val="Notes"/>
-              <w:cnfStyle w:val="000000100000" w:firstRow="0" w:lastRow="0" w:firstColumn="0" w:lastColumn="0" w:oddVBand="0" w:evenVBand="0" w:oddHBand="1" w:evenHBand="0" w:firstRowFirstColumn="0" w:firstRowLastColumn="0" w:lastRowFirstColumn="0" w:lastRowLastColumn="0"/>
-            </w:pPr>
-            <w:r>
-              <w:t xml:space="preserve">A logger Player (Player1) can create a report filling the following information correctly: Type, Title, Content, Images </w:t>
-            </w:r>
-          </w:p>
-          <w:p>
-            <w:pPr>
-              <w:pStyle w:val="Notes"/>
-              <w:cnfStyle w:val="000000100000" w:firstRow="0" w:lastRow="0" w:firstColumn="0" w:lastColumn="0" w:oddVBand="0" w:evenVBand="0" w:oddHBand="1" w:evenHBand="0" w:firstRowFirstColumn="0" w:firstRowLastColumn="0" w:lastRowFirstColumn="0" w:lastRowLastColumn="0"/>
-            </w:pPr>
-          </w:p>
-        </w:tc>
-      </w:tr>
-      <w:tr>
-        <w:tc>
-          <w:tcPr>
-            <w:cnfStyle w:val="001000000000" w:firstRow="0" w:lastRow="0" w:firstColumn="1" w:lastColumn="0" w:oddVBand="0" w:evenVBand="0" w:oddHBand="0" w:evenHBand="0" w:firstRowFirstColumn="0" w:firstRowLastColumn="0" w:lastRowFirstColumn="0" w:lastRowLastColumn="0"/>
-            <w:tcW w:w="1526" w:type="dxa"/>
-            <w:tcBorders>
-              <w:top w:val="single" w:sz="4" w:space="0" w:color="FFFFFF" w:themeColor="background1"/>
-              <w:bottom w:val="single" w:sz="4" w:space="0" w:color="FFFFFF" w:themeColor="background1"/>
-            </w:tcBorders>
-            <w:shd w:val="clear" w:color="auto" w:fill="1F497D" w:themeFill="text2"/>
-          </w:tcPr>
-          <w:p>
-            <w:pPr>
-              <w:rPr>
-                <w:rStyle w:val="Textoennegrita"/>
-              </w:rPr>
-            </w:pPr>
-            <w:r>
-              <w:rPr>
-                <w:rStyle w:val="Textoennegrita"/>
-              </w:rPr>
-              <w:t>Expected</w:t>
-            </w:r>
-          </w:p>
-        </w:tc>
-        <w:tc>
-          <w:tcPr>
-            <w:tcW w:w="7716" w:type="dxa"/>
-            <w:tcBorders>
-              <w:top w:val="single" w:sz="4" w:space="0" w:color="FFFFFF" w:themeColor="background1"/>
-              <w:bottom w:val="single" w:sz="4" w:space="0" w:color="FFFFFF" w:themeColor="background1"/>
-            </w:tcBorders>
-          </w:tcPr>
-          <w:p>
-            <w:pPr>
-              <w:pStyle w:val="Notes"/>
-              <w:cnfStyle w:val="000000000000" w:firstRow="0" w:lastRow="0" w:firstColumn="0" w:lastColumn="0" w:oddVBand="0" w:evenVBand="0" w:oddHBand="0" w:evenHBand="0" w:firstRowFirstColumn="0" w:firstRowLastColumn="0" w:lastRowFirstColumn="0" w:lastRowLastColumn="0"/>
-            </w:pPr>
-            <w:r>
-              <w:t>The system must return the list of organizations in the game. Player 1 must not be into the organization and the older officer is now the master.</w:t>
-            </w:r>
-          </w:p>
-          <w:p>
-            <w:pPr>
-              <w:pStyle w:val="Notes"/>
-              <w:cnfStyle w:val="000000000000" w:firstRow="0" w:lastRow="0" w:firstColumn="0" w:lastColumn="0" w:oddVBand="0" w:evenVBand="0" w:oddHBand="0" w:evenHBand="0" w:firstRowFirstColumn="0" w:firstRowLastColumn="0" w:lastRowFirstColumn="0" w:lastRowLastColumn="0"/>
-            </w:pPr>
-          </w:p>
-        </w:tc>
-      </w:tr>
-      <w:tr>
-        <w:trPr>
-          <w:cnfStyle w:val="000000100000" w:firstRow="0" w:lastRow="0" w:firstColumn="0" w:lastColumn="0" w:oddVBand="0" w:evenVBand="0" w:oddHBand="1" w:evenHBand="0" w:firstRowFirstColumn="0" w:firstRowLastColumn="0" w:lastRowFirstColumn="0" w:lastRowLastColumn="0"/>
-        </w:trPr>
-        <w:tc>
-          <w:tcPr>
-            <w:cnfStyle w:val="001000000000" w:firstRow="0" w:lastRow="0" w:firstColumn="1" w:lastColumn="0" w:oddVBand="0" w:evenVBand="0" w:oddHBand="0" w:evenHBand="0" w:firstRowFirstColumn="0" w:firstRowLastColumn="0" w:lastRowFirstColumn="0" w:lastRowLastColumn="0"/>
-            <w:tcW w:w="1526" w:type="dxa"/>
-            <w:tcBorders>
-              <w:top w:val="single" w:sz="4" w:space="0" w:color="FFFFFF" w:themeColor="background1"/>
-              <w:bottom w:val="single" w:sz="4" w:space="0" w:color="FFFFFF" w:themeColor="background1"/>
-            </w:tcBorders>
-            <w:shd w:val="clear" w:color="auto" w:fill="1F497D" w:themeFill="text2"/>
-          </w:tcPr>
-          <w:p>
-            <w:pPr>
-              <w:rPr>
-                <w:rStyle w:val="Textoennegrita"/>
-              </w:rPr>
-            </w:pPr>
-          </w:p>
-        </w:tc>
-        <w:tc>
-          <w:tcPr>
-            <w:tcW w:w="7716" w:type="dxa"/>
-            <w:tcBorders>
-              <w:top w:val="single" w:sz="4" w:space="0" w:color="FFFFFF" w:themeColor="background1"/>
-              <w:bottom w:val="single" w:sz="4" w:space="0" w:color="FFFFFF" w:themeColor="background1"/>
-            </w:tcBorders>
-          </w:tcPr>
-          <w:p>
-            <w:pPr>
-              <w:pStyle w:val="Notes"/>
-              <w:cnfStyle w:val="000000100000" w:firstRow="0" w:lastRow="0" w:firstColumn="0" w:lastColumn="0" w:oddVBand="0" w:evenVBand="0" w:oddHBand="1" w:evenHBand="0" w:firstRowFirstColumn="0" w:firstRowLastColumn="0" w:lastRowFirstColumn="0" w:lastRowLastColumn="0"/>
-            </w:pPr>
-          </w:p>
-        </w:tc>
-      </w:tr>
-      <w:tr>
-        <w:tc>
-          <w:tcPr>
-            <w:cnfStyle w:val="001000000000" w:firstRow="0" w:lastRow="0" w:firstColumn="1" w:lastColumn="0" w:oddVBand="0" w:evenVBand="0" w:oddHBand="0" w:evenHBand="0" w:firstRowFirstColumn="0" w:firstRowLastColumn="0" w:lastRowFirstColumn="0" w:lastRowLastColumn="0"/>
-            <w:tcW w:w="1526" w:type="dxa"/>
-            <w:tcBorders>
-              <w:top w:val="single" w:sz="4" w:space="0" w:color="FFFFFF" w:themeColor="background1"/>
-              <w:bottom w:val="nil"/>
-            </w:tcBorders>
-            <w:shd w:val="clear" w:color="auto" w:fill="1F497D" w:themeFill="text2"/>
-          </w:tcPr>
-          <w:p>
-            <w:pPr>
-              <w:rPr>
-                <w:rStyle w:val="Textoennegrita"/>
-              </w:rPr>
-            </w:pPr>
-            <w:r>
-              <w:rPr>
-                <w:rStyle w:val="Textoennegrita"/>
-              </w:rPr>
-              <w:t>Notes</w:t>
-            </w:r>
-          </w:p>
-        </w:tc>
-        <w:tc>
-          <w:tcPr>
-            <w:tcW w:w="7716" w:type="dxa"/>
-            <w:tcBorders>
-              <w:top w:val="single" w:sz="4" w:space="0" w:color="FFFFFF" w:themeColor="background1"/>
-              <w:bottom w:val="nil"/>
-            </w:tcBorders>
-          </w:tcPr>
-          <w:p>
-            <w:pPr>
-              <w:pStyle w:val="Notes"/>
-              <w:cnfStyle w:val="000000000000" w:firstRow="0" w:lastRow="0" w:firstColumn="0" w:lastColumn="0" w:oddVBand="0" w:evenVBand="0" w:oddHBand="0" w:evenHBand="0" w:firstRowFirstColumn="0" w:firstRowLastColumn="0" w:lastRowFirstColumn="0" w:lastRowLastColumn="0"/>
-              <w:rPr>
-                <w:u w:val="single"/>
-              </w:rPr>
-            </w:pPr>
-          </w:p>
-        </w:tc>
-      </w:tr>
-    </w:tbl>
-    <w:p/>
-    <w:p/>
-    <w:tbl>
-      <w:tblPr>
-        <w:tblStyle w:val="Cuadrculavistosa-nfasis1"/>
-        <w:tblW w:w="0" w:type="auto"/>
-        <w:tblLook w:val="04A0" w:firstRow="1" w:lastRow="0" w:firstColumn="1" w:lastColumn="0" w:noHBand="0" w:noVBand="1"/>
-      </w:tblPr>
-      <w:tblGrid>
-        <w:gridCol w:w="1526"/>
-        <w:gridCol w:w="7716"/>
-      </w:tblGrid>
-      <w:tr>
-        <w:trPr>
-          <w:cnfStyle w:val="100000000000" w:firstRow="1" w:lastRow="0" w:firstColumn="0" w:lastColumn="0" w:oddVBand="0" w:evenVBand="0" w:oddHBand="0" w:evenHBand="0" w:firstRowFirstColumn="0" w:firstRowLastColumn="0" w:lastRowFirstColumn="0" w:lastRowLastColumn="0"/>
-        </w:trPr>
-        <w:tc>
-          <w:tcPr>
-            <w:cnfStyle w:val="001000000000" w:firstRow="0" w:lastRow="0" w:firstColumn="1" w:lastColumn="0" w:oddVBand="0" w:evenVBand="0" w:oddHBand="0" w:evenHBand="0" w:firstRowFirstColumn="0" w:firstRowLastColumn="0" w:lastRowFirstColumn="0" w:lastRowLastColumn="0"/>
-            <w:tcW w:w="9242" w:type="dxa"/>
-            <w:gridSpan w:val="2"/>
-            <w:tcBorders>
-              <w:top w:val="nil"/>
-              <w:bottom w:val="single" w:sz="4" w:space="0" w:color="FFFFFF" w:themeColor="background1"/>
-            </w:tcBorders>
-            <w:shd w:val="clear" w:color="auto" w:fill="1F497D" w:themeFill="text2"/>
-          </w:tcPr>
-          <w:p>
-            <w:pPr>
-              <w:rPr>
-                <w:rStyle w:val="Textoennegrita"/>
-              </w:rPr>
-            </w:pPr>
-            <w:r>
-              <w:rPr>
-                <w:rStyle w:val="Textoennegrita"/>
-              </w:rPr>
-              <w:t>Test</w:t>
-            </w:r>
-            <w:r>
-              <w:rPr>
-                <w:rStyle w:val="Textoennegrita"/>
-              </w:rPr>
-              <w:t xml:space="preserve"> &lt;</w:t>
-            </w:r>
-            <w:r>
-              <w:rPr>
-                <w:rStyle w:val="Textoennegrita"/>
-              </w:rPr>
-              <w:t>#02</w:t>
-            </w:r>
-            <w:r>
-              <w:rPr>
-                <w:rStyle w:val="Textoennegrita"/>
-              </w:rPr>
-              <w:t xml:space="preserve">&gt; </w:t>
-            </w:r>
-          </w:p>
-        </w:tc>
-      </w:tr>
-      <w:tr>
-        <w:trPr>
-          <w:cnfStyle w:val="000000100000" w:firstRow="0" w:lastRow="0" w:firstColumn="0" w:lastColumn="0" w:oddVBand="0" w:evenVBand="0" w:oddHBand="1" w:evenHBand="0" w:firstRowFirstColumn="0" w:firstRowLastColumn="0" w:lastRowFirstColumn="0" w:lastRowLastColumn="0"/>
-        </w:trPr>
-        <w:tc>
-          <w:tcPr>
-            <w:cnfStyle w:val="001000000000" w:firstRow="0" w:lastRow="0" w:firstColumn="1" w:lastColumn="0" w:oddVBand="0" w:evenVBand="0" w:oddHBand="0" w:evenHBand="0" w:firstRowFirstColumn="0" w:firstRowLastColumn="0" w:lastRowFirstColumn="0" w:lastRowLastColumn="0"/>
-            <w:tcW w:w="1526" w:type="dxa"/>
-            <w:tcBorders>
-              <w:top w:val="single" w:sz="4" w:space="0" w:color="FFFFFF" w:themeColor="background1"/>
-              <w:bottom w:val="single" w:sz="4" w:space="0" w:color="FFFFFF" w:themeColor="background1"/>
-            </w:tcBorders>
-            <w:shd w:val="clear" w:color="auto" w:fill="1F497D" w:themeFill="text2"/>
-          </w:tcPr>
-          <w:p>
-            <w:pPr>
-              <w:rPr>
-                <w:rStyle w:val="Textoennegrita"/>
-              </w:rPr>
-            </w:pPr>
-            <w:r>
-              <w:rPr>
-                <w:rStyle w:val="Textoennegrita"/>
-              </w:rPr>
-              <w:t>Description</w:t>
-            </w:r>
-          </w:p>
-        </w:tc>
-        <w:tc>
-          <w:tcPr>
-            <w:tcW w:w="7716" w:type="dxa"/>
-            <w:tcBorders>
-              <w:top w:val="single" w:sz="4" w:space="0" w:color="FFFFFF" w:themeColor="background1"/>
-              <w:bottom w:val="single" w:sz="4" w:space="0" w:color="FFFFFF" w:themeColor="background1"/>
-            </w:tcBorders>
-          </w:tcPr>
-          <w:p>
-            <w:pPr>
-              <w:pStyle w:val="Notes"/>
-              <w:cnfStyle w:val="000000100000" w:firstRow="0" w:lastRow="0" w:firstColumn="0" w:lastColumn="0" w:oddVBand="0" w:evenVBand="0" w:oddHBand="1" w:evenHBand="0" w:firstRowFirstColumn="0" w:firstRowLastColumn="0" w:lastRowFirstColumn="0" w:lastRowLastColumn="0"/>
-            </w:pPr>
-            <w:r>
-              <w:t>A logger Player (Player1) can create a report letting all in blank.</w:t>
-            </w:r>
-          </w:p>
-          <w:p>
-            <w:pPr>
-              <w:pStyle w:val="Notes"/>
-              <w:cnfStyle w:val="000000100000" w:firstRow="0" w:lastRow="0" w:firstColumn="0" w:lastColumn="0" w:oddVBand="0" w:evenVBand="0" w:oddHBand="1" w:evenHBand="0" w:firstRowFirstColumn="0" w:firstRowLastColumn="0" w:lastRowFirstColumn="0" w:lastRowLastColumn="0"/>
-            </w:pPr>
-          </w:p>
-        </w:tc>
-      </w:tr>
-      <w:tr>
-        <w:tc>
-          <w:tcPr>
-            <w:cnfStyle w:val="001000000000" w:firstRow="0" w:lastRow="0" w:firstColumn="1" w:lastColumn="0" w:oddVBand="0" w:evenVBand="0" w:oddHBand="0" w:evenHBand="0" w:firstRowFirstColumn="0" w:firstRowLastColumn="0" w:lastRowFirstColumn="0" w:lastRowLastColumn="0"/>
-            <w:tcW w:w="1526" w:type="dxa"/>
-            <w:tcBorders>
-              <w:top w:val="single" w:sz="4" w:space="0" w:color="FFFFFF" w:themeColor="background1"/>
-              <w:bottom w:val="single" w:sz="4" w:space="0" w:color="FFFFFF" w:themeColor="background1"/>
-            </w:tcBorders>
-            <w:shd w:val="clear" w:color="auto" w:fill="1F497D" w:themeFill="text2"/>
-          </w:tcPr>
-          <w:p>
-            <w:pPr>
-              <w:rPr>
-                <w:rStyle w:val="Textoennegrita"/>
-              </w:rPr>
-            </w:pPr>
-            <w:r>
-              <w:rPr>
-                <w:rStyle w:val="Textoennegrita"/>
-              </w:rPr>
-              <w:t>Expected</w:t>
-            </w:r>
-          </w:p>
-        </w:tc>
-        <w:tc>
-          <w:tcPr>
-            <w:tcW w:w="7716" w:type="dxa"/>
-            <w:tcBorders>
-              <w:top w:val="single" w:sz="4" w:space="0" w:color="FFFFFF" w:themeColor="background1"/>
-              <w:bottom w:val="single" w:sz="4" w:space="0" w:color="FFFFFF" w:themeColor="background1"/>
-            </w:tcBorders>
-          </w:tcPr>
-          <w:p>
-            <w:pPr>
-              <w:pStyle w:val="Notes"/>
-              <w:cnfStyle w:val="000000000000" w:firstRow="0" w:lastRow="0" w:firstColumn="0" w:lastColumn="0" w:oddVBand="0" w:evenVBand="0" w:oddHBand="0" w:evenHBand="0" w:firstRowFirstColumn="0" w:firstRowLastColumn="0" w:lastRowFirstColumn="0" w:lastRowLastColumn="0"/>
-            </w:pPr>
-            <w:r>
-              <w:t>The system must return error messages from: Title, Content, Images.</w:t>
-            </w:r>
-          </w:p>
-          <w:p>
-            <w:pPr>
-              <w:pStyle w:val="Notes"/>
-              <w:cnfStyle w:val="000000000000" w:firstRow="0" w:lastRow="0" w:firstColumn="0" w:lastColumn="0" w:oddVBand="0" w:evenVBand="0" w:oddHBand="0" w:evenHBand="0" w:firstRowFirstColumn="0" w:firstRowLastColumn="0" w:lastRowFirstColumn="0" w:lastRowLastColumn="0"/>
-            </w:pPr>
-          </w:p>
-        </w:tc>
-      </w:tr>
-      <w:tr>
-        <w:trPr>
-          <w:cnfStyle w:val="000000100000" w:firstRow="0" w:lastRow="0" w:firstColumn="0" w:lastColumn="0" w:oddVBand="0" w:evenVBand="0" w:oddHBand="1" w:evenHBand="0" w:firstRowFirstColumn="0" w:firstRowLastColumn="0" w:lastRowFirstColumn="0" w:lastRowLastColumn="0"/>
-        </w:trPr>
-        <w:tc>
-          <w:tcPr>
-            <w:cnfStyle w:val="001000000000" w:firstRow="0" w:lastRow="0" w:firstColumn="1" w:lastColumn="0" w:oddVBand="0" w:evenVBand="0" w:oddHBand="0" w:evenHBand="0" w:firstRowFirstColumn="0" w:firstRowLastColumn="0" w:lastRowFirstColumn="0" w:lastRowLastColumn="0"/>
-            <w:tcW w:w="1526" w:type="dxa"/>
-            <w:tcBorders>
-              <w:top w:val="single" w:sz="4" w:space="0" w:color="FFFFFF" w:themeColor="background1"/>
-              <w:bottom w:val="single" w:sz="4" w:space="0" w:color="FFFFFF" w:themeColor="background1"/>
-            </w:tcBorders>
-            <w:shd w:val="clear" w:color="auto" w:fill="1F497D" w:themeFill="text2"/>
-          </w:tcPr>
-          <w:p>
-            <w:pPr>
-              <w:rPr>
-                <w:rStyle w:val="Textoennegrita"/>
-              </w:rPr>
-            </w:pPr>
-          </w:p>
-        </w:tc>
-        <w:tc>
-          <w:tcPr>
-            <w:tcW w:w="7716" w:type="dxa"/>
-            <w:tcBorders>
-              <w:top w:val="single" w:sz="4" w:space="0" w:color="FFFFFF" w:themeColor="background1"/>
-              <w:bottom w:val="single" w:sz="4" w:space="0" w:color="FFFFFF" w:themeColor="background1"/>
-            </w:tcBorders>
-          </w:tcPr>
-          <w:p>
-            <w:pPr>
-              <w:pStyle w:val="Notes"/>
-              <w:cnfStyle w:val="000000100000" w:firstRow="0" w:lastRow="0" w:firstColumn="0" w:lastColumn="0" w:oddVBand="0" w:evenVBand="0" w:oddHBand="1" w:evenHBand="0" w:firstRowFirstColumn="0" w:firstRowLastColumn="0" w:lastRowFirstColumn="0" w:lastRowLastColumn="0"/>
-            </w:pPr>
-          </w:p>
-        </w:tc>
-      </w:tr>
-      <w:tr>
-        <w:tc>
-          <w:tcPr>
-            <w:cnfStyle w:val="001000000000" w:firstRow="0" w:lastRow="0" w:firstColumn="1" w:lastColumn="0" w:oddVBand="0" w:evenVBand="0" w:oddHBand="0" w:evenHBand="0" w:firstRowFirstColumn="0" w:firstRowLastColumn="0" w:lastRowFirstColumn="0" w:lastRowLastColumn="0"/>
-            <w:tcW w:w="1526" w:type="dxa"/>
-            <w:tcBorders>
-              <w:top w:val="single" w:sz="4" w:space="0" w:color="FFFFFF" w:themeColor="background1"/>
-              <w:bottom w:val="nil"/>
-            </w:tcBorders>
-            <w:shd w:val="clear" w:color="auto" w:fill="1F497D" w:themeFill="text2"/>
-          </w:tcPr>
-          <w:p>
-            <w:pPr>
-              <w:rPr>
-                <w:rStyle w:val="Textoennegrita"/>
-              </w:rPr>
-            </w:pPr>
-            <w:r>
-              <w:rPr>
-                <w:rStyle w:val="Textoennegrita"/>
-              </w:rPr>
-              <w:t>Notes</w:t>
-            </w:r>
-          </w:p>
-        </w:tc>
-        <w:tc>
-          <w:tcPr>
-            <w:tcW w:w="7716" w:type="dxa"/>
-            <w:tcBorders>
-              <w:top w:val="single" w:sz="4" w:space="0" w:color="FFFFFF" w:themeColor="background1"/>
-              <w:bottom w:val="nil"/>
-            </w:tcBorders>
-          </w:tcPr>
-          <w:p>
-            <w:pPr>
-              <w:pStyle w:val="Notes"/>
-              <w:cnfStyle w:val="000000000000" w:firstRow="0" w:lastRow="0" w:firstColumn="0" w:lastColumn="0" w:oddVBand="0" w:evenVBand="0" w:oddHBand="0" w:evenHBand="0" w:firstRowFirstColumn="0" w:firstRowLastColumn="0" w:lastRowFirstColumn="0" w:lastRowLastColumn="0"/>
-              <w:rPr>
-                <w:u w:val="single"/>
-              </w:rPr>
-            </w:pPr>
-          </w:p>
-        </w:tc>
-      </w:tr>
-    </w:tbl>
-    <w:p/>
-    <w:p/>
-    <w:p/>
-    <w:p/>
-    <w:p/>
-    <w:p>
-      <w:pPr>
-        <w:pStyle w:val="Ttulo1"/>
-        <w:rPr>
-          <w:u w:val="single"/>
-        </w:rPr>
-      </w:pPr>
-      <w:bookmarkStart w:id="65" w:name="_Toc515313007"/>
-      <w:r>
-        <w:t>UC 59 – List the player for making a battle with.</w:t>
-      </w:r>
-      <w:bookmarkEnd w:id="65"/>
-    </w:p>
-    <w:p>
-      <w:pPr>
-        <w:ind w:left="708" w:hanging="708"/>
-        <w:rPr>
-          <w:u w:val="single"/>
-        </w:rPr>
-      </w:pPr>
-    </w:p>
-    <w:p>
-      <w:pPr>
-        <w:pStyle w:val="Subttulo"/>
-      </w:pPr>
-      <w:r>
-        <w:t>Description</w:t>
-      </w:r>
-    </w:p>
-    <w:p>
-      <w:pPr>
-        <w:pStyle w:val="Notes"/>
-      </w:pPr>
-      <w:r>
-        <w:t xml:space="preserve">A logged </w:t>
-      </w:r>
-      <w:proofErr w:type="spellStart"/>
-      <w:r>
-        <w:t>KeybladeWielder</w:t>
-      </w:r>
-      <w:proofErr w:type="spellEnd"/>
-      <w:r>
-        <w:t xml:space="preserve"> (Player) can list the player for who can make a battle.</w:t>
-      </w:r>
-    </w:p>
-    <w:p>
-      <w:pPr>
-        <w:pStyle w:val="Subttulo"/>
-      </w:pPr>
-      <w:r>
-        <w:t>Access</w:t>
-      </w:r>
-    </w:p>
-    <w:p>
-      <w:pPr>
-        <w:pStyle w:val="Notes"/>
-        <w:rPr>
-          <w:u w:val="single"/>
-        </w:rPr>
-      </w:pPr>
-      <w:r>
-        <w:lastRenderedPageBreak/>
-        <w:t xml:space="preserve">Main menu &gt; Battle &gt; Attack </w:t>
-      </w:r>
-    </w:p>
-    <w:p>
-      <w:pPr>
-        <w:pStyle w:val="Subttulo"/>
-      </w:pPr>
-      <w:r>
-        <w:t>Tests</w:t>
-      </w:r>
-      <w:r>
-        <w:t xml:space="preserve"> </w:t>
-      </w:r>
-    </w:p>
-    <w:p/>
-    <w:tbl>
-      <w:tblPr>
-        <w:tblStyle w:val="Cuadrculavistosa-nfasis1"/>
-        <w:tblW w:w="0" w:type="auto"/>
-        <w:tblLook w:val="04A0" w:firstRow="1" w:lastRow="0" w:firstColumn="1" w:lastColumn="0" w:noHBand="0" w:noVBand="1"/>
-      </w:tblPr>
-      <w:tblGrid>
-        <w:gridCol w:w="1526"/>
-        <w:gridCol w:w="7716"/>
-      </w:tblGrid>
-      <w:tr>
-        <w:trPr>
-          <w:cnfStyle w:val="100000000000" w:firstRow="1" w:lastRow="0" w:firstColumn="0" w:lastColumn="0" w:oddVBand="0" w:evenVBand="0" w:oddHBand="0" w:evenHBand="0" w:firstRowFirstColumn="0" w:firstRowLastColumn="0" w:lastRowFirstColumn="0" w:lastRowLastColumn="0"/>
-        </w:trPr>
-        <w:tc>
-          <w:tcPr>
-            <w:cnfStyle w:val="001000000000" w:firstRow="0" w:lastRow="0" w:firstColumn="1" w:lastColumn="0" w:oddVBand="0" w:evenVBand="0" w:oddHBand="0" w:evenHBand="0" w:firstRowFirstColumn="0" w:firstRowLastColumn="0" w:lastRowFirstColumn="0" w:lastRowLastColumn="0"/>
-            <w:tcW w:w="9242" w:type="dxa"/>
-            <w:gridSpan w:val="2"/>
-            <w:tcBorders>
-              <w:top w:val="nil"/>
-              <w:bottom w:val="single" w:sz="4" w:space="0" w:color="FFFFFF" w:themeColor="background1"/>
-            </w:tcBorders>
-            <w:shd w:val="clear" w:color="auto" w:fill="1F497D" w:themeFill="text2"/>
-          </w:tcPr>
-          <w:p>
-            <w:pPr>
-              <w:rPr>
-                <w:rStyle w:val="Textoennegrita"/>
-              </w:rPr>
-            </w:pPr>
-            <w:r>
-              <w:rPr>
-                <w:rStyle w:val="Textoennegrita"/>
-              </w:rPr>
-              <w:t>Test</w:t>
-            </w:r>
-            <w:r>
-              <w:rPr>
-                <w:rStyle w:val="Textoennegrita"/>
-              </w:rPr>
-              <w:t xml:space="preserve"> &lt;</w:t>
-            </w:r>
-            <w:r>
-              <w:rPr>
-                <w:rStyle w:val="Textoennegrita"/>
-              </w:rPr>
-              <w:t>#01</w:t>
-            </w:r>
-            <w:r>
-              <w:rPr>
-                <w:rStyle w:val="Textoennegrita"/>
-              </w:rPr>
-              <w:t xml:space="preserve">&gt; </w:t>
-            </w:r>
-          </w:p>
-        </w:tc>
-      </w:tr>
-      <w:tr>
-        <w:trPr>
-          <w:cnfStyle w:val="000000100000" w:firstRow="0" w:lastRow="0" w:firstColumn="0" w:lastColumn="0" w:oddVBand="0" w:evenVBand="0" w:oddHBand="1" w:evenHBand="0" w:firstRowFirstColumn="0" w:firstRowLastColumn="0" w:lastRowFirstColumn="0" w:lastRowLastColumn="0"/>
-        </w:trPr>
-        <w:tc>
-          <w:tcPr>
-            <w:cnfStyle w:val="001000000000" w:firstRow="0" w:lastRow="0" w:firstColumn="1" w:lastColumn="0" w:oddVBand="0" w:evenVBand="0" w:oddHBand="0" w:evenHBand="0" w:firstRowFirstColumn="0" w:firstRowLastColumn="0" w:lastRowFirstColumn="0" w:lastRowLastColumn="0"/>
-            <w:tcW w:w="1526" w:type="dxa"/>
-            <w:tcBorders>
-              <w:top w:val="single" w:sz="4" w:space="0" w:color="FFFFFF" w:themeColor="background1"/>
-              <w:bottom w:val="single" w:sz="4" w:space="0" w:color="FFFFFF" w:themeColor="background1"/>
-            </w:tcBorders>
-            <w:shd w:val="clear" w:color="auto" w:fill="1F497D" w:themeFill="text2"/>
-          </w:tcPr>
-          <w:p>
-            <w:pPr>
-              <w:rPr>
-                <w:rStyle w:val="Textoennegrita"/>
-              </w:rPr>
-            </w:pPr>
-            <w:r>
-              <w:rPr>
-                <w:rStyle w:val="Textoennegrita"/>
-              </w:rPr>
-              <w:t>Description</w:t>
-            </w:r>
-          </w:p>
-        </w:tc>
-        <w:tc>
-          <w:tcPr>
-            <w:tcW w:w="7716" w:type="dxa"/>
-            <w:tcBorders>
-              <w:top w:val="single" w:sz="4" w:space="0" w:color="FFFFFF" w:themeColor="background1"/>
-              <w:bottom w:val="single" w:sz="4" w:space="0" w:color="FFFFFF" w:themeColor="background1"/>
-            </w:tcBorders>
-          </w:tcPr>
-          <w:p>
-            <w:pPr>
-              <w:pStyle w:val="Notes"/>
-              <w:cnfStyle w:val="000000100000" w:firstRow="0" w:lastRow="0" w:firstColumn="0" w:lastColumn="0" w:oddVBand="0" w:evenVBand="0" w:oddHBand="1" w:evenHBand="0" w:firstRowFirstColumn="0" w:firstRowLastColumn="0" w:lastRowFirstColumn="0" w:lastRowLastColumn="0"/>
-            </w:pPr>
-            <w:r>
-              <w:t xml:space="preserve">A logged </w:t>
-            </w:r>
-            <w:proofErr w:type="spellStart"/>
-            <w:r>
-              <w:t>KeybladeWielder</w:t>
-            </w:r>
-            <w:proofErr w:type="spellEnd"/>
-            <w:r>
-              <w:t xml:space="preserve"> (Player) can list the player for who can make a battle.</w:t>
-            </w:r>
-          </w:p>
-          <w:p>
-            <w:pPr>
-              <w:pStyle w:val="Notes"/>
-              <w:cnfStyle w:val="000000100000" w:firstRow="0" w:lastRow="0" w:firstColumn="0" w:lastColumn="0" w:oddVBand="0" w:evenVBand="0" w:oddHBand="1" w:evenHBand="0" w:firstRowFirstColumn="0" w:firstRowLastColumn="0" w:lastRowFirstColumn="0" w:lastRowLastColumn="0"/>
-            </w:pPr>
-          </w:p>
-        </w:tc>
-      </w:tr>
-      <w:tr>
-        <w:tc>
-          <w:tcPr>
-            <w:cnfStyle w:val="001000000000" w:firstRow="0" w:lastRow="0" w:firstColumn="1" w:lastColumn="0" w:oddVBand="0" w:evenVBand="0" w:oddHBand="0" w:evenHBand="0" w:firstRowFirstColumn="0" w:firstRowLastColumn="0" w:lastRowFirstColumn="0" w:lastRowLastColumn="0"/>
-            <w:tcW w:w="1526" w:type="dxa"/>
-            <w:tcBorders>
-              <w:top w:val="single" w:sz="4" w:space="0" w:color="FFFFFF" w:themeColor="background1"/>
-              <w:bottom w:val="single" w:sz="4" w:space="0" w:color="FFFFFF" w:themeColor="background1"/>
-            </w:tcBorders>
-            <w:shd w:val="clear" w:color="auto" w:fill="1F497D" w:themeFill="text2"/>
-          </w:tcPr>
-          <w:p>
-            <w:pPr>
-              <w:rPr>
-                <w:rStyle w:val="Textoennegrita"/>
-              </w:rPr>
-            </w:pPr>
-            <w:r>
-              <w:rPr>
-                <w:rStyle w:val="Textoennegrita"/>
-              </w:rPr>
-              <w:t>Expected</w:t>
-            </w:r>
-          </w:p>
-        </w:tc>
-        <w:tc>
-          <w:tcPr>
-            <w:tcW w:w="7716" w:type="dxa"/>
-            <w:tcBorders>
-              <w:top w:val="single" w:sz="4" w:space="0" w:color="FFFFFF" w:themeColor="background1"/>
-              <w:bottom w:val="single" w:sz="4" w:space="0" w:color="FFFFFF" w:themeColor="background1"/>
-            </w:tcBorders>
-          </w:tcPr>
-          <w:p>
-            <w:pPr>
-              <w:pStyle w:val="Notes"/>
-              <w:cnfStyle w:val="000000000000" w:firstRow="0" w:lastRow="0" w:firstColumn="0" w:lastColumn="0" w:oddVBand="0" w:evenVBand="0" w:oddHBand="0" w:evenHBand="0" w:firstRowFirstColumn="0" w:firstRowLastColumn="0" w:lastRowFirstColumn="0" w:lastRowLastColumn="0"/>
-            </w:pPr>
-            <w:r>
-              <w:t xml:space="preserve">The system must return the list of </w:t>
-            </w:r>
-            <w:proofErr w:type="spellStart"/>
-            <w:r>
-              <w:t>keyblade</w:t>
-            </w:r>
-            <w:proofErr w:type="spellEnd"/>
-            <w:r>
-              <w:t xml:space="preserve"> wielders with the following information: </w:t>
-            </w:r>
-            <w:proofErr w:type="spellStart"/>
-            <w:r>
-              <w:t>UserName</w:t>
-            </w:r>
-            <w:proofErr w:type="spellEnd"/>
-            <w:r>
-              <w:t xml:space="preserve"> and picture, Nickname, email </w:t>
-            </w:r>
-            <w:proofErr w:type="gramStart"/>
-            <w:r>
-              <w:t>an</w:t>
-            </w:r>
-            <w:proofErr w:type="gramEnd"/>
-            <w:r>
-              <w:t xml:space="preserve"> button to attack.</w:t>
-            </w:r>
-          </w:p>
-          <w:p>
-            <w:pPr>
-              <w:pStyle w:val="Notes"/>
-              <w:cnfStyle w:val="000000000000" w:firstRow="0" w:lastRow="0" w:firstColumn="0" w:lastColumn="0" w:oddVBand="0" w:evenVBand="0" w:oddHBand="0" w:evenHBand="0" w:firstRowFirstColumn="0" w:firstRowLastColumn="0" w:lastRowFirstColumn="0" w:lastRowLastColumn="0"/>
-            </w:pPr>
-          </w:p>
-        </w:tc>
-      </w:tr>
-      <w:tr>
-        <w:trPr>
-          <w:cnfStyle w:val="000000100000" w:firstRow="0" w:lastRow="0" w:firstColumn="0" w:lastColumn="0" w:oddVBand="0" w:evenVBand="0" w:oddHBand="1" w:evenHBand="0" w:firstRowFirstColumn="0" w:firstRowLastColumn="0" w:lastRowFirstColumn="0" w:lastRowLastColumn="0"/>
-        </w:trPr>
-        <w:tc>
-          <w:tcPr>
-            <w:cnfStyle w:val="001000000000" w:firstRow="0" w:lastRow="0" w:firstColumn="1" w:lastColumn="0" w:oddVBand="0" w:evenVBand="0" w:oddHBand="0" w:evenHBand="0" w:firstRowFirstColumn="0" w:firstRowLastColumn="0" w:lastRowFirstColumn="0" w:lastRowLastColumn="0"/>
-            <w:tcW w:w="1526" w:type="dxa"/>
-            <w:tcBorders>
-              <w:top w:val="single" w:sz="4" w:space="0" w:color="FFFFFF" w:themeColor="background1"/>
-              <w:bottom w:val="single" w:sz="4" w:space="0" w:color="FFFFFF" w:themeColor="background1"/>
-            </w:tcBorders>
-            <w:shd w:val="clear" w:color="auto" w:fill="1F497D" w:themeFill="text2"/>
-          </w:tcPr>
-          <w:p>
-            <w:pPr>
-              <w:rPr>
-                <w:rStyle w:val="Textoennegrita"/>
-              </w:rPr>
-            </w:pPr>
-          </w:p>
-        </w:tc>
-        <w:tc>
-          <w:tcPr>
-            <w:tcW w:w="7716" w:type="dxa"/>
-            <w:tcBorders>
-              <w:top w:val="single" w:sz="4" w:space="0" w:color="FFFFFF" w:themeColor="background1"/>
-              <w:bottom w:val="single" w:sz="4" w:space="0" w:color="FFFFFF" w:themeColor="background1"/>
-            </w:tcBorders>
-          </w:tcPr>
-          <w:p>
-            <w:pPr>
-              <w:pStyle w:val="Notes"/>
-              <w:cnfStyle w:val="000000100000" w:firstRow="0" w:lastRow="0" w:firstColumn="0" w:lastColumn="0" w:oddVBand="0" w:evenVBand="0" w:oddHBand="1" w:evenHBand="0" w:firstRowFirstColumn="0" w:firstRowLastColumn="0" w:lastRowFirstColumn="0" w:lastRowLastColumn="0"/>
-            </w:pPr>
-          </w:p>
-        </w:tc>
-      </w:tr>
-      <w:tr>
-        <w:tc>
-          <w:tcPr>
-            <w:cnfStyle w:val="001000000000" w:firstRow="0" w:lastRow="0" w:firstColumn="1" w:lastColumn="0" w:oddVBand="0" w:evenVBand="0" w:oddHBand="0" w:evenHBand="0" w:firstRowFirstColumn="0" w:firstRowLastColumn="0" w:lastRowFirstColumn="0" w:lastRowLastColumn="0"/>
-            <w:tcW w:w="1526" w:type="dxa"/>
-            <w:tcBorders>
-              <w:top w:val="single" w:sz="4" w:space="0" w:color="FFFFFF" w:themeColor="background1"/>
-              <w:bottom w:val="nil"/>
-            </w:tcBorders>
-            <w:shd w:val="clear" w:color="auto" w:fill="1F497D" w:themeFill="text2"/>
-          </w:tcPr>
-          <w:p>
-            <w:pPr>
-              <w:rPr>
-                <w:rStyle w:val="Textoennegrita"/>
-              </w:rPr>
-            </w:pPr>
-            <w:r>
-              <w:rPr>
-                <w:rStyle w:val="Textoennegrita"/>
-              </w:rPr>
-              <w:t>Notes</w:t>
-            </w:r>
-          </w:p>
-        </w:tc>
-        <w:tc>
-          <w:tcPr>
-            <w:tcW w:w="7716" w:type="dxa"/>
-            <w:tcBorders>
-              <w:top w:val="single" w:sz="4" w:space="0" w:color="FFFFFF" w:themeColor="background1"/>
-              <w:bottom w:val="nil"/>
-            </w:tcBorders>
-          </w:tcPr>
-          <w:p>
-            <w:pPr>
-              <w:pStyle w:val="Notes"/>
-              <w:cnfStyle w:val="000000000000" w:firstRow="0" w:lastRow="0" w:firstColumn="0" w:lastColumn="0" w:oddVBand="0" w:evenVBand="0" w:oddHBand="0" w:evenHBand="0" w:firstRowFirstColumn="0" w:firstRowLastColumn="0" w:lastRowFirstColumn="0" w:lastRowLastColumn="0"/>
-              <w:rPr>
-                <w:u w:val="single"/>
-              </w:rPr>
-            </w:pPr>
-          </w:p>
-        </w:tc>
-      </w:tr>
-    </w:tbl>
-    <w:p/>
-    <w:p/>
-    <w:p/>
-    <w:p/>
-    <w:p/>
-    <w:p/>
-    <w:p/>
-    <w:p>
-      <w:pPr>
-        <w:pStyle w:val="Ttulo1"/>
-        <w:rPr>
-          <w:u w:val="single"/>
-        </w:rPr>
-      </w:pPr>
-      <w:bookmarkStart w:id="66" w:name="_Toc515313008"/>
-      <w:r>
-        <w:t>UC 60 – Create a Battle</w:t>
-      </w:r>
-      <w:bookmarkEnd w:id="66"/>
-    </w:p>
-    <w:p>
-      <w:pPr>
-        <w:ind w:left="708" w:hanging="708"/>
-        <w:rPr>
-          <w:u w:val="single"/>
-        </w:rPr>
-      </w:pPr>
-    </w:p>
-    <w:p>
-      <w:pPr>
-        <w:pStyle w:val="Subttulo"/>
-      </w:pPr>
-      <w:r>
-        <w:t>Description</w:t>
-      </w:r>
-    </w:p>
-    <w:p>
-      <w:pPr>
-        <w:pStyle w:val="Notes"/>
-      </w:pPr>
-      <w:r>
-        <w:t xml:space="preserve">A logged </w:t>
-      </w:r>
-      <w:proofErr w:type="spellStart"/>
-      <w:r>
-        <w:t>KeybladeWielder</w:t>
-      </w:r>
-      <w:proofErr w:type="spellEnd"/>
-      <w:r>
-        <w:t xml:space="preserve"> (Player) </w:t>
-      </w:r>
-      <w:r>
-        <w:t>can make a battle with another available player.</w:t>
-      </w:r>
-    </w:p>
-    <w:p>
-      <w:pPr>
-        <w:pStyle w:val="Subttulo"/>
-      </w:pPr>
-      <w:r>
-        <w:t>Access</w:t>
-      </w:r>
-    </w:p>
-    <w:p>
-      <w:pPr>
-        <w:pStyle w:val="Notes"/>
-        <w:rPr>
-          <w:u w:val="single"/>
-        </w:rPr>
-      </w:pPr>
-      <w:r>
-        <w:t xml:space="preserve">Main menu &gt; Battle &gt; Attack </w:t>
-      </w:r>
-      <w:r>
-        <w:t>&gt; Attack</w:t>
-      </w:r>
-    </w:p>
-    <w:p>
-      <w:pPr>
-        <w:pStyle w:val="Subttulo"/>
-      </w:pPr>
-      <w:r>
-        <w:t>Tests</w:t>
-      </w:r>
-      <w:r>
-        <w:t xml:space="preserve"> </w:t>
-      </w:r>
-    </w:p>
-    <w:p/>
-    <w:tbl>
-      <w:tblPr>
-        <w:tblStyle w:val="Cuadrculavistosa-nfasis1"/>
-        <w:tblW w:w="0" w:type="auto"/>
-        <w:tblLook w:val="04A0" w:firstRow="1" w:lastRow="0" w:firstColumn="1" w:lastColumn="0" w:noHBand="0" w:noVBand="1"/>
-      </w:tblPr>
-      <w:tblGrid>
-        <w:gridCol w:w="1526"/>
-        <w:gridCol w:w="7716"/>
-      </w:tblGrid>
-      <w:tr>
-        <w:trPr>
-          <w:cnfStyle w:val="100000000000" w:firstRow="1" w:lastRow="0" w:firstColumn="0" w:lastColumn="0" w:oddVBand="0" w:evenVBand="0" w:oddHBand="0" w:evenHBand="0" w:firstRowFirstColumn="0" w:firstRowLastColumn="0" w:lastRowFirstColumn="0" w:lastRowLastColumn="0"/>
-        </w:trPr>
-        <w:tc>
-          <w:tcPr>
-            <w:cnfStyle w:val="001000000000" w:firstRow="0" w:lastRow="0" w:firstColumn="1" w:lastColumn="0" w:oddVBand="0" w:evenVBand="0" w:oddHBand="0" w:evenHBand="0" w:firstRowFirstColumn="0" w:firstRowLastColumn="0" w:lastRowFirstColumn="0" w:lastRowLastColumn="0"/>
-            <w:tcW w:w="9242" w:type="dxa"/>
-            <w:gridSpan w:val="2"/>
-            <w:tcBorders>
-              <w:top w:val="nil"/>
-              <w:bottom w:val="single" w:sz="4" w:space="0" w:color="FFFFFF" w:themeColor="background1"/>
-            </w:tcBorders>
-            <w:shd w:val="clear" w:color="auto" w:fill="1F497D" w:themeFill="text2"/>
-          </w:tcPr>
-          <w:p>
-            <w:pPr>
-              <w:rPr>
-                <w:rStyle w:val="Textoennegrita"/>
-              </w:rPr>
-            </w:pPr>
-            <w:r>
-              <w:rPr>
-                <w:rStyle w:val="Textoennegrita"/>
-              </w:rPr>
-              <w:t>Test</w:t>
-            </w:r>
-            <w:r>
-              <w:rPr>
-                <w:rStyle w:val="Textoennegrita"/>
-              </w:rPr>
-              <w:t xml:space="preserve"> &lt;</w:t>
-            </w:r>
-            <w:r>
-              <w:rPr>
-                <w:rStyle w:val="Textoennegrita"/>
-              </w:rPr>
-              <w:t>#01</w:t>
-            </w:r>
-            <w:r>
-              <w:rPr>
-                <w:rStyle w:val="Textoennegrita"/>
-              </w:rPr>
-              <w:t xml:space="preserve">&gt; </w:t>
-            </w:r>
-          </w:p>
-        </w:tc>
-      </w:tr>
-      <w:tr>
-        <w:trPr>
-          <w:cnfStyle w:val="000000100000" w:firstRow="0" w:lastRow="0" w:firstColumn="0" w:lastColumn="0" w:oddVBand="0" w:evenVBand="0" w:oddHBand="1" w:evenHBand="0" w:firstRowFirstColumn="0" w:firstRowLastColumn="0" w:lastRowFirstColumn="0" w:lastRowLastColumn="0"/>
-        </w:trPr>
-        <w:tc>
-          <w:tcPr>
-            <w:cnfStyle w:val="001000000000" w:firstRow="0" w:lastRow="0" w:firstColumn="1" w:lastColumn="0" w:oddVBand="0" w:evenVBand="0" w:oddHBand="0" w:evenHBand="0" w:firstRowFirstColumn="0" w:firstRowLastColumn="0" w:lastRowFirstColumn="0" w:lastRowLastColumn="0"/>
-            <w:tcW w:w="1526" w:type="dxa"/>
-            <w:tcBorders>
-              <w:top w:val="single" w:sz="4" w:space="0" w:color="FFFFFF" w:themeColor="background1"/>
-              <w:bottom w:val="single" w:sz="4" w:space="0" w:color="FFFFFF" w:themeColor="background1"/>
-            </w:tcBorders>
-            <w:shd w:val="clear" w:color="auto" w:fill="1F497D" w:themeFill="text2"/>
-          </w:tcPr>
-          <w:p>
-            <w:pPr>
-              <w:rPr>
-                <w:rStyle w:val="Textoennegrita"/>
-              </w:rPr>
-            </w:pPr>
-            <w:r>
-              <w:rPr>
-                <w:rStyle w:val="Textoennegrita"/>
-              </w:rPr>
-              <w:t>Description</w:t>
-            </w:r>
-          </w:p>
-        </w:tc>
-        <w:tc>
-          <w:tcPr>
-            <w:tcW w:w="7716" w:type="dxa"/>
-            <w:tcBorders>
-              <w:top w:val="single" w:sz="4" w:space="0" w:color="FFFFFF" w:themeColor="background1"/>
-              <w:bottom w:val="single" w:sz="4" w:space="0" w:color="FFFFFF" w:themeColor="background1"/>
-            </w:tcBorders>
-          </w:tcPr>
-          <w:p>
-            <w:pPr>
-              <w:pStyle w:val="Notes"/>
-              <w:cnfStyle w:val="000000100000" w:firstRow="0" w:lastRow="0" w:firstColumn="0" w:lastColumn="0" w:oddVBand="0" w:evenVBand="0" w:oddHBand="1" w:evenHBand="0" w:firstRowFirstColumn="0" w:firstRowLastColumn="0" w:lastRowFirstColumn="0" w:lastRowLastColumn="0"/>
-            </w:pPr>
-            <w:r>
-              <w:t xml:space="preserve">A logged </w:t>
-            </w:r>
-            <w:proofErr w:type="spellStart"/>
-            <w:r>
-              <w:t>KeybladeWielder</w:t>
-            </w:r>
-            <w:proofErr w:type="spellEnd"/>
-            <w:r>
-              <w:t xml:space="preserve"> (Player) can list the player for who can make a battle.</w:t>
-            </w:r>
-            <w:r>
-              <w:t xml:space="preserve"> And now we decide which troops and gummi ships you use for that battle.</w:t>
-            </w:r>
-          </w:p>
-          <w:p>
-            <w:pPr>
-              <w:pStyle w:val="Notes"/>
-              <w:cnfStyle w:val="000000100000" w:firstRow="0" w:lastRow="0" w:firstColumn="0" w:lastColumn="0" w:oddVBand="0" w:evenVBand="0" w:oddHBand="1" w:evenHBand="0" w:firstRowFirstColumn="0" w:firstRowLastColumn="0" w:lastRowFirstColumn="0" w:lastRowLastColumn="0"/>
-            </w:pPr>
-          </w:p>
-        </w:tc>
-      </w:tr>
-      <w:tr>
-        <w:tc>
-          <w:tcPr>
-            <w:cnfStyle w:val="001000000000" w:firstRow="0" w:lastRow="0" w:firstColumn="1" w:lastColumn="0" w:oddVBand="0" w:evenVBand="0" w:oddHBand="0" w:evenHBand="0" w:firstRowFirstColumn="0" w:firstRowLastColumn="0" w:lastRowFirstColumn="0" w:lastRowLastColumn="0"/>
-            <w:tcW w:w="1526" w:type="dxa"/>
-            <w:tcBorders>
-              <w:top w:val="single" w:sz="4" w:space="0" w:color="FFFFFF" w:themeColor="background1"/>
-              <w:bottom w:val="single" w:sz="4" w:space="0" w:color="FFFFFF" w:themeColor="background1"/>
-            </w:tcBorders>
-            <w:shd w:val="clear" w:color="auto" w:fill="1F497D" w:themeFill="text2"/>
-          </w:tcPr>
-          <w:p>
-            <w:pPr>
-              <w:rPr>
-                <w:rStyle w:val="Textoennegrita"/>
-              </w:rPr>
-            </w:pPr>
-            <w:r>
-              <w:rPr>
-                <w:rStyle w:val="Textoennegrita"/>
-              </w:rPr>
-              <w:lastRenderedPageBreak/>
-              <w:t>Expected</w:t>
-            </w:r>
-          </w:p>
-        </w:tc>
-        <w:tc>
-          <w:tcPr>
-            <w:tcW w:w="7716" w:type="dxa"/>
-            <w:tcBorders>
-              <w:top w:val="single" w:sz="4" w:space="0" w:color="FFFFFF" w:themeColor="background1"/>
-              <w:bottom w:val="single" w:sz="4" w:space="0" w:color="FFFFFF" w:themeColor="background1"/>
-            </w:tcBorders>
-          </w:tcPr>
-          <w:p>
-            <w:pPr>
-              <w:pStyle w:val="Notes"/>
-              <w:cnfStyle w:val="000000000000" w:firstRow="0" w:lastRow="0" w:firstColumn="0" w:lastColumn="0" w:oddVBand="0" w:evenVBand="0" w:oddHBand="0" w:evenHBand="0" w:firstRowFirstColumn="0" w:firstRowLastColumn="0" w:lastRowFirstColumn="0" w:lastRowLastColumn="0"/>
-            </w:pPr>
-            <w:r>
-              <w:t xml:space="preserve">The system must return </w:t>
-            </w:r>
-            <w:r>
-              <w:t xml:space="preserve">the result of the battle, if you win or lose, the materials </w:t>
-            </w:r>
-            <w:proofErr w:type="spellStart"/>
-            <w:r>
-              <w:t>obtaines</w:t>
-            </w:r>
-            <w:proofErr w:type="spellEnd"/>
-            <w:r>
-              <w:t xml:space="preserve"> and the troops and gummi ships defeated in your team.</w:t>
-            </w:r>
-          </w:p>
-          <w:p>
-            <w:pPr>
-              <w:pStyle w:val="Notes"/>
-              <w:cnfStyle w:val="000000000000" w:firstRow="0" w:lastRow="0" w:firstColumn="0" w:lastColumn="0" w:oddVBand="0" w:evenVBand="0" w:oddHBand="0" w:evenHBand="0" w:firstRowFirstColumn="0" w:firstRowLastColumn="0" w:lastRowFirstColumn="0" w:lastRowLastColumn="0"/>
-            </w:pPr>
-          </w:p>
-        </w:tc>
-      </w:tr>
-      <w:tr>
-        <w:trPr>
-          <w:cnfStyle w:val="000000100000" w:firstRow="0" w:lastRow="0" w:firstColumn="0" w:lastColumn="0" w:oddVBand="0" w:evenVBand="0" w:oddHBand="1" w:evenHBand="0" w:firstRowFirstColumn="0" w:firstRowLastColumn="0" w:lastRowFirstColumn="0" w:lastRowLastColumn="0"/>
-        </w:trPr>
-        <w:tc>
-          <w:tcPr>
-            <w:cnfStyle w:val="001000000000" w:firstRow="0" w:lastRow="0" w:firstColumn="1" w:lastColumn="0" w:oddVBand="0" w:evenVBand="0" w:oddHBand="0" w:evenHBand="0" w:firstRowFirstColumn="0" w:firstRowLastColumn="0" w:lastRowFirstColumn="0" w:lastRowLastColumn="0"/>
-            <w:tcW w:w="1526" w:type="dxa"/>
-            <w:tcBorders>
-              <w:top w:val="single" w:sz="4" w:space="0" w:color="FFFFFF" w:themeColor="background1"/>
-              <w:bottom w:val="single" w:sz="4" w:space="0" w:color="FFFFFF" w:themeColor="background1"/>
-            </w:tcBorders>
-            <w:shd w:val="clear" w:color="auto" w:fill="1F497D" w:themeFill="text2"/>
-          </w:tcPr>
-          <w:p>
-            <w:pPr>
-              <w:rPr>
-                <w:rStyle w:val="Textoennegrita"/>
-              </w:rPr>
-            </w:pPr>
-          </w:p>
-        </w:tc>
-        <w:tc>
-          <w:tcPr>
-            <w:tcW w:w="7716" w:type="dxa"/>
-            <w:tcBorders>
-              <w:top w:val="single" w:sz="4" w:space="0" w:color="FFFFFF" w:themeColor="background1"/>
-              <w:bottom w:val="single" w:sz="4" w:space="0" w:color="FFFFFF" w:themeColor="background1"/>
-            </w:tcBorders>
-          </w:tcPr>
-          <w:p>
-            <w:pPr>
-              <w:pStyle w:val="Notes"/>
-              <w:cnfStyle w:val="000000100000" w:firstRow="0" w:lastRow="0" w:firstColumn="0" w:lastColumn="0" w:oddVBand="0" w:evenVBand="0" w:oddHBand="1" w:evenHBand="0" w:firstRowFirstColumn="0" w:firstRowLastColumn="0" w:lastRowFirstColumn="0" w:lastRowLastColumn="0"/>
-            </w:pPr>
-          </w:p>
-        </w:tc>
-      </w:tr>
-      <w:tr>
-        <w:tc>
-          <w:tcPr>
-            <w:cnfStyle w:val="001000000000" w:firstRow="0" w:lastRow="0" w:firstColumn="1" w:lastColumn="0" w:oddVBand="0" w:evenVBand="0" w:oddHBand="0" w:evenHBand="0" w:firstRowFirstColumn="0" w:firstRowLastColumn="0" w:lastRowFirstColumn="0" w:lastRowLastColumn="0"/>
-            <w:tcW w:w="1526" w:type="dxa"/>
-            <w:tcBorders>
-              <w:top w:val="single" w:sz="4" w:space="0" w:color="FFFFFF" w:themeColor="background1"/>
-              <w:bottom w:val="nil"/>
-            </w:tcBorders>
-            <w:shd w:val="clear" w:color="auto" w:fill="1F497D" w:themeFill="text2"/>
-          </w:tcPr>
-          <w:p>
-            <w:pPr>
-              <w:rPr>
-                <w:rStyle w:val="Textoennegrita"/>
-              </w:rPr>
-            </w:pPr>
+              <w:t>&lt;</w:t>
+            </w:r>
             <w:r>
               <w:rPr>
                 <w:rStyle w:val="Textoennegrita"/>
@@ -35814,12 +36210,6 @@
               <w:t>messages.</w:t>
             </w:r>
           </w:p>
-          <w:p>
-            <w:pPr>
-              <w:pStyle w:val="Notes"/>
-              <w:cnfStyle w:val="000000000000" w:firstRow="0" w:lastRow="0" w:firstColumn="0" w:lastColumn="0" w:oddVBand="0" w:evenVBand="0" w:oddHBand="0" w:evenHBand="0" w:firstRowFirstColumn="0" w:firstRowLastColumn="0" w:lastRowFirstColumn="0" w:lastRowLastColumn="0"/>
-            </w:pPr>
-          </w:p>
         </w:tc>
       </w:tr>
       <w:tr>
@@ -35842,6 +36232,12 @@
                 <w:rStyle w:val="Textoennegrita"/>
               </w:rPr>
             </w:pPr>
+            <w:r>
+              <w:rPr>
+                <w:rStyle w:val="Textoennegrita"/>
+              </w:rPr>
+              <w:t>Outcome</w:t>
+            </w:r>
           </w:p>
         </w:tc>
         <w:tc>
@@ -35857,6 +36253,9 @@
               <w:pStyle w:val="Notes"/>
               <w:cnfStyle w:val="000000100000" w:firstRow="0" w:lastRow="0" w:firstColumn="0" w:lastColumn="0" w:oddVBand="0" w:evenVBand="0" w:oddHBand="1" w:evenHBand="0" w:firstRowFirstColumn="0" w:firstRowLastColumn="0" w:lastRowFirstColumn="0" w:lastRowLastColumn="0"/>
             </w:pPr>
+            <w:r>
+              <w:t>It works, but the message error is: “Cannot commit this operation”</w:t>
+            </w:r>
           </w:p>
         </w:tc>
       </w:tr>
@@ -35906,9 +36305,11 @@
       </w:tr>
     </w:tbl>
     <w:p/>
-    <w:p/>
-    <w:p/>
-    <w:p/>
+    <w:p>
+      <w:r>
+        <w:br w:type="page"/>
+      </w:r>
+    </w:p>
     <w:p>
       <w:pPr>
         <w:pStyle w:val="Ttulo1"/>
@@ -35916,8 +36317,9 @@
           <w:u w:val="single"/>
         </w:rPr>
       </w:pPr>
-      <w:bookmarkStart w:id="67" w:name="_Toc515313009"/>
-      <w:r>
+      <w:bookmarkStart w:id="67" w:name="_Toc515768748"/>
+      <w:r>
+        <w:lastRenderedPageBreak/>
         <w:t>UC 61</w:t>
       </w:r>
       <w:r>
@@ -36175,11 +36577,7 @@
               <w:cnfStyle w:val="000000000000" w:firstRow="0" w:lastRow="0" w:firstColumn="0" w:lastColumn="0" w:oddVBand="0" w:evenVBand="0" w:oddHBand="0" w:evenHBand="0" w:firstRowFirstColumn="0" w:firstRowLastColumn="0" w:lastRowFirstColumn="0" w:lastRowLastColumn="0"/>
             </w:pPr>
             <w:r>
-              <w:t xml:space="preserve">The system must return the list of battles of the player with the </w:t>
-            </w:r>
-            <w:r>
-              <w:lastRenderedPageBreak/>
-              <w:t>following information: Attacker, Defender, Winner, and the button to see the details of battle.</w:t>
+              <w:t>The system must return the list of battles of the player with the following information: Attacker, Defender, Winner, and the button to see the details of battle.</w:t>
             </w:r>
           </w:p>
           <w:p>
@@ -36210,6 +36608,12 @@
                 <w:rStyle w:val="Textoennegrita"/>
               </w:rPr>
             </w:pPr>
+            <w:r>
+              <w:rPr>
+                <w:rStyle w:val="Textoennegrita"/>
+              </w:rPr>
+              <w:t>Outcome</w:t>
+            </w:r>
           </w:p>
         </w:tc>
         <w:tc>
@@ -36225,6 +36629,9 @@
               <w:pStyle w:val="Notes"/>
               <w:cnfStyle w:val="000000100000" w:firstRow="0" w:lastRow="0" w:firstColumn="0" w:lastColumn="0" w:oddVBand="0" w:evenVBand="0" w:oddHBand="1" w:evenHBand="0" w:firstRowFirstColumn="0" w:firstRowLastColumn="0" w:lastRowFirstColumn="0" w:lastRowLastColumn="0"/>
             </w:pPr>
+            <w:r>
+              <w:t>It works</w:t>
+            </w:r>
           </w:p>
         </w:tc>
       </w:tr>
@@ -36400,9 +36807,14 @@
             </w:r>
             <w:proofErr w:type="spellEnd"/>
             <w:r>
-              <w:t xml:space="preserve"> (Player) can list the player for who can make a battle. And now we don’t send any troops neither gummi ships.</w:t>
-            </w:r>
-          </w:p>
+              <w:t xml:space="preserve"> (Player) can list the player for who can make a battle. </w:t>
+            </w:r>
+            <w:bookmarkStart w:id="68" w:name="_GoBack"/>
+            <w:r>
+              <w:t>And now we don’t send any troops neither gummi ships.</w:t>
+            </w:r>
+          </w:p>
+          <w:bookmarkEnd w:id="68"/>
           <w:p>
             <w:pPr>
               <w:pStyle w:val="Notes"/>
@@ -36450,14 +36862,11 @@
               <w:cnfStyle w:val="000000000000" w:firstRow="0" w:lastRow="0" w:firstColumn="0" w:lastColumn="0" w:oddVBand="0" w:evenVBand="0" w:oddHBand="0" w:evenHBand="0" w:firstRowFirstColumn="0" w:firstRowLastColumn="0" w:lastRowFirstColumn="0" w:lastRowLastColumn="0"/>
             </w:pPr>
             <w:r>
-              <w:t>The system must return error messages.</w:t>
-            </w:r>
-          </w:p>
-          <w:p>
-            <w:pPr>
-              <w:pStyle w:val="Notes"/>
-              <w:cnfStyle w:val="000000000000" w:firstRow="0" w:lastRow="0" w:firstColumn="0" w:lastColumn="0" w:oddVBand="0" w:evenVBand="0" w:oddHBand="0" w:evenHBand="0" w:firstRowFirstColumn="0" w:firstRowLastColumn="0" w:lastRowFirstColumn="0" w:lastRowLastColumn="0"/>
-            </w:pPr>
+              <w:t>The system must re</w:t>
+            </w:r>
+            <w:r>
+              <w:t>turn error messages.</w:t>
+            </w:r>
           </w:p>
         </w:tc>
       </w:tr>
@@ -36547,16 +36956,21 @@
     <w:p/>
     <w:p/>
     <w:p/>
-    <w:p/>
+    <w:p>
+      <w:r>
+        <w:br w:type="page"/>
+      </w:r>
+    </w:p>
     <w:p>
       <w:pPr>
         <w:pStyle w:val="Ttulo1"/>
       </w:pPr>
-      <w:bookmarkStart w:id="68" w:name="_Toc515313010"/>
-      <w:r>
+      <w:bookmarkStart w:id="69" w:name="_Toc515768749"/>
+      <w:r>
+        <w:lastRenderedPageBreak/>
         <w:t>Additional tests</w:t>
       </w:r>
-      <w:bookmarkEnd w:id="68"/>
+      <w:bookmarkEnd w:id="69"/>
     </w:p>
     <w:p>
       <w:pPr>
@@ -36823,8 +37237,6 @@
               </w:rPr>
               <w:t>, it may not be an error.</w:t>
             </w:r>
-            <w:bookmarkStart w:id="69" w:name="_GoBack"/>
-            <w:bookmarkEnd w:id="69"/>
           </w:p>
         </w:tc>
       </w:tr>
@@ -37039,7 +37451,6 @@
               <w:rPr>
                 <w:rStyle w:val="Textoennegrita"/>
               </w:rPr>
-              <w:lastRenderedPageBreak/>
               <w:t>Outcome</w:t>
             </w:r>
           </w:p>
@@ -37354,7 +37765,7 @@
 </file>
 
 <file path=word/numbering.xml><?xml version="1.0" encoding="utf-8"?>
-<w:numbering xmlns:wpc="http://schemas.microsoft.com/office/word/2010/wordprocessingCanvas" xmlns:cx="http://schemas.microsoft.com/office/drawing/2014/chartex" xmlns:cx1="http://schemas.microsoft.com/office/drawing/2015/9/8/chartex" xmlns:cx2="http://schemas.microsoft.com/office/drawing/2015/10/21/chartex" xmlns:cx3="http://schemas.microsoft.com/office/drawing/2016/5/9/chartex" xmlns:cx4="http://schemas.microsoft.com/office/drawing/2016/5/10/chartex" xmlns:cx5="http://schemas.microsoft.com/office/drawing/2016/5/11/chartex" xmlns:cx6="http://schemas.microsoft.com/office/drawing/2016/5/12/chartex" xmlns:cx7="http://schemas.microsoft.com/office/drawing/2016/5/13/chartex" xmlns:cx8="http://schemas.microsoft.com/office/drawing/2016/5/14/chartex" xmlns:mc="http://schemas.openxmlformats.org/markup-compatibility/2006" xmlns:aink="http://schemas.microsoft.com/office/drawing/2016/ink" xmlns:am3d="http://schemas.microsoft.com/office/drawing/2017/model3d" xmlns:o="urn:schemas-microsoft-com:office:office" xmlns:r="http://schemas.openxmlformats.org/officeDocument/2006/relationships" xmlns:m="http://schemas.openxmlformats.org/officeDocument/2006/math" xmlns:v="urn:schemas-microsoft-com:vml" xmlns:wp14="http://schemas.microsoft.com/office/word/2010/wordprocessingDrawing" xmlns:wp="http://schemas.openxmlformats.org/drawingml/2006/wordprocessingDrawing" xmlns:w10="urn:schemas-microsoft-com:office:word" xmlns:w="http://schemas.openxmlformats.org/wordprocessingml/2006/main" xmlns:w14="http://schemas.microsoft.com/office/word/2010/wordml" xmlns:w15="http://schemas.microsoft.com/office/word/2012/wordml" xmlns:w16cid="http://schemas.microsoft.com/office/word/2016/wordml/cid" xmlns:w16se="http://schemas.microsoft.com/office/word/2015/wordml/symex" xmlns:wpg="http://schemas.microsoft.com/office/word/2010/wordprocessingGroup" xmlns:wpi="http://schemas.microsoft.com/office/word/2010/wordprocessingInk" xmlns:wne="http://schemas.microsoft.com/office/word/2006/wordml" xmlns:wps="http://schemas.microsoft.com/office/word/2010/wordprocessingShape" mc:Ignorable="w14 w15 w16se w16cid wp14">
+<w:numbering xmlns:wpc="http://schemas.microsoft.com/office/word/2010/wordprocessingCanvas" xmlns:cx="http://schemas.microsoft.com/office/drawing/2014/chartex" xmlns:cx1="http://schemas.microsoft.com/office/drawing/2015/9/8/chartex" xmlns:cx2="http://schemas.microsoft.com/office/drawing/2015/10/21/chartex" xmlns:mc="http://schemas.openxmlformats.org/markup-compatibility/2006" xmlns:o="urn:schemas-microsoft-com:office:office" xmlns:r="http://schemas.openxmlformats.org/officeDocument/2006/relationships" xmlns:m="http://schemas.openxmlformats.org/officeDocument/2006/math" xmlns:v="urn:schemas-microsoft-com:vml" xmlns:wp14="http://schemas.microsoft.com/office/word/2010/wordprocessingDrawing" xmlns:wp="http://schemas.openxmlformats.org/drawingml/2006/wordprocessingDrawing" xmlns:w10="urn:schemas-microsoft-com:office:word" xmlns:w="http://schemas.openxmlformats.org/wordprocessingml/2006/main" xmlns:w14="http://schemas.microsoft.com/office/word/2010/wordml" xmlns:w15="http://schemas.microsoft.com/office/word/2012/wordml" xmlns:w16se="http://schemas.microsoft.com/office/word/2015/wordml/symex" xmlns:wpg="http://schemas.microsoft.com/office/word/2010/wordprocessingGroup" xmlns:wpi="http://schemas.microsoft.com/office/word/2010/wordprocessingInk" xmlns:wne="http://schemas.microsoft.com/office/word/2006/wordml" xmlns:wps="http://schemas.microsoft.com/office/word/2010/wordprocessingShape" mc:Ignorable="w14 w15 w16se wp14">
   <w:abstractNum w:abstractNumId="0" w15:restartNumberingAfterBreak="0">
     <w:nsid w:val="01DC0F27"/>
     <w:multiLevelType w:val="hybridMultilevel"/>
@@ -37704,7 +38115,7 @@
 </file>
 
 <file path=word/styles.xml><?xml version="1.0" encoding="utf-8"?>
-<w:styles xmlns:mc="http://schemas.openxmlformats.org/markup-compatibility/2006" xmlns:r="http://schemas.openxmlformats.org/officeDocument/2006/relationships" xmlns:w="http://schemas.openxmlformats.org/wordprocessingml/2006/main" xmlns:w14="http://schemas.microsoft.com/office/word/2010/wordml" xmlns:w15="http://schemas.microsoft.com/office/word/2012/wordml" xmlns:w16cid="http://schemas.microsoft.com/office/word/2016/wordml/cid" xmlns:w16se="http://schemas.microsoft.com/office/word/2015/wordml/symex" mc:Ignorable="w14 w15 w16se w16cid">
+<w:styles xmlns:mc="http://schemas.openxmlformats.org/markup-compatibility/2006" xmlns:r="http://schemas.openxmlformats.org/officeDocument/2006/relationships" xmlns:w="http://schemas.openxmlformats.org/wordprocessingml/2006/main" xmlns:w14="http://schemas.microsoft.com/office/word/2010/wordml" xmlns:w15="http://schemas.microsoft.com/office/word/2012/wordml" xmlns:w16se="http://schemas.microsoft.com/office/word/2015/wordml/symex" mc:Ignorable="w14 w15 w16se">
   <w:docDefaults>
     <w:rPrDefault>
       <w:rPr>
@@ -37720,7 +38131,7 @@
       </w:pPr>
     </w:pPrDefault>
   </w:docDefaults>
-  <w:latentStyles w:defLockedState="0" w:defUIPriority="99" w:defSemiHidden="0" w:defUnhideWhenUsed="0" w:defQFormat="0" w:count="375">
+  <w:latentStyles w:defLockedState="0" w:defUIPriority="99" w:defSemiHidden="0" w:defUnhideWhenUsed="0" w:defQFormat="0" w:count="372">
     <w:lsdException w:name="Normal" w:uiPriority="0" w:qFormat="1"/>
     <w:lsdException w:name="heading 1" w:uiPriority="9" w:qFormat="1"/>
     <w:lsdException w:name="heading 2" w:semiHidden="1" w:uiPriority="9" w:unhideWhenUsed="1" w:qFormat="1"/>
@@ -38093,9 +38504,6 @@
     <w:lsdException w:name="List Table 6 Colorful Accent 6" w:uiPriority="51"/>
     <w:lsdException w:name="List Table 7 Colorful Accent 6" w:uiPriority="52"/>
     <w:lsdException w:name="Mention" w:semiHidden="1" w:unhideWhenUsed="1"/>
-    <w:lsdException w:name="Smart Hyperlink" w:semiHidden="1" w:unhideWhenUsed="1"/>
-    <w:lsdException w:name="Hashtag" w:semiHidden="1" w:unhideWhenUsed="1"/>
-    <w:lsdException w:name="Unresolved Mention" w:semiHidden="1" w:unhideWhenUsed="1"/>
   </w:latentStyles>
   <w:style w:type="paragraph" w:default="1" w:styleId="Normal">
     <w:name w:val="Normal"/>
@@ -39866,7 +40274,7 @@
 </file>
 
 <file path=customXml/itemProps1.xml><?xml version="1.0" encoding="utf-8"?>
-<ds:datastoreItem xmlns:ds="http://schemas.openxmlformats.org/officeDocument/2006/customXml" ds:itemID="{B8558E65-35EE-4648-B84C-A7DE71AACF84}">
+<ds:datastoreItem xmlns:ds="http://schemas.openxmlformats.org/officeDocument/2006/customXml" ds:itemID="{E481B290-AF8A-4909-B174-219D5F205A02}">
   <ds:schemaRefs>
     <ds:schemaRef ds:uri="http://schemas.openxmlformats.org/officeDocument/2006/bibliography"/>
   </ds:schemaRefs>

--- a/Proyecto del grupo de Camila/Acceptance test1 2.0.docx
+++ b/Proyecto del grupo de Camila/Acceptance test1 2.0.docx
@@ -1,6 +1,6 @@
 
 <file path=word/document.xml><?xml version="1.0" encoding="utf-8"?>
-<w:document xmlns:wpc="http://schemas.microsoft.com/office/word/2010/wordprocessingCanvas" xmlns:cx="http://schemas.microsoft.com/office/drawing/2014/chartex" xmlns:cx1="http://schemas.microsoft.com/office/drawing/2015/9/8/chartex" xmlns:cx2="http://schemas.microsoft.com/office/drawing/2015/10/21/chartex" xmlns:mc="http://schemas.openxmlformats.org/markup-compatibility/2006" xmlns:o="urn:schemas-microsoft-com:office:office" xmlns:r="http://schemas.openxmlformats.org/officeDocument/2006/relationships" xmlns:m="http://schemas.openxmlformats.org/officeDocument/2006/math" xmlns:v="urn:schemas-microsoft-com:vml" xmlns:wp14="http://schemas.microsoft.com/office/word/2010/wordprocessingDrawing" xmlns:wp="http://schemas.openxmlformats.org/drawingml/2006/wordprocessingDrawing" xmlns:w10="urn:schemas-microsoft-com:office:word" xmlns:w="http://schemas.openxmlformats.org/wordprocessingml/2006/main" xmlns:w14="http://schemas.microsoft.com/office/word/2010/wordml" xmlns:w15="http://schemas.microsoft.com/office/word/2012/wordml" xmlns:w16se="http://schemas.microsoft.com/office/word/2015/wordml/symex" xmlns:wpg="http://schemas.microsoft.com/office/word/2010/wordprocessingGroup" xmlns:wpi="http://schemas.microsoft.com/office/word/2010/wordprocessingInk" xmlns:wne="http://schemas.microsoft.com/office/word/2006/wordml" xmlns:wps="http://schemas.microsoft.com/office/word/2010/wordprocessingShape" mc:Ignorable="w14 w15 w16se wp14">
+<w:document xmlns:wpc="http://schemas.microsoft.com/office/word/2010/wordprocessingCanvas" xmlns:cx="http://schemas.microsoft.com/office/drawing/2014/chartex" xmlns:cx1="http://schemas.microsoft.com/office/drawing/2015/9/8/chartex" xmlns:cx2="http://schemas.microsoft.com/office/drawing/2015/10/21/chartex" xmlns:cx3="http://schemas.microsoft.com/office/drawing/2016/5/9/chartex" xmlns:cx4="http://schemas.microsoft.com/office/drawing/2016/5/10/chartex" xmlns:cx5="http://schemas.microsoft.com/office/drawing/2016/5/11/chartex" xmlns:cx6="http://schemas.microsoft.com/office/drawing/2016/5/12/chartex" xmlns:cx7="http://schemas.microsoft.com/office/drawing/2016/5/13/chartex" xmlns:cx8="http://schemas.microsoft.com/office/drawing/2016/5/14/chartex" xmlns:mc="http://schemas.openxmlformats.org/markup-compatibility/2006" xmlns:aink="http://schemas.microsoft.com/office/drawing/2016/ink" xmlns:am3d="http://schemas.microsoft.com/office/drawing/2017/model3d" xmlns:o="urn:schemas-microsoft-com:office:office" xmlns:r="http://schemas.openxmlformats.org/officeDocument/2006/relationships" xmlns:m="http://schemas.openxmlformats.org/officeDocument/2006/math" xmlns:v="urn:schemas-microsoft-com:vml" xmlns:wp14="http://schemas.microsoft.com/office/word/2010/wordprocessingDrawing" xmlns:wp="http://schemas.openxmlformats.org/drawingml/2006/wordprocessingDrawing" xmlns:w10="urn:schemas-microsoft-com:office:word" xmlns:w="http://schemas.openxmlformats.org/wordprocessingml/2006/main" xmlns:w14="http://schemas.microsoft.com/office/word/2010/wordml" xmlns:w15="http://schemas.microsoft.com/office/word/2012/wordml" xmlns:w16cid="http://schemas.microsoft.com/office/word/2016/wordml/cid" xmlns:w16se="http://schemas.microsoft.com/office/word/2015/wordml/symex" xmlns:wpg="http://schemas.microsoft.com/office/word/2010/wordprocessingGroup" xmlns:wpi="http://schemas.microsoft.com/office/word/2010/wordprocessingInk" xmlns:wne="http://schemas.microsoft.com/office/word/2006/wordml" xmlns:wps="http://schemas.microsoft.com/office/word/2010/wordprocessingShape" mc:Ignorable="w14 w15 w16se w16cid wp14">
   <w:body>
     <w:p>
       <w:pPr>
@@ -557,15 +557,7 @@
               <w:t>List the peo</w:t>
             </w:r>
             <w:r>
-              <w:t>ple who have conducted the tests, e.g., “</w:t>
-            </w:r>
-            <w:proofErr w:type="spellStart"/>
-            <w:r>
-              <w:t>Rus</w:t>
-            </w:r>
-            <w:proofErr w:type="spellEnd"/>
-            <w:r>
-              <w:t xml:space="preserve">, Elena”. </w:t>
+              <w:t xml:space="preserve">ple who have conducted the tests, e.g., “Rus, Elena”. </w:t>
             </w:r>
             <w:r>
               <w:t xml:space="preserve"> </w:t>
@@ -662,6 +654,7 @@
           <w:docPartUnique/>
         </w:docPartObj>
       </w:sdtPr>
+      <w:sdtEndPr/>
       <w:sdtContent>
         <w:p>
           <w:pPr>
@@ -5993,14 +5986,14 @@
       <w:pPr>
         <w:pStyle w:val="Ttulo1"/>
       </w:pPr>
-      <w:bookmarkStart w:id="3" w:name="_Hlk515312455"/>
-      <w:bookmarkStart w:id="4" w:name="_Toc515768691"/>
+      <w:bookmarkStart w:id="3" w:name="_Toc515768691"/>
+      <w:bookmarkStart w:id="4" w:name="_Hlk515312455"/>
       <w:r>
         <w:t>UC 03 – Display the player profile.</w:t>
       </w:r>
-      <w:bookmarkEnd w:id="4"/>
-    </w:p>
-    <w:bookmarkEnd w:id="3"/>
+      <w:bookmarkEnd w:id="3"/>
+    </w:p>
+    <w:bookmarkEnd w:id="4"/>
     <w:p>
       <w:pPr>
         <w:pStyle w:val="Subttulo"/>
@@ -9671,8 +9664,13 @@
               <w:pStyle w:val="Notes"/>
               <w:cnfStyle w:val="000000100000" w:firstRow="0" w:lastRow="0" w:firstColumn="0" w:lastColumn="0" w:oddVBand="0" w:evenVBand="0" w:oddHBand="1" w:evenHBand="0" w:firstRowFirstColumn="0" w:firstRowLastColumn="0" w:lastRowFirstColumn="0" w:lastRowLastColumn="0"/>
             </w:pPr>
-            <w:r>
-              <w:t xml:space="preserve">At the moment of deleting an organization, all the </w:t>
+            <w:proofErr w:type="gramStart"/>
+            <w:r>
+              <w:t>At the moment</w:t>
+            </w:r>
+            <w:proofErr w:type="gramEnd"/>
+            <w:r>
+              <w:t xml:space="preserve"> of deleting an organization, all the </w:t>
             </w:r>
             <w:proofErr w:type="spellStart"/>
             <w:r>
@@ -9680,15 +9678,7 @@
             </w:r>
             <w:proofErr w:type="spellEnd"/>
             <w:r>
-              <w:t xml:space="preserve"> and the invitations to </w:t>
-            </w:r>
-            <w:proofErr w:type="gramStart"/>
-            <w:r>
-              <w:t>this organizations</w:t>
-            </w:r>
-            <w:proofErr w:type="gramEnd"/>
-            <w:r>
-              <w:t xml:space="preserve"> will be deleted. </w:t>
+              <w:t xml:space="preserve"> and the invitations to this organizations will be deleted. </w:t>
             </w:r>
           </w:p>
         </w:tc>
@@ -10414,8 +10404,8 @@
         <w:pStyle w:val="Ttulo1"/>
       </w:pPr>
       <w:bookmarkStart w:id="12" w:name="_Hlk515312296"/>
-      <w:bookmarkStart w:id="13" w:name="_Hlk515312304"/>
-      <w:bookmarkStart w:id="14" w:name="_Toc515768699"/>
+      <w:bookmarkStart w:id="13" w:name="_Toc515768699"/>
+      <w:bookmarkStart w:id="14" w:name="_Hlk515312304"/>
       <w:r>
         <w:t>UC 1</w:t>
       </w:r>
@@ -10429,9 +10419,9 @@
         <w:t xml:space="preserve"> – Modify values of Standard Configuration.</w:t>
       </w:r>
       <w:bookmarkEnd w:id="12"/>
-      <w:bookmarkEnd w:id="14"/>
-    </w:p>
-    <w:bookmarkEnd w:id="13"/>
+      <w:bookmarkEnd w:id="13"/>
+    </w:p>
+    <w:bookmarkEnd w:id="14"/>
     <w:p>
       <w:pPr>
         <w:pStyle w:val="Subttulo"/>
@@ -10758,15 +10748,7 @@
               <w:cnfStyle w:val="000000100000" w:firstRow="0" w:lastRow="0" w:firstColumn="0" w:lastColumn="0" w:oddVBand="0" w:evenVBand="0" w:oddHBand="1" w:evenHBand="0" w:firstRowFirstColumn="0" w:firstRowLastColumn="0" w:lastRowFirstColumn="0" w:lastRowLastColumn="0"/>
             </w:pPr>
             <w:r>
-              <w:t xml:space="preserve">Not all names are translated in Spanish: “Win defender”, “win attacker”, </w:t>
-            </w:r>
-            <w:proofErr w:type="spellStart"/>
-            <w:r>
-              <w:t>etc</w:t>
-            </w:r>
-            <w:proofErr w:type="spellEnd"/>
-            <w:r>
-              <w:t>…</w:t>
+              <w:t>Not all names are translated in Spanish: “Win defender”, “win attacker”, etc…</w:t>
             </w:r>
           </w:p>
         </w:tc>
@@ -15695,14 +15677,14 @@
       <w:pPr>
         <w:pStyle w:val="Ttulo1"/>
       </w:pPr>
-      <w:bookmarkStart w:id="25" w:name="_Hlk515312423"/>
-      <w:bookmarkStart w:id="26" w:name="_Toc515768710"/>
+      <w:bookmarkStart w:id="25" w:name="_Toc515768710"/>
+      <w:bookmarkStart w:id="26" w:name="_Hlk515312423"/>
       <w:r>
         <w:t>UC 24 – Create a Faction in the game.</w:t>
       </w:r>
-      <w:bookmarkEnd w:id="26"/>
-    </w:p>
-    <w:bookmarkEnd w:id="25"/>
+      <w:bookmarkEnd w:id="25"/>
+    </w:p>
+    <w:bookmarkEnd w:id="26"/>
     <w:p>
       <w:pPr>
         <w:rPr>
@@ -17378,15 +17360,7 @@
               <w:t>The system must return a list of the buildings with the following information</w:t>
             </w:r>
             <w:r>
-              <w:t xml:space="preserve">: Name, Description of the actions, </w:t>
-            </w:r>
-            <w:proofErr w:type="gramStart"/>
-            <w:r>
-              <w:t>Cost</w:t>
-            </w:r>
-            <w:proofErr w:type="gramEnd"/>
-            <w:r>
-              <w:t xml:space="preserve"> to Create it, and link to display it.</w:t>
+              <w:t>: Name, Description of the actions, Cost to Create it, and link to display it.</w:t>
             </w:r>
           </w:p>
         </w:tc>
@@ -17716,15 +17690,7 @@
             </w:r>
             <w:proofErr w:type="spellEnd"/>
             <w:r>
-              <w:t xml:space="preserve"> Building. Later we fill the following information correctly: Name, Description, Photo, </w:t>
-            </w:r>
-            <w:proofErr w:type="gramStart"/>
-            <w:r>
-              <w:t>Cost</w:t>
-            </w:r>
-            <w:proofErr w:type="gramEnd"/>
-            <w:r>
-              <w:t xml:space="preserve"> in </w:t>
+              <w:t xml:space="preserve"> Building. Later we fill the following information correctly: Name, Description, Photo, Cost in </w:t>
             </w:r>
             <w:proofErr w:type="spellStart"/>
             <w:r>
@@ -20471,15 +20437,7 @@
               <w:t xml:space="preserve">The System must return </w:t>
             </w:r>
             <w:r>
-              <w:t xml:space="preserve">the Name, Description, </w:t>
-            </w:r>
-            <w:proofErr w:type="gramStart"/>
-            <w:r>
-              <w:t>Cost</w:t>
-            </w:r>
-            <w:proofErr w:type="gramEnd"/>
-            <w:r>
-              <w:t xml:space="preserve"> to create, Maximum Level, Time to Construct and Requirements</w:t>
+              <w:t>the Name, Description, Cost to create, Maximum Level, Time to Construct and Requirements</w:t>
             </w:r>
           </w:p>
         </w:tc>
@@ -20895,14 +20853,14 @@
       <w:pPr>
         <w:pStyle w:val="Ttulo1"/>
       </w:pPr>
-      <w:bookmarkStart w:id="32" w:name="_Hlk515312902"/>
-      <w:bookmarkStart w:id="33" w:name="_Toc515768716"/>
+      <w:bookmarkStart w:id="32" w:name="_Toc515768716"/>
+      <w:bookmarkStart w:id="33" w:name="_Hlk515312902"/>
       <w:r>
         <w:t>UC 31 – Create a Troop.</w:t>
       </w:r>
-      <w:bookmarkEnd w:id="33"/>
-    </w:p>
-    <w:bookmarkEnd w:id="32"/>
+      <w:bookmarkEnd w:id="32"/>
+    </w:p>
+    <w:bookmarkEnd w:id="33"/>
     <w:p>
       <w:pPr>
         <w:rPr>
@@ -25179,15 +25137,7 @@
               <w:t xml:space="preserve">of every building. At the same time, the different buttons: Upgrade, </w:t>
             </w:r>
             <w:r>
-              <w:t xml:space="preserve">display and </w:t>
-            </w:r>
-            <w:proofErr w:type="spellStart"/>
-            <w:r>
-              <w:t>unbuild</w:t>
-            </w:r>
-            <w:proofErr w:type="spellEnd"/>
-            <w:r>
-              <w:t>.</w:t>
+              <w:t>display and unbuild.</w:t>
             </w:r>
           </w:p>
         </w:tc>
@@ -25564,15 +25514,7 @@
               <w:cnfStyle w:val="000000000000" w:firstRow="0" w:lastRow="0" w:firstColumn="0" w:lastColumn="0" w:oddVBand="0" w:evenVBand="0" w:oddHBand="0" w:evenHBand="0" w:firstRowFirstColumn="0" w:firstRowLastColumn="0" w:lastRowFirstColumn="0" w:lastRowLastColumn="0"/>
             </w:pPr>
             <w:r>
-              <w:t xml:space="preserve">The system must return the buildings list of his/her world and the building created with the </w:t>
-            </w:r>
-            <w:proofErr w:type="spellStart"/>
-            <w:r>
-              <w:t>chrono</w:t>
-            </w:r>
-            <w:proofErr w:type="spellEnd"/>
-            <w:r>
-              <w:t xml:space="preserve"> running back to complete de “installation”. </w:t>
+              <w:t xml:space="preserve">The system must return the buildings list of his/her world and the building created with the chrono running back to complete de “installation”. </w:t>
             </w:r>
             <w:r>
               <w:t>The user must have less materials because of the cost of creation of the building.</w:t>
@@ -25682,15 +25624,7 @@
       </w:pPr>
       <w:bookmarkStart w:id="43" w:name="_Toc515768726"/>
       <w:r>
-        <w:t xml:space="preserve">UC 38 – </w:t>
-      </w:r>
-      <w:proofErr w:type="spellStart"/>
-      <w:r>
-        <w:t>Unbuild</w:t>
-      </w:r>
-      <w:proofErr w:type="spellEnd"/>
-      <w:r>
-        <w:t xml:space="preserve"> a Building (Built)</w:t>
+        <w:t>UC 38 – Unbuild a Building (Built)</w:t>
       </w:r>
       <w:bookmarkEnd w:id="43"/>
     </w:p>
@@ -25742,13 +25676,8 @@
       </w:pPr>
       <w:r>
         <w:lastRenderedPageBreak/>
-        <w:t xml:space="preserve">Main menu &gt; Profile &gt; My Profile &gt; World &gt; My Buildings &gt; </w:t>
-      </w:r>
-      <w:proofErr w:type="spellStart"/>
-      <w:r>
-        <w:t>Unbuild</w:t>
-      </w:r>
-      <w:proofErr w:type="spellEnd"/>
+        <w:t>Main menu &gt; Profile &gt; My Profile &gt; World &gt; My Buildings &gt; Unbuild</w:t>
+      </w:r>
     </w:p>
     <w:p>
       <w:pPr>
@@ -25861,31 +25790,7 @@
               <w:cnfStyle w:val="000000100000" w:firstRow="0" w:lastRow="0" w:firstColumn="0" w:lastColumn="0" w:oddVBand="0" w:evenVBand="0" w:oddHBand="1" w:evenHBand="0" w:firstRowFirstColumn="0" w:firstRowLastColumn="0" w:lastRowFirstColumn="0" w:lastRowLastColumn="0"/>
             </w:pPr>
             <w:r>
-              <w:t xml:space="preserve">The user can </w:t>
-            </w:r>
-            <w:proofErr w:type="spellStart"/>
-            <w:r>
-              <w:t>unbuild</w:t>
-            </w:r>
-            <w:proofErr w:type="spellEnd"/>
-            <w:r>
-              <w:t xml:space="preserve"> his/her constructions clicking in </w:t>
-            </w:r>
-            <w:proofErr w:type="spellStart"/>
-            <w:r>
-              <w:t>unbuild</w:t>
-            </w:r>
-            <w:proofErr w:type="spellEnd"/>
-            <w:r>
-              <w:t xml:space="preserve">. We can, for example, </w:t>
-            </w:r>
-            <w:proofErr w:type="spellStart"/>
-            <w:r>
-              <w:t>unbuild</w:t>
-            </w:r>
-            <w:proofErr w:type="spellEnd"/>
-            <w:r>
-              <w:t xml:space="preserve"> a ‘Recruiter Number 1’ being Player1</w:t>
+              <w:t>The user can unbuild his/her constructions clicking in unbuild. We can, for example, unbuild a ‘Recruiter Number 1’ being Player1</w:t>
             </w:r>
           </w:p>
         </w:tc>
@@ -26129,31 +26034,7 @@
               <w:cnfStyle w:val="000000100000" w:firstRow="0" w:lastRow="0" w:firstColumn="0" w:lastColumn="0" w:oddVBand="0" w:evenVBand="0" w:oddHBand="1" w:evenHBand="0" w:firstRowFirstColumn="0" w:firstRowLastColumn="0" w:lastRowFirstColumn="0" w:lastRowLastColumn="0"/>
             </w:pPr>
             <w:r>
-              <w:t xml:space="preserve">The user can </w:t>
-            </w:r>
-            <w:proofErr w:type="spellStart"/>
-            <w:r>
-              <w:t>unbuild</w:t>
-            </w:r>
-            <w:proofErr w:type="spellEnd"/>
-            <w:r>
-              <w:t xml:space="preserve"> his/her constructions clicking in </w:t>
-            </w:r>
-            <w:proofErr w:type="spellStart"/>
-            <w:r>
-              <w:t>unbuild</w:t>
-            </w:r>
-            <w:proofErr w:type="spellEnd"/>
-            <w:r>
-              <w:t xml:space="preserve">. We can, for example, </w:t>
-            </w:r>
-            <w:proofErr w:type="spellStart"/>
-            <w:r>
-              <w:t>unbuild</w:t>
-            </w:r>
-            <w:proofErr w:type="spellEnd"/>
-            <w:r>
-              <w:t xml:space="preserve"> a ‘Warehouse Number1’ being Player1</w:t>
+              <w:t>The user can unbuild his/her constructions clicking in unbuild. We can, for example, unbuild a ‘Warehouse Number1’ being Player1</w:t>
             </w:r>
           </w:p>
         </w:tc>
@@ -26259,15 +26140,7 @@
               <w:cnfStyle w:val="000000100000" w:firstRow="0" w:lastRow="0" w:firstColumn="0" w:lastColumn="0" w:oddVBand="0" w:evenVBand="0" w:oddHBand="1" w:evenHBand="0" w:firstRowFirstColumn="0" w:firstRowLastColumn="0" w:lastRowFirstColumn="0" w:lastRowLastColumn="0"/>
             </w:pPr>
             <w:r>
-              <w:t xml:space="preserve">Bug- The troops and resources that the unbuilt building had stored are not shown after </w:t>
-            </w:r>
-            <w:proofErr w:type="spellStart"/>
-            <w:r>
-              <w:t>unbuilding</w:t>
-            </w:r>
-            <w:proofErr w:type="spellEnd"/>
-            <w:r>
-              <w:t xml:space="preserve"> a build.</w:t>
+              <w:t>Bug- The troops and resources that the unbuilt building had stored are not shown after unbuilding a build.</w:t>
             </w:r>
           </w:p>
         </w:tc>
@@ -26325,15 +26198,7 @@
       </w:pPr>
       <w:bookmarkStart w:id="44" w:name="_Toc515768727"/>
       <w:r>
-        <w:t xml:space="preserve">UC 39 – </w:t>
-      </w:r>
-      <w:proofErr w:type="spellStart"/>
-      <w:r>
-        <w:t>Unbuild</w:t>
-      </w:r>
-      <w:proofErr w:type="spellEnd"/>
-      <w:r>
-        <w:t xml:space="preserve"> a Building (Built)</w:t>
+        <w:t>UC 39 – Unbuild a Building (Built)</w:t>
       </w:r>
       <w:bookmarkEnd w:id="44"/>
     </w:p>
@@ -26384,13 +26249,8 @@
         </w:rPr>
       </w:pPr>
       <w:r>
-        <w:t xml:space="preserve">Main menu &gt; Profile &gt; My Profile &gt; World &gt; My Buildings &gt; </w:t>
-      </w:r>
-      <w:proofErr w:type="spellStart"/>
-      <w:r>
-        <w:t>Unbuild</w:t>
-      </w:r>
-      <w:proofErr w:type="spellEnd"/>
+        <w:t>Main menu &gt; Profile &gt; My Profile &gt; World &gt; My Buildings &gt; Unbuild</w:t>
+      </w:r>
     </w:p>
     <w:p>
       <w:pPr>
@@ -26503,31 +26363,7 @@
               <w:cnfStyle w:val="000000100000" w:firstRow="0" w:lastRow="0" w:firstColumn="0" w:lastColumn="0" w:oddVBand="0" w:evenVBand="0" w:oddHBand="1" w:evenHBand="0" w:firstRowFirstColumn="0" w:firstRowLastColumn="0" w:lastRowFirstColumn="0" w:lastRowLastColumn="0"/>
             </w:pPr>
             <w:r>
-              <w:t xml:space="preserve">The user can </w:t>
-            </w:r>
-            <w:proofErr w:type="spellStart"/>
-            <w:r>
-              <w:t>unbuild</w:t>
-            </w:r>
-            <w:proofErr w:type="spellEnd"/>
-            <w:r>
-              <w:t xml:space="preserve"> his/her constructions clicking in </w:t>
-            </w:r>
-            <w:proofErr w:type="spellStart"/>
-            <w:r>
-              <w:t>unbuild</w:t>
-            </w:r>
-            <w:proofErr w:type="spellEnd"/>
-            <w:r>
-              <w:t xml:space="preserve">. We can, for example, </w:t>
-            </w:r>
-            <w:proofErr w:type="spellStart"/>
-            <w:r>
-              <w:t>unbuild</w:t>
-            </w:r>
-            <w:proofErr w:type="spellEnd"/>
-            <w:r>
-              <w:t xml:space="preserve"> a ‘Recruiter Number 1’ being Player1</w:t>
+              <w:t>The user can unbuild his/her constructions clicking in unbuild. We can, for example, unbuild a ‘Recruiter Number 1’ being Player1</w:t>
             </w:r>
           </w:p>
         </w:tc>
@@ -26772,31 +26608,7 @@
               <w:cnfStyle w:val="000000100000" w:firstRow="0" w:lastRow="0" w:firstColumn="0" w:lastColumn="0" w:oddVBand="0" w:evenVBand="0" w:oddHBand="1" w:evenHBand="0" w:firstRowFirstColumn="0" w:firstRowLastColumn="0" w:lastRowFirstColumn="0" w:lastRowLastColumn="0"/>
             </w:pPr>
             <w:r>
-              <w:t xml:space="preserve">The user can </w:t>
-            </w:r>
-            <w:proofErr w:type="spellStart"/>
-            <w:r>
-              <w:t>unbuild</w:t>
-            </w:r>
-            <w:proofErr w:type="spellEnd"/>
-            <w:r>
-              <w:t xml:space="preserve"> his/her constructions clicking in </w:t>
-            </w:r>
-            <w:proofErr w:type="spellStart"/>
-            <w:r>
-              <w:t>unbuild</w:t>
-            </w:r>
-            <w:proofErr w:type="spellEnd"/>
-            <w:r>
-              <w:t xml:space="preserve">. We can, for example, </w:t>
-            </w:r>
-            <w:proofErr w:type="spellStart"/>
-            <w:r>
-              <w:t>unbuild</w:t>
-            </w:r>
-            <w:proofErr w:type="spellEnd"/>
-            <w:r>
-              <w:t xml:space="preserve"> a ‘Warehouse Number1’ being Player1</w:t>
+              <w:t>The user can unbuild his/her constructions clicking in unbuild. We can, for example, unbuild a ‘Warehouse Number1’ being Player1</w:t>
             </w:r>
           </w:p>
         </w:tc>
@@ -28230,15 +28042,15 @@
       <w:pPr>
         <w:pStyle w:val="Ttulo1"/>
       </w:pPr>
-      <w:bookmarkStart w:id="48" w:name="_Hlk515312744"/>
-      <w:bookmarkStart w:id="49" w:name="_Toc515768731"/>
+      <w:bookmarkStart w:id="48" w:name="_Toc515768731"/>
+      <w:bookmarkStart w:id="49" w:name="_Hlk515312744"/>
       <w:r>
         <w:lastRenderedPageBreak/>
         <w:t>UC 43 – Create messages in chat of organization</w:t>
       </w:r>
-      <w:bookmarkEnd w:id="49"/>
-    </w:p>
-    <w:bookmarkEnd w:id="48"/>
+      <w:bookmarkEnd w:id="48"/>
+    </w:p>
+    <w:bookmarkEnd w:id="49"/>
     <w:p>
       <w:pPr>
         <w:rPr>
@@ -28846,17 +28658,17 @@
       <w:pPr>
         <w:pStyle w:val="Ttulo1"/>
       </w:pPr>
-      <w:bookmarkStart w:id="50" w:name="_Hlk515312438"/>
-      <w:bookmarkStart w:id="51" w:name="_Toc515768732"/>
+      <w:bookmarkStart w:id="50" w:name="_Toc515768732"/>
+      <w:bookmarkStart w:id="51" w:name="_Hlk515312438"/>
       <w:r>
         <w:t xml:space="preserve">UC 44 – </w:t>
       </w:r>
       <w:r>
         <w:t>List the items available in the shop</w:t>
       </w:r>
-      <w:bookmarkEnd w:id="51"/>
-    </w:p>
-    <w:bookmarkEnd w:id="50"/>
+      <w:bookmarkEnd w:id="50"/>
+    </w:p>
+    <w:bookmarkEnd w:id="51"/>
     <w:p>
       <w:pPr>
         <w:rPr>
@@ -34348,10 +34160,10 @@
               <w:cnfStyle w:val="000000000000" w:firstRow="0" w:lastRow="0" w:firstColumn="0" w:lastColumn="0" w:oddVBand="0" w:evenVBand="0" w:oddHBand="0" w:evenHBand="0" w:firstRowFirstColumn="0" w:firstRowLastColumn="0" w:lastRowFirstColumn="0" w:lastRowLastColumn="0"/>
             </w:pPr>
             <w:r>
-              <w:t>The system must return the list of organizations in the game. Player 1 must not be into the organization and the o</w:t>
-            </w:r>
-            <w:r>
-              <w:t>lder officer is now the master.</w:t>
+              <w:t>The system must return the list of reports with the following information: Title, Date, Status, the link to view it and see the updates</w:t>
+            </w:r>
+            <w:r>
+              <w:t>.</w:t>
             </w:r>
           </w:p>
         </w:tc>
@@ -34790,13 +34602,24 @@
     <w:p>
       <w:pPr>
         <w:pStyle w:val="Notes"/>
+      </w:pPr>
+      <w:r>
+        <w:t xml:space="preserve">Main menu &gt; Player &gt; </w:t>
+      </w:r>
+      <w:r>
+        <w:t xml:space="preserve">Report List &gt; See Updates &gt; </w:t>
+      </w:r>
+      <w:r>
+        <w:t>Display</w:t>
+      </w:r>
+    </w:p>
+    <w:p>
+      <w:pPr>
+        <w:pStyle w:val="Notes"/>
         <w:rPr>
           <w:u w:val="single"/>
         </w:rPr>
       </w:pPr>
-      <w:r>
-        <w:t>Main menu &gt; Player &gt; Create Report</w:t>
-      </w:r>
     </w:p>
     <w:p>
       <w:pPr>
@@ -34910,7 +34733,21 @@
               <w:cnfStyle w:val="000000100000" w:firstRow="0" w:lastRow="0" w:firstColumn="0" w:lastColumn="0" w:oddVBand="0" w:evenVBand="0" w:oddHBand="1" w:evenHBand="0" w:firstRowFirstColumn="0" w:firstRowLastColumn="0" w:lastRowFirstColumn="0" w:lastRowLastColumn="0"/>
             </w:pPr>
             <w:r>
-              <w:t xml:space="preserve">A logger Player (Player1) can create a report filling the following information correctly: Type, Title, Content, Images </w:t>
+              <w:t xml:space="preserve">A logged player can mark as suspicious </w:t>
+            </w:r>
+            <w:r>
+              <w:t xml:space="preserve">an update </w:t>
+            </w:r>
+            <w:r>
+              <w:t xml:space="preserve">from the Game Master has </w:t>
+            </w:r>
+            <w:r>
+              <w:t>been updated</w:t>
+            </w:r>
+            <w:bookmarkStart w:id="65" w:name="_GoBack"/>
+            <w:bookmarkEnd w:id="65"/>
+            <w:r>
+              <w:t xml:space="preserve"> and it’s from a report that you’ve created. </w:t>
             </w:r>
           </w:p>
           <w:p>
@@ -34960,10 +34797,7 @@
               <w:cnfStyle w:val="000000000000" w:firstRow="0" w:lastRow="0" w:firstColumn="0" w:lastColumn="0" w:oddVBand="0" w:evenVBand="0" w:oddHBand="0" w:evenHBand="0" w:firstRowFirstColumn="0" w:firstRowLastColumn="0" w:lastRowFirstColumn="0" w:lastRowLastColumn="0"/>
             </w:pPr>
             <w:r>
-              <w:t>The system must return the list of organizations in the game. Player 1 must not be into the organization and the o</w:t>
-            </w:r>
-            <w:r>
-              <w:t>lder officer is now the master.</w:t>
+              <w:t>The system must show you the display of the update but now without the button.</w:t>
             </w:r>
           </w:p>
         </w:tc>
@@ -35162,7 +34996,7 @@
               <w:cnfStyle w:val="000000100000" w:firstRow="0" w:lastRow="0" w:firstColumn="0" w:lastColumn="0" w:oddVBand="0" w:evenVBand="0" w:oddHBand="1" w:evenHBand="0" w:firstRowFirstColumn="0" w:firstRowLastColumn="0" w:lastRowFirstColumn="0" w:lastRowLastColumn="0"/>
             </w:pPr>
             <w:r>
-              <w:t>A logger Player (Player1) can create a report letting all in blank.</w:t>
+              <w:t>A logged player cannot mark as suspicious an update if it has been marked before.</w:t>
             </w:r>
           </w:p>
           <w:p>
@@ -35212,7 +35046,13 @@
               <w:cnfStyle w:val="000000000000" w:firstRow="0" w:lastRow="0" w:firstColumn="0" w:lastColumn="0" w:oddVBand="0" w:evenVBand="0" w:oddHBand="0" w:evenHBand="0" w:firstRowFirstColumn="0" w:firstRowLastColumn="0" w:lastRowFirstColumn="0" w:lastRowLastColumn="0"/>
             </w:pPr>
             <w:r>
-              <w:t>The system must return error messages from: Title, Content, Images.</w:t>
+              <w:t xml:space="preserve">The system must </w:t>
+            </w:r>
+            <w:r>
+              <w:t>not allow you to do it</w:t>
+            </w:r>
+            <w:r>
+              <w:t>.</w:t>
             </w:r>
           </w:p>
           <w:p>
@@ -35328,12 +35168,12 @@
           <w:u w:val="single"/>
         </w:rPr>
       </w:pPr>
-      <w:bookmarkStart w:id="65" w:name="_Toc515768746"/>
+      <w:bookmarkStart w:id="66" w:name="_Toc515768746"/>
       <w:r>
         <w:lastRenderedPageBreak/>
         <w:t>UC 59 – List the player for making a battle with.</w:t>
       </w:r>
-      <w:bookmarkEnd w:id="65"/>
+      <w:bookmarkEnd w:id="66"/>
     </w:p>
     <w:p>
       <w:pPr>
@@ -35688,12 +35528,12 @@
           <w:u w:val="single"/>
         </w:rPr>
       </w:pPr>
-      <w:bookmarkStart w:id="66" w:name="_Toc515768747"/>
+      <w:bookmarkStart w:id="67" w:name="_Toc515768747"/>
       <w:r>
         <w:lastRenderedPageBreak/>
         <w:t>UC 60 – Create a Battle</w:t>
       </w:r>
-      <w:bookmarkEnd w:id="66"/>
+      <w:bookmarkEnd w:id="67"/>
     </w:p>
     <w:p>
       <w:pPr>
@@ -36317,7 +36157,7 @@
           <w:u w:val="single"/>
         </w:rPr>
       </w:pPr>
-      <w:bookmarkStart w:id="67" w:name="_Toc515768748"/>
+      <w:bookmarkStart w:id="68" w:name="_Toc515768748"/>
       <w:r>
         <w:lastRenderedPageBreak/>
         <w:t>UC 61</w:t>
@@ -36333,7 +36173,7 @@
       <w:r>
         <w:t xml:space="preserve"> battle</w:t>
       </w:r>
-      <w:bookmarkEnd w:id="67"/>
+      <w:bookmarkEnd w:id="68"/>
     </w:p>
     <w:p>
       <w:pPr>
@@ -36692,263 +36532,6 @@
             <w:r>
               <w:t>: Lost.</w:t>
             </w:r>
-          </w:p>
-        </w:tc>
-      </w:tr>
-    </w:tbl>
-    <w:p/>
-    <w:p/>
-    <w:p/>
-    <w:tbl>
-      <w:tblPr>
-        <w:tblStyle w:val="Cuadrculavistosa-nfasis1"/>
-        <w:tblW w:w="0" w:type="auto"/>
-        <w:tblLook w:val="04A0" w:firstRow="1" w:lastRow="0" w:firstColumn="1" w:lastColumn="0" w:noHBand="0" w:noVBand="1"/>
-      </w:tblPr>
-      <w:tblGrid>
-        <w:gridCol w:w="1526"/>
-        <w:gridCol w:w="7716"/>
-      </w:tblGrid>
-      <w:tr>
-        <w:trPr>
-          <w:cnfStyle w:val="100000000000" w:firstRow="1" w:lastRow="0" w:firstColumn="0" w:lastColumn="0" w:oddVBand="0" w:evenVBand="0" w:oddHBand="0" w:evenHBand="0" w:firstRowFirstColumn="0" w:firstRowLastColumn="0" w:lastRowFirstColumn="0" w:lastRowLastColumn="0"/>
-        </w:trPr>
-        <w:tc>
-          <w:tcPr>
-            <w:cnfStyle w:val="001000000000" w:firstRow="0" w:lastRow="0" w:firstColumn="1" w:lastColumn="0" w:oddVBand="0" w:evenVBand="0" w:oddHBand="0" w:evenHBand="0" w:firstRowFirstColumn="0" w:firstRowLastColumn="0" w:lastRowFirstColumn="0" w:lastRowLastColumn="0"/>
-            <w:tcW w:w="9242" w:type="dxa"/>
-            <w:gridSpan w:val="2"/>
-            <w:tcBorders>
-              <w:top w:val="nil"/>
-              <w:bottom w:val="single" w:sz="4" w:space="0" w:color="FFFFFF" w:themeColor="background1"/>
-            </w:tcBorders>
-            <w:shd w:val="clear" w:color="auto" w:fill="1F497D" w:themeFill="text2"/>
-          </w:tcPr>
-          <w:p>
-            <w:pPr>
-              <w:rPr>
-                <w:rStyle w:val="Textoennegrita"/>
-              </w:rPr>
-            </w:pPr>
-            <w:r>
-              <w:rPr>
-                <w:rStyle w:val="Textoennegrita"/>
-              </w:rPr>
-              <w:t>Test</w:t>
-            </w:r>
-            <w:r>
-              <w:rPr>
-                <w:rStyle w:val="Textoennegrita"/>
-              </w:rPr>
-              <w:t xml:space="preserve"> &lt;</w:t>
-            </w:r>
-            <w:r>
-              <w:rPr>
-                <w:rStyle w:val="Textoennegrita"/>
-              </w:rPr>
-              <w:t>#02</w:t>
-            </w:r>
-            <w:r>
-              <w:rPr>
-                <w:rStyle w:val="Textoennegrita"/>
-              </w:rPr>
-              <w:t xml:space="preserve">&gt; </w:t>
-            </w:r>
-          </w:p>
-        </w:tc>
-      </w:tr>
-      <w:tr>
-        <w:trPr>
-          <w:cnfStyle w:val="000000100000" w:firstRow="0" w:lastRow="0" w:firstColumn="0" w:lastColumn="0" w:oddVBand="0" w:evenVBand="0" w:oddHBand="1" w:evenHBand="0" w:firstRowFirstColumn="0" w:firstRowLastColumn="0" w:lastRowFirstColumn="0" w:lastRowLastColumn="0"/>
-        </w:trPr>
-        <w:tc>
-          <w:tcPr>
-            <w:cnfStyle w:val="001000000000" w:firstRow="0" w:lastRow="0" w:firstColumn="1" w:lastColumn="0" w:oddVBand="0" w:evenVBand="0" w:oddHBand="0" w:evenHBand="0" w:firstRowFirstColumn="0" w:firstRowLastColumn="0" w:lastRowFirstColumn="0" w:lastRowLastColumn="0"/>
-            <w:tcW w:w="1526" w:type="dxa"/>
-            <w:tcBorders>
-              <w:top w:val="single" w:sz="4" w:space="0" w:color="FFFFFF" w:themeColor="background1"/>
-              <w:bottom w:val="single" w:sz="4" w:space="0" w:color="FFFFFF" w:themeColor="background1"/>
-            </w:tcBorders>
-            <w:shd w:val="clear" w:color="auto" w:fill="1F497D" w:themeFill="text2"/>
-          </w:tcPr>
-          <w:p>
-            <w:pPr>
-              <w:rPr>
-                <w:rStyle w:val="Textoennegrita"/>
-              </w:rPr>
-            </w:pPr>
-            <w:r>
-              <w:rPr>
-                <w:rStyle w:val="Textoennegrita"/>
-              </w:rPr>
-              <w:t>Description</w:t>
-            </w:r>
-          </w:p>
-        </w:tc>
-        <w:tc>
-          <w:tcPr>
-            <w:tcW w:w="7716" w:type="dxa"/>
-            <w:tcBorders>
-              <w:top w:val="single" w:sz="4" w:space="0" w:color="FFFFFF" w:themeColor="background1"/>
-              <w:bottom w:val="single" w:sz="4" w:space="0" w:color="FFFFFF" w:themeColor="background1"/>
-            </w:tcBorders>
-          </w:tcPr>
-          <w:p>
-            <w:pPr>
-              <w:pStyle w:val="Notes"/>
-              <w:cnfStyle w:val="000000100000" w:firstRow="0" w:lastRow="0" w:firstColumn="0" w:lastColumn="0" w:oddVBand="0" w:evenVBand="0" w:oddHBand="1" w:evenHBand="0" w:firstRowFirstColumn="0" w:firstRowLastColumn="0" w:lastRowFirstColumn="0" w:lastRowLastColumn="0"/>
-            </w:pPr>
-            <w:r>
-              <w:t xml:space="preserve">A logged </w:t>
-            </w:r>
-            <w:proofErr w:type="spellStart"/>
-            <w:r>
-              <w:t>KeybladeWielder</w:t>
-            </w:r>
-            <w:proofErr w:type="spellEnd"/>
-            <w:r>
-              <w:t xml:space="preserve"> (Player) can list the player for who can make a battle. </w:t>
-            </w:r>
-            <w:bookmarkStart w:id="68" w:name="_GoBack"/>
-            <w:r>
-              <w:t>And now we don’t send any troops neither gummi ships.</w:t>
-            </w:r>
-          </w:p>
-          <w:bookmarkEnd w:id="68"/>
-          <w:p>
-            <w:pPr>
-              <w:pStyle w:val="Notes"/>
-              <w:cnfStyle w:val="000000100000" w:firstRow="0" w:lastRow="0" w:firstColumn="0" w:lastColumn="0" w:oddVBand="0" w:evenVBand="0" w:oddHBand="1" w:evenHBand="0" w:firstRowFirstColumn="0" w:firstRowLastColumn="0" w:lastRowFirstColumn="0" w:lastRowLastColumn="0"/>
-            </w:pPr>
-          </w:p>
-        </w:tc>
-      </w:tr>
-      <w:tr>
-        <w:tc>
-          <w:tcPr>
-            <w:cnfStyle w:val="001000000000" w:firstRow="0" w:lastRow="0" w:firstColumn="1" w:lastColumn="0" w:oddVBand="0" w:evenVBand="0" w:oddHBand="0" w:evenHBand="0" w:firstRowFirstColumn="0" w:firstRowLastColumn="0" w:lastRowFirstColumn="0" w:lastRowLastColumn="0"/>
-            <w:tcW w:w="1526" w:type="dxa"/>
-            <w:tcBorders>
-              <w:top w:val="single" w:sz="4" w:space="0" w:color="FFFFFF" w:themeColor="background1"/>
-              <w:bottom w:val="single" w:sz="4" w:space="0" w:color="FFFFFF" w:themeColor="background1"/>
-            </w:tcBorders>
-            <w:shd w:val="clear" w:color="auto" w:fill="1F497D" w:themeFill="text2"/>
-          </w:tcPr>
-          <w:p>
-            <w:pPr>
-              <w:rPr>
-                <w:rStyle w:val="Textoennegrita"/>
-              </w:rPr>
-            </w:pPr>
-            <w:r>
-              <w:rPr>
-                <w:rStyle w:val="Textoennegrita"/>
-              </w:rPr>
-              <w:t>Expected</w:t>
-            </w:r>
-          </w:p>
-        </w:tc>
-        <w:tc>
-          <w:tcPr>
-            <w:tcW w:w="7716" w:type="dxa"/>
-            <w:tcBorders>
-              <w:top w:val="single" w:sz="4" w:space="0" w:color="FFFFFF" w:themeColor="background1"/>
-              <w:bottom w:val="single" w:sz="4" w:space="0" w:color="FFFFFF" w:themeColor="background1"/>
-            </w:tcBorders>
-          </w:tcPr>
-          <w:p>
-            <w:pPr>
-              <w:pStyle w:val="Notes"/>
-              <w:cnfStyle w:val="000000000000" w:firstRow="0" w:lastRow="0" w:firstColumn="0" w:lastColumn="0" w:oddVBand="0" w:evenVBand="0" w:oddHBand="0" w:evenHBand="0" w:firstRowFirstColumn="0" w:firstRowLastColumn="0" w:lastRowFirstColumn="0" w:lastRowLastColumn="0"/>
-            </w:pPr>
-            <w:r>
-              <w:t>The system must re</w:t>
-            </w:r>
-            <w:r>
-              <w:t>turn error messages.</w:t>
-            </w:r>
-          </w:p>
-        </w:tc>
-      </w:tr>
-      <w:tr>
-        <w:trPr>
-          <w:cnfStyle w:val="000000100000" w:firstRow="0" w:lastRow="0" w:firstColumn="0" w:lastColumn="0" w:oddVBand="0" w:evenVBand="0" w:oddHBand="1" w:evenHBand="0" w:firstRowFirstColumn="0" w:firstRowLastColumn="0" w:lastRowFirstColumn="0" w:lastRowLastColumn="0"/>
-        </w:trPr>
-        <w:tc>
-          <w:tcPr>
-            <w:cnfStyle w:val="001000000000" w:firstRow="0" w:lastRow="0" w:firstColumn="1" w:lastColumn="0" w:oddVBand="0" w:evenVBand="0" w:oddHBand="0" w:evenHBand="0" w:firstRowFirstColumn="0" w:firstRowLastColumn="0" w:lastRowFirstColumn="0" w:lastRowLastColumn="0"/>
-            <w:tcW w:w="1526" w:type="dxa"/>
-            <w:tcBorders>
-              <w:top w:val="single" w:sz="4" w:space="0" w:color="FFFFFF" w:themeColor="background1"/>
-              <w:bottom w:val="single" w:sz="4" w:space="0" w:color="FFFFFF" w:themeColor="background1"/>
-            </w:tcBorders>
-            <w:shd w:val="clear" w:color="auto" w:fill="1F497D" w:themeFill="text2"/>
-          </w:tcPr>
-          <w:p>
-            <w:pPr>
-              <w:rPr>
-                <w:rStyle w:val="Textoennegrita"/>
-              </w:rPr>
-            </w:pPr>
-          </w:p>
-        </w:tc>
-        <w:tc>
-          <w:tcPr>
-            <w:tcW w:w="7716" w:type="dxa"/>
-            <w:tcBorders>
-              <w:top w:val="single" w:sz="4" w:space="0" w:color="FFFFFF" w:themeColor="background1"/>
-              <w:bottom w:val="single" w:sz="4" w:space="0" w:color="FFFFFF" w:themeColor="background1"/>
-            </w:tcBorders>
-          </w:tcPr>
-          <w:p>
-            <w:pPr>
-              <w:pStyle w:val="Notes"/>
-              <w:cnfStyle w:val="000000100000" w:firstRow="0" w:lastRow="0" w:firstColumn="0" w:lastColumn="0" w:oddVBand="0" w:evenVBand="0" w:oddHBand="1" w:evenHBand="0" w:firstRowFirstColumn="0" w:firstRowLastColumn="0" w:lastRowFirstColumn="0" w:lastRowLastColumn="0"/>
-            </w:pPr>
-          </w:p>
-        </w:tc>
-      </w:tr>
-      <w:tr>
-        <w:tc>
-          <w:tcPr>
-            <w:cnfStyle w:val="001000000000" w:firstRow="0" w:lastRow="0" w:firstColumn="1" w:lastColumn="0" w:oddVBand="0" w:evenVBand="0" w:oddHBand="0" w:evenHBand="0" w:firstRowFirstColumn="0" w:firstRowLastColumn="0" w:lastRowFirstColumn="0" w:lastRowLastColumn="0"/>
-            <w:tcW w:w="1526" w:type="dxa"/>
-            <w:tcBorders>
-              <w:top w:val="single" w:sz="4" w:space="0" w:color="FFFFFF" w:themeColor="background1"/>
-              <w:bottom w:val="nil"/>
-            </w:tcBorders>
-            <w:shd w:val="clear" w:color="auto" w:fill="1F497D" w:themeFill="text2"/>
-          </w:tcPr>
-          <w:p>
-            <w:pPr>
-              <w:rPr>
-                <w:rStyle w:val="Textoennegrita"/>
-              </w:rPr>
-            </w:pPr>
-            <w:r>
-              <w:rPr>
-                <w:rStyle w:val="Textoennegrita"/>
-              </w:rPr>
-              <w:t>Notes</w:t>
-            </w:r>
-          </w:p>
-        </w:tc>
-        <w:tc>
-          <w:tcPr>
-            <w:tcW w:w="7716" w:type="dxa"/>
-            <w:tcBorders>
-              <w:top w:val="single" w:sz="4" w:space="0" w:color="FFFFFF" w:themeColor="background1"/>
-              <w:bottom w:val="nil"/>
-            </w:tcBorders>
-          </w:tcPr>
-          <w:p>
-            <w:pPr>
-              <w:pStyle w:val="Notes"/>
-              <w:cnfStyle w:val="000000000000" w:firstRow="0" w:lastRow="0" w:firstColumn="0" w:lastColumn="0" w:oddVBand="0" w:evenVBand="0" w:oddHBand="0" w:evenHBand="0" w:firstRowFirstColumn="0" w:firstRowLastColumn="0" w:lastRowFirstColumn="0" w:lastRowLastColumn="0"/>
-              <w:rPr>
-                <w:u w:val="single"/>
-              </w:rPr>
-            </w:pPr>
           </w:p>
         </w:tc>
       </w:tr>
@@ -37765,7 +37348,7 @@
 </file>
 
 <file path=word/numbering.xml><?xml version="1.0" encoding="utf-8"?>
-<w:numbering xmlns:wpc="http://schemas.microsoft.com/office/word/2010/wordprocessingCanvas" xmlns:cx="http://schemas.microsoft.com/office/drawing/2014/chartex" xmlns:cx1="http://schemas.microsoft.com/office/drawing/2015/9/8/chartex" xmlns:cx2="http://schemas.microsoft.com/office/drawing/2015/10/21/chartex" xmlns:mc="http://schemas.openxmlformats.org/markup-compatibility/2006" xmlns:o="urn:schemas-microsoft-com:office:office" xmlns:r="http://schemas.openxmlformats.org/officeDocument/2006/relationships" xmlns:m="http://schemas.openxmlformats.org/officeDocument/2006/math" xmlns:v="urn:schemas-microsoft-com:vml" xmlns:wp14="http://schemas.microsoft.com/office/word/2010/wordprocessingDrawing" xmlns:wp="http://schemas.openxmlformats.org/drawingml/2006/wordprocessingDrawing" xmlns:w10="urn:schemas-microsoft-com:office:word" xmlns:w="http://schemas.openxmlformats.org/wordprocessingml/2006/main" xmlns:w14="http://schemas.microsoft.com/office/word/2010/wordml" xmlns:w15="http://schemas.microsoft.com/office/word/2012/wordml" xmlns:w16se="http://schemas.microsoft.com/office/word/2015/wordml/symex" xmlns:wpg="http://schemas.microsoft.com/office/word/2010/wordprocessingGroup" xmlns:wpi="http://schemas.microsoft.com/office/word/2010/wordprocessingInk" xmlns:wne="http://schemas.microsoft.com/office/word/2006/wordml" xmlns:wps="http://schemas.microsoft.com/office/word/2010/wordprocessingShape" mc:Ignorable="w14 w15 w16se wp14">
+<w:numbering xmlns:wpc="http://schemas.microsoft.com/office/word/2010/wordprocessingCanvas" xmlns:cx="http://schemas.microsoft.com/office/drawing/2014/chartex" xmlns:cx1="http://schemas.microsoft.com/office/drawing/2015/9/8/chartex" xmlns:cx2="http://schemas.microsoft.com/office/drawing/2015/10/21/chartex" xmlns:cx3="http://schemas.microsoft.com/office/drawing/2016/5/9/chartex" xmlns:cx4="http://schemas.microsoft.com/office/drawing/2016/5/10/chartex" xmlns:cx5="http://schemas.microsoft.com/office/drawing/2016/5/11/chartex" xmlns:cx6="http://schemas.microsoft.com/office/drawing/2016/5/12/chartex" xmlns:cx7="http://schemas.microsoft.com/office/drawing/2016/5/13/chartex" xmlns:cx8="http://schemas.microsoft.com/office/drawing/2016/5/14/chartex" xmlns:mc="http://schemas.openxmlformats.org/markup-compatibility/2006" xmlns:aink="http://schemas.microsoft.com/office/drawing/2016/ink" xmlns:am3d="http://schemas.microsoft.com/office/drawing/2017/model3d" xmlns:o="urn:schemas-microsoft-com:office:office" xmlns:r="http://schemas.openxmlformats.org/officeDocument/2006/relationships" xmlns:m="http://schemas.openxmlformats.org/officeDocument/2006/math" xmlns:v="urn:schemas-microsoft-com:vml" xmlns:wp14="http://schemas.microsoft.com/office/word/2010/wordprocessingDrawing" xmlns:wp="http://schemas.openxmlformats.org/drawingml/2006/wordprocessingDrawing" xmlns:w10="urn:schemas-microsoft-com:office:word" xmlns:w="http://schemas.openxmlformats.org/wordprocessingml/2006/main" xmlns:w14="http://schemas.microsoft.com/office/word/2010/wordml" xmlns:w15="http://schemas.microsoft.com/office/word/2012/wordml" xmlns:w16cid="http://schemas.microsoft.com/office/word/2016/wordml/cid" xmlns:w16se="http://schemas.microsoft.com/office/word/2015/wordml/symex" xmlns:wpg="http://schemas.microsoft.com/office/word/2010/wordprocessingGroup" xmlns:wpi="http://schemas.microsoft.com/office/word/2010/wordprocessingInk" xmlns:wne="http://schemas.microsoft.com/office/word/2006/wordml" xmlns:wps="http://schemas.microsoft.com/office/word/2010/wordprocessingShape" mc:Ignorable="w14 w15 w16se w16cid wp14">
   <w:abstractNum w:abstractNumId="0" w15:restartNumberingAfterBreak="0">
     <w:nsid w:val="01DC0F27"/>
     <w:multiLevelType w:val="hybridMultilevel"/>
@@ -38115,7 +37698,7 @@
 </file>
 
 <file path=word/styles.xml><?xml version="1.0" encoding="utf-8"?>
-<w:styles xmlns:mc="http://schemas.openxmlformats.org/markup-compatibility/2006" xmlns:r="http://schemas.openxmlformats.org/officeDocument/2006/relationships" xmlns:w="http://schemas.openxmlformats.org/wordprocessingml/2006/main" xmlns:w14="http://schemas.microsoft.com/office/word/2010/wordml" xmlns:w15="http://schemas.microsoft.com/office/word/2012/wordml" xmlns:w16se="http://schemas.microsoft.com/office/word/2015/wordml/symex" mc:Ignorable="w14 w15 w16se">
+<w:styles xmlns:mc="http://schemas.openxmlformats.org/markup-compatibility/2006" xmlns:r="http://schemas.openxmlformats.org/officeDocument/2006/relationships" xmlns:w="http://schemas.openxmlformats.org/wordprocessingml/2006/main" xmlns:w14="http://schemas.microsoft.com/office/word/2010/wordml" xmlns:w15="http://schemas.microsoft.com/office/word/2012/wordml" xmlns:w16cid="http://schemas.microsoft.com/office/word/2016/wordml/cid" xmlns:w16se="http://schemas.microsoft.com/office/word/2015/wordml/symex" mc:Ignorable="w14 w15 w16se w16cid">
   <w:docDefaults>
     <w:rPrDefault>
       <w:rPr>
@@ -38131,7 +37714,7 @@
       </w:pPr>
     </w:pPrDefault>
   </w:docDefaults>
-  <w:latentStyles w:defLockedState="0" w:defUIPriority="99" w:defSemiHidden="0" w:defUnhideWhenUsed="0" w:defQFormat="0" w:count="372">
+  <w:latentStyles w:defLockedState="0" w:defUIPriority="99" w:defSemiHidden="0" w:defUnhideWhenUsed="0" w:defQFormat="0" w:count="375">
     <w:lsdException w:name="Normal" w:uiPriority="0" w:qFormat="1"/>
     <w:lsdException w:name="heading 1" w:uiPriority="9" w:qFormat="1"/>
     <w:lsdException w:name="heading 2" w:semiHidden="1" w:uiPriority="9" w:unhideWhenUsed="1" w:qFormat="1"/>
@@ -38504,6 +38087,9 @@
     <w:lsdException w:name="List Table 6 Colorful Accent 6" w:uiPriority="51"/>
     <w:lsdException w:name="List Table 7 Colorful Accent 6" w:uiPriority="52"/>
     <w:lsdException w:name="Mention" w:semiHidden="1" w:unhideWhenUsed="1"/>
+    <w:lsdException w:name="Smart Hyperlink" w:semiHidden="1" w:unhideWhenUsed="1"/>
+    <w:lsdException w:name="Hashtag" w:semiHidden="1" w:unhideWhenUsed="1"/>
+    <w:lsdException w:name="Unresolved Mention" w:semiHidden="1" w:unhideWhenUsed="1"/>
   </w:latentStyles>
   <w:style w:type="paragraph" w:default="1" w:styleId="Normal">
     <w:name w:val="Normal"/>
@@ -40274,7 +39860,7 @@
 </file>
 
 <file path=customXml/itemProps1.xml><?xml version="1.0" encoding="utf-8"?>
-<ds:datastoreItem xmlns:ds="http://schemas.openxmlformats.org/officeDocument/2006/customXml" ds:itemID="{E481B290-AF8A-4909-B174-219D5F205A02}">
+<ds:datastoreItem xmlns:ds="http://schemas.openxmlformats.org/officeDocument/2006/customXml" ds:itemID="{A8634035-3D47-4165-91D8-EA8917217847}">
   <ds:schemaRefs>
     <ds:schemaRef ds:uri="http://schemas.openxmlformats.org/officeDocument/2006/bibliography"/>
   </ds:schemaRefs>

--- a/Proyecto del grupo de Camila/Acceptance test1 2.0.docx
+++ b/Proyecto del grupo de Camila/Acceptance test1 2.0.docx
@@ -1,6 +1,6 @@
 
 <file path=word/document.xml><?xml version="1.0" encoding="utf-8"?>
-<w:document xmlns:wpc="http://schemas.microsoft.com/office/word/2010/wordprocessingCanvas" xmlns:cx="http://schemas.microsoft.com/office/drawing/2014/chartex" xmlns:cx1="http://schemas.microsoft.com/office/drawing/2015/9/8/chartex" xmlns:cx2="http://schemas.microsoft.com/office/drawing/2015/10/21/chartex" xmlns:cx3="http://schemas.microsoft.com/office/drawing/2016/5/9/chartex" xmlns:cx4="http://schemas.microsoft.com/office/drawing/2016/5/10/chartex" xmlns:cx5="http://schemas.microsoft.com/office/drawing/2016/5/11/chartex" xmlns:cx6="http://schemas.microsoft.com/office/drawing/2016/5/12/chartex" xmlns:cx7="http://schemas.microsoft.com/office/drawing/2016/5/13/chartex" xmlns:cx8="http://schemas.microsoft.com/office/drawing/2016/5/14/chartex" xmlns:mc="http://schemas.openxmlformats.org/markup-compatibility/2006" xmlns:aink="http://schemas.microsoft.com/office/drawing/2016/ink" xmlns:am3d="http://schemas.microsoft.com/office/drawing/2017/model3d" xmlns:o="urn:schemas-microsoft-com:office:office" xmlns:r="http://schemas.openxmlformats.org/officeDocument/2006/relationships" xmlns:m="http://schemas.openxmlformats.org/officeDocument/2006/math" xmlns:v="urn:schemas-microsoft-com:vml" xmlns:wp14="http://schemas.microsoft.com/office/word/2010/wordprocessingDrawing" xmlns:wp="http://schemas.openxmlformats.org/drawingml/2006/wordprocessingDrawing" xmlns:w10="urn:schemas-microsoft-com:office:word" xmlns:w="http://schemas.openxmlformats.org/wordprocessingml/2006/main" xmlns:w14="http://schemas.microsoft.com/office/word/2010/wordml" xmlns:w15="http://schemas.microsoft.com/office/word/2012/wordml" xmlns:w16cid="http://schemas.microsoft.com/office/word/2016/wordml/cid" xmlns:w16se="http://schemas.microsoft.com/office/word/2015/wordml/symex" xmlns:wpg="http://schemas.microsoft.com/office/word/2010/wordprocessingGroup" xmlns:wpi="http://schemas.microsoft.com/office/word/2010/wordprocessingInk" xmlns:wne="http://schemas.microsoft.com/office/word/2006/wordml" xmlns:wps="http://schemas.microsoft.com/office/word/2010/wordprocessingShape" mc:Ignorable="w14 w15 w16se w16cid wp14">
+<w:document xmlns:wpc="http://schemas.microsoft.com/office/word/2010/wordprocessingCanvas" xmlns:cx="http://schemas.microsoft.com/office/drawing/2014/chartex" xmlns:cx1="http://schemas.microsoft.com/office/drawing/2015/9/8/chartex" xmlns:cx2="http://schemas.microsoft.com/office/drawing/2015/10/21/chartex" xmlns:mc="http://schemas.openxmlformats.org/markup-compatibility/2006" xmlns:o="urn:schemas-microsoft-com:office:office" xmlns:r="http://schemas.openxmlformats.org/officeDocument/2006/relationships" xmlns:m="http://schemas.openxmlformats.org/officeDocument/2006/math" xmlns:v="urn:schemas-microsoft-com:vml" xmlns:wp14="http://schemas.microsoft.com/office/word/2010/wordprocessingDrawing" xmlns:wp="http://schemas.openxmlformats.org/drawingml/2006/wordprocessingDrawing" xmlns:w10="urn:schemas-microsoft-com:office:word" xmlns:w="http://schemas.openxmlformats.org/wordprocessingml/2006/main" xmlns:w14="http://schemas.microsoft.com/office/word/2010/wordml" xmlns:w15="http://schemas.microsoft.com/office/word/2012/wordml" xmlns:w16se="http://schemas.microsoft.com/office/word/2015/wordml/symex" xmlns:wpg="http://schemas.microsoft.com/office/word/2010/wordprocessingGroup" xmlns:wpi="http://schemas.microsoft.com/office/word/2010/wordprocessingInk" xmlns:wne="http://schemas.microsoft.com/office/word/2006/wordml" xmlns:wps="http://schemas.microsoft.com/office/word/2010/wordprocessingShape" mc:Ignorable="w14 w15 w16se wp14">
   <w:body>
     <w:p>
       <w:pPr>
@@ -9664,21 +9664,24 @@
               <w:pStyle w:val="Notes"/>
               <w:cnfStyle w:val="000000100000" w:firstRow="0" w:lastRow="0" w:firstColumn="0" w:lastColumn="0" w:oddVBand="0" w:evenVBand="0" w:oddHBand="1" w:evenHBand="0" w:firstRowFirstColumn="0" w:firstRowLastColumn="0" w:lastRowFirstColumn="0" w:lastRowLastColumn="0"/>
             </w:pPr>
+            <w:r>
+              <w:t xml:space="preserve">At the moment of deleting an organization, all the </w:t>
+            </w:r>
+            <w:proofErr w:type="spellStart"/>
+            <w:r>
+              <w:t>chattys</w:t>
+            </w:r>
+            <w:proofErr w:type="spellEnd"/>
+            <w:r>
+              <w:t xml:space="preserve"> and the invitations to </w:t>
+            </w:r>
             <w:proofErr w:type="gramStart"/>
             <w:r>
-              <w:t>At the moment</w:t>
+              <w:t>this organizations</w:t>
             </w:r>
             <w:proofErr w:type="gramEnd"/>
             <w:r>
-              <w:t xml:space="preserve"> of deleting an organization, all the </w:t>
-            </w:r>
-            <w:proofErr w:type="spellStart"/>
-            <w:r>
-              <w:t>chattys</w:t>
-            </w:r>
-            <w:proofErr w:type="spellEnd"/>
-            <w:r>
-              <w:t xml:space="preserve"> and the invitations to this organizations will be deleted. </w:t>
+              <w:t xml:space="preserve"> will be deleted. </w:t>
             </w:r>
           </w:p>
         </w:tc>
@@ -33927,9 +33930,6 @@
         <w:t>UC 57 – Create Report</w:t>
       </w:r>
       <w:bookmarkEnd w:id="63"/>
-      <w:r>
-        <w:t xml:space="preserve"> (MAL REDACTADO)</w:t>
-      </w:r>
     </w:p>
     <w:p>
       <w:pPr>
@@ -34479,6 +34479,9 @@
             <w:r>
               <w:t>.</w:t>
             </w:r>
+            <w:r>
+              <w:t xml:space="preserve"> I think that Image can be an optional parameter.</w:t>
+            </w:r>
           </w:p>
         </w:tc>
       </w:tr>
@@ -34546,9 +34549,6 @@
         <w:t>UC 58 – Mark updates as suspicious</w:t>
       </w:r>
       <w:bookmarkEnd w:id="64"/>
-      <w:r>
-        <w:t xml:space="preserve"> (MAL REDACTADO)</w:t>
-      </w:r>
     </w:p>
     <w:p>
       <w:pPr>
@@ -34744,8 +34744,6 @@
             <w:r>
               <w:t>been updated</w:t>
             </w:r>
-            <w:bookmarkStart w:id="65" w:name="_GoBack"/>
-            <w:bookmarkEnd w:id="65"/>
             <w:r>
               <w:t xml:space="preserve"> and it’s from a report that you’ve created. </w:t>
             </w:r>
@@ -34844,7 +34842,15 @@
               <w:cnfStyle w:val="000000100000" w:firstRow="0" w:lastRow="0" w:firstColumn="0" w:lastColumn="0" w:oddVBand="0" w:evenVBand="0" w:oddHBand="1" w:evenHBand="0" w:firstRowFirstColumn="0" w:firstRowLastColumn="0" w:lastRowFirstColumn="0" w:lastRowLastColumn="0"/>
             </w:pPr>
             <w:r>
-              <w:t>It works.</w:t>
+              <w:t xml:space="preserve">It works but when you list all reports, the attribute state fail on Spanish because it always </w:t>
+            </w:r>
+            <w:proofErr w:type="gramStart"/>
+            <w:r>
+              <w:t>translate</w:t>
+            </w:r>
+            <w:proofErr w:type="gramEnd"/>
+            <w:r>
+              <w:t xml:space="preserve"> to English.</w:t>
             </w:r>
           </w:p>
         </w:tc>
@@ -34866,12 +34872,20 @@
                 <w:rStyle w:val="Textoennegrita"/>
               </w:rPr>
             </w:pPr>
+            <w:proofErr w:type="spellStart"/>
+            <w:r>
+              <w:rPr>
+                <w:rStyle w:val="Textoennegrita"/>
+              </w:rPr>
+              <w:t>x</w:t>
+            </w:r>
             <w:r>
               <w:rPr>
                 <w:rStyle w:val="Textoennegrita"/>
               </w:rPr>
               <w:t>Notes</w:t>
             </w:r>
+            <w:proofErr w:type="spellEnd"/>
           </w:p>
         </w:tc>
         <w:tc>
@@ -35105,8 +35119,10 @@
               <w:cnfStyle w:val="000000100000" w:firstRow="0" w:lastRow="0" w:firstColumn="0" w:lastColumn="0" w:oddVBand="0" w:evenVBand="0" w:oddHBand="1" w:evenHBand="0" w:firstRowFirstColumn="0" w:firstRowLastColumn="0" w:lastRowFirstColumn="0" w:lastRowLastColumn="0"/>
             </w:pPr>
             <w:r>
-              <w:t>It doesn’t show any error on image URL.</w:t>
-            </w:r>
+              <w:t>It works.</w:t>
+            </w:r>
+            <w:bookmarkStart w:id="65" w:name="_GoBack"/>
+            <w:bookmarkEnd w:id="65"/>
           </w:p>
         </w:tc>
       </w:tr>
@@ -37348,7 +37364,7 @@
 </file>
 
 <file path=word/numbering.xml><?xml version="1.0" encoding="utf-8"?>
-<w:numbering xmlns:wpc="http://schemas.microsoft.com/office/word/2010/wordprocessingCanvas" xmlns:cx="http://schemas.microsoft.com/office/drawing/2014/chartex" xmlns:cx1="http://schemas.microsoft.com/office/drawing/2015/9/8/chartex" xmlns:cx2="http://schemas.microsoft.com/office/drawing/2015/10/21/chartex" xmlns:cx3="http://schemas.microsoft.com/office/drawing/2016/5/9/chartex" xmlns:cx4="http://schemas.microsoft.com/office/drawing/2016/5/10/chartex" xmlns:cx5="http://schemas.microsoft.com/office/drawing/2016/5/11/chartex" xmlns:cx6="http://schemas.microsoft.com/office/drawing/2016/5/12/chartex" xmlns:cx7="http://schemas.microsoft.com/office/drawing/2016/5/13/chartex" xmlns:cx8="http://schemas.microsoft.com/office/drawing/2016/5/14/chartex" xmlns:mc="http://schemas.openxmlformats.org/markup-compatibility/2006" xmlns:aink="http://schemas.microsoft.com/office/drawing/2016/ink" xmlns:am3d="http://schemas.microsoft.com/office/drawing/2017/model3d" xmlns:o="urn:schemas-microsoft-com:office:office" xmlns:r="http://schemas.openxmlformats.org/officeDocument/2006/relationships" xmlns:m="http://schemas.openxmlformats.org/officeDocument/2006/math" xmlns:v="urn:schemas-microsoft-com:vml" xmlns:wp14="http://schemas.microsoft.com/office/word/2010/wordprocessingDrawing" xmlns:wp="http://schemas.openxmlformats.org/drawingml/2006/wordprocessingDrawing" xmlns:w10="urn:schemas-microsoft-com:office:word" xmlns:w="http://schemas.openxmlformats.org/wordprocessingml/2006/main" xmlns:w14="http://schemas.microsoft.com/office/word/2010/wordml" xmlns:w15="http://schemas.microsoft.com/office/word/2012/wordml" xmlns:w16cid="http://schemas.microsoft.com/office/word/2016/wordml/cid" xmlns:w16se="http://schemas.microsoft.com/office/word/2015/wordml/symex" xmlns:wpg="http://schemas.microsoft.com/office/word/2010/wordprocessingGroup" xmlns:wpi="http://schemas.microsoft.com/office/word/2010/wordprocessingInk" xmlns:wne="http://schemas.microsoft.com/office/word/2006/wordml" xmlns:wps="http://schemas.microsoft.com/office/word/2010/wordprocessingShape" mc:Ignorable="w14 w15 w16se w16cid wp14">
+<w:numbering xmlns:wpc="http://schemas.microsoft.com/office/word/2010/wordprocessingCanvas" xmlns:cx="http://schemas.microsoft.com/office/drawing/2014/chartex" xmlns:cx1="http://schemas.microsoft.com/office/drawing/2015/9/8/chartex" xmlns:cx2="http://schemas.microsoft.com/office/drawing/2015/10/21/chartex" xmlns:mc="http://schemas.openxmlformats.org/markup-compatibility/2006" xmlns:o="urn:schemas-microsoft-com:office:office" xmlns:r="http://schemas.openxmlformats.org/officeDocument/2006/relationships" xmlns:m="http://schemas.openxmlformats.org/officeDocument/2006/math" xmlns:v="urn:schemas-microsoft-com:vml" xmlns:wp14="http://schemas.microsoft.com/office/word/2010/wordprocessingDrawing" xmlns:wp="http://schemas.openxmlformats.org/drawingml/2006/wordprocessingDrawing" xmlns:w10="urn:schemas-microsoft-com:office:word" xmlns:w="http://schemas.openxmlformats.org/wordprocessingml/2006/main" xmlns:w14="http://schemas.microsoft.com/office/word/2010/wordml" xmlns:w15="http://schemas.microsoft.com/office/word/2012/wordml" xmlns:w16se="http://schemas.microsoft.com/office/word/2015/wordml/symex" xmlns:wpg="http://schemas.microsoft.com/office/word/2010/wordprocessingGroup" xmlns:wpi="http://schemas.microsoft.com/office/word/2010/wordprocessingInk" xmlns:wne="http://schemas.microsoft.com/office/word/2006/wordml" xmlns:wps="http://schemas.microsoft.com/office/word/2010/wordprocessingShape" mc:Ignorable="w14 w15 w16se wp14">
   <w:abstractNum w:abstractNumId="0" w15:restartNumberingAfterBreak="0">
     <w:nsid w:val="01DC0F27"/>
     <w:multiLevelType w:val="hybridMultilevel"/>
@@ -37698,7 +37714,7 @@
 </file>
 
 <file path=word/styles.xml><?xml version="1.0" encoding="utf-8"?>
-<w:styles xmlns:mc="http://schemas.openxmlformats.org/markup-compatibility/2006" xmlns:r="http://schemas.openxmlformats.org/officeDocument/2006/relationships" xmlns:w="http://schemas.openxmlformats.org/wordprocessingml/2006/main" xmlns:w14="http://schemas.microsoft.com/office/word/2010/wordml" xmlns:w15="http://schemas.microsoft.com/office/word/2012/wordml" xmlns:w16cid="http://schemas.microsoft.com/office/word/2016/wordml/cid" xmlns:w16se="http://schemas.microsoft.com/office/word/2015/wordml/symex" mc:Ignorable="w14 w15 w16se w16cid">
+<w:styles xmlns:mc="http://schemas.openxmlformats.org/markup-compatibility/2006" xmlns:r="http://schemas.openxmlformats.org/officeDocument/2006/relationships" xmlns:w="http://schemas.openxmlformats.org/wordprocessingml/2006/main" xmlns:w14="http://schemas.microsoft.com/office/word/2010/wordml" xmlns:w15="http://schemas.microsoft.com/office/word/2012/wordml" xmlns:w16se="http://schemas.microsoft.com/office/word/2015/wordml/symex" mc:Ignorable="w14 w15 w16se">
   <w:docDefaults>
     <w:rPrDefault>
       <w:rPr>
@@ -37714,7 +37730,7 @@
       </w:pPr>
     </w:pPrDefault>
   </w:docDefaults>
-  <w:latentStyles w:defLockedState="0" w:defUIPriority="99" w:defSemiHidden="0" w:defUnhideWhenUsed="0" w:defQFormat="0" w:count="375">
+  <w:latentStyles w:defLockedState="0" w:defUIPriority="99" w:defSemiHidden="0" w:defUnhideWhenUsed="0" w:defQFormat="0" w:count="372">
     <w:lsdException w:name="Normal" w:uiPriority="0" w:qFormat="1"/>
     <w:lsdException w:name="heading 1" w:uiPriority="9" w:qFormat="1"/>
     <w:lsdException w:name="heading 2" w:semiHidden="1" w:uiPriority="9" w:unhideWhenUsed="1" w:qFormat="1"/>
@@ -38087,9 +38103,6 @@
     <w:lsdException w:name="List Table 6 Colorful Accent 6" w:uiPriority="51"/>
     <w:lsdException w:name="List Table 7 Colorful Accent 6" w:uiPriority="52"/>
     <w:lsdException w:name="Mention" w:semiHidden="1" w:unhideWhenUsed="1"/>
-    <w:lsdException w:name="Smart Hyperlink" w:semiHidden="1" w:unhideWhenUsed="1"/>
-    <w:lsdException w:name="Hashtag" w:semiHidden="1" w:unhideWhenUsed="1"/>
-    <w:lsdException w:name="Unresolved Mention" w:semiHidden="1" w:unhideWhenUsed="1"/>
   </w:latentStyles>
   <w:style w:type="paragraph" w:default="1" w:styleId="Normal">
     <w:name w:val="Normal"/>
@@ -39860,7 +39873,7 @@
 </file>
 
 <file path=customXml/itemProps1.xml><?xml version="1.0" encoding="utf-8"?>
-<ds:datastoreItem xmlns:ds="http://schemas.openxmlformats.org/officeDocument/2006/customXml" ds:itemID="{A8634035-3D47-4165-91D8-EA8917217847}">
+<ds:datastoreItem xmlns:ds="http://schemas.openxmlformats.org/officeDocument/2006/customXml" ds:itemID="{E646C36A-A8F7-4012-A4E6-BA8629C2AF38}">
   <ds:schemaRefs>
     <ds:schemaRef ds:uri="http://schemas.openxmlformats.org/officeDocument/2006/bibliography"/>
   </ds:schemaRefs>
